--- a/Manual/PedigreeSim_manual.docx
+++ b/Manual/PedigreeSim_manual.docx
@@ -49,7 +49,19 @@
         <w:rPr>
           <w:rFonts w:cs="Arial"/>
         </w:rPr>
-        <w:t>genotypes in pedigrees of diploid and tetraploid species</w:t>
+        <w:t xml:space="preserve">genotypes in pedigrees of diploid and </w:t>
+      </w:r>
+      <w:r>
+        <w:rPr>
+          <w:rFonts w:cs="Arial"/>
+        </w:rPr>
+        <w:t>poly</w:t>
+      </w:r>
+      <w:r>
+        <w:rPr>
+          <w:rFonts w:cs="Arial"/>
+        </w:rPr>
+        <w:t>ploid species</w:t>
       </w:r>
     </w:p>
     <w:p>
@@ -62,7 +74,7 @@
         <w:rPr>
           <w:rFonts w:cs="Arial"/>
         </w:rPr>
-        <w:t>Roeland E. Voorrips, 2012</w:t>
+        <w:t>Roeland E. Voorrips, 2013</w:t>
       </w:r>
       <w:r>
         <w:rPr>
@@ -102,6 +114,15 @@
     </w:p>
     <w:sdt>
       <w:sdtPr>
+        <w:rPr>
+          <w:rFonts w:ascii="Arial" w:eastAsiaTheme="minorHAnsi" w:hAnsi="Arial" w:cstheme="minorBidi"/>
+          <w:b w:val="0"/>
+          <w:bCs w:val="0"/>
+          <w:color w:val="auto"/>
+          <w:sz w:val="20"/>
+          <w:szCs w:val="22"/>
+          <w:lang w:val="en-GB" w:eastAsia="en-US"/>
+        </w:rPr>
         <w:id w:val="123747480"/>
         <w:docPartObj>
           <w:docPartGallery w:val="Table of Contents"/>
@@ -110,12 +131,7 @@
       </w:sdtPr>
       <w:sdtEndPr>
         <w:rPr>
-          <w:rFonts w:ascii="Arial" w:eastAsiaTheme="minorHAnsi" w:hAnsi="Arial" w:cstheme="minorBidi"/>
           <w:noProof/>
-          <w:color w:val="auto"/>
-          <w:sz w:val="20"/>
-          <w:szCs w:val="22"/>
-          <w:lang w:val="en-GB" w:eastAsia="en-US"/>
         </w:rPr>
       </w:sdtEndPr>
       <w:sdtContent>
@@ -137,7 +153,7 @@
               <w:rFonts w:asciiTheme="minorHAnsi" w:eastAsiaTheme="minorEastAsia" w:hAnsiTheme="minorHAnsi"/>
               <w:noProof/>
               <w:sz w:val="22"/>
-              <w:lang w:eastAsia="en-GB"/>
+              <w:lang w:val="en-US"/>
             </w:rPr>
           </w:pPr>
           <w:r>
@@ -149,7 +165,7 @@
           <w:r>
             <w:fldChar w:fldCharType="separate"/>
           </w:r>
-          <w:hyperlink w:anchor="_Toc333399880" w:history="1">
+          <w:hyperlink w:anchor="_Toc357169097" w:history="1">
             <w:r>
               <w:rPr>
                 <w:rStyle w:val="Hyperlink"/>
@@ -177,7 +193,7 @@
                 <w:noProof/>
                 <w:webHidden/>
               </w:rPr>
-              <w:instrText xml:space="preserve"> PAGEREF _Toc333399880 \h </w:instrText>
+              <w:instrText xml:space="preserve"> PAGEREF _Toc357169097 \h </w:instrText>
             </w:r>
             <w:r>
               <w:rPr>
@@ -218,10 +234,10 @@
               <w:rFonts w:asciiTheme="minorHAnsi" w:eastAsiaTheme="minorEastAsia" w:hAnsiTheme="minorHAnsi"/>
               <w:noProof/>
               <w:sz w:val="22"/>
-              <w:lang w:eastAsia="en-GB"/>
+              <w:lang w:val="en-US"/>
             </w:rPr>
           </w:pPr>
-          <w:hyperlink w:anchor="_Toc333399881" w:history="1">
+          <w:hyperlink w:anchor="_Toc357169098" w:history="1">
             <w:r>
               <w:rPr>
                 <w:rStyle w:val="Hyperlink"/>
@@ -249,7 +265,7 @@
                 <w:noProof/>
                 <w:webHidden/>
               </w:rPr>
-              <w:instrText xml:space="preserve"> PAGEREF _Toc333399881 \h </w:instrText>
+              <w:instrText xml:space="preserve"> PAGEREF _Toc357169098 \h </w:instrText>
             </w:r>
             <w:r>
               <w:rPr>
@@ -290,17 +306,16 @@
               <w:rFonts w:asciiTheme="minorHAnsi" w:eastAsiaTheme="minorEastAsia" w:hAnsiTheme="minorHAnsi"/>
               <w:noProof/>
               <w:sz w:val="22"/>
-              <w:lang w:eastAsia="en-GB"/>
+              <w:lang w:val="en-US"/>
             </w:rPr>
           </w:pPr>
-          <w:hyperlink w:anchor="_Toc333399882" w:history="1">
+          <w:hyperlink w:anchor="_Toc357169099" w:history="1">
             <w:r>
               <w:rPr>
                 <w:rStyle w:val="Hyperlink"/>
-                <w:rFonts w:cs="Arial"/>
                 <w:noProof/>
               </w:rPr>
-              <w:t>Description of the simulation process</w:t>
+              <w:t>Version</w:t>
             </w:r>
             <w:r>
               <w:rPr>
@@ -321,7 +336,7 @@
                 <w:noProof/>
                 <w:webHidden/>
               </w:rPr>
-              <w:instrText xml:space="preserve"> PAGEREF _Toc333399882 \h </w:instrText>
+              <w:instrText xml:space="preserve"> PAGEREF _Toc357169099 \h </w:instrText>
             </w:r>
             <w:r>
               <w:rPr>
@@ -362,17 +377,17 @@
               <w:rFonts w:asciiTheme="minorHAnsi" w:eastAsiaTheme="minorEastAsia" w:hAnsiTheme="minorHAnsi"/>
               <w:noProof/>
               <w:sz w:val="22"/>
-              <w:lang w:eastAsia="en-GB"/>
+              <w:lang w:val="en-US"/>
             </w:rPr>
           </w:pPr>
-          <w:hyperlink w:anchor="_Toc333399883" w:history="1">
+          <w:hyperlink w:anchor="_Toc357169100" w:history="1">
             <w:r>
               <w:rPr>
                 <w:rStyle w:val="Hyperlink"/>
                 <w:rFonts w:cs="Arial"/>
                 <w:noProof/>
               </w:rPr>
-              <w:t>Operation</w:t>
+              <w:t>Description of the simulation process</w:t>
             </w:r>
             <w:r>
               <w:rPr>
@@ -393,7 +408,79 @@
                 <w:noProof/>
                 <w:webHidden/>
               </w:rPr>
-              <w:instrText xml:space="preserve"> PAGEREF _Toc333399883 \h </w:instrText>
+              <w:instrText xml:space="preserve"> PAGEREF _Toc357169100 \h </w:instrText>
+            </w:r>
+            <w:r>
+              <w:rPr>
+                <w:noProof/>
+                <w:webHidden/>
+              </w:rPr>
+            </w:r>
+            <w:r>
+              <w:rPr>
+                <w:noProof/>
+                <w:webHidden/>
+              </w:rPr>
+              <w:fldChar w:fldCharType="separate"/>
+            </w:r>
+            <w:r>
+              <w:rPr>
+                <w:noProof/>
+                <w:webHidden/>
+              </w:rPr>
+              <w:t>2</w:t>
+            </w:r>
+            <w:r>
+              <w:rPr>
+                <w:noProof/>
+                <w:webHidden/>
+              </w:rPr>
+              <w:fldChar w:fldCharType="end"/>
+            </w:r>
+          </w:hyperlink>
+        </w:p>
+        <w:p>
+          <w:pPr>
+            <w:pStyle w:val="TOC2"/>
+            <w:tabs>
+              <w:tab w:val="right" w:leader="dot" w:pos="9016"/>
+            </w:tabs>
+            <w:rPr>
+              <w:rFonts w:asciiTheme="minorHAnsi" w:eastAsiaTheme="minorEastAsia" w:hAnsiTheme="minorHAnsi"/>
+              <w:noProof/>
+              <w:sz w:val="22"/>
+              <w:lang w:val="en-US"/>
+            </w:rPr>
+          </w:pPr>
+          <w:hyperlink w:anchor="_Toc357169101" w:history="1">
+            <w:r>
+              <w:rPr>
+                <w:rStyle w:val="Hyperlink"/>
+                <w:rFonts w:cs="Arial"/>
+                <w:noProof/>
+              </w:rPr>
+              <w:t>Operation</w:t>
+            </w:r>
+            <w:r>
+              <w:rPr>
+                <w:noProof/>
+                <w:webHidden/>
+              </w:rPr>
+              <w:tab/>
+            </w:r>
+            <w:r>
+              <w:rPr>
+                <w:noProof/>
+                <w:webHidden/>
+              </w:rPr>
+              <w:fldChar w:fldCharType="begin"/>
+            </w:r>
+            <w:r>
+              <w:rPr>
+                <w:noProof/>
+                <w:webHidden/>
+              </w:rPr>
+              <w:instrText xml:space="preserve"> PAGEREF _Toc357169101 \h </w:instrText>
             </w:r>
             <w:r>
               <w:rPr>
@@ -434,10 +521,10 @@
               <w:rFonts w:asciiTheme="minorHAnsi" w:eastAsiaTheme="minorEastAsia" w:hAnsiTheme="minorHAnsi"/>
               <w:noProof/>
               <w:sz w:val="22"/>
-              <w:lang w:eastAsia="en-GB"/>
+              <w:lang w:val="en-US"/>
             </w:rPr>
           </w:pPr>
-          <w:hyperlink w:anchor="_Toc333399884" w:history="1">
+          <w:hyperlink w:anchor="_Toc357169102" w:history="1">
             <w:r>
               <w:rPr>
                 <w:rStyle w:val="Hyperlink"/>
@@ -465,7 +552,7 @@
                 <w:noProof/>
                 <w:webHidden/>
               </w:rPr>
-              <w:instrText xml:space="preserve"> PAGEREF _Toc333399884 \h </w:instrText>
+              <w:instrText xml:space="preserve"> PAGEREF _Toc357169102 \h </w:instrText>
             </w:r>
             <w:r>
               <w:rPr>
@@ -506,10 +593,10 @@
               <w:rFonts w:asciiTheme="minorHAnsi" w:eastAsiaTheme="minorEastAsia" w:hAnsiTheme="minorHAnsi"/>
               <w:noProof/>
               <w:sz w:val="22"/>
-              <w:lang w:eastAsia="en-GB"/>
+              <w:lang w:val="en-US"/>
             </w:rPr>
           </w:pPr>
-          <w:hyperlink w:anchor="_Toc333399885" w:history="1">
+          <w:hyperlink w:anchor="_Toc357169103" w:history="1">
             <w:r>
               <w:rPr>
                 <w:rStyle w:val="Hyperlink"/>
@@ -537,7 +624,7 @@
                 <w:noProof/>
                 <w:webHidden/>
               </w:rPr>
-              <w:instrText xml:space="preserve"> PAGEREF _Toc333399885 \h </w:instrText>
+              <w:instrText xml:space="preserve"> PAGEREF _Toc357169103 \h </w:instrText>
             </w:r>
             <w:r>
               <w:rPr>
@@ -557,7 +644,7 @@
                 <w:noProof/>
                 <w:webHidden/>
               </w:rPr>
-              <w:t>5</w:t>
+              <w:t>6</w:t>
             </w:r>
             <w:r>
               <w:rPr>
@@ -578,10 +665,10 @@
               <w:rFonts w:asciiTheme="minorHAnsi" w:eastAsiaTheme="minorEastAsia" w:hAnsiTheme="minorHAnsi"/>
               <w:noProof/>
               <w:sz w:val="22"/>
-              <w:lang w:eastAsia="en-GB"/>
+              <w:lang w:val="en-US"/>
             </w:rPr>
           </w:pPr>
-          <w:hyperlink w:anchor="_Toc333399886" w:history="1">
+          <w:hyperlink w:anchor="_Toc357169104" w:history="1">
             <w:r>
               <w:rPr>
                 <w:rStyle w:val="Hyperlink"/>
@@ -609,7 +696,7 @@
                 <w:noProof/>
                 <w:webHidden/>
               </w:rPr>
-              <w:instrText xml:space="preserve"> PAGEREF _Toc333399886 \h </w:instrText>
+              <w:instrText xml:space="preserve"> PAGEREF _Toc357169104 \h </w:instrText>
             </w:r>
             <w:r>
               <w:rPr>
@@ -629,7 +716,7 @@
                 <w:noProof/>
                 <w:webHidden/>
               </w:rPr>
-              <w:t>5</w:t>
+              <w:t>6</w:t>
             </w:r>
             <w:r>
               <w:rPr>
@@ -650,10 +737,10 @@
               <w:rFonts w:asciiTheme="minorHAnsi" w:eastAsiaTheme="minorEastAsia" w:hAnsiTheme="minorHAnsi"/>
               <w:noProof/>
               <w:sz w:val="22"/>
-              <w:lang w:eastAsia="en-GB"/>
+              <w:lang w:val="en-US"/>
             </w:rPr>
           </w:pPr>
-          <w:hyperlink w:anchor="_Toc333399887" w:history="1">
+          <w:hyperlink w:anchor="_Toc357169105" w:history="1">
             <w:r>
               <w:rPr>
                 <w:rStyle w:val="Hyperlink"/>
@@ -681,7 +768,7 @@
                 <w:noProof/>
                 <w:webHidden/>
               </w:rPr>
-              <w:instrText xml:space="preserve"> PAGEREF _Toc333399887 \h </w:instrText>
+              <w:instrText xml:space="preserve"> PAGEREF _Toc357169105 \h </w:instrText>
             </w:r>
             <w:r>
               <w:rPr>
@@ -701,7 +788,7 @@
                 <w:noProof/>
                 <w:webHidden/>
               </w:rPr>
-              <w:t>5</w:t>
+              <w:t>6</w:t>
             </w:r>
             <w:r>
               <w:rPr>
@@ -722,10 +809,10 @@
               <w:rFonts w:asciiTheme="minorHAnsi" w:eastAsiaTheme="minorEastAsia" w:hAnsiTheme="minorHAnsi"/>
               <w:noProof/>
               <w:sz w:val="22"/>
-              <w:lang w:eastAsia="en-GB"/>
+              <w:lang w:val="en-US"/>
             </w:rPr>
           </w:pPr>
-          <w:hyperlink w:anchor="_Toc333399888" w:history="1">
+          <w:hyperlink w:anchor="_Toc357169106" w:history="1">
             <w:r>
               <w:rPr>
                 <w:rStyle w:val="Hyperlink"/>
@@ -753,7 +840,7 @@
                 <w:noProof/>
                 <w:webHidden/>
               </w:rPr>
-              <w:instrText xml:space="preserve"> PAGEREF _Toc333399888 \h </w:instrText>
+              <w:instrText xml:space="preserve"> PAGEREF _Toc357169106 \h </w:instrText>
             </w:r>
             <w:r>
               <w:rPr>
@@ -773,7 +860,7 @@
                 <w:noProof/>
                 <w:webHidden/>
               </w:rPr>
-              <w:t>5</w:t>
+              <w:t>7</w:t>
             </w:r>
             <w:r>
               <w:rPr>
@@ -794,10 +881,10 @@
               <w:rFonts w:asciiTheme="minorHAnsi" w:eastAsiaTheme="minorEastAsia" w:hAnsiTheme="minorHAnsi"/>
               <w:noProof/>
               <w:sz w:val="22"/>
-              <w:lang w:eastAsia="en-GB"/>
+              <w:lang w:val="en-US"/>
             </w:rPr>
           </w:pPr>
-          <w:hyperlink w:anchor="_Toc333399889" w:history="1">
+          <w:hyperlink w:anchor="_Toc357169107" w:history="1">
             <w:r>
               <w:rPr>
                 <w:rStyle w:val="Hyperlink"/>
@@ -825,7 +912,7 @@
                 <w:noProof/>
                 <w:webHidden/>
               </w:rPr>
-              <w:instrText xml:space="preserve"> PAGEREF _Toc333399889 \h </w:instrText>
+              <w:instrText xml:space="preserve"> PAGEREF _Toc357169107 \h </w:instrText>
             </w:r>
             <w:r>
               <w:rPr>
@@ -845,7 +932,7 @@
                 <w:noProof/>
                 <w:webHidden/>
               </w:rPr>
-              <w:t>6</w:t>
+              <w:t>7</w:t>
             </w:r>
             <w:r>
               <w:rPr>
@@ -866,10 +953,10 @@
               <w:rFonts w:asciiTheme="minorHAnsi" w:eastAsiaTheme="minorEastAsia" w:hAnsiTheme="minorHAnsi"/>
               <w:noProof/>
               <w:sz w:val="22"/>
-              <w:lang w:eastAsia="en-GB"/>
+              <w:lang w:val="en-US"/>
             </w:rPr>
           </w:pPr>
-          <w:hyperlink w:anchor="_Toc333399890" w:history="1">
+          <w:hyperlink w:anchor="_Toc357169108" w:history="1">
             <w:r>
               <w:rPr>
                 <w:rStyle w:val="Hyperlink"/>
@@ -885,8 +972,6 @@
               </w:rPr>
               <w:tab/>
             </w:r>
-            <w:bookmarkStart w:id="0" w:name="_GoBack"/>
-            <w:bookmarkEnd w:id="0"/>
             <w:r>
               <w:rPr>
                 <w:noProof/>
@@ -899,7 +984,7 @@
                 <w:noProof/>
                 <w:webHidden/>
               </w:rPr>
-              <w:instrText xml:space="preserve"> PAGEREF _Toc333399890 \h </w:instrText>
+              <w:instrText xml:space="preserve"> PAGEREF _Toc357169108 \h </w:instrText>
             </w:r>
             <w:r>
               <w:rPr>
@@ -919,7 +1004,7 @@
                 <w:noProof/>
                 <w:webHidden/>
               </w:rPr>
-              <w:t>7</w:t>
+              <w:t>8</w:t>
             </w:r>
             <w:r>
               <w:rPr>
@@ -940,10 +1025,10 @@
               <w:rFonts w:asciiTheme="minorHAnsi" w:eastAsiaTheme="minorEastAsia" w:hAnsiTheme="minorHAnsi"/>
               <w:noProof/>
               <w:sz w:val="22"/>
-              <w:lang w:eastAsia="en-GB"/>
+              <w:lang w:val="en-US"/>
             </w:rPr>
           </w:pPr>
-          <w:hyperlink w:anchor="_Toc333399891" w:history="1">
+          <w:hyperlink w:anchor="_Toc357169109" w:history="1">
             <w:r>
               <w:rPr>
                 <w:rStyle w:val="Hyperlink"/>
@@ -971,7 +1056,7 @@
                 <w:noProof/>
                 <w:webHidden/>
               </w:rPr>
-              <w:instrText xml:space="preserve"> PAGEREF _Toc333399891 \h </w:instrText>
+              <w:instrText xml:space="preserve"> PAGEREF _Toc357169109 \h </w:instrText>
             </w:r>
             <w:r>
               <w:rPr>
@@ -991,7 +1076,7 @@
                 <w:noProof/>
                 <w:webHidden/>
               </w:rPr>
-              <w:t>7</w:t>
+              <w:t>8</w:t>
             </w:r>
             <w:r>
               <w:rPr>
@@ -1012,10 +1097,10 @@
               <w:rFonts w:asciiTheme="minorHAnsi" w:eastAsiaTheme="minorEastAsia" w:hAnsiTheme="minorHAnsi"/>
               <w:noProof/>
               <w:sz w:val="22"/>
-              <w:lang w:eastAsia="en-GB"/>
+              <w:lang w:val="en-US"/>
             </w:rPr>
           </w:pPr>
-          <w:hyperlink w:anchor="_Toc333399892" w:history="1">
+          <w:hyperlink w:anchor="_Toc357169110" w:history="1">
             <w:r>
               <w:rPr>
                 <w:rStyle w:val="Hyperlink"/>
@@ -1043,7 +1128,7 @@
                 <w:noProof/>
                 <w:webHidden/>
               </w:rPr>
-              <w:instrText xml:space="preserve"> PAGEREF _Toc333399892 \h </w:instrText>
+              <w:instrText xml:space="preserve"> PAGEREF _Toc357169110 \h </w:instrText>
             </w:r>
             <w:r>
               <w:rPr>
@@ -1063,7 +1148,7 @@
                 <w:noProof/>
                 <w:webHidden/>
               </w:rPr>
-              <w:t>7</w:t>
+              <w:t>8</w:t>
             </w:r>
             <w:r>
               <w:rPr>
@@ -1084,10 +1169,10 @@
               <w:rFonts w:asciiTheme="minorHAnsi" w:eastAsiaTheme="minorEastAsia" w:hAnsiTheme="minorHAnsi"/>
               <w:noProof/>
               <w:sz w:val="22"/>
-              <w:lang w:eastAsia="en-GB"/>
+              <w:lang w:val="en-US"/>
             </w:rPr>
           </w:pPr>
-          <w:hyperlink w:anchor="_Toc333399893" w:history="1">
+          <w:hyperlink w:anchor="_Toc357169111" w:history="1">
             <w:r>
               <w:rPr>
                 <w:rStyle w:val="Hyperlink"/>
@@ -1115,7 +1200,7 @@
                 <w:noProof/>
                 <w:webHidden/>
               </w:rPr>
-              <w:instrText xml:space="preserve"> PAGEREF _Toc333399893 \h </w:instrText>
+              <w:instrText xml:space="preserve"> PAGEREF _Toc357169111 \h </w:instrText>
             </w:r>
             <w:r>
               <w:rPr>
@@ -1135,7 +1220,7 @@
                 <w:noProof/>
                 <w:webHidden/>
               </w:rPr>
-              <w:t>7</w:t>
+              <w:t>8</w:t>
             </w:r>
             <w:r>
               <w:rPr>
@@ -1156,10 +1241,10 @@
               <w:rFonts w:asciiTheme="minorHAnsi" w:eastAsiaTheme="minorEastAsia" w:hAnsiTheme="minorHAnsi"/>
               <w:noProof/>
               <w:sz w:val="22"/>
-              <w:lang w:eastAsia="en-GB"/>
+              <w:lang w:val="en-US"/>
             </w:rPr>
           </w:pPr>
-          <w:hyperlink w:anchor="_Toc333399894" w:history="1">
+          <w:hyperlink w:anchor="_Toc357169112" w:history="1">
             <w:r>
               <w:rPr>
                 <w:rStyle w:val="Hyperlink"/>
@@ -1187,7 +1272,7 @@
                 <w:noProof/>
                 <w:webHidden/>
               </w:rPr>
-              <w:instrText xml:space="preserve"> PAGEREF _Toc333399894 \h </w:instrText>
+              <w:instrText xml:space="preserve"> PAGEREF _Toc357169112 \h </w:instrText>
             </w:r>
             <w:r>
               <w:rPr>
@@ -1207,7 +1292,7 @@
                 <w:noProof/>
                 <w:webHidden/>
               </w:rPr>
-              <w:t>8</w:t>
+              <w:t>9</w:t>
             </w:r>
             <w:r>
               <w:rPr>
@@ -1228,10 +1313,10 @@
               <w:rFonts w:asciiTheme="minorHAnsi" w:eastAsiaTheme="minorEastAsia" w:hAnsiTheme="minorHAnsi"/>
               <w:noProof/>
               <w:sz w:val="22"/>
-              <w:lang w:eastAsia="en-GB"/>
+              <w:lang w:val="en-US"/>
             </w:rPr>
           </w:pPr>
-          <w:hyperlink w:anchor="_Toc333399895" w:history="1">
+          <w:hyperlink w:anchor="_Toc357169113" w:history="1">
             <w:r>
               <w:rPr>
                 <w:rStyle w:val="Hyperlink"/>
@@ -1259,7 +1344,7 @@
                 <w:noProof/>
                 <w:webHidden/>
               </w:rPr>
-              <w:instrText xml:space="preserve"> PAGEREF _Toc333399895 \h </w:instrText>
+              <w:instrText xml:space="preserve"> PAGEREF _Toc357169113 \h </w:instrText>
             </w:r>
             <w:r>
               <w:rPr>
@@ -1279,7 +1364,7 @@
                 <w:noProof/>
                 <w:webHidden/>
               </w:rPr>
-              <w:t>8</w:t>
+              <w:t>9</w:t>
             </w:r>
             <w:r>
               <w:rPr>
@@ -1300,10 +1385,10 @@
               <w:rFonts w:asciiTheme="minorHAnsi" w:eastAsiaTheme="minorEastAsia" w:hAnsiTheme="minorHAnsi"/>
               <w:noProof/>
               <w:sz w:val="22"/>
-              <w:lang w:eastAsia="en-GB"/>
+              <w:lang w:val="en-US"/>
             </w:rPr>
           </w:pPr>
-          <w:hyperlink w:anchor="_Toc333399896" w:history="1">
+          <w:hyperlink w:anchor="_Toc357169114" w:history="1">
             <w:r>
               <w:rPr>
                 <w:rStyle w:val="Hyperlink"/>
@@ -1331,7 +1416,7 @@
                 <w:noProof/>
                 <w:webHidden/>
               </w:rPr>
-              <w:instrText xml:space="preserve"> PAGEREF _Toc333399896 \h </w:instrText>
+              <w:instrText xml:space="preserve"> PAGEREF _Toc357169114 \h </w:instrText>
             </w:r>
             <w:r>
               <w:rPr>
@@ -1351,7 +1436,7 @@
                 <w:noProof/>
                 <w:webHidden/>
               </w:rPr>
-              <w:t>8</w:t>
+              <w:t>9</w:t>
             </w:r>
             <w:r>
               <w:rPr>
@@ -1372,10 +1457,10 @@
               <w:rFonts w:asciiTheme="minorHAnsi" w:eastAsiaTheme="minorEastAsia" w:hAnsiTheme="minorHAnsi"/>
               <w:noProof/>
               <w:sz w:val="22"/>
-              <w:lang w:eastAsia="en-GB"/>
+              <w:lang w:val="en-US"/>
             </w:rPr>
           </w:pPr>
-          <w:hyperlink w:anchor="_Toc333399897" w:history="1">
+          <w:hyperlink w:anchor="_Toc357169115" w:history="1">
             <w:r>
               <w:rPr>
                 <w:rStyle w:val="Hyperlink"/>
@@ -1403,7 +1488,7 @@
                 <w:noProof/>
                 <w:webHidden/>
               </w:rPr>
-              <w:instrText xml:space="preserve"> PAGEREF _Toc333399897 \h </w:instrText>
+              <w:instrText xml:space="preserve"> PAGEREF _Toc357169115 \h </w:instrText>
             </w:r>
             <w:r>
               <w:rPr>
@@ -1423,7 +1508,7 @@
                 <w:noProof/>
                 <w:webHidden/>
               </w:rPr>
-              <w:t>8</w:t>
+              <w:t>9</w:t>
             </w:r>
             <w:r>
               <w:rPr>
@@ -1444,10 +1529,10 @@
               <w:rFonts w:asciiTheme="minorHAnsi" w:eastAsiaTheme="minorEastAsia" w:hAnsiTheme="minorHAnsi"/>
               <w:noProof/>
               <w:sz w:val="22"/>
-              <w:lang w:eastAsia="en-GB"/>
+              <w:lang w:val="en-US"/>
             </w:rPr>
           </w:pPr>
-          <w:hyperlink w:anchor="_Toc333399898" w:history="1">
+          <w:hyperlink w:anchor="_Toc357169116" w:history="1">
             <w:r>
               <w:rPr>
                 <w:rStyle w:val="Hyperlink"/>
@@ -1475,7 +1560,7 @@
                 <w:noProof/>
                 <w:webHidden/>
               </w:rPr>
-              <w:instrText xml:space="preserve"> PAGEREF _Toc333399898 \h </w:instrText>
+              <w:instrText xml:space="preserve"> PAGEREF _Toc357169116 \h </w:instrText>
             </w:r>
             <w:r>
               <w:rPr>
@@ -1495,7 +1580,7 @@
                 <w:noProof/>
                 <w:webHidden/>
               </w:rPr>
-              <w:t>8</w:t>
+              <w:t>9</w:t>
             </w:r>
             <w:r>
               <w:rPr>
@@ -1544,13 +1629,302 @@
           <w:rFonts w:ascii="Arial" w:hAnsi="Arial" w:cs="Arial"/>
         </w:rPr>
       </w:pPr>
-      <w:bookmarkStart w:id="1" w:name="_Toc333399880"/>
+      <w:bookmarkStart w:id="0" w:name="_Toc357169097"/>
       <w:r>
         <w:rPr>
           <w:rFonts w:ascii="Arial" w:hAnsi="Arial" w:cs="Arial"/>
         </w:rPr>
         <w:lastRenderedPageBreak/>
         <w:t>Introduction</w:t>
+      </w:r>
+      <w:bookmarkEnd w:id="0"/>
+    </w:p>
+    <w:p>
+      <w:pPr>
+        <w:rPr>
+          <w:rFonts w:cs="Arial"/>
+        </w:rPr>
+      </w:pPr>
+      <w:r>
+        <w:rPr>
+          <w:rFonts w:cs="Arial"/>
+        </w:rPr>
+        <w:t>PedigreeSim is soft</w:t>
+      </w:r>
+      <w:r>
+        <w:rPr>
+          <w:rFonts w:cs="Arial"/>
+        </w:rPr>
+        <w:t xml:space="preserve">ware that generates simulated genetic marker data of individuals in pedigreed populations. A population </w:t>
+      </w:r>
+      <w:proofErr w:type="spellStart"/>
+      <w:r>
+        <w:rPr>
+          <w:rFonts w:cs="Arial"/>
+        </w:rPr>
+        <w:t>onsist</w:t>
+      </w:r>
+      <w:r>
+        <w:rPr>
+          <w:rFonts w:cs="Arial"/>
+        </w:rPr>
+        <w:t>s</w:t>
+      </w:r>
+      <w:proofErr w:type="spellEnd"/>
+      <w:r>
+        <w:rPr>
+          <w:rFonts w:cs="Arial"/>
+        </w:rPr>
+        <w:t xml:space="preserve"> of diploid</w:t>
+      </w:r>
+      <w:r>
+        <w:rPr>
+          <w:rFonts w:cs="Arial"/>
+        </w:rPr>
+        <w:t xml:space="preserve"> individuals</w:t>
+      </w:r>
+      <w:r>
+        <w:rPr>
+          <w:rFonts w:cs="Arial"/>
+        </w:rPr>
+        <w:t xml:space="preserve"> or</w:t>
+      </w:r>
+      <w:r>
+        <w:rPr>
+          <w:rFonts w:cs="Arial"/>
+        </w:rPr>
+        <w:t xml:space="preserve"> individuals of any even-numbered polyploid</w:t>
+      </w:r>
+      <w:r>
+        <w:rPr>
+          <w:rFonts w:cs="Arial"/>
+        </w:rPr>
+        <w:t xml:space="preserve"> </w:t>
+      </w:r>
+      <w:r>
+        <w:rPr>
+          <w:rFonts w:cs="Arial"/>
+        </w:rPr>
+        <w:t>level</w:t>
+      </w:r>
+      <w:r>
+        <w:rPr>
+          <w:rFonts w:cs="Arial"/>
+        </w:rPr>
+        <w:t>. Pedigree</w:t>
+      </w:r>
+      <w:r>
+        <w:rPr>
+          <w:rFonts w:cs="Arial"/>
+        </w:rPr>
+        <w:t>Sim can simulate meioses with</w:t>
+      </w:r>
+      <w:r>
+        <w:rPr>
+          <w:rFonts w:cs="Arial"/>
+        </w:rPr>
+        <w:t xml:space="preserve"> or with</w:t>
+      </w:r>
+      <w:r>
+        <w:rPr>
+          <w:rFonts w:cs="Arial"/>
+        </w:rPr>
+        <w:t>out</w:t>
+      </w:r>
+      <w:r>
+        <w:rPr>
+          <w:rFonts w:cs="Arial"/>
+        </w:rPr>
+        <w:t xml:space="preserve"> ch</w:t>
+      </w:r>
+      <w:r>
+        <w:rPr>
+          <w:rFonts w:cs="Arial"/>
+        </w:rPr>
+        <w:t>iasma interference, and in poly</w:t>
+      </w:r>
+      <w:r>
+        <w:rPr>
+          <w:rFonts w:cs="Arial"/>
+        </w:rPr>
+        <w:t xml:space="preserve">ploids it can </w:t>
+      </w:r>
+      <w:r>
+        <w:rPr>
+          <w:rFonts w:cs="Arial"/>
+        </w:rPr>
+        <w:t>simulate</w:t>
+      </w:r>
+      <w:r>
+        <w:rPr>
+          <w:rFonts w:cs="Arial"/>
+        </w:rPr>
+        <w:t xml:space="preserve"> meioses with </w:t>
+      </w:r>
+      <w:r>
+        <w:rPr>
+          <w:rFonts w:cs="Arial"/>
+        </w:rPr>
+        <w:t>combinations of</w:t>
+      </w:r>
+      <w:r>
+        <w:rPr>
+          <w:rFonts w:cs="Arial"/>
+        </w:rPr>
+        <w:t xml:space="preserve"> bivalen</w:t>
+      </w:r>
+      <w:r>
+        <w:rPr>
+          <w:rFonts w:cs="Arial"/>
+        </w:rPr>
+        <w:t>ts</w:t>
+      </w:r>
+      <w:r>
+        <w:rPr>
+          <w:rFonts w:cs="Arial"/>
+        </w:rPr>
+        <w:t xml:space="preserve"> and</w:t>
+      </w:r>
+      <w:r>
+        <w:rPr>
+          <w:rFonts w:cs="Arial"/>
+        </w:rPr>
+        <w:t>. Als</w:t>
+      </w:r>
+      <w:r>
+        <w:rPr>
+          <w:rFonts w:cs="Arial"/>
+        </w:rPr>
+        <w:t>o</w:t>
+      </w:r>
+      <w:r>
+        <w:rPr>
+          <w:rFonts w:cs="Arial"/>
+        </w:rPr>
+        <w:t xml:space="preserve"> varying probabilities of preferential versus random pairing of chromosomes can be simulated, allowing to simulate </w:t>
+      </w:r>
+      <w:proofErr w:type="spellStart"/>
+      <w:r>
+        <w:rPr>
+          <w:rFonts w:cs="Arial"/>
+        </w:rPr>
+        <w:t>allo</w:t>
+      </w:r>
+      <w:proofErr w:type="spellEnd"/>
+      <w:r>
+        <w:rPr>
+          <w:rFonts w:cs="Arial"/>
+        </w:rPr>
+        <w:t>-</w:t>
+      </w:r>
+      <w:r>
+        <w:rPr>
+          <w:rFonts w:cs="Arial"/>
+        </w:rPr>
+        <w:t xml:space="preserve"> a</w:t>
+      </w:r>
+      <w:r>
+        <w:rPr>
+          <w:rFonts w:cs="Arial"/>
+        </w:rPr>
+        <w:t xml:space="preserve">s well as </w:t>
+      </w:r>
+      <w:proofErr w:type="spellStart"/>
+      <w:r>
+        <w:rPr>
+          <w:rFonts w:cs="Arial"/>
+        </w:rPr>
+        <w:t>autopoly</w:t>
+      </w:r>
+      <w:r>
+        <w:rPr>
+          <w:rFonts w:cs="Arial"/>
+        </w:rPr>
+        <w:t>ploids</w:t>
+      </w:r>
+      <w:proofErr w:type="spellEnd"/>
+      <w:r>
+        <w:rPr>
+          <w:rFonts w:cs="Arial"/>
+        </w:rPr>
+        <w:t xml:space="preserve"> and</w:t>
+      </w:r>
+      <w:r>
+        <w:rPr>
+          <w:rFonts w:cs="Arial"/>
+        </w:rPr>
+        <w:t xml:space="preserve"> intermediate forms.</w:t>
+      </w:r>
+      <w:r>
+        <w:rPr>
+          <w:rFonts w:cs="Arial"/>
+        </w:rPr>
+        <w:t xml:space="preserve"> </w:t>
+      </w:r>
+    </w:p>
+    <w:p>
+      <w:pPr>
+        <w:rPr>
+          <w:rFonts w:cs="Arial"/>
+        </w:rPr>
+      </w:pPr>
+      <w:r>
+        <w:rPr>
+          <w:rFonts w:cs="Arial"/>
+        </w:rPr>
+        <w:t xml:space="preserve">Input and output files are text files in simple tabular </w:t>
+      </w:r>
+      <w:r>
+        <w:rPr>
+          <w:rFonts w:cs="Arial"/>
+        </w:rPr>
+        <w:t>form that</w:t>
+      </w:r>
+      <w:r>
+        <w:rPr>
+          <w:rFonts w:cs="Arial"/>
+        </w:rPr>
+        <w:t xml:space="preserve"> are easily produced or read by other software including Excel, R and other statistical packages.</w:t>
+      </w:r>
+    </w:p>
+    <w:p>
+      <w:pPr>
+        <w:rPr>
+          <w:rFonts w:cs="Arial"/>
+        </w:rPr>
+      </w:pPr>
+      <w:r>
+        <w:rPr>
+          <w:rFonts w:cs="Arial"/>
+        </w:rPr>
+        <w:t xml:space="preserve">PedigreeSim is written in Java, which means that it is available on any platform where Java is available, </w:t>
+      </w:r>
+      <w:r>
+        <w:rPr>
+          <w:rFonts w:cs="Arial"/>
+        </w:rPr>
+        <w:t>including</w:t>
+      </w:r>
+      <w:r>
+        <w:rPr>
+          <w:rFonts w:cs="Arial"/>
+        </w:rPr>
+        <w:t xml:space="preserve"> among others all distributions and versions of Linux, Windows and Apple OS.</w:t>
+      </w:r>
+    </w:p>
+    <w:p>
+      <w:pPr>
+        <w:pStyle w:val="Heading2"/>
+        <w:rPr>
+          <w:rFonts w:ascii="Arial" w:hAnsi="Arial" w:cs="Arial"/>
+        </w:rPr>
+      </w:pPr>
+      <w:bookmarkStart w:id="1" w:name="_Toc357169098"/>
+      <w:r>
+        <w:rPr>
+          <w:rFonts w:ascii="Arial" w:hAnsi="Arial" w:cs="Arial"/>
+        </w:rPr>
+        <w:t>Citation</w:t>
       </w:r>
       <w:bookmarkEnd w:id="1"/>
     </w:p>
@@ -1564,256 +1938,48 @@
         <w:rPr>
           <w:rFonts w:cs="Arial"/>
         </w:rPr>
-        <w:t>PedigreeSim is soft</w:t>
-      </w:r>
-      <w:r>
-        <w:rPr>
-          <w:rFonts w:cs="Arial"/>
-        </w:rPr>
-        <w:t xml:space="preserve">ware that generates simulated genetic marker data of individuals in pedigreed populations. A population </w:t>
-      </w:r>
-      <w:r>
-        <w:rPr>
-          <w:rFonts w:cs="Arial"/>
-        </w:rPr>
-        <w:t xml:space="preserve">can </w:t>
-      </w:r>
-      <w:r>
-        <w:rPr>
-          <w:rFonts w:cs="Arial"/>
-        </w:rPr>
-        <w:t>consist of either diploid or tetraploid individuals. Pedigree</w:t>
-      </w:r>
-      <w:r>
-        <w:rPr>
-          <w:rFonts w:cs="Arial"/>
-        </w:rPr>
-        <w:t>Sim can simulate meioses with</w:t>
-      </w:r>
-      <w:r>
-        <w:rPr>
-          <w:rFonts w:cs="Arial"/>
-        </w:rPr>
-        <w:t xml:space="preserve"> or with</w:t>
-      </w:r>
-      <w:r>
-        <w:rPr>
-          <w:rFonts w:cs="Arial"/>
-        </w:rPr>
-        <w:t>out</w:t>
-      </w:r>
-      <w:r>
-        <w:rPr>
-          <w:rFonts w:cs="Arial"/>
-        </w:rPr>
-        <w:t xml:space="preserve"> chiasma interference, and in tetraploids it can </w:t>
-      </w:r>
-      <w:r>
-        <w:rPr>
-          <w:rFonts w:cs="Arial"/>
-        </w:rPr>
-        <w:t>simulate</w:t>
-      </w:r>
-      <w:r>
-        <w:rPr>
-          <w:rFonts w:cs="Arial"/>
-        </w:rPr>
-        <w:t xml:space="preserve"> meioses with two bivalen</w:t>
-      </w:r>
-      <w:r>
-        <w:rPr>
-          <w:rFonts w:cs="Arial"/>
-        </w:rPr>
-        <w:t>ts or one quadrivalent per set o</w:t>
-      </w:r>
-      <w:r>
-        <w:rPr>
-          <w:rFonts w:cs="Arial"/>
-        </w:rPr>
-        <w:t xml:space="preserve">f </w:t>
+        <w:t xml:space="preserve">Voorrips RE, Maliepaard CA (2012) </w:t>
+      </w:r>
+      <w:r>
+        <w:rPr>
+          <w:rFonts w:cs="Arial"/>
+        </w:rPr>
+        <w:t>The simulation of meiosis in diploid and tetraploid organisms using various genetic models</w:t>
+      </w:r>
+      <w:r>
+        <w:rPr>
+          <w:rFonts w:cs="Arial"/>
+        </w:rPr>
+        <w:t xml:space="preserve">. BMC </w:t>
       </w:r>
       <w:proofErr w:type="spellStart"/>
       <w:r>
         <w:rPr>
           <w:rFonts w:cs="Arial"/>
         </w:rPr>
-        <w:t>hom</w:t>
+        <w:t>BioInformatics</w:t>
       </w:r>
       <w:proofErr w:type="spellEnd"/>
       <w:r>
         <w:rPr>
           <w:rFonts w:cs="Arial"/>
         </w:rPr>
-        <w:t>(</w:t>
-      </w:r>
-      <w:proofErr w:type="spellStart"/>
-      <w:r>
-        <w:rPr>
-          <w:rFonts w:cs="Arial"/>
-        </w:rPr>
-        <w:t>oe</w:t>
-      </w:r>
-      <w:proofErr w:type="spellEnd"/>
-      <w:r>
-        <w:rPr>
-          <w:rFonts w:cs="Arial"/>
-        </w:rPr>
-        <w:t>)</w:t>
-      </w:r>
-      <w:proofErr w:type="spellStart"/>
-      <w:r>
-        <w:rPr>
-          <w:rFonts w:cs="Arial"/>
-        </w:rPr>
-        <w:t>ologous</w:t>
-      </w:r>
-      <w:proofErr w:type="spellEnd"/>
-      <w:r>
-        <w:rPr>
-          <w:rFonts w:cs="Arial"/>
-        </w:rPr>
-        <w:t xml:space="preserve"> chromosomes. Als</w:t>
-      </w:r>
-      <w:r>
-        <w:rPr>
-          <w:rFonts w:cs="Arial"/>
-        </w:rPr>
-        <w:t>o</w:t>
-      </w:r>
-      <w:r>
-        <w:rPr>
-          <w:rFonts w:cs="Arial"/>
-        </w:rPr>
-        <w:t xml:space="preserve"> varying probabilities of preferential versus random pairing of chromosomes can be simulated, allowing to simulate </w:t>
-      </w:r>
-      <w:r>
-        <w:rPr>
-          <w:rFonts w:cs="Arial"/>
-        </w:rPr>
-        <w:t>amphidiploids a</w:t>
-      </w:r>
-      <w:r>
-        <w:rPr>
-          <w:rFonts w:cs="Arial"/>
-        </w:rPr>
-        <w:t>s well as autotetraploids and</w:t>
-      </w:r>
-      <w:r>
-        <w:rPr>
-          <w:rFonts w:cs="Arial"/>
-        </w:rPr>
-        <w:t xml:space="preserve"> intermediate forms.</w:t>
-      </w:r>
-      <w:r>
-        <w:rPr>
-          <w:rFonts w:cs="Arial"/>
-        </w:rPr>
-        <w:t xml:space="preserve"> </w:t>
+        <w:t xml:space="preserve"> 13 (2012) 248.</w:t>
       </w:r>
     </w:p>
     <w:p>
       <w:pPr>
-        <w:rPr>
-          <w:rFonts w:cs="Arial"/>
-        </w:rPr>
-      </w:pPr>
-      <w:r>
-        <w:rPr>
-          <w:rFonts w:cs="Arial"/>
-        </w:rPr>
-        <w:t xml:space="preserve">Input and output files are text files in simple tabular </w:t>
-      </w:r>
-      <w:r>
-        <w:rPr>
-          <w:rFonts w:cs="Arial"/>
-        </w:rPr>
-        <w:t>form that</w:t>
-      </w:r>
-      <w:r>
-        <w:rPr>
-          <w:rFonts w:cs="Arial"/>
-        </w:rPr>
-        <w:t xml:space="preserve"> are easily produced or read by other software including Excel, R and other statistical packages.</w:t>
-      </w:r>
-    </w:p>
-    <w:p>
-      <w:pPr>
-        <w:rPr>
-          <w:rFonts w:cs="Arial"/>
-        </w:rPr>
-      </w:pPr>
-      <w:r>
-        <w:rPr>
-          <w:rFonts w:cs="Arial"/>
-        </w:rPr>
-        <w:t xml:space="preserve">PedigreeSim is written in Java, which means that it is available on any platform where Java is available, </w:t>
-      </w:r>
-      <w:r>
-        <w:rPr>
-          <w:rFonts w:cs="Arial"/>
-        </w:rPr>
-        <w:t>including</w:t>
-      </w:r>
-      <w:r>
-        <w:rPr>
-          <w:rFonts w:cs="Arial"/>
-        </w:rPr>
-        <w:t xml:space="preserve"> among others all distributions and versions of Linux, Windows and Apple OS.</w:t>
-      </w:r>
-    </w:p>
-    <w:p>
-      <w:pPr>
         <w:pStyle w:val="Heading2"/>
-        <w:rPr>
-          <w:rFonts w:ascii="Arial" w:hAnsi="Arial" w:cs="Arial"/>
-        </w:rPr>
-      </w:pPr>
-      <w:bookmarkStart w:id="2" w:name="_Toc333399881"/>
-      <w:r>
-        <w:rPr>
-          <w:rFonts w:ascii="Arial" w:hAnsi="Arial" w:cs="Arial"/>
-        </w:rPr>
-        <w:t>Citation</w:t>
+      </w:pPr>
+      <w:bookmarkStart w:id="2" w:name="_Toc357169099"/>
+      <w:r>
+        <w:t>Version</w:t>
       </w:r>
       <w:bookmarkEnd w:id="2"/>
     </w:p>
     <w:p>
-      <w:pPr>
-        <w:rPr>
-          <w:rFonts w:cs="Arial"/>
-        </w:rPr>
-      </w:pPr>
-      <w:r>
-        <w:rPr>
-          <w:rFonts w:cs="Arial"/>
-        </w:rPr>
-        <w:t xml:space="preserve">Voorrips RE, Maliepaard CA (2012) </w:t>
-      </w:r>
-      <w:r>
-        <w:rPr>
-          <w:rFonts w:cs="Arial"/>
-        </w:rPr>
-        <w:t>The simulation of meiosis in diploid and tetraploid organisms using various genetic models</w:t>
-      </w:r>
-      <w:r>
-        <w:rPr>
-          <w:rFonts w:cs="Arial"/>
-        </w:rPr>
-        <w:t xml:space="preserve">. BMC </w:t>
-      </w:r>
-      <w:proofErr w:type="spellStart"/>
-      <w:r>
-        <w:rPr>
-          <w:rFonts w:cs="Arial"/>
-        </w:rPr>
-        <w:t>BioInformatics</w:t>
-      </w:r>
-      <w:proofErr w:type="spellEnd"/>
-      <w:r>
-        <w:rPr>
-          <w:rFonts w:cs="Arial"/>
-        </w:rPr>
-        <w:t xml:space="preserve"> (submitted)</w:t>
+      <w:r>
+        <w:t>The current version is version 2.0 of 2013-05-23. It differs from the published version of 2012-08-22 mainly in that it can simulate populations at any even ploidy level, rather than only diploids and tetraploids.</w:t>
       </w:r>
     </w:p>
     <w:p>
@@ -1823,7 +1989,7 @@
           <w:rFonts w:ascii="Arial" w:hAnsi="Arial" w:cs="Arial"/>
         </w:rPr>
       </w:pPr>
-      <w:bookmarkStart w:id="3" w:name="_Toc333399882"/>
+      <w:bookmarkStart w:id="3" w:name="_Toc357169100"/>
       <w:r>
         <w:rPr>
           <w:rFonts w:ascii="Arial" w:hAnsi="Arial" w:cs="Arial"/>
@@ -1878,7 +2044,19 @@
         <w:rPr>
           <w:rFonts w:cs="Arial"/>
         </w:rPr>
-        <w:t xml:space="preserve"> centromere positions, and in the case of tetraploids also their </w:t>
+        <w:t xml:space="preserve"> centromere positions, and in the case of </w:t>
+      </w:r>
+      <w:r>
+        <w:rPr>
+          <w:rFonts w:cs="Arial"/>
+        </w:rPr>
+        <w:t>poly</w:t>
+      </w:r>
+      <w:r>
+        <w:rPr>
+          <w:rFonts w:cs="Arial"/>
+        </w:rPr>
+        <w:t xml:space="preserve">ploids also their </w:t>
       </w:r>
       <w:r>
         <w:rPr>
@@ -1914,7 +2092,31 @@
         <w:rPr>
           <w:rFonts w:cs="Arial"/>
         </w:rPr>
-        <w:t xml:space="preserve"> quadrivalent formation (versus formation of two random bivalents). The pedigree is a list of all individuals specifying their parents. Founders of the population have no parents; all individuals must have either two known parents (which may be identical in the case of selfing) or no known parents (in the case of founders); it is not allowed to specify one parent as known and the other as unknown.</w:t>
+        <w:t xml:space="preserve"> </w:t>
+      </w:r>
+      <w:r>
+        <w:rPr>
+          <w:rFonts w:cs="Arial"/>
+        </w:rPr>
+        <w:t xml:space="preserve">the probability of </w:t>
+      </w:r>
+      <w:r>
+        <w:rPr>
+          <w:rFonts w:cs="Arial"/>
+        </w:rPr>
+        <w:t xml:space="preserve">quadrivalent formation (versus formation of </w:t>
+      </w:r>
+      <w:r>
+        <w:rPr>
+          <w:rFonts w:cs="Arial"/>
+        </w:rPr>
+        <w:t>only</w:t>
+      </w:r>
+      <w:r>
+        <w:rPr>
+          <w:rFonts w:cs="Arial"/>
+        </w:rPr>
+        <w:t xml:space="preserve"> bivalents). The pedigree is a list of all individuals specifying their parents. Founders of the population have no parents; all individuals must have either two known parents (which may be identical in the case of selfing) or no known parents (in the case of founders); it is not allowed to specify one parent as known and the other as unknown.</w:t>
       </w:r>
     </w:p>
     <w:p>
@@ -2218,6 +2420,7 @@
         <w:rPr>
           <w:rFonts w:cs="Arial"/>
         </w:rPr>
+        <w:lastRenderedPageBreak/>
         <w:t>The final step can be repeated with another map or other founder genotypes, using the same simulated</w:t>
       </w:r>
       <w:r>
@@ -2234,12 +2437,11 @@
           <w:rFonts w:ascii="Arial" w:hAnsi="Arial" w:cs="Arial"/>
         </w:rPr>
       </w:pPr>
-      <w:bookmarkStart w:id="4" w:name="_Toc333399883"/>
+      <w:bookmarkStart w:id="4" w:name="_Toc357169101"/>
       <w:r>
         <w:rPr>
           <w:rFonts w:ascii="Arial" w:hAnsi="Arial" w:cs="Arial"/>
         </w:rPr>
-        <w:lastRenderedPageBreak/>
         <w:t>Operation</w:t>
       </w:r>
       <w:bookmarkEnd w:id="4"/>
@@ -2409,7 +2611,7 @@
           <w:rFonts w:ascii="Arial" w:hAnsi="Arial" w:cs="Arial"/>
         </w:rPr>
       </w:pPr>
-      <w:bookmarkStart w:id="5" w:name="_Toc333399884"/>
+      <w:bookmarkStart w:id="5" w:name="_Toc357169102"/>
       <w:r>
         <w:rPr>
           <w:rFonts w:ascii="Arial" w:hAnsi="Arial" w:cs="Arial"/>
@@ -2607,7 +2809,19 @@
         <w:rPr>
           <w:rFonts w:cs="Arial"/>
         </w:rPr>
-        <w:t>The first two lines specify the ploidy (currently only diploid (2) and tetraploid (4) are supported), and the map function: Haldane (no chiasma interference</w:t>
+        <w:t>The first two lines specify the ploidy (</w:t>
+      </w:r>
+      <w:r>
+        <w:rPr>
+          <w:rFonts w:cs="Arial"/>
+        </w:rPr>
+        <w:t>any even ploidy level is supported</w:t>
+      </w:r>
+      <w:r>
+        <w:rPr>
+          <w:rFonts w:cs="Arial"/>
+        </w:rPr>
+        <w:t>), and the map function: Haldane (no chiasma interference</w:t>
       </w:r>
       <w:r>
         <w:rPr>
@@ -2700,6 +2914,40 @@
         </w:rPr>
         <w:t>The next four lines specify input data files; these are discussed in the next sections. The last line is the basic filename of the output files; to this string further parts are appended for the different files.</w:t>
       </w:r>
+      <w:r>
+        <w:rPr>
+          <w:rFonts w:cs="Arial"/>
+        </w:rPr>
+        <w:t xml:space="preserve"> Make sure that this string does not contain </w:t>
+      </w:r>
+      <w:proofErr w:type="spellStart"/>
+      <w:r>
+        <w:rPr>
+          <w:rFonts w:cs="Arial"/>
+        </w:rPr>
+        <w:t>charactes</w:t>
+      </w:r>
+      <w:proofErr w:type="spellEnd"/>
+      <w:r>
+        <w:rPr>
+          <w:rFonts w:cs="Arial"/>
+        </w:rPr>
+        <w:t xml:space="preserve"> that are not allowed in file names </w:t>
+      </w:r>
+      <w:proofErr w:type="spellStart"/>
+      <w:r>
+        <w:rPr>
+          <w:rFonts w:cs="Arial"/>
+        </w:rPr>
+        <w:t>om</w:t>
+      </w:r>
+      <w:proofErr w:type="spellEnd"/>
+      <w:r>
+        <w:rPr>
+          <w:rFonts w:cs="Arial"/>
+        </w:rPr>
+        <w:t xml:space="preserve"> your operating system (such as “?”).</w:t>
+      </w:r>
     </w:p>
     <w:p>
       <w:pPr>
@@ -2723,7 +2971,19 @@
         <w:rPr>
           <w:rFonts w:cs="Arial"/>
         </w:rPr>
-        <w:t xml:space="preserve"> in the parameter file may be entered in upper and/or lowercase; spaces are allowed but not required around the “=” sign. </w:t>
+        <w:t xml:space="preserve"> in the parameter file may be entered in upper and/or lower</w:t>
+      </w:r>
+      <w:r>
+        <w:rPr>
+          <w:rFonts w:cs="Arial"/>
+        </w:rPr>
+        <w:t xml:space="preserve"> </w:t>
+      </w:r>
+      <w:r>
+        <w:rPr>
+          <w:rFonts w:cs="Arial"/>
+        </w:rPr>
+        <w:t xml:space="preserve">case; spaces are allowed but not required around the “=” sign. </w:t>
       </w:r>
       <w:r>
         <w:rPr>
@@ -2856,6 +3116,7 @@
         <w:rPr>
           <w:rFonts w:cs="Arial"/>
         </w:rPr>
+        <w:lastRenderedPageBreak/>
         <w:t>POPTYPE = F1</w:t>
       </w:r>
     </w:p>
@@ -2969,14 +3230,7 @@
         <w:rPr>
           <w:rFonts w:cs="Arial"/>
         </w:rPr>
-        <w:t xml:space="preserve">full-sib progeny of two </w:t>
-      </w:r>
-      <w:r>
-        <w:rPr>
-          <w:rFonts w:cs="Arial"/>
-        </w:rPr>
-        <w:lastRenderedPageBreak/>
-        <w:t>parents), F2 (two parents, one F1 individual</w:t>
+        <w:t>full-sib progeny of two parents), F2 (two parents, one F1 individual</w:t>
       </w:r>
       <w:r>
         <w:rPr>
@@ -3301,6 +3555,12 @@
         </w:rPr>
         <w:t>s.</w:t>
       </w:r>
+      <w:r>
+        <w:rPr>
+          <w:rFonts w:cs="Arial"/>
+        </w:rPr>
+        <w:t xml:space="preserve"> Lines specifying a pedigree file or a standard population type are not needed in this case and will be ignored when present.</w:t>
+      </w:r>
     </w:p>
     <w:p>
       <w:pPr>
@@ -3608,41 +3868,13 @@
         <w:rPr>
           <w:rFonts w:cs="Arial"/>
         </w:rPr>
-        <w:t xml:space="preserve"> A minimum chromosome length of 70 </w:t>
-      </w:r>
-      <w:proofErr w:type="spellStart"/>
-      <w:r>
-        <w:rPr>
-          <w:rFonts w:cs="Arial"/>
-        </w:rPr>
-        <w:t>cM</w:t>
-      </w:r>
-      <w:proofErr w:type="spellEnd"/>
-      <w:r>
-        <w:rPr>
-          <w:rFonts w:cs="Arial"/>
-        </w:rPr>
-        <w:t xml:space="preserve"> is required in this case; </w:t>
-      </w:r>
-      <w:r>
-        <w:rPr>
-          <w:rFonts w:cs="Arial"/>
-        </w:rPr>
-        <w:t xml:space="preserve">chromosomes of 50 </w:t>
-      </w:r>
-      <w:proofErr w:type="spellStart"/>
-      <w:r>
-        <w:rPr>
-          <w:rFonts w:cs="Arial"/>
-        </w:rPr>
-        <w:t>cM</w:t>
-      </w:r>
-      <w:proofErr w:type="spellEnd"/>
-      <w:r>
-        <w:rPr>
-          <w:rFonts w:cs="Arial"/>
-        </w:rPr>
-        <w:t xml:space="preserve"> or shorter are by definition impossible.</w:t>
+        <w:t xml:space="preserve"> A minimum chromosome length of 70 cM is required in this case; </w:t>
+      </w:r>
+      <w:r>
+        <w:rPr>
+          <w:rFonts w:cs="Arial"/>
+        </w:rPr>
+        <w:t>chromosomes of 50 cM or shorter are by definition impossible.</w:t>
       </w:r>
     </w:p>
     <w:p>
@@ -3724,28 +3956,182 @@
         <w:rPr>
           <w:rFonts w:cs="Arial"/>
         </w:rPr>
-        <w:t>the configuration</w:t>
-      </w:r>
-      <w:r>
-        <w:rPr>
-          <w:rFonts w:cs="Arial"/>
-        </w:rPr>
-        <w:t xml:space="preserve"> in the tetraploid meiosis (i.e. one quadrivalents or two bivalents) is determined by the pairing at the chromosome ends. In absence of preferential pairing this leads to 2/3 quadrivalent and 1/3 bivalent configurations; with 100% preferential pairing only bivalents are generated. If this parameter is 0, the fracti</w:t>
-      </w:r>
-      <w:r>
-        <w:rPr>
-          <w:rFonts w:cs="Arial"/>
-        </w:rPr>
-        <w:t xml:space="preserve">ons of bivalent </w:t>
-      </w:r>
-      <w:proofErr w:type="spellStart"/>
-      <w:r>
-        <w:rPr>
-          <w:rFonts w:cs="Arial"/>
-        </w:rPr>
-        <w:t>vs</w:t>
-      </w:r>
-      <w:proofErr w:type="spellEnd"/>
+        <w:t xml:space="preserve">the </w:t>
+      </w:r>
+      <w:r>
+        <w:rPr>
+          <w:rFonts w:cs="Arial"/>
+        </w:rPr>
+        <w:t xml:space="preserve">chromosome </w:t>
+      </w:r>
+      <w:r>
+        <w:rPr>
+          <w:rFonts w:cs="Arial"/>
+        </w:rPr>
+        <w:t>configuration</w:t>
+      </w:r>
+      <w:r>
+        <w:rPr>
+          <w:rFonts w:cs="Arial"/>
+        </w:rPr>
+        <w:t xml:space="preserve"> </w:t>
+      </w:r>
+      <w:r>
+        <w:rPr>
+          <w:rFonts w:cs="Arial"/>
+        </w:rPr>
+        <w:t xml:space="preserve">in each </w:t>
+      </w:r>
+      <w:r>
+        <w:rPr>
+          <w:rFonts w:cs="Arial"/>
+        </w:rPr>
+        <w:t xml:space="preserve">meiosis (i.e. </w:t>
+      </w:r>
+      <w:r>
+        <w:rPr>
+          <w:rFonts w:cs="Arial"/>
+        </w:rPr>
+        <w:t>how many and which bivalents and quadrivalents are formed</w:t>
+      </w:r>
+      <w:r>
+        <w:rPr>
+          <w:rFonts w:cs="Arial"/>
+        </w:rPr>
+        <w:t>) is determined by the pairing at the chromosome ends.</w:t>
+      </w:r>
+      <w:r>
+        <w:rPr>
+          <w:rFonts w:cs="Arial"/>
+        </w:rPr>
+        <w:t xml:space="preserve"> Table 1 shows some examples of simulations of natural pairing with different degrees of preferential pairing and different ploidy levels.</w:t>
+      </w:r>
+      <w:r>
+        <w:rPr>
+          <w:rFonts w:cs="Arial"/>
+        </w:rPr>
+        <w:t xml:space="preserve"> For instance,</w:t>
+      </w:r>
+      <w:r>
+        <w:rPr>
+          <w:rFonts w:cs="Arial"/>
+        </w:rPr>
+        <w:t xml:space="preserve"> </w:t>
+      </w:r>
+      <w:r>
+        <w:rPr>
+          <w:rFonts w:cs="Arial"/>
+        </w:rPr>
+        <w:t xml:space="preserve">in tetraploids and for a chromosome with no preferential pairing </w:t>
+      </w:r>
+      <w:r>
+        <w:rPr>
+          <w:rFonts w:cs="Arial"/>
+        </w:rPr>
+        <w:t>this leads quadrivalent</w:t>
+      </w:r>
+      <w:r>
+        <w:rPr>
+          <w:rFonts w:cs="Arial"/>
+        </w:rPr>
+        <w:t xml:space="preserve"> formation in 2/3 of the meioses</w:t>
+      </w:r>
+      <w:r>
+        <w:rPr>
+          <w:rFonts w:cs="Arial"/>
+        </w:rPr>
+        <w:t xml:space="preserve"> and </w:t>
+      </w:r>
+      <w:r>
+        <w:rPr>
+          <w:rFonts w:cs="Arial"/>
+        </w:rPr>
+        <w:t>2-</w:t>
+      </w:r>
+      <w:r>
+        <w:rPr>
+          <w:rFonts w:cs="Arial"/>
+        </w:rPr>
+        <w:t xml:space="preserve"> bivalent configurations</w:t>
+      </w:r>
+      <w:r>
+        <w:rPr>
+          <w:rFonts w:cs="Arial"/>
+        </w:rPr>
+        <w:t xml:space="preserve"> in</w:t>
+      </w:r>
+      <w:r>
+        <w:rPr>
+          <w:rFonts w:cs="Arial"/>
+        </w:rPr>
+        <w:t xml:space="preserve"> 1/3 of the meioses, while for chromosomes </w:t>
+      </w:r>
+      <w:r>
+        <w:rPr>
+          <w:rFonts w:cs="Arial"/>
+        </w:rPr>
+        <w:t>with 100% preferential pairing only bivalents are generated</w:t>
+      </w:r>
+      <w:r>
+        <w:rPr>
+          <w:rFonts w:cs="Arial"/>
+        </w:rPr>
+        <w:t xml:space="preserve"> at any ploidy level.</w:t>
+      </w:r>
+      <w:r>
+        <w:rPr>
+          <w:rFonts w:cs="Arial"/>
+        </w:rPr>
+        <w:br/>
+      </w:r>
+      <w:r>
+        <w:rPr>
+          <w:rFonts w:cs="Arial"/>
+        </w:rPr>
+        <w:t xml:space="preserve">If </w:t>
+      </w:r>
+      <w:r>
+        <w:rPr>
+          <w:rFonts w:cs="Arial"/>
+        </w:rPr>
+        <w:t>NATURALPAIRING =</w:t>
+      </w:r>
+      <w:r>
+        <w:rPr>
+          <w:rFonts w:cs="Arial"/>
+        </w:rPr>
+        <w:t xml:space="preserve"> 0, the </w:t>
+      </w:r>
+      <w:r>
+        <w:rPr>
+          <w:rFonts w:cs="Arial"/>
+        </w:rPr>
+        <w:t>probabilities of</w:t>
+      </w:r>
+      <w:r>
+        <w:rPr>
+          <w:rFonts w:cs="Arial"/>
+        </w:rPr>
+        <w:t xml:space="preserve"> bivalent</w:t>
+      </w:r>
+      <w:r>
+        <w:rPr>
+          <w:rFonts w:cs="Arial"/>
+        </w:rPr>
+        <w:t>s</w:t>
+      </w:r>
+      <w:r>
+        <w:rPr>
+          <w:rFonts w:cs="Arial"/>
+        </w:rPr>
+        <w:t xml:space="preserve"> </w:t>
+      </w:r>
+      <w:r>
+        <w:rPr>
+          <w:rFonts w:cs="Arial"/>
+        </w:rPr>
+        <w:t>and</w:t>
+      </w:r>
       <w:r>
         <w:rPr>
           <w:rFonts w:cs="Arial"/>
@@ -3756,7 +4142,13 @@
         <w:rPr>
           <w:rFonts w:cs="Arial"/>
         </w:rPr>
-        <w:t xml:space="preserve"> configurations are determined by the “quadrivalents” parameter in the Chromosome file.</w:t>
+        <w:t>s</w:t>
+      </w:r>
+      <w:r>
+        <w:rPr>
+          <w:rFonts w:cs="Arial"/>
+        </w:rPr>
+        <w:t xml:space="preserve"> are determined by the “quadrivalents” parameter in the Chromosome file.</w:t>
       </w:r>
     </w:p>
     <w:p>
@@ -3769,198 +4161,17 @@
     </w:p>
     <w:p>
       <w:pPr>
-        <w:pStyle w:val="NoSpacing"/>
-        <w:rPr>
-          <w:rFonts w:cs="Arial"/>
-        </w:rPr>
-      </w:pPr>
-      <w:r>
-        <w:rPr>
-          <w:rFonts w:cs="Arial"/>
-        </w:rPr>
-        <w:t>P</w:t>
-      </w:r>
-      <w:r>
-        <w:rPr>
-          <w:rFonts w:cs="Arial"/>
-        </w:rPr>
-        <w:t>ARALLELQUADRIVALENTS</w:t>
-      </w:r>
-      <w:r>
-        <w:rPr>
-          <w:rFonts w:cs="Arial"/>
-        </w:rPr>
-        <w:t xml:space="preserve"> = </w:t>
-      </w:r>
-      <w:r>
-        <w:rPr>
-          <w:rFonts w:cs="Arial"/>
-        </w:rPr>
-        <w:t>0.0 – 1.0</w:t>
-      </w:r>
-      <w:r>
-        <w:rPr>
-          <w:rFonts w:cs="Arial"/>
-        </w:rPr>
-        <w:t xml:space="preserve"> (default 0.0)</w:t>
-      </w:r>
-      <w:r>
-        <w:rPr>
-          <w:rFonts w:cs="Arial"/>
-        </w:rPr>
-        <w:t xml:space="preserve">: </w:t>
-      </w:r>
-      <w:r>
-        <w:rPr>
-          <w:rFonts w:cs="Arial"/>
-        </w:rPr>
-        <w:t>in tetraploids, the 4 chromosomes can either form 2 bivalents or one</w:t>
-      </w:r>
-      <w:r>
-        <w:rPr>
-          <w:rFonts w:cs="Arial"/>
-        </w:rPr>
-        <w:t xml:space="preserve"> quadrivalent (the probability o</w:t>
-      </w:r>
-      <w:r>
-        <w:rPr>
-          <w:rFonts w:cs="Arial"/>
-        </w:rPr>
-        <w:t xml:space="preserve">f both is </w:t>
-      </w:r>
-      <w:r>
-        <w:rPr>
-          <w:rFonts w:cs="Arial"/>
-        </w:rPr>
-        <w:t xml:space="preserve">determined by the </w:t>
-      </w:r>
-      <w:r>
-        <w:rPr>
-          <w:rFonts w:cs="Arial"/>
-        </w:rPr>
-        <w:t>NATURAL</w:t>
-      </w:r>
-      <w:r>
-        <w:rPr>
-          <w:rFonts w:cs="Arial"/>
-        </w:rPr>
-        <w:t xml:space="preserve">PAIRING parameter (above) and the </w:t>
-      </w:r>
-      <w:r>
-        <w:rPr>
-          <w:rFonts w:cs="Arial"/>
-        </w:rPr>
-        <w:t xml:space="preserve"> </w:t>
-      </w:r>
-      <w:proofErr w:type="spellStart"/>
-      <w:r>
-        <w:rPr>
-          <w:rFonts w:cs="Arial"/>
-        </w:rPr>
-        <w:t>prefPairing</w:t>
-      </w:r>
-      <w:proofErr w:type="spellEnd"/>
-      <w:r>
-        <w:rPr>
-          <w:rFonts w:cs="Arial"/>
-        </w:rPr>
-        <w:t xml:space="preserve"> and </w:t>
-      </w:r>
-      <w:r>
-        <w:rPr>
-          <w:rFonts w:cs="Arial"/>
-        </w:rPr>
-        <w:t>Quadrivalents parameter in the Chromosome file</w:t>
-      </w:r>
-      <w:r>
-        <w:rPr>
-          <w:rFonts w:cs="Arial"/>
-        </w:rPr>
-        <w:t>). Quadrivalents are most realistically modelled as a cross-like structure</w:t>
-      </w:r>
-      <w:r>
-        <w:rPr>
-          <w:rFonts w:cs="Arial"/>
-        </w:rPr>
-        <w:t xml:space="preserve">; in each of the four </w:t>
-      </w:r>
-      <w:r>
-        <w:rPr>
-          <w:rFonts w:cs="Arial"/>
-        </w:rPr>
-        <w:t>branche</w:t>
-      </w:r>
-      <w:r>
-        <w:rPr>
-          <w:rFonts w:cs="Arial"/>
-        </w:rPr>
-        <w:t xml:space="preserve">s two </w:t>
-      </w:r>
-      <w:r>
-        <w:rPr>
-          <w:rFonts w:cs="Arial"/>
-        </w:rPr>
-        <w:t>chromosomes are</w:t>
-      </w:r>
-      <w:r>
-        <w:rPr>
-          <w:rFonts w:cs="Arial"/>
-        </w:rPr>
-        <w:t xml:space="preserve"> paired and </w:t>
-      </w:r>
-      <w:r>
-        <w:rPr>
-          <w:rFonts w:cs="Arial"/>
-        </w:rPr>
-        <w:t>where the branches meet</w:t>
-      </w:r>
-      <w:r>
-        <w:rPr>
-          <w:rFonts w:cs="Arial"/>
-        </w:rPr>
-        <w:t xml:space="preserve"> the chromosomes change partners. A less realistic model</w:t>
-      </w:r>
-      <w:r>
-        <w:rPr>
-          <w:rFonts w:cs="Arial"/>
-        </w:rPr>
-        <w:t>, which is also sometimes mentioned in literature,</w:t>
-      </w:r>
-      <w:r>
-        <w:rPr>
-          <w:rFonts w:cs="Arial"/>
-        </w:rPr>
-        <w:t xml:space="preserve"> is that where all four chromosomes are aligned in parallel over their</w:t>
-      </w:r>
-      <w:r>
-        <w:rPr>
-          <w:rFonts w:cs="Arial"/>
-        </w:rPr>
-        <w:t xml:space="preserve"> full length</w:t>
-      </w:r>
-      <w:r>
-        <w:rPr>
-          <w:rFonts w:cs="Arial"/>
-        </w:rPr>
-        <w:t>s</w:t>
-      </w:r>
-      <w:r>
-        <w:rPr>
-          <w:rFonts w:cs="Arial"/>
-        </w:rPr>
-        <w:t xml:space="preserve"> and any chiasma can involve any pair o</w:t>
-      </w:r>
-      <w:r>
-        <w:rPr>
-          <w:rFonts w:cs="Arial"/>
-        </w:rPr>
-        <w:t>f chromosomes. This parameter specifi</w:t>
-      </w:r>
-      <w:r>
-        <w:rPr>
-          <w:rFonts w:cs="Arial"/>
-        </w:rPr>
-        <w:t>es the probability of the latter configuration (range 0.0-1.0); the default is 0.0, i.e. all quadrivalents are in the cross configuration.</w:t>
+        <w:rPr>
+          <w:rFonts w:cs="Arial"/>
+          <w:highlight w:val="yellow"/>
+        </w:rPr>
+      </w:pPr>
+      <w:r>
+        <w:rPr>
+          <w:rFonts w:cs="Arial"/>
+          <w:highlight w:val="yellow"/>
+        </w:rPr>
+        <w:br w:type="page"/>
       </w:r>
     </w:p>
     <w:p>
@@ -3968,6 +4179,5254 @@
         <w:pStyle w:val="NoSpacing"/>
         <w:rPr>
           <w:rFonts w:cs="Arial"/>
+          <w:b/>
+        </w:rPr>
+      </w:pPr>
+      <w:r>
+        <w:rPr>
+          <w:rFonts w:cs="Arial"/>
+          <w:b/>
+        </w:rPr>
+        <w:lastRenderedPageBreak/>
+        <w:t>Table 1. Simulation of the number of meioses with different numbers of quadrivalents, with several combinations of ploidy level and pref</w:t>
+      </w:r>
+      <w:r>
+        <w:rPr>
+          <w:rFonts w:cs="Arial"/>
+          <w:b/>
+        </w:rPr>
+        <w:t>erential p</w:t>
+      </w:r>
+      <w:r>
+        <w:rPr>
+          <w:rFonts w:cs="Arial"/>
+          <w:b/>
+        </w:rPr>
+        <w:t>airing, if NATURALPAIRING = 1.</w:t>
+      </w:r>
+      <w:r>
+        <w:rPr>
+          <w:rFonts w:cs="Arial"/>
+          <w:b/>
+        </w:rPr>
+        <w:t xml:space="preserve"> Total number of meioses per case is 10000</w:t>
+      </w:r>
+    </w:p>
+    <w:tbl>
+      <w:tblPr>
+        <w:tblW w:w="7367" w:type="dxa"/>
+        <w:tblInd w:w="93" w:type="dxa"/>
+        <w:tblLook w:val="04A0" w:firstRow="1" w:lastRow="0" w:firstColumn="1" w:lastColumn="0" w:noHBand="0" w:noVBand="1"/>
+      </w:tblPr>
+      <w:tblGrid>
+        <w:gridCol w:w="960"/>
+        <w:gridCol w:w="1607"/>
+        <w:gridCol w:w="960"/>
+        <w:gridCol w:w="960"/>
+        <w:gridCol w:w="960"/>
+        <w:gridCol w:w="960"/>
+        <w:gridCol w:w="960"/>
+      </w:tblGrid>
+      <w:tr>
+        <w:trPr>
+          <w:trHeight w:val="300"/>
+        </w:trPr>
+        <w:tc>
+          <w:tcPr>
+            <w:tcW w:w="2567" w:type="dxa"/>
+            <w:gridSpan w:val="2"/>
+            <w:tcBorders>
+              <w:top w:val="single" w:sz="4" w:space="0" w:color="auto"/>
+              <w:left w:val="nil"/>
+              <w:bottom w:val="single" w:sz="4" w:space="0" w:color="auto"/>
+              <w:right w:val="nil"/>
+            </w:tcBorders>
+            <w:shd w:val="clear" w:color="auto" w:fill="auto"/>
+            <w:noWrap/>
+            <w:vAlign w:val="bottom"/>
+            <w:hideMark/>
+          </w:tcPr>
+          <w:p>
+            <w:pPr>
+              <w:spacing w:after="0" w:line="240" w:lineRule="auto"/>
+              <w:jc w:val="right"/>
+              <w:rPr>
+                <w:rFonts w:ascii="Calibri" w:eastAsia="Times New Roman" w:hAnsi="Calibri" w:cs="Times New Roman"/>
+                <w:color w:val="000000"/>
+                <w:sz w:val="22"/>
+                <w:lang w:val="en-US"/>
+              </w:rPr>
+            </w:pPr>
+            <w:r>
+              <w:rPr>
+                <w:rFonts w:ascii="Calibri" w:eastAsia="Times New Roman" w:hAnsi="Calibri" w:cs="Times New Roman"/>
+                <w:color w:val="000000"/>
+                <w:sz w:val="22"/>
+                <w:lang w:val="en-US"/>
+              </w:rPr>
+              <w:t>Pref</w:t>
+            </w:r>
+            <w:r>
+              <w:rPr>
+                <w:rFonts w:ascii="Calibri" w:eastAsia="Times New Roman" w:hAnsi="Calibri" w:cs="Times New Roman"/>
+                <w:color w:val="000000"/>
+                <w:sz w:val="22"/>
+                <w:lang w:val="en-US"/>
+              </w:rPr>
+              <w:t xml:space="preserve">erential </w:t>
+            </w:r>
+            <w:r>
+              <w:rPr>
+                <w:rFonts w:ascii="Calibri" w:eastAsia="Times New Roman" w:hAnsi="Calibri" w:cs="Times New Roman"/>
+                <w:color w:val="000000"/>
+                <w:sz w:val="22"/>
+                <w:lang w:val="en-US"/>
+              </w:rPr>
+              <w:t>pairing</w:t>
+            </w:r>
+          </w:p>
+        </w:tc>
+        <w:tc>
+          <w:tcPr>
+            <w:tcW w:w="960" w:type="dxa"/>
+            <w:tcBorders>
+              <w:top w:val="single" w:sz="4" w:space="0" w:color="auto"/>
+              <w:left w:val="nil"/>
+              <w:bottom w:val="single" w:sz="4" w:space="0" w:color="auto"/>
+              <w:right w:val="nil"/>
+            </w:tcBorders>
+            <w:shd w:val="clear" w:color="auto" w:fill="auto"/>
+            <w:noWrap/>
+            <w:vAlign w:val="bottom"/>
+            <w:hideMark/>
+          </w:tcPr>
+          <w:p>
+            <w:pPr>
+              <w:spacing w:after="0" w:line="240" w:lineRule="auto"/>
+              <w:jc w:val="right"/>
+              <w:rPr>
+                <w:rFonts w:ascii="Calibri" w:eastAsia="Times New Roman" w:hAnsi="Calibri" w:cs="Times New Roman"/>
+                <w:color w:val="000000"/>
+                <w:sz w:val="22"/>
+                <w:lang w:val="en-US"/>
+              </w:rPr>
+            </w:pPr>
+            <w:r>
+              <w:rPr>
+                <w:rFonts w:ascii="Calibri" w:eastAsia="Times New Roman" w:hAnsi="Calibri" w:cs="Times New Roman"/>
+                <w:color w:val="000000"/>
+                <w:sz w:val="22"/>
+                <w:lang w:val="en-US"/>
+              </w:rPr>
+              <w:t>0</w:t>
+            </w:r>
+            <w:r>
+              <w:rPr>
+                <w:rFonts w:ascii="Calibri" w:eastAsia="Times New Roman" w:hAnsi="Calibri" w:cs="Times New Roman"/>
+                <w:color w:val="000000"/>
+                <w:sz w:val="22"/>
+                <w:lang w:val="en-US"/>
+              </w:rPr>
+              <w:t>.00</w:t>
+            </w:r>
+          </w:p>
+        </w:tc>
+        <w:tc>
+          <w:tcPr>
+            <w:tcW w:w="960" w:type="dxa"/>
+            <w:tcBorders>
+              <w:top w:val="single" w:sz="4" w:space="0" w:color="auto"/>
+              <w:left w:val="nil"/>
+              <w:bottom w:val="single" w:sz="4" w:space="0" w:color="auto"/>
+              <w:right w:val="nil"/>
+            </w:tcBorders>
+            <w:shd w:val="clear" w:color="auto" w:fill="auto"/>
+            <w:noWrap/>
+            <w:vAlign w:val="bottom"/>
+            <w:hideMark/>
+          </w:tcPr>
+          <w:p>
+            <w:pPr>
+              <w:spacing w:after="0" w:line="240" w:lineRule="auto"/>
+              <w:jc w:val="right"/>
+              <w:rPr>
+                <w:rFonts w:ascii="Calibri" w:eastAsia="Times New Roman" w:hAnsi="Calibri" w:cs="Times New Roman"/>
+                <w:color w:val="000000"/>
+                <w:sz w:val="22"/>
+                <w:lang w:val="en-US"/>
+              </w:rPr>
+            </w:pPr>
+            <w:r>
+              <w:rPr>
+                <w:rFonts w:ascii="Calibri" w:eastAsia="Times New Roman" w:hAnsi="Calibri" w:cs="Times New Roman"/>
+                <w:color w:val="000000"/>
+                <w:sz w:val="22"/>
+                <w:lang w:val="en-US"/>
+              </w:rPr>
+              <w:t>0.25</w:t>
+            </w:r>
+          </w:p>
+        </w:tc>
+        <w:tc>
+          <w:tcPr>
+            <w:tcW w:w="960" w:type="dxa"/>
+            <w:tcBorders>
+              <w:top w:val="single" w:sz="4" w:space="0" w:color="auto"/>
+              <w:left w:val="nil"/>
+              <w:bottom w:val="single" w:sz="4" w:space="0" w:color="auto"/>
+              <w:right w:val="nil"/>
+            </w:tcBorders>
+            <w:shd w:val="clear" w:color="auto" w:fill="auto"/>
+            <w:noWrap/>
+            <w:vAlign w:val="bottom"/>
+            <w:hideMark/>
+          </w:tcPr>
+          <w:p>
+            <w:pPr>
+              <w:spacing w:after="0" w:line="240" w:lineRule="auto"/>
+              <w:jc w:val="right"/>
+              <w:rPr>
+                <w:rFonts w:ascii="Calibri" w:eastAsia="Times New Roman" w:hAnsi="Calibri" w:cs="Times New Roman"/>
+                <w:color w:val="000000"/>
+                <w:sz w:val="22"/>
+                <w:lang w:val="en-US"/>
+              </w:rPr>
+            </w:pPr>
+            <w:r>
+              <w:rPr>
+                <w:rFonts w:ascii="Calibri" w:eastAsia="Times New Roman" w:hAnsi="Calibri" w:cs="Times New Roman"/>
+                <w:color w:val="000000"/>
+                <w:sz w:val="22"/>
+                <w:lang w:val="en-US"/>
+              </w:rPr>
+              <w:t>0.5</w:t>
+            </w:r>
+            <w:r>
+              <w:rPr>
+                <w:rFonts w:ascii="Calibri" w:eastAsia="Times New Roman" w:hAnsi="Calibri" w:cs="Times New Roman"/>
+                <w:color w:val="000000"/>
+                <w:sz w:val="22"/>
+                <w:lang w:val="en-US"/>
+              </w:rPr>
+              <w:t>0</w:t>
+            </w:r>
+          </w:p>
+        </w:tc>
+        <w:tc>
+          <w:tcPr>
+            <w:tcW w:w="960" w:type="dxa"/>
+            <w:tcBorders>
+              <w:top w:val="single" w:sz="4" w:space="0" w:color="auto"/>
+              <w:left w:val="nil"/>
+              <w:bottom w:val="single" w:sz="4" w:space="0" w:color="auto"/>
+              <w:right w:val="nil"/>
+            </w:tcBorders>
+            <w:shd w:val="clear" w:color="auto" w:fill="auto"/>
+            <w:noWrap/>
+            <w:vAlign w:val="bottom"/>
+            <w:hideMark/>
+          </w:tcPr>
+          <w:p>
+            <w:pPr>
+              <w:spacing w:after="0" w:line="240" w:lineRule="auto"/>
+              <w:jc w:val="right"/>
+              <w:rPr>
+                <w:rFonts w:ascii="Calibri" w:eastAsia="Times New Roman" w:hAnsi="Calibri" w:cs="Times New Roman"/>
+                <w:color w:val="000000"/>
+                <w:sz w:val="22"/>
+                <w:lang w:val="en-US"/>
+              </w:rPr>
+            </w:pPr>
+            <w:r>
+              <w:rPr>
+                <w:rFonts w:ascii="Calibri" w:eastAsia="Times New Roman" w:hAnsi="Calibri" w:cs="Times New Roman"/>
+                <w:color w:val="000000"/>
+                <w:sz w:val="22"/>
+                <w:lang w:val="en-US"/>
+              </w:rPr>
+              <w:t>0.75</w:t>
+            </w:r>
+          </w:p>
+        </w:tc>
+        <w:tc>
+          <w:tcPr>
+            <w:tcW w:w="960" w:type="dxa"/>
+            <w:tcBorders>
+              <w:top w:val="single" w:sz="4" w:space="0" w:color="auto"/>
+              <w:left w:val="nil"/>
+              <w:bottom w:val="single" w:sz="4" w:space="0" w:color="auto"/>
+              <w:right w:val="nil"/>
+            </w:tcBorders>
+            <w:shd w:val="clear" w:color="auto" w:fill="auto"/>
+            <w:noWrap/>
+            <w:vAlign w:val="bottom"/>
+            <w:hideMark/>
+          </w:tcPr>
+          <w:p>
+            <w:pPr>
+              <w:spacing w:after="0" w:line="240" w:lineRule="auto"/>
+              <w:jc w:val="right"/>
+              <w:rPr>
+                <w:rFonts w:ascii="Calibri" w:eastAsia="Times New Roman" w:hAnsi="Calibri" w:cs="Times New Roman"/>
+                <w:color w:val="000000"/>
+                <w:sz w:val="22"/>
+                <w:lang w:val="en-US"/>
+              </w:rPr>
+            </w:pPr>
+            <w:r>
+              <w:rPr>
+                <w:rFonts w:ascii="Calibri" w:eastAsia="Times New Roman" w:hAnsi="Calibri" w:cs="Times New Roman"/>
+                <w:color w:val="000000"/>
+                <w:sz w:val="22"/>
+                <w:lang w:val="en-US"/>
+              </w:rPr>
+              <w:t>1</w:t>
+            </w:r>
+            <w:r>
+              <w:rPr>
+                <w:rFonts w:ascii="Calibri" w:eastAsia="Times New Roman" w:hAnsi="Calibri" w:cs="Times New Roman"/>
+                <w:color w:val="000000"/>
+                <w:sz w:val="22"/>
+                <w:lang w:val="en-US"/>
+              </w:rPr>
+              <w:t>.00</w:t>
+            </w:r>
+          </w:p>
+        </w:tc>
+      </w:tr>
+      <w:tr>
+        <w:trPr>
+          <w:trHeight w:val="300"/>
+        </w:trPr>
+        <w:tc>
+          <w:tcPr>
+            <w:tcW w:w="960" w:type="dxa"/>
+            <w:tcBorders>
+              <w:top w:val="single" w:sz="4" w:space="0" w:color="auto"/>
+              <w:left w:val="nil"/>
+              <w:bottom w:val="single" w:sz="4" w:space="0" w:color="auto"/>
+              <w:right w:val="nil"/>
+            </w:tcBorders>
+            <w:shd w:val="clear" w:color="auto" w:fill="auto"/>
+            <w:noWrap/>
+            <w:vAlign w:val="bottom"/>
+          </w:tcPr>
+          <w:p>
+            <w:pPr>
+              <w:spacing w:after="0" w:line="240" w:lineRule="auto"/>
+              <w:jc w:val="center"/>
+              <w:rPr>
+                <w:rFonts w:ascii="Calibri" w:eastAsia="Times New Roman" w:hAnsi="Calibri" w:cs="Times New Roman"/>
+                <w:color w:val="000000"/>
+                <w:sz w:val="22"/>
+                <w:lang w:val="en-US"/>
+              </w:rPr>
+            </w:pPr>
+            <w:r>
+              <w:rPr>
+                <w:rFonts w:ascii="Calibri" w:eastAsia="Times New Roman" w:hAnsi="Calibri" w:cs="Times New Roman"/>
+                <w:color w:val="000000"/>
+                <w:sz w:val="22"/>
+                <w:lang w:val="en-US"/>
+              </w:rPr>
+              <w:t>ploidy</w:t>
+            </w:r>
+          </w:p>
+        </w:tc>
+        <w:tc>
+          <w:tcPr>
+            <w:tcW w:w="1607" w:type="dxa"/>
+            <w:tcBorders>
+              <w:top w:val="single" w:sz="4" w:space="0" w:color="auto"/>
+              <w:left w:val="nil"/>
+              <w:bottom w:val="single" w:sz="4" w:space="0" w:color="auto"/>
+              <w:right w:val="nil"/>
+            </w:tcBorders>
+            <w:shd w:val="clear" w:color="auto" w:fill="auto"/>
+            <w:noWrap/>
+            <w:vAlign w:val="bottom"/>
+          </w:tcPr>
+          <w:p>
+            <w:pPr>
+              <w:spacing w:after="0" w:line="240" w:lineRule="auto"/>
+              <w:jc w:val="right"/>
+              <w:rPr>
+                <w:rFonts w:ascii="Calibri" w:eastAsia="Times New Roman" w:hAnsi="Calibri" w:cs="Times New Roman"/>
+                <w:color w:val="000000"/>
+                <w:sz w:val="22"/>
+                <w:lang w:val="en-US"/>
+              </w:rPr>
+            </w:pPr>
+            <w:r>
+              <w:rPr>
+                <w:rFonts w:ascii="Calibri" w:eastAsia="Times New Roman" w:hAnsi="Calibri" w:cs="Times New Roman"/>
+                <w:color w:val="000000"/>
+                <w:sz w:val="22"/>
+                <w:lang w:val="en-US"/>
+              </w:rPr>
+              <w:t># quadrivalents</w:t>
+            </w:r>
+          </w:p>
+        </w:tc>
+        <w:tc>
+          <w:tcPr>
+            <w:tcW w:w="960" w:type="dxa"/>
+            <w:tcBorders>
+              <w:top w:val="single" w:sz="4" w:space="0" w:color="auto"/>
+              <w:left w:val="nil"/>
+              <w:bottom w:val="single" w:sz="4" w:space="0" w:color="auto"/>
+              <w:right w:val="nil"/>
+            </w:tcBorders>
+            <w:shd w:val="clear" w:color="auto" w:fill="auto"/>
+            <w:noWrap/>
+            <w:vAlign w:val="bottom"/>
+          </w:tcPr>
+          <w:p>
+            <w:pPr>
+              <w:spacing w:after="0" w:line="240" w:lineRule="auto"/>
+              <w:jc w:val="right"/>
+              <w:rPr>
+                <w:rFonts w:ascii="Calibri" w:eastAsia="Times New Roman" w:hAnsi="Calibri" w:cs="Times New Roman"/>
+                <w:color w:val="000000"/>
+                <w:sz w:val="22"/>
+                <w:lang w:val="en-US"/>
+              </w:rPr>
+            </w:pPr>
+          </w:p>
+        </w:tc>
+        <w:tc>
+          <w:tcPr>
+            <w:tcW w:w="960" w:type="dxa"/>
+            <w:tcBorders>
+              <w:top w:val="single" w:sz="4" w:space="0" w:color="auto"/>
+              <w:left w:val="nil"/>
+              <w:bottom w:val="single" w:sz="4" w:space="0" w:color="auto"/>
+              <w:right w:val="nil"/>
+            </w:tcBorders>
+            <w:shd w:val="clear" w:color="auto" w:fill="auto"/>
+            <w:noWrap/>
+            <w:vAlign w:val="bottom"/>
+          </w:tcPr>
+          <w:p>
+            <w:pPr>
+              <w:spacing w:after="0" w:line="240" w:lineRule="auto"/>
+              <w:jc w:val="right"/>
+              <w:rPr>
+                <w:rFonts w:ascii="Calibri" w:eastAsia="Times New Roman" w:hAnsi="Calibri" w:cs="Times New Roman"/>
+                <w:color w:val="000000"/>
+                <w:sz w:val="22"/>
+                <w:lang w:val="en-US"/>
+              </w:rPr>
+            </w:pPr>
+          </w:p>
+        </w:tc>
+        <w:tc>
+          <w:tcPr>
+            <w:tcW w:w="960" w:type="dxa"/>
+            <w:tcBorders>
+              <w:top w:val="single" w:sz="4" w:space="0" w:color="auto"/>
+              <w:left w:val="nil"/>
+              <w:bottom w:val="single" w:sz="4" w:space="0" w:color="auto"/>
+              <w:right w:val="nil"/>
+            </w:tcBorders>
+            <w:shd w:val="clear" w:color="auto" w:fill="auto"/>
+            <w:noWrap/>
+            <w:vAlign w:val="bottom"/>
+          </w:tcPr>
+          <w:p>
+            <w:pPr>
+              <w:spacing w:after="0" w:line="240" w:lineRule="auto"/>
+              <w:jc w:val="right"/>
+              <w:rPr>
+                <w:rFonts w:ascii="Calibri" w:eastAsia="Times New Roman" w:hAnsi="Calibri" w:cs="Times New Roman"/>
+                <w:color w:val="000000"/>
+                <w:sz w:val="22"/>
+                <w:lang w:val="en-US"/>
+              </w:rPr>
+            </w:pPr>
+          </w:p>
+        </w:tc>
+        <w:tc>
+          <w:tcPr>
+            <w:tcW w:w="960" w:type="dxa"/>
+            <w:tcBorders>
+              <w:top w:val="single" w:sz="4" w:space="0" w:color="auto"/>
+              <w:left w:val="nil"/>
+              <w:bottom w:val="single" w:sz="4" w:space="0" w:color="auto"/>
+              <w:right w:val="nil"/>
+            </w:tcBorders>
+            <w:shd w:val="clear" w:color="auto" w:fill="auto"/>
+            <w:noWrap/>
+            <w:vAlign w:val="bottom"/>
+          </w:tcPr>
+          <w:p>
+            <w:pPr>
+              <w:spacing w:after="0" w:line="240" w:lineRule="auto"/>
+              <w:jc w:val="right"/>
+              <w:rPr>
+                <w:rFonts w:ascii="Calibri" w:eastAsia="Times New Roman" w:hAnsi="Calibri" w:cs="Times New Roman"/>
+                <w:color w:val="000000"/>
+                <w:sz w:val="22"/>
+                <w:lang w:val="en-US"/>
+              </w:rPr>
+            </w:pPr>
+          </w:p>
+        </w:tc>
+        <w:tc>
+          <w:tcPr>
+            <w:tcW w:w="960" w:type="dxa"/>
+            <w:tcBorders>
+              <w:top w:val="single" w:sz="4" w:space="0" w:color="auto"/>
+              <w:left w:val="nil"/>
+              <w:bottom w:val="single" w:sz="4" w:space="0" w:color="auto"/>
+              <w:right w:val="nil"/>
+            </w:tcBorders>
+            <w:shd w:val="clear" w:color="auto" w:fill="auto"/>
+            <w:noWrap/>
+            <w:vAlign w:val="bottom"/>
+          </w:tcPr>
+          <w:p>
+            <w:pPr>
+              <w:spacing w:after="0" w:line="240" w:lineRule="auto"/>
+              <w:jc w:val="right"/>
+              <w:rPr>
+                <w:rFonts w:ascii="Calibri" w:eastAsia="Times New Roman" w:hAnsi="Calibri" w:cs="Times New Roman"/>
+                <w:color w:val="000000"/>
+                <w:sz w:val="22"/>
+                <w:lang w:val="en-US"/>
+              </w:rPr>
+            </w:pPr>
+          </w:p>
+        </w:tc>
+      </w:tr>
+      <w:tr>
+        <w:trPr>
+          <w:trHeight w:val="300"/>
+        </w:trPr>
+        <w:tc>
+          <w:tcPr>
+            <w:tcW w:w="960" w:type="dxa"/>
+            <w:tcBorders>
+              <w:top w:val="single" w:sz="4" w:space="0" w:color="auto"/>
+              <w:left w:val="nil"/>
+              <w:bottom w:val="nil"/>
+              <w:right w:val="nil"/>
+            </w:tcBorders>
+            <w:shd w:val="clear" w:color="auto" w:fill="auto"/>
+            <w:noWrap/>
+            <w:vAlign w:val="bottom"/>
+            <w:hideMark/>
+          </w:tcPr>
+          <w:p>
+            <w:pPr>
+              <w:spacing w:after="0" w:line="240" w:lineRule="auto"/>
+              <w:jc w:val="center"/>
+              <w:rPr>
+                <w:rFonts w:ascii="Calibri" w:eastAsia="Times New Roman" w:hAnsi="Calibri" w:cs="Times New Roman"/>
+                <w:color w:val="000000"/>
+                <w:sz w:val="22"/>
+                <w:lang w:val="en-US"/>
+              </w:rPr>
+            </w:pPr>
+          </w:p>
+        </w:tc>
+        <w:tc>
+          <w:tcPr>
+            <w:tcW w:w="1607" w:type="dxa"/>
+            <w:tcBorders>
+              <w:top w:val="single" w:sz="4" w:space="0" w:color="auto"/>
+              <w:left w:val="nil"/>
+              <w:bottom w:val="nil"/>
+              <w:right w:val="nil"/>
+            </w:tcBorders>
+            <w:shd w:val="clear" w:color="auto" w:fill="auto"/>
+            <w:noWrap/>
+            <w:vAlign w:val="bottom"/>
+            <w:hideMark/>
+          </w:tcPr>
+          <w:p>
+            <w:pPr>
+              <w:spacing w:after="0" w:line="240" w:lineRule="auto"/>
+              <w:jc w:val="right"/>
+              <w:rPr>
+                <w:rFonts w:ascii="Calibri" w:eastAsia="Times New Roman" w:hAnsi="Calibri" w:cs="Times New Roman"/>
+                <w:color w:val="000000"/>
+                <w:sz w:val="22"/>
+                <w:lang w:val="en-US"/>
+              </w:rPr>
+            </w:pPr>
+            <w:r>
+              <w:rPr>
+                <w:rFonts w:ascii="Calibri" w:eastAsia="Times New Roman" w:hAnsi="Calibri" w:cs="Times New Roman"/>
+                <w:color w:val="000000"/>
+                <w:sz w:val="22"/>
+                <w:lang w:val="en-US"/>
+              </w:rPr>
+              <w:t>0</w:t>
+            </w:r>
+          </w:p>
+        </w:tc>
+        <w:tc>
+          <w:tcPr>
+            <w:tcW w:w="960" w:type="dxa"/>
+            <w:tcBorders>
+              <w:top w:val="single" w:sz="4" w:space="0" w:color="auto"/>
+              <w:left w:val="nil"/>
+              <w:bottom w:val="nil"/>
+              <w:right w:val="nil"/>
+            </w:tcBorders>
+            <w:shd w:val="clear" w:color="auto" w:fill="auto"/>
+            <w:noWrap/>
+            <w:vAlign w:val="bottom"/>
+            <w:hideMark/>
+          </w:tcPr>
+          <w:p>
+            <w:pPr>
+              <w:spacing w:after="0" w:line="240" w:lineRule="auto"/>
+              <w:jc w:val="right"/>
+              <w:rPr>
+                <w:rFonts w:ascii="Calibri" w:eastAsia="Times New Roman" w:hAnsi="Calibri" w:cs="Times New Roman"/>
+                <w:color w:val="000000"/>
+                <w:sz w:val="22"/>
+                <w:lang w:val="en-US"/>
+              </w:rPr>
+            </w:pPr>
+            <w:r>
+              <w:rPr>
+                <w:rFonts w:ascii="Calibri" w:eastAsia="Times New Roman" w:hAnsi="Calibri" w:cs="Times New Roman"/>
+                <w:color w:val="000000"/>
+                <w:sz w:val="22"/>
+                <w:lang w:val="en-US"/>
+              </w:rPr>
+              <w:t>3330</w:t>
+            </w:r>
+          </w:p>
+        </w:tc>
+        <w:tc>
+          <w:tcPr>
+            <w:tcW w:w="960" w:type="dxa"/>
+            <w:tcBorders>
+              <w:top w:val="single" w:sz="4" w:space="0" w:color="auto"/>
+              <w:left w:val="nil"/>
+              <w:bottom w:val="nil"/>
+              <w:right w:val="nil"/>
+            </w:tcBorders>
+            <w:shd w:val="clear" w:color="auto" w:fill="auto"/>
+            <w:noWrap/>
+            <w:vAlign w:val="bottom"/>
+            <w:hideMark/>
+          </w:tcPr>
+          <w:p>
+            <w:pPr>
+              <w:spacing w:after="0" w:line="240" w:lineRule="auto"/>
+              <w:jc w:val="right"/>
+              <w:rPr>
+                <w:rFonts w:ascii="Calibri" w:eastAsia="Times New Roman" w:hAnsi="Calibri" w:cs="Times New Roman"/>
+                <w:color w:val="000000"/>
+                <w:sz w:val="22"/>
+                <w:lang w:val="en-US"/>
+              </w:rPr>
+            </w:pPr>
+            <w:r>
+              <w:rPr>
+                <w:rFonts w:ascii="Calibri" w:eastAsia="Times New Roman" w:hAnsi="Calibri" w:cs="Times New Roman"/>
+                <w:color w:val="000000"/>
+                <w:sz w:val="22"/>
+                <w:lang w:val="en-US"/>
+              </w:rPr>
+              <w:t>3764</w:t>
+            </w:r>
+          </w:p>
+        </w:tc>
+        <w:tc>
+          <w:tcPr>
+            <w:tcW w:w="960" w:type="dxa"/>
+            <w:tcBorders>
+              <w:top w:val="single" w:sz="4" w:space="0" w:color="auto"/>
+              <w:left w:val="nil"/>
+              <w:bottom w:val="nil"/>
+              <w:right w:val="nil"/>
+            </w:tcBorders>
+            <w:shd w:val="clear" w:color="auto" w:fill="auto"/>
+            <w:noWrap/>
+            <w:vAlign w:val="bottom"/>
+            <w:hideMark/>
+          </w:tcPr>
+          <w:p>
+            <w:pPr>
+              <w:spacing w:after="0" w:line="240" w:lineRule="auto"/>
+              <w:jc w:val="right"/>
+              <w:rPr>
+                <w:rFonts w:ascii="Calibri" w:eastAsia="Times New Roman" w:hAnsi="Calibri" w:cs="Times New Roman"/>
+                <w:color w:val="000000"/>
+                <w:sz w:val="22"/>
+                <w:lang w:val="en-US"/>
+              </w:rPr>
+            </w:pPr>
+            <w:r>
+              <w:rPr>
+                <w:rFonts w:ascii="Calibri" w:eastAsia="Times New Roman" w:hAnsi="Calibri" w:cs="Times New Roman"/>
+                <w:color w:val="000000"/>
+                <w:sz w:val="22"/>
+                <w:lang w:val="en-US"/>
+              </w:rPr>
+              <w:t>4946</w:t>
+            </w:r>
+          </w:p>
+        </w:tc>
+        <w:tc>
+          <w:tcPr>
+            <w:tcW w:w="960" w:type="dxa"/>
+            <w:tcBorders>
+              <w:top w:val="single" w:sz="4" w:space="0" w:color="auto"/>
+              <w:left w:val="nil"/>
+              <w:bottom w:val="nil"/>
+              <w:right w:val="nil"/>
+            </w:tcBorders>
+            <w:shd w:val="clear" w:color="auto" w:fill="auto"/>
+            <w:noWrap/>
+            <w:vAlign w:val="bottom"/>
+            <w:hideMark/>
+          </w:tcPr>
+          <w:p>
+            <w:pPr>
+              <w:spacing w:after="0" w:line="240" w:lineRule="auto"/>
+              <w:jc w:val="right"/>
+              <w:rPr>
+                <w:rFonts w:ascii="Calibri" w:eastAsia="Times New Roman" w:hAnsi="Calibri" w:cs="Times New Roman"/>
+                <w:color w:val="000000"/>
+                <w:sz w:val="22"/>
+                <w:lang w:val="en-US"/>
+              </w:rPr>
+            </w:pPr>
+            <w:r>
+              <w:rPr>
+                <w:rFonts w:ascii="Calibri" w:eastAsia="Times New Roman" w:hAnsi="Calibri" w:cs="Times New Roman"/>
+                <w:color w:val="000000"/>
+                <w:sz w:val="22"/>
+                <w:lang w:val="en-US"/>
+              </w:rPr>
+              <w:t>7122</w:t>
+            </w:r>
+          </w:p>
+        </w:tc>
+        <w:tc>
+          <w:tcPr>
+            <w:tcW w:w="960" w:type="dxa"/>
+            <w:tcBorders>
+              <w:top w:val="single" w:sz="4" w:space="0" w:color="auto"/>
+              <w:left w:val="nil"/>
+              <w:bottom w:val="nil"/>
+              <w:right w:val="nil"/>
+            </w:tcBorders>
+            <w:shd w:val="clear" w:color="auto" w:fill="auto"/>
+            <w:noWrap/>
+            <w:vAlign w:val="bottom"/>
+            <w:hideMark/>
+          </w:tcPr>
+          <w:p>
+            <w:pPr>
+              <w:spacing w:after="0" w:line="240" w:lineRule="auto"/>
+              <w:jc w:val="right"/>
+              <w:rPr>
+                <w:rFonts w:ascii="Calibri" w:eastAsia="Times New Roman" w:hAnsi="Calibri" w:cs="Times New Roman"/>
+                <w:color w:val="000000"/>
+                <w:sz w:val="22"/>
+                <w:lang w:val="en-US"/>
+              </w:rPr>
+            </w:pPr>
+            <w:r>
+              <w:rPr>
+                <w:rFonts w:ascii="Calibri" w:eastAsia="Times New Roman" w:hAnsi="Calibri" w:cs="Times New Roman"/>
+                <w:color w:val="000000"/>
+                <w:sz w:val="22"/>
+                <w:lang w:val="en-US"/>
+              </w:rPr>
+              <w:t>10000</w:t>
+            </w:r>
+          </w:p>
+        </w:tc>
+      </w:tr>
+      <w:tr>
+        <w:trPr>
+          <w:trHeight w:val="300"/>
+        </w:trPr>
+        <w:tc>
+          <w:tcPr>
+            <w:tcW w:w="960" w:type="dxa"/>
+            <w:tcBorders>
+              <w:top w:val="nil"/>
+              <w:left w:val="nil"/>
+              <w:right w:val="nil"/>
+            </w:tcBorders>
+            <w:shd w:val="clear" w:color="auto" w:fill="auto"/>
+            <w:noWrap/>
+            <w:vAlign w:val="bottom"/>
+            <w:hideMark/>
+          </w:tcPr>
+          <w:p>
+            <w:pPr>
+              <w:spacing w:after="0" w:line="240" w:lineRule="auto"/>
+              <w:jc w:val="center"/>
+              <w:rPr>
+                <w:rFonts w:ascii="Calibri" w:eastAsia="Times New Roman" w:hAnsi="Calibri" w:cs="Times New Roman"/>
+                <w:color w:val="000000"/>
+                <w:sz w:val="22"/>
+                <w:lang w:val="en-US"/>
+              </w:rPr>
+            </w:pPr>
+            <w:r>
+              <w:rPr>
+                <w:rFonts w:ascii="Calibri" w:eastAsia="Times New Roman" w:hAnsi="Calibri" w:cs="Times New Roman"/>
+                <w:color w:val="000000"/>
+                <w:sz w:val="22"/>
+                <w:lang w:val="en-US"/>
+              </w:rPr>
+              <w:t>4</w:t>
+            </w:r>
+          </w:p>
+        </w:tc>
+        <w:tc>
+          <w:tcPr>
+            <w:tcW w:w="1607" w:type="dxa"/>
+            <w:tcBorders>
+              <w:top w:val="nil"/>
+              <w:left w:val="nil"/>
+              <w:right w:val="nil"/>
+            </w:tcBorders>
+            <w:shd w:val="clear" w:color="auto" w:fill="auto"/>
+            <w:noWrap/>
+            <w:vAlign w:val="bottom"/>
+            <w:hideMark/>
+          </w:tcPr>
+          <w:p>
+            <w:pPr>
+              <w:spacing w:after="0" w:line="240" w:lineRule="auto"/>
+              <w:jc w:val="right"/>
+              <w:rPr>
+                <w:rFonts w:ascii="Calibri" w:eastAsia="Times New Roman" w:hAnsi="Calibri" w:cs="Times New Roman"/>
+                <w:color w:val="000000"/>
+                <w:sz w:val="22"/>
+                <w:lang w:val="en-US"/>
+              </w:rPr>
+            </w:pPr>
+            <w:r>
+              <w:rPr>
+                <w:rFonts w:ascii="Calibri" w:eastAsia="Times New Roman" w:hAnsi="Calibri" w:cs="Times New Roman"/>
+                <w:color w:val="000000"/>
+                <w:sz w:val="22"/>
+                <w:lang w:val="en-US"/>
+              </w:rPr>
+              <w:t>1</w:t>
+            </w:r>
+          </w:p>
+        </w:tc>
+        <w:tc>
+          <w:tcPr>
+            <w:tcW w:w="960" w:type="dxa"/>
+            <w:tcBorders>
+              <w:top w:val="nil"/>
+              <w:left w:val="nil"/>
+              <w:right w:val="nil"/>
+            </w:tcBorders>
+            <w:shd w:val="clear" w:color="auto" w:fill="auto"/>
+            <w:noWrap/>
+            <w:vAlign w:val="bottom"/>
+            <w:hideMark/>
+          </w:tcPr>
+          <w:p>
+            <w:pPr>
+              <w:spacing w:after="0" w:line="240" w:lineRule="auto"/>
+              <w:jc w:val="right"/>
+              <w:rPr>
+                <w:rFonts w:ascii="Calibri" w:eastAsia="Times New Roman" w:hAnsi="Calibri" w:cs="Times New Roman"/>
+                <w:color w:val="000000"/>
+                <w:sz w:val="22"/>
+                <w:lang w:val="en-US"/>
+              </w:rPr>
+            </w:pPr>
+            <w:r>
+              <w:rPr>
+                <w:rFonts w:ascii="Calibri" w:eastAsia="Times New Roman" w:hAnsi="Calibri" w:cs="Times New Roman"/>
+                <w:color w:val="000000"/>
+                <w:sz w:val="22"/>
+                <w:lang w:val="en-US"/>
+              </w:rPr>
+              <w:t>6670</w:t>
+            </w:r>
+          </w:p>
+        </w:tc>
+        <w:tc>
+          <w:tcPr>
+            <w:tcW w:w="960" w:type="dxa"/>
+            <w:tcBorders>
+              <w:top w:val="nil"/>
+              <w:left w:val="nil"/>
+              <w:right w:val="nil"/>
+            </w:tcBorders>
+            <w:shd w:val="clear" w:color="auto" w:fill="auto"/>
+            <w:noWrap/>
+            <w:vAlign w:val="bottom"/>
+            <w:hideMark/>
+          </w:tcPr>
+          <w:p>
+            <w:pPr>
+              <w:spacing w:after="0" w:line="240" w:lineRule="auto"/>
+              <w:jc w:val="right"/>
+              <w:rPr>
+                <w:rFonts w:ascii="Calibri" w:eastAsia="Times New Roman" w:hAnsi="Calibri" w:cs="Times New Roman"/>
+                <w:color w:val="000000"/>
+                <w:sz w:val="22"/>
+                <w:lang w:val="en-US"/>
+              </w:rPr>
+            </w:pPr>
+            <w:r>
+              <w:rPr>
+                <w:rFonts w:ascii="Calibri" w:eastAsia="Times New Roman" w:hAnsi="Calibri" w:cs="Times New Roman"/>
+                <w:color w:val="000000"/>
+                <w:sz w:val="22"/>
+                <w:lang w:val="en-US"/>
+              </w:rPr>
+              <w:t>6236</w:t>
+            </w:r>
+          </w:p>
+        </w:tc>
+        <w:tc>
+          <w:tcPr>
+            <w:tcW w:w="960" w:type="dxa"/>
+            <w:tcBorders>
+              <w:top w:val="nil"/>
+              <w:left w:val="nil"/>
+              <w:right w:val="nil"/>
+            </w:tcBorders>
+            <w:shd w:val="clear" w:color="auto" w:fill="auto"/>
+            <w:noWrap/>
+            <w:vAlign w:val="bottom"/>
+            <w:hideMark/>
+          </w:tcPr>
+          <w:p>
+            <w:pPr>
+              <w:spacing w:after="0" w:line="240" w:lineRule="auto"/>
+              <w:jc w:val="right"/>
+              <w:rPr>
+                <w:rFonts w:ascii="Calibri" w:eastAsia="Times New Roman" w:hAnsi="Calibri" w:cs="Times New Roman"/>
+                <w:color w:val="000000"/>
+                <w:sz w:val="22"/>
+                <w:lang w:val="en-US"/>
+              </w:rPr>
+            </w:pPr>
+            <w:r>
+              <w:rPr>
+                <w:rFonts w:ascii="Calibri" w:eastAsia="Times New Roman" w:hAnsi="Calibri" w:cs="Times New Roman"/>
+                <w:color w:val="000000"/>
+                <w:sz w:val="22"/>
+                <w:lang w:val="en-US"/>
+              </w:rPr>
+              <w:t>5054</w:t>
+            </w:r>
+          </w:p>
+        </w:tc>
+        <w:tc>
+          <w:tcPr>
+            <w:tcW w:w="960" w:type="dxa"/>
+            <w:tcBorders>
+              <w:top w:val="nil"/>
+              <w:left w:val="nil"/>
+              <w:right w:val="nil"/>
+            </w:tcBorders>
+            <w:shd w:val="clear" w:color="auto" w:fill="auto"/>
+            <w:noWrap/>
+            <w:vAlign w:val="bottom"/>
+            <w:hideMark/>
+          </w:tcPr>
+          <w:p>
+            <w:pPr>
+              <w:spacing w:after="0" w:line="240" w:lineRule="auto"/>
+              <w:jc w:val="right"/>
+              <w:rPr>
+                <w:rFonts w:ascii="Calibri" w:eastAsia="Times New Roman" w:hAnsi="Calibri" w:cs="Times New Roman"/>
+                <w:color w:val="000000"/>
+                <w:sz w:val="22"/>
+                <w:lang w:val="en-US"/>
+              </w:rPr>
+            </w:pPr>
+            <w:r>
+              <w:rPr>
+                <w:rFonts w:ascii="Calibri" w:eastAsia="Times New Roman" w:hAnsi="Calibri" w:cs="Times New Roman"/>
+                <w:color w:val="000000"/>
+                <w:sz w:val="22"/>
+                <w:lang w:val="en-US"/>
+              </w:rPr>
+              <w:t>2878</w:t>
+            </w:r>
+          </w:p>
+        </w:tc>
+        <w:tc>
+          <w:tcPr>
+            <w:tcW w:w="960" w:type="dxa"/>
+            <w:tcBorders>
+              <w:top w:val="nil"/>
+              <w:left w:val="nil"/>
+              <w:right w:val="nil"/>
+            </w:tcBorders>
+            <w:shd w:val="clear" w:color="auto" w:fill="auto"/>
+            <w:noWrap/>
+            <w:vAlign w:val="bottom"/>
+            <w:hideMark/>
+          </w:tcPr>
+          <w:p>
+            <w:pPr>
+              <w:spacing w:after="0" w:line="240" w:lineRule="auto"/>
+              <w:jc w:val="right"/>
+              <w:rPr>
+                <w:rFonts w:ascii="Calibri" w:eastAsia="Times New Roman" w:hAnsi="Calibri" w:cs="Times New Roman"/>
+                <w:color w:val="000000"/>
+                <w:sz w:val="22"/>
+                <w:lang w:val="en-US"/>
+              </w:rPr>
+            </w:pPr>
+            <w:r>
+              <w:rPr>
+                <w:rFonts w:ascii="Calibri" w:eastAsia="Times New Roman" w:hAnsi="Calibri" w:cs="Times New Roman"/>
+                <w:color w:val="000000"/>
+                <w:sz w:val="22"/>
+                <w:lang w:val="en-US"/>
+              </w:rPr>
+              <w:t>0</w:t>
+            </w:r>
+          </w:p>
+        </w:tc>
+      </w:tr>
+      <w:tr>
+        <w:trPr>
+          <w:trHeight w:val="300"/>
+        </w:trPr>
+        <w:tc>
+          <w:tcPr>
+            <w:tcW w:w="960" w:type="dxa"/>
+            <w:tcBorders>
+              <w:top w:val="nil"/>
+              <w:left w:val="nil"/>
+              <w:bottom w:val="single" w:sz="4" w:space="0" w:color="auto"/>
+              <w:right w:val="nil"/>
+            </w:tcBorders>
+            <w:shd w:val="clear" w:color="auto" w:fill="auto"/>
+            <w:noWrap/>
+            <w:vAlign w:val="bottom"/>
+            <w:hideMark/>
+          </w:tcPr>
+          <w:p>
+            <w:pPr>
+              <w:spacing w:after="0" w:line="240" w:lineRule="auto"/>
+              <w:jc w:val="center"/>
+              <w:rPr>
+                <w:rFonts w:ascii="Calibri" w:eastAsia="Times New Roman" w:hAnsi="Calibri" w:cs="Times New Roman"/>
+                <w:color w:val="000000"/>
+                <w:sz w:val="22"/>
+                <w:lang w:val="en-US"/>
+              </w:rPr>
+            </w:pPr>
+          </w:p>
+        </w:tc>
+        <w:tc>
+          <w:tcPr>
+            <w:tcW w:w="1607" w:type="dxa"/>
+            <w:tcBorders>
+              <w:top w:val="nil"/>
+              <w:left w:val="nil"/>
+              <w:bottom w:val="single" w:sz="4" w:space="0" w:color="auto"/>
+              <w:right w:val="nil"/>
+            </w:tcBorders>
+            <w:shd w:val="clear" w:color="auto" w:fill="auto"/>
+            <w:noWrap/>
+            <w:vAlign w:val="bottom"/>
+            <w:hideMark/>
+          </w:tcPr>
+          <w:p>
+            <w:pPr>
+              <w:spacing w:after="0" w:line="240" w:lineRule="auto"/>
+              <w:jc w:val="right"/>
+              <w:rPr>
+                <w:rFonts w:ascii="Calibri" w:eastAsia="Times New Roman" w:hAnsi="Calibri" w:cs="Times New Roman"/>
+                <w:color w:val="000000"/>
+                <w:sz w:val="22"/>
+                <w:lang w:val="en-US"/>
+              </w:rPr>
+            </w:pPr>
+            <w:r>
+              <w:rPr>
+                <w:rFonts w:ascii="Calibri" w:eastAsia="Times New Roman" w:hAnsi="Calibri" w:cs="Times New Roman"/>
+                <w:color w:val="000000"/>
+                <w:sz w:val="22"/>
+                <w:lang w:val="en-US"/>
+              </w:rPr>
+              <w:t>total</w:t>
+            </w:r>
+          </w:p>
+        </w:tc>
+        <w:tc>
+          <w:tcPr>
+            <w:tcW w:w="960" w:type="dxa"/>
+            <w:tcBorders>
+              <w:top w:val="nil"/>
+              <w:left w:val="nil"/>
+              <w:bottom w:val="single" w:sz="4" w:space="0" w:color="auto"/>
+              <w:right w:val="nil"/>
+            </w:tcBorders>
+            <w:shd w:val="clear" w:color="auto" w:fill="auto"/>
+            <w:noWrap/>
+            <w:vAlign w:val="bottom"/>
+            <w:hideMark/>
+          </w:tcPr>
+          <w:p>
+            <w:pPr>
+              <w:spacing w:after="0" w:line="240" w:lineRule="auto"/>
+              <w:jc w:val="right"/>
+              <w:rPr>
+                <w:rFonts w:ascii="Calibri" w:eastAsia="Times New Roman" w:hAnsi="Calibri" w:cs="Times New Roman"/>
+                <w:color w:val="000000"/>
+                <w:sz w:val="22"/>
+                <w:lang w:val="en-US"/>
+              </w:rPr>
+            </w:pPr>
+            <w:r>
+              <w:rPr>
+                <w:rFonts w:ascii="Calibri" w:eastAsia="Times New Roman" w:hAnsi="Calibri" w:cs="Times New Roman"/>
+                <w:color w:val="000000"/>
+                <w:sz w:val="22"/>
+                <w:lang w:val="en-US"/>
+              </w:rPr>
+              <w:t>10000</w:t>
+            </w:r>
+          </w:p>
+        </w:tc>
+        <w:tc>
+          <w:tcPr>
+            <w:tcW w:w="960" w:type="dxa"/>
+            <w:tcBorders>
+              <w:top w:val="nil"/>
+              <w:left w:val="nil"/>
+              <w:bottom w:val="single" w:sz="4" w:space="0" w:color="auto"/>
+              <w:right w:val="nil"/>
+            </w:tcBorders>
+            <w:shd w:val="clear" w:color="auto" w:fill="auto"/>
+            <w:noWrap/>
+            <w:vAlign w:val="bottom"/>
+            <w:hideMark/>
+          </w:tcPr>
+          <w:p>
+            <w:pPr>
+              <w:spacing w:after="0" w:line="240" w:lineRule="auto"/>
+              <w:jc w:val="right"/>
+              <w:rPr>
+                <w:rFonts w:ascii="Calibri" w:eastAsia="Times New Roman" w:hAnsi="Calibri" w:cs="Times New Roman"/>
+                <w:color w:val="000000"/>
+                <w:sz w:val="22"/>
+                <w:lang w:val="en-US"/>
+              </w:rPr>
+            </w:pPr>
+            <w:r>
+              <w:rPr>
+                <w:rFonts w:ascii="Calibri" w:eastAsia="Times New Roman" w:hAnsi="Calibri" w:cs="Times New Roman"/>
+                <w:color w:val="000000"/>
+                <w:sz w:val="22"/>
+                <w:lang w:val="en-US"/>
+              </w:rPr>
+              <w:t>10000</w:t>
+            </w:r>
+          </w:p>
+        </w:tc>
+        <w:tc>
+          <w:tcPr>
+            <w:tcW w:w="960" w:type="dxa"/>
+            <w:tcBorders>
+              <w:top w:val="nil"/>
+              <w:left w:val="nil"/>
+              <w:bottom w:val="single" w:sz="4" w:space="0" w:color="auto"/>
+              <w:right w:val="nil"/>
+            </w:tcBorders>
+            <w:shd w:val="clear" w:color="auto" w:fill="auto"/>
+            <w:noWrap/>
+            <w:vAlign w:val="bottom"/>
+            <w:hideMark/>
+          </w:tcPr>
+          <w:p>
+            <w:pPr>
+              <w:spacing w:after="0" w:line="240" w:lineRule="auto"/>
+              <w:jc w:val="right"/>
+              <w:rPr>
+                <w:rFonts w:ascii="Calibri" w:eastAsia="Times New Roman" w:hAnsi="Calibri" w:cs="Times New Roman"/>
+                <w:color w:val="000000"/>
+                <w:sz w:val="22"/>
+                <w:lang w:val="en-US"/>
+              </w:rPr>
+            </w:pPr>
+            <w:r>
+              <w:rPr>
+                <w:rFonts w:ascii="Calibri" w:eastAsia="Times New Roman" w:hAnsi="Calibri" w:cs="Times New Roman"/>
+                <w:color w:val="000000"/>
+                <w:sz w:val="22"/>
+                <w:lang w:val="en-US"/>
+              </w:rPr>
+              <w:t>10000</w:t>
+            </w:r>
+          </w:p>
+        </w:tc>
+        <w:tc>
+          <w:tcPr>
+            <w:tcW w:w="960" w:type="dxa"/>
+            <w:tcBorders>
+              <w:top w:val="nil"/>
+              <w:left w:val="nil"/>
+              <w:bottom w:val="single" w:sz="4" w:space="0" w:color="auto"/>
+              <w:right w:val="nil"/>
+            </w:tcBorders>
+            <w:shd w:val="clear" w:color="auto" w:fill="auto"/>
+            <w:noWrap/>
+            <w:vAlign w:val="bottom"/>
+            <w:hideMark/>
+          </w:tcPr>
+          <w:p>
+            <w:pPr>
+              <w:spacing w:after="0" w:line="240" w:lineRule="auto"/>
+              <w:jc w:val="right"/>
+              <w:rPr>
+                <w:rFonts w:ascii="Calibri" w:eastAsia="Times New Roman" w:hAnsi="Calibri" w:cs="Times New Roman"/>
+                <w:color w:val="000000"/>
+                <w:sz w:val="22"/>
+                <w:lang w:val="en-US"/>
+              </w:rPr>
+            </w:pPr>
+            <w:r>
+              <w:rPr>
+                <w:rFonts w:ascii="Calibri" w:eastAsia="Times New Roman" w:hAnsi="Calibri" w:cs="Times New Roman"/>
+                <w:color w:val="000000"/>
+                <w:sz w:val="22"/>
+                <w:lang w:val="en-US"/>
+              </w:rPr>
+              <w:t>10000</w:t>
+            </w:r>
+          </w:p>
+        </w:tc>
+        <w:tc>
+          <w:tcPr>
+            <w:tcW w:w="960" w:type="dxa"/>
+            <w:tcBorders>
+              <w:top w:val="nil"/>
+              <w:left w:val="nil"/>
+              <w:bottom w:val="single" w:sz="4" w:space="0" w:color="auto"/>
+              <w:right w:val="nil"/>
+            </w:tcBorders>
+            <w:shd w:val="clear" w:color="auto" w:fill="auto"/>
+            <w:noWrap/>
+            <w:vAlign w:val="bottom"/>
+            <w:hideMark/>
+          </w:tcPr>
+          <w:p>
+            <w:pPr>
+              <w:spacing w:after="0" w:line="240" w:lineRule="auto"/>
+              <w:jc w:val="right"/>
+              <w:rPr>
+                <w:rFonts w:ascii="Calibri" w:eastAsia="Times New Roman" w:hAnsi="Calibri" w:cs="Times New Roman"/>
+                <w:color w:val="000000"/>
+                <w:sz w:val="22"/>
+                <w:lang w:val="en-US"/>
+              </w:rPr>
+            </w:pPr>
+            <w:r>
+              <w:rPr>
+                <w:rFonts w:ascii="Calibri" w:eastAsia="Times New Roman" w:hAnsi="Calibri" w:cs="Times New Roman"/>
+                <w:color w:val="000000"/>
+                <w:sz w:val="22"/>
+                <w:lang w:val="en-US"/>
+              </w:rPr>
+              <w:t>10000</w:t>
+            </w:r>
+          </w:p>
+        </w:tc>
+      </w:tr>
+      <w:tr>
+        <w:trPr>
+          <w:trHeight w:val="300"/>
+        </w:trPr>
+        <w:tc>
+          <w:tcPr>
+            <w:tcW w:w="960" w:type="dxa"/>
+            <w:tcBorders>
+              <w:top w:val="nil"/>
+              <w:left w:val="nil"/>
+              <w:bottom w:val="nil"/>
+              <w:right w:val="nil"/>
+            </w:tcBorders>
+            <w:shd w:val="clear" w:color="auto" w:fill="auto"/>
+            <w:noWrap/>
+            <w:vAlign w:val="bottom"/>
+            <w:hideMark/>
+          </w:tcPr>
+          <w:p>
+            <w:pPr>
+              <w:spacing w:after="0" w:line="240" w:lineRule="auto"/>
+              <w:jc w:val="center"/>
+              <w:rPr>
+                <w:rFonts w:ascii="Calibri" w:eastAsia="Times New Roman" w:hAnsi="Calibri" w:cs="Times New Roman"/>
+                <w:color w:val="000000"/>
+                <w:sz w:val="22"/>
+                <w:lang w:val="en-US"/>
+              </w:rPr>
+            </w:pPr>
+          </w:p>
+        </w:tc>
+        <w:tc>
+          <w:tcPr>
+            <w:tcW w:w="1607" w:type="dxa"/>
+            <w:tcBorders>
+              <w:top w:val="nil"/>
+              <w:left w:val="nil"/>
+              <w:bottom w:val="nil"/>
+              <w:right w:val="nil"/>
+            </w:tcBorders>
+            <w:shd w:val="clear" w:color="auto" w:fill="auto"/>
+            <w:noWrap/>
+            <w:vAlign w:val="bottom"/>
+            <w:hideMark/>
+          </w:tcPr>
+          <w:p>
+            <w:pPr>
+              <w:spacing w:after="0" w:line="240" w:lineRule="auto"/>
+              <w:jc w:val="right"/>
+              <w:rPr>
+                <w:rFonts w:ascii="Calibri" w:eastAsia="Times New Roman" w:hAnsi="Calibri" w:cs="Times New Roman"/>
+                <w:color w:val="000000"/>
+                <w:sz w:val="22"/>
+                <w:lang w:val="en-US"/>
+              </w:rPr>
+            </w:pPr>
+            <w:r>
+              <w:rPr>
+                <w:rFonts w:ascii="Calibri" w:eastAsia="Times New Roman" w:hAnsi="Calibri" w:cs="Times New Roman"/>
+                <w:color w:val="000000"/>
+                <w:sz w:val="22"/>
+                <w:lang w:val="en-US"/>
+              </w:rPr>
+              <w:t>0</w:t>
+            </w:r>
+          </w:p>
+        </w:tc>
+        <w:tc>
+          <w:tcPr>
+            <w:tcW w:w="960" w:type="dxa"/>
+            <w:tcBorders>
+              <w:top w:val="nil"/>
+              <w:left w:val="nil"/>
+              <w:bottom w:val="nil"/>
+              <w:right w:val="nil"/>
+            </w:tcBorders>
+            <w:shd w:val="clear" w:color="auto" w:fill="auto"/>
+            <w:noWrap/>
+            <w:vAlign w:val="bottom"/>
+            <w:hideMark/>
+          </w:tcPr>
+          <w:p>
+            <w:pPr>
+              <w:spacing w:after="0" w:line="240" w:lineRule="auto"/>
+              <w:jc w:val="right"/>
+              <w:rPr>
+                <w:rFonts w:ascii="Calibri" w:eastAsia="Times New Roman" w:hAnsi="Calibri" w:cs="Times New Roman"/>
+                <w:color w:val="000000"/>
+                <w:sz w:val="22"/>
+                <w:lang w:val="en-US"/>
+              </w:rPr>
+            </w:pPr>
+            <w:r>
+              <w:rPr>
+                <w:rFonts w:ascii="Calibri" w:eastAsia="Times New Roman" w:hAnsi="Calibri" w:cs="Times New Roman"/>
+                <w:color w:val="000000"/>
+                <w:sz w:val="22"/>
+                <w:lang w:val="en-US"/>
+              </w:rPr>
+              <w:t>1010</w:t>
+            </w:r>
+          </w:p>
+        </w:tc>
+        <w:tc>
+          <w:tcPr>
+            <w:tcW w:w="960" w:type="dxa"/>
+            <w:tcBorders>
+              <w:top w:val="nil"/>
+              <w:left w:val="nil"/>
+              <w:bottom w:val="nil"/>
+              <w:right w:val="nil"/>
+            </w:tcBorders>
+            <w:shd w:val="clear" w:color="auto" w:fill="auto"/>
+            <w:noWrap/>
+            <w:vAlign w:val="bottom"/>
+            <w:hideMark/>
+          </w:tcPr>
+          <w:p>
+            <w:pPr>
+              <w:spacing w:after="0" w:line="240" w:lineRule="auto"/>
+              <w:jc w:val="right"/>
+              <w:rPr>
+                <w:rFonts w:ascii="Calibri" w:eastAsia="Times New Roman" w:hAnsi="Calibri" w:cs="Times New Roman"/>
+                <w:color w:val="000000"/>
+                <w:sz w:val="22"/>
+                <w:lang w:val="en-US"/>
+              </w:rPr>
+            </w:pPr>
+            <w:r>
+              <w:rPr>
+                <w:rFonts w:ascii="Calibri" w:eastAsia="Times New Roman" w:hAnsi="Calibri" w:cs="Times New Roman"/>
+                <w:color w:val="000000"/>
+                <w:sz w:val="22"/>
+                <w:lang w:val="en-US"/>
+              </w:rPr>
+              <w:t>1300</w:t>
+            </w:r>
+          </w:p>
+        </w:tc>
+        <w:tc>
+          <w:tcPr>
+            <w:tcW w:w="960" w:type="dxa"/>
+            <w:tcBorders>
+              <w:top w:val="nil"/>
+              <w:left w:val="nil"/>
+              <w:bottom w:val="nil"/>
+              <w:right w:val="nil"/>
+            </w:tcBorders>
+            <w:shd w:val="clear" w:color="auto" w:fill="auto"/>
+            <w:noWrap/>
+            <w:vAlign w:val="bottom"/>
+            <w:hideMark/>
+          </w:tcPr>
+          <w:p>
+            <w:pPr>
+              <w:spacing w:after="0" w:line="240" w:lineRule="auto"/>
+              <w:jc w:val="right"/>
+              <w:rPr>
+                <w:rFonts w:ascii="Calibri" w:eastAsia="Times New Roman" w:hAnsi="Calibri" w:cs="Times New Roman"/>
+                <w:color w:val="000000"/>
+                <w:sz w:val="22"/>
+                <w:lang w:val="en-US"/>
+              </w:rPr>
+            </w:pPr>
+            <w:r>
+              <w:rPr>
+                <w:rFonts w:ascii="Calibri" w:eastAsia="Times New Roman" w:hAnsi="Calibri" w:cs="Times New Roman"/>
+                <w:color w:val="000000"/>
+                <w:sz w:val="22"/>
+                <w:lang w:val="en-US"/>
+              </w:rPr>
+              <w:t>2448</w:t>
+            </w:r>
+          </w:p>
+        </w:tc>
+        <w:tc>
+          <w:tcPr>
+            <w:tcW w:w="960" w:type="dxa"/>
+            <w:tcBorders>
+              <w:top w:val="nil"/>
+              <w:left w:val="nil"/>
+              <w:bottom w:val="nil"/>
+              <w:right w:val="nil"/>
+            </w:tcBorders>
+            <w:shd w:val="clear" w:color="auto" w:fill="auto"/>
+            <w:noWrap/>
+            <w:vAlign w:val="bottom"/>
+            <w:hideMark/>
+          </w:tcPr>
+          <w:p>
+            <w:pPr>
+              <w:spacing w:after="0" w:line="240" w:lineRule="auto"/>
+              <w:jc w:val="right"/>
+              <w:rPr>
+                <w:rFonts w:ascii="Calibri" w:eastAsia="Times New Roman" w:hAnsi="Calibri" w:cs="Times New Roman"/>
+                <w:color w:val="000000"/>
+                <w:sz w:val="22"/>
+                <w:lang w:val="en-US"/>
+              </w:rPr>
+            </w:pPr>
+            <w:r>
+              <w:rPr>
+                <w:rFonts w:ascii="Calibri" w:eastAsia="Times New Roman" w:hAnsi="Calibri" w:cs="Times New Roman"/>
+                <w:color w:val="000000"/>
+                <w:sz w:val="22"/>
+                <w:lang w:val="en-US"/>
+              </w:rPr>
+              <w:t>4892</w:t>
+            </w:r>
+          </w:p>
+        </w:tc>
+        <w:tc>
+          <w:tcPr>
+            <w:tcW w:w="960" w:type="dxa"/>
+            <w:tcBorders>
+              <w:top w:val="nil"/>
+              <w:left w:val="nil"/>
+              <w:bottom w:val="nil"/>
+              <w:right w:val="nil"/>
+            </w:tcBorders>
+            <w:shd w:val="clear" w:color="auto" w:fill="auto"/>
+            <w:noWrap/>
+            <w:vAlign w:val="bottom"/>
+            <w:hideMark/>
+          </w:tcPr>
+          <w:p>
+            <w:pPr>
+              <w:spacing w:after="0" w:line="240" w:lineRule="auto"/>
+              <w:jc w:val="right"/>
+              <w:rPr>
+                <w:rFonts w:ascii="Calibri" w:eastAsia="Times New Roman" w:hAnsi="Calibri" w:cs="Times New Roman"/>
+                <w:color w:val="000000"/>
+                <w:sz w:val="22"/>
+                <w:lang w:val="en-US"/>
+              </w:rPr>
+            </w:pPr>
+            <w:r>
+              <w:rPr>
+                <w:rFonts w:ascii="Calibri" w:eastAsia="Times New Roman" w:hAnsi="Calibri" w:cs="Times New Roman"/>
+                <w:color w:val="000000"/>
+                <w:sz w:val="22"/>
+                <w:lang w:val="en-US"/>
+              </w:rPr>
+              <w:t>10000</w:t>
+            </w:r>
+          </w:p>
+        </w:tc>
+      </w:tr>
+      <w:tr>
+        <w:trPr>
+          <w:trHeight w:val="300"/>
+        </w:trPr>
+        <w:tc>
+          <w:tcPr>
+            <w:tcW w:w="960" w:type="dxa"/>
+            <w:tcBorders>
+              <w:top w:val="nil"/>
+              <w:left w:val="nil"/>
+              <w:right w:val="nil"/>
+            </w:tcBorders>
+            <w:shd w:val="clear" w:color="auto" w:fill="auto"/>
+            <w:noWrap/>
+            <w:vAlign w:val="bottom"/>
+            <w:hideMark/>
+          </w:tcPr>
+          <w:p>
+            <w:pPr>
+              <w:spacing w:after="0" w:line="240" w:lineRule="auto"/>
+              <w:jc w:val="center"/>
+              <w:rPr>
+                <w:rFonts w:ascii="Calibri" w:eastAsia="Times New Roman" w:hAnsi="Calibri" w:cs="Times New Roman"/>
+                <w:color w:val="000000"/>
+                <w:sz w:val="22"/>
+                <w:lang w:val="en-US"/>
+              </w:rPr>
+            </w:pPr>
+            <w:r>
+              <w:rPr>
+                <w:rFonts w:ascii="Calibri" w:eastAsia="Times New Roman" w:hAnsi="Calibri" w:cs="Times New Roman"/>
+                <w:color w:val="000000"/>
+                <w:sz w:val="22"/>
+                <w:lang w:val="en-US"/>
+              </w:rPr>
+              <w:t>6</w:t>
+            </w:r>
+          </w:p>
+        </w:tc>
+        <w:tc>
+          <w:tcPr>
+            <w:tcW w:w="1607" w:type="dxa"/>
+            <w:tcBorders>
+              <w:top w:val="nil"/>
+              <w:left w:val="nil"/>
+              <w:right w:val="nil"/>
+            </w:tcBorders>
+            <w:shd w:val="clear" w:color="auto" w:fill="auto"/>
+            <w:noWrap/>
+            <w:vAlign w:val="bottom"/>
+            <w:hideMark/>
+          </w:tcPr>
+          <w:p>
+            <w:pPr>
+              <w:spacing w:after="0" w:line="240" w:lineRule="auto"/>
+              <w:jc w:val="right"/>
+              <w:rPr>
+                <w:rFonts w:ascii="Calibri" w:eastAsia="Times New Roman" w:hAnsi="Calibri" w:cs="Times New Roman"/>
+                <w:color w:val="000000"/>
+                <w:sz w:val="22"/>
+                <w:lang w:val="en-US"/>
+              </w:rPr>
+            </w:pPr>
+            <w:r>
+              <w:rPr>
+                <w:rFonts w:ascii="Calibri" w:eastAsia="Times New Roman" w:hAnsi="Calibri" w:cs="Times New Roman"/>
+                <w:color w:val="000000"/>
+                <w:sz w:val="22"/>
+                <w:lang w:val="en-US"/>
+              </w:rPr>
+              <w:t>1</w:t>
+            </w:r>
+          </w:p>
+        </w:tc>
+        <w:tc>
+          <w:tcPr>
+            <w:tcW w:w="960" w:type="dxa"/>
+            <w:tcBorders>
+              <w:top w:val="nil"/>
+              <w:left w:val="nil"/>
+              <w:right w:val="nil"/>
+            </w:tcBorders>
+            <w:shd w:val="clear" w:color="auto" w:fill="auto"/>
+            <w:noWrap/>
+            <w:vAlign w:val="bottom"/>
+            <w:hideMark/>
+          </w:tcPr>
+          <w:p>
+            <w:pPr>
+              <w:spacing w:after="0" w:line="240" w:lineRule="auto"/>
+              <w:jc w:val="right"/>
+              <w:rPr>
+                <w:rFonts w:ascii="Calibri" w:eastAsia="Times New Roman" w:hAnsi="Calibri" w:cs="Times New Roman"/>
+                <w:color w:val="000000"/>
+                <w:sz w:val="22"/>
+                <w:lang w:val="en-US"/>
+              </w:rPr>
+            </w:pPr>
+            <w:r>
+              <w:rPr>
+                <w:rFonts w:ascii="Calibri" w:eastAsia="Times New Roman" w:hAnsi="Calibri" w:cs="Times New Roman"/>
+                <w:color w:val="000000"/>
+                <w:sz w:val="22"/>
+                <w:lang w:val="en-US"/>
+              </w:rPr>
+              <w:t>8990</w:t>
+            </w:r>
+          </w:p>
+        </w:tc>
+        <w:tc>
+          <w:tcPr>
+            <w:tcW w:w="960" w:type="dxa"/>
+            <w:tcBorders>
+              <w:top w:val="nil"/>
+              <w:left w:val="nil"/>
+              <w:right w:val="nil"/>
+            </w:tcBorders>
+            <w:shd w:val="clear" w:color="auto" w:fill="auto"/>
+            <w:noWrap/>
+            <w:vAlign w:val="bottom"/>
+            <w:hideMark/>
+          </w:tcPr>
+          <w:p>
+            <w:pPr>
+              <w:spacing w:after="0" w:line="240" w:lineRule="auto"/>
+              <w:jc w:val="right"/>
+              <w:rPr>
+                <w:rFonts w:ascii="Calibri" w:eastAsia="Times New Roman" w:hAnsi="Calibri" w:cs="Times New Roman"/>
+                <w:color w:val="000000"/>
+                <w:sz w:val="22"/>
+                <w:lang w:val="en-US"/>
+              </w:rPr>
+            </w:pPr>
+            <w:r>
+              <w:rPr>
+                <w:rFonts w:ascii="Calibri" w:eastAsia="Times New Roman" w:hAnsi="Calibri" w:cs="Times New Roman"/>
+                <w:color w:val="000000"/>
+                <w:sz w:val="22"/>
+                <w:lang w:val="en-US"/>
+              </w:rPr>
+              <w:t>8700</w:t>
+            </w:r>
+          </w:p>
+        </w:tc>
+        <w:tc>
+          <w:tcPr>
+            <w:tcW w:w="960" w:type="dxa"/>
+            <w:tcBorders>
+              <w:top w:val="nil"/>
+              <w:left w:val="nil"/>
+              <w:right w:val="nil"/>
+            </w:tcBorders>
+            <w:shd w:val="clear" w:color="auto" w:fill="auto"/>
+            <w:noWrap/>
+            <w:vAlign w:val="bottom"/>
+            <w:hideMark/>
+          </w:tcPr>
+          <w:p>
+            <w:pPr>
+              <w:spacing w:after="0" w:line="240" w:lineRule="auto"/>
+              <w:jc w:val="right"/>
+              <w:rPr>
+                <w:rFonts w:ascii="Calibri" w:eastAsia="Times New Roman" w:hAnsi="Calibri" w:cs="Times New Roman"/>
+                <w:color w:val="000000"/>
+                <w:sz w:val="22"/>
+                <w:lang w:val="en-US"/>
+              </w:rPr>
+            </w:pPr>
+            <w:r>
+              <w:rPr>
+                <w:rFonts w:ascii="Calibri" w:eastAsia="Times New Roman" w:hAnsi="Calibri" w:cs="Times New Roman"/>
+                <w:color w:val="000000"/>
+                <w:sz w:val="22"/>
+                <w:lang w:val="en-US"/>
+              </w:rPr>
+              <w:t>7552</w:t>
+            </w:r>
+          </w:p>
+        </w:tc>
+        <w:tc>
+          <w:tcPr>
+            <w:tcW w:w="960" w:type="dxa"/>
+            <w:tcBorders>
+              <w:top w:val="nil"/>
+              <w:left w:val="nil"/>
+              <w:right w:val="nil"/>
+            </w:tcBorders>
+            <w:shd w:val="clear" w:color="auto" w:fill="auto"/>
+            <w:noWrap/>
+            <w:vAlign w:val="bottom"/>
+            <w:hideMark/>
+          </w:tcPr>
+          <w:p>
+            <w:pPr>
+              <w:spacing w:after="0" w:line="240" w:lineRule="auto"/>
+              <w:jc w:val="right"/>
+              <w:rPr>
+                <w:rFonts w:ascii="Calibri" w:eastAsia="Times New Roman" w:hAnsi="Calibri" w:cs="Times New Roman"/>
+                <w:color w:val="000000"/>
+                <w:sz w:val="22"/>
+                <w:lang w:val="en-US"/>
+              </w:rPr>
+            </w:pPr>
+            <w:r>
+              <w:rPr>
+                <w:rFonts w:ascii="Calibri" w:eastAsia="Times New Roman" w:hAnsi="Calibri" w:cs="Times New Roman"/>
+                <w:color w:val="000000"/>
+                <w:sz w:val="22"/>
+                <w:lang w:val="en-US"/>
+              </w:rPr>
+              <w:t>5108</w:t>
+            </w:r>
+          </w:p>
+        </w:tc>
+        <w:tc>
+          <w:tcPr>
+            <w:tcW w:w="960" w:type="dxa"/>
+            <w:tcBorders>
+              <w:top w:val="nil"/>
+              <w:left w:val="nil"/>
+              <w:right w:val="nil"/>
+            </w:tcBorders>
+            <w:shd w:val="clear" w:color="auto" w:fill="auto"/>
+            <w:noWrap/>
+            <w:vAlign w:val="bottom"/>
+            <w:hideMark/>
+          </w:tcPr>
+          <w:p>
+            <w:pPr>
+              <w:spacing w:after="0" w:line="240" w:lineRule="auto"/>
+              <w:jc w:val="right"/>
+              <w:rPr>
+                <w:rFonts w:ascii="Calibri" w:eastAsia="Times New Roman" w:hAnsi="Calibri" w:cs="Times New Roman"/>
+                <w:color w:val="000000"/>
+                <w:sz w:val="22"/>
+                <w:lang w:val="en-US"/>
+              </w:rPr>
+            </w:pPr>
+            <w:r>
+              <w:rPr>
+                <w:rFonts w:ascii="Calibri" w:eastAsia="Times New Roman" w:hAnsi="Calibri" w:cs="Times New Roman"/>
+                <w:color w:val="000000"/>
+                <w:sz w:val="22"/>
+                <w:lang w:val="en-US"/>
+              </w:rPr>
+              <w:t>0</w:t>
+            </w:r>
+          </w:p>
+        </w:tc>
+      </w:tr>
+      <w:tr>
+        <w:trPr>
+          <w:trHeight w:val="300"/>
+        </w:trPr>
+        <w:tc>
+          <w:tcPr>
+            <w:tcW w:w="960" w:type="dxa"/>
+            <w:tcBorders>
+              <w:top w:val="nil"/>
+              <w:left w:val="nil"/>
+              <w:bottom w:val="single" w:sz="4" w:space="0" w:color="auto"/>
+              <w:right w:val="nil"/>
+            </w:tcBorders>
+            <w:shd w:val="clear" w:color="auto" w:fill="auto"/>
+            <w:noWrap/>
+            <w:vAlign w:val="bottom"/>
+            <w:hideMark/>
+          </w:tcPr>
+          <w:p>
+            <w:pPr>
+              <w:spacing w:after="0" w:line="240" w:lineRule="auto"/>
+              <w:jc w:val="center"/>
+              <w:rPr>
+                <w:rFonts w:ascii="Calibri" w:eastAsia="Times New Roman" w:hAnsi="Calibri" w:cs="Times New Roman"/>
+                <w:color w:val="000000"/>
+                <w:sz w:val="22"/>
+                <w:lang w:val="en-US"/>
+              </w:rPr>
+            </w:pPr>
+          </w:p>
+        </w:tc>
+        <w:tc>
+          <w:tcPr>
+            <w:tcW w:w="1607" w:type="dxa"/>
+            <w:tcBorders>
+              <w:top w:val="nil"/>
+              <w:left w:val="nil"/>
+              <w:bottom w:val="single" w:sz="4" w:space="0" w:color="auto"/>
+              <w:right w:val="nil"/>
+            </w:tcBorders>
+            <w:shd w:val="clear" w:color="auto" w:fill="auto"/>
+            <w:noWrap/>
+            <w:vAlign w:val="bottom"/>
+            <w:hideMark/>
+          </w:tcPr>
+          <w:p>
+            <w:pPr>
+              <w:spacing w:after="0" w:line="240" w:lineRule="auto"/>
+              <w:jc w:val="right"/>
+              <w:rPr>
+                <w:rFonts w:ascii="Calibri" w:eastAsia="Times New Roman" w:hAnsi="Calibri" w:cs="Times New Roman"/>
+                <w:color w:val="000000"/>
+                <w:sz w:val="22"/>
+                <w:lang w:val="en-US"/>
+              </w:rPr>
+            </w:pPr>
+            <w:r>
+              <w:rPr>
+                <w:rFonts w:ascii="Calibri" w:eastAsia="Times New Roman" w:hAnsi="Calibri" w:cs="Times New Roman"/>
+                <w:color w:val="000000"/>
+                <w:sz w:val="22"/>
+                <w:lang w:val="en-US"/>
+              </w:rPr>
+              <w:t>total</w:t>
+            </w:r>
+          </w:p>
+        </w:tc>
+        <w:tc>
+          <w:tcPr>
+            <w:tcW w:w="960" w:type="dxa"/>
+            <w:tcBorders>
+              <w:top w:val="nil"/>
+              <w:left w:val="nil"/>
+              <w:bottom w:val="single" w:sz="4" w:space="0" w:color="auto"/>
+              <w:right w:val="nil"/>
+            </w:tcBorders>
+            <w:shd w:val="clear" w:color="auto" w:fill="auto"/>
+            <w:noWrap/>
+            <w:vAlign w:val="bottom"/>
+            <w:hideMark/>
+          </w:tcPr>
+          <w:p>
+            <w:pPr>
+              <w:spacing w:after="0" w:line="240" w:lineRule="auto"/>
+              <w:jc w:val="right"/>
+              <w:rPr>
+                <w:rFonts w:ascii="Calibri" w:eastAsia="Times New Roman" w:hAnsi="Calibri" w:cs="Times New Roman"/>
+                <w:color w:val="000000"/>
+                <w:sz w:val="22"/>
+                <w:lang w:val="en-US"/>
+              </w:rPr>
+            </w:pPr>
+            <w:r>
+              <w:rPr>
+                <w:rFonts w:ascii="Calibri" w:eastAsia="Times New Roman" w:hAnsi="Calibri" w:cs="Times New Roman"/>
+                <w:color w:val="000000"/>
+                <w:sz w:val="22"/>
+                <w:lang w:val="en-US"/>
+              </w:rPr>
+              <w:t>10000</w:t>
+            </w:r>
+          </w:p>
+        </w:tc>
+        <w:tc>
+          <w:tcPr>
+            <w:tcW w:w="960" w:type="dxa"/>
+            <w:tcBorders>
+              <w:top w:val="nil"/>
+              <w:left w:val="nil"/>
+              <w:bottom w:val="single" w:sz="4" w:space="0" w:color="auto"/>
+              <w:right w:val="nil"/>
+            </w:tcBorders>
+            <w:shd w:val="clear" w:color="auto" w:fill="auto"/>
+            <w:noWrap/>
+            <w:vAlign w:val="bottom"/>
+            <w:hideMark/>
+          </w:tcPr>
+          <w:p>
+            <w:pPr>
+              <w:spacing w:after="0" w:line="240" w:lineRule="auto"/>
+              <w:jc w:val="right"/>
+              <w:rPr>
+                <w:rFonts w:ascii="Calibri" w:eastAsia="Times New Roman" w:hAnsi="Calibri" w:cs="Times New Roman"/>
+                <w:color w:val="000000"/>
+                <w:sz w:val="22"/>
+                <w:lang w:val="en-US"/>
+              </w:rPr>
+            </w:pPr>
+            <w:r>
+              <w:rPr>
+                <w:rFonts w:ascii="Calibri" w:eastAsia="Times New Roman" w:hAnsi="Calibri" w:cs="Times New Roman"/>
+                <w:color w:val="000000"/>
+                <w:sz w:val="22"/>
+                <w:lang w:val="en-US"/>
+              </w:rPr>
+              <w:t>10000</w:t>
+            </w:r>
+          </w:p>
+        </w:tc>
+        <w:tc>
+          <w:tcPr>
+            <w:tcW w:w="960" w:type="dxa"/>
+            <w:tcBorders>
+              <w:top w:val="nil"/>
+              <w:left w:val="nil"/>
+              <w:bottom w:val="single" w:sz="4" w:space="0" w:color="auto"/>
+              <w:right w:val="nil"/>
+            </w:tcBorders>
+            <w:shd w:val="clear" w:color="auto" w:fill="auto"/>
+            <w:noWrap/>
+            <w:vAlign w:val="bottom"/>
+            <w:hideMark/>
+          </w:tcPr>
+          <w:p>
+            <w:pPr>
+              <w:spacing w:after="0" w:line="240" w:lineRule="auto"/>
+              <w:jc w:val="right"/>
+              <w:rPr>
+                <w:rFonts w:ascii="Calibri" w:eastAsia="Times New Roman" w:hAnsi="Calibri" w:cs="Times New Roman"/>
+                <w:color w:val="000000"/>
+                <w:sz w:val="22"/>
+                <w:lang w:val="en-US"/>
+              </w:rPr>
+            </w:pPr>
+            <w:r>
+              <w:rPr>
+                <w:rFonts w:ascii="Calibri" w:eastAsia="Times New Roman" w:hAnsi="Calibri" w:cs="Times New Roman"/>
+                <w:color w:val="000000"/>
+                <w:sz w:val="22"/>
+                <w:lang w:val="en-US"/>
+              </w:rPr>
+              <w:t>10000</w:t>
+            </w:r>
+          </w:p>
+        </w:tc>
+        <w:tc>
+          <w:tcPr>
+            <w:tcW w:w="960" w:type="dxa"/>
+            <w:tcBorders>
+              <w:top w:val="nil"/>
+              <w:left w:val="nil"/>
+              <w:bottom w:val="single" w:sz="4" w:space="0" w:color="auto"/>
+              <w:right w:val="nil"/>
+            </w:tcBorders>
+            <w:shd w:val="clear" w:color="auto" w:fill="auto"/>
+            <w:noWrap/>
+            <w:vAlign w:val="bottom"/>
+            <w:hideMark/>
+          </w:tcPr>
+          <w:p>
+            <w:pPr>
+              <w:spacing w:after="0" w:line="240" w:lineRule="auto"/>
+              <w:jc w:val="right"/>
+              <w:rPr>
+                <w:rFonts w:ascii="Calibri" w:eastAsia="Times New Roman" w:hAnsi="Calibri" w:cs="Times New Roman"/>
+                <w:color w:val="000000"/>
+                <w:sz w:val="22"/>
+                <w:lang w:val="en-US"/>
+              </w:rPr>
+            </w:pPr>
+            <w:r>
+              <w:rPr>
+                <w:rFonts w:ascii="Calibri" w:eastAsia="Times New Roman" w:hAnsi="Calibri" w:cs="Times New Roman"/>
+                <w:color w:val="000000"/>
+                <w:sz w:val="22"/>
+                <w:lang w:val="en-US"/>
+              </w:rPr>
+              <w:t>10000</w:t>
+            </w:r>
+          </w:p>
+        </w:tc>
+        <w:tc>
+          <w:tcPr>
+            <w:tcW w:w="960" w:type="dxa"/>
+            <w:tcBorders>
+              <w:top w:val="nil"/>
+              <w:left w:val="nil"/>
+              <w:bottom w:val="single" w:sz="4" w:space="0" w:color="auto"/>
+              <w:right w:val="nil"/>
+            </w:tcBorders>
+            <w:shd w:val="clear" w:color="auto" w:fill="auto"/>
+            <w:noWrap/>
+            <w:vAlign w:val="bottom"/>
+            <w:hideMark/>
+          </w:tcPr>
+          <w:p>
+            <w:pPr>
+              <w:spacing w:after="0" w:line="240" w:lineRule="auto"/>
+              <w:jc w:val="right"/>
+              <w:rPr>
+                <w:rFonts w:ascii="Calibri" w:eastAsia="Times New Roman" w:hAnsi="Calibri" w:cs="Times New Roman"/>
+                <w:color w:val="000000"/>
+                <w:sz w:val="22"/>
+                <w:lang w:val="en-US"/>
+              </w:rPr>
+            </w:pPr>
+            <w:r>
+              <w:rPr>
+                <w:rFonts w:ascii="Calibri" w:eastAsia="Times New Roman" w:hAnsi="Calibri" w:cs="Times New Roman"/>
+                <w:color w:val="000000"/>
+                <w:sz w:val="22"/>
+                <w:lang w:val="en-US"/>
+              </w:rPr>
+              <w:t>10000</w:t>
+            </w:r>
+          </w:p>
+        </w:tc>
+      </w:tr>
+      <w:tr>
+        <w:trPr>
+          <w:trHeight w:val="300"/>
+        </w:trPr>
+        <w:tc>
+          <w:tcPr>
+            <w:tcW w:w="960" w:type="dxa"/>
+            <w:tcBorders>
+              <w:top w:val="nil"/>
+              <w:left w:val="nil"/>
+              <w:bottom w:val="nil"/>
+              <w:right w:val="nil"/>
+            </w:tcBorders>
+            <w:shd w:val="clear" w:color="auto" w:fill="auto"/>
+            <w:noWrap/>
+            <w:vAlign w:val="bottom"/>
+            <w:hideMark/>
+          </w:tcPr>
+          <w:p>
+            <w:pPr>
+              <w:spacing w:after="0" w:line="240" w:lineRule="auto"/>
+              <w:jc w:val="center"/>
+              <w:rPr>
+                <w:rFonts w:ascii="Calibri" w:eastAsia="Times New Roman" w:hAnsi="Calibri" w:cs="Times New Roman"/>
+                <w:color w:val="000000"/>
+                <w:sz w:val="22"/>
+                <w:lang w:val="en-US"/>
+              </w:rPr>
+            </w:pPr>
+          </w:p>
+        </w:tc>
+        <w:tc>
+          <w:tcPr>
+            <w:tcW w:w="1607" w:type="dxa"/>
+            <w:tcBorders>
+              <w:top w:val="nil"/>
+              <w:left w:val="nil"/>
+              <w:bottom w:val="nil"/>
+              <w:right w:val="nil"/>
+            </w:tcBorders>
+            <w:shd w:val="clear" w:color="auto" w:fill="auto"/>
+            <w:noWrap/>
+            <w:vAlign w:val="bottom"/>
+            <w:hideMark/>
+          </w:tcPr>
+          <w:p>
+            <w:pPr>
+              <w:spacing w:after="0" w:line="240" w:lineRule="auto"/>
+              <w:jc w:val="right"/>
+              <w:rPr>
+                <w:rFonts w:ascii="Calibri" w:eastAsia="Times New Roman" w:hAnsi="Calibri" w:cs="Times New Roman"/>
+                <w:color w:val="000000"/>
+                <w:sz w:val="22"/>
+                <w:lang w:val="en-US"/>
+              </w:rPr>
+            </w:pPr>
+            <w:r>
+              <w:rPr>
+                <w:rFonts w:ascii="Calibri" w:eastAsia="Times New Roman" w:hAnsi="Calibri" w:cs="Times New Roman"/>
+                <w:color w:val="000000"/>
+                <w:sz w:val="22"/>
+                <w:lang w:val="en-US"/>
+              </w:rPr>
+              <w:t>0</w:t>
+            </w:r>
+          </w:p>
+        </w:tc>
+        <w:tc>
+          <w:tcPr>
+            <w:tcW w:w="960" w:type="dxa"/>
+            <w:tcBorders>
+              <w:top w:val="nil"/>
+              <w:left w:val="nil"/>
+              <w:bottom w:val="nil"/>
+              <w:right w:val="nil"/>
+            </w:tcBorders>
+            <w:shd w:val="clear" w:color="auto" w:fill="auto"/>
+            <w:noWrap/>
+            <w:vAlign w:val="bottom"/>
+            <w:hideMark/>
+          </w:tcPr>
+          <w:p>
+            <w:pPr>
+              <w:spacing w:after="0" w:line="240" w:lineRule="auto"/>
+              <w:jc w:val="right"/>
+              <w:rPr>
+                <w:rFonts w:ascii="Calibri" w:eastAsia="Times New Roman" w:hAnsi="Calibri" w:cs="Times New Roman"/>
+                <w:color w:val="000000"/>
+                <w:sz w:val="22"/>
+                <w:lang w:val="en-US"/>
+              </w:rPr>
+            </w:pPr>
+            <w:r>
+              <w:rPr>
+                <w:rFonts w:ascii="Calibri" w:eastAsia="Times New Roman" w:hAnsi="Calibri" w:cs="Times New Roman"/>
+                <w:color w:val="000000"/>
+                <w:sz w:val="22"/>
+                <w:lang w:val="en-US"/>
+              </w:rPr>
+              <w:t>319</w:t>
+            </w:r>
+          </w:p>
+        </w:tc>
+        <w:tc>
+          <w:tcPr>
+            <w:tcW w:w="960" w:type="dxa"/>
+            <w:tcBorders>
+              <w:top w:val="nil"/>
+              <w:left w:val="nil"/>
+              <w:bottom w:val="nil"/>
+              <w:right w:val="nil"/>
+            </w:tcBorders>
+            <w:shd w:val="clear" w:color="auto" w:fill="auto"/>
+            <w:noWrap/>
+            <w:vAlign w:val="bottom"/>
+            <w:hideMark/>
+          </w:tcPr>
+          <w:p>
+            <w:pPr>
+              <w:spacing w:after="0" w:line="240" w:lineRule="auto"/>
+              <w:jc w:val="right"/>
+              <w:rPr>
+                <w:rFonts w:ascii="Calibri" w:eastAsia="Times New Roman" w:hAnsi="Calibri" w:cs="Times New Roman"/>
+                <w:color w:val="000000"/>
+                <w:sz w:val="22"/>
+                <w:lang w:val="en-US"/>
+              </w:rPr>
+            </w:pPr>
+            <w:r>
+              <w:rPr>
+                <w:rFonts w:ascii="Calibri" w:eastAsia="Times New Roman" w:hAnsi="Calibri" w:cs="Times New Roman"/>
+                <w:color w:val="000000"/>
+                <w:sz w:val="22"/>
+                <w:lang w:val="en-US"/>
+              </w:rPr>
+              <w:t>467</w:t>
+            </w:r>
+          </w:p>
+        </w:tc>
+        <w:tc>
+          <w:tcPr>
+            <w:tcW w:w="960" w:type="dxa"/>
+            <w:tcBorders>
+              <w:top w:val="nil"/>
+              <w:left w:val="nil"/>
+              <w:bottom w:val="nil"/>
+              <w:right w:val="nil"/>
+            </w:tcBorders>
+            <w:shd w:val="clear" w:color="auto" w:fill="auto"/>
+            <w:noWrap/>
+            <w:vAlign w:val="bottom"/>
+            <w:hideMark/>
+          </w:tcPr>
+          <w:p>
+            <w:pPr>
+              <w:spacing w:after="0" w:line="240" w:lineRule="auto"/>
+              <w:jc w:val="right"/>
+              <w:rPr>
+                <w:rFonts w:ascii="Calibri" w:eastAsia="Times New Roman" w:hAnsi="Calibri" w:cs="Times New Roman"/>
+                <w:color w:val="000000"/>
+                <w:sz w:val="22"/>
+                <w:lang w:val="en-US"/>
+              </w:rPr>
+            </w:pPr>
+            <w:r>
+              <w:rPr>
+                <w:rFonts w:ascii="Calibri" w:eastAsia="Times New Roman" w:hAnsi="Calibri" w:cs="Times New Roman"/>
+                <w:color w:val="000000"/>
+                <w:sz w:val="22"/>
+                <w:lang w:val="en-US"/>
+              </w:rPr>
+              <w:t>1182</w:t>
+            </w:r>
+          </w:p>
+        </w:tc>
+        <w:tc>
+          <w:tcPr>
+            <w:tcW w:w="960" w:type="dxa"/>
+            <w:tcBorders>
+              <w:top w:val="nil"/>
+              <w:left w:val="nil"/>
+              <w:bottom w:val="nil"/>
+              <w:right w:val="nil"/>
+            </w:tcBorders>
+            <w:shd w:val="clear" w:color="auto" w:fill="auto"/>
+            <w:noWrap/>
+            <w:vAlign w:val="bottom"/>
+            <w:hideMark/>
+          </w:tcPr>
+          <w:p>
+            <w:pPr>
+              <w:spacing w:after="0" w:line="240" w:lineRule="auto"/>
+              <w:jc w:val="right"/>
+              <w:rPr>
+                <w:rFonts w:ascii="Calibri" w:eastAsia="Times New Roman" w:hAnsi="Calibri" w:cs="Times New Roman"/>
+                <w:color w:val="000000"/>
+                <w:sz w:val="22"/>
+                <w:lang w:val="en-US"/>
+              </w:rPr>
+            </w:pPr>
+            <w:r>
+              <w:rPr>
+                <w:rFonts w:ascii="Calibri" w:eastAsia="Times New Roman" w:hAnsi="Calibri" w:cs="Times New Roman"/>
+                <w:color w:val="000000"/>
+                <w:sz w:val="22"/>
+                <w:lang w:val="en-US"/>
+              </w:rPr>
+              <w:t>3617</w:t>
+            </w:r>
+          </w:p>
+        </w:tc>
+        <w:tc>
+          <w:tcPr>
+            <w:tcW w:w="960" w:type="dxa"/>
+            <w:tcBorders>
+              <w:top w:val="nil"/>
+              <w:left w:val="nil"/>
+              <w:bottom w:val="nil"/>
+              <w:right w:val="nil"/>
+            </w:tcBorders>
+            <w:shd w:val="clear" w:color="auto" w:fill="auto"/>
+            <w:noWrap/>
+            <w:vAlign w:val="bottom"/>
+            <w:hideMark/>
+          </w:tcPr>
+          <w:p>
+            <w:pPr>
+              <w:spacing w:after="0" w:line="240" w:lineRule="auto"/>
+              <w:jc w:val="right"/>
+              <w:rPr>
+                <w:rFonts w:ascii="Calibri" w:eastAsia="Times New Roman" w:hAnsi="Calibri" w:cs="Times New Roman"/>
+                <w:color w:val="000000"/>
+                <w:sz w:val="22"/>
+                <w:lang w:val="en-US"/>
+              </w:rPr>
+            </w:pPr>
+            <w:r>
+              <w:rPr>
+                <w:rFonts w:ascii="Calibri" w:eastAsia="Times New Roman" w:hAnsi="Calibri" w:cs="Times New Roman"/>
+                <w:color w:val="000000"/>
+                <w:sz w:val="22"/>
+                <w:lang w:val="en-US"/>
+              </w:rPr>
+              <w:t>10000</w:t>
+            </w:r>
+          </w:p>
+        </w:tc>
+      </w:tr>
+      <w:tr>
+        <w:trPr>
+          <w:trHeight w:val="300"/>
+        </w:trPr>
+        <w:tc>
+          <w:tcPr>
+            <w:tcW w:w="960" w:type="dxa"/>
+            <w:tcBorders>
+              <w:top w:val="nil"/>
+              <w:left w:val="nil"/>
+              <w:bottom w:val="nil"/>
+              <w:right w:val="nil"/>
+            </w:tcBorders>
+            <w:shd w:val="clear" w:color="auto" w:fill="auto"/>
+            <w:noWrap/>
+            <w:vAlign w:val="bottom"/>
+            <w:hideMark/>
+          </w:tcPr>
+          <w:p>
+            <w:pPr>
+              <w:spacing w:after="0" w:line="240" w:lineRule="auto"/>
+              <w:jc w:val="center"/>
+              <w:rPr>
+                <w:rFonts w:ascii="Calibri" w:eastAsia="Times New Roman" w:hAnsi="Calibri" w:cs="Times New Roman"/>
+                <w:color w:val="000000"/>
+                <w:sz w:val="22"/>
+                <w:lang w:val="en-US"/>
+              </w:rPr>
+            </w:pPr>
+            <w:r>
+              <w:rPr>
+                <w:rFonts w:ascii="Calibri" w:eastAsia="Times New Roman" w:hAnsi="Calibri" w:cs="Times New Roman"/>
+                <w:color w:val="000000"/>
+                <w:sz w:val="22"/>
+                <w:lang w:val="en-US"/>
+              </w:rPr>
+              <w:t>8</w:t>
+            </w:r>
+          </w:p>
+        </w:tc>
+        <w:tc>
+          <w:tcPr>
+            <w:tcW w:w="1607" w:type="dxa"/>
+            <w:tcBorders>
+              <w:top w:val="nil"/>
+              <w:left w:val="nil"/>
+              <w:bottom w:val="nil"/>
+              <w:right w:val="nil"/>
+            </w:tcBorders>
+            <w:shd w:val="clear" w:color="auto" w:fill="auto"/>
+            <w:noWrap/>
+            <w:vAlign w:val="bottom"/>
+            <w:hideMark/>
+          </w:tcPr>
+          <w:p>
+            <w:pPr>
+              <w:spacing w:after="0" w:line="240" w:lineRule="auto"/>
+              <w:jc w:val="right"/>
+              <w:rPr>
+                <w:rFonts w:ascii="Calibri" w:eastAsia="Times New Roman" w:hAnsi="Calibri" w:cs="Times New Roman"/>
+                <w:color w:val="000000"/>
+                <w:sz w:val="22"/>
+                <w:lang w:val="en-US"/>
+              </w:rPr>
+            </w:pPr>
+            <w:r>
+              <w:rPr>
+                <w:rFonts w:ascii="Calibri" w:eastAsia="Times New Roman" w:hAnsi="Calibri" w:cs="Times New Roman"/>
+                <w:color w:val="000000"/>
+                <w:sz w:val="22"/>
+                <w:lang w:val="en-US"/>
+              </w:rPr>
+              <w:t>1</w:t>
+            </w:r>
+          </w:p>
+        </w:tc>
+        <w:tc>
+          <w:tcPr>
+            <w:tcW w:w="960" w:type="dxa"/>
+            <w:tcBorders>
+              <w:top w:val="nil"/>
+              <w:left w:val="nil"/>
+              <w:bottom w:val="nil"/>
+              <w:right w:val="nil"/>
+            </w:tcBorders>
+            <w:shd w:val="clear" w:color="auto" w:fill="auto"/>
+            <w:noWrap/>
+            <w:vAlign w:val="bottom"/>
+            <w:hideMark/>
+          </w:tcPr>
+          <w:p>
+            <w:pPr>
+              <w:spacing w:after="0" w:line="240" w:lineRule="auto"/>
+              <w:jc w:val="right"/>
+              <w:rPr>
+                <w:rFonts w:ascii="Calibri" w:eastAsia="Times New Roman" w:hAnsi="Calibri" w:cs="Times New Roman"/>
+                <w:color w:val="000000"/>
+                <w:sz w:val="22"/>
+                <w:lang w:val="en-US"/>
+              </w:rPr>
+            </w:pPr>
+            <w:r>
+              <w:rPr>
+                <w:rFonts w:ascii="Calibri" w:eastAsia="Times New Roman" w:hAnsi="Calibri" w:cs="Times New Roman"/>
+                <w:color w:val="000000"/>
+                <w:sz w:val="22"/>
+                <w:lang w:val="en-US"/>
+              </w:rPr>
+              <w:t>5871</w:t>
+            </w:r>
+          </w:p>
+        </w:tc>
+        <w:tc>
+          <w:tcPr>
+            <w:tcW w:w="960" w:type="dxa"/>
+            <w:tcBorders>
+              <w:top w:val="nil"/>
+              <w:left w:val="nil"/>
+              <w:bottom w:val="nil"/>
+              <w:right w:val="nil"/>
+            </w:tcBorders>
+            <w:shd w:val="clear" w:color="auto" w:fill="auto"/>
+            <w:noWrap/>
+            <w:vAlign w:val="bottom"/>
+            <w:hideMark/>
+          </w:tcPr>
+          <w:p>
+            <w:pPr>
+              <w:spacing w:after="0" w:line="240" w:lineRule="auto"/>
+              <w:jc w:val="right"/>
+              <w:rPr>
+                <w:rFonts w:ascii="Calibri" w:eastAsia="Times New Roman" w:hAnsi="Calibri" w:cs="Times New Roman"/>
+                <w:color w:val="000000"/>
+                <w:sz w:val="22"/>
+                <w:lang w:val="en-US"/>
+              </w:rPr>
+            </w:pPr>
+            <w:r>
+              <w:rPr>
+                <w:rFonts w:ascii="Calibri" w:eastAsia="Times New Roman" w:hAnsi="Calibri" w:cs="Times New Roman"/>
+                <w:color w:val="000000"/>
+                <w:sz w:val="22"/>
+                <w:lang w:val="en-US"/>
+              </w:rPr>
+              <w:t>6290</w:t>
+            </w:r>
+          </w:p>
+        </w:tc>
+        <w:tc>
+          <w:tcPr>
+            <w:tcW w:w="960" w:type="dxa"/>
+            <w:tcBorders>
+              <w:top w:val="nil"/>
+              <w:left w:val="nil"/>
+              <w:bottom w:val="nil"/>
+              <w:right w:val="nil"/>
+            </w:tcBorders>
+            <w:shd w:val="clear" w:color="auto" w:fill="auto"/>
+            <w:noWrap/>
+            <w:vAlign w:val="bottom"/>
+            <w:hideMark/>
+          </w:tcPr>
+          <w:p>
+            <w:pPr>
+              <w:spacing w:after="0" w:line="240" w:lineRule="auto"/>
+              <w:jc w:val="right"/>
+              <w:rPr>
+                <w:rFonts w:ascii="Calibri" w:eastAsia="Times New Roman" w:hAnsi="Calibri" w:cs="Times New Roman"/>
+                <w:color w:val="000000"/>
+                <w:sz w:val="22"/>
+                <w:lang w:val="en-US"/>
+              </w:rPr>
+            </w:pPr>
+            <w:r>
+              <w:rPr>
+                <w:rFonts w:ascii="Calibri" w:eastAsia="Times New Roman" w:hAnsi="Calibri" w:cs="Times New Roman"/>
+                <w:color w:val="000000"/>
+                <w:sz w:val="22"/>
+                <w:lang w:val="en-US"/>
+              </w:rPr>
+              <w:t>6801</w:t>
+            </w:r>
+          </w:p>
+        </w:tc>
+        <w:tc>
+          <w:tcPr>
+            <w:tcW w:w="960" w:type="dxa"/>
+            <w:tcBorders>
+              <w:top w:val="nil"/>
+              <w:left w:val="nil"/>
+              <w:bottom w:val="nil"/>
+              <w:right w:val="nil"/>
+            </w:tcBorders>
+            <w:shd w:val="clear" w:color="auto" w:fill="auto"/>
+            <w:noWrap/>
+            <w:vAlign w:val="bottom"/>
+            <w:hideMark/>
+          </w:tcPr>
+          <w:p>
+            <w:pPr>
+              <w:spacing w:after="0" w:line="240" w:lineRule="auto"/>
+              <w:jc w:val="right"/>
+              <w:rPr>
+                <w:rFonts w:ascii="Calibri" w:eastAsia="Times New Roman" w:hAnsi="Calibri" w:cs="Times New Roman"/>
+                <w:color w:val="000000"/>
+                <w:sz w:val="22"/>
+                <w:lang w:val="en-US"/>
+              </w:rPr>
+            </w:pPr>
+            <w:r>
+              <w:rPr>
+                <w:rFonts w:ascii="Calibri" w:eastAsia="Times New Roman" w:hAnsi="Calibri" w:cs="Times New Roman"/>
+                <w:color w:val="000000"/>
+                <w:sz w:val="22"/>
+                <w:lang w:val="en-US"/>
+              </w:rPr>
+              <w:t>5755</w:t>
+            </w:r>
+          </w:p>
+        </w:tc>
+        <w:tc>
+          <w:tcPr>
+            <w:tcW w:w="960" w:type="dxa"/>
+            <w:tcBorders>
+              <w:top w:val="nil"/>
+              <w:left w:val="nil"/>
+              <w:bottom w:val="nil"/>
+              <w:right w:val="nil"/>
+            </w:tcBorders>
+            <w:shd w:val="clear" w:color="auto" w:fill="auto"/>
+            <w:noWrap/>
+            <w:vAlign w:val="bottom"/>
+            <w:hideMark/>
+          </w:tcPr>
+          <w:p>
+            <w:pPr>
+              <w:spacing w:after="0" w:line="240" w:lineRule="auto"/>
+              <w:jc w:val="right"/>
+              <w:rPr>
+                <w:rFonts w:ascii="Calibri" w:eastAsia="Times New Roman" w:hAnsi="Calibri" w:cs="Times New Roman"/>
+                <w:color w:val="000000"/>
+                <w:sz w:val="22"/>
+                <w:lang w:val="en-US"/>
+              </w:rPr>
+            </w:pPr>
+            <w:r>
+              <w:rPr>
+                <w:rFonts w:ascii="Calibri" w:eastAsia="Times New Roman" w:hAnsi="Calibri" w:cs="Times New Roman"/>
+                <w:color w:val="000000"/>
+                <w:sz w:val="22"/>
+                <w:lang w:val="en-US"/>
+              </w:rPr>
+              <w:t>0</w:t>
+            </w:r>
+          </w:p>
+        </w:tc>
+      </w:tr>
+      <w:tr>
+        <w:trPr>
+          <w:trHeight w:val="300"/>
+        </w:trPr>
+        <w:tc>
+          <w:tcPr>
+            <w:tcW w:w="960" w:type="dxa"/>
+            <w:tcBorders>
+              <w:top w:val="nil"/>
+              <w:left w:val="nil"/>
+              <w:right w:val="nil"/>
+            </w:tcBorders>
+            <w:shd w:val="clear" w:color="auto" w:fill="auto"/>
+            <w:noWrap/>
+            <w:vAlign w:val="bottom"/>
+            <w:hideMark/>
+          </w:tcPr>
+          <w:p>
+            <w:pPr>
+              <w:spacing w:after="0" w:line="240" w:lineRule="auto"/>
+              <w:jc w:val="center"/>
+              <w:rPr>
+                <w:rFonts w:ascii="Calibri" w:eastAsia="Times New Roman" w:hAnsi="Calibri" w:cs="Times New Roman"/>
+                <w:color w:val="000000"/>
+                <w:sz w:val="22"/>
+                <w:lang w:val="en-US"/>
+              </w:rPr>
+            </w:pPr>
+          </w:p>
+        </w:tc>
+        <w:tc>
+          <w:tcPr>
+            <w:tcW w:w="1607" w:type="dxa"/>
+            <w:tcBorders>
+              <w:top w:val="nil"/>
+              <w:left w:val="nil"/>
+              <w:right w:val="nil"/>
+            </w:tcBorders>
+            <w:shd w:val="clear" w:color="auto" w:fill="auto"/>
+            <w:noWrap/>
+            <w:vAlign w:val="bottom"/>
+            <w:hideMark/>
+          </w:tcPr>
+          <w:p>
+            <w:pPr>
+              <w:spacing w:after="0" w:line="240" w:lineRule="auto"/>
+              <w:jc w:val="right"/>
+              <w:rPr>
+                <w:rFonts w:ascii="Calibri" w:eastAsia="Times New Roman" w:hAnsi="Calibri" w:cs="Times New Roman"/>
+                <w:color w:val="000000"/>
+                <w:sz w:val="22"/>
+                <w:lang w:val="en-US"/>
+              </w:rPr>
+            </w:pPr>
+            <w:r>
+              <w:rPr>
+                <w:rFonts w:ascii="Calibri" w:eastAsia="Times New Roman" w:hAnsi="Calibri" w:cs="Times New Roman"/>
+                <w:color w:val="000000"/>
+                <w:sz w:val="22"/>
+                <w:lang w:val="en-US"/>
+              </w:rPr>
+              <w:t>2</w:t>
+            </w:r>
+          </w:p>
+        </w:tc>
+        <w:tc>
+          <w:tcPr>
+            <w:tcW w:w="960" w:type="dxa"/>
+            <w:tcBorders>
+              <w:top w:val="nil"/>
+              <w:left w:val="nil"/>
+              <w:right w:val="nil"/>
+            </w:tcBorders>
+            <w:shd w:val="clear" w:color="auto" w:fill="auto"/>
+            <w:noWrap/>
+            <w:vAlign w:val="bottom"/>
+            <w:hideMark/>
+          </w:tcPr>
+          <w:p>
+            <w:pPr>
+              <w:spacing w:after="0" w:line="240" w:lineRule="auto"/>
+              <w:jc w:val="right"/>
+              <w:rPr>
+                <w:rFonts w:ascii="Calibri" w:eastAsia="Times New Roman" w:hAnsi="Calibri" w:cs="Times New Roman"/>
+                <w:color w:val="000000"/>
+                <w:sz w:val="22"/>
+                <w:lang w:val="en-US"/>
+              </w:rPr>
+            </w:pPr>
+            <w:r>
+              <w:rPr>
+                <w:rFonts w:ascii="Calibri" w:eastAsia="Times New Roman" w:hAnsi="Calibri" w:cs="Times New Roman"/>
+                <w:color w:val="000000"/>
+                <w:sz w:val="22"/>
+                <w:lang w:val="en-US"/>
+              </w:rPr>
+              <w:t>3810</w:t>
+            </w:r>
+          </w:p>
+        </w:tc>
+        <w:tc>
+          <w:tcPr>
+            <w:tcW w:w="960" w:type="dxa"/>
+            <w:tcBorders>
+              <w:top w:val="nil"/>
+              <w:left w:val="nil"/>
+              <w:right w:val="nil"/>
+            </w:tcBorders>
+            <w:shd w:val="clear" w:color="auto" w:fill="auto"/>
+            <w:noWrap/>
+            <w:vAlign w:val="bottom"/>
+            <w:hideMark/>
+          </w:tcPr>
+          <w:p>
+            <w:pPr>
+              <w:spacing w:after="0" w:line="240" w:lineRule="auto"/>
+              <w:jc w:val="right"/>
+              <w:rPr>
+                <w:rFonts w:ascii="Calibri" w:eastAsia="Times New Roman" w:hAnsi="Calibri" w:cs="Times New Roman"/>
+                <w:color w:val="000000"/>
+                <w:sz w:val="22"/>
+                <w:lang w:val="en-US"/>
+              </w:rPr>
+            </w:pPr>
+            <w:r>
+              <w:rPr>
+                <w:rFonts w:ascii="Calibri" w:eastAsia="Times New Roman" w:hAnsi="Calibri" w:cs="Times New Roman"/>
+                <w:color w:val="000000"/>
+                <w:sz w:val="22"/>
+                <w:lang w:val="en-US"/>
+              </w:rPr>
+              <w:t>3243</w:t>
+            </w:r>
+          </w:p>
+        </w:tc>
+        <w:tc>
+          <w:tcPr>
+            <w:tcW w:w="960" w:type="dxa"/>
+            <w:tcBorders>
+              <w:top w:val="nil"/>
+              <w:left w:val="nil"/>
+              <w:right w:val="nil"/>
+            </w:tcBorders>
+            <w:shd w:val="clear" w:color="auto" w:fill="auto"/>
+            <w:noWrap/>
+            <w:vAlign w:val="bottom"/>
+            <w:hideMark/>
+          </w:tcPr>
+          <w:p>
+            <w:pPr>
+              <w:spacing w:after="0" w:line="240" w:lineRule="auto"/>
+              <w:jc w:val="right"/>
+              <w:rPr>
+                <w:rFonts w:ascii="Calibri" w:eastAsia="Times New Roman" w:hAnsi="Calibri" w:cs="Times New Roman"/>
+                <w:color w:val="000000"/>
+                <w:sz w:val="22"/>
+                <w:lang w:val="en-US"/>
+              </w:rPr>
+            </w:pPr>
+            <w:r>
+              <w:rPr>
+                <w:rFonts w:ascii="Calibri" w:eastAsia="Times New Roman" w:hAnsi="Calibri" w:cs="Times New Roman"/>
+                <w:color w:val="000000"/>
+                <w:sz w:val="22"/>
+                <w:lang w:val="en-US"/>
+              </w:rPr>
+              <w:t>2017</w:t>
+            </w:r>
+          </w:p>
+        </w:tc>
+        <w:tc>
+          <w:tcPr>
+            <w:tcW w:w="960" w:type="dxa"/>
+            <w:tcBorders>
+              <w:top w:val="nil"/>
+              <w:left w:val="nil"/>
+              <w:right w:val="nil"/>
+            </w:tcBorders>
+            <w:shd w:val="clear" w:color="auto" w:fill="auto"/>
+            <w:noWrap/>
+            <w:vAlign w:val="bottom"/>
+            <w:hideMark/>
+          </w:tcPr>
+          <w:p>
+            <w:pPr>
+              <w:spacing w:after="0" w:line="240" w:lineRule="auto"/>
+              <w:jc w:val="right"/>
+              <w:rPr>
+                <w:rFonts w:ascii="Calibri" w:eastAsia="Times New Roman" w:hAnsi="Calibri" w:cs="Times New Roman"/>
+                <w:color w:val="000000"/>
+                <w:sz w:val="22"/>
+                <w:lang w:val="en-US"/>
+              </w:rPr>
+            </w:pPr>
+            <w:r>
+              <w:rPr>
+                <w:rFonts w:ascii="Calibri" w:eastAsia="Times New Roman" w:hAnsi="Calibri" w:cs="Times New Roman"/>
+                <w:color w:val="000000"/>
+                <w:sz w:val="22"/>
+                <w:lang w:val="en-US"/>
+              </w:rPr>
+              <w:t>628</w:t>
+            </w:r>
+          </w:p>
+        </w:tc>
+        <w:tc>
+          <w:tcPr>
+            <w:tcW w:w="960" w:type="dxa"/>
+            <w:tcBorders>
+              <w:top w:val="nil"/>
+              <w:left w:val="nil"/>
+              <w:right w:val="nil"/>
+            </w:tcBorders>
+            <w:shd w:val="clear" w:color="auto" w:fill="auto"/>
+            <w:noWrap/>
+            <w:vAlign w:val="bottom"/>
+            <w:hideMark/>
+          </w:tcPr>
+          <w:p>
+            <w:pPr>
+              <w:spacing w:after="0" w:line="240" w:lineRule="auto"/>
+              <w:jc w:val="right"/>
+              <w:rPr>
+                <w:rFonts w:ascii="Calibri" w:eastAsia="Times New Roman" w:hAnsi="Calibri" w:cs="Times New Roman"/>
+                <w:color w:val="000000"/>
+                <w:sz w:val="22"/>
+                <w:lang w:val="en-US"/>
+              </w:rPr>
+            </w:pPr>
+            <w:r>
+              <w:rPr>
+                <w:rFonts w:ascii="Calibri" w:eastAsia="Times New Roman" w:hAnsi="Calibri" w:cs="Times New Roman"/>
+                <w:color w:val="000000"/>
+                <w:sz w:val="22"/>
+                <w:lang w:val="en-US"/>
+              </w:rPr>
+              <w:t>0</w:t>
+            </w:r>
+          </w:p>
+        </w:tc>
+      </w:tr>
+      <w:tr>
+        <w:trPr>
+          <w:trHeight w:val="300"/>
+        </w:trPr>
+        <w:tc>
+          <w:tcPr>
+            <w:tcW w:w="960" w:type="dxa"/>
+            <w:tcBorders>
+              <w:top w:val="nil"/>
+              <w:left w:val="nil"/>
+              <w:bottom w:val="single" w:sz="4" w:space="0" w:color="auto"/>
+              <w:right w:val="nil"/>
+            </w:tcBorders>
+            <w:shd w:val="clear" w:color="auto" w:fill="auto"/>
+            <w:noWrap/>
+            <w:vAlign w:val="bottom"/>
+            <w:hideMark/>
+          </w:tcPr>
+          <w:p>
+            <w:pPr>
+              <w:spacing w:after="0" w:line="240" w:lineRule="auto"/>
+              <w:jc w:val="center"/>
+              <w:rPr>
+                <w:rFonts w:ascii="Calibri" w:eastAsia="Times New Roman" w:hAnsi="Calibri" w:cs="Times New Roman"/>
+                <w:color w:val="000000"/>
+                <w:sz w:val="22"/>
+                <w:lang w:val="en-US"/>
+              </w:rPr>
+            </w:pPr>
+          </w:p>
+        </w:tc>
+        <w:tc>
+          <w:tcPr>
+            <w:tcW w:w="1607" w:type="dxa"/>
+            <w:tcBorders>
+              <w:top w:val="nil"/>
+              <w:left w:val="nil"/>
+              <w:bottom w:val="single" w:sz="4" w:space="0" w:color="auto"/>
+              <w:right w:val="nil"/>
+            </w:tcBorders>
+            <w:shd w:val="clear" w:color="auto" w:fill="auto"/>
+            <w:noWrap/>
+            <w:vAlign w:val="bottom"/>
+            <w:hideMark/>
+          </w:tcPr>
+          <w:p>
+            <w:pPr>
+              <w:spacing w:after="0" w:line="240" w:lineRule="auto"/>
+              <w:jc w:val="right"/>
+              <w:rPr>
+                <w:rFonts w:ascii="Calibri" w:eastAsia="Times New Roman" w:hAnsi="Calibri" w:cs="Times New Roman"/>
+                <w:color w:val="000000"/>
+                <w:sz w:val="22"/>
+                <w:lang w:val="en-US"/>
+              </w:rPr>
+            </w:pPr>
+            <w:r>
+              <w:rPr>
+                <w:rFonts w:ascii="Calibri" w:eastAsia="Times New Roman" w:hAnsi="Calibri" w:cs="Times New Roman"/>
+                <w:color w:val="000000"/>
+                <w:sz w:val="22"/>
+                <w:lang w:val="en-US"/>
+              </w:rPr>
+              <w:t>total</w:t>
+            </w:r>
+          </w:p>
+        </w:tc>
+        <w:tc>
+          <w:tcPr>
+            <w:tcW w:w="960" w:type="dxa"/>
+            <w:tcBorders>
+              <w:top w:val="nil"/>
+              <w:left w:val="nil"/>
+              <w:bottom w:val="single" w:sz="4" w:space="0" w:color="auto"/>
+              <w:right w:val="nil"/>
+            </w:tcBorders>
+            <w:shd w:val="clear" w:color="auto" w:fill="auto"/>
+            <w:noWrap/>
+            <w:vAlign w:val="bottom"/>
+            <w:hideMark/>
+          </w:tcPr>
+          <w:p>
+            <w:pPr>
+              <w:spacing w:after="0" w:line="240" w:lineRule="auto"/>
+              <w:jc w:val="right"/>
+              <w:rPr>
+                <w:rFonts w:ascii="Calibri" w:eastAsia="Times New Roman" w:hAnsi="Calibri" w:cs="Times New Roman"/>
+                <w:color w:val="000000"/>
+                <w:sz w:val="22"/>
+                <w:lang w:val="en-US"/>
+              </w:rPr>
+            </w:pPr>
+            <w:r>
+              <w:rPr>
+                <w:rFonts w:ascii="Calibri" w:eastAsia="Times New Roman" w:hAnsi="Calibri" w:cs="Times New Roman"/>
+                <w:color w:val="000000"/>
+                <w:sz w:val="22"/>
+                <w:lang w:val="en-US"/>
+              </w:rPr>
+              <w:t>10000</w:t>
+            </w:r>
+          </w:p>
+        </w:tc>
+        <w:tc>
+          <w:tcPr>
+            <w:tcW w:w="960" w:type="dxa"/>
+            <w:tcBorders>
+              <w:top w:val="nil"/>
+              <w:left w:val="nil"/>
+              <w:bottom w:val="single" w:sz="4" w:space="0" w:color="auto"/>
+              <w:right w:val="nil"/>
+            </w:tcBorders>
+            <w:shd w:val="clear" w:color="auto" w:fill="auto"/>
+            <w:noWrap/>
+            <w:vAlign w:val="bottom"/>
+            <w:hideMark/>
+          </w:tcPr>
+          <w:p>
+            <w:pPr>
+              <w:spacing w:after="0" w:line="240" w:lineRule="auto"/>
+              <w:jc w:val="right"/>
+              <w:rPr>
+                <w:rFonts w:ascii="Calibri" w:eastAsia="Times New Roman" w:hAnsi="Calibri" w:cs="Times New Roman"/>
+                <w:color w:val="000000"/>
+                <w:sz w:val="22"/>
+                <w:lang w:val="en-US"/>
+              </w:rPr>
+            </w:pPr>
+            <w:r>
+              <w:rPr>
+                <w:rFonts w:ascii="Calibri" w:eastAsia="Times New Roman" w:hAnsi="Calibri" w:cs="Times New Roman"/>
+                <w:color w:val="000000"/>
+                <w:sz w:val="22"/>
+                <w:lang w:val="en-US"/>
+              </w:rPr>
+              <w:t>10000</w:t>
+            </w:r>
+          </w:p>
+        </w:tc>
+        <w:tc>
+          <w:tcPr>
+            <w:tcW w:w="960" w:type="dxa"/>
+            <w:tcBorders>
+              <w:top w:val="nil"/>
+              <w:left w:val="nil"/>
+              <w:bottom w:val="single" w:sz="4" w:space="0" w:color="auto"/>
+              <w:right w:val="nil"/>
+            </w:tcBorders>
+            <w:shd w:val="clear" w:color="auto" w:fill="auto"/>
+            <w:noWrap/>
+            <w:vAlign w:val="bottom"/>
+            <w:hideMark/>
+          </w:tcPr>
+          <w:p>
+            <w:pPr>
+              <w:spacing w:after="0" w:line="240" w:lineRule="auto"/>
+              <w:jc w:val="right"/>
+              <w:rPr>
+                <w:rFonts w:ascii="Calibri" w:eastAsia="Times New Roman" w:hAnsi="Calibri" w:cs="Times New Roman"/>
+                <w:color w:val="000000"/>
+                <w:sz w:val="22"/>
+                <w:lang w:val="en-US"/>
+              </w:rPr>
+            </w:pPr>
+            <w:r>
+              <w:rPr>
+                <w:rFonts w:ascii="Calibri" w:eastAsia="Times New Roman" w:hAnsi="Calibri" w:cs="Times New Roman"/>
+                <w:color w:val="000000"/>
+                <w:sz w:val="22"/>
+                <w:lang w:val="en-US"/>
+              </w:rPr>
+              <w:t>10000</w:t>
+            </w:r>
+          </w:p>
+        </w:tc>
+        <w:tc>
+          <w:tcPr>
+            <w:tcW w:w="960" w:type="dxa"/>
+            <w:tcBorders>
+              <w:top w:val="nil"/>
+              <w:left w:val="nil"/>
+              <w:bottom w:val="single" w:sz="4" w:space="0" w:color="auto"/>
+              <w:right w:val="nil"/>
+            </w:tcBorders>
+            <w:shd w:val="clear" w:color="auto" w:fill="auto"/>
+            <w:noWrap/>
+            <w:vAlign w:val="bottom"/>
+            <w:hideMark/>
+          </w:tcPr>
+          <w:p>
+            <w:pPr>
+              <w:spacing w:after="0" w:line="240" w:lineRule="auto"/>
+              <w:jc w:val="right"/>
+              <w:rPr>
+                <w:rFonts w:ascii="Calibri" w:eastAsia="Times New Roman" w:hAnsi="Calibri" w:cs="Times New Roman"/>
+                <w:color w:val="000000"/>
+                <w:sz w:val="22"/>
+                <w:lang w:val="en-US"/>
+              </w:rPr>
+            </w:pPr>
+            <w:r>
+              <w:rPr>
+                <w:rFonts w:ascii="Calibri" w:eastAsia="Times New Roman" w:hAnsi="Calibri" w:cs="Times New Roman"/>
+                <w:color w:val="000000"/>
+                <w:sz w:val="22"/>
+                <w:lang w:val="en-US"/>
+              </w:rPr>
+              <w:t>10000</w:t>
+            </w:r>
+          </w:p>
+        </w:tc>
+        <w:tc>
+          <w:tcPr>
+            <w:tcW w:w="960" w:type="dxa"/>
+            <w:tcBorders>
+              <w:top w:val="nil"/>
+              <w:left w:val="nil"/>
+              <w:bottom w:val="single" w:sz="4" w:space="0" w:color="auto"/>
+              <w:right w:val="nil"/>
+            </w:tcBorders>
+            <w:shd w:val="clear" w:color="auto" w:fill="auto"/>
+            <w:noWrap/>
+            <w:vAlign w:val="bottom"/>
+            <w:hideMark/>
+          </w:tcPr>
+          <w:p>
+            <w:pPr>
+              <w:spacing w:after="0" w:line="240" w:lineRule="auto"/>
+              <w:jc w:val="right"/>
+              <w:rPr>
+                <w:rFonts w:ascii="Calibri" w:eastAsia="Times New Roman" w:hAnsi="Calibri" w:cs="Times New Roman"/>
+                <w:color w:val="000000"/>
+                <w:sz w:val="22"/>
+                <w:lang w:val="en-US"/>
+              </w:rPr>
+            </w:pPr>
+            <w:r>
+              <w:rPr>
+                <w:rFonts w:ascii="Calibri" w:eastAsia="Times New Roman" w:hAnsi="Calibri" w:cs="Times New Roman"/>
+                <w:color w:val="000000"/>
+                <w:sz w:val="22"/>
+                <w:lang w:val="en-US"/>
+              </w:rPr>
+              <w:t>10000</w:t>
+            </w:r>
+          </w:p>
+        </w:tc>
+      </w:tr>
+      <w:tr>
+        <w:trPr>
+          <w:trHeight w:val="300"/>
+        </w:trPr>
+        <w:tc>
+          <w:tcPr>
+            <w:tcW w:w="960" w:type="dxa"/>
+            <w:tcBorders>
+              <w:top w:val="nil"/>
+              <w:left w:val="nil"/>
+              <w:bottom w:val="nil"/>
+              <w:right w:val="nil"/>
+            </w:tcBorders>
+            <w:shd w:val="clear" w:color="auto" w:fill="auto"/>
+            <w:noWrap/>
+            <w:vAlign w:val="bottom"/>
+            <w:hideMark/>
+          </w:tcPr>
+          <w:p>
+            <w:pPr>
+              <w:spacing w:after="0" w:line="240" w:lineRule="auto"/>
+              <w:jc w:val="center"/>
+              <w:rPr>
+                <w:rFonts w:ascii="Calibri" w:eastAsia="Times New Roman" w:hAnsi="Calibri" w:cs="Times New Roman"/>
+                <w:color w:val="000000"/>
+                <w:sz w:val="22"/>
+                <w:lang w:val="en-US"/>
+              </w:rPr>
+            </w:pPr>
+          </w:p>
+        </w:tc>
+        <w:tc>
+          <w:tcPr>
+            <w:tcW w:w="1607" w:type="dxa"/>
+            <w:tcBorders>
+              <w:top w:val="nil"/>
+              <w:left w:val="nil"/>
+              <w:bottom w:val="nil"/>
+              <w:right w:val="nil"/>
+            </w:tcBorders>
+            <w:shd w:val="clear" w:color="auto" w:fill="auto"/>
+            <w:noWrap/>
+            <w:vAlign w:val="bottom"/>
+            <w:hideMark/>
+          </w:tcPr>
+          <w:p>
+            <w:pPr>
+              <w:spacing w:after="0" w:line="240" w:lineRule="auto"/>
+              <w:jc w:val="right"/>
+              <w:rPr>
+                <w:rFonts w:ascii="Calibri" w:eastAsia="Times New Roman" w:hAnsi="Calibri" w:cs="Times New Roman"/>
+                <w:color w:val="000000"/>
+                <w:sz w:val="22"/>
+                <w:lang w:val="en-US"/>
+              </w:rPr>
+            </w:pPr>
+            <w:r>
+              <w:rPr>
+                <w:rFonts w:ascii="Calibri" w:eastAsia="Times New Roman" w:hAnsi="Calibri" w:cs="Times New Roman"/>
+                <w:color w:val="000000"/>
+                <w:sz w:val="22"/>
+                <w:lang w:val="en-US"/>
+              </w:rPr>
+              <w:t>0</w:t>
+            </w:r>
+          </w:p>
+        </w:tc>
+        <w:tc>
+          <w:tcPr>
+            <w:tcW w:w="960" w:type="dxa"/>
+            <w:tcBorders>
+              <w:top w:val="nil"/>
+              <w:left w:val="nil"/>
+              <w:bottom w:val="nil"/>
+              <w:right w:val="nil"/>
+            </w:tcBorders>
+            <w:shd w:val="clear" w:color="auto" w:fill="auto"/>
+            <w:noWrap/>
+            <w:vAlign w:val="bottom"/>
+            <w:hideMark/>
+          </w:tcPr>
+          <w:p>
+            <w:pPr>
+              <w:spacing w:after="0" w:line="240" w:lineRule="auto"/>
+              <w:jc w:val="right"/>
+              <w:rPr>
+                <w:rFonts w:ascii="Calibri" w:eastAsia="Times New Roman" w:hAnsi="Calibri" w:cs="Times New Roman"/>
+                <w:color w:val="000000"/>
+                <w:sz w:val="22"/>
+                <w:lang w:val="en-US"/>
+              </w:rPr>
+            </w:pPr>
+            <w:r>
+              <w:rPr>
+                <w:rFonts w:ascii="Calibri" w:eastAsia="Times New Roman" w:hAnsi="Calibri" w:cs="Times New Roman"/>
+                <w:color w:val="000000"/>
+                <w:sz w:val="22"/>
+                <w:lang w:val="en-US"/>
+              </w:rPr>
+              <w:t>92</w:t>
+            </w:r>
+          </w:p>
+        </w:tc>
+        <w:tc>
+          <w:tcPr>
+            <w:tcW w:w="960" w:type="dxa"/>
+            <w:tcBorders>
+              <w:top w:val="nil"/>
+              <w:left w:val="nil"/>
+              <w:bottom w:val="nil"/>
+              <w:right w:val="nil"/>
+            </w:tcBorders>
+            <w:shd w:val="clear" w:color="auto" w:fill="auto"/>
+            <w:noWrap/>
+            <w:vAlign w:val="bottom"/>
+            <w:hideMark/>
+          </w:tcPr>
+          <w:p>
+            <w:pPr>
+              <w:spacing w:after="0" w:line="240" w:lineRule="auto"/>
+              <w:jc w:val="right"/>
+              <w:rPr>
+                <w:rFonts w:ascii="Calibri" w:eastAsia="Times New Roman" w:hAnsi="Calibri" w:cs="Times New Roman"/>
+                <w:color w:val="000000"/>
+                <w:sz w:val="22"/>
+                <w:lang w:val="en-US"/>
+              </w:rPr>
+            </w:pPr>
+            <w:r>
+              <w:rPr>
+                <w:rFonts w:ascii="Calibri" w:eastAsia="Times New Roman" w:hAnsi="Calibri" w:cs="Times New Roman"/>
+                <w:color w:val="000000"/>
+                <w:sz w:val="22"/>
+                <w:lang w:val="en-US"/>
+              </w:rPr>
+              <w:t>161</w:t>
+            </w:r>
+          </w:p>
+        </w:tc>
+        <w:tc>
+          <w:tcPr>
+            <w:tcW w:w="960" w:type="dxa"/>
+            <w:tcBorders>
+              <w:top w:val="nil"/>
+              <w:left w:val="nil"/>
+              <w:bottom w:val="nil"/>
+              <w:right w:val="nil"/>
+            </w:tcBorders>
+            <w:shd w:val="clear" w:color="auto" w:fill="auto"/>
+            <w:noWrap/>
+            <w:vAlign w:val="bottom"/>
+            <w:hideMark/>
+          </w:tcPr>
+          <w:p>
+            <w:pPr>
+              <w:spacing w:after="0" w:line="240" w:lineRule="auto"/>
+              <w:jc w:val="right"/>
+              <w:rPr>
+                <w:rFonts w:ascii="Calibri" w:eastAsia="Times New Roman" w:hAnsi="Calibri" w:cs="Times New Roman"/>
+                <w:color w:val="000000"/>
+                <w:sz w:val="22"/>
+                <w:lang w:val="en-US"/>
+              </w:rPr>
+            </w:pPr>
+            <w:r>
+              <w:rPr>
+                <w:rFonts w:ascii="Calibri" w:eastAsia="Times New Roman" w:hAnsi="Calibri" w:cs="Times New Roman"/>
+                <w:color w:val="000000"/>
+                <w:sz w:val="22"/>
+                <w:lang w:val="en-US"/>
+              </w:rPr>
+              <w:t>579</w:t>
+            </w:r>
+          </w:p>
+        </w:tc>
+        <w:tc>
+          <w:tcPr>
+            <w:tcW w:w="960" w:type="dxa"/>
+            <w:tcBorders>
+              <w:top w:val="nil"/>
+              <w:left w:val="nil"/>
+              <w:bottom w:val="nil"/>
+              <w:right w:val="nil"/>
+            </w:tcBorders>
+            <w:shd w:val="clear" w:color="auto" w:fill="auto"/>
+            <w:noWrap/>
+            <w:vAlign w:val="bottom"/>
+            <w:hideMark/>
+          </w:tcPr>
+          <w:p>
+            <w:pPr>
+              <w:spacing w:after="0" w:line="240" w:lineRule="auto"/>
+              <w:jc w:val="right"/>
+              <w:rPr>
+                <w:rFonts w:ascii="Calibri" w:eastAsia="Times New Roman" w:hAnsi="Calibri" w:cs="Times New Roman"/>
+                <w:color w:val="000000"/>
+                <w:sz w:val="22"/>
+                <w:lang w:val="en-US"/>
+              </w:rPr>
+            </w:pPr>
+            <w:r>
+              <w:rPr>
+                <w:rFonts w:ascii="Calibri" w:eastAsia="Times New Roman" w:hAnsi="Calibri" w:cs="Times New Roman"/>
+                <w:color w:val="000000"/>
+                <w:sz w:val="22"/>
+                <w:lang w:val="en-US"/>
+              </w:rPr>
+              <w:t>2634</w:t>
+            </w:r>
+          </w:p>
+        </w:tc>
+        <w:tc>
+          <w:tcPr>
+            <w:tcW w:w="960" w:type="dxa"/>
+            <w:tcBorders>
+              <w:top w:val="nil"/>
+              <w:left w:val="nil"/>
+              <w:bottom w:val="nil"/>
+              <w:right w:val="nil"/>
+            </w:tcBorders>
+            <w:shd w:val="clear" w:color="auto" w:fill="auto"/>
+            <w:noWrap/>
+            <w:vAlign w:val="bottom"/>
+            <w:hideMark/>
+          </w:tcPr>
+          <w:p>
+            <w:pPr>
+              <w:spacing w:after="0" w:line="240" w:lineRule="auto"/>
+              <w:jc w:val="right"/>
+              <w:rPr>
+                <w:rFonts w:ascii="Calibri" w:eastAsia="Times New Roman" w:hAnsi="Calibri" w:cs="Times New Roman"/>
+                <w:color w:val="000000"/>
+                <w:sz w:val="22"/>
+                <w:lang w:val="en-US"/>
+              </w:rPr>
+            </w:pPr>
+            <w:r>
+              <w:rPr>
+                <w:rFonts w:ascii="Calibri" w:eastAsia="Times New Roman" w:hAnsi="Calibri" w:cs="Times New Roman"/>
+                <w:color w:val="000000"/>
+                <w:sz w:val="22"/>
+                <w:lang w:val="en-US"/>
+              </w:rPr>
+              <w:t>10000</w:t>
+            </w:r>
+          </w:p>
+        </w:tc>
+      </w:tr>
+      <w:tr>
+        <w:trPr>
+          <w:trHeight w:val="300"/>
+        </w:trPr>
+        <w:tc>
+          <w:tcPr>
+            <w:tcW w:w="960" w:type="dxa"/>
+            <w:tcBorders>
+              <w:top w:val="nil"/>
+              <w:left w:val="nil"/>
+              <w:bottom w:val="nil"/>
+              <w:right w:val="nil"/>
+            </w:tcBorders>
+            <w:shd w:val="clear" w:color="auto" w:fill="auto"/>
+            <w:noWrap/>
+            <w:vAlign w:val="bottom"/>
+            <w:hideMark/>
+          </w:tcPr>
+          <w:p>
+            <w:pPr>
+              <w:spacing w:after="0" w:line="240" w:lineRule="auto"/>
+              <w:jc w:val="center"/>
+              <w:rPr>
+                <w:rFonts w:ascii="Calibri" w:eastAsia="Times New Roman" w:hAnsi="Calibri" w:cs="Times New Roman"/>
+                <w:color w:val="000000"/>
+                <w:sz w:val="22"/>
+                <w:lang w:val="en-US"/>
+              </w:rPr>
+            </w:pPr>
+            <w:r>
+              <w:rPr>
+                <w:rFonts w:ascii="Calibri" w:eastAsia="Times New Roman" w:hAnsi="Calibri" w:cs="Times New Roman"/>
+                <w:color w:val="000000"/>
+                <w:sz w:val="22"/>
+                <w:lang w:val="en-US"/>
+              </w:rPr>
+              <w:t>10</w:t>
+            </w:r>
+          </w:p>
+        </w:tc>
+        <w:tc>
+          <w:tcPr>
+            <w:tcW w:w="1607" w:type="dxa"/>
+            <w:tcBorders>
+              <w:top w:val="nil"/>
+              <w:left w:val="nil"/>
+              <w:bottom w:val="nil"/>
+              <w:right w:val="nil"/>
+            </w:tcBorders>
+            <w:shd w:val="clear" w:color="auto" w:fill="auto"/>
+            <w:noWrap/>
+            <w:vAlign w:val="bottom"/>
+            <w:hideMark/>
+          </w:tcPr>
+          <w:p>
+            <w:pPr>
+              <w:spacing w:after="0" w:line="240" w:lineRule="auto"/>
+              <w:jc w:val="right"/>
+              <w:rPr>
+                <w:rFonts w:ascii="Calibri" w:eastAsia="Times New Roman" w:hAnsi="Calibri" w:cs="Times New Roman"/>
+                <w:color w:val="000000"/>
+                <w:sz w:val="22"/>
+                <w:lang w:val="en-US"/>
+              </w:rPr>
+            </w:pPr>
+            <w:r>
+              <w:rPr>
+                <w:rFonts w:ascii="Calibri" w:eastAsia="Times New Roman" w:hAnsi="Calibri" w:cs="Times New Roman"/>
+                <w:color w:val="000000"/>
+                <w:sz w:val="22"/>
+                <w:lang w:val="en-US"/>
+              </w:rPr>
+              <w:t>1</w:t>
+            </w:r>
+          </w:p>
+        </w:tc>
+        <w:tc>
+          <w:tcPr>
+            <w:tcW w:w="960" w:type="dxa"/>
+            <w:tcBorders>
+              <w:top w:val="nil"/>
+              <w:left w:val="nil"/>
+              <w:bottom w:val="nil"/>
+              <w:right w:val="nil"/>
+            </w:tcBorders>
+            <w:shd w:val="clear" w:color="auto" w:fill="auto"/>
+            <w:noWrap/>
+            <w:vAlign w:val="bottom"/>
+            <w:hideMark/>
+          </w:tcPr>
+          <w:p>
+            <w:pPr>
+              <w:spacing w:after="0" w:line="240" w:lineRule="auto"/>
+              <w:jc w:val="right"/>
+              <w:rPr>
+                <w:rFonts w:ascii="Calibri" w:eastAsia="Times New Roman" w:hAnsi="Calibri" w:cs="Times New Roman"/>
+                <w:color w:val="000000"/>
+                <w:sz w:val="22"/>
+                <w:lang w:val="en-US"/>
+              </w:rPr>
+            </w:pPr>
+            <w:r>
+              <w:rPr>
+                <w:rFonts w:ascii="Calibri" w:eastAsia="Times New Roman" w:hAnsi="Calibri" w:cs="Times New Roman"/>
+                <w:color w:val="000000"/>
+                <w:sz w:val="22"/>
+                <w:lang w:val="en-US"/>
+              </w:rPr>
+              <w:t>2681</w:t>
+            </w:r>
+          </w:p>
+        </w:tc>
+        <w:tc>
+          <w:tcPr>
+            <w:tcW w:w="960" w:type="dxa"/>
+            <w:tcBorders>
+              <w:top w:val="nil"/>
+              <w:left w:val="nil"/>
+              <w:bottom w:val="nil"/>
+              <w:right w:val="nil"/>
+            </w:tcBorders>
+            <w:shd w:val="clear" w:color="auto" w:fill="auto"/>
+            <w:noWrap/>
+            <w:vAlign w:val="bottom"/>
+            <w:hideMark/>
+          </w:tcPr>
+          <w:p>
+            <w:pPr>
+              <w:spacing w:after="0" w:line="240" w:lineRule="auto"/>
+              <w:jc w:val="right"/>
+              <w:rPr>
+                <w:rFonts w:ascii="Calibri" w:eastAsia="Times New Roman" w:hAnsi="Calibri" w:cs="Times New Roman"/>
+                <w:color w:val="000000"/>
+                <w:sz w:val="22"/>
+                <w:lang w:val="en-US"/>
+              </w:rPr>
+            </w:pPr>
+            <w:r>
+              <w:rPr>
+                <w:rFonts w:ascii="Calibri" w:eastAsia="Times New Roman" w:hAnsi="Calibri" w:cs="Times New Roman"/>
+                <w:color w:val="000000"/>
+                <w:sz w:val="22"/>
+                <w:lang w:val="en-US"/>
+              </w:rPr>
+              <w:t>3215</w:t>
+            </w:r>
+          </w:p>
+        </w:tc>
+        <w:tc>
+          <w:tcPr>
+            <w:tcW w:w="960" w:type="dxa"/>
+            <w:tcBorders>
+              <w:top w:val="nil"/>
+              <w:left w:val="nil"/>
+              <w:bottom w:val="nil"/>
+              <w:right w:val="nil"/>
+            </w:tcBorders>
+            <w:shd w:val="clear" w:color="auto" w:fill="auto"/>
+            <w:noWrap/>
+            <w:vAlign w:val="bottom"/>
+            <w:hideMark/>
+          </w:tcPr>
+          <w:p>
+            <w:pPr>
+              <w:spacing w:after="0" w:line="240" w:lineRule="auto"/>
+              <w:jc w:val="right"/>
+              <w:rPr>
+                <w:rFonts w:ascii="Calibri" w:eastAsia="Times New Roman" w:hAnsi="Calibri" w:cs="Times New Roman"/>
+                <w:color w:val="000000"/>
+                <w:sz w:val="22"/>
+                <w:lang w:val="en-US"/>
+              </w:rPr>
+            </w:pPr>
+            <w:r>
+              <w:rPr>
+                <w:rFonts w:ascii="Calibri" w:eastAsia="Times New Roman" w:hAnsi="Calibri" w:cs="Times New Roman"/>
+                <w:color w:val="000000"/>
+                <w:sz w:val="22"/>
+                <w:lang w:val="en-US"/>
+              </w:rPr>
+              <w:t>4874</w:t>
+            </w:r>
+          </w:p>
+        </w:tc>
+        <w:tc>
+          <w:tcPr>
+            <w:tcW w:w="960" w:type="dxa"/>
+            <w:tcBorders>
+              <w:top w:val="nil"/>
+              <w:left w:val="nil"/>
+              <w:bottom w:val="nil"/>
+              <w:right w:val="nil"/>
+            </w:tcBorders>
+            <w:shd w:val="clear" w:color="auto" w:fill="auto"/>
+            <w:noWrap/>
+            <w:vAlign w:val="bottom"/>
+            <w:hideMark/>
+          </w:tcPr>
+          <w:p>
+            <w:pPr>
+              <w:spacing w:after="0" w:line="240" w:lineRule="auto"/>
+              <w:jc w:val="right"/>
+              <w:rPr>
+                <w:rFonts w:ascii="Calibri" w:eastAsia="Times New Roman" w:hAnsi="Calibri" w:cs="Times New Roman"/>
+                <w:color w:val="000000"/>
+                <w:sz w:val="22"/>
+                <w:lang w:val="en-US"/>
+              </w:rPr>
+            </w:pPr>
+            <w:r>
+              <w:rPr>
+                <w:rFonts w:ascii="Calibri" w:eastAsia="Times New Roman" w:hAnsi="Calibri" w:cs="Times New Roman"/>
+                <w:color w:val="000000"/>
+                <w:sz w:val="22"/>
+                <w:lang w:val="en-US"/>
+              </w:rPr>
+              <w:t>5616</w:t>
+            </w:r>
+          </w:p>
+        </w:tc>
+        <w:tc>
+          <w:tcPr>
+            <w:tcW w:w="960" w:type="dxa"/>
+            <w:tcBorders>
+              <w:top w:val="nil"/>
+              <w:left w:val="nil"/>
+              <w:bottom w:val="nil"/>
+              <w:right w:val="nil"/>
+            </w:tcBorders>
+            <w:shd w:val="clear" w:color="auto" w:fill="auto"/>
+            <w:noWrap/>
+            <w:vAlign w:val="bottom"/>
+            <w:hideMark/>
+          </w:tcPr>
+          <w:p>
+            <w:pPr>
+              <w:spacing w:after="0" w:line="240" w:lineRule="auto"/>
+              <w:jc w:val="right"/>
+              <w:rPr>
+                <w:rFonts w:ascii="Calibri" w:eastAsia="Times New Roman" w:hAnsi="Calibri" w:cs="Times New Roman"/>
+                <w:color w:val="000000"/>
+                <w:sz w:val="22"/>
+                <w:lang w:val="en-US"/>
+              </w:rPr>
+            </w:pPr>
+            <w:r>
+              <w:rPr>
+                <w:rFonts w:ascii="Calibri" w:eastAsia="Times New Roman" w:hAnsi="Calibri" w:cs="Times New Roman"/>
+                <w:color w:val="000000"/>
+                <w:sz w:val="22"/>
+                <w:lang w:val="en-US"/>
+              </w:rPr>
+              <w:t>0</w:t>
+            </w:r>
+          </w:p>
+        </w:tc>
+      </w:tr>
+      <w:tr>
+        <w:trPr>
+          <w:trHeight w:val="300"/>
+        </w:trPr>
+        <w:tc>
+          <w:tcPr>
+            <w:tcW w:w="960" w:type="dxa"/>
+            <w:tcBorders>
+              <w:top w:val="nil"/>
+              <w:left w:val="nil"/>
+              <w:right w:val="nil"/>
+            </w:tcBorders>
+            <w:shd w:val="clear" w:color="auto" w:fill="auto"/>
+            <w:noWrap/>
+            <w:vAlign w:val="bottom"/>
+            <w:hideMark/>
+          </w:tcPr>
+          <w:p>
+            <w:pPr>
+              <w:spacing w:after="0" w:line="240" w:lineRule="auto"/>
+              <w:jc w:val="center"/>
+              <w:rPr>
+                <w:rFonts w:ascii="Calibri" w:eastAsia="Times New Roman" w:hAnsi="Calibri" w:cs="Times New Roman"/>
+                <w:color w:val="000000"/>
+                <w:sz w:val="22"/>
+                <w:lang w:val="en-US"/>
+              </w:rPr>
+            </w:pPr>
+          </w:p>
+        </w:tc>
+        <w:tc>
+          <w:tcPr>
+            <w:tcW w:w="1607" w:type="dxa"/>
+            <w:tcBorders>
+              <w:top w:val="nil"/>
+              <w:left w:val="nil"/>
+              <w:right w:val="nil"/>
+            </w:tcBorders>
+            <w:shd w:val="clear" w:color="auto" w:fill="auto"/>
+            <w:noWrap/>
+            <w:vAlign w:val="bottom"/>
+            <w:hideMark/>
+          </w:tcPr>
+          <w:p>
+            <w:pPr>
+              <w:spacing w:after="0" w:line="240" w:lineRule="auto"/>
+              <w:jc w:val="right"/>
+              <w:rPr>
+                <w:rFonts w:ascii="Calibri" w:eastAsia="Times New Roman" w:hAnsi="Calibri" w:cs="Times New Roman"/>
+                <w:color w:val="000000"/>
+                <w:sz w:val="22"/>
+                <w:lang w:val="en-US"/>
+              </w:rPr>
+            </w:pPr>
+            <w:r>
+              <w:rPr>
+                <w:rFonts w:ascii="Calibri" w:eastAsia="Times New Roman" w:hAnsi="Calibri" w:cs="Times New Roman"/>
+                <w:color w:val="000000"/>
+                <w:sz w:val="22"/>
+                <w:lang w:val="en-US"/>
+              </w:rPr>
+              <w:t>2</w:t>
+            </w:r>
+          </w:p>
+        </w:tc>
+        <w:tc>
+          <w:tcPr>
+            <w:tcW w:w="960" w:type="dxa"/>
+            <w:tcBorders>
+              <w:top w:val="nil"/>
+              <w:left w:val="nil"/>
+              <w:right w:val="nil"/>
+            </w:tcBorders>
+            <w:shd w:val="clear" w:color="auto" w:fill="auto"/>
+            <w:noWrap/>
+            <w:vAlign w:val="bottom"/>
+            <w:hideMark/>
+          </w:tcPr>
+          <w:p>
+            <w:pPr>
+              <w:spacing w:after="0" w:line="240" w:lineRule="auto"/>
+              <w:jc w:val="right"/>
+              <w:rPr>
+                <w:rFonts w:ascii="Calibri" w:eastAsia="Times New Roman" w:hAnsi="Calibri" w:cs="Times New Roman"/>
+                <w:color w:val="000000"/>
+                <w:sz w:val="22"/>
+                <w:lang w:val="en-US"/>
+              </w:rPr>
+            </w:pPr>
+            <w:r>
+              <w:rPr>
+                <w:rFonts w:ascii="Calibri" w:eastAsia="Times New Roman" w:hAnsi="Calibri" w:cs="Times New Roman"/>
+                <w:color w:val="000000"/>
+                <w:sz w:val="22"/>
+                <w:lang w:val="en-US"/>
+              </w:rPr>
+              <w:t>7227</w:t>
+            </w:r>
+          </w:p>
+        </w:tc>
+        <w:tc>
+          <w:tcPr>
+            <w:tcW w:w="960" w:type="dxa"/>
+            <w:tcBorders>
+              <w:top w:val="nil"/>
+              <w:left w:val="nil"/>
+              <w:right w:val="nil"/>
+            </w:tcBorders>
+            <w:shd w:val="clear" w:color="auto" w:fill="auto"/>
+            <w:noWrap/>
+            <w:vAlign w:val="bottom"/>
+            <w:hideMark/>
+          </w:tcPr>
+          <w:p>
+            <w:pPr>
+              <w:spacing w:after="0" w:line="240" w:lineRule="auto"/>
+              <w:jc w:val="right"/>
+              <w:rPr>
+                <w:rFonts w:ascii="Calibri" w:eastAsia="Times New Roman" w:hAnsi="Calibri" w:cs="Times New Roman"/>
+                <w:color w:val="000000"/>
+                <w:sz w:val="22"/>
+                <w:lang w:val="en-US"/>
+              </w:rPr>
+            </w:pPr>
+            <w:r>
+              <w:rPr>
+                <w:rFonts w:ascii="Calibri" w:eastAsia="Times New Roman" w:hAnsi="Calibri" w:cs="Times New Roman"/>
+                <w:color w:val="000000"/>
+                <w:sz w:val="22"/>
+                <w:lang w:val="en-US"/>
+              </w:rPr>
+              <w:t>6624</w:t>
+            </w:r>
+          </w:p>
+        </w:tc>
+        <w:tc>
+          <w:tcPr>
+            <w:tcW w:w="960" w:type="dxa"/>
+            <w:tcBorders>
+              <w:top w:val="nil"/>
+              <w:left w:val="nil"/>
+              <w:right w:val="nil"/>
+            </w:tcBorders>
+            <w:shd w:val="clear" w:color="auto" w:fill="auto"/>
+            <w:noWrap/>
+            <w:vAlign w:val="bottom"/>
+            <w:hideMark/>
+          </w:tcPr>
+          <w:p>
+            <w:pPr>
+              <w:spacing w:after="0" w:line="240" w:lineRule="auto"/>
+              <w:jc w:val="right"/>
+              <w:rPr>
+                <w:rFonts w:ascii="Calibri" w:eastAsia="Times New Roman" w:hAnsi="Calibri" w:cs="Times New Roman"/>
+                <w:color w:val="000000"/>
+                <w:sz w:val="22"/>
+                <w:lang w:val="en-US"/>
+              </w:rPr>
+            </w:pPr>
+            <w:r>
+              <w:rPr>
+                <w:rFonts w:ascii="Calibri" w:eastAsia="Times New Roman" w:hAnsi="Calibri" w:cs="Times New Roman"/>
+                <w:color w:val="000000"/>
+                <w:sz w:val="22"/>
+                <w:lang w:val="en-US"/>
+              </w:rPr>
+              <w:t>4547</w:t>
+            </w:r>
+          </w:p>
+        </w:tc>
+        <w:tc>
+          <w:tcPr>
+            <w:tcW w:w="960" w:type="dxa"/>
+            <w:tcBorders>
+              <w:top w:val="nil"/>
+              <w:left w:val="nil"/>
+              <w:right w:val="nil"/>
+            </w:tcBorders>
+            <w:shd w:val="clear" w:color="auto" w:fill="auto"/>
+            <w:noWrap/>
+            <w:vAlign w:val="bottom"/>
+            <w:hideMark/>
+          </w:tcPr>
+          <w:p>
+            <w:pPr>
+              <w:spacing w:after="0" w:line="240" w:lineRule="auto"/>
+              <w:jc w:val="right"/>
+              <w:rPr>
+                <w:rFonts w:ascii="Calibri" w:eastAsia="Times New Roman" w:hAnsi="Calibri" w:cs="Times New Roman"/>
+                <w:color w:val="000000"/>
+                <w:sz w:val="22"/>
+                <w:lang w:val="en-US"/>
+              </w:rPr>
+            </w:pPr>
+            <w:r>
+              <w:rPr>
+                <w:rFonts w:ascii="Calibri" w:eastAsia="Times New Roman" w:hAnsi="Calibri" w:cs="Times New Roman"/>
+                <w:color w:val="000000"/>
+                <w:sz w:val="22"/>
+                <w:lang w:val="en-US"/>
+              </w:rPr>
+              <w:t>1750</w:t>
+            </w:r>
+          </w:p>
+        </w:tc>
+        <w:tc>
+          <w:tcPr>
+            <w:tcW w:w="960" w:type="dxa"/>
+            <w:tcBorders>
+              <w:top w:val="nil"/>
+              <w:left w:val="nil"/>
+              <w:right w:val="nil"/>
+            </w:tcBorders>
+            <w:shd w:val="clear" w:color="auto" w:fill="auto"/>
+            <w:noWrap/>
+            <w:vAlign w:val="bottom"/>
+            <w:hideMark/>
+          </w:tcPr>
+          <w:p>
+            <w:pPr>
+              <w:spacing w:after="0" w:line="240" w:lineRule="auto"/>
+              <w:jc w:val="right"/>
+              <w:rPr>
+                <w:rFonts w:ascii="Calibri" w:eastAsia="Times New Roman" w:hAnsi="Calibri" w:cs="Times New Roman"/>
+                <w:color w:val="000000"/>
+                <w:sz w:val="22"/>
+                <w:lang w:val="en-US"/>
+              </w:rPr>
+            </w:pPr>
+            <w:r>
+              <w:rPr>
+                <w:rFonts w:ascii="Calibri" w:eastAsia="Times New Roman" w:hAnsi="Calibri" w:cs="Times New Roman"/>
+                <w:color w:val="000000"/>
+                <w:sz w:val="22"/>
+                <w:lang w:val="en-US"/>
+              </w:rPr>
+              <w:t>0</w:t>
+            </w:r>
+          </w:p>
+        </w:tc>
+      </w:tr>
+      <w:tr>
+        <w:trPr>
+          <w:trHeight w:val="300"/>
+        </w:trPr>
+        <w:tc>
+          <w:tcPr>
+            <w:tcW w:w="960" w:type="dxa"/>
+            <w:tcBorders>
+              <w:top w:val="nil"/>
+              <w:left w:val="nil"/>
+              <w:bottom w:val="single" w:sz="4" w:space="0" w:color="auto"/>
+              <w:right w:val="nil"/>
+            </w:tcBorders>
+            <w:shd w:val="clear" w:color="auto" w:fill="auto"/>
+            <w:noWrap/>
+            <w:vAlign w:val="bottom"/>
+            <w:hideMark/>
+          </w:tcPr>
+          <w:p>
+            <w:pPr>
+              <w:spacing w:after="0" w:line="240" w:lineRule="auto"/>
+              <w:jc w:val="center"/>
+              <w:rPr>
+                <w:rFonts w:ascii="Calibri" w:eastAsia="Times New Roman" w:hAnsi="Calibri" w:cs="Times New Roman"/>
+                <w:color w:val="000000"/>
+                <w:sz w:val="22"/>
+                <w:lang w:val="en-US"/>
+              </w:rPr>
+            </w:pPr>
+          </w:p>
+        </w:tc>
+        <w:tc>
+          <w:tcPr>
+            <w:tcW w:w="1607" w:type="dxa"/>
+            <w:tcBorders>
+              <w:top w:val="nil"/>
+              <w:left w:val="nil"/>
+              <w:bottom w:val="single" w:sz="4" w:space="0" w:color="auto"/>
+              <w:right w:val="nil"/>
+            </w:tcBorders>
+            <w:shd w:val="clear" w:color="auto" w:fill="auto"/>
+            <w:noWrap/>
+            <w:vAlign w:val="bottom"/>
+            <w:hideMark/>
+          </w:tcPr>
+          <w:p>
+            <w:pPr>
+              <w:spacing w:after="0" w:line="240" w:lineRule="auto"/>
+              <w:jc w:val="right"/>
+              <w:rPr>
+                <w:rFonts w:ascii="Calibri" w:eastAsia="Times New Roman" w:hAnsi="Calibri" w:cs="Times New Roman"/>
+                <w:color w:val="000000"/>
+                <w:sz w:val="22"/>
+                <w:lang w:val="en-US"/>
+              </w:rPr>
+            </w:pPr>
+            <w:r>
+              <w:rPr>
+                <w:rFonts w:ascii="Calibri" w:eastAsia="Times New Roman" w:hAnsi="Calibri" w:cs="Times New Roman"/>
+                <w:color w:val="000000"/>
+                <w:sz w:val="22"/>
+                <w:lang w:val="en-US"/>
+              </w:rPr>
+              <w:t>total</w:t>
+            </w:r>
+          </w:p>
+        </w:tc>
+        <w:tc>
+          <w:tcPr>
+            <w:tcW w:w="960" w:type="dxa"/>
+            <w:tcBorders>
+              <w:top w:val="nil"/>
+              <w:left w:val="nil"/>
+              <w:bottom w:val="single" w:sz="4" w:space="0" w:color="auto"/>
+              <w:right w:val="nil"/>
+            </w:tcBorders>
+            <w:shd w:val="clear" w:color="auto" w:fill="auto"/>
+            <w:noWrap/>
+            <w:vAlign w:val="bottom"/>
+            <w:hideMark/>
+          </w:tcPr>
+          <w:p>
+            <w:pPr>
+              <w:spacing w:after="0" w:line="240" w:lineRule="auto"/>
+              <w:jc w:val="right"/>
+              <w:rPr>
+                <w:rFonts w:ascii="Calibri" w:eastAsia="Times New Roman" w:hAnsi="Calibri" w:cs="Times New Roman"/>
+                <w:color w:val="000000"/>
+                <w:sz w:val="22"/>
+                <w:lang w:val="en-US"/>
+              </w:rPr>
+            </w:pPr>
+            <w:r>
+              <w:rPr>
+                <w:rFonts w:ascii="Calibri" w:eastAsia="Times New Roman" w:hAnsi="Calibri" w:cs="Times New Roman"/>
+                <w:color w:val="000000"/>
+                <w:sz w:val="22"/>
+                <w:lang w:val="en-US"/>
+              </w:rPr>
+              <w:t>10000</w:t>
+            </w:r>
+          </w:p>
+        </w:tc>
+        <w:tc>
+          <w:tcPr>
+            <w:tcW w:w="960" w:type="dxa"/>
+            <w:tcBorders>
+              <w:top w:val="nil"/>
+              <w:left w:val="nil"/>
+              <w:bottom w:val="single" w:sz="4" w:space="0" w:color="auto"/>
+              <w:right w:val="nil"/>
+            </w:tcBorders>
+            <w:shd w:val="clear" w:color="auto" w:fill="auto"/>
+            <w:noWrap/>
+            <w:vAlign w:val="bottom"/>
+            <w:hideMark/>
+          </w:tcPr>
+          <w:p>
+            <w:pPr>
+              <w:spacing w:after="0" w:line="240" w:lineRule="auto"/>
+              <w:jc w:val="right"/>
+              <w:rPr>
+                <w:rFonts w:ascii="Calibri" w:eastAsia="Times New Roman" w:hAnsi="Calibri" w:cs="Times New Roman"/>
+                <w:color w:val="000000"/>
+                <w:sz w:val="22"/>
+                <w:lang w:val="en-US"/>
+              </w:rPr>
+            </w:pPr>
+            <w:r>
+              <w:rPr>
+                <w:rFonts w:ascii="Calibri" w:eastAsia="Times New Roman" w:hAnsi="Calibri" w:cs="Times New Roman"/>
+                <w:color w:val="000000"/>
+                <w:sz w:val="22"/>
+                <w:lang w:val="en-US"/>
+              </w:rPr>
+              <w:t>10000</w:t>
+            </w:r>
+          </w:p>
+        </w:tc>
+        <w:tc>
+          <w:tcPr>
+            <w:tcW w:w="960" w:type="dxa"/>
+            <w:tcBorders>
+              <w:top w:val="nil"/>
+              <w:left w:val="nil"/>
+              <w:bottom w:val="single" w:sz="4" w:space="0" w:color="auto"/>
+              <w:right w:val="nil"/>
+            </w:tcBorders>
+            <w:shd w:val="clear" w:color="auto" w:fill="auto"/>
+            <w:noWrap/>
+            <w:vAlign w:val="bottom"/>
+            <w:hideMark/>
+          </w:tcPr>
+          <w:p>
+            <w:pPr>
+              <w:spacing w:after="0" w:line="240" w:lineRule="auto"/>
+              <w:jc w:val="right"/>
+              <w:rPr>
+                <w:rFonts w:ascii="Calibri" w:eastAsia="Times New Roman" w:hAnsi="Calibri" w:cs="Times New Roman"/>
+                <w:color w:val="000000"/>
+                <w:sz w:val="22"/>
+                <w:lang w:val="en-US"/>
+              </w:rPr>
+            </w:pPr>
+            <w:r>
+              <w:rPr>
+                <w:rFonts w:ascii="Calibri" w:eastAsia="Times New Roman" w:hAnsi="Calibri" w:cs="Times New Roman"/>
+                <w:color w:val="000000"/>
+                <w:sz w:val="22"/>
+                <w:lang w:val="en-US"/>
+              </w:rPr>
+              <w:t>10000</w:t>
+            </w:r>
+          </w:p>
+        </w:tc>
+        <w:tc>
+          <w:tcPr>
+            <w:tcW w:w="960" w:type="dxa"/>
+            <w:tcBorders>
+              <w:top w:val="nil"/>
+              <w:left w:val="nil"/>
+              <w:bottom w:val="single" w:sz="4" w:space="0" w:color="auto"/>
+              <w:right w:val="nil"/>
+            </w:tcBorders>
+            <w:shd w:val="clear" w:color="auto" w:fill="auto"/>
+            <w:noWrap/>
+            <w:vAlign w:val="bottom"/>
+            <w:hideMark/>
+          </w:tcPr>
+          <w:p>
+            <w:pPr>
+              <w:spacing w:after="0" w:line="240" w:lineRule="auto"/>
+              <w:jc w:val="right"/>
+              <w:rPr>
+                <w:rFonts w:ascii="Calibri" w:eastAsia="Times New Roman" w:hAnsi="Calibri" w:cs="Times New Roman"/>
+                <w:color w:val="000000"/>
+                <w:sz w:val="22"/>
+                <w:lang w:val="en-US"/>
+              </w:rPr>
+            </w:pPr>
+            <w:r>
+              <w:rPr>
+                <w:rFonts w:ascii="Calibri" w:eastAsia="Times New Roman" w:hAnsi="Calibri" w:cs="Times New Roman"/>
+                <w:color w:val="000000"/>
+                <w:sz w:val="22"/>
+                <w:lang w:val="en-US"/>
+              </w:rPr>
+              <w:t>10000</w:t>
+            </w:r>
+          </w:p>
+        </w:tc>
+        <w:tc>
+          <w:tcPr>
+            <w:tcW w:w="960" w:type="dxa"/>
+            <w:tcBorders>
+              <w:top w:val="nil"/>
+              <w:left w:val="nil"/>
+              <w:bottom w:val="single" w:sz="4" w:space="0" w:color="auto"/>
+              <w:right w:val="nil"/>
+            </w:tcBorders>
+            <w:shd w:val="clear" w:color="auto" w:fill="auto"/>
+            <w:noWrap/>
+            <w:vAlign w:val="bottom"/>
+            <w:hideMark/>
+          </w:tcPr>
+          <w:p>
+            <w:pPr>
+              <w:spacing w:after="0" w:line="240" w:lineRule="auto"/>
+              <w:jc w:val="right"/>
+              <w:rPr>
+                <w:rFonts w:ascii="Calibri" w:eastAsia="Times New Roman" w:hAnsi="Calibri" w:cs="Times New Roman"/>
+                <w:color w:val="000000"/>
+                <w:sz w:val="22"/>
+                <w:lang w:val="en-US"/>
+              </w:rPr>
+            </w:pPr>
+            <w:r>
+              <w:rPr>
+                <w:rFonts w:ascii="Calibri" w:eastAsia="Times New Roman" w:hAnsi="Calibri" w:cs="Times New Roman"/>
+                <w:color w:val="000000"/>
+                <w:sz w:val="22"/>
+                <w:lang w:val="en-US"/>
+              </w:rPr>
+              <w:t>10000</w:t>
+            </w:r>
+          </w:p>
+        </w:tc>
+      </w:tr>
+      <w:tr>
+        <w:trPr>
+          <w:trHeight w:val="300"/>
+        </w:trPr>
+        <w:tc>
+          <w:tcPr>
+            <w:tcW w:w="960" w:type="dxa"/>
+            <w:tcBorders>
+              <w:top w:val="nil"/>
+              <w:left w:val="nil"/>
+              <w:bottom w:val="nil"/>
+              <w:right w:val="nil"/>
+            </w:tcBorders>
+            <w:shd w:val="clear" w:color="auto" w:fill="auto"/>
+            <w:noWrap/>
+            <w:vAlign w:val="bottom"/>
+            <w:hideMark/>
+          </w:tcPr>
+          <w:p>
+            <w:pPr>
+              <w:spacing w:after="0" w:line="240" w:lineRule="auto"/>
+              <w:jc w:val="center"/>
+              <w:rPr>
+                <w:rFonts w:ascii="Calibri" w:eastAsia="Times New Roman" w:hAnsi="Calibri" w:cs="Times New Roman"/>
+                <w:color w:val="000000"/>
+                <w:sz w:val="22"/>
+                <w:lang w:val="en-US"/>
+              </w:rPr>
+            </w:pPr>
+          </w:p>
+        </w:tc>
+        <w:tc>
+          <w:tcPr>
+            <w:tcW w:w="1607" w:type="dxa"/>
+            <w:tcBorders>
+              <w:top w:val="nil"/>
+              <w:left w:val="nil"/>
+              <w:bottom w:val="nil"/>
+              <w:right w:val="nil"/>
+            </w:tcBorders>
+            <w:shd w:val="clear" w:color="auto" w:fill="auto"/>
+            <w:noWrap/>
+            <w:vAlign w:val="bottom"/>
+            <w:hideMark/>
+          </w:tcPr>
+          <w:p>
+            <w:pPr>
+              <w:spacing w:after="0" w:line="240" w:lineRule="auto"/>
+              <w:jc w:val="right"/>
+              <w:rPr>
+                <w:rFonts w:ascii="Calibri" w:eastAsia="Times New Roman" w:hAnsi="Calibri" w:cs="Times New Roman"/>
+                <w:color w:val="000000"/>
+                <w:sz w:val="22"/>
+                <w:lang w:val="en-US"/>
+              </w:rPr>
+            </w:pPr>
+            <w:r>
+              <w:rPr>
+                <w:rFonts w:ascii="Calibri" w:eastAsia="Times New Roman" w:hAnsi="Calibri" w:cs="Times New Roman"/>
+                <w:color w:val="000000"/>
+                <w:sz w:val="22"/>
+                <w:lang w:val="en-US"/>
+              </w:rPr>
+              <w:t>0</w:t>
+            </w:r>
+          </w:p>
+        </w:tc>
+        <w:tc>
+          <w:tcPr>
+            <w:tcW w:w="960" w:type="dxa"/>
+            <w:tcBorders>
+              <w:top w:val="nil"/>
+              <w:left w:val="nil"/>
+              <w:bottom w:val="nil"/>
+              <w:right w:val="nil"/>
+            </w:tcBorders>
+            <w:shd w:val="clear" w:color="auto" w:fill="auto"/>
+            <w:noWrap/>
+            <w:vAlign w:val="bottom"/>
+            <w:hideMark/>
+          </w:tcPr>
+          <w:p>
+            <w:pPr>
+              <w:spacing w:after="0" w:line="240" w:lineRule="auto"/>
+              <w:jc w:val="right"/>
+              <w:rPr>
+                <w:rFonts w:ascii="Calibri" w:eastAsia="Times New Roman" w:hAnsi="Calibri" w:cs="Times New Roman"/>
+                <w:color w:val="000000"/>
+                <w:sz w:val="22"/>
+                <w:lang w:val="en-US"/>
+              </w:rPr>
+            </w:pPr>
+            <w:r>
+              <w:rPr>
+                <w:rFonts w:ascii="Calibri" w:eastAsia="Times New Roman" w:hAnsi="Calibri" w:cs="Times New Roman"/>
+                <w:color w:val="000000"/>
+                <w:sz w:val="22"/>
+                <w:lang w:val="en-US"/>
+              </w:rPr>
+              <w:t>15</w:t>
+            </w:r>
+          </w:p>
+        </w:tc>
+        <w:tc>
+          <w:tcPr>
+            <w:tcW w:w="960" w:type="dxa"/>
+            <w:tcBorders>
+              <w:top w:val="nil"/>
+              <w:left w:val="nil"/>
+              <w:bottom w:val="nil"/>
+              <w:right w:val="nil"/>
+            </w:tcBorders>
+            <w:shd w:val="clear" w:color="auto" w:fill="auto"/>
+            <w:noWrap/>
+            <w:vAlign w:val="bottom"/>
+            <w:hideMark/>
+          </w:tcPr>
+          <w:p>
+            <w:pPr>
+              <w:spacing w:after="0" w:line="240" w:lineRule="auto"/>
+              <w:jc w:val="right"/>
+              <w:rPr>
+                <w:rFonts w:ascii="Calibri" w:eastAsia="Times New Roman" w:hAnsi="Calibri" w:cs="Times New Roman"/>
+                <w:color w:val="000000"/>
+                <w:sz w:val="22"/>
+                <w:lang w:val="en-US"/>
+              </w:rPr>
+            </w:pPr>
+            <w:r>
+              <w:rPr>
+                <w:rFonts w:ascii="Calibri" w:eastAsia="Times New Roman" w:hAnsi="Calibri" w:cs="Times New Roman"/>
+                <w:color w:val="000000"/>
+                <w:sz w:val="22"/>
+                <w:lang w:val="en-US"/>
+              </w:rPr>
+              <w:t>41</w:t>
+            </w:r>
+          </w:p>
+        </w:tc>
+        <w:tc>
+          <w:tcPr>
+            <w:tcW w:w="960" w:type="dxa"/>
+            <w:tcBorders>
+              <w:top w:val="nil"/>
+              <w:left w:val="nil"/>
+              <w:bottom w:val="nil"/>
+              <w:right w:val="nil"/>
+            </w:tcBorders>
+            <w:shd w:val="clear" w:color="auto" w:fill="auto"/>
+            <w:noWrap/>
+            <w:vAlign w:val="bottom"/>
+            <w:hideMark/>
+          </w:tcPr>
+          <w:p>
+            <w:pPr>
+              <w:spacing w:after="0" w:line="240" w:lineRule="auto"/>
+              <w:jc w:val="right"/>
+              <w:rPr>
+                <w:rFonts w:ascii="Calibri" w:eastAsia="Times New Roman" w:hAnsi="Calibri" w:cs="Times New Roman"/>
+                <w:color w:val="000000"/>
+                <w:sz w:val="22"/>
+                <w:lang w:val="en-US"/>
+              </w:rPr>
+            </w:pPr>
+            <w:r>
+              <w:rPr>
+                <w:rFonts w:ascii="Calibri" w:eastAsia="Times New Roman" w:hAnsi="Calibri" w:cs="Times New Roman"/>
+                <w:color w:val="000000"/>
+                <w:sz w:val="22"/>
+                <w:lang w:val="en-US"/>
+              </w:rPr>
+              <w:t>252</w:t>
+            </w:r>
+          </w:p>
+        </w:tc>
+        <w:tc>
+          <w:tcPr>
+            <w:tcW w:w="960" w:type="dxa"/>
+            <w:tcBorders>
+              <w:top w:val="nil"/>
+              <w:left w:val="nil"/>
+              <w:bottom w:val="nil"/>
+              <w:right w:val="nil"/>
+            </w:tcBorders>
+            <w:shd w:val="clear" w:color="auto" w:fill="auto"/>
+            <w:noWrap/>
+            <w:vAlign w:val="bottom"/>
+            <w:hideMark/>
+          </w:tcPr>
+          <w:p>
+            <w:pPr>
+              <w:spacing w:after="0" w:line="240" w:lineRule="auto"/>
+              <w:jc w:val="right"/>
+              <w:rPr>
+                <w:rFonts w:ascii="Calibri" w:eastAsia="Times New Roman" w:hAnsi="Calibri" w:cs="Times New Roman"/>
+                <w:color w:val="000000"/>
+                <w:sz w:val="22"/>
+                <w:lang w:val="en-US"/>
+              </w:rPr>
+            </w:pPr>
+            <w:r>
+              <w:rPr>
+                <w:rFonts w:ascii="Calibri" w:eastAsia="Times New Roman" w:hAnsi="Calibri" w:cs="Times New Roman"/>
+                <w:color w:val="000000"/>
+                <w:sz w:val="22"/>
+                <w:lang w:val="en-US"/>
+              </w:rPr>
+              <w:t>1926</w:t>
+            </w:r>
+          </w:p>
+        </w:tc>
+        <w:tc>
+          <w:tcPr>
+            <w:tcW w:w="960" w:type="dxa"/>
+            <w:tcBorders>
+              <w:top w:val="nil"/>
+              <w:left w:val="nil"/>
+              <w:bottom w:val="nil"/>
+              <w:right w:val="nil"/>
+            </w:tcBorders>
+            <w:shd w:val="clear" w:color="auto" w:fill="auto"/>
+            <w:noWrap/>
+            <w:vAlign w:val="bottom"/>
+            <w:hideMark/>
+          </w:tcPr>
+          <w:p>
+            <w:pPr>
+              <w:spacing w:after="0" w:line="240" w:lineRule="auto"/>
+              <w:jc w:val="right"/>
+              <w:rPr>
+                <w:rFonts w:ascii="Calibri" w:eastAsia="Times New Roman" w:hAnsi="Calibri" w:cs="Times New Roman"/>
+                <w:color w:val="000000"/>
+                <w:sz w:val="22"/>
+                <w:lang w:val="en-US"/>
+              </w:rPr>
+            </w:pPr>
+            <w:r>
+              <w:rPr>
+                <w:rFonts w:ascii="Calibri" w:eastAsia="Times New Roman" w:hAnsi="Calibri" w:cs="Times New Roman"/>
+                <w:color w:val="000000"/>
+                <w:sz w:val="22"/>
+                <w:lang w:val="en-US"/>
+              </w:rPr>
+              <w:t>10000</w:t>
+            </w:r>
+          </w:p>
+        </w:tc>
+      </w:tr>
+      <w:tr>
+        <w:trPr>
+          <w:trHeight w:val="300"/>
+        </w:trPr>
+        <w:tc>
+          <w:tcPr>
+            <w:tcW w:w="960" w:type="dxa"/>
+            <w:tcBorders>
+              <w:top w:val="nil"/>
+              <w:left w:val="nil"/>
+              <w:bottom w:val="nil"/>
+              <w:right w:val="nil"/>
+            </w:tcBorders>
+            <w:shd w:val="clear" w:color="auto" w:fill="auto"/>
+            <w:noWrap/>
+            <w:vAlign w:val="bottom"/>
+            <w:hideMark/>
+          </w:tcPr>
+          <w:p>
+            <w:pPr>
+              <w:spacing w:after="0" w:line="240" w:lineRule="auto"/>
+              <w:jc w:val="center"/>
+              <w:rPr>
+                <w:rFonts w:ascii="Calibri" w:eastAsia="Times New Roman" w:hAnsi="Calibri" w:cs="Times New Roman"/>
+                <w:color w:val="000000"/>
+                <w:sz w:val="22"/>
+                <w:lang w:val="en-US"/>
+              </w:rPr>
+            </w:pPr>
+          </w:p>
+        </w:tc>
+        <w:tc>
+          <w:tcPr>
+            <w:tcW w:w="1607" w:type="dxa"/>
+            <w:tcBorders>
+              <w:top w:val="nil"/>
+              <w:left w:val="nil"/>
+              <w:bottom w:val="nil"/>
+              <w:right w:val="nil"/>
+            </w:tcBorders>
+            <w:shd w:val="clear" w:color="auto" w:fill="auto"/>
+            <w:noWrap/>
+            <w:vAlign w:val="bottom"/>
+            <w:hideMark/>
+          </w:tcPr>
+          <w:p>
+            <w:pPr>
+              <w:spacing w:after="0" w:line="240" w:lineRule="auto"/>
+              <w:jc w:val="right"/>
+              <w:rPr>
+                <w:rFonts w:ascii="Calibri" w:eastAsia="Times New Roman" w:hAnsi="Calibri" w:cs="Times New Roman"/>
+                <w:color w:val="000000"/>
+                <w:sz w:val="22"/>
+                <w:lang w:val="en-US"/>
+              </w:rPr>
+            </w:pPr>
+            <w:r>
+              <w:rPr>
+                <w:rFonts w:ascii="Calibri" w:eastAsia="Times New Roman" w:hAnsi="Calibri" w:cs="Times New Roman"/>
+                <w:color w:val="000000"/>
+                <w:sz w:val="22"/>
+                <w:lang w:val="en-US"/>
+              </w:rPr>
+              <w:t>1</w:t>
+            </w:r>
+          </w:p>
+        </w:tc>
+        <w:tc>
+          <w:tcPr>
+            <w:tcW w:w="960" w:type="dxa"/>
+            <w:tcBorders>
+              <w:top w:val="nil"/>
+              <w:left w:val="nil"/>
+              <w:bottom w:val="nil"/>
+              <w:right w:val="nil"/>
+            </w:tcBorders>
+            <w:shd w:val="clear" w:color="auto" w:fill="auto"/>
+            <w:noWrap/>
+            <w:vAlign w:val="bottom"/>
+            <w:hideMark/>
+          </w:tcPr>
+          <w:p>
+            <w:pPr>
+              <w:spacing w:after="0" w:line="240" w:lineRule="auto"/>
+              <w:jc w:val="right"/>
+              <w:rPr>
+                <w:rFonts w:ascii="Calibri" w:eastAsia="Times New Roman" w:hAnsi="Calibri" w:cs="Times New Roman"/>
+                <w:color w:val="000000"/>
+                <w:sz w:val="22"/>
+                <w:lang w:val="en-US"/>
+              </w:rPr>
+            </w:pPr>
+            <w:r>
+              <w:rPr>
+                <w:rFonts w:ascii="Calibri" w:eastAsia="Times New Roman" w:hAnsi="Calibri" w:cs="Times New Roman"/>
+                <w:color w:val="000000"/>
+                <w:sz w:val="22"/>
+                <w:lang w:val="en-US"/>
+              </w:rPr>
+              <w:t>891</w:t>
+            </w:r>
+          </w:p>
+        </w:tc>
+        <w:tc>
+          <w:tcPr>
+            <w:tcW w:w="960" w:type="dxa"/>
+            <w:tcBorders>
+              <w:top w:val="nil"/>
+              <w:left w:val="nil"/>
+              <w:bottom w:val="nil"/>
+              <w:right w:val="nil"/>
+            </w:tcBorders>
+            <w:shd w:val="clear" w:color="auto" w:fill="auto"/>
+            <w:noWrap/>
+            <w:vAlign w:val="bottom"/>
+            <w:hideMark/>
+          </w:tcPr>
+          <w:p>
+            <w:pPr>
+              <w:spacing w:after="0" w:line="240" w:lineRule="auto"/>
+              <w:jc w:val="right"/>
+              <w:rPr>
+                <w:rFonts w:ascii="Calibri" w:eastAsia="Times New Roman" w:hAnsi="Calibri" w:cs="Times New Roman"/>
+                <w:color w:val="000000"/>
+                <w:sz w:val="22"/>
+                <w:lang w:val="en-US"/>
+              </w:rPr>
+            </w:pPr>
+            <w:r>
+              <w:rPr>
+                <w:rFonts w:ascii="Calibri" w:eastAsia="Times New Roman" w:hAnsi="Calibri" w:cs="Times New Roman"/>
+                <w:color w:val="000000"/>
+                <w:sz w:val="22"/>
+                <w:lang w:val="en-US"/>
+              </w:rPr>
+              <w:t>1306</w:t>
+            </w:r>
+          </w:p>
+        </w:tc>
+        <w:tc>
+          <w:tcPr>
+            <w:tcW w:w="960" w:type="dxa"/>
+            <w:tcBorders>
+              <w:top w:val="nil"/>
+              <w:left w:val="nil"/>
+              <w:bottom w:val="nil"/>
+              <w:right w:val="nil"/>
+            </w:tcBorders>
+            <w:shd w:val="clear" w:color="auto" w:fill="auto"/>
+            <w:noWrap/>
+            <w:vAlign w:val="bottom"/>
+            <w:hideMark/>
+          </w:tcPr>
+          <w:p>
+            <w:pPr>
+              <w:spacing w:after="0" w:line="240" w:lineRule="auto"/>
+              <w:jc w:val="right"/>
+              <w:rPr>
+                <w:rFonts w:ascii="Calibri" w:eastAsia="Times New Roman" w:hAnsi="Calibri" w:cs="Times New Roman"/>
+                <w:color w:val="000000"/>
+                <w:sz w:val="22"/>
+                <w:lang w:val="en-US"/>
+              </w:rPr>
+            </w:pPr>
+            <w:r>
+              <w:rPr>
+                <w:rFonts w:ascii="Calibri" w:eastAsia="Times New Roman" w:hAnsi="Calibri" w:cs="Times New Roman"/>
+                <w:color w:val="000000"/>
+                <w:sz w:val="22"/>
+                <w:lang w:val="en-US"/>
+              </w:rPr>
+              <w:t>2986</w:t>
+            </w:r>
+          </w:p>
+        </w:tc>
+        <w:tc>
+          <w:tcPr>
+            <w:tcW w:w="960" w:type="dxa"/>
+            <w:tcBorders>
+              <w:top w:val="nil"/>
+              <w:left w:val="nil"/>
+              <w:bottom w:val="nil"/>
+              <w:right w:val="nil"/>
+            </w:tcBorders>
+            <w:shd w:val="clear" w:color="auto" w:fill="auto"/>
+            <w:noWrap/>
+            <w:vAlign w:val="bottom"/>
+            <w:hideMark/>
+          </w:tcPr>
+          <w:p>
+            <w:pPr>
+              <w:spacing w:after="0" w:line="240" w:lineRule="auto"/>
+              <w:jc w:val="right"/>
+              <w:rPr>
+                <w:rFonts w:ascii="Calibri" w:eastAsia="Times New Roman" w:hAnsi="Calibri" w:cs="Times New Roman"/>
+                <w:color w:val="000000"/>
+                <w:sz w:val="22"/>
+                <w:lang w:val="en-US"/>
+              </w:rPr>
+            </w:pPr>
+            <w:r>
+              <w:rPr>
+                <w:rFonts w:ascii="Calibri" w:eastAsia="Times New Roman" w:hAnsi="Calibri" w:cs="Times New Roman"/>
+                <w:color w:val="000000"/>
+                <w:sz w:val="22"/>
+                <w:lang w:val="en-US"/>
+              </w:rPr>
+              <w:t>4974</w:t>
+            </w:r>
+          </w:p>
+        </w:tc>
+        <w:tc>
+          <w:tcPr>
+            <w:tcW w:w="960" w:type="dxa"/>
+            <w:tcBorders>
+              <w:top w:val="nil"/>
+              <w:left w:val="nil"/>
+              <w:bottom w:val="nil"/>
+              <w:right w:val="nil"/>
+            </w:tcBorders>
+            <w:shd w:val="clear" w:color="auto" w:fill="auto"/>
+            <w:noWrap/>
+            <w:vAlign w:val="bottom"/>
+            <w:hideMark/>
+          </w:tcPr>
+          <w:p>
+            <w:pPr>
+              <w:spacing w:after="0" w:line="240" w:lineRule="auto"/>
+              <w:jc w:val="right"/>
+              <w:rPr>
+                <w:rFonts w:ascii="Calibri" w:eastAsia="Times New Roman" w:hAnsi="Calibri" w:cs="Times New Roman"/>
+                <w:color w:val="000000"/>
+                <w:sz w:val="22"/>
+                <w:lang w:val="en-US"/>
+              </w:rPr>
+            </w:pPr>
+            <w:r>
+              <w:rPr>
+                <w:rFonts w:ascii="Calibri" w:eastAsia="Times New Roman" w:hAnsi="Calibri" w:cs="Times New Roman"/>
+                <w:color w:val="000000"/>
+                <w:sz w:val="22"/>
+                <w:lang w:val="en-US"/>
+              </w:rPr>
+              <w:t>0</w:t>
+            </w:r>
+          </w:p>
+        </w:tc>
+      </w:tr>
+      <w:tr>
+        <w:trPr>
+          <w:trHeight w:val="300"/>
+        </w:trPr>
+        <w:tc>
+          <w:tcPr>
+            <w:tcW w:w="960" w:type="dxa"/>
+            <w:tcBorders>
+              <w:top w:val="nil"/>
+              <w:left w:val="nil"/>
+              <w:bottom w:val="nil"/>
+              <w:right w:val="nil"/>
+            </w:tcBorders>
+            <w:shd w:val="clear" w:color="auto" w:fill="auto"/>
+            <w:noWrap/>
+            <w:vAlign w:val="bottom"/>
+            <w:hideMark/>
+          </w:tcPr>
+          <w:p>
+            <w:pPr>
+              <w:spacing w:after="0" w:line="240" w:lineRule="auto"/>
+              <w:jc w:val="center"/>
+              <w:rPr>
+                <w:rFonts w:ascii="Calibri" w:eastAsia="Times New Roman" w:hAnsi="Calibri" w:cs="Times New Roman"/>
+                <w:color w:val="000000"/>
+                <w:sz w:val="22"/>
+                <w:lang w:val="en-US"/>
+              </w:rPr>
+            </w:pPr>
+            <w:r>
+              <w:rPr>
+                <w:rFonts w:ascii="Calibri" w:eastAsia="Times New Roman" w:hAnsi="Calibri" w:cs="Times New Roman"/>
+                <w:color w:val="000000"/>
+                <w:sz w:val="22"/>
+                <w:lang w:val="en-US"/>
+              </w:rPr>
+              <w:t>12</w:t>
+            </w:r>
+          </w:p>
+        </w:tc>
+        <w:tc>
+          <w:tcPr>
+            <w:tcW w:w="1607" w:type="dxa"/>
+            <w:tcBorders>
+              <w:top w:val="nil"/>
+              <w:left w:val="nil"/>
+              <w:bottom w:val="nil"/>
+              <w:right w:val="nil"/>
+            </w:tcBorders>
+            <w:shd w:val="clear" w:color="auto" w:fill="auto"/>
+            <w:noWrap/>
+            <w:vAlign w:val="bottom"/>
+            <w:hideMark/>
+          </w:tcPr>
+          <w:p>
+            <w:pPr>
+              <w:spacing w:after="0" w:line="240" w:lineRule="auto"/>
+              <w:jc w:val="right"/>
+              <w:rPr>
+                <w:rFonts w:ascii="Calibri" w:eastAsia="Times New Roman" w:hAnsi="Calibri" w:cs="Times New Roman"/>
+                <w:color w:val="000000"/>
+                <w:sz w:val="22"/>
+                <w:lang w:val="en-US"/>
+              </w:rPr>
+            </w:pPr>
+            <w:r>
+              <w:rPr>
+                <w:rFonts w:ascii="Calibri" w:eastAsia="Times New Roman" w:hAnsi="Calibri" w:cs="Times New Roman"/>
+                <w:color w:val="000000"/>
+                <w:sz w:val="22"/>
+                <w:lang w:val="en-US"/>
+              </w:rPr>
+              <w:t>2</w:t>
+            </w:r>
+          </w:p>
+        </w:tc>
+        <w:tc>
+          <w:tcPr>
+            <w:tcW w:w="960" w:type="dxa"/>
+            <w:tcBorders>
+              <w:top w:val="nil"/>
+              <w:left w:val="nil"/>
+              <w:bottom w:val="nil"/>
+              <w:right w:val="nil"/>
+            </w:tcBorders>
+            <w:shd w:val="clear" w:color="auto" w:fill="auto"/>
+            <w:noWrap/>
+            <w:vAlign w:val="bottom"/>
+            <w:hideMark/>
+          </w:tcPr>
+          <w:p>
+            <w:pPr>
+              <w:spacing w:after="0" w:line="240" w:lineRule="auto"/>
+              <w:jc w:val="right"/>
+              <w:rPr>
+                <w:rFonts w:ascii="Calibri" w:eastAsia="Times New Roman" w:hAnsi="Calibri" w:cs="Times New Roman"/>
+                <w:color w:val="000000"/>
+                <w:sz w:val="22"/>
+                <w:lang w:val="en-US"/>
+              </w:rPr>
+            </w:pPr>
+            <w:r>
+              <w:rPr>
+                <w:rFonts w:ascii="Calibri" w:eastAsia="Times New Roman" w:hAnsi="Calibri" w:cs="Times New Roman"/>
+                <w:color w:val="000000"/>
+                <w:sz w:val="22"/>
+                <w:lang w:val="en-US"/>
+              </w:rPr>
+              <w:t>5994</w:t>
+            </w:r>
+          </w:p>
+        </w:tc>
+        <w:tc>
+          <w:tcPr>
+            <w:tcW w:w="960" w:type="dxa"/>
+            <w:tcBorders>
+              <w:top w:val="nil"/>
+              <w:left w:val="nil"/>
+              <w:bottom w:val="nil"/>
+              <w:right w:val="nil"/>
+            </w:tcBorders>
+            <w:shd w:val="clear" w:color="auto" w:fill="auto"/>
+            <w:noWrap/>
+            <w:vAlign w:val="bottom"/>
+            <w:hideMark/>
+          </w:tcPr>
+          <w:p>
+            <w:pPr>
+              <w:spacing w:after="0" w:line="240" w:lineRule="auto"/>
+              <w:jc w:val="right"/>
+              <w:rPr>
+                <w:rFonts w:ascii="Calibri" w:eastAsia="Times New Roman" w:hAnsi="Calibri" w:cs="Times New Roman"/>
+                <w:color w:val="000000"/>
+                <w:sz w:val="22"/>
+                <w:lang w:val="en-US"/>
+              </w:rPr>
+            </w:pPr>
+            <w:r>
+              <w:rPr>
+                <w:rFonts w:ascii="Calibri" w:eastAsia="Times New Roman" w:hAnsi="Calibri" w:cs="Times New Roman"/>
+                <w:color w:val="000000"/>
+                <w:sz w:val="22"/>
+                <w:lang w:val="en-US"/>
+              </w:rPr>
+              <w:t>6068</w:t>
+            </w:r>
+          </w:p>
+        </w:tc>
+        <w:tc>
+          <w:tcPr>
+            <w:tcW w:w="960" w:type="dxa"/>
+            <w:tcBorders>
+              <w:top w:val="nil"/>
+              <w:left w:val="nil"/>
+              <w:bottom w:val="nil"/>
+              <w:right w:val="nil"/>
+            </w:tcBorders>
+            <w:shd w:val="clear" w:color="auto" w:fill="auto"/>
+            <w:noWrap/>
+            <w:vAlign w:val="bottom"/>
+            <w:hideMark/>
+          </w:tcPr>
+          <w:p>
+            <w:pPr>
+              <w:spacing w:after="0" w:line="240" w:lineRule="auto"/>
+              <w:jc w:val="right"/>
+              <w:rPr>
+                <w:rFonts w:ascii="Calibri" w:eastAsia="Times New Roman" w:hAnsi="Calibri" w:cs="Times New Roman"/>
+                <w:color w:val="000000"/>
+                <w:sz w:val="22"/>
+                <w:lang w:val="en-US"/>
+              </w:rPr>
+            </w:pPr>
+            <w:r>
+              <w:rPr>
+                <w:rFonts w:ascii="Calibri" w:eastAsia="Times New Roman" w:hAnsi="Calibri" w:cs="Times New Roman"/>
+                <w:color w:val="000000"/>
+                <w:sz w:val="22"/>
+                <w:lang w:val="en-US"/>
+              </w:rPr>
+              <w:t>5685</w:t>
+            </w:r>
+          </w:p>
+        </w:tc>
+        <w:tc>
+          <w:tcPr>
+            <w:tcW w:w="960" w:type="dxa"/>
+            <w:tcBorders>
+              <w:top w:val="nil"/>
+              <w:left w:val="nil"/>
+              <w:bottom w:val="nil"/>
+              <w:right w:val="nil"/>
+            </w:tcBorders>
+            <w:shd w:val="clear" w:color="auto" w:fill="auto"/>
+            <w:noWrap/>
+            <w:vAlign w:val="bottom"/>
+            <w:hideMark/>
+          </w:tcPr>
+          <w:p>
+            <w:pPr>
+              <w:spacing w:after="0" w:line="240" w:lineRule="auto"/>
+              <w:jc w:val="right"/>
+              <w:rPr>
+                <w:rFonts w:ascii="Calibri" w:eastAsia="Times New Roman" w:hAnsi="Calibri" w:cs="Times New Roman"/>
+                <w:color w:val="000000"/>
+                <w:sz w:val="22"/>
+                <w:lang w:val="en-US"/>
+              </w:rPr>
+            </w:pPr>
+            <w:r>
+              <w:rPr>
+                <w:rFonts w:ascii="Calibri" w:eastAsia="Times New Roman" w:hAnsi="Calibri" w:cs="Times New Roman"/>
+                <w:color w:val="000000"/>
+                <w:sz w:val="22"/>
+                <w:lang w:val="en-US"/>
+              </w:rPr>
+              <w:t>2912</w:t>
+            </w:r>
+          </w:p>
+        </w:tc>
+        <w:tc>
+          <w:tcPr>
+            <w:tcW w:w="960" w:type="dxa"/>
+            <w:tcBorders>
+              <w:top w:val="nil"/>
+              <w:left w:val="nil"/>
+              <w:bottom w:val="nil"/>
+              <w:right w:val="nil"/>
+            </w:tcBorders>
+            <w:shd w:val="clear" w:color="auto" w:fill="auto"/>
+            <w:noWrap/>
+            <w:vAlign w:val="bottom"/>
+            <w:hideMark/>
+          </w:tcPr>
+          <w:p>
+            <w:pPr>
+              <w:spacing w:after="0" w:line="240" w:lineRule="auto"/>
+              <w:jc w:val="right"/>
+              <w:rPr>
+                <w:rFonts w:ascii="Calibri" w:eastAsia="Times New Roman" w:hAnsi="Calibri" w:cs="Times New Roman"/>
+                <w:color w:val="000000"/>
+                <w:sz w:val="22"/>
+                <w:lang w:val="en-US"/>
+              </w:rPr>
+            </w:pPr>
+            <w:r>
+              <w:rPr>
+                <w:rFonts w:ascii="Calibri" w:eastAsia="Times New Roman" w:hAnsi="Calibri" w:cs="Times New Roman"/>
+                <w:color w:val="000000"/>
+                <w:sz w:val="22"/>
+                <w:lang w:val="en-US"/>
+              </w:rPr>
+              <w:t>0</w:t>
+            </w:r>
+          </w:p>
+        </w:tc>
+      </w:tr>
+      <w:tr>
+        <w:trPr>
+          <w:trHeight w:val="300"/>
+        </w:trPr>
+        <w:tc>
+          <w:tcPr>
+            <w:tcW w:w="960" w:type="dxa"/>
+            <w:tcBorders>
+              <w:top w:val="nil"/>
+              <w:left w:val="nil"/>
+              <w:right w:val="nil"/>
+            </w:tcBorders>
+            <w:shd w:val="clear" w:color="auto" w:fill="auto"/>
+            <w:noWrap/>
+            <w:vAlign w:val="bottom"/>
+            <w:hideMark/>
+          </w:tcPr>
+          <w:p>
+            <w:pPr>
+              <w:spacing w:after="0" w:line="240" w:lineRule="auto"/>
+              <w:jc w:val="center"/>
+              <w:rPr>
+                <w:rFonts w:ascii="Calibri" w:eastAsia="Times New Roman" w:hAnsi="Calibri" w:cs="Times New Roman"/>
+                <w:color w:val="000000"/>
+                <w:sz w:val="22"/>
+                <w:lang w:val="en-US"/>
+              </w:rPr>
+            </w:pPr>
+          </w:p>
+        </w:tc>
+        <w:tc>
+          <w:tcPr>
+            <w:tcW w:w="1607" w:type="dxa"/>
+            <w:tcBorders>
+              <w:top w:val="nil"/>
+              <w:left w:val="nil"/>
+              <w:right w:val="nil"/>
+            </w:tcBorders>
+            <w:shd w:val="clear" w:color="auto" w:fill="auto"/>
+            <w:noWrap/>
+            <w:vAlign w:val="bottom"/>
+            <w:hideMark/>
+          </w:tcPr>
+          <w:p>
+            <w:pPr>
+              <w:spacing w:after="0" w:line="240" w:lineRule="auto"/>
+              <w:jc w:val="right"/>
+              <w:rPr>
+                <w:rFonts w:ascii="Calibri" w:eastAsia="Times New Roman" w:hAnsi="Calibri" w:cs="Times New Roman"/>
+                <w:color w:val="000000"/>
+                <w:sz w:val="22"/>
+                <w:lang w:val="en-US"/>
+              </w:rPr>
+            </w:pPr>
+            <w:r>
+              <w:rPr>
+                <w:rFonts w:ascii="Calibri" w:eastAsia="Times New Roman" w:hAnsi="Calibri" w:cs="Times New Roman"/>
+                <w:color w:val="000000"/>
+                <w:sz w:val="22"/>
+                <w:lang w:val="en-US"/>
+              </w:rPr>
+              <w:t>3</w:t>
+            </w:r>
+          </w:p>
+        </w:tc>
+        <w:tc>
+          <w:tcPr>
+            <w:tcW w:w="960" w:type="dxa"/>
+            <w:tcBorders>
+              <w:top w:val="nil"/>
+              <w:left w:val="nil"/>
+              <w:right w:val="nil"/>
+            </w:tcBorders>
+            <w:shd w:val="clear" w:color="auto" w:fill="auto"/>
+            <w:noWrap/>
+            <w:vAlign w:val="bottom"/>
+            <w:hideMark/>
+          </w:tcPr>
+          <w:p>
+            <w:pPr>
+              <w:spacing w:after="0" w:line="240" w:lineRule="auto"/>
+              <w:jc w:val="right"/>
+              <w:rPr>
+                <w:rFonts w:ascii="Calibri" w:eastAsia="Times New Roman" w:hAnsi="Calibri" w:cs="Times New Roman"/>
+                <w:color w:val="000000"/>
+                <w:sz w:val="22"/>
+                <w:lang w:val="en-US"/>
+              </w:rPr>
+            </w:pPr>
+            <w:r>
+              <w:rPr>
+                <w:rFonts w:ascii="Calibri" w:eastAsia="Times New Roman" w:hAnsi="Calibri" w:cs="Times New Roman"/>
+                <w:color w:val="000000"/>
+                <w:sz w:val="22"/>
+                <w:lang w:val="en-US"/>
+              </w:rPr>
+              <w:t>3100</w:t>
+            </w:r>
+          </w:p>
+        </w:tc>
+        <w:tc>
+          <w:tcPr>
+            <w:tcW w:w="960" w:type="dxa"/>
+            <w:tcBorders>
+              <w:top w:val="nil"/>
+              <w:left w:val="nil"/>
+              <w:right w:val="nil"/>
+            </w:tcBorders>
+            <w:shd w:val="clear" w:color="auto" w:fill="auto"/>
+            <w:noWrap/>
+            <w:vAlign w:val="bottom"/>
+            <w:hideMark/>
+          </w:tcPr>
+          <w:p>
+            <w:pPr>
+              <w:spacing w:after="0" w:line="240" w:lineRule="auto"/>
+              <w:jc w:val="right"/>
+              <w:rPr>
+                <w:rFonts w:ascii="Calibri" w:eastAsia="Times New Roman" w:hAnsi="Calibri" w:cs="Times New Roman"/>
+                <w:color w:val="000000"/>
+                <w:sz w:val="22"/>
+                <w:lang w:val="en-US"/>
+              </w:rPr>
+            </w:pPr>
+            <w:r>
+              <w:rPr>
+                <w:rFonts w:ascii="Calibri" w:eastAsia="Times New Roman" w:hAnsi="Calibri" w:cs="Times New Roman"/>
+                <w:color w:val="000000"/>
+                <w:sz w:val="22"/>
+                <w:lang w:val="en-US"/>
+              </w:rPr>
+              <w:t>2585</w:t>
+            </w:r>
+          </w:p>
+        </w:tc>
+        <w:tc>
+          <w:tcPr>
+            <w:tcW w:w="960" w:type="dxa"/>
+            <w:tcBorders>
+              <w:top w:val="nil"/>
+              <w:left w:val="nil"/>
+              <w:right w:val="nil"/>
+            </w:tcBorders>
+            <w:shd w:val="clear" w:color="auto" w:fill="auto"/>
+            <w:noWrap/>
+            <w:vAlign w:val="bottom"/>
+            <w:hideMark/>
+          </w:tcPr>
+          <w:p>
+            <w:pPr>
+              <w:spacing w:after="0" w:line="240" w:lineRule="auto"/>
+              <w:jc w:val="right"/>
+              <w:rPr>
+                <w:rFonts w:ascii="Calibri" w:eastAsia="Times New Roman" w:hAnsi="Calibri" w:cs="Times New Roman"/>
+                <w:color w:val="000000"/>
+                <w:sz w:val="22"/>
+                <w:lang w:val="en-US"/>
+              </w:rPr>
+            </w:pPr>
+            <w:r>
+              <w:rPr>
+                <w:rFonts w:ascii="Calibri" w:eastAsia="Times New Roman" w:hAnsi="Calibri" w:cs="Times New Roman"/>
+                <w:color w:val="000000"/>
+                <w:sz w:val="22"/>
+                <w:lang w:val="en-US"/>
+              </w:rPr>
+              <w:t>1077</w:t>
+            </w:r>
+          </w:p>
+        </w:tc>
+        <w:tc>
+          <w:tcPr>
+            <w:tcW w:w="960" w:type="dxa"/>
+            <w:tcBorders>
+              <w:top w:val="nil"/>
+              <w:left w:val="nil"/>
+              <w:right w:val="nil"/>
+            </w:tcBorders>
+            <w:shd w:val="clear" w:color="auto" w:fill="auto"/>
+            <w:noWrap/>
+            <w:vAlign w:val="bottom"/>
+            <w:hideMark/>
+          </w:tcPr>
+          <w:p>
+            <w:pPr>
+              <w:spacing w:after="0" w:line="240" w:lineRule="auto"/>
+              <w:jc w:val="right"/>
+              <w:rPr>
+                <w:rFonts w:ascii="Calibri" w:eastAsia="Times New Roman" w:hAnsi="Calibri" w:cs="Times New Roman"/>
+                <w:color w:val="000000"/>
+                <w:sz w:val="22"/>
+                <w:lang w:val="en-US"/>
+              </w:rPr>
+            </w:pPr>
+            <w:r>
+              <w:rPr>
+                <w:rFonts w:ascii="Calibri" w:eastAsia="Times New Roman" w:hAnsi="Calibri" w:cs="Times New Roman"/>
+                <w:color w:val="000000"/>
+                <w:sz w:val="22"/>
+                <w:lang w:val="en-US"/>
+              </w:rPr>
+              <w:t>188</w:t>
+            </w:r>
+          </w:p>
+        </w:tc>
+        <w:tc>
+          <w:tcPr>
+            <w:tcW w:w="960" w:type="dxa"/>
+            <w:tcBorders>
+              <w:top w:val="nil"/>
+              <w:left w:val="nil"/>
+              <w:right w:val="nil"/>
+            </w:tcBorders>
+            <w:shd w:val="clear" w:color="auto" w:fill="auto"/>
+            <w:noWrap/>
+            <w:vAlign w:val="bottom"/>
+            <w:hideMark/>
+          </w:tcPr>
+          <w:p>
+            <w:pPr>
+              <w:spacing w:after="0" w:line="240" w:lineRule="auto"/>
+              <w:jc w:val="right"/>
+              <w:rPr>
+                <w:rFonts w:ascii="Calibri" w:eastAsia="Times New Roman" w:hAnsi="Calibri" w:cs="Times New Roman"/>
+                <w:color w:val="000000"/>
+                <w:sz w:val="22"/>
+                <w:lang w:val="en-US"/>
+              </w:rPr>
+            </w:pPr>
+            <w:r>
+              <w:rPr>
+                <w:rFonts w:ascii="Calibri" w:eastAsia="Times New Roman" w:hAnsi="Calibri" w:cs="Times New Roman"/>
+                <w:color w:val="000000"/>
+                <w:sz w:val="22"/>
+                <w:lang w:val="en-US"/>
+              </w:rPr>
+              <w:t>0</w:t>
+            </w:r>
+          </w:p>
+        </w:tc>
+      </w:tr>
+      <w:tr>
+        <w:trPr>
+          <w:trHeight w:val="300"/>
+        </w:trPr>
+        <w:tc>
+          <w:tcPr>
+            <w:tcW w:w="960" w:type="dxa"/>
+            <w:tcBorders>
+              <w:top w:val="nil"/>
+              <w:left w:val="nil"/>
+              <w:bottom w:val="single" w:sz="4" w:space="0" w:color="auto"/>
+              <w:right w:val="nil"/>
+            </w:tcBorders>
+            <w:shd w:val="clear" w:color="auto" w:fill="auto"/>
+            <w:noWrap/>
+            <w:vAlign w:val="bottom"/>
+            <w:hideMark/>
+          </w:tcPr>
+          <w:p>
+            <w:pPr>
+              <w:spacing w:after="0" w:line="240" w:lineRule="auto"/>
+              <w:jc w:val="center"/>
+              <w:rPr>
+                <w:rFonts w:ascii="Calibri" w:eastAsia="Times New Roman" w:hAnsi="Calibri" w:cs="Times New Roman"/>
+                <w:color w:val="000000"/>
+                <w:sz w:val="22"/>
+                <w:lang w:val="en-US"/>
+              </w:rPr>
+            </w:pPr>
+          </w:p>
+        </w:tc>
+        <w:tc>
+          <w:tcPr>
+            <w:tcW w:w="1607" w:type="dxa"/>
+            <w:tcBorders>
+              <w:top w:val="nil"/>
+              <w:left w:val="nil"/>
+              <w:bottom w:val="single" w:sz="4" w:space="0" w:color="auto"/>
+              <w:right w:val="nil"/>
+            </w:tcBorders>
+            <w:shd w:val="clear" w:color="auto" w:fill="auto"/>
+            <w:noWrap/>
+            <w:vAlign w:val="bottom"/>
+            <w:hideMark/>
+          </w:tcPr>
+          <w:p>
+            <w:pPr>
+              <w:spacing w:after="0" w:line="240" w:lineRule="auto"/>
+              <w:jc w:val="right"/>
+              <w:rPr>
+                <w:rFonts w:ascii="Calibri" w:eastAsia="Times New Roman" w:hAnsi="Calibri" w:cs="Times New Roman"/>
+                <w:color w:val="000000"/>
+                <w:sz w:val="22"/>
+                <w:lang w:val="en-US"/>
+              </w:rPr>
+            </w:pPr>
+            <w:r>
+              <w:rPr>
+                <w:rFonts w:ascii="Calibri" w:eastAsia="Times New Roman" w:hAnsi="Calibri" w:cs="Times New Roman"/>
+                <w:color w:val="000000"/>
+                <w:sz w:val="22"/>
+                <w:lang w:val="en-US"/>
+              </w:rPr>
+              <w:t>total</w:t>
+            </w:r>
+          </w:p>
+        </w:tc>
+        <w:tc>
+          <w:tcPr>
+            <w:tcW w:w="960" w:type="dxa"/>
+            <w:tcBorders>
+              <w:top w:val="nil"/>
+              <w:left w:val="nil"/>
+              <w:bottom w:val="single" w:sz="4" w:space="0" w:color="auto"/>
+              <w:right w:val="nil"/>
+            </w:tcBorders>
+            <w:shd w:val="clear" w:color="auto" w:fill="auto"/>
+            <w:noWrap/>
+            <w:vAlign w:val="bottom"/>
+            <w:hideMark/>
+          </w:tcPr>
+          <w:p>
+            <w:pPr>
+              <w:spacing w:after="0" w:line="240" w:lineRule="auto"/>
+              <w:jc w:val="right"/>
+              <w:rPr>
+                <w:rFonts w:ascii="Calibri" w:eastAsia="Times New Roman" w:hAnsi="Calibri" w:cs="Times New Roman"/>
+                <w:color w:val="000000"/>
+                <w:sz w:val="22"/>
+                <w:lang w:val="en-US"/>
+              </w:rPr>
+            </w:pPr>
+            <w:r>
+              <w:rPr>
+                <w:rFonts w:ascii="Calibri" w:eastAsia="Times New Roman" w:hAnsi="Calibri" w:cs="Times New Roman"/>
+                <w:color w:val="000000"/>
+                <w:sz w:val="22"/>
+                <w:lang w:val="en-US"/>
+              </w:rPr>
+              <w:t>10000</w:t>
+            </w:r>
+          </w:p>
+        </w:tc>
+        <w:tc>
+          <w:tcPr>
+            <w:tcW w:w="960" w:type="dxa"/>
+            <w:tcBorders>
+              <w:top w:val="nil"/>
+              <w:left w:val="nil"/>
+              <w:bottom w:val="single" w:sz="4" w:space="0" w:color="auto"/>
+              <w:right w:val="nil"/>
+            </w:tcBorders>
+            <w:shd w:val="clear" w:color="auto" w:fill="auto"/>
+            <w:noWrap/>
+            <w:vAlign w:val="bottom"/>
+            <w:hideMark/>
+          </w:tcPr>
+          <w:p>
+            <w:pPr>
+              <w:spacing w:after="0" w:line="240" w:lineRule="auto"/>
+              <w:jc w:val="right"/>
+              <w:rPr>
+                <w:rFonts w:ascii="Calibri" w:eastAsia="Times New Roman" w:hAnsi="Calibri" w:cs="Times New Roman"/>
+                <w:color w:val="000000"/>
+                <w:sz w:val="22"/>
+                <w:lang w:val="en-US"/>
+              </w:rPr>
+            </w:pPr>
+            <w:r>
+              <w:rPr>
+                <w:rFonts w:ascii="Calibri" w:eastAsia="Times New Roman" w:hAnsi="Calibri" w:cs="Times New Roman"/>
+                <w:color w:val="000000"/>
+                <w:sz w:val="22"/>
+                <w:lang w:val="en-US"/>
+              </w:rPr>
+              <w:t>10000</w:t>
+            </w:r>
+          </w:p>
+        </w:tc>
+        <w:tc>
+          <w:tcPr>
+            <w:tcW w:w="960" w:type="dxa"/>
+            <w:tcBorders>
+              <w:top w:val="nil"/>
+              <w:left w:val="nil"/>
+              <w:bottom w:val="single" w:sz="4" w:space="0" w:color="auto"/>
+              <w:right w:val="nil"/>
+            </w:tcBorders>
+            <w:shd w:val="clear" w:color="auto" w:fill="auto"/>
+            <w:noWrap/>
+            <w:vAlign w:val="bottom"/>
+            <w:hideMark/>
+          </w:tcPr>
+          <w:p>
+            <w:pPr>
+              <w:spacing w:after="0" w:line="240" w:lineRule="auto"/>
+              <w:jc w:val="right"/>
+              <w:rPr>
+                <w:rFonts w:ascii="Calibri" w:eastAsia="Times New Roman" w:hAnsi="Calibri" w:cs="Times New Roman"/>
+                <w:color w:val="000000"/>
+                <w:sz w:val="22"/>
+                <w:lang w:val="en-US"/>
+              </w:rPr>
+            </w:pPr>
+            <w:r>
+              <w:rPr>
+                <w:rFonts w:ascii="Calibri" w:eastAsia="Times New Roman" w:hAnsi="Calibri" w:cs="Times New Roman"/>
+                <w:color w:val="000000"/>
+                <w:sz w:val="22"/>
+                <w:lang w:val="en-US"/>
+              </w:rPr>
+              <w:t>10000</w:t>
+            </w:r>
+          </w:p>
+        </w:tc>
+        <w:tc>
+          <w:tcPr>
+            <w:tcW w:w="960" w:type="dxa"/>
+            <w:tcBorders>
+              <w:top w:val="nil"/>
+              <w:left w:val="nil"/>
+              <w:bottom w:val="single" w:sz="4" w:space="0" w:color="auto"/>
+              <w:right w:val="nil"/>
+            </w:tcBorders>
+            <w:shd w:val="clear" w:color="auto" w:fill="auto"/>
+            <w:noWrap/>
+            <w:vAlign w:val="bottom"/>
+            <w:hideMark/>
+          </w:tcPr>
+          <w:p>
+            <w:pPr>
+              <w:spacing w:after="0" w:line="240" w:lineRule="auto"/>
+              <w:jc w:val="right"/>
+              <w:rPr>
+                <w:rFonts w:ascii="Calibri" w:eastAsia="Times New Roman" w:hAnsi="Calibri" w:cs="Times New Roman"/>
+                <w:color w:val="000000"/>
+                <w:sz w:val="22"/>
+                <w:lang w:val="en-US"/>
+              </w:rPr>
+            </w:pPr>
+            <w:r>
+              <w:rPr>
+                <w:rFonts w:ascii="Calibri" w:eastAsia="Times New Roman" w:hAnsi="Calibri" w:cs="Times New Roman"/>
+                <w:color w:val="000000"/>
+                <w:sz w:val="22"/>
+                <w:lang w:val="en-US"/>
+              </w:rPr>
+              <w:t>10000</w:t>
+            </w:r>
+          </w:p>
+        </w:tc>
+        <w:tc>
+          <w:tcPr>
+            <w:tcW w:w="960" w:type="dxa"/>
+            <w:tcBorders>
+              <w:top w:val="nil"/>
+              <w:left w:val="nil"/>
+              <w:bottom w:val="single" w:sz="4" w:space="0" w:color="auto"/>
+              <w:right w:val="nil"/>
+            </w:tcBorders>
+            <w:shd w:val="clear" w:color="auto" w:fill="auto"/>
+            <w:noWrap/>
+            <w:vAlign w:val="bottom"/>
+            <w:hideMark/>
+          </w:tcPr>
+          <w:p>
+            <w:pPr>
+              <w:spacing w:after="0" w:line="240" w:lineRule="auto"/>
+              <w:jc w:val="right"/>
+              <w:rPr>
+                <w:rFonts w:ascii="Calibri" w:eastAsia="Times New Roman" w:hAnsi="Calibri" w:cs="Times New Roman"/>
+                <w:color w:val="000000"/>
+                <w:sz w:val="22"/>
+                <w:lang w:val="en-US"/>
+              </w:rPr>
+            </w:pPr>
+            <w:r>
+              <w:rPr>
+                <w:rFonts w:ascii="Calibri" w:eastAsia="Times New Roman" w:hAnsi="Calibri" w:cs="Times New Roman"/>
+                <w:color w:val="000000"/>
+                <w:sz w:val="22"/>
+                <w:lang w:val="en-US"/>
+              </w:rPr>
+              <w:t>10000</w:t>
+            </w:r>
+          </w:p>
+        </w:tc>
+      </w:tr>
+    </w:tbl>
+    <w:p>
+      <w:pPr>
+        <w:pStyle w:val="NoSpacing"/>
+        <w:rPr>
+          <w:rFonts w:cs="Arial"/>
         </w:rPr>
       </w:pPr>
     </w:p>
@@ -3978,117 +9437,383 @@
           <w:rFonts w:cs="Arial"/>
         </w:rPr>
       </w:pPr>
-      <w:r>
-        <w:rPr>
-          <w:rFonts w:cs="Arial"/>
-        </w:rPr>
-        <w:t>P</w:t>
-      </w:r>
-      <w:r>
-        <w:rPr>
-          <w:rFonts w:cs="Arial"/>
-        </w:rPr>
-        <w:t>AIREDCENTROMERES</w:t>
-      </w:r>
-      <w:r>
-        <w:rPr>
-          <w:rFonts w:cs="Arial"/>
-        </w:rPr>
-        <w:t xml:space="preserve"> = </w:t>
-      </w:r>
-      <w:r>
-        <w:rPr>
-          <w:rFonts w:cs="Arial"/>
-        </w:rPr>
-        <w:t>0.0 – 1.0 (default 0.0)</w:t>
-      </w:r>
-      <w:r>
-        <w:rPr>
-          <w:rFonts w:cs="Arial"/>
-        </w:rPr>
-        <w:t xml:space="preserve">: in a cross-type quadrivalent, two models are suggested in literature about the way that the four centromeres (and </w:t>
-      </w:r>
-      <w:r>
-        <w:rPr>
-          <w:rFonts w:cs="Arial"/>
-        </w:rPr>
-        <w:t xml:space="preserve">the </w:t>
-      </w:r>
-      <w:r>
-        <w:rPr>
-          <w:rFonts w:cs="Arial"/>
-        </w:rPr>
-        <w:t>attached, possibly recombined chromatids) are distributed over the two poles in the first meiotic division. One model is that the four centromeres can be divided into two pairs in any of the three possible ways (</w:t>
-      </w:r>
-      <w:proofErr w:type="spellStart"/>
-      <w:r>
-        <w:rPr>
-          <w:rFonts w:cs="Arial"/>
-        </w:rPr>
-        <w:t>ab</w:t>
-      </w:r>
-      <w:proofErr w:type="spellEnd"/>
-      <w:r>
-        <w:rPr>
-          <w:rFonts w:cs="Arial"/>
-        </w:rPr>
-        <w:t>/cd, ac/</w:t>
-      </w:r>
-      <w:proofErr w:type="spellStart"/>
-      <w:r>
-        <w:rPr>
-          <w:rFonts w:cs="Arial"/>
-        </w:rPr>
-        <w:t>bd</w:t>
-      </w:r>
-      <w:proofErr w:type="spellEnd"/>
-      <w:r>
-        <w:rPr>
-          <w:rFonts w:cs="Arial"/>
-        </w:rPr>
-        <w:t>, ad/</w:t>
-      </w:r>
-      <w:proofErr w:type="spellStart"/>
-      <w:r>
-        <w:rPr>
-          <w:rFonts w:cs="Arial"/>
-        </w:rPr>
-        <w:t>bc</w:t>
-      </w:r>
-      <w:proofErr w:type="spellEnd"/>
-      <w:r>
-        <w:rPr>
-          <w:rFonts w:cs="Arial"/>
-        </w:rPr>
-        <w:t xml:space="preserve">) with equal probability; the second model assumes that the centromeres are paired according to the quadrivalent </w:t>
-      </w:r>
-      <w:r>
-        <w:rPr>
-          <w:rFonts w:cs="Arial"/>
-        </w:rPr>
-        <w:t>branch</w:t>
-      </w:r>
-      <w:r>
-        <w:rPr>
-          <w:rFonts w:cs="Arial"/>
-        </w:rPr>
-        <w:t xml:space="preserve"> in which they end up, and that from each of the two pairs one centromere moves to either pole. </w:t>
-      </w:r>
-      <w:r>
-        <w:rPr>
-          <w:rFonts w:cs="Arial"/>
-        </w:rPr>
-        <w:t>This parameter specifies the probability of the second model (range 0.0-1.0); the default is 0.0, i.e. all cross-type quadrivalents segregate according to the first model.</w:t>
-      </w:r>
     </w:p>
     <w:p>
       <w:pPr>
+        <w:pStyle w:val="NoSpacing"/>
+        <w:rPr>
+          <w:rFonts w:cs="Arial"/>
+        </w:rPr>
+      </w:pPr>
+      <w:r>
+        <w:rPr>
+          <w:rFonts w:cs="Arial"/>
+        </w:rPr>
+        <w:t>P</w:t>
+      </w:r>
+      <w:r>
+        <w:rPr>
+          <w:rFonts w:cs="Arial"/>
+        </w:rPr>
+        <w:t>ARALLELQUADRIVALENTS</w:t>
+      </w:r>
+      <w:r>
+        <w:rPr>
+          <w:rFonts w:cs="Arial"/>
+        </w:rPr>
+        <w:t xml:space="preserve"> = </w:t>
+      </w:r>
+      <w:r>
+        <w:rPr>
+          <w:rFonts w:cs="Arial"/>
+        </w:rPr>
+        <w:t>0.0 – 1.0</w:t>
+      </w:r>
+      <w:r>
+        <w:rPr>
+          <w:rFonts w:cs="Arial"/>
+        </w:rPr>
+        <w:t xml:space="preserve"> (default 0.0)</w:t>
+      </w:r>
+      <w:r>
+        <w:rPr>
+          <w:rFonts w:cs="Arial"/>
+        </w:rPr>
+        <w:t xml:space="preserve">: </w:t>
+      </w:r>
+      <w:r>
+        <w:rPr>
+          <w:rFonts w:cs="Arial"/>
+        </w:rPr>
+        <w:t xml:space="preserve">in </w:t>
+      </w:r>
+      <w:r>
+        <w:rPr>
+          <w:rFonts w:cs="Arial"/>
+        </w:rPr>
+        <w:t>poly</w:t>
+      </w:r>
+      <w:r>
+        <w:rPr>
+          <w:rFonts w:cs="Arial"/>
+        </w:rPr>
+        <w:t xml:space="preserve">ploids, the </w:t>
+      </w:r>
+      <w:r>
+        <w:rPr>
+          <w:rFonts w:cs="Arial"/>
+        </w:rPr>
+        <w:t>homologous</w:t>
+      </w:r>
+      <w:r>
+        <w:rPr>
+          <w:rFonts w:cs="Arial"/>
+        </w:rPr>
+        <w:t xml:space="preserve"> chromosomes can form bivalents </w:t>
+      </w:r>
+      <w:r>
+        <w:rPr>
+          <w:rFonts w:cs="Arial"/>
+        </w:rPr>
+        <w:t>and/</w:t>
+      </w:r>
+      <w:r>
+        <w:rPr>
+          <w:rFonts w:cs="Arial"/>
+        </w:rPr>
+        <w:t xml:space="preserve">or </w:t>
+      </w:r>
+      <w:r>
+        <w:rPr>
+          <w:rFonts w:cs="Arial"/>
+        </w:rPr>
+        <w:t>quadrivalent</w:t>
+      </w:r>
+      <w:r>
+        <w:rPr>
+          <w:rFonts w:cs="Arial"/>
+        </w:rPr>
+        <w:t>s</w:t>
+      </w:r>
+      <w:r>
+        <w:rPr>
+          <w:rFonts w:cs="Arial"/>
+        </w:rPr>
+        <w:t xml:space="preserve"> (the probability o</w:t>
+      </w:r>
+      <w:r>
+        <w:rPr>
+          <w:rFonts w:cs="Arial"/>
+        </w:rPr>
+        <w:t xml:space="preserve">f both is </w:t>
+      </w:r>
+      <w:r>
+        <w:rPr>
+          <w:rFonts w:cs="Arial"/>
+        </w:rPr>
+        <w:t xml:space="preserve">determined by the </w:t>
+      </w:r>
+      <w:r>
+        <w:rPr>
+          <w:rFonts w:cs="Arial"/>
+        </w:rPr>
+        <w:t>NATURAL</w:t>
+      </w:r>
+      <w:r>
+        <w:rPr>
+          <w:rFonts w:cs="Arial"/>
+        </w:rPr>
+        <w:t xml:space="preserve">PAIRING parameter (above) and the </w:t>
+      </w:r>
+      <w:r>
+        <w:rPr>
+          <w:rFonts w:cs="Arial"/>
+        </w:rPr>
+        <w:t xml:space="preserve"> </w:t>
+      </w:r>
+      <w:proofErr w:type="spellStart"/>
+      <w:r>
+        <w:rPr>
+          <w:rFonts w:cs="Arial"/>
+        </w:rPr>
+        <w:t>prefPairing</w:t>
+      </w:r>
+      <w:proofErr w:type="spellEnd"/>
+      <w:r>
+        <w:rPr>
+          <w:rFonts w:cs="Arial"/>
+        </w:rPr>
+        <w:t xml:space="preserve"> and </w:t>
+      </w:r>
+      <w:r>
+        <w:rPr>
+          <w:rFonts w:cs="Arial"/>
+        </w:rPr>
+        <w:t>Quadrivalents parameter in the Chromosome file</w:t>
+      </w:r>
+      <w:r>
+        <w:rPr>
+          <w:rFonts w:cs="Arial"/>
+        </w:rPr>
+        <w:t>). Quadrivalents are most realistically modelled as a cross-like structure</w:t>
+      </w:r>
+      <w:r>
+        <w:rPr>
+          <w:rFonts w:cs="Arial"/>
+        </w:rPr>
+        <w:t xml:space="preserve">; in each of the four </w:t>
+      </w:r>
+      <w:r>
+        <w:rPr>
+          <w:rFonts w:cs="Arial"/>
+        </w:rPr>
+        <w:t>branche</w:t>
+      </w:r>
+      <w:r>
+        <w:rPr>
+          <w:rFonts w:cs="Arial"/>
+        </w:rPr>
+        <w:t xml:space="preserve">s two </w:t>
+      </w:r>
+      <w:r>
+        <w:rPr>
+          <w:rFonts w:cs="Arial"/>
+        </w:rPr>
+        <w:t>chromosomes are</w:t>
+      </w:r>
+      <w:r>
+        <w:rPr>
+          <w:rFonts w:cs="Arial"/>
+        </w:rPr>
+        <w:t xml:space="preserve"> paired and </w:t>
+      </w:r>
+      <w:r>
+        <w:rPr>
+          <w:rFonts w:cs="Arial"/>
+        </w:rPr>
+        <w:t>where the branches meet</w:t>
+      </w:r>
+      <w:r>
+        <w:rPr>
+          <w:rFonts w:cs="Arial"/>
+        </w:rPr>
+        <w:t xml:space="preserve"> (the chromosome exchange point)</w:t>
+      </w:r>
+      <w:r>
+        <w:rPr>
+          <w:rFonts w:cs="Arial"/>
+        </w:rPr>
+        <w:t xml:space="preserve"> the chromosomes change partners. A less realistic model</w:t>
+      </w:r>
+      <w:r>
+        <w:rPr>
+          <w:rFonts w:cs="Arial"/>
+        </w:rPr>
+        <w:t>, which is also sometimes mentioned in literature,</w:t>
+      </w:r>
+      <w:r>
+        <w:rPr>
+          <w:rFonts w:cs="Arial"/>
+        </w:rPr>
+        <w:t xml:space="preserve"> is that where all four chromosomes are aligned in parallel over their</w:t>
+      </w:r>
+      <w:r>
+        <w:rPr>
+          <w:rFonts w:cs="Arial"/>
+        </w:rPr>
+        <w:t xml:space="preserve"> full length</w:t>
+      </w:r>
+      <w:r>
+        <w:rPr>
+          <w:rFonts w:cs="Arial"/>
+        </w:rPr>
+        <w:t>s</w:t>
+      </w:r>
+      <w:r>
+        <w:rPr>
+          <w:rFonts w:cs="Arial"/>
+        </w:rPr>
+        <w:t xml:space="preserve"> and any chiasma can involve any pair o</w:t>
+      </w:r>
+      <w:r>
+        <w:rPr>
+          <w:rFonts w:cs="Arial"/>
+        </w:rPr>
+        <w:t>f chromosomes. This parameter specifi</w:t>
+      </w:r>
+      <w:r>
+        <w:rPr>
+          <w:rFonts w:cs="Arial"/>
+        </w:rPr>
+        <w:t>es the probability of the latter configuration (range 0.0-1.0); the default is 0.0, i.e. all quadrivalents are in the cross configuration.</w:t>
+      </w:r>
+    </w:p>
+    <w:p>
+      <w:pPr>
+        <w:pStyle w:val="NoSpacing"/>
+        <w:rPr>
+          <w:rFonts w:cs="Arial"/>
+        </w:rPr>
+      </w:pPr>
+    </w:p>
+    <w:p>
+      <w:pPr>
+        <w:pStyle w:val="NoSpacing"/>
+        <w:rPr>
+          <w:rFonts w:cs="Arial"/>
+        </w:rPr>
+      </w:pPr>
+      <w:r>
+        <w:rPr>
+          <w:rFonts w:cs="Arial"/>
+        </w:rPr>
+        <w:t>P</w:t>
+      </w:r>
+      <w:r>
+        <w:rPr>
+          <w:rFonts w:cs="Arial"/>
+        </w:rPr>
+        <w:t>AIREDCENTROMERES</w:t>
+      </w:r>
+      <w:r>
+        <w:rPr>
+          <w:rFonts w:cs="Arial"/>
+        </w:rPr>
+        <w:t xml:space="preserve"> = </w:t>
+      </w:r>
+      <w:r>
+        <w:rPr>
+          <w:rFonts w:cs="Arial"/>
+        </w:rPr>
+        <w:t>0.0 – 1.0 (default 0.0)</w:t>
+      </w:r>
+      <w:r>
+        <w:rPr>
+          <w:rFonts w:cs="Arial"/>
+        </w:rPr>
+        <w:t xml:space="preserve">: in a cross-type quadrivalent, two models are suggested in literature about the way that the four centromeres (and </w:t>
+      </w:r>
+      <w:r>
+        <w:rPr>
+          <w:rFonts w:cs="Arial"/>
+        </w:rPr>
+        <w:t xml:space="preserve">the </w:t>
+      </w:r>
+      <w:r>
+        <w:rPr>
+          <w:rFonts w:cs="Arial"/>
+        </w:rPr>
+        <w:t>attached, possibly recombined chromatids) are distributed over the two poles in the first meiotic division. One model is that the four centromeres can be divided into two pairs in any of the three possible ways (</w:t>
+      </w:r>
+      <w:proofErr w:type="spellStart"/>
+      <w:r>
+        <w:rPr>
+          <w:rFonts w:cs="Arial"/>
+        </w:rPr>
+        <w:t>ab</w:t>
+      </w:r>
+      <w:proofErr w:type="spellEnd"/>
+      <w:r>
+        <w:rPr>
+          <w:rFonts w:cs="Arial"/>
+        </w:rPr>
+        <w:t>/cd, ac/</w:t>
+      </w:r>
+      <w:proofErr w:type="spellStart"/>
+      <w:r>
+        <w:rPr>
+          <w:rFonts w:cs="Arial"/>
+        </w:rPr>
+        <w:t>bd</w:t>
+      </w:r>
+      <w:proofErr w:type="spellEnd"/>
+      <w:r>
+        <w:rPr>
+          <w:rFonts w:cs="Arial"/>
+        </w:rPr>
+        <w:t>, ad/</w:t>
+      </w:r>
+      <w:proofErr w:type="spellStart"/>
+      <w:r>
+        <w:rPr>
+          <w:rFonts w:cs="Arial"/>
+        </w:rPr>
+        <w:t>bc</w:t>
+      </w:r>
+      <w:proofErr w:type="spellEnd"/>
+      <w:r>
+        <w:rPr>
+          <w:rFonts w:cs="Arial"/>
+        </w:rPr>
+        <w:t xml:space="preserve">) with equal probability; the second model assumes that the centromeres are paired according to the quadrivalent </w:t>
+      </w:r>
+      <w:r>
+        <w:rPr>
+          <w:rFonts w:cs="Arial"/>
+        </w:rPr>
+        <w:t>branch</w:t>
+      </w:r>
+      <w:r>
+        <w:rPr>
+          <w:rFonts w:cs="Arial"/>
+        </w:rPr>
+        <w:t xml:space="preserve"> in which they end up, and that from each of the two pairs one centromere moves to either pole. </w:t>
+      </w:r>
+      <w:r>
+        <w:rPr>
+          <w:rFonts w:cs="Arial"/>
+        </w:rPr>
+        <w:t>This parameter specifies the probability of the second model (range 0.0-1.0); the default is 0.0, i.e. all cross-type quadrivalents segregate according to the first model.</w:t>
+      </w:r>
+    </w:p>
+    <w:p>
+      <w:pPr>
         <w:pStyle w:val="Heading2"/>
         <w:rPr>
           <w:rFonts w:ascii="Arial" w:hAnsi="Arial" w:cs="Arial"/>
         </w:rPr>
       </w:pPr>
-      <w:bookmarkStart w:id="6" w:name="_Toc333399885"/>
+      <w:bookmarkStart w:id="6" w:name="_Toc357169103"/>
       <w:r>
         <w:rPr>
           <w:rFonts w:ascii="Arial" w:hAnsi="Arial" w:cs="Arial"/>
@@ -4105,7 +9830,7 @@
           <w:rFonts w:ascii="Arial" w:hAnsi="Arial" w:cs="Arial"/>
         </w:rPr>
       </w:pPr>
-      <w:bookmarkStart w:id="7" w:name="_Toc333399886"/>
+      <w:bookmarkStart w:id="7" w:name="_Toc357169104"/>
       <w:r>
         <w:rPr>
           <w:rFonts w:ascii="Arial" w:hAnsi="Arial" w:cs="Arial"/>
@@ -4116,6 +9841,7 @@
     </w:p>
     <w:p>
       <w:pPr>
+        <w:keepNext/>
         <w:rPr>
           <w:rFonts w:cs="Arial"/>
         </w:rPr>
@@ -4229,17 +9955,20 @@
         </w:tabs>
         <w:rPr>
           <w:rFonts w:cs="Arial"/>
-        </w:rPr>
-      </w:pPr>
-      <w:r>
-        <w:rPr>
-          <w:rFonts w:cs="Arial"/>
+          <w:lang w:val="nl-NL"/>
+        </w:rPr>
+      </w:pPr>
+      <w:r>
+        <w:rPr>
+          <w:rFonts w:cs="Arial"/>
+          <w:lang w:val="nl-NL"/>
         </w:rPr>
         <w:t>P2</w:t>
       </w:r>
       <w:r>
         <w:rPr>
           <w:rFonts w:cs="Arial"/>
+          <w:lang w:val="nl-NL"/>
         </w:rPr>
         <w:tab/>
         <w:t>NA</w:t>
@@ -4247,6 +9976,7 @@
       <w:r>
         <w:rPr>
           <w:rFonts w:cs="Arial"/>
+          <w:lang w:val="nl-NL"/>
         </w:rPr>
         <w:tab/>
         <w:t>NA</w:t>
@@ -4262,17 +9992,20 @@
         </w:tabs>
         <w:rPr>
           <w:rFonts w:cs="Arial"/>
-        </w:rPr>
-      </w:pPr>
-      <w:r>
-        <w:rPr>
-          <w:rFonts w:cs="Arial"/>
+          <w:lang w:val="nl-NL"/>
+        </w:rPr>
+      </w:pPr>
+      <w:r>
+        <w:rPr>
+          <w:rFonts w:cs="Arial"/>
+          <w:lang w:val="nl-NL"/>
         </w:rPr>
         <w:t>F1_1</w:t>
       </w:r>
       <w:r>
         <w:rPr>
           <w:rFonts w:cs="Arial"/>
+          <w:lang w:val="nl-NL"/>
         </w:rPr>
         <w:tab/>
         <w:t>P1</w:t>
@@ -4280,6 +10013,7 @@
       <w:r>
         <w:rPr>
           <w:rFonts w:cs="Arial"/>
+          <w:lang w:val="nl-NL"/>
         </w:rPr>
         <w:tab/>
         <w:t>P2</w:t>
@@ -4295,17 +10029,20 @@
         </w:tabs>
         <w:rPr>
           <w:rFonts w:cs="Arial"/>
-        </w:rPr>
-      </w:pPr>
-      <w:r>
-        <w:rPr>
-          <w:rFonts w:cs="Arial"/>
+          <w:lang w:val="nl-NL"/>
+        </w:rPr>
+      </w:pPr>
+      <w:r>
+        <w:rPr>
+          <w:rFonts w:cs="Arial"/>
+          <w:lang w:val="nl-NL"/>
         </w:rPr>
         <w:t>F1_2</w:t>
       </w:r>
       <w:r>
         <w:rPr>
           <w:rFonts w:cs="Arial"/>
+          <w:lang w:val="nl-NL"/>
         </w:rPr>
         <w:tab/>
         <w:t>P1</w:t>
@@ -4313,6 +10050,7 @@
       <w:r>
         <w:rPr>
           <w:rFonts w:cs="Arial"/>
+          <w:lang w:val="nl-NL"/>
         </w:rPr>
         <w:tab/>
         <w:t>P2</w:t>
@@ -4505,7 +10243,7 @@
           <w:rFonts w:ascii="Arial" w:hAnsi="Arial" w:cs="Arial"/>
         </w:rPr>
       </w:pPr>
-      <w:bookmarkStart w:id="8" w:name="_Toc333399887"/>
+      <w:bookmarkStart w:id="8" w:name="_Toc357169105"/>
       <w:r>
         <w:rPr>
           <w:rFonts w:ascii="Arial" w:hAnsi="Arial" w:cs="Arial"/>
@@ -4798,7 +10536,19 @@
         <w:rPr>
           <w:rFonts w:cs="Arial"/>
         </w:rPr>
-        <w:t xml:space="preserve"> probabilities that are only relevant in the case of tetraploids (see </w:t>
+        <w:t xml:space="preserve"> probabilities that are only relevant in the case of </w:t>
+      </w:r>
+      <w:r>
+        <w:rPr>
+          <w:rFonts w:cs="Arial"/>
+        </w:rPr>
+        <w:t>poly</w:t>
+      </w:r>
+      <w:r>
+        <w:rPr>
+          <w:rFonts w:cs="Arial"/>
+        </w:rPr>
+        <w:t xml:space="preserve">ploids (see </w:t>
       </w:r>
       <w:r>
         <w:rPr>
@@ -4886,14 +10636,46 @@
         <w:rPr>
           <w:rFonts w:cs="Arial"/>
         </w:rPr>
-        <w:t xml:space="preserve"> column specifies the amount of preferential paining in tetraploids, from 0.0 (all combinations have equal probability</w:t>
-      </w:r>
-      <w:r>
-        <w:rPr>
-          <w:rFonts w:cs="Arial"/>
-        </w:rPr>
-        <w:t>, as in autotetraploids</w:t>
-      </w:r>
+        <w:t xml:space="preserve"> column specifies the amount of preferential paining in </w:t>
+      </w:r>
+      <w:r>
+        <w:rPr>
+          <w:rFonts w:cs="Arial"/>
+        </w:rPr>
+        <w:t>poly</w:t>
+      </w:r>
+      <w:r>
+        <w:rPr>
+          <w:rFonts w:cs="Arial"/>
+        </w:rPr>
+        <w:t>ploids, from 0.0 (all combinations have equal probability</w:t>
+      </w:r>
+      <w:r>
+        <w:rPr>
+          <w:rFonts w:cs="Arial"/>
+        </w:rPr>
+        <w:t xml:space="preserve">, as in </w:t>
+      </w:r>
+      <w:proofErr w:type="spellStart"/>
+      <w:r>
+        <w:rPr>
+          <w:rFonts w:cs="Arial"/>
+        </w:rPr>
+        <w:t>auto</w:t>
+      </w:r>
+      <w:r>
+        <w:rPr>
+          <w:rFonts w:cs="Arial"/>
+        </w:rPr>
+        <w:t>poly</w:t>
+      </w:r>
+      <w:r>
+        <w:rPr>
+          <w:rFonts w:cs="Arial"/>
+        </w:rPr>
+        <w:t>ploids</w:t>
+      </w:r>
+      <w:proofErr w:type="spellEnd"/>
       <w:r>
         <w:rPr>
           <w:rFonts w:cs="Arial"/>
@@ -4904,7 +10686,19 @@
         <w:rPr>
           <w:rFonts w:cs="Arial"/>
         </w:rPr>
-        <w:t>fully preferential pairing, as in amphidiploids).</w:t>
+        <w:t xml:space="preserve">fully preferential pairing, as in </w:t>
+      </w:r>
+      <w:r>
+        <w:rPr>
+          <w:rFonts w:cs="Arial"/>
+        </w:rPr>
+        <w:t>allopolyp</w:t>
+      </w:r>
+      <w:r>
+        <w:rPr>
+          <w:rFonts w:cs="Arial"/>
+        </w:rPr>
+        <w:t>loids).</w:t>
       </w:r>
     </w:p>
     <w:p>
@@ -4918,21 +10712,83 @@
         <w:rPr>
           <w:rFonts w:cs="Arial"/>
         </w:rPr>
-        <w:t xml:space="preserve">The quadrivalents column specifies the fraction of quadrivalents </w:t>
+        <w:t>The quadrivalents column specifies the fraction of quadrivalents. This column has no effect (but must still be present) when in the parameter file NATURALPAIRING = 1 (the default value): in that case the fraction quadrivalent</w:t>
+      </w:r>
+      <w:r>
+        <w:rPr>
+          <w:rFonts w:cs="Arial"/>
+        </w:rPr>
+        <w:t>s</w:t>
+      </w:r>
+      <w:r>
+        <w:rPr>
+          <w:rFonts w:cs="Arial"/>
+        </w:rPr>
+        <w:t xml:space="preserve"> arises automatically from the pairing process at the telomeres.</w:t>
+      </w:r>
+      <w:r>
+        <w:rPr>
+          <w:rFonts w:cs="Arial"/>
+        </w:rPr>
+        <w:t xml:space="preserve"> If NATURALPAIRING = 0, </w:t>
+      </w:r>
+      <w:r>
+        <w:rPr>
+          <w:rFonts w:cs="Arial"/>
+        </w:rPr>
+        <w:t xml:space="preserve">the number of quadrivalents for a given chromosome in a given meiosis is a random number drawn from a binomial distribution with parameters n (the maximum number of quadrivalents given the ploidy: 1 in tetra- and hexaploids, 2 in </w:t>
       </w:r>
       <w:proofErr w:type="spellStart"/>
       <w:r>
         <w:rPr>
           <w:rFonts w:cs="Arial"/>
         </w:rPr>
-        <w:t>vs</w:t>
+        <w:t>octo</w:t>
       </w:r>
       <w:proofErr w:type="spellEnd"/>
       <w:r>
         <w:rPr>
           <w:rFonts w:cs="Arial"/>
         </w:rPr>
-        <w:t xml:space="preserve"> bivalents. This column has no effect (but must still be present) when in the parameter file NATURALPAIRING = 1 (the default value): in that case the fraction quadrivalent</w:t>
+        <w:t xml:space="preserve">- and </w:t>
+      </w:r>
+      <w:proofErr w:type="spellStart"/>
+      <w:r>
+        <w:rPr>
+          <w:rFonts w:cs="Arial"/>
+        </w:rPr>
+        <w:t>decaploids</w:t>
+      </w:r>
+      <w:proofErr w:type="spellEnd"/>
+      <w:r>
+        <w:rPr>
+          <w:rFonts w:cs="Arial"/>
+        </w:rPr>
+        <w:t xml:space="preserve"> etc.) and p = the </w:t>
+      </w:r>
+      <w:r>
+        <w:rPr>
+          <w:rFonts w:cs="Arial"/>
+        </w:rPr>
+        <w:t>fraction of quadrivalents</w:t>
+      </w:r>
+      <w:r>
+        <w:rPr>
+          <w:rFonts w:cs="Arial"/>
+        </w:rPr>
+        <w:t>. Table 2 shows th</w:t>
+      </w:r>
+      <w:r>
+        <w:rPr>
+          <w:rFonts w:cs="Arial"/>
+        </w:rPr>
+        <w:t>e expected proportions of meiose</w:t>
+      </w:r>
+      <w:r>
+        <w:rPr>
+          <w:rFonts w:cs="Arial"/>
+        </w:rPr>
+        <w:t>s with different numbers of quadrivalents, given some ploidy level</w:t>
       </w:r>
       <w:r>
         <w:rPr>
@@ -4944,17 +10800,951 @@
         <w:rPr>
           <w:rFonts w:cs="Arial"/>
         </w:rPr>
-        <w:t xml:space="preserve"> arises automatically from the pairing process at the telomeres.</w:t>
+        <w:t xml:space="preserve"> and p</w:t>
+      </w:r>
+      <w:r>
+        <w:rPr>
+          <w:rFonts w:cs="Arial"/>
+        </w:rPr>
+        <w:t>=0.5. If the fraction quadrivalents is</w:t>
+      </w:r>
+      <w:r>
+        <w:rPr>
+          <w:rFonts w:cs="Arial"/>
+        </w:rPr>
+        <w:t xml:space="preserve"> 0 only</w:t>
+      </w:r>
+      <w:r>
+        <w:rPr>
+          <w:rFonts w:cs="Arial"/>
+        </w:rPr>
+        <w:t xml:space="preserve"> bivalents are formed; if it is 1.0 only quadrivalents are formed if the ploidy level is divisible by 4 (tetraploid, </w:t>
+      </w:r>
+      <w:proofErr w:type="spellStart"/>
+      <w:r>
+        <w:rPr>
+          <w:rFonts w:cs="Arial"/>
+        </w:rPr>
+        <w:t>octoploid</w:t>
+      </w:r>
+      <w:proofErr w:type="spellEnd"/>
+      <w:r>
+        <w:rPr>
+          <w:rFonts w:cs="Arial"/>
+        </w:rPr>
+        <w:t xml:space="preserve"> etc.), </w:t>
+      </w:r>
+      <w:r>
+        <w:rPr>
+          <w:rFonts w:cs="Arial"/>
+        </w:rPr>
+        <w:t xml:space="preserve">else (e.g. in hexaploids, </w:t>
+      </w:r>
+      <w:proofErr w:type="spellStart"/>
+      <w:r>
+        <w:rPr>
+          <w:rFonts w:cs="Arial"/>
+        </w:rPr>
+        <w:t>decaploids</w:t>
+      </w:r>
+      <w:proofErr w:type="spellEnd"/>
+      <w:r>
+        <w:rPr>
+          <w:rFonts w:cs="Arial"/>
+        </w:rPr>
+        <w:t xml:space="preserve"> etc.)</w:t>
+      </w:r>
+      <w:r>
+        <w:rPr>
+          <w:rFonts w:cs="Arial"/>
+        </w:rPr>
+        <w:t xml:space="preserve"> </w:t>
+      </w:r>
+      <w:r>
+        <w:rPr>
+          <w:rFonts w:cs="Arial"/>
+        </w:rPr>
+        <w:t>also one bivalent is</w:t>
+      </w:r>
+      <w:r>
+        <w:rPr>
+          <w:rFonts w:cs="Arial"/>
+        </w:rPr>
+        <w:t xml:space="preserve"> formed</w:t>
+      </w:r>
+      <w:r>
+        <w:rPr>
+          <w:rFonts w:cs="Arial"/>
+        </w:rPr>
+        <w:t>.</w:t>
       </w:r>
     </w:p>
     <w:p>
       <w:pPr>
+        <w:pStyle w:val="NoSpacing"/>
+        <w:rPr>
+          <w:rFonts w:cs="Arial"/>
+        </w:rPr>
+      </w:pPr>
+    </w:p>
+    <w:p>
+      <w:pPr>
+        <w:pStyle w:val="NoSpacing"/>
+        <w:keepNext/>
+        <w:rPr>
+          <w:rFonts w:cs="Arial"/>
+          <w:b/>
+        </w:rPr>
+      </w:pPr>
+      <w:r>
+        <w:rPr>
+          <w:rFonts w:cs="Arial"/>
+          <w:b/>
+        </w:rPr>
+        <w:lastRenderedPageBreak/>
+        <w:t>Table 2. Quadrivalent frequency distributions</w:t>
+      </w:r>
+      <w:r>
+        <w:rPr>
+          <w:rFonts w:cs="Arial"/>
+          <w:b/>
+        </w:rPr>
+        <w:t xml:space="preserve"> with fraction quadrivalents = 0.5</w:t>
+      </w:r>
+    </w:p>
+    <w:tbl>
+      <w:tblPr>
+        <w:tblStyle w:val="TableGrid"/>
+        <w:tblW w:w="0" w:type="auto"/>
+        <w:tblBorders>
+          <w:left w:val="none" w:sz="0" w:space="0" w:color="auto"/>
+          <w:right w:val="none" w:sz="0" w:space="0" w:color="auto"/>
+          <w:insideH w:val="none" w:sz="0" w:space="0" w:color="auto"/>
+          <w:insideV w:val="none" w:sz="0" w:space="0" w:color="auto"/>
+        </w:tblBorders>
+        <w:tblLook w:val="04A0" w:firstRow="1" w:lastRow="0" w:firstColumn="1" w:lastColumn="0" w:noHBand="0" w:noVBand="1"/>
+      </w:tblPr>
+      <w:tblGrid>
+        <w:gridCol w:w="1184"/>
+        <w:gridCol w:w="1368"/>
+        <w:gridCol w:w="1257"/>
+        <w:gridCol w:w="1246"/>
+        <w:gridCol w:w="1212"/>
+      </w:tblGrid>
+      <w:tr>
+        <w:tc>
+          <w:tcPr>
+            <w:tcW w:w="1184" w:type="dxa"/>
+            <w:tcBorders>
+              <w:top w:val="single" w:sz="4" w:space="0" w:color="auto"/>
+              <w:bottom w:val="nil"/>
+            </w:tcBorders>
+          </w:tcPr>
+          <w:p>
+            <w:pPr>
+              <w:pStyle w:val="NoSpacing"/>
+              <w:rPr>
+                <w:rFonts w:cs="Arial"/>
+              </w:rPr>
+            </w:pPr>
+          </w:p>
+        </w:tc>
+        <w:tc>
+          <w:tcPr>
+            <w:tcW w:w="5083" w:type="dxa"/>
+            <w:gridSpan w:val="4"/>
+            <w:tcBorders>
+              <w:top w:val="single" w:sz="4" w:space="0" w:color="auto"/>
+              <w:bottom w:val="nil"/>
+            </w:tcBorders>
+          </w:tcPr>
+          <w:p>
+            <w:pPr>
+              <w:pStyle w:val="NoSpacing"/>
+              <w:jc w:val="center"/>
+              <w:rPr>
+                <w:rFonts w:cs="Arial"/>
+              </w:rPr>
+            </w:pPr>
+            <w:r>
+              <w:rPr>
+                <w:rFonts w:cs="Arial"/>
+              </w:rPr>
+              <w:t xml:space="preserve">Fraction meioses with … </w:t>
+            </w:r>
+            <w:proofErr w:type="spellStart"/>
+            <w:r>
+              <w:rPr>
+                <w:rFonts w:cs="Arial"/>
+              </w:rPr>
+              <w:t>quadivalents</w:t>
+            </w:r>
+            <w:proofErr w:type="spellEnd"/>
+          </w:p>
+        </w:tc>
+      </w:tr>
+      <w:tr>
+        <w:tc>
+          <w:tcPr>
+            <w:tcW w:w="1184" w:type="dxa"/>
+            <w:tcBorders>
+              <w:top w:val="nil"/>
+              <w:bottom w:val="single" w:sz="4" w:space="0" w:color="auto"/>
+            </w:tcBorders>
+          </w:tcPr>
+          <w:p>
+            <w:pPr>
+              <w:pStyle w:val="NoSpacing"/>
+              <w:jc w:val="center"/>
+              <w:rPr>
+                <w:rFonts w:cs="Arial"/>
+              </w:rPr>
+            </w:pPr>
+            <w:r>
+              <w:rPr>
+                <w:rFonts w:cs="Arial"/>
+              </w:rPr>
+              <w:t>ploidy</w:t>
+            </w:r>
+          </w:p>
+        </w:tc>
+        <w:tc>
+          <w:tcPr>
+            <w:tcW w:w="1368" w:type="dxa"/>
+            <w:tcBorders>
+              <w:top w:val="nil"/>
+              <w:bottom w:val="single" w:sz="4" w:space="0" w:color="auto"/>
+            </w:tcBorders>
+          </w:tcPr>
+          <w:p>
+            <w:pPr>
+              <w:pStyle w:val="NoSpacing"/>
+              <w:jc w:val="center"/>
+              <w:rPr>
+                <w:rFonts w:cs="Arial"/>
+              </w:rPr>
+            </w:pPr>
+            <w:r>
+              <w:rPr>
+                <w:rFonts w:cs="Arial"/>
+              </w:rPr>
+              <w:t xml:space="preserve">0 </w:t>
+            </w:r>
+            <w:proofErr w:type="spellStart"/>
+            <w:r>
+              <w:rPr>
+                <w:rFonts w:cs="Arial"/>
+              </w:rPr>
+              <w:t>quadriv</w:t>
+            </w:r>
+            <w:proofErr w:type="spellEnd"/>
+            <w:r>
+              <w:rPr>
+                <w:rFonts w:cs="Arial"/>
+              </w:rPr>
+              <w:t>.</w:t>
+            </w:r>
+          </w:p>
+        </w:tc>
+        <w:tc>
+          <w:tcPr>
+            <w:tcW w:w="1257" w:type="dxa"/>
+            <w:tcBorders>
+              <w:top w:val="nil"/>
+              <w:bottom w:val="single" w:sz="4" w:space="0" w:color="auto"/>
+            </w:tcBorders>
+          </w:tcPr>
+          <w:p>
+            <w:pPr>
+              <w:pStyle w:val="NoSpacing"/>
+              <w:jc w:val="center"/>
+              <w:rPr>
+                <w:rFonts w:cs="Arial"/>
+              </w:rPr>
+            </w:pPr>
+            <w:r>
+              <w:rPr>
+                <w:rFonts w:cs="Arial"/>
+              </w:rPr>
+              <w:t xml:space="preserve">1 </w:t>
+            </w:r>
+            <w:proofErr w:type="spellStart"/>
+            <w:r>
+              <w:rPr>
+                <w:rFonts w:cs="Arial"/>
+              </w:rPr>
+              <w:t>quadriv</w:t>
+            </w:r>
+            <w:proofErr w:type="spellEnd"/>
+            <w:r>
+              <w:rPr>
+                <w:rFonts w:cs="Arial"/>
+              </w:rPr>
+              <w:t>.</w:t>
+            </w:r>
+          </w:p>
+        </w:tc>
+        <w:tc>
+          <w:tcPr>
+            <w:tcW w:w="1246" w:type="dxa"/>
+            <w:tcBorders>
+              <w:top w:val="nil"/>
+              <w:bottom w:val="single" w:sz="4" w:space="0" w:color="auto"/>
+            </w:tcBorders>
+          </w:tcPr>
+          <w:p>
+            <w:pPr>
+              <w:pStyle w:val="NoSpacing"/>
+              <w:jc w:val="center"/>
+              <w:rPr>
+                <w:rFonts w:cs="Arial"/>
+              </w:rPr>
+            </w:pPr>
+            <w:r>
+              <w:rPr>
+                <w:rFonts w:cs="Arial"/>
+              </w:rPr>
+              <w:t xml:space="preserve">2 </w:t>
+            </w:r>
+            <w:proofErr w:type="spellStart"/>
+            <w:r>
+              <w:rPr>
+                <w:rFonts w:cs="Arial"/>
+              </w:rPr>
+              <w:t>quadriv</w:t>
+            </w:r>
+            <w:proofErr w:type="spellEnd"/>
+            <w:r>
+              <w:rPr>
+                <w:rFonts w:cs="Arial"/>
+              </w:rPr>
+              <w:t>.</w:t>
+            </w:r>
+          </w:p>
+        </w:tc>
+        <w:tc>
+          <w:tcPr>
+            <w:tcW w:w="1212" w:type="dxa"/>
+            <w:tcBorders>
+              <w:top w:val="nil"/>
+              <w:bottom w:val="single" w:sz="4" w:space="0" w:color="auto"/>
+            </w:tcBorders>
+          </w:tcPr>
+          <w:p>
+            <w:pPr>
+              <w:pStyle w:val="NoSpacing"/>
+              <w:jc w:val="center"/>
+              <w:rPr>
+                <w:rFonts w:cs="Arial"/>
+              </w:rPr>
+            </w:pPr>
+            <w:r>
+              <w:rPr>
+                <w:rFonts w:cs="Arial"/>
+              </w:rPr>
+              <w:t xml:space="preserve">3 </w:t>
+            </w:r>
+            <w:proofErr w:type="spellStart"/>
+            <w:r>
+              <w:rPr>
+                <w:rFonts w:cs="Arial"/>
+              </w:rPr>
+              <w:t>quadriv</w:t>
+            </w:r>
+            <w:proofErr w:type="spellEnd"/>
+          </w:p>
+        </w:tc>
+      </w:tr>
+      <w:tr>
+        <w:tc>
+          <w:tcPr>
+            <w:tcW w:w="1184" w:type="dxa"/>
+            <w:tcBorders>
+              <w:top w:val="single" w:sz="4" w:space="0" w:color="auto"/>
+            </w:tcBorders>
+          </w:tcPr>
+          <w:p>
+            <w:pPr>
+              <w:pStyle w:val="NoSpacing"/>
+              <w:jc w:val="center"/>
+              <w:rPr>
+                <w:rFonts w:cs="Arial"/>
+              </w:rPr>
+            </w:pPr>
+            <w:r>
+              <w:rPr>
+                <w:rFonts w:cs="Arial"/>
+              </w:rPr>
+              <w:t>2</w:t>
+            </w:r>
+          </w:p>
+        </w:tc>
+        <w:tc>
+          <w:tcPr>
+            <w:tcW w:w="1368" w:type="dxa"/>
+            <w:tcBorders>
+              <w:top w:val="single" w:sz="4" w:space="0" w:color="auto"/>
+            </w:tcBorders>
+          </w:tcPr>
+          <w:p>
+            <w:pPr>
+              <w:pStyle w:val="NoSpacing"/>
+              <w:jc w:val="center"/>
+              <w:rPr>
+                <w:rFonts w:cs="Arial"/>
+              </w:rPr>
+            </w:pPr>
+            <w:r>
+              <w:rPr>
+                <w:rFonts w:cs="Arial"/>
+              </w:rPr>
+              <w:t>1.000</w:t>
+            </w:r>
+          </w:p>
+        </w:tc>
+        <w:tc>
+          <w:tcPr>
+            <w:tcW w:w="1257" w:type="dxa"/>
+            <w:tcBorders>
+              <w:top w:val="single" w:sz="4" w:space="0" w:color="auto"/>
+            </w:tcBorders>
+          </w:tcPr>
+          <w:p>
+            <w:pPr>
+              <w:pStyle w:val="NoSpacing"/>
+              <w:jc w:val="center"/>
+              <w:rPr>
+                <w:rFonts w:cs="Arial"/>
+              </w:rPr>
+            </w:pPr>
+          </w:p>
+        </w:tc>
+        <w:tc>
+          <w:tcPr>
+            <w:tcW w:w="1246" w:type="dxa"/>
+            <w:tcBorders>
+              <w:top w:val="single" w:sz="4" w:space="0" w:color="auto"/>
+            </w:tcBorders>
+          </w:tcPr>
+          <w:p>
+            <w:pPr>
+              <w:pStyle w:val="NoSpacing"/>
+              <w:jc w:val="center"/>
+              <w:rPr>
+                <w:rFonts w:cs="Arial"/>
+              </w:rPr>
+            </w:pPr>
+          </w:p>
+        </w:tc>
+        <w:tc>
+          <w:tcPr>
+            <w:tcW w:w="1212" w:type="dxa"/>
+            <w:tcBorders>
+              <w:top w:val="single" w:sz="4" w:space="0" w:color="auto"/>
+            </w:tcBorders>
+          </w:tcPr>
+          <w:p>
+            <w:pPr>
+              <w:pStyle w:val="NoSpacing"/>
+              <w:jc w:val="center"/>
+              <w:rPr>
+                <w:rFonts w:cs="Arial"/>
+              </w:rPr>
+            </w:pPr>
+          </w:p>
+        </w:tc>
+      </w:tr>
+      <w:tr>
+        <w:tc>
+          <w:tcPr>
+            <w:tcW w:w="1184" w:type="dxa"/>
+          </w:tcPr>
+          <w:p>
+            <w:pPr>
+              <w:pStyle w:val="NoSpacing"/>
+              <w:jc w:val="center"/>
+              <w:rPr>
+                <w:rFonts w:cs="Arial"/>
+              </w:rPr>
+            </w:pPr>
+            <w:r>
+              <w:rPr>
+                <w:rFonts w:cs="Arial"/>
+              </w:rPr>
+              <w:t>4</w:t>
+            </w:r>
+          </w:p>
+        </w:tc>
+        <w:tc>
+          <w:tcPr>
+            <w:tcW w:w="1368" w:type="dxa"/>
+          </w:tcPr>
+          <w:p>
+            <w:pPr>
+              <w:pStyle w:val="NoSpacing"/>
+              <w:jc w:val="center"/>
+              <w:rPr>
+                <w:rFonts w:cs="Arial"/>
+              </w:rPr>
+            </w:pPr>
+            <w:r>
+              <w:rPr>
+                <w:rFonts w:cs="Arial"/>
+              </w:rPr>
+              <w:t>0.333</w:t>
+            </w:r>
+          </w:p>
+        </w:tc>
+        <w:tc>
+          <w:tcPr>
+            <w:tcW w:w="1257" w:type="dxa"/>
+          </w:tcPr>
+          <w:p>
+            <w:pPr>
+              <w:pStyle w:val="NoSpacing"/>
+              <w:jc w:val="center"/>
+              <w:rPr>
+                <w:rFonts w:cs="Arial"/>
+              </w:rPr>
+            </w:pPr>
+            <w:r>
+              <w:rPr>
+                <w:rFonts w:cs="Arial"/>
+              </w:rPr>
+              <w:t>0.667</w:t>
+            </w:r>
+          </w:p>
+        </w:tc>
+        <w:tc>
+          <w:tcPr>
+            <w:tcW w:w="1246" w:type="dxa"/>
+          </w:tcPr>
+          <w:p>
+            <w:pPr>
+              <w:pStyle w:val="NoSpacing"/>
+              <w:jc w:val="center"/>
+              <w:rPr>
+                <w:rFonts w:cs="Arial"/>
+              </w:rPr>
+            </w:pPr>
+          </w:p>
+        </w:tc>
+        <w:tc>
+          <w:tcPr>
+            <w:tcW w:w="1212" w:type="dxa"/>
+          </w:tcPr>
+          <w:p>
+            <w:pPr>
+              <w:pStyle w:val="NoSpacing"/>
+              <w:jc w:val="center"/>
+              <w:rPr>
+                <w:rFonts w:cs="Arial"/>
+              </w:rPr>
+            </w:pPr>
+          </w:p>
+        </w:tc>
+      </w:tr>
+      <w:tr>
+        <w:tc>
+          <w:tcPr>
+            <w:tcW w:w="1184" w:type="dxa"/>
+          </w:tcPr>
+          <w:p>
+            <w:pPr>
+              <w:pStyle w:val="NoSpacing"/>
+              <w:jc w:val="center"/>
+              <w:rPr>
+                <w:rFonts w:cs="Arial"/>
+              </w:rPr>
+            </w:pPr>
+            <w:r>
+              <w:rPr>
+                <w:rFonts w:cs="Arial"/>
+              </w:rPr>
+              <w:t>6</w:t>
+            </w:r>
+          </w:p>
+        </w:tc>
+        <w:tc>
+          <w:tcPr>
+            <w:tcW w:w="1368" w:type="dxa"/>
+          </w:tcPr>
+          <w:p>
+            <w:pPr>
+              <w:pStyle w:val="NoSpacing"/>
+              <w:jc w:val="center"/>
+              <w:rPr>
+                <w:rFonts w:cs="Arial"/>
+              </w:rPr>
+            </w:pPr>
+            <w:r>
+              <w:rPr>
+                <w:rFonts w:cs="Arial"/>
+              </w:rPr>
+              <w:t>0.333</w:t>
+            </w:r>
+          </w:p>
+        </w:tc>
+        <w:tc>
+          <w:tcPr>
+            <w:tcW w:w="1257" w:type="dxa"/>
+          </w:tcPr>
+          <w:p>
+            <w:pPr>
+              <w:pStyle w:val="NoSpacing"/>
+              <w:jc w:val="center"/>
+              <w:rPr>
+                <w:rFonts w:cs="Arial"/>
+              </w:rPr>
+            </w:pPr>
+            <w:r>
+              <w:rPr>
+                <w:rFonts w:cs="Arial"/>
+              </w:rPr>
+              <w:t>0.667</w:t>
+            </w:r>
+          </w:p>
+        </w:tc>
+        <w:tc>
+          <w:tcPr>
+            <w:tcW w:w="1246" w:type="dxa"/>
+          </w:tcPr>
+          <w:p>
+            <w:pPr>
+              <w:pStyle w:val="NoSpacing"/>
+              <w:jc w:val="center"/>
+              <w:rPr>
+                <w:rFonts w:cs="Arial"/>
+              </w:rPr>
+            </w:pPr>
+          </w:p>
+        </w:tc>
+        <w:tc>
+          <w:tcPr>
+            <w:tcW w:w="1212" w:type="dxa"/>
+          </w:tcPr>
+          <w:p>
+            <w:pPr>
+              <w:pStyle w:val="NoSpacing"/>
+              <w:jc w:val="center"/>
+              <w:rPr>
+                <w:rFonts w:cs="Arial"/>
+              </w:rPr>
+            </w:pPr>
+          </w:p>
+        </w:tc>
+      </w:tr>
+      <w:tr>
+        <w:tc>
+          <w:tcPr>
+            <w:tcW w:w="1184" w:type="dxa"/>
+          </w:tcPr>
+          <w:p>
+            <w:pPr>
+              <w:pStyle w:val="NoSpacing"/>
+              <w:jc w:val="center"/>
+              <w:rPr>
+                <w:rFonts w:cs="Arial"/>
+              </w:rPr>
+            </w:pPr>
+            <w:r>
+              <w:rPr>
+                <w:rFonts w:cs="Arial"/>
+              </w:rPr>
+              <w:t>8</w:t>
+            </w:r>
+          </w:p>
+        </w:tc>
+        <w:tc>
+          <w:tcPr>
+            <w:tcW w:w="1368" w:type="dxa"/>
+          </w:tcPr>
+          <w:p>
+            <w:pPr>
+              <w:pStyle w:val="NoSpacing"/>
+              <w:jc w:val="center"/>
+              <w:rPr>
+                <w:rFonts w:cs="Arial"/>
+              </w:rPr>
+            </w:pPr>
+            <w:r>
+              <w:rPr>
+                <w:rFonts w:cs="Arial"/>
+              </w:rPr>
+              <w:t>0.250</w:t>
+            </w:r>
+          </w:p>
+        </w:tc>
+        <w:tc>
+          <w:tcPr>
+            <w:tcW w:w="1257" w:type="dxa"/>
+          </w:tcPr>
+          <w:p>
+            <w:pPr>
+              <w:pStyle w:val="NoSpacing"/>
+              <w:jc w:val="center"/>
+              <w:rPr>
+                <w:rFonts w:cs="Arial"/>
+              </w:rPr>
+            </w:pPr>
+            <w:r>
+              <w:rPr>
+                <w:rFonts w:cs="Arial"/>
+              </w:rPr>
+              <w:t>0.500</w:t>
+            </w:r>
+          </w:p>
+        </w:tc>
+        <w:tc>
+          <w:tcPr>
+            <w:tcW w:w="1246" w:type="dxa"/>
+          </w:tcPr>
+          <w:p>
+            <w:pPr>
+              <w:pStyle w:val="NoSpacing"/>
+              <w:jc w:val="center"/>
+              <w:rPr>
+                <w:rFonts w:cs="Arial"/>
+              </w:rPr>
+            </w:pPr>
+            <w:r>
+              <w:rPr>
+                <w:rFonts w:cs="Arial"/>
+              </w:rPr>
+              <w:t>0.250</w:t>
+            </w:r>
+          </w:p>
+        </w:tc>
+        <w:tc>
+          <w:tcPr>
+            <w:tcW w:w="1212" w:type="dxa"/>
+          </w:tcPr>
+          <w:p>
+            <w:pPr>
+              <w:pStyle w:val="NoSpacing"/>
+              <w:jc w:val="center"/>
+              <w:rPr>
+                <w:rFonts w:cs="Arial"/>
+              </w:rPr>
+            </w:pPr>
+          </w:p>
+        </w:tc>
+      </w:tr>
+      <w:tr>
+        <w:tc>
+          <w:tcPr>
+            <w:tcW w:w="1184" w:type="dxa"/>
+          </w:tcPr>
+          <w:p>
+            <w:pPr>
+              <w:pStyle w:val="NoSpacing"/>
+              <w:jc w:val="center"/>
+              <w:rPr>
+                <w:rFonts w:cs="Arial"/>
+              </w:rPr>
+            </w:pPr>
+            <w:r>
+              <w:rPr>
+                <w:rFonts w:cs="Arial"/>
+              </w:rPr>
+              <w:t>10</w:t>
+            </w:r>
+          </w:p>
+        </w:tc>
+        <w:tc>
+          <w:tcPr>
+            <w:tcW w:w="1368" w:type="dxa"/>
+          </w:tcPr>
+          <w:p>
+            <w:pPr>
+              <w:pStyle w:val="NoSpacing"/>
+              <w:jc w:val="center"/>
+              <w:rPr>
+                <w:rFonts w:cs="Arial"/>
+              </w:rPr>
+            </w:pPr>
+            <w:r>
+              <w:rPr>
+                <w:rFonts w:cs="Arial"/>
+              </w:rPr>
+              <w:t>0.250</w:t>
+            </w:r>
+          </w:p>
+        </w:tc>
+        <w:tc>
+          <w:tcPr>
+            <w:tcW w:w="1257" w:type="dxa"/>
+          </w:tcPr>
+          <w:p>
+            <w:pPr>
+              <w:pStyle w:val="NoSpacing"/>
+              <w:jc w:val="center"/>
+              <w:rPr>
+                <w:rFonts w:cs="Arial"/>
+              </w:rPr>
+            </w:pPr>
+            <w:r>
+              <w:rPr>
+                <w:rFonts w:cs="Arial"/>
+              </w:rPr>
+              <w:t>0.500</w:t>
+            </w:r>
+          </w:p>
+        </w:tc>
+        <w:tc>
+          <w:tcPr>
+            <w:tcW w:w="1246" w:type="dxa"/>
+          </w:tcPr>
+          <w:p>
+            <w:pPr>
+              <w:pStyle w:val="NoSpacing"/>
+              <w:jc w:val="center"/>
+              <w:rPr>
+                <w:rFonts w:cs="Arial"/>
+              </w:rPr>
+            </w:pPr>
+            <w:r>
+              <w:rPr>
+                <w:rFonts w:cs="Arial"/>
+              </w:rPr>
+              <w:t>0.250</w:t>
+            </w:r>
+          </w:p>
+        </w:tc>
+        <w:tc>
+          <w:tcPr>
+            <w:tcW w:w="1212" w:type="dxa"/>
+          </w:tcPr>
+          <w:p>
+            <w:pPr>
+              <w:pStyle w:val="NoSpacing"/>
+              <w:jc w:val="center"/>
+              <w:rPr>
+                <w:rFonts w:cs="Arial"/>
+              </w:rPr>
+            </w:pPr>
+          </w:p>
+        </w:tc>
+      </w:tr>
+      <w:tr>
+        <w:tc>
+          <w:tcPr>
+            <w:tcW w:w="1184" w:type="dxa"/>
+          </w:tcPr>
+          <w:p>
+            <w:pPr>
+              <w:pStyle w:val="NoSpacing"/>
+              <w:jc w:val="center"/>
+              <w:rPr>
+                <w:rFonts w:cs="Arial"/>
+              </w:rPr>
+            </w:pPr>
+            <w:r>
+              <w:rPr>
+                <w:rFonts w:cs="Arial"/>
+              </w:rPr>
+              <w:t>12</w:t>
+            </w:r>
+          </w:p>
+        </w:tc>
+        <w:tc>
+          <w:tcPr>
+            <w:tcW w:w="1368" w:type="dxa"/>
+          </w:tcPr>
+          <w:p>
+            <w:pPr>
+              <w:pStyle w:val="NoSpacing"/>
+              <w:jc w:val="center"/>
+              <w:rPr>
+                <w:rFonts w:cs="Arial"/>
+              </w:rPr>
+            </w:pPr>
+            <w:r>
+              <w:rPr>
+                <w:rFonts w:cs="Arial"/>
+              </w:rPr>
+              <w:t>0.125</w:t>
+            </w:r>
+          </w:p>
+        </w:tc>
+        <w:tc>
+          <w:tcPr>
+            <w:tcW w:w="1257" w:type="dxa"/>
+          </w:tcPr>
+          <w:p>
+            <w:pPr>
+              <w:pStyle w:val="NoSpacing"/>
+              <w:jc w:val="center"/>
+              <w:rPr>
+                <w:rFonts w:cs="Arial"/>
+              </w:rPr>
+            </w:pPr>
+            <w:r>
+              <w:rPr>
+                <w:rFonts w:cs="Arial"/>
+              </w:rPr>
+              <w:t>0.375</w:t>
+            </w:r>
+          </w:p>
+        </w:tc>
+        <w:tc>
+          <w:tcPr>
+            <w:tcW w:w="1246" w:type="dxa"/>
+          </w:tcPr>
+          <w:p>
+            <w:pPr>
+              <w:pStyle w:val="NoSpacing"/>
+              <w:jc w:val="center"/>
+              <w:rPr>
+                <w:rFonts w:cs="Arial"/>
+              </w:rPr>
+            </w:pPr>
+            <w:r>
+              <w:rPr>
+                <w:rFonts w:cs="Arial"/>
+              </w:rPr>
+              <w:t>0.375</w:t>
+            </w:r>
+          </w:p>
+        </w:tc>
+        <w:tc>
+          <w:tcPr>
+            <w:tcW w:w="1212" w:type="dxa"/>
+          </w:tcPr>
+          <w:p>
+            <w:pPr>
+              <w:pStyle w:val="NoSpacing"/>
+              <w:jc w:val="center"/>
+              <w:rPr>
+                <w:rFonts w:cs="Arial"/>
+              </w:rPr>
+            </w:pPr>
+            <w:r>
+              <w:rPr>
+                <w:rFonts w:cs="Arial"/>
+              </w:rPr>
+              <w:t>0.125</w:t>
+            </w:r>
+          </w:p>
+        </w:tc>
+      </w:tr>
+    </w:tbl>
+    <w:p>
+      <w:pPr>
+        <w:pStyle w:val="NoSpacing"/>
+        <w:rPr>
+          <w:rFonts w:cs="Arial"/>
+        </w:rPr>
+      </w:pPr>
+    </w:p>
+    <w:p>
+      <w:pPr>
         <w:pStyle w:val="Heading3"/>
         <w:rPr>
           <w:rFonts w:ascii="Arial" w:hAnsi="Arial" w:cs="Arial"/>
         </w:rPr>
       </w:pPr>
-      <w:bookmarkStart w:id="9" w:name="_Toc333399888"/>
+      <w:bookmarkStart w:id="9" w:name="_Toc357169106"/>
       <w:r>
         <w:rPr>
           <w:rFonts w:ascii="Arial" w:hAnsi="Arial" w:cs="Arial"/>
@@ -5018,7 +11808,6 @@
         <w:rPr>
           <w:rFonts w:cs="Arial"/>
         </w:rPr>
-        <w:lastRenderedPageBreak/>
         <w:t>marker</w:t>
       </w:r>
       <w:r>
@@ -5480,7 +12269,7 @@
           <w:rFonts w:ascii="Arial" w:hAnsi="Arial" w:cs="Arial"/>
         </w:rPr>
       </w:pPr>
-      <w:bookmarkStart w:id="10" w:name="_Toc333399889"/>
+      <w:bookmarkStart w:id="10" w:name="_Toc357169107"/>
       <w:r>
         <w:rPr>
           <w:rFonts w:ascii="Arial" w:hAnsi="Arial" w:cs="Arial"/>
@@ -5536,7 +12325,43 @@
         <w:rPr>
           <w:rFonts w:cs="Arial"/>
         </w:rPr>
-        <w:t xml:space="preserve">The marker genotypes are ordered: for each founder there are two (diploids) or four (tetraploids) columns. The marker alleles in </w:t>
+        <w:t>T</w:t>
+      </w:r>
+      <w:r>
+        <w:rPr>
+          <w:rFonts w:cs="Arial"/>
+        </w:rPr>
+        <w:t>he marker genotypes are ordered.</w:t>
+      </w:r>
+      <w:r>
+        <w:rPr>
+          <w:rFonts w:cs="Arial"/>
+        </w:rPr>
+        <w:t xml:space="preserve"> </w:t>
+      </w:r>
+      <w:r>
+        <w:rPr>
+          <w:rFonts w:cs="Arial"/>
+        </w:rPr>
+        <w:t>F</w:t>
+      </w:r>
+      <w:r>
+        <w:rPr>
+          <w:rFonts w:cs="Arial"/>
+        </w:rPr>
+        <w:t>or each founder the</w:t>
+      </w:r>
+      <w:r>
+        <w:rPr>
+          <w:rFonts w:cs="Arial"/>
+        </w:rPr>
+        <w:t xml:space="preserve"> number of columns is equal to the ploidy level</w:t>
+      </w:r>
+      <w:r>
+        <w:rPr>
+          <w:rFonts w:cs="Arial"/>
+        </w:rPr>
+        <w:t xml:space="preserve">. The marker alleles in </w:t>
       </w:r>
       <w:r>
         <w:rPr>
@@ -6414,7 +13239,20 @@
         <w:rPr>
           <w:rFonts w:cs="Arial"/>
         </w:rPr>
-        <w:t>The header line must start with “marker”. After this follow two or four column captions per founder, each consisting of the name of the founder (upper/lowercase relevant)</w:t>
+        <w:lastRenderedPageBreak/>
+        <w:t xml:space="preserve">The header line must start with “marker”. After this follow </w:t>
+      </w:r>
+      <w:r>
+        <w:rPr>
+          <w:rFonts w:cs="Arial"/>
+        </w:rPr>
+        <w:t>&lt;ploidy&gt;</w:t>
+      </w:r>
+      <w:r>
+        <w:rPr>
+          <w:rFonts w:cs="Arial"/>
+        </w:rPr>
+        <w:t xml:space="preserve"> column captions per founder, each consisting of the name of the founder (upper/lowercase relevant)</w:t>
       </w:r>
       <w:r>
         <w:rPr>
@@ -6517,14 +13355,7 @@
         <w:rPr>
           <w:rFonts w:cs="Arial"/>
         </w:rPr>
-        <w:t xml:space="preserve"> with those in the pedigree file </w:t>
-      </w:r>
-      <w:r>
-        <w:rPr>
-          <w:rFonts w:cs="Arial"/>
-        </w:rPr>
-        <w:lastRenderedPageBreak/>
-        <w:t>and map file.</w:t>
+        <w:t xml:space="preserve"> with those in the pedigree file and map file.</w:t>
       </w:r>
       <w:r>
         <w:rPr>
@@ -6579,7 +13410,63 @@
         <w:rPr>
           <w:rFonts w:cs="Arial"/>
         </w:rPr>
-        <w:t xml:space="preserve">. Founder individuals have two (diploids) or four (tetraploids) different founder alleles at each locus; if the same founder allele is present </w:t>
+        <w:t>. Founder individuals have two (diploids)</w:t>
+      </w:r>
+      <w:r>
+        <w:rPr>
+          <w:rFonts w:cs="Arial"/>
+        </w:rPr>
+        <w:t>,</w:t>
+      </w:r>
+      <w:r>
+        <w:rPr>
+          <w:rFonts w:cs="Arial"/>
+        </w:rPr>
+        <w:t xml:space="preserve"> </w:t>
+      </w:r>
+      <w:r>
+        <w:rPr>
+          <w:rFonts w:cs="Arial"/>
+        </w:rPr>
+        <w:t>f</w:t>
+      </w:r>
+      <w:r>
+        <w:rPr>
+          <w:rFonts w:cs="Arial"/>
+        </w:rPr>
+        <w:t>our (tetraploids)</w:t>
+      </w:r>
+      <w:r>
+        <w:rPr>
+          <w:rFonts w:cs="Arial"/>
+        </w:rPr>
+        <w:t>,</w:t>
+      </w:r>
+      <w:r>
+        <w:rPr>
+          <w:rFonts w:cs="Arial"/>
+        </w:rPr>
+        <w:t xml:space="preserve"> </w:t>
+      </w:r>
+      <w:proofErr w:type="spellStart"/>
+      <w:r>
+        <w:rPr>
+          <w:rFonts w:cs="Arial"/>
+        </w:rPr>
+        <w:t>etc</w:t>
+      </w:r>
+      <w:proofErr w:type="spellEnd"/>
+      <w:r>
+        <w:rPr>
+          <w:rFonts w:cs="Arial"/>
+        </w:rPr>
+        <w:t>,</w:t>
+      </w:r>
+      <w:r>
+        <w:rPr>
+          <w:rFonts w:cs="Arial"/>
+        </w:rPr>
+        <w:t xml:space="preserve"> different founder alleles at each locus; if the same founder allele is present </w:t>
       </w:r>
       <w:r>
         <w:rPr>
@@ -6633,7 +13520,19 @@
         <w:rPr>
           <w:rFonts w:cs="Arial"/>
         </w:rPr>
-        <w:t>alleles. A SNP locus for instance has only two observable alleles. A diploid founder that is homozygous for the SNP locus has two different founder alleles, but two times the same actual allele at that locus. The Founder genotypes file specifies the link between the observed, actual alleles and the IBD founder alleles</w:t>
+        <w:t xml:space="preserve">alleles. </w:t>
+      </w:r>
+      <w:r>
+        <w:rPr>
+          <w:rFonts w:cs="Arial"/>
+        </w:rPr>
+        <w:t>For instance, in most SNP genotyping platforms a</w:t>
+      </w:r>
+      <w:r>
+        <w:rPr>
+          <w:rFonts w:cs="Arial"/>
+        </w:rPr>
+        <w:t xml:space="preserve"> SNP locus has only two observable alleles. A diploid founder that is homozygous for the SNP locus has two different founder alleles, but two times the same actual allele at that locus. The Founder genotypes file specifies the link between the observed, actual alleles and the IBD founder alleles</w:t>
       </w:r>
       <w:r>
         <w:rPr>
@@ -6667,7 +13566,7 @@
           <w:rFonts w:ascii="Arial" w:hAnsi="Arial" w:cs="Arial"/>
         </w:rPr>
       </w:pPr>
-      <w:bookmarkStart w:id="11" w:name="_Toc333399890"/>
+      <w:bookmarkStart w:id="11" w:name="_Toc357169108"/>
       <w:proofErr w:type="spellStart"/>
       <w:r>
         <w:rPr>
@@ -6744,7 +13643,7 @@
           <w:rFonts w:ascii="Arial" w:hAnsi="Arial" w:cs="Arial"/>
         </w:rPr>
       </w:pPr>
-      <w:bookmarkStart w:id="12" w:name="_Toc333399891"/>
+      <w:bookmarkStart w:id="12" w:name="_Toc357169109"/>
       <w:r>
         <w:rPr>
           <w:rFonts w:ascii="Arial" w:hAnsi="Arial" w:cs="Arial"/>
@@ -6821,7 +13720,7 @@
           <w:rFonts w:ascii="Arial" w:hAnsi="Arial" w:cs="Arial"/>
         </w:rPr>
       </w:pPr>
-      <w:bookmarkStart w:id="13" w:name="_Toc333399892"/>
+      <w:bookmarkStart w:id="13" w:name="_Toc357169110"/>
       <w:r>
         <w:rPr>
           <w:rFonts w:ascii="Arial" w:hAnsi="Arial" w:cs="Arial"/>
@@ -6888,7 +13787,7 @@
           <w:rFonts w:ascii="Arial" w:hAnsi="Arial" w:cs="Arial"/>
         </w:rPr>
       </w:pPr>
-      <w:bookmarkStart w:id="14" w:name="_Toc333399893"/>
+      <w:bookmarkStart w:id="14" w:name="_Toc357169111"/>
       <w:r>
         <w:rPr>
           <w:rFonts w:ascii="Arial" w:hAnsi="Arial" w:cs="Arial"/>
@@ -6992,7 +13891,19 @@
         <w:rPr>
           <w:rFonts w:cs="Arial"/>
         </w:rPr>
-        <w:t xml:space="preserve"> specifies on each line first (1) the individual), (2) the chromosome and (3) the homolog number (1-2 for diploids, 1-4 for tetraploids). For the chromosome identified in this way then follows a series of numbers: these identify the founder alleles that make up the segments of the chromosome. The number </w:t>
+        <w:t xml:space="preserve"> specifies on each line first (1) the individual), (2) the chromosome and (3) the homolog number (1-2 for diploids, 1-4 for tetraploids</w:t>
+      </w:r>
+      <w:r>
+        <w:rPr>
+          <w:rFonts w:cs="Arial"/>
+        </w:rPr>
+        <w:t xml:space="preserve"> etc.</w:t>
+      </w:r>
+      <w:r>
+        <w:rPr>
+          <w:rFonts w:cs="Arial"/>
+        </w:rPr>
+        <w:t xml:space="preserve">). For the chromosome identified in this way then follows a series of numbers: these identify the founder alleles that make up the segments of the chromosome. The number </w:t>
       </w:r>
       <w:r>
         <w:rPr>
@@ -7010,7 +13921,14 @@
         <w:rPr>
           <w:rFonts w:cs="Arial"/>
         </w:rPr>
-        <w:t xml:space="preserve"> segments the remaining columns are filled with </w:t>
+        <w:t xml:space="preserve"> segments the remaining </w:t>
+      </w:r>
+      <w:r>
+        <w:rPr>
+          <w:rFonts w:cs="Arial"/>
+        </w:rPr>
+        <w:lastRenderedPageBreak/>
+        <w:t xml:space="preserve">columns are filled with </w:t>
       </w:r>
       <w:r>
         <w:rPr>
@@ -7139,12 +14057,11 @@
           <w:rFonts w:ascii="Arial" w:hAnsi="Arial" w:cs="Arial"/>
         </w:rPr>
       </w:pPr>
-      <w:bookmarkStart w:id="15" w:name="_Toc333399894"/>
+      <w:bookmarkStart w:id="15" w:name="_Toc357169112"/>
       <w:r>
         <w:rPr>
           <w:rFonts w:ascii="Arial" w:hAnsi="Arial" w:cs="Arial"/>
         </w:rPr>
-        <w:lastRenderedPageBreak/>
         <w:t>Genotypes file</w:t>
       </w:r>
       <w:bookmarkEnd w:id="15"/>
@@ -7217,7 +14134,7 @@
           <w:rFonts w:ascii="Arial" w:hAnsi="Arial" w:cs="Arial"/>
         </w:rPr>
       </w:pPr>
-      <w:bookmarkStart w:id="16" w:name="_Toc333399895"/>
+      <w:bookmarkStart w:id="16" w:name="_Toc357169113"/>
       <w:r>
         <w:rPr>
           <w:rFonts w:ascii="Arial" w:hAnsi="Arial" w:cs="Arial"/>
@@ -7324,7 +14241,7 @@
           <w:rFonts w:ascii="Arial" w:hAnsi="Arial" w:cs="Arial"/>
         </w:rPr>
       </w:pPr>
-      <w:bookmarkStart w:id="17" w:name="_Toc333399896"/>
+      <w:bookmarkStart w:id="17" w:name="_Toc357169114"/>
       <w:proofErr w:type="spellStart"/>
       <w:r>
         <w:rPr>
@@ -7378,7 +14295,31 @@
         <w:rPr>
           <w:rFonts w:cs="Arial"/>
         </w:rPr>
-        <w:t xml:space="preserve">The allele dosage varies 0-2 in diploids and 0-4 in tetraploids. </w:t>
+        <w:t>The allele dosage varies 0-2 in diploids</w:t>
+      </w:r>
+      <w:r>
+        <w:rPr>
+          <w:rFonts w:cs="Arial"/>
+        </w:rPr>
+        <w:t>,</w:t>
+      </w:r>
+      <w:r>
+        <w:rPr>
+          <w:rFonts w:cs="Arial"/>
+        </w:rPr>
+        <w:t xml:space="preserve"> 0-4 in tetraploids</w:t>
+      </w:r>
+      <w:r>
+        <w:rPr>
+          <w:rFonts w:cs="Arial"/>
+        </w:rPr>
+        <w:t xml:space="preserve"> etc</w:t>
+      </w:r>
+      <w:r>
+        <w:rPr>
+          <w:rFonts w:cs="Arial"/>
+        </w:rPr>
+        <w:t xml:space="preserve">. </w:t>
       </w:r>
       <w:r>
         <w:rPr>
@@ -7476,7 +14417,7 @@
           <w:rFonts w:ascii="Arial" w:hAnsi="Arial" w:cs="Arial"/>
         </w:rPr>
       </w:pPr>
-      <w:bookmarkStart w:id="18" w:name="_Toc333399897"/>
+      <w:bookmarkStart w:id="18" w:name="_Toc357169115"/>
       <w:r>
         <w:rPr>
           <w:rFonts w:ascii="Arial" w:hAnsi="Arial" w:cs="Arial"/>
@@ -7552,7 +14493,7 @@
           <w:rFonts w:ascii="Arial" w:hAnsi="Arial" w:cs="Arial"/>
         </w:rPr>
       </w:pPr>
-      <w:bookmarkStart w:id="19" w:name="_Toc333399898"/>
+      <w:bookmarkStart w:id="19" w:name="_Toc357169116"/>
       <w:r>
         <w:rPr>
           <w:rFonts w:ascii="Arial" w:hAnsi="Arial" w:cs="Arial"/>
@@ -7728,13 +14669,34 @@
         <w:rPr>
           <w:rFonts w:cs="Arial"/>
         </w:rPr>
+        <w:lastRenderedPageBreak/>
         <w:t>This w</w:t>
       </w:r>
       <w:r>
         <w:rPr>
           <w:rFonts w:cs="Arial"/>
         </w:rPr>
-        <w:t>ill produce a file &lt;output&gt;</w:t>
+        <w:t>ill produce a file &lt;</w:t>
+      </w:r>
+      <w:proofErr w:type="spellStart"/>
+      <w:r>
+        <w:rPr>
+          <w:rFonts w:cs="Arial"/>
+        </w:rPr>
+        <w:t>output</w:t>
+      </w:r>
+      <w:r>
+        <w:rPr>
+          <w:rFonts w:cs="Arial"/>
+        </w:rPr>
+        <w:t>_datetime</w:t>
+      </w:r>
+      <w:proofErr w:type="spellEnd"/>
+      <w:r>
+        <w:rPr>
+          <w:rFonts w:cs="Arial"/>
+        </w:rPr>
+        <w:t>&gt;</w:t>
       </w:r>
       <w:r>
         <w:rPr>
@@ -7844,7 +14806,21 @@
         <w:rPr>
           <w:rFonts w:cs="Arial"/>
         </w:rPr>
-        <w:t>If PLOIDY=4 also the frequency of homozygosity (due to double reduction) of the gametes at all markers</w:t>
+        <w:t>If PLOIDY</w:t>
+      </w:r>
+      <w:r>
+        <w:rPr>
+          <w:rFonts w:cs="Arial"/>
+        </w:rPr>
+        <w:t>&gt;2</w:t>
+      </w:r>
+      <w:bookmarkStart w:id="20" w:name="_GoBack"/>
+      <w:bookmarkEnd w:id="20"/>
+      <w:r>
+        <w:rPr>
+          <w:rFonts w:cs="Arial"/>
+        </w:rPr>
+        <w:t xml:space="preserve"> also the frequency of homozygosity (due to double reduction) of the gametes at all markers</w:t>
       </w:r>
       <w:r>
         <w:rPr>
@@ -7910,14 +14886,7 @@
         <w:rPr>
           <w:rFonts w:cs="Arial"/>
         </w:rPr>
-        <w:t xml:space="preserve"> per chromosome, each of which is printed on a separate line. This option can therefore lead to a large </w:t>
-      </w:r>
-      <w:r>
-        <w:rPr>
-          <w:rFonts w:cs="Arial"/>
-        </w:rPr>
-        <w:lastRenderedPageBreak/>
-        <w:t xml:space="preserve">amount of output. A </w:t>
+        <w:t xml:space="preserve"> per chromosome, each of which is printed on a separate line. This option can therefore lead to a large amount of output. A </w:t>
       </w:r>
       <w:proofErr w:type="spellStart"/>
       <w:r>
@@ -8959,6 +15928,32 @@
       <w:szCs w:val="16"/>
     </w:rPr>
   </w:style>
+  <w:style w:type="table" w:styleId="TableGrid">
+    <w:name w:val="Table Grid"/>
+    <w:basedOn w:val="TableNormal"/>
+    <w:uiPriority w:val="59"/>
+    <w:rsid w:val="007222EB"/>
+    <w:pPr>
+      <w:spacing w:after="0" w:line="240" w:lineRule="auto"/>
+    </w:pPr>
+    <w:tblPr>
+      <w:tblInd w:w="0" w:type="dxa"/>
+      <w:tblBorders>
+        <w:top w:val="single" w:sz="4" w:space="0" w:color="auto"/>
+        <w:left w:val="single" w:sz="4" w:space="0" w:color="auto"/>
+        <w:bottom w:val="single" w:sz="4" w:space="0" w:color="auto"/>
+        <w:right w:val="single" w:sz="4" w:space="0" w:color="auto"/>
+        <w:insideH w:val="single" w:sz="4" w:space="0" w:color="auto"/>
+        <w:insideV w:val="single" w:sz="4" w:space="0" w:color="auto"/>
+      </w:tblBorders>
+      <w:tblCellMar>
+        <w:top w:w="0" w:type="dxa"/>
+        <w:left w:w="108" w:type="dxa"/>
+        <w:bottom w:w="0" w:type="dxa"/>
+        <w:right w:w="108" w:type="dxa"/>
+      </w:tblCellMar>
+    </w:tblPr>
+  </w:style>
 </w:styles>
 </file>
 
@@ -9465,6 +16460,32 @@
       <w:szCs w:val="16"/>
     </w:rPr>
   </w:style>
+  <w:style w:type="table" w:styleId="TableGrid">
+    <w:name w:val="Table Grid"/>
+    <w:basedOn w:val="TableNormal"/>
+    <w:uiPriority w:val="59"/>
+    <w:rsid w:val="007222EB"/>
+    <w:pPr>
+      <w:spacing w:after="0" w:line="240" w:lineRule="auto"/>
+    </w:pPr>
+    <w:tblPr>
+      <w:tblInd w:w="0" w:type="dxa"/>
+      <w:tblBorders>
+        <w:top w:val="single" w:sz="4" w:space="0" w:color="auto"/>
+        <w:left w:val="single" w:sz="4" w:space="0" w:color="auto"/>
+        <w:bottom w:val="single" w:sz="4" w:space="0" w:color="auto"/>
+        <w:right w:val="single" w:sz="4" w:space="0" w:color="auto"/>
+        <w:insideH w:val="single" w:sz="4" w:space="0" w:color="auto"/>
+        <w:insideV w:val="single" w:sz="4" w:space="0" w:color="auto"/>
+      </w:tblBorders>
+      <w:tblCellMar>
+        <w:top w:w="0" w:type="dxa"/>
+        <w:left w:w="108" w:type="dxa"/>
+        <w:bottom w:w="0" w:type="dxa"/>
+        <w:right w:w="108" w:type="dxa"/>
+      </w:tblCellMar>
+    </w:tblPr>
+  </w:style>
 </w:styles>
 </file>
 
@@ -9758,7 +16779,7 @@
 </file>
 
 <file path=customXml/itemProps1.xml><?xml version="1.0" encoding="utf-8"?>
-<ds:datastoreItem xmlns:ds="http://schemas.openxmlformats.org/officeDocument/2006/customXml" ds:itemID="{DBC17171-3666-4EC9-BA27-10AF2AB7F66B}">
+<ds:datastoreItem xmlns:ds="http://schemas.openxmlformats.org/officeDocument/2006/customXml" ds:itemID="{E383F09A-715A-4FEA-A943-FF6A81B6C4B0}">
   <ds:schemaRefs>
     <ds:schemaRef ds:uri="http://schemas.openxmlformats.org/officeDocument/2006/bibliography"/>
   </ds:schemaRefs>

--- a/Manual/PedigreeSim_manual.docx
+++ b/Manual/PedigreeSim_manual.docx
@@ -74,7 +74,7 @@
         <w:rPr>
           <w:rFonts w:cs="Arial"/>
         </w:rPr>
-        <w:t>Roeland E. Voorrips, 2013</w:t>
+        <w:t>Roeland E. Voorrips, 2014</w:t>
       </w:r>
       <w:r>
         <w:rPr>
@@ -644,7 +644,7 @@
                 <w:noProof/>
                 <w:webHidden/>
               </w:rPr>
-              <w:t>6</w:t>
+              <w:t>7</w:t>
             </w:r>
             <w:r>
               <w:rPr>
@@ -716,7 +716,7 @@
                 <w:noProof/>
                 <w:webHidden/>
               </w:rPr>
-              <w:t>6</w:t>
+              <w:t>7</w:t>
             </w:r>
             <w:r>
               <w:rPr>
@@ -788,7 +788,7 @@
                 <w:noProof/>
                 <w:webHidden/>
               </w:rPr>
-              <w:t>6</w:t>
+              <w:t>8</w:t>
             </w:r>
             <w:r>
               <w:rPr>
@@ -860,7 +860,7 @@
                 <w:noProof/>
                 <w:webHidden/>
               </w:rPr>
-              <w:t>7</w:t>
+              <w:t>8</w:t>
             </w:r>
             <w:r>
               <w:rPr>
@@ -932,7 +932,7 @@
                 <w:noProof/>
                 <w:webHidden/>
               </w:rPr>
-              <w:t>7</w:t>
+              <w:t>9</w:t>
             </w:r>
             <w:r>
               <w:rPr>
@@ -1004,7 +1004,7 @@
                 <w:noProof/>
                 <w:webHidden/>
               </w:rPr>
-              <w:t>8</w:t>
+              <w:t>10</w:t>
             </w:r>
             <w:r>
               <w:rPr>
@@ -1076,7 +1076,7 @@
                 <w:noProof/>
                 <w:webHidden/>
               </w:rPr>
-              <w:t>8</w:t>
+              <w:t>10</w:t>
             </w:r>
             <w:r>
               <w:rPr>
@@ -1148,7 +1148,7 @@
                 <w:noProof/>
                 <w:webHidden/>
               </w:rPr>
-              <w:t>8</w:t>
+              <w:t>10</w:t>
             </w:r>
             <w:r>
               <w:rPr>
@@ -1220,7 +1220,7 @@
                 <w:noProof/>
                 <w:webHidden/>
               </w:rPr>
-              <w:t>8</w:t>
+              <w:t>10</w:t>
             </w:r>
             <w:r>
               <w:rPr>
@@ -1292,7 +1292,7 @@
                 <w:noProof/>
                 <w:webHidden/>
               </w:rPr>
-              <w:t>9</w:t>
+              <w:t>11</w:t>
             </w:r>
             <w:r>
               <w:rPr>
@@ -1364,7 +1364,7 @@
                 <w:noProof/>
                 <w:webHidden/>
               </w:rPr>
-              <w:t>9</w:t>
+              <w:t>11</w:t>
             </w:r>
             <w:r>
               <w:rPr>
@@ -1436,7 +1436,7 @@
                 <w:noProof/>
                 <w:webHidden/>
               </w:rPr>
-              <w:t>9</w:t>
+              <w:t>11</w:t>
             </w:r>
             <w:r>
               <w:rPr>
@@ -1508,7 +1508,7 @@
                 <w:noProof/>
                 <w:webHidden/>
               </w:rPr>
-              <w:t>9</w:t>
+              <w:t>11</w:t>
             </w:r>
             <w:r>
               <w:rPr>
@@ -1580,7 +1580,7 @@
                 <w:noProof/>
                 <w:webHidden/>
               </w:rPr>
-              <w:t>9</w:t>
+              <w:t>11</w:t>
             </w:r>
             <w:r>
               <w:rPr>
@@ -1657,12 +1657,674 @@
         </w:rPr>
         <w:t xml:space="preserve">ware that generates simulated genetic marker data of individuals in pedigreed populations. A population </w:t>
       </w:r>
+      <w:r>
+        <w:rPr>
+          <w:rFonts w:cs="Arial"/>
+        </w:rPr>
+        <w:t>c</w:t>
+      </w:r>
+      <w:r>
+        <w:rPr>
+          <w:rFonts w:cs="Arial"/>
+        </w:rPr>
+        <w:t>onsist</w:t>
+      </w:r>
+      <w:r>
+        <w:rPr>
+          <w:rFonts w:cs="Arial"/>
+        </w:rPr>
+        <w:t>s</w:t>
+      </w:r>
+      <w:r>
+        <w:rPr>
+          <w:rFonts w:cs="Arial"/>
+        </w:rPr>
+        <w:t xml:space="preserve"> of diploid</w:t>
+      </w:r>
+      <w:r>
+        <w:rPr>
+          <w:rFonts w:cs="Arial"/>
+        </w:rPr>
+        <w:t xml:space="preserve"> individuals</w:t>
+      </w:r>
+      <w:r>
+        <w:rPr>
+          <w:rFonts w:cs="Arial"/>
+        </w:rPr>
+        <w:t xml:space="preserve"> or</w:t>
+      </w:r>
+      <w:r>
+        <w:rPr>
+          <w:rFonts w:cs="Arial"/>
+        </w:rPr>
+        <w:t xml:space="preserve"> individuals of any even-numbered polyploid</w:t>
+      </w:r>
+      <w:r>
+        <w:rPr>
+          <w:rFonts w:cs="Arial"/>
+        </w:rPr>
+        <w:t xml:space="preserve"> </w:t>
+      </w:r>
+      <w:r>
+        <w:rPr>
+          <w:rFonts w:cs="Arial"/>
+        </w:rPr>
+        <w:t>level</w:t>
+      </w:r>
+      <w:r>
+        <w:rPr>
+          <w:rFonts w:cs="Arial"/>
+        </w:rPr>
+        <w:t>. Pedigree</w:t>
+      </w:r>
+      <w:r>
+        <w:rPr>
+          <w:rFonts w:cs="Arial"/>
+        </w:rPr>
+        <w:t>Sim can simulate meioses with</w:t>
+      </w:r>
+      <w:r>
+        <w:rPr>
+          <w:rFonts w:cs="Arial"/>
+        </w:rPr>
+        <w:t xml:space="preserve"> or with</w:t>
+      </w:r>
+      <w:r>
+        <w:rPr>
+          <w:rFonts w:cs="Arial"/>
+        </w:rPr>
+        <w:t>out</w:t>
+      </w:r>
+      <w:r>
+        <w:rPr>
+          <w:rFonts w:cs="Arial"/>
+        </w:rPr>
+        <w:t xml:space="preserve"> ch</w:t>
+      </w:r>
+      <w:r>
+        <w:rPr>
+          <w:rFonts w:cs="Arial"/>
+        </w:rPr>
+        <w:t>iasma interference, and in poly</w:t>
+      </w:r>
+      <w:r>
+        <w:rPr>
+          <w:rFonts w:cs="Arial"/>
+        </w:rPr>
+        <w:t xml:space="preserve">ploids it can </w:t>
+      </w:r>
+      <w:r>
+        <w:rPr>
+          <w:rFonts w:cs="Arial"/>
+        </w:rPr>
+        <w:t>simulate</w:t>
+      </w:r>
+      <w:r>
+        <w:rPr>
+          <w:rFonts w:cs="Arial"/>
+        </w:rPr>
+        <w:t xml:space="preserve"> meioses with </w:t>
+      </w:r>
+      <w:r>
+        <w:rPr>
+          <w:rFonts w:cs="Arial"/>
+        </w:rPr>
+        <w:t>combinations of</w:t>
+      </w:r>
+      <w:r>
+        <w:rPr>
+          <w:rFonts w:cs="Arial"/>
+        </w:rPr>
+        <w:t xml:space="preserve"> bivalen</w:t>
+      </w:r>
+      <w:r>
+        <w:rPr>
+          <w:rFonts w:cs="Arial"/>
+        </w:rPr>
+        <w:t>ts</w:t>
+      </w:r>
+      <w:r>
+        <w:rPr>
+          <w:rFonts w:cs="Arial"/>
+        </w:rPr>
+        <w:t xml:space="preserve"> and</w:t>
+      </w:r>
+      <w:r>
+        <w:rPr>
+          <w:rFonts w:cs="Arial"/>
+        </w:rPr>
+        <w:t xml:space="preserve"> quadrivalents</w:t>
+      </w:r>
+      <w:r>
+        <w:rPr>
+          <w:rFonts w:cs="Arial"/>
+        </w:rPr>
+        <w:t>. Als</w:t>
+      </w:r>
+      <w:r>
+        <w:rPr>
+          <w:rFonts w:cs="Arial"/>
+        </w:rPr>
+        <w:t>o</w:t>
+      </w:r>
+      <w:r>
+        <w:rPr>
+          <w:rFonts w:cs="Arial"/>
+        </w:rPr>
+        <w:t xml:space="preserve"> varying probabilities of preferential versus random pairing of chromosomes can be simulated, allowing to simulate </w:t>
+      </w:r>
       <w:proofErr w:type="spellStart"/>
       <w:r>
         <w:rPr>
           <w:rFonts w:cs="Arial"/>
         </w:rPr>
-        <w:t>onsist</w:t>
+        <w:t>allo</w:t>
+      </w:r>
+      <w:proofErr w:type="spellEnd"/>
+      <w:r>
+        <w:rPr>
+          <w:rFonts w:cs="Arial"/>
+        </w:rPr>
+        <w:t>-</w:t>
+      </w:r>
+      <w:r>
+        <w:rPr>
+          <w:rFonts w:cs="Arial"/>
+        </w:rPr>
+        <w:t xml:space="preserve"> a</w:t>
+      </w:r>
+      <w:r>
+        <w:rPr>
+          <w:rFonts w:cs="Arial"/>
+        </w:rPr>
+        <w:t>s well as auto</w:t>
+      </w:r>
+      <w:r>
+        <w:rPr>
+          <w:rFonts w:cs="Arial"/>
+        </w:rPr>
+        <w:t>-</w:t>
+      </w:r>
+      <w:r>
+        <w:rPr>
+          <w:rFonts w:cs="Arial"/>
+        </w:rPr>
+        <w:t>poly</w:t>
+      </w:r>
+      <w:r>
+        <w:rPr>
+          <w:rFonts w:cs="Arial"/>
+        </w:rPr>
+        <w:t>ploids and</w:t>
+      </w:r>
+      <w:r>
+        <w:rPr>
+          <w:rFonts w:cs="Arial"/>
+        </w:rPr>
+        <w:t xml:space="preserve"> intermediate forms.</w:t>
+      </w:r>
+      <w:r>
+        <w:rPr>
+          <w:rFonts w:cs="Arial"/>
+        </w:rPr>
+        <w:t xml:space="preserve"> </w:t>
+      </w:r>
+    </w:p>
+    <w:p>
+      <w:pPr>
+        <w:rPr>
+          <w:rFonts w:cs="Arial"/>
+        </w:rPr>
+      </w:pPr>
+      <w:r>
+        <w:rPr>
+          <w:rFonts w:cs="Arial"/>
+        </w:rPr>
+        <w:t xml:space="preserve">Input and output files are text files in simple tabular </w:t>
+      </w:r>
+      <w:r>
+        <w:rPr>
+          <w:rFonts w:cs="Arial"/>
+        </w:rPr>
+        <w:t>form that</w:t>
+      </w:r>
+      <w:r>
+        <w:rPr>
+          <w:rFonts w:cs="Arial"/>
+        </w:rPr>
+        <w:t xml:space="preserve"> are easily produced or read by other software including Excel, R and other statistical packages.</w:t>
+      </w:r>
+    </w:p>
+    <w:p>
+      <w:pPr>
+        <w:rPr>
+          <w:rFonts w:cs="Arial"/>
+        </w:rPr>
+      </w:pPr>
+      <w:r>
+        <w:rPr>
+          <w:rFonts w:cs="Arial"/>
+        </w:rPr>
+        <w:t xml:space="preserve">PedigreeSim is written in Java, which means that it is available on any platform where Java is available, </w:t>
+      </w:r>
+      <w:r>
+        <w:rPr>
+          <w:rFonts w:cs="Arial"/>
+        </w:rPr>
+        <w:t>including</w:t>
+      </w:r>
+      <w:r>
+        <w:rPr>
+          <w:rFonts w:cs="Arial"/>
+        </w:rPr>
+        <w:t xml:space="preserve"> among others all distributions and versions of Linux, Windows and Apple OS.</w:t>
+      </w:r>
+    </w:p>
+    <w:p>
+      <w:pPr>
+        <w:pStyle w:val="Heading2"/>
+        <w:rPr>
+          <w:rFonts w:ascii="Arial" w:hAnsi="Arial" w:cs="Arial"/>
+        </w:rPr>
+      </w:pPr>
+      <w:bookmarkStart w:id="1" w:name="_Toc357169098"/>
+      <w:r>
+        <w:rPr>
+          <w:rFonts w:ascii="Arial" w:hAnsi="Arial" w:cs="Arial"/>
+        </w:rPr>
+        <w:t>Citation</w:t>
+      </w:r>
+      <w:bookmarkEnd w:id="1"/>
+    </w:p>
+    <w:p>
+      <w:pPr>
+        <w:rPr>
+          <w:rFonts w:cs="Arial"/>
+        </w:rPr>
+      </w:pPr>
+      <w:r>
+        <w:rPr>
+          <w:rFonts w:cs="Arial"/>
+        </w:rPr>
+        <w:t xml:space="preserve">Voorrips RE, Maliepaard CA (2012) </w:t>
+      </w:r>
+      <w:r>
+        <w:rPr>
+          <w:rFonts w:cs="Arial"/>
+        </w:rPr>
+        <w:t>The simulation of meiosis in diploid and tetraploid organisms using various genetic models</w:t>
+      </w:r>
+      <w:r>
+        <w:rPr>
+          <w:rFonts w:cs="Arial"/>
+        </w:rPr>
+        <w:t xml:space="preserve">. BMC </w:t>
+      </w:r>
+      <w:proofErr w:type="spellStart"/>
+      <w:r>
+        <w:rPr>
+          <w:rFonts w:cs="Arial"/>
+        </w:rPr>
+        <w:t>BioInformatics</w:t>
+      </w:r>
+      <w:proofErr w:type="spellEnd"/>
+      <w:r>
+        <w:rPr>
+          <w:rFonts w:cs="Arial"/>
+        </w:rPr>
+        <w:t xml:space="preserve"> 13 (2012) 248.</w:t>
+      </w:r>
+    </w:p>
+    <w:p>
+      <w:pPr>
+        <w:pStyle w:val="Heading2"/>
+      </w:pPr>
+      <w:bookmarkStart w:id="2" w:name="_Toc357169099"/>
+      <w:r>
+        <w:t>Version</w:t>
+      </w:r>
+      <w:bookmarkEnd w:id="2"/>
+    </w:p>
+    <w:p>
+      <w:r>
+        <w:t>Th</w:t>
+      </w:r>
+      <w:r>
+        <w:t>e current version is version 2.0</w:t>
+      </w:r>
+      <w:r>
+        <w:t xml:space="preserve"> of </w:t>
+      </w:r>
+      <w:r>
+        <w:t>2014-</w:t>
+      </w:r>
+      <w:r>
+        <w:t>08-19</w:t>
+      </w:r>
+      <w:r>
+        <w:t>. It differs from the published version of 2012-08-22 mainly in that it can simulate populations at any even ploidy level, rather tha</w:t>
+      </w:r>
+      <w:r>
+        <w:t>n only diploids and tetraploids, and that it can simulate new individuals added later to an earlier simulated pedigree, thus allowing selection of individuals based on their simulated genotypes (and phenotypes)</w:t>
+      </w:r>
+      <w:r>
+        <w:t xml:space="preserve"> for producing new generations.</w:t>
+      </w:r>
+    </w:p>
+    <w:p>
+      <w:r>
+        <w:t xml:space="preserve">The source code of PedigreeSim is available from </w:t>
+      </w:r>
+      <w:proofErr w:type="spellStart"/>
+      <w:r>
+        <w:t>Github</w:t>
+      </w:r>
+      <w:proofErr w:type="spellEnd"/>
+      <w:r>
+        <w:t xml:space="preserve"> (</w:t>
+      </w:r>
+      <w:r>
+        <w:t>https://github.com/PBR/pedig</w:t>
+      </w:r>
+      <w:r>
+        <w:t>r</w:t>
+      </w:r>
+      <w:r>
+        <w:t>eeSim</w:t>
+      </w:r>
+      <w:r>
+        <w:t>). The source code, manual and a compiled version are also available from the website of Wageningen UR – Plant Breeding (</w:t>
+      </w:r>
+      <w:r>
+        <w:t>http://www.wageningenur.nl/en/Expertise-Services/Collaboration-and-partnerships/Plant-Breeding/Software.htm</w:t>
+      </w:r>
+      <w:r>
+        <w:t>).</w:t>
+      </w:r>
+    </w:p>
+    <w:p>
+      <w:pPr>
+        <w:pStyle w:val="Heading2"/>
+        <w:rPr>
+          <w:rFonts w:ascii="Arial" w:hAnsi="Arial" w:cs="Arial"/>
+        </w:rPr>
+      </w:pPr>
+      <w:bookmarkStart w:id="3" w:name="_Toc357169100"/>
+      <w:r>
+        <w:rPr>
+          <w:rFonts w:ascii="Arial" w:hAnsi="Arial" w:cs="Arial"/>
+        </w:rPr>
+        <w:t>Description of the simulation process</w:t>
+      </w:r>
+      <w:bookmarkEnd w:id="3"/>
+    </w:p>
+    <w:p>
+      <w:pPr>
+        <w:rPr>
+          <w:rFonts w:cs="Arial"/>
+        </w:rPr>
+      </w:pPr>
+      <w:r>
+        <w:rPr>
+          <w:rFonts w:cs="Arial"/>
+        </w:rPr>
+        <w:t xml:space="preserve">The </w:t>
+      </w:r>
+      <w:r>
+        <w:rPr>
+          <w:rFonts w:cs="Arial"/>
+        </w:rPr>
+        <w:t>simulation is based on</w:t>
+      </w:r>
+      <w:r>
+        <w:rPr>
+          <w:rFonts w:cs="Arial"/>
+        </w:rPr>
+        <w:t xml:space="preserve"> two types of data: the genome structure of the species and the pedigree. The genome structure is specified by the ploidy</w:t>
+      </w:r>
+      <w:r>
+        <w:rPr>
+          <w:rFonts w:cs="Arial"/>
+        </w:rPr>
+        <w:t>, the absence or occurrence of chiasma interference,</w:t>
+      </w:r>
+      <w:r>
+        <w:rPr>
+          <w:rFonts w:cs="Arial"/>
+        </w:rPr>
+        <w:t xml:space="preserve"> and by the properties of the chromosomes, which include their length </w:t>
+      </w:r>
+      <w:r>
+        <w:rPr>
+          <w:rFonts w:cs="Arial"/>
+        </w:rPr>
+        <w:t>and</w:t>
+      </w:r>
+      <w:r>
+        <w:rPr>
+          <w:rFonts w:cs="Arial"/>
+        </w:rPr>
+        <w:t xml:space="preserve"> centromere positions, and in the case of </w:t>
+      </w:r>
+      <w:r>
+        <w:rPr>
+          <w:rFonts w:cs="Arial"/>
+        </w:rPr>
+        <w:t>poly</w:t>
+      </w:r>
+      <w:r>
+        <w:rPr>
+          <w:rFonts w:cs="Arial"/>
+        </w:rPr>
+        <w:t xml:space="preserve">ploids also their </w:t>
+      </w:r>
+      <w:r>
+        <w:rPr>
+          <w:rFonts w:cs="Arial"/>
+        </w:rPr>
+        <w:t>probabilities</w:t>
+      </w:r>
+      <w:r>
+        <w:rPr>
+          <w:rFonts w:cs="Arial"/>
+        </w:rPr>
+        <w:t xml:space="preserve"> of preferential pairing</w:t>
+      </w:r>
+      <w:r>
+        <w:rPr>
+          <w:rFonts w:cs="Arial"/>
+        </w:rPr>
+        <w:t xml:space="preserve"> (versus random pairing)</w:t>
+      </w:r>
+      <w:r>
+        <w:rPr>
+          <w:rFonts w:cs="Arial"/>
+        </w:rPr>
+        <w:t xml:space="preserve"> and</w:t>
+      </w:r>
+      <w:r>
+        <w:rPr>
+          <w:rFonts w:cs="Arial"/>
+        </w:rPr>
+        <w:t xml:space="preserve"> of</w:t>
+      </w:r>
+      <w:r>
+        <w:rPr>
+          <w:rFonts w:cs="Arial"/>
+        </w:rPr>
+        <w:t xml:space="preserve"> </w:t>
+      </w:r>
+      <w:r>
+        <w:rPr>
+          <w:rFonts w:cs="Arial"/>
+        </w:rPr>
+        <w:t xml:space="preserve">the probability of </w:t>
+      </w:r>
+      <w:r>
+        <w:rPr>
+          <w:rFonts w:cs="Arial"/>
+        </w:rPr>
+        <w:t xml:space="preserve">quadrivalent formation (versus formation of </w:t>
+      </w:r>
+      <w:r>
+        <w:rPr>
+          <w:rFonts w:cs="Arial"/>
+        </w:rPr>
+        <w:t>only</w:t>
+      </w:r>
+      <w:r>
+        <w:rPr>
+          <w:rFonts w:cs="Arial"/>
+        </w:rPr>
+        <w:t xml:space="preserve"> bivalents). The pedigree is a list of all individuals specifying their parents. Founders of the population have no parents; all individuals must have either two known parents (which may be identical in the case of selfing) or no known parents (in the case of founders); it is not allowed to specify one parent as known and the other as unknown.</w:t>
+      </w:r>
+    </w:p>
+    <w:p>
+      <w:pPr>
+        <w:rPr>
+          <w:rFonts w:cs="Arial"/>
+        </w:rPr>
+      </w:pPr>
+      <w:r>
+        <w:rPr>
+          <w:rFonts w:cs="Arial"/>
+        </w:rPr>
+        <w:t xml:space="preserve">Each of the founders is assigned its own “founder alleles” over the whole length of all chromosomes. For instance, in a diploid the first founder has two founder alleles 0 and 1, the second founder has alleles 2 and 3 and so on, for every position on all chromosomes. In a tetraploid this would be alleles 0, 1, 2, 3 for the first founder, </w:t>
+      </w:r>
+      <w:r>
+        <w:rPr>
+          <w:rFonts w:cs="Arial"/>
+        </w:rPr>
+        <w:t xml:space="preserve">alleles </w:t>
+      </w:r>
+      <w:r>
+        <w:rPr>
+          <w:rFonts w:cs="Arial"/>
+        </w:rPr>
+        <w:t>4, 5, 6, 7 for the second founder</w:t>
+      </w:r>
+      <w:r>
+        <w:rPr>
+          <w:rFonts w:cs="Arial"/>
+        </w:rPr>
+        <w:t xml:space="preserve"> and so on</w:t>
+      </w:r>
+      <w:r>
+        <w:rPr>
+          <w:rFonts w:cs="Arial"/>
+        </w:rPr>
+        <w:t>.</w:t>
+      </w:r>
+    </w:p>
+    <w:p>
+      <w:pPr>
+        <w:rPr>
+          <w:rFonts w:cs="Arial"/>
+        </w:rPr>
+      </w:pPr>
+      <w:r>
+        <w:rPr>
+          <w:rFonts w:cs="Arial"/>
+        </w:rPr>
+        <w:t>The</w:t>
+      </w:r>
+      <w:r>
+        <w:rPr>
+          <w:rFonts w:cs="Arial"/>
+        </w:rPr>
+        <w:t>n</w:t>
+      </w:r>
+      <w:r>
+        <w:rPr>
+          <w:rFonts w:cs="Arial"/>
+        </w:rPr>
+        <w:t xml:space="preserve"> gametes are produced and </w:t>
+      </w:r>
+      <w:r>
+        <w:rPr>
+          <w:rFonts w:cs="Arial"/>
+        </w:rPr>
+        <w:t>combined</w:t>
+      </w:r>
+      <w:r>
+        <w:rPr>
+          <w:rFonts w:cs="Arial"/>
+        </w:rPr>
+        <w:t xml:space="preserve"> according to the pedigree and taking into account the probabilities of different </w:t>
+      </w:r>
+      <w:r>
+        <w:rPr>
+          <w:rFonts w:cs="Arial"/>
+        </w:rPr>
+        <w:t xml:space="preserve">chromosomal </w:t>
+      </w:r>
+      <w:r>
+        <w:rPr>
+          <w:rFonts w:cs="Arial"/>
+        </w:rPr>
+        <w:t>pairing modes and meiotic configurations as listed above.</w:t>
+      </w:r>
+      <w:r>
+        <w:rPr>
+          <w:rFonts w:cs="Arial"/>
+        </w:rPr>
+        <w:t xml:space="preserve"> A chromosome in a gamete</w:t>
+      </w:r>
+      <w:r>
+        <w:rPr>
+          <w:rFonts w:cs="Arial"/>
+        </w:rPr>
+        <w:t xml:space="preserve"> or a non-founder individual</w:t>
+      </w:r>
+      <w:r>
+        <w:rPr>
+          <w:rFonts w:cs="Arial"/>
+        </w:rPr>
+        <w:t xml:space="preserve"> consists of segments of different founder alleles, with recombination</w:t>
+      </w:r>
+      <w:r>
+        <w:rPr>
+          <w:rFonts w:cs="Arial"/>
+        </w:rPr>
+        <w:t>s at specific</w:t>
+      </w:r>
+      <w:r>
+        <w:rPr>
+          <w:rFonts w:cs="Arial"/>
+        </w:rPr>
+        <w:t xml:space="preserve"> positions</w:t>
+      </w:r>
+      <w:r>
+        <w:rPr>
+          <w:rFonts w:cs="Arial"/>
+        </w:rPr>
+        <w:t xml:space="preserve"> distributed according to models without or with chiasma interference</w:t>
+      </w:r>
+      <w:r>
+        <w:rPr>
+          <w:rFonts w:cs="Arial"/>
+        </w:rPr>
+        <w:t>.</w:t>
+      </w:r>
+      <w:r>
+        <w:rPr>
+          <w:rFonts w:cs="Arial"/>
+        </w:rPr>
+        <w:t xml:space="preserve"> Such a pattern of segments of different founder alleles we call a “haplostruct”.</w:t>
+      </w:r>
+    </w:p>
+    <w:p>
+      <w:pPr>
+        <w:rPr>
+          <w:rFonts w:cs="Arial"/>
+        </w:rPr>
+      </w:pPr>
+      <w:r>
+        <w:rPr>
+          <w:rFonts w:cs="Arial"/>
+        </w:rPr>
+        <w:lastRenderedPageBreak/>
+        <w:t>In this way the haplostructs (the pattern</w:t>
       </w:r>
       <w:r>
         <w:rPr>
@@ -1670,30 +2332,471 @@
         </w:rPr>
         <w:t>s</w:t>
       </w:r>
+      <w:r>
+        <w:rPr>
+          <w:rFonts w:cs="Arial"/>
+        </w:rPr>
+        <w:t xml:space="preserve"> of founder allele segments) for all chromosomes of al</w:t>
+      </w:r>
+      <w:r>
+        <w:rPr>
+          <w:rFonts w:cs="Arial"/>
+        </w:rPr>
+        <w:t>l individuals in the pedigree are</w:t>
+      </w:r>
+      <w:r>
+        <w:rPr>
+          <w:rFonts w:cs="Arial"/>
+        </w:rPr>
+        <w:t xml:space="preserve"> </w:t>
+      </w:r>
+      <w:r>
+        <w:rPr>
+          <w:rFonts w:cs="Arial"/>
+        </w:rPr>
+        <w:t>obtained</w:t>
+      </w:r>
+      <w:r>
+        <w:rPr>
+          <w:rFonts w:cs="Arial"/>
+        </w:rPr>
+        <w:t xml:space="preserve">. The final stage involves the assignment of observed </w:t>
+      </w:r>
+      <w:r>
+        <w:rPr>
+          <w:rFonts w:cs="Arial"/>
+        </w:rPr>
+        <w:t xml:space="preserve">marker </w:t>
+      </w:r>
+      <w:r>
+        <w:rPr>
+          <w:rFonts w:cs="Arial"/>
+        </w:rPr>
+        <w:t>allele</w:t>
+      </w:r>
+      <w:r>
+        <w:rPr>
+          <w:rFonts w:cs="Arial"/>
+        </w:rPr>
+        <w:t>s</w:t>
+      </w:r>
+      <w:r>
+        <w:rPr>
+          <w:rFonts w:cs="Arial"/>
+        </w:rPr>
+        <w:t xml:space="preserve"> to each founder allele</w:t>
+      </w:r>
+      <w:r>
+        <w:rPr>
+          <w:rFonts w:cs="Arial"/>
+        </w:rPr>
+        <w:t xml:space="preserve">. This is performed by specifying a linkage map with </w:t>
+      </w:r>
+      <w:r>
+        <w:rPr>
+          <w:rFonts w:cs="Arial"/>
+        </w:rPr>
+        <w:t xml:space="preserve">marker </w:t>
+      </w:r>
+      <w:r>
+        <w:rPr>
+          <w:rFonts w:cs="Arial"/>
+        </w:rPr>
+        <w:t xml:space="preserve">loci, and </w:t>
+      </w:r>
+      <w:r>
+        <w:rPr>
+          <w:rFonts w:cs="Arial"/>
+        </w:rPr>
+        <w:t xml:space="preserve">ordered </w:t>
+      </w:r>
+      <w:r>
+        <w:rPr>
+          <w:rFonts w:cs="Arial"/>
+        </w:rPr>
+        <w:t xml:space="preserve">genotypes for the founders at the locus positions on the map. For each locus on the map the </w:t>
+      </w:r>
+      <w:r>
+        <w:rPr>
+          <w:rFonts w:cs="Arial"/>
+        </w:rPr>
+        <w:t xml:space="preserve">observed </w:t>
+      </w:r>
+      <w:r>
+        <w:rPr>
+          <w:rFonts w:cs="Arial"/>
+        </w:rPr>
+        <w:t xml:space="preserve">marker </w:t>
+      </w:r>
+      <w:r>
+        <w:rPr>
+          <w:rFonts w:cs="Arial"/>
+        </w:rPr>
+        <w:t xml:space="preserve">genotype of an individual is determined by </w:t>
+      </w:r>
+      <w:r>
+        <w:rPr>
+          <w:rFonts w:cs="Arial"/>
+        </w:rPr>
+        <w:t xml:space="preserve">checking the haplostructs to </w:t>
+      </w:r>
+      <w:r>
+        <w:rPr>
+          <w:rFonts w:cs="Arial"/>
+        </w:rPr>
+        <w:t xml:space="preserve">find the founder alleles at the locus position and </w:t>
+      </w:r>
+      <w:r>
+        <w:rPr>
+          <w:rFonts w:cs="Arial"/>
+        </w:rPr>
+        <w:t>looking up</w:t>
+      </w:r>
+      <w:r>
+        <w:rPr>
+          <w:rFonts w:cs="Arial"/>
+        </w:rPr>
+        <w:t xml:space="preserve"> the </w:t>
+      </w:r>
+      <w:r>
+        <w:rPr>
+          <w:rFonts w:cs="Arial"/>
+        </w:rPr>
+        <w:t xml:space="preserve">corresponding </w:t>
+      </w:r>
+      <w:r>
+        <w:rPr>
+          <w:rFonts w:cs="Arial"/>
+        </w:rPr>
+        <w:t>marker allele at that position.</w:t>
+      </w:r>
+    </w:p>
+    <w:p>
+      <w:pPr>
+        <w:rPr>
+          <w:rFonts w:cs="Arial"/>
+        </w:rPr>
+      </w:pPr>
+      <w:r>
+        <w:rPr>
+          <w:rFonts w:cs="Arial"/>
+        </w:rPr>
+        <w:t>The final step can be repeated with another map or other founder genotypes, using the same simulated</w:t>
+      </w:r>
+      <w:r>
+        <w:rPr>
+          <w:rFonts w:cs="Arial"/>
+        </w:rPr>
+        <w:t xml:space="preserve"> haplostructs.</w:t>
+      </w:r>
+    </w:p>
+    <w:p>
+      <w:pPr>
+        <w:pStyle w:val="Heading2"/>
+        <w:rPr>
+          <w:rFonts w:ascii="Arial" w:hAnsi="Arial" w:cs="Arial"/>
+        </w:rPr>
+      </w:pPr>
+      <w:bookmarkStart w:id="4" w:name="_Toc357169101"/>
+      <w:r>
+        <w:rPr>
+          <w:rFonts w:ascii="Arial" w:hAnsi="Arial" w:cs="Arial"/>
+        </w:rPr>
+        <w:t>Operation</w:t>
+      </w:r>
+      <w:bookmarkEnd w:id="4"/>
+    </w:p>
+    <w:p>
+      <w:pPr>
+        <w:keepNext/>
+        <w:rPr>
+          <w:rFonts w:cs="Arial"/>
+        </w:rPr>
+      </w:pPr>
+      <w:r>
+        <w:rPr>
+          <w:rFonts w:cs="Arial"/>
+        </w:rPr>
+        <w:t xml:space="preserve">One way of starting </w:t>
+      </w:r>
+      <w:r>
+        <w:rPr>
+          <w:rFonts w:cs="Arial"/>
+        </w:rPr>
+        <w:t xml:space="preserve">PedigreeSim is by typing the </w:t>
+      </w:r>
+      <w:r>
+        <w:rPr>
+          <w:rFonts w:cs="Arial"/>
+        </w:rPr>
+        <w:t>following</w:t>
+      </w:r>
+      <w:r>
+        <w:rPr>
+          <w:rFonts w:cs="Arial"/>
+        </w:rPr>
+        <w:t xml:space="preserve"> line in the console:</w:t>
+      </w:r>
+    </w:p>
+    <w:p>
+      <w:pPr>
+        <w:keepNext/>
+        <w:rPr>
+          <w:rFonts w:cs="Arial"/>
+        </w:rPr>
+      </w:pPr>
+      <w:r>
+        <w:rPr>
+          <w:rFonts w:cs="Arial"/>
+        </w:rPr>
+        <w:t>java -jar PedigreeSim.jar</w:t>
+      </w:r>
+    </w:p>
+    <w:p>
+      <w:pPr>
+        <w:rPr>
+          <w:rFonts w:cs="Arial"/>
+        </w:rPr>
+      </w:pPr>
+      <w:r>
+        <w:rPr>
+          <w:rFonts w:cs="Arial"/>
+        </w:rPr>
+        <w:t>(if PedigreeSim.jar is not in the current directory you add the path)</w:t>
+      </w:r>
+    </w:p>
+    <w:p>
+      <w:pPr>
+        <w:rPr>
+          <w:rFonts w:cs="Arial"/>
+        </w:rPr>
+      </w:pPr>
+      <w:r>
+        <w:rPr>
+          <w:rFonts w:cs="Arial"/>
+        </w:rPr>
+        <w:t xml:space="preserve">When started this way there should be a parameter file with the name </w:t>
+      </w:r>
+      <w:proofErr w:type="spellStart"/>
+      <w:r>
+        <w:rPr>
+          <w:rFonts w:cs="Arial"/>
+        </w:rPr>
+        <w:t>PedigreeSim.par</w:t>
+      </w:r>
       <w:proofErr w:type="spellEnd"/>
       <w:r>
         <w:rPr>
           <w:rFonts w:cs="Arial"/>
         </w:rPr>
-        <w:t xml:space="preserve"> of diploid</w:t>
-      </w:r>
-      <w:r>
-        <w:rPr>
-          <w:rFonts w:cs="Arial"/>
-        </w:rPr>
-        <w:t xml:space="preserve"> individuals</w:t>
-      </w:r>
-      <w:r>
-        <w:rPr>
-          <w:rFonts w:cs="Arial"/>
-        </w:rPr>
-        <w:t xml:space="preserve"> or</w:t>
-      </w:r>
-      <w:r>
-        <w:rPr>
-          <w:rFonts w:cs="Arial"/>
-        </w:rPr>
-        <w:t xml:space="preserve"> individuals of any even-numbered polyploid</w:t>
+        <w:t xml:space="preserve"> in the </w:t>
+      </w:r>
+      <w:r>
+        <w:rPr>
+          <w:rFonts w:cs="Arial"/>
+        </w:rPr>
+        <w:t>current</w:t>
+      </w:r>
+      <w:r>
+        <w:rPr>
+          <w:rFonts w:cs="Arial"/>
+        </w:rPr>
+        <w:t xml:space="preserve"> directory. Alternatively you can specify a parameter file:</w:t>
+      </w:r>
+    </w:p>
+    <w:p>
+      <w:pPr>
+        <w:rPr>
+          <w:rFonts w:cs="Arial"/>
+        </w:rPr>
+      </w:pPr>
+      <w:r>
+        <w:rPr>
+          <w:rFonts w:cs="Arial"/>
+        </w:rPr>
+        <w:t xml:space="preserve">java -jar PedigreeSim.jar </w:t>
+      </w:r>
+      <w:proofErr w:type="spellStart"/>
+      <w:r>
+        <w:rPr>
+          <w:rFonts w:cs="Arial"/>
+        </w:rPr>
+        <w:t>example</w:t>
+      </w:r>
+      <w:r>
+        <w:rPr>
+          <w:rFonts w:cs="Arial"/>
+        </w:rPr>
+        <w:t>.par</w:t>
+      </w:r>
+      <w:proofErr w:type="spellEnd"/>
+    </w:p>
+    <w:p>
+      <w:pPr>
+        <w:rPr>
+          <w:rFonts w:cs="Arial"/>
+        </w:rPr>
+      </w:pPr>
+      <w:r>
+        <w:rPr>
+          <w:rFonts w:cs="Arial"/>
+        </w:rPr>
+        <w:t xml:space="preserve">(again with path for PedigreeSim.jar and </w:t>
+      </w:r>
+      <w:proofErr w:type="spellStart"/>
+      <w:r>
+        <w:rPr>
+          <w:rFonts w:cs="Arial"/>
+        </w:rPr>
+        <w:t>example</w:t>
+      </w:r>
+      <w:r>
+        <w:rPr>
+          <w:rFonts w:cs="Arial"/>
+        </w:rPr>
+        <w:t>.par</w:t>
+      </w:r>
+      <w:proofErr w:type="spellEnd"/>
+      <w:r>
+        <w:rPr>
+          <w:rFonts w:cs="Arial"/>
+        </w:rPr>
+        <w:t xml:space="preserve"> if needed)</w:t>
+      </w:r>
+    </w:p>
+    <w:p>
+      <w:pPr>
+        <w:pStyle w:val="NoSpacing"/>
+      </w:pPr>
+      <w:r>
+        <w:t>There are four types of simulations that PedigreeSim can perform:</w:t>
+      </w:r>
+    </w:p>
+    <w:p>
+      <w:pPr>
+        <w:pStyle w:val="NoSpacing"/>
+        <w:numPr>
+          <w:ilvl w:val="0"/>
+          <w:numId w:val="4"/>
+        </w:numPr>
+      </w:pPr>
+      <w:r>
+        <w:t>Simulation of a new pedigree</w:t>
+      </w:r>
+    </w:p>
+    <w:p>
+      <w:pPr>
+        <w:pStyle w:val="NoSpacing"/>
+        <w:numPr>
+          <w:ilvl w:val="0"/>
+          <w:numId w:val="4"/>
+        </w:numPr>
+      </w:pPr>
+      <w:r>
+        <w:t>Using an earlier simulated pedigree with a new map and new founder genotypes</w:t>
+      </w:r>
+      <w:r>
+        <w:t xml:space="preserve"> to produce new observed genotypes</w:t>
+      </w:r>
+    </w:p>
+    <w:p>
+      <w:pPr>
+        <w:pStyle w:val="NoSpacing"/>
+        <w:numPr>
+          <w:ilvl w:val="0"/>
+          <w:numId w:val="4"/>
+        </w:numPr>
+      </w:pPr>
+      <w:r>
+        <w:t>Extending a pedigree from an earlier simulation with new individuals (</w:t>
+      </w:r>
+      <w:r>
+        <w:t>e.g. after selecting individuals to produce a new generation</w:t>
+      </w:r>
+      <w:r>
+        <w:t>)</w:t>
+      </w:r>
+    </w:p>
+    <w:p>
+      <w:pPr>
+        <w:pStyle w:val="NoSpacing"/>
+        <w:numPr>
+          <w:ilvl w:val="0"/>
+          <w:numId w:val="4"/>
+        </w:numPr>
+      </w:pPr>
+      <w:r>
+        <w:t xml:space="preserve">Test mode: </w:t>
+      </w:r>
+      <w:proofErr w:type="spellStart"/>
+      <w:r>
+        <w:t>cumulation</w:t>
+      </w:r>
+      <w:proofErr w:type="spellEnd"/>
+      <w:r>
+        <w:t xml:space="preserve"> and statistics of results from a large set of simulated meioses with one founder individual</w:t>
+      </w:r>
+    </w:p>
+    <w:p>
+      <w:pPr>
+        <w:pStyle w:val="NoSpacing"/>
+      </w:pPr>
+      <w:r>
+        <w:t xml:space="preserve">The parameter file is used to specify the type and </w:t>
+      </w:r>
+      <w:r>
+        <w:t>d</w:t>
+      </w:r>
+      <w:r>
+        <w:t>etails of the simulation to perform.</w:t>
+      </w:r>
+    </w:p>
+    <w:p>
+      <w:pPr>
+        <w:pStyle w:val="Heading3"/>
+        <w:rPr>
+          <w:rFonts w:ascii="Arial" w:hAnsi="Arial" w:cs="Arial"/>
+        </w:rPr>
+      </w:pPr>
+      <w:bookmarkStart w:id="5" w:name="_Toc357169102"/>
+      <w:r>
+        <w:rPr>
+          <w:rFonts w:ascii="Arial" w:hAnsi="Arial" w:cs="Arial"/>
+        </w:rPr>
+        <w:t>Parameter file</w:t>
+      </w:r>
+      <w:bookmarkEnd w:id="5"/>
+    </w:p>
+    <w:p>
+      <w:pPr>
+        <w:rPr>
+          <w:rFonts w:cs="Arial"/>
+        </w:rPr>
+      </w:pPr>
+      <w:r>
+        <w:rPr>
+          <w:rFonts w:cs="Arial"/>
+        </w:rPr>
+        <w:t xml:space="preserve">The parameter file specifies the input and output files, and a few other parameters. A </w:t>
+      </w:r>
+      <w:r>
+        <w:rPr>
+          <w:rFonts w:cs="Arial"/>
+        </w:rPr>
+        <w:t xml:space="preserve">typical example </w:t>
+      </w:r>
+      <w:r>
+        <w:rPr>
+          <w:rFonts w:cs="Arial"/>
+        </w:rPr>
+        <w:t xml:space="preserve">for </w:t>
+      </w:r>
+      <w:r>
+        <w:rPr>
+          <w:rFonts w:cs="Arial"/>
+          <w:b/>
+        </w:rPr>
+        <w:t>the first type of simulation: simulating a new pedigree</w:t>
       </w:r>
       <w:r>
         <w:rPr>
@@ -1705,155 +2808,204 @@
         <w:rPr>
           <w:rFonts w:cs="Arial"/>
         </w:rPr>
-        <w:t>level</w:t>
-      </w:r>
-      <w:r>
-        <w:rPr>
-          <w:rFonts w:cs="Arial"/>
-        </w:rPr>
-        <w:t>. Pedigree</w:t>
-      </w:r>
-      <w:r>
-        <w:rPr>
-          <w:rFonts w:cs="Arial"/>
-        </w:rPr>
-        <w:t>Sim can simulate meioses with</w:t>
-      </w:r>
-      <w:r>
-        <w:rPr>
-          <w:rFonts w:cs="Arial"/>
-        </w:rPr>
-        <w:t xml:space="preserve"> or with</w:t>
-      </w:r>
-      <w:r>
-        <w:rPr>
-          <w:rFonts w:cs="Arial"/>
-        </w:rPr>
-        <w:t>out</w:t>
-      </w:r>
-      <w:r>
-        <w:rPr>
-          <w:rFonts w:cs="Arial"/>
-        </w:rPr>
-        <w:t xml:space="preserve"> ch</w:t>
-      </w:r>
-      <w:r>
-        <w:rPr>
-          <w:rFonts w:cs="Arial"/>
-        </w:rPr>
-        <w:t>iasma interference, and in poly</w:t>
-      </w:r>
-      <w:r>
-        <w:rPr>
-          <w:rFonts w:cs="Arial"/>
-        </w:rPr>
-        <w:t xml:space="preserve">ploids it can </w:t>
-      </w:r>
-      <w:r>
-        <w:rPr>
-          <w:rFonts w:cs="Arial"/>
-        </w:rPr>
-        <w:t>simulate</w:t>
-      </w:r>
-      <w:r>
-        <w:rPr>
-          <w:rFonts w:cs="Arial"/>
-        </w:rPr>
-        <w:t xml:space="preserve"> meioses with </w:t>
-      </w:r>
-      <w:r>
-        <w:rPr>
-          <w:rFonts w:cs="Arial"/>
-        </w:rPr>
-        <w:t>combinations of</w:t>
-      </w:r>
-      <w:r>
-        <w:rPr>
-          <w:rFonts w:cs="Arial"/>
-        </w:rPr>
-        <w:t xml:space="preserve"> bivalen</w:t>
-      </w:r>
-      <w:r>
-        <w:rPr>
-          <w:rFonts w:cs="Arial"/>
-        </w:rPr>
-        <w:t>ts</w:t>
-      </w:r>
-      <w:r>
-        <w:rPr>
-          <w:rFonts w:cs="Arial"/>
-        </w:rPr>
-        <w:t xml:space="preserve"> and</w:t>
-      </w:r>
-      <w:r>
-        <w:rPr>
-          <w:rFonts w:cs="Arial"/>
-        </w:rPr>
-        <w:t>. Als</w:t>
-      </w:r>
-      <w:r>
-        <w:rPr>
-          <w:rFonts w:cs="Arial"/>
-        </w:rPr>
-        <w:t>o</w:t>
-      </w:r>
-      <w:r>
-        <w:rPr>
-          <w:rFonts w:cs="Arial"/>
-        </w:rPr>
-        <w:t xml:space="preserve"> varying probabilities of preferential versus random pairing of chromosomes can be simulated, allowing to simulate </w:t>
+        <w:t>is shown below:</w:t>
+      </w:r>
+    </w:p>
+    <w:p>
+      <w:pPr>
+        <w:pStyle w:val="NoSpacing"/>
+        <w:rPr>
+          <w:rFonts w:cs="Arial"/>
+        </w:rPr>
+      </w:pPr>
+      <w:r>
+        <w:rPr>
+          <w:rFonts w:cs="Arial"/>
+        </w:rPr>
+        <w:t>PLOIDY = 4</w:t>
+      </w:r>
+    </w:p>
+    <w:p>
+      <w:pPr>
+        <w:pStyle w:val="NoSpacing"/>
+        <w:rPr>
+          <w:rFonts w:cs="Arial"/>
+        </w:rPr>
+      </w:pPr>
+      <w:r>
+        <w:rPr>
+          <w:rFonts w:cs="Arial"/>
+        </w:rPr>
+        <w:t xml:space="preserve">MAPFUNCTION = HALDANE </w:t>
+      </w:r>
+    </w:p>
+    <w:p>
+      <w:pPr>
+        <w:pStyle w:val="NoSpacing"/>
+        <w:rPr>
+          <w:rFonts w:cs="Arial"/>
+        </w:rPr>
+      </w:pPr>
+      <w:r>
+        <w:rPr>
+          <w:rFonts w:cs="Arial"/>
+        </w:rPr>
+        <w:t>MISSING = NA</w:t>
+      </w:r>
+    </w:p>
+    <w:p>
+      <w:pPr>
+        <w:pStyle w:val="NoSpacing"/>
+        <w:rPr>
+          <w:rFonts w:cs="Arial"/>
+        </w:rPr>
+      </w:pPr>
+      <w:r>
+        <w:rPr>
+          <w:rFonts w:cs="Arial"/>
+        </w:rPr>
+        <w:t xml:space="preserve">CHROMFILE = </w:t>
       </w:r>
       <w:proofErr w:type="spellStart"/>
       <w:r>
         <w:rPr>
           <w:rFonts w:cs="Arial"/>
         </w:rPr>
-        <w:t>allo</w:t>
+        <w:t>example.chrom</w:t>
       </w:r>
       <w:proofErr w:type="spellEnd"/>
-      <w:r>
-        <w:rPr>
-          <w:rFonts w:cs="Arial"/>
-        </w:rPr>
-        <w:t>-</w:t>
-      </w:r>
-      <w:r>
-        <w:rPr>
-          <w:rFonts w:cs="Arial"/>
-        </w:rPr>
-        <w:t xml:space="preserve"> a</w:t>
-      </w:r>
-      <w:r>
-        <w:rPr>
-          <w:rFonts w:cs="Arial"/>
-        </w:rPr>
-        <w:t xml:space="preserve">s well as </w:t>
+    </w:p>
+    <w:p>
+      <w:pPr>
+        <w:pStyle w:val="NoSpacing"/>
+        <w:rPr>
+          <w:rFonts w:cs="Arial"/>
+        </w:rPr>
+      </w:pPr>
+      <w:r>
+        <w:rPr>
+          <w:rFonts w:cs="Arial"/>
+        </w:rPr>
+        <w:t xml:space="preserve">PEDFILE = </w:t>
       </w:r>
       <w:proofErr w:type="spellStart"/>
       <w:r>
         <w:rPr>
           <w:rFonts w:cs="Arial"/>
         </w:rPr>
-        <w:t>autopoly</w:t>
-      </w:r>
-      <w:r>
-        <w:rPr>
-          <w:rFonts w:cs="Arial"/>
-        </w:rPr>
-        <w:t>ploids</w:t>
+        <w:t>example.ped</w:t>
       </w:r>
       <w:proofErr w:type="spellEnd"/>
-      <w:r>
-        <w:rPr>
-          <w:rFonts w:cs="Arial"/>
-        </w:rPr>
-        <w:t xml:space="preserve"> and</w:t>
-      </w:r>
-      <w:r>
-        <w:rPr>
-          <w:rFonts w:cs="Arial"/>
-        </w:rPr>
-        <w:t xml:space="preserve"> intermediate forms.</w:t>
+    </w:p>
+    <w:p>
+      <w:pPr>
+        <w:pStyle w:val="NoSpacing"/>
+        <w:rPr>
+          <w:rFonts w:cs="Arial"/>
+        </w:rPr>
+      </w:pPr>
+      <w:r>
+        <w:rPr>
+          <w:rFonts w:cs="Arial"/>
+        </w:rPr>
+        <w:t xml:space="preserve">MAPFILE = </w:t>
+      </w:r>
+      <w:proofErr w:type="spellStart"/>
+      <w:r>
+        <w:rPr>
+          <w:rFonts w:cs="Arial"/>
+        </w:rPr>
+        <w:t>example.map</w:t>
+      </w:r>
+      <w:proofErr w:type="spellEnd"/>
+    </w:p>
+    <w:p>
+      <w:pPr>
+        <w:pStyle w:val="NoSpacing"/>
+        <w:rPr>
+          <w:rFonts w:cs="Arial"/>
+        </w:rPr>
+      </w:pPr>
+      <w:r>
+        <w:rPr>
+          <w:rFonts w:cs="Arial"/>
+        </w:rPr>
+        <w:t xml:space="preserve">FOUNDERFILE = </w:t>
+      </w:r>
+      <w:proofErr w:type="spellStart"/>
+      <w:r>
+        <w:rPr>
+          <w:rFonts w:cs="Arial"/>
+        </w:rPr>
+        <w:t>example.gen</w:t>
+      </w:r>
+      <w:proofErr w:type="spellEnd"/>
+    </w:p>
+    <w:p>
+      <w:pPr>
+        <w:pStyle w:val="NoSpacing"/>
+        <w:rPr>
+          <w:rFonts w:cs="Arial"/>
+        </w:rPr>
+      </w:pPr>
+      <w:r>
+        <w:rPr>
+          <w:rFonts w:cs="Arial"/>
+        </w:rPr>
+        <w:t xml:space="preserve">OUTPUT = </w:t>
+      </w:r>
+      <w:proofErr w:type="spellStart"/>
+      <w:r>
+        <w:rPr>
+          <w:rFonts w:cs="Arial"/>
+        </w:rPr>
+        <w:t>example_out</w:t>
+      </w:r>
+      <w:proofErr w:type="spellEnd"/>
+    </w:p>
+    <w:p>
+      <w:pPr>
+        <w:pStyle w:val="NoSpacing"/>
+        <w:rPr>
+          <w:rFonts w:cs="Arial"/>
+        </w:rPr>
+      </w:pPr>
+    </w:p>
+    <w:p>
+      <w:pPr>
+        <w:rPr>
+          <w:rFonts w:cs="Arial"/>
+        </w:rPr>
+      </w:pPr>
+      <w:r>
+        <w:rPr>
+          <w:rFonts w:cs="Arial"/>
+        </w:rPr>
+        <w:t>The first two lines specify the ploidy (</w:t>
+      </w:r>
+      <w:r>
+        <w:rPr>
+          <w:rFonts w:cs="Arial"/>
+        </w:rPr>
+        <w:t>any even ploidy level is supported</w:t>
+      </w:r>
+      <w:r>
+        <w:rPr>
+          <w:rFonts w:cs="Arial"/>
+        </w:rPr>
+        <w:t>), and the map function: Haldane (no chiasma interference</w:t>
+      </w:r>
+      <w:r>
+        <w:rPr>
+          <w:rFonts w:cs="Arial"/>
+        </w:rPr>
+        <w:t xml:space="preserve"> modelled; in bivalents recombination is in accordance with the Haldane map function</w:t>
+      </w:r>
+      <w:r>
+        <w:rPr>
+          <w:rFonts w:cs="Arial"/>
+        </w:rPr>
+        <w:t>) or</w:t>
       </w:r>
       <w:r>
         <w:rPr>
@@ -1861,142 +3013,799 @@
         </w:rPr>
         <w:t xml:space="preserve"> </w:t>
       </w:r>
-    </w:p>
-    <w:p>
-      <w:pPr>
-        <w:rPr>
-          <w:rFonts w:cs="Arial"/>
-        </w:rPr>
-      </w:pPr>
-      <w:r>
-        <w:rPr>
-          <w:rFonts w:cs="Arial"/>
-        </w:rPr>
-        <w:t xml:space="preserve">Input and output files are text files in simple tabular </w:t>
-      </w:r>
-      <w:r>
-        <w:rPr>
-          <w:rFonts w:cs="Arial"/>
-        </w:rPr>
-        <w:t>form that</w:t>
-      </w:r>
-      <w:r>
-        <w:rPr>
-          <w:rFonts w:cs="Arial"/>
-        </w:rPr>
-        <w:t xml:space="preserve"> are easily produced or read by other software including Excel, R and other statistical packages.</w:t>
-      </w:r>
-    </w:p>
-    <w:p>
-      <w:pPr>
-        <w:rPr>
-          <w:rFonts w:cs="Arial"/>
-        </w:rPr>
-      </w:pPr>
-      <w:r>
-        <w:rPr>
-          <w:rFonts w:cs="Arial"/>
-        </w:rPr>
-        <w:t xml:space="preserve">PedigreeSim is written in Java, which means that it is available on any platform where Java is available, </w:t>
-      </w:r>
-      <w:r>
-        <w:rPr>
-          <w:rFonts w:cs="Arial"/>
-        </w:rPr>
-        <w:t>including</w:t>
-      </w:r>
-      <w:r>
-        <w:rPr>
-          <w:rFonts w:cs="Arial"/>
-        </w:rPr>
-        <w:t xml:space="preserve"> among others all distributions and versions of Linux, Windows and Apple OS.</w:t>
-      </w:r>
-    </w:p>
-    <w:p>
-      <w:pPr>
-        <w:pStyle w:val="Heading2"/>
-        <w:rPr>
-          <w:rFonts w:ascii="Arial" w:hAnsi="Arial" w:cs="Arial"/>
-        </w:rPr>
-      </w:pPr>
-      <w:bookmarkStart w:id="1" w:name="_Toc357169098"/>
-      <w:r>
-        <w:rPr>
-          <w:rFonts w:ascii="Arial" w:hAnsi="Arial" w:cs="Arial"/>
-        </w:rPr>
-        <w:t>Citation</w:t>
-      </w:r>
-      <w:bookmarkEnd w:id="1"/>
-    </w:p>
-    <w:p>
-      <w:pPr>
-        <w:rPr>
-          <w:rFonts w:cs="Arial"/>
-        </w:rPr>
-      </w:pPr>
-      <w:r>
-        <w:rPr>
-          <w:rFonts w:cs="Arial"/>
-        </w:rPr>
-        <w:t xml:space="preserve">Voorrips RE, Maliepaard CA (2012) </w:t>
-      </w:r>
-      <w:r>
-        <w:rPr>
-          <w:rFonts w:cs="Arial"/>
-        </w:rPr>
-        <w:t>The simulation of meiosis in diploid and tetraploid organisms using various genetic models</w:t>
-      </w:r>
-      <w:r>
-        <w:rPr>
-          <w:rFonts w:cs="Arial"/>
-        </w:rPr>
-        <w:t xml:space="preserve">. BMC </w:t>
-      </w:r>
       <w:proofErr w:type="spellStart"/>
       <w:r>
         <w:rPr>
           <w:rFonts w:cs="Arial"/>
         </w:rPr>
-        <w:t>BioInformatics</w:t>
+        <w:t>Kosambi</w:t>
       </w:r>
       <w:proofErr w:type="spellEnd"/>
       <w:r>
         <w:rPr>
           <w:rFonts w:cs="Arial"/>
         </w:rPr>
-        <w:t xml:space="preserve"> 13 (2012) 248.</w:t>
-      </w:r>
-    </w:p>
-    <w:p>
-      <w:pPr>
-        <w:pStyle w:val="Heading2"/>
-      </w:pPr>
-      <w:bookmarkStart w:id="2" w:name="_Toc357169099"/>
-      <w:r>
-        <w:t>Version</w:t>
-      </w:r>
-      <w:bookmarkEnd w:id="2"/>
-    </w:p>
-    <w:p>
-      <w:r>
-        <w:t>The current version is version 2.0 of 2013-05-23. It differs from the published version of 2012-08-22 mainly in that it can simulate populations at any even ploidy level, rather than only diploids and tetraploids.</w:t>
-      </w:r>
-    </w:p>
-    <w:p>
-      <w:pPr>
-        <w:pStyle w:val="Heading2"/>
-        <w:rPr>
-          <w:rFonts w:ascii="Arial" w:hAnsi="Arial" w:cs="Arial"/>
-        </w:rPr>
-      </w:pPr>
-      <w:bookmarkStart w:id="3" w:name="_Toc357169100"/>
-      <w:r>
-        <w:rPr>
-          <w:rFonts w:ascii="Arial" w:hAnsi="Arial" w:cs="Arial"/>
-        </w:rPr>
-        <w:t>Description of the simulation process</w:t>
-      </w:r>
-      <w:bookmarkEnd w:id="3"/>
+        <w:t xml:space="preserve"> (with chiasma interference</w:t>
+      </w:r>
+      <w:r>
+        <w:rPr>
+          <w:rFonts w:cs="Arial"/>
+        </w:rPr>
+        <w:t xml:space="preserve"> modelled such that for bivalents the recombination is in accordance with the Kosambi map function</w:t>
+      </w:r>
+      <w:r>
+        <w:rPr>
+          <w:rFonts w:cs="Arial"/>
+        </w:rPr>
+        <w:t xml:space="preserve">). </w:t>
+      </w:r>
+      <w:r>
+        <w:rPr>
+          <w:rFonts w:cs="Arial"/>
+        </w:rPr>
+        <w:t xml:space="preserve">The third line specifies the string used to indicate a missing value; if this is absent “NA” is assumed for compatibility with R, so </w:t>
+      </w:r>
+      <w:r>
+        <w:rPr>
+          <w:rFonts w:cs="Arial"/>
+        </w:rPr>
+        <w:t xml:space="preserve">in the example </w:t>
+      </w:r>
+      <w:r>
+        <w:rPr>
+          <w:rFonts w:cs="Arial"/>
+        </w:rPr>
+        <w:t>thi</w:t>
+      </w:r>
+      <w:r>
+        <w:rPr>
+          <w:rFonts w:cs="Arial"/>
+        </w:rPr>
+        <w:t>s line could have been o</w:t>
+      </w:r>
+      <w:r>
+        <w:rPr>
+          <w:rFonts w:cs="Arial"/>
+        </w:rPr>
+        <w:t>mitted. Note that the same symbol</w:t>
+      </w:r>
+      <w:r>
+        <w:rPr>
+          <w:rFonts w:cs="Arial"/>
+        </w:rPr>
+        <w:t xml:space="preserve"> for missing data</w:t>
+      </w:r>
+      <w:r>
+        <w:rPr>
+          <w:rFonts w:cs="Arial"/>
+        </w:rPr>
+        <w:t xml:space="preserve"> is used for all input and output files.</w:t>
+      </w:r>
+      <w:r>
+        <w:rPr>
+          <w:rFonts w:cs="Arial"/>
+        </w:rPr>
+        <w:t xml:space="preserve"> Names or identifiers for individuals, chromosomes, loci and marker alleles cannot be the same as this “missing” symbol.</w:t>
+      </w:r>
+      <w:r>
+        <w:rPr>
+          <w:rFonts w:cs="Arial"/>
+        </w:rPr>
+        <w:t xml:space="preserve"> </w:t>
+      </w:r>
+    </w:p>
+    <w:p>
+      <w:pPr>
+        <w:rPr>
+          <w:rFonts w:cs="Arial"/>
+        </w:rPr>
+      </w:pPr>
+      <w:r>
+        <w:rPr>
+          <w:rFonts w:cs="Arial"/>
+        </w:rPr>
+        <w:lastRenderedPageBreak/>
+        <w:t>The next four lines specify input data files; these are discussed in the next sections. The last line is the basic filename of the output files; to this string further parts are appended for the different files.</w:t>
+      </w:r>
+      <w:r>
+        <w:rPr>
+          <w:rFonts w:cs="Arial"/>
+        </w:rPr>
+        <w:t xml:space="preserve"> Make sure that this string does not contain characte</w:t>
+      </w:r>
+      <w:r>
+        <w:rPr>
+          <w:rFonts w:cs="Arial"/>
+        </w:rPr>
+        <w:t>r</w:t>
+      </w:r>
+      <w:r>
+        <w:rPr>
+          <w:rFonts w:cs="Arial"/>
+        </w:rPr>
+        <w:t xml:space="preserve">s that </w:t>
+      </w:r>
+      <w:r>
+        <w:rPr>
+          <w:rFonts w:cs="Arial"/>
+        </w:rPr>
+        <w:t>are not allowed in file names on</w:t>
+      </w:r>
+      <w:r>
+        <w:rPr>
+          <w:rFonts w:cs="Arial"/>
+        </w:rPr>
+        <w:t xml:space="preserve"> your operating system (such as “?”).</w:t>
+      </w:r>
+    </w:p>
+    <w:p>
+      <w:pPr>
+        <w:rPr>
+          <w:rFonts w:cs="Arial"/>
+        </w:rPr>
+      </w:pPr>
+      <w:r>
+        <w:rPr>
+          <w:rFonts w:cs="Arial"/>
+        </w:rPr>
+        <w:t xml:space="preserve">All </w:t>
+      </w:r>
+      <w:r>
+        <w:rPr>
+          <w:rFonts w:cs="Arial"/>
+        </w:rPr>
+        <w:t>keywords</w:t>
+      </w:r>
+      <w:r>
+        <w:rPr>
+          <w:rFonts w:cs="Arial"/>
+        </w:rPr>
+        <w:t xml:space="preserve"> in the parameter file may be entered in upper and/or lower</w:t>
+      </w:r>
+      <w:r>
+        <w:rPr>
+          <w:rFonts w:cs="Arial"/>
+        </w:rPr>
+        <w:t xml:space="preserve"> </w:t>
+      </w:r>
+      <w:r>
+        <w:rPr>
+          <w:rFonts w:cs="Arial"/>
+        </w:rPr>
+        <w:t xml:space="preserve">case; spaces are allowed but not required around the “=” sign. </w:t>
+      </w:r>
+      <w:r>
+        <w:rPr>
+          <w:rFonts w:cs="Arial"/>
+        </w:rPr>
+        <w:t xml:space="preserve">Upper / lower </w:t>
+      </w:r>
+      <w:r>
+        <w:rPr>
+          <w:rFonts w:cs="Arial"/>
+        </w:rPr>
+        <w:t xml:space="preserve">case is relevant for the “missing” string, and for filenames if the operating system is sensitive to the case. </w:t>
+      </w:r>
+      <w:r>
+        <w:rPr>
+          <w:rFonts w:cs="Arial"/>
+        </w:rPr>
+        <w:t>Blank lines and comment lines (starting with a semicolon) may be added, as well as extra text after the data on a line. The only requirement is that all the data (fi</w:t>
+      </w:r>
+      <w:r>
+        <w:rPr>
+          <w:rFonts w:cs="Arial"/>
+        </w:rPr>
+        <w:t>lenames and other st</w:t>
+      </w:r>
+      <w:r>
+        <w:rPr>
+          <w:rFonts w:cs="Arial"/>
+        </w:rPr>
+        <w:t>r</w:t>
+      </w:r>
+      <w:r>
+        <w:rPr>
+          <w:rFonts w:cs="Arial"/>
+        </w:rPr>
+        <w:t>ings</w:t>
+      </w:r>
+      <w:r>
+        <w:rPr>
+          <w:rFonts w:cs="Arial"/>
+        </w:rPr>
+        <w:t xml:space="preserve">) do not </w:t>
+      </w:r>
+      <w:r>
+        <w:rPr>
+          <w:rFonts w:cs="Arial"/>
+        </w:rPr>
+        <w:t>contain blanks (spaces, tab</w:t>
+      </w:r>
+      <w:r>
+        <w:rPr>
+          <w:rFonts w:cs="Arial"/>
+        </w:rPr>
+        <w:t xml:space="preserve"> characters</w:t>
+      </w:r>
+      <w:r>
+        <w:rPr>
+          <w:rFonts w:cs="Arial"/>
+        </w:rPr>
+        <w:t>).</w:t>
+      </w:r>
+    </w:p>
+    <w:p>
+      <w:pPr>
+        <w:rPr>
+          <w:rFonts w:cs="Arial"/>
+        </w:rPr>
+      </w:pPr>
+      <w:r>
+        <w:rPr>
+          <w:rFonts w:cs="Arial"/>
+        </w:rPr>
+        <w:t>Instead of supplying a pedigree file a standard population type and size may be specified. For example, by removing the line</w:t>
+      </w:r>
+    </w:p>
+    <w:p>
+      <w:pPr>
+        <w:pStyle w:val="NoSpacing"/>
+        <w:rPr>
+          <w:rFonts w:cs="Arial"/>
+        </w:rPr>
+      </w:pPr>
+      <w:r>
+        <w:rPr>
+          <w:rFonts w:cs="Arial"/>
+        </w:rPr>
+        <w:t xml:space="preserve">PEDFILE = </w:t>
+      </w:r>
+      <w:proofErr w:type="spellStart"/>
+      <w:r>
+        <w:rPr>
+          <w:rFonts w:cs="Arial"/>
+        </w:rPr>
+        <w:t>example.ped</w:t>
+      </w:r>
+      <w:proofErr w:type="spellEnd"/>
+    </w:p>
+    <w:p>
+      <w:pPr>
+        <w:pStyle w:val="NoSpacing"/>
+        <w:rPr>
+          <w:rFonts w:cs="Arial"/>
+        </w:rPr>
+      </w:pPr>
+    </w:p>
+    <w:p>
+      <w:pPr>
+        <w:pStyle w:val="NoSpacing"/>
+        <w:rPr>
+          <w:rFonts w:cs="Arial"/>
+        </w:rPr>
+      </w:pPr>
+      <w:r>
+        <w:rPr>
+          <w:rFonts w:cs="Arial"/>
+        </w:rPr>
+        <w:t>and adding the lines:</w:t>
+      </w:r>
+    </w:p>
+    <w:p>
+      <w:pPr>
+        <w:pStyle w:val="NoSpacing"/>
+        <w:rPr>
+          <w:rFonts w:cs="Arial"/>
+        </w:rPr>
+      </w:pPr>
+    </w:p>
+    <w:p>
+      <w:pPr>
+        <w:pStyle w:val="NoSpacing"/>
+        <w:rPr>
+          <w:rFonts w:cs="Arial"/>
+        </w:rPr>
+      </w:pPr>
+      <w:r>
+        <w:rPr>
+          <w:rFonts w:cs="Arial"/>
+        </w:rPr>
+        <w:t>POPTYPE = F1</w:t>
+      </w:r>
+    </w:p>
+    <w:p>
+      <w:pPr>
+        <w:pStyle w:val="NoSpacing"/>
+        <w:rPr>
+          <w:rFonts w:cs="Arial"/>
+        </w:rPr>
+      </w:pPr>
+      <w:r>
+        <w:rPr>
+          <w:rFonts w:cs="Arial"/>
+        </w:rPr>
+        <w:t xml:space="preserve">POPSIZE = </w:t>
+      </w:r>
+      <w:r>
+        <w:rPr>
+          <w:rFonts w:cs="Arial"/>
+        </w:rPr>
+        <w:t>1</w:t>
+      </w:r>
+      <w:r>
+        <w:rPr>
+          <w:rFonts w:cs="Arial"/>
+        </w:rPr>
+        <w:t>5</w:t>
+      </w:r>
+      <w:r>
+        <w:rPr>
+          <w:rFonts w:cs="Arial"/>
+        </w:rPr>
+        <w:t>0</w:t>
+      </w:r>
+    </w:p>
+    <w:p>
+      <w:pPr>
+        <w:pStyle w:val="NoSpacing"/>
+        <w:rPr>
+          <w:rFonts w:cs="Arial"/>
+        </w:rPr>
+      </w:pPr>
+    </w:p>
+    <w:p>
+      <w:pPr>
+        <w:rPr>
+          <w:rFonts w:cs="Arial"/>
+        </w:rPr>
+      </w:pPr>
+      <w:r>
+        <w:rPr>
+          <w:rFonts w:cs="Arial"/>
+        </w:rPr>
+        <w:t>a pedigree will be generated w</w:t>
+      </w:r>
+      <w:r>
+        <w:rPr>
+          <w:rFonts w:cs="Arial"/>
+        </w:rPr>
+        <w:t>ith two parents (founders)</w:t>
+      </w:r>
+      <w:r>
+        <w:rPr>
+          <w:rFonts w:cs="Arial"/>
+        </w:rPr>
+        <w:t xml:space="preserve"> named P1 and P2</w:t>
+      </w:r>
+      <w:r>
+        <w:rPr>
+          <w:rFonts w:cs="Arial"/>
+        </w:rPr>
+        <w:t xml:space="preserve"> and 150</w:t>
+      </w:r>
+      <w:r>
+        <w:rPr>
+          <w:rFonts w:cs="Arial"/>
+        </w:rPr>
+        <w:t xml:space="preserve"> F1 individuals</w:t>
+      </w:r>
+      <w:r>
+        <w:rPr>
+          <w:rFonts w:cs="Arial"/>
+        </w:rPr>
+        <w:t xml:space="preserve">. </w:t>
+      </w:r>
+      <w:r>
+        <w:rPr>
+          <w:rFonts w:cs="Arial"/>
+        </w:rPr>
+        <w:t>There are four standard population types: S1 (selfings of one parent</w:t>
+      </w:r>
+      <w:r>
+        <w:rPr>
+          <w:rFonts w:cs="Arial"/>
+        </w:rPr>
+        <w:t>)</w:t>
+      </w:r>
+      <w:r>
+        <w:rPr>
+          <w:rFonts w:cs="Arial"/>
+        </w:rPr>
+        <w:t xml:space="preserve">, </w:t>
+      </w:r>
+      <w:r>
+        <w:rPr>
+          <w:rFonts w:cs="Arial"/>
+        </w:rPr>
+        <w:t>F1 (</w:t>
+      </w:r>
+      <w:r>
+        <w:rPr>
+          <w:rFonts w:cs="Arial"/>
+        </w:rPr>
+        <w:t>full-sib progeny of two parents), F2 (two parents, one F1 individual</w:t>
+      </w:r>
+      <w:r>
+        <w:rPr>
+          <w:rFonts w:cs="Arial"/>
+        </w:rPr>
+        <w:t xml:space="preserve"> </w:t>
+      </w:r>
+      <w:r>
+        <w:rPr>
+          <w:rFonts w:cs="Arial"/>
+        </w:rPr>
+        <w:t xml:space="preserve"> and an F2 consisting of selfings of the F1) and BC (two parents, a</w:t>
+      </w:r>
+      <w:r>
+        <w:rPr>
+          <w:rFonts w:cs="Arial"/>
+        </w:rPr>
+        <w:t>n</w:t>
+      </w:r>
+      <w:r>
+        <w:rPr>
+          <w:rFonts w:cs="Arial"/>
+        </w:rPr>
+        <w:t xml:space="preserve"> F1 and a progeny</w:t>
+      </w:r>
+      <w:r>
+        <w:rPr>
+          <w:rFonts w:cs="Arial"/>
+        </w:rPr>
+        <w:t xml:space="preserve"> </w:t>
+      </w:r>
+      <w:r>
+        <w:rPr>
+          <w:rFonts w:cs="Arial"/>
+        </w:rPr>
+        <w:t>obtained by backcrossing the F1 to the first parent).</w:t>
+      </w:r>
+      <w:r>
+        <w:rPr>
+          <w:rFonts w:cs="Arial"/>
+        </w:rPr>
+        <w:t xml:space="preserve"> The POPSIZE keyword refers to the size of the progeny, excluding parent(s) and possible intermediate F1 individual.</w:t>
+      </w:r>
+      <w:r>
+        <w:rPr>
+          <w:rFonts w:cs="Arial"/>
+        </w:rPr>
+        <w:t xml:space="preserve"> </w:t>
+      </w:r>
+      <w:r>
+        <w:rPr>
+          <w:rFonts w:cs="Arial"/>
+        </w:rPr>
+        <w:t>Any o</w:t>
+      </w:r>
+      <w:r>
+        <w:rPr>
+          <w:rFonts w:cs="Arial"/>
+        </w:rPr>
+        <w:t>ther type of population can be simulat</w:t>
+      </w:r>
+      <w:r>
+        <w:rPr>
+          <w:rFonts w:cs="Arial"/>
+        </w:rPr>
+        <w:t>ed by specifying it in a pedigree file.</w:t>
+      </w:r>
+    </w:p>
+    <w:p>
+      <w:pPr>
+        <w:rPr>
+          <w:rFonts w:cs="Arial"/>
+        </w:rPr>
+      </w:pPr>
+      <w:r>
+        <w:rPr>
+          <w:rFonts w:cs="Arial"/>
+        </w:rPr>
+        <w:t xml:space="preserve">The lines specifying the map file and the founder genotypes may be omitted; in that case only the files with the </w:t>
+      </w:r>
+      <w:r>
+        <w:rPr>
+          <w:rFonts w:cs="Arial"/>
+        </w:rPr>
+        <w:t xml:space="preserve">simulated </w:t>
+      </w:r>
+      <w:proofErr w:type="spellStart"/>
+      <w:r>
+        <w:rPr>
+          <w:rFonts w:cs="Arial"/>
+        </w:rPr>
+        <w:t>haplostructs</w:t>
+      </w:r>
+      <w:proofErr w:type="spellEnd"/>
+      <w:r>
+        <w:rPr>
+          <w:rFonts w:cs="Arial"/>
+        </w:rPr>
+        <w:t xml:space="preserve"> </w:t>
+      </w:r>
+      <w:r>
+        <w:rPr>
+          <w:rFonts w:cs="Arial"/>
+        </w:rPr>
+        <w:t>(</w:t>
+      </w:r>
+      <w:proofErr w:type="spellStart"/>
+      <w:r>
+        <w:rPr>
+          <w:rFonts w:cs="Arial"/>
+        </w:rPr>
+        <w:t>example_out.hsa</w:t>
+      </w:r>
+      <w:proofErr w:type="spellEnd"/>
+      <w:r>
+        <w:rPr>
+          <w:rFonts w:cs="Arial"/>
+        </w:rPr>
+        <w:t xml:space="preserve"> </w:t>
+      </w:r>
+      <w:r>
+        <w:rPr>
+          <w:rFonts w:cs="Arial"/>
+        </w:rPr>
+        <w:t xml:space="preserve">and </w:t>
+      </w:r>
+      <w:proofErr w:type="spellStart"/>
+      <w:r>
+        <w:rPr>
+          <w:rFonts w:cs="Arial"/>
+        </w:rPr>
+        <w:t>example_out.hsb</w:t>
+      </w:r>
+      <w:proofErr w:type="spellEnd"/>
+      <w:r>
+        <w:rPr>
+          <w:rFonts w:cs="Arial"/>
+        </w:rPr>
+        <w:t xml:space="preserve">) </w:t>
+      </w:r>
+      <w:r>
+        <w:rPr>
+          <w:rFonts w:cs="Arial"/>
+        </w:rPr>
+        <w:t>are produced.</w:t>
+      </w:r>
+      <w:r>
+        <w:rPr>
+          <w:rFonts w:cs="Arial"/>
+        </w:rPr>
+        <w:t xml:space="preserve"> </w:t>
+      </w:r>
+      <w:r>
+        <w:rPr>
+          <w:rFonts w:cs="Arial"/>
+        </w:rPr>
+        <w:t xml:space="preserve">These can be used in </w:t>
+      </w:r>
+      <w:r>
+        <w:rPr>
+          <w:rFonts w:cs="Arial"/>
+        </w:rPr>
+        <w:t>later runs to generate genotypes of the full population based on different map and founder genotype files:</w:t>
+      </w:r>
+    </w:p>
+    <w:p>
+      <w:pPr>
+        <w:rPr>
+          <w:rFonts w:cs="Arial"/>
+        </w:rPr>
+      </w:pPr>
+      <w:r>
+        <w:rPr>
+          <w:rFonts w:cs="Arial"/>
+        </w:rPr>
+        <w:t xml:space="preserve">For the </w:t>
+      </w:r>
+      <w:r>
+        <w:rPr>
+          <w:rFonts w:cs="Arial"/>
+          <w:b/>
+        </w:rPr>
+        <w:t>second type of operation: the use of an earlier simulated pedigree with a new marker map and/or new marker data</w:t>
+      </w:r>
+      <w:r>
+        <w:rPr>
+          <w:rFonts w:cs="Arial"/>
+        </w:rPr>
+        <w:t xml:space="preserve"> for the founders, a</w:t>
+      </w:r>
+      <w:r>
+        <w:rPr>
+          <w:rFonts w:cs="Arial"/>
+        </w:rPr>
+        <w:t xml:space="preserve"> line specifying </w:t>
+      </w:r>
+      <w:proofErr w:type="spellStart"/>
+      <w:r>
+        <w:rPr>
+          <w:rFonts w:cs="Arial"/>
+        </w:rPr>
+        <w:t>haplostructs</w:t>
+      </w:r>
+      <w:proofErr w:type="spellEnd"/>
+      <w:r>
+        <w:rPr>
+          <w:rFonts w:cs="Arial"/>
+        </w:rPr>
+        <w:t xml:space="preserve"> from an earlier simulation may be specified:</w:t>
+      </w:r>
+    </w:p>
+    <w:p>
+      <w:pPr>
+        <w:pStyle w:val="NoSpacing"/>
+        <w:rPr>
+          <w:rFonts w:cs="Arial"/>
+        </w:rPr>
+      </w:pPr>
+      <w:r>
+        <w:rPr>
+          <w:rFonts w:cs="Arial"/>
+        </w:rPr>
+        <w:t xml:space="preserve">HAPLOSTRUCT = </w:t>
+      </w:r>
+      <w:proofErr w:type="spellStart"/>
+      <w:r>
+        <w:rPr>
+          <w:rFonts w:cs="Arial"/>
+        </w:rPr>
+        <w:t>myhaplostruct</w:t>
+      </w:r>
+      <w:proofErr w:type="spellEnd"/>
+    </w:p>
+    <w:p>
+      <w:pPr>
+        <w:pStyle w:val="NoSpacing"/>
+        <w:rPr>
+          <w:rFonts w:cs="Arial"/>
+        </w:rPr>
+      </w:pPr>
+    </w:p>
+    <w:p>
+      <w:pPr>
+        <w:pStyle w:val="NoSpacing"/>
+        <w:rPr>
+          <w:rFonts w:cs="Arial"/>
+        </w:rPr>
+      </w:pPr>
+      <w:r>
+        <w:rPr>
+          <w:rFonts w:cs="Arial"/>
+        </w:rPr>
+        <w:t xml:space="preserve">Additionally the line(s) specifying the PEDFILE or the POPTYPE and POPSIZE should </w:t>
+      </w:r>
+      <w:r>
+        <w:rPr>
+          <w:rFonts w:cs="Arial"/>
+        </w:rPr>
+        <w:t>be identical to those used in the earlier simulation</w:t>
+      </w:r>
+      <w:r>
+        <w:rPr>
+          <w:rFonts w:cs="Arial"/>
+        </w:rPr>
+        <w:t>.</w:t>
+      </w:r>
+    </w:p>
+    <w:p>
+      <w:pPr>
+        <w:rPr>
+          <w:rFonts w:cs="Arial"/>
+        </w:rPr>
+      </w:pPr>
+      <w:r>
+        <w:rPr>
+          <w:rFonts w:cs="Arial"/>
+        </w:rPr>
+        <w:t>In this</w:t>
+      </w:r>
+      <w:r>
+        <w:rPr>
+          <w:rFonts w:cs="Arial"/>
+        </w:rPr>
+        <w:t xml:space="preserve"> case no new simulation of the pedigree is performed, only the marker genotypes of all individuals are calculated based on the supplied </w:t>
+      </w:r>
+      <w:proofErr w:type="spellStart"/>
+      <w:r>
+        <w:rPr>
+          <w:rFonts w:cs="Arial"/>
+        </w:rPr>
+        <w:t>haplostruct</w:t>
+      </w:r>
+      <w:proofErr w:type="spellEnd"/>
+      <w:r>
+        <w:rPr>
+          <w:rFonts w:cs="Arial"/>
+        </w:rPr>
+        <w:t xml:space="preserve"> files</w:t>
+      </w:r>
+      <w:r>
+        <w:rPr>
+          <w:rFonts w:cs="Arial"/>
+        </w:rPr>
+        <w:t xml:space="preserve"> </w:t>
+      </w:r>
+      <w:proofErr w:type="spellStart"/>
+      <w:r>
+        <w:rPr>
+          <w:rFonts w:cs="Arial"/>
+        </w:rPr>
+        <w:t>myhaplostruct</w:t>
+      </w:r>
+      <w:r>
+        <w:rPr>
+          <w:rFonts w:cs="Arial"/>
+        </w:rPr>
+        <w:t>.hsa</w:t>
+      </w:r>
+      <w:proofErr w:type="spellEnd"/>
+      <w:r>
+        <w:rPr>
+          <w:rFonts w:cs="Arial"/>
+        </w:rPr>
+        <w:t xml:space="preserve"> </w:t>
+      </w:r>
+      <w:r>
+        <w:rPr>
+          <w:rFonts w:cs="Arial"/>
+        </w:rPr>
+        <w:t xml:space="preserve">and </w:t>
+      </w:r>
+      <w:proofErr w:type="spellStart"/>
+      <w:r>
+        <w:rPr>
+          <w:rFonts w:cs="Arial"/>
+        </w:rPr>
+        <w:t>myhaplostruct</w:t>
+      </w:r>
+      <w:r>
+        <w:rPr>
+          <w:rFonts w:cs="Arial"/>
+        </w:rPr>
+        <w:t>.hsb</w:t>
+      </w:r>
+      <w:proofErr w:type="spellEnd"/>
+      <w:r>
+        <w:rPr>
+          <w:rFonts w:cs="Arial"/>
+        </w:rPr>
+        <w:t xml:space="preserve"> (see section Output files)</w:t>
+      </w:r>
+      <w:r>
+        <w:rPr>
+          <w:rFonts w:cs="Arial"/>
+        </w:rPr>
+        <w:t xml:space="preserve">, the linkage map and the </w:t>
+      </w:r>
+      <w:r>
+        <w:rPr>
+          <w:rFonts w:cs="Arial"/>
+        </w:rPr>
+        <w:t xml:space="preserve">marker genotypes of the </w:t>
+      </w:r>
+      <w:r>
+        <w:rPr>
+          <w:rFonts w:cs="Arial"/>
+        </w:rPr>
+        <w:t>founder</w:t>
+      </w:r>
+      <w:r>
+        <w:rPr>
+          <w:rFonts w:cs="Arial"/>
+        </w:rPr>
+        <w:t>s</w:t>
+      </w:r>
+      <w:r>
+        <w:rPr>
+          <w:rFonts w:cs="Arial"/>
+        </w:rPr>
+        <w:t>.</w:t>
+      </w:r>
     </w:p>
     <w:p>
       <w:pPr>
@@ -2013,38 +3822,722 @@
       <w:r>
         <w:rPr>
           <w:rFonts w:cs="Arial"/>
-        </w:rPr>
-        <w:t>simulation is based on</w:t>
-      </w:r>
-      <w:r>
-        <w:rPr>
-          <w:rFonts w:cs="Arial"/>
-        </w:rPr>
-        <w:t xml:space="preserve"> two types of data: the genome structure of the species and the pedigree. The genome structure is specified by the ploidy</w:t>
-      </w:r>
-      <w:r>
-        <w:rPr>
-          <w:rFonts w:cs="Arial"/>
-        </w:rPr>
-        <w:t>, the absence or occurrence of chiasma interference,</w:t>
-      </w:r>
-      <w:r>
-        <w:rPr>
-          <w:rFonts w:cs="Arial"/>
-        </w:rPr>
-        <w:t xml:space="preserve"> and by the properties of the chromosomes, which include their length </w:t>
-      </w:r>
-      <w:r>
-        <w:rPr>
-          <w:rFonts w:cs="Arial"/>
-        </w:rPr>
-        <w:t>and</w:t>
-      </w:r>
-      <w:r>
-        <w:rPr>
-          <w:rFonts w:cs="Arial"/>
-        </w:rPr>
-        <w:t xml:space="preserve"> centromere positions, and in the case of </w:t>
+          <w:b/>
+        </w:rPr>
+        <w:t>third type of operation</w:t>
+      </w:r>
+      <w:r>
+        <w:rPr>
+          <w:rFonts w:cs="Arial"/>
+        </w:rPr>
+        <w:t xml:space="preserve"> allows to </w:t>
+      </w:r>
+      <w:r>
+        <w:rPr>
+          <w:rFonts w:cs="Arial"/>
+          <w:b/>
+        </w:rPr>
+        <w:t>extend a previously simulated p</w:t>
+      </w:r>
+      <w:r>
+        <w:rPr>
+          <w:rFonts w:cs="Arial"/>
+          <w:b/>
+        </w:rPr>
+        <w:t>edigree</w:t>
+      </w:r>
+      <w:r>
+        <w:rPr>
+          <w:rFonts w:cs="Arial"/>
+        </w:rPr>
+        <w:t xml:space="preserve"> with new individuals. This is useful for simulating pedigrees in which selection plays a role. F</w:t>
+      </w:r>
+      <w:r>
+        <w:rPr>
+          <w:rFonts w:cs="Arial"/>
+        </w:rPr>
+        <w:t>or in</w:t>
+      </w:r>
+      <w:r>
+        <w:rPr>
+          <w:rFonts w:cs="Arial"/>
+        </w:rPr>
+        <w:t>stance, assume that two parents are crossed</w:t>
+      </w:r>
+      <w:r>
+        <w:rPr>
+          <w:rFonts w:cs="Arial"/>
+        </w:rPr>
+        <w:t xml:space="preserve"> to produce an F1 population</w:t>
+      </w:r>
+      <w:r>
+        <w:rPr>
+          <w:rFonts w:cs="Arial"/>
+        </w:rPr>
+        <w:t>, and based on the resulting genotypes a phenotype is calculated for each individual</w:t>
+      </w:r>
+      <w:r>
+        <w:rPr>
+          <w:rFonts w:cs="Arial"/>
+        </w:rPr>
+        <w:t xml:space="preserve"> (by some external software</w:t>
+      </w:r>
+      <w:r>
+        <w:rPr>
+          <w:rFonts w:cs="Arial"/>
+        </w:rPr>
+        <w:t>,</w:t>
+      </w:r>
+      <w:r>
+        <w:rPr>
+          <w:rFonts w:cs="Arial"/>
+        </w:rPr>
+        <w:t xml:space="preserve"> using the genotype files produced by PedigreeSim). The six individuals with the highest phenotypic values are crossed pairwise and three new </w:t>
+      </w:r>
+      <w:proofErr w:type="spellStart"/>
+      <w:r>
+        <w:rPr>
+          <w:rFonts w:cs="Arial"/>
+        </w:rPr>
+        <w:t>FullSib</w:t>
+      </w:r>
+      <w:proofErr w:type="spellEnd"/>
+      <w:r>
+        <w:rPr>
+          <w:rFonts w:cs="Arial"/>
+        </w:rPr>
+        <w:t xml:space="preserve"> progenies are obtained. This can be realized by providing the extended pedigree (which should still contain all individuals from the previous simulation), the </w:t>
+      </w:r>
+      <w:proofErr w:type="spellStart"/>
+      <w:r>
+        <w:rPr>
+          <w:rFonts w:cs="Arial"/>
+        </w:rPr>
+        <w:t>haplost</w:t>
+      </w:r>
+      <w:r>
+        <w:rPr>
+          <w:rFonts w:cs="Arial"/>
+        </w:rPr>
+        <w:t>ruct</w:t>
+      </w:r>
+      <w:proofErr w:type="spellEnd"/>
+      <w:r>
+        <w:rPr>
+          <w:rFonts w:cs="Arial"/>
+        </w:rPr>
+        <w:t xml:space="preserve"> files from the previous sim</w:t>
+      </w:r>
+      <w:r>
+        <w:rPr>
+          <w:rFonts w:cs="Arial"/>
+        </w:rPr>
+        <w:t>ulation and the founder genotypes file (extended with new founders if the new pedigree contains founders that were not present in the previous simulation). A parameter file for this situation could have the following form:</w:t>
+      </w:r>
+    </w:p>
+    <w:p>
+      <w:pPr>
+        <w:pStyle w:val="NoSpacing"/>
+        <w:rPr>
+          <w:rFonts w:cs="Arial"/>
+        </w:rPr>
+      </w:pPr>
+      <w:r>
+        <w:rPr>
+          <w:rFonts w:cs="Arial"/>
+        </w:rPr>
+        <w:lastRenderedPageBreak/>
+        <w:t>PLOIDY = 4</w:t>
+      </w:r>
+    </w:p>
+    <w:p>
+      <w:pPr>
+        <w:pStyle w:val="NoSpacing"/>
+        <w:rPr>
+          <w:rFonts w:cs="Arial"/>
+        </w:rPr>
+      </w:pPr>
+      <w:r>
+        <w:rPr>
+          <w:rFonts w:cs="Arial"/>
+        </w:rPr>
+        <w:t xml:space="preserve">MAPFUNCTION = HALDANE </w:t>
+      </w:r>
+    </w:p>
+    <w:p>
+      <w:pPr>
+        <w:pStyle w:val="NoSpacing"/>
+        <w:rPr>
+          <w:rFonts w:cs="Arial"/>
+        </w:rPr>
+      </w:pPr>
+      <w:r>
+        <w:rPr>
+          <w:rFonts w:cs="Arial"/>
+        </w:rPr>
+        <w:t>MISSING = NA</w:t>
+      </w:r>
+    </w:p>
+    <w:p>
+      <w:pPr>
+        <w:pStyle w:val="NoSpacing"/>
+        <w:rPr>
+          <w:rFonts w:cs="Arial"/>
+        </w:rPr>
+      </w:pPr>
+      <w:r>
+        <w:rPr>
+          <w:rFonts w:cs="Arial"/>
+        </w:rPr>
+        <w:t xml:space="preserve">CHROMFILE = </w:t>
+      </w:r>
+      <w:proofErr w:type="spellStart"/>
+      <w:r>
+        <w:rPr>
+          <w:rFonts w:cs="Arial"/>
+        </w:rPr>
+        <w:t>example.chrom</w:t>
+      </w:r>
+      <w:proofErr w:type="spellEnd"/>
+    </w:p>
+    <w:p>
+      <w:pPr>
+        <w:pStyle w:val="NoSpacing"/>
+        <w:rPr>
+          <w:rFonts w:cs="Arial"/>
+        </w:rPr>
+      </w:pPr>
+      <w:r>
+        <w:rPr>
+          <w:rFonts w:cs="Arial"/>
+        </w:rPr>
+        <w:t xml:space="preserve">HAPLOSTRUCT = </w:t>
+      </w:r>
+      <w:r>
+        <w:rPr>
+          <w:rFonts w:cs="Arial"/>
+        </w:rPr>
+        <w:t>cycle1_example</w:t>
+      </w:r>
+      <w:r>
+        <w:rPr>
+          <w:rFonts w:cs="Arial"/>
+        </w:rPr>
+        <w:t xml:space="preserve"> ; indicates files cycle1_example.hsa and .</w:t>
+      </w:r>
+      <w:proofErr w:type="spellStart"/>
+      <w:r>
+        <w:rPr>
+          <w:rFonts w:cs="Arial"/>
+        </w:rPr>
+        <w:t>hsb</w:t>
+      </w:r>
+      <w:proofErr w:type="spellEnd"/>
+      <w:r>
+        <w:rPr>
+          <w:rFonts w:cs="Arial"/>
+        </w:rPr>
+        <w:t xml:space="preserve"> </w:t>
+      </w:r>
+    </w:p>
+    <w:p>
+      <w:pPr>
+        <w:pStyle w:val="NoSpacing"/>
+        <w:rPr>
+          <w:rFonts w:cs="Arial"/>
+        </w:rPr>
+      </w:pPr>
+      <w:r>
+        <w:rPr>
+          <w:rFonts w:cs="Arial"/>
+        </w:rPr>
+        <w:t>PEDFILE = cycle2_</w:t>
+      </w:r>
+      <w:r>
+        <w:rPr>
+          <w:rFonts w:cs="Arial"/>
+        </w:rPr>
+        <w:t>example.ped</w:t>
+      </w:r>
+    </w:p>
+    <w:p>
+      <w:pPr>
+        <w:pStyle w:val="NoSpacing"/>
+        <w:rPr>
+          <w:rFonts w:cs="Arial"/>
+        </w:rPr>
+      </w:pPr>
+      <w:r>
+        <w:rPr>
+          <w:rFonts w:cs="Arial"/>
+        </w:rPr>
+        <w:t xml:space="preserve">MAPFILE = </w:t>
+      </w:r>
+      <w:proofErr w:type="spellStart"/>
+      <w:r>
+        <w:rPr>
+          <w:rFonts w:cs="Arial"/>
+        </w:rPr>
+        <w:t>example.map</w:t>
+      </w:r>
+      <w:proofErr w:type="spellEnd"/>
+    </w:p>
+    <w:p>
+      <w:pPr>
+        <w:pStyle w:val="NoSpacing"/>
+        <w:rPr>
+          <w:rFonts w:cs="Arial"/>
+        </w:rPr>
+      </w:pPr>
+      <w:r>
+        <w:rPr>
+          <w:rFonts w:cs="Arial"/>
+        </w:rPr>
+        <w:t xml:space="preserve">FOUNDERFILE = </w:t>
+      </w:r>
+      <w:r>
+        <w:rPr>
+          <w:rFonts w:cs="Arial"/>
+        </w:rPr>
+        <w:t>cycle2_</w:t>
+      </w:r>
+      <w:r>
+        <w:rPr>
+          <w:rFonts w:cs="Arial"/>
+        </w:rPr>
+        <w:t>example.gen</w:t>
+      </w:r>
+      <w:r>
+        <w:rPr>
+          <w:rFonts w:cs="Arial"/>
+        </w:rPr>
+        <w:t xml:space="preserve"> ; includes </w:t>
+      </w:r>
+      <w:r>
+        <w:rPr>
+          <w:rFonts w:cs="Arial"/>
+        </w:rPr>
+        <w:t xml:space="preserve">also </w:t>
+      </w:r>
+      <w:r>
+        <w:rPr>
+          <w:rFonts w:cs="Arial"/>
+        </w:rPr>
+        <w:t>founders not present in the cycle 1 simulation</w:t>
+      </w:r>
+    </w:p>
+    <w:p>
+      <w:pPr>
+        <w:pStyle w:val="NoSpacing"/>
+        <w:rPr>
+          <w:rFonts w:cs="Arial"/>
+        </w:rPr>
+      </w:pPr>
+      <w:r>
+        <w:rPr>
+          <w:rFonts w:cs="Arial"/>
+        </w:rPr>
+        <w:t xml:space="preserve">OUTPUT = </w:t>
+      </w:r>
+      <w:r>
+        <w:rPr>
+          <w:rFonts w:cs="Arial"/>
+        </w:rPr>
+        <w:t>cycle2_</w:t>
+      </w:r>
+      <w:r>
+        <w:rPr>
+          <w:rFonts w:cs="Arial"/>
+        </w:rPr>
+        <w:t>example_out</w:t>
+      </w:r>
+    </w:p>
+    <w:p>
+      <w:pPr>
+        <w:rPr>
+          <w:rFonts w:cs="Arial"/>
+        </w:rPr>
+      </w:pPr>
+    </w:p>
+    <w:p>
+      <w:r>
+        <w:t xml:space="preserve">Finally, the </w:t>
+      </w:r>
+      <w:r>
+        <w:rPr>
+          <w:b/>
+        </w:rPr>
+        <w:t>fourth type of operation (test mode)</w:t>
+      </w:r>
+      <w:r>
+        <w:t xml:space="preserve"> is achieved by adding the line</w:t>
+      </w:r>
+    </w:p>
+    <w:p>
+      <w:r>
+        <w:t xml:space="preserve">TEST = 1 </w:t>
+      </w:r>
+    </w:p>
+    <w:p>
+      <w:pPr>
+        <w:rPr>
+          <w:rFonts w:cs="Arial"/>
+        </w:rPr>
+      </w:pPr>
+      <w:r>
+        <w:rPr>
+          <w:rFonts w:cs="Arial"/>
+        </w:rPr>
+        <w:t>This is explained in more detail in the section Test mode</w:t>
+      </w:r>
+    </w:p>
+    <w:p>
+      <w:pPr>
+        <w:rPr>
+          <w:rFonts w:cs="Arial"/>
+        </w:rPr>
+      </w:pPr>
+      <w:r>
+        <w:rPr>
+          <w:rFonts w:cs="Arial"/>
+        </w:rPr>
+        <w:t>There are several other parameters that affect the way in which gamete formation proceeds. They all have a default value as specified below and there</w:t>
+      </w:r>
+      <w:r>
+        <w:rPr>
+          <w:rFonts w:cs="Arial"/>
+        </w:rPr>
+        <w:t>fore can be omitted from the parameter file:</w:t>
+      </w:r>
+    </w:p>
+    <w:p>
+      <w:pPr>
+        <w:pStyle w:val="NoSpacing"/>
+        <w:rPr>
+          <w:rFonts w:cs="Arial"/>
+        </w:rPr>
+      </w:pPr>
+      <w:r>
+        <w:rPr>
+          <w:rFonts w:cs="Arial"/>
+        </w:rPr>
+        <w:t>ALLOWNOCHIASMATA</w:t>
+      </w:r>
+      <w:r>
+        <w:rPr>
+          <w:rFonts w:cs="Arial"/>
+        </w:rPr>
+        <w:t xml:space="preserve"> = </w:t>
+      </w:r>
+      <w:r>
+        <w:rPr>
+          <w:rFonts w:cs="Arial"/>
+        </w:rPr>
+        <w:t xml:space="preserve">0 or </w:t>
+      </w:r>
+      <w:r>
+        <w:rPr>
+          <w:rFonts w:cs="Arial"/>
+        </w:rPr>
+        <w:t>1</w:t>
+      </w:r>
+      <w:r>
+        <w:rPr>
+          <w:rFonts w:cs="Arial"/>
+        </w:rPr>
+        <w:t xml:space="preserve"> (default</w:t>
+      </w:r>
+      <w:r>
+        <w:rPr>
+          <w:rFonts w:cs="Arial"/>
+        </w:rPr>
+        <w:t xml:space="preserve"> 1</w:t>
+      </w:r>
+      <w:r>
+        <w:rPr>
+          <w:rFonts w:cs="Arial"/>
+        </w:rPr>
+        <w:t>)</w:t>
+      </w:r>
+      <w:r>
+        <w:rPr>
+          <w:rFonts w:cs="Arial"/>
+        </w:rPr>
+        <w:t>: if 1</w:t>
+      </w:r>
+      <w:r>
+        <w:rPr>
+          <w:rFonts w:cs="Arial"/>
+        </w:rPr>
+        <w:t>,</w:t>
+      </w:r>
+      <w:r>
+        <w:rPr>
+          <w:rFonts w:cs="Arial"/>
+        </w:rPr>
+        <w:t xml:space="preserve"> meiosis is taken to proceed normally even if</w:t>
+      </w:r>
+      <w:r>
+        <w:rPr>
+          <w:rFonts w:cs="Arial"/>
+        </w:rPr>
+        <w:t xml:space="preserve"> some chromosomes do not have any chiasmata</w:t>
+      </w:r>
+      <w:r>
+        <w:rPr>
+          <w:rFonts w:cs="Arial"/>
+        </w:rPr>
+        <w:t>; this results in the expected amount of recombination</w:t>
+      </w:r>
+      <w:r>
+        <w:rPr>
+          <w:rFonts w:cs="Arial"/>
+        </w:rPr>
+        <w:t xml:space="preserve"> according to the Haldane or Kosambi map functions </w:t>
+      </w:r>
+      <w:r>
+        <w:rPr>
+          <w:rFonts w:cs="Arial"/>
+        </w:rPr>
+        <w:t xml:space="preserve"> (in other words, the chosen map function applies). </w:t>
+      </w:r>
+      <w:r>
+        <w:rPr>
+          <w:rFonts w:cs="Arial"/>
+        </w:rPr>
+        <w:br/>
+      </w:r>
+      <w:r>
+        <w:rPr>
+          <w:rFonts w:cs="Arial"/>
+        </w:rPr>
+        <w:t xml:space="preserve">If </w:t>
+      </w:r>
+      <w:r>
+        <w:rPr>
+          <w:rFonts w:cs="Arial"/>
+        </w:rPr>
+        <w:t>ALLOWNOCHIASMATA=0</w:t>
+      </w:r>
+      <w:r>
+        <w:rPr>
+          <w:rFonts w:cs="Arial"/>
+        </w:rPr>
+        <w:t xml:space="preserve">, the </w:t>
+      </w:r>
+      <w:r>
+        <w:rPr>
+          <w:rFonts w:cs="Arial"/>
+        </w:rPr>
+        <w:t>chiasma</w:t>
+      </w:r>
+      <w:r>
+        <w:rPr>
+          <w:rFonts w:cs="Arial"/>
+        </w:rPr>
+        <w:t xml:space="preserve"> generation process is repeated</w:t>
+      </w:r>
+      <w:r>
+        <w:rPr>
+          <w:rFonts w:cs="Arial"/>
+        </w:rPr>
+        <w:t xml:space="preserve"> for each Bivalent or Quadrivalent</w:t>
+      </w:r>
+      <w:r>
+        <w:rPr>
+          <w:rFonts w:cs="Arial"/>
+        </w:rPr>
+        <w:t xml:space="preserve"> until </w:t>
+      </w:r>
+      <w:r>
+        <w:rPr>
+          <w:rFonts w:cs="Arial"/>
+        </w:rPr>
+        <w:t>at least one chromatid of each parental chromosome is involved in at least one chiasma</w:t>
+      </w:r>
+      <w:r>
+        <w:rPr>
+          <w:rFonts w:cs="Arial"/>
+        </w:rPr>
+        <w:t>.</w:t>
+      </w:r>
+      <w:r>
+        <w:rPr>
+          <w:rFonts w:cs="Arial"/>
+        </w:rPr>
+        <w:t xml:space="preserve"> This option illustrates the</w:t>
+      </w:r>
+      <w:r>
+        <w:rPr>
+          <w:rFonts w:cs="Arial"/>
+        </w:rPr>
+        <w:t xml:space="preserve"> consequences o</w:t>
+      </w:r>
+      <w:r>
+        <w:rPr>
+          <w:rFonts w:cs="Arial"/>
+        </w:rPr>
+        <w:t>f the idea that chromosomes without chiasmata tend to be lost later in</w:t>
+      </w:r>
+      <w:r>
+        <w:rPr>
+          <w:rFonts w:cs="Arial"/>
+        </w:rPr>
+        <w:t xml:space="preserve"> m</w:t>
+      </w:r>
+      <w:r>
+        <w:rPr>
+          <w:rFonts w:cs="Arial"/>
+        </w:rPr>
+        <w:t>eiosis, leading to non-functional gametes.</w:t>
+      </w:r>
+      <w:r>
+        <w:rPr>
+          <w:rFonts w:cs="Arial"/>
+        </w:rPr>
+        <w:t xml:space="preserve"> </w:t>
+      </w:r>
+      <w:r>
+        <w:rPr>
+          <w:rFonts w:cs="Arial"/>
+        </w:rPr>
+        <w:t>In this situation t</w:t>
+      </w:r>
+      <w:r>
+        <w:rPr>
+          <w:rFonts w:cs="Arial"/>
+        </w:rPr>
+        <w:t xml:space="preserve">he </w:t>
+      </w:r>
+      <w:r>
+        <w:rPr>
+          <w:rFonts w:cs="Arial"/>
+        </w:rPr>
+        <w:t>mean interval length between chiasmata is adapted</w:t>
+      </w:r>
+      <w:r>
+        <w:rPr>
+          <w:rFonts w:cs="Arial"/>
+        </w:rPr>
+        <w:t xml:space="preserve"> such that on average </w:t>
+      </w:r>
+      <w:r>
+        <w:rPr>
+          <w:rFonts w:cs="Arial"/>
+        </w:rPr>
+        <w:t>one chiasma per chromatid</w:t>
+      </w:r>
+      <w:r>
+        <w:rPr>
+          <w:rFonts w:cs="Arial"/>
+        </w:rPr>
+        <w:t xml:space="preserve"> per Morgan </w:t>
+      </w:r>
+      <w:r>
+        <w:rPr>
+          <w:rFonts w:cs="Arial"/>
+        </w:rPr>
+        <w:t>is</w:t>
+      </w:r>
+      <w:r>
+        <w:rPr>
+          <w:rFonts w:cs="Arial"/>
+        </w:rPr>
+        <w:t xml:space="preserve"> generated, </w:t>
+      </w:r>
+      <w:r>
+        <w:rPr>
+          <w:rFonts w:cs="Arial"/>
+        </w:rPr>
+        <w:t xml:space="preserve">which means that the </w:t>
+      </w:r>
+      <w:r>
+        <w:rPr>
+          <w:rFonts w:cs="Arial"/>
+        </w:rPr>
+        <w:t>mean</w:t>
+      </w:r>
+      <w:r>
+        <w:rPr>
+          <w:rFonts w:cs="Arial"/>
+        </w:rPr>
+        <w:t xml:space="preserve"> distance between chiasmata depends on the chromosome length. In</w:t>
+      </w:r>
+      <w:r>
+        <w:rPr>
+          <w:rFonts w:cs="Arial"/>
+        </w:rPr>
+        <w:t xml:space="preserve"> bivalents the recombination between the chromosome ends will </w:t>
+      </w:r>
+      <w:r>
+        <w:rPr>
+          <w:rFonts w:cs="Arial"/>
+        </w:rPr>
+        <w:t xml:space="preserve">always </w:t>
+      </w:r>
+      <w:r>
+        <w:rPr>
+          <w:rFonts w:cs="Arial"/>
+        </w:rPr>
+        <w:t xml:space="preserve">be 0.5 and hence the effective </w:t>
+      </w:r>
+      <w:r>
+        <w:rPr>
+          <w:rFonts w:cs="Arial"/>
+        </w:rPr>
+        <w:t xml:space="preserve">genetic </w:t>
+      </w:r>
+      <w:r>
+        <w:rPr>
+          <w:rFonts w:cs="Arial"/>
+        </w:rPr>
+        <w:t>chromosome length will be infinite.</w:t>
+      </w:r>
+      <w:r>
+        <w:rPr>
+          <w:rFonts w:cs="Arial"/>
+        </w:rPr>
+        <w:t xml:space="preserve"> A minimum chromosome length of 70 cM is required in this case; </w:t>
+      </w:r>
+      <w:r>
+        <w:rPr>
+          <w:rFonts w:cs="Arial"/>
+        </w:rPr>
+        <w:t>chromosomes of 50 cM or shorter are by definition impossible.</w:t>
+      </w:r>
+    </w:p>
+    <w:p>
+      <w:pPr>
+        <w:pStyle w:val="NoSpacing"/>
+        <w:rPr>
+          <w:rFonts w:cs="Arial"/>
+        </w:rPr>
+      </w:pPr>
+    </w:p>
+    <w:p>
+      <w:pPr>
+        <w:pStyle w:val="NoSpacing"/>
+        <w:rPr>
+          <w:rFonts w:cs="Arial"/>
+        </w:rPr>
+      </w:pPr>
+      <w:r>
+        <w:rPr>
+          <w:rFonts w:cs="Arial"/>
+        </w:rPr>
+        <w:t>P</w:t>
+      </w:r>
+      <w:r>
+        <w:rPr>
+          <w:rFonts w:cs="Arial"/>
+        </w:rPr>
+        <w:t>ARALLELQUADRIVALENTS</w:t>
+      </w:r>
+      <w:r>
+        <w:rPr>
+          <w:rFonts w:cs="Arial"/>
+        </w:rPr>
+        <w:t xml:space="preserve"> = 0.0 – 1.0 (default 0.0): in </w:t>
       </w:r>
       <w:r>
         <w:rPr>
@@ -2056,37 +4549,213 @@
         <w:rPr>
           <w:rFonts w:cs="Arial"/>
         </w:rPr>
-        <w:t xml:space="preserve">ploids also their </w:t>
-      </w:r>
-      <w:r>
-        <w:rPr>
-          <w:rFonts w:cs="Arial"/>
-        </w:rPr>
-        <w:t>probabilities</w:t>
-      </w:r>
-      <w:r>
-        <w:rPr>
-          <w:rFonts w:cs="Arial"/>
-        </w:rPr>
-        <w:t xml:space="preserve"> of preferential pairing</w:t>
-      </w:r>
-      <w:r>
-        <w:rPr>
-          <w:rFonts w:cs="Arial"/>
-        </w:rPr>
-        <w:t xml:space="preserve"> (versus random pairing)</w:t>
-      </w:r>
-      <w:r>
-        <w:rPr>
-          <w:rFonts w:cs="Arial"/>
-        </w:rPr>
-        <w:t xml:space="preserve"> and</w:t>
-      </w:r>
-      <w:r>
-        <w:rPr>
-          <w:rFonts w:cs="Arial"/>
-        </w:rPr>
-        <w:t xml:space="preserve"> of</w:t>
+        <w:t xml:space="preserve">ploids, the </w:t>
+      </w:r>
+      <w:r>
+        <w:rPr>
+          <w:rFonts w:cs="Arial"/>
+        </w:rPr>
+        <w:t>homologous</w:t>
+      </w:r>
+      <w:r>
+        <w:rPr>
+          <w:rFonts w:cs="Arial"/>
+        </w:rPr>
+        <w:t xml:space="preserve"> chromosomes can form bivalents </w:t>
+      </w:r>
+      <w:r>
+        <w:rPr>
+          <w:rFonts w:cs="Arial"/>
+        </w:rPr>
+        <w:t>and/</w:t>
+      </w:r>
+      <w:r>
+        <w:rPr>
+          <w:rFonts w:cs="Arial"/>
+        </w:rPr>
+        <w:t>or quadrivalent</w:t>
+      </w:r>
+      <w:r>
+        <w:rPr>
+          <w:rFonts w:cs="Arial"/>
+        </w:rPr>
+        <w:t>s</w:t>
+      </w:r>
+      <w:r>
+        <w:rPr>
+          <w:rFonts w:cs="Arial"/>
+        </w:rPr>
+        <w:t xml:space="preserve"> (the probability of both is determined by the NATURALPAIRING parameter (above) and the </w:t>
+      </w:r>
+      <w:proofErr w:type="spellStart"/>
+      <w:r>
+        <w:rPr>
+          <w:rFonts w:cs="Arial"/>
+        </w:rPr>
+        <w:t>prefPairing</w:t>
+      </w:r>
+      <w:proofErr w:type="spellEnd"/>
+      <w:r>
+        <w:rPr>
+          <w:rFonts w:cs="Arial"/>
+        </w:rPr>
+        <w:t xml:space="preserve"> and Quadrivalents parameter in the Chromosome file). Quadrivalents are most realistically modelled as a cross-like structure; in each of the four </w:t>
+      </w:r>
+      <w:r>
+        <w:rPr>
+          <w:rFonts w:cs="Arial"/>
+        </w:rPr>
+        <w:t>branche</w:t>
+      </w:r>
+      <w:r>
+        <w:rPr>
+          <w:rFonts w:cs="Arial"/>
+        </w:rPr>
+        <w:t xml:space="preserve">s two chromosomes are paired and </w:t>
+      </w:r>
+      <w:r>
+        <w:rPr>
+          <w:rFonts w:cs="Arial"/>
+        </w:rPr>
+        <w:t>where the branches meet (the chromosome exchange point)</w:t>
+      </w:r>
+      <w:r>
+        <w:rPr>
+          <w:rFonts w:cs="Arial"/>
+        </w:rPr>
+        <w:t xml:space="preserve"> the chromosomes change partners. A less realistic model, which is also sometimes mentioned in literature, is that where all four chromosomes are aligned in parallel over their full lengths and any chiasma can involve any pair of chromosomes. This parameter specifies the probability of the latter configuration (range 0.0-1.0); the default is 0.0, i.e. all quadrivalents are in the cross configuration.</w:t>
+      </w:r>
+    </w:p>
+    <w:p>
+      <w:pPr>
+        <w:pStyle w:val="NoSpacing"/>
+        <w:rPr>
+          <w:rFonts w:cs="Arial"/>
+        </w:rPr>
+      </w:pPr>
+    </w:p>
+    <w:p>
+      <w:pPr>
+        <w:pStyle w:val="NoSpacing"/>
+        <w:rPr>
+          <w:rFonts w:cs="Arial"/>
+        </w:rPr>
+      </w:pPr>
+      <w:r>
+        <w:rPr>
+          <w:rFonts w:cs="Arial"/>
+        </w:rPr>
+        <w:t>P</w:t>
+      </w:r>
+      <w:r>
+        <w:rPr>
+          <w:rFonts w:cs="Arial"/>
+        </w:rPr>
+        <w:t>AIREDCENTROMERES</w:t>
+      </w:r>
+      <w:r>
+        <w:rPr>
+          <w:rFonts w:cs="Arial"/>
+        </w:rPr>
+        <w:t xml:space="preserve"> = 0.0 – 1.0 (default 0.0): in a cross-type quadrivalent, two models are suggested in literature about the way that the four centromeres (and the attached, possibly recombined chromatids) are distributed over the two poles in the first meiotic division. One model is that the four centromeres can be divided into two pairs in any of the three possible ways (ab/cd, ac/</w:t>
+      </w:r>
+      <w:proofErr w:type="spellStart"/>
+      <w:r>
+        <w:rPr>
+          <w:rFonts w:cs="Arial"/>
+        </w:rPr>
+        <w:t>bd</w:t>
+      </w:r>
+      <w:proofErr w:type="spellEnd"/>
+      <w:r>
+        <w:rPr>
+          <w:rFonts w:cs="Arial"/>
+        </w:rPr>
+        <w:t>, ad/</w:t>
+      </w:r>
+      <w:proofErr w:type="spellStart"/>
+      <w:r>
+        <w:rPr>
+          <w:rFonts w:cs="Arial"/>
+        </w:rPr>
+        <w:t>bc</w:t>
+      </w:r>
+      <w:proofErr w:type="spellEnd"/>
+      <w:r>
+        <w:rPr>
+          <w:rFonts w:cs="Arial"/>
+        </w:rPr>
+        <w:t>) with equal probability; the second model assumes that the centromeres are paired according to the quadrivalent branch in which they end up, and that from each of the two pairs one centromere moves to either pole. This parameter specifies the probability of the second model (range 0.0-1.0); the default is 0.0, i.e. all cross-type quadrivalents segregate according to the first model.</w:t>
+      </w:r>
+    </w:p>
+    <w:p>
+      <w:pPr>
+        <w:pStyle w:val="NoSpacing"/>
+        <w:rPr>
+          <w:rFonts w:cs="Arial"/>
+        </w:rPr>
+      </w:pPr>
+    </w:p>
+    <w:p>
+      <w:pPr>
+        <w:pStyle w:val="NoSpacing"/>
+        <w:rPr>
+          <w:rFonts w:cs="Arial"/>
+        </w:rPr>
+      </w:pPr>
+      <w:r>
+        <w:rPr>
+          <w:rFonts w:cs="Arial"/>
+        </w:rPr>
+        <w:t>NATURALPAIRING</w:t>
+      </w:r>
+      <w:r>
+        <w:rPr>
+          <w:rFonts w:cs="Arial"/>
+        </w:rPr>
+        <w:t xml:space="preserve"> = </w:t>
+      </w:r>
+      <w:r>
+        <w:rPr>
+          <w:rFonts w:cs="Arial"/>
+        </w:rPr>
+        <w:t xml:space="preserve">0 or </w:t>
+      </w:r>
+      <w:r>
+        <w:rPr>
+          <w:rFonts w:cs="Arial"/>
+        </w:rPr>
+        <w:t>1</w:t>
+      </w:r>
+      <w:r>
+        <w:rPr>
+          <w:rFonts w:cs="Arial"/>
+        </w:rPr>
+        <w:t xml:space="preserve"> (default</w:t>
+      </w:r>
+      <w:r>
+        <w:rPr>
+          <w:rFonts w:cs="Arial"/>
+        </w:rPr>
+        <w:t xml:space="preserve"> 1</w:t>
+      </w:r>
+      <w:r>
+        <w:rPr>
+          <w:rFonts w:cs="Arial"/>
+        </w:rPr>
+        <w:t>)</w:t>
+      </w:r>
+      <w:r>
+        <w:rPr>
+          <w:rFonts w:cs="Arial"/>
+        </w:rPr>
+        <w:t>: if 1</w:t>
+      </w:r>
+      <w:r>
+        <w:rPr>
+          <w:rFonts w:cs="Arial"/>
+        </w:rPr>
+        <w:t>,</w:t>
       </w:r>
       <w:r>
         <w:rPr>
@@ -2098,190 +4767,19 @@
         <w:rPr>
           <w:rFonts w:cs="Arial"/>
         </w:rPr>
-        <w:t xml:space="preserve">the probability of </w:t>
-      </w:r>
-      <w:r>
-        <w:rPr>
-          <w:rFonts w:cs="Arial"/>
-        </w:rPr>
-        <w:t xml:space="preserve">quadrivalent formation (versus formation of </w:t>
-      </w:r>
-      <w:r>
-        <w:rPr>
-          <w:rFonts w:cs="Arial"/>
-        </w:rPr>
-        <w:t>only</w:t>
-      </w:r>
-      <w:r>
-        <w:rPr>
-          <w:rFonts w:cs="Arial"/>
-        </w:rPr>
-        <w:t xml:space="preserve"> bivalents). The pedigree is a list of all individuals specifying their parents. Founders of the population have no parents; all individuals must have either two known parents (which may be identical in the case of selfing) or no known parents (in the case of founders); it is not allowed to specify one parent as known and the other as unknown.</w:t>
-      </w:r>
-    </w:p>
-    <w:p>
-      <w:pPr>
-        <w:rPr>
-          <w:rFonts w:cs="Arial"/>
-        </w:rPr>
-      </w:pPr>
-      <w:r>
-        <w:rPr>
-          <w:rFonts w:cs="Arial"/>
-        </w:rPr>
-        <w:t xml:space="preserve">Each of the founders is assigned its own “founder alleles” over the whole length of all chromosomes. For instance, in a diploid the first founder has two founder alleles 0 and 1, the second founder has alleles 2 and 3 and so on, for every position on all chromosomes. In a tetraploid this would be alleles 0, 1, 2, 3 for the first founder, </w:t>
-      </w:r>
-      <w:r>
-        <w:rPr>
-          <w:rFonts w:cs="Arial"/>
-        </w:rPr>
-        <w:t xml:space="preserve">alleles </w:t>
-      </w:r>
-      <w:r>
-        <w:rPr>
-          <w:rFonts w:cs="Arial"/>
-        </w:rPr>
-        <w:t>4, 5, 6, 7 for the second founder</w:t>
-      </w:r>
-      <w:r>
-        <w:rPr>
-          <w:rFonts w:cs="Arial"/>
-        </w:rPr>
-        <w:t xml:space="preserve"> and so on</w:t>
-      </w:r>
-      <w:r>
-        <w:rPr>
-          <w:rFonts w:cs="Arial"/>
-        </w:rPr>
-        <w:t>.</w:t>
-      </w:r>
-    </w:p>
-    <w:p>
-      <w:pPr>
-        <w:rPr>
-          <w:rFonts w:cs="Arial"/>
-        </w:rPr>
-      </w:pPr>
-      <w:r>
-        <w:rPr>
-          <w:rFonts w:cs="Arial"/>
-        </w:rPr>
-        <w:t>The</w:t>
-      </w:r>
-      <w:r>
-        <w:rPr>
-          <w:rFonts w:cs="Arial"/>
-        </w:rPr>
-        <w:t>n</w:t>
-      </w:r>
-      <w:r>
-        <w:rPr>
-          <w:rFonts w:cs="Arial"/>
-        </w:rPr>
-        <w:t xml:space="preserve"> gametes are produced and </w:t>
-      </w:r>
-      <w:r>
-        <w:rPr>
-          <w:rFonts w:cs="Arial"/>
-        </w:rPr>
-        <w:t>combined</w:t>
-      </w:r>
-      <w:r>
-        <w:rPr>
-          <w:rFonts w:cs="Arial"/>
-        </w:rPr>
-        <w:t xml:space="preserve"> according to the pedigree and taking into account the probabilities of different </w:t>
-      </w:r>
-      <w:r>
-        <w:rPr>
-          <w:rFonts w:cs="Arial"/>
-        </w:rPr>
-        <w:t xml:space="preserve">chromosomal </w:t>
-      </w:r>
-      <w:r>
-        <w:rPr>
-          <w:rFonts w:cs="Arial"/>
-        </w:rPr>
-        <w:t>pairing modes and meiotic configurations as listed above.</w:t>
-      </w:r>
-      <w:r>
-        <w:rPr>
-          <w:rFonts w:cs="Arial"/>
-        </w:rPr>
-        <w:t xml:space="preserve"> A chromosome in a gamete</w:t>
-      </w:r>
-      <w:r>
-        <w:rPr>
-          <w:rFonts w:cs="Arial"/>
-        </w:rPr>
-        <w:t xml:space="preserve"> or a non-founder individual</w:t>
-      </w:r>
-      <w:r>
-        <w:rPr>
-          <w:rFonts w:cs="Arial"/>
-        </w:rPr>
-        <w:t xml:space="preserve"> consists of segments of different founder alleles, with recombination</w:t>
-      </w:r>
-      <w:r>
-        <w:rPr>
-          <w:rFonts w:cs="Arial"/>
-        </w:rPr>
-        <w:t>s at specific</w:t>
-      </w:r>
-      <w:r>
-        <w:rPr>
-          <w:rFonts w:cs="Arial"/>
-        </w:rPr>
-        <w:t xml:space="preserve"> positions</w:t>
-      </w:r>
-      <w:r>
-        <w:rPr>
-          <w:rFonts w:cs="Arial"/>
-        </w:rPr>
-        <w:t xml:space="preserve"> distributed according to models without or with chiasma interference</w:t>
-      </w:r>
-      <w:r>
-        <w:rPr>
-          <w:rFonts w:cs="Arial"/>
-        </w:rPr>
-        <w:t>.</w:t>
-      </w:r>
-      <w:r>
-        <w:rPr>
-          <w:rFonts w:cs="Arial"/>
-        </w:rPr>
-        <w:t xml:space="preserve"> Such a pattern of segments of different founder alleles we call a “haplostruct”.</w:t>
-      </w:r>
-    </w:p>
-    <w:p>
-      <w:pPr>
-        <w:rPr>
-          <w:rFonts w:cs="Arial"/>
-        </w:rPr>
-      </w:pPr>
-      <w:r>
-        <w:rPr>
-          <w:rFonts w:cs="Arial"/>
-        </w:rPr>
-        <w:t>In this way the haplostructs (the pattern</w:t>
-      </w:r>
-      <w:r>
-        <w:rPr>
-          <w:rFonts w:cs="Arial"/>
-        </w:rPr>
-        <w:t>s</w:t>
-      </w:r>
-      <w:r>
-        <w:rPr>
-          <w:rFonts w:cs="Arial"/>
-        </w:rPr>
-        <w:t xml:space="preserve"> of founder allele segments) for all chromosomes of al</w:t>
-      </w:r>
-      <w:r>
-        <w:rPr>
-          <w:rFonts w:cs="Arial"/>
-        </w:rPr>
-        <w:t>l individuals in the pedigree are</w:t>
+        <w:t xml:space="preserve">the </w:t>
+      </w:r>
+      <w:r>
+        <w:rPr>
+          <w:rFonts w:cs="Arial"/>
+        </w:rPr>
+        <w:t xml:space="preserve">chromosome </w:t>
+      </w:r>
+      <w:r>
+        <w:rPr>
+          <w:rFonts w:cs="Arial"/>
+        </w:rPr>
+        <w:t>configuration</w:t>
       </w:r>
       <w:r>
         <w:rPr>
@@ -2293,1784 +4791,110 @@
         <w:rPr>
           <w:rFonts w:cs="Arial"/>
         </w:rPr>
-        <w:t>obtained</w:t>
-      </w:r>
-      <w:r>
-        <w:rPr>
-          <w:rFonts w:cs="Arial"/>
-        </w:rPr>
-        <w:t xml:space="preserve">. The final stage involves the assignment of observed </w:t>
-      </w:r>
-      <w:r>
-        <w:rPr>
-          <w:rFonts w:cs="Arial"/>
-        </w:rPr>
-        <w:t xml:space="preserve">marker </w:t>
-      </w:r>
-      <w:r>
-        <w:rPr>
-          <w:rFonts w:cs="Arial"/>
-        </w:rPr>
-        <w:t>allele</w:t>
-      </w:r>
-      <w:r>
-        <w:rPr>
-          <w:rFonts w:cs="Arial"/>
-        </w:rPr>
-        <w:t>s</w:t>
-      </w:r>
-      <w:r>
-        <w:rPr>
-          <w:rFonts w:cs="Arial"/>
-        </w:rPr>
-        <w:t xml:space="preserve"> to each founder allele</w:t>
-      </w:r>
-      <w:r>
-        <w:rPr>
-          <w:rFonts w:cs="Arial"/>
-        </w:rPr>
-        <w:t xml:space="preserve">. This is performed by specifying a linkage map with </w:t>
-      </w:r>
-      <w:r>
-        <w:rPr>
-          <w:rFonts w:cs="Arial"/>
-        </w:rPr>
-        <w:t xml:space="preserve">marker </w:t>
-      </w:r>
-      <w:r>
-        <w:rPr>
-          <w:rFonts w:cs="Arial"/>
-        </w:rPr>
-        <w:t xml:space="preserve">loci, and </w:t>
-      </w:r>
-      <w:r>
-        <w:rPr>
-          <w:rFonts w:cs="Arial"/>
-        </w:rPr>
-        <w:t xml:space="preserve">ordered </w:t>
-      </w:r>
-      <w:r>
-        <w:rPr>
-          <w:rFonts w:cs="Arial"/>
-        </w:rPr>
-        <w:t xml:space="preserve">genotypes for the founders at the locus positions on the map. For each locus on the map the </w:t>
-      </w:r>
-      <w:r>
-        <w:rPr>
-          <w:rFonts w:cs="Arial"/>
-        </w:rPr>
-        <w:t xml:space="preserve">observed </w:t>
-      </w:r>
-      <w:r>
-        <w:rPr>
-          <w:rFonts w:cs="Arial"/>
-        </w:rPr>
-        <w:t xml:space="preserve">marker </w:t>
-      </w:r>
-      <w:r>
-        <w:rPr>
-          <w:rFonts w:cs="Arial"/>
-        </w:rPr>
-        <w:t xml:space="preserve">genotype of an individual is determined by </w:t>
-      </w:r>
-      <w:r>
-        <w:rPr>
-          <w:rFonts w:cs="Arial"/>
-        </w:rPr>
-        <w:t xml:space="preserve">checking the haplostructs to </w:t>
-      </w:r>
-      <w:r>
-        <w:rPr>
-          <w:rFonts w:cs="Arial"/>
-        </w:rPr>
-        <w:t xml:space="preserve">find the founder alleles at the locus position and </w:t>
-      </w:r>
-      <w:r>
-        <w:rPr>
-          <w:rFonts w:cs="Arial"/>
-        </w:rPr>
-        <w:t>looking up</w:t>
-      </w:r>
-      <w:r>
-        <w:rPr>
-          <w:rFonts w:cs="Arial"/>
-        </w:rPr>
-        <w:t xml:space="preserve"> the </w:t>
-      </w:r>
-      <w:r>
-        <w:rPr>
-          <w:rFonts w:cs="Arial"/>
-        </w:rPr>
-        <w:t xml:space="preserve">corresponding </w:t>
-      </w:r>
-      <w:r>
-        <w:rPr>
-          <w:rFonts w:cs="Arial"/>
-        </w:rPr>
-        <w:t>marker allele at that position.</w:t>
-      </w:r>
-    </w:p>
-    <w:p>
-      <w:pPr>
-        <w:rPr>
-          <w:rFonts w:cs="Arial"/>
-        </w:rPr>
-      </w:pPr>
+        <w:t xml:space="preserve">in each </w:t>
+      </w:r>
+      <w:r>
+        <w:rPr>
+          <w:rFonts w:cs="Arial"/>
+        </w:rPr>
+        <w:t xml:space="preserve">meiosis (i.e. </w:t>
+      </w:r>
+      <w:r>
+        <w:rPr>
+          <w:rFonts w:cs="Arial"/>
+        </w:rPr>
+        <w:t>how many and which bivalents and quadrivalents are formed</w:t>
+      </w:r>
+      <w:r>
+        <w:rPr>
+          <w:rFonts w:cs="Arial"/>
+        </w:rPr>
+        <w:t>) is determined by the pairing at the chromosome ends.</w:t>
+      </w:r>
+      <w:r>
+        <w:rPr>
+          <w:rFonts w:cs="Arial"/>
+        </w:rPr>
+        <w:t xml:space="preserve"> Table 1 shows some examples of simulations of natural pairing with different degrees of preferential pairing and different ploidy levels.</w:t>
+      </w:r>
+      <w:r>
+        <w:rPr>
+          <w:rFonts w:cs="Arial"/>
+        </w:rPr>
+        <w:t xml:space="preserve"> For instance,</w:t>
+      </w:r>
+      <w:r>
+        <w:rPr>
+          <w:rFonts w:cs="Arial"/>
+        </w:rPr>
+        <w:t xml:space="preserve"> </w:t>
+      </w:r>
+      <w:r>
+        <w:rPr>
+          <w:rFonts w:cs="Arial"/>
+        </w:rPr>
+        <w:t xml:space="preserve">in tetraploids and for a chromosome with no preferential pairing </w:t>
+      </w:r>
+      <w:r>
+        <w:rPr>
+          <w:rFonts w:cs="Arial"/>
+        </w:rPr>
+        <w:t>this leads quadrivalent</w:t>
+      </w:r>
+      <w:r>
+        <w:rPr>
+          <w:rFonts w:cs="Arial"/>
+        </w:rPr>
+        <w:t xml:space="preserve"> formation in 2/3 of the meioses</w:t>
+      </w:r>
+      <w:r>
+        <w:rPr>
+          <w:rFonts w:cs="Arial"/>
+        </w:rPr>
+        <w:t xml:space="preserve"> and </w:t>
+      </w:r>
+      <w:r>
+        <w:rPr>
+          <w:rFonts w:cs="Arial"/>
+        </w:rPr>
+        <w:t>two</w:t>
+      </w:r>
+      <w:r>
+        <w:rPr>
+          <w:rFonts w:cs="Arial"/>
+        </w:rPr>
+        <w:noBreakHyphen/>
+      </w:r>
+      <w:r>
+        <w:rPr>
+          <w:rFonts w:cs="Arial"/>
+        </w:rPr>
+        <w:t>bivalent configurations</w:t>
+      </w:r>
+      <w:r>
+        <w:rPr>
+          <w:rFonts w:cs="Arial"/>
+        </w:rPr>
+        <w:t xml:space="preserve"> in</w:t>
+      </w:r>
+      <w:r>
+        <w:rPr>
+          <w:rFonts w:cs="Arial"/>
+        </w:rPr>
+        <w:t xml:space="preserve"> 1/3 of the meioses, while for chromosomes </w:t>
+      </w:r>
+      <w:r>
+        <w:rPr>
+          <w:rFonts w:cs="Arial"/>
+        </w:rPr>
+        <w:t xml:space="preserve">with 100% preferential </w:t>
+      </w:r>
       <w:r>
         <w:rPr>
           <w:rFonts w:cs="Arial"/>
         </w:rPr>
         <w:lastRenderedPageBreak/>
-        <w:t>The final step can be repeated with another map or other founder genotypes, using the same simulated</w:t>
-      </w:r>
-      <w:r>
-        <w:rPr>
-          <w:rFonts w:cs="Arial"/>
-        </w:rPr>
-        <w:t xml:space="preserve"> haplostructs.</w:t>
-      </w:r>
-    </w:p>
-    <w:p>
-      <w:pPr>
-        <w:pStyle w:val="Heading2"/>
-        <w:rPr>
-          <w:rFonts w:ascii="Arial" w:hAnsi="Arial" w:cs="Arial"/>
-        </w:rPr>
-      </w:pPr>
-      <w:bookmarkStart w:id="4" w:name="_Toc357169101"/>
-      <w:r>
-        <w:rPr>
-          <w:rFonts w:ascii="Arial" w:hAnsi="Arial" w:cs="Arial"/>
-        </w:rPr>
-        <w:t>Operation</w:t>
-      </w:r>
-      <w:bookmarkEnd w:id="4"/>
-    </w:p>
-    <w:p>
-      <w:pPr>
-        <w:keepNext/>
-        <w:rPr>
-          <w:rFonts w:cs="Arial"/>
-        </w:rPr>
-      </w:pPr>
-      <w:r>
-        <w:rPr>
-          <w:rFonts w:cs="Arial"/>
-        </w:rPr>
-        <w:t xml:space="preserve">One way of starting </w:t>
-      </w:r>
-      <w:r>
-        <w:rPr>
-          <w:rFonts w:cs="Arial"/>
-        </w:rPr>
-        <w:t xml:space="preserve">PedigreeSim is by typing the </w:t>
-      </w:r>
-      <w:r>
-        <w:rPr>
-          <w:rFonts w:cs="Arial"/>
-        </w:rPr>
-        <w:t>following</w:t>
-      </w:r>
-      <w:r>
-        <w:rPr>
-          <w:rFonts w:cs="Arial"/>
-        </w:rPr>
-        <w:t xml:space="preserve"> line in the console:</w:t>
-      </w:r>
-    </w:p>
-    <w:p>
-      <w:pPr>
-        <w:keepNext/>
-        <w:rPr>
-          <w:rFonts w:cs="Arial"/>
-        </w:rPr>
-      </w:pPr>
-      <w:r>
-        <w:rPr>
-          <w:rFonts w:cs="Arial"/>
-        </w:rPr>
-        <w:t>java -jar PedigreeSim.jar</w:t>
-      </w:r>
-    </w:p>
-    <w:p>
-      <w:pPr>
-        <w:rPr>
-          <w:rFonts w:cs="Arial"/>
-        </w:rPr>
-      </w:pPr>
-      <w:r>
-        <w:rPr>
-          <w:rFonts w:cs="Arial"/>
-        </w:rPr>
-        <w:t>(if PedigreeSim.jar is not in the current directory you add the path)</w:t>
-      </w:r>
-    </w:p>
-    <w:p>
-      <w:pPr>
-        <w:rPr>
-          <w:rFonts w:cs="Arial"/>
-        </w:rPr>
-      </w:pPr>
-      <w:r>
-        <w:rPr>
-          <w:rFonts w:cs="Arial"/>
-        </w:rPr>
-        <w:t xml:space="preserve">When started this way there should be a parameter file with the name </w:t>
-      </w:r>
-      <w:proofErr w:type="spellStart"/>
-      <w:r>
-        <w:rPr>
-          <w:rFonts w:cs="Arial"/>
-        </w:rPr>
-        <w:t>PedigreeSim.par</w:t>
-      </w:r>
-      <w:proofErr w:type="spellEnd"/>
-      <w:r>
-        <w:rPr>
-          <w:rFonts w:cs="Arial"/>
-        </w:rPr>
-        <w:t xml:space="preserve"> in the </w:t>
-      </w:r>
-      <w:r>
-        <w:rPr>
-          <w:rFonts w:cs="Arial"/>
-        </w:rPr>
-        <w:t>current</w:t>
-      </w:r>
-      <w:r>
-        <w:rPr>
-          <w:rFonts w:cs="Arial"/>
-        </w:rPr>
-        <w:t xml:space="preserve"> directory. Alternatively you can specify a parameter file:</w:t>
-      </w:r>
-    </w:p>
-    <w:p>
-      <w:pPr>
-        <w:rPr>
-          <w:rFonts w:cs="Arial"/>
-        </w:rPr>
-      </w:pPr>
-      <w:r>
-        <w:rPr>
-          <w:rFonts w:cs="Arial"/>
-        </w:rPr>
-        <w:t xml:space="preserve">java -jar PedigreeSim.jar </w:t>
-      </w:r>
-      <w:proofErr w:type="spellStart"/>
-      <w:r>
-        <w:rPr>
-          <w:rFonts w:cs="Arial"/>
-        </w:rPr>
-        <w:t>example</w:t>
-      </w:r>
-      <w:r>
-        <w:rPr>
-          <w:rFonts w:cs="Arial"/>
-        </w:rPr>
-        <w:t>.par</w:t>
-      </w:r>
-      <w:proofErr w:type="spellEnd"/>
-    </w:p>
-    <w:p>
-      <w:pPr>
-        <w:rPr>
-          <w:rFonts w:cs="Arial"/>
-        </w:rPr>
-      </w:pPr>
-      <w:r>
-        <w:rPr>
-          <w:rFonts w:cs="Arial"/>
-        </w:rPr>
-        <w:t xml:space="preserve">(again with path for PedigreeSim.jar and </w:t>
-      </w:r>
-      <w:proofErr w:type="spellStart"/>
-      <w:r>
-        <w:rPr>
-          <w:rFonts w:cs="Arial"/>
-        </w:rPr>
-        <w:t>example</w:t>
-      </w:r>
-      <w:r>
-        <w:rPr>
-          <w:rFonts w:cs="Arial"/>
-        </w:rPr>
-        <w:t>.par</w:t>
-      </w:r>
-      <w:proofErr w:type="spellEnd"/>
-      <w:r>
-        <w:rPr>
-          <w:rFonts w:cs="Arial"/>
-        </w:rPr>
-        <w:t xml:space="preserve"> if needed)</w:t>
-      </w:r>
-    </w:p>
-    <w:p>
-      <w:pPr>
-        <w:pStyle w:val="Heading3"/>
-        <w:rPr>
-          <w:rFonts w:ascii="Arial" w:hAnsi="Arial" w:cs="Arial"/>
-        </w:rPr>
-      </w:pPr>
-      <w:bookmarkStart w:id="5" w:name="_Toc357169102"/>
-      <w:r>
-        <w:rPr>
-          <w:rFonts w:ascii="Arial" w:hAnsi="Arial" w:cs="Arial"/>
-        </w:rPr>
-        <w:t>Parameter file</w:t>
-      </w:r>
-      <w:bookmarkEnd w:id="5"/>
-    </w:p>
-    <w:p>
-      <w:pPr>
-        <w:rPr>
-          <w:rFonts w:cs="Arial"/>
-        </w:rPr>
-      </w:pPr>
-      <w:r>
-        <w:rPr>
-          <w:rFonts w:cs="Arial"/>
-        </w:rPr>
-        <w:t xml:space="preserve">The parameter file specifies the input and output files, and a few other parameters. A </w:t>
-      </w:r>
-      <w:r>
-        <w:rPr>
-          <w:rFonts w:cs="Arial"/>
-        </w:rPr>
-        <w:t>typical example is shown below:</w:t>
-      </w:r>
-    </w:p>
-    <w:p>
-      <w:pPr>
-        <w:pStyle w:val="NoSpacing"/>
-        <w:rPr>
-          <w:rFonts w:cs="Arial"/>
-        </w:rPr>
-      </w:pPr>
-      <w:r>
-        <w:rPr>
-          <w:rFonts w:cs="Arial"/>
-        </w:rPr>
-        <w:t>PLOIDY = 4</w:t>
-      </w:r>
-    </w:p>
-    <w:p>
-      <w:pPr>
-        <w:pStyle w:val="NoSpacing"/>
-        <w:rPr>
-          <w:rFonts w:cs="Arial"/>
-        </w:rPr>
-      </w:pPr>
-      <w:r>
-        <w:rPr>
-          <w:rFonts w:cs="Arial"/>
-        </w:rPr>
-        <w:t xml:space="preserve">MAPFUNCTION = HALDANE </w:t>
-      </w:r>
-    </w:p>
-    <w:p>
-      <w:pPr>
-        <w:pStyle w:val="NoSpacing"/>
-        <w:rPr>
-          <w:rFonts w:cs="Arial"/>
-        </w:rPr>
-      </w:pPr>
-      <w:r>
-        <w:rPr>
-          <w:rFonts w:cs="Arial"/>
-        </w:rPr>
-        <w:t>MISSING = NA</w:t>
-      </w:r>
-    </w:p>
-    <w:p>
-      <w:pPr>
-        <w:pStyle w:val="NoSpacing"/>
-        <w:rPr>
-          <w:rFonts w:cs="Arial"/>
-        </w:rPr>
-      </w:pPr>
-      <w:r>
-        <w:rPr>
-          <w:rFonts w:cs="Arial"/>
-        </w:rPr>
-        <w:t xml:space="preserve">CHROMFILE = </w:t>
-      </w:r>
-      <w:proofErr w:type="spellStart"/>
-      <w:r>
-        <w:rPr>
-          <w:rFonts w:cs="Arial"/>
-        </w:rPr>
-        <w:t>example.chrom</w:t>
-      </w:r>
-      <w:proofErr w:type="spellEnd"/>
-    </w:p>
-    <w:p>
-      <w:pPr>
-        <w:pStyle w:val="NoSpacing"/>
-        <w:rPr>
-          <w:rFonts w:cs="Arial"/>
-        </w:rPr>
-      </w:pPr>
-      <w:r>
-        <w:rPr>
-          <w:rFonts w:cs="Arial"/>
-        </w:rPr>
-        <w:t xml:space="preserve">PEDFILE = </w:t>
-      </w:r>
-      <w:proofErr w:type="spellStart"/>
-      <w:r>
-        <w:rPr>
-          <w:rFonts w:cs="Arial"/>
-        </w:rPr>
-        <w:t>example.ped</w:t>
-      </w:r>
-      <w:proofErr w:type="spellEnd"/>
-    </w:p>
-    <w:p>
-      <w:pPr>
-        <w:pStyle w:val="NoSpacing"/>
-        <w:rPr>
-          <w:rFonts w:cs="Arial"/>
-        </w:rPr>
-      </w:pPr>
-      <w:r>
-        <w:rPr>
-          <w:rFonts w:cs="Arial"/>
-        </w:rPr>
-        <w:t xml:space="preserve">MAPFILE = </w:t>
-      </w:r>
-      <w:proofErr w:type="spellStart"/>
-      <w:r>
-        <w:rPr>
-          <w:rFonts w:cs="Arial"/>
-        </w:rPr>
-        <w:t>example.map</w:t>
-      </w:r>
-      <w:proofErr w:type="spellEnd"/>
-    </w:p>
-    <w:p>
-      <w:pPr>
-        <w:pStyle w:val="NoSpacing"/>
-        <w:rPr>
-          <w:rFonts w:cs="Arial"/>
-        </w:rPr>
-      </w:pPr>
-      <w:r>
-        <w:rPr>
-          <w:rFonts w:cs="Arial"/>
-        </w:rPr>
-        <w:t xml:space="preserve">FOUNDERFILE = </w:t>
-      </w:r>
-      <w:proofErr w:type="spellStart"/>
-      <w:r>
-        <w:rPr>
-          <w:rFonts w:cs="Arial"/>
-        </w:rPr>
-        <w:t>example.gen</w:t>
-      </w:r>
-      <w:proofErr w:type="spellEnd"/>
-    </w:p>
-    <w:p>
-      <w:pPr>
-        <w:pStyle w:val="NoSpacing"/>
-        <w:rPr>
-          <w:rFonts w:cs="Arial"/>
-        </w:rPr>
-      </w:pPr>
-      <w:r>
-        <w:rPr>
-          <w:rFonts w:cs="Arial"/>
-        </w:rPr>
-        <w:t xml:space="preserve">OUTPUT = </w:t>
-      </w:r>
-      <w:proofErr w:type="spellStart"/>
-      <w:r>
-        <w:rPr>
-          <w:rFonts w:cs="Arial"/>
-        </w:rPr>
-        <w:t>example_out</w:t>
-      </w:r>
-      <w:proofErr w:type="spellEnd"/>
-    </w:p>
-    <w:p>
-      <w:pPr>
-        <w:pStyle w:val="NoSpacing"/>
-        <w:rPr>
-          <w:rFonts w:cs="Arial"/>
-        </w:rPr>
-      </w:pPr>
-    </w:p>
-    <w:p>
-      <w:pPr>
-        <w:rPr>
-          <w:rFonts w:cs="Arial"/>
-        </w:rPr>
-      </w:pPr>
-      <w:r>
-        <w:rPr>
-          <w:rFonts w:cs="Arial"/>
-        </w:rPr>
-        <w:t>The first two lines specify the ploidy (</w:t>
-      </w:r>
-      <w:r>
-        <w:rPr>
-          <w:rFonts w:cs="Arial"/>
-        </w:rPr>
-        <w:t>any even ploidy level is supported</w:t>
-      </w:r>
-      <w:r>
-        <w:rPr>
-          <w:rFonts w:cs="Arial"/>
-        </w:rPr>
-        <w:t>), and the map function: Haldane (no chiasma interference</w:t>
-      </w:r>
-      <w:r>
-        <w:rPr>
-          <w:rFonts w:cs="Arial"/>
-        </w:rPr>
-        <w:t xml:space="preserve"> modelled; in bivalents recombination is in accordance with the Haldane map function</w:t>
-      </w:r>
-      <w:r>
-        <w:rPr>
-          <w:rFonts w:cs="Arial"/>
-        </w:rPr>
-        <w:t>) of Kosambi (with chiasma interference</w:t>
-      </w:r>
-      <w:r>
-        <w:rPr>
-          <w:rFonts w:cs="Arial"/>
-        </w:rPr>
-        <w:t xml:space="preserve"> modelled such that for bivalents the recombination is in accordance with the Kosambi map function</w:t>
-      </w:r>
-      <w:r>
-        <w:rPr>
-          <w:rFonts w:cs="Arial"/>
-        </w:rPr>
-        <w:t xml:space="preserve">). </w:t>
-      </w:r>
-      <w:r>
-        <w:rPr>
-          <w:rFonts w:cs="Arial"/>
-        </w:rPr>
-        <w:t xml:space="preserve">The third line specifies the string used to indicate a missing value; if this is absent “NA” is assumed for compatibility with R, so </w:t>
-      </w:r>
-      <w:r>
-        <w:rPr>
-          <w:rFonts w:cs="Arial"/>
-        </w:rPr>
-        <w:t xml:space="preserve">in the example </w:t>
-      </w:r>
-      <w:r>
-        <w:rPr>
-          <w:rFonts w:cs="Arial"/>
-        </w:rPr>
-        <w:t>thi</w:t>
-      </w:r>
-      <w:r>
-        <w:rPr>
-          <w:rFonts w:cs="Arial"/>
-        </w:rPr>
-        <w:t>s line could have been o</w:t>
-      </w:r>
-      <w:r>
-        <w:rPr>
-          <w:rFonts w:cs="Arial"/>
-        </w:rPr>
-        <w:t>mitted. Note that the same symbol</w:t>
-      </w:r>
-      <w:r>
-        <w:rPr>
-          <w:rFonts w:cs="Arial"/>
-        </w:rPr>
-        <w:t xml:space="preserve"> for missing data</w:t>
-      </w:r>
-      <w:r>
-        <w:rPr>
-          <w:rFonts w:cs="Arial"/>
-        </w:rPr>
-        <w:t xml:space="preserve"> is used for all input and output files.</w:t>
-      </w:r>
-      <w:r>
-        <w:rPr>
-          <w:rFonts w:cs="Arial"/>
-        </w:rPr>
-        <w:t xml:space="preserve"> Names or identifiers for individuals, chromosomes, loci and marker alleles cannot be the same as this “missing” symbol.</w:t>
-      </w:r>
-      <w:r>
-        <w:rPr>
-          <w:rFonts w:cs="Arial"/>
-        </w:rPr>
-        <w:t xml:space="preserve"> </w:t>
-      </w:r>
-    </w:p>
-    <w:p>
-      <w:pPr>
-        <w:rPr>
-          <w:rFonts w:cs="Arial"/>
-        </w:rPr>
-      </w:pPr>
-      <w:r>
-        <w:rPr>
-          <w:rFonts w:cs="Arial"/>
-        </w:rPr>
-        <w:t>The next four lines specify input data files; these are discussed in the next sections. The last line is the basic filename of the output files; to this string further parts are appended for the different files.</w:t>
-      </w:r>
-      <w:r>
-        <w:rPr>
-          <w:rFonts w:cs="Arial"/>
-        </w:rPr>
-        <w:t xml:space="preserve"> Make sure that this string does not contain </w:t>
-      </w:r>
-      <w:proofErr w:type="spellStart"/>
-      <w:r>
-        <w:rPr>
-          <w:rFonts w:cs="Arial"/>
-        </w:rPr>
-        <w:t>charactes</w:t>
-      </w:r>
-      <w:proofErr w:type="spellEnd"/>
-      <w:r>
-        <w:rPr>
-          <w:rFonts w:cs="Arial"/>
-        </w:rPr>
-        <w:t xml:space="preserve"> that are not allowed in file names </w:t>
-      </w:r>
-      <w:proofErr w:type="spellStart"/>
-      <w:r>
-        <w:rPr>
-          <w:rFonts w:cs="Arial"/>
-        </w:rPr>
-        <w:t>om</w:t>
-      </w:r>
-      <w:proofErr w:type="spellEnd"/>
-      <w:r>
-        <w:rPr>
-          <w:rFonts w:cs="Arial"/>
-        </w:rPr>
-        <w:t xml:space="preserve"> your operating system (such as “?”).</w:t>
-      </w:r>
-    </w:p>
-    <w:p>
-      <w:pPr>
-        <w:rPr>
-          <w:rFonts w:cs="Arial"/>
-        </w:rPr>
-      </w:pPr>
-      <w:r>
-        <w:rPr>
-          <w:rFonts w:cs="Arial"/>
-        </w:rPr>
-        <w:t xml:space="preserve">All </w:t>
-      </w:r>
-      <w:r>
-        <w:rPr>
-          <w:rFonts w:cs="Arial"/>
-        </w:rPr>
-        <w:t>keywords</w:t>
-      </w:r>
-      <w:r>
-        <w:rPr>
-          <w:rFonts w:cs="Arial"/>
-        </w:rPr>
-        <w:t xml:space="preserve"> in the parameter file may be entered in upper and/or lower</w:t>
-      </w:r>
-      <w:r>
-        <w:rPr>
-          <w:rFonts w:cs="Arial"/>
-        </w:rPr>
-        <w:t xml:space="preserve"> </w:t>
-      </w:r>
-      <w:r>
-        <w:rPr>
-          <w:rFonts w:cs="Arial"/>
-        </w:rPr>
-        <w:t xml:space="preserve">case; spaces are allowed but not required around the “=” sign. </w:t>
-      </w:r>
-      <w:r>
-        <w:rPr>
-          <w:rFonts w:cs="Arial"/>
-        </w:rPr>
-        <w:t xml:space="preserve">The case is relevant for the “missing” string, and for filenames if the operating system is sensitive to the case. </w:t>
-      </w:r>
-      <w:r>
-        <w:rPr>
-          <w:rFonts w:cs="Arial"/>
-        </w:rPr>
-        <w:t>Blank lines and comment lines (starting with a semicolon) may be added, as well as extra text after the data on a line. The only requirement is that all the data (fi</w:t>
-      </w:r>
-      <w:r>
-        <w:rPr>
-          <w:rFonts w:cs="Arial"/>
-        </w:rPr>
-        <w:t>lenames and other st</w:t>
-      </w:r>
-      <w:r>
-        <w:rPr>
-          <w:rFonts w:cs="Arial"/>
-        </w:rPr>
-        <w:t>r</w:t>
-      </w:r>
-      <w:r>
-        <w:rPr>
-          <w:rFonts w:cs="Arial"/>
-        </w:rPr>
-        <w:t>ings</w:t>
-      </w:r>
-      <w:r>
-        <w:rPr>
-          <w:rFonts w:cs="Arial"/>
-        </w:rPr>
-        <w:t xml:space="preserve">) do not </w:t>
-      </w:r>
-      <w:r>
-        <w:rPr>
-          <w:rFonts w:cs="Arial"/>
-        </w:rPr>
-        <w:t>contain blanks (spaces, tab</w:t>
-      </w:r>
-      <w:r>
-        <w:rPr>
-          <w:rFonts w:cs="Arial"/>
-        </w:rPr>
-        <w:t xml:space="preserve"> characters</w:t>
-      </w:r>
-      <w:r>
-        <w:rPr>
-          <w:rFonts w:cs="Arial"/>
-        </w:rPr>
-        <w:t>).</w:t>
-      </w:r>
-    </w:p>
-    <w:p>
-      <w:pPr>
-        <w:rPr>
-          <w:rFonts w:cs="Arial"/>
-        </w:rPr>
-      </w:pPr>
-      <w:r>
-        <w:rPr>
-          <w:rFonts w:cs="Arial"/>
-        </w:rPr>
-        <w:t>Instead of supplying a pedigree file a standard population type and size may be specified. For example, by removing the line</w:t>
-      </w:r>
-    </w:p>
-    <w:p>
-      <w:pPr>
-        <w:pStyle w:val="NoSpacing"/>
-        <w:rPr>
-          <w:rFonts w:cs="Arial"/>
-        </w:rPr>
-      </w:pPr>
-      <w:r>
-        <w:rPr>
-          <w:rFonts w:cs="Arial"/>
-        </w:rPr>
-        <w:t xml:space="preserve">PEDFILE = </w:t>
-      </w:r>
-      <w:proofErr w:type="spellStart"/>
-      <w:r>
-        <w:rPr>
-          <w:rFonts w:cs="Arial"/>
-        </w:rPr>
-        <w:t>example.ped</w:t>
-      </w:r>
-      <w:proofErr w:type="spellEnd"/>
-    </w:p>
-    <w:p>
-      <w:pPr>
-        <w:pStyle w:val="NoSpacing"/>
-        <w:rPr>
-          <w:rFonts w:cs="Arial"/>
-        </w:rPr>
-      </w:pPr>
-    </w:p>
-    <w:p>
-      <w:pPr>
-        <w:pStyle w:val="NoSpacing"/>
-        <w:rPr>
-          <w:rFonts w:cs="Arial"/>
-        </w:rPr>
-      </w:pPr>
-      <w:r>
-        <w:rPr>
-          <w:rFonts w:cs="Arial"/>
-        </w:rPr>
-        <w:t>and adding the lines:</w:t>
-      </w:r>
-    </w:p>
-    <w:p>
-      <w:pPr>
-        <w:pStyle w:val="NoSpacing"/>
-        <w:rPr>
-          <w:rFonts w:cs="Arial"/>
-        </w:rPr>
-      </w:pPr>
-    </w:p>
-    <w:p>
-      <w:pPr>
-        <w:pStyle w:val="NoSpacing"/>
-        <w:rPr>
-          <w:rFonts w:cs="Arial"/>
-        </w:rPr>
-      </w:pPr>
-      <w:r>
-        <w:rPr>
-          <w:rFonts w:cs="Arial"/>
-        </w:rPr>
-        <w:lastRenderedPageBreak/>
-        <w:t>POPTYPE = F1</w:t>
-      </w:r>
-    </w:p>
-    <w:p>
-      <w:pPr>
-        <w:pStyle w:val="NoSpacing"/>
-        <w:rPr>
-          <w:rFonts w:cs="Arial"/>
-        </w:rPr>
-      </w:pPr>
-      <w:r>
-        <w:rPr>
-          <w:rFonts w:cs="Arial"/>
-        </w:rPr>
-        <w:t xml:space="preserve">POPSIZE = </w:t>
-      </w:r>
-      <w:r>
-        <w:rPr>
-          <w:rFonts w:cs="Arial"/>
-        </w:rPr>
-        <w:t>1</w:t>
-      </w:r>
-      <w:r>
-        <w:rPr>
-          <w:rFonts w:cs="Arial"/>
-        </w:rPr>
-        <w:t>5</w:t>
-      </w:r>
-      <w:r>
-        <w:rPr>
-          <w:rFonts w:cs="Arial"/>
-        </w:rPr>
-        <w:t>0</w:t>
-      </w:r>
-    </w:p>
-    <w:p>
-      <w:pPr>
-        <w:pStyle w:val="NoSpacing"/>
-        <w:rPr>
-          <w:rFonts w:cs="Arial"/>
-        </w:rPr>
-      </w:pPr>
-    </w:p>
-    <w:p>
-      <w:pPr>
-        <w:rPr>
-          <w:rFonts w:cs="Arial"/>
-        </w:rPr>
-      </w:pPr>
-      <w:r>
-        <w:rPr>
-          <w:rFonts w:cs="Arial"/>
-        </w:rPr>
-        <w:t>a pedigree will be generated w</w:t>
-      </w:r>
-      <w:r>
-        <w:rPr>
-          <w:rFonts w:cs="Arial"/>
-        </w:rPr>
-        <w:t>ith two parents (founders)</w:t>
-      </w:r>
-      <w:r>
-        <w:rPr>
-          <w:rFonts w:cs="Arial"/>
-        </w:rPr>
-        <w:t xml:space="preserve"> named P1 and P2</w:t>
-      </w:r>
-      <w:r>
-        <w:rPr>
-          <w:rFonts w:cs="Arial"/>
-        </w:rPr>
-        <w:t xml:space="preserve"> and 150</w:t>
-      </w:r>
-      <w:r>
-        <w:rPr>
-          <w:rFonts w:cs="Arial"/>
-        </w:rPr>
-        <w:t xml:space="preserve"> F1 individuals</w:t>
-      </w:r>
-      <w:r>
-        <w:rPr>
-          <w:rFonts w:cs="Arial"/>
-        </w:rPr>
-        <w:t xml:space="preserve">. </w:t>
-      </w:r>
-      <w:r>
-        <w:rPr>
-          <w:rFonts w:cs="Arial"/>
-        </w:rPr>
-        <w:t>There are four standard population types: S1 (selfings of one parent</w:t>
-      </w:r>
-      <w:r>
-        <w:rPr>
-          <w:rFonts w:cs="Arial"/>
-        </w:rPr>
-        <w:t>)</w:t>
-      </w:r>
-      <w:r>
-        <w:rPr>
-          <w:rFonts w:cs="Arial"/>
-        </w:rPr>
-        <w:t xml:space="preserve">, </w:t>
-      </w:r>
-      <w:r>
-        <w:rPr>
-          <w:rFonts w:cs="Arial"/>
-        </w:rPr>
-        <w:t>F1 (</w:t>
-      </w:r>
-      <w:r>
-        <w:rPr>
-          <w:rFonts w:cs="Arial"/>
-        </w:rPr>
-        <w:t>full-sib progeny of two parents), F2 (two parents, one F1 individual</w:t>
-      </w:r>
-      <w:r>
-        <w:rPr>
-          <w:rFonts w:cs="Arial"/>
-        </w:rPr>
-        <w:t xml:space="preserve"> </w:t>
-      </w:r>
-      <w:r>
-        <w:rPr>
-          <w:rFonts w:cs="Arial"/>
-        </w:rPr>
-        <w:t xml:space="preserve"> and an F2 consisting of selfings of the F1) and BC (two parents, a</w:t>
-      </w:r>
-      <w:r>
-        <w:rPr>
-          <w:rFonts w:cs="Arial"/>
-        </w:rPr>
-        <w:t>n</w:t>
-      </w:r>
-      <w:r>
-        <w:rPr>
-          <w:rFonts w:cs="Arial"/>
-        </w:rPr>
-        <w:t xml:space="preserve"> F1 and a progeny</w:t>
-      </w:r>
-      <w:r>
-        <w:rPr>
-          <w:rFonts w:cs="Arial"/>
-        </w:rPr>
-        <w:t xml:space="preserve"> </w:t>
-      </w:r>
-      <w:r>
-        <w:rPr>
-          <w:rFonts w:cs="Arial"/>
-        </w:rPr>
-        <w:t>obtained by backcrossing the F1 to the first parent).</w:t>
-      </w:r>
-      <w:r>
-        <w:rPr>
-          <w:rFonts w:cs="Arial"/>
-        </w:rPr>
-        <w:t xml:space="preserve"> The POPSIZE keyword refers to the size of the progeny, excluding parent(s) and possible intermediate F1 individual.</w:t>
-      </w:r>
-      <w:r>
-        <w:rPr>
-          <w:rFonts w:cs="Arial"/>
-        </w:rPr>
-        <w:t xml:space="preserve"> </w:t>
-      </w:r>
-      <w:r>
-        <w:rPr>
-          <w:rFonts w:cs="Arial"/>
-        </w:rPr>
-        <w:t>Any o</w:t>
-      </w:r>
-      <w:r>
-        <w:rPr>
-          <w:rFonts w:cs="Arial"/>
-        </w:rPr>
-        <w:t>ther type of population can be simulat</w:t>
-      </w:r>
-      <w:r>
-        <w:rPr>
-          <w:rFonts w:cs="Arial"/>
-        </w:rPr>
-        <w:t>ed by specifying it in a pedigree file.</w:t>
-      </w:r>
-    </w:p>
-    <w:p>
-      <w:pPr>
-        <w:rPr>
-          <w:rFonts w:cs="Arial"/>
-        </w:rPr>
-      </w:pPr>
-      <w:r>
-        <w:rPr>
-          <w:rFonts w:cs="Arial"/>
-        </w:rPr>
-        <w:t xml:space="preserve">The lines specifying the map file and the founder genotypes may be omitted; in that case only the files with the </w:t>
-      </w:r>
-      <w:r>
-        <w:rPr>
-          <w:rFonts w:cs="Arial"/>
-        </w:rPr>
-        <w:t xml:space="preserve">simulated </w:t>
-      </w:r>
-      <w:proofErr w:type="spellStart"/>
-      <w:r>
-        <w:rPr>
-          <w:rFonts w:cs="Arial"/>
-        </w:rPr>
-        <w:t>haplostructs</w:t>
-      </w:r>
-      <w:proofErr w:type="spellEnd"/>
-      <w:r>
-        <w:rPr>
-          <w:rFonts w:cs="Arial"/>
-        </w:rPr>
-        <w:t xml:space="preserve"> </w:t>
-      </w:r>
-      <w:r>
-        <w:rPr>
-          <w:rFonts w:cs="Arial"/>
-        </w:rPr>
-        <w:t>(</w:t>
-      </w:r>
-      <w:proofErr w:type="spellStart"/>
-      <w:r>
-        <w:rPr>
-          <w:rFonts w:cs="Arial"/>
-        </w:rPr>
-        <w:t>example_out.hsa</w:t>
-      </w:r>
-      <w:proofErr w:type="spellEnd"/>
-      <w:r>
-        <w:rPr>
-          <w:rFonts w:cs="Arial"/>
-        </w:rPr>
-        <w:t xml:space="preserve"> </w:t>
-      </w:r>
-      <w:r>
-        <w:rPr>
-          <w:rFonts w:cs="Arial"/>
-        </w:rPr>
-        <w:t xml:space="preserve">and </w:t>
-      </w:r>
-      <w:proofErr w:type="spellStart"/>
-      <w:r>
-        <w:rPr>
-          <w:rFonts w:cs="Arial"/>
-        </w:rPr>
-        <w:t>example_out.hsb</w:t>
-      </w:r>
-      <w:proofErr w:type="spellEnd"/>
-      <w:r>
-        <w:rPr>
-          <w:rFonts w:cs="Arial"/>
-        </w:rPr>
-        <w:t xml:space="preserve">) </w:t>
-      </w:r>
-      <w:r>
-        <w:rPr>
-          <w:rFonts w:cs="Arial"/>
-        </w:rPr>
-        <w:t>are produced.</w:t>
-      </w:r>
-      <w:r>
-        <w:rPr>
-          <w:rFonts w:cs="Arial"/>
-        </w:rPr>
-        <w:t xml:space="preserve"> </w:t>
-      </w:r>
-      <w:r>
-        <w:rPr>
-          <w:rFonts w:cs="Arial"/>
-        </w:rPr>
-        <w:t xml:space="preserve">These can be used in </w:t>
-      </w:r>
-      <w:r>
-        <w:rPr>
-          <w:rFonts w:cs="Arial"/>
-        </w:rPr>
-        <w:t>later runs to generate genotypes of the full population based on different map and founder genotype files:</w:t>
-      </w:r>
-    </w:p>
-    <w:p>
-      <w:pPr>
-        <w:rPr>
-          <w:rFonts w:cs="Arial"/>
-        </w:rPr>
-      </w:pPr>
-      <w:r>
-        <w:rPr>
-          <w:rFonts w:cs="Arial"/>
-        </w:rPr>
-        <w:t>A</w:t>
-      </w:r>
-      <w:r>
-        <w:rPr>
-          <w:rFonts w:cs="Arial"/>
-        </w:rPr>
-        <w:t xml:space="preserve"> line specifying </w:t>
-      </w:r>
-      <w:proofErr w:type="spellStart"/>
-      <w:r>
-        <w:rPr>
-          <w:rFonts w:cs="Arial"/>
-        </w:rPr>
-        <w:t>haplostructs</w:t>
-      </w:r>
-      <w:proofErr w:type="spellEnd"/>
-      <w:r>
-        <w:rPr>
-          <w:rFonts w:cs="Arial"/>
-        </w:rPr>
-        <w:t xml:space="preserve"> from an earlier simulation for the same population may be specified:</w:t>
-      </w:r>
-    </w:p>
-    <w:p>
-      <w:pPr>
-        <w:pStyle w:val="NoSpacing"/>
-        <w:rPr>
-          <w:rFonts w:cs="Arial"/>
-        </w:rPr>
-      </w:pPr>
-      <w:r>
-        <w:rPr>
-          <w:rFonts w:cs="Arial"/>
-        </w:rPr>
-        <w:t xml:space="preserve">HAPLOSTRUCT = </w:t>
-      </w:r>
-      <w:proofErr w:type="spellStart"/>
-      <w:r>
-        <w:rPr>
-          <w:rFonts w:cs="Arial"/>
-        </w:rPr>
-        <w:t>myhaplostruct</w:t>
-      </w:r>
-      <w:proofErr w:type="spellEnd"/>
-    </w:p>
-    <w:p>
-      <w:pPr>
-        <w:pStyle w:val="NoSpacing"/>
-        <w:rPr>
-          <w:rFonts w:cs="Arial"/>
-        </w:rPr>
-      </w:pPr>
-    </w:p>
-    <w:p>
-      <w:pPr>
-        <w:rPr>
-          <w:rFonts w:cs="Arial"/>
-        </w:rPr>
-      </w:pPr>
-      <w:r>
-        <w:rPr>
-          <w:rFonts w:cs="Arial"/>
-        </w:rPr>
-        <w:t xml:space="preserve">In that case no new simulation of the pedigree is performed, only the marker genotypes of all individuals are calculated based on the supplied </w:t>
-      </w:r>
-      <w:proofErr w:type="spellStart"/>
-      <w:r>
-        <w:rPr>
-          <w:rFonts w:cs="Arial"/>
-        </w:rPr>
-        <w:t>haplostruct</w:t>
-      </w:r>
-      <w:proofErr w:type="spellEnd"/>
-      <w:r>
-        <w:rPr>
-          <w:rFonts w:cs="Arial"/>
-        </w:rPr>
-        <w:t xml:space="preserve"> files</w:t>
-      </w:r>
-      <w:r>
-        <w:rPr>
-          <w:rFonts w:cs="Arial"/>
-        </w:rPr>
-        <w:t xml:space="preserve"> </w:t>
-      </w:r>
-      <w:proofErr w:type="spellStart"/>
-      <w:r>
-        <w:rPr>
-          <w:rFonts w:cs="Arial"/>
-        </w:rPr>
-        <w:t>myhaplostruct</w:t>
-      </w:r>
-      <w:r>
-        <w:rPr>
-          <w:rFonts w:cs="Arial"/>
-        </w:rPr>
-        <w:t>.hsa</w:t>
-      </w:r>
-      <w:proofErr w:type="spellEnd"/>
-      <w:r>
-        <w:rPr>
-          <w:rFonts w:cs="Arial"/>
-        </w:rPr>
-        <w:t xml:space="preserve"> </w:t>
-      </w:r>
-      <w:r>
-        <w:rPr>
-          <w:rFonts w:cs="Arial"/>
-        </w:rPr>
-        <w:t xml:space="preserve">and </w:t>
-      </w:r>
-      <w:proofErr w:type="spellStart"/>
-      <w:r>
-        <w:rPr>
-          <w:rFonts w:cs="Arial"/>
-        </w:rPr>
-        <w:t>myhaplostruct</w:t>
-      </w:r>
-      <w:r>
-        <w:rPr>
-          <w:rFonts w:cs="Arial"/>
-        </w:rPr>
-        <w:t>.hsb</w:t>
-      </w:r>
-      <w:proofErr w:type="spellEnd"/>
-      <w:r>
-        <w:rPr>
-          <w:rFonts w:cs="Arial"/>
-        </w:rPr>
-        <w:t xml:space="preserve">, the linkage map and the </w:t>
-      </w:r>
-      <w:r>
-        <w:rPr>
-          <w:rFonts w:cs="Arial"/>
-        </w:rPr>
-        <w:t xml:space="preserve">marker genotypes of the </w:t>
-      </w:r>
-      <w:r>
-        <w:rPr>
-          <w:rFonts w:cs="Arial"/>
-        </w:rPr>
-        <w:t>founder</w:t>
-      </w:r>
-      <w:r>
-        <w:rPr>
-          <w:rFonts w:cs="Arial"/>
-        </w:rPr>
-        <w:t>s.</w:t>
-      </w:r>
-      <w:r>
-        <w:rPr>
-          <w:rFonts w:cs="Arial"/>
-        </w:rPr>
-        <w:t xml:space="preserve"> Lines specifying a pedigree file or a standard population type are not needed in this case and will be ignored when present.</w:t>
-      </w:r>
-    </w:p>
-    <w:p>
-      <w:pPr>
-        <w:rPr>
-          <w:rFonts w:cs="Arial"/>
-        </w:rPr>
-      </w:pPr>
-      <w:r>
-        <w:rPr>
-          <w:rFonts w:cs="Arial"/>
-        </w:rPr>
-        <w:t>There are several other parameters that affect the way in which gamete formation proceeds. They all have a default value as specified below and there</w:t>
-      </w:r>
-      <w:r>
-        <w:rPr>
-          <w:rFonts w:cs="Arial"/>
-        </w:rPr>
-        <w:t>fore can be omitted from the parameter file:</w:t>
-      </w:r>
-    </w:p>
-    <w:p>
-      <w:pPr>
-        <w:pStyle w:val="NoSpacing"/>
-        <w:rPr>
-          <w:rFonts w:cs="Arial"/>
-        </w:rPr>
-      </w:pPr>
-      <w:r>
-        <w:rPr>
-          <w:rFonts w:cs="Arial"/>
-        </w:rPr>
-        <w:t>ALLOWNOCHIASMATA</w:t>
-      </w:r>
-      <w:r>
-        <w:rPr>
-          <w:rFonts w:cs="Arial"/>
-        </w:rPr>
-        <w:t xml:space="preserve"> = </w:t>
-      </w:r>
-      <w:r>
-        <w:rPr>
-          <w:rFonts w:cs="Arial"/>
-        </w:rPr>
-        <w:t xml:space="preserve">0 or </w:t>
-      </w:r>
-      <w:r>
-        <w:rPr>
-          <w:rFonts w:cs="Arial"/>
-        </w:rPr>
-        <w:t>1</w:t>
-      </w:r>
-      <w:r>
-        <w:rPr>
-          <w:rFonts w:cs="Arial"/>
-        </w:rPr>
-        <w:t xml:space="preserve"> (default</w:t>
-      </w:r>
-      <w:r>
-        <w:rPr>
-          <w:rFonts w:cs="Arial"/>
-        </w:rPr>
-        <w:t xml:space="preserve"> 1</w:t>
-      </w:r>
-      <w:r>
-        <w:rPr>
-          <w:rFonts w:cs="Arial"/>
-        </w:rPr>
-        <w:t>)</w:t>
-      </w:r>
-      <w:r>
-        <w:rPr>
-          <w:rFonts w:cs="Arial"/>
-        </w:rPr>
-        <w:t>: if 1</w:t>
-      </w:r>
-      <w:r>
-        <w:rPr>
-          <w:rFonts w:cs="Arial"/>
-        </w:rPr>
-        <w:t>,</w:t>
-      </w:r>
-      <w:r>
-        <w:rPr>
-          <w:rFonts w:cs="Arial"/>
-        </w:rPr>
-        <w:t xml:space="preserve"> meiosis is taken to proceed normally even if</w:t>
-      </w:r>
-      <w:r>
-        <w:rPr>
-          <w:rFonts w:cs="Arial"/>
-        </w:rPr>
-        <w:t xml:space="preserve"> some chromosomes do not have any chiasmata</w:t>
-      </w:r>
-      <w:r>
-        <w:rPr>
-          <w:rFonts w:cs="Arial"/>
-        </w:rPr>
-        <w:t>; this results in the expected amount of recombination</w:t>
-      </w:r>
-      <w:r>
-        <w:rPr>
-          <w:rFonts w:cs="Arial"/>
-        </w:rPr>
-        <w:t xml:space="preserve"> according to the Haldane or Kosambi map functions </w:t>
-      </w:r>
-      <w:r>
-        <w:rPr>
-          <w:rFonts w:cs="Arial"/>
-        </w:rPr>
-        <w:t xml:space="preserve"> (in other words, the chosen map function applies). </w:t>
-      </w:r>
-      <w:r>
-        <w:rPr>
-          <w:rFonts w:cs="Arial"/>
-        </w:rPr>
-        <w:br/>
-      </w:r>
-      <w:r>
-        <w:rPr>
-          <w:rFonts w:cs="Arial"/>
-        </w:rPr>
-        <w:t xml:space="preserve">If </w:t>
-      </w:r>
-      <w:r>
-        <w:rPr>
-          <w:rFonts w:cs="Arial"/>
-        </w:rPr>
-        <w:t>ALLOWNOCHIASMATA=0</w:t>
-      </w:r>
-      <w:r>
-        <w:rPr>
-          <w:rFonts w:cs="Arial"/>
-        </w:rPr>
-        <w:t xml:space="preserve">, the </w:t>
-      </w:r>
-      <w:r>
-        <w:rPr>
-          <w:rFonts w:cs="Arial"/>
-        </w:rPr>
-        <w:t>chiasma</w:t>
-      </w:r>
-      <w:r>
-        <w:rPr>
-          <w:rFonts w:cs="Arial"/>
-        </w:rPr>
-        <w:t xml:space="preserve"> generation process is repeated</w:t>
-      </w:r>
-      <w:r>
-        <w:rPr>
-          <w:rFonts w:cs="Arial"/>
-        </w:rPr>
-        <w:t xml:space="preserve"> for each Bivalent or Quadrivalent</w:t>
-      </w:r>
-      <w:r>
-        <w:rPr>
-          <w:rFonts w:cs="Arial"/>
-        </w:rPr>
-        <w:t xml:space="preserve"> until </w:t>
-      </w:r>
-      <w:r>
-        <w:rPr>
-          <w:rFonts w:cs="Arial"/>
-        </w:rPr>
-        <w:t>at least one chromatid of each parental chromosome is involved in at least one chiasma</w:t>
-      </w:r>
-      <w:r>
-        <w:rPr>
-          <w:rFonts w:cs="Arial"/>
-        </w:rPr>
-        <w:t>.</w:t>
-      </w:r>
-      <w:r>
-        <w:rPr>
-          <w:rFonts w:cs="Arial"/>
-        </w:rPr>
-        <w:t xml:space="preserve"> This option illustrates the</w:t>
-      </w:r>
-      <w:r>
-        <w:rPr>
-          <w:rFonts w:cs="Arial"/>
-        </w:rPr>
-        <w:t xml:space="preserve"> consequences o</w:t>
-      </w:r>
-      <w:r>
-        <w:rPr>
-          <w:rFonts w:cs="Arial"/>
-        </w:rPr>
-        <w:t>f the idea that chromosomes without chiasmata tend to be lost later in</w:t>
-      </w:r>
-      <w:r>
-        <w:rPr>
-          <w:rFonts w:cs="Arial"/>
-        </w:rPr>
-        <w:t xml:space="preserve"> m</w:t>
-      </w:r>
-      <w:r>
-        <w:rPr>
-          <w:rFonts w:cs="Arial"/>
-        </w:rPr>
-        <w:t>eiosis, leading to non-functional gametes.</w:t>
-      </w:r>
-      <w:r>
-        <w:rPr>
-          <w:rFonts w:cs="Arial"/>
-        </w:rPr>
-        <w:t xml:space="preserve"> </w:t>
-      </w:r>
-      <w:r>
-        <w:rPr>
-          <w:rFonts w:cs="Arial"/>
-        </w:rPr>
-        <w:t>In this situation t</w:t>
-      </w:r>
-      <w:r>
-        <w:rPr>
-          <w:rFonts w:cs="Arial"/>
-        </w:rPr>
-        <w:t xml:space="preserve">he </w:t>
-      </w:r>
-      <w:r>
-        <w:rPr>
-          <w:rFonts w:cs="Arial"/>
-        </w:rPr>
-        <w:t>mean interval length between chiasmata is adapted</w:t>
-      </w:r>
-      <w:r>
-        <w:rPr>
-          <w:rFonts w:cs="Arial"/>
-        </w:rPr>
-        <w:t xml:space="preserve"> such that on average </w:t>
-      </w:r>
-      <w:r>
-        <w:rPr>
-          <w:rFonts w:cs="Arial"/>
-        </w:rPr>
-        <w:t>one chiasma per chromatid</w:t>
-      </w:r>
-      <w:r>
-        <w:rPr>
-          <w:rFonts w:cs="Arial"/>
-        </w:rPr>
-        <w:t xml:space="preserve"> per Morgan </w:t>
-      </w:r>
-      <w:r>
-        <w:rPr>
-          <w:rFonts w:cs="Arial"/>
-        </w:rPr>
-        <w:t>is</w:t>
-      </w:r>
-      <w:r>
-        <w:rPr>
-          <w:rFonts w:cs="Arial"/>
-        </w:rPr>
-        <w:t xml:space="preserve"> generated, </w:t>
-      </w:r>
-      <w:r>
-        <w:rPr>
-          <w:rFonts w:cs="Arial"/>
-        </w:rPr>
-        <w:t xml:space="preserve">which means that the </w:t>
-      </w:r>
-      <w:r>
-        <w:rPr>
-          <w:rFonts w:cs="Arial"/>
-        </w:rPr>
-        <w:t>mean</w:t>
-      </w:r>
-      <w:r>
-        <w:rPr>
-          <w:rFonts w:cs="Arial"/>
-        </w:rPr>
-        <w:t xml:space="preserve"> distance between chiasmata depends on the chromosome length. In</w:t>
-      </w:r>
-      <w:r>
-        <w:rPr>
-          <w:rFonts w:cs="Arial"/>
-        </w:rPr>
-        <w:t xml:space="preserve"> bivalents the recombination between the chromosome ends will </w:t>
-      </w:r>
-      <w:r>
-        <w:rPr>
-          <w:rFonts w:cs="Arial"/>
-        </w:rPr>
-        <w:t xml:space="preserve">always </w:t>
-      </w:r>
-      <w:r>
-        <w:rPr>
-          <w:rFonts w:cs="Arial"/>
-        </w:rPr>
-        <w:t xml:space="preserve">be 0.5 and hence the effective </w:t>
-      </w:r>
-      <w:r>
-        <w:rPr>
-          <w:rFonts w:cs="Arial"/>
-        </w:rPr>
-        <w:t xml:space="preserve">genetic </w:t>
-      </w:r>
-      <w:r>
-        <w:rPr>
-          <w:rFonts w:cs="Arial"/>
-        </w:rPr>
-        <w:t>chromosome length will be infinite.</w:t>
-      </w:r>
-      <w:r>
-        <w:rPr>
-          <w:rFonts w:cs="Arial"/>
-        </w:rPr>
-        <w:t xml:space="preserve"> A minimum chromosome length of 70 cM is required in this case; </w:t>
-      </w:r>
-      <w:r>
-        <w:rPr>
-          <w:rFonts w:cs="Arial"/>
-        </w:rPr>
-        <w:t>chromosomes of 50 cM or shorter are by definition impossible.</w:t>
-      </w:r>
-    </w:p>
-    <w:p>
-      <w:pPr>
-        <w:pStyle w:val="NoSpacing"/>
-        <w:rPr>
-          <w:rFonts w:cs="Arial"/>
-        </w:rPr>
-      </w:pPr>
-    </w:p>
-    <w:p>
-      <w:pPr>
-        <w:pStyle w:val="NoSpacing"/>
-        <w:rPr>
-          <w:rFonts w:cs="Arial"/>
-        </w:rPr>
-      </w:pPr>
-      <w:r>
-        <w:rPr>
-          <w:rFonts w:cs="Arial"/>
-        </w:rPr>
-        <w:t>NATURALPAIRING</w:t>
-      </w:r>
-      <w:r>
-        <w:rPr>
-          <w:rFonts w:cs="Arial"/>
-        </w:rPr>
-        <w:t xml:space="preserve"> = </w:t>
-      </w:r>
-      <w:r>
-        <w:rPr>
-          <w:rFonts w:cs="Arial"/>
-        </w:rPr>
-        <w:t xml:space="preserve">0 or </w:t>
-      </w:r>
-      <w:r>
-        <w:rPr>
-          <w:rFonts w:cs="Arial"/>
-        </w:rPr>
-        <w:t>1</w:t>
-      </w:r>
-      <w:r>
-        <w:rPr>
-          <w:rFonts w:cs="Arial"/>
-        </w:rPr>
-        <w:t xml:space="preserve"> (default</w:t>
-      </w:r>
-      <w:r>
-        <w:rPr>
-          <w:rFonts w:cs="Arial"/>
-        </w:rPr>
-        <w:t xml:space="preserve"> 1</w:t>
-      </w:r>
-      <w:r>
-        <w:rPr>
-          <w:rFonts w:cs="Arial"/>
-        </w:rPr>
-        <w:t>)</w:t>
-      </w:r>
-      <w:r>
-        <w:rPr>
-          <w:rFonts w:cs="Arial"/>
-        </w:rPr>
-        <w:t>: if 1</w:t>
-      </w:r>
-      <w:r>
-        <w:rPr>
-          <w:rFonts w:cs="Arial"/>
-        </w:rPr>
-        <w:t>,</w:t>
-      </w:r>
-      <w:r>
-        <w:rPr>
-          <w:rFonts w:cs="Arial"/>
-        </w:rPr>
-        <w:t xml:space="preserve"> </w:t>
-      </w:r>
-      <w:r>
-        <w:rPr>
-          <w:rFonts w:cs="Arial"/>
-        </w:rPr>
-        <w:t xml:space="preserve">the </w:t>
-      </w:r>
-      <w:r>
-        <w:rPr>
-          <w:rFonts w:cs="Arial"/>
-        </w:rPr>
-        <w:t xml:space="preserve">chromosome </w:t>
-      </w:r>
-      <w:r>
-        <w:rPr>
-          <w:rFonts w:cs="Arial"/>
-        </w:rPr>
-        <w:t>configuration</w:t>
-      </w:r>
-      <w:r>
-        <w:rPr>
-          <w:rFonts w:cs="Arial"/>
-        </w:rPr>
-        <w:t xml:space="preserve"> </w:t>
-      </w:r>
-      <w:r>
-        <w:rPr>
-          <w:rFonts w:cs="Arial"/>
-        </w:rPr>
-        <w:t xml:space="preserve">in each </w:t>
-      </w:r>
-      <w:r>
-        <w:rPr>
-          <w:rFonts w:cs="Arial"/>
-        </w:rPr>
-        <w:t xml:space="preserve">meiosis (i.e. </w:t>
-      </w:r>
-      <w:r>
-        <w:rPr>
-          <w:rFonts w:cs="Arial"/>
-        </w:rPr>
-        <w:t>how many and which bivalents and quadrivalents are formed</w:t>
-      </w:r>
-      <w:r>
-        <w:rPr>
-          <w:rFonts w:cs="Arial"/>
-        </w:rPr>
-        <w:t>) is determined by the pairing at the chromosome ends.</w:t>
-      </w:r>
-      <w:r>
-        <w:rPr>
-          <w:rFonts w:cs="Arial"/>
-        </w:rPr>
-        <w:t xml:space="preserve"> Table 1 shows some examples of simulations of natural pairing with different degrees of preferential pairing and different ploidy levels.</w:t>
-      </w:r>
-      <w:r>
-        <w:rPr>
-          <w:rFonts w:cs="Arial"/>
-        </w:rPr>
-        <w:t xml:space="preserve"> For instance,</w:t>
-      </w:r>
-      <w:r>
-        <w:rPr>
-          <w:rFonts w:cs="Arial"/>
-        </w:rPr>
-        <w:t xml:space="preserve"> </w:t>
-      </w:r>
-      <w:r>
-        <w:rPr>
-          <w:rFonts w:cs="Arial"/>
-        </w:rPr>
-        <w:t xml:space="preserve">in tetraploids and for a chromosome with no preferential pairing </w:t>
-      </w:r>
-      <w:r>
-        <w:rPr>
-          <w:rFonts w:cs="Arial"/>
-        </w:rPr>
-        <w:t>this leads quadrivalent</w:t>
-      </w:r>
-      <w:r>
-        <w:rPr>
-          <w:rFonts w:cs="Arial"/>
-        </w:rPr>
-        <w:t xml:space="preserve"> formation in 2/3 of the meioses</w:t>
-      </w:r>
-      <w:r>
-        <w:rPr>
-          <w:rFonts w:cs="Arial"/>
-        </w:rPr>
-        <w:t xml:space="preserve"> and </w:t>
-      </w:r>
-      <w:r>
-        <w:rPr>
-          <w:rFonts w:cs="Arial"/>
-        </w:rPr>
-        <w:t>2-</w:t>
-      </w:r>
-      <w:r>
-        <w:rPr>
-          <w:rFonts w:cs="Arial"/>
-        </w:rPr>
-        <w:t xml:space="preserve"> bivalent configurations</w:t>
-      </w:r>
-      <w:r>
-        <w:rPr>
-          <w:rFonts w:cs="Arial"/>
-        </w:rPr>
-        <w:t xml:space="preserve"> in</w:t>
-      </w:r>
-      <w:r>
-        <w:rPr>
-          <w:rFonts w:cs="Arial"/>
-        </w:rPr>
-        <w:t xml:space="preserve"> 1/3 of the meioses, while for chromosomes </w:t>
-      </w:r>
-      <w:r>
-        <w:rPr>
-          <w:rFonts w:cs="Arial"/>
-        </w:rPr>
-        <w:t>with 100% preferential pairing only bivalents are generated</w:t>
+        <w:t>pairing only bivalents are generated</w:t>
       </w:r>
       <w:r>
         <w:rPr>
@@ -9437,6 +10261,12 @@
           <w:rFonts w:cs="Arial"/>
         </w:rPr>
       </w:pPr>
+      <w:r>
+        <w:rPr>
+          <w:rFonts w:cs="Arial"/>
+        </w:rPr>
+        <w:t>Finally it is possible to set the random-number generator seed with the command</w:t>
+      </w:r>
     </w:p>
     <w:p>
       <w:pPr>
@@ -9449,243 +10279,7 @@
         <w:rPr>
           <w:rFonts w:cs="Arial"/>
         </w:rPr>
-        <w:t>P</w:t>
-      </w:r>
-      <w:r>
-        <w:rPr>
-          <w:rFonts w:cs="Arial"/>
-        </w:rPr>
-        <w:t>ARALLELQUADRIVALENTS</w:t>
-      </w:r>
-      <w:r>
-        <w:rPr>
-          <w:rFonts w:cs="Arial"/>
-        </w:rPr>
-        <w:t xml:space="preserve"> = </w:t>
-      </w:r>
-      <w:r>
-        <w:rPr>
-          <w:rFonts w:cs="Arial"/>
-        </w:rPr>
-        <w:t>0.0 – 1.0</w:t>
-      </w:r>
-      <w:r>
-        <w:rPr>
-          <w:rFonts w:cs="Arial"/>
-        </w:rPr>
-        <w:t xml:space="preserve"> (default 0.0)</w:t>
-      </w:r>
-      <w:r>
-        <w:rPr>
-          <w:rFonts w:cs="Arial"/>
-        </w:rPr>
-        <w:t xml:space="preserve">: </w:t>
-      </w:r>
-      <w:r>
-        <w:rPr>
-          <w:rFonts w:cs="Arial"/>
-        </w:rPr>
-        <w:t xml:space="preserve">in </w:t>
-      </w:r>
-      <w:r>
-        <w:rPr>
-          <w:rFonts w:cs="Arial"/>
-        </w:rPr>
-        <w:t>poly</w:t>
-      </w:r>
-      <w:r>
-        <w:rPr>
-          <w:rFonts w:cs="Arial"/>
-        </w:rPr>
-        <w:t xml:space="preserve">ploids, the </w:t>
-      </w:r>
-      <w:r>
-        <w:rPr>
-          <w:rFonts w:cs="Arial"/>
-        </w:rPr>
-        <w:t>homologous</w:t>
-      </w:r>
-      <w:r>
-        <w:rPr>
-          <w:rFonts w:cs="Arial"/>
-        </w:rPr>
-        <w:t xml:space="preserve"> chromosomes can form bivalents </w:t>
-      </w:r>
-      <w:r>
-        <w:rPr>
-          <w:rFonts w:cs="Arial"/>
-        </w:rPr>
-        <w:t>and/</w:t>
-      </w:r>
-      <w:r>
-        <w:rPr>
-          <w:rFonts w:cs="Arial"/>
-        </w:rPr>
-        <w:t xml:space="preserve">or </w:t>
-      </w:r>
-      <w:r>
-        <w:rPr>
-          <w:rFonts w:cs="Arial"/>
-        </w:rPr>
-        <w:t>quadrivalent</w:t>
-      </w:r>
-      <w:r>
-        <w:rPr>
-          <w:rFonts w:cs="Arial"/>
-        </w:rPr>
-        <w:t>s</w:t>
-      </w:r>
-      <w:r>
-        <w:rPr>
-          <w:rFonts w:cs="Arial"/>
-        </w:rPr>
-        <w:t xml:space="preserve"> (the probability o</w:t>
-      </w:r>
-      <w:r>
-        <w:rPr>
-          <w:rFonts w:cs="Arial"/>
-        </w:rPr>
-        <w:t xml:space="preserve">f both is </w:t>
-      </w:r>
-      <w:r>
-        <w:rPr>
-          <w:rFonts w:cs="Arial"/>
-        </w:rPr>
-        <w:t xml:space="preserve">determined by the </w:t>
-      </w:r>
-      <w:r>
-        <w:rPr>
-          <w:rFonts w:cs="Arial"/>
-        </w:rPr>
-        <w:t>NATURAL</w:t>
-      </w:r>
-      <w:r>
-        <w:rPr>
-          <w:rFonts w:cs="Arial"/>
-        </w:rPr>
-        <w:t xml:space="preserve">PAIRING parameter (above) and the </w:t>
-      </w:r>
-      <w:r>
-        <w:rPr>
-          <w:rFonts w:cs="Arial"/>
-        </w:rPr>
-        <w:t xml:space="preserve"> </w:t>
-      </w:r>
-      <w:proofErr w:type="spellStart"/>
-      <w:r>
-        <w:rPr>
-          <w:rFonts w:cs="Arial"/>
-        </w:rPr>
-        <w:t>prefPairing</w:t>
-      </w:r>
-      <w:proofErr w:type="spellEnd"/>
-      <w:r>
-        <w:rPr>
-          <w:rFonts w:cs="Arial"/>
-        </w:rPr>
-        <w:t xml:space="preserve"> and </w:t>
-      </w:r>
-      <w:r>
-        <w:rPr>
-          <w:rFonts w:cs="Arial"/>
-        </w:rPr>
-        <w:t>Quadrivalents parameter in the Chromosome file</w:t>
-      </w:r>
-      <w:r>
-        <w:rPr>
-          <w:rFonts w:cs="Arial"/>
-        </w:rPr>
-        <w:t>). Quadrivalents are most realistically modelled as a cross-like structure</w:t>
-      </w:r>
-      <w:r>
-        <w:rPr>
-          <w:rFonts w:cs="Arial"/>
-        </w:rPr>
-        <w:t xml:space="preserve">; in each of the four </w:t>
-      </w:r>
-      <w:r>
-        <w:rPr>
-          <w:rFonts w:cs="Arial"/>
-        </w:rPr>
-        <w:t>branche</w:t>
-      </w:r>
-      <w:r>
-        <w:rPr>
-          <w:rFonts w:cs="Arial"/>
-        </w:rPr>
-        <w:t xml:space="preserve">s two </w:t>
-      </w:r>
-      <w:r>
-        <w:rPr>
-          <w:rFonts w:cs="Arial"/>
-        </w:rPr>
-        <w:t>chromosomes are</w:t>
-      </w:r>
-      <w:r>
-        <w:rPr>
-          <w:rFonts w:cs="Arial"/>
-        </w:rPr>
-        <w:t xml:space="preserve"> paired and </w:t>
-      </w:r>
-      <w:r>
-        <w:rPr>
-          <w:rFonts w:cs="Arial"/>
-        </w:rPr>
-        <w:t>where the branches meet</w:t>
-      </w:r>
-      <w:r>
-        <w:rPr>
-          <w:rFonts w:cs="Arial"/>
-        </w:rPr>
-        <w:t xml:space="preserve"> (the chromosome exchange point)</w:t>
-      </w:r>
-      <w:r>
-        <w:rPr>
-          <w:rFonts w:cs="Arial"/>
-        </w:rPr>
-        <w:t xml:space="preserve"> the chromosomes change partners. A less realistic model</w:t>
-      </w:r>
-      <w:r>
-        <w:rPr>
-          <w:rFonts w:cs="Arial"/>
-        </w:rPr>
-        <w:t>, which is also sometimes mentioned in literature,</w:t>
-      </w:r>
-      <w:r>
-        <w:rPr>
-          <w:rFonts w:cs="Arial"/>
-        </w:rPr>
-        <w:t xml:space="preserve"> is that where all four chromosomes are aligned in parallel over their</w:t>
-      </w:r>
-      <w:r>
-        <w:rPr>
-          <w:rFonts w:cs="Arial"/>
-        </w:rPr>
-        <w:t xml:space="preserve"> full length</w:t>
-      </w:r>
-      <w:r>
-        <w:rPr>
-          <w:rFonts w:cs="Arial"/>
-        </w:rPr>
-        <w:t>s</w:t>
-      </w:r>
-      <w:r>
-        <w:rPr>
-          <w:rFonts w:cs="Arial"/>
-        </w:rPr>
-        <w:t xml:space="preserve"> and any chiasma can involve any pair o</w:t>
-      </w:r>
-      <w:r>
-        <w:rPr>
-          <w:rFonts w:cs="Arial"/>
-        </w:rPr>
-        <w:t>f chromosomes. This parameter specifi</w:t>
-      </w:r>
-      <w:r>
-        <w:rPr>
-          <w:rFonts w:cs="Arial"/>
-        </w:rPr>
-        <w:t>es the probability of the latter configuration (range 0.0-1.0); the default is 0.0, i.e. all quadrivalents are in the cross configuration.</w:t>
+        <w:t>SEED = 0 (or any other integer number)</w:t>
       </w:r>
     </w:p>
     <w:p>
@@ -9695,115 +10289,41 @@
           <w:rFonts w:cs="Arial"/>
         </w:rPr>
       </w:pPr>
-    </w:p>
-    <w:p>
-      <w:pPr>
-        <w:pStyle w:val="NoSpacing"/>
-        <w:rPr>
-          <w:rFonts w:cs="Arial"/>
-        </w:rPr>
-      </w:pPr>
-      <w:r>
-        <w:rPr>
-          <w:rFonts w:cs="Arial"/>
-        </w:rPr>
-        <w:t>P</w:t>
-      </w:r>
-      <w:r>
-        <w:rPr>
-          <w:rFonts w:cs="Arial"/>
-        </w:rPr>
-        <w:t>AIREDCENTROMERES</w:t>
-      </w:r>
-      <w:r>
-        <w:rPr>
-          <w:rFonts w:cs="Arial"/>
-        </w:rPr>
-        <w:t xml:space="preserve"> = </w:t>
-      </w:r>
-      <w:r>
-        <w:rPr>
-          <w:rFonts w:cs="Arial"/>
-        </w:rPr>
-        <w:t>0.0 – 1.0 (default 0.0)</w:t>
-      </w:r>
-      <w:r>
-        <w:rPr>
-          <w:rFonts w:cs="Arial"/>
-        </w:rPr>
-        <w:t xml:space="preserve">: in a cross-type quadrivalent, two models are suggested in literature about the way that the four centromeres (and </w:t>
-      </w:r>
-      <w:r>
-        <w:rPr>
-          <w:rFonts w:cs="Arial"/>
-        </w:rPr>
-        <w:t xml:space="preserve">the </w:t>
-      </w:r>
-      <w:r>
-        <w:rPr>
-          <w:rFonts w:cs="Arial"/>
-        </w:rPr>
-        <w:t>attached, possibly recombined chromatids) are distributed over the two poles in the first meiotic division. One model is that the four centromeres can be divided into two pairs in any of the three possible ways (</w:t>
-      </w:r>
-      <w:proofErr w:type="spellStart"/>
-      <w:r>
-        <w:rPr>
-          <w:rFonts w:cs="Arial"/>
-        </w:rPr>
-        <w:t>ab</w:t>
-      </w:r>
-      <w:proofErr w:type="spellEnd"/>
-      <w:r>
-        <w:rPr>
-          <w:rFonts w:cs="Arial"/>
-        </w:rPr>
-        <w:t>/cd, ac/</w:t>
-      </w:r>
-      <w:proofErr w:type="spellStart"/>
-      <w:r>
-        <w:rPr>
-          <w:rFonts w:cs="Arial"/>
-        </w:rPr>
-        <w:t>bd</w:t>
-      </w:r>
-      <w:proofErr w:type="spellEnd"/>
-      <w:r>
-        <w:rPr>
-          <w:rFonts w:cs="Arial"/>
-        </w:rPr>
-        <w:t>, ad/</w:t>
-      </w:r>
-      <w:proofErr w:type="spellStart"/>
-      <w:r>
-        <w:rPr>
-          <w:rFonts w:cs="Arial"/>
-        </w:rPr>
-        <w:t>bc</w:t>
-      </w:r>
-      <w:proofErr w:type="spellEnd"/>
-      <w:r>
-        <w:rPr>
-          <w:rFonts w:cs="Arial"/>
-        </w:rPr>
-        <w:t xml:space="preserve">) with equal probability; the second model assumes that the centromeres are paired according to the quadrivalent </w:t>
-      </w:r>
-      <w:r>
-        <w:rPr>
-          <w:rFonts w:cs="Arial"/>
-        </w:rPr>
-        <w:t>branch</w:t>
-      </w:r>
-      <w:r>
-        <w:rPr>
-          <w:rFonts w:cs="Arial"/>
-        </w:rPr>
-        <w:t xml:space="preserve"> in which they end up, and that from each of the two pairs one centromere moves to either pole. </w:t>
-      </w:r>
-      <w:r>
-        <w:rPr>
-          <w:rFonts w:cs="Arial"/>
-        </w:rPr>
-        <w:t>This parameter specifies the probability of the second model (range 0.0-1.0); the default is 0.0, i.e. all cross-type quadrivalents segregate according to the first model.</w:t>
+      <w:r>
+        <w:rPr>
+          <w:rFonts w:cs="Arial"/>
+        </w:rPr>
+        <w:t>All the random processes in the simulation, such as generating the next chiasma position</w:t>
+      </w:r>
+      <w:r>
+        <w:rPr>
+          <w:rFonts w:cs="Arial"/>
+        </w:rPr>
+        <w:t xml:space="preserve"> or deciding which chromatids will participate in a chiasma</w:t>
+      </w:r>
+      <w:r>
+        <w:rPr>
+          <w:rFonts w:cs="Arial"/>
+        </w:rPr>
+        <w:t xml:space="preserve">, are </w:t>
+      </w:r>
+      <w:r>
+        <w:rPr>
+          <w:rFonts w:cs="Arial"/>
+        </w:rPr>
+        <w:t>based on a series of random numbers produced by a random number generator. By setting the seed at the start of the simulation to a fixed value, the same series of “random” numbers is produced in each simulation and therefore all “random” processes in the simulation yield the same series of results</w:t>
+      </w:r>
+      <w:r>
+        <w:rPr>
+          <w:rFonts w:cs="Arial"/>
+        </w:rPr>
+        <w:t xml:space="preserve"> (at least on the same machine, with the same Java version)</w:t>
+      </w:r>
+      <w:r>
+        <w:rPr>
+          <w:rFonts w:cs="Arial"/>
+        </w:rPr>
+        <w:t>.</w:t>
       </w:r>
     </w:p>
     <w:p>
@@ -9818,7 +10338,6 @@
         <w:rPr>
           <w:rFonts w:ascii="Arial" w:hAnsi="Arial" w:cs="Arial"/>
         </w:rPr>
-        <w:lastRenderedPageBreak/>
         <w:t>Input files</w:t>
       </w:r>
       <w:bookmarkEnd w:id="6"/>
@@ -10176,7 +10695,14 @@
         <w:rPr>
           <w:rFonts w:cs="Arial"/>
         </w:rPr>
-        <w:t xml:space="preserve">The header line must be present (upper/lower case not relevant). The next lines each specify one individual. For each individual either both parents must be missing (for founders, as in the first two individuals) or both parents must be known (they may be identical, to specify a selfing).  The string used to indicate a missing parent must be </w:t>
+        <w:t xml:space="preserve">The header line must be present (upper/lower case not relevant). The next lines each specify one individual. For each individual either both parents must be missing (for founders, as in the first two individuals) or both parents must be known (they may be identical, to specify a selfing).  The string </w:t>
+      </w:r>
+      <w:r>
+        <w:rPr>
+          <w:rFonts w:cs="Arial"/>
+        </w:rPr>
+        <w:lastRenderedPageBreak/>
+        <w:t xml:space="preserve">used to indicate a missing parent must be </w:t>
       </w:r>
       <w:r>
         <w:rPr>
@@ -10648,20 +11174,25 @@
         <w:rPr>
           <w:rFonts w:cs="Arial"/>
         </w:rPr>
-        <w:t>ploids, from 0.0 (all combinations have equal probability</w:t>
-      </w:r>
-      <w:r>
-        <w:rPr>
-          <w:rFonts w:cs="Arial"/>
-        </w:rPr>
-        <w:t xml:space="preserve">, as in </w:t>
-      </w:r>
-      <w:proofErr w:type="spellStart"/>
-      <w:r>
-        <w:rPr>
-          <w:rFonts w:cs="Arial"/>
-        </w:rPr>
-        <w:t>auto</w:t>
+        <w:t xml:space="preserve">ploids, from 0.0 (all </w:t>
+      </w:r>
+      <w:r>
+        <w:rPr>
+          <w:rFonts w:cs="Arial"/>
+        </w:rPr>
+        <w:t xml:space="preserve">pairwise </w:t>
+      </w:r>
+      <w:r>
+        <w:rPr>
+          <w:rFonts w:cs="Arial"/>
+        </w:rPr>
+        <w:t>combinations have equal probability</w:t>
+      </w:r>
+      <w:r>
+        <w:rPr>
+          <w:rFonts w:cs="Arial"/>
+        </w:rPr>
+        <w:t>, as in auto</w:t>
       </w:r>
       <w:r>
         <w:rPr>
@@ -10675,7 +11206,6 @@
         </w:rPr>
         <w:t>ploids</w:t>
       </w:r>
-      <w:proofErr w:type="spellEnd"/>
       <w:r>
         <w:rPr>
           <w:rFonts w:cs="Arial"/>
@@ -10901,7 +11431,6 @@
           <w:rFonts w:cs="Arial"/>
           <w:b/>
         </w:rPr>
-        <w:lastRenderedPageBreak/>
         <w:t>Table 2. Quadrivalent frequency distributions</w:t>
       </w:r>
       <w:r>
@@ -13239,99 +13768,244 @@
         <w:rPr>
           <w:rFonts w:cs="Arial"/>
         </w:rPr>
+        <w:t xml:space="preserve">The header line must start with “marker”. After this follow </w:t>
+      </w:r>
+      <w:r>
+        <w:rPr>
+          <w:rFonts w:cs="Arial"/>
+        </w:rPr>
+        <w:t>&lt;ploidy&gt;</w:t>
+      </w:r>
+      <w:r>
+        <w:rPr>
+          <w:rFonts w:cs="Arial"/>
+        </w:rPr>
+        <w:t xml:space="preserve"> column captions per founder, each consisting of the name of the founder (upper/lowercase relevant)</w:t>
+      </w:r>
+      <w:r>
+        <w:rPr>
+          <w:rFonts w:cs="Arial"/>
+        </w:rPr>
+        <w:t>, an underscore and a number (1</w:t>
+      </w:r>
+      <w:r>
+        <w:rPr>
+          <w:rFonts w:cs="Arial"/>
+        </w:rPr>
+        <w:t>-</w:t>
+      </w:r>
+      <w:r>
+        <w:rPr>
+          <w:rFonts w:cs="Arial"/>
+        </w:rPr>
+        <w:t>2</w:t>
+      </w:r>
+      <w:r>
+        <w:rPr>
+          <w:rFonts w:cs="Arial"/>
+        </w:rPr>
+        <w:t xml:space="preserve"> for diploids,</w:t>
+      </w:r>
+      <w:r>
+        <w:rPr>
+          <w:rFonts w:cs="Arial"/>
+        </w:rPr>
+        <w:t xml:space="preserve"> 1</w:t>
+      </w:r>
+      <w:r>
+        <w:rPr>
+          <w:rFonts w:cs="Arial"/>
+        </w:rPr>
+        <w:t>-</w:t>
+      </w:r>
+      <w:r>
+        <w:rPr>
+          <w:rFonts w:cs="Arial"/>
+        </w:rPr>
+        <w:t>4</w:t>
+      </w:r>
+      <w:r>
+        <w:rPr>
+          <w:rFonts w:cs="Arial"/>
+        </w:rPr>
+        <w:t xml:space="preserve"> for tetraploids, etc.</w:t>
+      </w:r>
+      <w:r>
+        <w:rPr>
+          <w:rFonts w:cs="Arial"/>
+        </w:rPr>
+        <w:t>). The order of the founders is not relevant, but the order of the columns within each founder is.</w:t>
+      </w:r>
+    </w:p>
+    <w:p>
+      <w:pPr>
+        <w:rPr>
+          <w:rFonts w:cs="Arial"/>
+        </w:rPr>
+      </w:pPr>
+      <w:r>
+        <w:rPr>
+          <w:rFonts w:cs="Arial"/>
+        </w:rPr>
+        <w:t xml:space="preserve">Below </w:t>
+      </w:r>
+      <w:r>
+        <w:rPr>
+          <w:rFonts w:cs="Arial"/>
+        </w:rPr>
+        <w:t>the header</w:t>
+      </w:r>
+      <w:r>
+        <w:rPr>
+          <w:rFonts w:cs="Arial"/>
+        </w:rPr>
+        <w:t xml:space="preserve"> each line specifies the genotypes for one marker. The markers must be given in the order of the linkage map (even if two markers are at the same position their order must be as given in the map file) and all markers on the map must be present. </w:t>
+      </w:r>
+      <w:r>
+        <w:rPr>
+          <w:rFonts w:cs="Arial"/>
+        </w:rPr>
+        <w:t>After the marker name (upper</w:t>
+      </w:r>
+      <w:r>
+        <w:rPr>
+          <w:rFonts w:cs="Arial"/>
+        </w:rPr>
+        <w:t>/lower</w:t>
+      </w:r>
+      <w:r>
+        <w:rPr>
+          <w:rFonts w:cs="Arial"/>
+        </w:rPr>
+        <w:t xml:space="preserve"> </w:t>
+      </w:r>
+      <w:r>
+        <w:rPr>
+          <w:rFonts w:cs="Arial"/>
+        </w:rPr>
+        <w:t xml:space="preserve">case identical to the name in the linkage map) a marker allele is specified for each column of each founder. Note that any string of letters, digits and punctuation is allowed </w:t>
+      </w:r>
+      <w:r>
+        <w:rPr>
+          <w:rFonts w:cs="Arial"/>
+        </w:rPr>
+        <w:t>in a marker</w:t>
+      </w:r>
+      <w:r>
+        <w:rPr>
+          <w:rFonts w:cs="Arial"/>
+        </w:rPr>
+        <w:t xml:space="preserve"> allele</w:t>
+      </w:r>
+      <w:r>
+        <w:rPr>
+          <w:rFonts w:cs="Arial"/>
+        </w:rPr>
+        <w:t xml:space="preserve"> except blanks (spaces or tabs) as these are used to separate the columns.</w:t>
+      </w:r>
+      <w:r>
+        <w:rPr>
+          <w:rFonts w:cs="Arial"/>
+        </w:rPr>
+        <w:t xml:space="preserve"> This allows for example to represent dominant/recessive alleles (Q/q), SNP</w:t>
+      </w:r>
+      <w:r>
+        <w:rPr>
+          <w:rFonts w:cs="Arial"/>
+        </w:rPr>
+        <w:t xml:space="preserve"> markers (A/T </w:t>
+      </w:r>
+      <w:r>
+        <w:rPr>
+          <w:rFonts w:cs="Arial"/>
+        </w:rPr>
+        <w:t>etc.), multi-allelic SSR markers (210/214/216) and any other type of QTL, major gene or marker alleles.</w:t>
+      </w:r>
+      <w:r>
+        <w:rPr>
+          <w:rFonts w:cs="Arial"/>
+        </w:rPr>
+        <w:t xml:space="preserve"> </w:t>
+      </w:r>
+      <w:r>
+        <w:rPr>
+          <w:rFonts w:cs="Arial"/>
+        </w:rPr>
+        <w:t>Names of founders (in the column captions) and loci (first column) must match exactly</w:t>
+      </w:r>
+      <w:r>
+        <w:rPr>
+          <w:rFonts w:cs="Arial"/>
+        </w:rPr>
+        <w:t xml:space="preserve"> (upper/lower case relevant)</w:t>
+      </w:r>
+      <w:r>
+        <w:rPr>
+          <w:rFonts w:cs="Arial"/>
+        </w:rPr>
+        <w:t xml:space="preserve"> with those in the pedigree file and map file.</w:t>
+      </w:r>
+      <w:r>
+        <w:rPr>
+          <w:rFonts w:cs="Arial"/>
+        </w:rPr>
+        <w:t xml:space="preserve"> T</w:t>
+      </w:r>
+      <w:r>
+        <w:rPr>
+          <w:rFonts w:cs="Arial"/>
+        </w:rPr>
+        <w:t>he parents of standard populations have the names P1 and P2, or only P1 in the case of an S1 (selfing) population.</w:t>
+      </w:r>
+      <w:r>
+        <w:rPr>
+          <w:rFonts w:cs="Arial"/>
+        </w:rPr>
+        <w:t xml:space="preserve"> </w:t>
+      </w:r>
+      <w:r>
+        <w:rPr>
+          <w:rFonts w:cs="Arial"/>
+        </w:rPr>
+        <w:t xml:space="preserve">No missing data are allowed. </w:t>
+      </w:r>
+      <w:r>
+        <w:rPr>
+          <w:rFonts w:cs="Arial"/>
+        </w:rPr>
+        <w:t>Empty lines and lines starting with a semicolon are allowed and are ignored.</w:t>
+      </w:r>
+    </w:p>
+    <w:p>
+      <w:pPr>
+        <w:rPr>
+          <w:rFonts w:cs="Arial"/>
+        </w:rPr>
+      </w:pPr>
+      <w:r>
+        <w:rPr>
+          <w:rFonts w:cs="Arial"/>
+        </w:rPr>
         <w:lastRenderedPageBreak/>
-        <w:t xml:space="preserve">The header line must start with “marker”. After this follow </w:t>
-      </w:r>
-      <w:r>
-        <w:rPr>
-          <w:rFonts w:cs="Arial"/>
-        </w:rPr>
-        <w:t>&lt;ploidy&gt;</w:t>
-      </w:r>
-      <w:r>
-        <w:rPr>
-          <w:rFonts w:cs="Arial"/>
-        </w:rPr>
-        <w:t xml:space="preserve"> column captions per founder, each consisting of the name of the founder (upper/lowercase relevant)</w:t>
-      </w:r>
-      <w:r>
-        <w:rPr>
-          <w:rFonts w:cs="Arial"/>
-        </w:rPr>
-        <w:t>, an underscore and a number (1</w:t>
-      </w:r>
-      <w:r>
-        <w:rPr>
-          <w:rFonts w:cs="Arial"/>
-        </w:rPr>
-        <w:t>-</w:t>
-      </w:r>
-      <w:r>
-        <w:rPr>
-          <w:rFonts w:cs="Arial"/>
-        </w:rPr>
-        <w:t>2 or 1</w:t>
-      </w:r>
-      <w:r>
-        <w:rPr>
-          <w:rFonts w:cs="Arial"/>
-        </w:rPr>
-        <w:t>-</w:t>
-      </w:r>
-      <w:r>
-        <w:rPr>
-          <w:rFonts w:cs="Arial"/>
-        </w:rPr>
-        <w:t>4). The order of the founders is not relevant, but the order of the columns within each founder is.</w:t>
-      </w:r>
-    </w:p>
-    <w:p>
-      <w:pPr>
-        <w:rPr>
-          <w:rFonts w:cs="Arial"/>
-        </w:rPr>
-      </w:pPr>
-      <w:r>
-        <w:rPr>
-          <w:rFonts w:cs="Arial"/>
-        </w:rPr>
-        <w:t xml:space="preserve">Below that each line specifies the genotypes for one marker. The markers must be given in the order of the linkage map (even if two markers are at the same position their order must be as given in the map file) and all markers on the map must be present. After the marker name (uppercase/lowercase identical to the name in the linkage map) a marker allele is specified for each column of each founder. Note that any string of letters, digits and punctuation is allowed </w:t>
-      </w:r>
-      <w:r>
-        <w:rPr>
-          <w:rFonts w:cs="Arial"/>
-        </w:rPr>
-        <w:t>in a marker</w:t>
-      </w:r>
-      <w:r>
-        <w:rPr>
-          <w:rFonts w:cs="Arial"/>
-        </w:rPr>
-        <w:t xml:space="preserve"> allele</w:t>
-      </w:r>
-      <w:r>
-        <w:rPr>
-          <w:rFonts w:cs="Arial"/>
-        </w:rPr>
-        <w:t xml:space="preserve"> except blanks (spaces or tabs) as these are used to separate the columns.</w:t>
-      </w:r>
-      <w:r>
-        <w:rPr>
-          <w:rFonts w:cs="Arial"/>
-        </w:rPr>
-        <w:t xml:space="preserve"> This allows for example to represent dominant/recessive alleles (Q/q), SNP</w:t>
-      </w:r>
-      <w:r>
-        <w:rPr>
-          <w:rFonts w:cs="Arial"/>
-        </w:rPr>
-        <w:t xml:space="preserve"> markers (A/T </w:t>
-      </w:r>
-      <w:r>
-        <w:rPr>
-          <w:rFonts w:cs="Arial"/>
-        </w:rPr>
-        <w:t>etc.), multi-allelic SSR markers (210/214/216) and any other type of QTL, major gene or marker alleles.</w:t>
+        <w:t xml:space="preserve">It is important to understand the difference between the “founder allele” and the “actual allele” </w:t>
+      </w:r>
+      <w:r>
+        <w:rPr>
+          <w:rFonts w:cs="Arial"/>
+        </w:rPr>
+        <w:t>at a given locus</w:t>
+      </w:r>
+      <w:r>
+        <w:rPr>
+          <w:rFonts w:cs="Arial"/>
+        </w:rPr>
+        <w:t>. Founder individuals have two (diploids)</w:t>
+      </w:r>
+      <w:r>
+        <w:rPr>
+          <w:rFonts w:cs="Arial"/>
+        </w:rPr>
+        <w:t>,</w:t>
       </w:r>
       <w:r>
         <w:rPr>
@@ -13343,31 +14017,19 @@
         <w:rPr>
           <w:rFonts w:cs="Arial"/>
         </w:rPr>
-        <w:t>Names of founders (in the column captions) and loci (first column) must match exactly</w:t>
-      </w:r>
-      <w:r>
-        <w:rPr>
-          <w:rFonts w:cs="Arial"/>
-        </w:rPr>
-        <w:t xml:space="preserve"> (upper/lower case relevant)</w:t>
-      </w:r>
-      <w:r>
-        <w:rPr>
-          <w:rFonts w:cs="Arial"/>
-        </w:rPr>
-        <w:t xml:space="preserve"> with those in the pedigree file and map file.</w:t>
-      </w:r>
-      <w:r>
-        <w:rPr>
-          <w:rFonts w:cs="Arial"/>
-        </w:rPr>
-        <w:t xml:space="preserve"> T</w:t>
-      </w:r>
-      <w:r>
-        <w:rPr>
-          <w:rFonts w:cs="Arial"/>
-        </w:rPr>
-        <w:t>he parents of standard populations have the names P1 and P2, or only P1 in the case of an S1 (selfing) population.</w:t>
+        <w:t>f</w:t>
+      </w:r>
+      <w:r>
+        <w:rPr>
+          <w:rFonts w:cs="Arial"/>
+        </w:rPr>
+        <w:t>our (tetraploids)</w:t>
+      </w:r>
+      <w:r>
+        <w:rPr>
+          <w:rFonts w:cs="Arial"/>
+        </w:rPr>
+        <w:t>,</w:t>
       </w:r>
       <w:r>
         <w:rPr>
@@ -13375,43 +14037,14 @@
         </w:rPr>
         <w:t xml:space="preserve"> </w:t>
       </w:r>
-      <w:r>
-        <w:rPr>
-          <w:rFonts w:cs="Arial"/>
-        </w:rPr>
-        <w:t xml:space="preserve">No missing data are allowed. </w:t>
-      </w:r>
-      <w:r>
-        <w:rPr>
-          <w:rFonts w:cs="Arial"/>
-        </w:rPr>
-        <w:t>Empty lines and lines starting with a semicolon are allowed and are ignored.</w:t>
-      </w:r>
-    </w:p>
-    <w:p>
-      <w:pPr>
-        <w:rPr>
-          <w:rFonts w:cs="Arial"/>
-        </w:rPr>
-      </w:pPr>
-      <w:r>
-        <w:rPr>
-          <w:rFonts w:cs="Arial"/>
-        </w:rPr>
-        <w:t xml:space="preserve">It is important to understand the difference between the “founder allele” and the “actual allele” </w:t>
-      </w:r>
-      <w:r>
-        <w:rPr>
-          <w:rFonts w:cs="Arial"/>
-        </w:rPr>
-        <w:t>at a given locus</w:t>
-      </w:r>
-      <w:r>
-        <w:rPr>
-          <w:rFonts w:cs="Arial"/>
-        </w:rPr>
-        <w:t>. Founder individuals have two (diploids)</w:t>
-      </w:r>
+      <w:proofErr w:type="spellStart"/>
+      <w:r>
+        <w:rPr>
+          <w:rFonts w:cs="Arial"/>
+        </w:rPr>
+        <w:t>etc</w:t>
+      </w:r>
+      <w:proofErr w:type="spellEnd"/>
       <w:r>
         <w:rPr>
           <w:rFonts w:cs="Arial"/>
@@ -13422,50 +14055,6 @@
         <w:rPr>
           <w:rFonts w:cs="Arial"/>
         </w:rPr>
-        <w:t xml:space="preserve"> </w:t>
-      </w:r>
-      <w:r>
-        <w:rPr>
-          <w:rFonts w:cs="Arial"/>
-        </w:rPr>
-        <w:t>f</w:t>
-      </w:r>
-      <w:r>
-        <w:rPr>
-          <w:rFonts w:cs="Arial"/>
-        </w:rPr>
-        <w:t>our (tetraploids)</w:t>
-      </w:r>
-      <w:r>
-        <w:rPr>
-          <w:rFonts w:cs="Arial"/>
-        </w:rPr>
-        <w:t>,</w:t>
-      </w:r>
-      <w:r>
-        <w:rPr>
-          <w:rFonts w:cs="Arial"/>
-        </w:rPr>
-        <w:t xml:space="preserve"> </w:t>
-      </w:r>
-      <w:proofErr w:type="spellStart"/>
-      <w:r>
-        <w:rPr>
-          <w:rFonts w:cs="Arial"/>
-        </w:rPr>
-        <w:t>etc</w:t>
-      </w:r>
-      <w:proofErr w:type="spellEnd"/>
-      <w:r>
-        <w:rPr>
-          <w:rFonts w:cs="Arial"/>
-        </w:rPr>
-        <w:t>,</w:t>
-      </w:r>
-      <w:r>
-        <w:rPr>
-          <w:rFonts w:cs="Arial"/>
-        </w:rPr>
         <w:t xml:space="preserve"> different founder alleles at each locus; if the same founder allele is present </w:t>
       </w:r>
       <w:r>
@@ -13526,7 +14115,13 @@
         <w:rPr>
           <w:rFonts w:cs="Arial"/>
         </w:rPr>
-        <w:t>For instance, in most SNP genotyping platforms a</w:t>
+        <w:t>For instance, o</w:t>
+      </w:r>
+      <w:r>
+        <w:rPr>
+          <w:rFonts w:cs="Arial"/>
+        </w:rPr>
+        <w:t>n most SNP genotyping platforms a</w:t>
       </w:r>
       <w:r>
         <w:rPr>
@@ -13806,7 +14401,79 @@
         <w:rPr>
           <w:rFonts w:cs="Arial"/>
         </w:rPr>
-        <w:t xml:space="preserve">Unless the haplostruct files are specified in the parameter file (in which case they are used as input files) the simulated haplostructs are written to a </w:t>
+        <w:t xml:space="preserve">The </w:t>
+      </w:r>
+      <w:proofErr w:type="spellStart"/>
+      <w:r>
+        <w:rPr>
+          <w:rFonts w:cs="Arial"/>
+        </w:rPr>
+        <w:t>haplostruct</w:t>
+      </w:r>
+      <w:proofErr w:type="spellEnd"/>
+      <w:r>
+        <w:rPr>
+          <w:rFonts w:cs="Arial"/>
+        </w:rPr>
+        <w:t xml:space="preserve"> files are the direct product of the simulation process. If the </w:t>
+      </w:r>
+      <w:proofErr w:type="spellStart"/>
+      <w:r>
+        <w:rPr>
+          <w:rFonts w:cs="Arial"/>
+        </w:rPr>
+        <w:t>haplostructs</w:t>
+      </w:r>
+      <w:proofErr w:type="spellEnd"/>
+      <w:r>
+        <w:rPr>
+          <w:rFonts w:cs="Arial"/>
+        </w:rPr>
+        <w:t xml:space="preserve"> of new individuals are</w:t>
+      </w:r>
+      <w:r>
+        <w:rPr>
+          <w:rFonts w:cs="Arial"/>
+        </w:rPr>
+        <w:t xml:space="preserve"> gen</w:t>
+      </w:r>
+      <w:r>
+        <w:rPr>
+          <w:rFonts w:cs="Arial"/>
+        </w:rPr>
+        <w:t>erated</w:t>
+      </w:r>
+      <w:r>
+        <w:rPr>
+          <w:rFonts w:cs="Arial"/>
+        </w:rPr>
+        <w:t xml:space="preserve">, </w:t>
+      </w:r>
+      <w:r>
+        <w:rPr>
+          <w:rFonts w:cs="Arial"/>
+        </w:rPr>
+        <w:t xml:space="preserve">the simulated </w:t>
+      </w:r>
+      <w:proofErr w:type="spellStart"/>
+      <w:r>
+        <w:rPr>
+          <w:rFonts w:cs="Arial"/>
+        </w:rPr>
+        <w:t>haplostructs</w:t>
+      </w:r>
+      <w:proofErr w:type="spellEnd"/>
+      <w:r>
+        <w:rPr>
+          <w:rFonts w:cs="Arial"/>
+        </w:rPr>
+        <w:t xml:space="preserve"> of all individuals in the pedigree</w:t>
+      </w:r>
+      <w:r>
+        <w:rPr>
+          <w:rFonts w:cs="Arial"/>
+        </w:rPr>
+        <w:t xml:space="preserve"> are written to a </w:t>
       </w:r>
       <w:r>
         <w:rPr>
@@ -13858,7 +14525,80 @@
         <w:rPr>
           <w:rFonts w:cs="Arial"/>
         </w:rPr>
-        <w:t>. Together these files specify how the chromosomes of all individuals are composed from segm</w:t>
+        <w:t xml:space="preserve">. </w:t>
+      </w:r>
+      <w:r>
+        <w:rPr>
+          <w:rFonts w:cs="Arial"/>
+        </w:rPr>
+        <w:t xml:space="preserve"> This is the case when a new pedigree is simulated (first mode of operation) and when new individuals are added to an already simulated pedigree (third mode of operation), but not in the second mode of operation where only new marker alleles are assigned to individuals based on earlier simulated </w:t>
+      </w:r>
+      <w:proofErr w:type="spellStart"/>
+      <w:r>
+        <w:rPr>
+          <w:rFonts w:cs="Arial"/>
+        </w:rPr>
+        <w:t>haplostructs</w:t>
+      </w:r>
+      <w:proofErr w:type="spellEnd"/>
+      <w:r>
+        <w:rPr>
+          <w:rFonts w:cs="Arial"/>
+        </w:rPr>
+        <w:t>.</w:t>
+      </w:r>
+    </w:p>
+    <w:p>
+      <w:pPr>
+        <w:rPr>
+          <w:rFonts w:cs="Arial"/>
+        </w:rPr>
+      </w:pPr>
+      <w:r>
+        <w:rPr>
+          <w:rFonts w:cs="Arial"/>
+        </w:rPr>
+        <w:t xml:space="preserve">Both </w:t>
+      </w:r>
+      <w:proofErr w:type="spellStart"/>
+      <w:r>
+        <w:rPr>
+          <w:rFonts w:cs="Arial"/>
+        </w:rPr>
+        <w:t>haplostruct</w:t>
+      </w:r>
+      <w:proofErr w:type="spellEnd"/>
+      <w:r>
+        <w:rPr>
+          <w:rFonts w:cs="Arial"/>
+        </w:rPr>
+        <w:t xml:space="preserve"> files are tab-separated text files. </w:t>
+      </w:r>
+      <w:r>
+        <w:rPr>
+          <w:rFonts w:cs="Arial"/>
+        </w:rPr>
+        <w:t>Together these</w:t>
+      </w:r>
+      <w:r>
+        <w:rPr>
+          <w:rFonts w:cs="Arial"/>
+        </w:rPr>
+        <w:t xml:space="preserve"> two </w:t>
+      </w:r>
+      <w:proofErr w:type="spellStart"/>
+      <w:r>
+        <w:rPr>
+          <w:rFonts w:cs="Arial"/>
+        </w:rPr>
+        <w:t>haplostruct</w:t>
+      </w:r>
+      <w:proofErr w:type="spellEnd"/>
+      <w:r>
+        <w:rPr>
+          <w:rFonts w:cs="Arial"/>
+        </w:rPr>
+        <w:t xml:space="preserve"> files specify how the chromosomes of all individuals are composed from segm</w:t>
       </w:r>
       <w:r>
         <w:rPr>
@@ -13921,147 +14661,147 @@
         <w:rPr>
           <w:rFonts w:cs="Arial"/>
         </w:rPr>
-        <w:t xml:space="preserve"> segments the remaining </w:t>
-      </w:r>
-      <w:r>
-        <w:rPr>
-          <w:rFonts w:cs="Arial"/>
+        <w:t xml:space="preserve"> segments the remaining columns are filled with </w:t>
+      </w:r>
+      <w:r>
+        <w:rPr>
+          <w:rFonts w:cs="Arial"/>
+        </w:rPr>
+        <w:t>the “missing” symbol</w:t>
+      </w:r>
+      <w:r>
+        <w:rPr>
+          <w:rFonts w:cs="Arial"/>
+        </w:rPr>
+        <w:t xml:space="preserve">. Every line therefore has the same </w:t>
+      </w:r>
+      <w:r>
+        <w:rPr>
+          <w:rFonts w:cs="Arial"/>
+        </w:rPr>
+        <w:t>number of items</w:t>
+      </w:r>
+      <w:r>
+        <w:rPr>
+          <w:rFonts w:cs="Arial"/>
+        </w:rPr>
+        <w:t>, which facilitates reading by other software. Also, as each chromosome is composed of at least one founder segment, there is at least one non-</w:t>
+      </w:r>
+      <w:r>
+        <w:rPr>
+          <w:rFonts w:cs="Arial"/>
+        </w:rPr>
+        <w:t xml:space="preserve">missing </w:t>
+      </w:r>
+      <w:r>
+        <w:rPr>
+          <w:rFonts w:cs="Arial"/>
+        </w:rPr>
+        <w:t>number after the first three columns in each line.</w:t>
+      </w:r>
+      <w:r>
+        <w:rPr>
+          <w:rFonts w:cs="Arial"/>
+        </w:rPr>
+        <w:t xml:space="preserve"> </w:t>
+      </w:r>
+    </w:p>
+    <w:p>
+      <w:pPr>
+        <w:rPr>
+          <w:rFonts w:cs="Arial"/>
+        </w:rPr>
+      </w:pPr>
+      <w:r>
+        <w:rPr>
+          <w:rFonts w:cs="Arial"/>
+        </w:rPr>
+        <w:t>File &lt;output&gt;.</w:t>
+      </w:r>
+      <w:proofErr w:type="spellStart"/>
+      <w:r>
+        <w:rPr>
+          <w:rFonts w:cs="Arial"/>
+        </w:rPr>
+        <w:t>hsb</w:t>
+      </w:r>
+      <w:proofErr w:type="spellEnd"/>
+      <w:r>
+        <w:rPr>
+          <w:rFonts w:cs="Arial"/>
+        </w:rPr>
+        <w:t xml:space="preserve"> specifies the positions (in cM) of the recombination points between the segments. The lines do not include the individual, chromosome and homolog number but are in the same order as in file &lt;output&gt;.</w:t>
+      </w:r>
+      <w:proofErr w:type="spellStart"/>
+      <w:r>
+        <w:rPr>
+          <w:rFonts w:cs="Arial"/>
+        </w:rPr>
+        <w:t>hsa</w:t>
+      </w:r>
+      <w:proofErr w:type="spellEnd"/>
+      <w:r>
+        <w:rPr>
+          <w:rFonts w:cs="Arial"/>
+        </w:rPr>
+        <w:t xml:space="preserve">. </w:t>
+      </w:r>
+      <w:r>
+        <w:rPr>
+          <w:rFonts w:cs="Arial"/>
+        </w:rPr>
+        <w:t>Like</w:t>
+      </w:r>
+      <w:r>
+        <w:rPr>
+          <w:rFonts w:cs="Arial"/>
+        </w:rPr>
+        <w:t xml:space="preserve"> in that file</w:t>
+      </w:r>
+      <w:r>
+        <w:rPr>
+          <w:rFonts w:cs="Arial"/>
+        </w:rPr>
+        <w:t>,</w:t>
+      </w:r>
+      <w:r>
+        <w:rPr>
+          <w:rFonts w:cs="Arial"/>
+        </w:rPr>
+        <w:t xml:space="preserve"> all lines have the same number of items, equal to the maximum number of recombination </w:t>
+      </w:r>
+      <w:r>
+        <w:rPr>
+          <w:rFonts w:cs="Arial"/>
+        </w:rPr>
+        <w:t>points</w:t>
+      </w:r>
+      <w:r>
+        <w:rPr>
+          <w:rFonts w:cs="Arial"/>
+        </w:rPr>
+        <w:t xml:space="preserve"> in any chromosome in the population. The lines are filled out with the “missing” symbol for chromosomes with less recombination points.</w:t>
+      </w:r>
+      <w:r>
+        <w:rPr>
+          <w:rFonts w:cs="Arial"/>
+        </w:rPr>
+        <w:t xml:space="preserve"> Chromosomes consisting of only one segment (as in the founders) have no recombination points and therefore have lines with only missing values.</w:t>
+      </w:r>
+    </w:p>
+    <w:p>
+      <w:pPr>
+        <w:pStyle w:val="Heading3"/>
+        <w:rPr>
+          <w:rFonts w:ascii="Arial" w:hAnsi="Arial" w:cs="Arial"/>
+        </w:rPr>
+      </w:pPr>
+      <w:bookmarkStart w:id="15" w:name="_Toc357169112"/>
+      <w:r>
+        <w:rPr>
+          <w:rFonts w:ascii="Arial" w:hAnsi="Arial" w:cs="Arial"/>
         </w:rPr>
         <w:lastRenderedPageBreak/>
-        <w:t xml:space="preserve">columns are filled with </w:t>
-      </w:r>
-      <w:r>
-        <w:rPr>
-          <w:rFonts w:cs="Arial"/>
-        </w:rPr>
-        <w:t>the “missing” symbol</w:t>
-      </w:r>
-      <w:r>
-        <w:rPr>
-          <w:rFonts w:cs="Arial"/>
-        </w:rPr>
-        <w:t xml:space="preserve">. Every line therefore has the same </w:t>
-      </w:r>
-      <w:r>
-        <w:rPr>
-          <w:rFonts w:cs="Arial"/>
-        </w:rPr>
-        <w:t>number of items</w:t>
-      </w:r>
-      <w:r>
-        <w:rPr>
-          <w:rFonts w:cs="Arial"/>
-        </w:rPr>
-        <w:t>, which facilitates reading by other software. Also, as each chromosome is composed of at least one founder segment, there is at least one non-</w:t>
-      </w:r>
-      <w:r>
-        <w:rPr>
-          <w:rFonts w:cs="Arial"/>
-        </w:rPr>
-        <w:t xml:space="preserve">missing </w:t>
-      </w:r>
-      <w:r>
-        <w:rPr>
-          <w:rFonts w:cs="Arial"/>
-        </w:rPr>
-        <w:t>number after the first three columns in each line.</w:t>
-      </w:r>
-    </w:p>
-    <w:p>
-      <w:pPr>
-        <w:rPr>
-          <w:rFonts w:cs="Arial"/>
-        </w:rPr>
-      </w:pPr>
-      <w:r>
-        <w:rPr>
-          <w:rFonts w:cs="Arial"/>
-        </w:rPr>
-        <w:t>File &lt;output&gt;.</w:t>
-      </w:r>
-      <w:proofErr w:type="spellStart"/>
-      <w:r>
-        <w:rPr>
-          <w:rFonts w:cs="Arial"/>
-        </w:rPr>
-        <w:t>hsb</w:t>
-      </w:r>
-      <w:proofErr w:type="spellEnd"/>
-      <w:r>
-        <w:rPr>
-          <w:rFonts w:cs="Arial"/>
-        </w:rPr>
-        <w:t xml:space="preserve"> specifies the positions (in cM) of the recombination points between the segments. The lines do not include the individual, chromosome and homolog number but are in the same order as in file &lt;output&gt;.</w:t>
-      </w:r>
-      <w:proofErr w:type="spellStart"/>
-      <w:r>
-        <w:rPr>
-          <w:rFonts w:cs="Arial"/>
-        </w:rPr>
-        <w:t>hsa</w:t>
-      </w:r>
-      <w:proofErr w:type="spellEnd"/>
-      <w:r>
-        <w:rPr>
-          <w:rFonts w:cs="Arial"/>
-        </w:rPr>
-        <w:t xml:space="preserve">. </w:t>
-      </w:r>
-      <w:r>
-        <w:rPr>
-          <w:rFonts w:cs="Arial"/>
-        </w:rPr>
-        <w:t>Like</w:t>
-      </w:r>
-      <w:r>
-        <w:rPr>
-          <w:rFonts w:cs="Arial"/>
-        </w:rPr>
-        <w:t xml:space="preserve"> in that file</w:t>
-      </w:r>
-      <w:r>
-        <w:rPr>
-          <w:rFonts w:cs="Arial"/>
-        </w:rPr>
-        <w:t>,</w:t>
-      </w:r>
-      <w:r>
-        <w:rPr>
-          <w:rFonts w:cs="Arial"/>
-        </w:rPr>
-        <w:t xml:space="preserve"> all lines have the same number of items, equal to the maximum number of recombination </w:t>
-      </w:r>
-      <w:r>
-        <w:rPr>
-          <w:rFonts w:cs="Arial"/>
-        </w:rPr>
-        <w:t>points</w:t>
-      </w:r>
-      <w:r>
-        <w:rPr>
-          <w:rFonts w:cs="Arial"/>
-        </w:rPr>
-        <w:t xml:space="preserve"> in any chromosome in the population. The lines are filled out with the “missing” symbol for chromosomes with less recombination points.</w:t>
-      </w:r>
-      <w:r>
-        <w:rPr>
-          <w:rFonts w:cs="Arial"/>
-        </w:rPr>
-        <w:t xml:space="preserve"> Chromosomes consisting of only one segment (as in the founders) have no recombination points and therefore have lines with only missing values.</w:t>
-      </w:r>
-    </w:p>
-    <w:p>
-      <w:pPr>
-        <w:pStyle w:val="Heading3"/>
-        <w:rPr>
-          <w:rFonts w:ascii="Arial" w:hAnsi="Arial" w:cs="Arial"/>
-        </w:rPr>
-      </w:pPr>
-      <w:bookmarkStart w:id="15" w:name="_Toc357169112"/>
-      <w:r>
-        <w:rPr>
-          <w:rFonts w:ascii="Arial" w:hAnsi="Arial" w:cs="Arial"/>
-        </w:rPr>
         <w:t>Genotypes file</w:t>
       </w:r>
       <w:bookmarkEnd w:id="15"/>
@@ -14433,19 +15173,25 @@
           <w:rFonts w:cs="Arial"/>
         </w:rPr>
       </w:pPr>
-      <w:proofErr w:type="spellStart"/>
-      <w:r>
-        <w:rPr>
-          <w:rFonts w:cs="Arial"/>
-        </w:rPr>
-        <w:t>PedigreeSim</w:t>
-      </w:r>
-      <w:proofErr w:type="spellEnd"/>
-      <w:r>
-        <w:rPr>
-          <w:rFonts w:cs="Arial"/>
-        </w:rPr>
-        <w:t xml:space="preserve"> generates complete, error-free genotypic data. It is straightforward to introduce scoring errors and missing values at some or all loci by importing the Genotypes file into Excel, R or other software and manipulating the data.</w:t>
+      <w:r>
+        <w:rPr>
+          <w:rFonts w:cs="Arial"/>
+        </w:rPr>
+        <w:t>PedigreeSim generates complete, error-free genotypic data. It is straightforward to introduce scoring errors and mi</w:t>
+      </w:r>
+      <w:r>
+        <w:rPr>
+          <w:rFonts w:cs="Arial"/>
+        </w:rPr>
+        <w:t>ssing values</w:t>
+      </w:r>
+      <w:bookmarkStart w:id="19" w:name="_GoBack"/>
+      <w:bookmarkEnd w:id="19"/>
+      <w:r>
+        <w:rPr>
+          <w:rFonts w:cs="Arial"/>
+        </w:rPr>
+        <w:t xml:space="preserve"> by importing the Genotypes file into Excel, R or other software and manipulating the data.</w:t>
       </w:r>
     </w:p>
     <w:p>
@@ -14493,14 +15239,14 @@
           <w:rFonts w:ascii="Arial" w:hAnsi="Arial" w:cs="Arial"/>
         </w:rPr>
       </w:pPr>
-      <w:bookmarkStart w:id="19" w:name="_Toc357169116"/>
+      <w:bookmarkStart w:id="20" w:name="_Toc357169116"/>
       <w:r>
         <w:rPr>
           <w:rFonts w:ascii="Arial" w:hAnsi="Arial" w:cs="Arial"/>
         </w:rPr>
         <w:t>Test mode</w:t>
       </w:r>
-      <w:bookmarkEnd w:id="19"/>
+      <w:bookmarkEnd w:id="20"/>
     </w:p>
     <w:p>
       <w:pPr>
@@ -14655,7 +15401,31 @@
         <w:rPr>
           <w:rFonts w:cs="Arial"/>
         </w:rPr>
-        <w:t>. Of the other parameters, PLOIDY, MAPFUNCTION, CHROMFILE, MAPFILE and OUTPUT are still needed and have the same meaning as before.</w:t>
+        <w:t>. Of the other parameters, PLOIDY,</w:t>
+      </w:r>
+      <w:r>
+        <w:rPr>
+          <w:rFonts w:cs="Arial"/>
+        </w:rPr>
+        <w:t xml:space="preserve"> MAPFUNCTION, CHROMFILE</w:t>
+      </w:r>
+      <w:r>
+        <w:rPr>
+          <w:rFonts w:cs="Arial"/>
+        </w:rPr>
+        <w:t xml:space="preserve"> and OUTPUT are still needed and</w:t>
+      </w:r>
+      <w:r>
+        <w:rPr>
+          <w:rFonts w:cs="Arial"/>
+        </w:rPr>
+        <w:t xml:space="preserve"> have the same meaning as before; SEED also had the same effect as before</w:t>
+      </w:r>
+      <w:r>
+        <w:rPr>
+          <w:rFonts w:cs="Arial"/>
+        </w:rPr>
+        <w:t>.</w:t>
       </w:r>
     </w:p>
     <w:p>
@@ -14669,224 +15439,228 @@
         <w:rPr>
           <w:rFonts w:cs="Arial"/>
         </w:rPr>
+        <w:t>This w</w:t>
+      </w:r>
+      <w:r>
+        <w:rPr>
+          <w:rFonts w:cs="Arial"/>
+        </w:rPr>
+        <w:t>ill produce a file &lt;</w:t>
+      </w:r>
+      <w:proofErr w:type="spellStart"/>
+      <w:r>
+        <w:rPr>
+          <w:rFonts w:cs="Arial"/>
+        </w:rPr>
+        <w:t>output</w:t>
+      </w:r>
+      <w:r>
+        <w:rPr>
+          <w:rFonts w:cs="Arial"/>
+        </w:rPr>
+        <w:t>_datetime</w:t>
+      </w:r>
+      <w:proofErr w:type="spellEnd"/>
+      <w:r>
+        <w:rPr>
+          <w:rFonts w:cs="Arial"/>
+        </w:rPr>
+        <w:t>&gt;</w:t>
+      </w:r>
+      <w:r>
+        <w:rPr>
+          <w:rFonts w:cs="Arial"/>
+        </w:rPr>
+        <w:t>.</w:t>
+      </w:r>
+      <w:proofErr w:type="spellStart"/>
+      <w:r>
+        <w:rPr>
+          <w:rFonts w:cs="Arial"/>
+        </w:rPr>
+        <w:t>dat</w:t>
+      </w:r>
+      <w:proofErr w:type="spellEnd"/>
+      <w:r>
+        <w:rPr>
+          <w:rFonts w:cs="Arial"/>
+        </w:rPr>
+        <w:t>, which for each chromosome lists</w:t>
+      </w:r>
+      <w:r>
+        <w:rPr>
+          <w:rFonts w:cs="Arial"/>
+        </w:rPr>
+        <w:t xml:space="preserve"> a number of statistics</w:t>
+      </w:r>
+      <w:r>
+        <w:rPr>
+          <w:rFonts w:cs="Arial"/>
+        </w:rPr>
+        <w:t xml:space="preserve"> based on sampling one gamete per meiosis</w:t>
+      </w:r>
+      <w:r>
+        <w:rPr>
+          <w:rFonts w:cs="Arial"/>
+        </w:rPr>
+        <w:t>, including</w:t>
+      </w:r>
+      <w:r>
+        <w:rPr>
+          <w:rFonts w:cs="Arial"/>
+        </w:rPr>
+        <w:t xml:space="preserve"> the recombination frequenc</w:t>
+      </w:r>
+      <w:r>
+        <w:rPr>
+          <w:rFonts w:cs="Arial"/>
+        </w:rPr>
+        <w:t>ies</w:t>
+      </w:r>
+      <w:r>
+        <w:rPr>
+          <w:rFonts w:cs="Arial"/>
+        </w:rPr>
+        <w:t xml:space="preserve"> between all pairs of markers</w:t>
+      </w:r>
+      <w:r>
+        <w:rPr>
+          <w:rFonts w:cs="Arial"/>
+        </w:rPr>
+        <w:t>,</w:t>
+      </w:r>
+      <w:r>
+        <w:rPr>
+          <w:rFonts w:cs="Arial"/>
+        </w:rPr>
+        <w:t xml:space="preserve"> a test of the significance of the </w:t>
+      </w:r>
+      <w:r>
+        <w:rPr>
+          <w:rFonts w:cs="Arial"/>
+        </w:rPr>
+        <w:t xml:space="preserve">differences between the observed recombination frequencies and those expected according to the Haldane or Kosambi map </w:t>
+      </w:r>
+      <w:r>
+        <w:rPr>
+          <w:rFonts w:cs="Arial"/>
+        </w:rPr>
+        <w:t>(if more than 2 iterations are performed)</w:t>
+      </w:r>
+      <w:r>
+        <w:rPr>
+          <w:rFonts w:cs="Arial"/>
+        </w:rPr>
+        <w:t xml:space="preserve">, the frequencies of the different genotypes at each locus, </w:t>
+      </w:r>
+      <w:r>
+        <w:rPr>
+          <w:rFonts w:cs="Arial"/>
+        </w:rPr>
+        <w:t xml:space="preserve">a frequency distribution of the number of recombination points </w:t>
+      </w:r>
+      <w:r>
+        <w:rPr>
+          <w:rFonts w:cs="Arial"/>
+        </w:rPr>
+        <w:t>and of the number of different founder alleles per chromosome.</w:t>
+      </w:r>
+      <w:r>
+        <w:rPr>
+          <w:rFonts w:cs="Arial"/>
+        </w:rPr>
+        <w:t xml:space="preserve"> </w:t>
+      </w:r>
+      <w:r>
+        <w:rPr>
+          <w:rFonts w:cs="Arial"/>
+        </w:rPr>
+        <w:t>If PLOIDY</w:t>
+      </w:r>
+      <w:r>
+        <w:rPr>
+          <w:rFonts w:cs="Arial"/>
+        </w:rPr>
+        <w:t>&gt;2</w:t>
+      </w:r>
+      <w:r>
+        <w:rPr>
+          <w:rFonts w:cs="Arial"/>
+        </w:rPr>
+        <w:t xml:space="preserve"> also the frequency of homozygosity (due to double reduction) of the gametes at all markers</w:t>
+      </w:r>
+      <w:r>
+        <w:rPr>
+          <w:rFonts w:cs="Arial"/>
+        </w:rPr>
+        <w:t>, and a frequency distribution of the position of the chromosome exchange points in cross-type quadrivalents</w:t>
+      </w:r>
+      <w:r>
+        <w:rPr>
+          <w:rFonts w:cs="Arial"/>
+        </w:rPr>
+        <w:t xml:space="preserve"> is listed.</w:t>
+      </w:r>
+      <w:r>
+        <w:rPr>
+          <w:rFonts w:cs="Arial"/>
+        </w:rPr>
+        <w:t xml:space="preserve"> Several additional parameters are provided to specify which output is needed:</w:t>
+      </w:r>
+    </w:p>
+    <w:p>
+      <w:pPr>
+        <w:pStyle w:val="NoSpacing"/>
+        <w:rPr>
+          <w:rFonts w:cs="Arial"/>
+        </w:rPr>
+      </w:pPr>
+      <w:proofErr w:type="spellStart"/>
+      <w:r>
+        <w:rPr>
+          <w:rFonts w:cs="Arial"/>
+        </w:rPr>
+        <w:t>PrintGametes</w:t>
+      </w:r>
+      <w:proofErr w:type="spellEnd"/>
+      <w:r>
+        <w:rPr>
+          <w:rFonts w:cs="Arial"/>
+        </w:rPr>
+        <w:t xml:space="preserve"> = 0 (default), 1 or 2. </w:t>
+      </w:r>
+      <w:r>
+        <w:rPr>
+          <w:rFonts w:cs="Arial"/>
+        </w:rPr>
+        <w:t>If 0, no gametes are printed; if</w:t>
+      </w:r>
+      <w:r>
+        <w:rPr>
+          <w:rFonts w:cs="Arial"/>
+        </w:rPr>
+        <w:t xml:space="preserve"> 1, the one sampled gamete per meiosis is printed, and if 2, all gametes are printed. Each gamete contains (ploidy/2) </w:t>
+      </w:r>
+      <w:proofErr w:type="spellStart"/>
+      <w:r>
+        <w:rPr>
+          <w:rFonts w:cs="Arial"/>
+        </w:rPr>
+        <w:t>haplostructs</w:t>
+      </w:r>
+      <w:proofErr w:type="spellEnd"/>
+      <w:r>
+        <w:rPr>
+          <w:rFonts w:cs="Arial"/>
+        </w:rPr>
+        <w:t xml:space="preserve"> per chromosome, each of which is printed on a separate line. This option can therefore lead to a large </w:t>
+      </w:r>
+      <w:r>
+        <w:rPr>
+          <w:rFonts w:cs="Arial"/>
+        </w:rPr>
         <w:lastRenderedPageBreak/>
-        <w:t>This w</w:t>
-      </w:r>
-      <w:r>
-        <w:rPr>
-          <w:rFonts w:cs="Arial"/>
-        </w:rPr>
-        <w:t>ill produce a file &lt;</w:t>
-      </w:r>
-      <w:proofErr w:type="spellStart"/>
-      <w:r>
-        <w:rPr>
-          <w:rFonts w:cs="Arial"/>
-        </w:rPr>
-        <w:t>output</w:t>
-      </w:r>
-      <w:r>
-        <w:rPr>
-          <w:rFonts w:cs="Arial"/>
-        </w:rPr>
-        <w:t>_datetime</w:t>
-      </w:r>
-      <w:proofErr w:type="spellEnd"/>
-      <w:r>
-        <w:rPr>
-          <w:rFonts w:cs="Arial"/>
-        </w:rPr>
-        <w:t>&gt;</w:t>
-      </w:r>
-      <w:r>
-        <w:rPr>
-          <w:rFonts w:cs="Arial"/>
-        </w:rPr>
-        <w:t>.</w:t>
-      </w:r>
-      <w:proofErr w:type="spellStart"/>
-      <w:r>
-        <w:rPr>
-          <w:rFonts w:cs="Arial"/>
-        </w:rPr>
-        <w:t>dat</w:t>
-      </w:r>
-      <w:proofErr w:type="spellEnd"/>
-      <w:r>
-        <w:rPr>
-          <w:rFonts w:cs="Arial"/>
-        </w:rPr>
-        <w:t>, which for each chromosome lists</w:t>
-      </w:r>
-      <w:r>
-        <w:rPr>
-          <w:rFonts w:cs="Arial"/>
-        </w:rPr>
-        <w:t xml:space="preserve"> a number of statistics</w:t>
-      </w:r>
-      <w:r>
-        <w:rPr>
-          <w:rFonts w:cs="Arial"/>
-        </w:rPr>
-        <w:t xml:space="preserve"> based on sampling one gamete per meiosis</w:t>
-      </w:r>
-      <w:r>
-        <w:rPr>
-          <w:rFonts w:cs="Arial"/>
-        </w:rPr>
-        <w:t>, including</w:t>
-      </w:r>
-      <w:r>
-        <w:rPr>
-          <w:rFonts w:cs="Arial"/>
-        </w:rPr>
-        <w:t xml:space="preserve"> the recombination frequenc</w:t>
-      </w:r>
-      <w:r>
-        <w:rPr>
-          <w:rFonts w:cs="Arial"/>
-        </w:rPr>
-        <w:t>ies</w:t>
-      </w:r>
-      <w:r>
-        <w:rPr>
-          <w:rFonts w:cs="Arial"/>
-        </w:rPr>
-        <w:t xml:space="preserve"> between all pairs of markers</w:t>
-      </w:r>
-      <w:r>
-        <w:rPr>
-          <w:rFonts w:cs="Arial"/>
-        </w:rPr>
-        <w:t>,</w:t>
-      </w:r>
-      <w:r>
-        <w:rPr>
-          <w:rFonts w:cs="Arial"/>
-        </w:rPr>
-        <w:t xml:space="preserve"> a test of the significance of the </w:t>
-      </w:r>
-      <w:r>
-        <w:rPr>
-          <w:rFonts w:cs="Arial"/>
-        </w:rPr>
-        <w:t xml:space="preserve">differences between the observed recombination frequencies and those expected according to the Haldane or Kosambi map </w:t>
-      </w:r>
-      <w:r>
-        <w:rPr>
-          <w:rFonts w:cs="Arial"/>
-        </w:rPr>
-        <w:t>(if more than 2 iterations are performed)</w:t>
-      </w:r>
-      <w:r>
-        <w:rPr>
-          <w:rFonts w:cs="Arial"/>
-        </w:rPr>
-        <w:t xml:space="preserve">, the frequencies of the different genotypes at each locus, </w:t>
-      </w:r>
-      <w:r>
-        <w:rPr>
-          <w:rFonts w:cs="Arial"/>
-        </w:rPr>
-        <w:t xml:space="preserve">a frequency distribution of the number of recombination points </w:t>
-      </w:r>
-      <w:r>
-        <w:rPr>
-          <w:rFonts w:cs="Arial"/>
-        </w:rPr>
-        <w:t>and of the number of different founder alleles per chromosome.</w:t>
-      </w:r>
-      <w:r>
-        <w:rPr>
-          <w:rFonts w:cs="Arial"/>
-        </w:rPr>
-        <w:t xml:space="preserve"> </w:t>
-      </w:r>
-      <w:r>
-        <w:rPr>
-          <w:rFonts w:cs="Arial"/>
-        </w:rPr>
-        <w:t>If PLOIDY</w:t>
-      </w:r>
-      <w:r>
-        <w:rPr>
-          <w:rFonts w:cs="Arial"/>
-        </w:rPr>
-        <w:t>&gt;2</w:t>
-      </w:r>
-      <w:bookmarkStart w:id="20" w:name="_GoBack"/>
-      <w:bookmarkEnd w:id="20"/>
-      <w:r>
-        <w:rPr>
-          <w:rFonts w:cs="Arial"/>
-        </w:rPr>
-        <w:t xml:space="preserve"> also the frequency of homozygosity (due to double reduction) of the gametes at all markers</w:t>
-      </w:r>
-      <w:r>
-        <w:rPr>
-          <w:rFonts w:cs="Arial"/>
-        </w:rPr>
-        <w:t>, and a frequency distribution of the position of the chromosome exchange points in cross-type quadrivalents</w:t>
-      </w:r>
-      <w:r>
-        <w:rPr>
-          <w:rFonts w:cs="Arial"/>
-        </w:rPr>
-        <w:t xml:space="preserve"> is listed.</w:t>
-      </w:r>
-      <w:r>
-        <w:rPr>
-          <w:rFonts w:cs="Arial"/>
-        </w:rPr>
-        <w:t xml:space="preserve"> Several additional parameters are provided to specify which output is needed:</w:t>
-      </w:r>
-    </w:p>
-    <w:p>
-      <w:pPr>
-        <w:pStyle w:val="NoSpacing"/>
-        <w:rPr>
-          <w:rFonts w:cs="Arial"/>
-        </w:rPr>
-      </w:pPr>
-      <w:proofErr w:type="spellStart"/>
-      <w:r>
-        <w:rPr>
-          <w:rFonts w:cs="Arial"/>
-        </w:rPr>
-        <w:t>PrintGametes</w:t>
-      </w:r>
-      <w:proofErr w:type="spellEnd"/>
-      <w:r>
-        <w:rPr>
-          <w:rFonts w:cs="Arial"/>
-        </w:rPr>
-        <w:t xml:space="preserve"> = 0 (default), 1 or 2. </w:t>
-      </w:r>
-      <w:r>
-        <w:rPr>
-          <w:rFonts w:cs="Arial"/>
-        </w:rPr>
-        <w:t>If 0, no gametes are printed; if</w:t>
-      </w:r>
-      <w:r>
-        <w:rPr>
-          <w:rFonts w:cs="Arial"/>
-        </w:rPr>
-        <w:t xml:space="preserve"> 1, the one sampled gamete per meiosis is printed, and if 2, all gametes are printed. Each gamete contains (ploidy/2) </w:t>
-      </w:r>
-      <w:proofErr w:type="spellStart"/>
-      <w:r>
-        <w:rPr>
-          <w:rFonts w:cs="Arial"/>
-        </w:rPr>
-        <w:t>haplostructs</w:t>
-      </w:r>
-      <w:proofErr w:type="spellEnd"/>
-      <w:r>
-        <w:rPr>
-          <w:rFonts w:cs="Arial"/>
-        </w:rPr>
-        <w:t xml:space="preserve"> per chromosome, each of which is printed on a separate line. This option can therefore lead to a large amount of output. A </w:t>
+        <w:t xml:space="preserve">amount of output. A </w:t>
       </w:r>
       <w:proofErr w:type="spellStart"/>
       <w:r>
@@ -15168,7 +15942,7 @@
           <w:rPr>
             <w:noProof/>
           </w:rPr>
-          <w:t>1</w:t>
+          <w:t>12</w:t>
         </w:r>
         <w:r>
           <w:rPr>
@@ -15328,6 +16102,232 @@
     </w:lvl>
   </w:abstractNum>
   <w:abstractNum w:abstractNumId="1">
+    <w:nsid w:val="51545CF1"/>
+    <w:multiLevelType w:val="hybridMultilevel"/>
+    <w:tmpl w:val="A5402F6C"/>
+    <w:lvl w:ilvl="0" w:tplc="04090001">
+      <w:start w:val="1"/>
+      <w:numFmt w:val="bullet"/>
+      <w:lvlText w:val=""/>
+      <w:lvlJc w:val="left"/>
+      <w:pPr>
+        <w:ind w:left="720" w:hanging="360"/>
+      </w:pPr>
+      <w:rPr>
+        <w:rFonts w:ascii="Symbol" w:hAnsi="Symbol" w:hint="default"/>
+      </w:rPr>
+    </w:lvl>
+    <w:lvl w:ilvl="1" w:tplc="04090003" w:tentative="1">
+      <w:start w:val="1"/>
+      <w:numFmt w:val="bullet"/>
+      <w:lvlText w:val="o"/>
+      <w:lvlJc w:val="left"/>
+      <w:pPr>
+        <w:ind w:left="1440" w:hanging="360"/>
+      </w:pPr>
+      <w:rPr>
+        <w:rFonts w:ascii="Courier New" w:hAnsi="Courier New" w:cs="Courier New" w:hint="default"/>
+      </w:rPr>
+    </w:lvl>
+    <w:lvl w:ilvl="2" w:tplc="04090005" w:tentative="1">
+      <w:start w:val="1"/>
+      <w:numFmt w:val="bullet"/>
+      <w:lvlText w:val=""/>
+      <w:lvlJc w:val="left"/>
+      <w:pPr>
+        <w:ind w:left="2160" w:hanging="360"/>
+      </w:pPr>
+      <w:rPr>
+        <w:rFonts w:ascii="Wingdings" w:hAnsi="Wingdings" w:hint="default"/>
+      </w:rPr>
+    </w:lvl>
+    <w:lvl w:ilvl="3" w:tplc="04090001" w:tentative="1">
+      <w:start w:val="1"/>
+      <w:numFmt w:val="bullet"/>
+      <w:lvlText w:val=""/>
+      <w:lvlJc w:val="left"/>
+      <w:pPr>
+        <w:ind w:left="2880" w:hanging="360"/>
+      </w:pPr>
+      <w:rPr>
+        <w:rFonts w:ascii="Symbol" w:hAnsi="Symbol" w:hint="default"/>
+      </w:rPr>
+    </w:lvl>
+    <w:lvl w:ilvl="4" w:tplc="04090003" w:tentative="1">
+      <w:start w:val="1"/>
+      <w:numFmt w:val="bullet"/>
+      <w:lvlText w:val="o"/>
+      <w:lvlJc w:val="left"/>
+      <w:pPr>
+        <w:ind w:left="3600" w:hanging="360"/>
+      </w:pPr>
+      <w:rPr>
+        <w:rFonts w:ascii="Courier New" w:hAnsi="Courier New" w:cs="Courier New" w:hint="default"/>
+      </w:rPr>
+    </w:lvl>
+    <w:lvl w:ilvl="5" w:tplc="04090005" w:tentative="1">
+      <w:start w:val="1"/>
+      <w:numFmt w:val="bullet"/>
+      <w:lvlText w:val=""/>
+      <w:lvlJc w:val="left"/>
+      <w:pPr>
+        <w:ind w:left="4320" w:hanging="360"/>
+      </w:pPr>
+      <w:rPr>
+        <w:rFonts w:ascii="Wingdings" w:hAnsi="Wingdings" w:hint="default"/>
+      </w:rPr>
+    </w:lvl>
+    <w:lvl w:ilvl="6" w:tplc="04090001" w:tentative="1">
+      <w:start w:val="1"/>
+      <w:numFmt w:val="bullet"/>
+      <w:lvlText w:val=""/>
+      <w:lvlJc w:val="left"/>
+      <w:pPr>
+        <w:ind w:left="5040" w:hanging="360"/>
+      </w:pPr>
+      <w:rPr>
+        <w:rFonts w:ascii="Symbol" w:hAnsi="Symbol" w:hint="default"/>
+      </w:rPr>
+    </w:lvl>
+    <w:lvl w:ilvl="7" w:tplc="04090003" w:tentative="1">
+      <w:start w:val="1"/>
+      <w:numFmt w:val="bullet"/>
+      <w:lvlText w:val="o"/>
+      <w:lvlJc w:val="left"/>
+      <w:pPr>
+        <w:ind w:left="5760" w:hanging="360"/>
+      </w:pPr>
+      <w:rPr>
+        <w:rFonts w:ascii="Courier New" w:hAnsi="Courier New" w:cs="Courier New" w:hint="default"/>
+      </w:rPr>
+    </w:lvl>
+    <w:lvl w:ilvl="8" w:tplc="04090005" w:tentative="1">
+      <w:start w:val="1"/>
+      <w:numFmt w:val="bullet"/>
+      <w:lvlText w:val=""/>
+      <w:lvlJc w:val="left"/>
+      <w:pPr>
+        <w:ind w:left="6480" w:hanging="360"/>
+      </w:pPr>
+      <w:rPr>
+        <w:rFonts w:ascii="Wingdings" w:hAnsi="Wingdings" w:hint="default"/>
+      </w:rPr>
+    </w:lvl>
+  </w:abstractNum>
+  <w:abstractNum w:abstractNumId="2">
+    <w:nsid w:val="7BA426FE"/>
+    <w:multiLevelType w:val="hybridMultilevel"/>
+    <w:tmpl w:val="147AED48"/>
+    <w:lvl w:ilvl="0" w:tplc="04090001">
+      <w:start w:val="1"/>
+      <w:numFmt w:val="bullet"/>
+      <w:lvlText w:val=""/>
+      <w:lvlJc w:val="left"/>
+      <w:pPr>
+        <w:ind w:left="720" w:hanging="360"/>
+      </w:pPr>
+      <w:rPr>
+        <w:rFonts w:ascii="Symbol" w:hAnsi="Symbol" w:hint="default"/>
+      </w:rPr>
+    </w:lvl>
+    <w:lvl w:ilvl="1" w:tplc="04090003" w:tentative="1">
+      <w:start w:val="1"/>
+      <w:numFmt w:val="bullet"/>
+      <w:lvlText w:val="o"/>
+      <w:lvlJc w:val="left"/>
+      <w:pPr>
+        <w:ind w:left="1440" w:hanging="360"/>
+      </w:pPr>
+      <w:rPr>
+        <w:rFonts w:ascii="Courier New" w:hAnsi="Courier New" w:cs="Courier New" w:hint="default"/>
+      </w:rPr>
+    </w:lvl>
+    <w:lvl w:ilvl="2" w:tplc="04090005" w:tentative="1">
+      <w:start w:val="1"/>
+      <w:numFmt w:val="bullet"/>
+      <w:lvlText w:val=""/>
+      <w:lvlJc w:val="left"/>
+      <w:pPr>
+        <w:ind w:left="2160" w:hanging="360"/>
+      </w:pPr>
+      <w:rPr>
+        <w:rFonts w:ascii="Wingdings" w:hAnsi="Wingdings" w:hint="default"/>
+      </w:rPr>
+    </w:lvl>
+    <w:lvl w:ilvl="3" w:tplc="04090001" w:tentative="1">
+      <w:start w:val="1"/>
+      <w:numFmt w:val="bullet"/>
+      <w:lvlText w:val=""/>
+      <w:lvlJc w:val="left"/>
+      <w:pPr>
+        <w:ind w:left="2880" w:hanging="360"/>
+      </w:pPr>
+      <w:rPr>
+        <w:rFonts w:ascii="Symbol" w:hAnsi="Symbol" w:hint="default"/>
+      </w:rPr>
+    </w:lvl>
+    <w:lvl w:ilvl="4" w:tplc="04090003" w:tentative="1">
+      <w:start w:val="1"/>
+      <w:numFmt w:val="bullet"/>
+      <w:lvlText w:val="o"/>
+      <w:lvlJc w:val="left"/>
+      <w:pPr>
+        <w:ind w:left="3600" w:hanging="360"/>
+      </w:pPr>
+      <w:rPr>
+        <w:rFonts w:ascii="Courier New" w:hAnsi="Courier New" w:cs="Courier New" w:hint="default"/>
+      </w:rPr>
+    </w:lvl>
+    <w:lvl w:ilvl="5" w:tplc="04090005" w:tentative="1">
+      <w:start w:val="1"/>
+      <w:numFmt w:val="bullet"/>
+      <w:lvlText w:val=""/>
+      <w:lvlJc w:val="left"/>
+      <w:pPr>
+        <w:ind w:left="4320" w:hanging="360"/>
+      </w:pPr>
+      <w:rPr>
+        <w:rFonts w:ascii="Wingdings" w:hAnsi="Wingdings" w:hint="default"/>
+      </w:rPr>
+    </w:lvl>
+    <w:lvl w:ilvl="6" w:tplc="04090001" w:tentative="1">
+      <w:start w:val="1"/>
+      <w:numFmt w:val="bullet"/>
+      <w:lvlText w:val=""/>
+      <w:lvlJc w:val="left"/>
+      <w:pPr>
+        <w:ind w:left="5040" w:hanging="360"/>
+      </w:pPr>
+      <w:rPr>
+        <w:rFonts w:ascii="Symbol" w:hAnsi="Symbol" w:hint="default"/>
+      </w:rPr>
+    </w:lvl>
+    <w:lvl w:ilvl="7" w:tplc="04090003" w:tentative="1">
+      <w:start w:val="1"/>
+      <w:numFmt w:val="bullet"/>
+      <w:lvlText w:val="o"/>
+      <w:lvlJc w:val="left"/>
+      <w:pPr>
+        <w:ind w:left="5760" w:hanging="360"/>
+      </w:pPr>
+      <w:rPr>
+        <w:rFonts w:ascii="Courier New" w:hAnsi="Courier New" w:cs="Courier New" w:hint="default"/>
+      </w:rPr>
+    </w:lvl>
+    <w:lvl w:ilvl="8" w:tplc="04090005" w:tentative="1">
+      <w:start w:val="1"/>
+      <w:numFmt w:val="bullet"/>
+      <w:lvlText w:val=""/>
+      <w:lvlJc w:val="left"/>
+      <w:pPr>
+        <w:ind w:left="6480" w:hanging="360"/>
+      </w:pPr>
+      <w:rPr>
+        <w:rFonts w:ascii="Wingdings" w:hAnsi="Wingdings" w:hint="default"/>
+      </w:rPr>
+    </w:lvl>
+  </w:abstractNum>
+  <w:abstractNum w:abstractNumId="3">
     <w:nsid w:val="7BB2370C"/>
     <w:multiLevelType w:val="hybridMultilevel"/>
     <w:tmpl w:val="65B06674"/>
@@ -15420,7 +16420,13 @@
     <w:abstractNumId w:val="0"/>
   </w:num>
   <w:num w:numId="2">
+    <w:abstractNumId w:val="3"/>
+  </w:num>
+  <w:num w:numId="3">
     <w:abstractNumId w:val="1"/>
+  </w:num>
+  <w:num w:numId="4">
+    <w:abstractNumId w:val="2"/>
   </w:num>
 </w:numbering>
 </file>
@@ -15937,7 +16943,6 @@
       <w:spacing w:after="0" w:line="240" w:lineRule="auto"/>
     </w:pPr>
     <w:tblPr>
-      <w:tblInd w:w="0" w:type="dxa"/>
       <w:tblBorders>
         <w:top w:val="single" w:sz="4" w:space="0" w:color="auto"/>
         <w:left w:val="single" w:sz="4" w:space="0" w:color="auto"/>
@@ -15946,13 +16951,19 @@
         <w:insideH w:val="single" w:sz="4" w:space="0" w:color="auto"/>
         <w:insideV w:val="single" w:sz="4" w:space="0" w:color="auto"/>
       </w:tblBorders>
-      <w:tblCellMar>
-        <w:top w:w="0" w:type="dxa"/>
-        <w:left w:w="108" w:type="dxa"/>
-        <w:bottom w:w="0" w:type="dxa"/>
-        <w:right w:w="108" w:type="dxa"/>
-      </w:tblCellMar>
     </w:tblPr>
+  </w:style>
+  <w:style w:type="character" w:styleId="FollowedHyperlink">
+    <w:name w:val="FollowedHyperlink"/>
+    <w:basedOn w:val="DefaultParagraphFont"/>
+    <w:uiPriority w:val="99"/>
+    <w:semiHidden/>
+    <w:unhideWhenUsed/>
+    <w:rsid w:val="00FD16A1"/>
+    <w:rPr>
+      <w:color w:val="800080" w:themeColor="followedHyperlink"/>
+      <w:u w:val="single"/>
+    </w:rPr>
   </w:style>
 </w:styles>
 </file>
@@ -16469,7 +17480,6 @@
       <w:spacing w:after="0" w:line="240" w:lineRule="auto"/>
     </w:pPr>
     <w:tblPr>
-      <w:tblInd w:w="0" w:type="dxa"/>
       <w:tblBorders>
         <w:top w:val="single" w:sz="4" w:space="0" w:color="auto"/>
         <w:left w:val="single" w:sz="4" w:space="0" w:color="auto"/>
@@ -16478,13 +17488,19 @@
         <w:insideH w:val="single" w:sz="4" w:space="0" w:color="auto"/>
         <w:insideV w:val="single" w:sz="4" w:space="0" w:color="auto"/>
       </w:tblBorders>
-      <w:tblCellMar>
-        <w:top w:w="0" w:type="dxa"/>
-        <w:left w:w="108" w:type="dxa"/>
-        <w:bottom w:w="0" w:type="dxa"/>
-        <w:right w:w="108" w:type="dxa"/>
-      </w:tblCellMar>
     </w:tblPr>
+  </w:style>
+  <w:style w:type="character" w:styleId="FollowedHyperlink">
+    <w:name w:val="FollowedHyperlink"/>
+    <w:basedOn w:val="DefaultParagraphFont"/>
+    <w:uiPriority w:val="99"/>
+    <w:semiHidden/>
+    <w:unhideWhenUsed/>
+    <w:rsid w:val="00FD16A1"/>
+    <w:rPr>
+      <w:color w:val="800080" w:themeColor="followedHyperlink"/>
+      <w:u w:val="single"/>
+    </w:rPr>
   </w:style>
 </w:styles>
 </file>
@@ -16779,7 +17795,7 @@
 </file>
 
 <file path=customXml/itemProps1.xml><?xml version="1.0" encoding="utf-8"?>
-<ds:datastoreItem xmlns:ds="http://schemas.openxmlformats.org/officeDocument/2006/customXml" ds:itemID="{E383F09A-715A-4FEA-A943-FF6A81B6C4B0}">
+<ds:datastoreItem xmlns:ds="http://schemas.openxmlformats.org/officeDocument/2006/customXml" ds:itemID="{FAB610AD-3D9D-4B33-A6BF-FB31B743F338}">
   <ds:schemaRefs>
     <ds:schemaRef ds:uri="http://schemas.openxmlformats.org/officeDocument/2006/bibliography"/>
   </ds:schemaRefs>

--- a/Manual/PedigreeSim_manual.docx
+++ b/Manual/PedigreeSim_manual.docx
@@ -1999,8 +1999,10 @@
         <w:t>2014-</w:t>
       </w:r>
       <w:r>
-        <w:t>08-19</w:t>
-      </w:r>
+        <w:t>08-20</w:t>
+      </w:r>
+      <w:bookmarkStart w:id="3" w:name="_GoBack"/>
+      <w:bookmarkEnd w:id="3"/>
       <w:r>
         <w:t>. It differs from the published version of 2012-08-22 mainly in that it can simulate populations at any even ploidy level, rather tha</w:t>
       </w:r>
@@ -2024,13 +2026,7 @@
         <w:t xml:space="preserve"> (</w:t>
       </w:r>
       <w:r>
-        <w:t>https://github.com/PBR/pedig</w:t>
-      </w:r>
-      <w:r>
-        <w:t>r</w:t>
-      </w:r>
-      <w:r>
-        <w:t>eeSim</w:t>
+        <w:t>https://github.com/PBR/pedigreeSim</w:t>
       </w:r>
       <w:r>
         <w:t>). The source code, manual and a compiled version are also available from the website of Wageningen UR – Plant Breeding (</w:t>
@@ -2049,14 +2045,14 @@
           <w:rFonts w:ascii="Arial" w:hAnsi="Arial" w:cs="Arial"/>
         </w:rPr>
       </w:pPr>
-      <w:bookmarkStart w:id="3" w:name="_Toc357169100"/>
+      <w:bookmarkStart w:id="4" w:name="_Toc357169100"/>
       <w:r>
         <w:rPr>
           <w:rFonts w:ascii="Arial" w:hAnsi="Arial" w:cs="Arial"/>
         </w:rPr>
         <w:t>Description of the simulation process</w:t>
       </w:r>
-      <w:bookmarkEnd w:id="3"/>
+      <w:bookmarkEnd w:id="4"/>
     </w:p>
     <w:p>
       <w:pPr>
@@ -2497,14 +2493,14 @@
           <w:rFonts w:ascii="Arial" w:hAnsi="Arial" w:cs="Arial"/>
         </w:rPr>
       </w:pPr>
-      <w:bookmarkStart w:id="4" w:name="_Toc357169101"/>
+      <w:bookmarkStart w:id="5" w:name="_Toc357169101"/>
       <w:r>
         <w:rPr>
           <w:rFonts w:ascii="Arial" w:hAnsi="Arial" w:cs="Arial"/>
         </w:rPr>
         <w:t>Operation</w:t>
       </w:r>
-      <w:bookmarkEnd w:id="4"/>
+      <w:bookmarkEnd w:id="5"/>
     </w:p>
     <w:p>
       <w:pPr>
@@ -2758,14 +2754,14 @@
           <w:rFonts w:ascii="Arial" w:hAnsi="Arial" w:cs="Arial"/>
         </w:rPr>
       </w:pPr>
-      <w:bookmarkStart w:id="5" w:name="_Toc357169102"/>
+      <w:bookmarkStart w:id="6" w:name="_Toc357169102"/>
       <w:r>
         <w:rPr>
           <w:rFonts w:ascii="Arial" w:hAnsi="Arial" w:cs="Arial"/>
         </w:rPr>
         <w:t>Parameter file</w:t>
       </w:r>
-      <w:bookmarkEnd w:id="5"/>
+      <w:bookmarkEnd w:id="6"/>
     </w:p>
     <w:p>
       <w:pPr>
@@ -10333,14 +10329,14 @@
           <w:rFonts w:ascii="Arial" w:hAnsi="Arial" w:cs="Arial"/>
         </w:rPr>
       </w:pPr>
-      <w:bookmarkStart w:id="6" w:name="_Toc357169103"/>
+      <w:bookmarkStart w:id="7" w:name="_Toc357169103"/>
       <w:r>
         <w:rPr>
           <w:rFonts w:ascii="Arial" w:hAnsi="Arial" w:cs="Arial"/>
         </w:rPr>
         <w:t>Input files</w:t>
       </w:r>
-      <w:bookmarkEnd w:id="6"/>
+      <w:bookmarkEnd w:id="7"/>
     </w:p>
     <w:p>
       <w:pPr>
@@ -10349,14 +10345,14 @@
           <w:rFonts w:ascii="Arial" w:hAnsi="Arial" w:cs="Arial"/>
         </w:rPr>
       </w:pPr>
-      <w:bookmarkStart w:id="7" w:name="_Toc357169104"/>
+      <w:bookmarkStart w:id="8" w:name="_Toc357169104"/>
       <w:r>
         <w:rPr>
           <w:rFonts w:ascii="Arial" w:hAnsi="Arial" w:cs="Arial"/>
         </w:rPr>
         <w:t>Pedigree file</w:t>
       </w:r>
-      <w:bookmarkEnd w:id="7"/>
+      <w:bookmarkEnd w:id="8"/>
     </w:p>
     <w:p>
       <w:pPr>
@@ -10769,14 +10765,14 @@
           <w:rFonts w:ascii="Arial" w:hAnsi="Arial" w:cs="Arial"/>
         </w:rPr>
       </w:pPr>
-      <w:bookmarkStart w:id="8" w:name="_Toc357169105"/>
+      <w:bookmarkStart w:id="9" w:name="_Toc357169105"/>
       <w:r>
         <w:rPr>
           <w:rFonts w:ascii="Arial" w:hAnsi="Arial" w:cs="Arial"/>
         </w:rPr>
         <w:t>Chromosome file</w:t>
       </w:r>
-      <w:bookmarkEnd w:id="8"/>
+      <w:bookmarkEnd w:id="9"/>
     </w:p>
     <w:p>
       <w:pPr>
@@ -12273,14 +12269,14 @@
           <w:rFonts w:ascii="Arial" w:hAnsi="Arial" w:cs="Arial"/>
         </w:rPr>
       </w:pPr>
-      <w:bookmarkStart w:id="9" w:name="_Toc357169106"/>
+      <w:bookmarkStart w:id="10" w:name="_Toc357169106"/>
       <w:r>
         <w:rPr>
           <w:rFonts w:ascii="Arial" w:hAnsi="Arial" w:cs="Arial"/>
         </w:rPr>
         <w:t>Linkage map file</w:t>
       </w:r>
-      <w:bookmarkEnd w:id="9"/>
+      <w:bookmarkEnd w:id="10"/>
     </w:p>
     <w:p>
       <w:pPr>
@@ -12798,14 +12794,14 @@
           <w:rFonts w:ascii="Arial" w:hAnsi="Arial" w:cs="Arial"/>
         </w:rPr>
       </w:pPr>
-      <w:bookmarkStart w:id="10" w:name="_Toc357169107"/>
+      <w:bookmarkStart w:id="11" w:name="_Toc357169107"/>
       <w:r>
         <w:rPr>
           <w:rFonts w:ascii="Arial" w:hAnsi="Arial" w:cs="Arial"/>
         </w:rPr>
         <w:t>Founder genotypes file</w:t>
       </w:r>
-      <w:bookmarkEnd w:id="10"/>
+      <w:bookmarkEnd w:id="11"/>
     </w:p>
     <w:p>
       <w:pPr>
@@ -14161,7 +14157,7 @@
           <w:rFonts w:ascii="Arial" w:hAnsi="Arial" w:cs="Arial"/>
         </w:rPr>
       </w:pPr>
-      <w:bookmarkStart w:id="11" w:name="_Toc357169108"/>
+      <w:bookmarkStart w:id="12" w:name="_Toc357169108"/>
       <w:proofErr w:type="spellStart"/>
       <w:r>
         <w:rPr>
@@ -14176,7 +14172,7 @@
         </w:rPr>
         <w:t xml:space="preserve"> files</w:t>
       </w:r>
-      <w:bookmarkEnd w:id="11"/>
+      <w:bookmarkEnd w:id="12"/>
     </w:p>
     <w:p>
       <w:pPr>
@@ -14238,14 +14234,14 @@
           <w:rFonts w:ascii="Arial" w:hAnsi="Arial" w:cs="Arial"/>
         </w:rPr>
       </w:pPr>
-      <w:bookmarkStart w:id="12" w:name="_Toc357169109"/>
+      <w:bookmarkStart w:id="13" w:name="_Toc357169109"/>
       <w:r>
         <w:rPr>
           <w:rFonts w:ascii="Arial" w:hAnsi="Arial" w:cs="Arial"/>
         </w:rPr>
         <w:t>Output files</w:t>
       </w:r>
-      <w:bookmarkEnd w:id="12"/>
+      <w:bookmarkEnd w:id="13"/>
     </w:p>
     <w:p>
       <w:pPr>
@@ -14315,14 +14311,14 @@
           <w:rFonts w:ascii="Arial" w:hAnsi="Arial" w:cs="Arial"/>
         </w:rPr>
       </w:pPr>
-      <w:bookmarkStart w:id="13" w:name="_Toc357169110"/>
+      <w:bookmarkStart w:id="14" w:name="_Toc357169110"/>
       <w:r>
         <w:rPr>
           <w:rFonts w:ascii="Arial" w:hAnsi="Arial" w:cs="Arial"/>
         </w:rPr>
         <w:t>Pedigree file</w:t>
       </w:r>
-      <w:bookmarkEnd w:id="13"/>
+      <w:bookmarkEnd w:id="14"/>
     </w:p>
     <w:p>
       <w:pPr>
@@ -14382,14 +14378,14 @@
           <w:rFonts w:ascii="Arial" w:hAnsi="Arial" w:cs="Arial"/>
         </w:rPr>
       </w:pPr>
-      <w:bookmarkStart w:id="14" w:name="_Toc357169111"/>
+      <w:bookmarkStart w:id="15" w:name="_Toc357169111"/>
       <w:r>
         <w:rPr>
           <w:rFonts w:ascii="Arial" w:hAnsi="Arial" w:cs="Arial"/>
         </w:rPr>
         <w:t>Haplostruct files</w:t>
       </w:r>
-      <w:bookmarkEnd w:id="14"/>
+      <w:bookmarkEnd w:id="15"/>
     </w:p>
     <w:p>
       <w:pPr>
@@ -14796,7 +14792,7 @@
           <w:rFonts w:ascii="Arial" w:hAnsi="Arial" w:cs="Arial"/>
         </w:rPr>
       </w:pPr>
-      <w:bookmarkStart w:id="15" w:name="_Toc357169112"/>
+      <w:bookmarkStart w:id="16" w:name="_Toc357169112"/>
       <w:r>
         <w:rPr>
           <w:rFonts w:ascii="Arial" w:hAnsi="Arial" w:cs="Arial"/>
@@ -14804,7 +14800,7 @@
         <w:lastRenderedPageBreak/>
         <w:t>Genotypes file</w:t>
       </w:r>
-      <w:bookmarkEnd w:id="15"/>
+      <w:bookmarkEnd w:id="16"/>
     </w:p>
     <w:p>
       <w:pPr>
@@ -14874,14 +14870,14 @@
           <w:rFonts w:ascii="Arial" w:hAnsi="Arial" w:cs="Arial"/>
         </w:rPr>
       </w:pPr>
-      <w:bookmarkStart w:id="16" w:name="_Toc357169113"/>
+      <w:bookmarkStart w:id="17" w:name="_Toc357169113"/>
       <w:r>
         <w:rPr>
           <w:rFonts w:ascii="Arial" w:hAnsi="Arial" w:cs="Arial"/>
         </w:rPr>
         <w:t>Founderalleles file</w:t>
       </w:r>
-      <w:bookmarkEnd w:id="16"/>
+      <w:bookmarkEnd w:id="17"/>
     </w:p>
     <w:p>
       <w:pPr>
@@ -14981,7 +14977,7 @@
           <w:rFonts w:ascii="Arial" w:hAnsi="Arial" w:cs="Arial"/>
         </w:rPr>
       </w:pPr>
-      <w:bookmarkStart w:id="17" w:name="_Toc357169114"/>
+      <w:bookmarkStart w:id="18" w:name="_Toc357169114"/>
       <w:proofErr w:type="spellStart"/>
       <w:r>
         <w:rPr>
@@ -14996,7 +14992,7 @@
         </w:rPr>
         <w:t xml:space="preserve"> file</w:t>
       </w:r>
-      <w:bookmarkEnd w:id="17"/>
+      <w:bookmarkEnd w:id="18"/>
     </w:p>
     <w:p>
       <w:pPr>
@@ -15157,14 +15153,14 @@
           <w:rFonts w:ascii="Arial" w:hAnsi="Arial" w:cs="Arial"/>
         </w:rPr>
       </w:pPr>
-      <w:bookmarkStart w:id="18" w:name="_Toc357169115"/>
+      <w:bookmarkStart w:id="19" w:name="_Toc357169115"/>
       <w:r>
         <w:rPr>
           <w:rFonts w:ascii="Arial" w:hAnsi="Arial" w:cs="Arial"/>
         </w:rPr>
         <w:t>Simulation of missing data, scoring errors and phenotypes</w:t>
       </w:r>
-      <w:bookmarkEnd w:id="18"/>
+      <w:bookmarkEnd w:id="19"/>
     </w:p>
     <w:p>
       <w:pPr>
@@ -15185,8 +15181,6 @@
         </w:rPr>
         <w:t>ssing values</w:t>
       </w:r>
-      <w:bookmarkStart w:id="19" w:name="_GoBack"/>
-      <w:bookmarkEnd w:id="19"/>
       <w:r>
         <w:rPr>
           <w:rFonts w:cs="Arial"/>
@@ -15942,7 +15936,7 @@
           <w:rPr>
             <w:noProof/>
           </w:rPr>
-          <w:t>12</w:t>
+          <w:t>2</w:t>
         </w:r>
         <w:r>
           <w:rPr>
@@ -17795,7 +17789,7 @@
 </file>
 
 <file path=customXml/itemProps1.xml><?xml version="1.0" encoding="utf-8"?>
-<ds:datastoreItem xmlns:ds="http://schemas.openxmlformats.org/officeDocument/2006/customXml" ds:itemID="{FAB610AD-3D9D-4B33-A6BF-FB31B743F338}">
+<ds:datastoreItem xmlns:ds="http://schemas.openxmlformats.org/officeDocument/2006/customXml" ds:itemID="{4AC69763-5B9A-48F1-923F-B2B4C27E648A}">
   <ds:schemaRefs>
     <ds:schemaRef ds:uri="http://schemas.openxmlformats.org/officeDocument/2006/bibliography"/>
   </ds:schemaRefs>

--- a/Manual/PedigreeSim_manual.docx
+++ b/Manual/PedigreeSim_manual.docx
@@ -24,6 +24,22 @@
           <w:sz w:val="32"/>
           <w:szCs w:val="32"/>
         </w:rPr>
+        <w:t xml:space="preserve"> 2.</w:t>
+      </w:r>
+      <w:r>
+        <w:rPr>
+          <w:rFonts w:cs="Arial"/>
+          <w:sz w:val="32"/>
+          <w:szCs w:val="32"/>
+        </w:rPr>
+        <w:t>1</w:t>
+      </w:r>
+      <w:r>
+        <w:rPr>
+          <w:rFonts w:cs="Arial"/>
+          <w:sz w:val="32"/>
+          <w:szCs w:val="32"/>
+        </w:rPr>
         <w:t xml:space="preserve"> Manual</w:t>
       </w:r>
     </w:p>
@@ -74,28 +90,20 @@
         <w:rPr>
           <w:rFonts w:cs="Arial"/>
         </w:rPr>
-        <w:t>Roeland E. Voorrips, 2014</w:t>
+        <w:t>Roeland E. Voorrips, 20</w:t>
+      </w:r>
+      <w:r>
+        <w:rPr>
+          <w:rFonts w:cs="Arial"/>
+        </w:rPr>
+        <w:t>20</w:t>
       </w:r>
       <w:r>
         <w:rPr>
           <w:rFonts w:cs="Arial"/>
         </w:rPr>
         <w:br/>
-        <w:t xml:space="preserve">Wageningen University and Research </w:t>
-      </w:r>
-      <w:proofErr w:type="spellStart"/>
-      <w:r>
-        <w:rPr>
-          <w:rFonts w:cs="Arial"/>
-        </w:rPr>
-        <w:t>Center</w:t>
-      </w:r>
-      <w:proofErr w:type="spellEnd"/>
-      <w:r>
-        <w:rPr>
-          <w:rFonts w:cs="Arial"/>
-        </w:rPr>
-        <w:t xml:space="preserve">, Department of Plant Breeding. </w:t>
+        <w:t xml:space="preserve">Wageningen University and Research Center, Department of Plant Breeding. </w:t>
       </w:r>
       <w:r>
         <w:rPr>
@@ -1813,14 +1821,24 @@
         </w:rPr>
         <w:t xml:space="preserve"> varying probabilities of preferential versus random pairing of chromosomes can be simulated, allowing to simulate </w:t>
       </w:r>
-      <w:proofErr w:type="spellStart"/>
-      <w:r>
-        <w:rPr>
-          <w:rFonts w:cs="Arial"/>
-        </w:rPr>
-        <w:t>allo</w:t>
-      </w:r>
-      <w:proofErr w:type="spellEnd"/>
+      <w:r>
+        <w:rPr>
+          <w:rFonts w:cs="Arial"/>
+        </w:rPr>
+        <w:t>allo-</w:t>
+      </w:r>
+      <w:r>
+        <w:rPr>
+          <w:rFonts w:cs="Arial"/>
+        </w:rPr>
+        <w:t xml:space="preserve"> a</w:t>
+      </w:r>
+      <w:r>
+        <w:rPr>
+          <w:rFonts w:cs="Arial"/>
+        </w:rPr>
+        <w:t>s well as auto</w:t>
+      </w:r>
       <w:r>
         <w:rPr>
           <w:rFonts w:cs="Arial"/>
@@ -1831,24 +1849,6 @@
         <w:rPr>
           <w:rFonts w:cs="Arial"/>
         </w:rPr>
-        <w:t xml:space="preserve"> a</w:t>
-      </w:r>
-      <w:r>
-        <w:rPr>
-          <w:rFonts w:cs="Arial"/>
-        </w:rPr>
-        <w:t>s well as auto</w:t>
-      </w:r>
-      <w:r>
-        <w:rPr>
-          <w:rFonts w:cs="Arial"/>
-        </w:rPr>
-        <w:t>-</w:t>
-      </w:r>
-      <w:r>
-        <w:rPr>
-          <w:rFonts w:cs="Arial"/>
-        </w:rPr>
         <w:t>poly</w:t>
       </w:r>
       <w:r>
@@ -1958,21 +1958,7 @@
         <w:rPr>
           <w:rFonts w:cs="Arial"/>
         </w:rPr>
-        <w:t xml:space="preserve">. BMC </w:t>
-      </w:r>
-      <w:proofErr w:type="spellStart"/>
-      <w:r>
-        <w:rPr>
-          <w:rFonts w:cs="Arial"/>
-        </w:rPr>
-        <w:t>BioInformatics</w:t>
-      </w:r>
-      <w:proofErr w:type="spellEnd"/>
-      <w:r>
-        <w:rPr>
-          <w:rFonts w:cs="Arial"/>
-        </w:rPr>
-        <w:t xml:space="preserve"> 13 (2012) 248.</w:t>
+        <w:t>. BMC BioInformatics 13 (2012) 248.</w:t>
       </w:r>
     </w:p>
     <w:p>
@@ -1990,24 +1976,62 @@
         <w:t>Th</w:t>
       </w:r>
       <w:r>
-        <w:t>e current version is version 2.0</w:t>
-      </w:r>
-      <w:r>
-        <w:t xml:space="preserve"> of </w:t>
-      </w:r>
-      <w:r>
-        <w:t>2014-</w:t>
-      </w:r>
-      <w:r>
-        <w:t>08-20</w:t>
+        <w:t xml:space="preserve">e current version is version </w:t>
+      </w:r>
+      <w:r>
+        <w:t>2.1 of 2020-09-11. It differs from version 2.0 in that it can – in test mode only –</w:t>
       </w:r>
       <w:bookmarkStart w:id="3" w:name="_GoBack"/>
       <w:bookmarkEnd w:id="3"/>
       <w:r>
-        <w:t>. It differs from the published version of 2012-08-22 mainly in that it can simulate populations at any even ploidy level, rather tha</w:t>
-      </w:r>
-      <w:r>
-        <w:t>n only diploids and tetraploids, and that it can simulate new individuals added later to an earlier simulated pedigree, thus allowing selection of individuals based on their simulated genotypes (and phenotypes)</w:t>
+        <w:t xml:space="preserve">simulate unreduced gametes by the First Division Restitutrion (FDR) and Second Division Restitution (SDR) mechanisms. The suggestion for this, and an initial implementation were contributed by </w:t>
+      </w:r>
+      <w:r>
+        <w:rPr>
+          <w:rFonts w:cs="Arial"/>
+        </w:rPr>
+        <w:t>Soichiro Nishiyama (Kyoto University).</w:t>
+      </w:r>
+    </w:p>
+    <w:p>
+      <w:r>
+        <w:t xml:space="preserve">Version </w:t>
+      </w:r>
+      <w:r>
+        <w:t>2.0</w:t>
+      </w:r>
+      <w:r>
+        <w:t xml:space="preserve"> of </w:t>
+      </w:r>
+      <w:r>
+        <w:t>2014-</w:t>
+      </w:r>
+      <w:r>
+        <w:t>08-20</w:t>
+      </w:r>
+      <w:r>
+        <w:t xml:space="preserve"> differ</w:t>
+      </w:r>
+      <w:r>
+        <w:t>ed</w:t>
+      </w:r>
+      <w:r>
+        <w:t xml:space="preserve"> from the published version of 2012-08-22 mainly in that it c</w:t>
+      </w:r>
+      <w:r>
+        <w:t>ould</w:t>
+      </w:r>
+      <w:r>
+        <w:t xml:space="preserve"> simulate populations at any even ploidy level, rather tha</w:t>
+      </w:r>
+      <w:r>
+        <w:t>n only diploids and tetraploids, and that it c</w:t>
+      </w:r>
+      <w:r>
+        <w:t>ould</w:t>
+      </w:r>
+      <w:r>
+        <w:t xml:space="preserve"> simulate new individuals added later to an earlier simulated pedigree, thus allowing selection of individuals based on their simulated genotypes (and phenotypes)</w:t>
       </w:r>
       <w:r>
         <w:t xml:space="preserve"> for producing new generations.</w:t>
@@ -2015,15 +2039,7 @@
     </w:p>
     <w:p>
       <w:r>
-        <w:t xml:space="preserve">The source code of PedigreeSim is available from </w:t>
-      </w:r>
-      <w:proofErr w:type="spellStart"/>
-      <w:r>
-        <w:t>Github</w:t>
-      </w:r>
-      <w:proofErr w:type="spellEnd"/>
-      <w:r>
-        <w:t xml:space="preserve"> (</w:t>
+        <w:t>The source code of PedigreeSim is available from Github (</w:t>
       </w:r>
       <w:r>
         <w:t>https://github.com/PBR/pedigreeSim</w:t>
@@ -2276,7 +2292,14 @@
         <w:rPr>
           <w:rFonts w:cs="Arial"/>
         </w:rPr>
-        <w:t xml:space="preserve"> consists of segments of different founder alleles, with recombination</w:t>
+        <w:t xml:space="preserve"> consists of segments of different founder alleles, </w:t>
+      </w:r>
+      <w:r>
+        <w:rPr>
+          <w:rFonts w:cs="Arial"/>
+        </w:rPr>
+        <w:lastRenderedPageBreak/>
+        <w:t>with recombination</w:t>
       </w:r>
       <w:r>
         <w:rPr>
@@ -2319,7 +2342,6 @@
         <w:rPr>
           <w:rFonts w:cs="Arial"/>
         </w:rPr>
-        <w:lastRenderedPageBreak/>
         <w:t>In this way the haplostructs (the pattern</w:t>
       </w:r>
       <w:r>
@@ -2571,21 +2593,7 @@
         <w:rPr>
           <w:rFonts w:cs="Arial"/>
         </w:rPr>
-        <w:t xml:space="preserve">When started this way there should be a parameter file with the name </w:t>
-      </w:r>
-      <w:proofErr w:type="spellStart"/>
-      <w:r>
-        <w:rPr>
-          <w:rFonts w:cs="Arial"/>
-        </w:rPr>
-        <w:t>PedigreeSim.par</w:t>
-      </w:r>
-      <w:proofErr w:type="spellEnd"/>
-      <w:r>
-        <w:rPr>
-          <w:rFonts w:cs="Arial"/>
-        </w:rPr>
-        <w:t xml:space="preserve"> in the </w:t>
+        <w:t xml:space="preserve">When started this way there should be a parameter file with the name PedigreeSim.par in the </w:t>
       </w:r>
       <w:r>
         <w:rPr>
@@ -2612,7 +2620,6 @@
         </w:rPr>
         <w:t xml:space="preserve">java -jar PedigreeSim.jar </w:t>
       </w:r>
-      <w:proofErr w:type="spellStart"/>
       <w:r>
         <w:rPr>
           <w:rFonts w:cs="Arial"/>
@@ -2625,7 +2632,6 @@
         </w:rPr>
         <w:t>.par</w:t>
       </w:r>
-      <w:proofErr w:type="spellEnd"/>
     </w:p>
     <w:p>
       <w:pPr>
@@ -2639,7 +2645,6 @@
         </w:rPr>
         <w:t xml:space="preserve">(again with path for PedigreeSim.jar and </w:t>
       </w:r>
-      <w:proofErr w:type="spellStart"/>
       <w:r>
         <w:rPr>
           <w:rFonts w:cs="Arial"/>
@@ -2650,14 +2655,7 @@
         <w:rPr>
           <w:rFonts w:cs="Arial"/>
         </w:rPr>
-        <w:t>.par</w:t>
-      </w:r>
-      <w:proofErr w:type="spellEnd"/>
-      <w:r>
-        <w:rPr>
-          <w:rFonts w:cs="Arial"/>
-        </w:rPr>
-        <w:t xml:space="preserve"> if needed)</w:t>
+        <w:t>.par if needed)</w:t>
       </w:r>
     </w:p>
     <w:p>
@@ -2722,15 +2720,7 @@
         </w:numPr>
       </w:pPr>
       <w:r>
-        <w:t xml:space="preserve">Test mode: </w:t>
-      </w:r>
-      <w:proofErr w:type="spellStart"/>
-      <w:r>
-        <w:t>cumulation</w:t>
-      </w:r>
-      <w:proofErr w:type="spellEnd"/>
-      <w:r>
-        <w:t xml:space="preserve"> and statistics of results from a large set of simulated meioses with one founder individual</w:t>
+        <w:t>Test mode: cumulation and statistics of results from a large set of simulated meioses with one founder individual</w:t>
       </w:r>
     </w:p>
     <w:p>
@@ -2862,14 +2852,12 @@
         </w:rPr>
         <w:t xml:space="preserve">CHROMFILE = </w:t>
       </w:r>
-      <w:proofErr w:type="spellStart"/>
       <w:r>
         <w:rPr>
           <w:rFonts w:cs="Arial"/>
         </w:rPr>
         <w:t>example.chrom</w:t>
       </w:r>
-      <w:proofErr w:type="spellEnd"/>
     </w:p>
     <w:p>
       <w:pPr>
@@ -2884,14 +2872,12 @@
         </w:rPr>
         <w:t xml:space="preserve">PEDFILE = </w:t>
       </w:r>
-      <w:proofErr w:type="spellStart"/>
       <w:r>
         <w:rPr>
           <w:rFonts w:cs="Arial"/>
         </w:rPr>
         <w:t>example.ped</w:t>
       </w:r>
-      <w:proofErr w:type="spellEnd"/>
     </w:p>
     <w:p>
       <w:pPr>
@@ -2906,14 +2892,12 @@
         </w:rPr>
         <w:t xml:space="preserve">MAPFILE = </w:t>
       </w:r>
-      <w:proofErr w:type="spellStart"/>
       <w:r>
         <w:rPr>
           <w:rFonts w:cs="Arial"/>
         </w:rPr>
         <w:t>example.map</w:t>
       </w:r>
-      <w:proofErr w:type="spellEnd"/>
     </w:p>
     <w:p>
       <w:pPr>
@@ -2928,14 +2912,12 @@
         </w:rPr>
         <w:t xml:space="preserve">FOUNDERFILE = </w:t>
       </w:r>
-      <w:proofErr w:type="spellStart"/>
       <w:r>
         <w:rPr>
           <w:rFonts w:cs="Arial"/>
         </w:rPr>
         <w:t>example.gen</w:t>
       </w:r>
-      <w:proofErr w:type="spellEnd"/>
     </w:p>
     <w:p>
       <w:pPr>
@@ -2950,14 +2932,12 @@
         </w:rPr>
         <w:t xml:space="preserve">OUTPUT = </w:t>
       </w:r>
-      <w:proofErr w:type="spellStart"/>
       <w:r>
         <w:rPr>
           <w:rFonts w:cs="Arial"/>
         </w:rPr>
         <w:t>example_out</w:t>
       </w:r>
-      <w:proofErr w:type="spellEnd"/>
     </w:p>
     <w:p>
       <w:pPr>
@@ -3007,81 +2987,148 @@
         <w:rPr>
           <w:rFonts w:cs="Arial"/>
         </w:rPr>
+        <w:t xml:space="preserve"> Kosambi (with chiasma interference</w:t>
+      </w:r>
+      <w:r>
+        <w:rPr>
+          <w:rFonts w:cs="Arial"/>
+        </w:rPr>
+        <w:t xml:space="preserve"> modelled such that for bivalents the recombination is in accordance with the Kosambi map function</w:t>
+      </w:r>
+      <w:r>
+        <w:rPr>
+          <w:rFonts w:cs="Arial"/>
+        </w:rPr>
+        <w:t xml:space="preserve">). </w:t>
+      </w:r>
+      <w:r>
+        <w:rPr>
+          <w:rFonts w:cs="Arial"/>
+        </w:rPr>
+        <w:t xml:space="preserve">The third line specifies the string used to indicate a missing value; if this is absent “NA” is assumed for compatibility with R, so </w:t>
+      </w:r>
+      <w:r>
+        <w:rPr>
+          <w:rFonts w:cs="Arial"/>
+        </w:rPr>
+        <w:t xml:space="preserve">in the example </w:t>
+      </w:r>
+      <w:r>
+        <w:rPr>
+          <w:rFonts w:cs="Arial"/>
+        </w:rPr>
+        <w:t>thi</w:t>
+      </w:r>
+      <w:r>
+        <w:rPr>
+          <w:rFonts w:cs="Arial"/>
+        </w:rPr>
+        <w:t>s line could have been o</w:t>
+      </w:r>
+      <w:r>
+        <w:rPr>
+          <w:rFonts w:cs="Arial"/>
+        </w:rPr>
+        <w:t>mitted. Note that the same symbol</w:t>
+      </w:r>
+      <w:r>
+        <w:rPr>
+          <w:rFonts w:cs="Arial"/>
+        </w:rPr>
+        <w:t xml:space="preserve"> for missing data</w:t>
+      </w:r>
+      <w:r>
+        <w:rPr>
+          <w:rFonts w:cs="Arial"/>
+        </w:rPr>
+        <w:t xml:space="preserve"> is used for all </w:t>
+      </w:r>
+      <w:r>
+        <w:rPr>
+          <w:rFonts w:cs="Arial"/>
+        </w:rPr>
+        <w:lastRenderedPageBreak/>
+        <w:t>input and output files.</w:t>
+      </w:r>
+      <w:r>
+        <w:rPr>
+          <w:rFonts w:cs="Arial"/>
+        </w:rPr>
+        <w:t xml:space="preserve"> Names or identifiers for individuals, chromosomes, loci and marker alleles cannot be the same as this “missing” symbol.</w:t>
+      </w:r>
+      <w:r>
+        <w:rPr>
+          <w:rFonts w:cs="Arial"/>
+        </w:rPr>
         <w:t xml:space="preserve"> </w:t>
       </w:r>
-      <w:proofErr w:type="spellStart"/>
-      <w:r>
-        <w:rPr>
-          <w:rFonts w:cs="Arial"/>
-        </w:rPr>
-        <w:t>Kosambi</w:t>
-      </w:r>
-      <w:proofErr w:type="spellEnd"/>
-      <w:r>
-        <w:rPr>
-          <w:rFonts w:cs="Arial"/>
-        </w:rPr>
-        <w:t xml:space="preserve"> (with chiasma interference</w:t>
-      </w:r>
-      <w:r>
-        <w:rPr>
-          <w:rFonts w:cs="Arial"/>
-        </w:rPr>
-        <w:t xml:space="preserve"> modelled such that for bivalents the recombination is in accordance with the Kosambi map function</w:t>
-      </w:r>
-      <w:r>
-        <w:rPr>
-          <w:rFonts w:cs="Arial"/>
-        </w:rPr>
-        <w:t xml:space="preserve">). </w:t>
-      </w:r>
-      <w:r>
-        <w:rPr>
-          <w:rFonts w:cs="Arial"/>
-        </w:rPr>
-        <w:t xml:space="preserve">The third line specifies the string used to indicate a missing value; if this is absent “NA” is assumed for compatibility with R, so </w:t>
-      </w:r>
-      <w:r>
-        <w:rPr>
-          <w:rFonts w:cs="Arial"/>
-        </w:rPr>
-        <w:t xml:space="preserve">in the example </w:t>
-      </w:r>
-      <w:r>
-        <w:rPr>
-          <w:rFonts w:cs="Arial"/>
-        </w:rPr>
-        <w:t>thi</w:t>
-      </w:r>
-      <w:r>
-        <w:rPr>
-          <w:rFonts w:cs="Arial"/>
-        </w:rPr>
-        <w:t>s line could have been o</w:t>
-      </w:r>
-      <w:r>
-        <w:rPr>
-          <w:rFonts w:cs="Arial"/>
-        </w:rPr>
-        <w:t>mitted. Note that the same symbol</w:t>
-      </w:r>
-      <w:r>
-        <w:rPr>
-          <w:rFonts w:cs="Arial"/>
-        </w:rPr>
-        <w:t xml:space="preserve"> for missing data</w:t>
-      </w:r>
-      <w:r>
-        <w:rPr>
-          <w:rFonts w:cs="Arial"/>
-        </w:rPr>
-        <w:t xml:space="preserve"> is used for all input and output files.</w:t>
-      </w:r>
-      <w:r>
-        <w:rPr>
-          <w:rFonts w:cs="Arial"/>
-        </w:rPr>
-        <w:t xml:space="preserve"> Names or identifiers for individuals, chromosomes, loci and marker alleles cannot be the same as this “missing” symbol.</w:t>
+    </w:p>
+    <w:p>
+      <w:pPr>
+        <w:rPr>
+          <w:rFonts w:cs="Arial"/>
+        </w:rPr>
+      </w:pPr>
+      <w:r>
+        <w:rPr>
+          <w:rFonts w:cs="Arial"/>
+        </w:rPr>
+        <w:t>The next four lines specify input data files; these are discussed in the next sections. The last line is the basic filename of the output files; to this string further parts are appended for the different files.</w:t>
+      </w:r>
+      <w:r>
+        <w:rPr>
+          <w:rFonts w:cs="Arial"/>
+        </w:rPr>
+        <w:t xml:space="preserve"> Make sure that this string does not contain characte</w:t>
+      </w:r>
+      <w:r>
+        <w:rPr>
+          <w:rFonts w:cs="Arial"/>
+        </w:rPr>
+        <w:t>r</w:t>
+      </w:r>
+      <w:r>
+        <w:rPr>
+          <w:rFonts w:cs="Arial"/>
+        </w:rPr>
+        <w:t xml:space="preserve">s that </w:t>
+      </w:r>
+      <w:r>
+        <w:rPr>
+          <w:rFonts w:cs="Arial"/>
+        </w:rPr>
+        <w:t>are not allowed in file names on</w:t>
+      </w:r>
+      <w:r>
+        <w:rPr>
+          <w:rFonts w:cs="Arial"/>
+        </w:rPr>
+        <w:t xml:space="preserve"> your operating system (such as “?”).</w:t>
+      </w:r>
+    </w:p>
+    <w:p>
+      <w:pPr>
+        <w:rPr>
+          <w:rFonts w:cs="Arial"/>
+        </w:rPr>
+      </w:pPr>
+      <w:r>
+        <w:rPr>
+          <w:rFonts w:cs="Arial"/>
+        </w:rPr>
+        <w:t xml:space="preserve">All </w:t>
+      </w:r>
+      <w:r>
+        <w:rPr>
+          <w:rFonts w:cs="Arial"/>
+        </w:rPr>
+        <w:t>keywords</w:t>
+      </w:r>
+      <w:r>
+        <w:rPr>
+          <w:rFonts w:cs="Arial"/>
+        </w:rPr>
+        <w:t xml:space="preserve"> in the parameter file may be entered in upper and/or lower</w:t>
       </w:r>
       <w:r>
         <w:rPr>
@@ -3089,74 +3136,1128 @@
         </w:rPr>
         <w:t xml:space="preserve"> </w:t>
       </w:r>
-    </w:p>
-    <w:p>
-      <w:pPr>
-        <w:rPr>
-          <w:rFonts w:cs="Arial"/>
-        </w:rPr>
-      </w:pPr>
+      <w:r>
+        <w:rPr>
+          <w:rFonts w:cs="Arial"/>
+        </w:rPr>
+        <w:t xml:space="preserve">case; spaces are allowed but not required around the “=” sign. </w:t>
+      </w:r>
+      <w:r>
+        <w:rPr>
+          <w:rFonts w:cs="Arial"/>
+        </w:rPr>
+        <w:t xml:space="preserve">Upper / lower </w:t>
+      </w:r>
+      <w:r>
+        <w:rPr>
+          <w:rFonts w:cs="Arial"/>
+        </w:rPr>
+        <w:t xml:space="preserve">case is relevant for the “missing” string, and for filenames if the operating system is sensitive to the case. </w:t>
+      </w:r>
+      <w:r>
+        <w:rPr>
+          <w:rFonts w:cs="Arial"/>
+        </w:rPr>
+        <w:t>Blank lines and comment lines (starting with a semicolon) may be added, as well as extra text after the data on a line. The only requirement is that all the data (fi</w:t>
+      </w:r>
+      <w:r>
+        <w:rPr>
+          <w:rFonts w:cs="Arial"/>
+        </w:rPr>
+        <w:t>lenames and other st</w:t>
+      </w:r>
+      <w:r>
+        <w:rPr>
+          <w:rFonts w:cs="Arial"/>
+        </w:rPr>
+        <w:t>r</w:t>
+      </w:r>
+      <w:r>
+        <w:rPr>
+          <w:rFonts w:cs="Arial"/>
+        </w:rPr>
+        <w:t>ings</w:t>
+      </w:r>
+      <w:r>
+        <w:rPr>
+          <w:rFonts w:cs="Arial"/>
+        </w:rPr>
+        <w:t xml:space="preserve">) do not </w:t>
+      </w:r>
+      <w:r>
+        <w:rPr>
+          <w:rFonts w:cs="Arial"/>
+        </w:rPr>
+        <w:t>contain blanks (spaces, tab</w:t>
+      </w:r>
+      <w:r>
+        <w:rPr>
+          <w:rFonts w:cs="Arial"/>
+        </w:rPr>
+        <w:t xml:space="preserve"> characters</w:t>
+      </w:r>
+      <w:r>
+        <w:rPr>
+          <w:rFonts w:cs="Arial"/>
+        </w:rPr>
+        <w:t>).</w:t>
+      </w:r>
+    </w:p>
+    <w:p>
+      <w:pPr>
+        <w:rPr>
+          <w:rFonts w:cs="Arial"/>
+        </w:rPr>
+      </w:pPr>
+      <w:r>
+        <w:rPr>
+          <w:rFonts w:cs="Arial"/>
+        </w:rPr>
+        <w:t>Instead of supplying a pedigree file a standard population type and size may be specified. For example, by removing the line</w:t>
+      </w:r>
+    </w:p>
+    <w:p>
+      <w:pPr>
+        <w:pStyle w:val="NoSpacing"/>
+        <w:rPr>
+          <w:rFonts w:cs="Arial"/>
+        </w:rPr>
+      </w:pPr>
+      <w:r>
+        <w:rPr>
+          <w:rFonts w:cs="Arial"/>
+        </w:rPr>
+        <w:t xml:space="preserve">PEDFILE = </w:t>
+      </w:r>
+      <w:r>
+        <w:rPr>
+          <w:rFonts w:cs="Arial"/>
+        </w:rPr>
+        <w:t>example.ped</w:t>
+      </w:r>
+    </w:p>
+    <w:p>
+      <w:pPr>
+        <w:pStyle w:val="NoSpacing"/>
+        <w:rPr>
+          <w:rFonts w:cs="Arial"/>
+        </w:rPr>
+      </w:pPr>
+    </w:p>
+    <w:p>
+      <w:pPr>
+        <w:pStyle w:val="NoSpacing"/>
+        <w:rPr>
+          <w:rFonts w:cs="Arial"/>
+        </w:rPr>
+      </w:pPr>
+      <w:r>
+        <w:rPr>
+          <w:rFonts w:cs="Arial"/>
+        </w:rPr>
+        <w:t>and adding the lines:</w:t>
+      </w:r>
+    </w:p>
+    <w:p>
+      <w:pPr>
+        <w:pStyle w:val="NoSpacing"/>
+        <w:rPr>
+          <w:rFonts w:cs="Arial"/>
+        </w:rPr>
+      </w:pPr>
+    </w:p>
+    <w:p>
+      <w:pPr>
+        <w:pStyle w:val="NoSpacing"/>
+        <w:rPr>
+          <w:rFonts w:cs="Arial"/>
+        </w:rPr>
+      </w:pPr>
+      <w:r>
+        <w:rPr>
+          <w:rFonts w:cs="Arial"/>
+        </w:rPr>
+        <w:t>POPTYPE = F1</w:t>
+      </w:r>
+    </w:p>
+    <w:p>
+      <w:pPr>
+        <w:pStyle w:val="NoSpacing"/>
+        <w:rPr>
+          <w:rFonts w:cs="Arial"/>
+        </w:rPr>
+      </w:pPr>
+      <w:r>
+        <w:rPr>
+          <w:rFonts w:cs="Arial"/>
+        </w:rPr>
+        <w:t xml:space="preserve">POPSIZE = </w:t>
+      </w:r>
+      <w:r>
+        <w:rPr>
+          <w:rFonts w:cs="Arial"/>
+        </w:rPr>
+        <w:t>1</w:t>
+      </w:r>
+      <w:r>
+        <w:rPr>
+          <w:rFonts w:cs="Arial"/>
+        </w:rPr>
+        <w:t>5</w:t>
+      </w:r>
+      <w:r>
+        <w:rPr>
+          <w:rFonts w:cs="Arial"/>
+        </w:rPr>
+        <w:t>0</w:t>
+      </w:r>
+    </w:p>
+    <w:p>
+      <w:pPr>
+        <w:pStyle w:val="NoSpacing"/>
+        <w:rPr>
+          <w:rFonts w:cs="Arial"/>
+        </w:rPr>
+      </w:pPr>
+    </w:p>
+    <w:p>
+      <w:pPr>
+        <w:rPr>
+          <w:rFonts w:cs="Arial"/>
+        </w:rPr>
+      </w:pPr>
+      <w:r>
+        <w:rPr>
+          <w:rFonts w:cs="Arial"/>
+        </w:rPr>
+        <w:t>a pedigree will be generated w</w:t>
+      </w:r>
+      <w:r>
+        <w:rPr>
+          <w:rFonts w:cs="Arial"/>
+        </w:rPr>
+        <w:t>ith two parents (founders)</w:t>
+      </w:r>
+      <w:r>
+        <w:rPr>
+          <w:rFonts w:cs="Arial"/>
+        </w:rPr>
+        <w:t xml:space="preserve"> named P1 and P2</w:t>
+      </w:r>
+      <w:r>
+        <w:rPr>
+          <w:rFonts w:cs="Arial"/>
+        </w:rPr>
+        <w:t xml:space="preserve"> and 150</w:t>
+      </w:r>
+      <w:r>
+        <w:rPr>
+          <w:rFonts w:cs="Arial"/>
+        </w:rPr>
+        <w:t xml:space="preserve"> F1 individuals</w:t>
+      </w:r>
+      <w:r>
+        <w:rPr>
+          <w:rFonts w:cs="Arial"/>
+        </w:rPr>
+        <w:t xml:space="preserve">. </w:t>
+      </w:r>
+      <w:r>
+        <w:rPr>
+          <w:rFonts w:cs="Arial"/>
+        </w:rPr>
+        <w:t>There are four standard population types: S1 (selfings of one parent</w:t>
+      </w:r>
+      <w:r>
+        <w:rPr>
+          <w:rFonts w:cs="Arial"/>
+        </w:rPr>
+        <w:t>)</w:t>
+      </w:r>
+      <w:r>
+        <w:rPr>
+          <w:rFonts w:cs="Arial"/>
+        </w:rPr>
+        <w:t xml:space="preserve">, </w:t>
+      </w:r>
+      <w:r>
+        <w:rPr>
+          <w:rFonts w:cs="Arial"/>
+        </w:rPr>
+        <w:t>F1 (</w:t>
+      </w:r>
+      <w:r>
+        <w:rPr>
+          <w:rFonts w:cs="Arial"/>
+        </w:rPr>
+        <w:t>full-sib progeny of two parents), F2 (two parents, one F1 individual</w:t>
+      </w:r>
+      <w:r>
+        <w:rPr>
+          <w:rFonts w:cs="Arial"/>
+        </w:rPr>
+        <w:t xml:space="preserve"> </w:t>
+      </w:r>
+      <w:r>
+        <w:rPr>
+          <w:rFonts w:cs="Arial"/>
+        </w:rPr>
+        <w:t xml:space="preserve"> and an F2 consisting of selfings of the F1) and BC (two parents, a</w:t>
+      </w:r>
+      <w:r>
+        <w:rPr>
+          <w:rFonts w:cs="Arial"/>
+        </w:rPr>
+        <w:t>n</w:t>
+      </w:r>
+      <w:r>
+        <w:rPr>
+          <w:rFonts w:cs="Arial"/>
+        </w:rPr>
+        <w:t xml:space="preserve"> F1 and a progeny</w:t>
+      </w:r>
+      <w:r>
+        <w:rPr>
+          <w:rFonts w:cs="Arial"/>
+        </w:rPr>
+        <w:t xml:space="preserve"> </w:t>
+      </w:r>
+      <w:r>
+        <w:rPr>
+          <w:rFonts w:cs="Arial"/>
+        </w:rPr>
+        <w:t>obtained by backcrossing the F1 to the first parent).</w:t>
+      </w:r>
+      <w:r>
+        <w:rPr>
+          <w:rFonts w:cs="Arial"/>
+        </w:rPr>
+        <w:t xml:space="preserve"> The POPSIZE keyword refers to the size of the progeny, excluding parent(s) and possible intermediate F1 individual.</w:t>
+      </w:r>
+      <w:r>
+        <w:rPr>
+          <w:rFonts w:cs="Arial"/>
+        </w:rPr>
+        <w:t xml:space="preserve"> </w:t>
+      </w:r>
+      <w:r>
+        <w:rPr>
+          <w:rFonts w:cs="Arial"/>
+        </w:rPr>
+        <w:t>Any o</w:t>
+      </w:r>
+      <w:r>
+        <w:rPr>
+          <w:rFonts w:cs="Arial"/>
+        </w:rPr>
+        <w:t>ther type of population can be simulat</w:t>
+      </w:r>
+      <w:r>
+        <w:rPr>
+          <w:rFonts w:cs="Arial"/>
+        </w:rPr>
+        <w:t>ed by specifying it in a pedigree file.</w:t>
+      </w:r>
+    </w:p>
+    <w:p>
+      <w:pPr>
+        <w:rPr>
+          <w:rFonts w:cs="Arial"/>
+        </w:rPr>
+      </w:pPr>
+      <w:r>
+        <w:rPr>
+          <w:rFonts w:cs="Arial"/>
+        </w:rPr>
+        <w:t xml:space="preserve">The lines specifying the map file and the founder genotypes may be omitted; in that case only the files with the </w:t>
+      </w:r>
+      <w:r>
+        <w:rPr>
+          <w:rFonts w:cs="Arial"/>
+        </w:rPr>
+        <w:t xml:space="preserve">simulated </w:t>
+      </w:r>
+      <w:r>
+        <w:rPr>
+          <w:rFonts w:cs="Arial"/>
+        </w:rPr>
+        <w:t xml:space="preserve">haplostructs </w:t>
+      </w:r>
+      <w:r>
+        <w:rPr>
+          <w:rFonts w:cs="Arial"/>
+        </w:rPr>
+        <w:t>(</w:t>
+      </w:r>
+      <w:r>
+        <w:rPr>
+          <w:rFonts w:cs="Arial"/>
+        </w:rPr>
+        <w:t xml:space="preserve">example_out.hsa </w:t>
+      </w:r>
+      <w:r>
+        <w:rPr>
+          <w:rFonts w:cs="Arial"/>
+        </w:rPr>
+        <w:t xml:space="preserve">and </w:t>
+      </w:r>
+      <w:r>
+        <w:rPr>
+          <w:rFonts w:cs="Arial"/>
+        </w:rPr>
+        <w:t>example_out.hsb</w:t>
+      </w:r>
+      <w:r>
+        <w:rPr>
+          <w:rFonts w:cs="Arial"/>
+        </w:rPr>
+        <w:t xml:space="preserve">) </w:t>
+      </w:r>
+      <w:r>
+        <w:rPr>
+          <w:rFonts w:cs="Arial"/>
+        </w:rPr>
+        <w:t>are produced.</w:t>
+      </w:r>
+      <w:r>
+        <w:rPr>
+          <w:rFonts w:cs="Arial"/>
+        </w:rPr>
+        <w:t xml:space="preserve"> </w:t>
+      </w:r>
+      <w:r>
+        <w:rPr>
+          <w:rFonts w:cs="Arial"/>
+        </w:rPr>
+        <w:t xml:space="preserve">These can be used in </w:t>
+      </w:r>
+      <w:r>
+        <w:rPr>
+          <w:rFonts w:cs="Arial"/>
+        </w:rPr>
+        <w:t>later runs to generate genotypes of the full population based on different map and founder genotype files:</w:t>
+      </w:r>
+    </w:p>
+    <w:p>
+      <w:pPr>
+        <w:rPr>
+          <w:rFonts w:cs="Arial"/>
+        </w:rPr>
+      </w:pPr>
+      <w:r>
+        <w:rPr>
+          <w:rFonts w:cs="Arial"/>
+        </w:rPr>
+        <w:t xml:space="preserve">For the </w:t>
+      </w:r>
+      <w:r>
+        <w:rPr>
+          <w:rFonts w:cs="Arial"/>
+          <w:b/>
+        </w:rPr>
+        <w:t>second type of operation: the use of an earlier simulated pedigree with a new marker map and/or new marker data</w:t>
+      </w:r>
+      <w:r>
+        <w:rPr>
+          <w:rFonts w:cs="Arial"/>
+        </w:rPr>
+        <w:t xml:space="preserve"> for the founders, a</w:t>
+      </w:r>
+      <w:r>
+        <w:rPr>
+          <w:rFonts w:cs="Arial"/>
+        </w:rPr>
+        <w:t xml:space="preserve"> line specifying haplostructs from an earlier simulation may be specified:</w:t>
+      </w:r>
+    </w:p>
+    <w:p>
+      <w:pPr>
+        <w:pStyle w:val="NoSpacing"/>
+        <w:rPr>
+          <w:rFonts w:cs="Arial"/>
+        </w:rPr>
+      </w:pPr>
+      <w:r>
+        <w:rPr>
+          <w:rFonts w:cs="Arial"/>
+        </w:rPr>
+        <w:t xml:space="preserve">HAPLOSTRUCT = </w:t>
+      </w:r>
+      <w:r>
+        <w:rPr>
+          <w:rFonts w:cs="Arial"/>
+        </w:rPr>
+        <w:t>myhaplostruct</w:t>
+      </w:r>
+    </w:p>
+    <w:p>
+      <w:pPr>
+        <w:pStyle w:val="NoSpacing"/>
+        <w:rPr>
+          <w:rFonts w:cs="Arial"/>
+        </w:rPr>
+      </w:pPr>
+    </w:p>
+    <w:p>
+      <w:pPr>
+        <w:pStyle w:val="NoSpacing"/>
+        <w:rPr>
+          <w:rFonts w:cs="Arial"/>
+        </w:rPr>
+      </w:pPr>
+      <w:r>
+        <w:rPr>
+          <w:rFonts w:cs="Arial"/>
+        </w:rPr>
+        <w:t xml:space="preserve">Additionally the line(s) specifying the PEDFILE or the POPTYPE and POPSIZE should </w:t>
+      </w:r>
+      <w:r>
+        <w:rPr>
+          <w:rFonts w:cs="Arial"/>
+        </w:rPr>
+        <w:t>be identical to those used in the earlier simulation</w:t>
+      </w:r>
+      <w:r>
+        <w:rPr>
+          <w:rFonts w:cs="Arial"/>
+        </w:rPr>
+        <w:t>.</w:t>
+      </w:r>
+    </w:p>
+    <w:p>
+      <w:pPr>
+        <w:rPr>
+          <w:rFonts w:cs="Arial"/>
+        </w:rPr>
+      </w:pPr>
+      <w:r>
+        <w:rPr>
+          <w:rFonts w:cs="Arial"/>
+        </w:rPr>
+        <w:t>In this</w:t>
+      </w:r>
+      <w:r>
+        <w:rPr>
+          <w:rFonts w:cs="Arial"/>
+        </w:rPr>
+        <w:t xml:space="preserve"> case no new simulation of the pedigree is performed, only the marker genotypes of all individuals are calculated based on the supplied haplostruct files</w:t>
+      </w:r>
+      <w:r>
+        <w:rPr>
+          <w:rFonts w:cs="Arial"/>
+        </w:rPr>
+        <w:t xml:space="preserve"> </w:t>
+      </w:r>
+      <w:r>
+        <w:rPr>
+          <w:rFonts w:cs="Arial"/>
+        </w:rPr>
+        <w:t>myhaplostruct</w:t>
+      </w:r>
+      <w:r>
+        <w:rPr>
+          <w:rFonts w:cs="Arial"/>
+        </w:rPr>
+        <w:t xml:space="preserve">.hsa </w:t>
+      </w:r>
+      <w:r>
+        <w:rPr>
+          <w:rFonts w:cs="Arial"/>
+        </w:rPr>
+        <w:t xml:space="preserve">and </w:t>
+      </w:r>
+      <w:r>
+        <w:rPr>
+          <w:rFonts w:cs="Arial"/>
+        </w:rPr>
+        <w:t>myhaplostruct</w:t>
+      </w:r>
+      <w:r>
+        <w:rPr>
+          <w:rFonts w:cs="Arial"/>
+        </w:rPr>
+        <w:t>.hsb</w:t>
+      </w:r>
+      <w:r>
+        <w:rPr>
+          <w:rFonts w:cs="Arial"/>
+        </w:rPr>
+        <w:t xml:space="preserve"> (see section Output files)</w:t>
+      </w:r>
+      <w:r>
+        <w:rPr>
+          <w:rFonts w:cs="Arial"/>
+        </w:rPr>
+        <w:t xml:space="preserve">, the linkage map and the </w:t>
+      </w:r>
+      <w:r>
+        <w:rPr>
+          <w:rFonts w:cs="Arial"/>
+        </w:rPr>
+        <w:t xml:space="preserve">marker genotypes of the </w:t>
+      </w:r>
+      <w:r>
+        <w:rPr>
+          <w:rFonts w:cs="Arial"/>
+        </w:rPr>
+        <w:t>founder</w:t>
+      </w:r>
+      <w:r>
+        <w:rPr>
+          <w:rFonts w:cs="Arial"/>
+        </w:rPr>
+        <w:t>s</w:t>
+      </w:r>
+      <w:r>
+        <w:rPr>
+          <w:rFonts w:cs="Arial"/>
+        </w:rPr>
+        <w:t>.</w:t>
+      </w:r>
+    </w:p>
+    <w:p>
+      <w:pPr>
+        <w:rPr>
+          <w:rFonts w:cs="Arial"/>
+        </w:rPr>
+      </w:pPr>
+      <w:r>
+        <w:rPr>
+          <w:rFonts w:cs="Arial"/>
+        </w:rPr>
+        <w:t xml:space="preserve">The </w:t>
+      </w:r>
+      <w:r>
+        <w:rPr>
+          <w:rFonts w:cs="Arial"/>
+          <w:b/>
+        </w:rPr>
+        <w:t>third type of operation</w:t>
+      </w:r>
+      <w:r>
+        <w:rPr>
+          <w:rFonts w:cs="Arial"/>
+        </w:rPr>
+        <w:t xml:space="preserve"> allows to </w:t>
+      </w:r>
+      <w:r>
+        <w:rPr>
+          <w:rFonts w:cs="Arial"/>
+          <w:b/>
+        </w:rPr>
+        <w:t>extend a previously simulated p</w:t>
+      </w:r>
+      <w:r>
+        <w:rPr>
+          <w:rFonts w:cs="Arial"/>
+          <w:b/>
+        </w:rPr>
+        <w:t>edigree</w:t>
+      </w:r>
+      <w:r>
+        <w:rPr>
+          <w:rFonts w:cs="Arial"/>
+        </w:rPr>
+        <w:t xml:space="preserve"> with new individuals. This is useful for simulating pedigrees in which selection plays a role. F</w:t>
+      </w:r>
+      <w:r>
+        <w:rPr>
+          <w:rFonts w:cs="Arial"/>
+        </w:rPr>
+        <w:t>or in</w:t>
+      </w:r>
+      <w:r>
+        <w:rPr>
+          <w:rFonts w:cs="Arial"/>
+        </w:rPr>
+        <w:t>stance, assume that two parents are crossed</w:t>
+      </w:r>
+      <w:r>
+        <w:rPr>
+          <w:rFonts w:cs="Arial"/>
+        </w:rPr>
+        <w:t xml:space="preserve"> to produce an F1 population</w:t>
+      </w:r>
+      <w:r>
+        <w:rPr>
+          <w:rFonts w:cs="Arial"/>
+        </w:rPr>
+        <w:t>, and based on the resulting genotypes a phenotype is calculated for each individual</w:t>
+      </w:r>
+      <w:r>
+        <w:rPr>
+          <w:rFonts w:cs="Arial"/>
+        </w:rPr>
+        <w:t xml:space="preserve"> (by some external software</w:t>
+      </w:r>
+      <w:r>
+        <w:rPr>
+          <w:rFonts w:cs="Arial"/>
+        </w:rPr>
+        <w:t>,</w:t>
+      </w:r>
+      <w:r>
+        <w:rPr>
+          <w:rFonts w:cs="Arial"/>
+        </w:rPr>
+        <w:t xml:space="preserve"> using the genotype files produced by PedigreeSim). The six individuals with the highest phenotypic values are crossed pairwise and three new FullSib progenies are obtained. This can be realized by providing the extended pedigree (which should still contain all individuals from the previous simulation), the </w:t>
+      </w:r>
       <w:r>
         <w:rPr>
           <w:rFonts w:cs="Arial"/>
         </w:rPr>
         <w:lastRenderedPageBreak/>
-        <w:t>The next four lines specify input data files; these are discussed in the next sections. The last line is the basic filename of the output files; to this string further parts are appended for the different files.</w:t>
-      </w:r>
-      <w:r>
-        <w:rPr>
-          <w:rFonts w:cs="Arial"/>
-        </w:rPr>
-        <w:t xml:space="preserve"> Make sure that this string does not contain characte</w:t>
-      </w:r>
-      <w:r>
-        <w:rPr>
-          <w:rFonts w:cs="Arial"/>
-        </w:rPr>
-        <w:t>r</w:t>
-      </w:r>
-      <w:r>
-        <w:rPr>
-          <w:rFonts w:cs="Arial"/>
-        </w:rPr>
-        <w:t xml:space="preserve">s that </w:t>
-      </w:r>
-      <w:r>
-        <w:rPr>
-          <w:rFonts w:cs="Arial"/>
-        </w:rPr>
-        <w:t>are not allowed in file names on</w:t>
-      </w:r>
-      <w:r>
-        <w:rPr>
-          <w:rFonts w:cs="Arial"/>
-        </w:rPr>
-        <w:t xml:space="preserve"> your operating system (such as “?”).</w:t>
-      </w:r>
-    </w:p>
-    <w:p>
-      <w:pPr>
-        <w:rPr>
-          <w:rFonts w:cs="Arial"/>
-        </w:rPr>
-      </w:pPr>
-      <w:r>
-        <w:rPr>
-          <w:rFonts w:cs="Arial"/>
-        </w:rPr>
-        <w:t xml:space="preserve">All </w:t>
-      </w:r>
-      <w:r>
-        <w:rPr>
-          <w:rFonts w:cs="Arial"/>
-        </w:rPr>
-        <w:t>keywords</w:t>
-      </w:r>
-      <w:r>
-        <w:rPr>
-          <w:rFonts w:cs="Arial"/>
-        </w:rPr>
-        <w:t xml:space="preserve"> in the parameter file may be entered in upper and/or lower</w:t>
+        <w:t>haplost</w:t>
+      </w:r>
+      <w:r>
+        <w:rPr>
+          <w:rFonts w:cs="Arial"/>
+        </w:rPr>
+        <w:t>ruct files from the previous sim</w:t>
+      </w:r>
+      <w:r>
+        <w:rPr>
+          <w:rFonts w:cs="Arial"/>
+        </w:rPr>
+        <w:t>ulation and the founder genotypes file (extended with new founders if the new pedigree contains founders that were not present in the previous simulation). A parameter file for this situation could have the following form:</w:t>
+      </w:r>
+    </w:p>
+    <w:p>
+      <w:pPr>
+        <w:pStyle w:val="NoSpacing"/>
+        <w:rPr>
+          <w:rFonts w:cs="Arial"/>
+        </w:rPr>
+      </w:pPr>
+      <w:r>
+        <w:rPr>
+          <w:rFonts w:cs="Arial"/>
+        </w:rPr>
+        <w:t>PLOIDY = 4</w:t>
+      </w:r>
+    </w:p>
+    <w:p>
+      <w:pPr>
+        <w:pStyle w:val="NoSpacing"/>
+        <w:rPr>
+          <w:rFonts w:cs="Arial"/>
+        </w:rPr>
+      </w:pPr>
+      <w:r>
+        <w:rPr>
+          <w:rFonts w:cs="Arial"/>
+        </w:rPr>
+        <w:t xml:space="preserve">MAPFUNCTION = HALDANE </w:t>
+      </w:r>
+    </w:p>
+    <w:p>
+      <w:pPr>
+        <w:pStyle w:val="NoSpacing"/>
+        <w:rPr>
+          <w:rFonts w:cs="Arial"/>
+        </w:rPr>
+      </w:pPr>
+      <w:r>
+        <w:rPr>
+          <w:rFonts w:cs="Arial"/>
+        </w:rPr>
+        <w:t>MISSING = NA</w:t>
+      </w:r>
+    </w:p>
+    <w:p>
+      <w:pPr>
+        <w:pStyle w:val="NoSpacing"/>
+        <w:rPr>
+          <w:rFonts w:cs="Arial"/>
+        </w:rPr>
+      </w:pPr>
+      <w:r>
+        <w:rPr>
+          <w:rFonts w:cs="Arial"/>
+        </w:rPr>
+        <w:t xml:space="preserve">CHROMFILE = </w:t>
+      </w:r>
+      <w:r>
+        <w:rPr>
+          <w:rFonts w:cs="Arial"/>
+        </w:rPr>
+        <w:t>example.chrom</w:t>
+      </w:r>
+    </w:p>
+    <w:p>
+      <w:pPr>
+        <w:pStyle w:val="NoSpacing"/>
+        <w:rPr>
+          <w:rFonts w:cs="Arial"/>
+        </w:rPr>
+      </w:pPr>
+      <w:r>
+        <w:rPr>
+          <w:rFonts w:cs="Arial"/>
+        </w:rPr>
+        <w:t xml:space="preserve">HAPLOSTRUCT = </w:t>
+      </w:r>
+      <w:r>
+        <w:rPr>
+          <w:rFonts w:cs="Arial"/>
+        </w:rPr>
+        <w:t>cycle1_example</w:t>
+      </w:r>
+      <w:r>
+        <w:rPr>
+          <w:rFonts w:cs="Arial"/>
+        </w:rPr>
+        <w:t xml:space="preserve"> ; indicates files cycle1_example.hsa and .hsb </w:t>
+      </w:r>
+    </w:p>
+    <w:p>
+      <w:pPr>
+        <w:pStyle w:val="NoSpacing"/>
+        <w:rPr>
+          <w:rFonts w:cs="Arial"/>
+        </w:rPr>
+      </w:pPr>
+      <w:r>
+        <w:rPr>
+          <w:rFonts w:cs="Arial"/>
+        </w:rPr>
+        <w:t>PEDFILE = cycle2_</w:t>
+      </w:r>
+      <w:r>
+        <w:rPr>
+          <w:rFonts w:cs="Arial"/>
+        </w:rPr>
+        <w:t>example.ped</w:t>
+      </w:r>
+    </w:p>
+    <w:p>
+      <w:pPr>
+        <w:pStyle w:val="NoSpacing"/>
+        <w:rPr>
+          <w:rFonts w:cs="Arial"/>
+        </w:rPr>
+      </w:pPr>
+      <w:r>
+        <w:rPr>
+          <w:rFonts w:cs="Arial"/>
+        </w:rPr>
+        <w:t xml:space="preserve">MAPFILE = </w:t>
+      </w:r>
+      <w:r>
+        <w:rPr>
+          <w:rFonts w:cs="Arial"/>
+        </w:rPr>
+        <w:t>example.map</w:t>
+      </w:r>
+    </w:p>
+    <w:p>
+      <w:pPr>
+        <w:pStyle w:val="NoSpacing"/>
+        <w:rPr>
+          <w:rFonts w:cs="Arial"/>
+        </w:rPr>
+      </w:pPr>
+      <w:r>
+        <w:rPr>
+          <w:rFonts w:cs="Arial"/>
+        </w:rPr>
+        <w:t xml:space="preserve">FOUNDERFILE = </w:t>
+      </w:r>
+      <w:r>
+        <w:rPr>
+          <w:rFonts w:cs="Arial"/>
+        </w:rPr>
+        <w:t>cycle2_</w:t>
+      </w:r>
+      <w:r>
+        <w:rPr>
+          <w:rFonts w:cs="Arial"/>
+        </w:rPr>
+        <w:t>example.gen</w:t>
+      </w:r>
+      <w:r>
+        <w:rPr>
+          <w:rFonts w:cs="Arial"/>
+        </w:rPr>
+        <w:t xml:space="preserve"> ; includes </w:t>
+      </w:r>
+      <w:r>
+        <w:rPr>
+          <w:rFonts w:cs="Arial"/>
+        </w:rPr>
+        <w:t xml:space="preserve">also </w:t>
+      </w:r>
+      <w:r>
+        <w:rPr>
+          <w:rFonts w:cs="Arial"/>
+        </w:rPr>
+        <w:t>founders not present in the cycle 1 simulation</w:t>
+      </w:r>
+    </w:p>
+    <w:p>
+      <w:pPr>
+        <w:pStyle w:val="NoSpacing"/>
+        <w:rPr>
+          <w:rFonts w:cs="Arial"/>
+        </w:rPr>
+      </w:pPr>
+      <w:r>
+        <w:rPr>
+          <w:rFonts w:cs="Arial"/>
+        </w:rPr>
+        <w:t xml:space="preserve">OUTPUT = </w:t>
+      </w:r>
+      <w:r>
+        <w:rPr>
+          <w:rFonts w:cs="Arial"/>
+        </w:rPr>
+        <w:t>cycle2_</w:t>
+      </w:r>
+      <w:r>
+        <w:rPr>
+          <w:rFonts w:cs="Arial"/>
+        </w:rPr>
+        <w:t>example_out</w:t>
+      </w:r>
+    </w:p>
+    <w:p>
+      <w:pPr>
+        <w:rPr>
+          <w:rFonts w:cs="Arial"/>
+        </w:rPr>
+      </w:pPr>
+    </w:p>
+    <w:p>
+      <w:r>
+        <w:t xml:space="preserve">Finally, the </w:t>
+      </w:r>
+      <w:r>
+        <w:rPr>
+          <w:b/>
+        </w:rPr>
+        <w:t>fourth type of operation (test mode)</w:t>
+      </w:r>
+      <w:r>
+        <w:t xml:space="preserve"> is achieved by adding the line</w:t>
+      </w:r>
+    </w:p>
+    <w:p>
+      <w:r>
+        <w:t xml:space="preserve">TEST = 1 </w:t>
+      </w:r>
+    </w:p>
+    <w:p>
+      <w:pPr>
+        <w:rPr>
+          <w:rFonts w:cs="Arial"/>
+        </w:rPr>
+      </w:pPr>
+      <w:r>
+        <w:rPr>
+          <w:rFonts w:cs="Arial"/>
+        </w:rPr>
+        <w:t>This is explained in more detail in the section Test mode</w:t>
+      </w:r>
+    </w:p>
+    <w:p>
+      <w:pPr>
+        <w:rPr>
+          <w:rFonts w:cs="Arial"/>
+        </w:rPr>
+      </w:pPr>
+      <w:r>
+        <w:rPr>
+          <w:rFonts w:cs="Arial"/>
+        </w:rPr>
+        <w:t>There are several other parameters that affect the way in which gamete formation proceeds. They all have a default value as specified below and there</w:t>
+      </w:r>
+      <w:r>
+        <w:rPr>
+          <w:rFonts w:cs="Arial"/>
+        </w:rPr>
+        <w:t>fore can be omitted from the parameter file:</w:t>
+      </w:r>
+    </w:p>
+    <w:p>
+      <w:pPr>
+        <w:pStyle w:val="NoSpacing"/>
+        <w:rPr>
+          <w:rFonts w:cs="Arial"/>
+        </w:rPr>
+      </w:pPr>
+      <w:r>
+        <w:rPr>
+          <w:rFonts w:cs="Arial"/>
+        </w:rPr>
+        <w:t>ALLOWNOCHIASMATA</w:t>
+      </w:r>
+      <w:r>
+        <w:rPr>
+          <w:rFonts w:cs="Arial"/>
+        </w:rPr>
+        <w:t xml:space="preserve"> = </w:t>
+      </w:r>
+      <w:r>
+        <w:rPr>
+          <w:rFonts w:cs="Arial"/>
+        </w:rPr>
+        <w:t xml:space="preserve">0 or </w:t>
+      </w:r>
+      <w:r>
+        <w:rPr>
+          <w:rFonts w:cs="Arial"/>
+        </w:rPr>
+        <w:t>1</w:t>
+      </w:r>
+      <w:r>
+        <w:rPr>
+          <w:rFonts w:cs="Arial"/>
+        </w:rPr>
+        <w:t xml:space="preserve"> (default</w:t>
+      </w:r>
+      <w:r>
+        <w:rPr>
+          <w:rFonts w:cs="Arial"/>
+        </w:rPr>
+        <w:t xml:space="preserve"> 1</w:t>
+      </w:r>
+      <w:r>
+        <w:rPr>
+          <w:rFonts w:cs="Arial"/>
+        </w:rPr>
+        <w:t>)</w:t>
+      </w:r>
+      <w:r>
+        <w:rPr>
+          <w:rFonts w:cs="Arial"/>
+        </w:rPr>
+        <w:t>: if 1</w:t>
+      </w:r>
+      <w:r>
+        <w:rPr>
+          <w:rFonts w:cs="Arial"/>
+        </w:rPr>
+        <w:t>,</w:t>
+      </w:r>
+      <w:r>
+        <w:rPr>
+          <w:rFonts w:cs="Arial"/>
+        </w:rPr>
+        <w:t xml:space="preserve"> meiosis is taken to proceed normally even if</w:t>
+      </w:r>
+      <w:r>
+        <w:rPr>
+          <w:rFonts w:cs="Arial"/>
+        </w:rPr>
+        <w:t xml:space="preserve"> some chromosomes do not have any chiasmata</w:t>
+      </w:r>
+      <w:r>
+        <w:rPr>
+          <w:rFonts w:cs="Arial"/>
+        </w:rPr>
+        <w:t>; this results in the expected amount of recombination</w:t>
+      </w:r>
+      <w:r>
+        <w:rPr>
+          <w:rFonts w:cs="Arial"/>
+        </w:rPr>
+        <w:t xml:space="preserve"> according to the Haldane or Kosambi map functions </w:t>
+      </w:r>
+      <w:r>
+        <w:rPr>
+          <w:rFonts w:cs="Arial"/>
+        </w:rPr>
+        <w:t xml:space="preserve"> (in other words, the chosen map function applies). </w:t>
+      </w:r>
+      <w:r>
+        <w:rPr>
+          <w:rFonts w:cs="Arial"/>
+        </w:rPr>
+        <w:br/>
+      </w:r>
+      <w:r>
+        <w:rPr>
+          <w:rFonts w:cs="Arial"/>
+        </w:rPr>
+        <w:t xml:space="preserve">If </w:t>
+      </w:r>
+      <w:r>
+        <w:rPr>
+          <w:rFonts w:cs="Arial"/>
+        </w:rPr>
+        <w:t>ALLOWNOCHIASMATA=0</w:t>
+      </w:r>
+      <w:r>
+        <w:rPr>
+          <w:rFonts w:cs="Arial"/>
+        </w:rPr>
+        <w:t xml:space="preserve">, the </w:t>
+      </w:r>
+      <w:r>
+        <w:rPr>
+          <w:rFonts w:cs="Arial"/>
+        </w:rPr>
+        <w:t>chiasma</w:t>
+      </w:r>
+      <w:r>
+        <w:rPr>
+          <w:rFonts w:cs="Arial"/>
+        </w:rPr>
+        <w:t xml:space="preserve"> generation process is repeated</w:t>
+      </w:r>
+      <w:r>
+        <w:rPr>
+          <w:rFonts w:cs="Arial"/>
+        </w:rPr>
+        <w:t xml:space="preserve"> for each Bivalent or Quadrivalent</w:t>
+      </w:r>
+      <w:r>
+        <w:rPr>
+          <w:rFonts w:cs="Arial"/>
+        </w:rPr>
+        <w:t xml:space="preserve"> until </w:t>
+      </w:r>
+      <w:r>
+        <w:rPr>
+          <w:rFonts w:cs="Arial"/>
+        </w:rPr>
+        <w:t>at least one chromatid of each parental chromosome is involved in at least one chiasma</w:t>
+      </w:r>
+      <w:r>
+        <w:rPr>
+          <w:rFonts w:cs="Arial"/>
+        </w:rPr>
+        <w:t>.</w:t>
+      </w:r>
+      <w:r>
+        <w:rPr>
+          <w:rFonts w:cs="Arial"/>
+        </w:rPr>
+        <w:t xml:space="preserve"> This option illustrates the</w:t>
+      </w:r>
+      <w:r>
+        <w:rPr>
+          <w:rFonts w:cs="Arial"/>
+        </w:rPr>
+        <w:t xml:space="preserve"> consequences o</w:t>
+      </w:r>
+      <w:r>
+        <w:rPr>
+          <w:rFonts w:cs="Arial"/>
+        </w:rPr>
+        <w:t>f the idea that chromosomes without chiasmata tend to be lost later in</w:t>
+      </w:r>
+      <w:r>
+        <w:rPr>
+          <w:rFonts w:cs="Arial"/>
+        </w:rPr>
+        <w:t xml:space="preserve"> m</w:t>
+      </w:r>
+      <w:r>
+        <w:rPr>
+          <w:rFonts w:cs="Arial"/>
+        </w:rPr>
+        <w:t>eiosis, leading to non-functional gametes.</w:t>
       </w:r>
       <w:r>
         <w:rPr>
@@ -3168,80 +4269,109 @@
         <w:rPr>
           <w:rFonts w:cs="Arial"/>
         </w:rPr>
-        <w:t xml:space="preserve">case; spaces are allowed but not required around the “=” sign. </w:t>
-      </w:r>
-      <w:r>
-        <w:rPr>
-          <w:rFonts w:cs="Arial"/>
-        </w:rPr>
-        <w:t xml:space="preserve">Upper / lower </w:t>
-      </w:r>
-      <w:r>
-        <w:rPr>
-          <w:rFonts w:cs="Arial"/>
-        </w:rPr>
-        <w:t xml:space="preserve">case is relevant for the “missing” string, and for filenames if the operating system is sensitive to the case. </w:t>
-      </w:r>
-      <w:r>
-        <w:rPr>
-          <w:rFonts w:cs="Arial"/>
-        </w:rPr>
-        <w:t>Blank lines and comment lines (starting with a semicolon) may be added, as well as extra text after the data on a line. The only requirement is that all the data (fi</w:t>
-      </w:r>
-      <w:r>
-        <w:rPr>
-          <w:rFonts w:cs="Arial"/>
-        </w:rPr>
-        <w:t>lenames and other st</w:t>
-      </w:r>
-      <w:r>
-        <w:rPr>
-          <w:rFonts w:cs="Arial"/>
-        </w:rPr>
-        <w:t>r</w:t>
-      </w:r>
-      <w:r>
-        <w:rPr>
-          <w:rFonts w:cs="Arial"/>
-        </w:rPr>
-        <w:t>ings</w:t>
-      </w:r>
-      <w:r>
-        <w:rPr>
-          <w:rFonts w:cs="Arial"/>
-        </w:rPr>
-        <w:t xml:space="preserve">) do not </w:t>
-      </w:r>
-      <w:r>
-        <w:rPr>
-          <w:rFonts w:cs="Arial"/>
-        </w:rPr>
-        <w:t>contain blanks (spaces, tab</w:t>
-      </w:r>
-      <w:r>
-        <w:rPr>
-          <w:rFonts w:cs="Arial"/>
-        </w:rPr>
-        <w:t xml:space="preserve"> characters</w:t>
-      </w:r>
-      <w:r>
-        <w:rPr>
-          <w:rFonts w:cs="Arial"/>
-        </w:rPr>
-        <w:t>).</w:t>
-      </w:r>
-    </w:p>
-    <w:p>
-      <w:pPr>
-        <w:rPr>
-          <w:rFonts w:cs="Arial"/>
-        </w:rPr>
-      </w:pPr>
-      <w:r>
-        <w:rPr>
-          <w:rFonts w:cs="Arial"/>
-        </w:rPr>
-        <w:t>Instead of supplying a pedigree file a standard population type and size may be specified. For example, by removing the line</w:t>
+        <w:t>In this situation t</w:t>
+      </w:r>
+      <w:r>
+        <w:rPr>
+          <w:rFonts w:cs="Arial"/>
+        </w:rPr>
+        <w:t xml:space="preserve">he </w:t>
+      </w:r>
+      <w:r>
+        <w:rPr>
+          <w:rFonts w:cs="Arial"/>
+        </w:rPr>
+        <w:t>mean interval length between chiasmata is adapted</w:t>
+      </w:r>
+      <w:r>
+        <w:rPr>
+          <w:rFonts w:cs="Arial"/>
+        </w:rPr>
+        <w:t xml:space="preserve"> such that on average </w:t>
+      </w:r>
+      <w:r>
+        <w:rPr>
+          <w:rFonts w:cs="Arial"/>
+        </w:rPr>
+        <w:t>one chiasma per chromatid</w:t>
+      </w:r>
+      <w:r>
+        <w:rPr>
+          <w:rFonts w:cs="Arial"/>
+        </w:rPr>
+        <w:t xml:space="preserve"> per Morgan </w:t>
+      </w:r>
+      <w:r>
+        <w:rPr>
+          <w:rFonts w:cs="Arial"/>
+        </w:rPr>
+        <w:t>is</w:t>
+      </w:r>
+      <w:r>
+        <w:rPr>
+          <w:rFonts w:cs="Arial"/>
+        </w:rPr>
+        <w:t xml:space="preserve"> generated, </w:t>
+      </w:r>
+      <w:r>
+        <w:rPr>
+          <w:rFonts w:cs="Arial"/>
+        </w:rPr>
+        <w:t xml:space="preserve">which means that the </w:t>
+      </w:r>
+      <w:r>
+        <w:rPr>
+          <w:rFonts w:cs="Arial"/>
+        </w:rPr>
+        <w:t>mean</w:t>
+      </w:r>
+      <w:r>
+        <w:rPr>
+          <w:rFonts w:cs="Arial"/>
+        </w:rPr>
+        <w:t xml:space="preserve"> distance between chiasmata depends on the chromosome length. In</w:t>
+      </w:r>
+      <w:r>
+        <w:rPr>
+          <w:rFonts w:cs="Arial"/>
+        </w:rPr>
+        <w:t xml:space="preserve"> bivalents the recombination between the chromosome ends will </w:t>
+      </w:r>
+      <w:r>
+        <w:rPr>
+          <w:rFonts w:cs="Arial"/>
+        </w:rPr>
+        <w:t xml:space="preserve">always </w:t>
+      </w:r>
+      <w:r>
+        <w:rPr>
+          <w:rFonts w:cs="Arial"/>
+        </w:rPr>
+        <w:t xml:space="preserve">be 0.5 and hence the effective </w:t>
+      </w:r>
+      <w:r>
+        <w:rPr>
+          <w:rFonts w:cs="Arial"/>
+        </w:rPr>
+        <w:t xml:space="preserve">genetic </w:t>
+      </w:r>
+      <w:r>
+        <w:rPr>
+          <w:rFonts w:cs="Arial"/>
+        </w:rPr>
+        <w:t>chromosome length will be infinite.</w:t>
+      </w:r>
+      <w:r>
+        <w:rPr>
+          <w:rFonts w:cs="Arial"/>
+        </w:rPr>
+        <w:t xml:space="preserve"> A minimum chromosome length of 70 cM is required in this case; </w:t>
+      </w:r>
+      <w:r>
+        <w:rPr>
+          <w:rFonts w:cs="Arial"/>
+        </w:rPr>
+        <w:t>chromosomes of 50 cM or shorter are by definition impossible.</w:t>
       </w:r>
     </w:p>
     <w:p>
@@ -3251,20 +4381,6 @@
           <w:rFonts w:cs="Arial"/>
         </w:rPr>
       </w:pPr>
-      <w:r>
-        <w:rPr>
-          <w:rFonts w:cs="Arial"/>
-        </w:rPr>
-        <w:t xml:space="preserve">PEDFILE = </w:t>
-      </w:r>
-      <w:proofErr w:type="spellStart"/>
-      <w:r>
-        <w:rPr>
-          <w:rFonts w:cs="Arial"/>
-        </w:rPr>
-        <w:t>example.ped</w:t>
-      </w:r>
-      <w:proofErr w:type="spellEnd"/>
     </w:p>
     <w:p>
       <w:pPr>
@@ -3273,6 +4389,96 @@
           <w:rFonts w:cs="Arial"/>
         </w:rPr>
       </w:pPr>
+      <w:r>
+        <w:rPr>
+          <w:rFonts w:cs="Arial"/>
+        </w:rPr>
+        <w:t>P</w:t>
+      </w:r>
+      <w:r>
+        <w:rPr>
+          <w:rFonts w:cs="Arial"/>
+        </w:rPr>
+        <w:t>ARALLELQUADRIVALENTS</w:t>
+      </w:r>
+      <w:r>
+        <w:rPr>
+          <w:rFonts w:cs="Arial"/>
+        </w:rPr>
+        <w:t xml:space="preserve"> = 0.0 – 1.0 (default 0.0): in </w:t>
+      </w:r>
+      <w:r>
+        <w:rPr>
+          <w:rFonts w:cs="Arial"/>
+        </w:rPr>
+        <w:t>poly</w:t>
+      </w:r>
+      <w:r>
+        <w:rPr>
+          <w:rFonts w:cs="Arial"/>
+        </w:rPr>
+        <w:t xml:space="preserve">ploids, the </w:t>
+      </w:r>
+      <w:r>
+        <w:rPr>
+          <w:rFonts w:cs="Arial"/>
+        </w:rPr>
+        <w:t>homologous</w:t>
+      </w:r>
+      <w:r>
+        <w:rPr>
+          <w:rFonts w:cs="Arial"/>
+        </w:rPr>
+        <w:t xml:space="preserve"> chromosomes can form bivalents </w:t>
+      </w:r>
+      <w:r>
+        <w:rPr>
+          <w:rFonts w:cs="Arial"/>
+        </w:rPr>
+        <w:t>and/</w:t>
+      </w:r>
+      <w:r>
+        <w:rPr>
+          <w:rFonts w:cs="Arial"/>
+        </w:rPr>
+        <w:t>or quadrivalent</w:t>
+      </w:r>
+      <w:r>
+        <w:rPr>
+          <w:rFonts w:cs="Arial"/>
+        </w:rPr>
+        <w:t>s</w:t>
+      </w:r>
+      <w:r>
+        <w:rPr>
+          <w:rFonts w:cs="Arial"/>
+        </w:rPr>
+        <w:t xml:space="preserve"> (the probability of both is determined by the NATURALPAIRING parameter (above) and the prefPairing and Quadrivalents parameter in the Chromosome file). Quadrivalents are most realistically modelled as a cross-like structure; in each of the four </w:t>
+      </w:r>
+      <w:r>
+        <w:rPr>
+          <w:rFonts w:cs="Arial"/>
+        </w:rPr>
+        <w:t>branche</w:t>
+      </w:r>
+      <w:r>
+        <w:rPr>
+          <w:rFonts w:cs="Arial"/>
+        </w:rPr>
+        <w:t xml:space="preserve">s two chromosomes are paired and </w:t>
+      </w:r>
+      <w:r>
+        <w:rPr>
+          <w:rFonts w:cs="Arial"/>
+        </w:rPr>
+        <w:t>where the branches meet (the chromosome exchange point)</w:t>
+      </w:r>
+      <w:r>
+        <w:rPr>
+          <w:rFonts w:cs="Arial"/>
+        </w:rPr>
+        <w:t xml:space="preserve"> the chromosomes change partners. A less realistic model, which is also sometimes mentioned in literature, is that where all four chromosomes are aligned in parallel over their full lengths and any chiasma can involve any pair of chromosomes. This parameter specifies the probability of the latter configuration (range 0.0-1.0); the default is 0.0, i.e. all quadrivalents are in the cross configuration.</w:t>
+      </w:r>
     </w:p>
     <w:p>
       <w:pPr>
@@ -3281,12 +4487,6 @@
           <w:rFonts w:cs="Arial"/>
         </w:rPr>
       </w:pPr>
-      <w:r>
-        <w:rPr>
-          <w:rFonts w:cs="Arial"/>
-        </w:rPr>
-        <w:t>and adding the lines:</w:t>
-      </w:r>
     </w:p>
     <w:p>
       <w:pPr>
@@ -3295,6 +4495,24 @@
           <w:rFonts w:cs="Arial"/>
         </w:rPr>
       </w:pPr>
+      <w:r>
+        <w:rPr>
+          <w:rFonts w:cs="Arial"/>
+        </w:rPr>
+        <w:t>P</w:t>
+      </w:r>
+      <w:r>
+        <w:rPr>
+          <w:rFonts w:cs="Arial"/>
+        </w:rPr>
+        <w:t>AIREDCENTROMERES</w:t>
+      </w:r>
+      <w:r>
+        <w:rPr>
+          <w:rFonts w:cs="Arial"/>
+        </w:rPr>
+        <w:t xml:space="preserve"> = 0.0 – 1.0 (default 0.0): in a cross-type quadrivalent, two models are suggested in literature about the way that the four centromeres (and the attached, possibly recombined chromatids) are distributed over the two poles in the first meiotic division. One model is that the four centromeres can be divided into two pairs in any of the three possible ways (ab/cd, ac/bd, ad/bc) with equal probability; the second model assumes that the centromeres are paired according to the quadrivalent branch in which they end up, and that from each of the two pairs one centromere moves to either pole. This parameter specifies the probability of the second model (range 0.0-1.0); the default is 0.0, i.e. all cross-type quadrivalents segregate according to the first model.</w:t>
+      </w:r>
     </w:p>
     <w:p>
       <w:pPr>
@@ -3303,12 +4521,6 @@
           <w:rFonts w:cs="Arial"/>
         </w:rPr>
       </w:pPr>
-      <w:r>
-        <w:rPr>
-          <w:rFonts w:cs="Arial"/>
-        </w:rPr>
-        <w:t>POPTYPE = F1</w:t>
-      </w:r>
     </w:p>
     <w:p>
       <w:pPr>
@@ -3321,7 +4533,19 @@
         <w:rPr>
           <w:rFonts w:cs="Arial"/>
         </w:rPr>
-        <w:t xml:space="preserve">POPSIZE = </w:t>
+        <w:t>NATURALPAIRING</w:t>
+      </w:r>
+      <w:r>
+        <w:rPr>
+          <w:rFonts w:cs="Arial"/>
+        </w:rPr>
+        <w:t xml:space="preserve"> = </w:t>
+      </w:r>
+      <w:r>
+        <w:rPr>
+          <w:rFonts w:cs="Arial"/>
+        </w:rPr>
+        <w:t xml:space="preserve">0 or </w:t>
       </w:r>
       <w:r>
         <w:rPr>
@@ -3333,70 +4557,13 @@
         <w:rPr>
           <w:rFonts w:cs="Arial"/>
         </w:rPr>
-        <w:t>5</w:t>
-      </w:r>
-      <w:r>
-        <w:rPr>
-          <w:rFonts w:cs="Arial"/>
-        </w:rPr>
-        <w:t>0</w:t>
-      </w:r>
-    </w:p>
-    <w:p>
-      <w:pPr>
-        <w:pStyle w:val="NoSpacing"/>
-        <w:rPr>
-          <w:rFonts w:cs="Arial"/>
-        </w:rPr>
-      </w:pPr>
-    </w:p>
-    <w:p>
-      <w:pPr>
-        <w:rPr>
-          <w:rFonts w:cs="Arial"/>
-        </w:rPr>
-      </w:pPr>
-      <w:r>
-        <w:rPr>
-          <w:rFonts w:cs="Arial"/>
-        </w:rPr>
-        <w:t>a pedigree will be generated w</w:t>
-      </w:r>
-      <w:r>
-        <w:rPr>
-          <w:rFonts w:cs="Arial"/>
-        </w:rPr>
-        <w:t>ith two parents (founders)</w:t>
-      </w:r>
-      <w:r>
-        <w:rPr>
-          <w:rFonts w:cs="Arial"/>
-        </w:rPr>
-        <w:t xml:space="preserve"> named P1 and P2</w:t>
-      </w:r>
-      <w:r>
-        <w:rPr>
-          <w:rFonts w:cs="Arial"/>
-        </w:rPr>
-        <w:t xml:space="preserve"> and 150</w:t>
-      </w:r>
-      <w:r>
-        <w:rPr>
-          <w:rFonts w:cs="Arial"/>
-        </w:rPr>
-        <w:t xml:space="preserve"> F1 individuals</w:t>
-      </w:r>
-      <w:r>
-        <w:rPr>
-          <w:rFonts w:cs="Arial"/>
-        </w:rPr>
-        <w:t xml:space="preserve">. </w:t>
-      </w:r>
-      <w:r>
-        <w:rPr>
-          <w:rFonts w:cs="Arial"/>
-        </w:rPr>
-        <w:t>There are four standard population types: S1 (selfings of one parent</w:t>
+        <w:t xml:space="preserve"> (default</w:t>
+      </w:r>
+      <w:r>
+        <w:rPr>
+          <w:rFonts w:cs="Arial"/>
+        </w:rPr>
+        <w:t xml:space="preserve"> 1</w:t>
       </w:r>
       <w:r>
         <w:rPr>
@@ -3408,19 +4575,13 @@
         <w:rPr>
           <w:rFonts w:cs="Arial"/>
         </w:rPr>
-        <w:t xml:space="preserve">, </w:t>
-      </w:r>
-      <w:r>
-        <w:rPr>
-          <w:rFonts w:cs="Arial"/>
-        </w:rPr>
-        <w:t>F1 (</w:t>
-      </w:r>
-      <w:r>
-        <w:rPr>
-          <w:rFonts w:cs="Arial"/>
-        </w:rPr>
-        <w:t>full-sib progeny of two parents), F2 (two parents, one F1 individual</w:t>
+        <w:t>: if 1</w:t>
+      </w:r>
+      <w:r>
+        <w:rPr>
+          <w:rFonts w:cs="Arial"/>
+        </w:rPr>
+        <w:t>,</w:t>
       </w:r>
       <w:r>
         <w:rPr>
@@ -3432,19 +4593,19 @@
         <w:rPr>
           <w:rFonts w:cs="Arial"/>
         </w:rPr>
-        <w:t xml:space="preserve"> and an F2 consisting of selfings of the F1) and BC (two parents, a</w:t>
-      </w:r>
-      <w:r>
-        <w:rPr>
-          <w:rFonts w:cs="Arial"/>
-        </w:rPr>
-        <w:t>n</w:t>
-      </w:r>
-      <w:r>
-        <w:rPr>
-          <w:rFonts w:cs="Arial"/>
-        </w:rPr>
-        <w:t xml:space="preserve"> F1 and a progeny</w:t>
+        <w:t xml:space="preserve">the </w:t>
+      </w:r>
+      <w:r>
+        <w:rPr>
+          <w:rFonts w:cs="Arial"/>
+        </w:rPr>
+        <w:t xml:space="preserve">chromosome </w:t>
+      </w:r>
+      <w:r>
+        <w:rPr>
+          <w:rFonts w:cs="Arial"/>
+        </w:rPr>
+        <w:t>configuration</w:t>
       </w:r>
       <w:r>
         <w:rPr>
@@ -3456,13 +4617,44 @@
         <w:rPr>
           <w:rFonts w:cs="Arial"/>
         </w:rPr>
-        <w:t>obtained by backcrossing the F1 to the first parent).</w:t>
-      </w:r>
-      <w:r>
-        <w:rPr>
-          <w:rFonts w:cs="Arial"/>
-        </w:rPr>
-        <w:t xml:space="preserve"> The POPSIZE keyword refers to the size of the progeny, excluding parent(s) and possible intermediate F1 individual.</w:t>
+        <w:t xml:space="preserve">in each </w:t>
+      </w:r>
+      <w:r>
+        <w:rPr>
+          <w:rFonts w:cs="Arial"/>
+        </w:rPr>
+        <w:t xml:space="preserve">meiosis (i.e. </w:t>
+      </w:r>
+      <w:r>
+        <w:rPr>
+          <w:rFonts w:cs="Arial"/>
+        </w:rPr>
+        <w:t>how many and which bivalents and quadrivalents are formed</w:t>
+      </w:r>
+      <w:r>
+        <w:rPr>
+          <w:rFonts w:cs="Arial"/>
+        </w:rPr>
+        <w:t xml:space="preserve">) is determined by the pairing at the </w:t>
+      </w:r>
+      <w:r>
+        <w:rPr>
+          <w:rFonts w:cs="Arial"/>
+        </w:rPr>
+        <w:lastRenderedPageBreak/>
+        <w:t>chromosome ends.</w:t>
+      </w:r>
+      <w:r>
+        <w:rPr>
+          <w:rFonts w:cs="Arial"/>
+        </w:rPr>
+        <w:t xml:space="preserve"> Table 1 shows some examples of simulations of natural pairing with different degrees of preferential pairing and different ploidy levels.</w:t>
+      </w:r>
+      <w:r>
+        <w:rPr>
+          <w:rFonts w:cs="Arial"/>
+        </w:rPr>
+        <w:t xml:space="preserve"> For instance,</w:t>
       </w:r>
       <w:r>
         <w:rPr>
@@ -3474,1361 +4666,6 @@
         <w:rPr>
           <w:rFonts w:cs="Arial"/>
         </w:rPr>
-        <w:t>Any o</w:t>
-      </w:r>
-      <w:r>
-        <w:rPr>
-          <w:rFonts w:cs="Arial"/>
-        </w:rPr>
-        <w:t>ther type of population can be simulat</w:t>
-      </w:r>
-      <w:r>
-        <w:rPr>
-          <w:rFonts w:cs="Arial"/>
-        </w:rPr>
-        <w:t>ed by specifying it in a pedigree file.</w:t>
-      </w:r>
-    </w:p>
-    <w:p>
-      <w:pPr>
-        <w:rPr>
-          <w:rFonts w:cs="Arial"/>
-        </w:rPr>
-      </w:pPr>
-      <w:r>
-        <w:rPr>
-          <w:rFonts w:cs="Arial"/>
-        </w:rPr>
-        <w:t xml:space="preserve">The lines specifying the map file and the founder genotypes may be omitted; in that case only the files with the </w:t>
-      </w:r>
-      <w:r>
-        <w:rPr>
-          <w:rFonts w:cs="Arial"/>
-        </w:rPr>
-        <w:t xml:space="preserve">simulated </w:t>
-      </w:r>
-      <w:proofErr w:type="spellStart"/>
-      <w:r>
-        <w:rPr>
-          <w:rFonts w:cs="Arial"/>
-        </w:rPr>
-        <w:t>haplostructs</w:t>
-      </w:r>
-      <w:proofErr w:type="spellEnd"/>
-      <w:r>
-        <w:rPr>
-          <w:rFonts w:cs="Arial"/>
-        </w:rPr>
-        <w:t xml:space="preserve"> </w:t>
-      </w:r>
-      <w:r>
-        <w:rPr>
-          <w:rFonts w:cs="Arial"/>
-        </w:rPr>
-        <w:t>(</w:t>
-      </w:r>
-      <w:proofErr w:type="spellStart"/>
-      <w:r>
-        <w:rPr>
-          <w:rFonts w:cs="Arial"/>
-        </w:rPr>
-        <w:t>example_out.hsa</w:t>
-      </w:r>
-      <w:proofErr w:type="spellEnd"/>
-      <w:r>
-        <w:rPr>
-          <w:rFonts w:cs="Arial"/>
-        </w:rPr>
-        <w:t xml:space="preserve"> </w:t>
-      </w:r>
-      <w:r>
-        <w:rPr>
-          <w:rFonts w:cs="Arial"/>
-        </w:rPr>
-        <w:t xml:space="preserve">and </w:t>
-      </w:r>
-      <w:proofErr w:type="spellStart"/>
-      <w:r>
-        <w:rPr>
-          <w:rFonts w:cs="Arial"/>
-        </w:rPr>
-        <w:t>example_out.hsb</w:t>
-      </w:r>
-      <w:proofErr w:type="spellEnd"/>
-      <w:r>
-        <w:rPr>
-          <w:rFonts w:cs="Arial"/>
-        </w:rPr>
-        <w:t xml:space="preserve">) </w:t>
-      </w:r>
-      <w:r>
-        <w:rPr>
-          <w:rFonts w:cs="Arial"/>
-        </w:rPr>
-        <w:t>are produced.</w:t>
-      </w:r>
-      <w:r>
-        <w:rPr>
-          <w:rFonts w:cs="Arial"/>
-        </w:rPr>
-        <w:t xml:space="preserve"> </w:t>
-      </w:r>
-      <w:r>
-        <w:rPr>
-          <w:rFonts w:cs="Arial"/>
-        </w:rPr>
-        <w:t xml:space="preserve">These can be used in </w:t>
-      </w:r>
-      <w:r>
-        <w:rPr>
-          <w:rFonts w:cs="Arial"/>
-        </w:rPr>
-        <w:t>later runs to generate genotypes of the full population based on different map and founder genotype files:</w:t>
-      </w:r>
-    </w:p>
-    <w:p>
-      <w:pPr>
-        <w:rPr>
-          <w:rFonts w:cs="Arial"/>
-        </w:rPr>
-      </w:pPr>
-      <w:r>
-        <w:rPr>
-          <w:rFonts w:cs="Arial"/>
-        </w:rPr>
-        <w:t xml:space="preserve">For the </w:t>
-      </w:r>
-      <w:r>
-        <w:rPr>
-          <w:rFonts w:cs="Arial"/>
-          <w:b/>
-        </w:rPr>
-        <w:t>second type of operation: the use of an earlier simulated pedigree with a new marker map and/or new marker data</w:t>
-      </w:r>
-      <w:r>
-        <w:rPr>
-          <w:rFonts w:cs="Arial"/>
-        </w:rPr>
-        <w:t xml:space="preserve"> for the founders, a</w:t>
-      </w:r>
-      <w:r>
-        <w:rPr>
-          <w:rFonts w:cs="Arial"/>
-        </w:rPr>
-        <w:t xml:space="preserve"> line specifying </w:t>
-      </w:r>
-      <w:proofErr w:type="spellStart"/>
-      <w:r>
-        <w:rPr>
-          <w:rFonts w:cs="Arial"/>
-        </w:rPr>
-        <w:t>haplostructs</w:t>
-      </w:r>
-      <w:proofErr w:type="spellEnd"/>
-      <w:r>
-        <w:rPr>
-          <w:rFonts w:cs="Arial"/>
-        </w:rPr>
-        <w:t xml:space="preserve"> from an earlier simulation may be specified:</w:t>
-      </w:r>
-    </w:p>
-    <w:p>
-      <w:pPr>
-        <w:pStyle w:val="NoSpacing"/>
-        <w:rPr>
-          <w:rFonts w:cs="Arial"/>
-        </w:rPr>
-      </w:pPr>
-      <w:r>
-        <w:rPr>
-          <w:rFonts w:cs="Arial"/>
-        </w:rPr>
-        <w:t xml:space="preserve">HAPLOSTRUCT = </w:t>
-      </w:r>
-      <w:proofErr w:type="spellStart"/>
-      <w:r>
-        <w:rPr>
-          <w:rFonts w:cs="Arial"/>
-        </w:rPr>
-        <w:t>myhaplostruct</w:t>
-      </w:r>
-      <w:proofErr w:type="spellEnd"/>
-    </w:p>
-    <w:p>
-      <w:pPr>
-        <w:pStyle w:val="NoSpacing"/>
-        <w:rPr>
-          <w:rFonts w:cs="Arial"/>
-        </w:rPr>
-      </w:pPr>
-    </w:p>
-    <w:p>
-      <w:pPr>
-        <w:pStyle w:val="NoSpacing"/>
-        <w:rPr>
-          <w:rFonts w:cs="Arial"/>
-        </w:rPr>
-      </w:pPr>
-      <w:r>
-        <w:rPr>
-          <w:rFonts w:cs="Arial"/>
-        </w:rPr>
-        <w:t xml:space="preserve">Additionally the line(s) specifying the PEDFILE or the POPTYPE and POPSIZE should </w:t>
-      </w:r>
-      <w:r>
-        <w:rPr>
-          <w:rFonts w:cs="Arial"/>
-        </w:rPr>
-        <w:t>be identical to those used in the earlier simulation</w:t>
-      </w:r>
-      <w:r>
-        <w:rPr>
-          <w:rFonts w:cs="Arial"/>
-        </w:rPr>
-        <w:t>.</w:t>
-      </w:r>
-    </w:p>
-    <w:p>
-      <w:pPr>
-        <w:rPr>
-          <w:rFonts w:cs="Arial"/>
-        </w:rPr>
-      </w:pPr>
-      <w:r>
-        <w:rPr>
-          <w:rFonts w:cs="Arial"/>
-        </w:rPr>
-        <w:t>In this</w:t>
-      </w:r>
-      <w:r>
-        <w:rPr>
-          <w:rFonts w:cs="Arial"/>
-        </w:rPr>
-        <w:t xml:space="preserve"> case no new simulation of the pedigree is performed, only the marker genotypes of all individuals are calculated based on the supplied </w:t>
-      </w:r>
-      <w:proofErr w:type="spellStart"/>
-      <w:r>
-        <w:rPr>
-          <w:rFonts w:cs="Arial"/>
-        </w:rPr>
-        <w:t>haplostruct</w:t>
-      </w:r>
-      <w:proofErr w:type="spellEnd"/>
-      <w:r>
-        <w:rPr>
-          <w:rFonts w:cs="Arial"/>
-        </w:rPr>
-        <w:t xml:space="preserve"> files</w:t>
-      </w:r>
-      <w:r>
-        <w:rPr>
-          <w:rFonts w:cs="Arial"/>
-        </w:rPr>
-        <w:t xml:space="preserve"> </w:t>
-      </w:r>
-      <w:proofErr w:type="spellStart"/>
-      <w:r>
-        <w:rPr>
-          <w:rFonts w:cs="Arial"/>
-        </w:rPr>
-        <w:t>myhaplostruct</w:t>
-      </w:r>
-      <w:r>
-        <w:rPr>
-          <w:rFonts w:cs="Arial"/>
-        </w:rPr>
-        <w:t>.hsa</w:t>
-      </w:r>
-      <w:proofErr w:type="spellEnd"/>
-      <w:r>
-        <w:rPr>
-          <w:rFonts w:cs="Arial"/>
-        </w:rPr>
-        <w:t xml:space="preserve"> </w:t>
-      </w:r>
-      <w:r>
-        <w:rPr>
-          <w:rFonts w:cs="Arial"/>
-        </w:rPr>
-        <w:t xml:space="preserve">and </w:t>
-      </w:r>
-      <w:proofErr w:type="spellStart"/>
-      <w:r>
-        <w:rPr>
-          <w:rFonts w:cs="Arial"/>
-        </w:rPr>
-        <w:t>myhaplostruct</w:t>
-      </w:r>
-      <w:r>
-        <w:rPr>
-          <w:rFonts w:cs="Arial"/>
-        </w:rPr>
-        <w:t>.hsb</w:t>
-      </w:r>
-      <w:proofErr w:type="spellEnd"/>
-      <w:r>
-        <w:rPr>
-          <w:rFonts w:cs="Arial"/>
-        </w:rPr>
-        <w:t xml:space="preserve"> (see section Output files)</w:t>
-      </w:r>
-      <w:r>
-        <w:rPr>
-          <w:rFonts w:cs="Arial"/>
-        </w:rPr>
-        <w:t xml:space="preserve">, the linkage map and the </w:t>
-      </w:r>
-      <w:r>
-        <w:rPr>
-          <w:rFonts w:cs="Arial"/>
-        </w:rPr>
-        <w:t xml:space="preserve">marker genotypes of the </w:t>
-      </w:r>
-      <w:r>
-        <w:rPr>
-          <w:rFonts w:cs="Arial"/>
-        </w:rPr>
-        <w:t>founder</w:t>
-      </w:r>
-      <w:r>
-        <w:rPr>
-          <w:rFonts w:cs="Arial"/>
-        </w:rPr>
-        <w:t>s</w:t>
-      </w:r>
-      <w:r>
-        <w:rPr>
-          <w:rFonts w:cs="Arial"/>
-        </w:rPr>
-        <w:t>.</w:t>
-      </w:r>
-    </w:p>
-    <w:p>
-      <w:pPr>
-        <w:rPr>
-          <w:rFonts w:cs="Arial"/>
-        </w:rPr>
-      </w:pPr>
-      <w:r>
-        <w:rPr>
-          <w:rFonts w:cs="Arial"/>
-        </w:rPr>
-        <w:t xml:space="preserve">The </w:t>
-      </w:r>
-      <w:r>
-        <w:rPr>
-          <w:rFonts w:cs="Arial"/>
-          <w:b/>
-        </w:rPr>
-        <w:t>third type of operation</w:t>
-      </w:r>
-      <w:r>
-        <w:rPr>
-          <w:rFonts w:cs="Arial"/>
-        </w:rPr>
-        <w:t xml:space="preserve"> allows to </w:t>
-      </w:r>
-      <w:r>
-        <w:rPr>
-          <w:rFonts w:cs="Arial"/>
-          <w:b/>
-        </w:rPr>
-        <w:t>extend a previously simulated p</w:t>
-      </w:r>
-      <w:r>
-        <w:rPr>
-          <w:rFonts w:cs="Arial"/>
-          <w:b/>
-        </w:rPr>
-        <w:t>edigree</w:t>
-      </w:r>
-      <w:r>
-        <w:rPr>
-          <w:rFonts w:cs="Arial"/>
-        </w:rPr>
-        <w:t xml:space="preserve"> with new individuals. This is useful for simulating pedigrees in which selection plays a role. F</w:t>
-      </w:r>
-      <w:r>
-        <w:rPr>
-          <w:rFonts w:cs="Arial"/>
-        </w:rPr>
-        <w:t>or in</w:t>
-      </w:r>
-      <w:r>
-        <w:rPr>
-          <w:rFonts w:cs="Arial"/>
-        </w:rPr>
-        <w:t>stance, assume that two parents are crossed</w:t>
-      </w:r>
-      <w:r>
-        <w:rPr>
-          <w:rFonts w:cs="Arial"/>
-        </w:rPr>
-        <w:t xml:space="preserve"> to produce an F1 population</w:t>
-      </w:r>
-      <w:r>
-        <w:rPr>
-          <w:rFonts w:cs="Arial"/>
-        </w:rPr>
-        <w:t>, and based on the resulting genotypes a phenotype is calculated for each individual</w:t>
-      </w:r>
-      <w:r>
-        <w:rPr>
-          <w:rFonts w:cs="Arial"/>
-        </w:rPr>
-        <w:t xml:space="preserve"> (by some external software</w:t>
-      </w:r>
-      <w:r>
-        <w:rPr>
-          <w:rFonts w:cs="Arial"/>
-        </w:rPr>
-        <w:t>,</w:t>
-      </w:r>
-      <w:r>
-        <w:rPr>
-          <w:rFonts w:cs="Arial"/>
-        </w:rPr>
-        <w:t xml:space="preserve"> using the genotype files produced by PedigreeSim). The six individuals with the highest phenotypic values are crossed pairwise and three new </w:t>
-      </w:r>
-      <w:proofErr w:type="spellStart"/>
-      <w:r>
-        <w:rPr>
-          <w:rFonts w:cs="Arial"/>
-        </w:rPr>
-        <w:t>FullSib</w:t>
-      </w:r>
-      <w:proofErr w:type="spellEnd"/>
-      <w:r>
-        <w:rPr>
-          <w:rFonts w:cs="Arial"/>
-        </w:rPr>
-        <w:t xml:space="preserve"> progenies are obtained. This can be realized by providing the extended pedigree (which should still contain all individuals from the previous simulation), the </w:t>
-      </w:r>
-      <w:proofErr w:type="spellStart"/>
-      <w:r>
-        <w:rPr>
-          <w:rFonts w:cs="Arial"/>
-        </w:rPr>
-        <w:t>haplost</w:t>
-      </w:r>
-      <w:r>
-        <w:rPr>
-          <w:rFonts w:cs="Arial"/>
-        </w:rPr>
-        <w:t>ruct</w:t>
-      </w:r>
-      <w:proofErr w:type="spellEnd"/>
-      <w:r>
-        <w:rPr>
-          <w:rFonts w:cs="Arial"/>
-        </w:rPr>
-        <w:t xml:space="preserve"> files from the previous sim</w:t>
-      </w:r>
-      <w:r>
-        <w:rPr>
-          <w:rFonts w:cs="Arial"/>
-        </w:rPr>
-        <w:t>ulation and the founder genotypes file (extended with new founders if the new pedigree contains founders that were not present in the previous simulation). A parameter file for this situation could have the following form:</w:t>
-      </w:r>
-    </w:p>
-    <w:p>
-      <w:pPr>
-        <w:pStyle w:val="NoSpacing"/>
-        <w:rPr>
-          <w:rFonts w:cs="Arial"/>
-        </w:rPr>
-      </w:pPr>
-      <w:r>
-        <w:rPr>
-          <w:rFonts w:cs="Arial"/>
-        </w:rPr>
-        <w:lastRenderedPageBreak/>
-        <w:t>PLOIDY = 4</w:t>
-      </w:r>
-    </w:p>
-    <w:p>
-      <w:pPr>
-        <w:pStyle w:val="NoSpacing"/>
-        <w:rPr>
-          <w:rFonts w:cs="Arial"/>
-        </w:rPr>
-      </w:pPr>
-      <w:r>
-        <w:rPr>
-          <w:rFonts w:cs="Arial"/>
-        </w:rPr>
-        <w:t xml:space="preserve">MAPFUNCTION = HALDANE </w:t>
-      </w:r>
-    </w:p>
-    <w:p>
-      <w:pPr>
-        <w:pStyle w:val="NoSpacing"/>
-        <w:rPr>
-          <w:rFonts w:cs="Arial"/>
-        </w:rPr>
-      </w:pPr>
-      <w:r>
-        <w:rPr>
-          <w:rFonts w:cs="Arial"/>
-        </w:rPr>
-        <w:t>MISSING = NA</w:t>
-      </w:r>
-    </w:p>
-    <w:p>
-      <w:pPr>
-        <w:pStyle w:val="NoSpacing"/>
-        <w:rPr>
-          <w:rFonts w:cs="Arial"/>
-        </w:rPr>
-      </w:pPr>
-      <w:r>
-        <w:rPr>
-          <w:rFonts w:cs="Arial"/>
-        </w:rPr>
-        <w:t xml:space="preserve">CHROMFILE = </w:t>
-      </w:r>
-      <w:proofErr w:type="spellStart"/>
-      <w:r>
-        <w:rPr>
-          <w:rFonts w:cs="Arial"/>
-        </w:rPr>
-        <w:t>example.chrom</w:t>
-      </w:r>
-      <w:proofErr w:type="spellEnd"/>
-    </w:p>
-    <w:p>
-      <w:pPr>
-        <w:pStyle w:val="NoSpacing"/>
-        <w:rPr>
-          <w:rFonts w:cs="Arial"/>
-        </w:rPr>
-      </w:pPr>
-      <w:r>
-        <w:rPr>
-          <w:rFonts w:cs="Arial"/>
-        </w:rPr>
-        <w:t xml:space="preserve">HAPLOSTRUCT = </w:t>
-      </w:r>
-      <w:r>
-        <w:rPr>
-          <w:rFonts w:cs="Arial"/>
-        </w:rPr>
-        <w:t>cycle1_example</w:t>
-      </w:r>
-      <w:r>
-        <w:rPr>
-          <w:rFonts w:cs="Arial"/>
-        </w:rPr>
-        <w:t xml:space="preserve"> ; indicates files cycle1_example.hsa and .</w:t>
-      </w:r>
-      <w:proofErr w:type="spellStart"/>
-      <w:r>
-        <w:rPr>
-          <w:rFonts w:cs="Arial"/>
-        </w:rPr>
-        <w:t>hsb</w:t>
-      </w:r>
-      <w:proofErr w:type="spellEnd"/>
-      <w:r>
-        <w:rPr>
-          <w:rFonts w:cs="Arial"/>
-        </w:rPr>
-        <w:t xml:space="preserve"> </w:t>
-      </w:r>
-    </w:p>
-    <w:p>
-      <w:pPr>
-        <w:pStyle w:val="NoSpacing"/>
-        <w:rPr>
-          <w:rFonts w:cs="Arial"/>
-        </w:rPr>
-      </w:pPr>
-      <w:r>
-        <w:rPr>
-          <w:rFonts w:cs="Arial"/>
-        </w:rPr>
-        <w:t>PEDFILE = cycle2_</w:t>
-      </w:r>
-      <w:r>
-        <w:rPr>
-          <w:rFonts w:cs="Arial"/>
-        </w:rPr>
-        <w:t>example.ped</w:t>
-      </w:r>
-    </w:p>
-    <w:p>
-      <w:pPr>
-        <w:pStyle w:val="NoSpacing"/>
-        <w:rPr>
-          <w:rFonts w:cs="Arial"/>
-        </w:rPr>
-      </w:pPr>
-      <w:r>
-        <w:rPr>
-          <w:rFonts w:cs="Arial"/>
-        </w:rPr>
-        <w:t xml:space="preserve">MAPFILE = </w:t>
-      </w:r>
-      <w:proofErr w:type="spellStart"/>
-      <w:r>
-        <w:rPr>
-          <w:rFonts w:cs="Arial"/>
-        </w:rPr>
-        <w:t>example.map</w:t>
-      </w:r>
-      <w:proofErr w:type="spellEnd"/>
-    </w:p>
-    <w:p>
-      <w:pPr>
-        <w:pStyle w:val="NoSpacing"/>
-        <w:rPr>
-          <w:rFonts w:cs="Arial"/>
-        </w:rPr>
-      </w:pPr>
-      <w:r>
-        <w:rPr>
-          <w:rFonts w:cs="Arial"/>
-        </w:rPr>
-        <w:t xml:space="preserve">FOUNDERFILE = </w:t>
-      </w:r>
-      <w:r>
-        <w:rPr>
-          <w:rFonts w:cs="Arial"/>
-        </w:rPr>
-        <w:t>cycle2_</w:t>
-      </w:r>
-      <w:r>
-        <w:rPr>
-          <w:rFonts w:cs="Arial"/>
-        </w:rPr>
-        <w:t>example.gen</w:t>
-      </w:r>
-      <w:r>
-        <w:rPr>
-          <w:rFonts w:cs="Arial"/>
-        </w:rPr>
-        <w:t xml:space="preserve"> ; includes </w:t>
-      </w:r>
-      <w:r>
-        <w:rPr>
-          <w:rFonts w:cs="Arial"/>
-        </w:rPr>
-        <w:t xml:space="preserve">also </w:t>
-      </w:r>
-      <w:r>
-        <w:rPr>
-          <w:rFonts w:cs="Arial"/>
-        </w:rPr>
-        <w:t>founders not present in the cycle 1 simulation</w:t>
-      </w:r>
-    </w:p>
-    <w:p>
-      <w:pPr>
-        <w:pStyle w:val="NoSpacing"/>
-        <w:rPr>
-          <w:rFonts w:cs="Arial"/>
-        </w:rPr>
-      </w:pPr>
-      <w:r>
-        <w:rPr>
-          <w:rFonts w:cs="Arial"/>
-        </w:rPr>
-        <w:t xml:space="preserve">OUTPUT = </w:t>
-      </w:r>
-      <w:r>
-        <w:rPr>
-          <w:rFonts w:cs="Arial"/>
-        </w:rPr>
-        <w:t>cycle2_</w:t>
-      </w:r>
-      <w:r>
-        <w:rPr>
-          <w:rFonts w:cs="Arial"/>
-        </w:rPr>
-        <w:t>example_out</w:t>
-      </w:r>
-    </w:p>
-    <w:p>
-      <w:pPr>
-        <w:rPr>
-          <w:rFonts w:cs="Arial"/>
-        </w:rPr>
-      </w:pPr>
-    </w:p>
-    <w:p>
-      <w:r>
-        <w:t xml:space="preserve">Finally, the </w:t>
-      </w:r>
-      <w:r>
-        <w:rPr>
-          <w:b/>
-        </w:rPr>
-        <w:t>fourth type of operation (test mode)</w:t>
-      </w:r>
-      <w:r>
-        <w:t xml:space="preserve"> is achieved by adding the line</w:t>
-      </w:r>
-    </w:p>
-    <w:p>
-      <w:r>
-        <w:t xml:space="preserve">TEST = 1 </w:t>
-      </w:r>
-    </w:p>
-    <w:p>
-      <w:pPr>
-        <w:rPr>
-          <w:rFonts w:cs="Arial"/>
-        </w:rPr>
-      </w:pPr>
-      <w:r>
-        <w:rPr>
-          <w:rFonts w:cs="Arial"/>
-        </w:rPr>
-        <w:t>This is explained in more detail in the section Test mode</w:t>
-      </w:r>
-    </w:p>
-    <w:p>
-      <w:pPr>
-        <w:rPr>
-          <w:rFonts w:cs="Arial"/>
-        </w:rPr>
-      </w:pPr>
-      <w:r>
-        <w:rPr>
-          <w:rFonts w:cs="Arial"/>
-        </w:rPr>
-        <w:t>There are several other parameters that affect the way in which gamete formation proceeds. They all have a default value as specified below and there</w:t>
-      </w:r>
-      <w:r>
-        <w:rPr>
-          <w:rFonts w:cs="Arial"/>
-        </w:rPr>
-        <w:t>fore can be omitted from the parameter file:</w:t>
-      </w:r>
-    </w:p>
-    <w:p>
-      <w:pPr>
-        <w:pStyle w:val="NoSpacing"/>
-        <w:rPr>
-          <w:rFonts w:cs="Arial"/>
-        </w:rPr>
-      </w:pPr>
-      <w:r>
-        <w:rPr>
-          <w:rFonts w:cs="Arial"/>
-        </w:rPr>
-        <w:t>ALLOWNOCHIASMATA</w:t>
-      </w:r>
-      <w:r>
-        <w:rPr>
-          <w:rFonts w:cs="Arial"/>
-        </w:rPr>
-        <w:t xml:space="preserve"> = </w:t>
-      </w:r>
-      <w:r>
-        <w:rPr>
-          <w:rFonts w:cs="Arial"/>
-        </w:rPr>
-        <w:t xml:space="preserve">0 or </w:t>
-      </w:r>
-      <w:r>
-        <w:rPr>
-          <w:rFonts w:cs="Arial"/>
-        </w:rPr>
-        <w:t>1</w:t>
-      </w:r>
-      <w:r>
-        <w:rPr>
-          <w:rFonts w:cs="Arial"/>
-        </w:rPr>
-        <w:t xml:space="preserve"> (default</w:t>
-      </w:r>
-      <w:r>
-        <w:rPr>
-          <w:rFonts w:cs="Arial"/>
-        </w:rPr>
-        <w:t xml:space="preserve"> 1</w:t>
-      </w:r>
-      <w:r>
-        <w:rPr>
-          <w:rFonts w:cs="Arial"/>
-        </w:rPr>
-        <w:t>)</w:t>
-      </w:r>
-      <w:r>
-        <w:rPr>
-          <w:rFonts w:cs="Arial"/>
-        </w:rPr>
-        <w:t>: if 1</w:t>
-      </w:r>
-      <w:r>
-        <w:rPr>
-          <w:rFonts w:cs="Arial"/>
-        </w:rPr>
-        <w:t>,</w:t>
-      </w:r>
-      <w:r>
-        <w:rPr>
-          <w:rFonts w:cs="Arial"/>
-        </w:rPr>
-        <w:t xml:space="preserve"> meiosis is taken to proceed normally even if</w:t>
-      </w:r>
-      <w:r>
-        <w:rPr>
-          <w:rFonts w:cs="Arial"/>
-        </w:rPr>
-        <w:t xml:space="preserve"> some chromosomes do not have any chiasmata</w:t>
-      </w:r>
-      <w:r>
-        <w:rPr>
-          <w:rFonts w:cs="Arial"/>
-        </w:rPr>
-        <w:t>; this results in the expected amount of recombination</w:t>
-      </w:r>
-      <w:r>
-        <w:rPr>
-          <w:rFonts w:cs="Arial"/>
-        </w:rPr>
-        <w:t xml:space="preserve"> according to the Haldane or Kosambi map functions </w:t>
-      </w:r>
-      <w:r>
-        <w:rPr>
-          <w:rFonts w:cs="Arial"/>
-        </w:rPr>
-        <w:t xml:space="preserve"> (in other words, the chosen map function applies). </w:t>
-      </w:r>
-      <w:r>
-        <w:rPr>
-          <w:rFonts w:cs="Arial"/>
-        </w:rPr>
-        <w:br/>
-      </w:r>
-      <w:r>
-        <w:rPr>
-          <w:rFonts w:cs="Arial"/>
-        </w:rPr>
-        <w:t xml:space="preserve">If </w:t>
-      </w:r>
-      <w:r>
-        <w:rPr>
-          <w:rFonts w:cs="Arial"/>
-        </w:rPr>
-        <w:t>ALLOWNOCHIASMATA=0</w:t>
-      </w:r>
-      <w:r>
-        <w:rPr>
-          <w:rFonts w:cs="Arial"/>
-        </w:rPr>
-        <w:t xml:space="preserve">, the </w:t>
-      </w:r>
-      <w:r>
-        <w:rPr>
-          <w:rFonts w:cs="Arial"/>
-        </w:rPr>
-        <w:t>chiasma</w:t>
-      </w:r>
-      <w:r>
-        <w:rPr>
-          <w:rFonts w:cs="Arial"/>
-        </w:rPr>
-        <w:t xml:space="preserve"> generation process is repeated</w:t>
-      </w:r>
-      <w:r>
-        <w:rPr>
-          <w:rFonts w:cs="Arial"/>
-        </w:rPr>
-        <w:t xml:space="preserve"> for each Bivalent or Quadrivalent</w:t>
-      </w:r>
-      <w:r>
-        <w:rPr>
-          <w:rFonts w:cs="Arial"/>
-        </w:rPr>
-        <w:t xml:space="preserve"> until </w:t>
-      </w:r>
-      <w:r>
-        <w:rPr>
-          <w:rFonts w:cs="Arial"/>
-        </w:rPr>
-        <w:t>at least one chromatid of each parental chromosome is involved in at least one chiasma</w:t>
-      </w:r>
-      <w:r>
-        <w:rPr>
-          <w:rFonts w:cs="Arial"/>
-        </w:rPr>
-        <w:t>.</w:t>
-      </w:r>
-      <w:r>
-        <w:rPr>
-          <w:rFonts w:cs="Arial"/>
-        </w:rPr>
-        <w:t xml:space="preserve"> This option illustrates the</w:t>
-      </w:r>
-      <w:r>
-        <w:rPr>
-          <w:rFonts w:cs="Arial"/>
-        </w:rPr>
-        <w:t xml:space="preserve"> consequences o</w:t>
-      </w:r>
-      <w:r>
-        <w:rPr>
-          <w:rFonts w:cs="Arial"/>
-        </w:rPr>
-        <w:t>f the idea that chromosomes without chiasmata tend to be lost later in</w:t>
-      </w:r>
-      <w:r>
-        <w:rPr>
-          <w:rFonts w:cs="Arial"/>
-        </w:rPr>
-        <w:t xml:space="preserve"> m</w:t>
-      </w:r>
-      <w:r>
-        <w:rPr>
-          <w:rFonts w:cs="Arial"/>
-        </w:rPr>
-        <w:t>eiosis, leading to non-functional gametes.</w:t>
-      </w:r>
-      <w:r>
-        <w:rPr>
-          <w:rFonts w:cs="Arial"/>
-        </w:rPr>
-        <w:t xml:space="preserve"> </w:t>
-      </w:r>
-      <w:r>
-        <w:rPr>
-          <w:rFonts w:cs="Arial"/>
-        </w:rPr>
-        <w:t>In this situation t</w:t>
-      </w:r>
-      <w:r>
-        <w:rPr>
-          <w:rFonts w:cs="Arial"/>
-        </w:rPr>
-        <w:t xml:space="preserve">he </w:t>
-      </w:r>
-      <w:r>
-        <w:rPr>
-          <w:rFonts w:cs="Arial"/>
-        </w:rPr>
-        <w:t>mean interval length between chiasmata is adapted</w:t>
-      </w:r>
-      <w:r>
-        <w:rPr>
-          <w:rFonts w:cs="Arial"/>
-        </w:rPr>
-        <w:t xml:space="preserve"> such that on average </w:t>
-      </w:r>
-      <w:r>
-        <w:rPr>
-          <w:rFonts w:cs="Arial"/>
-        </w:rPr>
-        <w:t>one chiasma per chromatid</w:t>
-      </w:r>
-      <w:r>
-        <w:rPr>
-          <w:rFonts w:cs="Arial"/>
-        </w:rPr>
-        <w:t xml:space="preserve"> per Morgan </w:t>
-      </w:r>
-      <w:r>
-        <w:rPr>
-          <w:rFonts w:cs="Arial"/>
-        </w:rPr>
-        <w:t>is</w:t>
-      </w:r>
-      <w:r>
-        <w:rPr>
-          <w:rFonts w:cs="Arial"/>
-        </w:rPr>
-        <w:t xml:space="preserve"> generated, </w:t>
-      </w:r>
-      <w:r>
-        <w:rPr>
-          <w:rFonts w:cs="Arial"/>
-        </w:rPr>
-        <w:t xml:space="preserve">which means that the </w:t>
-      </w:r>
-      <w:r>
-        <w:rPr>
-          <w:rFonts w:cs="Arial"/>
-        </w:rPr>
-        <w:t>mean</w:t>
-      </w:r>
-      <w:r>
-        <w:rPr>
-          <w:rFonts w:cs="Arial"/>
-        </w:rPr>
-        <w:t xml:space="preserve"> distance between chiasmata depends on the chromosome length. In</w:t>
-      </w:r>
-      <w:r>
-        <w:rPr>
-          <w:rFonts w:cs="Arial"/>
-        </w:rPr>
-        <w:t xml:space="preserve"> bivalents the recombination between the chromosome ends will </w:t>
-      </w:r>
-      <w:r>
-        <w:rPr>
-          <w:rFonts w:cs="Arial"/>
-        </w:rPr>
-        <w:t xml:space="preserve">always </w:t>
-      </w:r>
-      <w:r>
-        <w:rPr>
-          <w:rFonts w:cs="Arial"/>
-        </w:rPr>
-        <w:t xml:space="preserve">be 0.5 and hence the effective </w:t>
-      </w:r>
-      <w:r>
-        <w:rPr>
-          <w:rFonts w:cs="Arial"/>
-        </w:rPr>
-        <w:t xml:space="preserve">genetic </w:t>
-      </w:r>
-      <w:r>
-        <w:rPr>
-          <w:rFonts w:cs="Arial"/>
-        </w:rPr>
-        <w:t>chromosome length will be infinite.</w:t>
-      </w:r>
-      <w:r>
-        <w:rPr>
-          <w:rFonts w:cs="Arial"/>
-        </w:rPr>
-        <w:t xml:space="preserve"> A minimum chromosome length of 70 cM is required in this case; </w:t>
-      </w:r>
-      <w:r>
-        <w:rPr>
-          <w:rFonts w:cs="Arial"/>
-        </w:rPr>
-        <w:t>chromosomes of 50 cM or shorter are by definition impossible.</w:t>
-      </w:r>
-    </w:p>
-    <w:p>
-      <w:pPr>
-        <w:pStyle w:val="NoSpacing"/>
-        <w:rPr>
-          <w:rFonts w:cs="Arial"/>
-        </w:rPr>
-      </w:pPr>
-    </w:p>
-    <w:p>
-      <w:pPr>
-        <w:pStyle w:val="NoSpacing"/>
-        <w:rPr>
-          <w:rFonts w:cs="Arial"/>
-        </w:rPr>
-      </w:pPr>
-      <w:r>
-        <w:rPr>
-          <w:rFonts w:cs="Arial"/>
-        </w:rPr>
-        <w:t>P</w:t>
-      </w:r>
-      <w:r>
-        <w:rPr>
-          <w:rFonts w:cs="Arial"/>
-        </w:rPr>
-        <w:t>ARALLELQUADRIVALENTS</w:t>
-      </w:r>
-      <w:r>
-        <w:rPr>
-          <w:rFonts w:cs="Arial"/>
-        </w:rPr>
-        <w:t xml:space="preserve"> = 0.0 – 1.0 (default 0.0): in </w:t>
-      </w:r>
-      <w:r>
-        <w:rPr>
-          <w:rFonts w:cs="Arial"/>
-        </w:rPr>
-        <w:t>poly</w:t>
-      </w:r>
-      <w:r>
-        <w:rPr>
-          <w:rFonts w:cs="Arial"/>
-        </w:rPr>
-        <w:t xml:space="preserve">ploids, the </w:t>
-      </w:r>
-      <w:r>
-        <w:rPr>
-          <w:rFonts w:cs="Arial"/>
-        </w:rPr>
-        <w:t>homologous</w:t>
-      </w:r>
-      <w:r>
-        <w:rPr>
-          <w:rFonts w:cs="Arial"/>
-        </w:rPr>
-        <w:t xml:space="preserve"> chromosomes can form bivalents </w:t>
-      </w:r>
-      <w:r>
-        <w:rPr>
-          <w:rFonts w:cs="Arial"/>
-        </w:rPr>
-        <w:t>and/</w:t>
-      </w:r>
-      <w:r>
-        <w:rPr>
-          <w:rFonts w:cs="Arial"/>
-        </w:rPr>
-        <w:t>or quadrivalent</w:t>
-      </w:r>
-      <w:r>
-        <w:rPr>
-          <w:rFonts w:cs="Arial"/>
-        </w:rPr>
-        <w:t>s</w:t>
-      </w:r>
-      <w:r>
-        <w:rPr>
-          <w:rFonts w:cs="Arial"/>
-        </w:rPr>
-        <w:t xml:space="preserve"> (the probability of both is determined by the NATURALPAIRING parameter (above) and the </w:t>
-      </w:r>
-      <w:proofErr w:type="spellStart"/>
-      <w:r>
-        <w:rPr>
-          <w:rFonts w:cs="Arial"/>
-        </w:rPr>
-        <w:t>prefPairing</w:t>
-      </w:r>
-      <w:proofErr w:type="spellEnd"/>
-      <w:r>
-        <w:rPr>
-          <w:rFonts w:cs="Arial"/>
-        </w:rPr>
-        <w:t xml:space="preserve"> and Quadrivalents parameter in the Chromosome file). Quadrivalents are most realistically modelled as a cross-like structure; in each of the four </w:t>
-      </w:r>
-      <w:r>
-        <w:rPr>
-          <w:rFonts w:cs="Arial"/>
-        </w:rPr>
-        <w:t>branche</w:t>
-      </w:r>
-      <w:r>
-        <w:rPr>
-          <w:rFonts w:cs="Arial"/>
-        </w:rPr>
-        <w:t xml:space="preserve">s two chromosomes are paired and </w:t>
-      </w:r>
-      <w:r>
-        <w:rPr>
-          <w:rFonts w:cs="Arial"/>
-        </w:rPr>
-        <w:t>where the branches meet (the chromosome exchange point)</w:t>
-      </w:r>
-      <w:r>
-        <w:rPr>
-          <w:rFonts w:cs="Arial"/>
-        </w:rPr>
-        <w:t xml:space="preserve"> the chromosomes change partners. A less realistic model, which is also sometimes mentioned in literature, is that where all four chromosomes are aligned in parallel over their full lengths and any chiasma can involve any pair of chromosomes. This parameter specifies the probability of the latter configuration (range 0.0-1.0); the default is 0.0, i.e. all quadrivalents are in the cross configuration.</w:t>
-      </w:r>
-    </w:p>
-    <w:p>
-      <w:pPr>
-        <w:pStyle w:val="NoSpacing"/>
-        <w:rPr>
-          <w:rFonts w:cs="Arial"/>
-        </w:rPr>
-      </w:pPr>
-    </w:p>
-    <w:p>
-      <w:pPr>
-        <w:pStyle w:val="NoSpacing"/>
-        <w:rPr>
-          <w:rFonts w:cs="Arial"/>
-        </w:rPr>
-      </w:pPr>
-      <w:r>
-        <w:rPr>
-          <w:rFonts w:cs="Arial"/>
-        </w:rPr>
-        <w:t>P</w:t>
-      </w:r>
-      <w:r>
-        <w:rPr>
-          <w:rFonts w:cs="Arial"/>
-        </w:rPr>
-        <w:t>AIREDCENTROMERES</w:t>
-      </w:r>
-      <w:r>
-        <w:rPr>
-          <w:rFonts w:cs="Arial"/>
-        </w:rPr>
-        <w:t xml:space="preserve"> = 0.0 – 1.0 (default 0.0): in a cross-type quadrivalent, two models are suggested in literature about the way that the four centromeres (and the attached, possibly recombined chromatids) are distributed over the two poles in the first meiotic division. One model is that the four centromeres can be divided into two pairs in any of the three possible ways (ab/cd, ac/</w:t>
-      </w:r>
-      <w:proofErr w:type="spellStart"/>
-      <w:r>
-        <w:rPr>
-          <w:rFonts w:cs="Arial"/>
-        </w:rPr>
-        <w:t>bd</w:t>
-      </w:r>
-      <w:proofErr w:type="spellEnd"/>
-      <w:r>
-        <w:rPr>
-          <w:rFonts w:cs="Arial"/>
-        </w:rPr>
-        <w:t>, ad/</w:t>
-      </w:r>
-      <w:proofErr w:type="spellStart"/>
-      <w:r>
-        <w:rPr>
-          <w:rFonts w:cs="Arial"/>
-        </w:rPr>
-        <w:t>bc</w:t>
-      </w:r>
-      <w:proofErr w:type="spellEnd"/>
-      <w:r>
-        <w:rPr>
-          <w:rFonts w:cs="Arial"/>
-        </w:rPr>
-        <w:t>) with equal probability; the second model assumes that the centromeres are paired according to the quadrivalent branch in which they end up, and that from each of the two pairs one centromere moves to either pole. This parameter specifies the probability of the second model (range 0.0-1.0); the default is 0.0, i.e. all cross-type quadrivalents segregate according to the first model.</w:t>
-      </w:r>
-    </w:p>
-    <w:p>
-      <w:pPr>
-        <w:pStyle w:val="NoSpacing"/>
-        <w:rPr>
-          <w:rFonts w:cs="Arial"/>
-        </w:rPr>
-      </w:pPr>
-    </w:p>
-    <w:p>
-      <w:pPr>
-        <w:pStyle w:val="NoSpacing"/>
-        <w:rPr>
-          <w:rFonts w:cs="Arial"/>
-        </w:rPr>
-      </w:pPr>
-      <w:r>
-        <w:rPr>
-          <w:rFonts w:cs="Arial"/>
-        </w:rPr>
-        <w:t>NATURALPAIRING</w:t>
-      </w:r>
-      <w:r>
-        <w:rPr>
-          <w:rFonts w:cs="Arial"/>
-        </w:rPr>
-        <w:t xml:space="preserve"> = </w:t>
-      </w:r>
-      <w:r>
-        <w:rPr>
-          <w:rFonts w:cs="Arial"/>
-        </w:rPr>
-        <w:t xml:space="preserve">0 or </w:t>
-      </w:r>
-      <w:r>
-        <w:rPr>
-          <w:rFonts w:cs="Arial"/>
-        </w:rPr>
-        <w:t>1</w:t>
-      </w:r>
-      <w:r>
-        <w:rPr>
-          <w:rFonts w:cs="Arial"/>
-        </w:rPr>
-        <w:t xml:space="preserve"> (default</w:t>
-      </w:r>
-      <w:r>
-        <w:rPr>
-          <w:rFonts w:cs="Arial"/>
-        </w:rPr>
-        <w:t xml:space="preserve"> 1</w:t>
-      </w:r>
-      <w:r>
-        <w:rPr>
-          <w:rFonts w:cs="Arial"/>
-        </w:rPr>
-        <w:t>)</w:t>
-      </w:r>
-      <w:r>
-        <w:rPr>
-          <w:rFonts w:cs="Arial"/>
-        </w:rPr>
-        <w:t>: if 1</w:t>
-      </w:r>
-      <w:r>
-        <w:rPr>
-          <w:rFonts w:cs="Arial"/>
-        </w:rPr>
-        <w:t>,</w:t>
-      </w:r>
-      <w:r>
-        <w:rPr>
-          <w:rFonts w:cs="Arial"/>
-        </w:rPr>
-        <w:t xml:space="preserve"> </w:t>
-      </w:r>
-      <w:r>
-        <w:rPr>
-          <w:rFonts w:cs="Arial"/>
-        </w:rPr>
-        <w:t xml:space="preserve">the </w:t>
-      </w:r>
-      <w:r>
-        <w:rPr>
-          <w:rFonts w:cs="Arial"/>
-        </w:rPr>
-        <w:t xml:space="preserve">chromosome </w:t>
-      </w:r>
-      <w:r>
-        <w:rPr>
-          <w:rFonts w:cs="Arial"/>
-        </w:rPr>
-        <w:t>configuration</w:t>
-      </w:r>
-      <w:r>
-        <w:rPr>
-          <w:rFonts w:cs="Arial"/>
-        </w:rPr>
-        <w:t xml:space="preserve"> </w:t>
-      </w:r>
-      <w:r>
-        <w:rPr>
-          <w:rFonts w:cs="Arial"/>
-        </w:rPr>
-        <w:t xml:space="preserve">in each </w:t>
-      </w:r>
-      <w:r>
-        <w:rPr>
-          <w:rFonts w:cs="Arial"/>
-        </w:rPr>
-        <w:t xml:space="preserve">meiosis (i.e. </w:t>
-      </w:r>
-      <w:r>
-        <w:rPr>
-          <w:rFonts w:cs="Arial"/>
-        </w:rPr>
-        <w:t>how many and which bivalents and quadrivalents are formed</w:t>
-      </w:r>
-      <w:r>
-        <w:rPr>
-          <w:rFonts w:cs="Arial"/>
-        </w:rPr>
-        <w:t>) is determined by the pairing at the chromosome ends.</w:t>
-      </w:r>
-      <w:r>
-        <w:rPr>
-          <w:rFonts w:cs="Arial"/>
-        </w:rPr>
-        <w:t xml:space="preserve"> Table 1 shows some examples of simulations of natural pairing with different degrees of preferential pairing and different ploidy levels.</w:t>
-      </w:r>
-      <w:r>
-        <w:rPr>
-          <w:rFonts w:cs="Arial"/>
-        </w:rPr>
-        <w:t xml:space="preserve"> For instance,</w:t>
-      </w:r>
-      <w:r>
-        <w:rPr>
-          <w:rFonts w:cs="Arial"/>
-        </w:rPr>
-        <w:t xml:space="preserve"> </w:t>
-      </w:r>
-      <w:r>
-        <w:rPr>
-          <w:rFonts w:cs="Arial"/>
-        </w:rPr>
         <w:t xml:space="preserve">in tetraploids and for a chromosome with no preferential pairing </w:t>
       </w:r>
       <w:r>
@@ -4883,14 +4720,7 @@
         <w:rPr>
           <w:rFonts w:cs="Arial"/>
         </w:rPr>
-        <w:t xml:space="preserve">with 100% preferential </w:t>
-      </w:r>
-      <w:r>
-        <w:rPr>
-          <w:rFonts w:cs="Arial"/>
-        </w:rPr>
-        <w:lastRenderedPageBreak/>
-        <w:t>pairing only bivalents are generated</w:t>
+        <w:t>with 100% preferential pairing only bivalents are generated</w:t>
       </w:r>
       <w:r>
         <w:rPr>
@@ -10371,21 +10201,7 @@
         <w:rPr>
           <w:rFonts w:cs="Arial"/>
         </w:rPr>
-        <w:t xml:space="preserve"> (</w:t>
-      </w:r>
-      <w:proofErr w:type="spellStart"/>
-      <w:r>
-        <w:rPr>
-          <w:rFonts w:cs="Arial"/>
-        </w:rPr>
-        <w:t>example.ped</w:t>
-      </w:r>
-      <w:proofErr w:type="spellEnd"/>
-      <w:r>
-        <w:rPr>
-          <w:rFonts w:cs="Arial"/>
-        </w:rPr>
-        <w:t>)</w:t>
+        <w:t xml:space="preserve"> (example.ped)</w:t>
       </w:r>
       <w:r>
         <w:rPr>
@@ -10729,16 +10545,8 @@
         <w:rPr>
           <w:rFonts w:cs="Arial"/>
         </w:rPr>
-        <w:t>&gt;.</w:t>
-      </w:r>
-      <w:proofErr w:type="spellStart"/>
-      <w:r>
-        <w:rPr>
-          <w:rFonts w:cs="Arial"/>
-        </w:rPr>
-        <w:t>ped</w:t>
-      </w:r>
-      <w:proofErr w:type="spellEnd"/>
+        <w:t>&gt;.ped</w:t>
+      </w:r>
       <w:r>
         <w:rPr>
           <w:rFonts w:cs="Arial"/>
@@ -10791,21 +10599,7 @@
         <w:rPr>
           <w:rFonts w:cs="Arial"/>
         </w:rPr>
-        <w:t>(</w:t>
-      </w:r>
-      <w:proofErr w:type="spellStart"/>
-      <w:r>
-        <w:rPr>
-          <w:rFonts w:cs="Arial"/>
-        </w:rPr>
-        <w:t>example.chrom</w:t>
-      </w:r>
-      <w:proofErr w:type="spellEnd"/>
-      <w:r>
-        <w:rPr>
-          <w:rFonts w:cs="Arial"/>
-        </w:rPr>
-        <w:t xml:space="preserve">) </w:t>
+        <w:t xml:space="preserve">(example.chrom) </w:t>
       </w:r>
       <w:r>
         <w:rPr>
@@ -10862,15 +10656,8 @@
           <w:rFonts w:cs="Arial"/>
         </w:rPr>
         <w:tab/>
-      </w:r>
-      <w:proofErr w:type="spellStart"/>
-      <w:r>
-        <w:rPr>
-          <w:rFonts w:cs="Arial"/>
-        </w:rPr>
         <w:t>prefPairing</w:t>
       </w:r>
-      <w:proofErr w:type="spellEnd"/>
       <w:r>
         <w:rPr>
           <w:rFonts w:cs="Arial"/>
@@ -11144,21 +10931,7 @@
         <w:rPr>
           <w:rFonts w:cs="Arial"/>
         </w:rPr>
-        <w:t xml:space="preserve">The </w:t>
-      </w:r>
-      <w:proofErr w:type="spellStart"/>
-      <w:r>
-        <w:rPr>
-          <w:rFonts w:cs="Arial"/>
-        </w:rPr>
-        <w:t>prefPairing</w:t>
-      </w:r>
-      <w:proofErr w:type="spellEnd"/>
-      <w:r>
-        <w:rPr>
-          <w:rFonts w:cs="Arial"/>
-        </w:rPr>
-        <w:t xml:space="preserve"> column specifies the amount of preferential paining in </w:t>
+        <w:t xml:space="preserve">The prefPairing column specifies the amount of preferential paining in </w:t>
       </w:r>
       <w:r>
         <w:rPr>
@@ -11262,35 +11035,7 @@
         <w:rPr>
           <w:rFonts w:cs="Arial"/>
         </w:rPr>
-        <w:t xml:space="preserve">the number of quadrivalents for a given chromosome in a given meiosis is a random number drawn from a binomial distribution with parameters n (the maximum number of quadrivalents given the ploidy: 1 in tetra- and hexaploids, 2 in </w:t>
-      </w:r>
-      <w:proofErr w:type="spellStart"/>
-      <w:r>
-        <w:rPr>
-          <w:rFonts w:cs="Arial"/>
-        </w:rPr>
-        <w:t>octo</w:t>
-      </w:r>
-      <w:proofErr w:type="spellEnd"/>
-      <w:r>
-        <w:rPr>
-          <w:rFonts w:cs="Arial"/>
-        </w:rPr>
-        <w:t xml:space="preserve">- and </w:t>
-      </w:r>
-      <w:proofErr w:type="spellStart"/>
-      <w:r>
-        <w:rPr>
-          <w:rFonts w:cs="Arial"/>
-        </w:rPr>
-        <w:t>decaploids</w:t>
-      </w:r>
-      <w:proofErr w:type="spellEnd"/>
-      <w:r>
-        <w:rPr>
-          <w:rFonts w:cs="Arial"/>
-        </w:rPr>
-        <w:t xml:space="preserve"> etc.) and p = the </w:t>
+        <w:t xml:space="preserve">the number of quadrivalents for a given chromosome in a given meiosis is a random number drawn from a binomial distribution with parameters n (the maximum number of quadrivalents given the ploidy: 1 in tetra- and hexaploids, 2 in octo- and decaploids etc.) and p = the </w:t>
       </w:r>
       <w:r>
         <w:rPr>
@@ -11344,41 +11089,13 @@
         <w:rPr>
           <w:rFonts w:cs="Arial"/>
         </w:rPr>
-        <w:t xml:space="preserve"> bivalents are formed; if it is 1.0 only quadrivalents are formed if the ploidy level is divisible by 4 (tetraploid, </w:t>
-      </w:r>
-      <w:proofErr w:type="spellStart"/>
-      <w:r>
-        <w:rPr>
-          <w:rFonts w:cs="Arial"/>
-        </w:rPr>
-        <w:t>octoploid</w:t>
-      </w:r>
-      <w:proofErr w:type="spellEnd"/>
-      <w:r>
-        <w:rPr>
-          <w:rFonts w:cs="Arial"/>
-        </w:rPr>
-        <w:t xml:space="preserve"> etc.), </w:t>
-      </w:r>
-      <w:r>
-        <w:rPr>
-          <w:rFonts w:cs="Arial"/>
-        </w:rPr>
-        <w:t xml:space="preserve">else (e.g. in hexaploids, </w:t>
-      </w:r>
-      <w:proofErr w:type="spellStart"/>
-      <w:r>
-        <w:rPr>
-          <w:rFonts w:cs="Arial"/>
-        </w:rPr>
-        <w:t>decaploids</w:t>
-      </w:r>
-      <w:proofErr w:type="spellEnd"/>
-      <w:r>
-        <w:rPr>
-          <w:rFonts w:cs="Arial"/>
-        </w:rPr>
-        <w:t xml:space="preserve"> etc.)</w:t>
+        <w:t xml:space="preserve"> bivalents are formed; if it is 1.0 only quadrivalents are formed if the ploidy level is divisible by 4 (tetraploid, octoploid etc.), </w:t>
+      </w:r>
+      <w:r>
+        <w:rPr>
+          <w:rFonts w:cs="Arial"/>
+        </w:rPr>
+        <w:t>else (e.g. in hexaploids, decaploids etc.)</w:t>
       </w:r>
       <w:r>
         <w:rPr>
@@ -11495,16 +11212,8 @@
               <w:rPr>
                 <w:rFonts w:cs="Arial"/>
               </w:rPr>
-              <w:t xml:space="preserve">Fraction meioses with … </w:t>
-            </w:r>
-            <w:proofErr w:type="spellStart"/>
-            <w:r>
-              <w:rPr>
-                <w:rFonts w:cs="Arial"/>
-              </w:rPr>
-              <w:t>quadivalents</w:t>
-            </w:r>
-            <w:proofErr w:type="spellEnd"/>
+              <w:t>Fraction meioses with … quadivalents</w:t>
+            </w:r>
           </w:p>
         </w:tc>
       </w:tr>
@@ -11553,21 +11262,7 @@
               <w:rPr>
                 <w:rFonts w:cs="Arial"/>
               </w:rPr>
-              <w:t xml:space="preserve">0 </w:t>
-            </w:r>
-            <w:proofErr w:type="spellStart"/>
-            <w:r>
-              <w:rPr>
-                <w:rFonts w:cs="Arial"/>
-              </w:rPr>
-              <w:t>quadriv</w:t>
-            </w:r>
-            <w:proofErr w:type="spellEnd"/>
-            <w:r>
-              <w:rPr>
-                <w:rFonts w:cs="Arial"/>
-              </w:rPr>
-              <w:t>.</w:t>
+              <w:t>0 quadriv.</w:t>
             </w:r>
           </w:p>
         </w:tc>
@@ -11591,21 +11286,7 @@
               <w:rPr>
                 <w:rFonts w:cs="Arial"/>
               </w:rPr>
-              <w:t xml:space="preserve">1 </w:t>
-            </w:r>
-            <w:proofErr w:type="spellStart"/>
-            <w:r>
-              <w:rPr>
-                <w:rFonts w:cs="Arial"/>
-              </w:rPr>
-              <w:t>quadriv</w:t>
-            </w:r>
-            <w:proofErr w:type="spellEnd"/>
-            <w:r>
-              <w:rPr>
-                <w:rFonts w:cs="Arial"/>
-              </w:rPr>
-              <w:t>.</w:t>
+              <w:t>1 quadriv.</w:t>
             </w:r>
           </w:p>
         </w:tc>
@@ -11629,21 +11310,7 @@
               <w:rPr>
                 <w:rFonts w:cs="Arial"/>
               </w:rPr>
-              <w:t xml:space="preserve">2 </w:t>
-            </w:r>
-            <w:proofErr w:type="spellStart"/>
-            <w:r>
-              <w:rPr>
-                <w:rFonts w:cs="Arial"/>
-              </w:rPr>
-              <w:t>quadriv</w:t>
-            </w:r>
-            <w:proofErr w:type="spellEnd"/>
-            <w:r>
-              <w:rPr>
-                <w:rFonts w:cs="Arial"/>
-              </w:rPr>
-              <w:t>.</w:t>
+              <w:t>2 quadriv.</w:t>
             </w:r>
           </w:p>
         </w:tc>
@@ -11667,16 +11334,8 @@
               <w:rPr>
                 <w:rFonts w:cs="Arial"/>
               </w:rPr>
-              <w:t xml:space="preserve">3 </w:t>
-            </w:r>
-            <w:proofErr w:type="spellStart"/>
-            <w:r>
-              <w:rPr>
-                <w:rFonts w:cs="Arial"/>
-              </w:rPr>
-              <w:t>quadriv</w:t>
-            </w:r>
-            <w:proofErr w:type="spellEnd"/>
+              <w:t>3 quadriv</w:t>
+            </w:r>
           </w:p>
         </w:tc>
       </w:tr>
@@ -12294,21 +11953,7 @@
         <w:rPr>
           <w:rFonts w:cs="Arial"/>
         </w:rPr>
-        <w:t xml:space="preserve"> (</w:t>
-      </w:r>
-      <w:proofErr w:type="spellStart"/>
-      <w:r>
-        <w:rPr>
-          <w:rFonts w:cs="Arial"/>
-        </w:rPr>
-        <w:t>example.map</w:t>
-      </w:r>
-      <w:proofErr w:type="spellEnd"/>
-      <w:r>
-        <w:rPr>
-          <w:rFonts w:cs="Arial"/>
-        </w:rPr>
-        <w:t>)</w:t>
+        <w:t xml:space="preserve"> (example.map)</w:t>
       </w:r>
       <w:r>
         <w:rPr>
@@ -13070,99 +12715,50 @@
           <w:rFonts w:cs="Arial"/>
         </w:rPr>
         <w:tab/>
-      </w:r>
-      <w:proofErr w:type="spellStart"/>
-      <w:r>
-        <w:rPr>
-          <w:rFonts w:cs="Arial"/>
-        </w:rPr>
         <w:t>q</w:t>
       </w:r>
-      <w:proofErr w:type="spellEnd"/>
       <w:r>
         <w:rPr>
           <w:rFonts w:cs="Arial"/>
         </w:rPr>
         <w:tab/>
-      </w:r>
-      <w:proofErr w:type="spellStart"/>
-      <w:r>
-        <w:rPr>
-          <w:rFonts w:cs="Arial"/>
-        </w:rPr>
         <w:t>Q</w:t>
       </w:r>
-      <w:proofErr w:type="spellEnd"/>
       <w:r>
         <w:rPr>
           <w:rFonts w:cs="Arial"/>
         </w:rPr>
         <w:tab/>
-      </w:r>
-      <w:proofErr w:type="spellStart"/>
-      <w:r>
-        <w:rPr>
-          <w:rFonts w:cs="Arial"/>
-        </w:rPr>
         <w:t>q</w:t>
       </w:r>
-      <w:proofErr w:type="spellEnd"/>
       <w:r>
         <w:rPr>
           <w:rFonts w:cs="Arial"/>
         </w:rPr>
         <w:tab/>
-      </w:r>
-      <w:proofErr w:type="spellStart"/>
-      <w:r>
-        <w:rPr>
-          <w:rFonts w:cs="Arial"/>
-        </w:rPr>
         <w:t>Q</w:t>
       </w:r>
-      <w:proofErr w:type="spellEnd"/>
       <w:r>
         <w:rPr>
           <w:rFonts w:cs="Arial"/>
         </w:rPr>
         <w:tab/>
-      </w:r>
-      <w:proofErr w:type="spellStart"/>
-      <w:r>
-        <w:rPr>
-          <w:rFonts w:cs="Arial"/>
-        </w:rPr>
         <w:t>Q</w:t>
       </w:r>
-      <w:proofErr w:type="spellEnd"/>
       <w:r>
         <w:rPr>
           <w:rFonts w:cs="Arial"/>
         </w:rPr>
         <w:tab/>
-      </w:r>
-      <w:proofErr w:type="spellStart"/>
-      <w:r>
-        <w:rPr>
-          <w:rFonts w:cs="Arial"/>
-        </w:rPr>
         <w:t>Q</w:t>
       </w:r>
-      <w:proofErr w:type="spellEnd"/>
       <w:r>
         <w:rPr>
           <w:rFonts w:cs="Arial"/>
         </w:rPr>
         <w:tab/>
-      </w:r>
-      <w:proofErr w:type="spellStart"/>
-      <w:r>
-        <w:rPr>
-          <w:rFonts w:cs="Arial"/>
-        </w:rPr>
         <w:t>Q</w:t>
       </w:r>
-      <w:proofErr w:type="spellEnd"/>
     </w:p>
     <w:p>
       <w:pPr>
@@ -14031,16 +13627,275 @@
         <w:rPr>
           <w:rFonts w:cs="Arial"/>
         </w:rPr>
+        <w:t xml:space="preserve"> etc</w:t>
+      </w:r>
+      <w:r>
+        <w:rPr>
+          <w:rFonts w:cs="Arial"/>
+        </w:rPr>
+        <w:t>,</w:t>
+      </w:r>
+      <w:r>
+        <w:rPr>
+          <w:rFonts w:cs="Arial"/>
+        </w:rPr>
+        <w:t xml:space="preserve"> different founder alleles at each locus; if the same founder allele is present </w:t>
+      </w:r>
+      <w:r>
+        <w:rPr>
+          <w:rFonts w:cs="Arial"/>
+        </w:rPr>
+        <w:t>at that locus in</w:t>
+      </w:r>
+      <w:r>
+        <w:rPr>
+          <w:rFonts w:cs="Arial"/>
+        </w:rPr>
+        <w:t xml:space="preserve"> another individual in the pedigree it is identical-by-descent</w:t>
+      </w:r>
+      <w:r>
+        <w:rPr>
+          <w:rFonts w:cs="Arial"/>
+        </w:rPr>
+        <w:t xml:space="preserve"> (IBD)</w:t>
+      </w:r>
+      <w:r>
+        <w:rPr>
+          <w:rFonts w:cs="Arial"/>
+        </w:rPr>
+        <w:t xml:space="preserve"> to the allele in that founder. </w:t>
+      </w:r>
+      <w:r>
+        <w:rPr>
+          <w:rFonts w:cs="Arial"/>
+        </w:rPr>
+        <w:t>Different founders do no</w:t>
+      </w:r>
+      <w:r>
+        <w:rPr>
+          <w:rFonts w:cs="Arial"/>
+        </w:rPr>
+        <w:t>t</w:t>
+      </w:r>
+      <w:r>
+        <w:rPr>
+          <w:rFonts w:cs="Arial"/>
+        </w:rPr>
+        <w:t xml:space="preserve"> share the same founder alleles. In contrast, “actual alleles” are the </w:t>
+      </w:r>
+      <w:r>
+        <w:rPr>
+          <w:rFonts w:cs="Arial"/>
+        </w:rPr>
+        <w:t xml:space="preserve">observed </w:t>
+      </w:r>
+      <w:r>
+        <w:rPr>
+          <w:rFonts w:cs="Arial"/>
+        </w:rPr>
+        <w:t xml:space="preserve">alleles. </w:t>
+      </w:r>
+      <w:r>
+        <w:rPr>
+          <w:rFonts w:cs="Arial"/>
+        </w:rPr>
+        <w:t>For instance, o</w:t>
+      </w:r>
+      <w:r>
+        <w:rPr>
+          <w:rFonts w:cs="Arial"/>
+        </w:rPr>
+        <w:t>n most SNP genotyping platforms a</w:t>
+      </w:r>
+      <w:r>
+        <w:rPr>
+          <w:rFonts w:cs="Arial"/>
+        </w:rPr>
+        <w:t xml:space="preserve"> SNP locus has only two observable alleles. A diploid founder that is homozygous for the SNP locus has two different founder alleles, but two times the same actual allele at that locus. The Founder genotypes file specifies the link between the observed, actual alleles and the IBD founder alleles</w:t>
+      </w:r>
+      <w:r>
+        <w:rPr>
+          <w:rFonts w:cs="Arial"/>
+        </w:rPr>
+        <w:t>.</w:t>
+      </w:r>
+      <w:r>
+        <w:rPr>
+          <w:rFonts w:cs="Arial"/>
+        </w:rPr>
         <w:t xml:space="preserve"> </w:t>
       </w:r>
-      <w:proofErr w:type="spellStart"/>
-      <w:r>
-        <w:rPr>
-          <w:rFonts w:cs="Arial"/>
-        </w:rPr>
-        <w:t>etc</w:t>
-      </w:r>
-      <w:proofErr w:type="spellEnd"/>
+      <w:r>
+        <w:rPr>
+          <w:rFonts w:cs="Arial"/>
+        </w:rPr>
+        <w:t>See also the section Description of the simulation process.</w:t>
+      </w:r>
+      <w:r>
+        <w:rPr>
+          <w:rFonts w:cs="Arial"/>
+        </w:rPr>
+        <w:t xml:space="preserve"> </w:t>
+      </w:r>
+    </w:p>
+    <w:p>
+      <w:pPr>
+        <w:pStyle w:val="Heading3"/>
+        <w:rPr>
+          <w:rFonts w:ascii="Arial" w:hAnsi="Arial" w:cs="Arial"/>
+        </w:rPr>
+      </w:pPr>
+      <w:bookmarkStart w:id="12" w:name="_Toc357169108"/>
+      <w:r>
+        <w:rPr>
+          <w:rFonts w:ascii="Arial" w:hAnsi="Arial" w:cs="Arial"/>
+        </w:rPr>
+        <w:t>Haplostruct files</w:t>
+      </w:r>
+      <w:bookmarkEnd w:id="12"/>
+    </w:p>
+    <w:p>
+      <w:pPr>
+        <w:rPr>
+          <w:rFonts w:cs="Arial"/>
+        </w:rPr>
+      </w:pPr>
+      <w:r>
+        <w:rPr>
+          <w:rFonts w:cs="Arial"/>
+        </w:rPr>
+        <w:t>If the parameter file specifies the HAPLOSTRUCT keyword, a pair of Haplostruct files with extensions .hsa and .hsb must be present. These files are produced by PedigreeSim</w:t>
+      </w:r>
+      <w:r>
+        <w:rPr>
+          <w:rFonts w:cs="Arial"/>
+        </w:rPr>
+        <w:t xml:space="preserve"> itself</w:t>
+      </w:r>
+      <w:r>
+        <w:rPr>
+          <w:rFonts w:cs="Arial"/>
+        </w:rPr>
+        <w:t xml:space="preserve"> and are discussed under Output files.</w:t>
+      </w:r>
+    </w:p>
+    <w:p>
+      <w:pPr>
+        <w:pStyle w:val="Heading2"/>
+        <w:rPr>
+          <w:rFonts w:ascii="Arial" w:hAnsi="Arial" w:cs="Arial"/>
+        </w:rPr>
+      </w:pPr>
+      <w:bookmarkStart w:id="13" w:name="_Toc357169109"/>
+      <w:r>
+        <w:rPr>
+          <w:rFonts w:ascii="Arial" w:hAnsi="Arial" w:cs="Arial"/>
+        </w:rPr>
+        <w:t>Output files</w:t>
+      </w:r>
+      <w:bookmarkEnd w:id="13"/>
+    </w:p>
+    <w:p>
+      <w:pPr>
+        <w:rPr>
+          <w:rFonts w:cs="Arial"/>
+        </w:rPr>
+      </w:pPr>
+      <w:r>
+        <w:rPr>
+          <w:rFonts w:cs="Arial"/>
+        </w:rPr>
+        <w:t xml:space="preserve">All filenames of output files start with the string specified </w:t>
+      </w:r>
+      <w:r>
+        <w:rPr>
+          <w:rFonts w:cs="Arial"/>
+        </w:rPr>
+        <w:t>by parameter OUTPUT</w:t>
+      </w:r>
+      <w:r>
+        <w:rPr>
+          <w:rFonts w:cs="Arial"/>
+        </w:rPr>
+        <w:t xml:space="preserve"> in the parameter file; in the following sections this</w:t>
+      </w:r>
+      <w:r>
+        <w:rPr>
+          <w:rFonts w:cs="Arial"/>
+        </w:rPr>
+        <w:t xml:space="preserve"> string</w:t>
+      </w:r>
+      <w:r>
+        <w:rPr>
+          <w:rFonts w:cs="Arial"/>
+        </w:rPr>
+        <w:t xml:space="preserve"> is represented as &lt;output&gt;. The files are created in the current working directory</w:t>
+      </w:r>
+      <w:r>
+        <w:rPr>
+          <w:rFonts w:cs="Arial"/>
+        </w:rPr>
+        <w:t xml:space="preserve"> and will overwrite existing files with the same name</w:t>
+      </w:r>
+      <w:r>
+        <w:rPr>
+          <w:rFonts w:cs="Arial"/>
+        </w:rPr>
+        <w:t>. Depending on the contents of the parameter file some of the following output file</w:t>
+      </w:r>
+      <w:r>
+        <w:rPr>
+          <w:rFonts w:cs="Arial"/>
+        </w:rPr>
+        <w:t>s</w:t>
+      </w:r>
+      <w:r>
+        <w:rPr>
+          <w:rFonts w:cs="Arial"/>
+        </w:rPr>
+        <w:t xml:space="preserve"> are generated:</w:t>
+      </w:r>
+    </w:p>
+    <w:p>
+      <w:pPr>
+        <w:pStyle w:val="Heading3"/>
+        <w:rPr>
+          <w:rFonts w:ascii="Arial" w:hAnsi="Arial" w:cs="Arial"/>
+        </w:rPr>
+      </w:pPr>
+      <w:bookmarkStart w:id="14" w:name="_Toc357169110"/>
+      <w:r>
+        <w:rPr>
+          <w:rFonts w:ascii="Arial" w:hAnsi="Arial" w:cs="Arial"/>
+        </w:rPr>
+        <w:t>Pedigree file</w:t>
+      </w:r>
+      <w:bookmarkEnd w:id="14"/>
+    </w:p>
+    <w:p>
+      <w:pPr>
+        <w:rPr>
+          <w:rFonts w:cs="Arial"/>
+        </w:rPr>
+      </w:pPr>
+      <w:r>
+        <w:rPr>
+          <w:rFonts w:cs="Arial"/>
+        </w:rPr>
+        <w:t>If a standa</w:t>
+      </w:r>
+      <w:r>
+        <w:rPr>
+          <w:rFonts w:cs="Arial"/>
+        </w:rPr>
+        <w:t>rd population is specified or if</w:t>
+      </w:r>
+      <w:r>
+        <w:rPr>
+          <w:rFonts w:cs="Arial"/>
+        </w:rPr>
+        <w:t xml:space="preserve"> a pedigree file required sorting</w:t>
+      </w:r>
       <w:r>
         <w:rPr>
           <w:rFonts w:cs="Arial"/>
@@ -14051,85 +13906,218 @@
         <w:rPr>
           <w:rFonts w:cs="Arial"/>
         </w:rPr>
-        <w:t xml:space="preserve"> different founder alleles at each locus; if the same founder allele is present </w:t>
-      </w:r>
-      <w:r>
-        <w:rPr>
-          <w:rFonts w:cs="Arial"/>
-        </w:rPr>
-        <w:t>at that locus in</w:t>
-      </w:r>
-      <w:r>
-        <w:rPr>
-          <w:rFonts w:cs="Arial"/>
-        </w:rPr>
-        <w:t xml:space="preserve"> another individual in the pedigree it is identical-by-descent</w:t>
-      </w:r>
-      <w:r>
-        <w:rPr>
-          <w:rFonts w:cs="Arial"/>
-        </w:rPr>
-        <w:t xml:space="preserve"> (IBD)</w:t>
-      </w:r>
-      <w:r>
-        <w:rPr>
-          <w:rFonts w:cs="Arial"/>
-        </w:rPr>
-        <w:t xml:space="preserve"> to the allele in that founder. </w:t>
-      </w:r>
-      <w:r>
-        <w:rPr>
-          <w:rFonts w:cs="Arial"/>
-        </w:rPr>
-        <w:t>Different founders do no</w:t>
-      </w:r>
-      <w:r>
-        <w:rPr>
-          <w:rFonts w:cs="Arial"/>
-        </w:rPr>
-        <w:t>t</w:t>
-      </w:r>
-      <w:r>
-        <w:rPr>
-          <w:rFonts w:cs="Arial"/>
-        </w:rPr>
-        <w:t xml:space="preserve"> share the same founder alleles. In contrast, “actual alleles” are the </w:t>
-      </w:r>
-      <w:r>
-        <w:rPr>
-          <w:rFonts w:cs="Arial"/>
-        </w:rPr>
-        <w:t xml:space="preserve">observed </w:t>
-      </w:r>
-      <w:r>
-        <w:rPr>
-          <w:rFonts w:cs="Arial"/>
-        </w:rPr>
-        <w:t xml:space="preserve">alleles. </w:t>
-      </w:r>
-      <w:r>
-        <w:rPr>
-          <w:rFonts w:cs="Arial"/>
-        </w:rPr>
-        <w:t>For instance, o</w:t>
-      </w:r>
-      <w:r>
-        <w:rPr>
-          <w:rFonts w:cs="Arial"/>
-        </w:rPr>
-        <w:t>n most SNP genotyping platforms a</w:t>
-      </w:r>
-      <w:r>
-        <w:rPr>
-          <w:rFonts w:cs="Arial"/>
-        </w:rPr>
-        <w:t xml:space="preserve"> SNP locus has only two observable alleles. A diploid founder that is homozygous for the SNP locus has two different founder alleles, but two times the same actual allele at that locus. The Founder genotypes file specifies the link between the observed, actual alleles and the IBD founder alleles</w:t>
-      </w:r>
-      <w:r>
-        <w:rPr>
-          <w:rFonts w:cs="Arial"/>
-        </w:rPr>
-        <w:t>.</w:t>
+        <w:t xml:space="preserve"> the generated or sorted pedigree is written to &lt;output&gt;.ped. The format is described as above; no empty lines or comments are present and columns are separated by tabs.</w:t>
+      </w:r>
+    </w:p>
+    <w:p>
+      <w:pPr>
+        <w:pStyle w:val="Heading3"/>
+        <w:rPr>
+          <w:rFonts w:ascii="Arial" w:hAnsi="Arial" w:cs="Arial"/>
+        </w:rPr>
+      </w:pPr>
+      <w:bookmarkStart w:id="15" w:name="_Toc357169111"/>
+      <w:r>
+        <w:rPr>
+          <w:rFonts w:ascii="Arial" w:hAnsi="Arial" w:cs="Arial"/>
+        </w:rPr>
+        <w:t>Haplostruct files</w:t>
+      </w:r>
+      <w:bookmarkEnd w:id="15"/>
+    </w:p>
+    <w:p>
+      <w:pPr>
+        <w:rPr>
+          <w:rFonts w:cs="Arial"/>
+        </w:rPr>
+      </w:pPr>
+      <w:r>
+        <w:rPr>
+          <w:rFonts w:cs="Arial"/>
+        </w:rPr>
+        <w:t>The haplostruct files are the direct product of the simulation process. If the haplostructs of new individuals are</w:t>
+      </w:r>
+      <w:r>
+        <w:rPr>
+          <w:rFonts w:cs="Arial"/>
+        </w:rPr>
+        <w:t xml:space="preserve"> gen</w:t>
+      </w:r>
+      <w:r>
+        <w:rPr>
+          <w:rFonts w:cs="Arial"/>
+        </w:rPr>
+        <w:t>erated</w:t>
+      </w:r>
+      <w:r>
+        <w:rPr>
+          <w:rFonts w:cs="Arial"/>
+        </w:rPr>
+        <w:t xml:space="preserve">, </w:t>
+      </w:r>
+      <w:r>
+        <w:rPr>
+          <w:rFonts w:cs="Arial"/>
+        </w:rPr>
+        <w:t>the simulated haplostructs</w:t>
+      </w:r>
+      <w:r>
+        <w:rPr>
+          <w:rFonts w:cs="Arial"/>
+        </w:rPr>
+        <w:t xml:space="preserve"> of all individuals in the pedigree</w:t>
+      </w:r>
+      <w:r>
+        <w:rPr>
+          <w:rFonts w:cs="Arial"/>
+        </w:rPr>
+        <w:t xml:space="preserve"> are written to a </w:t>
+      </w:r>
+      <w:r>
+        <w:rPr>
+          <w:rFonts w:cs="Arial"/>
+        </w:rPr>
+        <w:t>pair</w:t>
+      </w:r>
+      <w:r>
+        <w:rPr>
+          <w:rFonts w:cs="Arial"/>
+        </w:rPr>
+        <w:t xml:space="preserve"> of </w:t>
+      </w:r>
+      <w:r>
+        <w:rPr>
+          <w:rFonts w:cs="Arial"/>
+        </w:rPr>
+        <w:t xml:space="preserve">tab-separated </w:t>
+      </w:r>
+      <w:r>
+        <w:rPr>
+          <w:rFonts w:cs="Arial"/>
+        </w:rPr>
+        <w:t xml:space="preserve">files &lt;output&gt;.hsa and &lt;output&gt;.hsb. </w:t>
+      </w:r>
+      <w:r>
+        <w:rPr>
+          <w:rFonts w:cs="Arial"/>
+        </w:rPr>
+        <w:t xml:space="preserve"> This is the case when a new pedigree is simulated (first mode of operation) and when new individuals are added to an already simulated pedigree (third mode of operation), but not in the second mode of operation where only new marker alleles are assigned to individuals based on earlier simulated haplostructs.</w:t>
+      </w:r>
+    </w:p>
+    <w:p>
+      <w:pPr>
+        <w:rPr>
+          <w:rFonts w:cs="Arial"/>
+        </w:rPr>
+      </w:pPr>
+      <w:r>
+        <w:rPr>
+          <w:rFonts w:cs="Arial"/>
+        </w:rPr>
+        <w:t xml:space="preserve">Both haplostruct files are tab-separated text files. </w:t>
+      </w:r>
+      <w:r>
+        <w:rPr>
+          <w:rFonts w:cs="Arial"/>
+        </w:rPr>
+        <w:t>Together these</w:t>
+      </w:r>
+      <w:r>
+        <w:rPr>
+          <w:rFonts w:cs="Arial"/>
+        </w:rPr>
+        <w:t xml:space="preserve"> two haplostruct</w:t>
+      </w:r>
+      <w:r>
+        <w:rPr>
+          <w:rFonts w:cs="Arial"/>
+        </w:rPr>
+        <w:t xml:space="preserve"> files specify how the chromosomes of all individuals are composed from segm</w:t>
+      </w:r>
+      <w:r>
+        <w:rPr>
+          <w:rFonts w:cs="Arial"/>
+        </w:rPr>
+        <w:t>ents of the founder chromosomes:</w:t>
+      </w:r>
+    </w:p>
+    <w:p>
+      <w:pPr>
+        <w:rPr>
+          <w:rFonts w:cs="Arial"/>
+        </w:rPr>
+      </w:pPr>
+      <w:r>
+        <w:rPr>
+          <w:rFonts w:cs="Arial"/>
+        </w:rPr>
+        <w:t>File &lt;output&gt;.hsa specifies on each line first (1) the individual), (2) the chromosome and (3) the homolog number (1-2 for diploids, 1-4 for tetraploids</w:t>
+      </w:r>
+      <w:r>
+        <w:rPr>
+          <w:rFonts w:cs="Arial"/>
+        </w:rPr>
+        <w:t xml:space="preserve"> etc.</w:t>
+      </w:r>
+      <w:r>
+        <w:rPr>
+          <w:rFonts w:cs="Arial"/>
+        </w:rPr>
+        <w:t xml:space="preserve">). For the chromosome identified in this way then follows a series of numbers: these identify the founder alleles that make up the segments of the chromosome. The number </w:t>
+      </w:r>
+      <w:r>
+        <w:rPr>
+          <w:rFonts w:cs="Arial"/>
+        </w:rPr>
+        <w:t xml:space="preserve">of columns in the file is fitted to the chromosome in the population with the largest number of founder segments. For all chromosomes with </w:t>
+      </w:r>
+      <w:r>
+        <w:rPr>
+          <w:rFonts w:cs="Arial"/>
+        </w:rPr>
+        <w:t>fewer</w:t>
+      </w:r>
+      <w:r>
+        <w:rPr>
+          <w:rFonts w:cs="Arial"/>
+        </w:rPr>
+        <w:t xml:space="preserve"> segments the remaining columns are filled with </w:t>
+      </w:r>
+      <w:r>
+        <w:rPr>
+          <w:rFonts w:cs="Arial"/>
+        </w:rPr>
+        <w:t>the “missing” symbol</w:t>
+      </w:r>
+      <w:r>
+        <w:rPr>
+          <w:rFonts w:cs="Arial"/>
+        </w:rPr>
+        <w:t xml:space="preserve">. Every line therefore has the same </w:t>
+      </w:r>
+      <w:r>
+        <w:rPr>
+          <w:rFonts w:cs="Arial"/>
+        </w:rPr>
+        <w:t>number of items</w:t>
+      </w:r>
+      <w:r>
+        <w:rPr>
+          <w:rFonts w:cs="Arial"/>
+        </w:rPr>
+        <w:t>, which facilitates reading by other software. Also, as each chromosome is composed of at least one founder segment, there is at least one non-</w:t>
+      </w:r>
+      <w:r>
+        <w:rPr>
+          <w:rFonts w:cs="Arial"/>
+        </w:rPr>
+        <w:t xml:space="preserve">missing </w:t>
+      </w:r>
+      <w:r>
+        <w:rPr>
+          <w:rFonts w:cs="Arial"/>
+        </w:rPr>
+        <w:t>number after the first three columns in each line.</w:t>
       </w:r>
       <w:r>
         <w:rPr>
@@ -14137,610 +14125,18 @@
         </w:rPr>
         <w:t xml:space="preserve"> </w:t>
       </w:r>
-      <w:r>
-        <w:rPr>
-          <w:rFonts w:cs="Arial"/>
-        </w:rPr>
-        <w:t>See also the section Description of the simulation process.</w:t>
-      </w:r>
-      <w:r>
-        <w:rPr>
-          <w:rFonts w:cs="Arial"/>
-        </w:rPr>
-        <w:t xml:space="preserve"> </w:t>
-      </w:r>
-    </w:p>
-    <w:p>
-      <w:pPr>
-        <w:pStyle w:val="Heading3"/>
-        <w:rPr>
-          <w:rFonts w:ascii="Arial" w:hAnsi="Arial" w:cs="Arial"/>
-        </w:rPr>
-      </w:pPr>
-      <w:bookmarkStart w:id="12" w:name="_Toc357169108"/>
-      <w:proofErr w:type="spellStart"/>
-      <w:r>
-        <w:rPr>
-          <w:rFonts w:ascii="Arial" w:hAnsi="Arial" w:cs="Arial"/>
-        </w:rPr>
-        <w:t>Haplostruct</w:t>
-      </w:r>
-      <w:proofErr w:type="spellEnd"/>
-      <w:r>
-        <w:rPr>
-          <w:rFonts w:ascii="Arial" w:hAnsi="Arial" w:cs="Arial"/>
-        </w:rPr>
-        <w:t xml:space="preserve"> files</w:t>
-      </w:r>
-      <w:bookmarkEnd w:id="12"/>
-    </w:p>
-    <w:p>
-      <w:pPr>
-        <w:rPr>
-          <w:rFonts w:cs="Arial"/>
-        </w:rPr>
-      </w:pPr>
-      <w:r>
-        <w:rPr>
-          <w:rFonts w:cs="Arial"/>
-        </w:rPr>
-        <w:t>If the parameter file specifies the HAPLOSTRUCT keyword, a pair of Haplostruct files with extensions .</w:t>
-      </w:r>
-      <w:proofErr w:type="spellStart"/>
-      <w:r>
-        <w:rPr>
-          <w:rFonts w:cs="Arial"/>
-        </w:rPr>
-        <w:t>hsa</w:t>
-      </w:r>
-      <w:proofErr w:type="spellEnd"/>
-      <w:r>
-        <w:rPr>
-          <w:rFonts w:cs="Arial"/>
-        </w:rPr>
-        <w:t xml:space="preserve"> and .</w:t>
-      </w:r>
-      <w:proofErr w:type="spellStart"/>
-      <w:r>
-        <w:rPr>
-          <w:rFonts w:cs="Arial"/>
-        </w:rPr>
-        <w:t>hsb</w:t>
-      </w:r>
-      <w:proofErr w:type="spellEnd"/>
-      <w:r>
-        <w:rPr>
-          <w:rFonts w:cs="Arial"/>
-        </w:rPr>
-        <w:t xml:space="preserve"> must be present. These files are produced by PedigreeSim</w:t>
-      </w:r>
-      <w:r>
-        <w:rPr>
-          <w:rFonts w:cs="Arial"/>
-        </w:rPr>
-        <w:t xml:space="preserve"> itself</w:t>
-      </w:r>
-      <w:r>
-        <w:rPr>
-          <w:rFonts w:cs="Arial"/>
-        </w:rPr>
-        <w:t xml:space="preserve"> and are discussed under Output files.</w:t>
-      </w:r>
-    </w:p>
-    <w:p>
-      <w:pPr>
-        <w:pStyle w:val="Heading2"/>
-        <w:rPr>
-          <w:rFonts w:ascii="Arial" w:hAnsi="Arial" w:cs="Arial"/>
-        </w:rPr>
-      </w:pPr>
-      <w:bookmarkStart w:id="13" w:name="_Toc357169109"/>
-      <w:r>
-        <w:rPr>
-          <w:rFonts w:ascii="Arial" w:hAnsi="Arial" w:cs="Arial"/>
-        </w:rPr>
-        <w:t>Output files</w:t>
-      </w:r>
-      <w:bookmarkEnd w:id="13"/>
-    </w:p>
-    <w:p>
-      <w:pPr>
-        <w:rPr>
-          <w:rFonts w:cs="Arial"/>
-        </w:rPr>
-      </w:pPr>
-      <w:r>
-        <w:rPr>
-          <w:rFonts w:cs="Arial"/>
-        </w:rPr>
-        <w:t xml:space="preserve">All filenames of output files start with the string specified </w:t>
-      </w:r>
-      <w:r>
-        <w:rPr>
-          <w:rFonts w:cs="Arial"/>
-        </w:rPr>
-        <w:t>by parameter OUTPUT</w:t>
-      </w:r>
-      <w:r>
-        <w:rPr>
-          <w:rFonts w:cs="Arial"/>
-        </w:rPr>
-        <w:t xml:space="preserve"> in the parameter file; in the following sections this</w:t>
-      </w:r>
-      <w:r>
-        <w:rPr>
-          <w:rFonts w:cs="Arial"/>
-        </w:rPr>
-        <w:t xml:space="preserve"> string</w:t>
-      </w:r>
-      <w:r>
-        <w:rPr>
-          <w:rFonts w:cs="Arial"/>
-        </w:rPr>
-        <w:t xml:space="preserve"> is represented as &lt;output&gt;. The files are created in the current working directory</w:t>
-      </w:r>
-      <w:r>
-        <w:rPr>
-          <w:rFonts w:cs="Arial"/>
-        </w:rPr>
-        <w:t xml:space="preserve"> and will overwrite existing files with the same name</w:t>
-      </w:r>
-      <w:r>
-        <w:rPr>
-          <w:rFonts w:cs="Arial"/>
-        </w:rPr>
-        <w:t>. Depending on the contents of the parameter file some of the following output file</w:t>
-      </w:r>
-      <w:r>
-        <w:rPr>
-          <w:rFonts w:cs="Arial"/>
-        </w:rPr>
-        <w:t>s</w:t>
-      </w:r>
-      <w:r>
-        <w:rPr>
-          <w:rFonts w:cs="Arial"/>
-        </w:rPr>
-        <w:t xml:space="preserve"> are generated:</w:t>
-      </w:r>
-    </w:p>
-    <w:p>
-      <w:pPr>
-        <w:pStyle w:val="Heading3"/>
-        <w:rPr>
-          <w:rFonts w:ascii="Arial" w:hAnsi="Arial" w:cs="Arial"/>
-        </w:rPr>
-      </w:pPr>
-      <w:bookmarkStart w:id="14" w:name="_Toc357169110"/>
-      <w:r>
-        <w:rPr>
-          <w:rFonts w:ascii="Arial" w:hAnsi="Arial" w:cs="Arial"/>
-        </w:rPr>
-        <w:t>Pedigree file</w:t>
-      </w:r>
-      <w:bookmarkEnd w:id="14"/>
-    </w:p>
-    <w:p>
-      <w:pPr>
-        <w:rPr>
-          <w:rFonts w:cs="Arial"/>
-        </w:rPr>
-      </w:pPr>
-      <w:r>
-        <w:rPr>
-          <w:rFonts w:cs="Arial"/>
-        </w:rPr>
-        <w:t>If a standa</w:t>
-      </w:r>
-      <w:r>
-        <w:rPr>
-          <w:rFonts w:cs="Arial"/>
-        </w:rPr>
-        <w:t>rd population is specified or if</w:t>
-      </w:r>
-      <w:r>
-        <w:rPr>
-          <w:rFonts w:cs="Arial"/>
-        </w:rPr>
-        <w:t xml:space="preserve"> a pedigree file required sorting</w:t>
-      </w:r>
-      <w:r>
-        <w:rPr>
-          <w:rFonts w:cs="Arial"/>
-        </w:rPr>
-        <w:t>,</w:t>
-      </w:r>
-      <w:r>
-        <w:rPr>
-          <w:rFonts w:cs="Arial"/>
-        </w:rPr>
-        <w:t xml:space="preserve"> the generated or sorted pedigree is written to &lt;output&gt;.</w:t>
-      </w:r>
-      <w:proofErr w:type="spellStart"/>
-      <w:r>
-        <w:rPr>
-          <w:rFonts w:cs="Arial"/>
-        </w:rPr>
-        <w:t>ped</w:t>
-      </w:r>
-      <w:proofErr w:type="spellEnd"/>
-      <w:r>
-        <w:rPr>
-          <w:rFonts w:cs="Arial"/>
-        </w:rPr>
-        <w:t>. The format is described as above; no empty lines or comments are present and columns are separated by tabs.</w:t>
-      </w:r>
-    </w:p>
-    <w:p>
-      <w:pPr>
-        <w:pStyle w:val="Heading3"/>
-        <w:rPr>
-          <w:rFonts w:ascii="Arial" w:hAnsi="Arial" w:cs="Arial"/>
-        </w:rPr>
-      </w:pPr>
-      <w:bookmarkStart w:id="15" w:name="_Toc357169111"/>
-      <w:r>
-        <w:rPr>
-          <w:rFonts w:ascii="Arial" w:hAnsi="Arial" w:cs="Arial"/>
-        </w:rPr>
-        <w:t>Haplostruct files</w:t>
-      </w:r>
-      <w:bookmarkEnd w:id="15"/>
-    </w:p>
-    <w:p>
-      <w:pPr>
-        <w:rPr>
-          <w:rFonts w:cs="Arial"/>
-        </w:rPr>
-      </w:pPr>
-      <w:r>
-        <w:rPr>
-          <w:rFonts w:cs="Arial"/>
-        </w:rPr>
-        <w:t xml:space="preserve">The </w:t>
-      </w:r>
-      <w:proofErr w:type="spellStart"/>
-      <w:r>
-        <w:rPr>
-          <w:rFonts w:cs="Arial"/>
-        </w:rPr>
-        <w:t>haplostruct</w:t>
-      </w:r>
-      <w:proofErr w:type="spellEnd"/>
-      <w:r>
-        <w:rPr>
-          <w:rFonts w:cs="Arial"/>
-        </w:rPr>
-        <w:t xml:space="preserve"> files are the direct product of the simulation process. If the </w:t>
-      </w:r>
-      <w:proofErr w:type="spellStart"/>
-      <w:r>
-        <w:rPr>
-          <w:rFonts w:cs="Arial"/>
-        </w:rPr>
-        <w:t>haplostructs</w:t>
-      </w:r>
-      <w:proofErr w:type="spellEnd"/>
-      <w:r>
-        <w:rPr>
-          <w:rFonts w:cs="Arial"/>
-        </w:rPr>
-        <w:t xml:space="preserve"> of new individuals are</w:t>
-      </w:r>
-      <w:r>
-        <w:rPr>
-          <w:rFonts w:cs="Arial"/>
-        </w:rPr>
-        <w:t xml:space="preserve"> gen</w:t>
-      </w:r>
-      <w:r>
-        <w:rPr>
-          <w:rFonts w:cs="Arial"/>
-        </w:rPr>
-        <w:t>erated</w:t>
-      </w:r>
-      <w:r>
-        <w:rPr>
-          <w:rFonts w:cs="Arial"/>
-        </w:rPr>
-        <w:t xml:space="preserve">, </w:t>
-      </w:r>
-      <w:r>
-        <w:rPr>
-          <w:rFonts w:cs="Arial"/>
-        </w:rPr>
-        <w:t xml:space="preserve">the simulated </w:t>
-      </w:r>
-      <w:proofErr w:type="spellStart"/>
-      <w:r>
-        <w:rPr>
-          <w:rFonts w:cs="Arial"/>
-        </w:rPr>
-        <w:t>haplostructs</w:t>
-      </w:r>
-      <w:proofErr w:type="spellEnd"/>
-      <w:r>
-        <w:rPr>
-          <w:rFonts w:cs="Arial"/>
-        </w:rPr>
-        <w:t xml:space="preserve"> of all individuals in the pedigree</w:t>
-      </w:r>
-      <w:r>
-        <w:rPr>
-          <w:rFonts w:cs="Arial"/>
-        </w:rPr>
-        <w:t xml:space="preserve"> are written to a </w:t>
-      </w:r>
-      <w:r>
-        <w:rPr>
-          <w:rFonts w:cs="Arial"/>
-        </w:rPr>
-        <w:t>pair</w:t>
-      </w:r>
-      <w:r>
-        <w:rPr>
-          <w:rFonts w:cs="Arial"/>
-        </w:rPr>
-        <w:t xml:space="preserve"> of </w:t>
-      </w:r>
-      <w:r>
-        <w:rPr>
-          <w:rFonts w:cs="Arial"/>
-        </w:rPr>
-        <w:t xml:space="preserve">tab-separated </w:t>
-      </w:r>
-      <w:r>
-        <w:rPr>
-          <w:rFonts w:cs="Arial"/>
-        </w:rPr>
-        <w:t>files &lt;output&gt;.</w:t>
-      </w:r>
-      <w:proofErr w:type="spellStart"/>
-      <w:r>
-        <w:rPr>
-          <w:rFonts w:cs="Arial"/>
-        </w:rPr>
-        <w:t>hsa</w:t>
-      </w:r>
-      <w:proofErr w:type="spellEnd"/>
-      <w:r>
-        <w:rPr>
-          <w:rFonts w:cs="Arial"/>
-        </w:rPr>
-        <w:t xml:space="preserve"> and &lt;output&gt;.</w:t>
-      </w:r>
-      <w:proofErr w:type="spellStart"/>
-      <w:r>
-        <w:rPr>
-          <w:rFonts w:cs="Arial"/>
-        </w:rPr>
-        <w:t>hsb</w:t>
-      </w:r>
-      <w:proofErr w:type="spellEnd"/>
-      <w:r>
-        <w:rPr>
-          <w:rFonts w:cs="Arial"/>
-        </w:rPr>
-        <w:t xml:space="preserve">. </w:t>
-      </w:r>
-      <w:r>
-        <w:rPr>
-          <w:rFonts w:cs="Arial"/>
-        </w:rPr>
-        <w:t xml:space="preserve"> This is the case when a new pedigree is simulated (first mode of operation) and when new individuals are added to an already simulated pedigree (third mode of operation), but not in the second mode of operation where only new marker alleles are assigned to individuals based on earlier simulated </w:t>
-      </w:r>
-      <w:proofErr w:type="spellStart"/>
-      <w:r>
-        <w:rPr>
-          <w:rFonts w:cs="Arial"/>
-        </w:rPr>
-        <w:t>haplostructs</w:t>
-      </w:r>
-      <w:proofErr w:type="spellEnd"/>
-      <w:r>
-        <w:rPr>
-          <w:rFonts w:cs="Arial"/>
-        </w:rPr>
-        <w:t>.</w:t>
-      </w:r>
-    </w:p>
-    <w:p>
-      <w:pPr>
-        <w:rPr>
-          <w:rFonts w:cs="Arial"/>
-        </w:rPr>
-      </w:pPr>
-      <w:r>
-        <w:rPr>
-          <w:rFonts w:cs="Arial"/>
-        </w:rPr>
-        <w:t xml:space="preserve">Both </w:t>
-      </w:r>
-      <w:proofErr w:type="spellStart"/>
-      <w:r>
-        <w:rPr>
-          <w:rFonts w:cs="Arial"/>
-        </w:rPr>
-        <w:t>haplostruct</w:t>
-      </w:r>
-      <w:proofErr w:type="spellEnd"/>
-      <w:r>
-        <w:rPr>
-          <w:rFonts w:cs="Arial"/>
-        </w:rPr>
-        <w:t xml:space="preserve"> files are tab-separated text files. </w:t>
-      </w:r>
-      <w:r>
-        <w:rPr>
-          <w:rFonts w:cs="Arial"/>
-        </w:rPr>
-        <w:t>Together these</w:t>
-      </w:r>
-      <w:r>
-        <w:rPr>
-          <w:rFonts w:cs="Arial"/>
-        </w:rPr>
-        <w:t xml:space="preserve"> two </w:t>
-      </w:r>
-      <w:proofErr w:type="spellStart"/>
-      <w:r>
-        <w:rPr>
-          <w:rFonts w:cs="Arial"/>
-        </w:rPr>
-        <w:t>haplostruct</w:t>
-      </w:r>
-      <w:proofErr w:type="spellEnd"/>
-      <w:r>
-        <w:rPr>
-          <w:rFonts w:cs="Arial"/>
-        </w:rPr>
-        <w:t xml:space="preserve"> files specify how the chromosomes of all individuals are composed from segm</w:t>
-      </w:r>
-      <w:r>
-        <w:rPr>
-          <w:rFonts w:cs="Arial"/>
-        </w:rPr>
-        <w:t>ents of the founder chromosomes:</w:t>
-      </w:r>
-    </w:p>
-    <w:p>
-      <w:pPr>
-        <w:rPr>
-          <w:rFonts w:cs="Arial"/>
-        </w:rPr>
-      </w:pPr>
-      <w:r>
-        <w:rPr>
-          <w:rFonts w:cs="Arial"/>
-        </w:rPr>
-        <w:t>File &lt;output&gt;.</w:t>
-      </w:r>
-      <w:proofErr w:type="spellStart"/>
-      <w:r>
-        <w:rPr>
-          <w:rFonts w:cs="Arial"/>
-        </w:rPr>
-        <w:t>hsa</w:t>
-      </w:r>
-      <w:proofErr w:type="spellEnd"/>
-      <w:r>
-        <w:rPr>
-          <w:rFonts w:cs="Arial"/>
-        </w:rPr>
-        <w:t xml:space="preserve"> specifies on each line first (1) the individual), (2) the chromosome and (3) the homolog number (1-2 for diploids, 1-4 for tetraploids</w:t>
-      </w:r>
-      <w:r>
-        <w:rPr>
-          <w:rFonts w:cs="Arial"/>
-        </w:rPr>
-        <w:t xml:space="preserve"> etc.</w:t>
-      </w:r>
-      <w:r>
-        <w:rPr>
-          <w:rFonts w:cs="Arial"/>
-        </w:rPr>
-        <w:t xml:space="preserve">). For the chromosome identified in this way then follows a series of numbers: these identify the founder alleles that make up the segments of the chromosome. The number </w:t>
-      </w:r>
-      <w:r>
-        <w:rPr>
-          <w:rFonts w:cs="Arial"/>
-        </w:rPr>
-        <w:t xml:space="preserve">of columns in the file is fitted to the chromosome in the population with the largest number of founder segments. For all chromosomes with </w:t>
-      </w:r>
-      <w:r>
-        <w:rPr>
-          <w:rFonts w:cs="Arial"/>
-        </w:rPr>
-        <w:t>fewer</w:t>
-      </w:r>
-      <w:r>
-        <w:rPr>
-          <w:rFonts w:cs="Arial"/>
-        </w:rPr>
-        <w:t xml:space="preserve"> segments the remaining columns are filled with </w:t>
-      </w:r>
-      <w:r>
-        <w:rPr>
-          <w:rFonts w:cs="Arial"/>
-        </w:rPr>
-        <w:t>the “missing” symbol</w:t>
-      </w:r>
-      <w:r>
-        <w:rPr>
-          <w:rFonts w:cs="Arial"/>
-        </w:rPr>
-        <w:t xml:space="preserve">. Every line therefore has the same </w:t>
-      </w:r>
-      <w:r>
-        <w:rPr>
-          <w:rFonts w:cs="Arial"/>
-        </w:rPr>
-        <w:t>number of items</w:t>
-      </w:r>
-      <w:r>
-        <w:rPr>
-          <w:rFonts w:cs="Arial"/>
-        </w:rPr>
-        <w:t>, which facilitates reading by other software. Also, as each chromosome is composed of at least one founder segment, there is at least one non-</w:t>
-      </w:r>
-      <w:r>
-        <w:rPr>
-          <w:rFonts w:cs="Arial"/>
-        </w:rPr>
-        <w:t xml:space="preserve">missing </w:t>
-      </w:r>
-      <w:r>
-        <w:rPr>
-          <w:rFonts w:cs="Arial"/>
-        </w:rPr>
-        <w:t>number after the first three columns in each line.</w:t>
-      </w:r>
-      <w:r>
-        <w:rPr>
-          <w:rFonts w:cs="Arial"/>
-        </w:rPr>
-        <w:t xml:space="preserve"> </w:t>
-      </w:r>
-    </w:p>
-    <w:p>
-      <w:pPr>
-        <w:rPr>
-          <w:rFonts w:cs="Arial"/>
-        </w:rPr>
-      </w:pPr>
-      <w:r>
-        <w:rPr>
-          <w:rFonts w:cs="Arial"/>
-        </w:rPr>
-        <w:t>File &lt;output&gt;.</w:t>
-      </w:r>
-      <w:proofErr w:type="spellStart"/>
-      <w:r>
-        <w:rPr>
-          <w:rFonts w:cs="Arial"/>
-        </w:rPr>
-        <w:t>hsb</w:t>
-      </w:r>
-      <w:proofErr w:type="spellEnd"/>
-      <w:r>
-        <w:rPr>
-          <w:rFonts w:cs="Arial"/>
-        </w:rPr>
-        <w:t xml:space="preserve"> specifies the positions (in cM) of the recombination points between the segments. The lines do not include the individual, chromosome and homolog number but are in the same order as in file &lt;output&gt;.</w:t>
-      </w:r>
-      <w:proofErr w:type="spellStart"/>
-      <w:r>
-        <w:rPr>
-          <w:rFonts w:cs="Arial"/>
-        </w:rPr>
-        <w:t>hsa</w:t>
-      </w:r>
-      <w:proofErr w:type="spellEnd"/>
-      <w:r>
-        <w:rPr>
-          <w:rFonts w:cs="Arial"/>
-        </w:rPr>
-        <w:t xml:space="preserve">. </w:t>
+    </w:p>
+    <w:p>
+      <w:pPr>
+        <w:rPr>
+          <w:rFonts w:cs="Arial"/>
+        </w:rPr>
+      </w:pPr>
+      <w:r>
+        <w:rPr>
+          <w:rFonts w:cs="Arial"/>
+        </w:rPr>
+        <w:t xml:space="preserve">File &lt;output&gt;.hsb specifies the positions (in cM) of the recombination points between the segments. The lines do not include the individual, chromosome and homolog number but are in the same order as in file &lt;output&gt;.hsa. </w:t>
       </w:r>
       <w:r>
         <w:rPr>
@@ -14978,19 +14374,11 @@
         </w:rPr>
       </w:pPr>
       <w:bookmarkStart w:id="18" w:name="_Toc357169114"/>
-      <w:proofErr w:type="spellStart"/>
       <w:r>
         <w:rPr>
           <w:rFonts w:ascii="Arial" w:hAnsi="Arial" w:cs="Arial"/>
         </w:rPr>
-        <w:t>Alleledose</w:t>
-      </w:r>
-      <w:proofErr w:type="spellEnd"/>
-      <w:r>
-        <w:rPr>
-          <w:rFonts w:ascii="Arial" w:hAnsi="Arial" w:cs="Arial"/>
-        </w:rPr>
-        <w:t xml:space="preserve"> file</w:t>
+        <w:t>Alleledose file</w:t>
       </w:r>
       <w:bookmarkEnd w:id="18"/>
     </w:p>
@@ -15005,27 +14393,13 @@
         <w:rPr>
           <w:rFonts w:cs="Arial"/>
         </w:rPr>
-        <w:t xml:space="preserve">The </w:t>
-      </w:r>
-      <w:proofErr w:type="spellStart"/>
-      <w:r>
-        <w:rPr>
-          <w:rFonts w:cs="Arial"/>
-        </w:rPr>
-        <w:t>A</w:t>
-      </w:r>
-      <w:r>
-        <w:rPr>
-          <w:rFonts w:cs="Arial"/>
-        </w:rPr>
-        <w:t>lleledose</w:t>
-      </w:r>
-      <w:proofErr w:type="spellEnd"/>
-      <w:r>
-        <w:rPr>
-          <w:rFonts w:cs="Arial"/>
-        </w:rPr>
-        <w:t xml:space="preserve"> file (&lt;output&gt;_alleledose.dat) gives the allele dosage for all individuals, for the (alphabetically) highest marker allele at each locus. </w:t>
+        <w:t>The A</w:t>
+      </w:r>
+      <w:r>
+        <w:rPr>
+          <w:rFonts w:cs="Arial"/>
+        </w:rPr>
+        <w:t xml:space="preserve">lleledose file (&lt;output&gt;_alleledose.dat) gives the allele dosage for all individuals, for the (alphabetically) highest marker allele at each locus. </w:t>
       </w:r>
       <w:r>
         <w:rPr>
@@ -15067,21 +14441,7 @@
         <w:rPr>
           <w:rFonts w:cs="Arial"/>
         </w:rPr>
-        <w:t xml:space="preserve"> of the </w:t>
-      </w:r>
-      <w:proofErr w:type="spellStart"/>
-      <w:r>
-        <w:rPr>
-          <w:rFonts w:cs="Arial"/>
-        </w:rPr>
-        <w:t>Alleledose</w:t>
-      </w:r>
-      <w:proofErr w:type="spellEnd"/>
-      <w:r>
-        <w:rPr>
-          <w:rFonts w:cs="Arial"/>
-        </w:rPr>
-        <w:t xml:space="preserve"> file</w:t>
+        <w:t xml:space="preserve"> of the Alleledose file</w:t>
       </w:r>
       <w:r>
         <w:rPr>
@@ -15439,14 +14799,7 @@
         <w:rPr>
           <w:rFonts w:cs="Arial"/>
         </w:rPr>
-        <w:t>ill produce a file &lt;</w:t>
-      </w:r>
-      <w:proofErr w:type="spellStart"/>
-      <w:r>
-        <w:rPr>
-          <w:rFonts w:cs="Arial"/>
-        </w:rPr>
-        <w:t>output</w:t>
+        <w:t>ill produce a file &lt;output</w:t>
       </w:r>
       <w:r>
         <w:rPr>
@@ -15454,7 +14807,6 @@
         </w:rPr>
         <w:t>_datetime</w:t>
       </w:r>
-      <w:proofErr w:type="spellEnd"/>
       <w:r>
         <w:rPr>
           <w:rFonts w:cs="Arial"/>
@@ -15465,99 +14817,390 @@
         <w:rPr>
           <w:rFonts w:cs="Arial"/>
         </w:rPr>
+        <w:t>.dat, which for each chromosome lists</w:t>
+      </w:r>
+      <w:r>
+        <w:rPr>
+          <w:rFonts w:cs="Arial"/>
+        </w:rPr>
+        <w:t xml:space="preserve"> a number of statistics</w:t>
+      </w:r>
+      <w:r>
+        <w:rPr>
+          <w:rFonts w:cs="Arial"/>
+        </w:rPr>
+        <w:t xml:space="preserve"> based on sampling one gamete per meiosis</w:t>
+      </w:r>
+      <w:r>
+        <w:rPr>
+          <w:rFonts w:cs="Arial"/>
+        </w:rPr>
+        <w:t>, including</w:t>
+      </w:r>
+      <w:r>
+        <w:rPr>
+          <w:rFonts w:cs="Arial"/>
+        </w:rPr>
+        <w:t xml:space="preserve"> the recombination frequenc</w:t>
+      </w:r>
+      <w:r>
+        <w:rPr>
+          <w:rFonts w:cs="Arial"/>
+        </w:rPr>
+        <w:t>ies</w:t>
+      </w:r>
+      <w:r>
+        <w:rPr>
+          <w:rFonts w:cs="Arial"/>
+        </w:rPr>
+        <w:t xml:space="preserve"> between all pairs of markers</w:t>
+      </w:r>
+      <w:r>
+        <w:rPr>
+          <w:rFonts w:cs="Arial"/>
+        </w:rPr>
+        <w:t>,</w:t>
+      </w:r>
+      <w:r>
+        <w:rPr>
+          <w:rFonts w:cs="Arial"/>
+        </w:rPr>
+        <w:t xml:space="preserve"> a test of the significance of the </w:t>
+      </w:r>
+      <w:r>
+        <w:rPr>
+          <w:rFonts w:cs="Arial"/>
+        </w:rPr>
+        <w:t xml:space="preserve">differences between the observed recombination frequencies and those expected according to the Haldane or Kosambi map </w:t>
+      </w:r>
+      <w:r>
+        <w:rPr>
+          <w:rFonts w:cs="Arial"/>
+        </w:rPr>
+        <w:t>(if more than 2 iterations are performed)</w:t>
+      </w:r>
+      <w:r>
+        <w:rPr>
+          <w:rFonts w:cs="Arial"/>
+        </w:rPr>
+        <w:t xml:space="preserve">, the frequencies of the different genotypes at each locus, </w:t>
+      </w:r>
+      <w:r>
+        <w:rPr>
+          <w:rFonts w:cs="Arial"/>
+        </w:rPr>
+        <w:t xml:space="preserve">a frequency distribution of the number of recombination points </w:t>
+      </w:r>
+      <w:r>
+        <w:rPr>
+          <w:rFonts w:cs="Arial"/>
+        </w:rPr>
+        <w:t>and of the number of different founder alleles per chromosome.</w:t>
+      </w:r>
+      <w:r>
+        <w:rPr>
+          <w:rFonts w:cs="Arial"/>
+        </w:rPr>
+        <w:t xml:space="preserve"> </w:t>
+      </w:r>
+      <w:r>
+        <w:rPr>
+          <w:rFonts w:cs="Arial"/>
+        </w:rPr>
+        <w:t>If PLOIDY</w:t>
+      </w:r>
+      <w:r>
+        <w:rPr>
+          <w:rFonts w:cs="Arial"/>
+        </w:rPr>
+        <w:t>&gt;2</w:t>
+      </w:r>
+      <w:r>
+        <w:rPr>
+          <w:rFonts w:cs="Arial"/>
+        </w:rPr>
+        <w:t xml:space="preserve"> also the frequency of homozygosity (due to double reduction) of the gametes at all markers</w:t>
+      </w:r>
+      <w:r>
+        <w:rPr>
+          <w:rFonts w:cs="Arial"/>
+        </w:rPr>
+        <w:t>, and a frequency distribution of the position of the chromosome exchange points in cross-type quadrivalents</w:t>
+      </w:r>
+      <w:r>
+        <w:rPr>
+          <w:rFonts w:cs="Arial"/>
+        </w:rPr>
+        <w:t xml:space="preserve"> is listed.</w:t>
+      </w:r>
+      <w:r>
+        <w:rPr>
+          <w:rFonts w:cs="Arial"/>
+        </w:rPr>
+        <w:t xml:space="preserve"> </w:t>
+      </w:r>
+    </w:p>
+    <w:p>
+      <w:pPr>
+        <w:pStyle w:val="NoSpacing"/>
+        <w:rPr>
+          <w:rFonts w:cs="Arial"/>
+        </w:rPr>
+      </w:pPr>
+    </w:p>
+    <w:p>
+      <w:pPr>
+        <w:pStyle w:val="NoSpacing"/>
+        <w:rPr>
+          <w:rFonts w:cs="Arial"/>
+        </w:rPr>
+      </w:pPr>
+      <w:r>
+        <w:rPr>
+          <w:rFonts w:cs="Arial"/>
+        </w:rPr>
+        <w:t xml:space="preserve">In test mode it is possible to simulate the formation of unreduced gametes, with </w:t>
+      </w:r>
+      <w:r>
+        <w:rPr>
+          <w:rFonts w:cs="Arial"/>
+        </w:rPr>
+        <w:t>p</w:t>
+      </w:r>
+      <w:r>
+        <w:rPr>
+          <w:rFonts w:cs="Arial"/>
+        </w:rPr>
+        <w:t>arameter</w:t>
+      </w:r>
+    </w:p>
+    <w:p>
+      <w:pPr>
+        <w:pStyle w:val="NoSpacing"/>
+        <w:rPr>
+          <w:rFonts w:cs="Arial"/>
+        </w:rPr>
+      </w:pPr>
+      <w:r>
+        <w:rPr>
+          <w:rFonts w:cs="Arial"/>
+        </w:rPr>
+        <w:t>2nGametes = FDR or 2nGametes = SDR. Leaving out this keyword or specifying anything else than FDR or SDR results in the formation of four normal gametes</w:t>
+      </w:r>
+      <w:r>
+        <w:rPr>
+          <w:rFonts w:cs="Arial"/>
+        </w:rPr>
+        <w:t xml:space="preserve"> per meiosis, each</w:t>
+      </w:r>
+      <w:r>
+        <w:rPr>
+          <w:rFonts w:cs="Arial"/>
+        </w:rPr>
+        <w:t xml:space="preserve"> with half the ploidy of </w:t>
+      </w:r>
+      <w:r>
+        <w:rPr>
+          <w:rFonts w:cs="Arial"/>
+        </w:rPr>
+        <w:lastRenderedPageBreak/>
+        <w:t>the parent. With FDR or SDR specified, each meiosis yields two gametes with the same ploidy as the parent. These 2n gametes are obtained by combining two normal gametes: in the case of FDR (First Division Restitution) one n gamete from each pole of the tetrad</w:t>
+      </w:r>
+      <w:r>
+        <w:rPr>
+          <w:rFonts w:cs="Arial"/>
+        </w:rPr>
+        <w:t>, for  SDR (Second Division Restitution) two n gametes from the same pole of the tetrad.</w:t>
+      </w:r>
+      <w:r>
+        <w:rPr>
+          <w:rFonts w:cs="Arial"/>
+        </w:rPr>
+        <w:t xml:space="preserve"> (This means that for both FDR and SDR, normal recombination in bivalents and/or quadrivalents is assumed. According to some interpretations, in FDR no recombination occurs, in contrast to our implementation).</w:t>
+      </w:r>
+      <w:r>
+        <w:rPr>
+          <w:rFonts w:cs="Arial"/>
+        </w:rPr>
+        <w:t xml:space="preserve"> The 2nGametes keyword has no effect in normal (non-test) mode: </w:t>
+      </w:r>
+      <w:r>
+        <w:rPr>
+          <w:rFonts w:cs="Arial"/>
+        </w:rPr>
+        <w:t xml:space="preserve">there </w:t>
+      </w:r>
+      <w:r>
+        <w:rPr>
+          <w:rFonts w:cs="Arial"/>
+        </w:rPr>
+        <w:t xml:space="preserve">it could lead to pedigrees of </w:t>
+      </w:r>
+      <w:r>
+        <w:rPr>
+          <w:rFonts w:cs="Arial"/>
+        </w:rPr>
+        <w:t xml:space="preserve">multiple ploidy levels. </w:t>
+      </w:r>
+      <w:r>
+        <w:rPr>
+          <w:rFonts w:cs="Arial"/>
+        </w:rPr>
+        <w:t>The simulation of 2n gametes was added in version 2.1 following a suggestion by Soichiro Nishiyama</w:t>
+      </w:r>
+      <w:r>
+        <w:rPr>
+          <w:rFonts w:cs="Arial"/>
+        </w:rPr>
+        <w:t xml:space="preserve"> (Kyoto University)</w:t>
+      </w:r>
+      <w:r>
+        <w:rPr>
+          <w:rFonts w:cs="Arial"/>
+        </w:rPr>
+        <w:t xml:space="preserve">. </w:t>
+      </w:r>
+    </w:p>
+    <w:p>
+      <w:pPr>
+        <w:pStyle w:val="NoSpacing"/>
+        <w:rPr>
+          <w:rFonts w:cs="Arial"/>
+        </w:rPr>
+      </w:pPr>
+    </w:p>
+    <w:p>
+      <w:pPr>
+        <w:pStyle w:val="NoSpacing"/>
+        <w:rPr>
+          <w:rFonts w:cs="Arial"/>
+        </w:rPr>
+      </w:pPr>
+      <w:r>
+        <w:rPr>
+          <w:rFonts w:cs="Arial"/>
+        </w:rPr>
+        <w:t>Several additional parameters are provided to specify which output is needed:</w:t>
+      </w:r>
+    </w:p>
+    <w:p>
+      <w:pPr>
+        <w:pStyle w:val="NoSpacing"/>
+        <w:rPr>
+          <w:rFonts w:cs="Arial"/>
+        </w:rPr>
+      </w:pPr>
+      <w:r>
+        <w:rPr>
+          <w:rFonts w:cs="Arial"/>
+        </w:rPr>
+        <w:t>PrintGametes</w:t>
+      </w:r>
+      <w:r>
+        <w:rPr>
+          <w:rFonts w:cs="Arial"/>
+        </w:rPr>
+        <w:t xml:space="preserve"> = 0 (default), 1 or 2. </w:t>
+      </w:r>
+      <w:r>
+        <w:rPr>
+          <w:rFonts w:cs="Arial"/>
+        </w:rPr>
+        <w:t>If 0, no gametes are printed; if</w:t>
+      </w:r>
+      <w:r>
+        <w:rPr>
+          <w:rFonts w:cs="Arial"/>
+        </w:rPr>
+        <w:t xml:space="preserve"> 1, the one sampled gamete per meiosis is printed, and if 2, all gametes are printed. Each gamete contains (ploidy/2) haplostructs per chromosome</w:t>
+      </w:r>
+      <w:r>
+        <w:rPr>
+          <w:rFonts w:cs="Arial"/>
+        </w:rPr>
+        <w:t xml:space="preserve"> (except unreduced gametes, which contain </w:t>
+      </w:r>
+      <w:r>
+        <w:rPr>
+          <w:rFonts w:cs="Arial"/>
+        </w:rPr>
+        <w:t>(</w:t>
+      </w:r>
+      <w:r>
+        <w:rPr>
+          <w:rFonts w:cs="Arial"/>
+        </w:rPr>
+        <w:t>ploidy</w:t>
+      </w:r>
+      <w:r>
+        <w:rPr>
+          <w:rFonts w:cs="Arial"/>
+        </w:rPr>
+        <w:t>)</w:t>
+      </w:r>
+      <w:r>
+        <w:rPr>
+          <w:rFonts w:cs="Arial"/>
+        </w:rPr>
+        <w:t xml:space="preserve"> haplostructs)</w:t>
+      </w:r>
+      <w:r>
+        <w:rPr>
+          <w:rFonts w:cs="Arial"/>
+        </w:rPr>
+        <w:t>, each of which is printed on a separate line. This option can therefore lead to a large amount of output. A haplostruct   is printed as a sequence of integers (the founder alleles of the successive segments) alternated with real numbers (the recombination positions)</w:t>
+      </w:r>
+      <w:r>
+        <w:rPr>
+          <w:rFonts w:cs="Arial"/>
+        </w:rPr>
         <w:t>.</w:t>
       </w:r>
-      <w:proofErr w:type="spellStart"/>
-      <w:r>
-        <w:rPr>
-          <w:rFonts w:cs="Arial"/>
-        </w:rPr>
-        <w:t>dat</w:t>
-      </w:r>
-      <w:proofErr w:type="spellEnd"/>
-      <w:r>
-        <w:rPr>
-          <w:rFonts w:cs="Arial"/>
-        </w:rPr>
-        <w:t>, which for each chromosome lists</w:t>
-      </w:r>
-      <w:r>
-        <w:rPr>
-          <w:rFonts w:cs="Arial"/>
-        </w:rPr>
-        <w:t xml:space="preserve"> a number of statistics</w:t>
-      </w:r>
-      <w:r>
-        <w:rPr>
-          <w:rFonts w:cs="Arial"/>
-        </w:rPr>
-        <w:t xml:space="preserve"> based on sampling one gamete per meiosis</w:t>
-      </w:r>
-      <w:r>
-        <w:rPr>
-          <w:rFonts w:cs="Arial"/>
-        </w:rPr>
-        <w:t>, including</w:t>
-      </w:r>
-      <w:r>
-        <w:rPr>
-          <w:rFonts w:cs="Arial"/>
-        </w:rPr>
-        <w:t xml:space="preserve"> the recombination frequenc</w:t>
-      </w:r>
-      <w:r>
-        <w:rPr>
-          <w:rFonts w:cs="Arial"/>
-        </w:rPr>
-        <w:t>ies</w:t>
-      </w:r>
-      <w:r>
-        <w:rPr>
-          <w:rFonts w:cs="Arial"/>
-        </w:rPr>
-        <w:t xml:space="preserve"> between all pairs of markers</w:t>
-      </w:r>
-      <w:r>
-        <w:rPr>
-          <w:rFonts w:cs="Arial"/>
-        </w:rPr>
-        <w:t>,</w:t>
-      </w:r>
-      <w:r>
-        <w:rPr>
-          <w:rFonts w:cs="Arial"/>
-        </w:rPr>
-        <w:t xml:space="preserve"> a test of the significance of the </w:t>
-      </w:r>
-      <w:r>
-        <w:rPr>
-          <w:rFonts w:cs="Arial"/>
-        </w:rPr>
-        <w:t xml:space="preserve">differences between the observed recombination frequencies and those expected according to the Haldane or Kosambi map </w:t>
-      </w:r>
-      <w:r>
-        <w:rPr>
-          <w:rFonts w:cs="Arial"/>
-        </w:rPr>
-        <w:t>(if more than 2 iterations are performed)</w:t>
-      </w:r>
-      <w:r>
-        <w:rPr>
-          <w:rFonts w:cs="Arial"/>
-        </w:rPr>
-        <w:t xml:space="preserve">, the frequencies of the different genotypes at each locus, </w:t>
-      </w:r>
-      <w:r>
-        <w:rPr>
-          <w:rFonts w:cs="Arial"/>
-        </w:rPr>
-        <w:t xml:space="preserve">a frequency distribution of the number of recombination points </w:t>
-      </w:r>
-      <w:r>
-        <w:rPr>
-          <w:rFonts w:cs="Arial"/>
-        </w:rPr>
-        <w:t>and of the number of different founder alleles per chromosome.</w:t>
+    </w:p>
+    <w:p>
+      <w:pPr>
+        <w:pStyle w:val="NoSpacing"/>
+        <w:rPr>
+          <w:rFonts w:cs="Arial"/>
+        </w:rPr>
+      </w:pPr>
+      <w:r>
+        <w:rPr>
+          <w:rFonts w:cs="Arial"/>
+        </w:rPr>
+        <w:t>PrintEachIter = 0 (default) or 1. If 1, for every iteration statistics are printed based on all generated alleles and on the one selected gamete per meiosis. If the number of iterations is large this option again can give a large amount of output.</w:t>
+      </w:r>
+    </w:p>
+    <w:p>
+      <w:pPr>
+        <w:pStyle w:val="NoSpacing"/>
+        <w:rPr>
+          <w:rFonts w:cs="Arial"/>
+        </w:rPr>
+      </w:pPr>
+      <w:r>
+        <w:rPr>
+          <w:rFonts w:cs="Arial"/>
+        </w:rPr>
+        <w:t>PrintMapdistances</w:t>
+      </w:r>
+      <w:r>
+        <w:rPr>
+          <w:rFonts w:cs="Arial"/>
+        </w:rPr>
+        <w:t xml:space="preserve"> = 0 (default</w:t>
+      </w:r>
+      <w:r>
+        <w:rPr>
+          <w:rFonts w:cs="Arial"/>
+        </w:rPr>
+        <w:t>)</w:t>
+      </w:r>
+      <w:r>
+        <w:rPr>
+          <w:rFonts w:cs="Arial"/>
+        </w:rPr>
+        <w:t xml:space="preserve"> or 1. If 1, in</w:t>
       </w:r>
       <w:r>
         <w:rPr>
@@ -15569,189 +15212,8 @@
         <w:rPr>
           <w:rFonts w:cs="Arial"/>
         </w:rPr>
-        <w:t>If PLOIDY</w:t>
-      </w:r>
-      <w:r>
-        <w:rPr>
-          <w:rFonts w:cs="Arial"/>
-        </w:rPr>
-        <w:t>&gt;2</w:t>
-      </w:r>
-      <w:r>
-        <w:rPr>
-          <w:rFonts w:cs="Arial"/>
-        </w:rPr>
-        <w:t xml:space="preserve"> also the frequency of homozygosity (due to double reduction) of the gametes at all markers</w:t>
-      </w:r>
-      <w:r>
-        <w:rPr>
-          <w:rFonts w:cs="Arial"/>
-        </w:rPr>
-        <w:t>, and a frequency distribution of the position of the chromosome exchange points in cross-type quadrivalents</w:t>
-      </w:r>
-      <w:r>
-        <w:rPr>
-          <w:rFonts w:cs="Arial"/>
-        </w:rPr>
-        <w:t xml:space="preserve"> is listed.</w:t>
-      </w:r>
-      <w:r>
-        <w:rPr>
-          <w:rFonts w:cs="Arial"/>
-        </w:rPr>
-        <w:t xml:space="preserve"> Several additional parameters are provided to specify which output is needed:</w:t>
-      </w:r>
-    </w:p>
-    <w:p>
-      <w:pPr>
-        <w:pStyle w:val="NoSpacing"/>
-        <w:rPr>
-          <w:rFonts w:cs="Arial"/>
-        </w:rPr>
-      </w:pPr>
-      <w:proofErr w:type="spellStart"/>
-      <w:r>
-        <w:rPr>
-          <w:rFonts w:cs="Arial"/>
-        </w:rPr>
-        <w:t>PrintGametes</w:t>
-      </w:r>
-      <w:proofErr w:type="spellEnd"/>
-      <w:r>
-        <w:rPr>
-          <w:rFonts w:cs="Arial"/>
-        </w:rPr>
-        <w:t xml:space="preserve"> = 0 (default), 1 or 2. </w:t>
-      </w:r>
-      <w:r>
-        <w:rPr>
-          <w:rFonts w:cs="Arial"/>
-        </w:rPr>
-        <w:t>If 0, no gametes are printed; if</w:t>
-      </w:r>
-      <w:r>
-        <w:rPr>
-          <w:rFonts w:cs="Arial"/>
-        </w:rPr>
-        <w:t xml:space="preserve"> 1, the one sampled gamete per meiosis is printed, and if 2, all gametes are printed. Each gamete contains (ploidy/2) </w:t>
-      </w:r>
-      <w:proofErr w:type="spellStart"/>
-      <w:r>
-        <w:rPr>
-          <w:rFonts w:cs="Arial"/>
-        </w:rPr>
-        <w:t>haplostructs</w:t>
-      </w:r>
-      <w:proofErr w:type="spellEnd"/>
-      <w:r>
-        <w:rPr>
-          <w:rFonts w:cs="Arial"/>
-        </w:rPr>
-        <w:t xml:space="preserve"> per chromosome, each of which is printed on a separate line. This option can therefore lead to a large </w:t>
-      </w:r>
-      <w:r>
-        <w:rPr>
-          <w:rFonts w:cs="Arial"/>
-        </w:rPr>
-        <w:lastRenderedPageBreak/>
-        <w:t xml:space="preserve">amount of output. A </w:t>
-      </w:r>
-      <w:proofErr w:type="spellStart"/>
-      <w:r>
-        <w:rPr>
-          <w:rFonts w:cs="Arial"/>
-        </w:rPr>
-        <w:t>haplostruct</w:t>
-      </w:r>
-      <w:proofErr w:type="spellEnd"/>
-      <w:r>
-        <w:rPr>
-          <w:rFonts w:cs="Arial"/>
-        </w:rPr>
-        <w:t xml:space="preserve">   is printed as a sequence of integers (the founder alleles of the successive segments) alternated with real numbers (the recombination positions)</w:t>
-      </w:r>
-      <w:r>
-        <w:rPr>
-          <w:rFonts w:cs="Arial"/>
-        </w:rPr>
-        <w:t>.</w:t>
-      </w:r>
-    </w:p>
-    <w:p>
-      <w:pPr>
-        <w:pStyle w:val="NoSpacing"/>
-        <w:rPr>
-          <w:rFonts w:cs="Arial"/>
-        </w:rPr>
-      </w:pPr>
-      <w:proofErr w:type="spellStart"/>
-      <w:r>
-        <w:rPr>
-          <w:rFonts w:cs="Arial"/>
-        </w:rPr>
-        <w:t>PrintEachIter</w:t>
-      </w:r>
-      <w:proofErr w:type="spellEnd"/>
-      <w:r>
-        <w:rPr>
-          <w:rFonts w:cs="Arial"/>
-        </w:rPr>
-        <w:t xml:space="preserve"> = 0 (default) or 1. If 1, for every iteration statistics are printed based on all generated alleles and on the one selected gamete per meiosis. If the number of iterations is large this option again can give a large amount of output.</w:t>
-      </w:r>
-    </w:p>
-    <w:p>
-      <w:pPr>
-        <w:pStyle w:val="NoSpacing"/>
-        <w:rPr>
-          <w:rFonts w:cs="Arial"/>
-        </w:rPr>
-      </w:pPr>
-      <w:proofErr w:type="spellStart"/>
-      <w:r>
-        <w:rPr>
-          <w:rFonts w:cs="Arial"/>
-        </w:rPr>
-        <w:t>PrintMapdistances</w:t>
-      </w:r>
-      <w:proofErr w:type="spellEnd"/>
-      <w:r>
-        <w:rPr>
-          <w:rFonts w:cs="Arial"/>
-        </w:rPr>
-        <w:t xml:space="preserve"> = 0 (default</w:t>
-      </w:r>
-      <w:r>
-        <w:rPr>
-          <w:rFonts w:cs="Arial"/>
-        </w:rPr>
-        <w:t>)</w:t>
-      </w:r>
-      <w:r>
-        <w:rPr>
-          <w:rFonts w:cs="Arial"/>
-        </w:rPr>
-        <w:t xml:space="preserve"> or 1. If 1, in</w:t>
-      </w:r>
-      <w:r>
-        <w:rPr>
-          <w:rFonts w:cs="Arial"/>
-        </w:rPr>
-        <w:t xml:space="preserve"> </w:t>
-      </w:r>
-      <w:r>
-        <w:rPr>
-          <w:rFonts w:cs="Arial"/>
-        </w:rPr>
         <w:t>addition to the recombination frequencies between all pairs of loci, also the corresponding map distances (based on the Haldane or Kosambi map functions) are printed, and tested against the given map distances. This test is only valid for bivalents, therefore this option is off by default.</w:t>
       </w:r>
-    </w:p>
-    <w:p>
-      <w:pPr>
-        <w:pStyle w:val="NoSpacing"/>
-        <w:rPr>
-          <w:rFonts w:cs="Arial"/>
-        </w:rPr>
-      </w:pPr>
     </w:p>
     <w:p>
       <w:pPr>
@@ -17789,7 +17251,7 @@
 </file>
 
 <file path=customXml/itemProps1.xml><?xml version="1.0" encoding="utf-8"?>
-<ds:datastoreItem xmlns:ds="http://schemas.openxmlformats.org/officeDocument/2006/customXml" ds:itemID="{4AC69763-5B9A-48F1-923F-B2B4C27E648A}">
+<ds:datastoreItem xmlns:ds="http://schemas.openxmlformats.org/officeDocument/2006/customXml" ds:itemID="{C6E1F20B-735D-464D-B351-B6D5ED12E0E4}">
   <ds:schemaRefs>
     <ds:schemaRef ds:uri="http://schemas.openxmlformats.org/officeDocument/2006/bibliography"/>
   </ds:schemaRefs>

--- a/Manual/PedigreeSim_manual.docx
+++ b/Manual/PedigreeSim_manual.docx
@@ -1,6 +1,6 @@
 
 <file path=word/document.xml><?xml version="1.0" encoding="utf-8"?>
-<w:document xmlns:wpc="http://schemas.microsoft.com/office/word/2010/wordprocessingCanvas" xmlns:mc="http://schemas.openxmlformats.org/markup-compatibility/2006" xmlns:o="urn:schemas-microsoft-com:office:office" xmlns:r="http://schemas.openxmlformats.org/officeDocument/2006/relationships" xmlns:m="http://schemas.openxmlformats.org/officeDocument/2006/math" xmlns:v="urn:schemas-microsoft-com:vml" xmlns:wp14="http://schemas.microsoft.com/office/word/2010/wordprocessingDrawing" xmlns:wp="http://schemas.openxmlformats.org/drawingml/2006/wordprocessingDrawing" xmlns:w10="urn:schemas-microsoft-com:office:word" xmlns:w="http://schemas.openxmlformats.org/wordprocessingml/2006/main" xmlns:w14="http://schemas.microsoft.com/office/word/2010/wordml" xmlns:wpg="http://schemas.microsoft.com/office/word/2010/wordprocessingGroup" xmlns:wpi="http://schemas.microsoft.com/office/word/2010/wordprocessingInk" xmlns:wne="http://schemas.microsoft.com/office/word/2006/wordml" xmlns:wps="http://schemas.microsoft.com/office/word/2010/wordprocessingShape" mc:Ignorable="w14 wp14">
+<w:document xmlns:wpc="http://schemas.microsoft.com/office/word/2010/wordprocessingCanvas" xmlns:cx="http://schemas.microsoft.com/office/drawing/2014/chartex" xmlns:cx1="http://schemas.microsoft.com/office/drawing/2015/9/8/chartex" xmlns:cx2="http://schemas.microsoft.com/office/drawing/2015/10/21/chartex" xmlns:cx3="http://schemas.microsoft.com/office/drawing/2016/5/9/chartex" xmlns:cx4="http://schemas.microsoft.com/office/drawing/2016/5/10/chartex" xmlns:cx5="http://schemas.microsoft.com/office/drawing/2016/5/11/chartex" xmlns:cx6="http://schemas.microsoft.com/office/drawing/2016/5/12/chartex" xmlns:cx7="http://schemas.microsoft.com/office/drawing/2016/5/13/chartex" xmlns:cx8="http://schemas.microsoft.com/office/drawing/2016/5/14/chartex" xmlns:mc="http://schemas.openxmlformats.org/markup-compatibility/2006" xmlns:aink="http://schemas.microsoft.com/office/drawing/2016/ink" xmlns:am3d="http://schemas.microsoft.com/office/drawing/2017/model3d" xmlns:o="urn:schemas-microsoft-com:office:office" xmlns:r="http://schemas.openxmlformats.org/officeDocument/2006/relationships" xmlns:m="http://schemas.openxmlformats.org/officeDocument/2006/math" xmlns:v="urn:schemas-microsoft-com:vml" xmlns:wp14="http://schemas.microsoft.com/office/word/2010/wordprocessingDrawing" xmlns:wp="http://schemas.openxmlformats.org/drawingml/2006/wordprocessingDrawing" xmlns:w10="urn:schemas-microsoft-com:office:word" xmlns:w="http://schemas.openxmlformats.org/wordprocessingml/2006/main" xmlns:w14="http://schemas.microsoft.com/office/word/2010/wordml" xmlns:w15="http://schemas.microsoft.com/office/word/2012/wordml" xmlns:w16cid="http://schemas.microsoft.com/office/word/2016/wordml/cid" xmlns:w16se="http://schemas.microsoft.com/office/word/2015/wordml/symex" xmlns:wpg="http://schemas.microsoft.com/office/word/2010/wordprocessingGroup" xmlns:wpi="http://schemas.microsoft.com/office/word/2010/wordprocessingInk" xmlns:wne="http://schemas.microsoft.com/office/word/2006/wordml" xmlns:wps="http://schemas.microsoft.com/office/word/2010/wordprocessingShape" mc:Ignorable="w14 w15 w16se w16cid wp14">
   <w:body>
     <w:p>
       <w:pPr>
@@ -32,7 +32,7 @@
           <w:sz w:val="32"/>
           <w:szCs w:val="32"/>
         </w:rPr>
-        <w:t>1</w:t>
+        <w:t>2</w:t>
       </w:r>
       <w:r>
         <w:rPr>
@@ -96,14 +96,34 @@
         <w:rPr>
           <w:rFonts w:cs="Arial"/>
         </w:rPr>
-        <w:t>20</w:t>
+        <w:t>2</w:t>
+      </w:r>
+      <w:r>
+        <w:rPr>
+          <w:rFonts w:cs="Arial"/>
+        </w:rPr>
+        <w:t>1</w:t>
       </w:r>
       <w:r>
         <w:rPr>
           <w:rFonts w:cs="Arial"/>
         </w:rPr>
         <w:br/>
-        <w:t xml:space="preserve">Wageningen University and Research Center, Department of Plant Breeding. </w:t>
+        <w:t xml:space="preserve">Wageningen University and Research </w:t>
+      </w:r>
+      <w:proofErr w:type="spellStart"/>
+      <w:r>
+        <w:rPr>
+          <w:rFonts w:cs="Arial"/>
+        </w:rPr>
+        <w:t>Center</w:t>
+      </w:r>
+      <w:proofErr w:type="spellEnd"/>
+      <w:r>
+        <w:rPr>
+          <w:rFonts w:cs="Arial"/>
+        </w:rPr>
+        <w:t xml:space="preserve">, Department of Plant Breeding. </w:t>
       </w:r>
       <w:r>
         <w:rPr>
@@ -820,64 +840,88 @@
               <w:lang w:val="en-US"/>
             </w:rPr>
           </w:pPr>
-          <w:hyperlink w:anchor="_Toc357169106" w:history="1">
-            <w:r>
-              <w:rPr>
-                <w:rStyle w:val="Hyperlink"/>
-                <w:rFonts w:cs="Arial"/>
-                <w:noProof/>
-              </w:rPr>
-              <w:t>Linkage map file</w:t>
-            </w:r>
+          <w:r>
+            <w:fldChar w:fldCharType="begin"/>
+          </w:r>
+          <w:r>
+            <w:instrText xml:space="preserve"> HYPERLINK \l "_Toc357169106" </w:instrText>
+          </w:r>
+          <w:r>
+            <w:fldChar w:fldCharType="separate"/>
+          </w:r>
+          <w:r>
+            <w:rPr>
+              <w:rStyle w:val="Hyperlink"/>
+              <w:rFonts w:cs="Arial"/>
+              <w:noProof/>
+            </w:rPr>
+            <w:t>Linkage map file</w:t>
+          </w:r>
+          <w:r>
+            <w:rPr>
+              <w:noProof/>
+              <w:webHidden/>
+            </w:rPr>
+            <w:tab/>
+          </w:r>
+          <w:r>
+            <w:rPr>
+              <w:noProof/>
+              <w:webHidden/>
+            </w:rPr>
+            <w:fldChar w:fldCharType="begin"/>
+          </w:r>
+          <w:r>
+            <w:rPr>
+              <w:noProof/>
+              <w:webHidden/>
+            </w:rPr>
+            <w:instrText xml:space="preserve"> PAGEREF _Toc357169106 \h </w:instrText>
+          </w:r>
+          <w:r>
+            <w:rPr>
+              <w:noProof/>
+              <w:webHidden/>
+            </w:rPr>
+          </w:r>
+          <w:r>
+            <w:rPr>
+              <w:noProof/>
+              <w:webHidden/>
+            </w:rPr>
+            <w:fldChar w:fldCharType="separate"/>
+          </w:r>
+          <w:ins w:id="0" w:author="Voorrips, Roeland" w:date="2021-03-19T11:48:00Z">
             <w:r>
               <w:rPr>
                 <w:noProof/>
                 <w:webHidden/>
               </w:rPr>
-              <w:tab/>
-            </w:r>
+              <w:t>9</w:t>
+            </w:r>
+          </w:ins>
+          <w:del w:id="1" w:author="Voorrips, Roeland" w:date="2021-03-19T11:48:00Z">
             <w:r>
               <w:rPr>
                 <w:noProof/>
                 <w:webHidden/>
               </w:rPr>
-              <w:fldChar w:fldCharType="begin"/>
-            </w:r>
-            <w:r>
-              <w:rPr>
-                <w:noProof/>
-                <w:webHidden/>
-              </w:rPr>
-              <w:instrText xml:space="preserve"> PAGEREF _Toc357169106 \h </w:instrText>
-            </w:r>
-            <w:r>
-              <w:rPr>
-                <w:noProof/>
-                <w:webHidden/>
-              </w:rPr>
-            </w:r>
-            <w:r>
-              <w:rPr>
-                <w:noProof/>
-                <w:webHidden/>
-              </w:rPr>
-              <w:fldChar w:fldCharType="separate"/>
-            </w:r>
-            <w:r>
-              <w:rPr>
-                <w:noProof/>
-                <w:webHidden/>
-              </w:rPr>
-              <w:t>8</w:t>
-            </w:r>
-            <w:r>
-              <w:rPr>
-                <w:noProof/>
-                <w:webHidden/>
-              </w:rPr>
-              <w:fldChar w:fldCharType="end"/>
-            </w:r>
-          </w:hyperlink>
+              <w:delText>8</w:delText>
+            </w:r>
+          </w:del>
+          <w:r>
+            <w:rPr>
+              <w:noProof/>
+              <w:webHidden/>
+            </w:rPr>
+            <w:fldChar w:fldCharType="end"/>
+          </w:r>
+          <w:r>
+            <w:rPr>
+              <w:noProof/>
+            </w:rPr>
+            <w:fldChar w:fldCharType="end"/>
+          </w:r>
         </w:p>
         <w:p>
           <w:pPr>
@@ -1540,64 +1584,88 @@
               <w:lang w:val="en-US"/>
             </w:rPr>
           </w:pPr>
-          <w:hyperlink w:anchor="_Toc357169116" w:history="1">
-            <w:r>
-              <w:rPr>
-                <w:rStyle w:val="Hyperlink"/>
-                <w:rFonts w:cs="Arial"/>
-                <w:noProof/>
-              </w:rPr>
-              <w:t>Test mode</w:t>
-            </w:r>
+          <w:r>
+            <w:fldChar w:fldCharType="begin"/>
+          </w:r>
+          <w:r>
+            <w:instrText xml:space="preserve"> HYPERLINK \l "_Toc357169116" </w:instrText>
+          </w:r>
+          <w:r>
+            <w:fldChar w:fldCharType="separate"/>
+          </w:r>
+          <w:r>
+            <w:rPr>
+              <w:rStyle w:val="Hyperlink"/>
+              <w:rFonts w:cs="Arial"/>
+              <w:noProof/>
+            </w:rPr>
+            <w:t>Test mode</w:t>
+          </w:r>
+          <w:r>
+            <w:rPr>
+              <w:noProof/>
+              <w:webHidden/>
+            </w:rPr>
+            <w:tab/>
+          </w:r>
+          <w:r>
+            <w:rPr>
+              <w:noProof/>
+              <w:webHidden/>
+            </w:rPr>
+            <w:fldChar w:fldCharType="begin"/>
+          </w:r>
+          <w:r>
+            <w:rPr>
+              <w:noProof/>
+              <w:webHidden/>
+            </w:rPr>
+            <w:instrText xml:space="preserve"> PAGEREF _Toc357169116 \h </w:instrText>
+          </w:r>
+          <w:r>
+            <w:rPr>
+              <w:noProof/>
+              <w:webHidden/>
+            </w:rPr>
+          </w:r>
+          <w:r>
+            <w:rPr>
+              <w:noProof/>
+              <w:webHidden/>
+            </w:rPr>
+            <w:fldChar w:fldCharType="separate"/>
+          </w:r>
+          <w:ins w:id="2" w:author="Voorrips, Roeland" w:date="2021-03-19T11:48:00Z">
             <w:r>
               <w:rPr>
                 <w:noProof/>
                 <w:webHidden/>
               </w:rPr>
-              <w:tab/>
-            </w:r>
+              <w:t>12</w:t>
+            </w:r>
+          </w:ins>
+          <w:del w:id="3" w:author="Voorrips, Roeland" w:date="2021-03-19T11:48:00Z">
             <w:r>
               <w:rPr>
                 <w:noProof/>
                 <w:webHidden/>
               </w:rPr>
-              <w:fldChar w:fldCharType="begin"/>
-            </w:r>
-            <w:r>
-              <w:rPr>
-                <w:noProof/>
-                <w:webHidden/>
-              </w:rPr>
-              <w:instrText xml:space="preserve"> PAGEREF _Toc357169116 \h </w:instrText>
-            </w:r>
-            <w:r>
-              <w:rPr>
-                <w:noProof/>
-                <w:webHidden/>
-              </w:rPr>
-            </w:r>
-            <w:r>
-              <w:rPr>
-                <w:noProof/>
-                <w:webHidden/>
-              </w:rPr>
-              <w:fldChar w:fldCharType="separate"/>
-            </w:r>
-            <w:r>
-              <w:rPr>
-                <w:noProof/>
-                <w:webHidden/>
-              </w:rPr>
-              <w:t>11</w:t>
-            </w:r>
-            <w:r>
-              <w:rPr>
-                <w:noProof/>
-                <w:webHidden/>
-              </w:rPr>
-              <w:fldChar w:fldCharType="end"/>
-            </w:r>
-          </w:hyperlink>
+              <w:delText>11</w:delText>
+            </w:r>
+          </w:del>
+          <w:r>
+            <w:rPr>
+              <w:noProof/>
+              <w:webHidden/>
+            </w:rPr>
+            <w:fldChar w:fldCharType="end"/>
+          </w:r>
+          <w:r>
+            <w:rPr>
+              <w:noProof/>
+            </w:rPr>
+            <w:fldChar w:fldCharType="end"/>
+          </w:r>
         </w:p>
         <w:p>
           <w:r>
@@ -1637,7 +1705,7 @@
           <w:rFonts w:ascii="Arial" w:hAnsi="Arial" w:cs="Arial"/>
         </w:rPr>
       </w:pPr>
-      <w:bookmarkStart w:id="0" w:name="_Toc357169097"/>
+      <w:bookmarkStart w:id="4" w:name="_Toc357169097"/>
       <w:r>
         <w:rPr>
           <w:rFonts w:ascii="Arial" w:hAnsi="Arial" w:cs="Arial"/>
@@ -1645,7 +1713,7 @@
         <w:lastRenderedPageBreak/>
         <w:t>Introduction</w:t>
       </w:r>
-      <w:bookmarkEnd w:id="0"/>
+      <w:bookmarkEnd w:id="4"/>
     </w:p>
     <w:p>
       <w:pPr>
@@ -1821,11 +1889,19 @@
         </w:rPr>
         <w:t xml:space="preserve"> varying probabilities of preferential versus random pairing of chromosomes can be simulated, allowing to simulate </w:t>
       </w:r>
-      <w:r>
-        <w:rPr>
-          <w:rFonts w:cs="Arial"/>
-        </w:rPr>
-        <w:t>allo-</w:t>
+      <w:proofErr w:type="spellStart"/>
+      <w:r>
+        <w:rPr>
+          <w:rFonts w:cs="Arial"/>
+        </w:rPr>
+        <w:t>allo</w:t>
+      </w:r>
+      <w:proofErr w:type="spellEnd"/>
+      <w:r>
+        <w:rPr>
+          <w:rFonts w:cs="Arial"/>
+        </w:rPr>
+        <w:t>-</w:t>
       </w:r>
       <w:r>
         <w:rPr>
@@ -1927,14 +2003,14 @@
           <w:rFonts w:ascii="Arial" w:hAnsi="Arial" w:cs="Arial"/>
         </w:rPr>
       </w:pPr>
-      <w:bookmarkStart w:id="1" w:name="_Toc357169098"/>
+      <w:bookmarkStart w:id="5" w:name="_Toc357169098"/>
       <w:r>
         <w:rPr>
           <w:rFonts w:ascii="Arial" w:hAnsi="Arial" w:cs="Arial"/>
         </w:rPr>
         <w:t>Citation</w:t>
       </w:r>
-      <w:bookmarkEnd w:id="1"/>
+      <w:bookmarkEnd w:id="5"/>
     </w:p>
     <w:p>
       <w:pPr>
@@ -1958,33 +2034,83 @@
         <w:rPr>
           <w:rFonts w:cs="Arial"/>
         </w:rPr>
-        <w:t>. BMC BioInformatics 13 (2012) 248.</w:t>
+        <w:t xml:space="preserve">. BMC </w:t>
+      </w:r>
+      <w:proofErr w:type="spellStart"/>
+      <w:r>
+        <w:rPr>
+          <w:rFonts w:cs="Arial"/>
+        </w:rPr>
+        <w:t>BioInformatics</w:t>
+      </w:r>
+      <w:proofErr w:type="spellEnd"/>
+      <w:r>
+        <w:rPr>
+          <w:rFonts w:cs="Arial"/>
+        </w:rPr>
+        <w:t xml:space="preserve"> 13 (2012) 248.</w:t>
       </w:r>
     </w:p>
     <w:p>
       <w:pPr>
         <w:pStyle w:val="Heading2"/>
       </w:pPr>
-      <w:bookmarkStart w:id="2" w:name="_Toc357169099"/>
+      <w:bookmarkStart w:id="6" w:name="_Toc357169099"/>
       <w:r>
         <w:t>Version</w:t>
       </w:r>
-      <w:bookmarkEnd w:id="2"/>
+      <w:bookmarkEnd w:id="6"/>
+      <w:r>
+        <w:t xml:space="preserve"> history</w:t>
+      </w:r>
     </w:p>
     <w:p>
       <w:r>
         <w:t>Th</w:t>
       </w:r>
       <w:r>
-        <w:t xml:space="preserve">e current version is version </w:t>
-      </w:r>
-      <w:r>
-        <w:t>2.1 of 2020-09-11. It differs from version 2.0 in that it can – in test mode only –</w:t>
-      </w:r>
-      <w:bookmarkStart w:id="3" w:name="_GoBack"/>
-      <w:bookmarkEnd w:id="3"/>
-      <w:r>
-        <w:t xml:space="preserve">simulate unreduced gametes by the First Division Restitutrion (FDR) and Second Division Restitution (SDR) mechanisms. The suggestion for this, and an initial implementation were contributed by </w:t>
+        <w:t xml:space="preserve">e current version is </w:t>
+      </w:r>
+      <w:r>
+        <w:t xml:space="preserve">version 2.2 of 2021-03-04. It adds a meiotic configuration output file: for each chromosome in each individual this </w:t>
+      </w:r>
+      <w:r>
+        <w:t xml:space="preserve">gives </w:t>
+      </w:r>
+      <w:r>
+        <w:t xml:space="preserve">details </w:t>
+      </w:r>
+      <w:r>
+        <w:t>on the meioses in its parents</w:t>
+      </w:r>
+      <w:r>
+        <w:t xml:space="preserve">: </w:t>
+      </w:r>
+      <w:r>
+        <w:t>which parental homologues participated in quadrivalents and which in bivalents.</w:t>
+      </w:r>
+    </w:p>
+    <w:p>
+      <w:r>
+        <w:t>V</w:t>
+      </w:r>
+      <w:r>
+        <w:t xml:space="preserve">ersion </w:t>
+      </w:r>
+      <w:r>
+        <w:t>2.1 of 2020-09-11 differ</w:t>
+      </w:r>
+      <w:r>
+        <w:t>ed</w:t>
+      </w:r>
+      <w:r>
+        <w:t xml:space="preserve"> from version 2.0 in that it </w:t>
+      </w:r>
+      <w:r>
+        <w:t xml:space="preserve">could </w:t>
+      </w:r>
+      <w:r>
+        <w:t xml:space="preserve">– in test mode only –simulate unreduced gametes by the First Division Restitution (FDR) and Second Division Restitution (SDR) mechanisms. The suggestion for this, and an initial implementation were contributed by </w:t>
       </w:r>
       <w:r>
         <w:rPr>
@@ -2039,19 +2165,38 @@
     </w:p>
     <w:p>
       <w:r>
-        <w:t>The source code of PedigreeSim is available from Github (</w:t>
-      </w:r>
-      <w:r>
-        <w:t>https://github.com/PBR/pedigreeSim</w:t>
-      </w:r>
-      <w:r>
-        <w:t>). The source code, manual and a compiled version are also available from the website of Wageningen UR – Plant Breeding (</w:t>
-      </w:r>
-      <w:r>
-        <w:t>http://www.wageningenur.nl/en/Expertise-Services/Collaboration-and-partnerships/Plant-Breeding/Software.htm</w:t>
-      </w:r>
-      <w:r>
-        <w:t>).</w:t>
+        <w:t>The source code</w:t>
+      </w:r>
+      <w:r>
+        <w:t xml:space="preserve"> and a compiled version</w:t>
+      </w:r>
+      <w:r>
+        <w:t xml:space="preserve"> of PedigreeSim </w:t>
+      </w:r>
+      <w:r>
+        <w:t>are</w:t>
+      </w:r>
+      <w:r>
+        <w:t xml:space="preserve"> available from </w:t>
+      </w:r>
+      <w:proofErr w:type="spellStart"/>
+      <w:r>
+        <w:t>Github</w:t>
+      </w:r>
+      <w:proofErr w:type="spellEnd"/>
+      <w:r>
+        <w:t xml:space="preserve"> (</w:t>
+      </w:r>
+      <w:r>
+        <w:t>https://github.com/PBR/</w:t>
+      </w:r>
+      <w:proofErr w:type="spellStart"/>
+      <w:r>
+        <w:t>pedigreeSim</w:t>
+      </w:r>
+      <w:proofErr w:type="spellEnd"/>
+      <w:r>
+        <w:t>)..</w:t>
       </w:r>
     </w:p>
     <w:p>
@@ -2061,14 +2206,14 @@
           <w:rFonts w:ascii="Arial" w:hAnsi="Arial" w:cs="Arial"/>
         </w:rPr>
       </w:pPr>
-      <w:bookmarkStart w:id="4" w:name="_Toc357169100"/>
+      <w:bookmarkStart w:id="7" w:name="_Toc357169100"/>
       <w:r>
         <w:rPr>
           <w:rFonts w:ascii="Arial" w:hAnsi="Arial" w:cs="Arial"/>
         </w:rPr>
         <w:t>Description of the simulation process</w:t>
       </w:r>
-      <w:bookmarkEnd w:id="4"/>
+      <w:bookmarkEnd w:id="7"/>
     </w:p>
     <w:p>
       <w:pPr>
@@ -2280,26 +2425,38 @@
         <w:rPr>
           <w:rFonts w:cs="Arial"/>
         </w:rPr>
-        <w:t xml:space="preserve"> A chromosome in a gamete</w:t>
-      </w:r>
-      <w:r>
-        <w:rPr>
-          <w:rFonts w:cs="Arial"/>
-        </w:rPr>
-        <w:t xml:space="preserve"> or a non-founder individual</w:t>
-      </w:r>
-      <w:r>
-        <w:rPr>
-          <w:rFonts w:cs="Arial"/>
-        </w:rPr>
-        <w:t xml:space="preserve"> consists of segments of different founder alleles, </w:t>
+        <w:t xml:space="preserve"> A </w:t>
       </w:r>
       <w:r>
         <w:rPr>
           <w:rFonts w:cs="Arial"/>
         </w:rPr>
         <w:lastRenderedPageBreak/>
-        <w:t>with recombination</w:t>
+        <w:t>chromosome in a gamete</w:t>
+      </w:r>
+      <w:r>
+        <w:rPr>
+          <w:rFonts w:cs="Arial"/>
+        </w:rPr>
+        <w:t xml:space="preserve"> or </w:t>
+      </w:r>
+      <w:r>
+        <w:rPr>
+          <w:rFonts w:cs="Arial"/>
+        </w:rPr>
+        <w:t xml:space="preserve">in </w:t>
+      </w:r>
+      <w:r>
+        <w:rPr>
+          <w:rFonts w:cs="Arial"/>
+        </w:rPr>
+        <w:t>a non-founder individual</w:t>
+      </w:r>
+      <w:r>
+        <w:rPr>
+          <w:rFonts w:cs="Arial"/>
+        </w:rPr>
+        <w:t xml:space="preserve"> consists of segments of different founder alleles, with recombination</w:t>
       </w:r>
       <w:r>
         <w:rPr>
@@ -2329,20 +2486,48 @@
         <w:rPr>
           <w:rFonts w:cs="Arial"/>
         </w:rPr>
-        <w:t xml:space="preserve"> Such a pattern of segments of different founder alleles we call a “haplostruct”.</w:t>
-      </w:r>
-    </w:p>
-    <w:p>
-      <w:pPr>
-        <w:rPr>
-          <w:rFonts w:cs="Arial"/>
-        </w:rPr>
-      </w:pPr>
-      <w:r>
-        <w:rPr>
-          <w:rFonts w:cs="Arial"/>
-        </w:rPr>
-        <w:t>In this way the haplostructs (the pattern</w:t>
+        <w:t xml:space="preserve"> Such a pattern of segments of different founder alleles we call a “</w:t>
+      </w:r>
+      <w:proofErr w:type="spellStart"/>
+      <w:r>
+        <w:rPr>
+          <w:rFonts w:cs="Arial"/>
+        </w:rPr>
+        <w:t>haplostruct</w:t>
+      </w:r>
+      <w:proofErr w:type="spellEnd"/>
+      <w:r>
+        <w:rPr>
+          <w:rFonts w:cs="Arial"/>
+        </w:rPr>
+        <w:t>”.</w:t>
+      </w:r>
+    </w:p>
+    <w:p>
+      <w:pPr>
+        <w:rPr>
+          <w:rFonts w:cs="Arial"/>
+        </w:rPr>
+      </w:pPr>
+      <w:r>
+        <w:rPr>
+          <w:rFonts w:cs="Arial"/>
+        </w:rPr>
+        <w:t xml:space="preserve">In this way the </w:t>
+      </w:r>
+      <w:proofErr w:type="spellStart"/>
+      <w:r>
+        <w:rPr>
+          <w:rFonts w:cs="Arial"/>
+        </w:rPr>
+        <w:t>haplostructs</w:t>
+      </w:r>
+      <w:proofErr w:type="spellEnd"/>
+      <w:r>
+        <w:rPr>
+          <w:rFonts w:cs="Arial"/>
+        </w:rPr>
+        <w:t xml:space="preserve"> (the pattern</w:t>
       </w:r>
       <w:r>
         <w:rPr>
@@ -2378,7 +2563,19 @@
         <w:rPr>
           <w:rFonts w:cs="Arial"/>
         </w:rPr>
-        <w:t xml:space="preserve">. The final stage involves the assignment of observed </w:t>
+        <w:t>. The final st</w:t>
+      </w:r>
+      <w:r>
+        <w:rPr>
+          <w:rFonts w:cs="Arial"/>
+        </w:rPr>
+        <w:t>ep</w:t>
+      </w:r>
+      <w:r>
+        <w:rPr>
+          <w:rFonts w:cs="Arial"/>
+        </w:rPr>
+        <w:t xml:space="preserve"> involves the assignment of observed </w:t>
       </w:r>
       <w:r>
         <w:rPr>
@@ -2426,7 +2623,19 @@
         <w:rPr>
           <w:rFonts w:cs="Arial"/>
         </w:rPr>
-        <w:t xml:space="preserve">ordered </w:t>
+        <w:t>ordered</w:t>
+      </w:r>
+      <w:r>
+        <w:rPr>
+          <w:rFonts w:cs="Arial"/>
+        </w:rPr>
+        <w:t xml:space="preserve"> (phased)</w:t>
+      </w:r>
+      <w:r>
+        <w:rPr>
+          <w:rFonts w:cs="Arial"/>
+        </w:rPr>
+        <w:t xml:space="preserve"> </w:t>
       </w:r>
       <w:r>
         <w:rPr>
@@ -2456,7 +2665,21 @@
         <w:rPr>
           <w:rFonts w:cs="Arial"/>
         </w:rPr>
-        <w:t xml:space="preserve">checking the haplostructs to </w:t>
+        <w:t xml:space="preserve">checking the </w:t>
+      </w:r>
+      <w:proofErr w:type="spellStart"/>
+      <w:r>
+        <w:rPr>
+          <w:rFonts w:cs="Arial"/>
+        </w:rPr>
+        <w:t>haplostructs</w:t>
+      </w:r>
+      <w:proofErr w:type="spellEnd"/>
+      <w:r>
+        <w:rPr>
+          <w:rFonts w:cs="Arial"/>
+        </w:rPr>
+        <w:t xml:space="preserve"> to </w:t>
       </w:r>
       <w:r>
         <w:rPr>
@@ -2499,13 +2722,51 @@
         <w:rPr>
           <w:rFonts w:cs="Arial"/>
         </w:rPr>
-        <w:t>The final step can be repeated with another map or other founder genotypes, using the same simulated</w:t>
-      </w:r>
-      <w:r>
-        <w:rPr>
-          <w:rFonts w:cs="Arial"/>
-        </w:rPr>
-        <w:t xml:space="preserve"> haplostructs.</w:t>
+        <w:t xml:space="preserve">The final step can be repeated with another map </w:t>
+      </w:r>
+      <w:r>
+        <w:rPr>
+          <w:rFonts w:cs="Arial"/>
+        </w:rPr>
+        <w:t>and/</w:t>
+      </w:r>
+      <w:r>
+        <w:rPr>
+          <w:rFonts w:cs="Arial"/>
+        </w:rPr>
+        <w:t xml:space="preserve">or </w:t>
+      </w:r>
+      <w:r>
+        <w:rPr>
+          <w:rFonts w:cs="Arial"/>
+        </w:rPr>
+        <w:t xml:space="preserve">with </w:t>
+      </w:r>
+      <w:r>
+        <w:rPr>
+          <w:rFonts w:cs="Arial"/>
+        </w:rPr>
+        <w:t>other founder genotypes, using the same simulated</w:t>
+      </w:r>
+      <w:r>
+        <w:rPr>
+          <w:rFonts w:cs="Arial"/>
+        </w:rPr>
+        <w:t xml:space="preserve"> </w:t>
+      </w:r>
+      <w:proofErr w:type="spellStart"/>
+      <w:r>
+        <w:rPr>
+          <w:rFonts w:cs="Arial"/>
+        </w:rPr>
+        <w:t>haplostructs</w:t>
+      </w:r>
+      <w:proofErr w:type="spellEnd"/>
+      <w:r>
+        <w:rPr>
+          <w:rFonts w:cs="Arial"/>
+        </w:rPr>
+        <w:t>.</w:t>
       </w:r>
     </w:p>
     <w:p>
@@ -2515,14 +2776,14 @@
           <w:rFonts w:ascii="Arial" w:hAnsi="Arial" w:cs="Arial"/>
         </w:rPr>
       </w:pPr>
-      <w:bookmarkStart w:id="5" w:name="_Toc357169101"/>
+      <w:bookmarkStart w:id="8" w:name="_Toc357169101"/>
       <w:r>
         <w:rPr>
           <w:rFonts w:ascii="Arial" w:hAnsi="Arial" w:cs="Arial"/>
         </w:rPr>
         <w:t>Operation</w:t>
       </w:r>
-      <w:bookmarkEnd w:id="5"/>
+      <w:bookmarkEnd w:id="8"/>
     </w:p>
     <w:p>
       <w:pPr>
@@ -2593,7 +2854,21 @@
         <w:rPr>
           <w:rFonts w:cs="Arial"/>
         </w:rPr>
-        <w:t xml:space="preserve">When started this way there should be a parameter file with the name PedigreeSim.par in the </w:t>
+        <w:t xml:space="preserve">When started this way there should be a parameter file with the name </w:t>
+      </w:r>
+      <w:proofErr w:type="spellStart"/>
+      <w:r>
+        <w:rPr>
+          <w:rFonts w:cs="Arial"/>
+        </w:rPr>
+        <w:t>PedigreeSim.par</w:t>
+      </w:r>
+      <w:proofErr w:type="spellEnd"/>
+      <w:r>
+        <w:rPr>
+          <w:rFonts w:cs="Arial"/>
+        </w:rPr>
+        <w:t xml:space="preserve"> in the </w:t>
       </w:r>
       <w:r>
         <w:rPr>
@@ -2620,6 +2895,7 @@
         </w:rPr>
         <w:t xml:space="preserve">java -jar PedigreeSim.jar </w:t>
       </w:r>
+      <w:proofErr w:type="spellStart"/>
       <w:r>
         <w:rPr>
           <w:rFonts w:cs="Arial"/>
@@ -2632,19 +2908,33 @@
         </w:rPr>
         <w:t>.par</w:t>
       </w:r>
-    </w:p>
-    <w:p>
-      <w:pPr>
-        <w:rPr>
-          <w:rFonts w:cs="Arial"/>
-        </w:rPr>
-      </w:pPr>
-      <w:r>
-        <w:rPr>
-          <w:rFonts w:cs="Arial"/>
-        </w:rPr>
-        <w:t xml:space="preserve">(again with path for PedigreeSim.jar and </w:t>
-      </w:r>
+      <w:proofErr w:type="spellEnd"/>
+    </w:p>
+    <w:p>
+      <w:pPr>
+        <w:rPr>
+          <w:rFonts w:cs="Arial"/>
+        </w:rPr>
+      </w:pPr>
+      <w:r>
+        <w:rPr>
+          <w:rFonts w:cs="Arial"/>
+        </w:rPr>
+        <w:t>(again with path</w:t>
+      </w:r>
+      <w:r>
+        <w:rPr>
+          <w:rFonts w:cs="Arial"/>
+        </w:rPr>
+        <w:t>s</w:t>
+      </w:r>
+      <w:r>
+        <w:rPr>
+          <w:rFonts w:cs="Arial"/>
+        </w:rPr>
+        <w:t xml:space="preserve"> for PedigreeSim.jar and </w:t>
+      </w:r>
+      <w:proofErr w:type="spellStart"/>
       <w:r>
         <w:rPr>
           <w:rFonts w:cs="Arial"/>
@@ -2655,7 +2945,14 @@
         <w:rPr>
           <w:rFonts w:cs="Arial"/>
         </w:rPr>
-        <w:t>.par if needed)</w:t>
+        <w:t>.par</w:t>
+      </w:r>
+      <w:proofErr w:type="spellEnd"/>
+      <w:r>
+        <w:rPr>
+          <w:rFonts w:cs="Arial"/>
+        </w:rPr>
+        <w:t xml:space="preserve"> if needed)</w:t>
       </w:r>
     </w:p>
     <w:p>
@@ -2687,7 +2984,13 @@
         </w:numPr>
       </w:pPr>
       <w:r>
-        <w:t>Using an earlier simulated pedigree with a new map and new founder genotypes</w:t>
+        <w:t>Using an earlier simulated pedigree with a new map and</w:t>
+      </w:r>
+      <w:r>
+        <w:t>/or</w:t>
+      </w:r>
+      <w:r>
+        <w:t xml:space="preserve"> new founder genotypes</w:t>
       </w:r>
       <w:r>
         <w:t xml:space="preserve"> to produce new observed genotypes</w:t>
@@ -2710,6 +3013,9 @@
       <w:r>
         <w:t>)</w:t>
       </w:r>
+      <w:r>
+        <w:t>, leaving the earlier individuals unchanged</w:t>
+      </w:r>
     </w:p>
     <w:p>
       <w:pPr>
@@ -2744,14 +3050,14 @@
           <w:rFonts w:ascii="Arial" w:hAnsi="Arial" w:cs="Arial"/>
         </w:rPr>
       </w:pPr>
-      <w:bookmarkStart w:id="6" w:name="_Toc357169102"/>
+      <w:bookmarkStart w:id="9" w:name="_Toc357169102"/>
       <w:r>
         <w:rPr>
           <w:rFonts w:ascii="Arial" w:hAnsi="Arial" w:cs="Arial"/>
         </w:rPr>
         <w:t>Parameter file</w:t>
       </w:r>
-      <w:bookmarkEnd w:id="6"/>
+      <w:bookmarkEnd w:id="9"/>
     </w:p>
     <w:p>
       <w:pPr>
@@ -2852,12 +3158,14 @@
         </w:rPr>
         <w:t xml:space="preserve">CHROMFILE = </w:t>
       </w:r>
+      <w:proofErr w:type="spellStart"/>
       <w:r>
         <w:rPr>
           <w:rFonts w:cs="Arial"/>
         </w:rPr>
         <w:t>example.chrom</w:t>
       </w:r>
+      <w:proofErr w:type="spellEnd"/>
     </w:p>
     <w:p>
       <w:pPr>
@@ -2872,12 +3180,14 @@
         </w:rPr>
         <w:t xml:space="preserve">PEDFILE = </w:t>
       </w:r>
+      <w:proofErr w:type="spellStart"/>
       <w:r>
         <w:rPr>
           <w:rFonts w:cs="Arial"/>
         </w:rPr>
         <w:t>example.ped</w:t>
       </w:r>
+      <w:proofErr w:type="spellEnd"/>
     </w:p>
     <w:p>
       <w:pPr>
@@ -2892,12 +3202,14 @@
         </w:rPr>
         <w:t xml:space="preserve">MAPFILE = </w:t>
       </w:r>
+      <w:proofErr w:type="spellStart"/>
       <w:r>
         <w:rPr>
           <w:rFonts w:cs="Arial"/>
         </w:rPr>
         <w:t>example.map</w:t>
       </w:r>
+      <w:proofErr w:type="spellEnd"/>
     </w:p>
     <w:p>
       <w:pPr>
@@ -2912,12 +3224,14 @@
         </w:rPr>
         <w:t xml:space="preserve">FOUNDERFILE = </w:t>
       </w:r>
+      <w:proofErr w:type="spellStart"/>
       <w:r>
         <w:rPr>
           <w:rFonts w:cs="Arial"/>
         </w:rPr>
         <w:t>example.gen</w:t>
       </w:r>
+      <w:proofErr w:type="spellEnd"/>
     </w:p>
     <w:p>
       <w:pPr>
@@ -2932,12 +3246,14 @@
         </w:rPr>
         <w:t xml:space="preserve">OUTPUT = </w:t>
       </w:r>
+      <w:proofErr w:type="spellStart"/>
       <w:r>
         <w:rPr>
           <w:rFonts w:cs="Arial"/>
         </w:rPr>
         <w:t>example_out</w:t>
       </w:r>
+      <w:proofErr w:type="spellEnd"/>
     </w:p>
     <w:p>
       <w:pPr>
@@ -2987,13 +3303,41 @@
         <w:rPr>
           <w:rFonts w:cs="Arial"/>
         </w:rPr>
-        <w:t xml:space="preserve"> Kosambi (with chiasma interference</w:t>
-      </w:r>
-      <w:r>
-        <w:rPr>
-          <w:rFonts w:cs="Arial"/>
-        </w:rPr>
-        <w:t xml:space="preserve"> modelled such that for bivalents the recombination is in accordance with the Kosambi map function</w:t>
+        <w:t xml:space="preserve"> </w:t>
+      </w:r>
+      <w:proofErr w:type="spellStart"/>
+      <w:r>
+        <w:rPr>
+          <w:rFonts w:cs="Arial"/>
+        </w:rPr>
+        <w:t>Kosambi</w:t>
+      </w:r>
+      <w:proofErr w:type="spellEnd"/>
+      <w:r>
+        <w:rPr>
+          <w:rFonts w:cs="Arial"/>
+        </w:rPr>
+        <w:t xml:space="preserve"> (with chiasma interference</w:t>
+      </w:r>
+      <w:r>
+        <w:rPr>
+          <w:rFonts w:cs="Arial"/>
+        </w:rPr>
+        <w:t xml:space="preserve"> modelled such that for bivalents the recombination is in accordance with the </w:t>
+      </w:r>
+      <w:proofErr w:type="spellStart"/>
+      <w:r>
+        <w:rPr>
+          <w:rFonts w:cs="Arial"/>
+        </w:rPr>
+        <w:t>Kosambi</w:t>
+      </w:r>
+      <w:proofErr w:type="spellEnd"/>
+      <w:r>
+        <w:rPr>
+          <w:rFonts w:cs="Arial"/>
+        </w:rPr>
+        <w:t xml:space="preserve"> map function</w:t>
       </w:r>
       <w:r>
         <w:rPr>
@@ -3011,7 +3355,14 @@
         <w:rPr>
           <w:rFonts w:cs="Arial"/>
         </w:rPr>
-        <w:t xml:space="preserve">in the example </w:t>
+        <w:t xml:space="preserve">in the </w:t>
+      </w:r>
+      <w:r>
+        <w:rPr>
+          <w:rFonts w:cs="Arial"/>
+        </w:rPr>
+        <w:lastRenderedPageBreak/>
+        <w:t xml:space="preserve">example </w:t>
       </w:r>
       <w:r>
         <w:rPr>
@@ -3029,7 +3380,19 @@
         <w:rPr>
           <w:rFonts w:cs="Arial"/>
         </w:rPr>
-        <w:t>mitted. Note that the same symbol</w:t>
+        <w:t xml:space="preserve">mitted. </w:t>
+      </w:r>
+      <w:r>
+        <w:rPr>
+          <w:rFonts w:cs="Arial"/>
+        </w:rPr>
+        <w:t>T</w:t>
+      </w:r>
+      <w:r>
+        <w:rPr>
+          <w:rFonts w:cs="Arial"/>
+        </w:rPr>
+        <w:t>he same symbol</w:t>
       </w:r>
       <w:r>
         <w:rPr>
@@ -3041,20 +3404,1044 @@
         <w:rPr>
           <w:rFonts w:cs="Arial"/>
         </w:rPr>
-        <w:t xml:space="preserve"> is used for all </w:t>
+        <w:t xml:space="preserve"> is used for all input and output files.</w:t>
+      </w:r>
+      <w:r>
+        <w:rPr>
+          <w:rFonts w:cs="Arial"/>
+        </w:rPr>
+        <w:t xml:space="preserve"> Names or identifiers for individuals, chromosomes, loci and marker alleles cannot be the same as this “missing” symbol.</w:t>
+      </w:r>
+      <w:r>
+        <w:rPr>
+          <w:rFonts w:cs="Arial"/>
+        </w:rPr>
+        <w:t xml:space="preserve"> </w:t>
+      </w:r>
+    </w:p>
+    <w:p>
+      <w:pPr>
+        <w:rPr>
+          <w:rFonts w:cs="Arial"/>
+        </w:rPr>
+      </w:pPr>
+      <w:r>
+        <w:rPr>
+          <w:rFonts w:cs="Arial"/>
+        </w:rPr>
+        <w:t>The next four lines specify input data files; these are discussed in the next sections. The last line is the basic filename of the output files; to this string further parts are appended for the different files.</w:t>
+      </w:r>
+      <w:r>
+        <w:rPr>
+          <w:rFonts w:cs="Arial"/>
+        </w:rPr>
+        <w:t xml:space="preserve"> Make sure that this string does not contain characte</w:t>
+      </w:r>
+      <w:r>
+        <w:rPr>
+          <w:rFonts w:cs="Arial"/>
+        </w:rPr>
+        <w:t>r</w:t>
+      </w:r>
+      <w:r>
+        <w:rPr>
+          <w:rFonts w:cs="Arial"/>
+        </w:rPr>
+        <w:t xml:space="preserve">s that </w:t>
+      </w:r>
+      <w:r>
+        <w:rPr>
+          <w:rFonts w:cs="Arial"/>
+        </w:rPr>
+        <w:t>are not allowed in file names on</w:t>
+      </w:r>
+      <w:r>
+        <w:rPr>
+          <w:rFonts w:cs="Arial"/>
+        </w:rPr>
+        <w:t xml:space="preserve"> your operating system (such as “?”).</w:t>
+      </w:r>
+    </w:p>
+    <w:p>
+      <w:pPr>
+        <w:rPr>
+          <w:rFonts w:cs="Arial"/>
+        </w:rPr>
+      </w:pPr>
+      <w:r>
+        <w:rPr>
+          <w:rFonts w:cs="Arial"/>
+        </w:rPr>
+        <w:t xml:space="preserve">All </w:t>
+      </w:r>
+      <w:r>
+        <w:rPr>
+          <w:rFonts w:cs="Arial"/>
+        </w:rPr>
+        <w:t>keywords</w:t>
+      </w:r>
+      <w:r>
+        <w:rPr>
+          <w:rFonts w:cs="Arial"/>
+        </w:rPr>
+        <w:t xml:space="preserve"> in the parameter file may be entered in upper and/or lower</w:t>
+      </w:r>
+      <w:r>
+        <w:rPr>
+          <w:rFonts w:cs="Arial"/>
+        </w:rPr>
+        <w:t xml:space="preserve"> </w:t>
+      </w:r>
+      <w:r>
+        <w:rPr>
+          <w:rFonts w:cs="Arial"/>
+        </w:rPr>
+        <w:t xml:space="preserve">case; spaces are allowed but not required around the “=” sign. </w:t>
+      </w:r>
+      <w:r>
+        <w:rPr>
+          <w:rFonts w:cs="Arial"/>
+        </w:rPr>
+        <w:t xml:space="preserve">Upper / lower </w:t>
+      </w:r>
+      <w:r>
+        <w:rPr>
+          <w:rFonts w:cs="Arial"/>
+        </w:rPr>
+        <w:t xml:space="preserve">case is relevant for the “missing” string, and for filenames if the operating system is sensitive to the case. </w:t>
+      </w:r>
+      <w:r>
+        <w:rPr>
+          <w:rFonts w:cs="Arial"/>
+        </w:rPr>
+        <w:t xml:space="preserve">Blank lines and comment lines (starting with a semicolon) may be added, as well as extra text after the data on a line. </w:t>
+      </w:r>
+      <w:r>
+        <w:rPr>
+          <w:rFonts w:cs="Arial"/>
+        </w:rPr>
+        <w:t>F</w:t>
+      </w:r>
+      <w:r>
+        <w:rPr>
+          <w:rFonts w:cs="Arial"/>
+        </w:rPr>
+        <w:t>i</w:t>
+      </w:r>
+      <w:r>
+        <w:rPr>
+          <w:rFonts w:cs="Arial"/>
+        </w:rPr>
+        <w:t>lenames and other st</w:t>
+      </w:r>
+      <w:r>
+        <w:rPr>
+          <w:rFonts w:cs="Arial"/>
+        </w:rPr>
+        <w:t>r</w:t>
+      </w:r>
+      <w:r>
+        <w:rPr>
+          <w:rFonts w:cs="Arial"/>
+        </w:rPr>
+        <w:t>ings</w:t>
+      </w:r>
+      <w:r>
+        <w:rPr>
+          <w:rFonts w:cs="Arial"/>
+        </w:rPr>
+        <w:t xml:space="preserve"> </w:t>
+      </w:r>
+      <w:r>
+        <w:rPr>
+          <w:rFonts w:cs="Arial"/>
+        </w:rPr>
+        <w:t>should</w:t>
+      </w:r>
+      <w:r>
+        <w:rPr>
+          <w:rFonts w:cs="Arial"/>
+        </w:rPr>
+        <w:t xml:space="preserve"> not </w:t>
+      </w:r>
+      <w:r>
+        <w:rPr>
+          <w:rFonts w:cs="Arial"/>
+        </w:rPr>
+        <w:t>contain blanks (spaces, tab</w:t>
+      </w:r>
+      <w:r>
+        <w:rPr>
+          <w:rFonts w:cs="Arial"/>
+        </w:rPr>
+        <w:t xml:space="preserve"> characters</w:t>
+      </w:r>
+      <w:r>
+        <w:rPr>
+          <w:rFonts w:cs="Arial"/>
+        </w:rPr>
+        <w:t>).</w:t>
+      </w:r>
+    </w:p>
+    <w:p>
+      <w:pPr>
+        <w:rPr>
+          <w:rFonts w:cs="Arial"/>
+        </w:rPr>
+      </w:pPr>
+      <w:r>
+        <w:rPr>
+          <w:rFonts w:cs="Arial"/>
+        </w:rPr>
+        <w:t>Instead of supplying a pedigree file a standard population type and size may be specified. For example, by removing the line</w:t>
+      </w:r>
+    </w:p>
+    <w:p>
+      <w:pPr>
+        <w:pStyle w:val="NoSpacing"/>
+        <w:rPr>
+          <w:rFonts w:cs="Arial"/>
+        </w:rPr>
+      </w:pPr>
+      <w:r>
+        <w:rPr>
+          <w:rFonts w:cs="Arial"/>
+        </w:rPr>
+        <w:t xml:space="preserve">PEDFILE = </w:t>
+      </w:r>
+      <w:proofErr w:type="spellStart"/>
+      <w:r>
+        <w:rPr>
+          <w:rFonts w:cs="Arial"/>
+        </w:rPr>
+        <w:t>example.ped</w:t>
+      </w:r>
+      <w:proofErr w:type="spellEnd"/>
+    </w:p>
+    <w:p>
+      <w:pPr>
+        <w:pStyle w:val="NoSpacing"/>
+        <w:rPr>
+          <w:rFonts w:cs="Arial"/>
+        </w:rPr>
+      </w:pPr>
+    </w:p>
+    <w:p>
+      <w:pPr>
+        <w:pStyle w:val="NoSpacing"/>
+        <w:rPr>
+          <w:rFonts w:cs="Arial"/>
+        </w:rPr>
+      </w:pPr>
+      <w:r>
+        <w:rPr>
+          <w:rFonts w:cs="Arial"/>
+        </w:rPr>
+        <w:t>and adding the lines:</w:t>
+      </w:r>
+    </w:p>
+    <w:p>
+      <w:pPr>
+        <w:pStyle w:val="NoSpacing"/>
+        <w:rPr>
+          <w:rFonts w:cs="Arial"/>
+        </w:rPr>
+      </w:pPr>
+    </w:p>
+    <w:p>
+      <w:pPr>
+        <w:pStyle w:val="NoSpacing"/>
+        <w:rPr>
+          <w:rFonts w:cs="Arial"/>
+        </w:rPr>
+      </w:pPr>
+      <w:r>
+        <w:rPr>
+          <w:rFonts w:cs="Arial"/>
+        </w:rPr>
+        <w:t>POPTYPE = F1</w:t>
+      </w:r>
+    </w:p>
+    <w:p>
+      <w:pPr>
+        <w:pStyle w:val="NoSpacing"/>
+        <w:rPr>
+          <w:rFonts w:cs="Arial"/>
+        </w:rPr>
+      </w:pPr>
+      <w:r>
+        <w:rPr>
+          <w:rFonts w:cs="Arial"/>
+        </w:rPr>
+        <w:t xml:space="preserve">POPSIZE = </w:t>
+      </w:r>
+      <w:r>
+        <w:rPr>
+          <w:rFonts w:cs="Arial"/>
+        </w:rPr>
+        <w:t>1</w:t>
+      </w:r>
+      <w:r>
+        <w:rPr>
+          <w:rFonts w:cs="Arial"/>
+        </w:rPr>
+        <w:t>5</w:t>
+      </w:r>
+      <w:r>
+        <w:rPr>
+          <w:rFonts w:cs="Arial"/>
+        </w:rPr>
+        <w:t>0</w:t>
+      </w:r>
+    </w:p>
+    <w:p>
+      <w:pPr>
+        <w:pStyle w:val="NoSpacing"/>
+        <w:rPr>
+          <w:rFonts w:cs="Arial"/>
+        </w:rPr>
+      </w:pPr>
+    </w:p>
+    <w:p>
+      <w:pPr>
+        <w:rPr>
+          <w:rFonts w:cs="Arial"/>
+        </w:rPr>
+      </w:pPr>
+      <w:r>
+        <w:rPr>
+          <w:rFonts w:cs="Arial"/>
+        </w:rPr>
+        <w:t>a pedigree will be generated w</w:t>
+      </w:r>
+      <w:r>
+        <w:rPr>
+          <w:rFonts w:cs="Arial"/>
+        </w:rPr>
+        <w:t>ith two parents (founders)</w:t>
+      </w:r>
+      <w:r>
+        <w:rPr>
+          <w:rFonts w:cs="Arial"/>
+        </w:rPr>
+        <w:t xml:space="preserve"> named P1 and P2</w:t>
+      </w:r>
+      <w:r>
+        <w:rPr>
+          <w:rFonts w:cs="Arial"/>
+        </w:rPr>
+        <w:t xml:space="preserve"> and 150</w:t>
+      </w:r>
+      <w:r>
+        <w:rPr>
+          <w:rFonts w:cs="Arial"/>
+        </w:rPr>
+        <w:t xml:space="preserve"> F1 individuals</w:t>
+      </w:r>
+      <w:r>
+        <w:rPr>
+          <w:rFonts w:cs="Arial"/>
+        </w:rPr>
+        <w:t xml:space="preserve">. </w:t>
+      </w:r>
+      <w:r>
+        <w:rPr>
+          <w:rFonts w:cs="Arial"/>
+        </w:rPr>
+        <w:t>There are four standard population types: S1 (selfings of one parent</w:t>
+      </w:r>
+      <w:r>
+        <w:rPr>
+          <w:rFonts w:cs="Arial"/>
+        </w:rPr>
+        <w:t>)</w:t>
+      </w:r>
+      <w:r>
+        <w:rPr>
+          <w:rFonts w:cs="Arial"/>
+        </w:rPr>
+        <w:t xml:space="preserve">, </w:t>
+      </w:r>
+      <w:r>
+        <w:rPr>
+          <w:rFonts w:cs="Arial"/>
+        </w:rPr>
+        <w:t>F1 (</w:t>
+      </w:r>
+      <w:r>
+        <w:rPr>
+          <w:rFonts w:cs="Arial"/>
+        </w:rPr>
+        <w:t>full-sib progeny of two parents), F2 (two parents, one F1 individual</w:t>
+      </w:r>
+      <w:r>
+        <w:rPr>
+          <w:rFonts w:cs="Arial"/>
+        </w:rPr>
+        <w:t xml:space="preserve"> </w:t>
+      </w:r>
+      <w:r>
+        <w:rPr>
+          <w:rFonts w:cs="Arial"/>
+        </w:rPr>
+        <w:t xml:space="preserve"> and an F2 consisting of selfings of the F1) and BC (two parents, a</w:t>
+      </w:r>
+      <w:r>
+        <w:rPr>
+          <w:rFonts w:cs="Arial"/>
+        </w:rPr>
+        <w:t>n</w:t>
+      </w:r>
+      <w:r>
+        <w:rPr>
+          <w:rFonts w:cs="Arial"/>
+        </w:rPr>
+        <w:t xml:space="preserve"> F1 and a progeny</w:t>
+      </w:r>
+      <w:r>
+        <w:rPr>
+          <w:rFonts w:cs="Arial"/>
+        </w:rPr>
+        <w:t xml:space="preserve"> </w:t>
+      </w:r>
+      <w:r>
+        <w:rPr>
+          <w:rFonts w:cs="Arial"/>
+        </w:rPr>
+        <w:t>obtained by backcrossing the F1 to the first parent).</w:t>
+      </w:r>
+      <w:r>
+        <w:rPr>
+          <w:rFonts w:cs="Arial"/>
+        </w:rPr>
+        <w:t xml:space="preserve"> The POPSIZE keyword refers to the size of the progeny, excluding parent(s) and possible intermediate F1 individual.</w:t>
+      </w:r>
+      <w:r>
+        <w:rPr>
+          <w:rFonts w:cs="Arial"/>
+        </w:rPr>
+        <w:t xml:space="preserve"> </w:t>
+      </w:r>
+      <w:r>
+        <w:rPr>
+          <w:rFonts w:cs="Arial"/>
+        </w:rPr>
+        <w:t>Any o</w:t>
+      </w:r>
+      <w:r>
+        <w:rPr>
+          <w:rFonts w:cs="Arial"/>
+        </w:rPr>
+        <w:t>ther type of population can be simulat</w:t>
+      </w:r>
+      <w:r>
+        <w:rPr>
+          <w:rFonts w:cs="Arial"/>
+        </w:rPr>
+        <w:t>ed by specifying it in a pedigree file.</w:t>
+      </w:r>
+    </w:p>
+    <w:p>
+      <w:pPr>
+        <w:rPr>
+          <w:rFonts w:cs="Arial"/>
+        </w:rPr>
+      </w:pPr>
+      <w:r>
+        <w:rPr>
+          <w:rFonts w:cs="Arial"/>
+        </w:rPr>
+        <w:t xml:space="preserve">The lines specifying the map file and the founder genotypes may be omitted; in that case only the files with the </w:t>
+      </w:r>
+      <w:r>
+        <w:rPr>
+          <w:rFonts w:cs="Arial"/>
+        </w:rPr>
+        <w:t xml:space="preserve">simulated </w:t>
+      </w:r>
+      <w:proofErr w:type="spellStart"/>
+      <w:r>
+        <w:rPr>
+          <w:rFonts w:cs="Arial"/>
+        </w:rPr>
+        <w:t>haplostructs</w:t>
+      </w:r>
+      <w:proofErr w:type="spellEnd"/>
+      <w:r>
+        <w:rPr>
+          <w:rFonts w:cs="Arial"/>
+        </w:rPr>
+        <w:t xml:space="preserve"> </w:t>
+      </w:r>
+      <w:r>
+        <w:rPr>
+          <w:rFonts w:cs="Arial"/>
+        </w:rPr>
+        <w:t>(</w:t>
+      </w:r>
+      <w:proofErr w:type="spellStart"/>
+      <w:r>
+        <w:rPr>
+          <w:rFonts w:cs="Arial"/>
+        </w:rPr>
+        <w:t>example_out.hsa</w:t>
+      </w:r>
+      <w:proofErr w:type="spellEnd"/>
+      <w:r>
+        <w:rPr>
+          <w:rFonts w:cs="Arial"/>
+        </w:rPr>
+        <w:t xml:space="preserve"> </w:t>
+      </w:r>
+      <w:r>
+        <w:rPr>
+          <w:rFonts w:cs="Arial"/>
+        </w:rPr>
+        <w:t xml:space="preserve">and </w:t>
+      </w:r>
+      <w:proofErr w:type="spellStart"/>
+      <w:r>
+        <w:rPr>
+          <w:rFonts w:cs="Arial"/>
+        </w:rPr>
+        <w:t>example_out.hsb</w:t>
+      </w:r>
+      <w:proofErr w:type="spellEnd"/>
+      <w:r>
+        <w:rPr>
+          <w:rFonts w:cs="Arial"/>
+        </w:rPr>
+        <w:t xml:space="preserve">) </w:t>
+      </w:r>
+      <w:r>
+        <w:rPr>
+          <w:rFonts w:cs="Arial"/>
+        </w:rPr>
+        <w:t>are produced.</w:t>
+      </w:r>
+      <w:r>
+        <w:rPr>
+          <w:rFonts w:cs="Arial"/>
+        </w:rPr>
+        <w:t xml:space="preserve"> </w:t>
+      </w:r>
+      <w:r>
+        <w:rPr>
+          <w:rFonts w:cs="Arial"/>
+        </w:rPr>
+        <w:t xml:space="preserve">These can be used in </w:t>
+      </w:r>
+      <w:r>
+        <w:rPr>
+          <w:rFonts w:cs="Arial"/>
+        </w:rPr>
+        <w:t>later runs to generate genotypes of the full population based on different map and</w:t>
+      </w:r>
+      <w:r>
+        <w:rPr>
+          <w:rFonts w:cs="Arial"/>
+        </w:rPr>
+        <w:t>/or</w:t>
+      </w:r>
+      <w:r>
+        <w:rPr>
+          <w:rFonts w:cs="Arial"/>
+        </w:rPr>
+        <w:t xml:space="preserve"> founder genotype files:</w:t>
+      </w:r>
+    </w:p>
+    <w:p>
+      <w:pPr>
+        <w:rPr>
+          <w:rFonts w:cs="Arial"/>
+        </w:rPr>
+      </w:pPr>
+      <w:r>
+        <w:rPr>
+          <w:rFonts w:cs="Arial"/>
+        </w:rPr>
+        <w:t xml:space="preserve">For the </w:t>
+      </w:r>
+      <w:r>
+        <w:rPr>
+          <w:rFonts w:cs="Arial"/>
+          <w:b/>
+        </w:rPr>
+        <w:t>second type of operation: the use of an earlier simulated pedigree with a new marker map and/or new marker data</w:t>
+      </w:r>
+      <w:r>
+        <w:rPr>
+          <w:rFonts w:cs="Arial"/>
+        </w:rPr>
+        <w:t xml:space="preserve"> for the founders, a</w:t>
+      </w:r>
+      <w:r>
+        <w:rPr>
+          <w:rFonts w:cs="Arial"/>
+        </w:rPr>
+        <w:t xml:space="preserve"> line specifying </w:t>
+      </w:r>
+      <w:proofErr w:type="spellStart"/>
+      <w:r>
+        <w:rPr>
+          <w:rFonts w:cs="Arial"/>
+        </w:rPr>
+        <w:t>haplostructs</w:t>
+      </w:r>
+      <w:proofErr w:type="spellEnd"/>
+      <w:r>
+        <w:rPr>
+          <w:rFonts w:cs="Arial"/>
+        </w:rPr>
+        <w:t xml:space="preserve"> from an earlier simulation may be specified:</w:t>
+      </w:r>
+    </w:p>
+    <w:p>
+      <w:pPr>
+        <w:pStyle w:val="NoSpacing"/>
+        <w:rPr>
+          <w:rFonts w:cs="Arial"/>
+        </w:rPr>
+      </w:pPr>
+      <w:r>
+        <w:rPr>
+          <w:rFonts w:cs="Arial"/>
+        </w:rPr>
+        <w:t xml:space="preserve">HAPLOSTRUCT = </w:t>
+      </w:r>
+      <w:proofErr w:type="spellStart"/>
+      <w:r>
+        <w:rPr>
+          <w:rFonts w:cs="Arial"/>
+        </w:rPr>
+        <w:t>myhaplostruct</w:t>
+      </w:r>
+      <w:proofErr w:type="spellEnd"/>
+    </w:p>
+    <w:p>
+      <w:pPr>
+        <w:pStyle w:val="NoSpacing"/>
+        <w:rPr>
+          <w:rFonts w:cs="Arial"/>
+        </w:rPr>
+      </w:pPr>
+    </w:p>
+    <w:p>
+      <w:pPr>
+        <w:pStyle w:val="NoSpacing"/>
+        <w:rPr>
+          <w:rFonts w:cs="Arial"/>
+        </w:rPr>
+      </w:pPr>
+      <w:r>
+        <w:rPr>
+          <w:rFonts w:cs="Arial"/>
+        </w:rPr>
+        <w:t xml:space="preserve">Additionally the line(s) specifying the PEDFILE or the POPTYPE and POPSIZE should </w:t>
+      </w:r>
+      <w:r>
+        <w:rPr>
+          <w:rFonts w:cs="Arial"/>
+        </w:rPr>
+        <w:t>be identical to those used in the earlier simulation</w:t>
+      </w:r>
+      <w:r>
+        <w:rPr>
+          <w:rFonts w:cs="Arial"/>
+        </w:rPr>
+        <w:t>.</w:t>
+      </w:r>
+    </w:p>
+    <w:p>
+      <w:pPr>
+        <w:rPr>
+          <w:rFonts w:cs="Arial"/>
+        </w:rPr>
+      </w:pPr>
+      <w:r>
+        <w:rPr>
+          <w:rFonts w:cs="Arial"/>
+        </w:rPr>
+        <w:t>In this</w:t>
+      </w:r>
+      <w:r>
+        <w:rPr>
+          <w:rFonts w:cs="Arial"/>
+        </w:rPr>
+        <w:t xml:space="preserve"> case no new simulation of the pedigree is performed, only the marker genotypes of all individuals are calculated based on the supplied </w:t>
+      </w:r>
+      <w:proofErr w:type="spellStart"/>
+      <w:r>
+        <w:rPr>
+          <w:rFonts w:cs="Arial"/>
+        </w:rPr>
+        <w:t>haplostruct</w:t>
+      </w:r>
+      <w:proofErr w:type="spellEnd"/>
+      <w:r>
+        <w:rPr>
+          <w:rFonts w:cs="Arial"/>
+        </w:rPr>
+        <w:t xml:space="preserve"> files</w:t>
+      </w:r>
+      <w:r>
+        <w:rPr>
+          <w:rFonts w:cs="Arial"/>
+        </w:rPr>
+        <w:t xml:space="preserve"> </w:t>
+      </w:r>
+      <w:proofErr w:type="spellStart"/>
+      <w:r>
+        <w:rPr>
+          <w:rFonts w:cs="Arial"/>
+        </w:rPr>
+        <w:t>myhaplostruct</w:t>
+      </w:r>
+      <w:r>
+        <w:rPr>
+          <w:rFonts w:cs="Arial"/>
+        </w:rPr>
+        <w:t>.hsa</w:t>
+      </w:r>
+      <w:proofErr w:type="spellEnd"/>
+      <w:r>
+        <w:rPr>
+          <w:rFonts w:cs="Arial"/>
+        </w:rPr>
+        <w:t xml:space="preserve"> </w:t>
+      </w:r>
+      <w:r>
+        <w:rPr>
+          <w:rFonts w:cs="Arial"/>
+        </w:rPr>
+        <w:t xml:space="preserve">and </w:t>
+      </w:r>
+      <w:proofErr w:type="spellStart"/>
+      <w:r>
+        <w:rPr>
+          <w:rFonts w:cs="Arial"/>
+        </w:rPr>
+        <w:t>myhaplostruct</w:t>
+      </w:r>
+      <w:r>
+        <w:rPr>
+          <w:rFonts w:cs="Arial"/>
+        </w:rPr>
+        <w:t>.hsb</w:t>
+      </w:r>
+      <w:proofErr w:type="spellEnd"/>
+      <w:r>
+        <w:rPr>
+          <w:rFonts w:cs="Arial"/>
+        </w:rPr>
+        <w:t xml:space="preserve"> (see section Output files)</w:t>
+      </w:r>
+      <w:r>
+        <w:rPr>
+          <w:rFonts w:cs="Arial"/>
+        </w:rPr>
+        <w:t xml:space="preserve">, the linkage map and the </w:t>
+      </w:r>
+      <w:r>
+        <w:rPr>
+          <w:rFonts w:cs="Arial"/>
+        </w:rPr>
+        <w:t xml:space="preserve">marker genotypes of the </w:t>
+      </w:r>
+      <w:r>
+        <w:rPr>
+          <w:rFonts w:cs="Arial"/>
+        </w:rPr>
+        <w:t>founder</w:t>
+      </w:r>
+      <w:r>
+        <w:rPr>
+          <w:rFonts w:cs="Arial"/>
+        </w:rPr>
+        <w:t>s</w:t>
+      </w:r>
+      <w:r>
+        <w:rPr>
+          <w:rFonts w:cs="Arial"/>
+        </w:rPr>
+        <w:t>.</w:t>
+      </w:r>
+    </w:p>
+    <w:p>
+      <w:pPr>
+        <w:rPr>
+          <w:rFonts w:cs="Arial"/>
+        </w:rPr>
+      </w:pPr>
+      <w:r>
+        <w:rPr>
+          <w:rFonts w:cs="Arial"/>
+        </w:rPr>
+        <w:t xml:space="preserve">The </w:t>
+      </w:r>
+      <w:r>
+        <w:rPr>
+          <w:rFonts w:cs="Arial"/>
+          <w:b/>
+        </w:rPr>
+        <w:t>third type of operation</w:t>
+      </w:r>
+      <w:r>
+        <w:rPr>
+          <w:rFonts w:cs="Arial"/>
+        </w:rPr>
+        <w:t xml:space="preserve"> allows to </w:t>
+      </w:r>
+      <w:r>
+        <w:rPr>
+          <w:rFonts w:cs="Arial"/>
+          <w:b/>
+        </w:rPr>
+        <w:t>extend a previously simulated p</w:t>
+      </w:r>
+      <w:r>
+        <w:rPr>
+          <w:rFonts w:cs="Arial"/>
+          <w:b/>
+        </w:rPr>
+        <w:t>edigree</w:t>
+      </w:r>
+      <w:r>
+        <w:rPr>
+          <w:rFonts w:cs="Arial"/>
+        </w:rPr>
+        <w:t xml:space="preserve"> with new individuals. This is useful for simulating pedigrees in which selection plays a role. F</w:t>
+      </w:r>
+      <w:r>
+        <w:rPr>
+          <w:rFonts w:cs="Arial"/>
+        </w:rPr>
+        <w:t>or in</w:t>
+      </w:r>
+      <w:r>
+        <w:rPr>
+          <w:rFonts w:cs="Arial"/>
+        </w:rPr>
+        <w:t>stance, assume that two parents are crossed</w:t>
+      </w:r>
+      <w:r>
+        <w:rPr>
+          <w:rFonts w:cs="Arial"/>
+        </w:rPr>
+        <w:t xml:space="preserve"> to produce an F1 population</w:t>
+      </w:r>
+      <w:r>
+        <w:rPr>
+          <w:rFonts w:cs="Arial"/>
+        </w:rPr>
+        <w:t>, and based on the resulting genotypes a phenotype is calculated for each individual</w:t>
+      </w:r>
+      <w:r>
+        <w:rPr>
+          <w:rFonts w:cs="Arial"/>
+        </w:rPr>
+        <w:t xml:space="preserve"> (by some external software</w:t>
+      </w:r>
+      <w:r>
+        <w:rPr>
+          <w:rFonts w:cs="Arial"/>
+        </w:rPr>
+        <w:t>,</w:t>
+      </w:r>
+      <w:r>
+        <w:rPr>
+          <w:rFonts w:cs="Arial"/>
+        </w:rPr>
+        <w:t xml:space="preserve"> using the genotype files produced by PedigreeSim). The six individuals with the highest phenotypic values are crossed pairwise and three new </w:t>
+      </w:r>
+      <w:proofErr w:type="spellStart"/>
+      <w:r>
+        <w:rPr>
+          <w:rFonts w:cs="Arial"/>
+        </w:rPr>
+        <w:t>FullSib</w:t>
+      </w:r>
+      <w:proofErr w:type="spellEnd"/>
+      <w:r>
+        <w:rPr>
+          <w:rFonts w:cs="Arial"/>
+        </w:rPr>
+        <w:t xml:space="preserve"> progenies are obtained. This can be realized by providing the </w:t>
       </w:r>
       <w:r>
         <w:rPr>
           <w:rFonts w:cs="Arial"/>
         </w:rPr>
         <w:lastRenderedPageBreak/>
-        <w:t>input and output files.</w:t>
-      </w:r>
-      <w:r>
-        <w:rPr>
-          <w:rFonts w:cs="Arial"/>
-        </w:rPr>
-        <w:t xml:space="preserve"> Names or identifiers for individuals, chromosomes, loci and marker alleles cannot be the same as this “missing” symbol.</w:t>
+        <w:t xml:space="preserve">extended pedigree (which should still contain all individuals from the previous simulation), the </w:t>
+      </w:r>
+      <w:proofErr w:type="spellStart"/>
+      <w:r>
+        <w:rPr>
+          <w:rFonts w:cs="Arial"/>
+        </w:rPr>
+        <w:t>haplost</w:t>
+      </w:r>
+      <w:r>
+        <w:rPr>
+          <w:rFonts w:cs="Arial"/>
+        </w:rPr>
+        <w:t>ruct</w:t>
+      </w:r>
+      <w:proofErr w:type="spellEnd"/>
+      <w:r>
+        <w:rPr>
+          <w:rFonts w:cs="Arial"/>
+        </w:rPr>
+        <w:t xml:space="preserve"> files</w:t>
+      </w:r>
+      <w:r>
+        <w:rPr>
+          <w:rFonts w:cs="Arial"/>
+        </w:rPr>
+        <w:t xml:space="preserve"> and meiotic configuration file</w:t>
+      </w:r>
+      <w:r>
+        <w:rPr>
+          <w:rFonts w:cs="Arial"/>
+        </w:rPr>
+        <w:t xml:space="preserve"> from the previous sim</w:t>
+      </w:r>
+      <w:r>
+        <w:rPr>
+          <w:rFonts w:cs="Arial"/>
+        </w:rPr>
+        <w:t>ulation and the</w:t>
+      </w:r>
+      <w:r>
+        <w:rPr>
+          <w:rFonts w:cs="Arial"/>
+        </w:rPr>
+        <w:t xml:space="preserve"> map and</w:t>
+      </w:r>
+      <w:r>
+        <w:rPr>
+          <w:rFonts w:cs="Arial"/>
+        </w:rPr>
+        <w:t xml:space="preserve"> founder genotypes file (extended with new founders if the new pedigree contains founders that were not present in the previous simulation). A parameter file for this situation could have the following form:</w:t>
+      </w:r>
+    </w:p>
+    <w:p>
+      <w:pPr>
+        <w:pStyle w:val="NoSpacing"/>
+        <w:rPr>
+          <w:rFonts w:cs="Arial"/>
+        </w:rPr>
+      </w:pPr>
+      <w:r>
+        <w:rPr>
+          <w:rFonts w:cs="Arial"/>
+        </w:rPr>
+        <w:t>PLOIDY = 4</w:t>
+      </w:r>
+    </w:p>
+    <w:p>
+      <w:pPr>
+        <w:pStyle w:val="NoSpacing"/>
+        <w:rPr>
+          <w:rFonts w:cs="Arial"/>
+        </w:rPr>
+      </w:pPr>
+      <w:r>
+        <w:rPr>
+          <w:rFonts w:cs="Arial"/>
+        </w:rPr>
+        <w:t xml:space="preserve">MAPFUNCTION = HALDANE </w:t>
+      </w:r>
+    </w:p>
+    <w:p>
+      <w:pPr>
+        <w:pStyle w:val="NoSpacing"/>
+        <w:rPr>
+          <w:rFonts w:cs="Arial"/>
+        </w:rPr>
+      </w:pPr>
+      <w:r>
+        <w:rPr>
+          <w:rFonts w:cs="Arial"/>
+        </w:rPr>
+        <w:t>MISSING = NA</w:t>
+      </w:r>
+    </w:p>
+    <w:p>
+      <w:pPr>
+        <w:pStyle w:val="NoSpacing"/>
+        <w:rPr>
+          <w:rFonts w:cs="Arial"/>
+        </w:rPr>
+      </w:pPr>
+      <w:r>
+        <w:rPr>
+          <w:rFonts w:cs="Arial"/>
+        </w:rPr>
+        <w:t xml:space="preserve">CHROMFILE = </w:t>
+      </w:r>
+      <w:proofErr w:type="spellStart"/>
+      <w:r>
+        <w:rPr>
+          <w:rFonts w:cs="Arial"/>
+        </w:rPr>
+        <w:t>example.chrom</w:t>
+      </w:r>
+      <w:proofErr w:type="spellEnd"/>
+    </w:p>
+    <w:p>
+      <w:pPr>
+        <w:pStyle w:val="NoSpacing"/>
+        <w:rPr>
+          <w:rFonts w:cs="Arial"/>
+        </w:rPr>
+      </w:pPr>
+      <w:r>
+        <w:rPr>
+          <w:rFonts w:cs="Arial"/>
+        </w:rPr>
+        <w:t xml:space="preserve">HAPLOSTRUCT = </w:t>
+      </w:r>
+      <w:r>
+        <w:rPr>
+          <w:rFonts w:cs="Arial"/>
+        </w:rPr>
+        <w:t>cycle1_example</w:t>
+      </w:r>
+      <w:r>
+        <w:rPr>
+          <w:rFonts w:cs="Arial"/>
+        </w:rPr>
+        <w:t xml:space="preserve"> ; indicates files cycle1_example.hsa and .</w:t>
+      </w:r>
+      <w:proofErr w:type="spellStart"/>
+      <w:r>
+        <w:rPr>
+          <w:rFonts w:cs="Arial"/>
+        </w:rPr>
+        <w:t>hsb</w:t>
+      </w:r>
+      <w:proofErr w:type="spellEnd"/>
+      <w:r>
+        <w:rPr>
+          <w:rFonts w:cs="Arial"/>
+        </w:rPr>
+        <w:t xml:space="preserve"> and file</w:t>
+      </w:r>
+    </w:p>
+    <w:p>
+      <w:pPr>
+        <w:pStyle w:val="NoSpacing"/>
+        <w:rPr>
+          <w:rFonts w:cs="Arial"/>
+        </w:rPr>
+      </w:pPr>
+      <w:r>
+        <w:rPr>
+          <w:rFonts w:cs="Arial"/>
+        </w:rPr>
+        <w:t>;                                                          cycle1_meioticconfigs.dat</w:t>
       </w:r>
       <w:r>
         <w:rPr>
@@ -3065,70 +4452,374 @@
     </w:p>
     <w:p>
       <w:pPr>
-        <w:rPr>
-          <w:rFonts w:cs="Arial"/>
-        </w:rPr>
-      </w:pPr>
-      <w:r>
-        <w:rPr>
-          <w:rFonts w:cs="Arial"/>
-        </w:rPr>
-        <w:t>The next four lines specify input data files; these are discussed in the next sections. The last line is the basic filename of the output files; to this string further parts are appended for the different files.</w:t>
-      </w:r>
-      <w:r>
-        <w:rPr>
-          <w:rFonts w:cs="Arial"/>
-        </w:rPr>
-        <w:t xml:space="preserve"> Make sure that this string does not contain characte</w:t>
-      </w:r>
-      <w:r>
-        <w:rPr>
-          <w:rFonts w:cs="Arial"/>
-        </w:rPr>
-        <w:t>r</w:t>
-      </w:r>
-      <w:r>
-        <w:rPr>
-          <w:rFonts w:cs="Arial"/>
-        </w:rPr>
-        <w:t xml:space="preserve">s that </w:t>
-      </w:r>
-      <w:r>
-        <w:rPr>
-          <w:rFonts w:cs="Arial"/>
-        </w:rPr>
-        <w:t>are not allowed in file names on</w:t>
-      </w:r>
-      <w:r>
-        <w:rPr>
-          <w:rFonts w:cs="Arial"/>
-        </w:rPr>
-        <w:t xml:space="preserve"> your operating system (such as “?”).</w:t>
-      </w:r>
-    </w:p>
-    <w:p>
-      <w:pPr>
-        <w:rPr>
-          <w:rFonts w:cs="Arial"/>
-        </w:rPr>
-      </w:pPr>
-      <w:r>
-        <w:rPr>
-          <w:rFonts w:cs="Arial"/>
-        </w:rPr>
-        <w:t xml:space="preserve">All </w:t>
-      </w:r>
-      <w:r>
-        <w:rPr>
-          <w:rFonts w:cs="Arial"/>
-        </w:rPr>
-        <w:t>keywords</w:t>
-      </w:r>
-      <w:r>
-        <w:rPr>
-          <w:rFonts w:cs="Arial"/>
-        </w:rPr>
-        <w:t xml:space="preserve"> in the parameter file may be entered in upper and/or lower</w:t>
+        <w:pStyle w:val="NoSpacing"/>
+        <w:rPr>
+          <w:rFonts w:cs="Arial"/>
+        </w:rPr>
+      </w:pPr>
+      <w:r>
+        <w:rPr>
+          <w:rFonts w:cs="Arial"/>
+        </w:rPr>
+        <w:t>PEDFILE = cycle2_</w:t>
+      </w:r>
+      <w:r>
+        <w:rPr>
+          <w:rFonts w:cs="Arial"/>
+        </w:rPr>
+        <w:t>example.ped</w:t>
+      </w:r>
+    </w:p>
+    <w:p>
+      <w:pPr>
+        <w:pStyle w:val="NoSpacing"/>
+        <w:rPr>
+          <w:rFonts w:cs="Arial"/>
+        </w:rPr>
+      </w:pPr>
+      <w:r>
+        <w:rPr>
+          <w:rFonts w:cs="Arial"/>
+        </w:rPr>
+        <w:t xml:space="preserve">MAPFILE = </w:t>
+      </w:r>
+      <w:proofErr w:type="spellStart"/>
+      <w:r>
+        <w:rPr>
+          <w:rFonts w:cs="Arial"/>
+        </w:rPr>
+        <w:t>example.map</w:t>
+      </w:r>
+      <w:proofErr w:type="spellEnd"/>
+    </w:p>
+    <w:p>
+      <w:pPr>
+        <w:pStyle w:val="NoSpacing"/>
+        <w:rPr>
+          <w:rFonts w:cs="Arial"/>
+        </w:rPr>
+      </w:pPr>
+      <w:r>
+        <w:rPr>
+          <w:rFonts w:cs="Arial"/>
+        </w:rPr>
+        <w:t xml:space="preserve">FOUNDERFILE = </w:t>
+      </w:r>
+      <w:r>
+        <w:rPr>
+          <w:rFonts w:cs="Arial"/>
+        </w:rPr>
+        <w:t>cycle2_</w:t>
+      </w:r>
+      <w:r>
+        <w:rPr>
+          <w:rFonts w:cs="Arial"/>
+        </w:rPr>
+        <w:t>example.gen</w:t>
+      </w:r>
+      <w:r>
+        <w:rPr>
+          <w:rFonts w:cs="Arial"/>
+        </w:rPr>
+        <w:t xml:space="preserve"> ; includes </w:t>
+      </w:r>
+      <w:r>
+        <w:rPr>
+          <w:rFonts w:cs="Arial"/>
+        </w:rPr>
+        <w:t xml:space="preserve">also </w:t>
+      </w:r>
+      <w:r>
+        <w:rPr>
+          <w:rFonts w:cs="Arial"/>
+        </w:rPr>
+        <w:t>founders not present in the cycle 1 simulation</w:t>
+      </w:r>
+    </w:p>
+    <w:p>
+      <w:pPr>
+        <w:pStyle w:val="NoSpacing"/>
+        <w:rPr>
+          <w:rFonts w:cs="Arial"/>
+        </w:rPr>
+      </w:pPr>
+      <w:r>
+        <w:rPr>
+          <w:rFonts w:cs="Arial"/>
+        </w:rPr>
+        <w:t xml:space="preserve">OUTPUT = </w:t>
+      </w:r>
+      <w:r>
+        <w:rPr>
+          <w:rFonts w:cs="Arial"/>
+        </w:rPr>
+        <w:t>cycle2_</w:t>
+      </w:r>
+      <w:r>
+        <w:rPr>
+          <w:rFonts w:cs="Arial"/>
+        </w:rPr>
+        <w:t>example_out</w:t>
+      </w:r>
+    </w:p>
+    <w:p>
+      <w:pPr>
+        <w:rPr>
+          <w:rFonts w:cs="Arial"/>
+        </w:rPr>
+      </w:pPr>
+    </w:p>
+    <w:p>
+      <w:r>
+        <w:t xml:space="preserve">Finally, the </w:t>
+      </w:r>
+      <w:r>
+        <w:rPr>
+          <w:b/>
+        </w:rPr>
+        <w:t>fourth type of operation (test mode)</w:t>
+      </w:r>
+      <w:r>
+        <w:t xml:space="preserve"> is achieved by adding the line</w:t>
+      </w:r>
+    </w:p>
+    <w:p>
+      <w:r>
+        <w:t xml:space="preserve">TEST = 1 </w:t>
+      </w:r>
+    </w:p>
+    <w:p>
+      <w:pPr>
+        <w:rPr>
+          <w:rFonts w:cs="Arial"/>
+        </w:rPr>
+      </w:pPr>
+      <w:r>
+        <w:rPr>
+          <w:rFonts w:cs="Arial"/>
+        </w:rPr>
+        <w:t>This is explained in more detail in the section Test mode</w:t>
+      </w:r>
+    </w:p>
+    <w:p>
+      <w:pPr>
+        <w:rPr>
+          <w:rFonts w:cs="Arial"/>
+        </w:rPr>
+      </w:pPr>
+      <w:r>
+        <w:rPr>
+          <w:rFonts w:cs="Arial"/>
+        </w:rPr>
+        <w:t>There are several other parameters that affect the way in which gamete formation proceeds. They all have a default value as specified below and there</w:t>
+      </w:r>
+      <w:r>
+        <w:rPr>
+          <w:rFonts w:cs="Arial"/>
+        </w:rPr>
+        <w:t>fore can be omitted from the parameter file:</w:t>
+      </w:r>
+    </w:p>
+    <w:p>
+      <w:pPr>
+        <w:pStyle w:val="NoSpacing"/>
+        <w:rPr>
+          <w:rFonts w:cs="Arial"/>
+        </w:rPr>
+      </w:pPr>
+      <w:r>
+        <w:rPr>
+          <w:rFonts w:cs="Arial"/>
+        </w:rPr>
+        <w:t>ALLOWNOCHIASMATA</w:t>
+      </w:r>
+      <w:r>
+        <w:rPr>
+          <w:rFonts w:cs="Arial"/>
+        </w:rPr>
+        <w:t xml:space="preserve"> = </w:t>
+      </w:r>
+      <w:r>
+        <w:rPr>
+          <w:rFonts w:cs="Arial"/>
+        </w:rPr>
+        <w:t xml:space="preserve">0 or </w:t>
+      </w:r>
+      <w:r>
+        <w:rPr>
+          <w:rFonts w:cs="Arial"/>
+        </w:rPr>
+        <w:t>1</w:t>
+      </w:r>
+      <w:r>
+        <w:rPr>
+          <w:rFonts w:cs="Arial"/>
+        </w:rPr>
+        <w:t xml:space="preserve"> (default</w:t>
+      </w:r>
+      <w:r>
+        <w:rPr>
+          <w:rFonts w:cs="Arial"/>
+        </w:rPr>
+        <w:t xml:space="preserve"> 1</w:t>
+      </w:r>
+      <w:r>
+        <w:rPr>
+          <w:rFonts w:cs="Arial"/>
+        </w:rPr>
+        <w:t>)</w:t>
+      </w:r>
+      <w:r>
+        <w:rPr>
+          <w:rFonts w:cs="Arial"/>
+        </w:rPr>
+        <w:t>: if 1</w:t>
+      </w:r>
+      <w:r>
+        <w:rPr>
+          <w:rFonts w:cs="Arial"/>
+        </w:rPr>
+        <w:t>,</w:t>
+      </w:r>
+      <w:r>
+        <w:rPr>
+          <w:rFonts w:cs="Arial"/>
+        </w:rPr>
+        <w:t xml:space="preserve"> meiosis is taken to proceed normally even if</w:t>
+      </w:r>
+      <w:r>
+        <w:rPr>
+          <w:rFonts w:cs="Arial"/>
+        </w:rPr>
+        <w:t xml:space="preserve"> some chromosomes do not have any chiasmata</w:t>
+      </w:r>
+      <w:r>
+        <w:rPr>
+          <w:rFonts w:cs="Arial"/>
+        </w:rPr>
+        <w:t xml:space="preserve"> (actually, recombinations)</w:t>
+      </w:r>
+      <w:r>
+        <w:rPr>
+          <w:rFonts w:cs="Arial"/>
+        </w:rPr>
+        <w:t>; this results in the expected amount of recombination</w:t>
+      </w:r>
+      <w:r>
+        <w:rPr>
+          <w:rFonts w:cs="Arial"/>
+        </w:rPr>
+        <w:t xml:space="preserve"> according to the Haldane or </w:t>
+      </w:r>
+      <w:proofErr w:type="spellStart"/>
+      <w:r>
+        <w:rPr>
+          <w:rFonts w:cs="Arial"/>
+        </w:rPr>
+        <w:t>Kosambi</w:t>
+      </w:r>
+      <w:proofErr w:type="spellEnd"/>
+      <w:r>
+        <w:rPr>
+          <w:rFonts w:cs="Arial"/>
+        </w:rPr>
+        <w:t xml:space="preserve"> map functions </w:t>
+      </w:r>
+      <w:r>
+        <w:rPr>
+          <w:rFonts w:cs="Arial"/>
+        </w:rPr>
+        <w:t xml:space="preserve"> (in other words, the chosen map function applies). </w:t>
+      </w:r>
+      <w:r>
+        <w:rPr>
+          <w:rFonts w:cs="Arial"/>
+        </w:rPr>
+        <w:br/>
+      </w:r>
+      <w:r>
+        <w:rPr>
+          <w:rFonts w:cs="Arial"/>
+        </w:rPr>
+        <w:t xml:space="preserve">If </w:t>
+      </w:r>
+      <w:r>
+        <w:rPr>
+          <w:rFonts w:cs="Arial"/>
+        </w:rPr>
+        <w:t>ALLOWNOCHIASMATA=0</w:t>
+      </w:r>
+      <w:r>
+        <w:rPr>
+          <w:rFonts w:cs="Arial"/>
+        </w:rPr>
+        <w:t xml:space="preserve">, the </w:t>
+      </w:r>
+      <w:r>
+        <w:rPr>
+          <w:rFonts w:cs="Arial"/>
+        </w:rPr>
+        <w:t>chiasma</w:t>
+      </w:r>
+      <w:r>
+        <w:rPr>
+          <w:rFonts w:cs="Arial"/>
+        </w:rPr>
+        <w:t xml:space="preserve"> generation process is repeated</w:t>
+      </w:r>
+      <w:r>
+        <w:rPr>
+          <w:rFonts w:cs="Arial"/>
+        </w:rPr>
+        <w:t xml:space="preserve"> for each Bivalent or Quadrivalent</w:t>
+      </w:r>
+      <w:r>
+        <w:rPr>
+          <w:rFonts w:cs="Arial"/>
+        </w:rPr>
+        <w:t xml:space="preserve"> until </w:t>
+      </w:r>
+      <w:r>
+        <w:rPr>
+          <w:rFonts w:cs="Arial"/>
+        </w:rPr>
+        <w:t>at least one chromatid of each parental chromosome is involved in at least one chiasma</w:t>
+      </w:r>
+      <w:r>
+        <w:rPr>
+          <w:rFonts w:cs="Arial"/>
+        </w:rPr>
+        <w:t>.</w:t>
+      </w:r>
+      <w:r>
+        <w:rPr>
+          <w:rFonts w:cs="Arial"/>
+        </w:rPr>
+        <w:t xml:space="preserve"> This option illustrates the</w:t>
+      </w:r>
+      <w:r>
+        <w:rPr>
+          <w:rFonts w:cs="Arial"/>
+        </w:rPr>
+        <w:t xml:space="preserve"> consequences o</w:t>
+      </w:r>
+      <w:r>
+        <w:rPr>
+          <w:rFonts w:cs="Arial"/>
+        </w:rPr>
+        <w:t>f the idea that chromosomes without chiasmata tend to be lost later in</w:t>
+      </w:r>
+      <w:r>
+        <w:rPr>
+          <w:rFonts w:cs="Arial"/>
+        </w:rPr>
+        <w:t xml:space="preserve"> m</w:t>
+      </w:r>
+      <w:r>
+        <w:rPr>
+          <w:rFonts w:cs="Arial"/>
+        </w:rPr>
+        <w:t>eiosis, leading to non-functional gametes.</w:t>
       </w:r>
       <w:r>
         <w:rPr>
@@ -3140,80 +4831,109 @@
         <w:rPr>
           <w:rFonts w:cs="Arial"/>
         </w:rPr>
-        <w:t xml:space="preserve">case; spaces are allowed but not required around the “=” sign. </w:t>
-      </w:r>
-      <w:r>
-        <w:rPr>
-          <w:rFonts w:cs="Arial"/>
-        </w:rPr>
-        <w:t xml:space="preserve">Upper / lower </w:t>
-      </w:r>
-      <w:r>
-        <w:rPr>
-          <w:rFonts w:cs="Arial"/>
-        </w:rPr>
-        <w:t xml:space="preserve">case is relevant for the “missing” string, and for filenames if the operating system is sensitive to the case. </w:t>
-      </w:r>
-      <w:r>
-        <w:rPr>
-          <w:rFonts w:cs="Arial"/>
-        </w:rPr>
-        <w:t>Blank lines and comment lines (starting with a semicolon) may be added, as well as extra text after the data on a line. The only requirement is that all the data (fi</w:t>
-      </w:r>
-      <w:r>
-        <w:rPr>
-          <w:rFonts w:cs="Arial"/>
-        </w:rPr>
-        <w:t>lenames and other st</w:t>
-      </w:r>
-      <w:r>
-        <w:rPr>
-          <w:rFonts w:cs="Arial"/>
-        </w:rPr>
-        <w:t>r</w:t>
-      </w:r>
-      <w:r>
-        <w:rPr>
-          <w:rFonts w:cs="Arial"/>
-        </w:rPr>
-        <w:t>ings</w:t>
-      </w:r>
-      <w:r>
-        <w:rPr>
-          <w:rFonts w:cs="Arial"/>
-        </w:rPr>
-        <w:t xml:space="preserve">) do not </w:t>
-      </w:r>
-      <w:r>
-        <w:rPr>
-          <w:rFonts w:cs="Arial"/>
-        </w:rPr>
-        <w:t>contain blanks (spaces, tab</w:t>
-      </w:r>
-      <w:r>
-        <w:rPr>
-          <w:rFonts w:cs="Arial"/>
-        </w:rPr>
-        <w:t xml:space="preserve"> characters</w:t>
-      </w:r>
-      <w:r>
-        <w:rPr>
-          <w:rFonts w:cs="Arial"/>
-        </w:rPr>
-        <w:t>).</w:t>
-      </w:r>
-    </w:p>
-    <w:p>
-      <w:pPr>
-        <w:rPr>
-          <w:rFonts w:cs="Arial"/>
-        </w:rPr>
-      </w:pPr>
-      <w:r>
-        <w:rPr>
-          <w:rFonts w:cs="Arial"/>
-        </w:rPr>
-        <w:t>Instead of supplying a pedigree file a standard population type and size may be specified. For example, by removing the line</w:t>
+        <w:t>In this situation t</w:t>
+      </w:r>
+      <w:r>
+        <w:rPr>
+          <w:rFonts w:cs="Arial"/>
+        </w:rPr>
+        <w:t xml:space="preserve">he </w:t>
+      </w:r>
+      <w:r>
+        <w:rPr>
+          <w:rFonts w:cs="Arial"/>
+        </w:rPr>
+        <w:t>mean interval length between chiasmata is adapted</w:t>
+      </w:r>
+      <w:r>
+        <w:rPr>
+          <w:rFonts w:cs="Arial"/>
+        </w:rPr>
+        <w:t xml:space="preserve"> such that on average </w:t>
+      </w:r>
+      <w:r>
+        <w:rPr>
+          <w:rFonts w:cs="Arial"/>
+        </w:rPr>
+        <w:t>one chiasma per chromatid</w:t>
+      </w:r>
+      <w:r>
+        <w:rPr>
+          <w:rFonts w:cs="Arial"/>
+        </w:rPr>
+        <w:t xml:space="preserve"> per Morgan </w:t>
+      </w:r>
+      <w:r>
+        <w:rPr>
+          <w:rFonts w:cs="Arial"/>
+        </w:rPr>
+        <w:t>is</w:t>
+      </w:r>
+      <w:r>
+        <w:rPr>
+          <w:rFonts w:cs="Arial"/>
+        </w:rPr>
+        <w:t xml:space="preserve"> generated, </w:t>
+      </w:r>
+      <w:r>
+        <w:rPr>
+          <w:rFonts w:cs="Arial"/>
+        </w:rPr>
+        <w:t xml:space="preserve">which means that the </w:t>
+      </w:r>
+      <w:r>
+        <w:rPr>
+          <w:rFonts w:cs="Arial"/>
+        </w:rPr>
+        <w:t>mean</w:t>
+      </w:r>
+      <w:r>
+        <w:rPr>
+          <w:rFonts w:cs="Arial"/>
+        </w:rPr>
+        <w:t xml:space="preserve"> distance between chiasmata depends on the chromosome length. In</w:t>
+      </w:r>
+      <w:r>
+        <w:rPr>
+          <w:rFonts w:cs="Arial"/>
+        </w:rPr>
+        <w:t xml:space="preserve"> bivalents the recombination between the chromosome ends will </w:t>
+      </w:r>
+      <w:r>
+        <w:rPr>
+          <w:rFonts w:cs="Arial"/>
+        </w:rPr>
+        <w:t xml:space="preserve">always </w:t>
+      </w:r>
+      <w:r>
+        <w:rPr>
+          <w:rFonts w:cs="Arial"/>
+        </w:rPr>
+        <w:t xml:space="preserve">be 0.5 and hence the effective </w:t>
+      </w:r>
+      <w:r>
+        <w:rPr>
+          <w:rFonts w:cs="Arial"/>
+        </w:rPr>
+        <w:t xml:space="preserve">genetic </w:t>
+      </w:r>
+      <w:r>
+        <w:rPr>
+          <w:rFonts w:cs="Arial"/>
+        </w:rPr>
+        <w:t>chromosome length will be infinite.</w:t>
+      </w:r>
+      <w:r>
+        <w:rPr>
+          <w:rFonts w:cs="Arial"/>
+        </w:rPr>
+        <w:t xml:space="preserve"> A minimum chromosome length of 70 cM is required in this case; </w:t>
+      </w:r>
+      <w:r>
+        <w:rPr>
+          <w:rFonts w:cs="Arial"/>
+        </w:rPr>
+        <w:t>chromosomes of 50 cM or shorter are by definition impossible.</w:t>
       </w:r>
     </w:p>
     <w:p>
@@ -3223,18 +4943,6 @@
           <w:rFonts w:cs="Arial"/>
         </w:rPr>
       </w:pPr>
-      <w:r>
-        <w:rPr>
-          <w:rFonts w:cs="Arial"/>
-        </w:rPr>
-        <w:t xml:space="preserve">PEDFILE = </w:t>
-      </w:r>
-      <w:r>
-        <w:rPr>
-          <w:rFonts w:cs="Arial"/>
-        </w:rPr>
-        <w:t>example.ped</w:t>
-      </w:r>
     </w:p>
     <w:p>
       <w:pPr>
@@ -3243,6 +4951,110 @@
           <w:rFonts w:cs="Arial"/>
         </w:rPr>
       </w:pPr>
+      <w:r>
+        <w:rPr>
+          <w:rFonts w:cs="Arial"/>
+        </w:rPr>
+        <w:t>P</w:t>
+      </w:r>
+      <w:r>
+        <w:rPr>
+          <w:rFonts w:cs="Arial"/>
+        </w:rPr>
+        <w:t>ARALLELQUADRIVALENTS</w:t>
+      </w:r>
+      <w:r>
+        <w:rPr>
+          <w:rFonts w:cs="Arial"/>
+        </w:rPr>
+        <w:t xml:space="preserve"> = 0.0 – 1.0 (default 0.0): in </w:t>
+      </w:r>
+      <w:r>
+        <w:rPr>
+          <w:rFonts w:cs="Arial"/>
+        </w:rPr>
+        <w:t>poly</w:t>
+      </w:r>
+      <w:r>
+        <w:rPr>
+          <w:rFonts w:cs="Arial"/>
+        </w:rPr>
+        <w:t xml:space="preserve">ploids, the </w:t>
+      </w:r>
+      <w:r>
+        <w:rPr>
+          <w:rFonts w:cs="Arial"/>
+        </w:rPr>
+        <w:t>homologous</w:t>
+      </w:r>
+      <w:r>
+        <w:rPr>
+          <w:rFonts w:cs="Arial"/>
+        </w:rPr>
+        <w:t xml:space="preserve"> chromosomes can form bivalents </w:t>
+      </w:r>
+      <w:r>
+        <w:rPr>
+          <w:rFonts w:cs="Arial"/>
+        </w:rPr>
+        <w:t>and/</w:t>
+      </w:r>
+      <w:r>
+        <w:rPr>
+          <w:rFonts w:cs="Arial"/>
+        </w:rPr>
+        <w:t>or quadrivalent</w:t>
+      </w:r>
+      <w:r>
+        <w:rPr>
+          <w:rFonts w:cs="Arial"/>
+        </w:rPr>
+        <w:t>s</w:t>
+      </w:r>
+      <w:r>
+        <w:rPr>
+          <w:rFonts w:cs="Arial"/>
+        </w:rPr>
+        <w:t xml:space="preserve"> (the probability of both is determined by the NATURALPAIRING parameter (above) and the </w:t>
+      </w:r>
+      <w:proofErr w:type="spellStart"/>
+      <w:r>
+        <w:rPr>
+          <w:rFonts w:cs="Arial"/>
+        </w:rPr>
+        <w:t>prefPairing</w:t>
+      </w:r>
+      <w:proofErr w:type="spellEnd"/>
+      <w:r>
+        <w:rPr>
+          <w:rFonts w:cs="Arial"/>
+        </w:rPr>
+        <w:t xml:space="preserve"> and Quadrivalents parameter in the Chromosome file). Quadrivalents are most realistically modelled as a cross-like structure; in each of the four </w:t>
+      </w:r>
+      <w:r>
+        <w:rPr>
+          <w:rFonts w:cs="Arial"/>
+        </w:rPr>
+        <w:t>branche</w:t>
+      </w:r>
+      <w:r>
+        <w:rPr>
+          <w:rFonts w:cs="Arial"/>
+        </w:rPr>
+        <w:t xml:space="preserve">s two chromosomes are paired and </w:t>
+      </w:r>
+      <w:r>
+        <w:rPr>
+          <w:rFonts w:cs="Arial"/>
+        </w:rPr>
+        <w:t>where the branches meet (the chromosome exchange point)</w:t>
+      </w:r>
+      <w:r>
+        <w:rPr>
+          <w:rFonts w:cs="Arial"/>
+        </w:rPr>
+        <w:t xml:space="preserve"> the chromosomes change partners. A less realistic model, which is also sometimes mentioned in literature, is that where all four chromosomes are aligned in parallel over their full lengths and any chiasma can involve any pair of chromosomes. This parameter specifies the probability of the latter configuration (range 0.0-1.0); the default is 0.0, i.e. all quadrivalents are in the cross configuration.</w:t>
+      </w:r>
     </w:p>
     <w:p>
       <w:pPr>
@@ -3251,12 +5063,6 @@
           <w:rFonts w:cs="Arial"/>
         </w:rPr>
       </w:pPr>
-      <w:r>
-        <w:rPr>
-          <w:rFonts w:cs="Arial"/>
-        </w:rPr>
-        <w:t>and adding the lines:</w:t>
-      </w:r>
     </w:p>
     <w:p>
       <w:pPr>
@@ -3265,6 +5071,38 @@
           <w:rFonts w:cs="Arial"/>
         </w:rPr>
       </w:pPr>
+      <w:r>
+        <w:rPr>
+          <w:rFonts w:cs="Arial"/>
+        </w:rPr>
+        <w:t>P</w:t>
+      </w:r>
+      <w:r>
+        <w:rPr>
+          <w:rFonts w:cs="Arial"/>
+        </w:rPr>
+        <w:t>AIREDCENTROMERES</w:t>
+      </w:r>
+      <w:r>
+        <w:rPr>
+          <w:rFonts w:cs="Arial"/>
+        </w:rPr>
+        <w:t xml:space="preserve"> = 0.0 – 1.0 (default 0.0): in a cross-type quadrivalent, two models are suggested in literature about the way that the four centromeres (and the attached, possibly recombined chromatids) are distributed over the two poles in the first meiotic division. One model is that the four centromeres can be divided into two pairs in any of the three possible ways (ab/cd, ac/bd, ad/</w:t>
+      </w:r>
+      <w:proofErr w:type="spellStart"/>
+      <w:r>
+        <w:rPr>
+          <w:rFonts w:cs="Arial"/>
+        </w:rPr>
+        <w:t>bc</w:t>
+      </w:r>
+      <w:proofErr w:type="spellEnd"/>
+      <w:r>
+        <w:rPr>
+          <w:rFonts w:cs="Arial"/>
+        </w:rPr>
+        <w:t>) with equal probability; the second model assumes that the centromeres are paired according to the quadrivalent branch in which they end up, and that from each of the two pairs one centromere moves to either pole. This parameter specifies the probability of the second model (range 0.0-1.0); the default is 0.0, i.e. all cross-type quadrivalents segregate according to the first model.</w:t>
+      </w:r>
     </w:p>
     <w:p>
       <w:pPr>
@@ -3273,12 +5111,6 @@
           <w:rFonts w:cs="Arial"/>
         </w:rPr>
       </w:pPr>
-      <w:r>
-        <w:rPr>
-          <w:rFonts w:cs="Arial"/>
-        </w:rPr>
-        <w:t>POPTYPE = F1</w:t>
-      </w:r>
     </w:p>
     <w:p>
       <w:pPr>
@@ -3291,7 +5123,19 @@
         <w:rPr>
           <w:rFonts w:cs="Arial"/>
         </w:rPr>
-        <w:t xml:space="preserve">POPSIZE = </w:t>
+        <w:t>NATURALPAIRING</w:t>
+      </w:r>
+      <w:r>
+        <w:rPr>
+          <w:rFonts w:cs="Arial"/>
+        </w:rPr>
+        <w:t xml:space="preserve"> = </w:t>
+      </w:r>
+      <w:r>
+        <w:rPr>
+          <w:rFonts w:cs="Arial"/>
+        </w:rPr>
+        <w:t xml:space="preserve">0 or </w:t>
       </w:r>
       <w:r>
         <w:rPr>
@@ -3303,70 +5147,13 @@
         <w:rPr>
           <w:rFonts w:cs="Arial"/>
         </w:rPr>
-        <w:t>5</w:t>
-      </w:r>
-      <w:r>
-        <w:rPr>
-          <w:rFonts w:cs="Arial"/>
-        </w:rPr>
-        <w:t>0</w:t>
-      </w:r>
-    </w:p>
-    <w:p>
-      <w:pPr>
-        <w:pStyle w:val="NoSpacing"/>
-        <w:rPr>
-          <w:rFonts w:cs="Arial"/>
-        </w:rPr>
-      </w:pPr>
-    </w:p>
-    <w:p>
-      <w:pPr>
-        <w:rPr>
-          <w:rFonts w:cs="Arial"/>
-        </w:rPr>
-      </w:pPr>
-      <w:r>
-        <w:rPr>
-          <w:rFonts w:cs="Arial"/>
-        </w:rPr>
-        <w:t>a pedigree will be generated w</w:t>
-      </w:r>
-      <w:r>
-        <w:rPr>
-          <w:rFonts w:cs="Arial"/>
-        </w:rPr>
-        <w:t>ith two parents (founders)</w:t>
-      </w:r>
-      <w:r>
-        <w:rPr>
-          <w:rFonts w:cs="Arial"/>
-        </w:rPr>
-        <w:t xml:space="preserve"> named P1 and P2</w:t>
-      </w:r>
-      <w:r>
-        <w:rPr>
-          <w:rFonts w:cs="Arial"/>
-        </w:rPr>
-        <w:t xml:space="preserve"> and 150</w:t>
-      </w:r>
-      <w:r>
-        <w:rPr>
-          <w:rFonts w:cs="Arial"/>
-        </w:rPr>
-        <w:t xml:space="preserve"> F1 individuals</w:t>
-      </w:r>
-      <w:r>
-        <w:rPr>
-          <w:rFonts w:cs="Arial"/>
-        </w:rPr>
-        <w:t xml:space="preserve">. </w:t>
-      </w:r>
-      <w:r>
-        <w:rPr>
-          <w:rFonts w:cs="Arial"/>
-        </w:rPr>
-        <w:t>There are four standard population types: S1 (selfings of one parent</w:t>
+        <w:t xml:space="preserve"> (default</w:t>
+      </w:r>
+      <w:r>
+        <w:rPr>
+          <w:rFonts w:cs="Arial"/>
+        </w:rPr>
+        <w:t xml:space="preserve"> 1</w:t>
       </w:r>
       <w:r>
         <w:rPr>
@@ -3378,19 +5165,13 @@
         <w:rPr>
           <w:rFonts w:cs="Arial"/>
         </w:rPr>
-        <w:t xml:space="preserve">, </w:t>
-      </w:r>
-      <w:r>
-        <w:rPr>
-          <w:rFonts w:cs="Arial"/>
-        </w:rPr>
-        <w:t>F1 (</w:t>
-      </w:r>
-      <w:r>
-        <w:rPr>
-          <w:rFonts w:cs="Arial"/>
-        </w:rPr>
-        <w:t>full-sib progeny of two parents), F2 (two parents, one F1 individual</w:t>
+        <w:t>: if 1</w:t>
+      </w:r>
+      <w:r>
+        <w:rPr>
+          <w:rFonts w:cs="Arial"/>
+        </w:rPr>
+        <w:t>,</w:t>
       </w:r>
       <w:r>
         <w:rPr>
@@ -3402,19 +5183,19 @@
         <w:rPr>
           <w:rFonts w:cs="Arial"/>
         </w:rPr>
-        <w:t xml:space="preserve"> and an F2 consisting of selfings of the F1) and BC (two parents, a</w:t>
-      </w:r>
-      <w:r>
-        <w:rPr>
-          <w:rFonts w:cs="Arial"/>
-        </w:rPr>
-        <w:t>n</w:t>
-      </w:r>
-      <w:r>
-        <w:rPr>
-          <w:rFonts w:cs="Arial"/>
-        </w:rPr>
-        <w:t xml:space="preserve"> F1 and a progeny</w:t>
+        <w:t xml:space="preserve">the </w:t>
+      </w:r>
+      <w:r>
+        <w:rPr>
+          <w:rFonts w:cs="Arial"/>
+        </w:rPr>
+        <w:t xml:space="preserve">chromosome </w:t>
+      </w:r>
+      <w:r>
+        <w:rPr>
+          <w:rFonts w:cs="Arial"/>
+        </w:rPr>
+        <w:t>configuration</w:t>
       </w:r>
       <w:r>
         <w:rPr>
@@ -3426,13 +5207,37 @@
         <w:rPr>
           <w:rFonts w:cs="Arial"/>
         </w:rPr>
-        <w:t>obtained by backcrossing the F1 to the first parent).</w:t>
-      </w:r>
-      <w:r>
-        <w:rPr>
-          <w:rFonts w:cs="Arial"/>
-        </w:rPr>
-        <w:t xml:space="preserve"> The POPSIZE keyword refers to the size of the progeny, excluding parent(s) and possible intermediate F1 individual.</w:t>
+        <w:t xml:space="preserve">in each </w:t>
+      </w:r>
+      <w:r>
+        <w:rPr>
+          <w:rFonts w:cs="Arial"/>
+        </w:rPr>
+        <w:t xml:space="preserve">meiosis (i.e. </w:t>
+      </w:r>
+      <w:r>
+        <w:rPr>
+          <w:rFonts w:cs="Arial"/>
+        </w:rPr>
+        <w:t>how many and which bivalents and quadrivalents are formed</w:t>
+      </w:r>
+      <w:r>
+        <w:rPr>
+          <w:rFonts w:cs="Arial"/>
+        </w:rPr>
+        <w:t>) is determined by the pairing at the chromosome ends.</w:t>
+      </w:r>
+      <w:r>
+        <w:rPr>
+          <w:rFonts w:cs="Arial"/>
+        </w:rPr>
+        <w:t xml:space="preserve"> Table 1 shows some examples of simulations of natural pairing with different degrees of preferential pairing and different ploidy levels.</w:t>
+      </w:r>
+      <w:r>
+        <w:rPr>
+          <w:rFonts w:cs="Arial"/>
+        </w:rPr>
+        <w:t xml:space="preserve"> For instance,</w:t>
       </w:r>
       <w:r>
         <w:rPr>
@@ -3444,1235 +5249,25 @@
         <w:rPr>
           <w:rFonts w:cs="Arial"/>
         </w:rPr>
-        <w:t>Any o</w:t>
-      </w:r>
-      <w:r>
-        <w:rPr>
-          <w:rFonts w:cs="Arial"/>
-        </w:rPr>
-        <w:t>ther type of population can be simulat</w:t>
-      </w:r>
-      <w:r>
-        <w:rPr>
-          <w:rFonts w:cs="Arial"/>
-        </w:rPr>
-        <w:t>ed by specifying it in a pedigree file.</w:t>
-      </w:r>
-    </w:p>
-    <w:p>
-      <w:pPr>
-        <w:rPr>
-          <w:rFonts w:cs="Arial"/>
-        </w:rPr>
-      </w:pPr>
-      <w:r>
-        <w:rPr>
-          <w:rFonts w:cs="Arial"/>
-        </w:rPr>
-        <w:t xml:space="preserve">The lines specifying the map file and the founder genotypes may be omitted; in that case only the files with the </w:t>
-      </w:r>
-      <w:r>
-        <w:rPr>
-          <w:rFonts w:cs="Arial"/>
-        </w:rPr>
-        <w:t xml:space="preserve">simulated </w:t>
-      </w:r>
-      <w:r>
-        <w:rPr>
-          <w:rFonts w:cs="Arial"/>
-        </w:rPr>
-        <w:t xml:space="preserve">haplostructs </w:t>
-      </w:r>
-      <w:r>
-        <w:rPr>
-          <w:rFonts w:cs="Arial"/>
-        </w:rPr>
-        <w:t>(</w:t>
-      </w:r>
-      <w:r>
-        <w:rPr>
-          <w:rFonts w:cs="Arial"/>
-        </w:rPr>
-        <w:t xml:space="preserve">example_out.hsa </w:t>
-      </w:r>
-      <w:r>
-        <w:rPr>
-          <w:rFonts w:cs="Arial"/>
-        </w:rPr>
-        <w:t xml:space="preserve">and </w:t>
-      </w:r>
-      <w:r>
-        <w:rPr>
-          <w:rFonts w:cs="Arial"/>
-        </w:rPr>
-        <w:t>example_out.hsb</w:t>
-      </w:r>
-      <w:r>
-        <w:rPr>
-          <w:rFonts w:cs="Arial"/>
-        </w:rPr>
-        <w:t xml:space="preserve">) </w:t>
-      </w:r>
-      <w:r>
-        <w:rPr>
-          <w:rFonts w:cs="Arial"/>
-        </w:rPr>
-        <w:t>are produced.</w:t>
-      </w:r>
-      <w:r>
-        <w:rPr>
-          <w:rFonts w:cs="Arial"/>
-        </w:rPr>
-        <w:t xml:space="preserve"> </w:t>
-      </w:r>
-      <w:r>
-        <w:rPr>
-          <w:rFonts w:cs="Arial"/>
-        </w:rPr>
-        <w:t xml:space="preserve">These can be used in </w:t>
-      </w:r>
-      <w:r>
-        <w:rPr>
-          <w:rFonts w:cs="Arial"/>
-        </w:rPr>
-        <w:t>later runs to generate genotypes of the full population based on different map and founder genotype files:</w:t>
-      </w:r>
-    </w:p>
-    <w:p>
-      <w:pPr>
-        <w:rPr>
-          <w:rFonts w:cs="Arial"/>
-        </w:rPr>
-      </w:pPr>
-      <w:r>
-        <w:rPr>
-          <w:rFonts w:cs="Arial"/>
-        </w:rPr>
-        <w:t xml:space="preserve">For the </w:t>
-      </w:r>
-      <w:r>
-        <w:rPr>
-          <w:rFonts w:cs="Arial"/>
-          <w:b/>
-        </w:rPr>
-        <w:t>second type of operation: the use of an earlier simulated pedigree with a new marker map and/or new marker data</w:t>
-      </w:r>
-      <w:r>
-        <w:rPr>
-          <w:rFonts w:cs="Arial"/>
-        </w:rPr>
-        <w:t xml:space="preserve"> for the founders, a</w:t>
-      </w:r>
-      <w:r>
-        <w:rPr>
-          <w:rFonts w:cs="Arial"/>
-        </w:rPr>
-        <w:t xml:space="preserve"> line specifying haplostructs from an earlier simulation may be specified:</w:t>
-      </w:r>
-    </w:p>
-    <w:p>
-      <w:pPr>
-        <w:pStyle w:val="NoSpacing"/>
-        <w:rPr>
-          <w:rFonts w:cs="Arial"/>
-        </w:rPr>
-      </w:pPr>
-      <w:r>
-        <w:rPr>
-          <w:rFonts w:cs="Arial"/>
-        </w:rPr>
-        <w:t xml:space="preserve">HAPLOSTRUCT = </w:t>
-      </w:r>
-      <w:r>
-        <w:rPr>
-          <w:rFonts w:cs="Arial"/>
-        </w:rPr>
-        <w:t>myhaplostruct</w:t>
-      </w:r>
-    </w:p>
-    <w:p>
-      <w:pPr>
-        <w:pStyle w:val="NoSpacing"/>
-        <w:rPr>
-          <w:rFonts w:cs="Arial"/>
-        </w:rPr>
-      </w:pPr>
-    </w:p>
-    <w:p>
-      <w:pPr>
-        <w:pStyle w:val="NoSpacing"/>
-        <w:rPr>
-          <w:rFonts w:cs="Arial"/>
-        </w:rPr>
-      </w:pPr>
-      <w:r>
-        <w:rPr>
-          <w:rFonts w:cs="Arial"/>
-        </w:rPr>
-        <w:t xml:space="preserve">Additionally the line(s) specifying the PEDFILE or the POPTYPE and POPSIZE should </w:t>
-      </w:r>
-      <w:r>
-        <w:rPr>
-          <w:rFonts w:cs="Arial"/>
-        </w:rPr>
-        <w:t>be identical to those used in the earlier simulation</w:t>
-      </w:r>
-      <w:r>
-        <w:rPr>
-          <w:rFonts w:cs="Arial"/>
-        </w:rPr>
-        <w:t>.</w:t>
-      </w:r>
-    </w:p>
-    <w:p>
-      <w:pPr>
-        <w:rPr>
-          <w:rFonts w:cs="Arial"/>
-        </w:rPr>
-      </w:pPr>
-      <w:r>
-        <w:rPr>
-          <w:rFonts w:cs="Arial"/>
-        </w:rPr>
-        <w:t>In this</w:t>
-      </w:r>
-      <w:r>
-        <w:rPr>
-          <w:rFonts w:cs="Arial"/>
-        </w:rPr>
-        <w:t xml:space="preserve"> case no new simulation of the pedigree is performed, only the marker genotypes of all individuals are calculated based on the supplied haplostruct files</w:t>
-      </w:r>
-      <w:r>
-        <w:rPr>
-          <w:rFonts w:cs="Arial"/>
-        </w:rPr>
-        <w:t xml:space="preserve"> </w:t>
-      </w:r>
-      <w:r>
-        <w:rPr>
-          <w:rFonts w:cs="Arial"/>
-        </w:rPr>
-        <w:t>myhaplostruct</w:t>
-      </w:r>
-      <w:r>
-        <w:rPr>
-          <w:rFonts w:cs="Arial"/>
-        </w:rPr>
-        <w:t xml:space="preserve">.hsa </w:t>
-      </w:r>
-      <w:r>
-        <w:rPr>
-          <w:rFonts w:cs="Arial"/>
-        </w:rPr>
-        <w:t xml:space="preserve">and </w:t>
-      </w:r>
-      <w:r>
-        <w:rPr>
-          <w:rFonts w:cs="Arial"/>
-        </w:rPr>
-        <w:t>myhaplostruct</w:t>
-      </w:r>
-      <w:r>
-        <w:rPr>
-          <w:rFonts w:cs="Arial"/>
-        </w:rPr>
-        <w:t>.hsb</w:t>
-      </w:r>
-      <w:r>
-        <w:rPr>
-          <w:rFonts w:cs="Arial"/>
-        </w:rPr>
-        <w:t xml:space="preserve"> (see section Output files)</w:t>
-      </w:r>
-      <w:r>
-        <w:rPr>
-          <w:rFonts w:cs="Arial"/>
-        </w:rPr>
-        <w:t xml:space="preserve">, the linkage map and the </w:t>
-      </w:r>
-      <w:r>
-        <w:rPr>
-          <w:rFonts w:cs="Arial"/>
-        </w:rPr>
-        <w:t xml:space="preserve">marker genotypes of the </w:t>
-      </w:r>
-      <w:r>
-        <w:rPr>
-          <w:rFonts w:cs="Arial"/>
-        </w:rPr>
-        <w:t>founder</w:t>
-      </w:r>
-      <w:r>
-        <w:rPr>
-          <w:rFonts w:cs="Arial"/>
-        </w:rPr>
-        <w:t>s</w:t>
-      </w:r>
-      <w:r>
-        <w:rPr>
-          <w:rFonts w:cs="Arial"/>
-        </w:rPr>
-        <w:t>.</w:t>
-      </w:r>
-    </w:p>
-    <w:p>
-      <w:pPr>
-        <w:rPr>
-          <w:rFonts w:cs="Arial"/>
-        </w:rPr>
-      </w:pPr>
-      <w:r>
-        <w:rPr>
-          <w:rFonts w:cs="Arial"/>
-        </w:rPr>
-        <w:t xml:space="preserve">The </w:t>
-      </w:r>
-      <w:r>
-        <w:rPr>
-          <w:rFonts w:cs="Arial"/>
-          <w:b/>
-        </w:rPr>
-        <w:t>third type of operation</w:t>
-      </w:r>
-      <w:r>
-        <w:rPr>
-          <w:rFonts w:cs="Arial"/>
-        </w:rPr>
-        <w:t xml:space="preserve"> allows to </w:t>
-      </w:r>
-      <w:r>
-        <w:rPr>
-          <w:rFonts w:cs="Arial"/>
-          <w:b/>
-        </w:rPr>
-        <w:t>extend a previously simulated p</w:t>
-      </w:r>
-      <w:r>
-        <w:rPr>
-          <w:rFonts w:cs="Arial"/>
-          <w:b/>
-        </w:rPr>
-        <w:t>edigree</w:t>
-      </w:r>
-      <w:r>
-        <w:rPr>
-          <w:rFonts w:cs="Arial"/>
-        </w:rPr>
-        <w:t xml:space="preserve"> with new individuals. This is useful for simulating pedigrees in which selection plays a role. F</w:t>
-      </w:r>
-      <w:r>
-        <w:rPr>
-          <w:rFonts w:cs="Arial"/>
-        </w:rPr>
-        <w:t>or in</w:t>
-      </w:r>
-      <w:r>
-        <w:rPr>
-          <w:rFonts w:cs="Arial"/>
-        </w:rPr>
-        <w:t>stance, assume that two parents are crossed</w:t>
-      </w:r>
-      <w:r>
-        <w:rPr>
-          <w:rFonts w:cs="Arial"/>
-        </w:rPr>
-        <w:t xml:space="preserve"> to produce an F1 population</w:t>
-      </w:r>
-      <w:r>
-        <w:rPr>
-          <w:rFonts w:cs="Arial"/>
-        </w:rPr>
-        <w:t>, and based on the resulting genotypes a phenotype is calculated for each individual</w:t>
-      </w:r>
-      <w:r>
-        <w:rPr>
-          <w:rFonts w:cs="Arial"/>
-        </w:rPr>
-        <w:t xml:space="preserve"> (by some external software</w:t>
-      </w:r>
-      <w:r>
-        <w:rPr>
-          <w:rFonts w:cs="Arial"/>
-        </w:rPr>
-        <w:t>,</w:t>
-      </w:r>
-      <w:r>
-        <w:rPr>
-          <w:rFonts w:cs="Arial"/>
-        </w:rPr>
-        <w:t xml:space="preserve"> using the genotype files produced by PedigreeSim). The six individuals with the highest phenotypic values are crossed pairwise and three new FullSib progenies are obtained. This can be realized by providing the extended pedigree (which should still contain all individuals from the previous simulation), the </w:t>
-      </w:r>
-      <w:r>
-        <w:rPr>
-          <w:rFonts w:cs="Arial"/>
-        </w:rPr>
-        <w:lastRenderedPageBreak/>
-        <w:t>haplost</w:t>
-      </w:r>
-      <w:r>
-        <w:rPr>
-          <w:rFonts w:cs="Arial"/>
-        </w:rPr>
-        <w:t>ruct files from the previous sim</w:t>
-      </w:r>
-      <w:r>
-        <w:rPr>
-          <w:rFonts w:cs="Arial"/>
-        </w:rPr>
-        <w:t>ulation and the founder genotypes file (extended with new founders if the new pedigree contains founders that were not present in the previous simulation). A parameter file for this situation could have the following form:</w:t>
-      </w:r>
-    </w:p>
-    <w:p>
-      <w:pPr>
-        <w:pStyle w:val="NoSpacing"/>
-        <w:rPr>
-          <w:rFonts w:cs="Arial"/>
-        </w:rPr>
-      </w:pPr>
-      <w:r>
-        <w:rPr>
-          <w:rFonts w:cs="Arial"/>
-        </w:rPr>
-        <w:t>PLOIDY = 4</w:t>
-      </w:r>
-    </w:p>
-    <w:p>
-      <w:pPr>
-        <w:pStyle w:val="NoSpacing"/>
-        <w:rPr>
-          <w:rFonts w:cs="Arial"/>
-        </w:rPr>
-      </w:pPr>
-      <w:r>
-        <w:rPr>
-          <w:rFonts w:cs="Arial"/>
-        </w:rPr>
-        <w:t xml:space="preserve">MAPFUNCTION = HALDANE </w:t>
-      </w:r>
-    </w:p>
-    <w:p>
-      <w:pPr>
-        <w:pStyle w:val="NoSpacing"/>
-        <w:rPr>
-          <w:rFonts w:cs="Arial"/>
-        </w:rPr>
-      </w:pPr>
-      <w:r>
-        <w:rPr>
-          <w:rFonts w:cs="Arial"/>
-        </w:rPr>
-        <w:t>MISSING = NA</w:t>
-      </w:r>
-    </w:p>
-    <w:p>
-      <w:pPr>
-        <w:pStyle w:val="NoSpacing"/>
-        <w:rPr>
-          <w:rFonts w:cs="Arial"/>
-        </w:rPr>
-      </w:pPr>
-      <w:r>
-        <w:rPr>
-          <w:rFonts w:cs="Arial"/>
-        </w:rPr>
-        <w:t xml:space="preserve">CHROMFILE = </w:t>
-      </w:r>
-      <w:r>
-        <w:rPr>
-          <w:rFonts w:cs="Arial"/>
-        </w:rPr>
-        <w:t>example.chrom</w:t>
-      </w:r>
-    </w:p>
-    <w:p>
-      <w:pPr>
-        <w:pStyle w:val="NoSpacing"/>
-        <w:rPr>
-          <w:rFonts w:cs="Arial"/>
-        </w:rPr>
-      </w:pPr>
-      <w:r>
-        <w:rPr>
-          <w:rFonts w:cs="Arial"/>
-        </w:rPr>
-        <w:t xml:space="preserve">HAPLOSTRUCT = </w:t>
-      </w:r>
-      <w:r>
-        <w:rPr>
-          <w:rFonts w:cs="Arial"/>
-        </w:rPr>
-        <w:t>cycle1_example</w:t>
-      </w:r>
-      <w:r>
-        <w:rPr>
-          <w:rFonts w:cs="Arial"/>
-        </w:rPr>
-        <w:t xml:space="preserve"> ; indicates files cycle1_example.hsa and .hsb </w:t>
-      </w:r>
-    </w:p>
-    <w:p>
-      <w:pPr>
-        <w:pStyle w:val="NoSpacing"/>
-        <w:rPr>
-          <w:rFonts w:cs="Arial"/>
-        </w:rPr>
-      </w:pPr>
-      <w:r>
-        <w:rPr>
-          <w:rFonts w:cs="Arial"/>
-        </w:rPr>
-        <w:t>PEDFILE = cycle2_</w:t>
-      </w:r>
-      <w:r>
-        <w:rPr>
-          <w:rFonts w:cs="Arial"/>
-        </w:rPr>
-        <w:t>example.ped</w:t>
-      </w:r>
-    </w:p>
-    <w:p>
-      <w:pPr>
-        <w:pStyle w:val="NoSpacing"/>
-        <w:rPr>
-          <w:rFonts w:cs="Arial"/>
-        </w:rPr>
-      </w:pPr>
-      <w:r>
-        <w:rPr>
-          <w:rFonts w:cs="Arial"/>
-        </w:rPr>
-        <w:t xml:space="preserve">MAPFILE = </w:t>
-      </w:r>
-      <w:r>
-        <w:rPr>
-          <w:rFonts w:cs="Arial"/>
-        </w:rPr>
-        <w:t>example.map</w:t>
-      </w:r>
-    </w:p>
-    <w:p>
-      <w:pPr>
-        <w:pStyle w:val="NoSpacing"/>
-        <w:rPr>
-          <w:rFonts w:cs="Arial"/>
-        </w:rPr>
-      </w:pPr>
-      <w:r>
-        <w:rPr>
-          <w:rFonts w:cs="Arial"/>
-        </w:rPr>
-        <w:t xml:space="preserve">FOUNDERFILE = </w:t>
-      </w:r>
-      <w:r>
-        <w:rPr>
-          <w:rFonts w:cs="Arial"/>
-        </w:rPr>
-        <w:t>cycle2_</w:t>
-      </w:r>
-      <w:r>
-        <w:rPr>
-          <w:rFonts w:cs="Arial"/>
-        </w:rPr>
-        <w:t>example.gen</w:t>
-      </w:r>
-      <w:r>
-        <w:rPr>
-          <w:rFonts w:cs="Arial"/>
-        </w:rPr>
-        <w:t xml:space="preserve"> ; includes </w:t>
-      </w:r>
-      <w:r>
-        <w:rPr>
-          <w:rFonts w:cs="Arial"/>
-        </w:rPr>
-        <w:t xml:space="preserve">also </w:t>
-      </w:r>
-      <w:r>
-        <w:rPr>
-          <w:rFonts w:cs="Arial"/>
-        </w:rPr>
-        <w:t>founders not present in the cycle 1 simulation</w:t>
-      </w:r>
-    </w:p>
-    <w:p>
-      <w:pPr>
-        <w:pStyle w:val="NoSpacing"/>
-        <w:rPr>
-          <w:rFonts w:cs="Arial"/>
-        </w:rPr>
-      </w:pPr>
-      <w:r>
-        <w:rPr>
-          <w:rFonts w:cs="Arial"/>
-        </w:rPr>
-        <w:t xml:space="preserve">OUTPUT = </w:t>
-      </w:r>
-      <w:r>
-        <w:rPr>
-          <w:rFonts w:cs="Arial"/>
-        </w:rPr>
-        <w:t>cycle2_</w:t>
-      </w:r>
-      <w:r>
-        <w:rPr>
-          <w:rFonts w:cs="Arial"/>
-        </w:rPr>
-        <w:t>example_out</w:t>
-      </w:r>
-    </w:p>
-    <w:p>
-      <w:pPr>
-        <w:rPr>
-          <w:rFonts w:cs="Arial"/>
-        </w:rPr>
-      </w:pPr>
-    </w:p>
-    <w:p>
-      <w:r>
-        <w:t xml:space="preserve">Finally, the </w:t>
-      </w:r>
-      <w:r>
-        <w:rPr>
-          <w:b/>
-        </w:rPr>
-        <w:t>fourth type of operation (test mode)</w:t>
-      </w:r>
-      <w:r>
-        <w:t xml:space="preserve"> is achieved by adding the line</w:t>
-      </w:r>
-    </w:p>
-    <w:p>
-      <w:r>
-        <w:t xml:space="preserve">TEST = 1 </w:t>
-      </w:r>
-    </w:p>
-    <w:p>
-      <w:pPr>
-        <w:rPr>
-          <w:rFonts w:cs="Arial"/>
-        </w:rPr>
-      </w:pPr>
-      <w:r>
-        <w:rPr>
-          <w:rFonts w:cs="Arial"/>
-        </w:rPr>
-        <w:t>This is explained in more detail in the section Test mode</w:t>
-      </w:r>
-    </w:p>
-    <w:p>
-      <w:pPr>
-        <w:rPr>
-          <w:rFonts w:cs="Arial"/>
-        </w:rPr>
-      </w:pPr>
-      <w:r>
-        <w:rPr>
-          <w:rFonts w:cs="Arial"/>
-        </w:rPr>
-        <w:t>There are several other parameters that affect the way in which gamete formation proceeds. They all have a default value as specified below and there</w:t>
-      </w:r>
-      <w:r>
-        <w:rPr>
-          <w:rFonts w:cs="Arial"/>
-        </w:rPr>
-        <w:t>fore can be omitted from the parameter file:</w:t>
-      </w:r>
-    </w:p>
-    <w:p>
-      <w:pPr>
-        <w:pStyle w:val="NoSpacing"/>
-        <w:rPr>
-          <w:rFonts w:cs="Arial"/>
-        </w:rPr>
-      </w:pPr>
-      <w:r>
-        <w:rPr>
-          <w:rFonts w:cs="Arial"/>
-        </w:rPr>
-        <w:t>ALLOWNOCHIASMATA</w:t>
-      </w:r>
-      <w:r>
-        <w:rPr>
-          <w:rFonts w:cs="Arial"/>
-        </w:rPr>
-        <w:t xml:space="preserve"> = </w:t>
-      </w:r>
-      <w:r>
-        <w:rPr>
-          <w:rFonts w:cs="Arial"/>
-        </w:rPr>
-        <w:t xml:space="preserve">0 or </w:t>
-      </w:r>
-      <w:r>
-        <w:rPr>
-          <w:rFonts w:cs="Arial"/>
-        </w:rPr>
-        <w:t>1</w:t>
-      </w:r>
-      <w:r>
-        <w:rPr>
-          <w:rFonts w:cs="Arial"/>
-        </w:rPr>
-        <w:t xml:space="preserve"> (default</w:t>
-      </w:r>
-      <w:r>
-        <w:rPr>
-          <w:rFonts w:cs="Arial"/>
-        </w:rPr>
-        <w:t xml:space="preserve"> 1</w:t>
-      </w:r>
-      <w:r>
-        <w:rPr>
-          <w:rFonts w:cs="Arial"/>
-        </w:rPr>
-        <w:t>)</w:t>
-      </w:r>
-      <w:r>
-        <w:rPr>
-          <w:rFonts w:cs="Arial"/>
-        </w:rPr>
-        <w:t>: if 1</w:t>
-      </w:r>
-      <w:r>
-        <w:rPr>
-          <w:rFonts w:cs="Arial"/>
-        </w:rPr>
-        <w:t>,</w:t>
-      </w:r>
-      <w:r>
-        <w:rPr>
-          <w:rFonts w:cs="Arial"/>
-        </w:rPr>
-        <w:t xml:space="preserve"> meiosis is taken to proceed normally even if</w:t>
-      </w:r>
-      <w:r>
-        <w:rPr>
-          <w:rFonts w:cs="Arial"/>
-        </w:rPr>
-        <w:t xml:space="preserve"> some chromosomes do not have any chiasmata</w:t>
-      </w:r>
-      <w:r>
-        <w:rPr>
-          <w:rFonts w:cs="Arial"/>
-        </w:rPr>
-        <w:t>; this results in the expected amount of recombination</w:t>
-      </w:r>
-      <w:r>
-        <w:rPr>
-          <w:rFonts w:cs="Arial"/>
-        </w:rPr>
-        <w:t xml:space="preserve"> according to the Haldane or Kosambi map functions </w:t>
-      </w:r>
-      <w:r>
-        <w:rPr>
-          <w:rFonts w:cs="Arial"/>
-        </w:rPr>
-        <w:t xml:space="preserve"> (in other words, the chosen map function applies). </w:t>
-      </w:r>
-      <w:r>
-        <w:rPr>
-          <w:rFonts w:cs="Arial"/>
-        </w:rPr>
-        <w:br/>
-      </w:r>
-      <w:r>
-        <w:rPr>
-          <w:rFonts w:cs="Arial"/>
-        </w:rPr>
-        <w:t xml:space="preserve">If </w:t>
-      </w:r>
-      <w:r>
-        <w:rPr>
-          <w:rFonts w:cs="Arial"/>
-        </w:rPr>
-        <w:t>ALLOWNOCHIASMATA=0</w:t>
-      </w:r>
-      <w:r>
-        <w:rPr>
-          <w:rFonts w:cs="Arial"/>
-        </w:rPr>
-        <w:t xml:space="preserve">, the </w:t>
-      </w:r>
-      <w:r>
-        <w:rPr>
-          <w:rFonts w:cs="Arial"/>
-        </w:rPr>
-        <w:t>chiasma</w:t>
-      </w:r>
-      <w:r>
-        <w:rPr>
-          <w:rFonts w:cs="Arial"/>
-        </w:rPr>
-        <w:t xml:space="preserve"> generation process is repeated</w:t>
-      </w:r>
-      <w:r>
-        <w:rPr>
-          <w:rFonts w:cs="Arial"/>
-        </w:rPr>
-        <w:t xml:space="preserve"> for each Bivalent or Quadrivalent</w:t>
-      </w:r>
-      <w:r>
-        <w:rPr>
-          <w:rFonts w:cs="Arial"/>
-        </w:rPr>
-        <w:t xml:space="preserve"> until </w:t>
-      </w:r>
-      <w:r>
-        <w:rPr>
-          <w:rFonts w:cs="Arial"/>
-        </w:rPr>
-        <w:t>at least one chromatid of each parental chromosome is involved in at least one chiasma</w:t>
-      </w:r>
-      <w:r>
-        <w:rPr>
-          <w:rFonts w:cs="Arial"/>
-        </w:rPr>
-        <w:t>.</w:t>
-      </w:r>
-      <w:r>
-        <w:rPr>
-          <w:rFonts w:cs="Arial"/>
-        </w:rPr>
-        <w:t xml:space="preserve"> This option illustrates the</w:t>
-      </w:r>
-      <w:r>
-        <w:rPr>
-          <w:rFonts w:cs="Arial"/>
-        </w:rPr>
-        <w:t xml:space="preserve"> consequences o</w:t>
-      </w:r>
-      <w:r>
-        <w:rPr>
-          <w:rFonts w:cs="Arial"/>
-        </w:rPr>
-        <w:t>f the idea that chromosomes without chiasmata tend to be lost later in</w:t>
-      </w:r>
-      <w:r>
-        <w:rPr>
-          <w:rFonts w:cs="Arial"/>
-        </w:rPr>
-        <w:t xml:space="preserve"> m</w:t>
-      </w:r>
-      <w:r>
-        <w:rPr>
-          <w:rFonts w:cs="Arial"/>
-        </w:rPr>
-        <w:t>eiosis, leading to non-functional gametes.</w:t>
-      </w:r>
-      <w:r>
-        <w:rPr>
-          <w:rFonts w:cs="Arial"/>
-        </w:rPr>
-        <w:t xml:space="preserve"> </w:t>
-      </w:r>
-      <w:r>
-        <w:rPr>
-          <w:rFonts w:cs="Arial"/>
-        </w:rPr>
-        <w:t>In this situation t</w:t>
-      </w:r>
-      <w:r>
-        <w:rPr>
-          <w:rFonts w:cs="Arial"/>
-        </w:rPr>
-        <w:t xml:space="preserve">he </w:t>
-      </w:r>
-      <w:r>
-        <w:rPr>
-          <w:rFonts w:cs="Arial"/>
-        </w:rPr>
-        <w:t>mean interval length between chiasmata is adapted</w:t>
-      </w:r>
-      <w:r>
-        <w:rPr>
-          <w:rFonts w:cs="Arial"/>
-        </w:rPr>
-        <w:t xml:space="preserve"> such that on average </w:t>
-      </w:r>
-      <w:r>
-        <w:rPr>
-          <w:rFonts w:cs="Arial"/>
-        </w:rPr>
-        <w:t>one chiasma per chromatid</w:t>
-      </w:r>
-      <w:r>
-        <w:rPr>
-          <w:rFonts w:cs="Arial"/>
-        </w:rPr>
-        <w:t xml:space="preserve"> per Morgan </w:t>
-      </w:r>
-      <w:r>
-        <w:rPr>
-          <w:rFonts w:cs="Arial"/>
-        </w:rPr>
-        <w:t>is</w:t>
-      </w:r>
-      <w:r>
-        <w:rPr>
-          <w:rFonts w:cs="Arial"/>
-        </w:rPr>
-        <w:t xml:space="preserve"> generated, </w:t>
-      </w:r>
-      <w:r>
-        <w:rPr>
-          <w:rFonts w:cs="Arial"/>
-        </w:rPr>
-        <w:t xml:space="preserve">which means that the </w:t>
-      </w:r>
-      <w:r>
-        <w:rPr>
-          <w:rFonts w:cs="Arial"/>
-        </w:rPr>
-        <w:t>mean</w:t>
-      </w:r>
-      <w:r>
-        <w:rPr>
-          <w:rFonts w:cs="Arial"/>
-        </w:rPr>
-        <w:t xml:space="preserve"> distance between chiasmata depends on the chromosome length. In</w:t>
-      </w:r>
-      <w:r>
-        <w:rPr>
-          <w:rFonts w:cs="Arial"/>
-        </w:rPr>
-        <w:t xml:space="preserve"> bivalents the recombination between the chromosome ends will </w:t>
-      </w:r>
-      <w:r>
-        <w:rPr>
-          <w:rFonts w:cs="Arial"/>
-        </w:rPr>
-        <w:t xml:space="preserve">always </w:t>
-      </w:r>
-      <w:r>
-        <w:rPr>
-          <w:rFonts w:cs="Arial"/>
-        </w:rPr>
-        <w:t xml:space="preserve">be 0.5 and hence the effective </w:t>
-      </w:r>
-      <w:r>
-        <w:rPr>
-          <w:rFonts w:cs="Arial"/>
-        </w:rPr>
-        <w:t xml:space="preserve">genetic </w:t>
-      </w:r>
-      <w:r>
-        <w:rPr>
-          <w:rFonts w:cs="Arial"/>
-        </w:rPr>
-        <w:t>chromosome length will be infinite.</w:t>
-      </w:r>
-      <w:r>
-        <w:rPr>
-          <w:rFonts w:cs="Arial"/>
-        </w:rPr>
-        <w:t xml:space="preserve"> A minimum chromosome length of 70 cM is required in this case; </w:t>
-      </w:r>
-      <w:r>
-        <w:rPr>
-          <w:rFonts w:cs="Arial"/>
-        </w:rPr>
-        <w:t>chromosomes of 50 cM or shorter are by definition impossible.</w:t>
-      </w:r>
-    </w:p>
-    <w:p>
-      <w:pPr>
-        <w:pStyle w:val="NoSpacing"/>
-        <w:rPr>
-          <w:rFonts w:cs="Arial"/>
-        </w:rPr>
-      </w:pPr>
-    </w:p>
-    <w:p>
-      <w:pPr>
-        <w:pStyle w:val="NoSpacing"/>
-        <w:rPr>
-          <w:rFonts w:cs="Arial"/>
-        </w:rPr>
-      </w:pPr>
-      <w:r>
-        <w:rPr>
-          <w:rFonts w:cs="Arial"/>
-        </w:rPr>
-        <w:t>P</w:t>
-      </w:r>
-      <w:r>
-        <w:rPr>
-          <w:rFonts w:cs="Arial"/>
-        </w:rPr>
-        <w:t>ARALLELQUADRIVALENTS</w:t>
-      </w:r>
-      <w:r>
-        <w:rPr>
-          <w:rFonts w:cs="Arial"/>
-        </w:rPr>
-        <w:t xml:space="preserve"> = 0.0 – 1.0 (default 0.0): in </w:t>
-      </w:r>
-      <w:r>
-        <w:rPr>
-          <w:rFonts w:cs="Arial"/>
-        </w:rPr>
-        <w:t>poly</w:t>
-      </w:r>
-      <w:r>
-        <w:rPr>
-          <w:rFonts w:cs="Arial"/>
-        </w:rPr>
-        <w:t xml:space="preserve">ploids, the </w:t>
-      </w:r>
-      <w:r>
-        <w:rPr>
-          <w:rFonts w:cs="Arial"/>
-        </w:rPr>
-        <w:t>homologous</w:t>
-      </w:r>
-      <w:r>
-        <w:rPr>
-          <w:rFonts w:cs="Arial"/>
-        </w:rPr>
-        <w:t xml:space="preserve"> chromosomes can form bivalents </w:t>
-      </w:r>
-      <w:r>
-        <w:rPr>
-          <w:rFonts w:cs="Arial"/>
-        </w:rPr>
-        <w:t>and/</w:t>
-      </w:r>
-      <w:r>
-        <w:rPr>
-          <w:rFonts w:cs="Arial"/>
-        </w:rPr>
-        <w:t>or quadrivalent</w:t>
-      </w:r>
-      <w:r>
-        <w:rPr>
-          <w:rFonts w:cs="Arial"/>
-        </w:rPr>
-        <w:t>s</w:t>
-      </w:r>
-      <w:r>
-        <w:rPr>
-          <w:rFonts w:cs="Arial"/>
-        </w:rPr>
-        <w:t xml:space="preserve"> (the probability of both is determined by the NATURALPAIRING parameter (above) and the prefPairing and Quadrivalents parameter in the Chromosome file). Quadrivalents are most realistically modelled as a cross-like structure; in each of the four </w:t>
-      </w:r>
-      <w:r>
-        <w:rPr>
-          <w:rFonts w:cs="Arial"/>
-        </w:rPr>
-        <w:t>branche</w:t>
-      </w:r>
-      <w:r>
-        <w:rPr>
-          <w:rFonts w:cs="Arial"/>
-        </w:rPr>
-        <w:t xml:space="preserve">s two chromosomes are paired and </w:t>
-      </w:r>
-      <w:r>
-        <w:rPr>
-          <w:rFonts w:cs="Arial"/>
-        </w:rPr>
-        <w:t>where the branches meet (the chromosome exchange point)</w:t>
-      </w:r>
-      <w:r>
-        <w:rPr>
-          <w:rFonts w:cs="Arial"/>
-        </w:rPr>
-        <w:t xml:space="preserve"> the chromosomes change partners. A less realistic model, which is also sometimes mentioned in literature, is that where all four chromosomes are aligned in parallel over their full lengths and any chiasma can involve any pair of chromosomes. This parameter specifies the probability of the latter configuration (range 0.0-1.0); the default is 0.0, i.e. all quadrivalents are in the cross configuration.</w:t>
-      </w:r>
-    </w:p>
-    <w:p>
-      <w:pPr>
-        <w:pStyle w:val="NoSpacing"/>
-        <w:rPr>
-          <w:rFonts w:cs="Arial"/>
-        </w:rPr>
-      </w:pPr>
-    </w:p>
-    <w:p>
-      <w:pPr>
-        <w:pStyle w:val="NoSpacing"/>
-        <w:rPr>
-          <w:rFonts w:cs="Arial"/>
-        </w:rPr>
-      </w:pPr>
-      <w:r>
-        <w:rPr>
-          <w:rFonts w:cs="Arial"/>
-        </w:rPr>
-        <w:t>P</w:t>
-      </w:r>
-      <w:r>
-        <w:rPr>
-          <w:rFonts w:cs="Arial"/>
-        </w:rPr>
-        <w:t>AIREDCENTROMERES</w:t>
-      </w:r>
-      <w:r>
-        <w:rPr>
-          <w:rFonts w:cs="Arial"/>
-        </w:rPr>
-        <w:t xml:space="preserve"> = 0.0 – 1.0 (default 0.0): in a cross-type quadrivalent, two models are suggested in literature about the way that the four centromeres (and the attached, possibly recombined chromatids) are distributed over the two poles in the first meiotic division. One model is that the four centromeres can be divided into two pairs in any of the three possible ways (ab/cd, ac/bd, ad/bc) with equal probability; the second model assumes that the centromeres are paired according to the quadrivalent branch in which they end up, and that from each of the two pairs one centromere moves to either pole. This parameter specifies the probability of the second model (range 0.0-1.0); the default is 0.0, i.e. all cross-type quadrivalents segregate according to the first model.</w:t>
-      </w:r>
-    </w:p>
-    <w:p>
-      <w:pPr>
-        <w:pStyle w:val="NoSpacing"/>
-        <w:rPr>
-          <w:rFonts w:cs="Arial"/>
-        </w:rPr>
-      </w:pPr>
-    </w:p>
-    <w:p>
-      <w:pPr>
-        <w:pStyle w:val="NoSpacing"/>
-        <w:rPr>
-          <w:rFonts w:cs="Arial"/>
-        </w:rPr>
-      </w:pPr>
-      <w:r>
-        <w:rPr>
-          <w:rFonts w:cs="Arial"/>
-        </w:rPr>
-        <w:t>NATURALPAIRING</w:t>
-      </w:r>
-      <w:r>
-        <w:rPr>
-          <w:rFonts w:cs="Arial"/>
-        </w:rPr>
-        <w:t xml:space="preserve"> = </w:t>
-      </w:r>
-      <w:r>
-        <w:rPr>
-          <w:rFonts w:cs="Arial"/>
-        </w:rPr>
-        <w:t xml:space="preserve">0 or </w:t>
-      </w:r>
-      <w:r>
-        <w:rPr>
-          <w:rFonts w:cs="Arial"/>
-        </w:rPr>
-        <w:t>1</w:t>
-      </w:r>
-      <w:r>
-        <w:rPr>
-          <w:rFonts w:cs="Arial"/>
-        </w:rPr>
-        <w:t xml:space="preserve"> (default</w:t>
-      </w:r>
-      <w:r>
-        <w:rPr>
-          <w:rFonts w:cs="Arial"/>
-        </w:rPr>
-        <w:t xml:space="preserve"> 1</w:t>
-      </w:r>
-      <w:r>
-        <w:rPr>
-          <w:rFonts w:cs="Arial"/>
-        </w:rPr>
-        <w:t>)</w:t>
-      </w:r>
-      <w:r>
-        <w:rPr>
-          <w:rFonts w:cs="Arial"/>
-        </w:rPr>
-        <w:t>: if 1</w:t>
-      </w:r>
-      <w:r>
-        <w:rPr>
-          <w:rFonts w:cs="Arial"/>
-        </w:rPr>
-        <w:t>,</w:t>
-      </w:r>
-      <w:r>
-        <w:rPr>
-          <w:rFonts w:cs="Arial"/>
-        </w:rPr>
-        <w:t xml:space="preserve"> </w:t>
-      </w:r>
-      <w:r>
-        <w:rPr>
-          <w:rFonts w:cs="Arial"/>
-        </w:rPr>
-        <w:t xml:space="preserve">the </w:t>
-      </w:r>
-      <w:r>
-        <w:rPr>
-          <w:rFonts w:cs="Arial"/>
-        </w:rPr>
-        <w:t xml:space="preserve">chromosome </w:t>
-      </w:r>
-      <w:r>
-        <w:rPr>
-          <w:rFonts w:cs="Arial"/>
-        </w:rPr>
-        <w:t>configuration</w:t>
-      </w:r>
-      <w:r>
-        <w:rPr>
-          <w:rFonts w:cs="Arial"/>
-        </w:rPr>
-        <w:t xml:space="preserve"> </w:t>
-      </w:r>
-      <w:r>
-        <w:rPr>
-          <w:rFonts w:cs="Arial"/>
-        </w:rPr>
-        <w:t xml:space="preserve">in each </w:t>
-      </w:r>
-      <w:r>
-        <w:rPr>
-          <w:rFonts w:cs="Arial"/>
-        </w:rPr>
-        <w:t xml:space="preserve">meiosis (i.e. </w:t>
-      </w:r>
-      <w:r>
-        <w:rPr>
-          <w:rFonts w:cs="Arial"/>
-        </w:rPr>
-        <w:t>how many and which bivalents and quadrivalents are formed</w:t>
-      </w:r>
-      <w:r>
-        <w:rPr>
-          <w:rFonts w:cs="Arial"/>
-        </w:rPr>
-        <w:t xml:space="preserve">) is determined by the pairing at the </w:t>
-      </w:r>
-      <w:r>
-        <w:rPr>
-          <w:rFonts w:cs="Arial"/>
-        </w:rPr>
-        <w:lastRenderedPageBreak/>
-        <w:t>chromosome ends.</w:t>
-      </w:r>
-      <w:r>
-        <w:rPr>
-          <w:rFonts w:cs="Arial"/>
-        </w:rPr>
-        <w:t xml:space="preserve"> Table 1 shows some examples of simulations of natural pairing with different degrees of preferential pairing and different ploidy levels.</w:t>
-      </w:r>
-      <w:r>
-        <w:rPr>
-          <w:rFonts w:cs="Arial"/>
-        </w:rPr>
-        <w:t xml:space="preserve"> For instance,</w:t>
-      </w:r>
-      <w:r>
-        <w:rPr>
-          <w:rFonts w:cs="Arial"/>
-        </w:rPr>
-        <w:t xml:space="preserve"> </w:t>
-      </w:r>
-      <w:r>
-        <w:rPr>
-          <w:rFonts w:cs="Arial"/>
-        </w:rPr>
         <w:t xml:space="preserve">in tetraploids and for a chromosome with no preferential pairing </w:t>
       </w:r>
       <w:r>
         <w:rPr>
           <w:rFonts w:cs="Arial"/>
         </w:rPr>
-        <w:t>this leads quadrivalent</w:t>
+        <w:t xml:space="preserve">this leads </w:t>
+      </w:r>
+      <w:r>
+        <w:rPr>
+          <w:rFonts w:cs="Arial"/>
+        </w:rPr>
+        <w:t xml:space="preserve">to </w:t>
+      </w:r>
+      <w:r>
+        <w:rPr>
+          <w:rFonts w:cs="Arial"/>
+        </w:rPr>
+        <w:t>quadrivalent</w:t>
       </w:r>
       <w:r>
         <w:rPr>
@@ -10159,14 +10754,14 @@
           <w:rFonts w:ascii="Arial" w:hAnsi="Arial" w:cs="Arial"/>
         </w:rPr>
       </w:pPr>
-      <w:bookmarkStart w:id="7" w:name="_Toc357169103"/>
+      <w:bookmarkStart w:id="10" w:name="_Toc357169103"/>
       <w:r>
         <w:rPr>
           <w:rFonts w:ascii="Arial" w:hAnsi="Arial" w:cs="Arial"/>
         </w:rPr>
         <w:t>Input files</w:t>
       </w:r>
-      <w:bookmarkEnd w:id="7"/>
+      <w:bookmarkEnd w:id="10"/>
     </w:p>
     <w:p>
       <w:pPr>
@@ -10175,14 +10770,14 @@
           <w:rFonts w:ascii="Arial" w:hAnsi="Arial" w:cs="Arial"/>
         </w:rPr>
       </w:pPr>
-      <w:bookmarkStart w:id="8" w:name="_Toc357169104"/>
+      <w:bookmarkStart w:id="11" w:name="_Toc357169104"/>
       <w:r>
         <w:rPr>
           <w:rFonts w:ascii="Arial" w:hAnsi="Arial" w:cs="Arial"/>
         </w:rPr>
         <w:t>Pedigree file</w:t>
       </w:r>
-      <w:bookmarkEnd w:id="8"/>
+      <w:bookmarkEnd w:id="11"/>
     </w:p>
     <w:p>
       <w:pPr>
@@ -10201,7 +10796,21 @@
         <w:rPr>
           <w:rFonts w:cs="Arial"/>
         </w:rPr>
-        <w:t xml:space="preserve"> (example.ped)</w:t>
+        <w:t xml:space="preserve"> (</w:t>
+      </w:r>
+      <w:proofErr w:type="spellStart"/>
+      <w:r>
+        <w:rPr>
+          <w:rFonts w:cs="Arial"/>
+        </w:rPr>
+        <w:t>example.ped</w:t>
+      </w:r>
+      <w:proofErr w:type="spellEnd"/>
+      <w:r>
+        <w:rPr>
+          <w:rFonts w:cs="Arial"/>
+        </w:rPr>
+        <w:t>)</w:t>
       </w:r>
       <w:r>
         <w:rPr>
@@ -10573,14 +11182,14 @@
           <w:rFonts w:ascii="Arial" w:hAnsi="Arial" w:cs="Arial"/>
         </w:rPr>
       </w:pPr>
-      <w:bookmarkStart w:id="9" w:name="_Toc357169105"/>
+      <w:bookmarkStart w:id="12" w:name="_Toc357169105"/>
       <w:r>
         <w:rPr>
           <w:rFonts w:ascii="Arial" w:hAnsi="Arial" w:cs="Arial"/>
         </w:rPr>
         <w:t>Chromosome file</w:t>
       </w:r>
-      <w:bookmarkEnd w:id="9"/>
+      <w:bookmarkEnd w:id="12"/>
     </w:p>
     <w:p>
       <w:pPr>
@@ -10599,7 +11208,21 @@
         <w:rPr>
           <w:rFonts w:cs="Arial"/>
         </w:rPr>
-        <w:t xml:space="preserve">(example.chrom) </w:t>
+        <w:t>(</w:t>
+      </w:r>
+      <w:proofErr w:type="spellStart"/>
+      <w:r>
+        <w:rPr>
+          <w:rFonts w:cs="Arial"/>
+        </w:rPr>
+        <w:t>example.chrom</w:t>
+      </w:r>
+      <w:proofErr w:type="spellEnd"/>
+      <w:r>
+        <w:rPr>
+          <w:rFonts w:cs="Arial"/>
+        </w:rPr>
+        <w:t xml:space="preserve">) </w:t>
       </w:r>
       <w:r>
         <w:rPr>
@@ -10656,8 +11279,15 @@
           <w:rFonts w:cs="Arial"/>
         </w:rPr>
         <w:tab/>
+      </w:r>
+      <w:proofErr w:type="spellStart"/>
+      <w:r>
+        <w:rPr>
+          <w:rFonts w:cs="Arial"/>
+        </w:rPr>
         <w:t>prefPairing</w:t>
       </w:r>
+      <w:proofErr w:type="spellEnd"/>
       <w:r>
         <w:rPr>
           <w:rFonts w:cs="Arial"/>
@@ -10931,7 +11561,21 @@
         <w:rPr>
           <w:rFonts w:cs="Arial"/>
         </w:rPr>
-        <w:t xml:space="preserve">The prefPairing column specifies the amount of preferential paining in </w:t>
+        <w:t xml:space="preserve">The </w:t>
+      </w:r>
+      <w:proofErr w:type="spellStart"/>
+      <w:r>
+        <w:rPr>
+          <w:rFonts w:cs="Arial"/>
+        </w:rPr>
+        <w:t>prefPairing</w:t>
+      </w:r>
+      <w:proofErr w:type="spellEnd"/>
+      <w:r>
+        <w:rPr>
+          <w:rFonts w:cs="Arial"/>
+        </w:rPr>
+        <w:t xml:space="preserve"> column specifies the amount of preferential paining in </w:t>
       </w:r>
       <w:r>
         <w:rPr>
@@ -11035,7 +11679,21 @@
         <w:rPr>
           <w:rFonts w:cs="Arial"/>
         </w:rPr>
-        <w:t xml:space="preserve">the number of quadrivalents for a given chromosome in a given meiosis is a random number drawn from a binomial distribution with parameters n (the maximum number of quadrivalents given the ploidy: 1 in tetra- and hexaploids, 2 in octo- and decaploids etc.) and p = the </w:t>
+        <w:t xml:space="preserve">the number of quadrivalents for a given chromosome in a given meiosis is a random number drawn from a binomial distribution with parameters n (the maximum number of quadrivalents given the ploidy: 1 in tetra- and hexaploids, 2 in octo- and </w:t>
+      </w:r>
+      <w:proofErr w:type="spellStart"/>
+      <w:r>
+        <w:rPr>
+          <w:rFonts w:cs="Arial"/>
+        </w:rPr>
+        <w:t>decaploids</w:t>
+      </w:r>
+      <w:proofErr w:type="spellEnd"/>
+      <w:r>
+        <w:rPr>
+          <w:rFonts w:cs="Arial"/>
+        </w:rPr>
+        <w:t xml:space="preserve"> etc.) and p = the </w:t>
       </w:r>
       <w:r>
         <w:rPr>
@@ -11095,7 +11753,21 @@
         <w:rPr>
           <w:rFonts w:cs="Arial"/>
         </w:rPr>
-        <w:t>else (e.g. in hexaploids, decaploids etc.)</w:t>
+        <w:t xml:space="preserve">else (e.g. in hexaploids, </w:t>
+      </w:r>
+      <w:proofErr w:type="spellStart"/>
+      <w:r>
+        <w:rPr>
+          <w:rFonts w:cs="Arial"/>
+        </w:rPr>
+        <w:t>decaploids</w:t>
+      </w:r>
+      <w:proofErr w:type="spellEnd"/>
+      <w:r>
+        <w:rPr>
+          <w:rFonts w:cs="Arial"/>
+        </w:rPr>
+        <w:t xml:space="preserve"> etc.)</w:t>
       </w:r>
       <w:r>
         <w:rPr>
@@ -11212,8 +11884,16 @@
               <w:rPr>
                 <w:rFonts w:cs="Arial"/>
               </w:rPr>
-              <w:t>Fraction meioses with … quadivalents</w:t>
-            </w:r>
+              <w:t xml:space="preserve">Fraction meioses with … </w:t>
+            </w:r>
+            <w:proofErr w:type="spellStart"/>
+            <w:r>
+              <w:rPr>
+                <w:rFonts w:cs="Arial"/>
+              </w:rPr>
+              <w:t>quadivalents</w:t>
+            </w:r>
+            <w:proofErr w:type="spellEnd"/>
           </w:p>
         </w:tc>
       </w:tr>
@@ -11262,7 +11942,21 @@
               <w:rPr>
                 <w:rFonts w:cs="Arial"/>
               </w:rPr>
-              <w:t>0 quadriv.</w:t>
+              <w:t xml:space="preserve">0 </w:t>
+            </w:r>
+            <w:proofErr w:type="spellStart"/>
+            <w:r>
+              <w:rPr>
+                <w:rFonts w:cs="Arial"/>
+              </w:rPr>
+              <w:t>quadriv</w:t>
+            </w:r>
+            <w:proofErr w:type="spellEnd"/>
+            <w:r>
+              <w:rPr>
+                <w:rFonts w:cs="Arial"/>
+              </w:rPr>
+              <w:t>.</w:t>
             </w:r>
           </w:p>
         </w:tc>
@@ -11286,7 +11980,21 @@
               <w:rPr>
                 <w:rFonts w:cs="Arial"/>
               </w:rPr>
-              <w:t>1 quadriv.</w:t>
+              <w:t xml:space="preserve">1 </w:t>
+            </w:r>
+            <w:proofErr w:type="spellStart"/>
+            <w:r>
+              <w:rPr>
+                <w:rFonts w:cs="Arial"/>
+              </w:rPr>
+              <w:t>quadriv</w:t>
+            </w:r>
+            <w:proofErr w:type="spellEnd"/>
+            <w:r>
+              <w:rPr>
+                <w:rFonts w:cs="Arial"/>
+              </w:rPr>
+              <w:t>.</w:t>
             </w:r>
           </w:p>
         </w:tc>
@@ -11310,7 +12018,21 @@
               <w:rPr>
                 <w:rFonts w:cs="Arial"/>
               </w:rPr>
-              <w:t>2 quadriv.</w:t>
+              <w:t xml:space="preserve">2 </w:t>
+            </w:r>
+            <w:proofErr w:type="spellStart"/>
+            <w:r>
+              <w:rPr>
+                <w:rFonts w:cs="Arial"/>
+              </w:rPr>
+              <w:t>quadriv</w:t>
+            </w:r>
+            <w:proofErr w:type="spellEnd"/>
+            <w:r>
+              <w:rPr>
+                <w:rFonts w:cs="Arial"/>
+              </w:rPr>
+              <w:t>.</w:t>
             </w:r>
           </w:p>
         </w:tc>
@@ -11334,8 +12056,16 @@
               <w:rPr>
                 <w:rFonts w:cs="Arial"/>
               </w:rPr>
-              <w:t>3 quadriv</w:t>
-            </w:r>
+              <w:t xml:space="preserve">3 </w:t>
+            </w:r>
+            <w:proofErr w:type="spellStart"/>
+            <w:r>
+              <w:rPr>
+                <w:rFonts w:cs="Arial"/>
+              </w:rPr>
+              <w:t>quadriv</w:t>
+            </w:r>
+            <w:proofErr w:type="spellEnd"/>
           </w:p>
         </w:tc>
       </w:tr>
@@ -11475,7 +12205,13 @@
               <w:rPr>
                 <w:rFonts w:cs="Arial"/>
               </w:rPr>
-              <w:t>0.333</w:t>
+              <w:t>0.</w:t>
+            </w:r>
+            <w:r>
+              <w:rPr>
+                <w:rFonts w:cs="Arial"/>
+              </w:rPr>
+              <w:t>500</w:t>
             </w:r>
           </w:p>
         </w:tc>
@@ -11495,7 +12231,21 @@
               <w:rPr>
                 <w:rFonts w:cs="Arial"/>
               </w:rPr>
-              <w:t>0.667</w:t>
+              <w:t>0.</w:t>
+            </w:r>
+            <w:r>
+              <w:rPr>
+                <w:rFonts w:cs="Arial"/>
+              </w:rPr>
+              <w:t>500</w:t>
+            </w:r>
+            <w:commentRangeStart w:id="13"/>
+            <w:commentRangeEnd w:id="13"/>
+            <w:r>
+              <w:rPr>
+                <w:rStyle w:val="CommentReference"/>
+              </w:rPr>
+              <w:commentReference w:id="13"/>
             </w:r>
           </w:p>
         </w:tc>
@@ -11565,7 +12315,13 @@
               <w:rPr>
                 <w:rFonts w:cs="Arial"/>
               </w:rPr>
-              <w:t>0.333</w:t>
+              <w:t>0.</w:t>
+            </w:r>
+            <w:r>
+              <w:rPr>
+                <w:rFonts w:cs="Arial"/>
+              </w:rPr>
+              <w:t>500</w:t>
             </w:r>
           </w:p>
         </w:tc>
@@ -11585,7 +12341,13 @@
               <w:rPr>
                 <w:rFonts w:cs="Arial"/>
               </w:rPr>
-              <w:t>0.667</w:t>
+              <w:t>0.</w:t>
+            </w:r>
+            <w:r>
+              <w:rPr>
+                <w:rFonts w:cs="Arial"/>
+              </w:rPr>
+              <w:t>500</w:t>
             </w:r>
           </w:p>
         </w:tc>
@@ -11928,17 +12690,19 @@
           <w:rFonts w:ascii="Arial" w:hAnsi="Arial" w:cs="Arial"/>
         </w:rPr>
       </w:pPr>
-      <w:bookmarkStart w:id="10" w:name="_Toc357169106"/>
+      <w:bookmarkStart w:id="14" w:name="_Toc357169106"/>
       <w:r>
         <w:rPr>
           <w:rFonts w:ascii="Arial" w:hAnsi="Arial" w:cs="Arial"/>
         </w:rPr>
+        <w:lastRenderedPageBreak/>
         <w:t>Linkage map file</w:t>
       </w:r>
-      <w:bookmarkEnd w:id="10"/>
-    </w:p>
-    <w:p>
-      <w:pPr>
+      <w:bookmarkEnd w:id="14"/>
+    </w:p>
+    <w:p>
+      <w:pPr>
+        <w:keepNext/>
         <w:rPr>
           <w:rFonts w:cs="Arial"/>
         </w:rPr>
@@ -11953,7 +12717,21 @@
         <w:rPr>
           <w:rFonts w:cs="Arial"/>
         </w:rPr>
-        <w:t xml:space="preserve"> (example.map)</w:t>
+        <w:t xml:space="preserve"> (</w:t>
+      </w:r>
+      <w:proofErr w:type="spellStart"/>
+      <w:r>
+        <w:rPr>
+          <w:rFonts w:cs="Arial"/>
+        </w:rPr>
+        <w:t>example.map</w:t>
+      </w:r>
+      <w:proofErr w:type="spellEnd"/>
+      <w:r>
+        <w:rPr>
+          <w:rFonts w:cs="Arial"/>
+        </w:rPr>
+        <w:t>)</w:t>
       </w:r>
       <w:r>
         <w:rPr>
@@ -12097,6 +12875,7 @@
     <w:p>
       <w:pPr>
         <w:pStyle w:val="NoSpacing"/>
+        <w:keepNext/>
         <w:tabs>
           <w:tab w:val="left" w:pos="851"/>
           <w:tab w:val="left" w:pos="2268"/>
@@ -12125,18 +12904,6 @@
         <w:tab/>
         <w:t>100</w:t>
       </w:r>
-    </w:p>
-    <w:p>
-      <w:pPr>
-        <w:pStyle w:val="NoSpacing"/>
-        <w:tabs>
-          <w:tab w:val="left" w:pos="851"/>
-          <w:tab w:val="left" w:pos="2268"/>
-        </w:tabs>
-        <w:rPr>
-          <w:rFonts w:cs="Arial"/>
-        </w:rPr>
-      </w:pPr>
     </w:p>
     <w:p>
       <w:pPr>
@@ -12150,26 +12917,6 @@
           <w:rFonts w:cs="Arial"/>
         </w:rPr>
       </w:pPr>
-      <w:r>
-        <w:rPr>
-          <w:rFonts w:cs="Arial"/>
-        </w:rPr>
-        <w:t>B000</w:t>
-      </w:r>
-      <w:r>
-        <w:rPr>
-          <w:rFonts w:cs="Arial"/>
-        </w:rPr>
-        <w:tab/>
-        <w:t>B</w:t>
-      </w:r>
-      <w:r>
-        <w:rPr>
-          <w:rFonts w:cs="Arial"/>
-        </w:rPr>
-        <w:tab/>
-        <w:t>0</w:t>
-      </w:r>
     </w:p>
     <w:p>
       <w:pPr>
@@ -12187,7 +12934,7 @@
         <w:rPr>
           <w:rFonts w:cs="Arial"/>
         </w:rPr>
-        <w:t>B025</w:t>
+        <w:t>B000</w:t>
       </w:r>
       <w:r>
         <w:rPr>
@@ -12201,7 +12948,7 @@
           <w:rFonts w:cs="Arial"/>
         </w:rPr>
         <w:tab/>
-        <w:t>25</w:t>
+        <w:t>0</w:t>
       </w:r>
     </w:p>
     <w:p>
@@ -12220,6 +12967,39 @@
         <w:rPr>
           <w:rFonts w:cs="Arial"/>
         </w:rPr>
+        <w:t>B025</w:t>
+      </w:r>
+      <w:r>
+        <w:rPr>
+          <w:rFonts w:cs="Arial"/>
+        </w:rPr>
+        <w:tab/>
+        <w:t>B</w:t>
+      </w:r>
+      <w:r>
+        <w:rPr>
+          <w:rFonts w:cs="Arial"/>
+        </w:rPr>
+        <w:tab/>
+        <w:t>25</w:t>
+      </w:r>
+    </w:p>
+    <w:p>
+      <w:pPr>
+        <w:pStyle w:val="NoSpacing"/>
+        <w:keepNext/>
+        <w:tabs>
+          <w:tab w:val="left" w:pos="851"/>
+          <w:tab w:val="left" w:pos="2268"/>
+        </w:tabs>
+        <w:rPr>
+          <w:rFonts w:cs="Arial"/>
+        </w:rPr>
+      </w:pPr>
+      <w:r>
+        <w:rPr>
+          <w:rFonts w:cs="Arial"/>
+        </w:rPr>
         <w:t>B050</w:t>
       </w:r>
       <w:r>
@@ -12439,14 +13219,14 @@
           <w:rFonts w:ascii="Arial" w:hAnsi="Arial" w:cs="Arial"/>
         </w:rPr>
       </w:pPr>
-      <w:bookmarkStart w:id="11" w:name="_Toc357169107"/>
+      <w:bookmarkStart w:id="15" w:name="_Toc357169107"/>
       <w:r>
         <w:rPr>
           <w:rFonts w:ascii="Arial" w:hAnsi="Arial" w:cs="Arial"/>
         </w:rPr>
         <w:t>Founder genotypes file</w:t>
       </w:r>
-      <w:bookmarkEnd w:id="11"/>
+      <w:bookmarkEnd w:id="15"/>
     </w:p>
     <w:p>
       <w:pPr>
@@ -12573,7 +13353,21 @@
         <w:rPr>
           <w:rFonts w:cs="Arial"/>
         </w:rPr>
-        <w:t xml:space="preserve"> (example.gen)</w:t>
+        <w:t xml:space="preserve"> (</w:t>
+      </w:r>
+      <w:proofErr w:type="spellStart"/>
+      <w:r>
+        <w:rPr>
+          <w:rFonts w:cs="Arial"/>
+        </w:rPr>
+        <w:t>example.gen</w:t>
+      </w:r>
+      <w:proofErr w:type="spellEnd"/>
+      <w:r>
+        <w:rPr>
+          <w:rFonts w:cs="Arial"/>
+        </w:rPr>
+        <w:t>)</w:t>
       </w:r>
       <w:r>
         <w:rPr>
@@ -12722,43 +13516,85 @@
           <w:rFonts w:cs="Arial"/>
         </w:rPr>
         <w:tab/>
+      </w:r>
+      <w:proofErr w:type="spellStart"/>
+      <w:r>
+        <w:rPr>
+          <w:rFonts w:cs="Arial"/>
+        </w:rPr>
         <w:t>Q</w:t>
       </w:r>
+      <w:proofErr w:type="spellEnd"/>
       <w:r>
         <w:rPr>
           <w:rFonts w:cs="Arial"/>
         </w:rPr>
         <w:tab/>
+      </w:r>
+      <w:proofErr w:type="spellStart"/>
+      <w:r>
+        <w:rPr>
+          <w:rFonts w:cs="Arial"/>
+        </w:rPr>
         <w:t>q</w:t>
       </w:r>
+      <w:proofErr w:type="spellEnd"/>
       <w:r>
         <w:rPr>
           <w:rFonts w:cs="Arial"/>
         </w:rPr>
         <w:tab/>
+      </w:r>
+      <w:proofErr w:type="spellStart"/>
+      <w:r>
+        <w:rPr>
+          <w:rFonts w:cs="Arial"/>
+        </w:rPr>
         <w:t>Q</w:t>
       </w:r>
+      <w:proofErr w:type="spellEnd"/>
       <w:r>
         <w:rPr>
           <w:rFonts w:cs="Arial"/>
         </w:rPr>
         <w:tab/>
+      </w:r>
+      <w:proofErr w:type="spellStart"/>
+      <w:r>
+        <w:rPr>
+          <w:rFonts w:cs="Arial"/>
+        </w:rPr>
         <w:t>Q</w:t>
       </w:r>
+      <w:proofErr w:type="spellEnd"/>
       <w:r>
         <w:rPr>
           <w:rFonts w:cs="Arial"/>
         </w:rPr>
         <w:tab/>
+      </w:r>
+      <w:proofErr w:type="spellStart"/>
+      <w:r>
+        <w:rPr>
+          <w:rFonts w:cs="Arial"/>
+        </w:rPr>
         <w:t>Q</w:t>
       </w:r>
+      <w:proofErr w:type="spellEnd"/>
       <w:r>
         <w:rPr>
           <w:rFonts w:cs="Arial"/>
         </w:rPr>
         <w:tab/>
+      </w:r>
+      <w:proofErr w:type="spellStart"/>
+      <w:r>
+        <w:rPr>
+          <w:rFonts w:cs="Arial"/>
+        </w:rPr>
         <w:t>Q</w:t>
       </w:r>
+      <w:proofErr w:type="spellEnd"/>
     </w:p>
     <w:p>
       <w:pPr>
@@ -13154,29 +13990,57 @@
           <w:rFonts w:cs="Arial"/>
         </w:rPr>
         <w:tab/>
+      </w:r>
+      <w:proofErr w:type="spellStart"/>
+      <w:r>
+        <w:rPr>
+          <w:rFonts w:cs="Arial"/>
+        </w:rPr>
         <w:t>G</w:t>
       </w:r>
+      <w:proofErr w:type="spellEnd"/>
       <w:r>
         <w:rPr>
           <w:rFonts w:cs="Arial"/>
         </w:rPr>
         <w:tab/>
+      </w:r>
+      <w:proofErr w:type="spellStart"/>
+      <w:r>
+        <w:rPr>
+          <w:rFonts w:cs="Arial"/>
+        </w:rPr>
         <w:t>G</w:t>
       </w:r>
+      <w:proofErr w:type="spellEnd"/>
       <w:r>
         <w:rPr>
           <w:rFonts w:cs="Arial"/>
         </w:rPr>
         <w:tab/>
+      </w:r>
+      <w:proofErr w:type="spellStart"/>
+      <w:r>
+        <w:rPr>
+          <w:rFonts w:cs="Arial"/>
+        </w:rPr>
         <w:t>G</w:t>
       </w:r>
+      <w:proofErr w:type="spellEnd"/>
       <w:r>
         <w:rPr>
           <w:rFonts w:cs="Arial"/>
         </w:rPr>
         <w:tab/>
+      </w:r>
+      <w:proofErr w:type="spellStart"/>
+      <w:r>
+        <w:rPr>
+          <w:rFonts w:cs="Arial"/>
+        </w:rPr>
         <w:t>G</w:t>
       </w:r>
+      <w:proofErr w:type="spellEnd"/>
     </w:p>
     <w:p>
       <w:pPr>
@@ -13307,8 +14171,15 @@
           <w:rFonts w:cs="Arial"/>
         </w:rPr>
         <w:tab/>
+      </w:r>
+      <w:proofErr w:type="spellStart"/>
+      <w:r>
+        <w:rPr>
+          <w:rFonts w:cs="Arial"/>
+        </w:rPr>
         <w:t>y</w:t>
       </w:r>
+      <w:proofErr w:type="spellEnd"/>
       <w:r>
         <w:rPr>
           <w:rFonts w:cs="Arial"/>
@@ -13321,22 +14192,43 @@
           <w:rFonts w:cs="Arial"/>
         </w:rPr>
         <w:tab/>
+      </w:r>
+      <w:proofErr w:type="spellStart"/>
+      <w:r>
+        <w:rPr>
+          <w:rFonts w:cs="Arial"/>
+        </w:rPr>
         <w:t>z</w:t>
       </w:r>
+      <w:proofErr w:type="spellEnd"/>
       <w:r>
         <w:rPr>
           <w:rFonts w:cs="Arial"/>
         </w:rPr>
         <w:tab/>
+      </w:r>
+      <w:proofErr w:type="spellStart"/>
+      <w:r>
+        <w:rPr>
+          <w:rFonts w:cs="Arial"/>
+        </w:rPr>
         <w:t>z</w:t>
       </w:r>
+      <w:proofErr w:type="spellEnd"/>
       <w:r>
         <w:rPr>
           <w:rFonts w:cs="Arial"/>
         </w:rPr>
         <w:tab/>
+      </w:r>
+      <w:proofErr w:type="spellStart"/>
+      <w:r>
+        <w:rPr>
+          <w:rFonts w:cs="Arial"/>
+        </w:rPr>
         <w:t>z</w:t>
       </w:r>
+      <w:proofErr w:type="spellEnd"/>
     </w:p>
     <w:p>
       <w:pPr>
@@ -13499,7 +14391,14 @@
         <w:rPr>
           <w:rFonts w:cs="Arial"/>
         </w:rPr>
-        <w:t xml:space="preserve"> This allows for example to represent dominant/recessive alleles (Q/q), SNP</w:t>
+        <w:t xml:space="preserve"> This allows for example to represent </w:t>
+      </w:r>
+      <w:r>
+        <w:rPr>
+          <w:rFonts w:cs="Arial"/>
+        </w:rPr>
+        <w:lastRenderedPageBreak/>
+        <w:t>dominant/recessive alleles (Q/q), SNP</w:t>
       </w:r>
       <w:r>
         <w:rPr>
@@ -13578,20 +14477,867 @@
         <w:rPr>
           <w:rFonts w:cs="Arial"/>
         </w:rPr>
+        <w:t xml:space="preserve">It is important to understand the difference between the “founder allele” and the “actual allele” </w:t>
+      </w:r>
+      <w:r>
+        <w:rPr>
+          <w:rFonts w:cs="Arial"/>
+        </w:rPr>
+        <w:t>at a given locus</w:t>
+      </w:r>
+      <w:r>
+        <w:rPr>
+          <w:rFonts w:cs="Arial"/>
+        </w:rPr>
+        <w:t>. Founder individuals have two (diploids)</w:t>
+      </w:r>
+      <w:r>
+        <w:rPr>
+          <w:rFonts w:cs="Arial"/>
+        </w:rPr>
+        <w:t>,</w:t>
+      </w:r>
+      <w:r>
+        <w:rPr>
+          <w:rFonts w:cs="Arial"/>
+        </w:rPr>
+        <w:t xml:space="preserve"> </w:t>
+      </w:r>
+      <w:r>
+        <w:rPr>
+          <w:rFonts w:cs="Arial"/>
+        </w:rPr>
+        <w:t>f</w:t>
+      </w:r>
+      <w:r>
+        <w:rPr>
+          <w:rFonts w:cs="Arial"/>
+        </w:rPr>
+        <w:t>our (tetraploids)</w:t>
+      </w:r>
+      <w:r>
+        <w:rPr>
+          <w:rFonts w:cs="Arial"/>
+        </w:rPr>
+        <w:t>,</w:t>
+      </w:r>
+      <w:r>
+        <w:rPr>
+          <w:rFonts w:cs="Arial"/>
+        </w:rPr>
+        <w:t xml:space="preserve"> etc</w:t>
+      </w:r>
+      <w:r>
+        <w:rPr>
+          <w:rFonts w:cs="Arial"/>
+        </w:rPr>
+        <w:t>,</w:t>
+      </w:r>
+      <w:r>
+        <w:rPr>
+          <w:rFonts w:cs="Arial"/>
+        </w:rPr>
+        <w:t xml:space="preserve"> different founder alleles at each locus; if the same founder allele is present </w:t>
+      </w:r>
+      <w:r>
+        <w:rPr>
+          <w:rFonts w:cs="Arial"/>
+        </w:rPr>
+        <w:t>at that locus in</w:t>
+      </w:r>
+      <w:r>
+        <w:rPr>
+          <w:rFonts w:cs="Arial"/>
+        </w:rPr>
+        <w:t xml:space="preserve"> another individual in the pedigree it is identical-by-descent</w:t>
+      </w:r>
+      <w:r>
+        <w:rPr>
+          <w:rFonts w:cs="Arial"/>
+        </w:rPr>
+        <w:t xml:space="preserve"> (IBD)</w:t>
+      </w:r>
+      <w:r>
+        <w:rPr>
+          <w:rFonts w:cs="Arial"/>
+        </w:rPr>
+        <w:t xml:space="preserve"> to the allele in that founder. </w:t>
+      </w:r>
+      <w:r>
+        <w:rPr>
+          <w:rFonts w:cs="Arial"/>
+        </w:rPr>
+        <w:t>Different founders do no</w:t>
+      </w:r>
+      <w:r>
+        <w:rPr>
+          <w:rFonts w:cs="Arial"/>
+        </w:rPr>
+        <w:t>t</w:t>
+      </w:r>
+      <w:r>
+        <w:rPr>
+          <w:rFonts w:cs="Arial"/>
+        </w:rPr>
+        <w:t xml:space="preserve"> share the same founder alleles. In contrast, “actual alleles” are the </w:t>
+      </w:r>
+      <w:r>
+        <w:rPr>
+          <w:rFonts w:cs="Arial"/>
+        </w:rPr>
+        <w:t>observ</w:t>
+      </w:r>
+      <w:r>
+        <w:rPr>
+          <w:rFonts w:cs="Arial"/>
+        </w:rPr>
+        <w:t>able</w:t>
+      </w:r>
+      <w:r>
+        <w:rPr>
+          <w:rFonts w:cs="Arial"/>
+        </w:rPr>
+        <w:t xml:space="preserve"> </w:t>
+      </w:r>
+      <w:r>
+        <w:rPr>
+          <w:rFonts w:cs="Arial"/>
+        </w:rPr>
+        <w:t xml:space="preserve">alleles. </w:t>
+      </w:r>
+      <w:r>
+        <w:rPr>
+          <w:rFonts w:cs="Arial"/>
+        </w:rPr>
+        <w:t>For instance, o</w:t>
+      </w:r>
+      <w:r>
+        <w:rPr>
+          <w:rFonts w:cs="Arial"/>
+        </w:rPr>
+        <w:t>n most SNP genotyping platforms a</w:t>
+      </w:r>
+      <w:r>
+        <w:rPr>
+          <w:rFonts w:cs="Arial"/>
+        </w:rPr>
+        <w:t xml:space="preserve"> SNP locus has only two observable alleles. A diploid founder that is homozygous for the SNP locus has two different founder alleles, but two times the same actual allele at that locus. The Founder genotypes file specifies the link between the observ</w:t>
+      </w:r>
+      <w:r>
+        <w:rPr>
+          <w:rFonts w:cs="Arial"/>
+        </w:rPr>
+        <w:t>able</w:t>
+      </w:r>
+      <w:r>
+        <w:rPr>
+          <w:rFonts w:cs="Arial"/>
+        </w:rPr>
+        <w:t>, actual alleles and the IBD founder alleles</w:t>
+      </w:r>
+      <w:r>
+        <w:rPr>
+          <w:rFonts w:cs="Arial"/>
+        </w:rPr>
+        <w:t>.</w:t>
+      </w:r>
+      <w:r>
+        <w:rPr>
+          <w:rFonts w:cs="Arial"/>
+        </w:rPr>
+        <w:t xml:space="preserve"> </w:t>
+      </w:r>
+      <w:r>
+        <w:rPr>
+          <w:rFonts w:cs="Arial"/>
+        </w:rPr>
+        <w:t>See also the section Description of the simulation process.</w:t>
+      </w:r>
+      <w:r>
+        <w:rPr>
+          <w:rFonts w:cs="Arial"/>
+        </w:rPr>
+        <w:t xml:space="preserve"> </w:t>
+      </w:r>
+    </w:p>
+    <w:p>
+      <w:pPr>
+        <w:pStyle w:val="Heading3"/>
+        <w:rPr>
+          <w:rFonts w:ascii="Arial" w:hAnsi="Arial" w:cs="Arial"/>
+        </w:rPr>
+      </w:pPr>
+      <w:bookmarkStart w:id="16" w:name="_Toc357169108"/>
+      <w:proofErr w:type="spellStart"/>
+      <w:r>
+        <w:rPr>
+          <w:rFonts w:ascii="Arial" w:hAnsi="Arial" w:cs="Arial"/>
+        </w:rPr>
+        <w:t>Haplostruct</w:t>
+      </w:r>
+      <w:proofErr w:type="spellEnd"/>
+      <w:r>
+        <w:rPr>
+          <w:rFonts w:ascii="Arial" w:hAnsi="Arial" w:cs="Arial"/>
+        </w:rPr>
+        <w:t xml:space="preserve"> files</w:t>
+      </w:r>
+      <w:bookmarkEnd w:id="16"/>
+    </w:p>
+    <w:p>
+      <w:pPr>
+        <w:rPr>
+          <w:rFonts w:cs="Arial"/>
+        </w:rPr>
+      </w:pPr>
+      <w:r>
+        <w:rPr>
+          <w:rFonts w:cs="Arial"/>
+        </w:rPr>
+        <w:t xml:space="preserve">If the parameter file specifies the HAPLOSTRUCT keyword, a pair of </w:t>
+      </w:r>
+      <w:proofErr w:type="spellStart"/>
+      <w:r>
+        <w:rPr>
+          <w:rFonts w:cs="Arial"/>
+        </w:rPr>
+        <w:t>Haplostruct</w:t>
+      </w:r>
+      <w:proofErr w:type="spellEnd"/>
+      <w:r>
+        <w:rPr>
+          <w:rFonts w:cs="Arial"/>
+        </w:rPr>
+        <w:t xml:space="preserve"> files </w:t>
+      </w:r>
+      <w:r>
+        <w:rPr>
+          <w:rFonts w:cs="Arial"/>
+        </w:rPr>
+        <w:t>(&lt;name&gt;</w:t>
+      </w:r>
+      <w:r>
+        <w:rPr>
+          <w:rFonts w:cs="Arial"/>
+        </w:rPr>
+        <w:t>.</w:t>
+      </w:r>
+      <w:proofErr w:type="spellStart"/>
+      <w:r>
+        <w:rPr>
+          <w:rFonts w:cs="Arial"/>
+        </w:rPr>
+        <w:t>hsa</w:t>
+      </w:r>
+      <w:proofErr w:type="spellEnd"/>
+      <w:r>
+        <w:rPr>
+          <w:rFonts w:cs="Arial"/>
+        </w:rPr>
+        <w:t xml:space="preserve"> and </w:t>
+      </w:r>
+      <w:r>
+        <w:rPr>
+          <w:rFonts w:cs="Arial"/>
+        </w:rPr>
+        <w:t>&lt;name&gt;</w:t>
+      </w:r>
+      <w:r>
+        <w:rPr>
+          <w:rFonts w:cs="Arial"/>
+        </w:rPr>
+        <w:t>.</w:t>
+      </w:r>
+      <w:proofErr w:type="spellStart"/>
+      <w:r>
+        <w:rPr>
+          <w:rFonts w:cs="Arial"/>
+        </w:rPr>
+        <w:t>hsb</w:t>
+      </w:r>
+      <w:proofErr w:type="spellEnd"/>
+      <w:r>
+        <w:rPr>
+          <w:rFonts w:cs="Arial"/>
+        </w:rPr>
+        <w:t>)</w:t>
+      </w:r>
+      <w:r>
+        <w:rPr>
+          <w:rFonts w:cs="Arial"/>
+        </w:rPr>
+        <w:t xml:space="preserve"> must be present. </w:t>
+      </w:r>
+      <w:r>
+        <w:rPr>
+          <w:rFonts w:cs="Arial"/>
+        </w:rPr>
+        <w:t xml:space="preserve">Also a corresponding meiotic configurations file (&lt;name&gt;_meioticconfigs.dat) is expected; this is used only when an earlier simulated population is extended with new individuals. </w:t>
+      </w:r>
+      <w:r>
+        <w:rPr>
+          <w:rFonts w:cs="Arial"/>
+        </w:rPr>
+        <w:t>These files are produced by PedigreeSim</w:t>
+      </w:r>
+      <w:r>
+        <w:rPr>
+          <w:rFonts w:cs="Arial"/>
+        </w:rPr>
+        <w:t xml:space="preserve"> itself</w:t>
+      </w:r>
+      <w:r>
+        <w:rPr>
+          <w:rFonts w:cs="Arial"/>
+        </w:rPr>
+        <w:t xml:space="preserve"> and are discussed under Output files.</w:t>
+      </w:r>
+      <w:r>
+        <w:rPr>
+          <w:rFonts w:cs="Arial"/>
+        </w:rPr>
+        <w:t xml:space="preserve"> </w:t>
+      </w:r>
+    </w:p>
+    <w:p>
+      <w:pPr>
+        <w:pStyle w:val="Heading2"/>
+        <w:rPr>
+          <w:rFonts w:ascii="Arial" w:hAnsi="Arial" w:cs="Arial"/>
+        </w:rPr>
+      </w:pPr>
+      <w:bookmarkStart w:id="17" w:name="_Toc357169109"/>
+      <w:r>
+        <w:rPr>
+          <w:rFonts w:ascii="Arial" w:hAnsi="Arial" w:cs="Arial"/>
+        </w:rPr>
+        <w:t>Output files</w:t>
+      </w:r>
+      <w:bookmarkEnd w:id="17"/>
+    </w:p>
+    <w:p>
+      <w:pPr>
+        <w:rPr>
+          <w:rFonts w:cs="Arial"/>
+        </w:rPr>
+      </w:pPr>
+      <w:r>
+        <w:rPr>
+          <w:rFonts w:cs="Arial"/>
+        </w:rPr>
+        <w:t xml:space="preserve">All filenames of output files start with the string specified </w:t>
+      </w:r>
+      <w:r>
+        <w:rPr>
+          <w:rFonts w:cs="Arial"/>
+        </w:rPr>
+        <w:t>by parameter OUTPUT</w:t>
+      </w:r>
+      <w:r>
+        <w:rPr>
+          <w:rFonts w:cs="Arial"/>
+        </w:rPr>
+        <w:t xml:space="preserve"> in the parameter file; in the following sections this</w:t>
+      </w:r>
+      <w:r>
+        <w:rPr>
+          <w:rFonts w:cs="Arial"/>
+        </w:rPr>
+        <w:t xml:space="preserve"> string</w:t>
+      </w:r>
+      <w:r>
+        <w:rPr>
+          <w:rFonts w:cs="Arial"/>
+        </w:rPr>
+        <w:t xml:space="preserve"> is represented as &lt;output&gt;. The files are created in the current working directory</w:t>
+      </w:r>
+      <w:r>
+        <w:rPr>
+          <w:rFonts w:cs="Arial"/>
+        </w:rPr>
+        <w:t xml:space="preserve"> and will overwrite existing files with the same name</w:t>
+      </w:r>
+      <w:r>
+        <w:rPr>
+          <w:rFonts w:cs="Arial"/>
+        </w:rPr>
+        <w:t>. Depending on the contents of the parameter file some of the following output file</w:t>
+      </w:r>
+      <w:r>
+        <w:rPr>
+          <w:rFonts w:cs="Arial"/>
+        </w:rPr>
+        <w:t>s</w:t>
+      </w:r>
+      <w:r>
+        <w:rPr>
+          <w:rFonts w:cs="Arial"/>
+        </w:rPr>
+        <w:t xml:space="preserve"> are generated:</w:t>
+      </w:r>
+    </w:p>
+    <w:p>
+      <w:pPr>
+        <w:pStyle w:val="Heading3"/>
+        <w:rPr>
+          <w:rFonts w:ascii="Arial" w:hAnsi="Arial" w:cs="Arial"/>
+        </w:rPr>
+      </w:pPr>
+      <w:bookmarkStart w:id="18" w:name="_Toc357169110"/>
+      <w:r>
+        <w:rPr>
+          <w:rFonts w:ascii="Arial" w:hAnsi="Arial" w:cs="Arial"/>
+        </w:rPr>
+        <w:t>Pedigree file</w:t>
+      </w:r>
+      <w:bookmarkEnd w:id="18"/>
+    </w:p>
+    <w:p>
+      <w:pPr>
+        <w:rPr>
+          <w:rFonts w:cs="Arial"/>
+        </w:rPr>
+      </w:pPr>
+      <w:r>
+        <w:rPr>
+          <w:rFonts w:cs="Arial"/>
+        </w:rPr>
+        <w:t>If a standa</w:t>
+      </w:r>
+      <w:r>
+        <w:rPr>
+          <w:rFonts w:cs="Arial"/>
+        </w:rPr>
+        <w:t>rd population is specified or if</w:t>
+      </w:r>
+      <w:r>
+        <w:rPr>
+          <w:rFonts w:cs="Arial"/>
+        </w:rPr>
+        <w:t xml:space="preserve"> a pedigree file required sorting</w:t>
+      </w:r>
+      <w:r>
+        <w:rPr>
+          <w:rFonts w:cs="Arial"/>
+        </w:rPr>
+        <w:t>,</w:t>
+      </w:r>
+      <w:r>
+        <w:rPr>
+          <w:rFonts w:cs="Arial"/>
+        </w:rPr>
+        <w:t xml:space="preserve"> the generated or sorted pedigree is written to &lt;output&gt;.ped. The format is described as above; no empty lines or comments are present and columns are separated by tabs.</w:t>
+      </w:r>
+    </w:p>
+    <w:p>
+      <w:pPr>
+        <w:pStyle w:val="Heading3"/>
+        <w:rPr>
+          <w:rFonts w:ascii="Arial" w:hAnsi="Arial" w:cs="Arial"/>
+        </w:rPr>
+      </w:pPr>
+      <w:bookmarkStart w:id="19" w:name="_Toc357169111"/>
+      <w:proofErr w:type="spellStart"/>
+      <w:r>
+        <w:rPr>
+          <w:rFonts w:ascii="Arial" w:hAnsi="Arial" w:cs="Arial"/>
+        </w:rPr>
+        <w:t>Haplostruct</w:t>
+      </w:r>
+      <w:proofErr w:type="spellEnd"/>
+      <w:r>
+        <w:rPr>
+          <w:rFonts w:ascii="Arial" w:hAnsi="Arial" w:cs="Arial"/>
+        </w:rPr>
+        <w:t xml:space="preserve"> files</w:t>
+      </w:r>
+      <w:bookmarkEnd w:id="19"/>
+    </w:p>
+    <w:p>
+      <w:pPr>
+        <w:rPr>
+          <w:rFonts w:cs="Arial"/>
+        </w:rPr>
+      </w:pPr>
+      <w:r>
+        <w:rPr>
+          <w:rFonts w:cs="Arial"/>
+        </w:rPr>
+        <w:t xml:space="preserve">The </w:t>
+      </w:r>
+      <w:proofErr w:type="spellStart"/>
+      <w:r>
+        <w:rPr>
+          <w:rFonts w:cs="Arial"/>
+        </w:rPr>
+        <w:t>haplostruct</w:t>
+      </w:r>
+      <w:proofErr w:type="spellEnd"/>
+      <w:r>
+        <w:rPr>
+          <w:rFonts w:cs="Arial"/>
+        </w:rPr>
+        <w:t xml:space="preserve"> files are the direct product of the simulation process. If the </w:t>
+      </w:r>
+      <w:proofErr w:type="spellStart"/>
+      <w:r>
+        <w:rPr>
+          <w:rFonts w:cs="Arial"/>
+        </w:rPr>
+        <w:t>haplostructs</w:t>
+      </w:r>
+      <w:proofErr w:type="spellEnd"/>
+      <w:r>
+        <w:rPr>
+          <w:rFonts w:cs="Arial"/>
+        </w:rPr>
+        <w:t xml:space="preserve"> of new individuals are</w:t>
+      </w:r>
+      <w:r>
+        <w:rPr>
+          <w:rFonts w:cs="Arial"/>
+        </w:rPr>
+        <w:t xml:space="preserve"> gen</w:t>
+      </w:r>
+      <w:r>
+        <w:rPr>
+          <w:rFonts w:cs="Arial"/>
+        </w:rPr>
+        <w:t>erated</w:t>
+      </w:r>
+      <w:r>
+        <w:rPr>
+          <w:rFonts w:cs="Arial"/>
+        </w:rPr>
+        <w:t xml:space="preserve">, </w:t>
+      </w:r>
+      <w:r>
+        <w:rPr>
+          <w:rFonts w:cs="Arial"/>
+        </w:rPr>
+        <w:t xml:space="preserve">the simulated </w:t>
+      </w:r>
+      <w:proofErr w:type="spellStart"/>
+      <w:r>
+        <w:rPr>
+          <w:rFonts w:cs="Arial"/>
+        </w:rPr>
+        <w:t>haplostructs</w:t>
+      </w:r>
+      <w:proofErr w:type="spellEnd"/>
+      <w:r>
+        <w:rPr>
+          <w:rFonts w:cs="Arial"/>
+        </w:rPr>
+        <w:t xml:space="preserve"> of all individuals in the pedigree</w:t>
+      </w:r>
+      <w:r>
+        <w:rPr>
+          <w:rFonts w:cs="Arial"/>
+        </w:rPr>
+        <w:t xml:space="preserve"> are written to a </w:t>
+      </w:r>
+      <w:r>
+        <w:rPr>
+          <w:rFonts w:cs="Arial"/>
+        </w:rPr>
+        <w:t>pair</w:t>
+      </w:r>
+      <w:r>
+        <w:rPr>
+          <w:rFonts w:cs="Arial"/>
+        </w:rPr>
+        <w:t xml:space="preserve"> of </w:t>
+      </w:r>
+      <w:r>
+        <w:rPr>
+          <w:rFonts w:cs="Arial"/>
+        </w:rPr>
+        <w:t xml:space="preserve">tab-separated </w:t>
+      </w:r>
+      <w:r>
+        <w:rPr>
+          <w:rFonts w:cs="Arial"/>
+        </w:rPr>
+        <w:t>files &lt;output&gt;.</w:t>
+      </w:r>
+      <w:proofErr w:type="spellStart"/>
+      <w:r>
+        <w:rPr>
+          <w:rFonts w:cs="Arial"/>
+        </w:rPr>
+        <w:t>hsa</w:t>
+      </w:r>
+      <w:proofErr w:type="spellEnd"/>
+      <w:r>
+        <w:rPr>
+          <w:rFonts w:cs="Arial"/>
+        </w:rPr>
+        <w:t xml:space="preserve"> and &lt;output&gt;.</w:t>
+      </w:r>
+      <w:proofErr w:type="spellStart"/>
+      <w:r>
+        <w:rPr>
+          <w:rFonts w:cs="Arial"/>
+        </w:rPr>
+        <w:t>hsb</w:t>
+      </w:r>
+      <w:proofErr w:type="spellEnd"/>
+      <w:r>
+        <w:rPr>
+          <w:rFonts w:cs="Arial"/>
+        </w:rPr>
+        <w:t xml:space="preserve">. </w:t>
+      </w:r>
+      <w:r>
+        <w:rPr>
+          <w:rFonts w:cs="Arial"/>
+        </w:rPr>
+        <w:t xml:space="preserve"> This is the case when a new pedigree is simulated (first mode of operation) and when new individuals are added to an already simulated pedigree (third mode of operation), but not in the second mode of operation where only new marker alleles are assigned to individuals based on earlier simulated </w:t>
+      </w:r>
+      <w:proofErr w:type="spellStart"/>
+      <w:r>
+        <w:rPr>
+          <w:rFonts w:cs="Arial"/>
+        </w:rPr>
+        <w:t>haplostructs</w:t>
+      </w:r>
+      <w:proofErr w:type="spellEnd"/>
+      <w:r>
+        <w:rPr>
+          <w:rFonts w:cs="Arial"/>
+        </w:rPr>
+        <w:t>.</w:t>
+      </w:r>
+    </w:p>
+    <w:p>
+      <w:pPr>
+        <w:rPr>
+          <w:rFonts w:cs="Arial"/>
+        </w:rPr>
+      </w:pPr>
+      <w:r>
+        <w:rPr>
+          <w:rFonts w:cs="Arial"/>
+        </w:rPr>
+        <w:t xml:space="preserve">Both </w:t>
+      </w:r>
+      <w:proofErr w:type="spellStart"/>
+      <w:r>
+        <w:rPr>
+          <w:rFonts w:cs="Arial"/>
+        </w:rPr>
+        <w:t>haplostruct</w:t>
+      </w:r>
+      <w:proofErr w:type="spellEnd"/>
+      <w:r>
+        <w:rPr>
+          <w:rFonts w:cs="Arial"/>
+        </w:rPr>
+        <w:t xml:space="preserve"> files are tab-separated text files. </w:t>
+      </w:r>
+      <w:r>
+        <w:rPr>
+          <w:rFonts w:cs="Arial"/>
+        </w:rPr>
+        <w:t>Together these</w:t>
+      </w:r>
+      <w:r>
+        <w:rPr>
+          <w:rFonts w:cs="Arial"/>
+        </w:rPr>
+        <w:t xml:space="preserve"> two </w:t>
+      </w:r>
+      <w:proofErr w:type="spellStart"/>
+      <w:r>
+        <w:rPr>
+          <w:rFonts w:cs="Arial"/>
+        </w:rPr>
+        <w:t>haplostruct</w:t>
+      </w:r>
+      <w:proofErr w:type="spellEnd"/>
+      <w:r>
+        <w:rPr>
+          <w:rFonts w:cs="Arial"/>
+        </w:rPr>
+        <w:t xml:space="preserve"> files specify how the chromosomes of all individuals are composed from segm</w:t>
+      </w:r>
+      <w:r>
+        <w:rPr>
+          <w:rFonts w:cs="Arial"/>
+        </w:rPr>
+        <w:t>ents of the founder chromosomes:</w:t>
+      </w:r>
+    </w:p>
+    <w:p>
+      <w:pPr>
+        <w:rPr>
+          <w:rFonts w:cs="Arial"/>
+        </w:rPr>
+      </w:pPr>
+      <w:r>
+        <w:rPr>
+          <w:rFonts w:cs="Arial"/>
+        </w:rPr>
+        <w:t>File &lt;output&gt;.</w:t>
+      </w:r>
+      <w:proofErr w:type="spellStart"/>
+      <w:r>
+        <w:rPr>
+          <w:rFonts w:cs="Arial"/>
+        </w:rPr>
+        <w:t>hsa</w:t>
+      </w:r>
+      <w:proofErr w:type="spellEnd"/>
+      <w:r>
+        <w:rPr>
+          <w:rFonts w:cs="Arial"/>
+        </w:rPr>
+        <w:t xml:space="preserve"> specifies on each line first (1) the individual), (2) the chromosome and (3) the homolog number (1-2 for diploids, 1-4 for tetraploids</w:t>
+      </w:r>
+      <w:r>
+        <w:rPr>
+          <w:rFonts w:cs="Arial"/>
+        </w:rPr>
+        <w:t xml:space="preserve"> etc.</w:t>
+      </w:r>
+      <w:r>
+        <w:rPr>
+          <w:rFonts w:cs="Arial"/>
+        </w:rPr>
+        <w:t xml:space="preserve">). For the </w:t>
+      </w:r>
+      <w:r>
+        <w:rPr>
+          <w:rFonts w:cs="Arial"/>
+        </w:rPr>
+        <w:t>homolog</w:t>
+      </w:r>
+      <w:r>
+        <w:rPr>
+          <w:rFonts w:cs="Arial"/>
+        </w:rPr>
+        <w:t xml:space="preserve"> </w:t>
+      </w:r>
+      <w:r>
+        <w:rPr>
+          <w:rFonts w:cs="Arial"/>
+        </w:rPr>
+        <w:t xml:space="preserve">identified in this way then follows a series of numbers: these identify the founder alleles that make up the segments of the chromosome. The number </w:t>
+      </w:r>
+      <w:r>
+        <w:rPr>
+          <w:rFonts w:cs="Arial"/>
+        </w:rPr>
+        <w:t xml:space="preserve">of columns in the file is fitted to the chromosome in the population with the largest number of founder segments. For all chromosomes with </w:t>
+      </w:r>
+      <w:r>
+        <w:rPr>
+          <w:rFonts w:cs="Arial"/>
+        </w:rPr>
+        <w:t>fewer</w:t>
+      </w:r>
+      <w:r>
+        <w:rPr>
+          <w:rFonts w:cs="Arial"/>
+        </w:rPr>
+        <w:t xml:space="preserve"> segments the remaining columns are filled with </w:t>
+      </w:r>
+      <w:r>
+        <w:rPr>
+          <w:rFonts w:cs="Arial"/>
+        </w:rPr>
+        <w:t>the “missing” symbol</w:t>
+      </w:r>
+      <w:r>
+        <w:rPr>
+          <w:rFonts w:cs="Arial"/>
+        </w:rPr>
+        <w:t xml:space="preserve">. Every line therefore has the same </w:t>
+      </w:r>
+      <w:r>
+        <w:rPr>
+          <w:rFonts w:cs="Arial"/>
+        </w:rPr>
+        <w:t>number of items</w:t>
+      </w:r>
+      <w:r>
+        <w:rPr>
+          <w:rFonts w:cs="Arial"/>
+        </w:rPr>
+        <w:t>, which facilitates reading by other software. Also, as each chromosome is composed of at least one founder segment, there is at least one non-</w:t>
+      </w:r>
+      <w:r>
+        <w:rPr>
+          <w:rFonts w:cs="Arial"/>
+        </w:rPr>
+        <w:t xml:space="preserve">missing </w:t>
+      </w:r>
+      <w:r>
+        <w:rPr>
+          <w:rFonts w:cs="Arial"/>
+        </w:rPr>
+        <w:t>number after the first three columns in each line.</w:t>
+      </w:r>
+      <w:r>
+        <w:rPr>
+          <w:rFonts w:cs="Arial"/>
+        </w:rPr>
+        <w:t xml:space="preserve"> </w:t>
+      </w:r>
+    </w:p>
+    <w:p>
+      <w:pPr>
+        <w:rPr>
+          <w:rFonts w:cs="Arial"/>
+        </w:rPr>
+      </w:pPr>
+      <w:r>
+        <w:rPr>
+          <w:rFonts w:cs="Arial"/>
+        </w:rPr>
         <w:lastRenderedPageBreak/>
-        <w:t xml:space="preserve">It is important to understand the difference between the “founder allele” and the “actual allele” </w:t>
-      </w:r>
-      <w:r>
-        <w:rPr>
-          <w:rFonts w:cs="Arial"/>
-        </w:rPr>
-        <w:t>at a given locus</w:t>
-      </w:r>
-      <w:r>
-        <w:rPr>
-          <w:rFonts w:cs="Arial"/>
-        </w:rPr>
-        <w:t>. Founder individuals have two (diploids)</w:t>
+        <w:t>File &lt;output&gt;.</w:t>
+      </w:r>
+      <w:proofErr w:type="spellStart"/>
+      <w:r>
+        <w:rPr>
+          <w:rFonts w:cs="Arial"/>
+        </w:rPr>
+        <w:t>hsb</w:t>
+      </w:r>
+      <w:proofErr w:type="spellEnd"/>
+      <w:r>
+        <w:rPr>
+          <w:rFonts w:cs="Arial"/>
+        </w:rPr>
+        <w:t xml:space="preserve"> specifies the positions (in cM) of the recombination points between the segments. The lines do not include the individual, chromosome and homolog number but are in the same order as in file &lt;output&gt;.</w:t>
+      </w:r>
+      <w:proofErr w:type="spellStart"/>
+      <w:r>
+        <w:rPr>
+          <w:rFonts w:cs="Arial"/>
+        </w:rPr>
+        <w:t>hsa</w:t>
+      </w:r>
+      <w:proofErr w:type="spellEnd"/>
+      <w:r>
+        <w:rPr>
+          <w:rFonts w:cs="Arial"/>
+        </w:rPr>
+        <w:t xml:space="preserve">. </w:t>
+      </w:r>
+      <w:r>
+        <w:rPr>
+          <w:rFonts w:cs="Arial"/>
+        </w:rPr>
+        <w:t>Like</w:t>
+      </w:r>
+      <w:r>
+        <w:rPr>
+          <w:rFonts w:cs="Arial"/>
+        </w:rPr>
+        <w:t xml:space="preserve"> in that file</w:t>
       </w:r>
       <w:r>
         <w:rPr>
@@ -13603,19 +15349,495 @@
         <w:rPr>
           <w:rFonts w:cs="Arial"/>
         </w:rPr>
+        <w:t xml:space="preserve"> all lines have the same number of items, equal to the maximum number of recombination </w:t>
+      </w:r>
+      <w:r>
+        <w:rPr>
+          <w:rFonts w:cs="Arial"/>
+        </w:rPr>
+        <w:t>points</w:t>
+      </w:r>
+      <w:r>
+        <w:rPr>
+          <w:rFonts w:cs="Arial"/>
+        </w:rPr>
+        <w:t xml:space="preserve"> in any chromosome in the population. The lines are filled out with the “missing” symbol for chromosomes with less recombination points.</w:t>
+      </w:r>
+      <w:r>
+        <w:rPr>
+          <w:rFonts w:cs="Arial"/>
+        </w:rPr>
+        <w:t xml:space="preserve"> Chromosomes consisting of only one segment (as in the founders) have no recombination points and therefore have lines with only missing values.</w:t>
+      </w:r>
+    </w:p>
+    <w:p>
+      <w:pPr>
+        <w:pStyle w:val="Heading3"/>
+      </w:pPr>
+      <w:bookmarkStart w:id="20" w:name="_Toc357169112"/>
+      <w:r>
+        <w:t>Meiotic configuration file</w:t>
+      </w:r>
+    </w:p>
+    <w:p>
+      <w:pPr>
+        <w:pStyle w:val="NoSpacing"/>
+        <w:rPr>
+          <w:rFonts w:cs="Arial"/>
+        </w:rPr>
+      </w:pPr>
+      <w:r>
+        <w:rPr>
+          <w:rFonts w:cs="Arial"/>
+        </w:rPr>
+        <w:t>The meiotic configuration file (&lt;output&gt;_meioticconfig.dat) specifies for each individual the meiotic configurations in its parents that produced the gametes from which it originated. Each line in the file specifies the two meiotic configurations for one chromosome in one individual. The individual and chromosome names are the first two entries on the line. The  meiotic configurations for each of the two gametes is specified by the number of quadrivalents (1 column) followed by a permutation of the homolog numbers of the parent (1-ploidy, with homologs 1-(ploidy/2) inherited from the first grandparent and homologs (ploidy/2+1)-ploidy inherited from the second grandparent). The number of bivalents follows from the number of quadrivalents:</w:t>
+      </w:r>
+      <w:r>
+        <w:rPr>
+          <w:rFonts w:cs="Arial"/>
+        </w:rPr>
+        <w:br/>
+      </w:r>
+      <w:proofErr w:type="spellStart"/>
+      <w:r>
+        <w:rPr>
+          <w:rFonts w:cs="Arial"/>
+        </w:rPr>
+        <w:t>nBival</w:t>
+      </w:r>
+      <w:proofErr w:type="spellEnd"/>
+      <w:r>
+        <w:rPr>
+          <w:rFonts w:cs="Arial"/>
+        </w:rPr>
+        <w:t xml:space="preserve"> = (ploidy – 4* </w:t>
+      </w:r>
+      <w:proofErr w:type="spellStart"/>
+      <w:r>
+        <w:rPr>
+          <w:rFonts w:cs="Arial"/>
+        </w:rPr>
+        <w:t>nQuadrival</w:t>
+      </w:r>
+      <w:proofErr w:type="spellEnd"/>
+      <w:r>
+        <w:rPr>
+          <w:rFonts w:cs="Arial"/>
+        </w:rPr>
+        <w:t>) / 2.</w:t>
+      </w:r>
+      <w:r>
+        <w:rPr>
+          <w:rFonts w:cs="Arial"/>
+        </w:rPr>
+        <w:br/>
+        <w:t>First the homologs in the quadrivalents are listed (each group of 4 homologs forming one quadrivalent) and then the homologs in the bivalents (each pair of homologs forming one bivalent). In cross-type quadrivalents, the 1</w:t>
+      </w:r>
+      <w:r>
+        <w:rPr>
+          <w:rFonts w:cs="Arial"/>
+          <w:vertAlign w:val="superscript"/>
+        </w:rPr>
+        <w:t>st</w:t>
+      </w:r>
+      <w:r>
+        <w:rPr>
+          <w:rFonts w:cs="Arial"/>
+        </w:rPr>
+        <w:t xml:space="preserve"> and 4</w:t>
+      </w:r>
+      <w:r>
+        <w:rPr>
+          <w:rFonts w:cs="Arial"/>
+          <w:vertAlign w:val="superscript"/>
+        </w:rPr>
+        <w:t>th</w:t>
+      </w:r>
+      <w:r>
+        <w:rPr>
+          <w:rFonts w:cs="Arial"/>
+        </w:rPr>
+        <w:t xml:space="preserve"> homolog and the 2</w:t>
+      </w:r>
+      <w:r>
+        <w:rPr>
+          <w:rFonts w:cs="Arial"/>
+          <w:vertAlign w:val="superscript"/>
+        </w:rPr>
+        <w:t>nd</w:t>
+      </w:r>
+      <w:r>
+        <w:rPr>
+          <w:rFonts w:cs="Arial"/>
+        </w:rPr>
+        <w:t xml:space="preserve"> and 3</w:t>
+      </w:r>
+      <w:r>
+        <w:rPr>
+          <w:rFonts w:cs="Arial"/>
+          <w:vertAlign w:val="superscript"/>
+        </w:rPr>
+        <w:t>rd</w:t>
+      </w:r>
+      <w:r>
+        <w:rPr>
+          <w:rFonts w:cs="Arial"/>
+        </w:rPr>
+        <w:t xml:space="preserve"> homolog are paired at the chromosome top/head/north side, and the 1</w:t>
+      </w:r>
+      <w:r>
+        <w:rPr>
+          <w:rFonts w:cs="Arial"/>
+          <w:vertAlign w:val="superscript"/>
+        </w:rPr>
+        <w:t>st</w:t>
+      </w:r>
+      <w:r>
+        <w:rPr>
+          <w:rFonts w:cs="Arial"/>
+        </w:rPr>
+        <w:t xml:space="preserve"> and 2</w:t>
+      </w:r>
+      <w:r>
+        <w:rPr>
+          <w:rFonts w:cs="Arial"/>
+          <w:vertAlign w:val="superscript"/>
+        </w:rPr>
+        <w:t>nd</w:t>
+      </w:r>
+      <w:r>
+        <w:rPr>
+          <w:rFonts w:cs="Arial"/>
+        </w:rPr>
+        <w:t xml:space="preserve"> homolog and the 3</w:t>
+      </w:r>
+      <w:r>
+        <w:rPr>
+          <w:rFonts w:cs="Arial"/>
+          <w:vertAlign w:val="superscript"/>
+        </w:rPr>
+        <w:t>rd</w:t>
+      </w:r>
+      <w:r>
+        <w:rPr>
+          <w:rFonts w:cs="Arial"/>
+        </w:rPr>
+        <w:t xml:space="preserve"> and 4</w:t>
+      </w:r>
+      <w:r>
+        <w:rPr>
+          <w:rFonts w:cs="Arial"/>
+          <w:vertAlign w:val="superscript"/>
+        </w:rPr>
+        <w:t>th</w:t>
+      </w:r>
+      <w:r>
+        <w:rPr>
+          <w:rFonts w:cs="Arial"/>
+        </w:rPr>
+        <w:t xml:space="preserve"> homolog are paired at the chromosome bottom/tail/south side. Within bivalents and parallel quadrivalents the ordering of the homologs is not relevant. For founder individuals all entries except the individual and chromosome names are missing.</w:t>
+      </w:r>
+      <w:r>
+        <w:rPr>
+          <w:rFonts w:cs="Arial"/>
+        </w:rPr>
+        <w:br/>
+        <w:t>The meiotic configuration file was added in PedigreeSim version 2.2 of March 2021 based on a suggestion by Peter Bourke (Wageningen University &amp; Research).</w:t>
+      </w:r>
+    </w:p>
+    <w:p>
+      <w:pPr>
+        <w:pStyle w:val="Heading3"/>
+        <w:rPr>
+          <w:rFonts w:ascii="Arial" w:hAnsi="Arial" w:cs="Arial"/>
+        </w:rPr>
+      </w:pPr>
+      <w:r>
+        <w:rPr>
+          <w:rFonts w:ascii="Arial" w:hAnsi="Arial" w:cs="Arial"/>
+        </w:rPr>
+        <w:t>Genotypes file</w:t>
+      </w:r>
+      <w:bookmarkEnd w:id="20"/>
+    </w:p>
+    <w:p>
+      <w:pPr>
+        <w:rPr>
+          <w:rFonts w:cs="Arial"/>
+        </w:rPr>
+      </w:pPr>
+      <w:r>
+        <w:rPr>
+          <w:rFonts w:cs="Arial"/>
+        </w:rPr>
+        <w:t xml:space="preserve">The Genotypes file lists the </w:t>
+      </w:r>
+      <w:r>
+        <w:rPr>
+          <w:rFonts w:cs="Arial"/>
+        </w:rPr>
+        <w:t>observ</w:t>
+      </w:r>
+      <w:r>
+        <w:rPr>
+          <w:rFonts w:cs="Arial"/>
+        </w:rPr>
+        <w:t>able</w:t>
+      </w:r>
+      <w:r>
+        <w:rPr>
+          <w:rFonts w:cs="Arial"/>
+        </w:rPr>
         <w:t xml:space="preserve"> </w:t>
       </w:r>
       <w:r>
         <w:rPr>
           <w:rFonts w:cs="Arial"/>
         </w:rPr>
-        <w:t>f</w:t>
-      </w:r>
-      <w:r>
-        <w:rPr>
-          <w:rFonts w:cs="Arial"/>
-        </w:rPr>
-        <w:t>our (tetraploids)</w:t>
+        <w:t>marker genotypes for all</w:t>
+      </w:r>
+      <w:r>
+        <w:rPr>
+          <w:rFonts w:cs="Arial"/>
+        </w:rPr>
+        <w:t xml:space="preserve"> individuals and all</w:t>
+      </w:r>
+      <w:r>
+        <w:rPr>
+          <w:rFonts w:cs="Arial"/>
+        </w:rPr>
+        <w:t xml:space="preserve"> </w:t>
+      </w:r>
+      <w:r>
+        <w:rPr>
+          <w:rFonts w:cs="Arial"/>
+        </w:rPr>
+        <w:t>loci</w:t>
+      </w:r>
+      <w:r>
+        <w:rPr>
+          <w:rFonts w:cs="Arial"/>
+        </w:rPr>
+        <w:t xml:space="preserve">. The format of the file and of the column captions is exactly as described for the Founder genotypes file above. The filename of the genotypes file is &lt;output&gt;_genotypes.dat. It is generated only if a map file </w:t>
+      </w:r>
+      <w:r>
+        <w:rPr>
+          <w:rFonts w:cs="Arial"/>
+        </w:rPr>
+        <w:t>and a f</w:t>
+      </w:r>
+      <w:r>
+        <w:rPr>
+          <w:rFonts w:cs="Arial"/>
+        </w:rPr>
+        <w:t>ounder genotypes file are specified in the parameter file.</w:t>
+      </w:r>
+    </w:p>
+    <w:p>
+      <w:pPr>
+        <w:pStyle w:val="Heading3"/>
+        <w:rPr>
+          <w:rFonts w:ascii="Arial" w:hAnsi="Arial" w:cs="Arial"/>
+        </w:rPr>
+      </w:pPr>
+      <w:bookmarkStart w:id="21" w:name="_Toc357169113"/>
+      <w:proofErr w:type="spellStart"/>
+      <w:r>
+        <w:rPr>
+          <w:rFonts w:ascii="Arial" w:hAnsi="Arial" w:cs="Arial"/>
+        </w:rPr>
+        <w:t>Founderalleles</w:t>
+      </w:r>
+      <w:proofErr w:type="spellEnd"/>
+      <w:r>
+        <w:rPr>
+          <w:rFonts w:ascii="Arial" w:hAnsi="Arial" w:cs="Arial"/>
+        </w:rPr>
+        <w:t xml:space="preserve"> file</w:t>
+      </w:r>
+      <w:bookmarkEnd w:id="21"/>
+    </w:p>
+    <w:p>
+      <w:pPr>
+        <w:rPr>
+          <w:rFonts w:cs="Arial"/>
+        </w:rPr>
+      </w:pPr>
+      <w:r>
+        <w:rPr>
+          <w:rFonts w:cs="Arial"/>
+        </w:rPr>
+        <w:t xml:space="preserve">The </w:t>
+      </w:r>
+      <w:proofErr w:type="spellStart"/>
+      <w:r>
+        <w:rPr>
+          <w:rFonts w:cs="Arial"/>
+        </w:rPr>
+        <w:t>Founderalleles</w:t>
+      </w:r>
+      <w:proofErr w:type="spellEnd"/>
+      <w:r>
+        <w:rPr>
+          <w:rFonts w:cs="Arial"/>
+        </w:rPr>
+        <w:t xml:space="preserve"> file </w:t>
+      </w:r>
+      <w:r>
+        <w:rPr>
+          <w:rFonts w:cs="Arial"/>
+        </w:rPr>
+        <w:t xml:space="preserve">(&lt;output&gt;_founderalleles.dat) </w:t>
+      </w:r>
+      <w:r>
+        <w:rPr>
+          <w:rFonts w:cs="Arial"/>
+        </w:rPr>
+        <w:t xml:space="preserve">is very similar to the Genotypes file (see previous section). In this file for all </w:t>
+      </w:r>
+      <w:r>
+        <w:rPr>
+          <w:rFonts w:cs="Arial"/>
+        </w:rPr>
+        <w:t>loci</w:t>
+      </w:r>
+      <w:r>
+        <w:rPr>
+          <w:rFonts w:cs="Arial"/>
+        </w:rPr>
+        <w:t xml:space="preserve"> and all individuals the founder alleles present at the locus positions are given, instead of the </w:t>
+      </w:r>
+      <w:r>
+        <w:rPr>
+          <w:rFonts w:cs="Arial"/>
+        </w:rPr>
+        <w:t xml:space="preserve">observed </w:t>
+      </w:r>
+      <w:r>
+        <w:rPr>
+          <w:rFonts w:cs="Arial"/>
+        </w:rPr>
+        <w:t>marker alleles</w:t>
+      </w:r>
+      <w:r>
+        <w:rPr>
+          <w:rFonts w:cs="Arial"/>
+        </w:rPr>
+        <w:t xml:space="preserve"> individuals (for the distinction between founder alleles and observed or actual alleles see section Founder genotypes file)</w:t>
+      </w:r>
+      <w:r>
+        <w:rPr>
+          <w:rFonts w:cs="Arial"/>
+        </w:rPr>
+        <w:t xml:space="preserve">. The </w:t>
+      </w:r>
+      <w:proofErr w:type="spellStart"/>
+      <w:r>
+        <w:rPr>
+          <w:rFonts w:cs="Arial"/>
+        </w:rPr>
+        <w:t>Founderalleles</w:t>
+      </w:r>
+      <w:proofErr w:type="spellEnd"/>
+      <w:r>
+        <w:rPr>
+          <w:rFonts w:cs="Arial"/>
+        </w:rPr>
+        <w:t xml:space="preserve"> </w:t>
+      </w:r>
+      <w:r>
+        <w:rPr>
+          <w:rFonts w:cs="Arial"/>
+        </w:rPr>
+        <w:t>file</w:t>
+      </w:r>
+      <w:r>
+        <w:rPr>
+          <w:rFonts w:cs="Arial"/>
+        </w:rPr>
+        <w:t xml:space="preserve"> </w:t>
+      </w:r>
+      <w:r>
+        <w:rPr>
+          <w:rFonts w:cs="Arial"/>
+        </w:rPr>
+        <w:t xml:space="preserve">is generated if a map file is </w:t>
+      </w:r>
+      <w:r>
+        <w:rPr>
+          <w:rFonts w:cs="Arial"/>
+        </w:rPr>
+        <w:t>specified</w:t>
+      </w:r>
+      <w:r>
+        <w:rPr>
+          <w:rFonts w:cs="Arial"/>
+        </w:rPr>
+        <w:t>.</w:t>
+      </w:r>
+    </w:p>
+    <w:p>
+      <w:pPr>
+        <w:pStyle w:val="Heading3"/>
+        <w:rPr>
+          <w:rFonts w:ascii="Arial" w:hAnsi="Arial" w:cs="Arial"/>
+        </w:rPr>
+      </w:pPr>
+      <w:bookmarkStart w:id="22" w:name="_Toc357169114"/>
+      <w:proofErr w:type="spellStart"/>
+      <w:r>
+        <w:rPr>
+          <w:rFonts w:ascii="Arial" w:hAnsi="Arial" w:cs="Arial"/>
+        </w:rPr>
+        <w:t>Alleledose</w:t>
+      </w:r>
+      <w:proofErr w:type="spellEnd"/>
+      <w:r>
+        <w:rPr>
+          <w:rFonts w:ascii="Arial" w:hAnsi="Arial" w:cs="Arial"/>
+        </w:rPr>
+        <w:t xml:space="preserve"> file</w:t>
+      </w:r>
+      <w:bookmarkEnd w:id="22"/>
+    </w:p>
+    <w:p>
+      <w:pPr>
+        <w:pStyle w:val="NoSpacing"/>
+        <w:rPr>
+          <w:rFonts w:cs="Arial"/>
+        </w:rPr>
+      </w:pPr>
+      <w:r>
+        <w:rPr>
+          <w:rFonts w:cs="Arial"/>
+        </w:rPr>
+        <w:t xml:space="preserve">The </w:t>
+      </w:r>
+      <w:proofErr w:type="spellStart"/>
+      <w:r>
+        <w:rPr>
+          <w:rFonts w:cs="Arial"/>
+        </w:rPr>
+        <w:t>A</w:t>
+      </w:r>
+      <w:r>
+        <w:rPr>
+          <w:rFonts w:cs="Arial"/>
+        </w:rPr>
+        <w:t>lleledose</w:t>
+      </w:r>
+      <w:proofErr w:type="spellEnd"/>
+      <w:r>
+        <w:rPr>
+          <w:rFonts w:cs="Arial"/>
+        </w:rPr>
+        <w:t xml:space="preserve"> file (&lt;output&gt;_alleledose.dat) gives the allele dosage for all individuals, for the (alphabetically) highest marker allele at each locus. </w:t>
+      </w:r>
+      <w:r>
+        <w:rPr>
+          <w:rFonts w:cs="Arial"/>
+        </w:rPr>
+        <w:t>The allele dosage varies 0-2 in diploids</w:t>
       </w:r>
       <w:r>
         <w:rPr>
@@ -13627,97 +15849,195 @@
         <w:rPr>
           <w:rFonts w:cs="Arial"/>
         </w:rPr>
+        <w:t xml:space="preserve"> 0-4 in tetraploids</w:t>
+      </w:r>
+      <w:r>
+        <w:rPr>
+          <w:rFonts w:cs="Arial"/>
+        </w:rPr>
         <w:t xml:space="preserve"> etc</w:t>
       </w:r>
       <w:r>
         <w:rPr>
           <w:rFonts w:cs="Arial"/>
         </w:rPr>
-        <w:t>,</w:t>
-      </w:r>
-      <w:r>
-        <w:rPr>
-          <w:rFonts w:cs="Arial"/>
-        </w:rPr>
-        <w:t xml:space="preserve"> different founder alleles at each locus; if the same founder allele is present </w:t>
-      </w:r>
-      <w:r>
-        <w:rPr>
-          <w:rFonts w:cs="Arial"/>
-        </w:rPr>
-        <w:t>at that locus in</w:t>
-      </w:r>
-      <w:r>
-        <w:rPr>
-          <w:rFonts w:cs="Arial"/>
-        </w:rPr>
-        <w:t xml:space="preserve"> another individual in the pedigree it is identical-by-descent</w:t>
-      </w:r>
-      <w:r>
-        <w:rPr>
-          <w:rFonts w:cs="Arial"/>
-        </w:rPr>
-        <w:t xml:space="preserve"> (IBD)</w:t>
-      </w:r>
-      <w:r>
-        <w:rPr>
-          <w:rFonts w:cs="Arial"/>
-        </w:rPr>
-        <w:t xml:space="preserve"> to the allele in that founder. </w:t>
-      </w:r>
-      <w:r>
-        <w:rPr>
-          <w:rFonts w:cs="Arial"/>
-        </w:rPr>
-        <w:t>Different founders do no</w:t>
-      </w:r>
-      <w:r>
-        <w:rPr>
-          <w:rFonts w:cs="Arial"/>
-        </w:rPr>
-        <w:t>t</w:t>
-      </w:r>
-      <w:r>
-        <w:rPr>
-          <w:rFonts w:cs="Arial"/>
-        </w:rPr>
-        <w:t xml:space="preserve"> share the same founder alleles. In contrast, “actual alleles” are the </w:t>
-      </w:r>
-      <w:r>
-        <w:rPr>
-          <w:rFonts w:cs="Arial"/>
-        </w:rPr>
-        <w:t xml:space="preserve">observed </w:t>
-      </w:r>
-      <w:r>
-        <w:rPr>
-          <w:rFonts w:cs="Arial"/>
-        </w:rPr>
-        <w:t xml:space="preserve">alleles. </w:t>
-      </w:r>
-      <w:r>
-        <w:rPr>
-          <w:rFonts w:cs="Arial"/>
-        </w:rPr>
-        <w:t>For instance, o</w:t>
-      </w:r>
-      <w:r>
-        <w:rPr>
-          <w:rFonts w:cs="Arial"/>
-        </w:rPr>
-        <w:t>n most SNP genotyping platforms a</w:t>
-      </w:r>
-      <w:r>
-        <w:rPr>
-          <w:rFonts w:cs="Arial"/>
-        </w:rPr>
-        <w:t xml:space="preserve"> SNP locus has only two observable alleles. A diploid founder that is homozygous for the SNP locus has two different founder alleles, but two times the same actual allele at that locus. The Founder genotypes file specifies the link between the observed, actual alleles and the IBD founder alleles</w:t>
-      </w:r>
-      <w:r>
-        <w:rPr>
-          <w:rFonts w:cs="Arial"/>
-        </w:rPr>
-        <w:t>.</w:t>
+        <w:t xml:space="preserve">. </w:t>
+      </w:r>
+      <w:r>
+        <w:rPr>
+          <w:rFonts w:cs="Arial"/>
+        </w:rPr>
+        <w:t>The layout</w:t>
+      </w:r>
+      <w:r>
+        <w:rPr>
+          <w:rFonts w:cs="Arial"/>
+        </w:rPr>
+        <w:t xml:space="preserve"> of the </w:t>
+      </w:r>
+      <w:proofErr w:type="spellStart"/>
+      <w:r>
+        <w:rPr>
+          <w:rFonts w:cs="Arial"/>
+        </w:rPr>
+        <w:t>Alleledose</w:t>
+      </w:r>
+      <w:proofErr w:type="spellEnd"/>
+      <w:r>
+        <w:rPr>
+          <w:rFonts w:cs="Arial"/>
+        </w:rPr>
+        <w:t xml:space="preserve"> file</w:t>
+      </w:r>
+      <w:r>
+        <w:rPr>
+          <w:rFonts w:cs="Arial"/>
+        </w:rPr>
+        <w:t xml:space="preserve"> is similar to </w:t>
+      </w:r>
+      <w:r>
+        <w:rPr>
+          <w:rFonts w:cs="Arial"/>
+        </w:rPr>
+        <w:t xml:space="preserve">that of </w:t>
+      </w:r>
+      <w:r>
+        <w:rPr>
+          <w:rFonts w:cs="Arial"/>
+        </w:rPr>
+        <w:t xml:space="preserve">the Genotypes and </w:t>
+      </w:r>
+      <w:proofErr w:type="spellStart"/>
+      <w:r>
+        <w:rPr>
+          <w:rFonts w:cs="Arial"/>
+        </w:rPr>
+        <w:t>Founderalleles</w:t>
+      </w:r>
+      <w:proofErr w:type="spellEnd"/>
+      <w:r>
+        <w:rPr>
+          <w:rFonts w:cs="Arial"/>
+        </w:rPr>
+        <w:t xml:space="preserve"> files, but here only one column per individual is present and the caption of that column is the individual’s name.</w:t>
+      </w:r>
+    </w:p>
+    <w:p>
+      <w:pPr>
+        <w:pStyle w:val="NoSpacing"/>
+        <w:rPr>
+          <w:rFonts w:cs="Arial"/>
+        </w:rPr>
+      </w:pPr>
+      <w:r>
+        <w:rPr>
+          <w:rFonts w:cs="Arial"/>
+        </w:rPr>
+        <w:t xml:space="preserve">If no founder genotype file is </w:t>
+      </w:r>
+      <w:r>
+        <w:rPr>
+          <w:rFonts w:cs="Arial"/>
+        </w:rPr>
+        <w:t>specified</w:t>
+      </w:r>
+      <w:r>
+        <w:rPr>
+          <w:rFonts w:cs="Arial"/>
+        </w:rPr>
+        <w:t xml:space="preserve">, the dosage of the </w:t>
+      </w:r>
+      <w:r>
+        <w:rPr>
+          <w:rFonts w:cs="Arial"/>
+        </w:rPr>
+        <w:t>low</w:t>
+      </w:r>
+      <w:r>
+        <w:rPr>
+          <w:rFonts w:cs="Arial"/>
+        </w:rPr>
+        <w:t>est founder allele</w:t>
+      </w:r>
+      <w:r>
+        <w:rPr>
+          <w:rFonts w:cs="Arial"/>
+        </w:rPr>
+        <w:t xml:space="preserve"> (the first allele of the first founder</w:t>
+      </w:r>
+      <w:r>
+        <w:rPr>
+          <w:rFonts w:cs="Arial"/>
+        </w:rPr>
+        <w:t>) is</w:t>
+      </w:r>
+      <w:r>
+        <w:rPr>
+          <w:rFonts w:cs="Arial"/>
+        </w:rPr>
+        <w:t xml:space="preserve"> given.</w:t>
+      </w:r>
+    </w:p>
+    <w:p>
+      <w:pPr>
+        <w:pStyle w:val="Heading2"/>
+        <w:rPr>
+          <w:rFonts w:ascii="Arial" w:hAnsi="Arial" w:cs="Arial"/>
+        </w:rPr>
+      </w:pPr>
+      <w:bookmarkStart w:id="23" w:name="_Toc357169115"/>
+      <w:r>
+        <w:rPr>
+          <w:rFonts w:ascii="Arial" w:hAnsi="Arial" w:cs="Arial"/>
+        </w:rPr>
+        <w:t>Simulation of missing data, scoring errors and phenotypes</w:t>
+      </w:r>
+      <w:bookmarkEnd w:id="23"/>
+    </w:p>
+    <w:p>
+      <w:pPr>
+        <w:pStyle w:val="NoSpacing"/>
+        <w:rPr>
+          <w:rFonts w:cs="Arial"/>
+        </w:rPr>
+      </w:pPr>
+      <w:r>
+        <w:rPr>
+          <w:rFonts w:cs="Arial"/>
+        </w:rPr>
+        <w:t>PedigreeSim generates complete, error-free genotypic data. It is straightforward to introduce scoring errors and mi</w:t>
+      </w:r>
+      <w:r>
+        <w:rPr>
+          <w:rFonts w:cs="Arial"/>
+        </w:rPr>
+        <w:t>ssing values</w:t>
+      </w:r>
+      <w:r>
+        <w:rPr>
+          <w:rFonts w:cs="Arial"/>
+        </w:rPr>
+        <w:t xml:space="preserve"> by importing the Genotypes file into Excel, R or other software and manipulating the data.</w:t>
+      </w:r>
+    </w:p>
+    <w:p>
+      <w:pPr>
+        <w:pStyle w:val="NoSpacing"/>
+        <w:rPr>
+          <w:rFonts w:cs="Arial"/>
+        </w:rPr>
+      </w:pPr>
+      <w:r>
+        <w:rPr>
+          <w:rFonts w:cs="Arial"/>
+        </w:rPr>
+        <w:t>Similarly it is possible to calculate phenotypic trait values from the genotypic data at one or more loci, using any genotype-to</w:t>
+      </w:r>
+      <w:r>
+        <w:rPr>
+          <w:rFonts w:cs="Arial"/>
+        </w:rPr>
+        <w:t>-phenotype model.</w:t>
       </w:r>
       <w:r>
         <w:rPr>
@@ -13729,878 +16049,37 @@
         <w:rPr>
           <w:rFonts w:cs="Arial"/>
         </w:rPr>
-        <w:t>See also the section Description of the simulation process.</w:t>
-      </w:r>
-      <w:r>
-        <w:rPr>
-          <w:rFonts w:cs="Arial"/>
-        </w:rPr>
-        <w:t xml:space="preserve"> </w:t>
-      </w:r>
-    </w:p>
-    <w:p>
-      <w:pPr>
-        <w:pStyle w:val="Heading3"/>
+        <w:t>T</w:t>
+      </w:r>
+      <w:r>
+        <w:rPr>
+          <w:rFonts w:cs="Arial"/>
+        </w:rPr>
+        <w:t xml:space="preserve">his may be a simple one-locus qualitative model or a </w:t>
+      </w:r>
+      <w:r>
+        <w:rPr>
+          <w:rFonts w:cs="Arial"/>
+        </w:rPr>
+        <w:lastRenderedPageBreak/>
+        <w:t xml:space="preserve">complex quantitative model involving epistasis among multiple loci and environmental variation. Obviously these phenotypic data should be calculated from the complete, error-free genotypic data. </w:t>
+      </w:r>
+    </w:p>
+    <w:p>
+      <w:pPr>
+        <w:pStyle w:val="Heading2"/>
         <w:rPr>
           <w:rFonts w:ascii="Arial" w:hAnsi="Arial" w:cs="Arial"/>
         </w:rPr>
       </w:pPr>
-      <w:bookmarkStart w:id="12" w:name="_Toc357169108"/>
+      <w:bookmarkStart w:id="24" w:name="_Toc357169116"/>
       <w:r>
         <w:rPr>
           <w:rFonts w:ascii="Arial" w:hAnsi="Arial" w:cs="Arial"/>
         </w:rPr>
-        <w:t>Haplostruct files</w:t>
-      </w:r>
-      <w:bookmarkEnd w:id="12"/>
-    </w:p>
-    <w:p>
-      <w:pPr>
-        <w:rPr>
-          <w:rFonts w:cs="Arial"/>
-        </w:rPr>
-      </w:pPr>
-      <w:r>
-        <w:rPr>
-          <w:rFonts w:cs="Arial"/>
-        </w:rPr>
-        <w:t>If the parameter file specifies the HAPLOSTRUCT keyword, a pair of Haplostruct files with extensions .hsa and .hsb must be present. These files are produced by PedigreeSim</w:t>
-      </w:r>
-      <w:r>
-        <w:rPr>
-          <w:rFonts w:cs="Arial"/>
-        </w:rPr>
-        <w:t xml:space="preserve"> itself</w:t>
-      </w:r>
-      <w:r>
-        <w:rPr>
-          <w:rFonts w:cs="Arial"/>
-        </w:rPr>
-        <w:t xml:space="preserve"> and are discussed under Output files.</w:t>
-      </w:r>
-    </w:p>
-    <w:p>
-      <w:pPr>
-        <w:pStyle w:val="Heading2"/>
-        <w:rPr>
-          <w:rFonts w:ascii="Arial" w:hAnsi="Arial" w:cs="Arial"/>
-        </w:rPr>
-      </w:pPr>
-      <w:bookmarkStart w:id="13" w:name="_Toc357169109"/>
-      <w:r>
-        <w:rPr>
-          <w:rFonts w:ascii="Arial" w:hAnsi="Arial" w:cs="Arial"/>
-        </w:rPr>
-        <w:t>Output files</w:t>
-      </w:r>
-      <w:bookmarkEnd w:id="13"/>
-    </w:p>
-    <w:p>
-      <w:pPr>
-        <w:rPr>
-          <w:rFonts w:cs="Arial"/>
-        </w:rPr>
-      </w:pPr>
-      <w:r>
-        <w:rPr>
-          <w:rFonts w:cs="Arial"/>
-        </w:rPr>
-        <w:t xml:space="preserve">All filenames of output files start with the string specified </w:t>
-      </w:r>
-      <w:r>
-        <w:rPr>
-          <w:rFonts w:cs="Arial"/>
-        </w:rPr>
-        <w:t>by parameter OUTPUT</w:t>
-      </w:r>
-      <w:r>
-        <w:rPr>
-          <w:rFonts w:cs="Arial"/>
-        </w:rPr>
-        <w:t xml:space="preserve"> in the parameter file; in the following sections this</w:t>
-      </w:r>
-      <w:r>
-        <w:rPr>
-          <w:rFonts w:cs="Arial"/>
-        </w:rPr>
-        <w:t xml:space="preserve"> string</w:t>
-      </w:r>
-      <w:r>
-        <w:rPr>
-          <w:rFonts w:cs="Arial"/>
-        </w:rPr>
-        <w:t xml:space="preserve"> is represented as &lt;output&gt;. The files are created in the current working directory</w:t>
-      </w:r>
-      <w:r>
-        <w:rPr>
-          <w:rFonts w:cs="Arial"/>
-        </w:rPr>
-        <w:t xml:space="preserve"> and will overwrite existing files with the same name</w:t>
-      </w:r>
-      <w:r>
-        <w:rPr>
-          <w:rFonts w:cs="Arial"/>
-        </w:rPr>
-        <w:t>. Depending on the contents of the parameter file some of the following output file</w:t>
-      </w:r>
-      <w:r>
-        <w:rPr>
-          <w:rFonts w:cs="Arial"/>
-        </w:rPr>
-        <w:t>s</w:t>
-      </w:r>
-      <w:r>
-        <w:rPr>
-          <w:rFonts w:cs="Arial"/>
-        </w:rPr>
-        <w:t xml:space="preserve"> are generated:</w:t>
-      </w:r>
-    </w:p>
-    <w:p>
-      <w:pPr>
-        <w:pStyle w:val="Heading3"/>
-        <w:rPr>
-          <w:rFonts w:ascii="Arial" w:hAnsi="Arial" w:cs="Arial"/>
-        </w:rPr>
-      </w:pPr>
-      <w:bookmarkStart w:id="14" w:name="_Toc357169110"/>
-      <w:r>
-        <w:rPr>
-          <w:rFonts w:ascii="Arial" w:hAnsi="Arial" w:cs="Arial"/>
-        </w:rPr>
-        <w:t>Pedigree file</w:t>
-      </w:r>
-      <w:bookmarkEnd w:id="14"/>
-    </w:p>
-    <w:p>
-      <w:pPr>
-        <w:rPr>
-          <w:rFonts w:cs="Arial"/>
-        </w:rPr>
-      </w:pPr>
-      <w:r>
-        <w:rPr>
-          <w:rFonts w:cs="Arial"/>
-        </w:rPr>
-        <w:t>If a standa</w:t>
-      </w:r>
-      <w:r>
-        <w:rPr>
-          <w:rFonts w:cs="Arial"/>
-        </w:rPr>
-        <w:t>rd population is specified or if</w:t>
-      </w:r>
-      <w:r>
-        <w:rPr>
-          <w:rFonts w:cs="Arial"/>
-        </w:rPr>
-        <w:t xml:space="preserve"> a pedigree file required sorting</w:t>
-      </w:r>
-      <w:r>
-        <w:rPr>
-          <w:rFonts w:cs="Arial"/>
-        </w:rPr>
-        <w:t>,</w:t>
-      </w:r>
-      <w:r>
-        <w:rPr>
-          <w:rFonts w:cs="Arial"/>
-        </w:rPr>
-        <w:t xml:space="preserve"> the generated or sorted pedigree is written to &lt;output&gt;.ped. The format is described as above; no empty lines or comments are present and columns are separated by tabs.</w:t>
-      </w:r>
-    </w:p>
-    <w:p>
-      <w:pPr>
-        <w:pStyle w:val="Heading3"/>
-        <w:rPr>
-          <w:rFonts w:ascii="Arial" w:hAnsi="Arial" w:cs="Arial"/>
-        </w:rPr>
-      </w:pPr>
-      <w:bookmarkStart w:id="15" w:name="_Toc357169111"/>
-      <w:r>
-        <w:rPr>
-          <w:rFonts w:ascii="Arial" w:hAnsi="Arial" w:cs="Arial"/>
-        </w:rPr>
-        <w:t>Haplostruct files</w:t>
-      </w:r>
-      <w:bookmarkEnd w:id="15"/>
-    </w:p>
-    <w:p>
-      <w:pPr>
-        <w:rPr>
-          <w:rFonts w:cs="Arial"/>
-        </w:rPr>
-      </w:pPr>
-      <w:r>
-        <w:rPr>
-          <w:rFonts w:cs="Arial"/>
-        </w:rPr>
-        <w:t>The haplostruct files are the direct product of the simulation process. If the haplostructs of new individuals are</w:t>
-      </w:r>
-      <w:r>
-        <w:rPr>
-          <w:rFonts w:cs="Arial"/>
-        </w:rPr>
-        <w:t xml:space="preserve"> gen</w:t>
-      </w:r>
-      <w:r>
-        <w:rPr>
-          <w:rFonts w:cs="Arial"/>
-        </w:rPr>
-        <w:t>erated</w:t>
-      </w:r>
-      <w:r>
-        <w:rPr>
-          <w:rFonts w:cs="Arial"/>
-        </w:rPr>
-        <w:t xml:space="preserve">, </w:t>
-      </w:r>
-      <w:r>
-        <w:rPr>
-          <w:rFonts w:cs="Arial"/>
-        </w:rPr>
-        <w:t>the simulated haplostructs</w:t>
-      </w:r>
-      <w:r>
-        <w:rPr>
-          <w:rFonts w:cs="Arial"/>
-        </w:rPr>
-        <w:t xml:space="preserve"> of all individuals in the pedigree</w:t>
-      </w:r>
-      <w:r>
-        <w:rPr>
-          <w:rFonts w:cs="Arial"/>
-        </w:rPr>
-        <w:t xml:space="preserve"> are written to a </w:t>
-      </w:r>
-      <w:r>
-        <w:rPr>
-          <w:rFonts w:cs="Arial"/>
-        </w:rPr>
-        <w:t>pair</w:t>
-      </w:r>
-      <w:r>
-        <w:rPr>
-          <w:rFonts w:cs="Arial"/>
-        </w:rPr>
-        <w:t xml:space="preserve"> of </w:t>
-      </w:r>
-      <w:r>
-        <w:rPr>
-          <w:rFonts w:cs="Arial"/>
-        </w:rPr>
-        <w:t xml:space="preserve">tab-separated </w:t>
-      </w:r>
-      <w:r>
-        <w:rPr>
-          <w:rFonts w:cs="Arial"/>
-        </w:rPr>
-        <w:t xml:space="preserve">files &lt;output&gt;.hsa and &lt;output&gt;.hsb. </w:t>
-      </w:r>
-      <w:r>
-        <w:rPr>
-          <w:rFonts w:cs="Arial"/>
-        </w:rPr>
-        <w:t xml:space="preserve"> This is the case when a new pedigree is simulated (first mode of operation) and when new individuals are added to an already simulated pedigree (third mode of operation), but not in the second mode of operation where only new marker alleles are assigned to individuals based on earlier simulated haplostructs.</w:t>
-      </w:r>
-    </w:p>
-    <w:p>
-      <w:pPr>
-        <w:rPr>
-          <w:rFonts w:cs="Arial"/>
-        </w:rPr>
-      </w:pPr>
-      <w:r>
-        <w:rPr>
-          <w:rFonts w:cs="Arial"/>
-        </w:rPr>
-        <w:t xml:space="preserve">Both haplostruct files are tab-separated text files. </w:t>
-      </w:r>
-      <w:r>
-        <w:rPr>
-          <w:rFonts w:cs="Arial"/>
-        </w:rPr>
-        <w:t>Together these</w:t>
-      </w:r>
-      <w:r>
-        <w:rPr>
-          <w:rFonts w:cs="Arial"/>
-        </w:rPr>
-        <w:t xml:space="preserve"> two haplostruct</w:t>
-      </w:r>
-      <w:r>
-        <w:rPr>
-          <w:rFonts w:cs="Arial"/>
-        </w:rPr>
-        <w:t xml:space="preserve"> files specify how the chromosomes of all individuals are composed from segm</w:t>
-      </w:r>
-      <w:r>
-        <w:rPr>
-          <w:rFonts w:cs="Arial"/>
-        </w:rPr>
-        <w:t>ents of the founder chromosomes:</w:t>
-      </w:r>
-    </w:p>
-    <w:p>
-      <w:pPr>
-        <w:rPr>
-          <w:rFonts w:cs="Arial"/>
-        </w:rPr>
-      </w:pPr>
-      <w:r>
-        <w:rPr>
-          <w:rFonts w:cs="Arial"/>
-        </w:rPr>
-        <w:t>File &lt;output&gt;.hsa specifies on each line first (1) the individual), (2) the chromosome and (3) the homolog number (1-2 for diploids, 1-4 for tetraploids</w:t>
-      </w:r>
-      <w:r>
-        <w:rPr>
-          <w:rFonts w:cs="Arial"/>
-        </w:rPr>
-        <w:t xml:space="preserve"> etc.</w:t>
-      </w:r>
-      <w:r>
-        <w:rPr>
-          <w:rFonts w:cs="Arial"/>
-        </w:rPr>
-        <w:t xml:space="preserve">). For the chromosome identified in this way then follows a series of numbers: these identify the founder alleles that make up the segments of the chromosome. The number </w:t>
-      </w:r>
-      <w:r>
-        <w:rPr>
-          <w:rFonts w:cs="Arial"/>
-        </w:rPr>
-        <w:t xml:space="preserve">of columns in the file is fitted to the chromosome in the population with the largest number of founder segments. For all chromosomes with </w:t>
-      </w:r>
-      <w:r>
-        <w:rPr>
-          <w:rFonts w:cs="Arial"/>
-        </w:rPr>
-        <w:t>fewer</w:t>
-      </w:r>
-      <w:r>
-        <w:rPr>
-          <w:rFonts w:cs="Arial"/>
-        </w:rPr>
-        <w:t xml:space="preserve"> segments the remaining columns are filled with </w:t>
-      </w:r>
-      <w:r>
-        <w:rPr>
-          <w:rFonts w:cs="Arial"/>
-        </w:rPr>
-        <w:t>the “missing” symbol</w:t>
-      </w:r>
-      <w:r>
-        <w:rPr>
-          <w:rFonts w:cs="Arial"/>
-        </w:rPr>
-        <w:t xml:space="preserve">. Every line therefore has the same </w:t>
-      </w:r>
-      <w:r>
-        <w:rPr>
-          <w:rFonts w:cs="Arial"/>
-        </w:rPr>
-        <w:t>number of items</w:t>
-      </w:r>
-      <w:r>
-        <w:rPr>
-          <w:rFonts w:cs="Arial"/>
-        </w:rPr>
-        <w:t>, which facilitates reading by other software. Also, as each chromosome is composed of at least one founder segment, there is at least one non-</w:t>
-      </w:r>
-      <w:r>
-        <w:rPr>
-          <w:rFonts w:cs="Arial"/>
-        </w:rPr>
-        <w:t xml:space="preserve">missing </w:t>
-      </w:r>
-      <w:r>
-        <w:rPr>
-          <w:rFonts w:cs="Arial"/>
-        </w:rPr>
-        <w:t>number after the first three columns in each line.</w:t>
-      </w:r>
-      <w:r>
-        <w:rPr>
-          <w:rFonts w:cs="Arial"/>
-        </w:rPr>
-        <w:t xml:space="preserve"> </w:t>
-      </w:r>
-    </w:p>
-    <w:p>
-      <w:pPr>
-        <w:rPr>
-          <w:rFonts w:cs="Arial"/>
-        </w:rPr>
-      </w:pPr>
-      <w:r>
-        <w:rPr>
-          <w:rFonts w:cs="Arial"/>
-        </w:rPr>
-        <w:t xml:space="preserve">File &lt;output&gt;.hsb specifies the positions (in cM) of the recombination points between the segments. The lines do not include the individual, chromosome and homolog number but are in the same order as in file &lt;output&gt;.hsa. </w:t>
-      </w:r>
-      <w:r>
-        <w:rPr>
-          <w:rFonts w:cs="Arial"/>
-        </w:rPr>
-        <w:t>Like</w:t>
-      </w:r>
-      <w:r>
-        <w:rPr>
-          <w:rFonts w:cs="Arial"/>
-        </w:rPr>
-        <w:t xml:space="preserve"> in that file</w:t>
-      </w:r>
-      <w:r>
-        <w:rPr>
-          <w:rFonts w:cs="Arial"/>
-        </w:rPr>
-        <w:t>,</w:t>
-      </w:r>
-      <w:r>
-        <w:rPr>
-          <w:rFonts w:cs="Arial"/>
-        </w:rPr>
-        <w:t xml:space="preserve"> all lines have the same number of items, equal to the maximum number of recombination </w:t>
-      </w:r>
-      <w:r>
-        <w:rPr>
-          <w:rFonts w:cs="Arial"/>
-        </w:rPr>
-        <w:t>points</w:t>
-      </w:r>
-      <w:r>
-        <w:rPr>
-          <w:rFonts w:cs="Arial"/>
-        </w:rPr>
-        <w:t xml:space="preserve"> in any chromosome in the population. The lines are filled out with the “missing” symbol for chromosomes with less recombination points.</w:t>
-      </w:r>
-      <w:r>
-        <w:rPr>
-          <w:rFonts w:cs="Arial"/>
-        </w:rPr>
-        <w:t xml:space="preserve"> Chromosomes consisting of only one segment (as in the founders) have no recombination points and therefore have lines with only missing values.</w:t>
-      </w:r>
-    </w:p>
-    <w:p>
-      <w:pPr>
-        <w:pStyle w:val="Heading3"/>
-        <w:rPr>
-          <w:rFonts w:ascii="Arial" w:hAnsi="Arial" w:cs="Arial"/>
-        </w:rPr>
-      </w:pPr>
-      <w:bookmarkStart w:id="16" w:name="_Toc357169112"/>
-      <w:r>
-        <w:rPr>
-          <w:rFonts w:ascii="Arial" w:hAnsi="Arial" w:cs="Arial"/>
-        </w:rPr>
-        <w:lastRenderedPageBreak/>
-        <w:t>Genotypes file</w:t>
-      </w:r>
-      <w:bookmarkEnd w:id="16"/>
-    </w:p>
-    <w:p>
-      <w:pPr>
-        <w:rPr>
-          <w:rFonts w:cs="Arial"/>
-        </w:rPr>
-      </w:pPr>
-      <w:r>
-        <w:rPr>
-          <w:rFonts w:cs="Arial"/>
-        </w:rPr>
-        <w:t xml:space="preserve">The Genotypes file lists the </w:t>
-      </w:r>
-      <w:r>
-        <w:rPr>
-          <w:rFonts w:cs="Arial"/>
-        </w:rPr>
-        <w:t xml:space="preserve">observed </w:t>
-      </w:r>
-      <w:r>
-        <w:rPr>
-          <w:rFonts w:cs="Arial"/>
-        </w:rPr>
-        <w:t>marker genotypes for all</w:t>
-      </w:r>
-      <w:r>
-        <w:rPr>
-          <w:rFonts w:cs="Arial"/>
-        </w:rPr>
-        <w:t xml:space="preserve"> individuals and all</w:t>
-      </w:r>
-      <w:r>
-        <w:rPr>
-          <w:rFonts w:cs="Arial"/>
-        </w:rPr>
-        <w:t xml:space="preserve"> </w:t>
-      </w:r>
-      <w:r>
-        <w:rPr>
-          <w:rFonts w:cs="Arial"/>
-        </w:rPr>
-        <w:t>loci</w:t>
-      </w:r>
-      <w:r>
-        <w:rPr>
-          <w:rFonts w:cs="Arial"/>
-        </w:rPr>
-        <w:t xml:space="preserve">. The format of the file and of the column captions is exactly as described for the Founder genotypes file above. The filename of the genotypes file is &lt;output&gt;_genotypes.dat. It is generated only if a map file </w:t>
-      </w:r>
-      <w:r>
-        <w:rPr>
-          <w:rFonts w:cs="Arial"/>
-        </w:rPr>
-        <w:t>and a f</w:t>
-      </w:r>
-      <w:r>
-        <w:rPr>
-          <w:rFonts w:cs="Arial"/>
-        </w:rPr>
-        <w:t>ounder genotypes file are specified in the parameter file.</w:t>
-      </w:r>
-    </w:p>
-    <w:p>
-      <w:pPr>
-        <w:pStyle w:val="Heading3"/>
-        <w:rPr>
-          <w:rFonts w:ascii="Arial" w:hAnsi="Arial" w:cs="Arial"/>
-        </w:rPr>
-      </w:pPr>
-      <w:bookmarkStart w:id="17" w:name="_Toc357169113"/>
-      <w:r>
-        <w:rPr>
-          <w:rFonts w:ascii="Arial" w:hAnsi="Arial" w:cs="Arial"/>
-        </w:rPr>
-        <w:t>Founderalleles file</w:t>
-      </w:r>
-      <w:bookmarkEnd w:id="17"/>
-    </w:p>
-    <w:p>
-      <w:pPr>
-        <w:rPr>
-          <w:rFonts w:cs="Arial"/>
-        </w:rPr>
-      </w:pPr>
-      <w:r>
-        <w:rPr>
-          <w:rFonts w:cs="Arial"/>
-        </w:rPr>
-        <w:t xml:space="preserve">The Founderalleles file </w:t>
-      </w:r>
-      <w:r>
-        <w:rPr>
-          <w:rFonts w:cs="Arial"/>
-        </w:rPr>
-        <w:t xml:space="preserve">(&lt;output&gt;_founderalleles.dat) </w:t>
-      </w:r>
-      <w:r>
-        <w:rPr>
-          <w:rFonts w:cs="Arial"/>
-        </w:rPr>
-        <w:t xml:space="preserve">is very similar to the Genotypes file (see previous section). In this file for all </w:t>
-      </w:r>
-      <w:r>
-        <w:rPr>
-          <w:rFonts w:cs="Arial"/>
-        </w:rPr>
-        <w:t>loci</w:t>
-      </w:r>
-      <w:r>
-        <w:rPr>
-          <w:rFonts w:cs="Arial"/>
-        </w:rPr>
-        <w:t xml:space="preserve"> and all individuals the founder alleles present at the locus positions are given, instead of the </w:t>
-      </w:r>
-      <w:r>
-        <w:rPr>
-          <w:rFonts w:cs="Arial"/>
-        </w:rPr>
-        <w:t xml:space="preserve">observed </w:t>
-      </w:r>
-      <w:r>
-        <w:rPr>
-          <w:rFonts w:cs="Arial"/>
-        </w:rPr>
-        <w:t>marker alleles</w:t>
-      </w:r>
-      <w:r>
-        <w:rPr>
-          <w:rFonts w:cs="Arial"/>
-        </w:rPr>
-        <w:t xml:space="preserve"> individuals (for the distinction between founder alleles and observed or actual alleles see section Founder genotypes file)</w:t>
-      </w:r>
-      <w:r>
-        <w:rPr>
-          <w:rFonts w:cs="Arial"/>
-        </w:rPr>
-        <w:t xml:space="preserve">. The Founderalleles </w:t>
-      </w:r>
-      <w:r>
-        <w:rPr>
-          <w:rFonts w:cs="Arial"/>
-        </w:rPr>
-        <w:t>file</w:t>
-      </w:r>
-      <w:r>
-        <w:rPr>
-          <w:rFonts w:cs="Arial"/>
-        </w:rPr>
-        <w:t xml:space="preserve"> </w:t>
-      </w:r>
-      <w:r>
-        <w:rPr>
-          <w:rFonts w:cs="Arial"/>
-        </w:rPr>
-        <w:t xml:space="preserve">is generated if a map file is </w:t>
-      </w:r>
-      <w:r>
-        <w:rPr>
-          <w:rFonts w:cs="Arial"/>
-        </w:rPr>
-        <w:t>specified</w:t>
-      </w:r>
-      <w:r>
-        <w:rPr>
-          <w:rFonts w:cs="Arial"/>
-        </w:rPr>
-        <w:t>.</w:t>
-      </w:r>
-    </w:p>
-    <w:p>
-      <w:pPr>
-        <w:pStyle w:val="Heading3"/>
-        <w:rPr>
-          <w:rFonts w:ascii="Arial" w:hAnsi="Arial" w:cs="Arial"/>
-        </w:rPr>
-      </w:pPr>
-      <w:bookmarkStart w:id="18" w:name="_Toc357169114"/>
-      <w:r>
-        <w:rPr>
-          <w:rFonts w:ascii="Arial" w:hAnsi="Arial" w:cs="Arial"/>
-        </w:rPr>
-        <w:t>Alleledose file</w:t>
-      </w:r>
-      <w:bookmarkEnd w:id="18"/>
-    </w:p>
-    <w:p>
-      <w:pPr>
-        <w:pStyle w:val="NoSpacing"/>
-        <w:rPr>
-          <w:rFonts w:cs="Arial"/>
-        </w:rPr>
-      </w:pPr>
-      <w:r>
-        <w:rPr>
-          <w:rFonts w:cs="Arial"/>
-        </w:rPr>
-        <w:t>The A</w:t>
-      </w:r>
-      <w:r>
-        <w:rPr>
-          <w:rFonts w:cs="Arial"/>
-        </w:rPr>
-        <w:t xml:space="preserve">lleledose file (&lt;output&gt;_alleledose.dat) gives the allele dosage for all individuals, for the (alphabetically) highest marker allele at each locus. </w:t>
-      </w:r>
-      <w:r>
-        <w:rPr>
-          <w:rFonts w:cs="Arial"/>
-        </w:rPr>
-        <w:t>The allele dosage varies 0-2 in diploids</w:t>
-      </w:r>
-      <w:r>
-        <w:rPr>
-          <w:rFonts w:cs="Arial"/>
-        </w:rPr>
-        <w:t>,</w:t>
-      </w:r>
-      <w:r>
-        <w:rPr>
-          <w:rFonts w:cs="Arial"/>
-        </w:rPr>
-        <w:t xml:space="preserve"> 0-4 in tetraploids</w:t>
-      </w:r>
-      <w:r>
-        <w:rPr>
-          <w:rFonts w:cs="Arial"/>
-        </w:rPr>
-        <w:t xml:space="preserve"> etc</w:t>
-      </w:r>
-      <w:r>
-        <w:rPr>
-          <w:rFonts w:cs="Arial"/>
-        </w:rPr>
-        <w:t xml:space="preserve">. </w:t>
-      </w:r>
-      <w:r>
-        <w:rPr>
-          <w:rFonts w:cs="Arial"/>
-        </w:rPr>
-        <w:t>The layout</w:t>
-      </w:r>
-      <w:r>
-        <w:rPr>
-          <w:rFonts w:cs="Arial"/>
-        </w:rPr>
-        <w:t xml:space="preserve"> of the Alleledose file</w:t>
-      </w:r>
-      <w:r>
-        <w:rPr>
-          <w:rFonts w:cs="Arial"/>
-        </w:rPr>
-        <w:t xml:space="preserve"> is similar to </w:t>
-      </w:r>
-      <w:r>
-        <w:rPr>
-          <w:rFonts w:cs="Arial"/>
-        </w:rPr>
-        <w:t xml:space="preserve">that of </w:t>
-      </w:r>
-      <w:r>
-        <w:rPr>
-          <w:rFonts w:cs="Arial"/>
-        </w:rPr>
-        <w:t>the Genotypes and Founderalleles files, but here only one column per individual is present and the caption of that column is the individual’s name.</w:t>
-      </w:r>
-    </w:p>
-    <w:p>
-      <w:pPr>
-        <w:pStyle w:val="NoSpacing"/>
-        <w:rPr>
-          <w:rFonts w:cs="Arial"/>
-        </w:rPr>
-      </w:pPr>
-      <w:r>
-        <w:rPr>
-          <w:rFonts w:cs="Arial"/>
-        </w:rPr>
-        <w:t xml:space="preserve">If no founder genotype file is given, the dosage of the </w:t>
-      </w:r>
-      <w:r>
-        <w:rPr>
-          <w:rFonts w:cs="Arial"/>
-        </w:rPr>
-        <w:t>low</w:t>
-      </w:r>
-      <w:r>
-        <w:rPr>
-          <w:rFonts w:cs="Arial"/>
-        </w:rPr>
-        <w:t>est founder allele</w:t>
-      </w:r>
-      <w:r>
-        <w:rPr>
-          <w:rFonts w:cs="Arial"/>
-        </w:rPr>
-        <w:t xml:space="preserve"> (the first allele of the first founder</w:t>
-      </w:r>
-      <w:r>
-        <w:rPr>
-          <w:rFonts w:cs="Arial"/>
-        </w:rPr>
-        <w:t>) is</w:t>
-      </w:r>
-      <w:r>
-        <w:rPr>
-          <w:rFonts w:cs="Arial"/>
-        </w:rPr>
-        <w:t xml:space="preserve"> given.</w:t>
-      </w:r>
-    </w:p>
-    <w:p>
-      <w:pPr>
-        <w:pStyle w:val="Heading2"/>
-        <w:rPr>
-          <w:rFonts w:ascii="Arial" w:hAnsi="Arial" w:cs="Arial"/>
-        </w:rPr>
-      </w:pPr>
-      <w:bookmarkStart w:id="19" w:name="_Toc357169115"/>
-      <w:r>
-        <w:rPr>
-          <w:rFonts w:ascii="Arial" w:hAnsi="Arial" w:cs="Arial"/>
-        </w:rPr>
-        <w:t>Simulation of missing data, scoring errors and phenotypes</w:t>
-      </w:r>
-      <w:bookmarkEnd w:id="19"/>
-    </w:p>
-    <w:p>
-      <w:pPr>
-        <w:pStyle w:val="NoSpacing"/>
-        <w:rPr>
-          <w:rFonts w:cs="Arial"/>
-        </w:rPr>
-      </w:pPr>
-      <w:r>
-        <w:rPr>
-          <w:rFonts w:cs="Arial"/>
-        </w:rPr>
-        <w:t>PedigreeSim generates complete, error-free genotypic data. It is straightforward to introduce scoring errors and mi</w:t>
-      </w:r>
-      <w:r>
-        <w:rPr>
-          <w:rFonts w:cs="Arial"/>
-        </w:rPr>
-        <w:t>ssing values</w:t>
-      </w:r>
-      <w:r>
-        <w:rPr>
-          <w:rFonts w:cs="Arial"/>
-        </w:rPr>
-        <w:t xml:space="preserve"> by importing the Genotypes file into Excel, R or other software and manipulating the data.</w:t>
-      </w:r>
-    </w:p>
-    <w:p>
-      <w:pPr>
-        <w:pStyle w:val="NoSpacing"/>
-        <w:rPr>
-          <w:rFonts w:cs="Arial"/>
-        </w:rPr>
-      </w:pPr>
-      <w:r>
-        <w:rPr>
-          <w:rFonts w:cs="Arial"/>
-        </w:rPr>
-        <w:t>Similarly it is possible to calculate phenotypic trait values from the genotypic data at one or more loci, using any genotype-to</w:t>
-      </w:r>
-      <w:r>
-        <w:rPr>
-          <w:rFonts w:cs="Arial"/>
-        </w:rPr>
-        <w:t>-phenotype model.</w:t>
-      </w:r>
-      <w:r>
-        <w:rPr>
-          <w:rFonts w:cs="Arial"/>
-        </w:rPr>
-        <w:t xml:space="preserve"> </w:t>
-      </w:r>
-      <w:r>
-        <w:rPr>
-          <w:rFonts w:cs="Arial"/>
-        </w:rPr>
-        <w:t>T</w:t>
-      </w:r>
-      <w:r>
-        <w:rPr>
-          <w:rFonts w:cs="Arial"/>
-        </w:rPr>
-        <w:t xml:space="preserve">his may be a simple one-locus qualitative model or a complex quantitative model involving epistasis among multiple loci and environmental variation. Obviously these phenotypic data should be calculated from the complete, error-free genotypic data. </w:t>
-      </w:r>
-    </w:p>
-    <w:p>
-      <w:pPr>
-        <w:pStyle w:val="Heading2"/>
-        <w:rPr>
-          <w:rFonts w:ascii="Arial" w:hAnsi="Arial" w:cs="Arial"/>
-        </w:rPr>
-      </w:pPr>
-      <w:bookmarkStart w:id="20" w:name="_Toc357169116"/>
-      <w:r>
-        <w:rPr>
-          <w:rFonts w:ascii="Arial" w:hAnsi="Arial" w:cs="Arial"/>
-        </w:rPr>
         <w:t>Test mode</w:t>
       </w:r>
-      <w:bookmarkEnd w:id="20"/>
+      <w:bookmarkEnd w:id="24"/>
     </w:p>
     <w:p>
       <w:pPr>
@@ -14799,7 +16278,14 @@
         <w:rPr>
           <w:rFonts w:cs="Arial"/>
         </w:rPr>
-        <w:t>ill produce a file &lt;output</w:t>
+        <w:t>ill produce a file &lt;</w:t>
+      </w:r>
+      <w:proofErr w:type="spellStart"/>
+      <w:r>
+        <w:rPr>
+          <w:rFonts w:cs="Arial"/>
+        </w:rPr>
+        <w:t>output</w:t>
       </w:r>
       <w:r>
         <w:rPr>
@@ -14807,6 +16293,7 @@
         </w:rPr>
         <w:t>_datetime</w:t>
       </w:r>
+      <w:proofErr w:type="spellEnd"/>
       <w:r>
         <w:rPr>
           <w:rFonts w:cs="Arial"/>
@@ -14817,7 +16304,21 @@
         <w:rPr>
           <w:rFonts w:cs="Arial"/>
         </w:rPr>
-        <w:t>.dat, which for each chromosome lists</w:t>
+        <w:t>.</w:t>
+      </w:r>
+      <w:proofErr w:type="spellStart"/>
+      <w:r>
+        <w:rPr>
+          <w:rFonts w:cs="Arial"/>
+        </w:rPr>
+        <w:t>dat</w:t>
+      </w:r>
+      <w:proofErr w:type="spellEnd"/>
+      <w:r>
+        <w:rPr>
+          <w:rFonts w:cs="Arial"/>
+        </w:rPr>
+        <w:t>, which for each chromosome lists</w:t>
       </w:r>
       <w:r>
         <w:rPr>
@@ -14871,7 +16372,21 @@
         <w:rPr>
           <w:rFonts w:cs="Arial"/>
         </w:rPr>
-        <w:t xml:space="preserve">differences between the observed recombination frequencies and those expected according to the Haldane or Kosambi map </w:t>
+        <w:t xml:space="preserve">differences between the observed recombination frequencies and those expected according to the Haldane or </w:t>
+      </w:r>
+      <w:proofErr w:type="spellStart"/>
+      <w:r>
+        <w:rPr>
+          <w:rFonts w:cs="Arial"/>
+        </w:rPr>
+        <w:t>Kosambi</w:t>
+      </w:r>
+      <w:proofErr w:type="spellEnd"/>
+      <w:r>
+        <w:rPr>
+          <w:rFonts w:cs="Arial"/>
+        </w:rPr>
+        <w:t xml:space="preserve"> map </w:t>
       </w:r>
       <w:r>
         <w:rPr>
@@ -14997,316 +16512,460 @@
         <w:rPr>
           <w:rFonts w:cs="Arial"/>
         </w:rPr>
-        <w:t xml:space="preserve"> with half the ploidy of </w:t>
+        <w:t xml:space="preserve"> with half the ploidy of the parent. With FDR or SDR specified, each meiosis yields two gametes with the same ploidy as the parent. These 2n gametes are obtained by combining two normal gametes: in the case of FDR (First Division Restitution) one n gamete from each pole of the tetrad</w:t>
+      </w:r>
+      <w:r>
+        <w:rPr>
+          <w:rFonts w:cs="Arial"/>
+        </w:rPr>
+        <w:t>, for  SDR (Second Division Restitution) two n gametes from the same pole of the tetrad.</w:t>
+      </w:r>
+      <w:r>
+        <w:rPr>
+          <w:rFonts w:cs="Arial"/>
+        </w:rPr>
+        <w:t xml:space="preserve"> (This means that for both FDR and SDR, normal recombination in bivalents and/or quadrivalents is assumed. According to some interpretations, in FDR no recombination occurs, in contrast to our implementation).</w:t>
+      </w:r>
+      <w:r>
+        <w:rPr>
+          <w:rFonts w:cs="Arial"/>
+        </w:rPr>
+        <w:t xml:space="preserve"> The 2nGametes keyword has no effect in normal (non-test) mode: </w:t>
+      </w:r>
+      <w:r>
+        <w:rPr>
+          <w:rFonts w:cs="Arial"/>
+        </w:rPr>
+        <w:t xml:space="preserve">there </w:t>
+      </w:r>
+      <w:r>
+        <w:rPr>
+          <w:rFonts w:cs="Arial"/>
+        </w:rPr>
+        <w:t xml:space="preserve">it could lead to pedigrees of </w:t>
+      </w:r>
+      <w:r>
+        <w:rPr>
+          <w:rFonts w:cs="Arial"/>
+        </w:rPr>
+        <w:t xml:space="preserve">multiple ploidy levels. </w:t>
+      </w:r>
+      <w:r>
+        <w:rPr>
+          <w:rFonts w:cs="Arial"/>
+        </w:rPr>
+        <w:t xml:space="preserve">The simulation of 2n gametes was added in </w:t>
+      </w:r>
+      <w:r>
+        <w:rPr>
+          <w:rFonts w:cs="Arial"/>
+        </w:rPr>
+        <w:t xml:space="preserve">PedigreeSim </w:t>
+      </w:r>
+      <w:r>
+        <w:rPr>
+          <w:rFonts w:cs="Arial"/>
+        </w:rPr>
+        <w:t>version 2.1</w:t>
+      </w:r>
+      <w:r>
+        <w:rPr>
+          <w:rFonts w:cs="Arial"/>
+        </w:rPr>
+        <w:t xml:space="preserve"> of September, 2020</w:t>
+      </w:r>
+      <w:r>
+        <w:rPr>
+          <w:rFonts w:cs="Arial"/>
+        </w:rPr>
+        <w:t xml:space="preserve"> following a suggestion by Soichiro Nishiyama</w:t>
+      </w:r>
+      <w:r>
+        <w:rPr>
+          <w:rFonts w:cs="Arial"/>
+        </w:rPr>
+        <w:t xml:space="preserve"> (Kyoto University)</w:t>
+      </w:r>
+      <w:r>
+        <w:rPr>
+          <w:rFonts w:cs="Arial"/>
+        </w:rPr>
+        <w:t xml:space="preserve">. </w:t>
+      </w:r>
+    </w:p>
+    <w:p>
+      <w:pPr>
+        <w:pStyle w:val="NoSpacing"/>
+        <w:rPr>
+          <w:rFonts w:cs="Arial"/>
+        </w:rPr>
+      </w:pPr>
+    </w:p>
+    <w:p>
+      <w:pPr>
+        <w:pStyle w:val="NoSpacing"/>
+        <w:rPr>
+          <w:rFonts w:cs="Arial"/>
+        </w:rPr>
+      </w:pPr>
+      <w:r>
+        <w:rPr>
+          <w:rFonts w:cs="Arial"/>
+        </w:rPr>
+        <w:t>Several additional parameters are provided to specify which output is needed:</w:t>
+      </w:r>
+    </w:p>
+    <w:p>
+      <w:pPr>
+        <w:pStyle w:val="NoSpacing"/>
+        <w:rPr>
+          <w:rFonts w:cs="Arial"/>
+        </w:rPr>
+      </w:pPr>
+      <w:proofErr w:type="spellStart"/>
+      <w:r>
+        <w:rPr>
+          <w:rFonts w:cs="Arial"/>
+        </w:rPr>
+        <w:t>PrintGametes</w:t>
+      </w:r>
+      <w:proofErr w:type="spellEnd"/>
+      <w:r>
+        <w:rPr>
+          <w:rFonts w:cs="Arial"/>
+        </w:rPr>
+        <w:t xml:space="preserve"> = 0 (default), 1 or 2. </w:t>
+      </w:r>
+      <w:r>
+        <w:rPr>
+          <w:rFonts w:cs="Arial"/>
+        </w:rPr>
+        <w:t>If 0, no gametes are printed; if</w:t>
+      </w:r>
+      <w:r>
+        <w:rPr>
+          <w:rFonts w:cs="Arial"/>
+        </w:rPr>
+        <w:t xml:space="preserve"> 1, the one sampled gamete per meiosis is printed, and if 2, all gametes are printed. Each gamete contains (ploidy/2) </w:t>
+      </w:r>
+      <w:proofErr w:type="spellStart"/>
+      <w:r>
+        <w:rPr>
+          <w:rFonts w:cs="Arial"/>
+        </w:rPr>
+        <w:t>haplostructs</w:t>
+      </w:r>
+      <w:proofErr w:type="spellEnd"/>
+      <w:r>
+        <w:rPr>
+          <w:rFonts w:cs="Arial"/>
+        </w:rPr>
+        <w:t xml:space="preserve"> per chromosome</w:t>
+      </w:r>
+      <w:r>
+        <w:rPr>
+          <w:rFonts w:cs="Arial"/>
+        </w:rPr>
+        <w:t xml:space="preserve"> (except unreduced gametes, which contain </w:t>
+      </w:r>
+      <w:r>
+        <w:rPr>
+          <w:rFonts w:cs="Arial"/>
+        </w:rPr>
+        <w:t>(</w:t>
+      </w:r>
+      <w:r>
+        <w:rPr>
+          <w:rFonts w:cs="Arial"/>
+        </w:rPr>
+        <w:t>ploidy</w:t>
+      </w:r>
+      <w:r>
+        <w:rPr>
+          <w:rFonts w:cs="Arial"/>
+        </w:rPr>
+        <w:t>)</w:t>
+      </w:r>
+      <w:r>
+        <w:rPr>
+          <w:rFonts w:cs="Arial"/>
+        </w:rPr>
+        <w:t xml:space="preserve"> </w:t>
+      </w:r>
+      <w:proofErr w:type="spellStart"/>
+      <w:r>
+        <w:rPr>
+          <w:rFonts w:cs="Arial"/>
+        </w:rPr>
+        <w:t>haplostructs</w:t>
+      </w:r>
+      <w:proofErr w:type="spellEnd"/>
+      <w:r>
+        <w:rPr>
+          <w:rFonts w:cs="Arial"/>
+        </w:rPr>
+        <w:t>)</w:t>
+      </w:r>
+      <w:r>
+        <w:rPr>
+          <w:rFonts w:cs="Arial"/>
+        </w:rPr>
+        <w:t xml:space="preserve">, each of which is printed on a separate line. This option can therefore lead to a large amount of output. A </w:t>
+      </w:r>
+      <w:proofErr w:type="spellStart"/>
+      <w:r>
+        <w:rPr>
+          <w:rFonts w:cs="Arial"/>
+        </w:rPr>
+        <w:t>haplostruct</w:t>
+      </w:r>
+      <w:proofErr w:type="spellEnd"/>
+      <w:r>
+        <w:rPr>
+          <w:rFonts w:cs="Arial"/>
+        </w:rPr>
+        <w:t xml:space="preserve">   is printed as a sequence of integers (the founder alleles of the successive segments) alternated with </w:t>
+      </w:r>
+      <w:r>
+        <w:rPr>
+          <w:rFonts w:cs="Arial"/>
+        </w:rPr>
+        <w:t>floating-point</w:t>
+      </w:r>
+      <w:r>
+        <w:rPr>
+          <w:rFonts w:cs="Arial"/>
+        </w:rPr>
+        <w:t xml:space="preserve"> </w:t>
+      </w:r>
+      <w:r>
+        <w:rPr>
+          <w:rFonts w:cs="Arial"/>
+        </w:rPr>
+        <w:t>numbers (the recombination positions</w:t>
+      </w:r>
+      <w:r>
+        <w:rPr>
+          <w:rFonts w:cs="Arial"/>
+        </w:rPr>
+        <w:t>, in cM</w:t>
+      </w:r>
+      <w:r>
+        <w:rPr>
+          <w:rFonts w:cs="Arial"/>
+        </w:rPr>
+        <w:t>)</w:t>
+      </w:r>
+      <w:r>
+        <w:rPr>
+          <w:rFonts w:cs="Arial"/>
+        </w:rPr>
+        <w:t>.</w:t>
+      </w:r>
+    </w:p>
+    <w:p>
+      <w:pPr>
+        <w:pStyle w:val="NoSpacing"/>
+        <w:rPr>
+          <w:rFonts w:cs="Arial"/>
+        </w:rPr>
+      </w:pPr>
+      <w:proofErr w:type="spellStart"/>
+      <w:r>
+        <w:rPr>
+          <w:rFonts w:cs="Arial"/>
+        </w:rPr>
+        <w:t>PrintEachIter</w:t>
+      </w:r>
+      <w:proofErr w:type="spellEnd"/>
+      <w:r>
+        <w:rPr>
+          <w:rFonts w:cs="Arial"/>
+        </w:rPr>
+        <w:t xml:space="preserve"> = 0 (default) or 1. If 1, for every iteration statistics are printed based on all generated alleles and on the one selected gamete per meiosis. If the number of iterations is large this option again can give a large amount of output.</w:t>
+      </w:r>
+    </w:p>
+    <w:p>
+      <w:pPr>
+        <w:pStyle w:val="NoSpacing"/>
+        <w:rPr>
+          <w:rFonts w:cs="Arial"/>
+        </w:rPr>
+      </w:pPr>
+      <w:proofErr w:type="spellStart"/>
+      <w:r>
+        <w:rPr>
+          <w:rFonts w:cs="Arial"/>
+        </w:rPr>
+        <w:t>PrintMapdistances</w:t>
+      </w:r>
+      <w:proofErr w:type="spellEnd"/>
+      <w:r>
+        <w:rPr>
+          <w:rFonts w:cs="Arial"/>
+        </w:rPr>
+        <w:t xml:space="preserve"> = 0 (default</w:t>
+      </w:r>
+      <w:r>
+        <w:rPr>
+          <w:rFonts w:cs="Arial"/>
+        </w:rPr>
+        <w:t>)</w:t>
+      </w:r>
+      <w:r>
+        <w:rPr>
+          <w:rFonts w:cs="Arial"/>
+        </w:rPr>
+        <w:t xml:space="preserve"> or 1. If 1, in</w:t>
+      </w:r>
+      <w:r>
+        <w:rPr>
+          <w:rFonts w:cs="Arial"/>
+        </w:rPr>
+        <w:t xml:space="preserve"> </w:t>
+      </w:r>
+      <w:r>
+        <w:rPr>
+          <w:rFonts w:cs="Arial"/>
+        </w:rPr>
+        <w:t xml:space="preserve">addition to the recombination frequencies between all pairs of loci, also the corresponding map distances (based on the Haldane or </w:t>
+      </w:r>
+      <w:proofErr w:type="spellStart"/>
+      <w:r>
+        <w:rPr>
+          <w:rFonts w:cs="Arial"/>
+        </w:rPr>
+        <w:t>Kosambi</w:t>
+      </w:r>
+      <w:proofErr w:type="spellEnd"/>
+      <w:r>
+        <w:rPr>
+          <w:rFonts w:cs="Arial"/>
+        </w:rPr>
+        <w:t xml:space="preserve"> map functions) are printed, and tested against the given map distances. This test is only valid for bivalents, therefore this option is off by default.</w:t>
+      </w:r>
+    </w:p>
+    <w:p>
+      <w:pPr>
+        <w:pStyle w:val="NoSpacing"/>
+        <w:rPr>
+          <w:rFonts w:cs="Arial"/>
+        </w:rPr>
+      </w:pPr>
+    </w:p>
+    <w:p>
+      <w:pPr>
+        <w:rPr>
+          <w:rFonts w:cs="Arial"/>
+        </w:rPr>
+      </w:pPr>
+      <w:r>
+        <w:rPr>
+          <w:rFonts w:cs="Arial"/>
+        </w:rPr>
+        <w:t>One further keyword exists</w:t>
+      </w:r>
+      <w:r>
+        <w:rPr>
+          <w:rFonts w:cs="Arial"/>
+        </w:rPr>
+        <w:t>, which would normally only be used for test purposes</w:t>
+      </w:r>
+      <w:r>
+        <w:rPr>
+          <w:rFonts w:cs="Arial"/>
+        </w:rPr>
+        <w:t>:</w:t>
+      </w:r>
+    </w:p>
+    <w:p>
+      <w:pPr>
+        <w:rPr>
+          <w:rFonts w:cs="Arial"/>
+        </w:rPr>
+      </w:pPr>
+      <w:r>
+        <w:rPr>
+          <w:rFonts w:cs="Arial"/>
+        </w:rPr>
+        <w:t>BIVALENTSBIDIRECTIONAL = 0 (default</w:t>
+      </w:r>
+      <w:r>
+        <w:rPr>
+          <w:rFonts w:cs="Arial"/>
+        </w:rPr>
+        <w:t>):</w:t>
+      </w:r>
+      <w:r>
+        <w:rPr>
+          <w:rFonts w:cs="Arial"/>
+        </w:rPr>
+        <w:t xml:space="preserve"> usually in a Bivalent </w:t>
+      </w:r>
+      <w:r>
+        <w:rPr>
+          <w:rFonts w:cs="Arial"/>
+        </w:rPr>
+        <w:t>we generate the chiasmata sequentially, moving from the start to the end of the chromosome.</w:t>
+      </w:r>
+      <w:r>
+        <w:rPr>
+          <w:rFonts w:cs="Arial"/>
+        </w:rPr>
+        <w:t xml:space="preserve"> In a </w:t>
+      </w:r>
+      <w:r>
+        <w:rPr>
+          <w:rFonts w:cs="Arial"/>
+        </w:rPr>
+        <w:t xml:space="preserve">cross-type </w:t>
+      </w:r>
+      <w:r>
+        <w:rPr>
+          <w:rFonts w:cs="Arial"/>
+        </w:rPr>
+        <w:t>quadrivalent however we generate the chiasmata starting from the ends of the four arms, and a</w:t>
+      </w:r>
+      <w:bookmarkStart w:id="25" w:name="_GoBack"/>
+      <w:bookmarkEnd w:id="25"/>
+      <w:r>
+        <w:rPr>
+          <w:rFonts w:cs="Arial"/>
+        </w:rPr>
+        <w:t xml:space="preserve"> solutio</w:t>
+      </w:r>
+      <w:r>
+        <w:rPr>
+          <w:rFonts w:cs="Arial"/>
+        </w:rPr>
+        <w:t xml:space="preserve">n is needed </w:t>
       </w:r>
       <w:r>
         <w:rPr>
           <w:rFonts w:cs="Arial"/>
         </w:rPr>
         <w:lastRenderedPageBreak/>
-        <w:t>the parent. With FDR or SDR specified, each meiosis yields two gametes with the same ploidy as the parent. These 2n gametes are obtained by combining two normal gametes: in the case of FDR (First Division Restitution) one n gamete from each pole of the tetrad</w:t>
-      </w:r>
-      <w:r>
-        <w:rPr>
-          <w:rFonts w:cs="Arial"/>
-        </w:rPr>
-        <w:t>, for  SDR (Second Division Restitution) two n gametes from the same pole of the tetrad.</w:t>
-      </w:r>
-      <w:r>
-        <w:rPr>
-          <w:rFonts w:cs="Arial"/>
-        </w:rPr>
-        <w:t xml:space="preserve"> (This means that for both FDR and SDR, normal recombination in bivalents and/or quadrivalents is assumed. According to some interpretations, in FDR no recombination occurs, in contrast to our implementation).</w:t>
-      </w:r>
-      <w:r>
-        <w:rPr>
-          <w:rFonts w:cs="Arial"/>
-        </w:rPr>
-        <w:t xml:space="preserve"> The 2nGametes keyword has no effect in normal (non-test) mode: </w:t>
-      </w:r>
-      <w:r>
-        <w:rPr>
-          <w:rFonts w:cs="Arial"/>
-        </w:rPr>
-        <w:t xml:space="preserve">there </w:t>
-      </w:r>
-      <w:r>
-        <w:rPr>
-          <w:rFonts w:cs="Arial"/>
-        </w:rPr>
-        <w:t xml:space="preserve">it could lead to pedigrees of </w:t>
-      </w:r>
-      <w:r>
-        <w:rPr>
-          <w:rFonts w:cs="Arial"/>
-        </w:rPr>
-        <w:t xml:space="preserve">multiple ploidy levels. </w:t>
-      </w:r>
-      <w:r>
-        <w:rPr>
-          <w:rFonts w:cs="Arial"/>
-        </w:rPr>
-        <w:t>The simulation of 2n gametes was added in version 2.1 following a suggestion by Soichiro Nishiyama</w:t>
-      </w:r>
-      <w:r>
-        <w:rPr>
-          <w:rFonts w:cs="Arial"/>
-        </w:rPr>
-        <w:t xml:space="preserve"> (Kyoto University)</w:t>
-      </w:r>
-      <w:r>
-        <w:rPr>
-          <w:rFonts w:cs="Arial"/>
-        </w:rPr>
-        <w:t xml:space="preserve">. </w:t>
-      </w:r>
-    </w:p>
-    <w:p>
-      <w:pPr>
-        <w:pStyle w:val="NoSpacing"/>
-        <w:rPr>
-          <w:rFonts w:cs="Arial"/>
-        </w:rPr>
-      </w:pPr>
-    </w:p>
-    <w:p>
-      <w:pPr>
-        <w:pStyle w:val="NoSpacing"/>
-        <w:rPr>
-          <w:rFonts w:cs="Arial"/>
-        </w:rPr>
-      </w:pPr>
-      <w:r>
-        <w:rPr>
-          <w:rFonts w:cs="Arial"/>
-        </w:rPr>
-        <w:t>Several additional parameters are provided to specify which output is needed:</w:t>
-      </w:r>
-    </w:p>
-    <w:p>
-      <w:pPr>
-        <w:pStyle w:val="NoSpacing"/>
-        <w:rPr>
-          <w:rFonts w:cs="Arial"/>
-        </w:rPr>
-      </w:pPr>
-      <w:r>
-        <w:rPr>
-          <w:rFonts w:cs="Arial"/>
-        </w:rPr>
-        <w:t>PrintGametes</w:t>
-      </w:r>
-      <w:r>
-        <w:rPr>
-          <w:rFonts w:cs="Arial"/>
-        </w:rPr>
-        <w:t xml:space="preserve"> = 0 (default), 1 or 2. </w:t>
-      </w:r>
-      <w:r>
-        <w:rPr>
-          <w:rFonts w:cs="Arial"/>
-        </w:rPr>
-        <w:t>If 0, no gametes are printed; if</w:t>
-      </w:r>
-      <w:r>
-        <w:rPr>
-          <w:rFonts w:cs="Arial"/>
-        </w:rPr>
-        <w:t xml:space="preserve"> 1, the one sampled gamete per meiosis is printed, and if 2, all gametes are printed. Each gamete contains (ploidy/2) haplostructs per chromosome</w:t>
-      </w:r>
-      <w:r>
-        <w:rPr>
-          <w:rFonts w:cs="Arial"/>
-        </w:rPr>
-        <w:t xml:space="preserve"> (except unreduced gametes, which contain </w:t>
-      </w:r>
-      <w:r>
-        <w:rPr>
-          <w:rFonts w:cs="Arial"/>
-        </w:rPr>
-        <w:t>(</w:t>
-      </w:r>
-      <w:r>
-        <w:rPr>
-          <w:rFonts w:cs="Arial"/>
-        </w:rPr>
-        <w:t>ploidy</w:t>
-      </w:r>
-      <w:r>
-        <w:rPr>
-          <w:rFonts w:cs="Arial"/>
-        </w:rPr>
-        <w:t>)</w:t>
-      </w:r>
-      <w:r>
-        <w:rPr>
-          <w:rFonts w:cs="Arial"/>
-        </w:rPr>
-        <w:t xml:space="preserve"> haplostructs)</w:t>
-      </w:r>
-      <w:r>
-        <w:rPr>
-          <w:rFonts w:cs="Arial"/>
-        </w:rPr>
-        <w:t>, each of which is printed on a separate line. This option can therefore lead to a large amount of output. A haplostruct   is printed as a sequence of integers (the founder alleles of the successive segments) alternated with real numbers (the recombination positions)</w:t>
-      </w:r>
-      <w:r>
-        <w:rPr>
-          <w:rFonts w:cs="Arial"/>
-        </w:rPr>
-        <w:t>.</w:t>
-      </w:r>
-    </w:p>
-    <w:p>
-      <w:pPr>
-        <w:pStyle w:val="NoSpacing"/>
-        <w:rPr>
-          <w:rFonts w:cs="Arial"/>
-        </w:rPr>
-      </w:pPr>
-      <w:r>
-        <w:rPr>
-          <w:rFonts w:cs="Arial"/>
-        </w:rPr>
-        <w:t>PrintEachIter = 0 (default) or 1. If 1, for every iteration statistics are printed based on all generated alleles and on the one selected gamete per meiosis. If the number of iterations is large this option again can give a large amount of output.</w:t>
-      </w:r>
-    </w:p>
-    <w:p>
-      <w:pPr>
-        <w:pStyle w:val="NoSpacing"/>
-        <w:rPr>
-          <w:rFonts w:cs="Arial"/>
-        </w:rPr>
-      </w:pPr>
-      <w:r>
-        <w:rPr>
-          <w:rFonts w:cs="Arial"/>
-        </w:rPr>
-        <w:t>PrintMapdistances</w:t>
-      </w:r>
-      <w:r>
-        <w:rPr>
-          <w:rFonts w:cs="Arial"/>
-        </w:rPr>
-        <w:t xml:space="preserve"> = 0 (default</w:t>
-      </w:r>
-      <w:r>
-        <w:rPr>
-          <w:rFonts w:cs="Arial"/>
-        </w:rPr>
-        <w:t>)</w:t>
-      </w:r>
-      <w:r>
-        <w:rPr>
-          <w:rFonts w:cs="Arial"/>
-        </w:rPr>
-        <w:t xml:space="preserve"> or 1. If 1, in</w:t>
-      </w:r>
-      <w:r>
-        <w:rPr>
-          <w:rFonts w:cs="Arial"/>
-        </w:rPr>
-        <w:t xml:space="preserve"> </w:t>
-      </w:r>
-      <w:r>
-        <w:rPr>
-          <w:rFonts w:cs="Arial"/>
-        </w:rPr>
-        <w:t>addition to the recombination frequencies between all pairs of loci, also the corresponding map distances (based on the Haldane or Kosambi map functions) are printed, and tested against the given map distances. This test is only valid for bivalents, therefore this option is off by default.</w:t>
-      </w:r>
-    </w:p>
-    <w:p>
-      <w:pPr>
-        <w:pStyle w:val="NoSpacing"/>
-        <w:rPr>
-          <w:rFonts w:cs="Arial"/>
-        </w:rPr>
-      </w:pPr>
-    </w:p>
-    <w:p>
-      <w:pPr>
-        <w:rPr>
-          <w:rFonts w:cs="Arial"/>
-        </w:rPr>
-      </w:pPr>
-      <w:r>
-        <w:rPr>
-          <w:rFonts w:cs="Arial"/>
-        </w:rPr>
-        <w:t>One further keyword exists</w:t>
-      </w:r>
-      <w:r>
-        <w:rPr>
-          <w:rFonts w:cs="Arial"/>
-        </w:rPr>
-        <w:t>, which would normally only be used for test purposes</w:t>
-      </w:r>
-      <w:r>
-        <w:rPr>
-          <w:rFonts w:cs="Arial"/>
-        </w:rPr>
-        <w:t>:</w:t>
-      </w:r>
-    </w:p>
-    <w:p>
-      <w:pPr>
-        <w:rPr>
-          <w:rFonts w:cs="Arial"/>
-        </w:rPr>
-      </w:pPr>
-      <w:r>
-        <w:rPr>
-          <w:rFonts w:cs="Arial"/>
-        </w:rPr>
-        <w:t>BIVALENTSBIDIRECTIONAL = 0 (default</w:t>
-      </w:r>
-      <w:r>
-        <w:rPr>
-          <w:rFonts w:cs="Arial"/>
-        </w:rPr>
-        <w:t>):</w:t>
-      </w:r>
-      <w:r>
-        <w:rPr>
-          <w:rFonts w:cs="Arial"/>
-        </w:rPr>
-        <w:t xml:space="preserve"> usually in a Bivalent </w:t>
-      </w:r>
-      <w:r>
-        <w:rPr>
-          <w:rFonts w:cs="Arial"/>
-        </w:rPr>
-        <w:t>we generate the chiasmata sequentially, moving from the start to the end of the chromosome.</w:t>
-      </w:r>
-      <w:r>
-        <w:rPr>
-          <w:rFonts w:cs="Arial"/>
-        </w:rPr>
-        <w:t xml:space="preserve"> In a </w:t>
-      </w:r>
-      <w:r>
-        <w:rPr>
-          <w:rFonts w:cs="Arial"/>
-        </w:rPr>
-        <w:t xml:space="preserve">cross-type </w:t>
-      </w:r>
-      <w:r>
-        <w:rPr>
-          <w:rFonts w:cs="Arial"/>
-        </w:rPr>
-        <w:t>quadrivalent however we generate the chiasmata starting from the ends of the four arms, and a solutio</w:t>
-      </w:r>
-      <w:r>
-        <w:rPr>
-          <w:rFonts w:cs="Arial"/>
-        </w:rPr>
-        <w:t>n is needed (especially in the c</w:t>
-      </w:r>
-      <w:r>
-        <w:rPr>
-          <w:rFonts w:cs="Arial"/>
-        </w:rPr>
-        <w:t>ase of chiasma interference / the Kosambi map function) to decide whether a new chiasma still fits between the previous chiasma on the same arm and the chiasmata already present on the other ar</w:t>
+        <w:t>(especially in the c</w:t>
+      </w:r>
+      <w:r>
+        <w:rPr>
+          <w:rFonts w:cs="Arial"/>
+        </w:rPr>
+        <w:t xml:space="preserve">ase of chiasma interference / the </w:t>
+      </w:r>
+      <w:proofErr w:type="spellStart"/>
+      <w:r>
+        <w:rPr>
+          <w:rFonts w:cs="Arial"/>
+        </w:rPr>
+        <w:t>Kosambi</w:t>
+      </w:r>
+      <w:proofErr w:type="spellEnd"/>
+      <w:r>
+        <w:rPr>
+          <w:rFonts w:cs="Arial"/>
+        </w:rPr>
+        <w:t xml:space="preserve"> map function) to decide whether a new chiasma still fits between the previous chiasma on the same arm and the chiasmata already present on the other ar</w:t>
       </w:r>
       <w:r>
         <w:rPr>
@@ -15329,7 +16988,7 @@
       </w:pPr>
     </w:p>
     <w:sectPr>
-      <w:footerReference w:type="default" r:id="rId9"/>
+      <w:footerReference w:type="default" r:id="rId11"/>
       <w:pgSz w:w="11906" w:h="16838"/>
       <w:pgMar w:top="1440" w:right="1440" w:bottom="1440" w:left="1440" w:header="708" w:footer="708" w:gutter="0"/>
       <w:cols w:space="708"/>
@@ -15339,8 +16998,41 @@
 </w:document>
 </file>
 
+<file path=word/comments.xml><?xml version="1.0" encoding="utf-8"?>
+<w:comments xmlns:wpc="http://schemas.microsoft.com/office/word/2010/wordprocessingCanvas" xmlns:cx="http://schemas.microsoft.com/office/drawing/2014/chartex" xmlns:cx1="http://schemas.microsoft.com/office/drawing/2015/9/8/chartex" xmlns:cx2="http://schemas.microsoft.com/office/drawing/2015/10/21/chartex" xmlns:cx3="http://schemas.microsoft.com/office/drawing/2016/5/9/chartex" xmlns:cx4="http://schemas.microsoft.com/office/drawing/2016/5/10/chartex" xmlns:cx5="http://schemas.microsoft.com/office/drawing/2016/5/11/chartex" xmlns:cx6="http://schemas.microsoft.com/office/drawing/2016/5/12/chartex" xmlns:cx7="http://schemas.microsoft.com/office/drawing/2016/5/13/chartex" xmlns:cx8="http://schemas.microsoft.com/office/drawing/2016/5/14/chartex" xmlns:mc="http://schemas.openxmlformats.org/markup-compatibility/2006" xmlns:aink="http://schemas.microsoft.com/office/drawing/2016/ink" xmlns:am3d="http://schemas.microsoft.com/office/drawing/2017/model3d" xmlns:o="urn:schemas-microsoft-com:office:office" xmlns:r="http://schemas.openxmlformats.org/officeDocument/2006/relationships" xmlns:m="http://schemas.openxmlformats.org/officeDocument/2006/math" xmlns:v="urn:schemas-microsoft-com:vml" xmlns:wp14="http://schemas.microsoft.com/office/word/2010/wordprocessingDrawing" xmlns:wp="http://schemas.openxmlformats.org/drawingml/2006/wordprocessingDrawing" xmlns:w10="urn:schemas-microsoft-com:office:word" xmlns:w="http://schemas.openxmlformats.org/wordprocessingml/2006/main" xmlns:w14="http://schemas.microsoft.com/office/word/2010/wordml" xmlns:w15="http://schemas.microsoft.com/office/word/2012/wordml" xmlns:w16cid="http://schemas.microsoft.com/office/word/2016/wordml/cid" xmlns:w16se="http://schemas.microsoft.com/office/word/2015/wordml/symex" xmlns:wpg="http://schemas.microsoft.com/office/word/2010/wordprocessingGroup" xmlns:wpi="http://schemas.microsoft.com/office/word/2010/wordprocessingInk" xmlns:wne="http://schemas.microsoft.com/office/word/2006/wordml" xmlns:wps="http://schemas.microsoft.com/office/word/2010/wordprocessingShape" mc:Ignorable="w14 w15 w16se w16cid wp14">
+  <w:comment w:id="13" w:author="Voorrips, Roeland" w:date="2021-02-26T12:08:00Z" w:initials="REV">
+    <w:p>
+      <w:pPr>
+        <w:pStyle w:val="CommentText"/>
+      </w:pPr>
+      <w:r>
+        <w:rPr>
+          <w:rStyle w:val="CommentReference"/>
+        </w:rPr>
+        <w:annotationRef/>
+      </w:r>
+      <w:r>
+        <w:t>Why not 50%?</w:t>
+      </w:r>
+    </w:p>
+  </w:comment>
+</w:comments>
+</file>
+
+<file path=word/commentsExtended.xml><?xml version="1.0" encoding="utf-8"?>
+<w15:commentsEx xmlns:wpc="http://schemas.microsoft.com/office/word/2010/wordprocessingCanvas" xmlns:cx="http://schemas.microsoft.com/office/drawing/2014/chartex" xmlns:cx1="http://schemas.microsoft.com/office/drawing/2015/9/8/chartex" xmlns:cx2="http://schemas.microsoft.com/office/drawing/2015/10/21/chartex" xmlns:cx3="http://schemas.microsoft.com/office/drawing/2016/5/9/chartex" xmlns:cx4="http://schemas.microsoft.com/office/drawing/2016/5/10/chartex" xmlns:cx5="http://schemas.microsoft.com/office/drawing/2016/5/11/chartex" xmlns:cx6="http://schemas.microsoft.com/office/drawing/2016/5/12/chartex" xmlns:cx7="http://schemas.microsoft.com/office/drawing/2016/5/13/chartex" xmlns:cx8="http://schemas.microsoft.com/office/drawing/2016/5/14/chartex" xmlns:mc="http://schemas.openxmlformats.org/markup-compatibility/2006" xmlns:aink="http://schemas.microsoft.com/office/drawing/2016/ink" xmlns:am3d="http://schemas.microsoft.com/office/drawing/2017/model3d" xmlns:o="urn:schemas-microsoft-com:office:office" xmlns:r="http://schemas.openxmlformats.org/officeDocument/2006/relationships" xmlns:m="http://schemas.openxmlformats.org/officeDocument/2006/math" xmlns:v="urn:schemas-microsoft-com:vml" xmlns:wp14="http://schemas.microsoft.com/office/word/2010/wordprocessingDrawing" xmlns:wp="http://schemas.openxmlformats.org/drawingml/2006/wordprocessingDrawing" xmlns:w10="urn:schemas-microsoft-com:office:word" xmlns:w="http://schemas.openxmlformats.org/wordprocessingml/2006/main" xmlns:w14="http://schemas.microsoft.com/office/word/2010/wordml" xmlns:w15="http://schemas.microsoft.com/office/word/2012/wordml" xmlns:w16cid="http://schemas.microsoft.com/office/word/2016/wordml/cid" xmlns:w16se="http://schemas.microsoft.com/office/word/2015/wordml/symex" xmlns:wpg="http://schemas.microsoft.com/office/word/2010/wordprocessingGroup" xmlns:wpi="http://schemas.microsoft.com/office/word/2010/wordprocessingInk" xmlns:wne="http://schemas.microsoft.com/office/word/2006/wordml" xmlns:wps="http://schemas.microsoft.com/office/word/2010/wordprocessingShape" mc:Ignorable="w14 w15 w16se w16cid wp14">
+  <w15:commentEx w15:paraId="34169E1A" w15:done="0"/>
+</w15:commentsEx>
+</file>
+
+<file path=word/commentsIds.xml><?xml version="1.0" encoding="utf-8"?>
+<w16cid:commentsIds xmlns:wpc="http://schemas.microsoft.com/office/word/2010/wordprocessingCanvas" xmlns:cx="http://schemas.microsoft.com/office/drawing/2014/chartex" xmlns:cx1="http://schemas.microsoft.com/office/drawing/2015/9/8/chartex" xmlns:cx2="http://schemas.microsoft.com/office/drawing/2015/10/21/chartex" xmlns:cx3="http://schemas.microsoft.com/office/drawing/2016/5/9/chartex" xmlns:cx4="http://schemas.microsoft.com/office/drawing/2016/5/10/chartex" xmlns:cx5="http://schemas.microsoft.com/office/drawing/2016/5/11/chartex" xmlns:cx6="http://schemas.microsoft.com/office/drawing/2016/5/12/chartex" xmlns:cx7="http://schemas.microsoft.com/office/drawing/2016/5/13/chartex" xmlns:cx8="http://schemas.microsoft.com/office/drawing/2016/5/14/chartex" xmlns:mc="http://schemas.openxmlformats.org/markup-compatibility/2006" xmlns:aink="http://schemas.microsoft.com/office/drawing/2016/ink" xmlns:am3d="http://schemas.microsoft.com/office/drawing/2017/model3d" xmlns:o="urn:schemas-microsoft-com:office:office" xmlns:r="http://schemas.openxmlformats.org/officeDocument/2006/relationships" xmlns:m="http://schemas.openxmlformats.org/officeDocument/2006/math" xmlns:v="urn:schemas-microsoft-com:vml" xmlns:wp14="http://schemas.microsoft.com/office/word/2010/wordprocessingDrawing" xmlns:wp="http://schemas.openxmlformats.org/drawingml/2006/wordprocessingDrawing" xmlns:w10="urn:schemas-microsoft-com:office:word" xmlns:w="http://schemas.openxmlformats.org/wordprocessingml/2006/main" xmlns:w14="http://schemas.microsoft.com/office/word/2010/wordml" xmlns:w15="http://schemas.microsoft.com/office/word/2012/wordml" xmlns:w16cid="http://schemas.microsoft.com/office/word/2016/wordml/cid" xmlns:w16se="http://schemas.microsoft.com/office/word/2015/wordml/symex" xmlns:wpg="http://schemas.microsoft.com/office/word/2010/wordprocessingGroup" xmlns:wpi="http://schemas.microsoft.com/office/word/2010/wordprocessingInk" xmlns:wne="http://schemas.microsoft.com/office/word/2006/wordml" xmlns:wps="http://schemas.microsoft.com/office/word/2010/wordprocessingShape" mc:Ignorable="w14 w15 w16se w16cid wp14">
+  <w16cid:commentId w16cid:paraId="34169E1A" w16cid:durableId="23E3632E"/>
+</w16cid:commentsIds>
+</file>
+
 <file path=word/endnotes.xml><?xml version="1.0" encoding="utf-8"?>
-<w:endnotes xmlns:wpc="http://schemas.microsoft.com/office/word/2010/wordprocessingCanvas" xmlns:mc="http://schemas.openxmlformats.org/markup-compatibility/2006" xmlns:o="urn:schemas-microsoft-com:office:office" xmlns:r="http://schemas.openxmlformats.org/officeDocument/2006/relationships" xmlns:m="http://schemas.openxmlformats.org/officeDocument/2006/math" xmlns:v="urn:schemas-microsoft-com:vml" xmlns:wp14="http://schemas.microsoft.com/office/word/2010/wordprocessingDrawing" xmlns:wp="http://schemas.openxmlformats.org/drawingml/2006/wordprocessingDrawing" xmlns:w10="urn:schemas-microsoft-com:office:word" xmlns:w="http://schemas.openxmlformats.org/wordprocessingml/2006/main" xmlns:w14="http://schemas.microsoft.com/office/word/2010/wordml" xmlns:wpg="http://schemas.microsoft.com/office/word/2010/wordprocessingGroup" xmlns:wpi="http://schemas.microsoft.com/office/word/2010/wordprocessingInk" xmlns:wne="http://schemas.microsoft.com/office/word/2006/wordml" xmlns:wps="http://schemas.microsoft.com/office/word/2010/wordprocessingShape" mc:Ignorable="w14 wp14">
+<w:endnotes xmlns:wpc="http://schemas.microsoft.com/office/word/2010/wordprocessingCanvas" xmlns:cx="http://schemas.microsoft.com/office/drawing/2014/chartex" xmlns:cx1="http://schemas.microsoft.com/office/drawing/2015/9/8/chartex" xmlns:cx2="http://schemas.microsoft.com/office/drawing/2015/10/21/chartex" xmlns:cx3="http://schemas.microsoft.com/office/drawing/2016/5/9/chartex" xmlns:cx4="http://schemas.microsoft.com/office/drawing/2016/5/10/chartex" xmlns:cx5="http://schemas.microsoft.com/office/drawing/2016/5/11/chartex" xmlns:cx6="http://schemas.microsoft.com/office/drawing/2016/5/12/chartex" xmlns:cx7="http://schemas.microsoft.com/office/drawing/2016/5/13/chartex" xmlns:cx8="http://schemas.microsoft.com/office/drawing/2016/5/14/chartex" xmlns:mc="http://schemas.openxmlformats.org/markup-compatibility/2006" xmlns:aink="http://schemas.microsoft.com/office/drawing/2016/ink" xmlns:am3d="http://schemas.microsoft.com/office/drawing/2017/model3d" xmlns:o="urn:schemas-microsoft-com:office:office" xmlns:r="http://schemas.openxmlformats.org/officeDocument/2006/relationships" xmlns:m="http://schemas.openxmlformats.org/officeDocument/2006/math" xmlns:v="urn:schemas-microsoft-com:vml" xmlns:wp14="http://schemas.microsoft.com/office/word/2010/wordprocessingDrawing" xmlns:wp="http://schemas.openxmlformats.org/drawingml/2006/wordprocessingDrawing" xmlns:w10="urn:schemas-microsoft-com:office:word" xmlns:w="http://schemas.openxmlformats.org/wordprocessingml/2006/main" xmlns:w14="http://schemas.microsoft.com/office/word/2010/wordml" xmlns:w15="http://schemas.microsoft.com/office/word/2012/wordml" xmlns:w16cid="http://schemas.microsoft.com/office/word/2016/wordml/cid" xmlns:w16se="http://schemas.microsoft.com/office/word/2015/wordml/symex" xmlns:wpg="http://schemas.microsoft.com/office/word/2010/wordprocessingGroup" xmlns:wpi="http://schemas.microsoft.com/office/word/2010/wordprocessingInk" xmlns:wne="http://schemas.microsoft.com/office/word/2006/wordml" xmlns:wps="http://schemas.microsoft.com/office/word/2010/wordprocessingShape" mc:Ignorable="w14 w15 w16se w16cid wp14">
   <w:endnote w:type="separator" w:id="-1">
     <w:p>
       <w:pPr>
@@ -15365,7 +17057,7 @@
 </file>
 
 <file path=word/footer1.xml><?xml version="1.0" encoding="utf-8"?>
-<w:ftr xmlns:wpc="http://schemas.microsoft.com/office/word/2010/wordprocessingCanvas" xmlns:mc="http://schemas.openxmlformats.org/markup-compatibility/2006" xmlns:o="urn:schemas-microsoft-com:office:office" xmlns:r="http://schemas.openxmlformats.org/officeDocument/2006/relationships" xmlns:m="http://schemas.openxmlformats.org/officeDocument/2006/math" xmlns:v="urn:schemas-microsoft-com:vml" xmlns:wp14="http://schemas.microsoft.com/office/word/2010/wordprocessingDrawing" xmlns:wp="http://schemas.openxmlformats.org/drawingml/2006/wordprocessingDrawing" xmlns:w10="urn:schemas-microsoft-com:office:word" xmlns:w="http://schemas.openxmlformats.org/wordprocessingml/2006/main" xmlns:w14="http://schemas.microsoft.com/office/word/2010/wordml" xmlns:wpg="http://schemas.microsoft.com/office/word/2010/wordprocessingGroup" xmlns:wpi="http://schemas.microsoft.com/office/word/2010/wordprocessingInk" xmlns:wne="http://schemas.microsoft.com/office/word/2006/wordml" xmlns:wps="http://schemas.microsoft.com/office/word/2010/wordprocessingShape" mc:Ignorable="w14 wp14">
+<w:ftr xmlns:wpc="http://schemas.microsoft.com/office/word/2010/wordprocessingCanvas" xmlns:cx="http://schemas.microsoft.com/office/drawing/2014/chartex" xmlns:cx1="http://schemas.microsoft.com/office/drawing/2015/9/8/chartex" xmlns:cx2="http://schemas.microsoft.com/office/drawing/2015/10/21/chartex" xmlns:cx3="http://schemas.microsoft.com/office/drawing/2016/5/9/chartex" xmlns:cx4="http://schemas.microsoft.com/office/drawing/2016/5/10/chartex" xmlns:cx5="http://schemas.microsoft.com/office/drawing/2016/5/11/chartex" xmlns:cx6="http://schemas.microsoft.com/office/drawing/2016/5/12/chartex" xmlns:cx7="http://schemas.microsoft.com/office/drawing/2016/5/13/chartex" xmlns:cx8="http://schemas.microsoft.com/office/drawing/2016/5/14/chartex" xmlns:mc="http://schemas.openxmlformats.org/markup-compatibility/2006" xmlns:aink="http://schemas.microsoft.com/office/drawing/2016/ink" xmlns:am3d="http://schemas.microsoft.com/office/drawing/2017/model3d" xmlns:o="urn:schemas-microsoft-com:office:office" xmlns:r="http://schemas.openxmlformats.org/officeDocument/2006/relationships" xmlns:m="http://schemas.openxmlformats.org/officeDocument/2006/math" xmlns:v="urn:schemas-microsoft-com:vml" xmlns:wp14="http://schemas.microsoft.com/office/word/2010/wordprocessingDrawing" xmlns:wp="http://schemas.openxmlformats.org/drawingml/2006/wordprocessingDrawing" xmlns:w10="urn:schemas-microsoft-com:office:word" xmlns:w="http://schemas.openxmlformats.org/wordprocessingml/2006/main" xmlns:w14="http://schemas.microsoft.com/office/word/2010/wordml" xmlns:w15="http://schemas.microsoft.com/office/word/2012/wordml" xmlns:w16cid="http://schemas.microsoft.com/office/word/2016/wordml/cid" xmlns:w16se="http://schemas.microsoft.com/office/word/2015/wordml/symex" xmlns:wpg="http://schemas.microsoft.com/office/word/2010/wordprocessingGroup" xmlns:wpi="http://schemas.microsoft.com/office/word/2010/wordprocessingInk" xmlns:wne="http://schemas.microsoft.com/office/word/2006/wordml" xmlns:wps="http://schemas.microsoft.com/office/word/2010/wordprocessingShape" mc:Ignorable="w14 w15 w16se w16cid wp14">
   <w:sdt>
     <w:sdtPr>
       <w:id w:val="-382788945"/>
@@ -15418,7 +17110,7 @@
 </file>
 
 <file path=word/footnotes.xml><?xml version="1.0" encoding="utf-8"?>
-<w:footnotes xmlns:wpc="http://schemas.microsoft.com/office/word/2010/wordprocessingCanvas" xmlns:mc="http://schemas.openxmlformats.org/markup-compatibility/2006" xmlns:o="urn:schemas-microsoft-com:office:office" xmlns:r="http://schemas.openxmlformats.org/officeDocument/2006/relationships" xmlns:m="http://schemas.openxmlformats.org/officeDocument/2006/math" xmlns:v="urn:schemas-microsoft-com:vml" xmlns:wp14="http://schemas.microsoft.com/office/word/2010/wordprocessingDrawing" xmlns:wp="http://schemas.openxmlformats.org/drawingml/2006/wordprocessingDrawing" xmlns:w10="urn:schemas-microsoft-com:office:word" xmlns:w="http://schemas.openxmlformats.org/wordprocessingml/2006/main" xmlns:w14="http://schemas.microsoft.com/office/word/2010/wordml" xmlns:wpg="http://schemas.microsoft.com/office/word/2010/wordprocessingGroup" xmlns:wpi="http://schemas.microsoft.com/office/word/2010/wordprocessingInk" xmlns:wne="http://schemas.microsoft.com/office/word/2006/wordml" xmlns:wps="http://schemas.microsoft.com/office/word/2010/wordprocessingShape" mc:Ignorable="w14 wp14">
+<w:footnotes xmlns:wpc="http://schemas.microsoft.com/office/word/2010/wordprocessingCanvas" xmlns:cx="http://schemas.microsoft.com/office/drawing/2014/chartex" xmlns:cx1="http://schemas.microsoft.com/office/drawing/2015/9/8/chartex" xmlns:cx2="http://schemas.microsoft.com/office/drawing/2015/10/21/chartex" xmlns:cx3="http://schemas.microsoft.com/office/drawing/2016/5/9/chartex" xmlns:cx4="http://schemas.microsoft.com/office/drawing/2016/5/10/chartex" xmlns:cx5="http://schemas.microsoft.com/office/drawing/2016/5/11/chartex" xmlns:cx6="http://schemas.microsoft.com/office/drawing/2016/5/12/chartex" xmlns:cx7="http://schemas.microsoft.com/office/drawing/2016/5/13/chartex" xmlns:cx8="http://schemas.microsoft.com/office/drawing/2016/5/14/chartex" xmlns:mc="http://schemas.openxmlformats.org/markup-compatibility/2006" xmlns:aink="http://schemas.microsoft.com/office/drawing/2016/ink" xmlns:am3d="http://schemas.microsoft.com/office/drawing/2017/model3d" xmlns:o="urn:schemas-microsoft-com:office:office" xmlns:r="http://schemas.openxmlformats.org/officeDocument/2006/relationships" xmlns:m="http://schemas.openxmlformats.org/officeDocument/2006/math" xmlns:v="urn:schemas-microsoft-com:vml" xmlns:wp14="http://schemas.microsoft.com/office/word/2010/wordprocessingDrawing" xmlns:wp="http://schemas.openxmlformats.org/drawingml/2006/wordprocessingDrawing" xmlns:w10="urn:schemas-microsoft-com:office:word" xmlns:w="http://schemas.openxmlformats.org/wordprocessingml/2006/main" xmlns:w14="http://schemas.microsoft.com/office/word/2010/wordml" xmlns:w15="http://schemas.microsoft.com/office/word/2012/wordml" xmlns:w16cid="http://schemas.microsoft.com/office/word/2016/wordml/cid" xmlns:w16se="http://schemas.microsoft.com/office/word/2015/wordml/symex" xmlns:wpg="http://schemas.microsoft.com/office/word/2010/wordprocessingGroup" xmlns:wpi="http://schemas.microsoft.com/office/word/2010/wordprocessingInk" xmlns:wne="http://schemas.microsoft.com/office/word/2006/wordml" xmlns:wps="http://schemas.microsoft.com/office/word/2010/wordprocessingShape" mc:Ignorable="w14 w15 w16se w16cid wp14">
   <w:footnote w:type="separator" w:id="-1">
     <w:p>
       <w:pPr>
@@ -15443,8 +17135,8 @@
 </file>
 
 <file path=word/numbering.xml><?xml version="1.0" encoding="utf-8"?>
-<w:numbering xmlns:wpc="http://schemas.microsoft.com/office/word/2010/wordprocessingCanvas" xmlns:mc="http://schemas.openxmlformats.org/markup-compatibility/2006" xmlns:o="urn:schemas-microsoft-com:office:office" xmlns:r="http://schemas.openxmlformats.org/officeDocument/2006/relationships" xmlns:m="http://schemas.openxmlformats.org/officeDocument/2006/math" xmlns:v="urn:schemas-microsoft-com:vml" xmlns:wp14="http://schemas.microsoft.com/office/word/2010/wordprocessingDrawing" xmlns:wp="http://schemas.openxmlformats.org/drawingml/2006/wordprocessingDrawing" xmlns:w10="urn:schemas-microsoft-com:office:word" xmlns:w="http://schemas.openxmlformats.org/wordprocessingml/2006/main" xmlns:w14="http://schemas.microsoft.com/office/word/2010/wordml" xmlns:wpg="http://schemas.microsoft.com/office/word/2010/wordprocessingGroup" xmlns:wpi="http://schemas.microsoft.com/office/word/2010/wordprocessingInk" xmlns:wne="http://schemas.microsoft.com/office/word/2006/wordml" xmlns:wps="http://schemas.microsoft.com/office/word/2010/wordprocessingShape" mc:Ignorable="w14 wp14">
-  <w:abstractNum w:abstractNumId="0">
+<w:numbering xmlns:wpc="http://schemas.microsoft.com/office/word/2010/wordprocessingCanvas" xmlns:cx="http://schemas.microsoft.com/office/drawing/2014/chartex" xmlns:cx1="http://schemas.microsoft.com/office/drawing/2015/9/8/chartex" xmlns:cx2="http://schemas.microsoft.com/office/drawing/2015/10/21/chartex" xmlns:cx3="http://schemas.microsoft.com/office/drawing/2016/5/9/chartex" xmlns:cx4="http://schemas.microsoft.com/office/drawing/2016/5/10/chartex" xmlns:cx5="http://schemas.microsoft.com/office/drawing/2016/5/11/chartex" xmlns:cx6="http://schemas.microsoft.com/office/drawing/2016/5/12/chartex" xmlns:cx7="http://schemas.microsoft.com/office/drawing/2016/5/13/chartex" xmlns:cx8="http://schemas.microsoft.com/office/drawing/2016/5/14/chartex" xmlns:mc="http://schemas.openxmlformats.org/markup-compatibility/2006" xmlns:aink="http://schemas.microsoft.com/office/drawing/2016/ink" xmlns:am3d="http://schemas.microsoft.com/office/drawing/2017/model3d" xmlns:o="urn:schemas-microsoft-com:office:office" xmlns:r="http://schemas.openxmlformats.org/officeDocument/2006/relationships" xmlns:m="http://schemas.openxmlformats.org/officeDocument/2006/math" xmlns:v="urn:schemas-microsoft-com:vml" xmlns:wp14="http://schemas.microsoft.com/office/word/2010/wordprocessingDrawing" xmlns:wp="http://schemas.openxmlformats.org/drawingml/2006/wordprocessingDrawing" xmlns:w10="urn:schemas-microsoft-com:office:word" xmlns:w="http://schemas.openxmlformats.org/wordprocessingml/2006/main" xmlns:w14="http://schemas.microsoft.com/office/word/2010/wordml" xmlns:w15="http://schemas.microsoft.com/office/word/2012/wordml" xmlns:w16cid="http://schemas.microsoft.com/office/word/2016/wordml/cid" xmlns:w16se="http://schemas.microsoft.com/office/word/2015/wordml/symex" xmlns:wpg="http://schemas.microsoft.com/office/word/2010/wordprocessingGroup" xmlns:wpi="http://schemas.microsoft.com/office/word/2010/wordprocessingInk" xmlns:wne="http://schemas.microsoft.com/office/word/2006/wordml" xmlns:wps="http://schemas.microsoft.com/office/word/2010/wordprocessingShape" mc:Ignorable="w14 w15 w16se w16cid wp14">
+  <w:abstractNum w:abstractNumId="0" w15:restartNumberingAfterBreak="0">
     <w:nsid w:val="130A2065"/>
     <w:multiLevelType w:val="hybridMultilevel"/>
     <w:tmpl w:val="E2AEB63A"/>
@@ -15557,7 +17249,7 @@
       </w:rPr>
     </w:lvl>
   </w:abstractNum>
-  <w:abstractNum w:abstractNumId="1">
+  <w:abstractNum w:abstractNumId="1" w15:restartNumberingAfterBreak="0">
     <w:nsid w:val="51545CF1"/>
     <w:multiLevelType w:val="hybridMultilevel"/>
     <w:tmpl w:val="A5402F6C"/>
@@ -15670,7 +17362,7 @@
       </w:rPr>
     </w:lvl>
   </w:abstractNum>
-  <w:abstractNum w:abstractNumId="2">
+  <w:abstractNum w:abstractNumId="2" w15:restartNumberingAfterBreak="0">
     <w:nsid w:val="7BA426FE"/>
     <w:multiLevelType w:val="hybridMultilevel"/>
     <w:tmpl w:val="147AED48"/>
@@ -15783,7 +17475,7 @@
       </w:rPr>
     </w:lvl>
   </w:abstractNum>
-  <w:abstractNum w:abstractNumId="3">
+  <w:abstractNum w:abstractNumId="3" w15:restartNumberingAfterBreak="0">
     <w:nsid w:val="7BB2370C"/>
     <w:multiLevelType w:val="hybridMultilevel"/>
     <w:tmpl w:val="65B06674"/>
@@ -15887,8 +17579,16 @@
 </w:numbering>
 </file>
 
+<file path=word/people.xml><?xml version="1.0" encoding="utf-8"?>
+<w15:people xmlns:wpc="http://schemas.microsoft.com/office/word/2010/wordprocessingCanvas" xmlns:cx="http://schemas.microsoft.com/office/drawing/2014/chartex" xmlns:cx1="http://schemas.microsoft.com/office/drawing/2015/9/8/chartex" xmlns:cx2="http://schemas.microsoft.com/office/drawing/2015/10/21/chartex" xmlns:cx3="http://schemas.microsoft.com/office/drawing/2016/5/9/chartex" xmlns:cx4="http://schemas.microsoft.com/office/drawing/2016/5/10/chartex" xmlns:cx5="http://schemas.microsoft.com/office/drawing/2016/5/11/chartex" xmlns:cx6="http://schemas.microsoft.com/office/drawing/2016/5/12/chartex" xmlns:cx7="http://schemas.microsoft.com/office/drawing/2016/5/13/chartex" xmlns:cx8="http://schemas.microsoft.com/office/drawing/2016/5/14/chartex" xmlns:mc="http://schemas.openxmlformats.org/markup-compatibility/2006" xmlns:aink="http://schemas.microsoft.com/office/drawing/2016/ink" xmlns:am3d="http://schemas.microsoft.com/office/drawing/2017/model3d" xmlns:o="urn:schemas-microsoft-com:office:office" xmlns:r="http://schemas.openxmlformats.org/officeDocument/2006/relationships" xmlns:m="http://schemas.openxmlformats.org/officeDocument/2006/math" xmlns:v="urn:schemas-microsoft-com:vml" xmlns:wp14="http://schemas.microsoft.com/office/word/2010/wordprocessingDrawing" xmlns:wp="http://schemas.openxmlformats.org/drawingml/2006/wordprocessingDrawing" xmlns:w10="urn:schemas-microsoft-com:office:word" xmlns:w="http://schemas.openxmlformats.org/wordprocessingml/2006/main" xmlns:w14="http://schemas.microsoft.com/office/word/2010/wordml" xmlns:w15="http://schemas.microsoft.com/office/word/2012/wordml" xmlns:w16cid="http://schemas.microsoft.com/office/word/2016/wordml/cid" xmlns:w16se="http://schemas.microsoft.com/office/word/2015/wordml/symex" xmlns:wpg="http://schemas.microsoft.com/office/word/2010/wordprocessingGroup" xmlns:wpi="http://schemas.microsoft.com/office/word/2010/wordprocessingInk" xmlns:wne="http://schemas.microsoft.com/office/word/2006/wordml" xmlns:wps="http://schemas.microsoft.com/office/word/2010/wordprocessingShape" mc:Ignorable="w14 w15 w16se w16cid wp14">
+  <w15:person w15:author="Voorrips, Roeland">
+    <w15:presenceInfo w15:providerId="None" w15:userId="Voorrips, Roeland"/>
+  </w15:person>
+</w15:people>
+</file>
+
 <file path=word/styles.xml><?xml version="1.0" encoding="utf-8"?>
-<w:styles xmlns:mc="http://schemas.openxmlformats.org/markup-compatibility/2006" xmlns:r="http://schemas.openxmlformats.org/officeDocument/2006/relationships" xmlns:w="http://schemas.openxmlformats.org/wordprocessingml/2006/main" xmlns:w14="http://schemas.microsoft.com/office/word/2010/wordml" mc:Ignorable="w14">
+<w:styles xmlns:mc="http://schemas.openxmlformats.org/markup-compatibility/2006" xmlns:r="http://schemas.openxmlformats.org/officeDocument/2006/relationships" xmlns:w="http://schemas.openxmlformats.org/wordprocessingml/2006/main" xmlns:w14="http://schemas.microsoft.com/office/word/2010/wordml" xmlns:w15="http://schemas.microsoft.com/office/word/2012/wordml" xmlns:w16cid="http://schemas.microsoft.com/office/word/2016/wordml/cid" xmlns:w16se="http://schemas.microsoft.com/office/word/2015/wordml/symex" mc:Ignorable="w14 w15 w16se w16cid">
   <w:docDefaults>
     <w:rPrDefault>
       <w:rPr>
@@ -15904,144 +17604,383 @@
       </w:pPr>
     </w:pPrDefault>
   </w:docDefaults>
-  <w:latentStyles w:defLockedState="0" w:defUIPriority="99" w:defSemiHidden="1" w:defUnhideWhenUsed="1" w:defQFormat="0" w:count="267">
-    <w:lsdException w:name="Normal" w:semiHidden="0" w:uiPriority="0" w:unhideWhenUsed="0" w:qFormat="1"/>
-    <w:lsdException w:name="heading 1" w:semiHidden="0" w:uiPriority="9" w:unhideWhenUsed="0" w:qFormat="1"/>
-    <w:lsdException w:name="heading 2" w:uiPriority="9" w:qFormat="1"/>
-    <w:lsdException w:name="heading 3" w:uiPriority="9" w:qFormat="1"/>
-    <w:lsdException w:name="heading 4" w:uiPriority="9" w:qFormat="1"/>
-    <w:lsdException w:name="heading 5" w:uiPriority="9" w:qFormat="1"/>
-    <w:lsdException w:name="heading 6" w:uiPriority="9" w:qFormat="1"/>
-    <w:lsdException w:name="heading 7" w:uiPriority="9" w:qFormat="1"/>
-    <w:lsdException w:name="heading 8" w:uiPriority="9" w:qFormat="1"/>
-    <w:lsdException w:name="heading 9" w:uiPriority="9" w:qFormat="1"/>
-    <w:lsdException w:name="toc 1" w:uiPriority="39"/>
-    <w:lsdException w:name="toc 2" w:uiPriority="39"/>
-    <w:lsdException w:name="toc 3" w:uiPriority="39"/>
-    <w:lsdException w:name="toc 4" w:uiPriority="39"/>
-    <w:lsdException w:name="toc 5" w:uiPriority="39"/>
-    <w:lsdException w:name="toc 6" w:uiPriority="39"/>
-    <w:lsdException w:name="toc 7" w:uiPriority="39"/>
-    <w:lsdException w:name="toc 8" w:uiPriority="39"/>
-    <w:lsdException w:name="toc 9" w:uiPriority="39"/>
-    <w:lsdException w:name="caption" w:uiPriority="35" w:qFormat="1"/>
-    <w:lsdException w:name="Title" w:semiHidden="0" w:uiPriority="10" w:unhideWhenUsed="0" w:qFormat="1"/>
-    <w:lsdException w:name="Default Paragraph Font" w:uiPriority="1"/>
-    <w:lsdException w:name="Subtitle" w:semiHidden="0" w:uiPriority="11" w:unhideWhenUsed="0" w:qFormat="1"/>
-    <w:lsdException w:name="Strong" w:semiHidden="0" w:uiPriority="22" w:unhideWhenUsed="0" w:qFormat="1"/>
-    <w:lsdException w:name="Emphasis" w:semiHidden="0" w:uiPriority="20" w:unhideWhenUsed="0" w:qFormat="1"/>
-    <w:lsdException w:name="Table Grid" w:semiHidden="0" w:uiPriority="59" w:unhideWhenUsed="0"/>
-    <w:lsdException w:name="Placeholder Text" w:unhideWhenUsed="0"/>
-    <w:lsdException w:name="No Spacing" w:semiHidden="0" w:uiPriority="1" w:unhideWhenUsed="0" w:qFormat="1"/>
-    <w:lsdException w:name="Light Shading" w:semiHidden="0" w:uiPriority="60" w:unhideWhenUsed="0"/>
-    <w:lsdException w:name="Light List" w:semiHidden="0" w:uiPriority="61" w:unhideWhenUsed="0"/>
-    <w:lsdException w:name="Light Grid" w:semiHidden="0" w:uiPriority="62" w:unhideWhenUsed="0"/>
-    <w:lsdException w:name="Medium Shading 1" w:semiHidden="0" w:uiPriority="63" w:unhideWhenUsed="0"/>
-    <w:lsdException w:name="Medium Shading 2" w:semiHidden="0" w:uiPriority="64" w:unhideWhenUsed="0"/>
-    <w:lsdException w:name="Medium List 1" w:semiHidden="0" w:uiPriority="65" w:unhideWhenUsed="0"/>
-    <w:lsdException w:name="Medium List 2" w:semiHidden="0" w:uiPriority="66" w:unhideWhenUsed="0"/>
-    <w:lsdException w:name="Medium Grid 1" w:semiHidden="0" w:uiPriority="67" w:unhideWhenUsed="0"/>
-    <w:lsdException w:name="Medium Grid 2" w:semiHidden="0" w:uiPriority="68" w:unhideWhenUsed="0"/>
-    <w:lsdException w:name="Medium Grid 3" w:semiHidden="0" w:uiPriority="69" w:unhideWhenUsed="0"/>
-    <w:lsdException w:name="Dark List" w:semiHidden="0" w:uiPriority="70" w:unhideWhenUsed="0"/>
-    <w:lsdException w:name="Colorful Shading" w:semiHidden="0" w:uiPriority="71" w:unhideWhenUsed="0"/>
-    <w:lsdException w:name="Colorful List" w:semiHidden="0" w:uiPriority="72" w:unhideWhenUsed="0"/>
-    <w:lsdException w:name="Colorful Grid" w:semiHidden="0" w:uiPriority="73" w:unhideWhenUsed="0"/>
-    <w:lsdException w:name="Light Shading Accent 1" w:semiHidden="0" w:uiPriority="60" w:unhideWhenUsed="0"/>
-    <w:lsdException w:name="Light List Accent 1" w:semiHidden="0" w:uiPriority="61" w:unhideWhenUsed="0"/>
-    <w:lsdException w:name="Light Grid Accent 1" w:semiHidden="0" w:uiPriority="62" w:unhideWhenUsed="0"/>
-    <w:lsdException w:name="Medium Shading 1 Accent 1" w:semiHidden="0" w:uiPriority="63" w:unhideWhenUsed="0"/>
-    <w:lsdException w:name="Medium Shading 2 Accent 1" w:semiHidden="0" w:uiPriority="64" w:unhideWhenUsed="0"/>
-    <w:lsdException w:name="Medium List 1 Accent 1" w:semiHidden="0" w:uiPriority="65" w:unhideWhenUsed="0"/>
-    <w:lsdException w:name="Revision" w:unhideWhenUsed="0"/>
-    <w:lsdException w:name="List Paragraph" w:semiHidden="0" w:uiPriority="34" w:unhideWhenUsed="0" w:qFormat="1"/>
-    <w:lsdException w:name="Quote" w:semiHidden="0" w:uiPriority="29" w:unhideWhenUsed="0" w:qFormat="1"/>
-    <w:lsdException w:name="Intense Quote" w:semiHidden="0" w:uiPriority="30" w:unhideWhenUsed="0" w:qFormat="1"/>
-    <w:lsdException w:name="Medium List 2 Accent 1" w:semiHidden="0" w:uiPriority="66" w:unhideWhenUsed="0"/>
-    <w:lsdException w:name="Medium Grid 1 Accent 1" w:semiHidden="0" w:uiPriority="67" w:unhideWhenUsed="0"/>
-    <w:lsdException w:name="Medium Grid 2 Accent 1" w:semiHidden="0" w:uiPriority="68" w:unhideWhenUsed="0"/>
-    <w:lsdException w:name="Medium Grid 3 Accent 1" w:semiHidden="0" w:uiPriority="69" w:unhideWhenUsed="0"/>
-    <w:lsdException w:name="Dark List Accent 1" w:semiHidden="0" w:uiPriority="70" w:unhideWhenUsed="0"/>
-    <w:lsdException w:name="Colorful Shading Accent 1" w:semiHidden="0" w:uiPriority="71" w:unhideWhenUsed="0"/>
-    <w:lsdException w:name="Colorful List Accent 1" w:semiHidden="0" w:uiPriority="72" w:unhideWhenUsed="0"/>
-    <w:lsdException w:name="Colorful Grid Accent 1" w:semiHidden="0" w:uiPriority="73" w:unhideWhenUsed="0"/>
-    <w:lsdException w:name="Light Shading Accent 2" w:semiHidden="0" w:uiPriority="60" w:unhideWhenUsed="0"/>
-    <w:lsdException w:name="Light List Accent 2" w:semiHidden="0" w:uiPriority="61" w:unhideWhenUsed="0"/>
-    <w:lsdException w:name="Light Grid Accent 2" w:semiHidden="0" w:uiPriority="62" w:unhideWhenUsed="0"/>
-    <w:lsdException w:name="Medium Shading 1 Accent 2" w:semiHidden="0" w:uiPriority="63" w:unhideWhenUsed="0"/>
-    <w:lsdException w:name="Medium Shading 2 Accent 2" w:semiHidden="0" w:uiPriority="64" w:unhideWhenUsed="0"/>
-    <w:lsdException w:name="Medium List 1 Accent 2" w:semiHidden="0" w:uiPriority="65" w:unhideWhenUsed="0"/>
-    <w:lsdException w:name="Medium List 2 Accent 2" w:semiHidden="0" w:uiPriority="66" w:unhideWhenUsed="0"/>
-    <w:lsdException w:name="Medium Grid 1 Accent 2" w:semiHidden="0" w:uiPriority="67" w:unhideWhenUsed="0"/>
-    <w:lsdException w:name="Medium Grid 2 Accent 2" w:semiHidden="0" w:uiPriority="68" w:unhideWhenUsed="0"/>
-    <w:lsdException w:name="Medium Grid 3 Accent 2" w:semiHidden="0" w:uiPriority="69" w:unhideWhenUsed="0"/>
-    <w:lsdException w:name="Dark List Accent 2" w:semiHidden="0" w:uiPriority="70" w:unhideWhenUsed="0"/>
-    <w:lsdException w:name="Colorful Shading Accent 2" w:semiHidden="0" w:uiPriority="71" w:unhideWhenUsed="0"/>
-    <w:lsdException w:name="Colorful List Accent 2" w:semiHidden="0" w:uiPriority="72" w:unhideWhenUsed="0"/>
-    <w:lsdException w:name="Colorful Grid Accent 2" w:semiHidden="0" w:uiPriority="73" w:unhideWhenUsed="0"/>
-    <w:lsdException w:name="Light Shading Accent 3" w:semiHidden="0" w:uiPriority="60" w:unhideWhenUsed="0"/>
-    <w:lsdException w:name="Light List Accent 3" w:semiHidden="0" w:uiPriority="61" w:unhideWhenUsed="0"/>
-    <w:lsdException w:name="Light Grid Accent 3" w:semiHidden="0" w:uiPriority="62" w:unhideWhenUsed="0"/>
-    <w:lsdException w:name="Medium Shading 1 Accent 3" w:semiHidden="0" w:uiPriority="63" w:unhideWhenUsed="0"/>
-    <w:lsdException w:name="Medium Shading 2 Accent 3" w:semiHidden="0" w:uiPriority="64" w:unhideWhenUsed="0"/>
-    <w:lsdException w:name="Medium List 1 Accent 3" w:semiHidden="0" w:uiPriority="65" w:unhideWhenUsed="0"/>
-    <w:lsdException w:name="Medium List 2 Accent 3" w:semiHidden="0" w:uiPriority="66" w:unhideWhenUsed="0"/>
-    <w:lsdException w:name="Medium Grid 1 Accent 3" w:semiHidden="0" w:uiPriority="67" w:unhideWhenUsed="0"/>
-    <w:lsdException w:name="Medium Grid 2 Accent 3" w:semiHidden="0" w:uiPriority="68" w:unhideWhenUsed="0"/>
-    <w:lsdException w:name="Medium Grid 3 Accent 3" w:semiHidden="0" w:uiPriority="69" w:unhideWhenUsed="0"/>
-    <w:lsdException w:name="Dark List Accent 3" w:semiHidden="0" w:uiPriority="70" w:unhideWhenUsed="0"/>
-    <w:lsdException w:name="Colorful Shading Accent 3" w:semiHidden="0" w:uiPriority="71" w:unhideWhenUsed="0"/>
-    <w:lsdException w:name="Colorful List Accent 3" w:semiHidden="0" w:uiPriority="72" w:unhideWhenUsed="0"/>
-    <w:lsdException w:name="Colorful Grid Accent 3" w:semiHidden="0" w:uiPriority="73" w:unhideWhenUsed="0"/>
-    <w:lsdException w:name="Light Shading Accent 4" w:semiHidden="0" w:uiPriority="60" w:unhideWhenUsed="0"/>
-    <w:lsdException w:name="Light List Accent 4" w:semiHidden="0" w:uiPriority="61" w:unhideWhenUsed="0"/>
-    <w:lsdException w:name="Light Grid Accent 4" w:semiHidden="0" w:uiPriority="62" w:unhideWhenUsed="0"/>
-    <w:lsdException w:name="Medium Shading 1 Accent 4" w:semiHidden="0" w:uiPriority="63" w:unhideWhenUsed="0"/>
-    <w:lsdException w:name="Medium Shading 2 Accent 4" w:semiHidden="0" w:uiPriority="64" w:unhideWhenUsed="0"/>
-    <w:lsdException w:name="Medium List 1 Accent 4" w:semiHidden="0" w:uiPriority="65" w:unhideWhenUsed="0"/>
-    <w:lsdException w:name="Medium List 2 Accent 4" w:semiHidden="0" w:uiPriority="66" w:unhideWhenUsed="0"/>
-    <w:lsdException w:name="Medium Grid 1 Accent 4" w:semiHidden="0" w:uiPriority="67" w:unhideWhenUsed="0"/>
-    <w:lsdException w:name="Medium Grid 2 Accent 4" w:semiHidden="0" w:uiPriority="68" w:unhideWhenUsed="0"/>
-    <w:lsdException w:name="Medium Grid 3 Accent 4" w:semiHidden="0" w:uiPriority="69" w:unhideWhenUsed="0"/>
-    <w:lsdException w:name="Dark List Accent 4" w:semiHidden="0" w:uiPriority="70" w:unhideWhenUsed="0"/>
-    <w:lsdException w:name="Colorful Shading Accent 4" w:semiHidden="0" w:uiPriority="71" w:unhideWhenUsed="0"/>
-    <w:lsdException w:name="Colorful List Accent 4" w:semiHidden="0" w:uiPriority="72" w:unhideWhenUsed="0"/>
-    <w:lsdException w:name="Colorful Grid Accent 4" w:semiHidden="0" w:uiPriority="73" w:unhideWhenUsed="0"/>
-    <w:lsdException w:name="Light Shading Accent 5" w:semiHidden="0" w:uiPriority="60" w:unhideWhenUsed="0"/>
-    <w:lsdException w:name="Light List Accent 5" w:semiHidden="0" w:uiPriority="61" w:unhideWhenUsed="0"/>
-    <w:lsdException w:name="Light Grid Accent 5" w:semiHidden="0" w:uiPriority="62" w:unhideWhenUsed="0"/>
-    <w:lsdException w:name="Medium Shading 1 Accent 5" w:semiHidden="0" w:uiPriority="63" w:unhideWhenUsed="0"/>
-    <w:lsdException w:name="Medium Shading 2 Accent 5" w:semiHidden="0" w:uiPriority="64" w:unhideWhenUsed="0"/>
-    <w:lsdException w:name="Medium List 1 Accent 5" w:semiHidden="0" w:uiPriority="65" w:unhideWhenUsed="0"/>
-    <w:lsdException w:name="Medium List 2 Accent 5" w:semiHidden="0" w:uiPriority="66" w:unhideWhenUsed="0"/>
-    <w:lsdException w:name="Medium Grid 1 Accent 5" w:semiHidden="0" w:uiPriority="67" w:unhideWhenUsed="0"/>
-    <w:lsdException w:name="Medium Grid 2 Accent 5" w:semiHidden="0" w:uiPriority="68" w:unhideWhenUsed="0"/>
-    <w:lsdException w:name="Medium Grid 3 Accent 5" w:semiHidden="0" w:uiPriority="69" w:unhideWhenUsed="0"/>
-    <w:lsdException w:name="Dark List Accent 5" w:semiHidden="0" w:uiPriority="70" w:unhideWhenUsed="0"/>
-    <w:lsdException w:name="Colorful Shading Accent 5" w:semiHidden="0" w:uiPriority="71" w:unhideWhenUsed="0"/>
-    <w:lsdException w:name="Colorful List Accent 5" w:semiHidden="0" w:uiPriority="72" w:unhideWhenUsed="0"/>
-    <w:lsdException w:name="Colorful Grid Accent 5" w:semiHidden="0" w:uiPriority="73" w:unhideWhenUsed="0"/>
-    <w:lsdException w:name="Light Shading Accent 6" w:semiHidden="0" w:uiPriority="60" w:unhideWhenUsed="0"/>
-    <w:lsdException w:name="Light List Accent 6" w:semiHidden="0" w:uiPriority="61" w:unhideWhenUsed="0"/>
-    <w:lsdException w:name="Light Grid Accent 6" w:semiHidden="0" w:uiPriority="62" w:unhideWhenUsed="0"/>
-    <w:lsdException w:name="Medium Shading 1 Accent 6" w:semiHidden="0" w:uiPriority="63" w:unhideWhenUsed="0"/>
-    <w:lsdException w:name="Medium Shading 2 Accent 6" w:semiHidden="0" w:uiPriority="64" w:unhideWhenUsed="0"/>
-    <w:lsdException w:name="Medium List 1 Accent 6" w:semiHidden="0" w:uiPriority="65" w:unhideWhenUsed="0"/>
-    <w:lsdException w:name="Medium List 2 Accent 6" w:semiHidden="0" w:uiPriority="66" w:unhideWhenUsed="0"/>
-    <w:lsdException w:name="Medium Grid 1 Accent 6" w:semiHidden="0" w:uiPriority="67" w:unhideWhenUsed="0"/>
-    <w:lsdException w:name="Medium Grid 2 Accent 6" w:semiHidden="0" w:uiPriority="68" w:unhideWhenUsed="0"/>
-    <w:lsdException w:name="Medium Grid 3 Accent 6" w:semiHidden="0" w:uiPriority="69" w:unhideWhenUsed="0"/>
-    <w:lsdException w:name="Dark List Accent 6" w:semiHidden="0" w:uiPriority="70" w:unhideWhenUsed="0"/>
-    <w:lsdException w:name="Colorful Shading Accent 6" w:semiHidden="0" w:uiPriority="71" w:unhideWhenUsed="0"/>
-    <w:lsdException w:name="Colorful List Accent 6" w:semiHidden="0" w:uiPriority="72" w:unhideWhenUsed="0"/>
-    <w:lsdException w:name="Colorful Grid Accent 6" w:semiHidden="0" w:uiPriority="73" w:unhideWhenUsed="0"/>
-    <w:lsdException w:name="Subtle Emphasis" w:semiHidden="0" w:uiPriority="19" w:unhideWhenUsed="0" w:qFormat="1"/>
-    <w:lsdException w:name="Intense Emphasis" w:semiHidden="0" w:uiPriority="21" w:unhideWhenUsed="0" w:qFormat="1"/>
-    <w:lsdException w:name="Subtle Reference" w:semiHidden="0" w:uiPriority="31" w:unhideWhenUsed="0" w:qFormat="1"/>
-    <w:lsdException w:name="Intense Reference" w:semiHidden="0" w:uiPriority="32" w:unhideWhenUsed="0" w:qFormat="1"/>
-    <w:lsdException w:name="Book Title" w:semiHidden="0" w:uiPriority="33" w:unhideWhenUsed="0" w:qFormat="1"/>
-    <w:lsdException w:name="Bibliography" w:uiPriority="37"/>
-    <w:lsdException w:name="TOC Heading" w:uiPriority="39" w:qFormat="1"/>
+  <w:latentStyles w:defLockedState="0" w:defUIPriority="99" w:defSemiHidden="0" w:defUnhideWhenUsed="0" w:defQFormat="0" w:count="376">
+    <w:lsdException w:name="Normal" w:uiPriority="0" w:qFormat="1"/>
+    <w:lsdException w:name="heading 1" w:uiPriority="9" w:qFormat="1"/>
+    <w:lsdException w:name="heading 2" w:semiHidden="1" w:uiPriority="9" w:unhideWhenUsed="1" w:qFormat="1"/>
+    <w:lsdException w:name="heading 3" w:semiHidden="1" w:uiPriority="9" w:unhideWhenUsed="1" w:qFormat="1"/>
+    <w:lsdException w:name="heading 4" w:semiHidden="1" w:uiPriority="9" w:unhideWhenUsed="1" w:qFormat="1"/>
+    <w:lsdException w:name="heading 5" w:semiHidden="1" w:uiPriority="9" w:unhideWhenUsed="1" w:qFormat="1"/>
+    <w:lsdException w:name="heading 6" w:semiHidden="1" w:uiPriority="9" w:unhideWhenUsed="1" w:qFormat="1"/>
+    <w:lsdException w:name="heading 7" w:semiHidden="1" w:uiPriority="9" w:unhideWhenUsed="1" w:qFormat="1"/>
+    <w:lsdException w:name="heading 8" w:semiHidden="1" w:uiPriority="9" w:unhideWhenUsed="1" w:qFormat="1"/>
+    <w:lsdException w:name="heading 9" w:semiHidden="1" w:uiPriority="9" w:unhideWhenUsed="1" w:qFormat="1"/>
+    <w:lsdException w:name="index 1" w:semiHidden="1" w:unhideWhenUsed="1"/>
+    <w:lsdException w:name="index 2" w:semiHidden="1" w:unhideWhenUsed="1"/>
+    <w:lsdException w:name="index 3" w:semiHidden="1" w:unhideWhenUsed="1"/>
+    <w:lsdException w:name="index 4" w:semiHidden="1" w:unhideWhenUsed="1"/>
+    <w:lsdException w:name="index 5" w:semiHidden="1" w:unhideWhenUsed="1"/>
+    <w:lsdException w:name="index 6" w:semiHidden="1" w:unhideWhenUsed="1"/>
+    <w:lsdException w:name="index 7" w:semiHidden="1" w:unhideWhenUsed="1"/>
+    <w:lsdException w:name="index 8" w:semiHidden="1" w:unhideWhenUsed="1"/>
+    <w:lsdException w:name="index 9" w:semiHidden="1" w:unhideWhenUsed="1"/>
+    <w:lsdException w:name="toc 1" w:semiHidden="1" w:uiPriority="39" w:unhideWhenUsed="1"/>
+    <w:lsdException w:name="toc 2" w:semiHidden="1" w:uiPriority="39" w:unhideWhenUsed="1"/>
+    <w:lsdException w:name="toc 3" w:semiHidden="1" w:uiPriority="39" w:unhideWhenUsed="1"/>
+    <w:lsdException w:name="toc 4" w:semiHidden="1" w:uiPriority="39" w:unhideWhenUsed="1"/>
+    <w:lsdException w:name="toc 5" w:semiHidden="1" w:uiPriority="39" w:unhideWhenUsed="1"/>
+    <w:lsdException w:name="toc 6" w:semiHidden="1" w:uiPriority="39" w:unhideWhenUsed="1"/>
+    <w:lsdException w:name="toc 7" w:semiHidden="1" w:uiPriority="39" w:unhideWhenUsed="1"/>
+    <w:lsdException w:name="toc 8" w:semiHidden="1" w:uiPriority="39" w:unhideWhenUsed="1"/>
+    <w:lsdException w:name="toc 9" w:semiHidden="1" w:uiPriority="39" w:unhideWhenUsed="1"/>
+    <w:lsdException w:name="Normal Indent" w:semiHidden="1" w:unhideWhenUsed="1"/>
+    <w:lsdException w:name="footnote text" w:semiHidden="1" w:unhideWhenUsed="1"/>
+    <w:lsdException w:name="annotation text" w:semiHidden="1" w:unhideWhenUsed="1"/>
+    <w:lsdException w:name="header" w:semiHidden="1" w:unhideWhenUsed="1"/>
+    <w:lsdException w:name="footer" w:semiHidden="1" w:unhideWhenUsed="1"/>
+    <w:lsdException w:name="index heading" w:semiHidden="1" w:unhideWhenUsed="1"/>
+    <w:lsdException w:name="caption" w:semiHidden="1" w:uiPriority="35" w:unhideWhenUsed="1" w:qFormat="1"/>
+    <w:lsdException w:name="table of figures" w:semiHidden="1" w:unhideWhenUsed="1"/>
+    <w:lsdException w:name="envelope address" w:semiHidden="1" w:unhideWhenUsed="1"/>
+    <w:lsdException w:name="envelope return" w:semiHidden="1" w:unhideWhenUsed="1"/>
+    <w:lsdException w:name="footnote reference" w:semiHidden="1" w:unhideWhenUsed="1"/>
+    <w:lsdException w:name="annotation reference" w:semiHidden="1" w:unhideWhenUsed="1"/>
+    <w:lsdException w:name="line number" w:semiHidden="1" w:unhideWhenUsed="1"/>
+    <w:lsdException w:name="page number" w:semiHidden="1" w:unhideWhenUsed="1"/>
+    <w:lsdException w:name="endnote reference" w:semiHidden="1" w:unhideWhenUsed="1"/>
+    <w:lsdException w:name="endnote text" w:semiHidden="1" w:unhideWhenUsed="1"/>
+    <w:lsdException w:name="table of authorities" w:semiHidden="1" w:unhideWhenUsed="1"/>
+    <w:lsdException w:name="macro" w:semiHidden="1" w:unhideWhenUsed="1"/>
+    <w:lsdException w:name="toa heading" w:semiHidden="1" w:unhideWhenUsed="1"/>
+    <w:lsdException w:name="List" w:semiHidden="1" w:unhideWhenUsed="1"/>
+    <w:lsdException w:name="List Bullet" w:semiHidden="1" w:unhideWhenUsed="1"/>
+    <w:lsdException w:name="List Number" w:semiHidden="1" w:unhideWhenUsed="1"/>
+    <w:lsdException w:name="List 2" w:semiHidden="1" w:unhideWhenUsed="1"/>
+    <w:lsdException w:name="List 3" w:semiHidden="1" w:unhideWhenUsed="1"/>
+    <w:lsdException w:name="List 4" w:semiHidden="1" w:unhideWhenUsed="1"/>
+    <w:lsdException w:name="List 5" w:semiHidden="1" w:unhideWhenUsed="1"/>
+    <w:lsdException w:name="List Bullet 2" w:semiHidden="1" w:unhideWhenUsed="1"/>
+    <w:lsdException w:name="List Bullet 3" w:semiHidden="1" w:unhideWhenUsed="1"/>
+    <w:lsdException w:name="List Bullet 4" w:semiHidden="1" w:unhideWhenUsed="1"/>
+    <w:lsdException w:name="List Bullet 5" w:semiHidden="1" w:unhideWhenUsed="1"/>
+    <w:lsdException w:name="List Number 2" w:semiHidden="1" w:unhideWhenUsed="1"/>
+    <w:lsdException w:name="List Number 3" w:semiHidden="1" w:unhideWhenUsed="1"/>
+    <w:lsdException w:name="List Number 4" w:semiHidden="1" w:unhideWhenUsed="1"/>
+    <w:lsdException w:name="List Number 5" w:semiHidden="1" w:unhideWhenUsed="1"/>
+    <w:lsdException w:name="Title" w:uiPriority="10" w:qFormat="1"/>
+    <w:lsdException w:name="Closing" w:semiHidden="1" w:unhideWhenUsed="1"/>
+    <w:lsdException w:name="Signature" w:semiHidden="1" w:unhideWhenUsed="1"/>
+    <w:lsdException w:name="Default Paragraph Font" w:semiHidden="1" w:uiPriority="1" w:unhideWhenUsed="1"/>
+    <w:lsdException w:name="Body Text" w:semiHidden="1" w:unhideWhenUsed="1"/>
+    <w:lsdException w:name="Body Text Indent" w:semiHidden="1" w:unhideWhenUsed="1"/>
+    <w:lsdException w:name="List Continue" w:semiHidden="1" w:unhideWhenUsed="1"/>
+    <w:lsdException w:name="List Continue 2" w:semiHidden="1" w:unhideWhenUsed="1"/>
+    <w:lsdException w:name="List Continue 3" w:semiHidden="1" w:unhideWhenUsed="1"/>
+    <w:lsdException w:name="List Continue 4" w:semiHidden="1" w:unhideWhenUsed="1"/>
+    <w:lsdException w:name="List Continue 5" w:semiHidden="1" w:unhideWhenUsed="1"/>
+    <w:lsdException w:name="Message Header" w:semiHidden="1" w:unhideWhenUsed="1"/>
+    <w:lsdException w:name="Subtitle" w:uiPriority="11" w:qFormat="1"/>
+    <w:lsdException w:name="Salutation" w:semiHidden="1" w:unhideWhenUsed="1"/>
+    <w:lsdException w:name="Date" w:semiHidden="1" w:unhideWhenUsed="1"/>
+    <w:lsdException w:name="Body Text First Indent" w:semiHidden="1" w:unhideWhenUsed="1"/>
+    <w:lsdException w:name="Body Text First Indent 2" w:semiHidden="1" w:unhideWhenUsed="1"/>
+    <w:lsdException w:name="Note Heading" w:semiHidden="1" w:unhideWhenUsed="1"/>
+    <w:lsdException w:name="Body Text 2" w:semiHidden="1" w:unhideWhenUsed="1"/>
+    <w:lsdException w:name="Body Text 3" w:semiHidden="1" w:unhideWhenUsed="1"/>
+    <w:lsdException w:name="Body Text Indent 2" w:semiHidden="1" w:unhideWhenUsed="1"/>
+    <w:lsdException w:name="Body Text Indent 3" w:semiHidden="1" w:unhideWhenUsed="1"/>
+    <w:lsdException w:name="Block Text" w:semiHidden="1" w:unhideWhenUsed="1"/>
+    <w:lsdException w:name="Hyperlink" w:semiHidden="1" w:unhideWhenUsed="1"/>
+    <w:lsdException w:name="FollowedHyperlink" w:semiHidden="1" w:unhideWhenUsed="1"/>
+    <w:lsdException w:name="Strong" w:uiPriority="22" w:qFormat="1"/>
+    <w:lsdException w:name="Emphasis" w:uiPriority="20" w:qFormat="1"/>
+    <w:lsdException w:name="Document Map" w:semiHidden="1" w:unhideWhenUsed="1"/>
+    <w:lsdException w:name="Plain Text" w:semiHidden="1" w:unhideWhenUsed="1"/>
+    <w:lsdException w:name="E-mail Signature" w:semiHidden="1" w:unhideWhenUsed="1"/>
+    <w:lsdException w:name="HTML Top of Form" w:semiHidden="1" w:unhideWhenUsed="1"/>
+    <w:lsdException w:name="HTML Bottom of Form" w:semiHidden="1" w:unhideWhenUsed="1"/>
+    <w:lsdException w:name="Normal (Web)" w:semiHidden="1" w:unhideWhenUsed="1"/>
+    <w:lsdException w:name="HTML Acronym" w:semiHidden="1" w:unhideWhenUsed="1"/>
+    <w:lsdException w:name="HTML Address" w:semiHidden="1" w:unhideWhenUsed="1"/>
+    <w:lsdException w:name="HTML Cite" w:semiHidden="1" w:unhideWhenUsed="1"/>
+    <w:lsdException w:name="HTML Code" w:semiHidden="1" w:unhideWhenUsed="1"/>
+    <w:lsdException w:name="HTML Definition" w:semiHidden="1" w:unhideWhenUsed="1"/>
+    <w:lsdException w:name="HTML Keyboard" w:semiHidden="1" w:unhideWhenUsed="1"/>
+    <w:lsdException w:name="HTML Preformatted" w:semiHidden="1" w:unhideWhenUsed="1"/>
+    <w:lsdException w:name="HTML Sample" w:semiHidden="1" w:unhideWhenUsed="1"/>
+    <w:lsdException w:name="HTML Typewriter" w:semiHidden="1" w:unhideWhenUsed="1"/>
+    <w:lsdException w:name="HTML Variable" w:semiHidden="1" w:unhideWhenUsed="1"/>
+    <w:lsdException w:name="Normal Table" w:semiHidden="1" w:unhideWhenUsed="1"/>
+    <w:lsdException w:name="annotation subject" w:semiHidden="1" w:unhideWhenUsed="1"/>
+    <w:lsdException w:name="No List" w:semiHidden="1" w:unhideWhenUsed="1"/>
+    <w:lsdException w:name="Outline List 1" w:semiHidden="1" w:unhideWhenUsed="1"/>
+    <w:lsdException w:name="Outline List 2" w:semiHidden="1" w:unhideWhenUsed="1"/>
+    <w:lsdException w:name="Outline List 3" w:semiHidden="1" w:unhideWhenUsed="1"/>
+    <w:lsdException w:name="Table Simple 1" w:semiHidden="1" w:unhideWhenUsed="1"/>
+    <w:lsdException w:name="Table Simple 2" w:semiHidden="1" w:unhideWhenUsed="1"/>
+    <w:lsdException w:name="Table Simple 3" w:semiHidden="1" w:unhideWhenUsed="1"/>
+    <w:lsdException w:name="Table Classic 1" w:semiHidden="1" w:unhideWhenUsed="1"/>
+    <w:lsdException w:name="Table Classic 2" w:semiHidden="1" w:unhideWhenUsed="1"/>
+    <w:lsdException w:name="Table Classic 3" w:semiHidden="1" w:unhideWhenUsed="1"/>
+    <w:lsdException w:name="Table Classic 4" w:semiHidden="1" w:unhideWhenUsed="1"/>
+    <w:lsdException w:name="Table Colorful 1" w:semiHidden="1" w:unhideWhenUsed="1"/>
+    <w:lsdException w:name="Table Colorful 2" w:semiHidden="1" w:unhideWhenUsed="1"/>
+    <w:lsdException w:name="Table Colorful 3" w:semiHidden="1" w:unhideWhenUsed="1"/>
+    <w:lsdException w:name="Table Columns 1" w:semiHidden="1" w:unhideWhenUsed="1"/>
+    <w:lsdException w:name="Table Columns 2" w:semiHidden="1" w:unhideWhenUsed="1"/>
+    <w:lsdException w:name="Table Columns 3" w:semiHidden="1" w:unhideWhenUsed="1"/>
+    <w:lsdException w:name="Table Columns 4" w:semiHidden="1" w:unhideWhenUsed="1"/>
+    <w:lsdException w:name="Table Columns 5" w:semiHidden="1" w:unhideWhenUsed="1"/>
+    <w:lsdException w:name="Table Grid 1" w:semiHidden="1" w:unhideWhenUsed="1"/>
+    <w:lsdException w:name="Table Grid 2" w:semiHidden="1" w:unhideWhenUsed="1"/>
+    <w:lsdException w:name="Table Grid 3" w:semiHidden="1" w:unhideWhenUsed="1"/>
+    <w:lsdException w:name="Table Grid 4" w:semiHidden="1" w:unhideWhenUsed="1"/>
+    <w:lsdException w:name="Table Grid 5" w:semiHidden="1" w:unhideWhenUsed="1"/>
+    <w:lsdException w:name="Table Grid 6" w:semiHidden="1" w:unhideWhenUsed="1"/>
+    <w:lsdException w:name="Table Grid 7" w:semiHidden="1" w:unhideWhenUsed="1"/>
+    <w:lsdException w:name="Table Grid 8" w:semiHidden="1" w:unhideWhenUsed="1"/>
+    <w:lsdException w:name="Table List 1" w:semiHidden="1" w:unhideWhenUsed="1"/>
+    <w:lsdException w:name="Table List 2" w:semiHidden="1" w:unhideWhenUsed="1"/>
+    <w:lsdException w:name="Table List 3" w:semiHidden="1" w:unhideWhenUsed="1"/>
+    <w:lsdException w:name="Table List 4" w:semiHidden="1" w:unhideWhenUsed="1"/>
+    <w:lsdException w:name="Table List 5" w:semiHidden="1" w:unhideWhenUsed="1"/>
+    <w:lsdException w:name="Table List 6" w:semiHidden="1" w:unhideWhenUsed="1"/>
+    <w:lsdException w:name="Table List 7" w:semiHidden="1" w:unhideWhenUsed="1"/>
+    <w:lsdException w:name="Table List 8" w:semiHidden="1" w:unhideWhenUsed="1"/>
+    <w:lsdException w:name="Table 3D effects 1" w:semiHidden="1" w:unhideWhenUsed="1"/>
+    <w:lsdException w:name="Table 3D effects 2" w:semiHidden="1" w:unhideWhenUsed="1"/>
+    <w:lsdException w:name="Table 3D effects 3" w:semiHidden="1" w:unhideWhenUsed="1"/>
+    <w:lsdException w:name="Table Contemporary" w:semiHidden="1" w:unhideWhenUsed="1"/>
+    <w:lsdException w:name="Table Elegant" w:semiHidden="1" w:unhideWhenUsed="1"/>
+    <w:lsdException w:name="Table Professional" w:semiHidden="1" w:unhideWhenUsed="1"/>
+    <w:lsdException w:name="Table Subtle 1" w:semiHidden="1" w:unhideWhenUsed="1"/>
+    <w:lsdException w:name="Table Subtle 2" w:semiHidden="1" w:unhideWhenUsed="1"/>
+    <w:lsdException w:name="Table Web 1" w:semiHidden="1" w:unhideWhenUsed="1"/>
+    <w:lsdException w:name="Table Web 2" w:semiHidden="1" w:unhideWhenUsed="1"/>
+    <w:lsdException w:name="Table Web 3" w:semiHidden="1" w:unhideWhenUsed="1"/>
+    <w:lsdException w:name="Balloon Text" w:semiHidden="1" w:unhideWhenUsed="1"/>
+    <w:lsdException w:name="Table Grid" w:uiPriority="59"/>
+    <w:lsdException w:name="Table Theme" w:semiHidden="1" w:unhideWhenUsed="1"/>
+    <w:lsdException w:name="Placeholder Text" w:semiHidden="1"/>
+    <w:lsdException w:name="No Spacing" w:uiPriority="1" w:qFormat="1"/>
+    <w:lsdException w:name="Light Shading" w:uiPriority="60"/>
+    <w:lsdException w:name="Light List" w:uiPriority="61"/>
+    <w:lsdException w:name="Light Grid" w:uiPriority="62"/>
+    <w:lsdException w:name="Medium Shading 1" w:uiPriority="63"/>
+    <w:lsdException w:name="Medium Shading 2" w:uiPriority="64"/>
+    <w:lsdException w:name="Medium List 1" w:uiPriority="65"/>
+    <w:lsdException w:name="Medium List 2" w:uiPriority="66"/>
+    <w:lsdException w:name="Medium Grid 1" w:uiPriority="67"/>
+    <w:lsdException w:name="Medium Grid 2" w:uiPriority="68"/>
+    <w:lsdException w:name="Medium Grid 3" w:uiPriority="69"/>
+    <w:lsdException w:name="Dark List" w:uiPriority="70"/>
+    <w:lsdException w:name="Colorful Shading" w:uiPriority="71"/>
+    <w:lsdException w:name="Colorful List" w:uiPriority="72"/>
+    <w:lsdException w:name="Colorful Grid" w:uiPriority="73"/>
+    <w:lsdException w:name="Light Shading Accent 1" w:uiPriority="60"/>
+    <w:lsdException w:name="Light List Accent 1" w:uiPriority="61"/>
+    <w:lsdException w:name="Light Grid Accent 1" w:uiPriority="62"/>
+    <w:lsdException w:name="Medium Shading 1 Accent 1" w:uiPriority="63"/>
+    <w:lsdException w:name="Medium Shading 2 Accent 1" w:uiPriority="64"/>
+    <w:lsdException w:name="Medium List 1 Accent 1" w:uiPriority="65"/>
+    <w:lsdException w:name="Revision" w:semiHidden="1"/>
+    <w:lsdException w:name="List Paragraph" w:uiPriority="34" w:qFormat="1"/>
+    <w:lsdException w:name="Quote" w:uiPriority="29" w:qFormat="1"/>
+    <w:lsdException w:name="Intense Quote" w:uiPriority="30" w:qFormat="1"/>
+    <w:lsdException w:name="Medium List 2 Accent 1" w:uiPriority="66"/>
+    <w:lsdException w:name="Medium Grid 1 Accent 1" w:uiPriority="67"/>
+    <w:lsdException w:name="Medium Grid 2 Accent 1" w:uiPriority="68"/>
+    <w:lsdException w:name="Medium Grid 3 Accent 1" w:uiPriority="69"/>
+    <w:lsdException w:name="Dark List Accent 1" w:uiPriority="70"/>
+    <w:lsdException w:name="Colorful Shading Accent 1" w:uiPriority="71"/>
+    <w:lsdException w:name="Colorful List Accent 1" w:uiPriority="72"/>
+    <w:lsdException w:name="Colorful Grid Accent 1" w:uiPriority="73"/>
+    <w:lsdException w:name="Light Shading Accent 2" w:uiPriority="60"/>
+    <w:lsdException w:name="Light List Accent 2" w:uiPriority="61"/>
+    <w:lsdException w:name="Light Grid Accent 2" w:uiPriority="62"/>
+    <w:lsdException w:name="Medium Shading 1 Accent 2" w:uiPriority="63"/>
+    <w:lsdException w:name="Medium Shading 2 Accent 2" w:uiPriority="64"/>
+    <w:lsdException w:name="Medium List 1 Accent 2" w:uiPriority="65"/>
+    <w:lsdException w:name="Medium List 2 Accent 2" w:uiPriority="66"/>
+    <w:lsdException w:name="Medium Grid 1 Accent 2" w:uiPriority="67"/>
+    <w:lsdException w:name="Medium Grid 2 Accent 2" w:uiPriority="68"/>
+    <w:lsdException w:name="Medium Grid 3 Accent 2" w:uiPriority="69"/>
+    <w:lsdException w:name="Dark List Accent 2" w:uiPriority="70"/>
+    <w:lsdException w:name="Colorful Shading Accent 2" w:uiPriority="71"/>
+    <w:lsdException w:name="Colorful List Accent 2" w:uiPriority="72"/>
+    <w:lsdException w:name="Colorful Grid Accent 2" w:uiPriority="73"/>
+    <w:lsdException w:name="Light Shading Accent 3" w:uiPriority="60"/>
+    <w:lsdException w:name="Light List Accent 3" w:uiPriority="61"/>
+    <w:lsdException w:name="Light Grid Accent 3" w:uiPriority="62"/>
+    <w:lsdException w:name="Medium Shading 1 Accent 3" w:uiPriority="63"/>
+    <w:lsdException w:name="Medium Shading 2 Accent 3" w:uiPriority="64"/>
+    <w:lsdException w:name="Medium List 1 Accent 3" w:uiPriority="65"/>
+    <w:lsdException w:name="Medium List 2 Accent 3" w:uiPriority="66"/>
+    <w:lsdException w:name="Medium Grid 1 Accent 3" w:uiPriority="67"/>
+    <w:lsdException w:name="Medium Grid 2 Accent 3" w:uiPriority="68"/>
+    <w:lsdException w:name="Medium Grid 3 Accent 3" w:uiPriority="69"/>
+    <w:lsdException w:name="Dark List Accent 3" w:uiPriority="70"/>
+    <w:lsdException w:name="Colorful Shading Accent 3" w:uiPriority="71"/>
+    <w:lsdException w:name="Colorful List Accent 3" w:uiPriority="72"/>
+    <w:lsdException w:name="Colorful Grid Accent 3" w:uiPriority="73"/>
+    <w:lsdException w:name="Light Shading Accent 4" w:uiPriority="60"/>
+    <w:lsdException w:name="Light List Accent 4" w:uiPriority="61"/>
+    <w:lsdException w:name="Light Grid Accent 4" w:uiPriority="62"/>
+    <w:lsdException w:name="Medium Shading 1 Accent 4" w:uiPriority="63"/>
+    <w:lsdException w:name="Medium Shading 2 Accent 4" w:uiPriority="64"/>
+    <w:lsdException w:name="Medium List 1 Accent 4" w:uiPriority="65"/>
+    <w:lsdException w:name="Medium List 2 Accent 4" w:uiPriority="66"/>
+    <w:lsdException w:name="Medium Grid 1 Accent 4" w:uiPriority="67"/>
+    <w:lsdException w:name="Medium Grid 2 Accent 4" w:uiPriority="68"/>
+    <w:lsdException w:name="Medium Grid 3 Accent 4" w:uiPriority="69"/>
+    <w:lsdException w:name="Dark List Accent 4" w:uiPriority="70"/>
+    <w:lsdException w:name="Colorful Shading Accent 4" w:uiPriority="71"/>
+    <w:lsdException w:name="Colorful List Accent 4" w:uiPriority="72"/>
+    <w:lsdException w:name="Colorful Grid Accent 4" w:uiPriority="73"/>
+    <w:lsdException w:name="Light Shading Accent 5" w:uiPriority="60"/>
+    <w:lsdException w:name="Light List Accent 5" w:uiPriority="61"/>
+    <w:lsdException w:name="Light Grid Accent 5" w:uiPriority="62"/>
+    <w:lsdException w:name="Medium Shading 1 Accent 5" w:uiPriority="63"/>
+    <w:lsdException w:name="Medium Shading 2 Accent 5" w:uiPriority="64"/>
+    <w:lsdException w:name="Medium List 1 Accent 5" w:uiPriority="65"/>
+    <w:lsdException w:name="Medium List 2 Accent 5" w:uiPriority="66"/>
+    <w:lsdException w:name="Medium Grid 1 Accent 5" w:uiPriority="67"/>
+    <w:lsdException w:name="Medium Grid 2 Accent 5" w:uiPriority="68"/>
+    <w:lsdException w:name="Medium Grid 3 Accent 5" w:uiPriority="69"/>
+    <w:lsdException w:name="Dark List Accent 5" w:uiPriority="70"/>
+    <w:lsdException w:name="Colorful Shading Accent 5" w:uiPriority="71"/>
+    <w:lsdException w:name="Colorful List Accent 5" w:uiPriority="72"/>
+    <w:lsdException w:name="Colorful Grid Accent 5" w:uiPriority="73"/>
+    <w:lsdException w:name="Light Shading Accent 6" w:uiPriority="60"/>
+    <w:lsdException w:name="Light List Accent 6" w:uiPriority="61"/>
+    <w:lsdException w:name="Light Grid Accent 6" w:uiPriority="62"/>
+    <w:lsdException w:name="Medium Shading 1 Accent 6" w:uiPriority="63"/>
+    <w:lsdException w:name="Medium Shading 2 Accent 6" w:uiPriority="64"/>
+    <w:lsdException w:name="Medium List 1 Accent 6" w:uiPriority="65"/>
+    <w:lsdException w:name="Medium List 2 Accent 6" w:uiPriority="66"/>
+    <w:lsdException w:name="Medium Grid 1 Accent 6" w:uiPriority="67"/>
+    <w:lsdException w:name="Medium Grid 2 Accent 6" w:uiPriority="68"/>
+    <w:lsdException w:name="Medium Grid 3 Accent 6" w:uiPriority="69"/>
+    <w:lsdException w:name="Dark List Accent 6" w:uiPriority="70"/>
+    <w:lsdException w:name="Colorful Shading Accent 6" w:uiPriority="71"/>
+    <w:lsdException w:name="Colorful List Accent 6" w:uiPriority="72"/>
+    <w:lsdException w:name="Colorful Grid Accent 6" w:uiPriority="73"/>
+    <w:lsdException w:name="Subtle Emphasis" w:uiPriority="19" w:qFormat="1"/>
+    <w:lsdException w:name="Intense Emphasis" w:uiPriority="21" w:qFormat="1"/>
+    <w:lsdException w:name="Subtle Reference" w:uiPriority="31" w:qFormat="1"/>
+    <w:lsdException w:name="Intense Reference" w:uiPriority="32" w:qFormat="1"/>
+    <w:lsdException w:name="Book Title" w:uiPriority="33" w:qFormat="1"/>
+    <w:lsdException w:name="Bibliography" w:semiHidden="1" w:uiPriority="37" w:unhideWhenUsed="1"/>
+    <w:lsdException w:name="TOC Heading" w:semiHidden="1" w:uiPriority="39" w:unhideWhenUsed="1" w:qFormat="1"/>
+    <w:lsdException w:name="Plain Table 1" w:uiPriority="41"/>
+    <w:lsdException w:name="Plain Table 2" w:uiPriority="42"/>
+    <w:lsdException w:name="Plain Table 3" w:uiPriority="43"/>
+    <w:lsdException w:name="Plain Table 4" w:uiPriority="44"/>
+    <w:lsdException w:name="Plain Table 5" w:uiPriority="45"/>
+    <w:lsdException w:name="Grid Table Light" w:uiPriority="40"/>
+    <w:lsdException w:name="Grid Table 1 Light" w:uiPriority="46"/>
+    <w:lsdException w:name="Grid Table 2" w:uiPriority="47"/>
+    <w:lsdException w:name="Grid Table 3" w:uiPriority="48"/>
+    <w:lsdException w:name="Grid Table 4" w:uiPriority="49"/>
+    <w:lsdException w:name="Grid Table 5 Dark" w:uiPriority="50"/>
+    <w:lsdException w:name="Grid Table 6 Colorful" w:uiPriority="51"/>
+    <w:lsdException w:name="Grid Table 7 Colorful" w:uiPriority="52"/>
+    <w:lsdException w:name="Grid Table 1 Light Accent 1" w:uiPriority="46"/>
+    <w:lsdException w:name="Grid Table 2 Accent 1" w:uiPriority="47"/>
+    <w:lsdException w:name="Grid Table 3 Accent 1" w:uiPriority="48"/>
+    <w:lsdException w:name="Grid Table 4 Accent 1" w:uiPriority="49"/>
+    <w:lsdException w:name="Grid Table 5 Dark Accent 1" w:uiPriority="50"/>
+    <w:lsdException w:name="Grid Table 6 Colorful Accent 1" w:uiPriority="51"/>
+    <w:lsdException w:name="Grid Table 7 Colorful Accent 1" w:uiPriority="52"/>
+    <w:lsdException w:name="Grid Table 1 Light Accent 2" w:uiPriority="46"/>
+    <w:lsdException w:name="Grid Table 2 Accent 2" w:uiPriority="47"/>
+    <w:lsdException w:name="Grid Table 3 Accent 2" w:uiPriority="48"/>
+    <w:lsdException w:name="Grid Table 4 Accent 2" w:uiPriority="49"/>
+    <w:lsdException w:name="Grid Table 5 Dark Accent 2" w:uiPriority="50"/>
+    <w:lsdException w:name="Grid Table 6 Colorful Accent 2" w:uiPriority="51"/>
+    <w:lsdException w:name="Grid Table 7 Colorful Accent 2" w:uiPriority="52"/>
+    <w:lsdException w:name="Grid Table 1 Light Accent 3" w:uiPriority="46"/>
+    <w:lsdException w:name="Grid Table 2 Accent 3" w:uiPriority="47"/>
+    <w:lsdException w:name="Grid Table 3 Accent 3" w:uiPriority="48"/>
+    <w:lsdException w:name="Grid Table 4 Accent 3" w:uiPriority="49"/>
+    <w:lsdException w:name="Grid Table 5 Dark Accent 3" w:uiPriority="50"/>
+    <w:lsdException w:name="Grid Table 6 Colorful Accent 3" w:uiPriority="51"/>
+    <w:lsdException w:name="Grid Table 7 Colorful Accent 3" w:uiPriority="52"/>
+    <w:lsdException w:name="Grid Table 1 Light Accent 4" w:uiPriority="46"/>
+    <w:lsdException w:name="Grid Table 2 Accent 4" w:uiPriority="47"/>
+    <w:lsdException w:name="Grid Table 3 Accent 4" w:uiPriority="48"/>
+    <w:lsdException w:name="Grid Table 4 Accent 4" w:uiPriority="49"/>
+    <w:lsdException w:name="Grid Table 5 Dark Accent 4" w:uiPriority="50"/>
+    <w:lsdException w:name="Grid Table 6 Colorful Accent 4" w:uiPriority="51"/>
+    <w:lsdException w:name="Grid Table 7 Colorful Accent 4" w:uiPriority="52"/>
+    <w:lsdException w:name="Grid Table 1 Light Accent 5" w:uiPriority="46"/>
+    <w:lsdException w:name="Grid Table 2 Accent 5" w:uiPriority="47"/>
+    <w:lsdException w:name="Grid Table 3 Accent 5" w:uiPriority="48"/>
+    <w:lsdException w:name="Grid Table 4 Accent 5" w:uiPriority="49"/>
+    <w:lsdException w:name="Grid Table 5 Dark Accent 5" w:uiPriority="50"/>
+    <w:lsdException w:name="Grid Table 6 Colorful Accent 5" w:uiPriority="51"/>
+    <w:lsdException w:name="Grid Table 7 Colorful Accent 5" w:uiPriority="52"/>
+    <w:lsdException w:name="Grid Table 1 Light Accent 6" w:uiPriority="46"/>
+    <w:lsdException w:name="Grid Table 2 Accent 6" w:uiPriority="47"/>
+    <w:lsdException w:name="Grid Table 3 Accent 6" w:uiPriority="48"/>
+    <w:lsdException w:name="Grid Table 4 Accent 6" w:uiPriority="49"/>
+    <w:lsdException w:name="Grid Table 5 Dark Accent 6" w:uiPriority="50"/>
+    <w:lsdException w:name="Grid Table 6 Colorful Accent 6" w:uiPriority="51"/>
+    <w:lsdException w:name="Grid Table 7 Colorful Accent 6" w:uiPriority="52"/>
+    <w:lsdException w:name="List Table 1 Light" w:uiPriority="46"/>
+    <w:lsdException w:name="List Table 2" w:uiPriority="47"/>
+    <w:lsdException w:name="List Table 3" w:uiPriority="48"/>
+    <w:lsdException w:name="List Table 4" w:uiPriority="49"/>
+    <w:lsdException w:name="List Table 5 Dark" w:uiPriority="50"/>
+    <w:lsdException w:name="List Table 6 Colorful" w:uiPriority="51"/>
+    <w:lsdException w:name="List Table 7 Colorful" w:uiPriority="52"/>
+    <w:lsdException w:name="List Table 1 Light Accent 1" w:uiPriority="46"/>
+    <w:lsdException w:name="List Table 2 Accent 1" w:uiPriority="47"/>
+    <w:lsdException w:name="List Table 3 Accent 1" w:uiPriority="48"/>
+    <w:lsdException w:name="List Table 4 Accent 1" w:uiPriority="49"/>
+    <w:lsdException w:name="List Table 5 Dark Accent 1" w:uiPriority="50"/>
+    <w:lsdException w:name="List Table 6 Colorful Accent 1" w:uiPriority="51"/>
+    <w:lsdException w:name="List Table 7 Colorful Accent 1" w:uiPriority="52"/>
+    <w:lsdException w:name="List Table 1 Light Accent 2" w:uiPriority="46"/>
+    <w:lsdException w:name="List Table 2 Accent 2" w:uiPriority="47"/>
+    <w:lsdException w:name="List Table 3 Accent 2" w:uiPriority="48"/>
+    <w:lsdException w:name="List Table 4 Accent 2" w:uiPriority="49"/>
+    <w:lsdException w:name="List Table 5 Dark Accent 2" w:uiPriority="50"/>
+    <w:lsdException w:name="List Table 6 Colorful Accent 2" w:uiPriority="51"/>
+    <w:lsdException w:name="List Table 7 Colorful Accent 2" w:uiPriority="52"/>
+    <w:lsdException w:name="List Table 1 Light Accent 3" w:uiPriority="46"/>
+    <w:lsdException w:name="List Table 2 Accent 3" w:uiPriority="47"/>
+    <w:lsdException w:name="List Table 3 Accent 3" w:uiPriority="48"/>
+    <w:lsdException w:name="List Table 4 Accent 3" w:uiPriority="49"/>
+    <w:lsdException w:name="List Table 5 Dark Accent 3" w:uiPriority="50"/>
+    <w:lsdException w:name="List Table 6 Colorful Accent 3" w:uiPriority="51"/>
+    <w:lsdException w:name="List Table 7 Colorful Accent 3" w:uiPriority="52"/>
+    <w:lsdException w:name="List Table 1 Light Accent 4" w:uiPriority="46"/>
+    <w:lsdException w:name="List Table 2 Accent 4" w:uiPriority="47"/>
+    <w:lsdException w:name="List Table 3 Accent 4" w:uiPriority="48"/>
+    <w:lsdException w:name="List Table 4 Accent 4" w:uiPriority="49"/>
+    <w:lsdException w:name="List Table 5 Dark Accent 4" w:uiPriority="50"/>
+    <w:lsdException w:name="List Table 6 Colorful Accent 4" w:uiPriority="51"/>
+    <w:lsdException w:name="List Table 7 Colorful Accent 4" w:uiPriority="52"/>
+    <w:lsdException w:name="List Table 1 Light Accent 5" w:uiPriority="46"/>
+    <w:lsdException w:name="List Table 2 Accent 5" w:uiPriority="47"/>
+    <w:lsdException w:name="List Table 3 Accent 5" w:uiPriority="48"/>
+    <w:lsdException w:name="List Table 4 Accent 5" w:uiPriority="49"/>
+    <w:lsdException w:name="List Table 5 Dark Accent 5" w:uiPriority="50"/>
+    <w:lsdException w:name="List Table 6 Colorful Accent 5" w:uiPriority="51"/>
+    <w:lsdException w:name="List Table 7 Colorful Accent 5" w:uiPriority="52"/>
+    <w:lsdException w:name="List Table 1 Light Accent 6" w:uiPriority="46"/>
+    <w:lsdException w:name="List Table 2 Accent 6" w:uiPriority="47"/>
+    <w:lsdException w:name="List Table 3 Accent 6" w:uiPriority="48"/>
+    <w:lsdException w:name="List Table 4 Accent 6" w:uiPriority="49"/>
+    <w:lsdException w:name="List Table 5 Dark Accent 6" w:uiPriority="50"/>
+    <w:lsdException w:name="List Table 6 Colorful Accent 6" w:uiPriority="51"/>
+    <w:lsdException w:name="List Table 7 Colorful Accent 6" w:uiPriority="52"/>
+    <w:lsdException w:name="Mention" w:semiHidden="1" w:unhideWhenUsed="1"/>
+    <w:lsdException w:name="Smart Hyperlink" w:semiHidden="1" w:unhideWhenUsed="1"/>
+    <w:lsdException w:name="Hashtag" w:semiHidden="1" w:unhideWhenUsed="1"/>
+    <w:lsdException w:name="Unresolved Mention" w:semiHidden="1" w:unhideWhenUsed="1"/>
+    <w:lsdException w:name="Smart Link" w:semiHidden="1" w:unhideWhenUsed="1"/>
   </w:latentStyles>
   <w:style w:type="paragraph" w:default="1" w:styleId="Normal">
     <w:name w:val="Normal"/>
@@ -16421,541 +18360,73 @@
       <w:u w:val="single"/>
     </w:rPr>
   </w:style>
-</w:styles>
-</file>
-
-<file path=word/stylesWithEffects.xml><?xml version="1.0" encoding="utf-8"?>
-<w:styles xmlns:wpc="http://schemas.microsoft.com/office/word/2010/wordprocessingCanvas" xmlns:mc="http://schemas.openxmlformats.org/markup-compatibility/2006" xmlns:o="urn:schemas-microsoft-com:office:office" xmlns:r="http://schemas.openxmlformats.org/officeDocument/2006/relationships" xmlns:m="http://schemas.openxmlformats.org/officeDocument/2006/math" xmlns:v="urn:schemas-microsoft-com:vml" xmlns:wp14="http://schemas.microsoft.com/office/word/2010/wordprocessingDrawing" xmlns:wp="http://schemas.openxmlformats.org/drawingml/2006/wordprocessingDrawing" xmlns:w10="urn:schemas-microsoft-com:office:word" xmlns:w="http://schemas.openxmlformats.org/wordprocessingml/2006/main" xmlns:w14="http://schemas.microsoft.com/office/word/2010/wordml" xmlns:wpg="http://schemas.microsoft.com/office/word/2010/wordprocessingGroup" xmlns:wpi="http://schemas.microsoft.com/office/word/2010/wordprocessingInk" xmlns:wne="http://schemas.microsoft.com/office/word/2006/wordml" xmlns:wps="http://schemas.microsoft.com/office/word/2010/wordprocessingShape" mc:Ignorable="w14 wp14">
-  <w:docDefaults>
-    <w:rPrDefault>
-      <w:rPr>
-        <w:rFonts w:ascii="Verdana" w:eastAsiaTheme="minorHAnsi" w:hAnsi="Verdana" w:cstheme="minorBidi"/>
-        <w:sz w:val="17"/>
-        <w:szCs w:val="22"/>
-        <w:lang w:val="en-GB" w:eastAsia="en-US" w:bidi="ar-SA"/>
-      </w:rPr>
-    </w:rPrDefault>
-    <w:pPrDefault>
-      <w:pPr>
-        <w:spacing w:after="200" w:line="276" w:lineRule="auto"/>
-      </w:pPr>
-    </w:pPrDefault>
-  </w:docDefaults>
-  <w:latentStyles w:defLockedState="0" w:defUIPriority="99" w:defSemiHidden="1" w:defUnhideWhenUsed="1" w:defQFormat="0" w:count="267">
-    <w:lsdException w:name="Normal" w:semiHidden="0" w:uiPriority="0" w:unhideWhenUsed="0" w:qFormat="1"/>
-    <w:lsdException w:name="heading 1" w:semiHidden="0" w:uiPriority="9" w:unhideWhenUsed="0" w:qFormat="1"/>
-    <w:lsdException w:name="heading 2" w:uiPriority="9" w:qFormat="1"/>
-    <w:lsdException w:name="heading 3" w:uiPriority="9" w:qFormat="1"/>
-    <w:lsdException w:name="heading 4" w:uiPriority="9" w:qFormat="1"/>
-    <w:lsdException w:name="heading 5" w:uiPriority="9" w:qFormat="1"/>
-    <w:lsdException w:name="heading 6" w:uiPriority="9" w:qFormat="1"/>
-    <w:lsdException w:name="heading 7" w:uiPriority="9" w:qFormat="1"/>
-    <w:lsdException w:name="heading 8" w:uiPriority="9" w:qFormat="1"/>
-    <w:lsdException w:name="heading 9" w:uiPriority="9" w:qFormat="1"/>
-    <w:lsdException w:name="toc 1" w:uiPriority="39"/>
-    <w:lsdException w:name="toc 2" w:uiPriority="39"/>
-    <w:lsdException w:name="toc 3" w:uiPriority="39"/>
-    <w:lsdException w:name="toc 4" w:uiPriority="39"/>
-    <w:lsdException w:name="toc 5" w:uiPriority="39"/>
-    <w:lsdException w:name="toc 6" w:uiPriority="39"/>
-    <w:lsdException w:name="toc 7" w:uiPriority="39"/>
-    <w:lsdException w:name="toc 8" w:uiPriority="39"/>
-    <w:lsdException w:name="toc 9" w:uiPriority="39"/>
-    <w:lsdException w:name="caption" w:uiPriority="35" w:qFormat="1"/>
-    <w:lsdException w:name="Title" w:semiHidden="0" w:uiPriority="10" w:unhideWhenUsed="0" w:qFormat="1"/>
-    <w:lsdException w:name="Default Paragraph Font" w:uiPriority="1"/>
-    <w:lsdException w:name="Subtitle" w:semiHidden="0" w:uiPriority="11" w:unhideWhenUsed="0" w:qFormat="1"/>
-    <w:lsdException w:name="Strong" w:semiHidden="0" w:uiPriority="22" w:unhideWhenUsed="0" w:qFormat="1"/>
-    <w:lsdException w:name="Emphasis" w:semiHidden="0" w:uiPriority="20" w:unhideWhenUsed="0" w:qFormat="1"/>
-    <w:lsdException w:name="Table Grid" w:semiHidden="0" w:uiPriority="59" w:unhideWhenUsed="0"/>
-    <w:lsdException w:name="Placeholder Text" w:unhideWhenUsed="0"/>
-    <w:lsdException w:name="No Spacing" w:semiHidden="0" w:uiPriority="1" w:unhideWhenUsed="0" w:qFormat="1"/>
-    <w:lsdException w:name="Light Shading" w:semiHidden="0" w:uiPriority="60" w:unhideWhenUsed="0"/>
-    <w:lsdException w:name="Light List" w:semiHidden="0" w:uiPriority="61" w:unhideWhenUsed="0"/>
-    <w:lsdException w:name="Light Grid" w:semiHidden="0" w:uiPriority="62" w:unhideWhenUsed="0"/>
-    <w:lsdException w:name="Medium Shading 1" w:semiHidden="0" w:uiPriority="63" w:unhideWhenUsed="0"/>
-    <w:lsdException w:name="Medium Shading 2" w:semiHidden="0" w:uiPriority="64" w:unhideWhenUsed="0"/>
-    <w:lsdException w:name="Medium List 1" w:semiHidden="0" w:uiPriority="65" w:unhideWhenUsed="0"/>
-    <w:lsdException w:name="Medium List 2" w:semiHidden="0" w:uiPriority="66" w:unhideWhenUsed="0"/>
-    <w:lsdException w:name="Medium Grid 1" w:semiHidden="0" w:uiPriority="67" w:unhideWhenUsed="0"/>
-    <w:lsdException w:name="Medium Grid 2" w:semiHidden="0" w:uiPriority="68" w:unhideWhenUsed="0"/>
-    <w:lsdException w:name="Medium Grid 3" w:semiHidden="0" w:uiPriority="69" w:unhideWhenUsed="0"/>
-    <w:lsdException w:name="Dark List" w:semiHidden="0" w:uiPriority="70" w:unhideWhenUsed="0"/>
-    <w:lsdException w:name="Colorful Shading" w:semiHidden="0" w:uiPriority="71" w:unhideWhenUsed="0"/>
-    <w:lsdException w:name="Colorful List" w:semiHidden="0" w:uiPriority="72" w:unhideWhenUsed="0"/>
-    <w:lsdException w:name="Colorful Grid" w:semiHidden="0" w:uiPriority="73" w:unhideWhenUsed="0"/>
-    <w:lsdException w:name="Light Shading Accent 1" w:semiHidden="0" w:uiPriority="60" w:unhideWhenUsed="0"/>
-    <w:lsdException w:name="Light List Accent 1" w:semiHidden="0" w:uiPriority="61" w:unhideWhenUsed="0"/>
-    <w:lsdException w:name="Light Grid Accent 1" w:semiHidden="0" w:uiPriority="62" w:unhideWhenUsed="0"/>
-    <w:lsdException w:name="Medium Shading 1 Accent 1" w:semiHidden="0" w:uiPriority="63" w:unhideWhenUsed="0"/>
-    <w:lsdException w:name="Medium Shading 2 Accent 1" w:semiHidden="0" w:uiPriority="64" w:unhideWhenUsed="0"/>
-    <w:lsdException w:name="Medium List 1 Accent 1" w:semiHidden="0" w:uiPriority="65" w:unhideWhenUsed="0"/>
-    <w:lsdException w:name="Revision" w:unhideWhenUsed="0"/>
-    <w:lsdException w:name="List Paragraph" w:semiHidden="0" w:uiPriority="34" w:unhideWhenUsed="0" w:qFormat="1"/>
-    <w:lsdException w:name="Quote" w:semiHidden="0" w:uiPriority="29" w:unhideWhenUsed="0" w:qFormat="1"/>
-    <w:lsdException w:name="Intense Quote" w:semiHidden="0" w:uiPriority="30" w:unhideWhenUsed="0" w:qFormat="1"/>
-    <w:lsdException w:name="Medium List 2 Accent 1" w:semiHidden="0" w:uiPriority="66" w:unhideWhenUsed="0"/>
-    <w:lsdException w:name="Medium Grid 1 Accent 1" w:semiHidden="0" w:uiPriority="67" w:unhideWhenUsed="0"/>
-    <w:lsdException w:name="Medium Grid 2 Accent 1" w:semiHidden="0" w:uiPriority="68" w:unhideWhenUsed="0"/>
-    <w:lsdException w:name="Medium Grid 3 Accent 1" w:semiHidden="0" w:uiPriority="69" w:unhideWhenUsed="0"/>
-    <w:lsdException w:name="Dark List Accent 1" w:semiHidden="0" w:uiPriority="70" w:unhideWhenUsed="0"/>
-    <w:lsdException w:name="Colorful Shading Accent 1" w:semiHidden="0" w:uiPriority="71" w:unhideWhenUsed="0"/>
-    <w:lsdException w:name="Colorful List Accent 1" w:semiHidden="0" w:uiPriority="72" w:unhideWhenUsed="0"/>
-    <w:lsdException w:name="Colorful Grid Accent 1" w:semiHidden="0" w:uiPriority="73" w:unhideWhenUsed="0"/>
-    <w:lsdException w:name="Light Shading Accent 2" w:semiHidden="0" w:uiPriority="60" w:unhideWhenUsed="0"/>
-    <w:lsdException w:name="Light List Accent 2" w:semiHidden="0" w:uiPriority="61" w:unhideWhenUsed="0"/>
-    <w:lsdException w:name="Light Grid Accent 2" w:semiHidden="0" w:uiPriority="62" w:unhideWhenUsed="0"/>
-    <w:lsdException w:name="Medium Shading 1 Accent 2" w:semiHidden="0" w:uiPriority="63" w:unhideWhenUsed="0"/>
-    <w:lsdException w:name="Medium Shading 2 Accent 2" w:semiHidden="0" w:uiPriority="64" w:unhideWhenUsed="0"/>
-    <w:lsdException w:name="Medium List 1 Accent 2" w:semiHidden="0" w:uiPriority="65" w:unhideWhenUsed="0"/>
-    <w:lsdException w:name="Medium List 2 Accent 2" w:semiHidden="0" w:uiPriority="66" w:unhideWhenUsed="0"/>
-    <w:lsdException w:name="Medium Grid 1 Accent 2" w:semiHidden="0" w:uiPriority="67" w:unhideWhenUsed="0"/>
-    <w:lsdException w:name="Medium Grid 2 Accent 2" w:semiHidden="0" w:uiPriority="68" w:unhideWhenUsed="0"/>
-    <w:lsdException w:name="Medium Grid 3 Accent 2" w:semiHidden="0" w:uiPriority="69" w:unhideWhenUsed="0"/>
-    <w:lsdException w:name="Dark List Accent 2" w:semiHidden="0" w:uiPriority="70" w:unhideWhenUsed="0"/>
-    <w:lsdException w:name="Colorful Shading Accent 2" w:semiHidden="0" w:uiPriority="71" w:unhideWhenUsed="0"/>
-    <w:lsdException w:name="Colorful List Accent 2" w:semiHidden="0" w:uiPriority="72" w:unhideWhenUsed="0"/>
-    <w:lsdException w:name="Colorful Grid Accent 2" w:semiHidden="0" w:uiPriority="73" w:unhideWhenUsed="0"/>
-    <w:lsdException w:name="Light Shading Accent 3" w:semiHidden="0" w:uiPriority="60" w:unhideWhenUsed="0"/>
-    <w:lsdException w:name="Light List Accent 3" w:semiHidden="0" w:uiPriority="61" w:unhideWhenUsed="0"/>
-    <w:lsdException w:name="Light Grid Accent 3" w:semiHidden="0" w:uiPriority="62" w:unhideWhenUsed="0"/>
-    <w:lsdException w:name="Medium Shading 1 Accent 3" w:semiHidden="0" w:uiPriority="63" w:unhideWhenUsed="0"/>
-    <w:lsdException w:name="Medium Shading 2 Accent 3" w:semiHidden="0" w:uiPriority="64" w:unhideWhenUsed="0"/>
-    <w:lsdException w:name="Medium List 1 Accent 3" w:semiHidden="0" w:uiPriority="65" w:unhideWhenUsed="0"/>
-    <w:lsdException w:name="Medium List 2 Accent 3" w:semiHidden="0" w:uiPriority="66" w:unhideWhenUsed="0"/>
-    <w:lsdException w:name="Medium Grid 1 Accent 3" w:semiHidden="0" w:uiPriority="67" w:unhideWhenUsed="0"/>
-    <w:lsdException w:name="Medium Grid 2 Accent 3" w:semiHidden="0" w:uiPriority="68" w:unhideWhenUsed="0"/>
-    <w:lsdException w:name="Medium Grid 3 Accent 3" w:semiHidden="0" w:uiPriority="69" w:unhideWhenUsed="0"/>
-    <w:lsdException w:name="Dark List Accent 3" w:semiHidden="0" w:uiPriority="70" w:unhideWhenUsed="0"/>
-    <w:lsdException w:name="Colorful Shading Accent 3" w:semiHidden="0" w:uiPriority="71" w:unhideWhenUsed="0"/>
-    <w:lsdException w:name="Colorful List Accent 3" w:semiHidden="0" w:uiPriority="72" w:unhideWhenUsed="0"/>
-    <w:lsdException w:name="Colorful Grid Accent 3" w:semiHidden="0" w:uiPriority="73" w:unhideWhenUsed="0"/>
-    <w:lsdException w:name="Light Shading Accent 4" w:semiHidden="0" w:uiPriority="60" w:unhideWhenUsed="0"/>
-    <w:lsdException w:name="Light List Accent 4" w:semiHidden="0" w:uiPriority="61" w:unhideWhenUsed="0"/>
-    <w:lsdException w:name="Light Grid Accent 4" w:semiHidden="0" w:uiPriority="62" w:unhideWhenUsed="0"/>
-    <w:lsdException w:name="Medium Shading 1 Accent 4" w:semiHidden="0" w:uiPriority="63" w:unhideWhenUsed="0"/>
-    <w:lsdException w:name="Medium Shading 2 Accent 4" w:semiHidden="0" w:uiPriority="64" w:unhideWhenUsed="0"/>
-    <w:lsdException w:name="Medium List 1 Accent 4" w:semiHidden="0" w:uiPriority="65" w:unhideWhenUsed="0"/>
-    <w:lsdException w:name="Medium List 2 Accent 4" w:semiHidden="0" w:uiPriority="66" w:unhideWhenUsed="0"/>
-    <w:lsdException w:name="Medium Grid 1 Accent 4" w:semiHidden="0" w:uiPriority="67" w:unhideWhenUsed="0"/>
-    <w:lsdException w:name="Medium Grid 2 Accent 4" w:semiHidden="0" w:uiPriority="68" w:unhideWhenUsed="0"/>
-    <w:lsdException w:name="Medium Grid 3 Accent 4" w:semiHidden="0" w:uiPriority="69" w:unhideWhenUsed="0"/>
-    <w:lsdException w:name="Dark List Accent 4" w:semiHidden="0" w:uiPriority="70" w:unhideWhenUsed="0"/>
-    <w:lsdException w:name="Colorful Shading Accent 4" w:semiHidden="0" w:uiPriority="71" w:unhideWhenUsed="0"/>
-    <w:lsdException w:name="Colorful List Accent 4" w:semiHidden="0" w:uiPriority="72" w:unhideWhenUsed="0"/>
-    <w:lsdException w:name="Colorful Grid Accent 4" w:semiHidden="0" w:uiPriority="73" w:unhideWhenUsed="0"/>
-    <w:lsdException w:name="Light Shading Accent 5" w:semiHidden="0" w:uiPriority="60" w:unhideWhenUsed="0"/>
-    <w:lsdException w:name="Light List Accent 5" w:semiHidden="0" w:uiPriority="61" w:unhideWhenUsed="0"/>
-    <w:lsdException w:name="Light Grid Accent 5" w:semiHidden="0" w:uiPriority="62" w:unhideWhenUsed="0"/>
-    <w:lsdException w:name="Medium Shading 1 Accent 5" w:semiHidden="0" w:uiPriority="63" w:unhideWhenUsed="0"/>
-    <w:lsdException w:name="Medium Shading 2 Accent 5" w:semiHidden="0" w:uiPriority="64" w:unhideWhenUsed="0"/>
-    <w:lsdException w:name="Medium List 1 Accent 5" w:semiHidden="0" w:uiPriority="65" w:unhideWhenUsed="0"/>
-    <w:lsdException w:name="Medium List 2 Accent 5" w:semiHidden="0" w:uiPriority="66" w:unhideWhenUsed="0"/>
-    <w:lsdException w:name="Medium Grid 1 Accent 5" w:semiHidden="0" w:uiPriority="67" w:unhideWhenUsed="0"/>
-    <w:lsdException w:name="Medium Grid 2 Accent 5" w:semiHidden="0" w:uiPriority="68" w:unhideWhenUsed="0"/>
-    <w:lsdException w:name="Medium Grid 3 Accent 5" w:semiHidden="0" w:uiPriority="69" w:unhideWhenUsed="0"/>
-    <w:lsdException w:name="Dark List Accent 5" w:semiHidden="0" w:uiPriority="70" w:unhideWhenUsed="0"/>
-    <w:lsdException w:name="Colorful Shading Accent 5" w:semiHidden="0" w:uiPriority="71" w:unhideWhenUsed="0"/>
-    <w:lsdException w:name="Colorful List Accent 5" w:semiHidden="0" w:uiPriority="72" w:unhideWhenUsed="0"/>
-    <w:lsdException w:name="Colorful Grid Accent 5" w:semiHidden="0" w:uiPriority="73" w:unhideWhenUsed="0"/>
-    <w:lsdException w:name="Light Shading Accent 6" w:semiHidden="0" w:uiPriority="60" w:unhideWhenUsed="0"/>
-    <w:lsdException w:name="Light List Accent 6" w:semiHidden="0" w:uiPriority="61" w:unhideWhenUsed="0"/>
-    <w:lsdException w:name="Light Grid Accent 6" w:semiHidden="0" w:uiPriority="62" w:unhideWhenUsed="0"/>
-    <w:lsdException w:name="Medium Shading 1 Accent 6" w:semiHidden="0" w:uiPriority="63" w:unhideWhenUsed="0"/>
-    <w:lsdException w:name="Medium Shading 2 Accent 6" w:semiHidden="0" w:uiPriority="64" w:unhideWhenUsed="0"/>
-    <w:lsdException w:name="Medium List 1 Accent 6" w:semiHidden="0" w:uiPriority="65" w:unhideWhenUsed="0"/>
-    <w:lsdException w:name="Medium List 2 Accent 6" w:semiHidden="0" w:uiPriority="66" w:unhideWhenUsed="0"/>
-    <w:lsdException w:name="Medium Grid 1 Accent 6" w:semiHidden="0" w:uiPriority="67" w:unhideWhenUsed="0"/>
-    <w:lsdException w:name="Medium Grid 2 Accent 6" w:semiHidden="0" w:uiPriority="68" w:unhideWhenUsed="0"/>
-    <w:lsdException w:name="Medium Grid 3 Accent 6" w:semiHidden="0" w:uiPriority="69" w:unhideWhenUsed="0"/>
-    <w:lsdException w:name="Dark List Accent 6" w:semiHidden="0" w:uiPriority="70" w:unhideWhenUsed="0"/>
-    <w:lsdException w:name="Colorful Shading Accent 6" w:semiHidden="0" w:uiPriority="71" w:unhideWhenUsed="0"/>
-    <w:lsdException w:name="Colorful List Accent 6" w:semiHidden="0" w:uiPriority="72" w:unhideWhenUsed="0"/>
-    <w:lsdException w:name="Colorful Grid Accent 6" w:semiHidden="0" w:uiPriority="73" w:unhideWhenUsed="0"/>
-    <w:lsdException w:name="Subtle Emphasis" w:semiHidden="0" w:uiPriority="19" w:unhideWhenUsed="0" w:qFormat="1"/>
-    <w:lsdException w:name="Intense Emphasis" w:semiHidden="0" w:uiPriority="21" w:unhideWhenUsed="0" w:qFormat="1"/>
-    <w:lsdException w:name="Subtle Reference" w:semiHidden="0" w:uiPriority="31" w:unhideWhenUsed="0" w:qFormat="1"/>
-    <w:lsdException w:name="Intense Reference" w:semiHidden="0" w:uiPriority="32" w:unhideWhenUsed="0" w:qFormat="1"/>
-    <w:lsdException w:name="Book Title" w:semiHidden="0" w:uiPriority="33" w:unhideWhenUsed="0" w:qFormat="1"/>
-    <w:lsdException w:name="Bibliography" w:uiPriority="37"/>
-    <w:lsdException w:name="TOC Heading" w:uiPriority="39" w:qFormat="1"/>
-  </w:latentStyles>
-  <w:style w:type="paragraph" w:default="1" w:styleId="Normal">
-    <w:name w:val="Normal"/>
-    <w:qFormat/>
-    <w:rsid w:val="00BB0877"/>
-    <w:rPr>
-      <w:rFonts w:ascii="Arial" w:hAnsi="Arial"/>
-      <w:sz w:val="20"/>
-    </w:rPr>
-  </w:style>
-  <w:style w:type="paragraph" w:styleId="Heading1">
-    <w:name w:val="heading 1"/>
-    <w:basedOn w:val="Normal"/>
-    <w:next w:val="Normal"/>
-    <w:link w:val="Heading1Char"/>
-    <w:uiPriority w:val="9"/>
-    <w:qFormat/>
-    <w:rsid w:val="00BB0877"/>
-    <w:pPr>
-      <w:keepNext/>
-      <w:keepLines/>
-      <w:spacing w:before="480" w:after="0"/>
-      <w:outlineLvl w:val="0"/>
-    </w:pPr>
-    <w:rPr>
-      <w:rFonts w:asciiTheme="majorHAnsi" w:eastAsiaTheme="majorEastAsia" w:hAnsiTheme="majorHAnsi" w:cstheme="majorBidi"/>
-      <w:b/>
-      <w:bCs/>
-      <w:color w:val="365F91" w:themeColor="accent1" w:themeShade="BF"/>
-      <w:sz w:val="28"/>
-      <w:szCs w:val="28"/>
-    </w:rPr>
-  </w:style>
-  <w:style w:type="paragraph" w:styleId="Heading2">
-    <w:name w:val="heading 2"/>
-    <w:basedOn w:val="Normal"/>
-    <w:next w:val="Normal"/>
-    <w:link w:val="Heading2Char"/>
-    <w:uiPriority w:val="9"/>
-    <w:unhideWhenUsed/>
-    <w:qFormat/>
-    <w:rsid w:val="00213AC4"/>
-    <w:pPr>
-      <w:keepNext/>
-      <w:keepLines/>
-      <w:spacing w:before="200" w:after="0"/>
-      <w:outlineLvl w:val="1"/>
-    </w:pPr>
-    <w:rPr>
-      <w:rFonts w:asciiTheme="majorHAnsi" w:eastAsiaTheme="majorEastAsia" w:hAnsiTheme="majorHAnsi" w:cstheme="majorBidi"/>
-      <w:b/>
-      <w:bCs/>
-      <w:color w:val="4F81BD" w:themeColor="accent1"/>
-      <w:sz w:val="26"/>
-      <w:szCs w:val="26"/>
-    </w:rPr>
-  </w:style>
-  <w:style w:type="paragraph" w:styleId="Heading3">
-    <w:name w:val="heading 3"/>
-    <w:basedOn w:val="Normal"/>
-    <w:next w:val="Normal"/>
-    <w:link w:val="Heading3Char"/>
-    <w:uiPriority w:val="9"/>
-    <w:unhideWhenUsed/>
-    <w:qFormat/>
-    <w:rsid w:val="00213AC4"/>
-    <w:pPr>
-      <w:keepNext/>
-      <w:keepLines/>
-      <w:spacing w:before="200" w:after="0"/>
-      <w:outlineLvl w:val="2"/>
-    </w:pPr>
-    <w:rPr>
-      <w:rFonts w:asciiTheme="majorHAnsi" w:eastAsiaTheme="majorEastAsia" w:hAnsiTheme="majorHAnsi" w:cstheme="majorBidi"/>
-      <w:b/>
-      <w:bCs/>
-      <w:color w:val="4F81BD" w:themeColor="accent1"/>
-    </w:rPr>
-  </w:style>
-  <w:style w:type="character" w:default="1" w:styleId="DefaultParagraphFont">
-    <w:name w:val="Default Paragraph Font"/>
-    <w:uiPriority w:val="1"/>
-    <w:semiHidden/>
-    <w:unhideWhenUsed/>
-  </w:style>
-  <w:style w:type="table" w:default="1" w:styleId="TableNormal">
-    <w:name w:val="Normal Table"/>
+  <w:style w:type="character" w:styleId="CommentReference">
+    <w:name w:val="annotation reference"/>
+    <w:basedOn w:val="DefaultParagraphFont"/>
     <w:uiPriority w:val="99"/>
     <w:semiHidden/>
     <w:unhideWhenUsed/>
-    <w:tblPr>
-      <w:tblInd w:w="0" w:type="dxa"/>
-      <w:tblCellMar>
-        <w:top w:w="0" w:type="dxa"/>
-        <w:left w:w="108" w:type="dxa"/>
-        <w:bottom w:w="0" w:type="dxa"/>
-        <w:right w:w="108" w:type="dxa"/>
-      </w:tblCellMar>
-    </w:tblPr>
-  </w:style>
-  <w:style w:type="numbering" w:default="1" w:styleId="NoList">
-    <w:name w:val="No List"/>
-    <w:uiPriority w:val="99"/>
-    <w:semiHidden/>
-    <w:unhideWhenUsed/>
-  </w:style>
-  <w:style w:type="paragraph" w:styleId="Title">
-    <w:name w:val="Title"/>
-    <w:basedOn w:val="Normal"/>
-    <w:next w:val="Normal"/>
-    <w:link w:val="TitleChar"/>
-    <w:uiPriority w:val="10"/>
-    <w:qFormat/>
-    <w:rsid w:val="00BB0877"/>
-    <w:pPr>
-      <w:pBdr>
-        <w:bottom w:val="single" w:sz="8" w:space="4" w:color="4F81BD" w:themeColor="accent1"/>
-      </w:pBdr>
-      <w:spacing w:after="300" w:line="240" w:lineRule="auto"/>
-      <w:contextualSpacing/>
-    </w:pPr>
+    <w:rsid w:val="00B74A56"/>
     <w:rPr>
-      <w:rFonts w:asciiTheme="majorHAnsi" w:eastAsiaTheme="majorEastAsia" w:hAnsiTheme="majorHAnsi" w:cstheme="majorBidi"/>
-      <w:color w:val="17365D" w:themeColor="text2" w:themeShade="BF"/>
-      <w:spacing w:val="5"/>
-      <w:kern w:val="28"/>
-      <w:sz w:val="52"/>
-      <w:szCs w:val="52"/>
-    </w:rPr>
-  </w:style>
-  <w:style w:type="character" w:customStyle="1" w:styleId="TitleChar">
-    <w:name w:val="Title Char"/>
-    <w:basedOn w:val="DefaultParagraphFont"/>
-    <w:link w:val="Title"/>
-    <w:uiPriority w:val="10"/>
-    <w:rsid w:val="00BB0877"/>
-    <w:rPr>
-      <w:rFonts w:asciiTheme="majorHAnsi" w:eastAsiaTheme="majorEastAsia" w:hAnsiTheme="majorHAnsi" w:cstheme="majorBidi"/>
-      <w:color w:val="17365D" w:themeColor="text2" w:themeShade="BF"/>
-      <w:spacing w:val="5"/>
-      <w:kern w:val="28"/>
-      <w:sz w:val="52"/>
-      <w:szCs w:val="52"/>
-    </w:rPr>
-  </w:style>
-  <w:style w:type="character" w:customStyle="1" w:styleId="Heading1Char">
-    <w:name w:val="Heading 1 Char"/>
-    <w:basedOn w:val="DefaultParagraphFont"/>
-    <w:link w:val="Heading1"/>
-    <w:uiPriority w:val="9"/>
-    <w:rsid w:val="00BB0877"/>
-    <w:rPr>
-      <w:rFonts w:asciiTheme="majorHAnsi" w:eastAsiaTheme="majorEastAsia" w:hAnsiTheme="majorHAnsi" w:cstheme="majorBidi"/>
-      <w:b/>
-      <w:bCs/>
-      <w:color w:val="365F91" w:themeColor="accent1" w:themeShade="BF"/>
-      <w:sz w:val="28"/>
-      <w:szCs w:val="28"/>
-    </w:rPr>
-  </w:style>
-  <w:style w:type="paragraph" w:styleId="ListParagraph">
-    <w:name w:val="List Paragraph"/>
-    <w:basedOn w:val="Normal"/>
-    <w:uiPriority w:val="34"/>
-    <w:qFormat/>
-    <w:rsid w:val="007308F5"/>
-    <w:pPr>
-      <w:ind w:left="720"/>
-      <w:contextualSpacing/>
-    </w:pPr>
-  </w:style>
-  <w:style w:type="paragraph" w:styleId="NoSpacing">
-    <w:name w:val="No Spacing"/>
-    <w:uiPriority w:val="1"/>
-    <w:qFormat/>
-    <w:rsid w:val="00872B51"/>
-    <w:pPr>
-      <w:spacing w:after="0" w:line="240" w:lineRule="auto"/>
-    </w:pPr>
-    <w:rPr>
-      <w:rFonts w:ascii="Arial" w:hAnsi="Arial"/>
-      <w:sz w:val="20"/>
-    </w:rPr>
-  </w:style>
-  <w:style w:type="character" w:customStyle="1" w:styleId="Heading2Char">
-    <w:name w:val="Heading 2 Char"/>
-    <w:basedOn w:val="DefaultParagraphFont"/>
-    <w:link w:val="Heading2"/>
-    <w:uiPriority w:val="9"/>
-    <w:rsid w:val="00213AC4"/>
-    <w:rPr>
-      <w:rFonts w:asciiTheme="majorHAnsi" w:eastAsiaTheme="majorEastAsia" w:hAnsiTheme="majorHAnsi" w:cstheme="majorBidi"/>
-      <w:b/>
-      <w:bCs/>
-      <w:color w:val="4F81BD" w:themeColor="accent1"/>
-      <w:sz w:val="26"/>
-      <w:szCs w:val="26"/>
-    </w:rPr>
-  </w:style>
-  <w:style w:type="character" w:customStyle="1" w:styleId="Heading3Char">
-    <w:name w:val="Heading 3 Char"/>
-    <w:basedOn w:val="DefaultParagraphFont"/>
-    <w:link w:val="Heading3"/>
-    <w:uiPriority w:val="9"/>
-    <w:rsid w:val="00213AC4"/>
-    <w:rPr>
-      <w:rFonts w:asciiTheme="majorHAnsi" w:eastAsiaTheme="majorEastAsia" w:hAnsiTheme="majorHAnsi" w:cstheme="majorBidi"/>
-      <w:b/>
-      <w:bCs/>
-      <w:color w:val="4F81BD" w:themeColor="accent1"/>
-      <w:sz w:val="20"/>
-    </w:rPr>
-  </w:style>
-  <w:style w:type="paragraph" w:styleId="Header">
-    <w:name w:val="header"/>
-    <w:basedOn w:val="Normal"/>
-    <w:link w:val="HeaderChar"/>
-    <w:uiPriority w:val="99"/>
-    <w:unhideWhenUsed/>
-    <w:rsid w:val="008D245F"/>
-    <w:pPr>
-      <w:tabs>
-        <w:tab w:val="center" w:pos="4536"/>
-        <w:tab w:val="right" w:pos="9072"/>
-      </w:tabs>
-      <w:spacing w:after="0" w:line="240" w:lineRule="auto"/>
-    </w:pPr>
-  </w:style>
-  <w:style w:type="character" w:customStyle="1" w:styleId="HeaderChar">
-    <w:name w:val="Header Char"/>
-    <w:basedOn w:val="DefaultParagraphFont"/>
-    <w:link w:val="Header"/>
-    <w:uiPriority w:val="99"/>
-    <w:rsid w:val="008D245F"/>
-    <w:rPr>
-      <w:rFonts w:ascii="Arial" w:hAnsi="Arial"/>
-      <w:sz w:val="20"/>
-    </w:rPr>
-  </w:style>
-  <w:style w:type="paragraph" w:styleId="Footer">
-    <w:name w:val="footer"/>
-    <w:basedOn w:val="Normal"/>
-    <w:link w:val="FooterChar"/>
-    <w:uiPriority w:val="99"/>
-    <w:unhideWhenUsed/>
-    <w:rsid w:val="008D245F"/>
-    <w:pPr>
-      <w:tabs>
-        <w:tab w:val="center" w:pos="4536"/>
-        <w:tab w:val="right" w:pos="9072"/>
-      </w:tabs>
-      <w:spacing w:after="0" w:line="240" w:lineRule="auto"/>
-    </w:pPr>
-  </w:style>
-  <w:style w:type="character" w:customStyle="1" w:styleId="FooterChar">
-    <w:name w:val="Footer Char"/>
-    <w:basedOn w:val="DefaultParagraphFont"/>
-    <w:link w:val="Footer"/>
-    <w:uiPriority w:val="99"/>
-    <w:rsid w:val="008D245F"/>
-    <w:rPr>
-      <w:rFonts w:ascii="Arial" w:hAnsi="Arial"/>
-      <w:sz w:val="20"/>
-    </w:rPr>
-  </w:style>
-  <w:style w:type="paragraph" w:styleId="TOCHeading">
-    <w:name w:val="TOC Heading"/>
-    <w:basedOn w:val="Heading1"/>
-    <w:next w:val="Normal"/>
-    <w:uiPriority w:val="39"/>
-    <w:semiHidden/>
-    <w:unhideWhenUsed/>
-    <w:qFormat/>
-    <w:rsid w:val="00CE04CD"/>
-    <w:pPr>
-      <w:outlineLvl w:val="9"/>
-    </w:pPr>
-    <w:rPr>
-      <w:lang w:val="en-US" w:eastAsia="ja-JP"/>
-    </w:rPr>
-  </w:style>
-  <w:style w:type="paragraph" w:styleId="TOC2">
-    <w:name w:val="toc 2"/>
-    <w:basedOn w:val="Normal"/>
-    <w:next w:val="Normal"/>
-    <w:autoRedefine/>
-    <w:uiPriority w:val="39"/>
-    <w:unhideWhenUsed/>
-    <w:rsid w:val="00CE04CD"/>
-    <w:pPr>
-      <w:spacing w:after="100"/>
-      <w:ind w:left="200"/>
-    </w:pPr>
-  </w:style>
-  <w:style w:type="paragraph" w:styleId="TOC3">
-    <w:name w:val="toc 3"/>
-    <w:basedOn w:val="Normal"/>
-    <w:next w:val="Normal"/>
-    <w:autoRedefine/>
-    <w:uiPriority w:val="39"/>
-    <w:unhideWhenUsed/>
-    <w:rsid w:val="00CE04CD"/>
-    <w:pPr>
-      <w:spacing w:after="100"/>
-      <w:ind w:left="400"/>
-    </w:pPr>
-  </w:style>
-  <w:style w:type="character" w:styleId="Hyperlink">
-    <w:name w:val="Hyperlink"/>
-    <w:basedOn w:val="DefaultParagraphFont"/>
-    <w:uiPriority w:val="99"/>
-    <w:unhideWhenUsed/>
-    <w:rsid w:val="00CE04CD"/>
-    <w:rPr>
-      <w:color w:val="0000FF" w:themeColor="hyperlink"/>
-      <w:u w:val="single"/>
-    </w:rPr>
-  </w:style>
-  <w:style w:type="paragraph" w:styleId="BalloonText">
-    <w:name w:val="Balloon Text"/>
-    <w:basedOn w:val="Normal"/>
-    <w:link w:val="BalloonTextChar"/>
-    <w:uiPriority w:val="99"/>
-    <w:semiHidden/>
-    <w:unhideWhenUsed/>
-    <w:rsid w:val="00CE04CD"/>
-    <w:pPr>
-      <w:spacing w:after="0" w:line="240" w:lineRule="auto"/>
-    </w:pPr>
-    <w:rPr>
-      <w:rFonts w:ascii="Tahoma" w:hAnsi="Tahoma" w:cs="Tahoma"/>
       <w:sz w:val="16"/>
       <w:szCs w:val="16"/>
     </w:rPr>
   </w:style>
-  <w:style w:type="character" w:customStyle="1" w:styleId="BalloonTextChar">
-    <w:name w:val="Balloon Text Char"/>
-    <w:basedOn w:val="DefaultParagraphFont"/>
-    <w:link w:val="BalloonText"/>
-    <w:uiPriority w:val="99"/>
-    <w:semiHidden/>
-    <w:rsid w:val="00CE04CD"/>
-    <w:rPr>
-      <w:rFonts w:ascii="Tahoma" w:hAnsi="Tahoma" w:cs="Tahoma"/>
-      <w:sz w:val="16"/>
-      <w:szCs w:val="16"/>
-    </w:rPr>
-  </w:style>
-  <w:style w:type="table" w:styleId="TableGrid">
-    <w:name w:val="Table Grid"/>
-    <w:basedOn w:val="TableNormal"/>
-    <w:uiPriority w:val="59"/>
-    <w:rsid w:val="007222EB"/>
-    <w:pPr>
-      <w:spacing w:after="0" w:line="240" w:lineRule="auto"/>
-    </w:pPr>
-    <w:tblPr>
-      <w:tblBorders>
-        <w:top w:val="single" w:sz="4" w:space="0" w:color="auto"/>
-        <w:left w:val="single" w:sz="4" w:space="0" w:color="auto"/>
-        <w:bottom w:val="single" w:sz="4" w:space="0" w:color="auto"/>
-        <w:right w:val="single" w:sz="4" w:space="0" w:color="auto"/>
-        <w:insideH w:val="single" w:sz="4" w:space="0" w:color="auto"/>
-        <w:insideV w:val="single" w:sz="4" w:space="0" w:color="auto"/>
-      </w:tblBorders>
-    </w:tblPr>
-  </w:style>
-  <w:style w:type="character" w:styleId="FollowedHyperlink">
-    <w:name w:val="FollowedHyperlink"/>
-    <w:basedOn w:val="DefaultParagraphFont"/>
+  <w:style w:type="paragraph" w:styleId="CommentText">
+    <w:name w:val="annotation text"/>
+    <w:basedOn w:val="Normal"/>
+    <w:link w:val="CommentTextChar"/>
     <w:uiPriority w:val="99"/>
     <w:semiHidden/>
     <w:unhideWhenUsed/>
-    <w:rsid w:val="00FD16A1"/>
+    <w:rsid w:val="00B74A56"/>
+    <w:pPr>
+      <w:spacing w:line="240" w:lineRule="auto"/>
+    </w:pPr>
     <w:rPr>
-      <w:color w:val="800080" w:themeColor="followedHyperlink"/>
-      <w:u w:val="single"/>
+      <w:szCs w:val="20"/>
+    </w:rPr>
+  </w:style>
+  <w:style w:type="character" w:customStyle="1" w:styleId="CommentTextChar">
+    <w:name w:val="Comment Text Char"/>
+    <w:basedOn w:val="DefaultParagraphFont"/>
+    <w:link w:val="CommentText"/>
+    <w:uiPriority w:val="99"/>
+    <w:semiHidden/>
+    <w:rsid w:val="00B74A56"/>
+    <w:rPr>
+      <w:rFonts w:ascii="Arial" w:hAnsi="Arial"/>
+      <w:sz w:val="20"/>
+      <w:szCs w:val="20"/>
+    </w:rPr>
+  </w:style>
+  <w:style w:type="paragraph" w:styleId="CommentSubject">
+    <w:name w:val="annotation subject"/>
+    <w:basedOn w:val="CommentText"/>
+    <w:next w:val="CommentText"/>
+    <w:link w:val="CommentSubjectChar"/>
+    <w:uiPriority w:val="99"/>
+    <w:semiHidden/>
+    <w:unhideWhenUsed/>
+    <w:rsid w:val="00B74A56"/>
+    <w:rPr>
+      <w:b/>
+      <w:bCs/>
+    </w:rPr>
+  </w:style>
+  <w:style w:type="character" w:customStyle="1" w:styleId="CommentSubjectChar">
+    <w:name w:val="Comment Subject Char"/>
+    <w:basedOn w:val="CommentTextChar"/>
+    <w:link w:val="CommentSubject"/>
+    <w:uiPriority w:val="99"/>
+    <w:semiHidden/>
+    <w:rsid w:val="00B74A56"/>
+    <w:rPr>
+      <w:rFonts w:ascii="Arial" w:hAnsi="Arial"/>
+      <w:b/>
+      <w:bCs/>
+      <w:sz w:val="20"/>
+      <w:szCs w:val="20"/>
     </w:rPr>
   </w:style>
 </w:styles>
@@ -17251,7 +18722,7 @@
 </file>
 
 <file path=customXml/itemProps1.xml><?xml version="1.0" encoding="utf-8"?>
-<ds:datastoreItem xmlns:ds="http://schemas.openxmlformats.org/officeDocument/2006/customXml" ds:itemID="{C6E1F20B-735D-464D-B351-B6D5ED12E0E4}">
+<ds:datastoreItem xmlns:ds="http://schemas.openxmlformats.org/officeDocument/2006/customXml" ds:itemID="{1E056344-75B6-4C7D-861D-E3FF9FD66BC5}">
   <ds:schemaRefs>
     <ds:schemaRef ds:uri="http://schemas.openxmlformats.org/officeDocument/2006/bibliography"/>
   </ds:schemaRefs>

--- a/Manual/PedigreeSim_manual.docx
+++ b/Manual/PedigreeSim_manual.docx
@@ -109,21 +109,7 @@
           <w:rFonts w:cs="Arial"/>
         </w:rPr>
         <w:br/>
-        <w:t xml:space="preserve">Wageningen University and Research </w:t>
-      </w:r>
-      <w:proofErr w:type="spellStart"/>
-      <w:r>
-        <w:rPr>
-          <w:rFonts w:cs="Arial"/>
-        </w:rPr>
-        <w:t>Center</w:t>
-      </w:r>
-      <w:proofErr w:type="spellEnd"/>
-      <w:r>
-        <w:rPr>
-          <w:rFonts w:cs="Arial"/>
-        </w:rPr>
-        <w:t xml:space="preserve">, Department of Plant Breeding. </w:t>
+        <w:t xml:space="preserve">Wageningen University and Research, Department of Plant Breeding. </w:t>
       </w:r>
       <w:r>
         <w:rPr>
@@ -193,7 +179,7 @@
           <w:r>
             <w:fldChar w:fldCharType="separate"/>
           </w:r>
-          <w:hyperlink w:anchor="_Toc357169097" w:history="1">
+          <w:hyperlink w:anchor="_Toc67408360" w:history="1">
             <w:r>
               <w:rPr>
                 <w:rStyle w:val="Hyperlink"/>
@@ -221,7 +207,7 @@
                 <w:noProof/>
                 <w:webHidden/>
               </w:rPr>
-              <w:instrText xml:space="preserve"> PAGEREF _Toc357169097 \h </w:instrText>
+              <w:instrText xml:space="preserve"> PAGEREF _Toc67408360 \h </w:instrText>
             </w:r>
             <w:r>
               <w:rPr>
@@ -265,7 +251,7 @@
               <w:lang w:val="en-US"/>
             </w:rPr>
           </w:pPr>
-          <w:hyperlink w:anchor="_Toc357169098" w:history="1">
+          <w:hyperlink w:anchor="_Toc67408361" w:history="1">
             <w:r>
               <w:rPr>
                 <w:rStyle w:val="Hyperlink"/>
@@ -293,7 +279,7 @@
                 <w:noProof/>
                 <w:webHidden/>
               </w:rPr>
-              <w:instrText xml:space="preserve"> PAGEREF _Toc357169098 \h </w:instrText>
+              <w:instrText xml:space="preserve"> PAGEREF _Toc67408361 \h </w:instrText>
             </w:r>
             <w:r>
               <w:rPr>
@@ -337,13 +323,13 @@
               <w:lang w:val="en-US"/>
             </w:rPr>
           </w:pPr>
-          <w:hyperlink w:anchor="_Toc357169099" w:history="1">
+          <w:hyperlink w:anchor="_Toc67408362" w:history="1">
             <w:r>
               <w:rPr>
                 <w:rStyle w:val="Hyperlink"/>
                 <w:noProof/>
               </w:rPr>
-              <w:t>Version</w:t>
+              <w:t>Version history</w:t>
             </w:r>
             <w:r>
               <w:rPr>
@@ -364,7 +350,7 @@
                 <w:noProof/>
                 <w:webHidden/>
               </w:rPr>
-              <w:instrText xml:space="preserve"> PAGEREF _Toc357169099 \h </w:instrText>
+              <w:instrText xml:space="preserve"> PAGEREF _Toc67408362 \h </w:instrText>
             </w:r>
             <w:r>
               <w:rPr>
@@ -408,7 +394,7 @@
               <w:lang w:val="en-US"/>
             </w:rPr>
           </w:pPr>
-          <w:hyperlink w:anchor="_Toc357169100" w:history="1">
+          <w:hyperlink w:anchor="_Toc67408363" w:history="1">
             <w:r>
               <w:rPr>
                 <w:rStyle w:val="Hyperlink"/>
@@ -436,7 +422,7 @@
                 <w:noProof/>
                 <w:webHidden/>
               </w:rPr>
-              <w:instrText xml:space="preserve"> PAGEREF _Toc357169100 \h </w:instrText>
+              <w:instrText xml:space="preserve"> PAGEREF _Toc67408363 \h </w:instrText>
             </w:r>
             <w:r>
               <w:rPr>
@@ -480,7 +466,7 @@
               <w:lang w:val="en-US"/>
             </w:rPr>
           </w:pPr>
-          <w:hyperlink w:anchor="_Toc357169101" w:history="1">
+          <w:hyperlink w:anchor="_Toc67408364" w:history="1">
             <w:r>
               <w:rPr>
                 <w:rStyle w:val="Hyperlink"/>
@@ -508,7 +494,7 @@
                 <w:noProof/>
                 <w:webHidden/>
               </w:rPr>
-              <w:instrText xml:space="preserve"> PAGEREF _Toc357169101 \h </w:instrText>
+              <w:instrText xml:space="preserve"> PAGEREF _Toc67408364 \h </w:instrText>
             </w:r>
             <w:r>
               <w:rPr>
@@ -552,7 +538,7 @@
               <w:lang w:val="en-US"/>
             </w:rPr>
           </w:pPr>
-          <w:hyperlink w:anchor="_Toc357169102" w:history="1">
+          <w:hyperlink w:anchor="_Toc67408365" w:history="1">
             <w:r>
               <w:rPr>
                 <w:rStyle w:val="Hyperlink"/>
@@ -580,7 +566,7 @@
                 <w:noProof/>
                 <w:webHidden/>
               </w:rPr>
-              <w:instrText xml:space="preserve"> PAGEREF _Toc357169102 \h </w:instrText>
+              <w:instrText xml:space="preserve"> PAGEREF _Toc67408365 \h </w:instrText>
             </w:r>
             <w:r>
               <w:rPr>
@@ -624,7 +610,7 @@
               <w:lang w:val="en-US"/>
             </w:rPr>
           </w:pPr>
-          <w:hyperlink w:anchor="_Toc357169103" w:history="1">
+          <w:hyperlink w:anchor="_Toc67408366" w:history="1">
             <w:r>
               <w:rPr>
                 <w:rStyle w:val="Hyperlink"/>
@@ -652,7 +638,7 @@
                 <w:noProof/>
                 <w:webHidden/>
               </w:rPr>
-              <w:instrText xml:space="preserve"> PAGEREF _Toc357169103 \h </w:instrText>
+              <w:instrText xml:space="preserve"> PAGEREF _Toc67408366 \h </w:instrText>
             </w:r>
             <w:r>
               <w:rPr>
@@ -696,7 +682,7 @@
               <w:lang w:val="en-US"/>
             </w:rPr>
           </w:pPr>
-          <w:hyperlink w:anchor="_Toc357169104" w:history="1">
+          <w:hyperlink w:anchor="_Toc67408367" w:history="1">
             <w:r>
               <w:rPr>
                 <w:rStyle w:val="Hyperlink"/>
@@ -724,7 +710,7 @@
                 <w:noProof/>
                 <w:webHidden/>
               </w:rPr>
-              <w:instrText xml:space="preserve"> PAGEREF _Toc357169104 \h </w:instrText>
+              <w:instrText xml:space="preserve"> PAGEREF _Toc67408367 \h </w:instrText>
             </w:r>
             <w:r>
               <w:rPr>
@@ -768,7 +754,7 @@
               <w:lang w:val="en-US"/>
             </w:rPr>
           </w:pPr>
-          <w:hyperlink w:anchor="_Toc357169105" w:history="1">
+          <w:hyperlink w:anchor="_Toc67408368" w:history="1">
             <w:r>
               <w:rPr>
                 <w:rStyle w:val="Hyperlink"/>
@@ -796,7 +782,7 @@
                 <w:noProof/>
                 <w:webHidden/>
               </w:rPr>
-              <w:instrText xml:space="preserve"> PAGEREF _Toc357169105 \h </w:instrText>
+              <w:instrText xml:space="preserve"> PAGEREF _Toc67408368 \h </w:instrText>
             </w:r>
             <w:r>
               <w:rPr>
@@ -840,110 +826,14 @@
               <w:lang w:val="en-US"/>
             </w:rPr>
           </w:pPr>
-          <w:r>
-            <w:fldChar w:fldCharType="begin"/>
-          </w:r>
-          <w:r>
-            <w:instrText xml:space="preserve"> HYPERLINK \l "_Toc357169106" </w:instrText>
-          </w:r>
-          <w:r>
-            <w:fldChar w:fldCharType="separate"/>
-          </w:r>
-          <w:r>
-            <w:rPr>
-              <w:rStyle w:val="Hyperlink"/>
-              <w:rFonts w:cs="Arial"/>
-              <w:noProof/>
-            </w:rPr>
-            <w:t>Linkage map file</w:t>
-          </w:r>
-          <w:r>
-            <w:rPr>
-              <w:noProof/>
-              <w:webHidden/>
-            </w:rPr>
-            <w:tab/>
-          </w:r>
-          <w:r>
-            <w:rPr>
-              <w:noProof/>
-              <w:webHidden/>
-            </w:rPr>
-            <w:fldChar w:fldCharType="begin"/>
-          </w:r>
-          <w:r>
-            <w:rPr>
-              <w:noProof/>
-              <w:webHidden/>
-            </w:rPr>
-            <w:instrText xml:space="preserve"> PAGEREF _Toc357169106 \h </w:instrText>
-          </w:r>
-          <w:r>
-            <w:rPr>
-              <w:noProof/>
-              <w:webHidden/>
-            </w:rPr>
-          </w:r>
-          <w:r>
-            <w:rPr>
-              <w:noProof/>
-              <w:webHidden/>
-            </w:rPr>
-            <w:fldChar w:fldCharType="separate"/>
-          </w:r>
-          <w:ins w:id="0" w:author="Voorrips, Roeland" w:date="2021-03-19T11:48:00Z">
-            <w:r>
-              <w:rPr>
-                <w:noProof/>
-                <w:webHidden/>
-              </w:rPr>
-              <w:t>9</w:t>
-            </w:r>
-          </w:ins>
-          <w:del w:id="1" w:author="Voorrips, Roeland" w:date="2021-03-19T11:48:00Z">
-            <w:r>
-              <w:rPr>
-                <w:noProof/>
-                <w:webHidden/>
-              </w:rPr>
-              <w:delText>8</w:delText>
-            </w:r>
-          </w:del>
-          <w:r>
-            <w:rPr>
-              <w:noProof/>
-              <w:webHidden/>
-            </w:rPr>
-            <w:fldChar w:fldCharType="end"/>
-          </w:r>
-          <w:r>
-            <w:rPr>
-              <w:noProof/>
-            </w:rPr>
-            <w:fldChar w:fldCharType="end"/>
-          </w:r>
-        </w:p>
-        <w:p>
-          <w:pPr>
-            <w:pStyle w:val="TOC3"/>
-            <w:tabs>
-              <w:tab w:val="right" w:leader="dot" w:pos="9016"/>
-            </w:tabs>
-            <w:rPr>
-              <w:rFonts w:asciiTheme="minorHAnsi" w:eastAsiaTheme="minorEastAsia" w:hAnsiTheme="minorHAnsi"/>
-              <w:noProof/>
-              <w:sz w:val="22"/>
-              <w:lang w:val="en-US"/>
-            </w:rPr>
-          </w:pPr>
-          <w:hyperlink w:anchor="_Toc357169107" w:history="1">
+          <w:hyperlink w:anchor="_Toc67408369" w:history="1">
             <w:r>
               <w:rPr>
                 <w:rStyle w:val="Hyperlink"/>
                 <w:rFonts w:cs="Arial"/>
                 <w:noProof/>
               </w:rPr>
-              <w:t>Founder genotypes file</w:t>
+              <w:t>Linkage map file</w:t>
             </w:r>
             <w:r>
               <w:rPr>
@@ -964,7 +854,7 @@
                 <w:noProof/>
                 <w:webHidden/>
               </w:rPr>
-              <w:instrText xml:space="preserve"> PAGEREF _Toc357169107 \h </w:instrText>
+              <w:instrText xml:space="preserve"> PAGEREF _Toc67408369 \h </w:instrText>
             </w:r>
             <w:r>
               <w:rPr>
@@ -1008,14 +898,14 @@
               <w:lang w:val="en-US"/>
             </w:rPr>
           </w:pPr>
-          <w:hyperlink w:anchor="_Toc357169108" w:history="1">
+          <w:hyperlink w:anchor="_Toc67408370" w:history="1">
             <w:r>
               <w:rPr>
                 <w:rStyle w:val="Hyperlink"/>
                 <w:rFonts w:cs="Arial"/>
                 <w:noProof/>
               </w:rPr>
-              <w:t>Haplostruct files</w:t>
+              <w:t>Founder genotypes file</w:t>
             </w:r>
             <w:r>
               <w:rPr>
@@ -1036,7 +926,79 @@
                 <w:noProof/>
                 <w:webHidden/>
               </w:rPr>
-              <w:instrText xml:space="preserve"> PAGEREF _Toc357169108 \h </w:instrText>
+              <w:instrText xml:space="preserve"> PAGEREF _Toc67408370 \h </w:instrText>
+            </w:r>
+            <w:r>
+              <w:rPr>
+                <w:noProof/>
+                <w:webHidden/>
+              </w:rPr>
+            </w:r>
+            <w:r>
+              <w:rPr>
+                <w:noProof/>
+                <w:webHidden/>
+              </w:rPr>
+              <w:fldChar w:fldCharType="separate"/>
+            </w:r>
+            <w:r>
+              <w:rPr>
+                <w:noProof/>
+                <w:webHidden/>
+              </w:rPr>
+              <w:t>9</w:t>
+            </w:r>
+            <w:r>
+              <w:rPr>
+                <w:noProof/>
+                <w:webHidden/>
+              </w:rPr>
+              <w:fldChar w:fldCharType="end"/>
+            </w:r>
+          </w:hyperlink>
+        </w:p>
+        <w:p>
+          <w:pPr>
+            <w:pStyle w:val="TOC3"/>
+            <w:tabs>
+              <w:tab w:val="right" w:leader="dot" w:pos="9016"/>
+            </w:tabs>
+            <w:rPr>
+              <w:rFonts w:asciiTheme="minorHAnsi" w:eastAsiaTheme="minorEastAsia" w:hAnsiTheme="minorHAnsi"/>
+              <w:noProof/>
+              <w:sz w:val="22"/>
+              <w:lang w:val="en-US"/>
+            </w:rPr>
+          </w:pPr>
+          <w:hyperlink w:anchor="_Toc67408371" w:history="1">
+            <w:r>
+              <w:rPr>
+                <w:rStyle w:val="Hyperlink"/>
+                <w:rFonts w:cs="Arial"/>
+                <w:noProof/>
+              </w:rPr>
+              <w:t>Haplostruct files</w:t>
+            </w:r>
+            <w:r>
+              <w:rPr>
+                <w:noProof/>
+                <w:webHidden/>
+              </w:rPr>
+              <w:tab/>
+            </w:r>
+            <w:r>
+              <w:rPr>
+                <w:noProof/>
+                <w:webHidden/>
+              </w:rPr>
+              <w:fldChar w:fldCharType="begin"/>
+            </w:r>
+            <w:r>
+              <w:rPr>
+                <w:noProof/>
+                <w:webHidden/>
+              </w:rPr>
+              <w:instrText xml:space="preserve"> PAGEREF _Toc67408371 \h </w:instrText>
             </w:r>
             <w:r>
               <w:rPr>
@@ -1080,7 +1042,7 @@
               <w:lang w:val="en-US"/>
             </w:rPr>
           </w:pPr>
-          <w:hyperlink w:anchor="_Toc357169109" w:history="1">
+          <w:hyperlink w:anchor="_Toc67408372" w:history="1">
             <w:r>
               <w:rPr>
                 <w:rStyle w:val="Hyperlink"/>
@@ -1108,7 +1070,7 @@
                 <w:noProof/>
                 <w:webHidden/>
               </w:rPr>
-              <w:instrText xml:space="preserve"> PAGEREF _Toc357169109 \h </w:instrText>
+              <w:instrText xml:space="preserve"> PAGEREF _Toc67408372 \h </w:instrText>
             </w:r>
             <w:r>
               <w:rPr>
@@ -1152,7 +1114,7 @@
               <w:lang w:val="en-US"/>
             </w:rPr>
           </w:pPr>
-          <w:hyperlink w:anchor="_Toc357169110" w:history="1">
+          <w:hyperlink w:anchor="_Toc67408373" w:history="1">
             <w:r>
               <w:rPr>
                 <w:rStyle w:val="Hyperlink"/>
@@ -1180,7 +1142,7 @@
                 <w:noProof/>
                 <w:webHidden/>
               </w:rPr>
-              <w:instrText xml:space="preserve"> PAGEREF _Toc357169110 \h </w:instrText>
+              <w:instrText xml:space="preserve"> PAGEREF _Toc67408373 \h </w:instrText>
             </w:r>
             <w:r>
               <w:rPr>
@@ -1224,7 +1186,7 @@
               <w:lang w:val="en-US"/>
             </w:rPr>
           </w:pPr>
-          <w:hyperlink w:anchor="_Toc357169111" w:history="1">
+          <w:hyperlink w:anchor="_Toc67408374" w:history="1">
             <w:r>
               <w:rPr>
                 <w:rStyle w:val="Hyperlink"/>
@@ -1252,7 +1214,7 @@
                 <w:noProof/>
                 <w:webHidden/>
               </w:rPr>
-              <w:instrText xml:space="preserve"> PAGEREF _Toc357169111 \h </w:instrText>
+              <w:instrText xml:space="preserve"> PAGEREF _Toc67408374 \h </w:instrText>
             </w:r>
             <w:r>
               <w:rPr>
@@ -1296,14 +1258,13 @@
               <w:lang w:val="en-US"/>
             </w:rPr>
           </w:pPr>
-          <w:hyperlink w:anchor="_Toc357169112" w:history="1">
+          <w:hyperlink w:anchor="_Toc67408375" w:history="1">
             <w:r>
               <w:rPr>
                 <w:rStyle w:val="Hyperlink"/>
-                <w:rFonts w:cs="Arial"/>
                 <w:noProof/>
               </w:rPr>
-              <w:t>Genotypes file</w:t>
+              <w:t>Meiotic configuration file</w:t>
             </w:r>
             <w:r>
               <w:rPr>
@@ -1324,7 +1285,7 @@
                 <w:noProof/>
                 <w:webHidden/>
               </w:rPr>
-              <w:instrText xml:space="preserve"> PAGEREF _Toc357169112 \h </w:instrText>
+              <w:instrText xml:space="preserve"> PAGEREF _Toc67408375 \h </w:instrText>
             </w:r>
             <w:r>
               <w:rPr>
@@ -1368,14 +1329,14 @@
               <w:lang w:val="en-US"/>
             </w:rPr>
           </w:pPr>
-          <w:hyperlink w:anchor="_Toc357169113" w:history="1">
+          <w:hyperlink w:anchor="_Toc67408376" w:history="1">
             <w:r>
               <w:rPr>
                 <w:rStyle w:val="Hyperlink"/>
                 <w:rFonts w:cs="Arial"/>
                 <w:noProof/>
               </w:rPr>
-              <w:t>Founderalleles file</w:t>
+              <w:t>Genotypes file</w:t>
             </w:r>
             <w:r>
               <w:rPr>
@@ -1396,7 +1357,7 @@
                 <w:noProof/>
                 <w:webHidden/>
               </w:rPr>
-              <w:instrText xml:space="preserve"> PAGEREF _Toc357169113 \h </w:instrText>
+              <w:instrText xml:space="preserve"> PAGEREF _Toc67408376 \h </w:instrText>
             </w:r>
             <w:r>
               <w:rPr>
@@ -1440,14 +1401,14 @@
               <w:lang w:val="en-US"/>
             </w:rPr>
           </w:pPr>
-          <w:hyperlink w:anchor="_Toc357169114" w:history="1">
+          <w:hyperlink w:anchor="_Toc67408377" w:history="1">
             <w:r>
               <w:rPr>
                 <w:rStyle w:val="Hyperlink"/>
                 <w:rFonts w:cs="Arial"/>
                 <w:noProof/>
               </w:rPr>
-              <w:t>Alleledose file</w:t>
+              <w:t>Founderalleles file</w:t>
             </w:r>
             <w:r>
               <w:rPr>
@@ -1468,7 +1429,79 @@
                 <w:noProof/>
                 <w:webHidden/>
               </w:rPr>
-              <w:instrText xml:space="preserve"> PAGEREF _Toc357169114 \h </w:instrText>
+              <w:instrText xml:space="preserve"> PAGEREF _Toc67408377 \h </w:instrText>
+            </w:r>
+            <w:r>
+              <w:rPr>
+                <w:noProof/>
+                <w:webHidden/>
+              </w:rPr>
+            </w:r>
+            <w:r>
+              <w:rPr>
+                <w:noProof/>
+                <w:webHidden/>
+              </w:rPr>
+              <w:fldChar w:fldCharType="separate"/>
+            </w:r>
+            <w:r>
+              <w:rPr>
+                <w:noProof/>
+                <w:webHidden/>
+              </w:rPr>
+              <w:t>11</w:t>
+            </w:r>
+            <w:r>
+              <w:rPr>
+                <w:noProof/>
+                <w:webHidden/>
+              </w:rPr>
+              <w:fldChar w:fldCharType="end"/>
+            </w:r>
+          </w:hyperlink>
+        </w:p>
+        <w:p>
+          <w:pPr>
+            <w:pStyle w:val="TOC3"/>
+            <w:tabs>
+              <w:tab w:val="right" w:leader="dot" w:pos="9016"/>
+            </w:tabs>
+            <w:rPr>
+              <w:rFonts w:asciiTheme="minorHAnsi" w:eastAsiaTheme="minorEastAsia" w:hAnsiTheme="minorHAnsi"/>
+              <w:noProof/>
+              <w:sz w:val="22"/>
+              <w:lang w:val="en-US"/>
+            </w:rPr>
+          </w:pPr>
+          <w:hyperlink w:anchor="_Toc67408378" w:history="1">
+            <w:r>
+              <w:rPr>
+                <w:rStyle w:val="Hyperlink"/>
+                <w:rFonts w:cs="Arial"/>
+                <w:noProof/>
+              </w:rPr>
+              <w:t>Alleledose file</w:t>
+            </w:r>
+            <w:r>
+              <w:rPr>
+                <w:noProof/>
+                <w:webHidden/>
+              </w:rPr>
+              <w:tab/>
+            </w:r>
+            <w:r>
+              <w:rPr>
+                <w:noProof/>
+                <w:webHidden/>
+              </w:rPr>
+              <w:fldChar w:fldCharType="begin"/>
+            </w:r>
+            <w:r>
+              <w:rPr>
+                <w:noProof/>
+                <w:webHidden/>
+              </w:rPr>
+              <w:instrText xml:space="preserve"> PAGEREF _Toc67408378 \h </w:instrText>
             </w:r>
             <w:r>
               <w:rPr>
@@ -1512,7 +1545,7 @@
               <w:lang w:val="en-US"/>
             </w:rPr>
           </w:pPr>
-          <w:hyperlink w:anchor="_Toc357169115" w:history="1">
+          <w:hyperlink w:anchor="_Toc67408379" w:history="1">
             <w:r>
               <w:rPr>
                 <w:rStyle w:val="Hyperlink"/>
@@ -1540,7 +1573,7 @@
                 <w:noProof/>
                 <w:webHidden/>
               </w:rPr>
-              <w:instrText xml:space="preserve"> PAGEREF _Toc357169115 \h </w:instrText>
+              <w:instrText xml:space="preserve"> PAGEREF _Toc67408379 \h </w:instrText>
             </w:r>
             <w:r>
               <w:rPr>
@@ -1584,88 +1617,64 @@
               <w:lang w:val="en-US"/>
             </w:rPr>
           </w:pPr>
-          <w:r>
-            <w:fldChar w:fldCharType="begin"/>
-          </w:r>
-          <w:r>
-            <w:instrText xml:space="preserve"> HYPERLINK \l "_Toc357169116" </w:instrText>
-          </w:r>
-          <w:r>
-            <w:fldChar w:fldCharType="separate"/>
-          </w:r>
-          <w:r>
-            <w:rPr>
-              <w:rStyle w:val="Hyperlink"/>
-              <w:rFonts w:cs="Arial"/>
-              <w:noProof/>
-            </w:rPr>
-            <w:t>Test mode</w:t>
-          </w:r>
-          <w:r>
-            <w:rPr>
-              <w:noProof/>
-              <w:webHidden/>
-            </w:rPr>
-            <w:tab/>
-          </w:r>
-          <w:r>
-            <w:rPr>
-              <w:noProof/>
-              <w:webHidden/>
-            </w:rPr>
-            <w:fldChar w:fldCharType="begin"/>
-          </w:r>
-          <w:r>
-            <w:rPr>
-              <w:noProof/>
-              <w:webHidden/>
-            </w:rPr>
-            <w:instrText xml:space="preserve"> PAGEREF _Toc357169116 \h </w:instrText>
-          </w:r>
-          <w:r>
-            <w:rPr>
-              <w:noProof/>
-              <w:webHidden/>
-            </w:rPr>
-          </w:r>
-          <w:r>
-            <w:rPr>
-              <w:noProof/>
-              <w:webHidden/>
-            </w:rPr>
-            <w:fldChar w:fldCharType="separate"/>
-          </w:r>
-          <w:ins w:id="2" w:author="Voorrips, Roeland" w:date="2021-03-19T11:48:00Z">
+          <w:hyperlink w:anchor="_Toc67408380" w:history="1">
+            <w:r>
+              <w:rPr>
+                <w:rStyle w:val="Hyperlink"/>
+                <w:rFonts w:cs="Arial"/>
+                <w:noProof/>
+              </w:rPr>
+              <w:t>Test mode</w:t>
+            </w:r>
             <w:r>
               <w:rPr>
                 <w:noProof/>
                 <w:webHidden/>
               </w:rPr>
-              <w:t>12</w:t>
-            </w:r>
-          </w:ins>
-          <w:del w:id="3" w:author="Voorrips, Roeland" w:date="2021-03-19T11:48:00Z">
+              <w:tab/>
+            </w:r>
             <w:r>
               <w:rPr>
                 <w:noProof/>
                 <w:webHidden/>
               </w:rPr>
-              <w:delText>11</w:delText>
-            </w:r>
-          </w:del>
-          <w:r>
-            <w:rPr>
-              <w:noProof/>
-              <w:webHidden/>
-            </w:rPr>
-            <w:fldChar w:fldCharType="end"/>
-          </w:r>
-          <w:r>
-            <w:rPr>
-              <w:noProof/>
-            </w:rPr>
-            <w:fldChar w:fldCharType="end"/>
-          </w:r>
+              <w:fldChar w:fldCharType="begin"/>
+            </w:r>
+            <w:r>
+              <w:rPr>
+                <w:noProof/>
+                <w:webHidden/>
+              </w:rPr>
+              <w:instrText xml:space="preserve"> PAGEREF _Toc67408380 \h </w:instrText>
+            </w:r>
+            <w:r>
+              <w:rPr>
+                <w:noProof/>
+                <w:webHidden/>
+              </w:rPr>
+            </w:r>
+            <w:r>
+              <w:rPr>
+                <w:noProof/>
+                <w:webHidden/>
+              </w:rPr>
+              <w:fldChar w:fldCharType="separate"/>
+            </w:r>
+            <w:r>
+              <w:rPr>
+                <w:noProof/>
+                <w:webHidden/>
+              </w:rPr>
+              <w:t>12</w:t>
+            </w:r>
+            <w:r>
+              <w:rPr>
+                <w:noProof/>
+                <w:webHidden/>
+              </w:rPr>
+              <w:fldChar w:fldCharType="end"/>
+            </w:r>
+          </w:hyperlink>
         </w:p>
         <w:p>
           <w:r>
@@ -1705,7 +1714,7 @@
           <w:rFonts w:ascii="Arial" w:hAnsi="Arial" w:cs="Arial"/>
         </w:rPr>
       </w:pPr>
-      <w:bookmarkStart w:id="4" w:name="_Toc357169097"/>
+      <w:bookmarkStart w:id="0" w:name="_Toc67408360"/>
       <w:r>
         <w:rPr>
           <w:rFonts w:ascii="Arial" w:hAnsi="Arial" w:cs="Arial"/>
@@ -1713,507 +1722,480 @@
         <w:lastRenderedPageBreak/>
         <w:t>Introduction</w:t>
       </w:r>
+      <w:bookmarkEnd w:id="0"/>
+    </w:p>
+    <w:p>
+      <w:pPr>
+        <w:rPr>
+          <w:rFonts w:cs="Arial"/>
+        </w:rPr>
+      </w:pPr>
+      <w:r>
+        <w:rPr>
+          <w:rFonts w:cs="Arial"/>
+        </w:rPr>
+        <w:t>PedigreeSim is soft</w:t>
+      </w:r>
+      <w:r>
+        <w:rPr>
+          <w:rFonts w:cs="Arial"/>
+        </w:rPr>
+        <w:t xml:space="preserve">ware that generates simulated genetic marker data of individuals in pedigreed populations. A population </w:t>
+      </w:r>
+      <w:r>
+        <w:rPr>
+          <w:rFonts w:cs="Arial"/>
+        </w:rPr>
+        <w:t>c</w:t>
+      </w:r>
+      <w:r>
+        <w:rPr>
+          <w:rFonts w:cs="Arial"/>
+        </w:rPr>
+        <w:t>onsist</w:t>
+      </w:r>
+      <w:r>
+        <w:rPr>
+          <w:rFonts w:cs="Arial"/>
+        </w:rPr>
+        <w:t>s</w:t>
+      </w:r>
+      <w:r>
+        <w:rPr>
+          <w:rFonts w:cs="Arial"/>
+        </w:rPr>
+        <w:t xml:space="preserve"> of diploid</w:t>
+      </w:r>
+      <w:r>
+        <w:rPr>
+          <w:rFonts w:cs="Arial"/>
+        </w:rPr>
+        <w:t xml:space="preserve"> individuals</w:t>
+      </w:r>
+      <w:r>
+        <w:rPr>
+          <w:rFonts w:cs="Arial"/>
+        </w:rPr>
+        <w:t xml:space="preserve"> or</w:t>
+      </w:r>
+      <w:r>
+        <w:rPr>
+          <w:rFonts w:cs="Arial"/>
+        </w:rPr>
+        <w:t xml:space="preserve"> individuals of any even-numbered polyploid</w:t>
+      </w:r>
+      <w:r>
+        <w:rPr>
+          <w:rFonts w:cs="Arial"/>
+        </w:rPr>
+        <w:t xml:space="preserve"> </w:t>
+      </w:r>
+      <w:r>
+        <w:rPr>
+          <w:rFonts w:cs="Arial"/>
+        </w:rPr>
+        <w:t>level</w:t>
+      </w:r>
+      <w:r>
+        <w:rPr>
+          <w:rFonts w:cs="Arial"/>
+        </w:rPr>
+        <w:t>. Pedigree</w:t>
+      </w:r>
+      <w:r>
+        <w:rPr>
+          <w:rFonts w:cs="Arial"/>
+        </w:rPr>
+        <w:t>Sim can simulate meioses with</w:t>
+      </w:r>
+      <w:r>
+        <w:rPr>
+          <w:rFonts w:cs="Arial"/>
+        </w:rPr>
+        <w:t xml:space="preserve"> or with</w:t>
+      </w:r>
+      <w:r>
+        <w:rPr>
+          <w:rFonts w:cs="Arial"/>
+        </w:rPr>
+        <w:t>out</w:t>
+      </w:r>
+      <w:r>
+        <w:rPr>
+          <w:rFonts w:cs="Arial"/>
+        </w:rPr>
+        <w:t xml:space="preserve"> ch</w:t>
+      </w:r>
+      <w:r>
+        <w:rPr>
+          <w:rFonts w:cs="Arial"/>
+        </w:rPr>
+        <w:t>iasma interference, and in poly</w:t>
+      </w:r>
+      <w:r>
+        <w:rPr>
+          <w:rFonts w:cs="Arial"/>
+        </w:rPr>
+        <w:t xml:space="preserve">ploids it can </w:t>
+      </w:r>
+      <w:r>
+        <w:rPr>
+          <w:rFonts w:cs="Arial"/>
+        </w:rPr>
+        <w:t>simulate</w:t>
+      </w:r>
+      <w:r>
+        <w:rPr>
+          <w:rFonts w:cs="Arial"/>
+        </w:rPr>
+        <w:t xml:space="preserve"> meioses with </w:t>
+      </w:r>
+      <w:r>
+        <w:rPr>
+          <w:rFonts w:cs="Arial"/>
+        </w:rPr>
+        <w:t>combinations of</w:t>
+      </w:r>
+      <w:r>
+        <w:rPr>
+          <w:rFonts w:cs="Arial"/>
+        </w:rPr>
+        <w:t xml:space="preserve"> bivalen</w:t>
+      </w:r>
+      <w:r>
+        <w:rPr>
+          <w:rFonts w:cs="Arial"/>
+        </w:rPr>
+        <w:t>ts</w:t>
+      </w:r>
+      <w:r>
+        <w:rPr>
+          <w:rFonts w:cs="Arial"/>
+        </w:rPr>
+        <w:t xml:space="preserve"> and</w:t>
+      </w:r>
+      <w:r>
+        <w:rPr>
+          <w:rFonts w:cs="Arial"/>
+        </w:rPr>
+        <w:t xml:space="preserve"> quadrivalents</w:t>
+      </w:r>
+      <w:r>
+        <w:rPr>
+          <w:rFonts w:cs="Arial"/>
+        </w:rPr>
+        <w:t>. Als</w:t>
+      </w:r>
+      <w:r>
+        <w:rPr>
+          <w:rFonts w:cs="Arial"/>
+        </w:rPr>
+        <w:t>o</w:t>
+      </w:r>
+      <w:r>
+        <w:rPr>
+          <w:rFonts w:cs="Arial"/>
+        </w:rPr>
+        <w:t xml:space="preserve"> varying probabilities of preferential versus random pairing of chromosomes can be simulated, allowing to simulate </w:t>
+      </w:r>
+      <w:r>
+        <w:rPr>
+          <w:rFonts w:cs="Arial"/>
+        </w:rPr>
+        <w:t>allo-</w:t>
+      </w:r>
+      <w:r>
+        <w:rPr>
+          <w:rFonts w:cs="Arial"/>
+        </w:rPr>
+        <w:t xml:space="preserve"> a</w:t>
+      </w:r>
+      <w:r>
+        <w:rPr>
+          <w:rFonts w:cs="Arial"/>
+        </w:rPr>
+        <w:t>s well as auto</w:t>
+      </w:r>
+      <w:r>
+        <w:rPr>
+          <w:rFonts w:cs="Arial"/>
+        </w:rPr>
+        <w:t>-</w:t>
+      </w:r>
+      <w:r>
+        <w:rPr>
+          <w:rFonts w:cs="Arial"/>
+        </w:rPr>
+        <w:t>poly</w:t>
+      </w:r>
+      <w:r>
+        <w:rPr>
+          <w:rFonts w:cs="Arial"/>
+        </w:rPr>
+        <w:t>ploids and</w:t>
+      </w:r>
+      <w:r>
+        <w:rPr>
+          <w:rFonts w:cs="Arial"/>
+        </w:rPr>
+        <w:t xml:space="preserve"> intermediate forms.</w:t>
+      </w:r>
+      <w:r>
+        <w:rPr>
+          <w:rFonts w:cs="Arial"/>
+        </w:rPr>
+        <w:t xml:space="preserve"> </w:t>
+      </w:r>
+    </w:p>
+    <w:p>
+      <w:pPr>
+        <w:rPr>
+          <w:rFonts w:cs="Arial"/>
+        </w:rPr>
+      </w:pPr>
+      <w:r>
+        <w:rPr>
+          <w:rFonts w:cs="Arial"/>
+        </w:rPr>
+        <w:t xml:space="preserve">Input and output files are text files in simple tabular </w:t>
+      </w:r>
+      <w:r>
+        <w:rPr>
+          <w:rFonts w:cs="Arial"/>
+        </w:rPr>
+        <w:t>form that</w:t>
+      </w:r>
+      <w:r>
+        <w:rPr>
+          <w:rFonts w:cs="Arial"/>
+        </w:rPr>
+        <w:t xml:space="preserve"> are easily produced or read by other software including Excel, R and other statistical packages.</w:t>
+      </w:r>
+    </w:p>
+    <w:p>
+      <w:pPr>
+        <w:rPr>
+          <w:rFonts w:cs="Arial"/>
+        </w:rPr>
+      </w:pPr>
+      <w:r>
+        <w:rPr>
+          <w:rFonts w:cs="Arial"/>
+        </w:rPr>
+        <w:t xml:space="preserve">PedigreeSim is written in Java, which means that it is available on any platform where Java is available, </w:t>
+      </w:r>
+      <w:r>
+        <w:rPr>
+          <w:rFonts w:cs="Arial"/>
+        </w:rPr>
+        <w:t>including</w:t>
+      </w:r>
+      <w:r>
+        <w:rPr>
+          <w:rFonts w:cs="Arial"/>
+        </w:rPr>
+        <w:t xml:space="preserve"> among others all distributions and versions of Linux, Windows and Apple OS.</w:t>
+      </w:r>
+    </w:p>
+    <w:p>
+      <w:pPr>
+        <w:pStyle w:val="Heading2"/>
+        <w:rPr>
+          <w:rFonts w:ascii="Arial" w:hAnsi="Arial" w:cs="Arial"/>
+        </w:rPr>
+      </w:pPr>
+      <w:bookmarkStart w:id="1" w:name="_Toc67408361"/>
+      <w:r>
+        <w:rPr>
+          <w:rFonts w:ascii="Arial" w:hAnsi="Arial" w:cs="Arial"/>
+        </w:rPr>
+        <w:t>Citation</w:t>
+      </w:r>
+      <w:bookmarkEnd w:id="1"/>
+    </w:p>
+    <w:p>
+      <w:pPr>
+        <w:rPr>
+          <w:rFonts w:cs="Arial"/>
+        </w:rPr>
+      </w:pPr>
+      <w:r>
+        <w:rPr>
+          <w:rFonts w:cs="Arial"/>
+        </w:rPr>
+        <w:t xml:space="preserve">Voorrips RE, Maliepaard CA (2012) </w:t>
+      </w:r>
+      <w:r>
+        <w:rPr>
+          <w:rFonts w:cs="Arial"/>
+        </w:rPr>
+        <w:t>The simulation of meiosis in diploid and tetraploid organisms using various genetic models</w:t>
+      </w:r>
+      <w:r>
+        <w:rPr>
+          <w:rFonts w:cs="Arial"/>
+        </w:rPr>
+        <w:t>. BMC BioInformatics 13 (2012) 248.</w:t>
+      </w:r>
+    </w:p>
+    <w:p>
+      <w:pPr>
+        <w:pStyle w:val="Heading2"/>
+      </w:pPr>
+      <w:bookmarkStart w:id="2" w:name="_Toc67408362"/>
+      <w:r>
+        <w:t>Version</w:t>
+      </w:r>
+      <w:r>
+        <w:t xml:space="preserve"> history</w:t>
+      </w:r>
+      <w:bookmarkEnd w:id="2"/>
+    </w:p>
+    <w:p>
+      <w:r>
+        <w:t>Th</w:t>
+      </w:r>
+      <w:r>
+        <w:t xml:space="preserve">e current version is </w:t>
+      </w:r>
+      <w:r>
+        <w:t>version 2.2 of 2021-03-</w:t>
+      </w:r>
+      <w:r>
+        <w:t>23</w:t>
+      </w:r>
+      <w:bookmarkStart w:id="3" w:name="_GoBack"/>
+      <w:bookmarkEnd w:id="3"/>
+      <w:r>
+        <w:t xml:space="preserve">. It adds a meiotic configuration output file: for each chromosome in each individual this </w:t>
+      </w:r>
+      <w:r>
+        <w:t xml:space="preserve">gives </w:t>
+      </w:r>
+      <w:r>
+        <w:t xml:space="preserve">details </w:t>
+      </w:r>
+      <w:r>
+        <w:t>on the meioses in its parents</w:t>
+      </w:r>
+      <w:r>
+        <w:t xml:space="preserve">: </w:t>
+      </w:r>
+      <w:r>
+        <w:t>which parental homologues participated in quadrivalents and which in bivalents.</w:t>
+      </w:r>
+    </w:p>
+    <w:p>
+      <w:r>
+        <w:t>V</w:t>
+      </w:r>
+      <w:r>
+        <w:t xml:space="preserve">ersion </w:t>
+      </w:r>
+      <w:r>
+        <w:t>2.1 of 2020-09-11 differ</w:t>
+      </w:r>
+      <w:r>
+        <w:t>ed</w:t>
+      </w:r>
+      <w:r>
+        <w:t xml:space="preserve"> from version 2.0 in that it </w:t>
+      </w:r>
+      <w:r>
+        <w:t xml:space="preserve">could </w:t>
+      </w:r>
+      <w:r>
+        <w:t xml:space="preserve">– in test mode only –simulate unreduced gametes by the First Division Restitution (FDR) and Second Division Restitution (SDR) mechanisms. The suggestion for this, and an initial implementation were contributed by </w:t>
+      </w:r>
+      <w:r>
+        <w:rPr>
+          <w:rFonts w:cs="Arial"/>
+        </w:rPr>
+        <w:t>Soichiro Nishiyama (Kyoto University).</w:t>
+      </w:r>
+    </w:p>
+    <w:p>
+      <w:r>
+        <w:t xml:space="preserve">Version </w:t>
+      </w:r>
+      <w:r>
+        <w:t>2.0</w:t>
+      </w:r>
+      <w:r>
+        <w:t xml:space="preserve"> of </w:t>
+      </w:r>
+      <w:r>
+        <w:t>2014-</w:t>
+      </w:r>
+      <w:r>
+        <w:t>08-20</w:t>
+      </w:r>
+      <w:r>
+        <w:t xml:space="preserve"> differ</w:t>
+      </w:r>
+      <w:r>
+        <w:t>ed</w:t>
+      </w:r>
+      <w:r>
+        <w:t xml:space="preserve"> from the published version of 2012-08-22 mainly in that it c</w:t>
+      </w:r>
+      <w:r>
+        <w:t>ould</w:t>
+      </w:r>
+      <w:r>
+        <w:t xml:space="preserve"> simulate populations at any even ploidy level, rather tha</w:t>
+      </w:r>
+      <w:r>
+        <w:t>n only diploids and tetraploids, and that it c</w:t>
+      </w:r>
+      <w:r>
+        <w:t>ould</w:t>
+      </w:r>
+      <w:r>
+        <w:t xml:space="preserve"> simulate new individuals added later to an earlier simulated pedigree, thus allowing selection of individuals based on their simulated genotypes (and phenotypes)</w:t>
+      </w:r>
+      <w:r>
+        <w:t xml:space="preserve"> for producing new generations.</w:t>
+      </w:r>
+    </w:p>
+    <w:p>
+      <w:r>
+        <w:t>The source code</w:t>
+      </w:r>
+      <w:r>
+        <w:t xml:space="preserve"> and a compiled version</w:t>
+      </w:r>
+      <w:r>
+        <w:t xml:space="preserve"> of PedigreeSim </w:t>
+      </w:r>
+      <w:r>
+        <w:t>are</w:t>
+      </w:r>
+      <w:r>
+        <w:t xml:space="preserve"> available from Github (</w:t>
+      </w:r>
+      <w:r>
+        <w:t>https://github.com/PBR/pedigreeSim</w:t>
+      </w:r>
+      <w:r>
+        <w:t>)..</w:t>
+      </w:r>
+    </w:p>
+    <w:p>
+      <w:pPr>
+        <w:pStyle w:val="Heading2"/>
+        <w:rPr>
+          <w:rFonts w:ascii="Arial" w:hAnsi="Arial" w:cs="Arial"/>
+        </w:rPr>
+      </w:pPr>
+      <w:bookmarkStart w:id="4" w:name="_Toc67408363"/>
+      <w:r>
+        <w:rPr>
+          <w:rFonts w:ascii="Arial" w:hAnsi="Arial" w:cs="Arial"/>
+        </w:rPr>
+        <w:t>Description of the simulation process</w:t>
+      </w:r>
       <w:bookmarkEnd w:id="4"/>
-    </w:p>
-    <w:p>
-      <w:pPr>
-        <w:rPr>
-          <w:rFonts w:cs="Arial"/>
-        </w:rPr>
-      </w:pPr>
-      <w:r>
-        <w:rPr>
-          <w:rFonts w:cs="Arial"/>
-        </w:rPr>
-        <w:t>PedigreeSim is soft</w:t>
-      </w:r>
-      <w:r>
-        <w:rPr>
-          <w:rFonts w:cs="Arial"/>
-        </w:rPr>
-        <w:t xml:space="preserve">ware that generates simulated genetic marker data of individuals in pedigreed populations. A population </w:t>
-      </w:r>
-      <w:r>
-        <w:rPr>
-          <w:rFonts w:cs="Arial"/>
-        </w:rPr>
-        <w:t>c</w:t>
-      </w:r>
-      <w:r>
-        <w:rPr>
-          <w:rFonts w:cs="Arial"/>
-        </w:rPr>
-        <w:t>onsist</w:t>
-      </w:r>
-      <w:r>
-        <w:rPr>
-          <w:rFonts w:cs="Arial"/>
-        </w:rPr>
-        <w:t>s</w:t>
-      </w:r>
-      <w:r>
-        <w:rPr>
-          <w:rFonts w:cs="Arial"/>
-        </w:rPr>
-        <w:t xml:space="preserve"> of diploid</w:t>
-      </w:r>
-      <w:r>
-        <w:rPr>
-          <w:rFonts w:cs="Arial"/>
-        </w:rPr>
-        <w:t xml:space="preserve"> individuals</w:t>
-      </w:r>
-      <w:r>
-        <w:rPr>
-          <w:rFonts w:cs="Arial"/>
-        </w:rPr>
-        <w:t xml:space="preserve"> or</w:t>
-      </w:r>
-      <w:r>
-        <w:rPr>
-          <w:rFonts w:cs="Arial"/>
-        </w:rPr>
-        <w:t xml:space="preserve"> individuals of any even-numbered polyploid</w:t>
-      </w:r>
-      <w:r>
-        <w:rPr>
-          <w:rFonts w:cs="Arial"/>
-        </w:rPr>
-        <w:t xml:space="preserve"> </w:t>
-      </w:r>
-      <w:r>
-        <w:rPr>
-          <w:rFonts w:cs="Arial"/>
-        </w:rPr>
-        <w:t>level</w:t>
-      </w:r>
-      <w:r>
-        <w:rPr>
-          <w:rFonts w:cs="Arial"/>
-        </w:rPr>
-        <w:t>. Pedigree</w:t>
-      </w:r>
-      <w:r>
-        <w:rPr>
-          <w:rFonts w:cs="Arial"/>
-        </w:rPr>
-        <w:t>Sim can simulate meioses with</w:t>
-      </w:r>
-      <w:r>
-        <w:rPr>
-          <w:rFonts w:cs="Arial"/>
-        </w:rPr>
-        <w:t xml:space="preserve"> or with</w:t>
-      </w:r>
-      <w:r>
-        <w:rPr>
-          <w:rFonts w:cs="Arial"/>
-        </w:rPr>
-        <w:t>out</w:t>
-      </w:r>
-      <w:r>
-        <w:rPr>
-          <w:rFonts w:cs="Arial"/>
-        </w:rPr>
-        <w:t xml:space="preserve"> ch</w:t>
-      </w:r>
-      <w:r>
-        <w:rPr>
-          <w:rFonts w:cs="Arial"/>
-        </w:rPr>
-        <w:t>iasma interference, and in poly</w:t>
-      </w:r>
-      <w:r>
-        <w:rPr>
-          <w:rFonts w:cs="Arial"/>
-        </w:rPr>
-        <w:t xml:space="preserve">ploids it can </w:t>
-      </w:r>
-      <w:r>
-        <w:rPr>
-          <w:rFonts w:cs="Arial"/>
-        </w:rPr>
-        <w:t>simulate</w:t>
-      </w:r>
-      <w:r>
-        <w:rPr>
-          <w:rFonts w:cs="Arial"/>
-        </w:rPr>
-        <w:t xml:space="preserve"> meioses with </w:t>
-      </w:r>
-      <w:r>
-        <w:rPr>
-          <w:rFonts w:cs="Arial"/>
-        </w:rPr>
-        <w:t>combinations of</w:t>
-      </w:r>
-      <w:r>
-        <w:rPr>
-          <w:rFonts w:cs="Arial"/>
-        </w:rPr>
-        <w:t xml:space="preserve"> bivalen</w:t>
-      </w:r>
-      <w:r>
-        <w:rPr>
-          <w:rFonts w:cs="Arial"/>
-        </w:rPr>
-        <w:t>ts</w:t>
-      </w:r>
-      <w:r>
-        <w:rPr>
-          <w:rFonts w:cs="Arial"/>
-        </w:rPr>
-        <w:t xml:space="preserve"> and</w:t>
-      </w:r>
-      <w:r>
-        <w:rPr>
-          <w:rFonts w:cs="Arial"/>
-        </w:rPr>
-        <w:t xml:space="preserve"> quadrivalents</w:t>
-      </w:r>
-      <w:r>
-        <w:rPr>
-          <w:rFonts w:cs="Arial"/>
-        </w:rPr>
-        <w:t>. Als</w:t>
-      </w:r>
-      <w:r>
-        <w:rPr>
-          <w:rFonts w:cs="Arial"/>
-        </w:rPr>
-        <w:t>o</w:t>
-      </w:r>
-      <w:r>
-        <w:rPr>
-          <w:rFonts w:cs="Arial"/>
-        </w:rPr>
-        <w:t xml:space="preserve"> varying probabilities of preferential versus random pairing of chromosomes can be simulated, allowing to simulate </w:t>
-      </w:r>
-      <w:proofErr w:type="spellStart"/>
-      <w:r>
-        <w:rPr>
-          <w:rFonts w:cs="Arial"/>
-        </w:rPr>
-        <w:t>allo</w:t>
-      </w:r>
-      <w:proofErr w:type="spellEnd"/>
-      <w:r>
-        <w:rPr>
-          <w:rFonts w:cs="Arial"/>
-        </w:rPr>
-        <w:t>-</w:t>
-      </w:r>
-      <w:r>
-        <w:rPr>
-          <w:rFonts w:cs="Arial"/>
-        </w:rPr>
-        <w:t xml:space="preserve"> a</w:t>
-      </w:r>
-      <w:r>
-        <w:rPr>
-          <w:rFonts w:cs="Arial"/>
-        </w:rPr>
-        <w:t>s well as auto</w:t>
-      </w:r>
-      <w:r>
-        <w:rPr>
-          <w:rFonts w:cs="Arial"/>
-        </w:rPr>
-        <w:t>-</w:t>
-      </w:r>
-      <w:r>
-        <w:rPr>
-          <w:rFonts w:cs="Arial"/>
-        </w:rPr>
-        <w:t>poly</w:t>
-      </w:r>
-      <w:r>
-        <w:rPr>
-          <w:rFonts w:cs="Arial"/>
-        </w:rPr>
-        <w:t>ploids and</w:t>
-      </w:r>
-      <w:r>
-        <w:rPr>
-          <w:rFonts w:cs="Arial"/>
-        </w:rPr>
-        <w:t xml:space="preserve"> intermediate forms.</w:t>
-      </w:r>
-      <w:r>
-        <w:rPr>
-          <w:rFonts w:cs="Arial"/>
-        </w:rPr>
-        <w:t xml:space="preserve"> </w:t>
-      </w:r>
-    </w:p>
-    <w:p>
-      <w:pPr>
-        <w:rPr>
-          <w:rFonts w:cs="Arial"/>
-        </w:rPr>
-      </w:pPr>
-      <w:r>
-        <w:rPr>
-          <w:rFonts w:cs="Arial"/>
-        </w:rPr>
-        <w:t xml:space="preserve">Input and output files are text files in simple tabular </w:t>
-      </w:r>
-      <w:r>
-        <w:rPr>
-          <w:rFonts w:cs="Arial"/>
-        </w:rPr>
-        <w:t>form that</w:t>
-      </w:r>
-      <w:r>
-        <w:rPr>
-          <w:rFonts w:cs="Arial"/>
-        </w:rPr>
-        <w:t xml:space="preserve"> are easily produced or read by other software including Excel, R and other statistical packages.</w:t>
-      </w:r>
-    </w:p>
-    <w:p>
-      <w:pPr>
-        <w:rPr>
-          <w:rFonts w:cs="Arial"/>
-        </w:rPr>
-      </w:pPr>
-      <w:r>
-        <w:rPr>
-          <w:rFonts w:cs="Arial"/>
-        </w:rPr>
-        <w:t xml:space="preserve">PedigreeSim is written in Java, which means that it is available on any platform where Java is available, </w:t>
-      </w:r>
-      <w:r>
-        <w:rPr>
-          <w:rFonts w:cs="Arial"/>
-        </w:rPr>
-        <w:t>including</w:t>
-      </w:r>
-      <w:r>
-        <w:rPr>
-          <w:rFonts w:cs="Arial"/>
-        </w:rPr>
-        <w:t xml:space="preserve"> among others all distributions and versions of Linux, Windows and Apple OS.</w:t>
-      </w:r>
-    </w:p>
-    <w:p>
-      <w:pPr>
-        <w:pStyle w:val="Heading2"/>
-        <w:rPr>
-          <w:rFonts w:ascii="Arial" w:hAnsi="Arial" w:cs="Arial"/>
-        </w:rPr>
-      </w:pPr>
-      <w:bookmarkStart w:id="5" w:name="_Toc357169098"/>
-      <w:r>
-        <w:rPr>
-          <w:rFonts w:ascii="Arial" w:hAnsi="Arial" w:cs="Arial"/>
-        </w:rPr>
-        <w:t>Citation</w:t>
-      </w:r>
-      <w:bookmarkEnd w:id="5"/>
-    </w:p>
-    <w:p>
-      <w:pPr>
-        <w:rPr>
-          <w:rFonts w:cs="Arial"/>
-        </w:rPr>
-      </w:pPr>
-      <w:r>
-        <w:rPr>
-          <w:rFonts w:cs="Arial"/>
-        </w:rPr>
-        <w:t xml:space="preserve">Voorrips RE, Maliepaard CA (2012) </w:t>
-      </w:r>
-      <w:r>
-        <w:rPr>
-          <w:rFonts w:cs="Arial"/>
-        </w:rPr>
-        <w:t>The simulation of meiosis in diploid and tetraploid organisms using various genetic models</w:t>
-      </w:r>
-      <w:r>
-        <w:rPr>
-          <w:rFonts w:cs="Arial"/>
-        </w:rPr>
-        <w:t xml:space="preserve">. BMC </w:t>
-      </w:r>
-      <w:proofErr w:type="spellStart"/>
-      <w:r>
-        <w:rPr>
-          <w:rFonts w:cs="Arial"/>
-        </w:rPr>
-        <w:t>BioInformatics</w:t>
-      </w:r>
-      <w:proofErr w:type="spellEnd"/>
-      <w:r>
-        <w:rPr>
-          <w:rFonts w:cs="Arial"/>
-        </w:rPr>
-        <w:t xml:space="preserve"> 13 (2012) 248.</w:t>
-      </w:r>
-    </w:p>
-    <w:p>
-      <w:pPr>
-        <w:pStyle w:val="Heading2"/>
-      </w:pPr>
-      <w:bookmarkStart w:id="6" w:name="_Toc357169099"/>
-      <w:r>
-        <w:t>Version</w:t>
-      </w:r>
-      <w:bookmarkEnd w:id="6"/>
-      <w:r>
-        <w:t xml:space="preserve"> history</w:t>
-      </w:r>
-    </w:p>
-    <w:p>
-      <w:r>
-        <w:t>Th</w:t>
-      </w:r>
-      <w:r>
-        <w:t xml:space="preserve">e current version is </w:t>
-      </w:r>
-      <w:r>
-        <w:t xml:space="preserve">version 2.2 of 2021-03-04. It adds a meiotic configuration output file: for each chromosome in each individual this </w:t>
-      </w:r>
-      <w:r>
-        <w:t xml:space="preserve">gives </w:t>
-      </w:r>
-      <w:r>
-        <w:t xml:space="preserve">details </w:t>
-      </w:r>
-      <w:r>
-        <w:t>on the meioses in its parents</w:t>
-      </w:r>
-      <w:r>
-        <w:t xml:space="preserve">: </w:t>
-      </w:r>
-      <w:r>
-        <w:t>which parental homologues participated in quadrivalents and which in bivalents.</w:t>
-      </w:r>
-    </w:p>
-    <w:p>
-      <w:r>
-        <w:t>V</w:t>
-      </w:r>
-      <w:r>
-        <w:t xml:space="preserve">ersion </w:t>
-      </w:r>
-      <w:r>
-        <w:t>2.1 of 2020-09-11 differ</w:t>
-      </w:r>
-      <w:r>
-        <w:t>ed</w:t>
-      </w:r>
-      <w:r>
-        <w:t xml:space="preserve"> from version 2.0 in that it </w:t>
-      </w:r>
-      <w:r>
-        <w:t xml:space="preserve">could </w:t>
-      </w:r>
-      <w:r>
-        <w:t xml:space="preserve">– in test mode only –simulate unreduced gametes by the First Division Restitution (FDR) and Second Division Restitution (SDR) mechanisms. The suggestion for this, and an initial implementation were contributed by </w:t>
-      </w:r>
-      <w:r>
-        <w:rPr>
-          <w:rFonts w:cs="Arial"/>
-        </w:rPr>
-        <w:t>Soichiro Nishiyama (Kyoto University).</w:t>
-      </w:r>
-    </w:p>
-    <w:p>
-      <w:r>
-        <w:t xml:space="preserve">Version </w:t>
-      </w:r>
-      <w:r>
-        <w:t>2.0</w:t>
-      </w:r>
-      <w:r>
-        <w:t xml:space="preserve"> of </w:t>
-      </w:r>
-      <w:r>
-        <w:t>2014-</w:t>
-      </w:r>
-      <w:r>
-        <w:t>08-20</w:t>
-      </w:r>
-      <w:r>
-        <w:t xml:space="preserve"> differ</w:t>
-      </w:r>
-      <w:r>
-        <w:t>ed</w:t>
-      </w:r>
-      <w:r>
-        <w:t xml:space="preserve"> from the published version of 2012-08-22 mainly in that it c</w:t>
-      </w:r>
-      <w:r>
-        <w:t>ould</w:t>
-      </w:r>
-      <w:r>
-        <w:t xml:space="preserve"> simulate populations at any even ploidy level, rather tha</w:t>
-      </w:r>
-      <w:r>
-        <w:t>n only diploids and tetraploids, and that it c</w:t>
-      </w:r>
-      <w:r>
-        <w:t>ould</w:t>
-      </w:r>
-      <w:r>
-        <w:t xml:space="preserve"> simulate new individuals added later to an earlier simulated pedigree, thus allowing selection of individuals based on their simulated genotypes (and phenotypes)</w:t>
-      </w:r>
-      <w:r>
-        <w:t xml:space="preserve"> for producing new generations.</w:t>
-      </w:r>
-    </w:p>
-    <w:p>
-      <w:r>
-        <w:t>The source code</w:t>
-      </w:r>
-      <w:r>
-        <w:t xml:space="preserve"> and a compiled version</w:t>
-      </w:r>
-      <w:r>
-        <w:t xml:space="preserve"> of PedigreeSim </w:t>
-      </w:r>
-      <w:r>
-        <w:t>are</w:t>
-      </w:r>
-      <w:r>
-        <w:t xml:space="preserve"> available from </w:t>
-      </w:r>
-      <w:proofErr w:type="spellStart"/>
-      <w:r>
-        <w:t>Github</w:t>
-      </w:r>
-      <w:proofErr w:type="spellEnd"/>
-      <w:r>
-        <w:t xml:space="preserve"> (</w:t>
-      </w:r>
-      <w:r>
-        <w:t>https://github.com/PBR/</w:t>
-      </w:r>
-      <w:proofErr w:type="spellStart"/>
-      <w:r>
-        <w:t>pedigreeSim</w:t>
-      </w:r>
-      <w:proofErr w:type="spellEnd"/>
-      <w:r>
-        <w:t>)..</w:t>
-      </w:r>
-    </w:p>
-    <w:p>
-      <w:pPr>
-        <w:pStyle w:val="Heading2"/>
-        <w:rPr>
-          <w:rFonts w:ascii="Arial" w:hAnsi="Arial" w:cs="Arial"/>
-        </w:rPr>
-      </w:pPr>
-      <w:bookmarkStart w:id="7" w:name="_Toc357169100"/>
-      <w:r>
-        <w:rPr>
-          <w:rFonts w:ascii="Arial" w:hAnsi="Arial" w:cs="Arial"/>
-        </w:rPr>
-        <w:t>Description of the simulation process</w:t>
-      </w:r>
-      <w:bookmarkEnd w:id="7"/>
     </w:p>
     <w:p>
       <w:pPr>
@@ -2486,48 +2468,20 @@
         <w:rPr>
           <w:rFonts w:cs="Arial"/>
         </w:rPr>
-        <w:t xml:space="preserve"> Such a pattern of segments of different founder alleles we call a “</w:t>
-      </w:r>
-      <w:proofErr w:type="spellStart"/>
-      <w:r>
-        <w:rPr>
-          <w:rFonts w:cs="Arial"/>
-        </w:rPr>
-        <w:t>haplostruct</w:t>
-      </w:r>
-      <w:proofErr w:type="spellEnd"/>
-      <w:r>
-        <w:rPr>
-          <w:rFonts w:cs="Arial"/>
-        </w:rPr>
-        <w:t>”.</w:t>
-      </w:r>
-    </w:p>
-    <w:p>
-      <w:pPr>
-        <w:rPr>
-          <w:rFonts w:cs="Arial"/>
-        </w:rPr>
-      </w:pPr>
-      <w:r>
-        <w:rPr>
-          <w:rFonts w:cs="Arial"/>
-        </w:rPr>
-        <w:t xml:space="preserve">In this way the </w:t>
-      </w:r>
-      <w:proofErr w:type="spellStart"/>
-      <w:r>
-        <w:rPr>
-          <w:rFonts w:cs="Arial"/>
-        </w:rPr>
-        <w:t>haplostructs</w:t>
-      </w:r>
-      <w:proofErr w:type="spellEnd"/>
-      <w:r>
-        <w:rPr>
-          <w:rFonts w:cs="Arial"/>
-        </w:rPr>
-        <w:t xml:space="preserve"> (the pattern</w:t>
+        <w:t xml:space="preserve"> Such a pattern of segments of different founder alleles we call a “haplostruct”.</w:t>
+      </w:r>
+    </w:p>
+    <w:p>
+      <w:pPr>
+        <w:rPr>
+          <w:rFonts w:cs="Arial"/>
+        </w:rPr>
+      </w:pPr>
+      <w:r>
+        <w:rPr>
+          <w:rFonts w:cs="Arial"/>
+        </w:rPr>
+        <w:t>In this way the haplostructs (the pattern</w:t>
       </w:r>
       <w:r>
         <w:rPr>
@@ -2665,21 +2619,7 @@
         <w:rPr>
           <w:rFonts w:cs="Arial"/>
         </w:rPr>
-        <w:t xml:space="preserve">checking the </w:t>
-      </w:r>
-      <w:proofErr w:type="spellStart"/>
-      <w:r>
-        <w:rPr>
-          <w:rFonts w:cs="Arial"/>
-        </w:rPr>
-        <w:t>haplostructs</w:t>
-      </w:r>
-      <w:proofErr w:type="spellEnd"/>
-      <w:r>
-        <w:rPr>
-          <w:rFonts w:cs="Arial"/>
-        </w:rPr>
-        <w:t xml:space="preserve"> to </w:t>
+        <w:t xml:space="preserve">checking the haplostructs to </w:t>
       </w:r>
       <w:r>
         <w:rPr>
@@ -2752,21 +2692,7 @@
         <w:rPr>
           <w:rFonts w:cs="Arial"/>
         </w:rPr>
-        <w:t xml:space="preserve"> </w:t>
-      </w:r>
-      <w:proofErr w:type="spellStart"/>
-      <w:r>
-        <w:rPr>
-          <w:rFonts w:cs="Arial"/>
-        </w:rPr>
-        <w:t>haplostructs</w:t>
-      </w:r>
-      <w:proofErr w:type="spellEnd"/>
-      <w:r>
-        <w:rPr>
-          <w:rFonts w:cs="Arial"/>
-        </w:rPr>
-        <w:t>.</w:t>
+        <w:t xml:space="preserve"> haplostructs.</w:t>
       </w:r>
     </w:p>
     <w:p>
@@ -2776,14 +2702,14 @@
           <w:rFonts w:ascii="Arial" w:hAnsi="Arial" w:cs="Arial"/>
         </w:rPr>
       </w:pPr>
-      <w:bookmarkStart w:id="8" w:name="_Toc357169101"/>
+      <w:bookmarkStart w:id="5" w:name="_Toc67408364"/>
       <w:r>
         <w:rPr>
           <w:rFonts w:ascii="Arial" w:hAnsi="Arial" w:cs="Arial"/>
         </w:rPr>
         <w:t>Operation</w:t>
       </w:r>
-      <w:bookmarkEnd w:id="8"/>
+      <w:bookmarkEnd w:id="5"/>
     </w:p>
     <w:p>
       <w:pPr>
@@ -2854,21 +2780,7 @@
         <w:rPr>
           <w:rFonts w:cs="Arial"/>
         </w:rPr>
-        <w:t xml:space="preserve">When started this way there should be a parameter file with the name </w:t>
-      </w:r>
-      <w:proofErr w:type="spellStart"/>
-      <w:r>
-        <w:rPr>
-          <w:rFonts w:cs="Arial"/>
-        </w:rPr>
-        <w:t>PedigreeSim.par</w:t>
-      </w:r>
-      <w:proofErr w:type="spellEnd"/>
-      <w:r>
-        <w:rPr>
-          <w:rFonts w:cs="Arial"/>
-        </w:rPr>
-        <w:t xml:space="preserve"> in the </w:t>
+        <w:t xml:space="preserve">When started this way there should be a parameter file with the name PedigreeSim.par in the </w:t>
       </w:r>
       <w:r>
         <w:rPr>
@@ -2895,7 +2807,6 @@
         </w:rPr>
         <w:t xml:space="preserve">java -jar PedigreeSim.jar </w:t>
       </w:r>
-      <w:proofErr w:type="spellStart"/>
       <w:r>
         <w:rPr>
           <w:rFonts w:cs="Arial"/>
@@ -2908,7 +2819,6 @@
         </w:rPr>
         <w:t>.par</w:t>
       </w:r>
-      <w:proofErr w:type="spellEnd"/>
     </w:p>
     <w:p>
       <w:pPr>
@@ -2934,7 +2844,6 @@
         </w:rPr>
         <w:t xml:space="preserve"> for PedigreeSim.jar and </w:t>
       </w:r>
-      <w:proofErr w:type="spellStart"/>
       <w:r>
         <w:rPr>
           <w:rFonts w:cs="Arial"/>
@@ -2945,14 +2854,7 @@
         <w:rPr>
           <w:rFonts w:cs="Arial"/>
         </w:rPr>
-        <w:t>.par</w:t>
-      </w:r>
-      <w:proofErr w:type="spellEnd"/>
-      <w:r>
-        <w:rPr>
-          <w:rFonts w:cs="Arial"/>
-        </w:rPr>
-        <w:t xml:space="preserve"> if needed)</w:t>
+        <w:t>.par if needed)</w:t>
       </w:r>
     </w:p>
     <w:p>
@@ -3050,14 +2952,14 @@
           <w:rFonts w:ascii="Arial" w:hAnsi="Arial" w:cs="Arial"/>
         </w:rPr>
       </w:pPr>
-      <w:bookmarkStart w:id="9" w:name="_Toc357169102"/>
+      <w:bookmarkStart w:id="6" w:name="_Toc67408365"/>
       <w:r>
         <w:rPr>
           <w:rFonts w:ascii="Arial" w:hAnsi="Arial" w:cs="Arial"/>
         </w:rPr>
         <w:t>Parameter file</w:t>
       </w:r>
-      <w:bookmarkEnd w:id="9"/>
+      <w:bookmarkEnd w:id="6"/>
     </w:p>
     <w:p>
       <w:pPr>
@@ -3158,14 +3060,12 @@
         </w:rPr>
         <w:t xml:space="preserve">CHROMFILE = </w:t>
       </w:r>
-      <w:proofErr w:type="spellStart"/>
       <w:r>
         <w:rPr>
           <w:rFonts w:cs="Arial"/>
         </w:rPr>
         <w:t>example.chrom</w:t>
       </w:r>
-      <w:proofErr w:type="spellEnd"/>
     </w:p>
     <w:p>
       <w:pPr>
@@ -3180,14 +3080,12 @@
         </w:rPr>
         <w:t xml:space="preserve">PEDFILE = </w:t>
       </w:r>
-      <w:proofErr w:type="spellStart"/>
       <w:r>
         <w:rPr>
           <w:rFonts w:cs="Arial"/>
         </w:rPr>
         <w:t>example.ped</w:t>
       </w:r>
-      <w:proofErr w:type="spellEnd"/>
     </w:p>
     <w:p>
       <w:pPr>
@@ -3202,14 +3100,12 @@
         </w:rPr>
         <w:t xml:space="preserve">MAPFILE = </w:t>
       </w:r>
-      <w:proofErr w:type="spellStart"/>
       <w:r>
         <w:rPr>
           <w:rFonts w:cs="Arial"/>
         </w:rPr>
         <w:t>example.map</w:t>
       </w:r>
-      <w:proofErr w:type="spellEnd"/>
     </w:p>
     <w:p>
       <w:pPr>
@@ -3224,14 +3120,12 @@
         </w:rPr>
         <w:t xml:space="preserve">FOUNDERFILE = </w:t>
       </w:r>
-      <w:proofErr w:type="spellStart"/>
       <w:r>
         <w:rPr>
           <w:rFonts w:cs="Arial"/>
         </w:rPr>
         <w:t>example.gen</w:t>
       </w:r>
-      <w:proofErr w:type="spellEnd"/>
     </w:p>
     <w:p>
       <w:pPr>
@@ -3246,14 +3140,12 @@
         </w:rPr>
         <w:t xml:space="preserve">OUTPUT = </w:t>
       </w:r>
-      <w:proofErr w:type="spellStart"/>
       <w:r>
         <w:rPr>
           <w:rFonts w:cs="Arial"/>
         </w:rPr>
         <w:t>example_out</w:t>
       </w:r>
-      <w:proofErr w:type="spellEnd"/>
     </w:p>
     <w:p>
       <w:pPr>
@@ -3303,41 +3195,13 @@
         <w:rPr>
           <w:rFonts w:cs="Arial"/>
         </w:rPr>
-        <w:t xml:space="preserve"> </w:t>
-      </w:r>
-      <w:proofErr w:type="spellStart"/>
-      <w:r>
-        <w:rPr>
-          <w:rFonts w:cs="Arial"/>
-        </w:rPr>
-        <w:t>Kosambi</w:t>
-      </w:r>
-      <w:proofErr w:type="spellEnd"/>
-      <w:r>
-        <w:rPr>
-          <w:rFonts w:cs="Arial"/>
-        </w:rPr>
-        <w:t xml:space="preserve"> (with chiasma interference</w:t>
-      </w:r>
-      <w:r>
-        <w:rPr>
-          <w:rFonts w:cs="Arial"/>
-        </w:rPr>
-        <w:t xml:space="preserve"> modelled such that for bivalents the recombination is in accordance with the </w:t>
-      </w:r>
-      <w:proofErr w:type="spellStart"/>
-      <w:r>
-        <w:rPr>
-          <w:rFonts w:cs="Arial"/>
-        </w:rPr>
-        <w:t>Kosambi</w:t>
-      </w:r>
-      <w:proofErr w:type="spellEnd"/>
-      <w:r>
-        <w:rPr>
-          <w:rFonts w:cs="Arial"/>
-        </w:rPr>
-        <w:t xml:space="preserve"> map function</w:t>
+        <w:t xml:space="preserve"> Kosambi (with chiasma interference</w:t>
+      </w:r>
+      <w:r>
+        <w:rPr>
+          <w:rFonts w:cs="Arial"/>
+        </w:rPr>
+        <w:t xml:space="preserve"> modelled such that for bivalents the recombination is in accordance with the Kosambi map function</w:t>
       </w:r>
       <w:r>
         <w:rPr>
@@ -3609,14 +3473,12 @@
         </w:rPr>
         <w:t xml:space="preserve">PEDFILE = </w:t>
       </w:r>
-      <w:proofErr w:type="spellStart"/>
       <w:r>
         <w:rPr>
           <w:rFonts w:cs="Arial"/>
         </w:rPr>
         <w:t>example.ped</w:t>
       </w:r>
-      <w:proofErr w:type="spellEnd"/>
     </w:p>
     <w:p>
       <w:pPr>
@@ -3859,14 +3721,48 @@
         </w:rPr>
         <w:t xml:space="preserve">simulated </w:t>
       </w:r>
-      <w:proofErr w:type="spellStart"/>
-      <w:r>
-        <w:rPr>
-          <w:rFonts w:cs="Arial"/>
-        </w:rPr>
-        <w:t>haplostructs</w:t>
-      </w:r>
-      <w:proofErr w:type="spellEnd"/>
+      <w:r>
+        <w:rPr>
+          <w:rFonts w:cs="Arial"/>
+        </w:rPr>
+        <w:t xml:space="preserve">haplostructs </w:t>
+      </w:r>
+      <w:r>
+        <w:rPr>
+          <w:rFonts w:cs="Arial"/>
+        </w:rPr>
+        <w:t>(</w:t>
+      </w:r>
+      <w:r>
+        <w:rPr>
+          <w:rFonts w:cs="Arial"/>
+        </w:rPr>
+        <w:t xml:space="preserve">example_out.hsa </w:t>
+      </w:r>
+      <w:r>
+        <w:rPr>
+          <w:rFonts w:cs="Arial"/>
+        </w:rPr>
+        <w:t xml:space="preserve">and </w:t>
+      </w:r>
+      <w:r>
+        <w:rPr>
+          <w:rFonts w:cs="Arial"/>
+        </w:rPr>
+        <w:t>example_out.hsb</w:t>
+      </w:r>
+      <w:r>
+        <w:rPr>
+          <w:rFonts w:cs="Arial"/>
+        </w:rPr>
+        <w:t xml:space="preserve">) </w:t>
+      </w:r>
+      <w:r>
+        <w:rPr>
+          <w:rFonts w:cs="Arial"/>
+        </w:rPr>
+        <w:t>are produced.</w:t>
+      </w:r>
       <w:r>
         <w:rPr>
           <w:rFonts w:cs="Arial"/>
@@ -3877,16 +3773,131 @@
         <w:rPr>
           <w:rFonts w:cs="Arial"/>
         </w:rPr>
-        <w:t>(</w:t>
-      </w:r>
-      <w:proofErr w:type="spellStart"/>
-      <w:r>
-        <w:rPr>
-          <w:rFonts w:cs="Arial"/>
-        </w:rPr>
-        <w:t>example_out.hsa</w:t>
-      </w:r>
-      <w:proofErr w:type="spellEnd"/>
+        <w:t xml:space="preserve">These can be used in </w:t>
+      </w:r>
+      <w:r>
+        <w:rPr>
+          <w:rFonts w:cs="Arial"/>
+        </w:rPr>
+        <w:t>later runs to generate genotypes of the full population based on different map and</w:t>
+      </w:r>
+      <w:r>
+        <w:rPr>
+          <w:rFonts w:cs="Arial"/>
+        </w:rPr>
+        <w:t>/or</w:t>
+      </w:r>
+      <w:r>
+        <w:rPr>
+          <w:rFonts w:cs="Arial"/>
+        </w:rPr>
+        <w:t xml:space="preserve"> founder genotype files:</w:t>
+      </w:r>
+    </w:p>
+    <w:p>
+      <w:pPr>
+        <w:rPr>
+          <w:rFonts w:cs="Arial"/>
+        </w:rPr>
+      </w:pPr>
+      <w:r>
+        <w:rPr>
+          <w:rFonts w:cs="Arial"/>
+        </w:rPr>
+        <w:t xml:space="preserve">For the </w:t>
+      </w:r>
+      <w:r>
+        <w:rPr>
+          <w:rFonts w:cs="Arial"/>
+          <w:b/>
+        </w:rPr>
+        <w:t>second type of operation: the use of an earlier simulated pedigree with a new marker map and/or new marker data</w:t>
+      </w:r>
+      <w:r>
+        <w:rPr>
+          <w:rFonts w:cs="Arial"/>
+        </w:rPr>
+        <w:t xml:space="preserve"> for the founders, a</w:t>
+      </w:r>
+      <w:r>
+        <w:rPr>
+          <w:rFonts w:cs="Arial"/>
+        </w:rPr>
+        <w:t xml:space="preserve"> line specifying haplostructs from an earlier simulation may be specified:</w:t>
+      </w:r>
+    </w:p>
+    <w:p>
+      <w:pPr>
+        <w:pStyle w:val="NoSpacing"/>
+        <w:rPr>
+          <w:rFonts w:cs="Arial"/>
+        </w:rPr>
+      </w:pPr>
+      <w:r>
+        <w:rPr>
+          <w:rFonts w:cs="Arial"/>
+        </w:rPr>
+        <w:t xml:space="preserve">HAPLOSTRUCT = </w:t>
+      </w:r>
+      <w:r>
+        <w:rPr>
+          <w:rFonts w:cs="Arial"/>
+        </w:rPr>
+        <w:t>myhaplostruct</w:t>
+      </w:r>
+    </w:p>
+    <w:p>
+      <w:pPr>
+        <w:pStyle w:val="NoSpacing"/>
+        <w:rPr>
+          <w:rFonts w:cs="Arial"/>
+        </w:rPr>
+      </w:pPr>
+    </w:p>
+    <w:p>
+      <w:pPr>
+        <w:pStyle w:val="NoSpacing"/>
+        <w:rPr>
+          <w:rFonts w:cs="Arial"/>
+        </w:rPr>
+      </w:pPr>
+      <w:r>
+        <w:rPr>
+          <w:rFonts w:cs="Arial"/>
+        </w:rPr>
+        <w:t xml:space="preserve">Additionally the line(s) specifying the PEDFILE or the POPTYPE and POPSIZE should </w:t>
+      </w:r>
+      <w:r>
+        <w:rPr>
+          <w:rFonts w:cs="Arial"/>
+        </w:rPr>
+        <w:t>be identical to those used in the earlier simulation</w:t>
+      </w:r>
+      <w:r>
+        <w:rPr>
+          <w:rFonts w:cs="Arial"/>
+        </w:rPr>
+        <w:t>.</w:t>
+      </w:r>
+    </w:p>
+    <w:p>
+      <w:pPr>
+        <w:rPr>
+          <w:rFonts w:cs="Arial"/>
+        </w:rPr>
+      </w:pPr>
+      <w:r>
+        <w:rPr>
+          <w:rFonts w:cs="Arial"/>
+        </w:rPr>
+        <w:t>In this</w:t>
+      </w:r>
+      <w:r>
+        <w:rPr>
+          <w:rFonts w:cs="Arial"/>
+        </w:rPr>
+        <w:t xml:space="preserve"> case no new simulation of the pedigree is performed, only the marker genotypes of all individuals are calculated based on the supplied haplostruct files</w:t>
+      </w:r>
       <w:r>
         <w:rPr>
           <w:rFonts w:cs="Arial"/>
@@ -3897,27 +3908,306 @@
         <w:rPr>
           <w:rFonts w:cs="Arial"/>
         </w:rPr>
+        <w:t>myhaplostruct</w:t>
+      </w:r>
+      <w:r>
+        <w:rPr>
+          <w:rFonts w:cs="Arial"/>
+        </w:rPr>
+        <w:t xml:space="preserve">.hsa </w:t>
+      </w:r>
+      <w:r>
+        <w:rPr>
+          <w:rFonts w:cs="Arial"/>
+        </w:rPr>
         <w:t xml:space="preserve">and </w:t>
       </w:r>
-      <w:proofErr w:type="spellStart"/>
-      <w:r>
-        <w:rPr>
-          <w:rFonts w:cs="Arial"/>
-        </w:rPr>
-        <w:t>example_out.hsb</w:t>
-      </w:r>
-      <w:proofErr w:type="spellEnd"/>
-      <w:r>
-        <w:rPr>
-          <w:rFonts w:cs="Arial"/>
-        </w:rPr>
-        <w:t xml:space="preserve">) </w:t>
-      </w:r>
-      <w:r>
-        <w:rPr>
-          <w:rFonts w:cs="Arial"/>
-        </w:rPr>
-        <w:t>are produced.</w:t>
+      <w:r>
+        <w:rPr>
+          <w:rFonts w:cs="Arial"/>
+        </w:rPr>
+        <w:t>myhaplostruct</w:t>
+      </w:r>
+      <w:r>
+        <w:rPr>
+          <w:rFonts w:cs="Arial"/>
+        </w:rPr>
+        <w:t>.hsb</w:t>
+      </w:r>
+      <w:r>
+        <w:rPr>
+          <w:rFonts w:cs="Arial"/>
+        </w:rPr>
+        <w:t xml:space="preserve"> (see section Output files)</w:t>
+      </w:r>
+      <w:r>
+        <w:rPr>
+          <w:rFonts w:cs="Arial"/>
+        </w:rPr>
+        <w:t xml:space="preserve">, the linkage map and the </w:t>
+      </w:r>
+      <w:r>
+        <w:rPr>
+          <w:rFonts w:cs="Arial"/>
+        </w:rPr>
+        <w:t xml:space="preserve">marker genotypes of the </w:t>
+      </w:r>
+      <w:r>
+        <w:rPr>
+          <w:rFonts w:cs="Arial"/>
+        </w:rPr>
+        <w:t>founder</w:t>
+      </w:r>
+      <w:r>
+        <w:rPr>
+          <w:rFonts w:cs="Arial"/>
+        </w:rPr>
+        <w:t>s</w:t>
+      </w:r>
+      <w:r>
+        <w:rPr>
+          <w:rFonts w:cs="Arial"/>
+        </w:rPr>
+        <w:t>.</w:t>
+      </w:r>
+    </w:p>
+    <w:p>
+      <w:pPr>
+        <w:rPr>
+          <w:rFonts w:cs="Arial"/>
+        </w:rPr>
+      </w:pPr>
+      <w:r>
+        <w:rPr>
+          <w:rFonts w:cs="Arial"/>
+        </w:rPr>
+        <w:t xml:space="preserve">The </w:t>
+      </w:r>
+      <w:r>
+        <w:rPr>
+          <w:rFonts w:cs="Arial"/>
+          <w:b/>
+        </w:rPr>
+        <w:t>third type of operation</w:t>
+      </w:r>
+      <w:r>
+        <w:rPr>
+          <w:rFonts w:cs="Arial"/>
+        </w:rPr>
+        <w:t xml:space="preserve"> allows to </w:t>
+      </w:r>
+      <w:r>
+        <w:rPr>
+          <w:rFonts w:cs="Arial"/>
+          <w:b/>
+        </w:rPr>
+        <w:t>extend a previously simulated p</w:t>
+      </w:r>
+      <w:r>
+        <w:rPr>
+          <w:rFonts w:cs="Arial"/>
+          <w:b/>
+        </w:rPr>
+        <w:t>edigree</w:t>
+      </w:r>
+      <w:r>
+        <w:rPr>
+          <w:rFonts w:cs="Arial"/>
+        </w:rPr>
+        <w:t xml:space="preserve"> with new individuals. This is useful for simulating pedigrees in which selection plays a role. F</w:t>
+      </w:r>
+      <w:r>
+        <w:rPr>
+          <w:rFonts w:cs="Arial"/>
+        </w:rPr>
+        <w:t>or in</w:t>
+      </w:r>
+      <w:r>
+        <w:rPr>
+          <w:rFonts w:cs="Arial"/>
+        </w:rPr>
+        <w:t>stance, assume that two parents are crossed</w:t>
+      </w:r>
+      <w:r>
+        <w:rPr>
+          <w:rFonts w:cs="Arial"/>
+        </w:rPr>
+        <w:t xml:space="preserve"> to produce an F1 population</w:t>
+      </w:r>
+      <w:r>
+        <w:rPr>
+          <w:rFonts w:cs="Arial"/>
+        </w:rPr>
+        <w:t>, and based on the resulting genotypes a phenotype is calculated for each individual</w:t>
+      </w:r>
+      <w:r>
+        <w:rPr>
+          <w:rFonts w:cs="Arial"/>
+        </w:rPr>
+        <w:t xml:space="preserve"> (by some external software</w:t>
+      </w:r>
+      <w:r>
+        <w:rPr>
+          <w:rFonts w:cs="Arial"/>
+        </w:rPr>
+        <w:t>,</w:t>
+      </w:r>
+      <w:r>
+        <w:rPr>
+          <w:rFonts w:cs="Arial"/>
+        </w:rPr>
+        <w:t xml:space="preserve"> using the genotype files produced by PedigreeSim). The six individuals with the highest phenotypic values are crossed pairwise and three new FullSib progenies are obtained. This can be realized by providing the </w:t>
+      </w:r>
+      <w:r>
+        <w:rPr>
+          <w:rFonts w:cs="Arial"/>
+        </w:rPr>
+        <w:lastRenderedPageBreak/>
+        <w:t>extended pedigree (which should still contain all individuals from the previous simulation), the haplost</w:t>
+      </w:r>
+      <w:r>
+        <w:rPr>
+          <w:rFonts w:cs="Arial"/>
+        </w:rPr>
+        <w:t>ruct files</w:t>
+      </w:r>
+      <w:r>
+        <w:rPr>
+          <w:rFonts w:cs="Arial"/>
+        </w:rPr>
+        <w:t xml:space="preserve"> and meiotic configuration file</w:t>
+      </w:r>
+      <w:r>
+        <w:rPr>
+          <w:rFonts w:cs="Arial"/>
+        </w:rPr>
+        <w:t xml:space="preserve"> from the previous sim</w:t>
+      </w:r>
+      <w:r>
+        <w:rPr>
+          <w:rFonts w:cs="Arial"/>
+        </w:rPr>
+        <w:t>ulation and the</w:t>
+      </w:r>
+      <w:r>
+        <w:rPr>
+          <w:rFonts w:cs="Arial"/>
+        </w:rPr>
+        <w:t xml:space="preserve"> map and</w:t>
+      </w:r>
+      <w:r>
+        <w:rPr>
+          <w:rFonts w:cs="Arial"/>
+        </w:rPr>
+        <w:t xml:space="preserve"> founder genotypes file (extended with new founders if the new pedigree contains founders that were not present in the previous simulation). A parameter file for this situation could have the following form:</w:t>
+      </w:r>
+    </w:p>
+    <w:p>
+      <w:pPr>
+        <w:pStyle w:val="NoSpacing"/>
+        <w:rPr>
+          <w:rFonts w:cs="Arial"/>
+        </w:rPr>
+      </w:pPr>
+      <w:r>
+        <w:rPr>
+          <w:rFonts w:cs="Arial"/>
+        </w:rPr>
+        <w:t>PLOIDY = 4</w:t>
+      </w:r>
+    </w:p>
+    <w:p>
+      <w:pPr>
+        <w:pStyle w:val="NoSpacing"/>
+        <w:rPr>
+          <w:rFonts w:cs="Arial"/>
+        </w:rPr>
+      </w:pPr>
+      <w:r>
+        <w:rPr>
+          <w:rFonts w:cs="Arial"/>
+        </w:rPr>
+        <w:t xml:space="preserve">MAPFUNCTION = HALDANE </w:t>
+      </w:r>
+    </w:p>
+    <w:p>
+      <w:pPr>
+        <w:pStyle w:val="NoSpacing"/>
+        <w:rPr>
+          <w:rFonts w:cs="Arial"/>
+        </w:rPr>
+      </w:pPr>
+      <w:r>
+        <w:rPr>
+          <w:rFonts w:cs="Arial"/>
+        </w:rPr>
+        <w:t>MISSING = NA</w:t>
+      </w:r>
+    </w:p>
+    <w:p>
+      <w:pPr>
+        <w:pStyle w:val="NoSpacing"/>
+        <w:rPr>
+          <w:rFonts w:cs="Arial"/>
+        </w:rPr>
+      </w:pPr>
+      <w:r>
+        <w:rPr>
+          <w:rFonts w:cs="Arial"/>
+        </w:rPr>
+        <w:t xml:space="preserve">CHROMFILE = </w:t>
+      </w:r>
+      <w:r>
+        <w:rPr>
+          <w:rFonts w:cs="Arial"/>
+        </w:rPr>
+        <w:t>example.chrom</w:t>
+      </w:r>
+    </w:p>
+    <w:p>
+      <w:pPr>
+        <w:pStyle w:val="NoSpacing"/>
+        <w:rPr>
+          <w:rFonts w:cs="Arial"/>
+        </w:rPr>
+      </w:pPr>
+      <w:r>
+        <w:rPr>
+          <w:rFonts w:cs="Arial"/>
+        </w:rPr>
+        <w:t xml:space="preserve">HAPLOSTRUCT = </w:t>
+      </w:r>
+      <w:r>
+        <w:rPr>
+          <w:rFonts w:cs="Arial"/>
+        </w:rPr>
+        <w:t>cycle1_example</w:t>
+      </w:r>
+      <w:r>
+        <w:rPr>
+          <w:rFonts w:cs="Arial"/>
+        </w:rPr>
+        <w:t xml:space="preserve"> ; indicates files cycle1_example.hsa and .hsb</w:t>
+      </w:r>
+      <w:r>
+        <w:rPr>
+          <w:rFonts w:cs="Arial"/>
+        </w:rPr>
+        <w:t xml:space="preserve"> and file</w:t>
+      </w:r>
+    </w:p>
+    <w:p>
+      <w:pPr>
+        <w:pStyle w:val="NoSpacing"/>
+        <w:rPr>
+          <w:rFonts w:cs="Arial"/>
+        </w:rPr>
+      </w:pPr>
+      <w:r>
+        <w:rPr>
+          <w:rFonts w:cs="Arial"/>
+        </w:rPr>
+        <w:t>;                                                          cycle1_meioticconfigs.dat</w:t>
       </w:r>
       <w:r>
         <w:rPr>
@@ -3925,75 +4215,173 @@
         </w:rPr>
         <w:t xml:space="preserve"> </w:t>
       </w:r>
-      <w:r>
-        <w:rPr>
-          <w:rFonts w:cs="Arial"/>
-        </w:rPr>
-        <w:t xml:space="preserve">These can be used in </w:t>
-      </w:r>
-      <w:r>
-        <w:rPr>
-          <w:rFonts w:cs="Arial"/>
-        </w:rPr>
-        <w:t>later runs to generate genotypes of the full population based on different map and</w:t>
-      </w:r>
-      <w:r>
-        <w:rPr>
-          <w:rFonts w:cs="Arial"/>
-        </w:rPr>
-        <w:t>/or</w:t>
-      </w:r>
-      <w:r>
-        <w:rPr>
-          <w:rFonts w:cs="Arial"/>
-        </w:rPr>
-        <w:t xml:space="preserve"> founder genotype files:</w:t>
-      </w:r>
-    </w:p>
-    <w:p>
-      <w:pPr>
-        <w:rPr>
-          <w:rFonts w:cs="Arial"/>
-        </w:rPr>
-      </w:pPr>
-      <w:r>
-        <w:rPr>
-          <w:rFonts w:cs="Arial"/>
-        </w:rPr>
-        <w:t xml:space="preserve">For the </w:t>
-      </w:r>
-      <w:r>
-        <w:rPr>
-          <w:rFonts w:cs="Arial"/>
+    </w:p>
+    <w:p>
+      <w:pPr>
+        <w:pStyle w:val="NoSpacing"/>
+        <w:rPr>
+          <w:rFonts w:cs="Arial"/>
+        </w:rPr>
+      </w:pPr>
+      <w:r>
+        <w:rPr>
+          <w:rFonts w:cs="Arial"/>
+        </w:rPr>
+        <w:t>PEDFILE = cycle2_</w:t>
+      </w:r>
+      <w:r>
+        <w:rPr>
+          <w:rFonts w:cs="Arial"/>
+        </w:rPr>
+        <w:t>example.ped</w:t>
+      </w:r>
+    </w:p>
+    <w:p>
+      <w:pPr>
+        <w:pStyle w:val="NoSpacing"/>
+        <w:rPr>
+          <w:rFonts w:cs="Arial"/>
+        </w:rPr>
+      </w:pPr>
+      <w:r>
+        <w:rPr>
+          <w:rFonts w:cs="Arial"/>
+        </w:rPr>
+        <w:t xml:space="preserve">MAPFILE = </w:t>
+      </w:r>
+      <w:r>
+        <w:rPr>
+          <w:rFonts w:cs="Arial"/>
+        </w:rPr>
+        <w:t>example.map</w:t>
+      </w:r>
+    </w:p>
+    <w:p>
+      <w:pPr>
+        <w:pStyle w:val="NoSpacing"/>
+        <w:rPr>
+          <w:rFonts w:cs="Arial"/>
+        </w:rPr>
+      </w:pPr>
+      <w:r>
+        <w:rPr>
+          <w:rFonts w:cs="Arial"/>
+        </w:rPr>
+        <w:t xml:space="preserve">FOUNDERFILE = </w:t>
+      </w:r>
+      <w:r>
+        <w:rPr>
+          <w:rFonts w:cs="Arial"/>
+        </w:rPr>
+        <w:t>cycle2_</w:t>
+      </w:r>
+      <w:r>
+        <w:rPr>
+          <w:rFonts w:cs="Arial"/>
+        </w:rPr>
+        <w:t>example.gen</w:t>
+      </w:r>
+      <w:r>
+        <w:rPr>
+          <w:rFonts w:cs="Arial"/>
+        </w:rPr>
+        <w:t xml:space="preserve"> ; includes </w:t>
+      </w:r>
+      <w:r>
+        <w:rPr>
+          <w:rFonts w:cs="Arial"/>
+        </w:rPr>
+        <w:t xml:space="preserve">also </w:t>
+      </w:r>
+      <w:r>
+        <w:rPr>
+          <w:rFonts w:cs="Arial"/>
+        </w:rPr>
+        <w:t>founders not present in the cycle 1 simulation</w:t>
+      </w:r>
+    </w:p>
+    <w:p>
+      <w:pPr>
+        <w:pStyle w:val="NoSpacing"/>
+        <w:rPr>
+          <w:rFonts w:cs="Arial"/>
+        </w:rPr>
+      </w:pPr>
+      <w:r>
+        <w:rPr>
+          <w:rFonts w:cs="Arial"/>
+        </w:rPr>
+        <w:t xml:space="preserve">OUTPUT = </w:t>
+      </w:r>
+      <w:r>
+        <w:rPr>
+          <w:rFonts w:cs="Arial"/>
+        </w:rPr>
+        <w:t>cycle2_</w:t>
+      </w:r>
+      <w:r>
+        <w:rPr>
+          <w:rFonts w:cs="Arial"/>
+        </w:rPr>
+        <w:t>example_out</w:t>
+      </w:r>
+    </w:p>
+    <w:p>
+      <w:pPr>
+        <w:rPr>
+          <w:rFonts w:cs="Arial"/>
+        </w:rPr>
+      </w:pPr>
+    </w:p>
+    <w:p>
+      <w:r>
+        <w:t xml:space="preserve">Finally, the </w:t>
+      </w:r>
+      <w:r>
+        <w:rPr>
           <w:b/>
         </w:rPr>
-        <w:t>second type of operation: the use of an earlier simulated pedigree with a new marker map and/or new marker data</w:t>
-      </w:r>
-      <w:r>
-        <w:rPr>
-          <w:rFonts w:cs="Arial"/>
-        </w:rPr>
-        <w:t xml:space="preserve"> for the founders, a</w:t>
-      </w:r>
-      <w:r>
-        <w:rPr>
-          <w:rFonts w:cs="Arial"/>
-        </w:rPr>
-        <w:t xml:space="preserve"> line specifying </w:t>
-      </w:r>
-      <w:proofErr w:type="spellStart"/>
-      <w:r>
-        <w:rPr>
-          <w:rFonts w:cs="Arial"/>
-        </w:rPr>
-        <w:t>haplostructs</w:t>
-      </w:r>
-      <w:proofErr w:type="spellEnd"/>
-      <w:r>
-        <w:rPr>
-          <w:rFonts w:cs="Arial"/>
-        </w:rPr>
-        <w:t xml:space="preserve"> from an earlier simulation may be specified:</w:t>
+        <w:t>fourth type of operation (test mode)</w:t>
+      </w:r>
+      <w:r>
+        <w:t xml:space="preserve"> is achieved by adding the line</w:t>
+      </w:r>
+    </w:p>
+    <w:p>
+      <w:r>
+        <w:t xml:space="preserve">TEST = 1 </w:t>
+      </w:r>
+    </w:p>
+    <w:p>
+      <w:pPr>
+        <w:rPr>
+          <w:rFonts w:cs="Arial"/>
+        </w:rPr>
+      </w:pPr>
+      <w:r>
+        <w:rPr>
+          <w:rFonts w:cs="Arial"/>
+        </w:rPr>
+        <w:t>This is explained in more detail in the section Test mode</w:t>
+      </w:r>
+    </w:p>
+    <w:p>
+      <w:pPr>
+        <w:rPr>
+          <w:rFonts w:cs="Arial"/>
+        </w:rPr>
+      </w:pPr>
+      <w:r>
+        <w:rPr>
+          <w:rFonts w:cs="Arial"/>
+        </w:rPr>
+        <w:t>There are several other parameters that affect the way in which gamete formation proceeds. They all have a default value as specified below and there</w:t>
+      </w:r>
+      <w:r>
+        <w:rPr>
+          <w:rFonts w:cs="Arial"/>
+        </w:rPr>
+        <w:t>fore can be omitted from the parameter file:</w:t>
       </w:r>
     </w:p>
     <w:p>
@@ -4007,16 +4395,296 @@
         <w:rPr>
           <w:rFonts w:cs="Arial"/>
         </w:rPr>
-        <w:t xml:space="preserve">HAPLOSTRUCT = </w:t>
-      </w:r>
-      <w:proofErr w:type="spellStart"/>
-      <w:r>
-        <w:rPr>
-          <w:rFonts w:cs="Arial"/>
-        </w:rPr>
-        <w:t>myhaplostruct</w:t>
-      </w:r>
-      <w:proofErr w:type="spellEnd"/>
+        <w:t>ALLOWNOCHIASMATA</w:t>
+      </w:r>
+      <w:r>
+        <w:rPr>
+          <w:rFonts w:cs="Arial"/>
+        </w:rPr>
+        <w:t xml:space="preserve"> = </w:t>
+      </w:r>
+      <w:r>
+        <w:rPr>
+          <w:rFonts w:cs="Arial"/>
+        </w:rPr>
+        <w:t xml:space="preserve">0 or </w:t>
+      </w:r>
+      <w:r>
+        <w:rPr>
+          <w:rFonts w:cs="Arial"/>
+        </w:rPr>
+        <w:t>1</w:t>
+      </w:r>
+      <w:r>
+        <w:rPr>
+          <w:rFonts w:cs="Arial"/>
+        </w:rPr>
+        <w:t xml:space="preserve"> (default</w:t>
+      </w:r>
+      <w:r>
+        <w:rPr>
+          <w:rFonts w:cs="Arial"/>
+        </w:rPr>
+        <w:t xml:space="preserve"> 1</w:t>
+      </w:r>
+      <w:r>
+        <w:rPr>
+          <w:rFonts w:cs="Arial"/>
+        </w:rPr>
+        <w:t>)</w:t>
+      </w:r>
+      <w:r>
+        <w:rPr>
+          <w:rFonts w:cs="Arial"/>
+        </w:rPr>
+        <w:t>: if 1</w:t>
+      </w:r>
+      <w:r>
+        <w:rPr>
+          <w:rFonts w:cs="Arial"/>
+        </w:rPr>
+        <w:t>,</w:t>
+      </w:r>
+      <w:r>
+        <w:rPr>
+          <w:rFonts w:cs="Arial"/>
+        </w:rPr>
+        <w:t xml:space="preserve"> meiosis is taken to proceed normally even if</w:t>
+      </w:r>
+      <w:r>
+        <w:rPr>
+          <w:rFonts w:cs="Arial"/>
+        </w:rPr>
+        <w:t xml:space="preserve"> some chromosomes do not have any chiasmata</w:t>
+      </w:r>
+      <w:r>
+        <w:rPr>
+          <w:rFonts w:cs="Arial"/>
+        </w:rPr>
+        <w:t xml:space="preserve"> (actually, recombinations)</w:t>
+      </w:r>
+      <w:r>
+        <w:rPr>
+          <w:rFonts w:cs="Arial"/>
+        </w:rPr>
+        <w:t>; this results in the expected amount of recombination</w:t>
+      </w:r>
+      <w:r>
+        <w:rPr>
+          <w:rFonts w:cs="Arial"/>
+        </w:rPr>
+        <w:t xml:space="preserve"> according to the Haldane or Kosambi map functions </w:t>
+      </w:r>
+      <w:r>
+        <w:rPr>
+          <w:rFonts w:cs="Arial"/>
+        </w:rPr>
+        <w:t xml:space="preserve"> (in other words, the chosen map function applies). </w:t>
+      </w:r>
+      <w:r>
+        <w:rPr>
+          <w:rFonts w:cs="Arial"/>
+        </w:rPr>
+        <w:br/>
+      </w:r>
+      <w:r>
+        <w:rPr>
+          <w:rFonts w:cs="Arial"/>
+        </w:rPr>
+        <w:t xml:space="preserve">If </w:t>
+      </w:r>
+      <w:r>
+        <w:rPr>
+          <w:rFonts w:cs="Arial"/>
+        </w:rPr>
+        <w:t>ALLOWNOCHIASMATA=0</w:t>
+      </w:r>
+      <w:r>
+        <w:rPr>
+          <w:rFonts w:cs="Arial"/>
+        </w:rPr>
+        <w:t xml:space="preserve">, the </w:t>
+      </w:r>
+      <w:r>
+        <w:rPr>
+          <w:rFonts w:cs="Arial"/>
+        </w:rPr>
+        <w:t>chiasma</w:t>
+      </w:r>
+      <w:r>
+        <w:rPr>
+          <w:rFonts w:cs="Arial"/>
+        </w:rPr>
+        <w:t xml:space="preserve"> generation process is repeated</w:t>
+      </w:r>
+      <w:r>
+        <w:rPr>
+          <w:rFonts w:cs="Arial"/>
+        </w:rPr>
+        <w:t xml:space="preserve"> for each Bivalent or Quadrivalent</w:t>
+      </w:r>
+      <w:r>
+        <w:rPr>
+          <w:rFonts w:cs="Arial"/>
+        </w:rPr>
+        <w:t xml:space="preserve"> until </w:t>
+      </w:r>
+      <w:r>
+        <w:rPr>
+          <w:rFonts w:cs="Arial"/>
+        </w:rPr>
+        <w:t>at least one chromatid of each parental chromosome is involved in at least one chiasma</w:t>
+      </w:r>
+      <w:r>
+        <w:rPr>
+          <w:rFonts w:cs="Arial"/>
+        </w:rPr>
+        <w:t>.</w:t>
+      </w:r>
+      <w:r>
+        <w:rPr>
+          <w:rFonts w:cs="Arial"/>
+        </w:rPr>
+        <w:t xml:space="preserve"> This option illustrates the</w:t>
+      </w:r>
+      <w:r>
+        <w:rPr>
+          <w:rFonts w:cs="Arial"/>
+        </w:rPr>
+        <w:t xml:space="preserve"> consequences o</w:t>
+      </w:r>
+      <w:r>
+        <w:rPr>
+          <w:rFonts w:cs="Arial"/>
+        </w:rPr>
+        <w:t>f the idea that chromosomes without chiasmata tend to be lost later in</w:t>
+      </w:r>
+      <w:r>
+        <w:rPr>
+          <w:rFonts w:cs="Arial"/>
+        </w:rPr>
+        <w:t xml:space="preserve"> m</w:t>
+      </w:r>
+      <w:r>
+        <w:rPr>
+          <w:rFonts w:cs="Arial"/>
+        </w:rPr>
+        <w:t>eiosis, leading to non-functional gametes.</w:t>
+      </w:r>
+      <w:r>
+        <w:rPr>
+          <w:rFonts w:cs="Arial"/>
+        </w:rPr>
+        <w:t xml:space="preserve"> </w:t>
+      </w:r>
+      <w:r>
+        <w:rPr>
+          <w:rFonts w:cs="Arial"/>
+        </w:rPr>
+        <w:t>In this situation t</w:t>
+      </w:r>
+      <w:r>
+        <w:rPr>
+          <w:rFonts w:cs="Arial"/>
+        </w:rPr>
+        <w:t xml:space="preserve">he </w:t>
+      </w:r>
+      <w:r>
+        <w:rPr>
+          <w:rFonts w:cs="Arial"/>
+        </w:rPr>
+        <w:t>mean interval length between chiasmata is adapted</w:t>
+      </w:r>
+      <w:r>
+        <w:rPr>
+          <w:rFonts w:cs="Arial"/>
+        </w:rPr>
+        <w:t xml:space="preserve"> such that on average </w:t>
+      </w:r>
+      <w:r>
+        <w:rPr>
+          <w:rFonts w:cs="Arial"/>
+        </w:rPr>
+        <w:t>one chiasma per chromatid</w:t>
+      </w:r>
+      <w:r>
+        <w:rPr>
+          <w:rFonts w:cs="Arial"/>
+        </w:rPr>
+        <w:t xml:space="preserve"> per Morgan </w:t>
+      </w:r>
+      <w:r>
+        <w:rPr>
+          <w:rFonts w:cs="Arial"/>
+        </w:rPr>
+        <w:t>is</w:t>
+      </w:r>
+      <w:r>
+        <w:rPr>
+          <w:rFonts w:cs="Arial"/>
+        </w:rPr>
+        <w:t xml:space="preserve"> generated, </w:t>
+      </w:r>
+      <w:r>
+        <w:rPr>
+          <w:rFonts w:cs="Arial"/>
+        </w:rPr>
+        <w:t xml:space="preserve">which means that the </w:t>
+      </w:r>
+      <w:r>
+        <w:rPr>
+          <w:rFonts w:cs="Arial"/>
+        </w:rPr>
+        <w:t>mean</w:t>
+      </w:r>
+      <w:r>
+        <w:rPr>
+          <w:rFonts w:cs="Arial"/>
+        </w:rPr>
+        <w:t xml:space="preserve"> distance between chiasmata depends on the chromosome length. In</w:t>
+      </w:r>
+      <w:r>
+        <w:rPr>
+          <w:rFonts w:cs="Arial"/>
+        </w:rPr>
+        <w:t xml:space="preserve"> bivalents the recombination between the chromosome ends will </w:t>
+      </w:r>
+      <w:r>
+        <w:rPr>
+          <w:rFonts w:cs="Arial"/>
+        </w:rPr>
+        <w:t xml:space="preserve">always </w:t>
+      </w:r>
+      <w:r>
+        <w:rPr>
+          <w:rFonts w:cs="Arial"/>
+        </w:rPr>
+        <w:t xml:space="preserve">be 0.5 and hence the effective </w:t>
+      </w:r>
+      <w:r>
+        <w:rPr>
+          <w:rFonts w:cs="Arial"/>
+        </w:rPr>
+        <w:t xml:space="preserve">genetic </w:t>
+      </w:r>
+      <w:r>
+        <w:rPr>
+          <w:rFonts w:cs="Arial"/>
+        </w:rPr>
+        <w:t>chromosome length will be infinite.</w:t>
+      </w:r>
+      <w:r>
+        <w:rPr>
+          <w:rFonts w:cs="Arial"/>
+        </w:rPr>
+        <w:t xml:space="preserve"> A minimum chromosome length of 70 cM is required in this case; </w:t>
+      </w:r>
+      <w:r>
+        <w:rPr>
+          <w:rFonts w:cs="Arial"/>
+        </w:rPr>
+        <w:t>chromosomes of 50 cM or shorter are by definition impossible.</w:t>
+      </w:r>
     </w:p>
     <w:p>
       <w:pPr>
@@ -4037,122 +4705,55 @@
         <w:rPr>
           <w:rFonts w:cs="Arial"/>
         </w:rPr>
-        <w:t xml:space="preserve">Additionally the line(s) specifying the PEDFILE or the POPTYPE and POPSIZE should </w:t>
-      </w:r>
-      <w:r>
-        <w:rPr>
-          <w:rFonts w:cs="Arial"/>
-        </w:rPr>
-        <w:t>be identical to those used in the earlier simulation</w:t>
-      </w:r>
-      <w:r>
-        <w:rPr>
-          <w:rFonts w:cs="Arial"/>
-        </w:rPr>
-        <w:t>.</w:t>
-      </w:r>
-    </w:p>
-    <w:p>
-      <w:pPr>
-        <w:rPr>
-          <w:rFonts w:cs="Arial"/>
-        </w:rPr>
-      </w:pPr>
-      <w:r>
-        <w:rPr>
-          <w:rFonts w:cs="Arial"/>
-        </w:rPr>
-        <w:t>In this</w:t>
-      </w:r>
-      <w:r>
-        <w:rPr>
-          <w:rFonts w:cs="Arial"/>
-        </w:rPr>
-        <w:t xml:space="preserve"> case no new simulation of the pedigree is performed, only the marker genotypes of all individuals are calculated based on the supplied </w:t>
-      </w:r>
-      <w:proofErr w:type="spellStart"/>
-      <w:r>
-        <w:rPr>
-          <w:rFonts w:cs="Arial"/>
-        </w:rPr>
-        <w:t>haplostruct</w:t>
-      </w:r>
-      <w:proofErr w:type="spellEnd"/>
-      <w:r>
-        <w:rPr>
-          <w:rFonts w:cs="Arial"/>
-        </w:rPr>
-        <w:t xml:space="preserve"> files</w:t>
-      </w:r>
-      <w:r>
-        <w:rPr>
-          <w:rFonts w:cs="Arial"/>
-        </w:rPr>
-        <w:t xml:space="preserve"> </w:t>
-      </w:r>
-      <w:proofErr w:type="spellStart"/>
-      <w:r>
-        <w:rPr>
-          <w:rFonts w:cs="Arial"/>
-        </w:rPr>
-        <w:t>myhaplostruct</w:t>
-      </w:r>
-      <w:r>
-        <w:rPr>
-          <w:rFonts w:cs="Arial"/>
-        </w:rPr>
-        <w:t>.hsa</w:t>
-      </w:r>
-      <w:proofErr w:type="spellEnd"/>
-      <w:r>
-        <w:rPr>
-          <w:rFonts w:cs="Arial"/>
-        </w:rPr>
-        <w:t xml:space="preserve"> </w:t>
-      </w:r>
-      <w:r>
-        <w:rPr>
-          <w:rFonts w:cs="Arial"/>
-        </w:rPr>
-        <w:t xml:space="preserve">and </w:t>
-      </w:r>
-      <w:proofErr w:type="spellStart"/>
-      <w:r>
-        <w:rPr>
-          <w:rFonts w:cs="Arial"/>
-        </w:rPr>
-        <w:t>myhaplostruct</w:t>
-      </w:r>
-      <w:r>
-        <w:rPr>
-          <w:rFonts w:cs="Arial"/>
-        </w:rPr>
-        <w:t>.hsb</w:t>
-      </w:r>
-      <w:proofErr w:type="spellEnd"/>
-      <w:r>
-        <w:rPr>
-          <w:rFonts w:cs="Arial"/>
-        </w:rPr>
-        <w:t xml:space="preserve"> (see section Output files)</w:t>
-      </w:r>
-      <w:r>
-        <w:rPr>
-          <w:rFonts w:cs="Arial"/>
-        </w:rPr>
-        <w:t xml:space="preserve">, the linkage map and the </w:t>
-      </w:r>
-      <w:r>
-        <w:rPr>
-          <w:rFonts w:cs="Arial"/>
-        </w:rPr>
-        <w:t xml:space="preserve">marker genotypes of the </w:t>
-      </w:r>
-      <w:r>
-        <w:rPr>
-          <w:rFonts w:cs="Arial"/>
-        </w:rPr>
-        <w:t>founder</w:t>
+        <w:t>P</w:t>
+      </w:r>
+      <w:r>
+        <w:rPr>
+          <w:rFonts w:cs="Arial"/>
+        </w:rPr>
+        <w:t>ARALLELQUADRIVALENTS</w:t>
+      </w:r>
+      <w:r>
+        <w:rPr>
+          <w:rFonts w:cs="Arial"/>
+        </w:rPr>
+        <w:t xml:space="preserve"> = 0.0 – 1.0 (default 0.0): in </w:t>
+      </w:r>
+      <w:r>
+        <w:rPr>
+          <w:rFonts w:cs="Arial"/>
+        </w:rPr>
+        <w:t>poly</w:t>
+      </w:r>
+      <w:r>
+        <w:rPr>
+          <w:rFonts w:cs="Arial"/>
+        </w:rPr>
+        <w:t xml:space="preserve">ploids, the </w:t>
+      </w:r>
+      <w:r>
+        <w:rPr>
+          <w:rFonts w:cs="Arial"/>
+        </w:rPr>
+        <w:t>homologous</w:t>
+      </w:r>
+      <w:r>
+        <w:rPr>
+          <w:rFonts w:cs="Arial"/>
+        </w:rPr>
+        <w:t xml:space="preserve"> chromosomes can form bivalents </w:t>
+      </w:r>
+      <w:r>
+        <w:rPr>
+          <w:rFonts w:cs="Arial"/>
+        </w:rPr>
+        <w:t>and/</w:t>
+      </w:r>
+      <w:r>
+        <w:rPr>
+          <w:rFonts w:cs="Arial"/>
+        </w:rPr>
+        <w:t>or quadrivalent</w:t>
       </w:r>
       <w:r>
         <w:rPr>
@@ -4164,166 +4765,31 @@
         <w:rPr>
           <w:rFonts w:cs="Arial"/>
         </w:rPr>
-        <w:t>.</w:t>
-      </w:r>
-    </w:p>
-    <w:p>
-      <w:pPr>
-        <w:rPr>
-          <w:rFonts w:cs="Arial"/>
-        </w:rPr>
-      </w:pPr>
-      <w:r>
-        <w:rPr>
-          <w:rFonts w:cs="Arial"/>
-        </w:rPr>
-        <w:t xml:space="preserve">The </w:t>
-      </w:r>
-      <w:r>
-        <w:rPr>
-          <w:rFonts w:cs="Arial"/>
-          <w:b/>
-        </w:rPr>
-        <w:t>third type of operation</w:t>
-      </w:r>
-      <w:r>
-        <w:rPr>
-          <w:rFonts w:cs="Arial"/>
-        </w:rPr>
-        <w:t xml:space="preserve"> allows to </w:t>
-      </w:r>
-      <w:r>
-        <w:rPr>
-          <w:rFonts w:cs="Arial"/>
-          <w:b/>
-        </w:rPr>
-        <w:t>extend a previously simulated p</w:t>
-      </w:r>
-      <w:r>
-        <w:rPr>
-          <w:rFonts w:cs="Arial"/>
-          <w:b/>
-        </w:rPr>
-        <w:t>edigree</w:t>
-      </w:r>
-      <w:r>
-        <w:rPr>
-          <w:rFonts w:cs="Arial"/>
-        </w:rPr>
-        <w:t xml:space="preserve"> with new individuals. This is useful for simulating pedigrees in which selection plays a role. F</w:t>
-      </w:r>
-      <w:r>
-        <w:rPr>
-          <w:rFonts w:cs="Arial"/>
-        </w:rPr>
-        <w:t>or in</w:t>
-      </w:r>
-      <w:r>
-        <w:rPr>
-          <w:rFonts w:cs="Arial"/>
-        </w:rPr>
-        <w:t>stance, assume that two parents are crossed</w:t>
-      </w:r>
-      <w:r>
-        <w:rPr>
-          <w:rFonts w:cs="Arial"/>
-        </w:rPr>
-        <w:t xml:space="preserve"> to produce an F1 population</w:t>
-      </w:r>
-      <w:r>
-        <w:rPr>
-          <w:rFonts w:cs="Arial"/>
-        </w:rPr>
-        <w:t>, and based on the resulting genotypes a phenotype is calculated for each individual</w:t>
-      </w:r>
-      <w:r>
-        <w:rPr>
-          <w:rFonts w:cs="Arial"/>
-        </w:rPr>
-        <w:t xml:space="preserve"> (by some external software</w:t>
-      </w:r>
-      <w:r>
-        <w:rPr>
-          <w:rFonts w:cs="Arial"/>
-        </w:rPr>
-        <w:t>,</w:t>
-      </w:r>
-      <w:r>
-        <w:rPr>
-          <w:rFonts w:cs="Arial"/>
-        </w:rPr>
-        <w:t xml:space="preserve"> using the genotype files produced by PedigreeSim). The six individuals with the highest phenotypic values are crossed pairwise and three new </w:t>
-      </w:r>
-      <w:proofErr w:type="spellStart"/>
-      <w:r>
-        <w:rPr>
-          <w:rFonts w:cs="Arial"/>
-        </w:rPr>
-        <w:t>FullSib</w:t>
-      </w:r>
-      <w:proofErr w:type="spellEnd"/>
-      <w:r>
-        <w:rPr>
-          <w:rFonts w:cs="Arial"/>
-        </w:rPr>
-        <w:t xml:space="preserve"> progenies are obtained. This can be realized by providing the </w:t>
-      </w:r>
-      <w:r>
-        <w:rPr>
-          <w:rFonts w:cs="Arial"/>
-        </w:rPr>
-        <w:lastRenderedPageBreak/>
-        <w:t xml:space="preserve">extended pedigree (which should still contain all individuals from the previous simulation), the </w:t>
-      </w:r>
-      <w:proofErr w:type="spellStart"/>
-      <w:r>
-        <w:rPr>
-          <w:rFonts w:cs="Arial"/>
-        </w:rPr>
-        <w:t>haplost</w:t>
-      </w:r>
-      <w:r>
-        <w:rPr>
-          <w:rFonts w:cs="Arial"/>
-        </w:rPr>
-        <w:t>ruct</w:t>
-      </w:r>
-      <w:proofErr w:type="spellEnd"/>
-      <w:r>
-        <w:rPr>
-          <w:rFonts w:cs="Arial"/>
-        </w:rPr>
-        <w:t xml:space="preserve"> files</w:t>
-      </w:r>
-      <w:r>
-        <w:rPr>
-          <w:rFonts w:cs="Arial"/>
-        </w:rPr>
-        <w:t xml:space="preserve"> and meiotic configuration file</w:t>
-      </w:r>
-      <w:r>
-        <w:rPr>
-          <w:rFonts w:cs="Arial"/>
-        </w:rPr>
-        <w:t xml:space="preserve"> from the previous sim</w:t>
-      </w:r>
-      <w:r>
-        <w:rPr>
-          <w:rFonts w:cs="Arial"/>
-        </w:rPr>
-        <w:t>ulation and the</w:t>
-      </w:r>
-      <w:r>
-        <w:rPr>
-          <w:rFonts w:cs="Arial"/>
-        </w:rPr>
-        <w:t xml:space="preserve"> map and</w:t>
-      </w:r>
-      <w:r>
-        <w:rPr>
-          <w:rFonts w:cs="Arial"/>
-        </w:rPr>
-        <w:t xml:space="preserve"> founder genotypes file (extended with new founders if the new pedigree contains founders that were not present in the previous simulation). A parameter file for this situation could have the following form:</w:t>
+        <w:t xml:space="preserve"> (the probability of both is determined by the NATURALPAIRING parameter (above) and the prefPairing and Quadrivalents parameter in the Chromosome file). Quadrivalents are most realistically modelled as a cross-like structure; in each of the four </w:t>
+      </w:r>
+      <w:r>
+        <w:rPr>
+          <w:rFonts w:cs="Arial"/>
+        </w:rPr>
+        <w:t>branche</w:t>
+      </w:r>
+      <w:r>
+        <w:rPr>
+          <w:rFonts w:cs="Arial"/>
+        </w:rPr>
+        <w:t xml:space="preserve">s two chromosomes are paired and </w:t>
+      </w:r>
+      <w:r>
+        <w:rPr>
+          <w:rFonts w:cs="Arial"/>
+        </w:rPr>
+        <w:t>where the branches meet (the chromosome exchange point)</w:t>
+      </w:r>
+      <w:r>
+        <w:rPr>
+          <w:rFonts w:cs="Arial"/>
+        </w:rPr>
+        <w:t xml:space="preserve"> the chromosomes change partners. A less realistic model, which is also sometimes mentioned in literature, is that where all four chromosomes are aligned in parallel over their full lengths and any chiasma can involve any pair of chromosomes. This parameter specifies the probability of the latter configuration (range 0.0-1.0); the default is 0.0, i.e. all quadrivalents are in the cross configuration.</w:t>
       </w:r>
     </w:p>
     <w:p>
@@ -4333,12 +4799,6 @@
           <w:rFonts w:cs="Arial"/>
         </w:rPr>
       </w:pPr>
-      <w:r>
-        <w:rPr>
-          <w:rFonts w:cs="Arial"/>
-        </w:rPr>
-        <w:t>PLOIDY = 4</w:t>
-      </w:r>
     </w:p>
     <w:p>
       <w:pPr>
@@ -4351,757 +4811,19 @@
         <w:rPr>
           <w:rFonts w:cs="Arial"/>
         </w:rPr>
-        <w:t xml:space="preserve">MAPFUNCTION = HALDANE </w:t>
-      </w:r>
-    </w:p>
-    <w:p>
-      <w:pPr>
-        <w:pStyle w:val="NoSpacing"/>
-        <w:rPr>
-          <w:rFonts w:cs="Arial"/>
-        </w:rPr>
-      </w:pPr>
-      <w:r>
-        <w:rPr>
-          <w:rFonts w:cs="Arial"/>
-        </w:rPr>
-        <w:t>MISSING = NA</w:t>
-      </w:r>
-    </w:p>
-    <w:p>
-      <w:pPr>
-        <w:pStyle w:val="NoSpacing"/>
-        <w:rPr>
-          <w:rFonts w:cs="Arial"/>
-        </w:rPr>
-      </w:pPr>
-      <w:r>
-        <w:rPr>
-          <w:rFonts w:cs="Arial"/>
-        </w:rPr>
-        <w:t xml:space="preserve">CHROMFILE = </w:t>
-      </w:r>
-      <w:proofErr w:type="spellStart"/>
-      <w:r>
-        <w:rPr>
-          <w:rFonts w:cs="Arial"/>
-        </w:rPr>
-        <w:t>example.chrom</w:t>
-      </w:r>
-      <w:proofErr w:type="spellEnd"/>
-    </w:p>
-    <w:p>
-      <w:pPr>
-        <w:pStyle w:val="NoSpacing"/>
-        <w:rPr>
-          <w:rFonts w:cs="Arial"/>
-        </w:rPr>
-      </w:pPr>
-      <w:r>
-        <w:rPr>
-          <w:rFonts w:cs="Arial"/>
-        </w:rPr>
-        <w:t xml:space="preserve">HAPLOSTRUCT = </w:t>
-      </w:r>
-      <w:r>
-        <w:rPr>
-          <w:rFonts w:cs="Arial"/>
-        </w:rPr>
-        <w:t>cycle1_example</w:t>
-      </w:r>
-      <w:r>
-        <w:rPr>
-          <w:rFonts w:cs="Arial"/>
-        </w:rPr>
-        <w:t xml:space="preserve"> ; indicates files cycle1_example.hsa and .</w:t>
-      </w:r>
-      <w:proofErr w:type="spellStart"/>
-      <w:r>
-        <w:rPr>
-          <w:rFonts w:cs="Arial"/>
-        </w:rPr>
-        <w:t>hsb</w:t>
-      </w:r>
-      <w:proofErr w:type="spellEnd"/>
-      <w:r>
-        <w:rPr>
-          <w:rFonts w:cs="Arial"/>
-        </w:rPr>
-        <w:t xml:space="preserve"> and file</w:t>
-      </w:r>
-    </w:p>
-    <w:p>
-      <w:pPr>
-        <w:pStyle w:val="NoSpacing"/>
-        <w:rPr>
-          <w:rFonts w:cs="Arial"/>
-        </w:rPr>
-      </w:pPr>
-      <w:r>
-        <w:rPr>
-          <w:rFonts w:cs="Arial"/>
-        </w:rPr>
-        <w:t>;                                                          cycle1_meioticconfigs.dat</w:t>
-      </w:r>
-      <w:r>
-        <w:rPr>
-          <w:rFonts w:cs="Arial"/>
-        </w:rPr>
-        <w:t xml:space="preserve"> </w:t>
-      </w:r>
-    </w:p>
-    <w:p>
-      <w:pPr>
-        <w:pStyle w:val="NoSpacing"/>
-        <w:rPr>
-          <w:rFonts w:cs="Arial"/>
-        </w:rPr>
-      </w:pPr>
-      <w:r>
-        <w:rPr>
-          <w:rFonts w:cs="Arial"/>
-        </w:rPr>
-        <w:t>PEDFILE = cycle2_</w:t>
-      </w:r>
-      <w:r>
-        <w:rPr>
-          <w:rFonts w:cs="Arial"/>
-        </w:rPr>
-        <w:t>example.ped</w:t>
-      </w:r>
-    </w:p>
-    <w:p>
-      <w:pPr>
-        <w:pStyle w:val="NoSpacing"/>
-        <w:rPr>
-          <w:rFonts w:cs="Arial"/>
-        </w:rPr>
-      </w:pPr>
-      <w:r>
-        <w:rPr>
-          <w:rFonts w:cs="Arial"/>
-        </w:rPr>
-        <w:t xml:space="preserve">MAPFILE = </w:t>
-      </w:r>
-      <w:proofErr w:type="spellStart"/>
-      <w:r>
-        <w:rPr>
-          <w:rFonts w:cs="Arial"/>
-        </w:rPr>
-        <w:t>example.map</w:t>
-      </w:r>
-      <w:proofErr w:type="spellEnd"/>
-    </w:p>
-    <w:p>
-      <w:pPr>
-        <w:pStyle w:val="NoSpacing"/>
-        <w:rPr>
-          <w:rFonts w:cs="Arial"/>
-        </w:rPr>
-      </w:pPr>
-      <w:r>
-        <w:rPr>
-          <w:rFonts w:cs="Arial"/>
-        </w:rPr>
-        <w:t xml:space="preserve">FOUNDERFILE = </w:t>
-      </w:r>
-      <w:r>
-        <w:rPr>
-          <w:rFonts w:cs="Arial"/>
-        </w:rPr>
-        <w:t>cycle2_</w:t>
-      </w:r>
-      <w:r>
-        <w:rPr>
-          <w:rFonts w:cs="Arial"/>
-        </w:rPr>
-        <w:t>example.gen</w:t>
-      </w:r>
-      <w:r>
-        <w:rPr>
-          <w:rFonts w:cs="Arial"/>
-        </w:rPr>
-        <w:t xml:space="preserve"> ; includes </w:t>
-      </w:r>
-      <w:r>
-        <w:rPr>
-          <w:rFonts w:cs="Arial"/>
-        </w:rPr>
-        <w:t xml:space="preserve">also </w:t>
-      </w:r>
-      <w:r>
-        <w:rPr>
-          <w:rFonts w:cs="Arial"/>
-        </w:rPr>
-        <w:t>founders not present in the cycle 1 simulation</w:t>
-      </w:r>
-    </w:p>
-    <w:p>
-      <w:pPr>
-        <w:pStyle w:val="NoSpacing"/>
-        <w:rPr>
-          <w:rFonts w:cs="Arial"/>
-        </w:rPr>
-      </w:pPr>
-      <w:r>
-        <w:rPr>
-          <w:rFonts w:cs="Arial"/>
-        </w:rPr>
-        <w:t xml:space="preserve">OUTPUT = </w:t>
-      </w:r>
-      <w:r>
-        <w:rPr>
-          <w:rFonts w:cs="Arial"/>
-        </w:rPr>
-        <w:t>cycle2_</w:t>
-      </w:r>
-      <w:r>
-        <w:rPr>
-          <w:rFonts w:cs="Arial"/>
-        </w:rPr>
-        <w:t>example_out</w:t>
-      </w:r>
-    </w:p>
-    <w:p>
-      <w:pPr>
-        <w:rPr>
-          <w:rFonts w:cs="Arial"/>
-        </w:rPr>
-      </w:pPr>
-    </w:p>
-    <w:p>
-      <w:r>
-        <w:t xml:space="preserve">Finally, the </w:t>
-      </w:r>
-      <w:r>
-        <w:rPr>
-          <w:b/>
-        </w:rPr>
-        <w:t>fourth type of operation (test mode)</w:t>
-      </w:r>
-      <w:r>
-        <w:t xml:space="preserve"> is achieved by adding the line</w:t>
-      </w:r>
-    </w:p>
-    <w:p>
-      <w:r>
-        <w:t xml:space="preserve">TEST = 1 </w:t>
-      </w:r>
-    </w:p>
-    <w:p>
-      <w:pPr>
-        <w:rPr>
-          <w:rFonts w:cs="Arial"/>
-        </w:rPr>
-      </w:pPr>
-      <w:r>
-        <w:rPr>
-          <w:rFonts w:cs="Arial"/>
-        </w:rPr>
-        <w:t>This is explained in more detail in the section Test mode</w:t>
-      </w:r>
-    </w:p>
-    <w:p>
-      <w:pPr>
-        <w:rPr>
-          <w:rFonts w:cs="Arial"/>
-        </w:rPr>
-      </w:pPr>
-      <w:r>
-        <w:rPr>
-          <w:rFonts w:cs="Arial"/>
-        </w:rPr>
-        <w:t>There are several other parameters that affect the way in which gamete formation proceeds. They all have a default value as specified below and there</w:t>
-      </w:r>
-      <w:r>
-        <w:rPr>
-          <w:rFonts w:cs="Arial"/>
-        </w:rPr>
-        <w:t>fore can be omitted from the parameter file:</w:t>
-      </w:r>
-    </w:p>
-    <w:p>
-      <w:pPr>
-        <w:pStyle w:val="NoSpacing"/>
-        <w:rPr>
-          <w:rFonts w:cs="Arial"/>
-        </w:rPr>
-      </w:pPr>
-      <w:r>
-        <w:rPr>
-          <w:rFonts w:cs="Arial"/>
-        </w:rPr>
-        <w:t>ALLOWNOCHIASMATA</w:t>
-      </w:r>
-      <w:r>
-        <w:rPr>
-          <w:rFonts w:cs="Arial"/>
-        </w:rPr>
-        <w:t xml:space="preserve"> = </w:t>
-      </w:r>
-      <w:r>
-        <w:rPr>
-          <w:rFonts w:cs="Arial"/>
-        </w:rPr>
-        <w:t xml:space="preserve">0 or </w:t>
-      </w:r>
-      <w:r>
-        <w:rPr>
-          <w:rFonts w:cs="Arial"/>
-        </w:rPr>
-        <w:t>1</w:t>
-      </w:r>
-      <w:r>
-        <w:rPr>
-          <w:rFonts w:cs="Arial"/>
-        </w:rPr>
-        <w:t xml:space="preserve"> (default</w:t>
-      </w:r>
-      <w:r>
-        <w:rPr>
-          <w:rFonts w:cs="Arial"/>
-        </w:rPr>
-        <w:t xml:space="preserve"> 1</w:t>
-      </w:r>
-      <w:r>
-        <w:rPr>
-          <w:rFonts w:cs="Arial"/>
-        </w:rPr>
-        <w:t>)</w:t>
-      </w:r>
-      <w:r>
-        <w:rPr>
-          <w:rFonts w:cs="Arial"/>
-        </w:rPr>
-        <w:t>: if 1</w:t>
-      </w:r>
-      <w:r>
-        <w:rPr>
-          <w:rFonts w:cs="Arial"/>
-        </w:rPr>
-        <w:t>,</w:t>
-      </w:r>
-      <w:r>
-        <w:rPr>
-          <w:rFonts w:cs="Arial"/>
-        </w:rPr>
-        <w:t xml:space="preserve"> meiosis is taken to proceed normally even if</w:t>
-      </w:r>
-      <w:r>
-        <w:rPr>
-          <w:rFonts w:cs="Arial"/>
-        </w:rPr>
-        <w:t xml:space="preserve"> some chromosomes do not have any chiasmata</w:t>
-      </w:r>
-      <w:r>
-        <w:rPr>
-          <w:rFonts w:cs="Arial"/>
-        </w:rPr>
-        <w:t xml:space="preserve"> (actually, recombinations)</w:t>
-      </w:r>
-      <w:r>
-        <w:rPr>
-          <w:rFonts w:cs="Arial"/>
-        </w:rPr>
-        <w:t>; this results in the expected amount of recombination</w:t>
-      </w:r>
-      <w:r>
-        <w:rPr>
-          <w:rFonts w:cs="Arial"/>
-        </w:rPr>
-        <w:t xml:space="preserve"> according to the Haldane or </w:t>
-      </w:r>
-      <w:proofErr w:type="spellStart"/>
-      <w:r>
-        <w:rPr>
-          <w:rFonts w:cs="Arial"/>
-        </w:rPr>
-        <w:t>Kosambi</w:t>
-      </w:r>
-      <w:proofErr w:type="spellEnd"/>
-      <w:r>
-        <w:rPr>
-          <w:rFonts w:cs="Arial"/>
-        </w:rPr>
-        <w:t xml:space="preserve"> map functions </w:t>
-      </w:r>
-      <w:r>
-        <w:rPr>
-          <w:rFonts w:cs="Arial"/>
-        </w:rPr>
-        <w:t xml:space="preserve"> (in other words, the chosen map function applies). </w:t>
-      </w:r>
-      <w:r>
-        <w:rPr>
-          <w:rFonts w:cs="Arial"/>
-        </w:rPr>
-        <w:br/>
-      </w:r>
-      <w:r>
-        <w:rPr>
-          <w:rFonts w:cs="Arial"/>
-        </w:rPr>
-        <w:t xml:space="preserve">If </w:t>
-      </w:r>
-      <w:r>
-        <w:rPr>
-          <w:rFonts w:cs="Arial"/>
-        </w:rPr>
-        <w:t>ALLOWNOCHIASMATA=0</w:t>
-      </w:r>
-      <w:r>
-        <w:rPr>
-          <w:rFonts w:cs="Arial"/>
-        </w:rPr>
-        <w:t xml:space="preserve">, the </w:t>
-      </w:r>
-      <w:r>
-        <w:rPr>
-          <w:rFonts w:cs="Arial"/>
-        </w:rPr>
-        <w:t>chiasma</w:t>
-      </w:r>
-      <w:r>
-        <w:rPr>
-          <w:rFonts w:cs="Arial"/>
-        </w:rPr>
-        <w:t xml:space="preserve"> generation process is repeated</w:t>
-      </w:r>
-      <w:r>
-        <w:rPr>
-          <w:rFonts w:cs="Arial"/>
-        </w:rPr>
-        <w:t xml:space="preserve"> for each Bivalent or Quadrivalent</w:t>
-      </w:r>
-      <w:r>
-        <w:rPr>
-          <w:rFonts w:cs="Arial"/>
-        </w:rPr>
-        <w:t xml:space="preserve"> until </w:t>
-      </w:r>
-      <w:r>
-        <w:rPr>
-          <w:rFonts w:cs="Arial"/>
-        </w:rPr>
-        <w:t>at least one chromatid of each parental chromosome is involved in at least one chiasma</w:t>
-      </w:r>
-      <w:r>
-        <w:rPr>
-          <w:rFonts w:cs="Arial"/>
-        </w:rPr>
-        <w:t>.</w:t>
-      </w:r>
-      <w:r>
-        <w:rPr>
-          <w:rFonts w:cs="Arial"/>
-        </w:rPr>
-        <w:t xml:space="preserve"> This option illustrates the</w:t>
-      </w:r>
-      <w:r>
-        <w:rPr>
-          <w:rFonts w:cs="Arial"/>
-        </w:rPr>
-        <w:t xml:space="preserve"> consequences o</w:t>
-      </w:r>
-      <w:r>
-        <w:rPr>
-          <w:rFonts w:cs="Arial"/>
-        </w:rPr>
-        <w:t>f the idea that chromosomes without chiasmata tend to be lost later in</w:t>
-      </w:r>
-      <w:r>
-        <w:rPr>
-          <w:rFonts w:cs="Arial"/>
-        </w:rPr>
-        <w:t xml:space="preserve"> m</w:t>
-      </w:r>
-      <w:r>
-        <w:rPr>
-          <w:rFonts w:cs="Arial"/>
-        </w:rPr>
-        <w:t>eiosis, leading to non-functional gametes.</w:t>
-      </w:r>
-      <w:r>
-        <w:rPr>
-          <w:rFonts w:cs="Arial"/>
-        </w:rPr>
-        <w:t xml:space="preserve"> </w:t>
-      </w:r>
-      <w:r>
-        <w:rPr>
-          <w:rFonts w:cs="Arial"/>
-        </w:rPr>
-        <w:t>In this situation t</w:t>
-      </w:r>
-      <w:r>
-        <w:rPr>
-          <w:rFonts w:cs="Arial"/>
-        </w:rPr>
-        <w:t xml:space="preserve">he </w:t>
-      </w:r>
-      <w:r>
-        <w:rPr>
-          <w:rFonts w:cs="Arial"/>
-        </w:rPr>
-        <w:t>mean interval length between chiasmata is adapted</w:t>
-      </w:r>
-      <w:r>
-        <w:rPr>
-          <w:rFonts w:cs="Arial"/>
-        </w:rPr>
-        <w:t xml:space="preserve"> such that on average </w:t>
-      </w:r>
-      <w:r>
-        <w:rPr>
-          <w:rFonts w:cs="Arial"/>
-        </w:rPr>
-        <w:t>one chiasma per chromatid</w:t>
-      </w:r>
-      <w:r>
-        <w:rPr>
-          <w:rFonts w:cs="Arial"/>
-        </w:rPr>
-        <w:t xml:space="preserve"> per Morgan </w:t>
-      </w:r>
-      <w:r>
-        <w:rPr>
-          <w:rFonts w:cs="Arial"/>
-        </w:rPr>
-        <w:t>is</w:t>
-      </w:r>
-      <w:r>
-        <w:rPr>
-          <w:rFonts w:cs="Arial"/>
-        </w:rPr>
-        <w:t xml:space="preserve"> generated, </w:t>
-      </w:r>
-      <w:r>
-        <w:rPr>
-          <w:rFonts w:cs="Arial"/>
-        </w:rPr>
-        <w:t xml:space="preserve">which means that the </w:t>
-      </w:r>
-      <w:r>
-        <w:rPr>
-          <w:rFonts w:cs="Arial"/>
-        </w:rPr>
-        <w:t>mean</w:t>
-      </w:r>
-      <w:r>
-        <w:rPr>
-          <w:rFonts w:cs="Arial"/>
-        </w:rPr>
-        <w:t xml:space="preserve"> distance between chiasmata depends on the chromosome length. In</w:t>
-      </w:r>
-      <w:r>
-        <w:rPr>
-          <w:rFonts w:cs="Arial"/>
-        </w:rPr>
-        <w:t xml:space="preserve"> bivalents the recombination between the chromosome ends will </w:t>
-      </w:r>
-      <w:r>
-        <w:rPr>
-          <w:rFonts w:cs="Arial"/>
-        </w:rPr>
-        <w:t xml:space="preserve">always </w:t>
-      </w:r>
-      <w:r>
-        <w:rPr>
-          <w:rFonts w:cs="Arial"/>
-        </w:rPr>
-        <w:t xml:space="preserve">be 0.5 and hence the effective </w:t>
-      </w:r>
-      <w:r>
-        <w:rPr>
-          <w:rFonts w:cs="Arial"/>
-        </w:rPr>
-        <w:t xml:space="preserve">genetic </w:t>
-      </w:r>
-      <w:r>
-        <w:rPr>
-          <w:rFonts w:cs="Arial"/>
-        </w:rPr>
-        <w:t>chromosome length will be infinite.</w:t>
-      </w:r>
-      <w:r>
-        <w:rPr>
-          <w:rFonts w:cs="Arial"/>
-        </w:rPr>
-        <w:t xml:space="preserve"> A minimum chromosome length of 70 cM is required in this case; </w:t>
-      </w:r>
-      <w:r>
-        <w:rPr>
-          <w:rFonts w:cs="Arial"/>
-        </w:rPr>
-        <w:t>chromosomes of 50 cM or shorter are by definition impossible.</w:t>
-      </w:r>
-    </w:p>
-    <w:p>
-      <w:pPr>
-        <w:pStyle w:val="NoSpacing"/>
-        <w:rPr>
-          <w:rFonts w:cs="Arial"/>
-        </w:rPr>
-      </w:pPr>
-    </w:p>
-    <w:p>
-      <w:pPr>
-        <w:pStyle w:val="NoSpacing"/>
-        <w:rPr>
-          <w:rFonts w:cs="Arial"/>
-        </w:rPr>
-      </w:pPr>
-      <w:r>
-        <w:rPr>
-          <w:rFonts w:cs="Arial"/>
-        </w:rPr>
         <w:t>P</w:t>
       </w:r>
       <w:r>
         <w:rPr>
           <w:rFonts w:cs="Arial"/>
         </w:rPr>
-        <w:t>ARALLELQUADRIVALENTS</w:t>
-      </w:r>
-      <w:r>
-        <w:rPr>
-          <w:rFonts w:cs="Arial"/>
-        </w:rPr>
-        <w:t xml:space="preserve"> = 0.0 – 1.0 (default 0.0): in </w:t>
-      </w:r>
-      <w:r>
-        <w:rPr>
-          <w:rFonts w:cs="Arial"/>
-        </w:rPr>
-        <w:t>poly</w:t>
-      </w:r>
-      <w:r>
-        <w:rPr>
-          <w:rFonts w:cs="Arial"/>
-        </w:rPr>
-        <w:t xml:space="preserve">ploids, the </w:t>
-      </w:r>
-      <w:r>
-        <w:rPr>
-          <w:rFonts w:cs="Arial"/>
-        </w:rPr>
-        <w:t>homologous</w:t>
-      </w:r>
-      <w:r>
-        <w:rPr>
-          <w:rFonts w:cs="Arial"/>
-        </w:rPr>
-        <w:t xml:space="preserve"> chromosomes can form bivalents </w:t>
-      </w:r>
-      <w:r>
-        <w:rPr>
-          <w:rFonts w:cs="Arial"/>
-        </w:rPr>
-        <w:t>and/</w:t>
-      </w:r>
-      <w:r>
-        <w:rPr>
-          <w:rFonts w:cs="Arial"/>
-        </w:rPr>
-        <w:t>or quadrivalent</w:t>
-      </w:r>
-      <w:r>
-        <w:rPr>
-          <w:rFonts w:cs="Arial"/>
-        </w:rPr>
-        <w:t>s</w:t>
-      </w:r>
-      <w:r>
-        <w:rPr>
-          <w:rFonts w:cs="Arial"/>
-        </w:rPr>
-        <w:t xml:space="preserve"> (the probability of both is determined by the NATURALPAIRING parameter (above) and the </w:t>
-      </w:r>
-      <w:proofErr w:type="spellStart"/>
-      <w:r>
-        <w:rPr>
-          <w:rFonts w:cs="Arial"/>
-        </w:rPr>
-        <w:t>prefPairing</w:t>
-      </w:r>
-      <w:proofErr w:type="spellEnd"/>
-      <w:r>
-        <w:rPr>
-          <w:rFonts w:cs="Arial"/>
-        </w:rPr>
-        <w:t xml:space="preserve"> and Quadrivalents parameter in the Chromosome file). Quadrivalents are most realistically modelled as a cross-like structure; in each of the four </w:t>
-      </w:r>
-      <w:r>
-        <w:rPr>
-          <w:rFonts w:cs="Arial"/>
-        </w:rPr>
-        <w:t>branche</w:t>
-      </w:r>
-      <w:r>
-        <w:rPr>
-          <w:rFonts w:cs="Arial"/>
-        </w:rPr>
-        <w:t xml:space="preserve">s two chromosomes are paired and </w:t>
-      </w:r>
-      <w:r>
-        <w:rPr>
-          <w:rFonts w:cs="Arial"/>
-        </w:rPr>
-        <w:t>where the branches meet (the chromosome exchange point)</w:t>
-      </w:r>
-      <w:r>
-        <w:rPr>
-          <w:rFonts w:cs="Arial"/>
-        </w:rPr>
-        <w:t xml:space="preserve"> the chromosomes change partners. A less realistic model, which is also sometimes mentioned in literature, is that where all four chromosomes are aligned in parallel over their full lengths and any chiasma can involve any pair of chromosomes. This parameter specifies the probability of the latter configuration (range 0.0-1.0); the default is 0.0, i.e. all quadrivalents are in the cross configuration.</w:t>
-      </w:r>
-    </w:p>
-    <w:p>
-      <w:pPr>
-        <w:pStyle w:val="NoSpacing"/>
-        <w:rPr>
-          <w:rFonts w:cs="Arial"/>
-        </w:rPr>
-      </w:pPr>
-    </w:p>
-    <w:p>
-      <w:pPr>
-        <w:pStyle w:val="NoSpacing"/>
-        <w:rPr>
-          <w:rFonts w:cs="Arial"/>
-        </w:rPr>
-      </w:pPr>
-      <w:r>
-        <w:rPr>
-          <w:rFonts w:cs="Arial"/>
-        </w:rPr>
-        <w:t>P</w:t>
-      </w:r>
-      <w:r>
-        <w:rPr>
-          <w:rFonts w:cs="Arial"/>
-        </w:rPr>
         <w:t>AIREDCENTROMERES</w:t>
       </w:r>
       <w:r>
         <w:rPr>
           <w:rFonts w:cs="Arial"/>
         </w:rPr>
-        <w:t xml:space="preserve"> = 0.0 – 1.0 (default 0.0): in a cross-type quadrivalent, two models are suggested in literature about the way that the four centromeres (and the attached, possibly recombined chromatids) are distributed over the two poles in the first meiotic division. One model is that the four centromeres can be divided into two pairs in any of the three possible ways (ab/cd, ac/bd, ad/</w:t>
-      </w:r>
-      <w:proofErr w:type="spellStart"/>
-      <w:r>
-        <w:rPr>
-          <w:rFonts w:cs="Arial"/>
-        </w:rPr>
-        <w:t>bc</w:t>
-      </w:r>
-      <w:proofErr w:type="spellEnd"/>
-      <w:r>
-        <w:rPr>
-          <w:rFonts w:cs="Arial"/>
-        </w:rPr>
-        <w:t>) with equal probability; the second model assumes that the centromeres are paired according to the quadrivalent branch in which they end up, and that from each of the two pairs one centromere moves to either pole. This parameter specifies the probability of the second model (range 0.0-1.0); the default is 0.0, i.e. all cross-type quadrivalents segregate according to the first model.</w:t>
+        <w:t xml:space="preserve"> = 0.0 – 1.0 (default 0.0): in a cross-type quadrivalent, two models are suggested in literature about the way that the four centromeres (and the attached, possibly recombined chromatids) are distributed over the two poles in the first meiotic division. One model is that the four centromeres can be divided into two pairs in any of the three possible ways (ab/cd, ac/bd, ad/bc) with equal probability; the second model assumes that the centromeres are paired according to the quadrivalent branch in which they end up, and that from each of the two pairs one centromere moves to either pole. This parameter specifies the probability of the second model (range 0.0-1.0); the default is 0.0, i.e. all cross-type quadrivalents segregate according to the first model.</w:t>
       </w:r>
     </w:p>
     <w:p>
@@ -10754,14 +10476,14 @@
           <w:rFonts w:ascii="Arial" w:hAnsi="Arial" w:cs="Arial"/>
         </w:rPr>
       </w:pPr>
-      <w:bookmarkStart w:id="10" w:name="_Toc357169103"/>
+      <w:bookmarkStart w:id="7" w:name="_Toc67408366"/>
       <w:r>
         <w:rPr>
           <w:rFonts w:ascii="Arial" w:hAnsi="Arial" w:cs="Arial"/>
         </w:rPr>
         <w:t>Input files</w:t>
       </w:r>
-      <w:bookmarkEnd w:id="10"/>
+      <w:bookmarkEnd w:id="7"/>
     </w:p>
     <w:p>
       <w:pPr>
@@ -10770,14 +10492,14 @@
           <w:rFonts w:ascii="Arial" w:hAnsi="Arial" w:cs="Arial"/>
         </w:rPr>
       </w:pPr>
-      <w:bookmarkStart w:id="11" w:name="_Toc357169104"/>
+      <w:bookmarkStart w:id="8" w:name="_Toc67408367"/>
       <w:r>
         <w:rPr>
           <w:rFonts w:ascii="Arial" w:hAnsi="Arial" w:cs="Arial"/>
         </w:rPr>
         <w:t>Pedigree file</w:t>
       </w:r>
-      <w:bookmarkEnd w:id="11"/>
+      <w:bookmarkEnd w:id="8"/>
     </w:p>
     <w:p>
       <w:pPr>
@@ -10796,21 +10518,7 @@
         <w:rPr>
           <w:rFonts w:cs="Arial"/>
         </w:rPr>
-        <w:t xml:space="preserve"> (</w:t>
-      </w:r>
-      <w:proofErr w:type="spellStart"/>
-      <w:r>
-        <w:rPr>
-          <w:rFonts w:cs="Arial"/>
-        </w:rPr>
-        <w:t>example.ped</w:t>
-      </w:r>
-      <w:proofErr w:type="spellEnd"/>
-      <w:r>
-        <w:rPr>
-          <w:rFonts w:cs="Arial"/>
-        </w:rPr>
-        <w:t>)</w:t>
+        <w:t xml:space="preserve"> (example.ped)</w:t>
       </w:r>
       <w:r>
         <w:rPr>
@@ -11182,14 +10890,14 @@
           <w:rFonts w:ascii="Arial" w:hAnsi="Arial" w:cs="Arial"/>
         </w:rPr>
       </w:pPr>
-      <w:bookmarkStart w:id="12" w:name="_Toc357169105"/>
+      <w:bookmarkStart w:id="9" w:name="_Toc67408368"/>
       <w:r>
         <w:rPr>
           <w:rFonts w:ascii="Arial" w:hAnsi="Arial" w:cs="Arial"/>
         </w:rPr>
         <w:t>Chromosome file</w:t>
       </w:r>
-      <w:bookmarkEnd w:id="12"/>
+      <w:bookmarkEnd w:id="9"/>
     </w:p>
     <w:p>
       <w:pPr>
@@ -11208,21 +10916,7 @@
         <w:rPr>
           <w:rFonts w:cs="Arial"/>
         </w:rPr>
-        <w:t>(</w:t>
-      </w:r>
-      <w:proofErr w:type="spellStart"/>
-      <w:r>
-        <w:rPr>
-          <w:rFonts w:cs="Arial"/>
-        </w:rPr>
-        <w:t>example.chrom</w:t>
-      </w:r>
-      <w:proofErr w:type="spellEnd"/>
-      <w:r>
-        <w:rPr>
-          <w:rFonts w:cs="Arial"/>
-        </w:rPr>
-        <w:t xml:space="preserve">) </w:t>
+        <w:t xml:space="preserve">(example.chrom) </w:t>
       </w:r>
       <w:r>
         <w:rPr>
@@ -11279,15 +10973,8 @@
           <w:rFonts w:cs="Arial"/>
         </w:rPr>
         <w:tab/>
-      </w:r>
-      <w:proofErr w:type="spellStart"/>
-      <w:r>
-        <w:rPr>
-          <w:rFonts w:cs="Arial"/>
-        </w:rPr>
         <w:t>prefPairing</w:t>
       </w:r>
-      <w:proofErr w:type="spellEnd"/>
       <w:r>
         <w:rPr>
           <w:rFonts w:cs="Arial"/>
@@ -11561,21 +11248,7 @@
         <w:rPr>
           <w:rFonts w:cs="Arial"/>
         </w:rPr>
-        <w:t xml:space="preserve">The </w:t>
-      </w:r>
-      <w:proofErr w:type="spellStart"/>
-      <w:r>
-        <w:rPr>
-          <w:rFonts w:cs="Arial"/>
-        </w:rPr>
-        <w:t>prefPairing</w:t>
-      </w:r>
-      <w:proofErr w:type="spellEnd"/>
-      <w:r>
-        <w:rPr>
-          <w:rFonts w:cs="Arial"/>
-        </w:rPr>
-        <w:t xml:space="preserve"> column specifies the amount of preferential paining in </w:t>
+        <w:t xml:space="preserve">The prefPairing column specifies the amount of preferential paining in </w:t>
       </w:r>
       <w:r>
         <w:rPr>
@@ -11679,21 +11352,7 @@
         <w:rPr>
           <w:rFonts w:cs="Arial"/>
         </w:rPr>
-        <w:t xml:space="preserve">the number of quadrivalents for a given chromosome in a given meiosis is a random number drawn from a binomial distribution with parameters n (the maximum number of quadrivalents given the ploidy: 1 in tetra- and hexaploids, 2 in octo- and </w:t>
-      </w:r>
-      <w:proofErr w:type="spellStart"/>
-      <w:r>
-        <w:rPr>
-          <w:rFonts w:cs="Arial"/>
-        </w:rPr>
-        <w:t>decaploids</w:t>
-      </w:r>
-      <w:proofErr w:type="spellEnd"/>
-      <w:r>
-        <w:rPr>
-          <w:rFonts w:cs="Arial"/>
-        </w:rPr>
-        <w:t xml:space="preserve"> etc.) and p = the </w:t>
+        <w:t xml:space="preserve">the number of quadrivalents for a given chromosome in a given meiosis is a random number drawn from a binomial distribution with parameters n (the maximum number of quadrivalents given the ploidy: 1 in tetra- and hexaploids, 2 in octo- and decaploids etc.) and p = the </w:t>
       </w:r>
       <w:r>
         <w:rPr>
@@ -11753,21 +11412,7 @@
         <w:rPr>
           <w:rFonts w:cs="Arial"/>
         </w:rPr>
-        <w:t xml:space="preserve">else (e.g. in hexaploids, </w:t>
-      </w:r>
-      <w:proofErr w:type="spellStart"/>
-      <w:r>
-        <w:rPr>
-          <w:rFonts w:cs="Arial"/>
-        </w:rPr>
-        <w:t>decaploids</w:t>
-      </w:r>
-      <w:proofErr w:type="spellEnd"/>
-      <w:r>
-        <w:rPr>
-          <w:rFonts w:cs="Arial"/>
-        </w:rPr>
-        <w:t xml:space="preserve"> etc.)</w:t>
+        <w:t>else (e.g. in hexaploids, decaploids etc.)</w:t>
       </w:r>
       <w:r>
         <w:rPr>
@@ -11884,16 +11529,8 @@
               <w:rPr>
                 <w:rFonts w:cs="Arial"/>
               </w:rPr>
-              <w:t xml:space="preserve">Fraction meioses with … </w:t>
-            </w:r>
-            <w:proofErr w:type="spellStart"/>
-            <w:r>
-              <w:rPr>
-                <w:rFonts w:cs="Arial"/>
-              </w:rPr>
-              <w:t>quadivalents</w:t>
-            </w:r>
-            <w:proofErr w:type="spellEnd"/>
+              <w:t>Fraction meioses with … quadivalents</w:t>
+            </w:r>
           </w:p>
         </w:tc>
       </w:tr>
@@ -11942,21 +11579,7 @@
               <w:rPr>
                 <w:rFonts w:cs="Arial"/>
               </w:rPr>
-              <w:t xml:space="preserve">0 </w:t>
-            </w:r>
-            <w:proofErr w:type="spellStart"/>
-            <w:r>
-              <w:rPr>
-                <w:rFonts w:cs="Arial"/>
-              </w:rPr>
-              <w:t>quadriv</w:t>
-            </w:r>
-            <w:proofErr w:type="spellEnd"/>
-            <w:r>
-              <w:rPr>
-                <w:rFonts w:cs="Arial"/>
-              </w:rPr>
-              <w:t>.</w:t>
+              <w:t>0 quadriv.</w:t>
             </w:r>
           </w:p>
         </w:tc>
@@ -11980,21 +11603,7 @@
               <w:rPr>
                 <w:rFonts w:cs="Arial"/>
               </w:rPr>
-              <w:t xml:space="preserve">1 </w:t>
-            </w:r>
-            <w:proofErr w:type="spellStart"/>
-            <w:r>
-              <w:rPr>
-                <w:rFonts w:cs="Arial"/>
-              </w:rPr>
-              <w:t>quadriv</w:t>
-            </w:r>
-            <w:proofErr w:type="spellEnd"/>
-            <w:r>
-              <w:rPr>
-                <w:rFonts w:cs="Arial"/>
-              </w:rPr>
-              <w:t>.</w:t>
+              <w:t>1 quadriv.</w:t>
             </w:r>
           </w:p>
         </w:tc>
@@ -12018,21 +11627,7 @@
               <w:rPr>
                 <w:rFonts w:cs="Arial"/>
               </w:rPr>
-              <w:t xml:space="preserve">2 </w:t>
-            </w:r>
-            <w:proofErr w:type="spellStart"/>
-            <w:r>
-              <w:rPr>
-                <w:rFonts w:cs="Arial"/>
-              </w:rPr>
-              <w:t>quadriv</w:t>
-            </w:r>
-            <w:proofErr w:type="spellEnd"/>
-            <w:r>
-              <w:rPr>
-                <w:rFonts w:cs="Arial"/>
-              </w:rPr>
-              <w:t>.</w:t>
+              <w:t>2 quadriv.</w:t>
             </w:r>
           </w:p>
         </w:tc>
@@ -12056,16 +11651,8 @@
               <w:rPr>
                 <w:rFonts w:cs="Arial"/>
               </w:rPr>
-              <w:t xml:space="preserve">3 </w:t>
-            </w:r>
-            <w:proofErr w:type="spellStart"/>
-            <w:r>
-              <w:rPr>
-                <w:rFonts w:cs="Arial"/>
-              </w:rPr>
-              <w:t>quadriv</w:t>
-            </w:r>
-            <w:proofErr w:type="spellEnd"/>
+              <w:t>3 quadriv</w:t>
+            </w:r>
           </w:p>
         </w:tc>
       </w:tr>
@@ -12239,14 +11826,6 @@
               </w:rPr>
               <w:t>500</w:t>
             </w:r>
-            <w:commentRangeStart w:id="13"/>
-            <w:commentRangeEnd w:id="13"/>
-            <w:r>
-              <w:rPr>
-                <w:rStyle w:val="CommentReference"/>
-              </w:rPr>
-              <w:commentReference w:id="13"/>
-            </w:r>
           </w:p>
         </w:tc>
         <w:tc>
@@ -12690,7 +12269,7 @@
           <w:rFonts w:ascii="Arial" w:hAnsi="Arial" w:cs="Arial"/>
         </w:rPr>
       </w:pPr>
-      <w:bookmarkStart w:id="14" w:name="_Toc357169106"/>
+      <w:bookmarkStart w:id="10" w:name="_Toc67408369"/>
       <w:r>
         <w:rPr>
           <w:rFonts w:ascii="Arial" w:hAnsi="Arial" w:cs="Arial"/>
@@ -12698,7 +12277,7 @@
         <w:lastRenderedPageBreak/>
         <w:t>Linkage map file</w:t>
       </w:r>
-      <w:bookmarkEnd w:id="14"/>
+      <w:bookmarkEnd w:id="10"/>
     </w:p>
     <w:p>
       <w:pPr>
@@ -12717,21 +12296,7 @@
         <w:rPr>
           <w:rFonts w:cs="Arial"/>
         </w:rPr>
-        <w:t xml:space="preserve"> (</w:t>
-      </w:r>
-      <w:proofErr w:type="spellStart"/>
-      <w:r>
-        <w:rPr>
-          <w:rFonts w:cs="Arial"/>
-        </w:rPr>
-        <w:t>example.map</w:t>
-      </w:r>
-      <w:proofErr w:type="spellEnd"/>
-      <w:r>
-        <w:rPr>
-          <w:rFonts w:cs="Arial"/>
-        </w:rPr>
-        <w:t>)</w:t>
+        <w:t xml:space="preserve"> (example.map)</w:t>
       </w:r>
       <w:r>
         <w:rPr>
@@ -13219,14 +12784,14 @@
           <w:rFonts w:ascii="Arial" w:hAnsi="Arial" w:cs="Arial"/>
         </w:rPr>
       </w:pPr>
-      <w:bookmarkStart w:id="15" w:name="_Toc357169107"/>
+      <w:bookmarkStart w:id="11" w:name="_Toc67408370"/>
       <w:r>
         <w:rPr>
           <w:rFonts w:ascii="Arial" w:hAnsi="Arial" w:cs="Arial"/>
         </w:rPr>
         <w:t>Founder genotypes file</w:t>
       </w:r>
-      <w:bookmarkEnd w:id="15"/>
+      <w:bookmarkEnd w:id="11"/>
     </w:p>
     <w:p>
       <w:pPr>
@@ -13353,21 +12918,7 @@
         <w:rPr>
           <w:rFonts w:cs="Arial"/>
         </w:rPr>
-        <w:t xml:space="preserve"> (</w:t>
-      </w:r>
-      <w:proofErr w:type="spellStart"/>
-      <w:r>
-        <w:rPr>
-          <w:rFonts w:cs="Arial"/>
-        </w:rPr>
-        <w:t>example.gen</w:t>
-      </w:r>
-      <w:proofErr w:type="spellEnd"/>
-      <w:r>
-        <w:rPr>
-          <w:rFonts w:cs="Arial"/>
-        </w:rPr>
-        <w:t>)</w:t>
+        <w:t xml:space="preserve"> (example.gen)</w:t>
       </w:r>
       <w:r>
         <w:rPr>
@@ -13516,85 +13067,43 @@
           <w:rFonts w:cs="Arial"/>
         </w:rPr>
         <w:tab/>
-      </w:r>
-      <w:proofErr w:type="spellStart"/>
-      <w:r>
-        <w:rPr>
-          <w:rFonts w:cs="Arial"/>
-        </w:rPr>
         <w:t>Q</w:t>
       </w:r>
-      <w:proofErr w:type="spellEnd"/>
       <w:r>
         <w:rPr>
           <w:rFonts w:cs="Arial"/>
         </w:rPr>
         <w:tab/>
-      </w:r>
-      <w:proofErr w:type="spellStart"/>
-      <w:r>
-        <w:rPr>
-          <w:rFonts w:cs="Arial"/>
-        </w:rPr>
         <w:t>q</w:t>
       </w:r>
-      <w:proofErr w:type="spellEnd"/>
       <w:r>
         <w:rPr>
           <w:rFonts w:cs="Arial"/>
         </w:rPr>
         <w:tab/>
-      </w:r>
-      <w:proofErr w:type="spellStart"/>
-      <w:r>
-        <w:rPr>
-          <w:rFonts w:cs="Arial"/>
-        </w:rPr>
         <w:t>Q</w:t>
       </w:r>
-      <w:proofErr w:type="spellEnd"/>
       <w:r>
         <w:rPr>
           <w:rFonts w:cs="Arial"/>
         </w:rPr>
         <w:tab/>
-      </w:r>
-      <w:proofErr w:type="spellStart"/>
-      <w:r>
-        <w:rPr>
-          <w:rFonts w:cs="Arial"/>
-        </w:rPr>
         <w:t>Q</w:t>
       </w:r>
-      <w:proofErr w:type="spellEnd"/>
       <w:r>
         <w:rPr>
           <w:rFonts w:cs="Arial"/>
         </w:rPr>
         <w:tab/>
-      </w:r>
-      <w:proofErr w:type="spellStart"/>
-      <w:r>
-        <w:rPr>
-          <w:rFonts w:cs="Arial"/>
-        </w:rPr>
         <w:t>Q</w:t>
       </w:r>
-      <w:proofErr w:type="spellEnd"/>
       <w:r>
         <w:rPr>
           <w:rFonts w:cs="Arial"/>
         </w:rPr>
         <w:tab/>
-      </w:r>
-      <w:proofErr w:type="spellStart"/>
-      <w:r>
-        <w:rPr>
-          <w:rFonts w:cs="Arial"/>
-        </w:rPr>
         <w:t>Q</w:t>
       </w:r>
-      <w:proofErr w:type="spellEnd"/>
     </w:p>
     <w:p>
       <w:pPr>
@@ -13990,57 +13499,29 @@
           <w:rFonts w:cs="Arial"/>
         </w:rPr>
         <w:tab/>
-      </w:r>
-      <w:proofErr w:type="spellStart"/>
-      <w:r>
-        <w:rPr>
-          <w:rFonts w:cs="Arial"/>
-        </w:rPr>
         <w:t>G</w:t>
       </w:r>
-      <w:proofErr w:type="spellEnd"/>
       <w:r>
         <w:rPr>
           <w:rFonts w:cs="Arial"/>
         </w:rPr>
         <w:tab/>
-      </w:r>
-      <w:proofErr w:type="spellStart"/>
-      <w:r>
-        <w:rPr>
-          <w:rFonts w:cs="Arial"/>
-        </w:rPr>
         <w:t>G</w:t>
       </w:r>
-      <w:proofErr w:type="spellEnd"/>
       <w:r>
         <w:rPr>
           <w:rFonts w:cs="Arial"/>
         </w:rPr>
         <w:tab/>
-      </w:r>
-      <w:proofErr w:type="spellStart"/>
-      <w:r>
-        <w:rPr>
-          <w:rFonts w:cs="Arial"/>
-        </w:rPr>
         <w:t>G</w:t>
       </w:r>
-      <w:proofErr w:type="spellEnd"/>
       <w:r>
         <w:rPr>
           <w:rFonts w:cs="Arial"/>
         </w:rPr>
         <w:tab/>
-      </w:r>
-      <w:proofErr w:type="spellStart"/>
-      <w:r>
-        <w:rPr>
-          <w:rFonts w:cs="Arial"/>
-        </w:rPr>
         <w:t>G</w:t>
       </w:r>
-      <w:proofErr w:type="spellEnd"/>
     </w:p>
     <w:p>
       <w:pPr>
@@ -14171,15 +13652,8 @@
           <w:rFonts w:cs="Arial"/>
         </w:rPr>
         <w:tab/>
-      </w:r>
-      <w:proofErr w:type="spellStart"/>
-      <w:r>
-        <w:rPr>
-          <w:rFonts w:cs="Arial"/>
-        </w:rPr>
         <w:t>y</w:t>
       </w:r>
-      <w:proofErr w:type="spellEnd"/>
       <w:r>
         <w:rPr>
           <w:rFonts w:cs="Arial"/>
@@ -14192,43 +13666,22 @@
           <w:rFonts w:cs="Arial"/>
         </w:rPr>
         <w:tab/>
-      </w:r>
-      <w:proofErr w:type="spellStart"/>
-      <w:r>
-        <w:rPr>
-          <w:rFonts w:cs="Arial"/>
-        </w:rPr>
         <w:t>z</w:t>
       </w:r>
-      <w:proofErr w:type="spellEnd"/>
       <w:r>
         <w:rPr>
           <w:rFonts w:cs="Arial"/>
         </w:rPr>
         <w:tab/>
-      </w:r>
-      <w:proofErr w:type="spellStart"/>
-      <w:r>
-        <w:rPr>
-          <w:rFonts w:cs="Arial"/>
-        </w:rPr>
         <w:t>z</w:t>
       </w:r>
-      <w:proofErr w:type="spellEnd"/>
       <w:r>
         <w:rPr>
           <w:rFonts w:cs="Arial"/>
         </w:rPr>
         <w:tab/>
-      </w:r>
-      <w:proofErr w:type="spellStart"/>
-      <w:r>
-        <w:rPr>
-          <w:rFonts w:cs="Arial"/>
-        </w:rPr>
         <w:t>z</w:t>
       </w:r>
-      <w:proofErr w:type="spellEnd"/>
     </w:p>
     <w:p>
       <w:pPr>
@@ -14667,880 +14120,610 @@
           <w:rFonts w:ascii="Arial" w:hAnsi="Arial" w:cs="Arial"/>
         </w:rPr>
       </w:pPr>
-      <w:bookmarkStart w:id="16" w:name="_Toc357169108"/>
-      <w:proofErr w:type="spellStart"/>
+      <w:bookmarkStart w:id="12" w:name="_Toc67408371"/>
       <w:r>
         <w:rPr>
           <w:rFonts w:ascii="Arial" w:hAnsi="Arial" w:cs="Arial"/>
         </w:rPr>
-        <w:t>Haplostruct</w:t>
-      </w:r>
-      <w:proofErr w:type="spellEnd"/>
-      <w:r>
+        <w:t>Haplostruct files</w:t>
+      </w:r>
+      <w:bookmarkEnd w:id="12"/>
+    </w:p>
+    <w:p>
+      <w:pPr>
+        <w:rPr>
+          <w:rFonts w:cs="Arial"/>
+        </w:rPr>
+      </w:pPr>
+      <w:r>
+        <w:rPr>
+          <w:rFonts w:cs="Arial"/>
+        </w:rPr>
+        <w:t xml:space="preserve">If the parameter file specifies the HAPLOSTRUCT keyword, a pair of Haplostruct files </w:t>
+      </w:r>
+      <w:r>
+        <w:rPr>
+          <w:rFonts w:cs="Arial"/>
+        </w:rPr>
+        <w:t>(&lt;name&gt;</w:t>
+      </w:r>
+      <w:r>
+        <w:rPr>
+          <w:rFonts w:cs="Arial"/>
+        </w:rPr>
+        <w:t xml:space="preserve">.hsa and </w:t>
+      </w:r>
+      <w:r>
+        <w:rPr>
+          <w:rFonts w:cs="Arial"/>
+        </w:rPr>
+        <w:t>&lt;name&gt;</w:t>
+      </w:r>
+      <w:r>
+        <w:rPr>
+          <w:rFonts w:cs="Arial"/>
+        </w:rPr>
+        <w:t>.hsb</w:t>
+      </w:r>
+      <w:r>
+        <w:rPr>
+          <w:rFonts w:cs="Arial"/>
+        </w:rPr>
+        <w:t>)</w:t>
+      </w:r>
+      <w:r>
+        <w:rPr>
+          <w:rFonts w:cs="Arial"/>
+        </w:rPr>
+        <w:t xml:space="preserve"> must be present. </w:t>
+      </w:r>
+      <w:r>
+        <w:rPr>
+          <w:rFonts w:cs="Arial"/>
+        </w:rPr>
+        <w:t xml:space="preserve">Also a corresponding meiotic configurations file (&lt;name&gt;_meioticconfigs.dat) is expected; this is used only when an earlier simulated population is extended with new individuals. </w:t>
+      </w:r>
+      <w:r>
+        <w:rPr>
+          <w:rFonts w:cs="Arial"/>
+        </w:rPr>
+        <w:t>These files are produced by PedigreeSim</w:t>
+      </w:r>
+      <w:r>
+        <w:rPr>
+          <w:rFonts w:cs="Arial"/>
+        </w:rPr>
+        <w:t xml:space="preserve"> itself</w:t>
+      </w:r>
+      <w:r>
+        <w:rPr>
+          <w:rFonts w:cs="Arial"/>
+        </w:rPr>
+        <w:t xml:space="preserve"> and are discussed under Output files.</w:t>
+      </w:r>
+      <w:r>
+        <w:rPr>
+          <w:rFonts w:cs="Arial"/>
+        </w:rPr>
+        <w:t xml:space="preserve"> </w:t>
+      </w:r>
+    </w:p>
+    <w:p>
+      <w:pPr>
+        <w:pStyle w:val="Heading2"/>
         <w:rPr>
           <w:rFonts w:ascii="Arial" w:hAnsi="Arial" w:cs="Arial"/>
         </w:rPr>
-        <w:t xml:space="preserve"> files</w:t>
+      </w:pPr>
+      <w:bookmarkStart w:id="13" w:name="_Toc67408372"/>
+      <w:r>
+        <w:rPr>
+          <w:rFonts w:ascii="Arial" w:hAnsi="Arial" w:cs="Arial"/>
+        </w:rPr>
+        <w:t>Output files</w:t>
+      </w:r>
+      <w:bookmarkEnd w:id="13"/>
+    </w:p>
+    <w:p>
+      <w:pPr>
+        <w:rPr>
+          <w:rFonts w:cs="Arial"/>
+        </w:rPr>
+      </w:pPr>
+      <w:r>
+        <w:rPr>
+          <w:rFonts w:cs="Arial"/>
+        </w:rPr>
+        <w:t xml:space="preserve">All filenames of output files start with the string specified </w:t>
+      </w:r>
+      <w:r>
+        <w:rPr>
+          <w:rFonts w:cs="Arial"/>
+        </w:rPr>
+        <w:t>by parameter OUTPUT</w:t>
+      </w:r>
+      <w:r>
+        <w:rPr>
+          <w:rFonts w:cs="Arial"/>
+        </w:rPr>
+        <w:t xml:space="preserve"> in the parameter file; in the following sections this</w:t>
+      </w:r>
+      <w:r>
+        <w:rPr>
+          <w:rFonts w:cs="Arial"/>
+        </w:rPr>
+        <w:t xml:space="preserve"> string</w:t>
+      </w:r>
+      <w:r>
+        <w:rPr>
+          <w:rFonts w:cs="Arial"/>
+        </w:rPr>
+        <w:t xml:space="preserve"> is represented as &lt;output&gt;. The files are created in the current working directory</w:t>
+      </w:r>
+      <w:r>
+        <w:rPr>
+          <w:rFonts w:cs="Arial"/>
+        </w:rPr>
+        <w:t xml:space="preserve"> and will overwrite existing files with the same name</w:t>
+      </w:r>
+      <w:r>
+        <w:rPr>
+          <w:rFonts w:cs="Arial"/>
+        </w:rPr>
+        <w:t>. Depending on the contents of the parameter file some of the following output file</w:t>
+      </w:r>
+      <w:r>
+        <w:rPr>
+          <w:rFonts w:cs="Arial"/>
+        </w:rPr>
+        <w:t>s</w:t>
+      </w:r>
+      <w:r>
+        <w:rPr>
+          <w:rFonts w:cs="Arial"/>
+        </w:rPr>
+        <w:t xml:space="preserve"> are generated:</w:t>
+      </w:r>
+    </w:p>
+    <w:p>
+      <w:pPr>
+        <w:pStyle w:val="Heading3"/>
+        <w:rPr>
+          <w:rFonts w:ascii="Arial" w:hAnsi="Arial" w:cs="Arial"/>
+        </w:rPr>
+      </w:pPr>
+      <w:bookmarkStart w:id="14" w:name="_Toc67408373"/>
+      <w:r>
+        <w:rPr>
+          <w:rFonts w:ascii="Arial" w:hAnsi="Arial" w:cs="Arial"/>
+        </w:rPr>
+        <w:t>Pedigree file</w:t>
+      </w:r>
+      <w:bookmarkEnd w:id="14"/>
+    </w:p>
+    <w:p>
+      <w:pPr>
+        <w:rPr>
+          <w:rFonts w:cs="Arial"/>
+        </w:rPr>
+      </w:pPr>
+      <w:r>
+        <w:rPr>
+          <w:rFonts w:cs="Arial"/>
+        </w:rPr>
+        <w:t>If a standa</w:t>
+      </w:r>
+      <w:r>
+        <w:rPr>
+          <w:rFonts w:cs="Arial"/>
+        </w:rPr>
+        <w:t>rd population is specified or if</w:t>
+      </w:r>
+      <w:r>
+        <w:rPr>
+          <w:rFonts w:cs="Arial"/>
+        </w:rPr>
+        <w:t xml:space="preserve"> a pedigree file required sorting</w:t>
+      </w:r>
+      <w:r>
+        <w:rPr>
+          <w:rFonts w:cs="Arial"/>
+        </w:rPr>
+        <w:t>,</w:t>
+      </w:r>
+      <w:r>
+        <w:rPr>
+          <w:rFonts w:cs="Arial"/>
+        </w:rPr>
+        <w:t xml:space="preserve"> the generated or sorted pedigree is written to &lt;output&gt;.ped. The format is described as above; no empty lines or comments are present and columns are separated by tabs.</w:t>
+      </w:r>
+    </w:p>
+    <w:p>
+      <w:pPr>
+        <w:pStyle w:val="Heading3"/>
+        <w:rPr>
+          <w:rFonts w:ascii="Arial" w:hAnsi="Arial" w:cs="Arial"/>
+        </w:rPr>
+      </w:pPr>
+      <w:bookmarkStart w:id="15" w:name="_Toc67408374"/>
+      <w:r>
+        <w:rPr>
+          <w:rFonts w:ascii="Arial" w:hAnsi="Arial" w:cs="Arial"/>
+        </w:rPr>
+        <w:t>Haplostruct files</w:t>
+      </w:r>
+      <w:bookmarkEnd w:id="15"/>
+    </w:p>
+    <w:p>
+      <w:pPr>
+        <w:rPr>
+          <w:rFonts w:cs="Arial"/>
+        </w:rPr>
+      </w:pPr>
+      <w:r>
+        <w:rPr>
+          <w:rFonts w:cs="Arial"/>
+        </w:rPr>
+        <w:t>The haplostruct files are the direct product of the simulation process. If the haplostructs of new individuals are</w:t>
+      </w:r>
+      <w:r>
+        <w:rPr>
+          <w:rFonts w:cs="Arial"/>
+        </w:rPr>
+        <w:t xml:space="preserve"> gen</w:t>
+      </w:r>
+      <w:r>
+        <w:rPr>
+          <w:rFonts w:cs="Arial"/>
+        </w:rPr>
+        <w:t>erated</w:t>
+      </w:r>
+      <w:r>
+        <w:rPr>
+          <w:rFonts w:cs="Arial"/>
+        </w:rPr>
+        <w:t xml:space="preserve">, </w:t>
+      </w:r>
+      <w:r>
+        <w:rPr>
+          <w:rFonts w:cs="Arial"/>
+        </w:rPr>
+        <w:t>the simulated haplostructs</w:t>
+      </w:r>
+      <w:r>
+        <w:rPr>
+          <w:rFonts w:cs="Arial"/>
+        </w:rPr>
+        <w:t xml:space="preserve"> of all individuals in the pedigree</w:t>
+      </w:r>
+      <w:r>
+        <w:rPr>
+          <w:rFonts w:cs="Arial"/>
+        </w:rPr>
+        <w:t xml:space="preserve"> are written to a </w:t>
+      </w:r>
+      <w:r>
+        <w:rPr>
+          <w:rFonts w:cs="Arial"/>
+        </w:rPr>
+        <w:t>pair</w:t>
+      </w:r>
+      <w:r>
+        <w:rPr>
+          <w:rFonts w:cs="Arial"/>
+        </w:rPr>
+        <w:t xml:space="preserve"> of </w:t>
+      </w:r>
+      <w:r>
+        <w:rPr>
+          <w:rFonts w:cs="Arial"/>
+        </w:rPr>
+        <w:t xml:space="preserve">tab-separated </w:t>
+      </w:r>
+      <w:r>
+        <w:rPr>
+          <w:rFonts w:cs="Arial"/>
+        </w:rPr>
+        <w:t xml:space="preserve">files &lt;output&gt;.hsa and &lt;output&gt;.hsb. </w:t>
+      </w:r>
+      <w:r>
+        <w:rPr>
+          <w:rFonts w:cs="Arial"/>
+        </w:rPr>
+        <w:t xml:space="preserve"> This is the case when a new pedigree is simulated (first mode of operation) and when new individuals are added to an already simulated pedigree (third mode of operation), but not in the second mode of operation where only new marker alleles are assigned to individuals based on earlier simulated haplostructs.</w:t>
+      </w:r>
+    </w:p>
+    <w:p>
+      <w:pPr>
+        <w:rPr>
+          <w:rFonts w:cs="Arial"/>
+        </w:rPr>
+      </w:pPr>
+      <w:r>
+        <w:rPr>
+          <w:rFonts w:cs="Arial"/>
+        </w:rPr>
+        <w:t xml:space="preserve">Both haplostruct files are tab-separated text files. </w:t>
+      </w:r>
+      <w:r>
+        <w:rPr>
+          <w:rFonts w:cs="Arial"/>
+        </w:rPr>
+        <w:t>Together these</w:t>
+      </w:r>
+      <w:r>
+        <w:rPr>
+          <w:rFonts w:cs="Arial"/>
+        </w:rPr>
+        <w:t xml:space="preserve"> two haplostruct</w:t>
+      </w:r>
+      <w:r>
+        <w:rPr>
+          <w:rFonts w:cs="Arial"/>
+        </w:rPr>
+        <w:t xml:space="preserve"> files specify how the chromosomes of all individuals are composed from segm</w:t>
+      </w:r>
+      <w:r>
+        <w:rPr>
+          <w:rFonts w:cs="Arial"/>
+        </w:rPr>
+        <w:t>ents of the founder chromosomes:</w:t>
+      </w:r>
+    </w:p>
+    <w:p>
+      <w:pPr>
+        <w:rPr>
+          <w:rFonts w:cs="Arial"/>
+        </w:rPr>
+      </w:pPr>
+      <w:r>
+        <w:rPr>
+          <w:rFonts w:cs="Arial"/>
+        </w:rPr>
+        <w:t>File &lt;output&gt;.hsa specifies on each line first (1) the individual), (2) the chromosome and (3) the homolog number (1-2 for diploids, 1-4 for tetraploids</w:t>
+      </w:r>
+      <w:r>
+        <w:rPr>
+          <w:rFonts w:cs="Arial"/>
+        </w:rPr>
+        <w:t xml:space="preserve"> etc.</w:t>
+      </w:r>
+      <w:r>
+        <w:rPr>
+          <w:rFonts w:cs="Arial"/>
+        </w:rPr>
+        <w:t xml:space="preserve">). For the </w:t>
+      </w:r>
+      <w:r>
+        <w:rPr>
+          <w:rFonts w:cs="Arial"/>
+        </w:rPr>
+        <w:t>homolog</w:t>
+      </w:r>
+      <w:r>
+        <w:rPr>
+          <w:rFonts w:cs="Arial"/>
+        </w:rPr>
+        <w:t xml:space="preserve"> </w:t>
+      </w:r>
+      <w:r>
+        <w:rPr>
+          <w:rFonts w:cs="Arial"/>
+        </w:rPr>
+        <w:t xml:space="preserve">identified in this way then follows a series of numbers: these identify the founder alleles that make up the segments of the chromosome. The number </w:t>
+      </w:r>
+      <w:r>
+        <w:rPr>
+          <w:rFonts w:cs="Arial"/>
+        </w:rPr>
+        <w:t xml:space="preserve">of columns in the file is fitted to the chromosome in the population with the largest number of founder segments. For all chromosomes with </w:t>
+      </w:r>
+      <w:r>
+        <w:rPr>
+          <w:rFonts w:cs="Arial"/>
+        </w:rPr>
+        <w:t>fewer</w:t>
+      </w:r>
+      <w:r>
+        <w:rPr>
+          <w:rFonts w:cs="Arial"/>
+        </w:rPr>
+        <w:t xml:space="preserve"> segments the remaining columns are filled with </w:t>
+      </w:r>
+      <w:r>
+        <w:rPr>
+          <w:rFonts w:cs="Arial"/>
+        </w:rPr>
+        <w:t>the “missing” symbol</w:t>
+      </w:r>
+      <w:r>
+        <w:rPr>
+          <w:rFonts w:cs="Arial"/>
+        </w:rPr>
+        <w:t xml:space="preserve">. Every line therefore has the same </w:t>
+      </w:r>
+      <w:r>
+        <w:rPr>
+          <w:rFonts w:cs="Arial"/>
+        </w:rPr>
+        <w:t>number of items</w:t>
+      </w:r>
+      <w:r>
+        <w:rPr>
+          <w:rFonts w:cs="Arial"/>
+        </w:rPr>
+        <w:t>, which facilitates reading by other software. Also, as each chromosome is composed of at least one founder segment, there is at least one non-</w:t>
+      </w:r>
+      <w:r>
+        <w:rPr>
+          <w:rFonts w:cs="Arial"/>
+        </w:rPr>
+        <w:t xml:space="preserve">missing </w:t>
+      </w:r>
+      <w:r>
+        <w:rPr>
+          <w:rFonts w:cs="Arial"/>
+        </w:rPr>
+        <w:t>number after the first three columns in each line.</w:t>
+      </w:r>
+      <w:r>
+        <w:rPr>
+          <w:rFonts w:cs="Arial"/>
+        </w:rPr>
+        <w:t xml:space="preserve"> </w:t>
+      </w:r>
+    </w:p>
+    <w:p>
+      <w:pPr>
+        <w:rPr>
+          <w:rFonts w:cs="Arial"/>
+        </w:rPr>
+      </w:pPr>
+      <w:r>
+        <w:rPr>
+          <w:rFonts w:cs="Arial"/>
+        </w:rPr>
+        <w:lastRenderedPageBreak/>
+        <w:t xml:space="preserve">File &lt;output&gt;.hsb specifies the positions (in cM) of the recombination points between the segments. The lines do not include the individual, chromosome and homolog number but are in the same order as in file &lt;output&gt;.hsa. </w:t>
+      </w:r>
+      <w:r>
+        <w:rPr>
+          <w:rFonts w:cs="Arial"/>
+        </w:rPr>
+        <w:t>Like</w:t>
+      </w:r>
+      <w:r>
+        <w:rPr>
+          <w:rFonts w:cs="Arial"/>
+        </w:rPr>
+        <w:t xml:space="preserve"> in that file</w:t>
+      </w:r>
+      <w:r>
+        <w:rPr>
+          <w:rFonts w:cs="Arial"/>
+        </w:rPr>
+        <w:t>,</w:t>
+      </w:r>
+      <w:r>
+        <w:rPr>
+          <w:rFonts w:cs="Arial"/>
+        </w:rPr>
+        <w:t xml:space="preserve"> all lines have the same number of items, equal to the maximum number of recombination </w:t>
+      </w:r>
+      <w:r>
+        <w:rPr>
+          <w:rFonts w:cs="Arial"/>
+        </w:rPr>
+        <w:t>points</w:t>
+      </w:r>
+      <w:r>
+        <w:rPr>
+          <w:rFonts w:cs="Arial"/>
+        </w:rPr>
+        <w:t xml:space="preserve"> in any chromosome in the population. The lines are filled out with the “missing” symbol for chromosomes with less recombination points.</w:t>
+      </w:r>
+      <w:r>
+        <w:rPr>
+          <w:rFonts w:cs="Arial"/>
+        </w:rPr>
+        <w:t xml:space="preserve"> Chromosomes consisting of only one segment (as in the founders) have no recombination points and therefore have lines with only missing values.</w:t>
+      </w:r>
+    </w:p>
+    <w:p>
+      <w:pPr>
+        <w:pStyle w:val="Heading3"/>
+      </w:pPr>
+      <w:bookmarkStart w:id="16" w:name="_Toc67408375"/>
+      <w:r>
+        <w:t>Meiotic configuration file</w:t>
       </w:r>
       <w:bookmarkEnd w:id="16"/>
     </w:p>
     <w:p>
-      <w:pPr>
-        <w:rPr>
-          <w:rFonts w:cs="Arial"/>
-        </w:rPr>
-      </w:pPr>
-      <w:r>
-        <w:rPr>
-          <w:rFonts w:cs="Arial"/>
-        </w:rPr>
-        <w:t xml:space="preserve">If the parameter file specifies the HAPLOSTRUCT keyword, a pair of </w:t>
-      </w:r>
-      <w:proofErr w:type="spellStart"/>
-      <w:r>
-        <w:rPr>
-          <w:rFonts w:cs="Arial"/>
-        </w:rPr>
-        <w:t>Haplostruct</w:t>
-      </w:r>
-      <w:proofErr w:type="spellEnd"/>
-      <w:r>
-        <w:rPr>
-          <w:rFonts w:cs="Arial"/>
-        </w:rPr>
-        <w:t xml:space="preserve"> files </w:t>
-      </w:r>
-      <w:r>
-        <w:rPr>
-          <w:rFonts w:cs="Arial"/>
-        </w:rPr>
-        <w:t>(&lt;name&gt;</w:t>
-      </w:r>
-      <w:r>
-        <w:rPr>
-          <w:rFonts w:cs="Arial"/>
-        </w:rPr>
-        <w:t>.</w:t>
-      </w:r>
-      <w:proofErr w:type="spellStart"/>
-      <w:r>
-        <w:rPr>
-          <w:rFonts w:cs="Arial"/>
-        </w:rPr>
-        <w:t>hsa</w:t>
-      </w:r>
-      <w:proofErr w:type="spellEnd"/>
-      <w:r>
-        <w:rPr>
-          <w:rFonts w:cs="Arial"/>
-        </w:rPr>
-        <w:t xml:space="preserve"> and </w:t>
-      </w:r>
-      <w:r>
-        <w:rPr>
-          <w:rFonts w:cs="Arial"/>
-        </w:rPr>
-        <w:t>&lt;name&gt;</w:t>
-      </w:r>
-      <w:r>
-        <w:rPr>
-          <w:rFonts w:cs="Arial"/>
-        </w:rPr>
-        <w:t>.</w:t>
-      </w:r>
-      <w:proofErr w:type="spellStart"/>
-      <w:r>
-        <w:rPr>
-          <w:rFonts w:cs="Arial"/>
-        </w:rPr>
-        <w:t>hsb</w:t>
-      </w:r>
-      <w:proofErr w:type="spellEnd"/>
-      <w:r>
-        <w:rPr>
-          <w:rFonts w:cs="Arial"/>
-        </w:rPr>
-        <w:t>)</w:t>
-      </w:r>
-      <w:r>
-        <w:rPr>
-          <w:rFonts w:cs="Arial"/>
-        </w:rPr>
-        <w:t xml:space="preserve"> must be present. </w:t>
-      </w:r>
-      <w:r>
-        <w:rPr>
-          <w:rFonts w:cs="Arial"/>
-        </w:rPr>
-        <w:t xml:space="preserve">Also a corresponding meiotic configurations file (&lt;name&gt;_meioticconfigs.dat) is expected; this is used only when an earlier simulated population is extended with new individuals. </w:t>
-      </w:r>
-      <w:r>
-        <w:rPr>
-          <w:rFonts w:cs="Arial"/>
-        </w:rPr>
-        <w:t>These files are produced by PedigreeSim</w:t>
-      </w:r>
-      <w:r>
-        <w:rPr>
-          <w:rFonts w:cs="Arial"/>
-        </w:rPr>
-        <w:t xml:space="preserve"> itself</w:t>
-      </w:r>
-      <w:r>
-        <w:rPr>
-          <w:rFonts w:cs="Arial"/>
-        </w:rPr>
-        <w:t xml:space="preserve"> and are discussed under Output files.</w:t>
-      </w:r>
-      <w:r>
-        <w:rPr>
-          <w:rFonts w:cs="Arial"/>
-        </w:rPr>
-        <w:t xml:space="preserve"> </w:t>
-      </w:r>
-    </w:p>
-    <w:p>
-      <w:pPr>
-        <w:pStyle w:val="Heading2"/>
-        <w:rPr>
-          <w:rFonts w:ascii="Arial" w:hAnsi="Arial" w:cs="Arial"/>
-        </w:rPr>
-      </w:pPr>
-      <w:bookmarkStart w:id="17" w:name="_Toc357169109"/>
-      <w:r>
-        <w:rPr>
-          <w:rFonts w:ascii="Arial" w:hAnsi="Arial" w:cs="Arial"/>
-        </w:rPr>
-        <w:t>Output files</w:t>
-      </w:r>
-      <w:bookmarkEnd w:id="17"/>
-    </w:p>
-    <w:p>
-      <w:pPr>
-        <w:rPr>
-          <w:rFonts w:cs="Arial"/>
-        </w:rPr>
-      </w:pPr>
-      <w:r>
-        <w:rPr>
-          <w:rFonts w:cs="Arial"/>
-        </w:rPr>
-        <w:t xml:space="preserve">All filenames of output files start with the string specified </w:t>
-      </w:r>
-      <w:r>
-        <w:rPr>
-          <w:rFonts w:cs="Arial"/>
-        </w:rPr>
-        <w:t>by parameter OUTPUT</w:t>
-      </w:r>
-      <w:r>
-        <w:rPr>
-          <w:rFonts w:cs="Arial"/>
-        </w:rPr>
-        <w:t xml:space="preserve"> in the parameter file; in the following sections this</w:t>
-      </w:r>
-      <w:r>
-        <w:rPr>
-          <w:rFonts w:cs="Arial"/>
-        </w:rPr>
-        <w:t xml:space="preserve"> string</w:t>
-      </w:r>
-      <w:r>
-        <w:rPr>
-          <w:rFonts w:cs="Arial"/>
-        </w:rPr>
-        <w:t xml:space="preserve"> is represented as &lt;output&gt;. The files are created in the current working directory</w:t>
-      </w:r>
-      <w:r>
-        <w:rPr>
-          <w:rFonts w:cs="Arial"/>
-        </w:rPr>
-        <w:t xml:space="preserve"> and will overwrite existing files with the same name</w:t>
-      </w:r>
-      <w:r>
-        <w:rPr>
-          <w:rFonts w:cs="Arial"/>
-        </w:rPr>
-        <w:t>. Depending on the contents of the parameter file some of the following output file</w:t>
-      </w:r>
-      <w:r>
-        <w:rPr>
-          <w:rFonts w:cs="Arial"/>
-        </w:rPr>
-        <w:t>s</w:t>
-      </w:r>
-      <w:r>
-        <w:rPr>
-          <w:rFonts w:cs="Arial"/>
-        </w:rPr>
-        <w:t xml:space="preserve"> are generated:</w:t>
-      </w:r>
-    </w:p>
-    <w:p>
-      <w:pPr>
-        <w:pStyle w:val="Heading3"/>
-        <w:rPr>
-          <w:rFonts w:ascii="Arial" w:hAnsi="Arial" w:cs="Arial"/>
-        </w:rPr>
-      </w:pPr>
-      <w:bookmarkStart w:id="18" w:name="_Toc357169110"/>
-      <w:r>
-        <w:rPr>
-          <w:rFonts w:ascii="Arial" w:hAnsi="Arial" w:cs="Arial"/>
-        </w:rPr>
-        <w:t>Pedigree file</w:t>
-      </w:r>
-      <w:bookmarkEnd w:id="18"/>
-    </w:p>
-    <w:p>
-      <w:pPr>
-        <w:rPr>
-          <w:rFonts w:cs="Arial"/>
-        </w:rPr>
-      </w:pPr>
-      <w:r>
-        <w:rPr>
-          <w:rFonts w:cs="Arial"/>
-        </w:rPr>
-        <w:t>If a standa</w:t>
-      </w:r>
-      <w:r>
-        <w:rPr>
-          <w:rFonts w:cs="Arial"/>
-        </w:rPr>
-        <w:t>rd population is specified or if</w:t>
-      </w:r>
-      <w:r>
-        <w:rPr>
-          <w:rFonts w:cs="Arial"/>
-        </w:rPr>
-        <w:t xml:space="preserve"> a pedigree file required sorting</w:t>
-      </w:r>
-      <w:r>
-        <w:rPr>
-          <w:rFonts w:cs="Arial"/>
-        </w:rPr>
-        <w:t>,</w:t>
-      </w:r>
-      <w:r>
-        <w:rPr>
-          <w:rFonts w:cs="Arial"/>
-        </w:rPr>
-        <w:t xml:space="preserve"> the generated or sorted pedigree is written to &lt;output&gt;.ped. The format is described as above; no empty lines or comments are present and columns are separated by tabs.</w:t>
-      </w:r>
-    </w:p>
-    <w:p>
-      <w:pPr>
-        <w:pStyle w:val="Heading3"/>
-        <w:rPr>
-          <w:rFonts w:ascii="Arial" w:hAnsi="Arial" w:cs="Arial"/>
-        </w:rPr>
-      </w:pPr>
-      <w:bookmarkStart w:id="19" w:name="_Toc357169111"/>
-      <w:proofErr w:type="spellStart"/>
-      <w:r>
-        <w:rPr>
-          <w:rFonts w:ascii="Arial" w:hAnsi="Arial" w:cs="Arial"/>
-        </w:rPr>
-        <w:t>Haplostruct</w:t>
-      </w:r>
-      <w:proofErr w:type="spellEnd"/>
-      <w:r>
-        <w:rPr>
-          <w:rFonts w:ascii="Arial" w:hAnsi="Arial" w:cs="Arial"/>
-        </w:rPr>
-        <w:t xml:space="preserve"> files</w:t>
-      </w:r>
-      <w:bookmarkEnd w:id="19"/>
-    </w:p>
-    <w:p>
-      <w:pPr>
-        <w:rPr>
-          <w:rFonts w:cs="Arial"/>
-        </w:rPr>
-      </w:pPr>
-      <w:r>
-        <w:rPr>
-          <w:rFonts w:cs="Arial"/>
-        </w:rPr>
-        <w:t xml:space="preserve">The </w:t>
-      </w:r>
-      <w:proofErr w:type="spellStart"/>
-      <w:r>
-        <w:rPr>
-          <w:rFonts w:cs="Arial"/>
-        </w:rPr>
-        <w:t>haplostruct</w:t>
-      </w:r>
-      <w:proofErr w:type="spellEnd"/>
-      <w:r>
-        <w:rPr>
-          <w:rFonts w:cs="Arial"/>
-        </w:rPr>
-        <w:t xml:space="preserve"> files are the direct product of the simulation process. If the </w:t>
-      </w:r>
-      <w:proofErr w:type="spellStart"/>
-      <w:r>
-        <w:rPr>
-          <w:rFonts w:cs="Arial"/>
-        </w:rPr>
-        <w:t>haplostructs</w:t>
-      </w:r>
-      <w:proofErr w:type="spellEnd"/>
-      <w:r>
-        <w:rPr>
-          <w:rFonts w:cs="Arial"/>
-        </w:rPr>
-        <w:t xml:space="preserve"> of new individuals are</w:t>
-      </w:r>
-      <w:r>
-        <w:rPr>
-          <w:rFonts w:cs="Arial"/>
-        </w:rPr>
-        <w:t xml:space="preserve"> gen</w:t>
-      </w:r>
-      <w:r>
-        <w:rPr>
-          <w:rFonts w:cs="Arial"/>
-        </w:rPr>
-        <w:t>erated</w:t>
-      </w:r>
-      <w:r>
-        <w:rPr>
-          <w:rFonts w:cs="Arial"/>
-        </w:rPr>
-        <w:t xml:space="preserve">, </w:t>
-      </w:r>
-      <w:r>
-        <w:rPr>
-          <w:rFonts w:cs="Arial"/>
-        </w:rPr>
-        <w:t xml:space="preserve">the simulated </w:t>
-      </w:r>
-      <w:proofErr w:type="spellStart"/>
-      <w:r>
-        <w:rPr>
-          <w:rFonts w:cs="Arial"/>
-        </w:rPr>
-        <w:t>haplostructs</w:t>
-      </w:r>
-      <w:proofErr w:type="spellEnd"/>
-      <w:r>
-        <w:rPr>
-          <w:rFonts w:cs="Arial"/>
-        </w:rPr>
-        <w:t xml:space="preserve"> of all individuals in the pedigree</w:t>
-      </w:r>
-      <w:r>
-        <w:rPr>
-          <w:rFonts w:cs="Arial"/>
-        </w:rPr>
-        <w:t xml:space="preserve"> are written to a </w:t>
-      </w:r>
-      <w:r>
-        <w:rPr>
-          <w:rFonts w:cs="Arial"/>
-        </w:rPr>
-        <w:t>pair</w:t>
-      </w:r>
-      <w:r>
-        <w:rPr>
-          <w:rFonts w:cs="Arial"/>
-        </w:rPr>
-        <w:t xml:space="preserve"> of </w:t>
-      </w:r>
-      <w:r>
-        <w:rPr>
-          <w:rFonts w:cs="Arial"/>
-        </w:rPr>
-        <w:t xml:space="preserve">tab-separated </w:t>
-      </w:r>
-      <w:r>
-        <w:rPr>
-          <w:rFonts w:cs="Arial"/>
-        </w:rPr>
-        <w:t>files &lt;output&gt;.</w:t>
-      </w:r>
-      <w:proofErr w:type="spellStart"/>
-      <w:r>
-        <w:rPr>
-          <w:rFonts w:cs="Arial"/>
-        </w:rPr>
-        <w:t>hsa</w:t>
-      </w:r>
-      <w:proofErr w:type="spellEnd"/>
-      <w:r>
-        <w:rPr>
-          <w:rFonts w:cs="Arial"/>
-        </w:rPr>
-        <w:t xml:space="preserve"> and &lt;output&gt;.</w:t>
-      </w:r>
-      <w:proofErr w:type="spellStart"/>
-      <w:r>
-        <w:rPr>
-          <w:rFonts w:cs="Arial"/>
-        </w:rPr>
-        <w:t>hsb</w:t>
-      </w:r>
-      <w:proofErr w:type="spellEnd"/>
-      <w:r>
-        <w:rPr>
-          <w:rFonts w:cs="Arial"/>
-        </w:rPr>
-        <w:t xml:space="preserve">. </w:t>
-      </w:r>
-      <w:r>
-        <w:rPr>
-          <w:rFonts w:cs="Arial"/>
-        </w:rPr>
-        <w:t xml:space="preserve"> This is the case when a new pedigree is simulated (first mode of operation) and when new individuals are added to an already simulated pedigree (third mode of operation), but not in the second mode of operation where only new marker alleles are assigned to individuals based on earlier simulated </w:t>
-      </w:r>
-      <w:proofErr w:type="spellStart"/>
-      <w:r>
-        <w:rPr>
-          <w:rFonts w:cs="Arial"/>
-        </w:rPr>
-        <w:t>haplostructs</w:t>
-      </w:r>
-      <w:proofErr w:type="spellEnd"/>
-      <w:r>
-        <w:rPr>
-          <w:rFonts w:cs="Arial"/>
-        </w:rPr>
-        <w:t>.</w:t>
-      </w:r>
-    </w:p>
-    <w:p>
-      <w:pPr>
-        <w:rPr>
-          <w:rFonts w:cs="Arial"/>
-        </w:rPr>
-      </w:pPr>
-      <w:r>
-        <w:rPr>
-          <w:rFonts w:cs="Arial"/>
-        </w:rPr>
-        <w:t xml:space="preserve">Both </w:t>
-      </w:r>
-      <w:proofErr w:type="spellStart"/>
-      <w:r>
-        <w:rPr>
-          <w:rFonts w:cs="Arial"/>
-        </w:rPr>
-        <w:t>haplostruct</w:t>
-      </w:r>
-      <w:proofErr w:type="spellEnd"/>
-      <w:r>
-        <w:rPr>
-          <w:rFonts w:cs="Arial"/>
-        </w:rPr>
-        <w:t xml:space="preserve"> files are tab-separated text files. </w:t>
-      </w:r>
-      <w:r>
-        <w:rPr>
-          <w:rFonts w:cs="Arial"/>
-        </w:rPr>
-        <w:t>Together these</w:t>
-      </w:r>
-      <w:r>
-        <w:rPr>
-          <w:rFonts w:cs="Arial"/>
-        </w:rPr>
-        <w:t xml:space="preserve"> two </w:t>
-      </w:r>
-      <w:proofErr w:type="spellStart"/>
-      <w:r>
-        <w:rPr>
-          <w:rFonts w:cs="Arial"/>
-        </w:rPr>
-        <w:t>haplostruct</w:t>
-      </w:r>
-      <w:proofErr w:type="spellEnd"/>
-      <w:r>
-        <w:rPr>
-          <w:rFonts w:cs="Arial"/>
-        </w:rPr>
-        <w:t xml:space="preserve"> files specify how the chromosomes of all individuals are composed from segm</w:t>
-      </w:r>
-      <w:r>
-        <w:rPr>
-          <w:rFonts w:cs="Arial"/>
-        </w:rPr>
-        <w:t>ents of the founder chromosomes:</w:t>
-      </w:r>
-    </w:p>
-    <w:p>
-      <w:pPr>
-        <w:rPr>
-          <w:rFonts w:cs="Arial"/>
-        </w:rPr>
-      </w:pPr>
-      <w:r>
-        <w:rPr>
-          <w:rFonts w:cs="Arial"/>
-        </w:rPr>
-        <w:t>File &lt;output&gt;.</w:t>
-      </w:r>
-      <w:proofErr w:type="spellStart"/>
-      <w:r>
-        <w:rPr>
-          <w:rFonts w:cs="Arial"/>
-        </w:rPr>
-        <w:t>hsa</w:t>
-      </w:r>
-      <w:proofErr w:type="spellEnd"/>
-      <w:r>
-        <w:rPr>
-          <w:rFonts w:cs="Arial"/>
-        </w:rPr>
-        <w:t xml:space="preserve"> specifies on each line first (1) the individual), (2) the chromosome and (3) the homolog number (1-2 for diploids, 1-4 for tetraploids</w:t>
-      </w:r>
-      <w:r>
-        <w:rPr>
-          <w:rFonts w:cs="Arial"/>
-        </w:rPr>
-        <w:t xml:space="preserve"> etc.</w:t>
-      </w:r>
-      <w:r>
-        <w:rPr>
-          <w:rFonts w:cs="Arial"/>
-        </w:rPr>
-        <w:t xml:space="preserve">). For the </w:t>
-      </w:r>
-      <w:r>
-        <w:rPr>
-          <w:rFonts w:cs="Arial"/>
-        </w:rPr>
-        <w:t>homolog</w:t>
-      </w:r>
-      <w:r>
-        <w:rPr>
-          <w:rFonts w:cs="Arial"/>
-        </w:rPr>
-        <w:t xml:space="preserve"> </w:t>
-      </w:r>
-      <w:r>
-        <w:rPr>
-          <w:rFonts w:cs="Arial"/>
-        </w:rPr>
-        <w:t xml:space="preserve">identified in this way then follows a series of numbers: these identify the founder alleles that make up the segments of the chromosome. The number </w:t>
-      </w:r>
-      <w:r>
-        <w:rPr>
-          <w:rFonts w:cs="Arial"/>
-        </w:rPr>
-        <w:t xml:space="preserve">of columns in the file is fitted to the chromosome in the population with the largest number of founder segments. For all chromosomes with </w:t>
-      </w:r>
-      <w:r>
-        <w:rPr>
-          <w:rFonts w:cs="Arial"/>
-        </w:rPr>
-        <w:t>fewer</w:t>
-      </w:r>
-      <w:r>
-        <w:rPr>
-          <w:rFonts w:cs="Arial"/>
-        </w:rPr>
-        <w:t xml:space="preserve"> segments the remaining columns are filled with </w:t>
-      </w:r>
-      <w:r>
-        <w:rPr>
-          <w:rFonts w:cs="Arial"/>
-        </w:rPr>
-        <w:t>the “missing” symbol</w:t>
-      </w:r>
-      <w:r>
-        <w:rPr>
-          <w:rFonts w:cs="Arial"/>
-        </w:rPr>
-        <w:t xml:space="preserve">. Every line therefore has the same </w:t>
-      </w:r>
-      <w:r>
-        <w:rPr>
-          <w:rFonts w:cs="Arial"/>
-        </w:rPr>
-        <w:t>number of items</w:t>
-      </w:r>
-      <w:r>
-        <w:rPr>
-          <w:rFonts w:cs="Arial"/>
-        </w:rPr>
-        <w:t>, which facilitates reading by other software. Also, as each chromosome is composed of at least one founder segment, there is at least one non-</w:t>
-      </w:r>
-      <w:r>
-        <w:rPr>
-          <w:rFonts w:cs="Arial"/>
-        </w:rPr>
-        <w:t xml:space="preserve">missing </w:t>
-      </w:r>
-      <w:r>
-        <w:rPr>
-          <w:rFonts w:cs="Arial"/>
-        </w:rPr>
-        <w:t>number after the first three columns in each line.</w:t>
-      </w:r>
-      <w:r>
-        <w:rPr>
-          <w:rFonts w:cs="Arial"/>
-        </w:rPr>
-        <w:t xml:space="preserve"> </w:t>
-      </w:r>
-    </w:p>
-    <w:p>
-      <w:pPr>
-        <w:rPr>
-          <w:rFonts w:cs="Arial"/>
-        </w:rPr>
-      </w:pPr>
-      <w:r>
-        <w:rPr>
-          <w:rFonts w:cs="Arial"/>
-        </w:rPr>
-        <w:lastRenderedPageBreak/>
-        <w:t>File &lt;output&gt;.</w:t>
-      </w:r>
-      <w:proofErr w:type="spellStart"/>
-      <w:r>
-        <w:rPr>
-          <w:rFonts w:cs="Arial"/>
-        </w:rPr>
-        <w:t>hsb</w:t>
-      </w:r>
-      <w:proofErr w:type="spellEnd"/>
-      <w:r>
-        <w:rPr>
-          <w:rFonts w:cs="Arial"/>
-        </w:rPr>
-        <w:t xml:space="preserve"> specifies the positions (in cM) of the recombination points between the segments. The lines do not include the individual, chromosome and homolog number but are in the same order as in file &lt;output&gt;.</w:t>
-      </w:r>
-      <w:proofErr w:type="spellStart"/>
-      <w:r>
-        <w:rPr>
-          <w:rFonts w:cs="Arial"/>
-        </w:rPr>
-        <w:t>hsa</w:t>
-      </w:r>
-      <w:proofErr w:type="spellEnd"/>
-      <w:r>
-        <w:rPr>
-          <w:rFonts w:cs="Arial"/>
-        </w:rPr>
-        <w:t xml:space="preserve">. </w:t>
-      </w:r>
-      <w:r>
-        <w:rPr>
-          <w:rFonts w:cs="Arial"/>
-        </w:rPr>
-        <w:t>Like</w:t>
-      </w:r>
-      <w:r>
-        <w:rPr>
-          <w:rFonts w:cs="Arial"/>
-        </w:rPr>
-        <w:t xml:space="preserve"> in that file</w:t>
-      </w:r>
-      <w:r>
-        <w:rPr>
-          <w:rFonts w:cs="Arial"/>
-        </w:rPr>
-        <w:t>,</w:t>
-      </w:r>
-      <w:r>
-        <w:rPr>
-          <w:rFonts w:cs="Arial"/>
-        </w:rPr>
-        <w:t xml:space="preserve"> all lines have the same number of items, equal to the maximum number of recombination </w:t>
-      </w:r>
-      <w:r>
-        <w:rPr>
-          <w:rFonts w:cs="Arial"/>
-        </w:rPr>
-        <w:t>points</w:t>
-      </w:r>
-      <w:r>
-        <w:rPr>
-          <w:rFonts w:cs="Arial"/>
-        </w:rPr>
-        <w:t xml:space="preserve"> in any chromosome in the population. The lines are filled out with the “missing” symbol for chromosomes with less recombination points.</w:t>
-      </w:r>
-      <w:r>
-        <w:rPr>
-          <w:rFonts w:cs="Arial"/>
-        </w:rPr>
-        <w:t xml:space="preserve"> Chromosomes consisting of only one segment (as in the founders) have no recombination points and therefore have lines with only missing values.</w:t>
-      </w:r>
-    </w:p>
-    <w:p>
-      <w:pPr>
-        <w:pStyle w:val="Heading3"/>
-      </w:pPr>
-      <w:bookmarkStart w:id="20" w:name="_Toc357169112"/>
-      <w:r>
-        <w:t>Meiotic configuration file</w:t>
-      </w:r>
-    </w:p>
-    <w:p>
-      <w:pPr>
-        <w:pStyle w:val="NoSpacing"/>
-        <w:rPr>
-          <w:rFonts w:cs="Arial"/>
-        </w:rPr>
-      </w:pPr>
-      <w:r>
-        <w:rPr>
-          <w:rFonts w:cs="Arial"/>
-        </w:rPr>
+      <w:r>
         <w:t>The meiotic configuration file (&lt;output&gt;_meioticconfig.dat) specifies for each individual the meiotic configurations in its parents that produced the gametes from which it originated. Each line in the file specifies the two meiotic configurations for one chromosome in one individual. The individual and chromosome names are the first two entries on the line. The  meiotic configurations for each of the two gametes is specified by the number of quadrivalents (1 column) followed by a permutation of the homolog numbers of the parent (1-ploidy, with homologs 1-(ploidy/2) inherited from the first grandparent and homologs (ploidy/2+1)-ploidy inherited from the second grandparent). The number of bivalents follows from the number of quadrivalents:</w:t>
       </w:r>
       <w:r>
-        <w:rPr>
-          <w:rFonts w:cs="Arial"/>
-        </w:rPr>
         <w:br/>
-      </w:r>
-      <w:proofErr w:type="spellStart"/>
-      <w:r>
-        <w:rPr>
-          <w:rFonts w:cs="Arial"/>
-        </w:rPr>
-        <w:t>nBival</w:t>
-      </w:r>
-      <w:proofErr w:type="spellEnd"/>
-      <w:r>
-        <w:rPr>
-          <w:rFonts w:cs="Arial"/>
-        </w:rPr>
-        <w:t xml:space="preserve"> = (ploidy – 4* </w:t>
-      </w:r>
-      <w:proofErr w:type="spellStart"/>
-      <w:r>
-        <w:rPr>
-          <w:rFonts w:cs="Arial"/>
-        </w:rPr>
-        <w:t>nQuadrival</w:t>
-      </w:r>
-      <w:proofErr w:type="spellEnd"/>
-      <w:r>
-        <w:rPr>
-          <w:rFonts w:cs="Arial"/>
-        </w:rPr>
-        <w:t>) / 2.</w:t>
-      </w:r>
-      <w:r>
-        <w:rPr>
-          <w:rFonts w:cs="Arial"/>
-        </w:rPr>
+        <w:t>nBival = (ploidy – 4* nQuadrival) / 2.</w:t>
+      </w:r>
+      <w:r>
         <w:br/>
         <w:t>First the homologs in the quadrivalents are listed (each group of 4 homologs forming one quadrivalent) and then the homologs in the bivalents (each pair of homologs forming one bivalent). In cross-type quadrivalents, the 1</w:t>
       </w:r>
       <w:r>
         <w:rPr>
-          <w:rFonts w:cs="Arial"/>
           <w:vertAlign w:val="superscript"/>
         </w:rPr>
         <w:t>st</w:t>
       </w:r>
       <w:r>
-        <w:rPr>
-          <w:rFonts w:cs="Arial"/>
-        </w:rPr>
         <w:t xml:space="preserve"> and 4</w:t>
       </w:r>
       <w:r>
         <w:rPr>
-          <w:rFonts w:cs="Arial"/>
           <w:vertAlign w:val="superscript"/>
         </w:rPr>
         <w:t>th</w:t>
       </w:r>
       <w:r>
-        <w:rPr>
-          <w:rFonts w:cs="Arial"/>
-        </w:rPr>
         <w:t xml:space="preserve"> homolog and the 2</w:t>
       </w:r>
       <w:r>
         <w:rPr>
-          <w:rFonts w:cs="Arial"/>
           <w:vertAlign w:val="superscript"/>
         </w:rPr>
         <w:t>nd</w:t>
       </w:r>
       <w:r>
-        <w:rPr>
-          <w:rFonts w:cs="Arial"/>
-        </w:rPr>
         <w:t xml:space="preserve"> and 3</w:t>
       </w:r>
       <w:r>
         <w:rPr>
-          <w:rFonts w:cs="Arial"/>
           <w:vertAlign w:val="superscript"/>
         </w:rPr>
         <w:t>rd</w:t>
       </w:r>
       <w:r>
-        <w:rPr>
-          <w:rFonts w:cs="Arial"/>
-        </w:rPr>
         <w:t xml:space="preserve"> homolog are paired at the chromosome top/head/north side, and the 1</w:t>
       </w:r>
       <w:r>
         <w:rPr>
-          <w:rFonts w:cs="Arial"/>
           <w:vertAlign w:val="superscript"/>
         </w:rPr>
         <w:t>st</w:t>
       </w:r>
       <w:r>
-        <w:rPr>
-          <w:rFonts w:cs="Arial"/>
-        </w:rPr>
         <w:t xml:space="preserve"> and 2</w:t>
       </w:r>
       <w:r>
         <w:rPr>
-          <w:rFonts w:cs="Arial"/>
           <w:vertAlign w:val="superscript"/>
         </w:rPr>
         <w:t>nd</w:t>
       </w:r>
       <w:r>
-        <w:rPr>
-          <w:rFonts w:cs="Arial"/>
-        </w:rPr>
         <w:t xml:space="preserve"> homolog and the 3</w:t>
       </w:r>
       <w:r>
         <w:rPr>
-          <w:rFonts w:cs="Arial"/>
           <w:vertAlign w:val="superscript"/>
         </w:rPr>
         <w:t>rd</w:t>
       </w:r>
       <w:r>
-        <w:rPr>
-          <w:rFonts w:cs="Arial"/>
-        </w:rPr>
         <w:t xml:space="preserve"> and 4</w:t>
       </w:r>
       <w:r>
         <w:rPr>
-          <w:rFonts w:cs="Arial"/>
           <w:vertAlign w:val="superscript"/>
         </w:rPr>
         <w:t>th</w:t>
       </w:r>
       <w:r>
-        <w:rPr>
-          <w:rFonts w:cs="Arial"/>
-        </w:rPr>
         <w:t xml:space="preserve"> homolog are paired at the chromosome bottom/tail/south side. Within bivalents and parallel quadrivalents the ordering of the homologs is not relevant. For founder individuals all entries except the individual and chromosome names are missing.</w:t>
       </w:r>
       <w:r>
-        <w:rPr>
-          <w:rFonts w:cs="Arial"/>
-        </w:rPr>
         <w:br/>
         <w:t>The meiotic configuration file was added in PedigreeSim version 2.2 of March 2021 based on a suggestion by Peter Bourke (Wageningen University &amp; Research).</w:t>
       </w:r>
@@ -15552,37 +14735,408 @@
           <w:rFonts w:ascii="Arial" w:hAnsi="Arial" w:cs="Arial"/>
         </w:rPr>
       </w:pPr>
+      <w:bookmarkStart w:id="17" w:name="_Toc67408376"/>
       <w:r>
         <w:rPr>
           <w:rFonts w:ascii="Arial" w:hAnsi="Arial" w:cs="Arial"/>
         </w:rPr>
         <w:t>Genotypes file</w:t>
       </w:r>
+      <w:bookmarkEnd w:id="17"/>
+    </w:p>
+    <w:p>
+      <w:pPr>
+        <w:rPr>
+          <w:rFonts w:cs="Arial"/>
+        </w:rPr>
+      </w:pPr>
+      <w:r>
+        <w:rPr>
+          <w:rFonts w:cs="Arial"/>
+        </w:rPr>
+        <w:t xml:space="preserve">The Genotypes file lists the </w:t>
+      </w:r>
+      <w:r>
+        <w:rPr>
+          <w:rFonts w:cs="Arial"/>
+        </w:rPr>
+        <w:t>observ</w:t>
+      </w:r>
+      <w:r>
+        <w:rPr>
+          <w:rFonts w:cs="Arial"/>
+        </w:rPr>
+        <w:t>able</w:t>
+      </w:r>
+      <w:r>
+        <w:rPr>
+          <w:rFonts w:cs="Arial"/>
+        </w:rPr>
+        <w:t xml:space="preserve"> </w:t>
+      </w:r>
+      <w:r>
+        <w:rPr>
+          <w:rFonts w:cs="Arial"/>
+        </w:rPr>
+        <w:t>marker genotypes for all</w:t>
+      </w:r>
+      <w:r>
+        <w:rPr>
+          <w:rFonts w:cs="Arial"/>
+        </w:rPr>
+        <w:t xml:space="preserve"> individuals and all</w:t>
+      </w:r>
+      <w:r>
+        <w:rPr>
+          <w:rFonts w:cs="Arial"/>
+        </w:rPr>
+        <w:t xml:space="preserve"> </w:t>
+      </w:r>
+      <w:r>
+        <w:rPr>
+          <w:rFonts w:cs="Arial"/>
+        </w:rPr>
+        <w:t>loci</w:t>
+      </w:r>
+      <w:r>
+        <w:rPr>
+          <w:rFonts w:cs="Arial"/>
+        </w:rPr>
+        <w:t xml:space="preserve">. The format of the file and of the column captions is exactly as described for the Founder genotypes file above. The filename of the genotypes file is &lt;output&gt;_genotypes.dat. It is generated only if a map file </w:t>
+      </w:r>
+      <w:r>
+        <w:rPr>
+          <w:rFonts w:cs="Arial"/>
+        </w:rPr>
+        <w:t>and a f</w:t>
+      </w:r>
+      <w:r>
+        <w:rPr>
+          <w:rFonts w:cs="Arial"/>
+        </w:rPr>
+        <w:t>ounder genotypes file are specified in the parameter file.</w:t>
+      </w:r>
+    </w:p>
+    <w:p>
+      <w:pPr>
+        <w:pStyle w:val="Heading3"/>
+        <w:rPr>
+          <w:rFonts w:ascii="Arial" w:hAnsi="Arial" w:cs="Arial"/>
+        </w:rPr>
+      </w:pPr>
+      <w:bookmarkStart w:id="18" w:name="_Toc67408377"/>
+      <w:r>
+        <w:rPr>
+          <w:rFonts w:ascii="Arial" w:hAnsi="Arial" w:cs="Arial"/>
+        </w:rPr>
+        <w:t>Founderalleles file</w:t>
+      </w:r>
+      <w:bookmarkEnd w:id="18"/>
+    </w:p>
+    <w:p>
+      <w:pPr>
+        <w:rPr>
+          <w:rFonts w:cs="Arial"/>
+        </w:rPr>
+      </w:pPr>
+      <w:r>
+        <w:rPr>
+          <w:rFonts w:cs="Arial"/>
+        </w:rPr>
+        <w:t xml:space="preserve">The Founderalleles file </w:t>
+      </w:r>
+      <w:r>
+        <w:rPr>
+          <w:rFonts w:cs="Arial"/>
+        </w:rPr>
+        <w:t xml:space="preserve">(&lt;output&gt;_founderalleles.dat) </w:t>
+      </w:r>
+      <w:r>
+        <w:rPr>
+          <w:rFonts w:cs="Arial"/>
+        </w:rPr>
+        <w:t xml:space="preserve">is very similar to the Genotypes file (see previous section). In this file for all </w:t>
+      </w:r>
+      <w:r>
+        <w:rPr>
+          <w:rFonts w:cs="Arial"/>
+        </w:rPr>
+        <w:t>loci</w:t>
+      </w:r>
+      <w:r>
+        <w:rPr>
+          <w:rFonts w:cs="Arial"/>
+        </w:rPr>
+        <w:t xml:space="preserve"> and all individuals the founder alleles present at the locus positions are given, instead of the </w:t>
+      </w:r>
+      <w:r>
+        <w:rPr>
+          <w:rFonts w:cs="Arial"/>
+        </w:rPr>
+        <w:t xml:space="preserve">observed </w:t>
+      </w:r>
+      <w:r>
+        <w:rPr>
+          <w:rFonts w:cs="Arial"/>
+        </w:rPr>
+        <w:t>marker alleles</w:t>
+      </w:r>
+      <w:r>
+        <w:rPr>
+          <w:rFonts w:cs="Arial"/>
+        </w:rPr>
+        <w:t xml:space="preserve"> individuals (for the distinction between founder alleles and observed or actual alleles see section Founder genotypes file)</w:t>
+      </w:r>
+      <w:r>
+        <w:rPr>
+          <w:rFonts w:cs="Arial"/>
+        </w:rPr>
+        <w:t xml:space="preserve">. The Founderalleles </w:t>
+      </w:r>
+      <w:r>
+        <w:rPr>
+          <w:rFonts w:cs="Arial"/>
+        </w:rPr>
+        <w:t>file</w:t>
+      </w:r>
+      <w:r>
+        <w:rPr>
+          <w:rFonts w:cs="Arial"/>
+        </w:rPr>
+        <w:t xml:space="preserve"> </w:t>
+      </w:r>
+      <w:r>
+        <w:rPr>
+          <w:rFonts w:cs="Arial"/>
+        </w:rPr>
+        <w:t xml:space="preserve">is generated if a map file is </w:t>
+      </w:r>
+      <w:r>
+        <w:rPr>
+          <w:rFonts w:cs="Arial"/>
+        </w:rPr>
+        <w:t>specified</w:t>
+      </w:r>
+      <w:r>
+        <w:rPr>
+          <w:rFonts w:cs="Arial"/>
+        </w:rPr>
+        <w:t>.</w:t>
+      </w:r>
+    </w:p>
+    <w:p>
+      <w:pPr>
+        <w:pStyle w:val="Heading3"/>
+        <w:rPr>
+          <w:rFonts w:ascii="Arial" w:hAnsi="Arial" w:cs="Arial"/>
+        </w:rPr>
+      </w:pPr>
+      <w:bookmarkStart w:id="19" w:name="_Toc67408378"/>
+      <w:r>
+        <w:rPr>
+          <w:rFonts w:ascii="Arial" w:hAnsi="Arial" w:cs="Arial"/>
+        </w:rPr>
+        <w:t>Alleledose file</w:t>
+      </w:r>
+      <w:bookmarkEnd w:id="19"/>
+    </w:p>
+    <w:p>
+      <w:pPr>
+        <w:pStyle w:val="NoSpacing"/>
+        <w:rPr>
+          <w:rFonts w:cs="Arial"/>
+        </w:rPr>
+      </w:pPr>
+      <w:r>
+        <w:rPr>
+          <w:rFonts w:cs="Arial"/>
+        </w:rPr>
+        <w:t>The A</w:t>
+      </w:r>
+      <w:r>
+        <w:rPr>
+          <w:rFonts w:cs="Arial"/>
+        </w:rPr>
+        <w:t xml:space="preserve">lleledose file (&lt;output&gt;_alleledose.dat) gives the allele dosage for all individuals, for the (alphabetically) highest marker allele at each locus. </w:t>
+      </w:r>
+      <w:r>
+        <w:rPr>
+          <w:rFonts w:cs="Arial"/>
+        </w:rPr>
+        <w:t>The allele dosage varies 0-2 in diploids</w:t>
+      </w:r>
+      <w:r>
+        <w:rPr>
+          <w:rFonts w:cs="Arial"/>
+        </w:rPr>
+        <w:t>,</w:t>
+      </w:r>
+      <w:r>
+        <w:rPr>
+          <w:rFonts w:cs="Arial"/>
+        </w:rPr>
+        <w:t xml:space="preserve"> 0-4 in tetraploids</w:t>
+      </w:r>
+      <w:r>
+        <w:rPr>
+          <w:rFonts w:cs="Arial"/>
+        </w:rPr>
+        <w:t xml:space="preserve"> etc</w:t>
+      </w:r>
+      <w:r>
+        <w:rPr>
+          <w:rFonts w:cs="Arial"/>
+        </w:rPr>
+        <w:t xml:space="preserve">. </w:t>
+      </w:r>
+      <w:r>
+        <w:rPr>
+          <w:rFonts w:cs="Arial"/>
+        </w:rPr>
+        <w:t>The layout</w:t>
+      </w:r>
+      <w:r>
+        <w:rPr>
+          <w:rFonts w:cs="Arial"/>
+        </w:rPr>
+        <w:t xml:space="preserve"> of the Alleledose file</w:t>
+      </w:r>
+      <w:r>
+        <w:rPr>
+          <w:rFonts w:cs="Arial"/>
+        </w:rPr>
+        <w:t xml:space="preserve"> is similar to </w:t>
+      </w:r>
+      <w:r>
+        <w:rPr>
+          <w:rFonts w:cs="Arial"/>
+        </w:rPr>
+        <w:t xml:space="preserve">that of </w:t>
+      </w:r>
+      <w:r>
+        <w:rPr>
+          <w:rFonts w:cs="Arial"/>
+        </w:rPr>
+        <w:t>the Genotypes and Founderalleles files, but here only one column per individual is present and the caption of that column is the individual’s name.</w:t>
+      </w:r>
+    </w:p>
+    <w:p>
+      <w:pPr>
+        <w:pStyle w:val="NoSpacing"/>
+        <w:rPr>
+          <w:rFonts w:cs="Arial"/>
+        </w:rPr>
+      </w:pPr>
+      <w:r>
+        <w:rPr>
+          <w:rFonts w:cs="Arial"/>
+        </w:rPr>
+        <w:t xml:space="preserve">If no founder genotype file is </w:t>
+      </w:r>
+      <w:r>
+        <w:rPr>
+          <w:rFonts w:cs="Arial"/>
+        </w:rPr>
+        <w:t>specified</w:t>
+      </w:r>
+      <w:r>
+        <w:rPr>
+          <w:rFonts w:cs="Arial"/>
+        </w:rPr>
+        <w:t xml:space="preserve">, the dosage of the </w:t>
+      </w:r>
+      <w:r>
+        <w:rPr>
+          <w:rFonts w:cs="Arial"/>
+        </w:rPr>
+        <w:t>low</w:t>
+      </w:r>
+      <w:r>
+        <w:rPr>
+          <w:rFonts w:cs="Arial"/>
+        </w:rPr>
+        <w:t>est founder allele</w:t>
+      </w:r>
+      <w:r>
+        <w:rPr>
+          <w:rFonts w:cs="Arial"/>
+        </w:rPr>
+        <w:t xml:space="preserve"> (the first allele of the first founder</w:t>
+      </w:r>
+      <w:r>
+        <w:rPr>
+          <w:rFonts w:cs="Arial"/>
+        </w:rPr>
+        <w:t>) is</w:t>
+      </w:r>
+      <w:r>
+        <w:rPr>
+          <w:rFonts w:cs="Arial"/>
+        </w:rPr>
+        <w:t xml:space="preserve"> given.</w:t>
+      </w:r>
+    </w:p>
+    <w:p>
+      <w:pPr>
+        <w:pStyle w:val="Heading2"/>
+        <w:rPr>
+          <w:rFonts w:ascii="Arial" w:hAnsi="Arial" w:cs="Arial"/>
+        </w:rPr>
+      </w:pPr>
+      <w:bookmarkStart w:id="20" w:name="_Toc67408379"/>
+      <w:r>
+        <w:rPr>
+          <w:rFonts w:ascii="Arial" w:hAnsi="Arial" w:cs="Arial"/>
+        </w:rPr>
+        <w:t>Simulation of missing data, scoring errors and phenotypes</w:t>
+      </w:r>
       <w:bookmarkEnd w:id="20"/>
     </w:p>
     <w:p>
       <w:pPr>
-        <w:rPr>
-          <w:rFonts w:cs="Arial"/>
-        </w:rPr>
-      </w:pPr>
-      <w:r>
-        <w:rPr>
-          <w:rFonts w:cs="Arial"/>
-        </w:rPr>
-        <w:t xml:space="preserve">The Genotypes file lists the </w:t>
-      </w:r>
-      <w:r>
-        <w:rPr>
-          <w:rFonts w:cs="Arial"/>
-        </w:rPr>
-        <w:t>observ</w:t>
-      </w:r>
-      <w:r>
-        <w:rPr>
-          <w:rFonts w:cs="Arial"/>
-        </w:rPr>
-        <w:t>able</w:t>
+        <w:pStyle w:val="NoSpacing"/>
+        <w:rPr>
+          <w:rFonts w:cs="Arial"/>
+        </w:rPr>
+      </w:pPr>
+      <w:r>
+        <w:rPr>
+          <w:rFonts w:cs="Arial"/>
+        </w:rPr>
+        <w:t>PedigreeSim generates complete, error-free genotypic data. It is straightforward to introduce scoring errors and mi</w:t>
+      </w:r>
+      <w:r>
+        <w:rPr>
+          <w:rFonts w:cs="Arial"/>
+        </w:rPr>
+        <w:t>ssing values</w:t>
+      </w:r>
+      <w:r>
+        <w:rPr>
+          <w:rFonts w:cs="Arial"/>
+        </w:rPr>
+        <w:t xml:space="preserve"> by importing the Genotypes file into Excel, R or other software and manipulating the data.</w:t>
+      </w:r>
+    </w:p>
+    <w:p>
+      <w:pPr>
+        <w:pStyle w:val="NoSpacing"/>
+        <w:rPr>
+          <w:rFonts w:cs="Arial"/>
+        </w:rPr>
+      </w:pPr>
+      <w:r>
+        <w:rPr>
+          <w:rFonts w:cs="Arial"/>
+        </w:rPr>
+        <w:lastRenderedPageBreak/>
+        <w:t>Similarly it is possible to calculate phenotypic trait values from the genotypic data at one or more loci, using any genotype-to</w:t>
+      </w:r>
+      <w:r>
+        <w:rPr>
+          <w:rFonts w:cs="Arial"/>
+        </w:rPr>
+        <w:t>-phenotype model.</w:t>
       </w:r>
       <w:r>
         <w:rPr>
@@ -15594,492 +15148,30 @@
         <w:rPr>
           <w:rFonts w:cs="Arial"/>
         </w:rPr>
-        <w:t>marker genotypes for all</w:t>
-      </w:r>
-      <w:r>
-        <w:rPr>
-          <w:rFonts w:cs="Arial"/>
-        </w:rPr>
-        <w:t xml:space="preserve"> individuals and all</w:t>
-      </w:r>
-      <w:r>
-        <w:rPr>
-          <w:rFonts w:cs="Arial"/>
-        </w:rPr>
-        <w:t xml:space="preserve"> </w:t>
-      </w:r>
-      <w:r>
-        <w:rPr>
-          <w:rFonts w:cs="Arial"/>
-        </w:rPr>
-        <w:t>loci</w:t>
-      </w:r>
-      <w:r>
-        <w:rPr>
-          <w:rFonts w:cs="Arial"/>
-        </w:rPr>
-        <w:t xml:space="preserve">. The format of the file and of the column captions is exactly as described for the Founder genotypes file above. The filename of the genotypes file is &lt;output&gt;_genotypes.dat. It is generated only if a map file </w:t>
-      </w:r>
-      <w:r>
-        <w:rPr>
-          <w:rFonts w:cs="Arial"/>
-        </w:rPr>
-        <w:t>and a f</w:t>
-      </w:r>
-      <w:r>
-        <w:rPr>
-          <w:rFonts w:cs="Arial"/>
-        </w:rPr>
-        <w:t>ounder genotypes file are specified in the parameter file.</w:t>
-      </w:r>
-    </w:p>
-    <w:p>
-      <w:pPr>
-        <w:pStyle w:val="Heading3"/>
+        <w:t>T</w:t>
+      </w:r>
+      <w:r>
+        <w:rPr>
+          <w:rFonts w:cs="Arial"/>
+        </w:rPr>
+        <w:t xml:space="preserve">his may be a simple one-locus qualitative model or a complex quantitative model involving epistasis among multiple loci and environmental variation. Obviously these phenotypic data should be calculated from the complete, error-free genotypic data. </w:t>
+      </w:r>
+    </w:p>
+    <w:p>
+      <w:pPr>
+        <w:pStyle w:val="Heading2"/>
         <w:rPr>
           <w:rFonts w:ascii="Arial" w:hAnsi="Arial" w:cs="Arial"/>
         </w:rPr>
       </w:pPr>
-      <w:bookmarkStart w:id="21" w:name="_Toc357169113"/>
-      <w:proofErr w:type="spellStart"/>
+      <w:bookmarkStart w:id="21" w:name="_Toc67408380"/>
       <w:r>
         <w:rPr>
           <w:rFonts w:ascii="Arial" w:hAnsi="Arial" w:cs="Arial"/>
         </w:rPr>
-        <w:t>Founderalleles</w:t>
-      </w:r>
-      <w:proofErr w:type="spellEnd"/>
-      <w:r>
-        <w:rPr>
-          <w:rFonts w:ascii="Arial" w:hAnsi="Arial" w:cs="Arial"/>
-        </w:rPr>
-        <w:t xml:space="preserve"> file</w:t>
+        <w:t>Test mode</w:t>
       </w:r>
       <w:bookmarkEnd w:id="21"/>
-    </w:p>
-    <w:p>
-      <w:pPr>
-        <w:rPr>
-          <w:rFonts w:cs="Arial"/>
-        </w:rPr>
-      </w:pPr>
-      <w:r>
-        <w:rPr>
-          <w:rFonts w:cs="Arial"/>
-        </w:rPr>
-        <w:t xml:space="preserve">The </w:t>
-      </w:r>
-      <w:proofErr w:type="spellStart"/>
-      <w:r>
-        <w:rPr>
-          <w:rFonts w:cs="Arial"/>
-        </w:rPr>
-        <w:t>Founderalleles</w:t>
-      </w:r>
-      <w:proofErr w:type="spellEnd"/>
-      <w:r>
-        <w:rPr>
-          <w:rFonts w:cs="Arial"/>
-        </w:rPr>
-        <w:t xml:space="preserve"> file </w:t>
-      </w:r>
-      <w:r>
-        <w:rPr>
-          <w:rFonts w:cs="Arial"/>
-        </w:rPr>
-        <w:t xml:space="preserve">(&lt;output&gt;_founderalleles.dat) </w:t>
-      </w:r>
-      <w:r>
-        <w:rPr>
-          <w:rFonts w:cs="Arial"/>
-        </w:rPr>
-        <w:t xml:space="preserve">is very similar to the Genotypes file (see previous section). In this file for all </w:t>
-      </w:r>
-      <w:r>
-        <w:rPr>
-          <w:rFonts w:cs="Arial"/>
-        </w:rPr>
-        <w:t>loci</w:t>
-      </w:r>
-      <w:r>
-        <w:rPr>
-          <w:rFonts w:cs="Arial"/>
-        </w:rPr>
-        <w:t xml:space="preserve"> and all individuals the founder alleles present at the locus positions are given, instead of the </w:t>
-      </w:r>
-      <w:r>
-        <w:rPr>
-          <w:rFonts w:cs="Arial"/>
-        </w:rPr>
-        <w:t xml:space="preserve">observed </w:t>
-      </w:r>
-      <w:r>
-        <w:rPr>
-          <w:rFonts w:cs="Arial"/>
-        </w:rPr>
-        <w:t>marker alleles</w:t>
-      </w:r>
-      <w:r>
-        <w:rPr>
-          <w:rFonts w:cs="Arial"/>
-        </w:rPr>
-        <w:t xml:space="preserve"> individuals (for the distinction between founder alleles and observed or actual alleles see section Founder genotypes file)</w:t>
-      </w:r>
-      <w:r>
-        <w:rPr>
-          <w:rFonts w:cs="Arial"/>
-        </w:rPr>
-        <w:t xml:space="preserve">. The </w:t>
-      </w:r>
-      <w:proofErr w:type="spellStart"/>
-      <w:r>
-        <w:rPr>
-          <w:rFonts w:cs="Arial"/>
-        </w:rPr>
-        <w:t>Founderalleles</w:t>
-      </w:r>
-      <w:proofErr w:type="spellEnd"/>
-      <w:r>
-        <w:rPr>
-          <w:rFonts w:cs="Arial"/>
-        </w:rPr>
-        <w:t xml:space="preserve"> </w:t>
-      </w:r>
-      <w:r>
-        <w:rPr>
-          <w:rFonts w:cs="Arial"/>
-        </w:rPr>
-        <w:t>file</w:t>
-      </w:r>
-      <w:r>
-        <w:rPr>
-          <w:rFonts w:cs="Arial"/>
-        </w:rPr>
-        <w:t xml:space="preserve"> </w:t>
-      </w:r>
-      <w:r>
-        <w:rPr>
-          <w:rFonts w:cs="Arial"/>
-        </w:rPr>
-        <w:t xml:space="preserve">is generated if a map file is </w:t>
-      </w:r>
-      <w:r>
-        <w:rPr>
-          <w:rFonts w:cs="Arial"/>
-        </w:rPr>
-        <w:t>specified</w:t>
-      </w:r>
-      <w:r>
-        <w:rPr>
-          <w:rFonts w:cs="Arial"/>
-        </w:rPr>
-        <w:t>.</w:t>
-      </w:r>
-    </w:p>
-    <w:p>
-      <w:pPr>
-        <w:pStyle w:val="Heading3"/>
-        <w:rPr>
-          <w:rFonts w:ascii="Arial" w:hAnsi="Arial" w:cs="Arial"/>
-        </w:rPr>
-      </w:pPr>
-      <w:bookmarkStart w:id="22" w:name="_Toc357169114"/>
-      <w:proofErr w:type="spellStart"/>
-      <w:r>
-        <w:rPr>
-          <w:rFonts w:ascii="Arial" w:hAnsi="Arial" w:cs="Arial"/>
-        </w:rPr>
-        <w:t>Alleledose</w:t>
-      </w:r>
-      <w:proofErr w:type="spellEnd"/>
-      <w:r>
-        <w:rPr>
-          <w:rFonts w:ascii="Arial" w:hAnsi="Arial" w:cs="Arial"/>
-        </w:rPr>
-        <w:t xml:space="preserve"> file</w:t>
-      </w:r>
-      <w:bookmarkEnd w:id="22"/>
-    </w:p>
-    <w:p>
-      <w:pPr>
-        <w:pStyle w:val="NoSpacing"/>
-        <w:rPr>
-          <w:rFonts w:cs="Arial"/>
-        </w:rPr>
-      </w:pPr>
-      <w:r>
-        <w:rPr>
-          <w:rFonts w:cs="Arial"/>
-        </w:rPr>
-        <w:t xml:space="preserve">The </w:t>
-      </w:r>
-      <w:proofErr w:type="spellStart"/>
-      <w:r>
-        <w:rPr>
-          <w:rFonts w:cs="Arial"/>
-        </w:rPr>
-        <w:t>A</w:t>
-      </w:r>
-      <w:r>
-        <w:rPr>
-          <w:rFonts w:cs="Arial"/>
-        </w:rPr>
-        <w:t>lleledose</w:t>
-      </w:r>
-      <w:proofErr w:type="spellEnd"/>
-      <w:r>
-        <w:rPr>
-          <w:rFonts w:cs="Arial"/>
-        </w:rPr>
-        <w:t xml:space="preserve"> file (&lt;output&gt;_alleledose.dat) gives the allele dosage for all individuals, for the (alphabetically) highest marker allele at each locus. </w:t>
-      </w:r>
-      <w:r>
-        <w:rPr>
-          <w:rFonts w:cs="Arial"/>
-        </w:rPr>
-        <w:t>The allele dosage varies 0-2 in diploids</w:t>
-      </w:r>
-      <w:r>
-        <w:rPr>
-          <w:rFonts w:cs="Arial"/>
-        </w:rPr>
-        <w:t>,</w:t>
-      </w:r>
-      <w:r>
-        <w:rPr>
-          <w:rFonts w:cs="Arial"/>
-        </w:rPr>
-        <w:t xml:space="preserve"> 0-4 in tetraploids</w:t>
-      </w:r>
-      <w:r>
-        <w:rPr>
-          <w:rFonts w:cs="Arial"/>
-        </w:rPr>
-        <w:t xml:space="preserve"> etc</w:t>
-      </w:r>
-      <w:r>
-        <w:rPr>
-          <w:rFonts w:cs="Arial"/>
-        </w:rPr>
-        <w:t xml:space="preserve">. </w:t>
-      </w:r>
-      <w:r>
-        <w:rPr>
-          <w:rFonts w:cs="Arial"/>
-        </w:rPr>
-        <w:t>The layout</w:t>
-      </w:r>
-      <w:r>
-        <w:rPr>
-          <w:rFonts w:cs="Arial"/>
-        </w:rPr>
-        <w:t xml:space="preserve"> of the </w:t>
-      </w:r>
-      <w:proofErr w:type="spellStart"/>
-      <w:r>
-        <w:rPr>
-          <w:rFonts w:cs="Arial"/>
-        </w:rPr>
-        <w:t>Alleledose</w:t>
-      </w:r>
-      <w:proofErr w:type="spellEnd"/>
-      <w:r>
-        <w:rPr>
-          <w:rFonts w:cs="Arial"/>
-        </w:rPr>
-        <w:t xml:space="preserve"> file</w:t>
-      </w:r>
-      <w:r>
-        <w:rPr>
-          <w:rFonts w:cs="Arial"/>
-        </w:rPr>
-        <w:t xml:space="preserve"> is similar to </w:t>
-      </w:r>
-      <w:r>
-        <w:rPr>
-          <w:rFonts w:cs="Arial"/>
-        </w:rPr>
-        <w:t xml:space="preserve">that of </w:t>
-      </w:r>
-      <w:r>
-        <w:rPr>
-          <w:rFonts w:cs="Arial"/>
-        </w:rPr>
-        <w:t xml:space="preserve">the Genotypes and </w:t>
-      </w:r>
-      <w:proofErr w:type="spellStart"/>
-      <w:r>
-        <w:rPr>
-          <w:rFonts w:cs="Arial"/>
-        </w:rPr>
-        <w:t>Founderalleles</w:t>
-      </w:r>
-      <w:proofErr w:type="spellEnd"/>
-      <w:r>
-        <w:rPr>
-          <w:rFonts w:cs="Arial"/>
-        </w:rPr>
-        <w:t xml:space="preserve"> files, but here only one column per individual is present and the caption of that column is the individual’s name.</w:t>
-      </w:r>
-    </w:p>
-    <w:p>
-      <w:pPr>
-        <w:pStyle w:val="NoSpacing"/>
-        <w:rPr>
-          <w:rFonts w:cs="Arial"/>
-        </w:rPr>
-      </w:pPr>
-      <w:r>
-        <w:rPr>
-          <w:rFonts w:cs="Arial"/>
-        </w:rPr>
-        <w:t xml:space="preserve">If no founder genotype file is </w:t>
-      </w:r>
-      <w:r>
-        <w:rPr>
-          <w:rFonts w:cs="Arial"/>
-        </w:rPr>
-        <w:t>specified</w:t>
-      </w:r>
-      <w:r>
-        <w:rPr>
-          <w:rFonts w:cs="Arial"/>
-        </w:rPr>
-        <w:t xml:space="preserve">, the dosage of the </w:t>
-      </w:r>
-      <w:r>
-        <w:rPr>
-          <w:rFonts w:cs="Arial"/>
-        </w:rPr>
-        <w:t>low</w:t>
-      </w:r>
-      <w:r>
-        <w:rPr>
-          <w:rFonts w:cs="Arial"/>
-        </w:rPr>
-        <w:t>est founder allele</w:t>
-      </w:r>
-      <w:r>
-        <w:rPr>
-          <w:rFonts w:cs="Arial"/>
-        </w:rPr>
-        <w:t xml:space="preserve"> (the first allele of the first founder</w:t>
-      </w:r>
-      <w:r>
-        <w:rPr>
-          <w:rFonts w:cs="Arial"/>
-        </w:rPr>
-        <w:t>) is</w:t>
-      </w:r>
-      <w:r>
-        <w:rPr>
-          <w:rFonts w:cs="Arial"/>
-        </w:rPr>
-        <w:t xml:space="preserve"> given.</w:t>
-      </w:r>
-    </w:p>
-    <w:p>
-      <w:pPr>
-        <w:pStyle w:val="Heading2"/>
-        <w:rPr>
-          <w:rFonts w:ascii="Arial" w:hAnsi="Arial" w:cs="Arial"/>
-        </w:rPr>
-      </w:pPr>
-      <w:bookmarkStart w:id="23" w:name="_Toc357169115"/>
-      <w:r>
-        <w:rPr>
-          <w:rFonts w:ascii="Arial" w:hAnsi="Arial" w:cs="Arial"/>
-        </w:rPr>
-        <w:t>Simulation of missing data, scoring errors and phenotypes</w:t>
-      </w:r>
-      <w:bookmarkEnd w:id="23"/>
-    </w:p>
-    <w:p>
-      <w:pPr>
-        <w:pStyle w:val="NoSpacing"/>
-        <w:rPr>
-          <w:rFonts w:cs="Arial"/>
-        </w:rPr>
-      </w:pPr>
-      <w:r>
-        <w:rPr>
-          <w:rFonts w:cs="Arial"/>
-        </w:rPr>
-        <w:t>PedigreeSim generates complete, error-free genotypic data. It is straightforward to introduce scoring errors and mi</w:t>
-      </w:r>
-      <w:r>
-        <w:rPr>
-          <w:rFonts w:cs="Arial"/>
-        </w:rPr>
-        <w:t>ssing values</w:t>
-      </w:r>
-      <w:r>
-        <w:rPr>
-          <w:rFonts w:cs="Arial"/>
-        </w:rPr>
-        <w:t xml:space="preserve"> by importing the Genotypes file into Excel, R or other software and manipulating the data.</w:t>
-      </w:r>
-    </w:p>
-    <w:p>
-      <w:pPr>
-        <w:pStyle w:val="NoSpacing"/>
-        <w:rPr>
-          <w:rFonts w:cs="Arial"/>
-        </w:rPr>
-      </w:pPr>
-      <w:r>
-        <w:rPr>
-          <w:rFonts w:cs="Arial"/>
-        </w:rPr>
-        <w:t>Similarly it is possible to calculate phenotypic trait values from the genotypic data at one or more loci, using any genotype-to</w:t>
-      </w:r>
-      <w:r>
-        <w:rPr>
-          <w:rFonts w:cs="Arial"/>
-        </w:rPr>
-        <w:t>-phenotype model.</w:t>
-      </w:r>
-      <w:r>
-        <w:rPr>
-          <w:rFonts w:cs="Arial"/>
-        </w:rPr>
-        <w:t xml:space="preserve"> </w:t>
-      </w:r>
-      <w:r>
-        <w:rPr>
-          <w:rFonts w:cs="Arial"/>
-        </w:rPr>
-        <w:t>T</w:t>
-      </w:r>
-      <w:r>
-        <w:rPr>
-          <w:rFonts w:cs="Arial"/>
-        </w:rPr>
-        <w:t xml:space="preserve">his may be a simple one-locus qualitative model or a </w:t>
-      </w:r>
-      <w:r>
-        <w:rPr>
-          <w:rFonts w:cs="Arial"/>
-        </w:rPr>
-        <w:lastRenderedPageBreak/>
-        <w:t xml:space="preserve">complex quantitative model involving epistasis among multiple loci and environmental variation. Obviously these phenotypic data should be calculated from the complete, error-free genotypic data. </w:t>
-      </w:r>
-    </w:p>
-    <w:p>
-      <w:pPr>
-        <w:pStyle w:val="Heading2"/>
-        <w:rPr>
-          <w:rFonts w:ascii="Arial" w:hAnsi="Arial" w:cs="Arial"/>
-        </w:rPr>
-      </w:pPr>
-      <w:bookmarkStart w:id="24" w:name="_Toc357169116"/>
-      <w:r>
-        <w:rPr>
-          <w:rFonts w:ascii="Arial" w:hAnsi="Arial" w:cs="Arial"/>
-        </w:rPr>
-        <w:t>Test mode</w:t>
-      </w:r>
-      <w:bookmarkEnd w:id="24"/>
     </w:p>
     <w:p>
       <w:pPr>
@@ -16278,14 +15370,7 @@
         <w:rPr>
           <w:rFonts w:cs="Arial"/>
         </w:rPr>
-        <w:t>ill produce a file &lt;</w:t>
-      </w:r>
-      <w:proofErr w:type="spellStart"/>
-      <w:r>
-        <w:rPr>
-          <w:rFonts w:cs="Arial"/>
-        </w:rPr>
-        <w:t>output</w:t>
+        <w:t>ill produce a file &lt;output</w:t>
       </w:r>
       <w:r>
         <w:rPr>
@@ -16293,7 +15378,6 @@
         </w:rPr>
         <w:t>_datetime</w:t>
       </w:r>
-      <w:proofErr w:type="spellEnd"/>
       <w:r>
         <w:rPr>
           <w:rFonts w:cs="Arial"/>
@@ -16304,113 +15388,437 @@
         <w:rPr>
           <w:rFonts w:cs="Arial"/>
         </w:rPr>
+        <w:t>.dat, which for each chromosome lists</w:t>
+      </w:r>
+      <w:r>
+        <w:rPr>
+          <w:rFonts w:cs="Arial"/>
+        </w:rPr>
+        <w:t xml:space="preserve"> a number of statistics</w:t>
+      </w:r>
+      <w:r>
+        <w:rPr>
+          <w:rFonts w:cs="Arial"/>
+        </w:rPr>
+        <w:t xml:space="preserve"> based on sampling one gamete per meiosis</w:t>
+      </w:r>
+      <w:r>
+        <w:rPr>
+          <w:rFonts w:cs="Arial"/>
+        </w:rPr>
+        <w:t>, including</w:t>
+      </w:r>
+      <w:r>
+        <w:rPr>
+          <w:rFonts w:cs="Arial"/>
+        </w:rPr>
+        <w:t xml:space="preserve"> the recombination frequenc</w:t>
+      </w:r>
+      <w:r>
+        <w:rPr>
+          <w:rFonts w:cs="Arial"/>
+        </w:rPr>
+        <w:t>ies</w:t>
+      </w:r>
+      <w:r>
+        <w:rPr>
+          <w:rFonts w:cs="Arial"/>
+        </w:rPr>
+        <w:t xml:space="preserve"> between all pairs of markers</w:t>
+      </w:r>
+      <w:r>
+        <w:rPr>
+          <w:rFonts w:cs="Arial"/>
+        </w:rPr>
+        <w:t>,</w:t>
+      </w:r>
+      <w:r>
+        <w:rPr>
+          <w:rFonts w:cs="Arial"/>
+        </w:rPr>
+        <w:t xml:space="preserve"> a test of the significance of the </w:t>
+      </w:r>
+      <w:r>
+        <w:rPr>
+          <w:rFonts w:cs="Arial"/>
+        </w:rPr>
+        <w:t xml:space="preserve">differences between the observed recombination frequencies and those expected according to the Haldane or Kosambi map </w:t>
+      </w:r>
+      <w:r>
+        <w:rPr>
+          <w:rFonts w:cs="Arial"/>
+        </w:rPr>
+        <w:t>(if more than 2 iterations are performed)</w:t>
+      </w:r>
+      <w:r>
+        <w:rPr>
+          <w:rFonts w:cs="Arial"/>
+        </w:rPr>
+        <w:t xml:space="preserve">, the frequencies of the different genotypes at each locus, </w:t>
+      </w:r>
+      <w:r>
+        <w:rPr>
+          <w:rFonts w:cs="Arial"/>
+        </w:rPr>
+        <w:t xml:space="preserve">a frequency distribution of the number of recombination points </w:t>
+      </w:r>
+      <w:r>
+        <w:rPr>
+          <w:rFonts w:cs="Arial"/>
+        </w:rPr>
+        <w:t>and of the number of different founder alleles per chromosome.</w:t>
+      </w:r>
+      <w:r>
+        <w:rPr>
+          <w:rFonts w:cs="Arial"/>
+        </w:rPr>
+        <w:t xml:space="preserve"> </w:t>
+      </w:r>
+      <w:r>
+        <w:rPr>
+          <w:rFonts w:cs="Arial"/>
+        </w:rPr>
+        <w:t>If PLOIDY</w:t>
+      </w:r>
+      <w:r>
+        <w:rPr>
+          <w:rFonts w:cs="Arial"/>
+        </w:rPr>
+        <w:t>&gt;2</w:t>
+      </w:r>
+      <w:r>
+        <w:rPr>
+          <w:rFonts w:cs="Arial"/>
+        </w:rPr>
+        <w:t xml:space="preserve"> also the frequency of homozygosity (due to double reduction) of the gametes at all markers</w:t>
+      </w:r>
+      <w:r>
+        <w:rPr>
+          <w:rFonts w:cs="Arial"/>
+        </w:rPr>
+        <w:t>, and a frequency distribution of the position of the chromosome exchange points in cross-type quadrivalents</w:t>
+      </w:r>
+      <w:r>
+        <w:rPr>
+          <w:rFonts w:cs="Arial"/>
+        </w:rPr>
+        <w:t xml:space="preserve"> is listed.</w:t>
+      </w:r>
+      <w:r>
+        <w:rPr>
+          <w:rFonts w:cs="Arial"/>
+        </w:rPr>
+        <w:t xml:space="preserve"> </w:t>
+      </w:r>
+    </w:p>
+    <w:p>
+      <w:pPr>
+        <w:pStyle w:val="NoSpacing"/>
+        <w:rPr>
+          <w:rFonts w:cs="Arial"/>
+        </w:rPr>
+      </w:pPr>
+    </w:p>
+    <w:p>
+      <w:pPr>
+        <w:pStyle w:val="NoSpacing"/>
+        <w:rPr>
+          <w:rFonts w:cs="Arial"/>
+        </w:rPr>
+      </w:pPr>
+      <w:r>
+        <w:rPr>
+          <w:rFonts w:cs="Arial"/>
+        </w:rPr>
+        <w:t xml:space="preserve">In test mode it is possible to simulate the formation of unreduced gametes, with </w:t>
+      </w:r>
+      <w:r>
+        <w:rPr>
+          <w:rFonts w:cs="Arial"/>
+        </w:rPr>
+        <w:t>p</w:t>
+      </w:r>
+      <w:r>
+        <w:rPr>
+          <w:rFonts w:cs="Arial"/>
+        </w:rPr>
+        <w:t>arameter</w:t>
+      </w:r>
+    </w:p>
+    <w:p>
+      <w:pPr>
+        <w:pStyle w:val="NoSpacing"/>
+        <w:rPr>
+          <w:rFonts w:cs="Arial"/>
+        </w:rPr>
+      </w:pPr>
+      <w:r>
+        <w:rPr>
+          <w:rFonts w:cs="Arial"/>
+        </w:rPr>
+        <w:t>2nGametes = FDR or 2nGametes = SDR. Leaving out this keyword or specifying anything else than FDR or SDR results in the formation of four normal gametes</w:t>
+      </w:r>
+      <w:r>
+        <w:rPr>
+          <w:rFonts w:cs="Arial"/>
+        </w:rPr>
+        <w:t xml:space="preserve"> per meiosis, each</w:t>
+      </w:r>
+      <w:r>
+        <w:rPr>
+          <w:rFonts w:cs="Arial"/>
+        </w:rPr>
+        <w:t xml:space="preserve"> with half the ploidy of the parent. With FDR or SDR specified, each meiosis yields two gametes with the same ploidy as the parent. These 2n gametes are obtained by combining two normal gametes: in the case of FDR (First Division Restitution) one n gamete from each pole of the tetrad</w:t>
+      </w:r>
+      <w:r>
+        <w:rPr>
+          <w:rFonts w:cs="Arial"/>
+        </w:rPr>
+        <w:t>, for  SDR (Second Division Restitution) two n gametes from the same pole of the tetrad.</w:t>
+      </w:r>
+      <w:r>
+        <w:rPr>
+          <w:rFonts w:cs="Arial"/>
+        </w:rPr>
+        <w:t xml:space="preserve"> (This means that for both FDR and SDR, normal recombination in bivalents and/or quadrivalents is assumed. According to some interpretations, in FDR no recombination occurs, in contrast to our implementation).</w:t>
+      </w:r>
+      <w:r>
+        <w:rPr>
+          <w:rFonts w:cs="Arial"/>
+        </w:rPr>
+        <w:t xml:space="preserve"> The 2nGametes keyword has no effect in normal (non-test) mode: </w:t>
+      </w:r>
+      <w:r>
+        <w:rPr>
+          <w:rFonts w:cs="Arial"/>
+        </w:rPr>
+        <w:t xml:space="preserve">there </w:t>
+      </w:r>
+      <w:r>
+        <w:rPr>
+          <w:rFonts w:cs="Arial"/>
+        </w:rPr>
+        <w:t xml:space="preserve">it could lead to pedigrees of </w:t>
+      </w:r>
+      <w:r>
+        <w:rPr>
+          <w:rFonts w:cs="Arial"/>
+        </w:rPr>
+        <w:t xml:space="preserve">multiple ploidy levels. </w:t>
+      </w:r>
+      <w:r>
+        <w:rPr>
+          <w:rFonts w:cs="Arial"/>
+        </w:rPr>
+        <w:t xml:space="preserve">The simulation of 2n gametes was added in </w:t>
+      </w:r>
+      <w:r>
+        <w:rPr>
+          <w:rFonts w:cs="Arial"/>
+        </w:rPr>
+        <w:t xml:space="preserve">PedigreeSim </w:t>
+      </w:r>
+      <w:r>
+        <w:rPr>
+          <w:rFonts w:cs="Arial"/>
+        </w:rPr>
+        <w:t>version 2.1</w:t>
+      </w:r>
+      <w:r>
+        <w:rPr>
+          <w:rFonts w:cs="Arial"/>
+        </w:rPr>
+        <w:t xml:space="preserve"> of September, 2020</w:t>
+      </w:r>
+      <w:r>
+        <w:rPr>
+          <w:rFonts w:cs="Arial"/>
+        </w:rPr>
+        <w:t xml:space="preserve"> following a suggestion by Soichiro Nishiyama</w:t>
+      </w:r>
+      <w:r>
+        <w:rPr>
+          <w:rFonts w:cs="Arial"/>
+        </w:rPr>
+        <w:t xml:space="preserve"> (Kyoto University)</w:t>
+      </w:r>
+      <w:r>
+        <w:rPr>
+          <w:rFonts w:cs="Arial"/>
+        </w:rPr>
+        <w:t xml:space="preserve">. </w:t>
+      </w:r>
+    </w:p>
+    <w:p>
+      <w:pPr>
+        <w:pStyle w:val="NoSpacing"/>
+        <w:rPr>
+          <w:rFonts w:cs="Arial"/>
+        </w:rPr>
+      </w:pPr>
+    </w:p>
+    <w:p>
+      <w:pPr>
+        <w:pStyle w:val="NoSpacing"/>
+        <w:rPr>
+          <w:rFonts w:cs="Arial"/>
+        </w:rPr>
+      </w:pPr>
+      <w:r>
+        <w:rPr>
+          <w:rFonts w:cs="Arial"/>
+        </w:rPr>
+        <w:t>Several additional parameters are provided to specify which output is needed:</w:t>
+      </w:r>
+    </w:p>
+    <w:p>
+      <w:pPr>
+        <w:pStyle w:val="NoSpacing"/>
+        <w:rPr>
+          <w:rFonts w:cs="Arial"/>
+        </w:rPr>
+      </w:pPr>
+      <w:r>
+        <w:rPr>
+          <w:rFonts w:cs="Arial"/>
+        </w:rPr>
+        <w:t>PrintGametes</w:t>
+      </w:r>
+      <w:r>
+        <w:rPr>
+          <w:rFonts w:cs="Arial"/>
+        </w:rPr>
+        <w:t xml:space="preserve"> = 0 (default), 1 or 2. </w:t>
+      </w:r>
+      <w:r>
+        <w:rPr>
+          <w:rFonts w:cs="Arial"/>
+        </w:rPr>
+        <w:t>If 0, no gametes are printed; if</w:t>
+      </w:r>
+      <w:r>
+        <w:rPr>
+          <w:rFonts w:cs="Arial"/>
+        </w:rPr>
+        <w:t xml:space="preserve"> 1, the one sampled gamete per meiosis is printed, and if 2, all gametes are printed. Each gamete contains (ploidy/2) haplostructs per chromosome</w:t>
+      </w:r>
+      <w:r>
+        <w:rPr>
+          <w:rFonts w:cs="Arial"/>
+        </w:rPr>
+        <w:t xml:space="preserve"> (except unreduced gametes, which contain </w:t>
+      </w:r>
+      <w:r>
+        <w:rPr>
+          <w:rFonts w:cs="Arial"/>
+        </w:rPr>
+        <w:t>(</w:t>
+      </w:r>
+      <w:r>
+        <w:rPr>
+          <w:rFonts w:cs="Arial"/>
+        </w:rPr>
+        <w:t>ploidy</w:t>
+      </w:r>
+      <w:r>
+        <w:rPr>
+          <w:rFonts w:cs="Arial"/>
+        </w:rPr>
+        <w:t>)</w:t>
+      </w:r>
+      <w:r>
+        <w:rPr>
+          <w:rFonts w:cs="Arial"/>
+        </w:rPr>
+        <w:t xml:space="preserve"> haplostructs)</w:t>
+      </w:r>
+      <w:r>
+        <w:rPr>
+          <w:rFonts w:cs="Arial"/>
+        </w:rPr>
+        <w:t xml:space="preserve">, each of which is printed on a separate line. This option can therefore lead to a large amount of output. A haplostruct   is printed as a sequence of integers (the founder alleles of the successive segments) alternated with </w:t>
+      </w:r>
+      <w:r>
+        <w:rPr>
+          <w:rFonts w:cs="Arial"/>
+        </w:rPr>
+        <w:t>floating-point</w:t>
+      </w:r>
+      <w:r>
+        <w:rPr>
+          <w:rFonts w:cs="Arial"/>
+        </w:rPr>
+        <w:t xml:space="preserve"> </w:t>
+      </w:r>
+      <w:r>
+        <w:rPr>
+          <w:rFonts w:cs="Arial"/>
+        </w:rPr>
+        <w:t>numbers (the recombination positions</w:t>
+      </w:r>
+      <w:r>
+        <w:rPr>
+          <w:rFonts w:cs="Arial"/>
+        </w:rPr>
+        <w:t>, in cM</w:t>
+      </w:r>
+      <w:r>
+        <w:rPr>
+          <w:rFonts w:cs="Arial"/>
+        </w:rPr>
+        <w:t>)</w:t>
+      </w:r>
+      <w:r>
+        <w:rPr>
+          <w:rFonts w:cs="Arial"/>
+        </w:rPr>
         <w:t>.</w:t>
       </w:r>
-      <w:proofErr w:type="spellStart"/>
-      <w:r>
-        <w:rPr>
-          <w:rFonts w:cs="Arial"/>
-        </w:rPr>
-        <w:t>dat</w:t>
-      </w:r>
-      <w:proofErr w:type="spellEnd"/>
-      <w:r>
-        <w:rPr>
-          <w:rFonts w:cs="Arial"/>
-        </w:rPr>
-        <w:t>, which for each chromosome lists</w:t>
-      </w:r>
-      <w:r>
-        <w:rPr>
-          <w:rFonts w:cs="Arial"/>
-        </w:rPr>
-        <w:t xml:space="preserve"> a number of statistics</w:t>
-      </w:r>
-      <w:r>
-        <w:rPr>
-          <w:rFonts w:cs="Arial"/>
-        </w:rPr>
-        <w:t xml:space="preserve"> based on sampling one gamete per meiosis</w:t>
-      </w:r>
-      <w:r>
-        <w:rPr>
-          <w:rFonts w:cs="Arial"/>
-        </w:rPr>
-        <w:t>, including</w:t>
-      </w:r>
-      <w:r>
-        <w:rPr>
-          <w:rFonts w:cs="Arial"/>
-        </w:rPr>
-        <w:t xml:space="preserve"> the recombination frequenc</w:t>
-      </w:r>
-      <w:r>
-        <w:rPr>
-          <w:rFonts w:cs="Arial"/>
-        </w:rPr>
-        <w:t>ies</w:t>
-      </w:r>
-      <w:r>
-        <w:rPr>
-          <w:rFonts w:cs="Arial"/>
-        </w:rPr>
-        <w:t xml:space="preserve"> between all pairs of markers</w:t>
-      </w:r>
-      <w:r>
-        <w:rPr>
-          <w:rFonts w:cs="Arial"/>
-        </w:rPr>
-        <w:t>,</w:t>
-      </w:r>
-      <w:r>
-        <w:rPr>
-          <w:rFonts w:cs="Arial"/>
-        </w:rPr>
-        <w:t xml:space="preserve"> a test of the significance of the </w:t>
-      </w:r>
-      <w:r>
-        <w:rPr>
-          <w:rFonts w:cs="Arial"/>
-        </w:rPr>
-        <w:t xml:space="preserve">differences between the observed recombination frequencies and those expected according to the Haldane or </w:t>
-      </w:r>
-      <w:proofErr w:type="spellStart"/>
-      <w:r>
-        <w:rPr>
-          <w:rFonts w:cs="Arial"/>
-        </w:rPr>
-        <w:t>Kosambi</w:t>
-      </w:r>
-      <w:proofErr w:type="spellEnd"/>
-      <w:r>
-        <w:rPr>
-          <w:rFonts w:cs="Arial"/>
-        </w:rPr>
-        <w:t xml:space="preserve"> map </w:t>
-      </w:r>
-      <w:r>
-        <w:rPr>
-          <w:rFonts w:cs="Arial"/>
-        </w:rPr>
-        <w:t>(if more than 2 iterations are performed)</w:t>
-      </w:r>
-      <w:r>
-        <w:rPr>
-          <w:rFonts w:cs="Arial"/>
-        </w:rPr>
-        <w:t xml:space="preserve">, the frequencies of the different genotypes at each locus, </w:t>
-      </w:r>
-      <w:r>
-        <w:rPr>
-          <w:rFonts w:cs="Arial"/>
-        </w:rPr>
-        <w:t xml:space="preserve">a frequency distribution of the number of recombination points </w:t>
-      </w:r>
-      <w:r>
-        <w:rPr>
-          <w:rFonts w:cs="Arial"/>
-        </w:rPr>
-        <w:t>and of the number of different founder alleles per chromosome.</w:t>
+    </w:p>
+    <w:p>
+      <w:pPr>
+        <w:pStyle w:val="NoSpacing"/>
+        <w:rPr>
+          <w:rFonts w:cs="Arial"/>
+        </w:rPr>
+      </w:pPr>
+      <w:r>
+        <w:rPr>
+          <w:rFonts w:cs="Arial"/>
+        </w:rPr>
+        <w:t>PrintEachIter = 0 (default) or 1. If 1, for every iteration statistics are printed based on all generated alleles and on the one selected gamete per meiosis. If the number of iterations is large this option again can give a large amount of output.</w:t>
+      </w:r>
+    </w:p>
+    <w:p>
+      <w:pPr>
+        <w:pStyle w:val="NoSpacing"/>
+        <w:rPr>
+          <w:rFonts w:cs="Arial"/>
+        </w:rPr>
+      </w:pPr>
+      <w:r>
+        <w:rPr>
+          <w:rFonts w:cs="Arial"/>
+        </w:rPr>
+        <w:t>PrintMapdistances</w:t>
+      </w:r>
+      <w:r>
+        <w:rPr>
+          <w:rFonts w:cs="Arial"/>
+        </w:rPr>
+        <w:t xml:space="preserve"> = 0 (default</w:t>
+      </w:r>
+      <w:r>
+        <w:rPr>
+          <w:rFonts w:cs="Arial"/>
+        </w:rPr>
+        <w:t>)</w:t>
+      </w:r>
+      <w:r>
+        <w:rPr>
+          <w:rFonts w:cs="Arial"/>
+        </w:rPr>
+        <w:t xml:space="preserve"> or 1. If 1, in</w:t>
       </w:r>
       <w:r>
         <w:rPr>
@@ -16422,37 +15830,7 @@
         <w:rPr>
           <w:rFonts w:cs="Arial"/>
         </w:rPr>
-        <w:t>If PLOIDY</w:t>
-      </w:r>
-      <w:r>
-        <w:rPr>
-          <w:rFonts w:cs="Arial"/>
-        </w:rPr>
-        <w:t>&gt;2</w:t>
-      </w:r>
-      <w:r>
-        <w:rPr>
-          <w:rFonts w:cs="Arial"/>
-        </w:rPr>
-        <w:t xml:space="preserve"> also the frequency of homozygosity (due to double reduction) of the gametes at all markers</w:t>
-      </w:r>
-      <w:r>
-        <w:rPr>
-          <w:rFonts w:cs="Arial"/>
-        </w:rPr>
-        <w:t>, and a frequency distribution of the position of the chromosome exchange points in cross-type quadrivalents</w:t>
-      </w:r>
-      <w:r>
-        <w:rPr>
-          <w:rFonts w:cs="Arial"/>
-        </w:rPr>
-        <w:t xml:space="preserve"> is listed.</w:t>
-      </w:r>
-      <w:r>
-        <w:rPr>
-          <w:rFonts w:cs="Arial"/>
-        </w:rPr>
-        <w:t xml:space="preserve"> </w:t>
+        <w:t>addition to the recombination frequencies between all pairs of loci, also the corresponding map distances (based on the Haldane or Kosambi map functions) are printed, and tested against the given map distances. This test is only valid for bivalents, therefore this option is off by default.</w:t>
       </w:r>
     </w:p>
     <w:p>
@@ -16465,404 +15843,16 @@
     </w:p>
     <w:p>
       <w:pPr>
-        <w:pStyle w:val="NoSpacing"/>
-        <w:rPr>
-          <w:rFonts w:cs="Arial"/>
-        </w:rPr>
-      </w:pPr>
-      <w:r>
-        <w:rPr>
-          <w:rFonts w:cs="Arial"/>
-        </w:rPr>
-        <w:t xml:space="preserve">In test mode it is possible to simulate the formation of unreduced gametes, with </w:t>
-      </w:r>
-      <w:r>
-        <w:rPr>
-          <w:rFonts w:cs="Arial"/>
-        </w:rPr>
-        <w:t>p</w:t>
-      </w:r>
-      <w:r>
-        <w:rPr>
-          <w:rFonts w:cs="Arial"/>
-        </w:rPr>
-        <w:t>arameter</w:t>
-      </w:r>
-    </w:p>
-    <w:p>
-      <w:pPr>
-        <w:pStyle w:val="NoSpacing"/>
-        <w:rPr>
-          <w:rFonts w:cs="Arial"/>
-        </w:rPr>
-      </w:pPr>
-      <w:r>
-        <w:rPr>
-          <w:rFonts w:cs="Arial"/>
-        </w:rPr>
-        <w:t>2nGametes = FDR or 2nGametes = SDR. Leaving out this keyword or specifying anything else than FDR or SDR results in the formation of four normal gametes</w:t>
-      </w:r>
-      <w:r>
-        <w:rPr>
-          <w:rFonts w:cs="Arial"/>
-        </w:rPr>
-        <w:t xml:space="preserve"> per meiosis, each</w:t>
-      </w:r>
-      <w:r>
-        <w:rPr>
-          <w:rFonts w:cs="Arial"/>
-        </w:rPr>
-        <w:t xml:space="preserve"> with half the ploidy of the parent. With FDR or SDR specified, each meiosis yields two gametes with the same ploidy as the parent. These 2n gametes are obtained by combining two normal gametes: in the case of FDR (First Division Restitution) one n gamete from each pole of the tetrad</w:t>
-      </w:r>
-      <w:r>
-        <w:rPr>
-          <w:rFonts w:cs="Arial"/>
-        </w:rPr>
-        <w:t>, for  SDR (Second Division Restitution) two n gametes from the same pole of the tetrad.</w:t>
-      </w:r>
-      <w:r>
-        <w:rPr>
-          <w:rFonts w:cs="Arial"/>
-        </w:rPr>
-        <w:t xml:space="preserve"> (This means that for both FDR and SDR, normal recombination in bivalents and/or quadrivalents is assumed. According to some interpretations, in FDR no recombination occurs, in contrast to our implementation).</w:t>
-      </w:r>
-      <w:r>
-        <w:rPr>
-          <w:rFonts w:cs="Arial"/>
-        </w:rPr>
-        <w:t xml:space="preserve"> The 2nGametes keyword has no effect in normal (non-test) mode: </w:t>
-      </w:r>
-      <w:r>
-        <w:rPr>
-          <w:rFonts w:cs="Arial"/>
-        </w:rPr>
-        <w:t xml:space="preserve">there </w:t>
-      </w:r>
-      <w:r>
-        <w:rPr>
-          <w:rFonts w:cs="Arial"/>
-        </w:rPr>
-        <w:t xml:space="preserve">it could lead to pedigrees of </w:t>
-      </w:r>
-      <w:r>
-        <w:rPr>
-          <w:rFonts w:cs="Arial"/>
-        </w:rPr>
-        <w:t xml:space="preserve">multiple ploidy levels. </w:t>
-      </w:r>
-      <w:r>
-        <w:rPr>
-          <w:rFonts w:cs="Arial"/>
-        </w:rPr>
-        <w:t xml:space="preserve">The simulation of 2n gametes was added in </w:t>
-      </w:r>
-      <w:r>
-        <w:rPr>
-          <w:rFonts w:cs="Arial"/>
-        </w:rPr>
-        <w:t xml:space="preserve">PedigreeSim </w:t>
-      </w:r>
-      <w:r>
-        <w:rPr>
-          <w:rFonts w:cs="Arial"/>
-        </w:rPr>
-        <w:t>version 2.1</w:t>
-      </w:r>
-      <w:r>
-        <w:rPr>
-          <w:rFonts w:cs="Arial"/>
-        </w:rPr>
-        <w:t xml:space="preserve"> of September, 2020</w:t>
-      </w:r>
-      <w:r>
-        <w:rPr>
-          <w:rFonts w:cs="Arial"/>
-        </w:rPr>
-        <w:t xml:space="preserve"> following a suggestion by Soichiro Nishiyama</w:t>
-      </w:r>
-      <w:r>
-        <w:rPr>
-          <w:rFonts w:cs="Arial"/>
-        </w:rPr>
-        <w:t xml:space="preserve"> (Kyoto University)</w:t>
-      </w:r>
-      <w:r>
-        <w:rPr>
-          <w:rFonts w:cs="Arial"/>
-        </w:rPr>
-        <w:t xml:space="preserve">. </w:t>
-      </w:r>
-    </w:p>
-    <w:p>
-      <w:pPr>
-        <w:pStyle w:val="NoSpacing"/>
-        <w:rPr>
-          <w:rFonts w:cs="Arial"/>
-        </w:rPr>
-      </w:pPr>
-    </w:p>
-    <w:p>
-      <w:pPr>
-        <w:pStyle w:val="NoSpacing"/>
-        <w:rPr>
-          <w:rFonts w:cs="Arial"/>
-        </w:rPr>
-      </w:pPr>
-      <w:r>
-        <w:rPr>
-          <w:rFonts w:cs="Arial"/>
-        </w:rPr>
-        <w:t>Several additional parameters are provided to specify which output is needed:</w:t>
-      </w:r>
-    </w:p>
-    <w:p>
-      <w:pPr>
-        <w:pStyle w:val="NoSpacing"/>
-        <w:rPr>
-          <w:rFonts w:cs="Arial"/>
-        </w:rPr>
-      </w:pPr>
-      <w:proofErr w:type="spellStart"/>
-      <w:r>
-        <w:rPr>
-          <w:rFonts w:cs="Arial"/>
-        </w:rPr>
-        <w:t>PrintGametes</w:t>
-      </w:r>
-      <w:proofErr w:type="spellEnd"/>
-      <w:r>
-        <w:rPr>
-          <w:rFonts w:cs="Arial"/>
-        </w:rPr>
-        <w:t xml:space="preserve"> = 0 (default), 1 or 2. </w:t>
-      </w:r>
-      <w:r>
-        <w:rPr>
-          <w:rFonts w:cs="Arial"/>
-        </w:rPr>
-        <w:t>If 0, no gametes are printed; if</w:t>
-      </w:r>
-      <w:r>
-        <w:rPr>
-          <w:rFonts w:cs="Arial"/>
-        </w:rPr>
-        <w:t xml:space="preserve"> 1, the one sampled gamete per meiosis is printed, and if 2, all gametes are printed. Each gamete contains (ploidy/2) </w:t>
-      </w:r>
-      <w:proofErr w:type="spellStart"/>
-      <w:r>
-        <w:rPr>
-          <w:rFonts w:cs="Arial"/>
-        </w:rPr>
-        <w:t>haplostructs</w:t>
-      </w:r>
-      <w:proofErr w:type="spellEnd"/>
-      <w:r>
-        <w:rPr>
-          <w:rFonts w:cs="Arial"/>
-        </w:rPr>
-        <w:t xml:space="preserve"> per chromosome</w:t>
-      </w:r>
-      <w:r>
-        <w:rPr>
-          <w:rFonts w:cs="Arial"/>
-        </w:rPr>
-        <w:t xml:space="preserve"> (except unreduced gametes, which contain </w:t>
-      </w:r>
-      <w:r>
-        <w:rPr>
-          <w:rFonts w:cs="Arial"/>
-        </w:rPr>
-        <w:t>(</w:t>
-      </w:r>
-      <w:r>
-        <w:rPr>
-          <w:rFonts w:cs="Arial"/>
-        </w:rPr>
-        <w:t>ploidy</w:t>
-      </w:r>
-      <w:r>
-        <w:rPr>
-          <w:rFonts w:cs="Arial"/>
-        </w:rPr>
-        <w:t>)</w:t>
-      </w:r>
-      <w:r>
-        <w:rPr>
-          <w:rFonts w:cs="Arial"/>
-        </w:rPr>
-        <w:t xml:space="preserve"> </w:t>
-      </w:r>
-      <w:proofErr w:type="spellStart"/>
-      <w:r>
-        <w:rPr>
-          <w:rFonts w:cs="Arial"/>
-        </w:rPr>
-        <w:t>haplostructs</w:t>
-      </w:r>
-      <w:proofErr w:type="spellEnd"/>
-      <w:r>
-        <w:rPr>
-          <w:rFonts w:cs="Arial"/>
-        </w:rPr>
-        <w:t>)</w:t>
-      </w:r>
-      <w:r>
-        <w:rPr>
-          <w:rFonts w:cs="Arial"/>
-        </w:rPr>
-        <w:t xml:space="preserve">, each of which is printed on a separate line. This option can therefore lead to a large amount of output. A </w:t>
-      </w:r>
-      <w:proofErr w:type="spellStart"/>
-      <w:r>
-        <w:rPr>
-          <w:rFonts w:cs="Arial"/>
-        </w:rPr>
-        <w:t>haplostruct</w:t>
-      </w:r>
-      <w:proofErr w:type="spellEnd"/>
-      <w:r>
-        <w:rPr>
-          <w:rFonts w:cs="Arial"/>
-        </w:rPr>
-        <w:t xml:space="preserve">   is printed as a sequence of integers (the founder alleles of the successive segments) alternated with </w:t>
-      </w:r>
-      <w:r>
-        <w:rPr>
-          <w:rFonts w:cs="Arial"/>
-        </w:rPr>
-        <w:t>floating-point</w:t>
-      </w:r>
-      <w:r>
-        <w:rPr>
-          <w:rFonts w:cs="Arial"/>
-        </w:rPr>
-        <w:t xml:space="preserve"> </w:t>
-      </w:r>
-      <w:r>
-        <w:rPr>
-          <w:rFonts w:cs="Arial"/>
-        </w:rPr>
-        <w:t>numbers (the recombination positions</w:t>
-      </w:r>
-      <w:r>
-        <w:rPr>
-          <w:rFonts w:cs="Arial"/>
-        </w:rPr>
-        <w:t>, in cM</w:t>
-      </w:r>
-      <w:r>
-        <w:rPr>
-          <w:rFonts w:cs="Arial"/>
-        </w:rPr>
-        <w:t>)</w:t>
-      </w:r>
-      <w:r>
-        <w:rPr>
-          <w:rFonts w:cs="Arial"/>
-        </w:rPr>
-        <w:t>.</w:t>
-      </w:r>
-    </w:p>
-    <w:p>
-      <w:pPr>
-        <w:pStyle w:val="NoSpacing"/>
-        <w:rPr>
-          <w:rFonts w:cs="Arial"/>
-        </w:rPr>
-      </w:pPr>
-      <w:proofErr w:type="spellStart"/>
-      <w:r>
-        <w:rPr>
-          <w:rFonts w:cs="Arial"/>
-        </w:rPr>
-        <w:t>PrintEachIter</w:t>
-      </w:r>
-      <w:proofErr w:type="spellEnd"/>
-      <w:r>
-        <w:rPr>
-          <w:rFonts w:cs="Arial"/>
-        </w:rPr>
-        <w:t xml:space="preserve"> = 0 (default) or 1. If 1, for every iteration statistics are printed based on all generated alleles and on the one selected gamete per meiosis. If the number of iterations is large this option again can give a large amount of output.</w:t>
-      </w:r>
-    </w:p>
-    <w:p>
-      <w:pPr>
-        <w:pStyle w:val="NoSpacing"/>
-        <w:rPr>
-          <w:rFonts w:cs="Arial"/>
-        </w:rPr>
-      </w:pPr>
-      <w:proofErr w:type="spellStart"/>
-      <w:r>
-        <w:rPr>
-          <w:rFonts w:cs="Arial"/>
-        </w:rPr>
-        <w:t>PrintMapdistances</w:t>
-      </w:r>
-      <w:proofErr w:type="spellEnd"/>
-      <w:r>
-        <w:rPr>
-          <w:rFonts w:cs="Arial"/>
-        </w:rPr>
-        <w:t xml:space="preserve"> = 0 (default</w:t>
-      </w:r>
-      <w:r>
-        <w:rPr>
-          <w:rFonts w:cs="Arial"/>
-        </w:rPr>
-        <w:t>)</w:t>
-      </w:r>
-      <w:r>
-        <w:rPr>
-          <w:rFonts w:cs="Arial"/>
-        </w:rPr>
-        <w:t xml:space="preserve"> or 1. If 1, in</w:t>
-      </w:r>
-      <w:r>
-        <w:rPr>
-          <w:rFonts w:cs="Arial"/>
-        </w:rPr>
-        <w:t xml:space="preserve"> </w:t>
-      </w:r>
-      <w:r>
-        <w:rPr>
-          <w:rFonts w:cs="Arial"/>
-        </w:rPr>
-        <w:t xml:space="preserve">addition to the recombination frequencies between all pairs of loci, also the corresponding map distances (based on the Haldane or </w:t>
-      </w:r>
-      <w:proofErr w:type="spellStart"/>
-      <w:r>
-        <w:rPr>
-          <w:rFonts w:cs="Arial"/>
-        </w:rPr>
-        <w:t>Kosambi</w:t>
-      </w:r>
-      <w:proofErr w:type="spellEnd"/>
-      <w:r>
-        <w:rPr>
-          <w:rFonts w:cs="Arial"/>
-        </w:rPr>
-        <w:t xml:space="preserve"> map functions) are printed, and tested against the given map distances. This test is only valid for bivalents, therefore this option is off by default.</w:t>
-      </w:r>
-    </w:p>
-    <w:p>
-      <w:pPr>
-        <w:pStyle w:val="NoSpacing"/>
-        <w:rPr>
-          <w:rFonts w:cs="Arial"/>
-        </w:rPr>
-      </w:pPr>
-    </w:p>
-    <w:p>
-      <w:pPr>
-        <w:rPr>
-          <w:rFonts w:cs="Arial"/>
-        </w:rPr>
-      </w:pPr>
-      <w:r>
-        <w:rPr>
-          <w:rFonts w:cs="Arial"/>
-        </w:rPr>
+        <w:keepNext/>
+        <w:rPr>
+          <w:rFonts w:cs="Arial"/>
+        </w:rPr>
+      </w:pPr>
+      <w:r>
+        <w:rPr>
+          <w:rFonts w:cs="Arial"/>
+        </w:rPr>
+        <w:lastRenderedPageBreak/>
         <w:t>One further keyword exists</w:t>
       </w:r>
       <w:r>
@@ -16924,48 +15914,19 @@
         <w:rPr>
           <w:rFonts w:cs="Arial"/>
         </w:rPr>
-        <w:t>quadrivalent however we generate the chiasmata starting from the ends of the four arms, and a</w:t>
-      </w:r>
-      <w:bookmarkStart w:id="25" w:name="_GoBack"/>
-      <w:bookmarkEnd w:id="25"/>
-      <w:r>
-        <w:rPr>
-          <w:rFonts w:cs="Arial"/>
-        </w:rPr>
-        <w:t xml:space="preserve"> solutio</w:t>
-      </w:r>
-      <w:r>
-        <w:rPr>
-          <w:rFonts w:cs="Arial"/>
-        </w:rPr>
-        <w:t xml:space="preserve">n is needed </w:t>
-      </w:r>
-      <w:r>
-        <w:rPr>
-          <w:rFonts w:cs="Arial"/>
-        </w:rPr>
-        <w:lastRenderedPageBreak/>
-        <w:t>(especially in the c</w:t>
-      </w:r>
-      <w:r>
-        <w:rPr>
-          <w:rFonts w:cs="Arial"/>
-        </w:rPr>
-        <w:t xml:space="preserve">ase of chiasma interference / the </w:t>
-      </w:r>
-      <w:proofErr w:type="spellStart"/>
-      <w:r>
-        <w:rPr>
-          <w:rFonts w:cs="Arial"/>
-        </w:rPr>
-        <w:t>Kosambi</w:t>
-      </w:r>
-      <w:proofErr w:type="spellEnd"/>
-      <w:r>
-        <w:rPr>
-          <w:rFonts w:cs="Arial"/>
-        </w:rPr>
-        <w:t xml:space="preserve"> map function) to decide whether a new chiasma still fits between the previous chiasma on the same arm and the chiasmata already present on the other ar</w:t>
+        <w:t>quadrivalent however we generate the chiasmata starting from the ends of the four arms, and a solutio</w:t>
+      </w:r>
+      <w:r>
+        <w:rPr>
+          <w:rFonts w:cs="Arial"/>
+        </w:rPr>
+        <w:t>n is needed (especially in the c</w:t>
+      </w:r>
+      <w:r>
+        <w:rPr>
+          <w:rFonts w:cs="Arial"/>
+        </w:rPr>
+        <w:t>ase of chiasma interference / the Kosambi map function) to decide whether a new chiasma still fits between the previous chiasma on the same arm and the chiasmata already present on the other ar</w:t>
       </w:r>
       <w:r>
         <w:rPr>
@@ -16988,7 +15949,7 @@
       </w:pPr>
     </w:p>
     <w:sectPr>
-      <w:footerReference w:type="default" r:id="rId11"/>
+      <w:footerReference w:type="default" r:id="rId8"/>
       <w:pgSz w:w="11906" w:h="16838"/>
       <w:pgMar w:top="1440" w:right="1440" w:bottom="1440" w:left="1440" w:header="708" w:footer="708" w:gutter="0"/>
       <w:cols w:space="708"/>
@@ -16996,39 +15957,6 @@
     </w:sectPr>
   </w:body>
 </w:document>
-</file>
-
-<file path=word/comments.xml><?xml version="1.0" encoding="utf-8"?>
-<w:comments xmlns:wpc="http://schemas.microsoft.com/office/word/2010/wordprocessingCanvas" xmlns:cx="http://schemas.microsoft.com/office/drawing/2014/chartex" xmlns:cx1="http://schemas.microsoft.com/office/drawing/2015/9/8/chartex" xmlns:cx2="http://schemas.microsoft.com/office/drawing/2015/10/21/chartex" xmlns:cx3="http://schemas.microsoft.com/office/drawing/2016/5/9/chartex" xmlns:cx4="http://schemas.microsoft.com/office/drawing/2016/5/10/chartex" xmlns:cx5="http://schemas.microsoft.com/office/drawing/2016/5/11/chartex" xmlns:cx6="http://schemas.microsoft.com/office/drawing/2016/5/12/chartex" xmlns:cx7="http://schemas.microsoft.com/office/drawing/2016/5/13/chartex" xmlns:cx8="http://schemas.microsoft.com/office/drawing/2016/5/14/chartex" xmlns:mc="http://schemas.openxmlformats.org/markup-compatibility/2006" xmlns:aink="http://schemas.microsoft.com/office/drawing/2016/ink" xmlns:am3d="http://schemas.microsoft.com/office/drawing/2017/model3d" xmlns:o="urn:schemas-microsoft-com:office:office" xmlns:r="http://schemas.openxmlformats.org/officeDocument/2006/relationships" xmlns:m="http://schemas.openxmlformats.org/officeDocument/2006/math" xmlns:v="urn:schemas-microsoft-com:vml" xmlns:wp14="http://schemas.microsoft.com/office/word/2010/wordprocessingDrawing" xmlns:wp="http://schemas.openxmlformats.org/drawingml/2006/wordprocessingDrawing" xmlns:w10="urn:schemas-microsoft-com:office:word" xmlns:w="http://schemas.openxmlformats.org/wordprocessingml/2006/main" xmlns:w14="http://schemas.microsoft.com/office/word/2010/wordml" xmlns:w15="http://schemas.microsoft.com/office/word/2012/wordml" xmlns:w16cid="http://schemas.microsoft.com/office/word/2016/wordml/cid" xmlns:w16se="http://schemas.microsoft.com/office/word/2015/wordml/symex" xmlns:wpg="http://schemas.microsoft.com/office/word/2010/wordprocessingGroup" xmlns:wpi="http://schemas.microsoft.com/office/word/2010/wordprocessingInk" xmlns:wne="http://schemas.microsoft.com/office/word/2006/wordml" xmlns:wps="http://schemas.microsoft.com/office/word/2010/wordprocessingShape" mc:Ignorable="w14 w15 w16se w16cid wp14">
-  <w:comment w:id="13" w:author="Voorrips, Roeland" w:date="2021-02-26T12:08:00Z" w:initials="REV">
-    <w:p>
-      <w:pPr>
-        <w:pStyle w:val="CommentText"/>
-      </w:pPr>
-      <w:r>
-        <w:rPr>
-          <w:rStyle w:val="CommentReference"/>
-        </w:rPr>
-        <w:annotationRef/>
-      </w:r>
-      <w:r>
-        <w:t>Why not 50%?</w:t>
-      </w:r>
-    </w:p>
-  </w:comment>
-</w:comments>
-</file>
-
-<file path=word/commentsExtended.xml><?xml version="1.0" encoding="utf-8"?>
-<w15:commentsEx xmlns:wpc="http://schemas.microsoft.com/office/word/2010/wordprocessingCanvas" xmlns:cx="http://schemas.microsoft.com/office/drawing/2014/chartex" xmlns:cx1="http://schemas.microsoft.com/office/drawing/2015/9/8/chartex" xmlns:cx2="http://schemas.microsoft.com/office/drawing/2015/10/21/chartex" xmlns:cx3="http://schemas.microsoft.com/office/drawing/2016/5/9/chartex" xmlns:cx4="http://schemas.microsoft.com/office/drawing/2016/5/10/chartex" xmlns:cx5="http://schemas.microsoft.com/office/drawing/2016/5/11/chartex" xmlns:cx6="http://schemas.microsoft.com/office/drawing/2016/5/12/chartex" xmlns:cx7="http://schemas.microsoft.com/office/drawing/2016/5/13/chartex" xmlns:cx8="http://schemas.microsoft.com/office/drawing/2016/5/14/chartex" xmlns:mc="http://schemas.openxmlformats.org/markup-compatibility/2006" xmlns:aink="http://schemas.microsoft.com/office/drawing/2016/ink" xmlns:am3d="http://schemas.microsoft.com/office/drawing/2017/model3d" xmlns:o="urn:schemas-microsoft-com:office:office" xmlns:r="http://schemas.openxmlformats.org/officeDocument/2006/relationships" xmlns:m="http://schemas.openxmlformats.org/officeDocument/2006/math" xmlns:v="urn:schemas-microsoft-com:vml" xmlns:wp14="http://schemas.microsoft.com/office/word/2010/wordprocessingDrawing" xmlns:wp="http://schemas.openxmlformats.org/drawingml/2006/wordprocessingDrawing" xmlns:w10="urn:schemas-microsoft-com:office:word" xmlns:w="http://schemas.openxmlformats.org/wordprocessingml/2006/main" xmlns:w14="http://schemas.microsoft.com/office/word/2010/wordml" xmlns:w15="http://schemas.microsoft.com/office/word/2012/wordml" xmlns:w16cid="http://schemas.microsoft.com/office/word/2016/wordml/cid" xmlns:w16se="http://schemas.microsoft.com/office/word/2015/wordml/symex" xmlns:wpg="http://schemas.microsoft.com/office/word/2010/wordprocessingGroup" xmlns:wpi="http://schemas.microsoft.com/office/word/2010/wordprocessingInk" xmlns:wne="http://schemas.microsoft.com/office/word/2006/wordml" xmlns:wps="http://schemas.microsoft.com/office/word/2010/wordprocessingShape" mc:Ignorable="w14 w15 w16se w16cid wp14">
-  <w15:commentEx w15:paraId="34169E1A" w15:done="0"/>
-</w15:commentsEx>
-</file>
-
-<file path=word/commentsIds.xml><?xml version="1.0" encoding="utf-8"?>
-<w16cid:commentsIds xmlns:wpc="http://schemas.microsoft.com/office/word/2010/wordprocessingCanvas" xmlns:cx="http://schemas.microsoft.com/office/drawing/2014/chartex" xmlns:cx1="http://schemas.microsoft.com/office/drawing/2015/9/8/chartex" xmlns:cx2="http://schemas.microsoft.com/office/drawing/2015/10/21/chartex" xmlns:cx3="http://schemas.microsoft.com/office/drawing/2016/5/9/chartex" xmlns:cx4="http://schemas.microsoft.com/office/drawing/2016/5/10/chartex" xmlns:cx5="http://schemas.microsoft.com/office/drawing/2016/5/11/chartex" xmlns:cx6="http://schemas.microsoft.com/office/drawing/2016/5/12/chartex" xmlns:cx7="http://schemas.microsoft.com/office/drawing/2016/5/13/chartex" xmlns:cx8="http://schemas.microsoft.com/office/drawing/2016/5/14/chartex" xmlns:mc="http://schemas.openxmlformats.org/markup-compatibility/2006" xmlns:aink="http://schemas.microsoft.com/office/drawing/2016/ink" xmlns:am3d="http://schemas.microsoft.com/office/drawing/2017/model3d" xmlns:o="urn:schemas-microsoft-com:office:office" xmlns:r="http://schemas.openxmlformats.org/officeDocument/2006/relationships" xmlns:m="http://schemas.openxmlformats.org/officeDocument/2006/math" xmlns:v="urn:schemas-microsoft-com:vml" xmlns:wp14="http://schemas.microsoft.com/office/word/2010/wordprocessingDrawing" xmlns:wp="http://schemas.openxmlformats.org/drawingml/2006/wordprocessingDrawing" xmlns:w10="urn:schemas-microsoft-com:office:word" xmlns:w="http://schemas.openxmlformats.org/wordprocessingml/2006/main" xmlns:w14="http://schemas.microsoft.com/office/word/2010/wordml" xmlns:w15="http://schemas.microsoft.com/office/word/2012/wordml" xmlns:w16cid="http://schemas.microsoft.com/office/word/2016/wordml/cid" xmlns:w16se="http://schemas.microsoft.com/office/word/2015/wordml/symex" xmlns:wpg="http://schemas.microsoft.com/office/word/2010/wordprocessingGroup" xmlns:wpi="http://schemas.microsoft.com/office/word/2010/wordprocessingInk" xmlns:wne="http://schemas.microsoft.com/office/word/2006/wordml" xmlns:wps="http://schemas.microsoft.com/office/word/2010/wordprocessingShape" mc:Ignorable="w14 w15 w16se w16cid wp14">
-  <w16cid:commentId w16cid:paraId="34169E1A" w16cid:durableId="23E3632E"/>
-</w16cid:commentsIds>
 </file>
 
 <file path=word/endnotes.xml><?xml version="1.0" encoding="utf-8"?>
@@ -17577,14 +16505,6 @@
     <w:abstractNumId w:val="2"/>
   </w:num>
 </w:numbering>
-</file>
-
-<file path=word/people.xml><?xml version="1.0" encoding="utf-8"?>
-<w15:people xmlns:wpc="http://schemas.microsoft.com/office/word/2010/wordprocessingCanvas" xmlns:cx="http://schemas.microsoft.com/office/drawing/2014/chartex" xmlns:cx1="http://schemas.microsoft.com/office/drawing/2015/9/8/chartex" xmlns:cx2="http://schemas.microsoft.com/office/drawing/2015/10/21/chartex" xmlns:cx3="http://schemas.microsoft.com/office/drawing/2016/5/9/chartex" xmlns:cx4="http://schemas.microsoft.com/office/drawing/2016/5/10/chartex" xmlns:cx5="http://schemas.microsoft.com/office/drawing/2016/5/11/chartex" xmlns:cx6="http://schemas.microsoft.com/office/drawing/2016/5/12/chartex" xmlns:cx7="http://schemas.microsoft.com/office/drawing/2016/5/13/chartex" xmlns:cx8="http://schemas.microsoft.com/office/drawing/2016/5/14/chartex" xmlns:mc="http://schemas.openxmlformats.org/markup-compatibility/2006" xmlns:aink="http://schemas.microsoft.com/office/drawing/2016/ink" xmlns:am3d="http://schemas.microsoft.com/office/drawing/2017/model3d" xmlns:o="urn:schemas-microsoft-com:office:office" xmlns:r="http://schemas.openxmlformats.org/officeDocument/2006/relationships" xmlns:m="http://schemas.openxmlformats.org/officeDocument/2006/math" xmlns:v="urn:schemas-microsoft-com:vml" xmlns:wp14="http://schemas.microsoft.com/office/word/2010/wordprocessingDrawing" xmlns:wp="http://schemas.openxmlformats.org/drawingml/2006/wordprocessingDrawing" xmlns:w10="urn:schemas-microsoft-com:office:word" xmlns:w="http://schemas.openxmlformats.org/wordprocessingml/2006/main" xmlns:w14="http://schemas.microsoft.com/office/word/2010/wordml" xmlns:w15="http://schemas.microsoft.com/office/word/2012/wordml" xmlns:w16cid="http://schemas.microsoft.com/office/word/2016/wordml/cid" xmlns:w16se="http://schemas.microsoft.com/office/word/2015/wordml/symex" xmlns:wpg="http://schemas.microsoft.com/office/word/2010/wordprocessingGroup" xmlns:wpi="http://schemas.microsoft.com/office/word/2010/wordprocessingInk" xmlns:wne="http://schemas.microsoft.com/office/word/2006/wordml" xmlns:wps="http://schemas.microsoft.com/office/word/2010/wordprocessingShape" mc:Ignorable="w14 w15 w16se w16cid wp14">
-  <w15:person w15:author="Voorrips, Roeland">
-    <w15:presenceInfo w15:providerId="None" w15:userId="Voorrips, Roeland"/>
-  </w15:person>
-</w15:people>
 </file>
 
 <file path=word/styles.xml><?xml version="1.0" encoding="utf-8"?>
@@ -18722,7 +17642,7 @@
 </file>
 
 <file path=customXml/itemProps1.xml><?xml version="1.0" encoding="utf-8"?>
-<ds:datastoreItem xmlns:ds="http://schemas.openxmlformats.org/officeDocument/2006/customXml" ds:itemID="{1E056344-75B6-4C7D-861D-E3FF9FD66BC5}">
+<ds:datastoreItem xmlns:ds="http://schemas.openxmlformats.org/officeDocument/2006/customXml" ds:itemID="{3C03AC91-FBC7-4E87-9BA8-8529C9FABAD5}">
   <ds:schemaRefs>
     <ds:schemaRef ds:uri="http://schemas.openxmlformats.org/officeDocument/2006/bibliography"/>
   </ds:schemaRefs>

--- a/Manual/PedigreeSim_manual.docx
+++ b/Manual/PedigreeSim_manual.docx
@@ -1824,13 +1824,27 @@
         <w:rPr>
           <w:rFonts w:cs="Arial"/>
         </w:rPr>
-        <w:t xml:space="preserve"> ch</w:t>
-      </w:r>
-      <w:r>
-        <w:rPr>
-          <w:rFonts w:cs="Arial"/>
-        </w:rPr>
-        <w:t>iasma interference, and in poly</w:t>
+        <w:t xml:space="preserve"> </w:t>
+      </w:r>
+      <w:bookmarkStart w:id="1" w:name="_GoBack"/>
+      <w:r>
+        <w:rPr>
+          <w:rFonts w:cs="Arial"/>
+        </w:rPr>
+        <w:t>ch</w:t>
+      </w:r>
+      <w:r>
+        <w:rPr>
+          <w:rFonts w:cs="Arial"/>
+        </w:rPr>
+        <w:t>iasma</w:t>
+      </w:r>
+      <w:bookmarkEnd w:id="1"/>
+      <w:r>
+        <w:rPr>
+          <w:rFonts w:cs="Arial"/>
+        </w:rPr>
+        <w:t xml:space="preserve"> interference, and in poly</w:t>
       </w:r>
       <w:r>
         <w:rPr>
@@ -1898,11 +1912,19 @@
         </w:rPr>
         <w:t xml:space="preserve"> varying probabilities of preferential versus random pairing of chromosomes can be simulated, allowing to simulate </w:t>
       </w:r>
-      <w:r>
-        <w:rPr>
-          <w:rFonts w:cs="Arial"/>
-        </w:rPr>
-        <w:t>allo-</w:t>
+      <w:proofErr w:type="spellStart"/>
+      <w:r>
+        <w:rPr>
+          <w:rFonts w:cs="Arial"/>
+        </w:rPr>
+        <w:t>allo</w:t>
+      </w:r>
+      <w:proofErr w:type="spellEnd"/>
+      <w:r>
+        <w:rPr>
+          <w:rFonts w:cs="Arial"/>
+        </w:rPr>
+        <w:t>-</w:t>
       </w:r>
       <w:r>
         <w:rPr>
@@ -2004,14 +2026,14 @@
           <w:rFonts w:ascii="Arial" w:hAnsi="Arial" w:cs="Arial"/>
         </w:rPr>
       </w:pPr>
-      <w:bookmarkStart w:id="1" w:name="_Toc67408361"/>
+      <w:bookmarkStart w:id="2" w:name="_Toc67408361"/>
       <w:r>
         <w:rPr>
           <w:rFonts w:ascii="Arial" w:hAnsi="Arial" w:cs="Arial"/>
         </w:rPr>
         <w:t>Citation</w:t>
       </w:r>
-      <w:bookmarkEnd w:id="1"/>
+      <w:bookmarkEnd w:id="2"/>
     </w:p>
     <w:p>
       <w:pPr>
@@ -2035,21 +2057,35 @@
         <w:rPr>
           <w:rFonts w:cs="Arial"/>
         </w:rPr>
-        <w:t>. BMC BioInformatics 13 (2012) 248.</w:t>
+        <w:t xml:space="preserve">. BMC </w:t>
+      </w:r>
+      <w:proofErr w:type="spellStart"/>
+      <w:r>
+        <w:rPr>
+          <w:rFonts w:cs="Arial"/>
+        </w:rPr>
+        <w:t>BioInformatics</w:t>
+      </w:r>
+      <w:proofErr w:type="spellEnd"/>
+      <w:r>
+        <w:rPr>
+          <w:rFonts w:cs="Arial"/>
+        </w:rPr>
+        <w:t xml:space="preserve"> 13 (2012) 248.</w:t>
       </w:r>
     </w:p>
     <w:p>
       <w:pPr>
         <w:pStyle w:val="Heading2"/>
       </w:pPr>
-      <w:bookmarkStart w:id="2" w:name="_Toc67408362"/>
+      <w:bookmarkStart w:id="3" w:name="_Toc67408362"/>
       <w:r>
         <w:t>Version</w:t>
       </w:r>
       <w:r>
         <w:t xml:space="preserve"> history</w:t>
       </w:r>
-      <w:bookmarkEnd w:id="2"/>
+      <w:bookmarkEnd w:id="3"/>
     </w:p>
     <w:p>
       <w:r>
@@ -2064,8 +2100,6 @@
       <w:r>
         <w:t>23</w:t>
       </w:r>
-      <w:bookmarkStart w:id="3" w:name="_GoBack"/>
-      <w:bookmarkEnd w:id="3"/>
       <w:r>
         <w:t xml:space="preserve">. It adds a meiotic configuration output file: for each chromosome in each individual this </w:t>
       </w:r>
@@ -2172,11 +2206,24 @@
         <w:t>are</w:t>
       </w:r>
       <w:r>
-        <w:t xml:space="preserve"> available from Github (</w:t>
-      </w:r>
-      <w:r>
-        <w:t>https://github.com/PBR/pedigreeSim</w:t>
-      </w:r>
+        <w:t xml:space="preserve"> available from </w:t>
+      </w:r>
+      <w:proofErr w:type="spellStart"/>
+      <w:r>
+        <w:t>Github</w:t>
+      </w:r>
+      <w:proofErr w:type="spellEnd"/>
+      <w:r>
+        <w:t xml:space="preserve"> (</w:t>
+      </w:r>
+      <w:r>
+        <w:t>https://github.com/PBR/</w:t>
+      </w:r>
+      <w:proofErr w:type="spellStart"/>
+      <w:r>
+        <w:t>pedigreeSim</w:t>
+      </w:r>
+      <w:proofErr w:type="spellEnd"/>
       <w:r>
         <w:t>)..</w:t>
       </w:r>
@@ -2468,20 +2515,48 @@
         <w:rPr>
           <w:rFonts w:cs="Arial"/>
         </w:rPr>
-        <w:t xml:space="preserve"> Such a pattern of segments of different founder alleles we call a “haplostruct”.</w:t>
-      </w:r>
-    </w:p>
-    <w:p>
-      <w:pPr>
-        <w:rPr>
-          <w:rFonts w:cs="Arial"/>
-        </w:rPr>
-      </w:pPr>
-      <w:r>
-        <w:rPr>
-          <w:rFonts w:cs="Arial"/>
-        </w:rPr>
-        <w:t>In this way the haplostructs (the pattern</w:t>
+        <w:t xml:space="preserve"> Such a pattern of segments of different founder alleles we call a “</w:t>
+      </w:r>
+      <w:proofErr w:type="spellStart"/>
+      <w:r>
+        <w:rPr>
+          <w:rFonts w:cs="Arial"/>
+        </w:rPr>
+        <w:t>haplostruct</w:t>
+      </w:r>
+      <w:proofErr w:type="spellEnd"/>
+      <w:r>
+        <w:rPr>
+          <w:rFonts w:cs="Arial"/>
+        </w:rPr>
+        <w:t>”.</w:t>
+      </w:r>
+    </w:p>
+    <w:p>
+      <w:pPr>
+        <w:rPr>
+          <w:rFonts w:cs="Arial"/>
+        </w:rPr>
+      </w:pPr>
+      <w:r>
+        <w:rPr>
+          <w:rFonts w:cs="Arial"/>
+        </w:rPr>
+        <w:t xml:space="preserve">In this way the </w:t>
+      </w:r>
+      <w:proofErr w:type="spellStart"/>
+      <w:r>
+        <w:rPr>
+          <w:rFonts w:cs="Arial"/>
+        </w:rPr>
+        <w:t>haplostructs</w:t>
+      </w:r>
+      <w:proofErr w:type="spellEnd"/>
+      <w:r>
+        <w:rPr>
+          <w:rFonts w:cs="Arial"/>
+        </w:rPr>
+        <w:t xml:space="preserve"> (the pattern</w:t>
       </w:r>
       <w:r>
         <w:rPr>
@@ -2619,7 +2694,21 @@
         <w:rPr>
           <w:rFonts w:cs="Arial"/>
         </w:rPr>
-        <w:t xml:space="preserve">checking the haplostructs to </w:t>
+        <w:t xml:space="preserve">checking the </w:t>
+      </w:r>
+      <w:proofErr w:type="spellStart"/>
+      <w:r>
+        <w:rPr>
+          <w:rFonts w:cs="Arial"/>
+        </w:rPr>
+        <w:t>haplostructs</w:t>
+      </w:r>
+      <w:proofErr w:type="spellEnd"/>
+      <w:r>
+        <w:rPr>
+          <w:rFonts w:cs="Arial"/>
+        </w:rPr>
+        <w:t xml:space="preserve"> to </w:t>
       </w:r>
       <w:r>
         <w:rPr>
@@ -2692,7 +2781,21 @@
         <w:rPr>
           <w:rFonts w:cs="Arial"/>
         </w:rPr>
-        <w:t xml:space="preserve"> haplostructs.</w:t>
+        <w:t xml:space="preserve"> </w:t>
+      </w:r>
+      <w:proofErr w:type="spellStart"/>
+      <w:r>
+        <w:rPr>
+          <w:rFonts w:cs="Arial"/>
+        </w:rPr>
+        <w:t>haplostructs</w:t>
+      </w:r>
+      <w:proofErr w:type="spellEnd"/>
+      <w:r>
+        <w:rPr>
+          <w:rFonts w:cs="Arial"/>
+        </w:rPr>
+        <w:t>.</w:t>
       </w:r>
     </w:p>
     <w:p>
@@ -2780,7 +2883,21 @@
         <w:rPr>
           <w:rFonts w:cs="Arial"/>
         </w:rPr>
-        <w:t xml:space="preserve">When started this way there should be a parameter file with the name PedigreeSim.par in the </w:t>
+        <w:t xml:space="preserve">When started this way there should be a parameter file with the name </w:t>
+      </w:r>
+      <w:proofErr w:type="spellStart"/>
+      <w:r>
+        <w:rPr>
+          <w:rFonts w:cs="Arial"/>
+        </w:rPr>
+        <w:t>PedigreeSim.par</w:t>
+      </w:r>
+      <w:proofErr w:type="spellEnd"/>
+      <w:r>
+        <w:rPr>
+          <w:rFonts w:cs="Arial"/>
+        </w:rPr>
+        <w:t xml:space="preserve"> in the </w:t>
       </w:r>
       <w:r>
         <w:rPr>
@@ -2807,6 +2924,7 @@
         </w:rPr>
         <w:t xml:space="preserve">java -jar PedigreeSim.jar </w:t>
       </w:r>
+      <w:proofErr w:type="spellStart"/>
       <w:r>
         <w:rPr>
           <w:rFonts w:cs="Arial"/>
@@ -2819,6 +2937,7 @@
         </w:rPr>
         <w:t>.par</w:t>
       </w:r>
+      <w:proofErr w:type="spellEnd"/>
     </w:p>
     <w:p>
       <w:pPr>
@@ -2844,6 +2963,7 @@
         </w:rPr>
         <w:t xml:space="preserve"> for PedigreeSim.jar and </w:t>
       </w:r>
+      <w:proofErr w:type="spellStart"/>
       <w:r>
         <w:rPr>
           <w:rFonts w:cs="Arial"/>
@@ -2854,7 +2974,14 @@
         <w:rPr>
           <w:rFonts w:cs="Arial"/>
         </w:rPr>
-        <w:t>.par if needed)</w:t>
+        <w:t>.par</w:t>
+      </w:r>
+      <w:proofErr w:type="spellEnd"/>
+      <w:r>
+        <w:rPr>
+          <w:rFonts w:cs="Arial"/>
+        </w:rPr>
+        <w:t xml:space="preserve"> if needed)</w:t>
       </w:r>
     </w:p>
     <w:p>
@@ -3060,12 +3187,14 @@
         </w:rPr>
         <w:t xml:space="preserve">CHROMFILE = </w:t>
       </w:r>
+      <w:proofErr w:type="spellStart"/>
       <w:r>
         <w:rPr>
           <w:rFonts w:cs="Arial"/>
         </w:rPr>
         <w:t>example.chrom</w:t>
       </w:r>
+      <w:proofErr w:type="spellEnd"/>
     </w:p>
     <w:p>
       <w:pPr>
@@ -3080,12 +3209,14 @@
         </w:rPr>
         <w:t xml:space="preserve">PEDFILE = </w:t>
       </w:r>
+      <w:proofErr w:type="spellStart"/>
       <w:r>
         <w:rPr>
           <w:rFonts w:cs="Arial"/>
         </w:rPr>
         <w:t>example.ped</w:t>
       </w:r>
+      <w:proofErr w:type="spellEnd"/>
     </w:p>
     <w:p>
       <w:pPr>
@@ -3100,12 +3231,14 @@
         </w:rPr>
         <w:t xml:space="preserve">MAPFILE = </w:t>
       </w:r>
+      <w:proofErr w:type="spellStart"/>
       <w:r>
         <w:rPr>
           <w:rFonts w:cs="Arial"/>
         </w:rPr>
         <w:t>example.map</w:t>
       </w:r>
+      <w:proofErr w:type="spellEnd"/>
     </w:p>
     <w:p>
       <w:pPr>
@@ -3120,12 +3253,14 @@
         </w:rPr>
         <w:t xml:space="preserve">FOUNDERFILE = </w:t>
       </w:r>
+      <w:proofErr w:type="spellStart"/>
       <w:r>
         <w:rPr>
           <w:rFonts w:cs="Arial"/>
         </w:rPr>
         <w:t>example.gen</w:t>
       </w:r>
+      <w:proofErr w:type="spellEnd"/>
     </w:p>
     <w:p>
       <w:pPr>
@@ -3140,12 +3275,14 @@
         </w:rPr>
         <w:t xml:space="preserve">OUTPUT = </w:t>
       </w:r>
+      <w:proofErr w:type="spellStart"/>
       <w:r>
         <w:rPr>
           <w:rFonts w:cs="Arial"/>
         </w:rPr>
         <w:t>example_out</w:t>
       </w:r>
+      <w:proofErr w:type="spellEnd"/>
     </w:p>
     <w:p>
       <w:pPr>
@@ -3195,13 +3332,41 @@
         <w:rPr>
           <w:rFonts w:cs="Arial"/>
         </w:rPr>
-        <w:t xml:space="preserve"> Kosambi (with chiasma interference</w:t>
-      </w:r>
-      <w:r>
-        <w:rPr>
-          <w:rFonts w:cs="Arial"/>
-        </w:rPr>
-        <w:t xml:space="preserve"> modelled such that for bivalents the recombination is in accordance with the Kosambi map function</w:t>
+        <w:t xml:space="preserve"> </w:t>
+      </w:r>
+      <w:proofErr w:type="spellStart"/>
+      <w:r>
+        <w:rPr>
+          <w:rFonts w:cs="Arial"/>
+        </w:rPr>
+        <w:t>Kosambi</w:t>
+      </w:r>
+      <w:proofErr w:type="spellEnd"/>
+      <w:r>
+        <w:rPr>
+          <w:rFonts w:cs="Arial"/>
+        </w:rPr>
+        <w:t xml:space="preserve"> (with chiasma interference</w:t>
+      </w:r>
+      <w:r>
+        <w:rPr>
+          <w:rFonts w:cs="Arial"/>
+        </w:rPr>
+        <w:t xml:space="preserve"> modelled such that for bivalents the recombination is in accordance with the </w:t>
+      </w:r>
+      <w:proofErr w:type="spellStart"/>
+      <w:r>
+        <w:rPr>
+          <w:rFonts w:cs="Arial"/>
+        </w:rPr>
+        <w:t>Kosambi</w:t>
+      </w:r>
+      <w:proofErr w:type="spellEnd"/>
+      <w:r>
+        <w:rPr>
+          <w:rFonts w:cs="Arial"/>
+        </w:rPr>
+        <w:t xml:space="preserve"> map function</w:t>
       </w:r>
       <w:r>
         <w:rPr>
@@ -3473,12 +3638,14 @@
         </w:rPr>
         <w:t xml:space="preserve">PEDFILE = </w:t>
       </w:r>
+      <w:proofErr w:type="spellStart"/>
       <w:r>
         <w:rPr>
           <w:rFonts w:cs="Arial"/>
         </w:rPr>
         <w:t>example.ped</w:t>
       </w:r>
+      <w:proofErr w:type="spellEnd"/>
     </w:p>
     <w:p>
       <w:pPr>
@@ -3721,11 +3888,19 @@
         </w:rPr>
         <w:t xml:space="preserve">simulated </w:t>
       </w:r>
-      <w:r>
-        <w:rPr>
-          <w:rFonts w:cs="Arial"/>
-        </w:rPr>
-        <w:t xml:space="preserve">haplostructs </w:t>
+      <w:proofErr w:type="spellStart"/>
+      <w:r>
+        <w:rPr>
+          <w:rFonts w:cs="Arial"/>
+        </w:rPr>
+        <w:t>haplostructs</w:t>
+      </w:r>
+      <w:proofErr w:type="spellEnd"/>
+      <w:r>
+        <w:rPr>
+          <w:rFonts w:cs="Arial"/>
+        </w:rPr>
+        <w:t xml:space="preserve"> </w:t>
       </w:r>
       <w:r>
         <w:rPr>
@@ -3733,11 +3908,19 @@
         </w:rPr>
         <w:t>(</w:t>
       </w:r>
-      <w:r>
-        <w:rPr>
-          <w:rFonts w:cs="Arial"/>
-        </w:rPr>
-        <w:t xml:space="preserve">example_out.hsa </w:t>
+      <w:proofErr w:type="spellStart"/>
+      <w:r>
+        <w:rPr>
+          <w:rFonts w:cs="Arial"/>
+        </w:rPr>
+        <w:t>example_out.hsa</w:t>
+      </w:r>
+      <w:proofErr w:type="spellEnd"/>
+      <w:r>
+        <w:rPr>
+          <w:rFonts w:cs="Arial"/>
+        </w:rPr>
+        <w:t xml:space="preserve"> </w:t>
       </w:r>
       <w:r>
         <w:rPr>
@@ -3745,12 +3928,14 @@
         </w:rPr>
         <w:t xml:space="preserve">and </w:t>
       </w:r>
+      <w:proofErr w:type="spellStart"/>
       <w:r>
         <w:rPr>
           <w:rFonts w:cs="Arial"/>
         </w:rPr>
         <w:t>example_out.hsb</w:t>
       </w:r>
+      <w:proofErr w:type="spellEnd"/>
       <w:r>
         <w:rPr>
           <w:rFonts w:cs="Arial"/>
@@ -3823,7 +4008,21 @@
         <w:rPr>
           <w:rFonts w:cs="Arial"/>
         </w:rPr>
-        <w:t xml:space="preserve"> line specifying haplostructs from an earlier simulation may be specified:</w:t>
+        <w:t xml:space="preserve"> line specifying </w:t>
+      </w:r>
+      <w:proofErr w:type="spellStart"/>
+      <w:r>
+        <w:rPr>
+          <w:rFonts w:cs="Arial"/>
+        </w:rPr>
+        <w:t>haplostructs</w:t>
+      </w:r>
+      <w:proofErr w:type="spellEnd"/>
+      <w:r>
+        <w:rPr>
+          <w:rFonts w:cs="Arial"/>
+        </w:rPr>
+        <w:t xml:space="preserve"> from an earlier simulation may be specified:</w:t>
       </w:r>
     </w:p>
     <w:p>
@@ -3839,12 +4038,14 @@
         </w:rPr>
         <w:t xml:space="preserve">HAPLOSTRUCT = </w:t>
       </w:r>
+      <w:proofErr w:type="spellStart"/>
       <w:r>
         <w:rPr>
           <w:rFonts w:cs="Arial"/>
         </w:rPr>
         <w:t>myhaplostruct</w:t>
       </w:r>
+      <w:proofErr w:type="spellEnd"/>
     </w:p>
     <w:p>
       <w:pPr>
@@ -3896,7 +4097,21 @@
         <w:rPr>
           <w:rFonts w:cs="Arial"/>
         </w:rPr>
-        <w:t xml:space="preserve"> case no new simulation of the pedigree is performed, only the marker genotypes of all individuals are calculated based on the supplied haplostruct files</w:t>
+        <w:t xml:space="preserve"> case no new simulation of the pedigree is performed, only the marker genotypes of all individuals are calculated based on the supplied </w:t>
+      </w:r>
+      <w:proofErr w:type="spellStart"/>
+      <w:r>
+        <w:rPr>
+          <w:rFonts w:cs="Arial"/>
+        </w:rPr>
+        <w:t>haplostruct</w:t>
+      </w:r>
+      <w:proofErr w:type="spellEnd"/>
+      <w:r>
+        <w:rPr>
+          <w:rFonts w:cs="Arial"/>
+        </w:rPr>
+        <w:t xml:space="preserve"> files</w:t>
       </w:r>
       <w:r>
         <w:rPr>
@@ -3904,6 +4119,7 @@
         </w:rPr>
         <w:t xml:space="preserve"> </w:t>
       </w:r>
+      <w:proofErr w:type="spellStart"/>
       <w:r>
         <w:rPr>
           <w:rFonts w:cs="Arial"/>
@@ -3914,7 +4130,14 @@
         <w:rPr>
           <w:rFonts w:cs="Arial"/>
         </w:rPr>
-        <w:t xml:space="preserve">.hsa </w:t>
+        <w:t>.hsa</w:t>
+      </w:r>
+      <w:proofErr w:type="spellEnd"/>
+      <w:r>
+        <w:rPr>
+          <w:rFonts w:cs="Arial"/>
+        </w:rPr>
+        <w:t xml:space="preserve"> </w:t>
       </w:r>
       <w:r>
         <w:rPr>
@@ -3922,6 +4145,7 @@
         </w:rPr>
         <w:t xml:space="preserve">and </w:t>
       </w:r>
+      <w:proofErr w:type="spellStart"/>
       <w:r>
         <w:rPr>
           <w:rFonts w:cs="Arial"/>
@@ -3934,6 +4158,7 @@
         </w:rPr>
         <w:t>.hsb</w:t>
       </w:r>
+      <w:proofErr w:type="spellEnd"/>
       <w:r>
         <w:rPr>
           <w:rFonts w:cs="Arial"/>
@@ -4056,20 +4281,48 @@
         <w:rPr>
           <w:rFonts w:cs="Arial"/>
         </w:rPr>
-        <w:t xml:space="preserve"> using the genotype files produced by PedigreeSim). The six individuals with the highest phenotypic values are crossed pairwise and three new FullSib progenies are obtained. This can be realized by providing the </w:t>
+        <w:t xml:space="preserve"> using the genotype files produced by PedigreeSim). The six individuals with the highest phenotypic values are crossed pairwise and three new </w:t>
+      </w:r>
+      <w:proofErr w:type="spellStart"/>
+      <w:r>
+        <w:rPr>
+          <w:rFonts w:cs="Arial"/>
+        </w:rPr>
+        <w:t>FullSib</w:t>
+      </w:r>
+      <w:proofErr w:type="spellEnd"/>
+      <w:r>
+        <w:rPr>
+          <w:rFonts w:cs="Arial"/>
+        </w:rPr>
+        <w:t xml:space="preserve"> progenies are obtained. This can be realized by providing the </w:t>
       </w:r>
       <w:r>
         <w:rPr>
           <w:rFonts w:cs="Arial"/>
         </w:rPr>
         <w:lastRenderedPageBreak/>
-        <w:t>extended pedigree (which should still contain all individuals from the previous simulation), the haplost</w:t>
-      </w:r>
-      <w:r>
-        <w:rPr>
-          <w:rFonts w:cs="Arial"/>
-        </w:rPr>
-        <w:t>ruct files</w:t>
+        <w:t xml:space="preserve">extended pedigree (which should still contain all individuals from the previous simulation), the </w:t>
+      </w:r>
+      <w:proofErr w:type="spellStart"/>
+      <w:r>
+        <w:rPr>
+          <w:rFonts w:cs="Arial"/>
+        </w:rPr>
+        <w:t>haplost</w:t>
+      </w:r>
+      <w:r>
+        <w:rPr>
+          <w:rFonts w:cs="Arial"/>
+        </w:rPr>
+        <w:t>ruct</w:t>
+      </w:r>
+      <w:proofErr w:type="spellEnd"/>
+      <w:r>
+        <w:rPr>
+          <w:rFonts w:cs="Arial"/>
+        </w:rPr>
+        <w:t xml:space="preserve"> files</w:t>
       </w:r>
       <w:r>
         <w:rPr>
@@ -4157,12 +4410,14 @@
         </w:rPr>
         <w:t xml:space="preserve">CHROMFILE = </w:t>
       </w:r>
+      <w:proofErr w:type="spellStart"/>
       <w:r>
         <w:rPr>
           <w:rFonts w:cs="Arial"/>
         </w:rPr>
         <w:t>example.chrom</w:t>
       </w:r>
+      <w:proofErr w:type="spellEnd"/>
     </w:p>
     <w:p>
       <w:pPr>
@@ -4187,8 +4442,16 @@
         <w:rPr>
           <w:rFonts w:cs="Arial"/>
         </w:rPr>
-        <w:t xml:space="preserve"> ; indicates files cycle1_example.hsa and .hsb</w:t>
-      </w:r>
+        <w:t xml:space="preserve"> ; indicates files cycle1_example.hsa and .</w:t>
+      </w:r>
+      <w:proofErr w:type="spellStart"/>
+      <w:r>
+        <w:rPr>
+          <w:rFonts w:cs="Arial"/>
+        </w:rPr>
+        <w:t>hsb</w:t>
+      </w:r>
+      <w:proofErr w:type="spellEnd"/>
       <w:r>
         <w:rPr>
           <w:rFonts w:cs="Arial"/>
@@ -4249,12 +4512,14 @@
         </w:rPr>
         <w:t xml:space="preserve">MAPFILE = </w:t>
       </w:r>
+      <w:proofErr w:type="spellStart"/>
       <w:r>
         <w:rPr>
           <w:rFonts w:cs="Arial"/>
         </w:rPr>
         <w:t>example.map</w:t>
       </w:r>
+      <w:proofErr w:type="spellEnd"/>
     </w:p>
     <w:p>
       <w:pPr>
@@ -4395,7 +4660,13 @@
         <w:rPr>
           <w:rFonts w:cs="Arial"/>
         </w:rPr>
-        <w:t>ALLOWNOCHIASMATA</w:t>
+        <w:t>ALLOWNO</w:t>
+      </w:r>
+      <w:r>
+        <w:rPr>
+          <w:rFonts w:cs="Arial"/>
+        </w:rPr>
+        <w:t>RECOMBINATION</w:t>
       </w:r>
       <w:r>
         <w:rPr>
@@ -4455,13 +4726,19 @@
         <w:rPr>
           <w:rFonts w:cs="Arial"/>
         </w:rPr>
-        <w:t xml:space="preserve"> some chromosomes do not have any chiasmata</w:t>
-      </w:r>
-      <w:r>
-        <w:rPr>
-          <w:rFonts w:cs="Arial"/>
-        </w:rPr>
-        <w:t xml:space="preserve"> (actually, recombinations)</w:t>
+        <w:t xml:space="preserve"> some chromosomes do not have </w:t>
+      </w:r>
+      <w:r>
+        <w:rPr>
+          <w:rFonts w:cs="Arial"/>
+        </w:rPr>
+        <w:t>any</w:t>
+      </w:r>
+      <w:r>
+        <w:rPr>
+          <w:rFonts w:cs="Arial"/>
+        </w:rPr>
+        <w:t xml:space="preserve"> recombinations</w:t>
       </w:r>
       <w:r>
         <w:rPr>
@@ -4473,7 +4750,21 @@
         <w:rPr>
           <w:rFonts w:cs="Arial"/>
         </w:rPr>
-        <w:t xml:space="preserve"> according to the Haldane or Kosambi map functions </w:t>
+        <w:t xml:space="preserve"> according to the Haldane or </w:t>
+      </w:r>
+      <w:proofErr w:type="spellStart"/>
+      <w:r>
+        <w:rPr>
+          <w:rFonts w:cs="Arial"/>
+        </w:rPr>
+        <w:t>Kosambi</w:t>
+      </w:r>
+      <w:proofErr w:type="spellEnd"/>
+      <w:r>
+        <w:rPr>
+          <w:rFonts w:cs="Arial"/>
+        </w:rPr>
+        <w:t xml:space="preserve"> map functions </w:t>
       </w:r>
       <w:r>
         <w:rPr>
@@ -4497,7 +4788,19 @@
         <w:rPr>
           <w:rFonts w:cs="Arial"/>
         </w:rPr>
-        <w:t>ALLOWNOCHIASMATA=0</w:t>
+        <w:t>ALLOWNO</w:t>
+      </w:r>
+      <w:r>
+        <w:rPr>
+          <w:rFonts w:cs="Arial"/>
+        </w:rPr>
+        <w:t>RECOMBINATION</w:t>
+      </w:r>
+      <w:r>
+        <w:rPr>
+          <w:rFonts w:cs="Arial"/>
+        </w:rPr>
+        <w:t>=0</w:t>
       </w:r>
       <w:r>
         <w:rPr>
@@ -4509,7 +4812,7 @@
         <w:rPr>
           <w:rFonts w:cs="Arial"/>
         </w:rPr>
-        <w:t>chiasma</w:t>
+        <w:t>recombination</w:t>
       </w:r>
       <w:r>
         <w:rPr>
@@ -4533,7 +4836,13 @@
         <w:rPr>
           <w:rFonts w:cs="Arial"/>
         </w:rPr>
-        <w:t>at least one chromatid of each parental chromosome is involved in at least one chiasma</w:t>
+        <w:t xml:space="preserve">at least one chromatid of each parental chromosome is involved in at least one </w:t>
+      </w:r>
+      <w:r>
+        <w:rPr>
+          <w:rFonts w:cs="Arial"/>
+        </w:rPr>
+        <w:t>recombination</w:t>
       </w:r>
       <w:r>
         <w:rPr>
@@ -4557,7 +4866,19 @@
         <w:rPr>
           <w:rFonts w:cs="Arial"/>
         </w:rPr>
-        <w:t>f the idea that chromosomes without chiasmata tend to be lost later in</w:t>
+        <w:t xml:space="preserve">f the idea that chromosomes without </w:t>
+      </w:r>
+      <w:r>
+        <w:rPr>
+          <w:rFonts w:cs="Arial"/>
+        </w:rPr>
+        <w:t>recombinations</w:t>
+      </w:r>
+      <w:r>
+        <w:rPr>
+          <w:rFonts w:cs="Arial"/>
+        </w:rPr>
+        <w:t xml:space="preserve"> tend to be lost later in</w:t>
       </w:r>
       <w:r>
         <w:rPr>
@@ -4593,7 +4914,19 @@
         <w:rPr>
           <w:rFonts w:cs="Arial"/>
         </w:rPr>
-        <w:t>mean interval length between chiasmata is adapted</w:t>
+        <w:t xml:space="preserve">mean interval length between </w:t>
+      </w:r>
+      <w:r>
+        <w:rPr>
+          <w:rFonts w:cs="Arial"/>
+        </w:rPr>
+        <w:t>recombinations</w:t>
+      </w:r>
+      <w:r>
+        <w:rPr>
+          <w:rFonts w:cs="Arial"/>
+        </w:rPr>
+        <w:t xml:space="preserve"> is adapted</w:t>
       </w:r>
       <w:r>
         <w:rPr>
@@ -4605,7 +4938,19 @@
         <w:rPr>
           <w:rFonts w:cs="Arial"/>
         </w:rPr>
-        <w:t>one chiasma per chromatid</w:t>
+        <w:t xml:space="preserve">one </w:t>
+      </w:r>
+      <w:r>
+        <w:rPr>
+          <w:rFonts w:cs="Arial"/>
+        </w:rPr>
+        <w:t>recombination</w:t>
+      </w:r>
+      <w:r>
+        <w:rPr>
+          <w:rFonts w:cs="Arial"/>
+        </w:rPr>
+        <w:t xml:space="preserve"> per chromatid</w:t>
       </w:r>
       <w:r>
         <w:rPr>
@@ -4641,7 +4986,19 @@
         <w:rPr>
           <w:rFonts w:cs="Arial"/>
         </w:rPr>
-        <w:t xml:space="preserve"> distance between chiasmata depends on the chromosome length. In</w:t>
+        <w:t xml:space="preserve"> distance between </w:t>
+      </w:r>
+      <w:r>
+        <w:rPr>
+          <w:rFonts w:cs="Arial"/>
+        </w:rPr>
+        <w:t>recombinations</w:t>
+      </w:r>
+      <w:r>
+        <w:rPr>
+          <w:rFonts w:cs="Arial"/>
+        </w:rPr>
+        <w:t xml:space="preserve"> depends on the chromosome length. In</w:t>
       </w:r>
       <w:r>
         <w:rPr>
@@ -4765,7 +5122,21 @@
         <w:rPr>
           <w:rFonts w:cs="Arial"/>
         </w:rPr>
-        <w:t xml:space="preserve"> (the probability of both is determined by the NATURALPAIRING parameter (above) and the prefPairing and Quadrivalents parameter in the Chromosome file). Quadrivalents are most realistically modelled as a cross-like structure; in each of the four </w:t>
+        <w:t xml:space="preserve"> (the probability of both is determined by the NATURALPAIRING parameter (above) and the </w:t>
+      </w:r>
+      <w:proofErr w:type="spellStart"/>
+      <w:r>
+        <w:rPr>
+          <w:rFonts w:cs="Arial"/>
+        </w:rPr>
+        <w:t>prefPairing</w:t>
+      </w:r>
+      <w:proofErr w:type="spellEnd"/>
+      <w:r>
+        <w:rPr>
+          <w:rFonts w:cs="Arial"/>
+        </w:rPr>
+        <w:t xml:space="preserve"> and Quadrivalents parameter in the Chromosome file). Quadrivalents are most realistically modelled as a cross-like structure; in each of the four </w:t>
       </w:r>
       <w:r>
         <w:rPr>
@@ -4789,7 +5160,19 @@
         <w:rPr>
           <w:rFonts w:cs="Arial"/>
         </w:rPr>
-        <w:t xml:space="preserve"> the chromosomes change partners. A less realistic model, which is also sometimes mentioned in literature, is that where all four chromosomes are aligned in parallel over their full lengths and any chiasma can involve any pair of chromosomes. This parameter specifies the probability of the latter configuration (range 0.0-1.0); the default is 0.0, i.e. all quadrivalents are in the cross configuration.</w:t>
+        <w:t xml:space="preserve"> the chromosomes change partners. A less realistic model, which is also sometimes mentioned in literature, is that where all four chromosomes are aligned in parallel over their full lengths and any </w:t>
+      </w:r>
+      <w:r>
+        <w:rPr>
+          <w:rFonts w:cs="Arial"/>
+        </w:rPr>
+        <w:t>recombination</w:t>
+      </w:r>
+      <w:r>
+        <w:rPr>
+          <w:rFonts w:cs="Arial"/>
+        </w:rPr>
+        <w:t xml:space="preserve"> can involve any pair of chromosomes. This parameter specifies the probability of the latter configuration (range 0.0-1.0); the default is 0.0, i.e. all quadrivalents are in the cross configuration.</w:t>
       </w:r>
     </w:p>
     <w:p>
@@ -4823,7 +5206,28 @@
         <w:rPr>
           <w:rFonts w:cs="Arial"/>
         </w:rPr>
-        <w:t xml:space="preserve"> = 0.0 – 1.0 (default 0.0): in a cross-type quadrivalent, two models are suggested in literature about the way that the four centromeres (and the attached, possibly recombined chromatids) are distributed over the two poles in the first meiotic division. One model is that the four centromeres can be divided into two pairs in any of the three possible ways (ab/cd, ac/bd, ad/bc) with equal probability; the second model assumes that the centromeres are paired according to the quadrivalent branch in which they end up, and that from each of the two pairs one centromere moves to either pole. This parameter specifies the probability of the second model (range 0.0-1.0); the default is 0.0, i.e. all cross-type quadrivalents segregate according to the first model.</w:t>
+        <w:t xml:space="preserve"> = 0.0 – 1.0 (default 0.0): in a cross-type quadrivalent, two models are suggested in literature about the way that the four centromeres (and the attached, possibly recombined chromatids) are distributed over the two poles in the first meiotic division. One model is that the four centromeres can be divided into two pairs in any of the three possible ways (ab/cd, ac/bd, ad/</w:t>
+      </w:r>
+      <w:proofErr w:type="spellStart"/>
+      <w:r>
+        <w:rPr>
+          <w:rFonts w:cs="Arial"/>
+        </w:rPr>
+        <w:t>bc</w:t>
+      </w:r>
+      <w:proofErr w:type="spellEnd"/>
+      <w:r>
+        <w:rPr>
+          <w:rFonts w:cs="Arial"/>
+        </w:rPr>
+        <w:t xml:space="preserve">) with equal probability; the second model assumes that the centromeres are paired according to the quadrivalent branch in which they end up, and that from each of the two pairs one </w:t>
+      </w:r>
+      <w:r>
+        <w:rPr>
+          <w:rFonts w:cs="Arial"/>
+        </w:rPr>
+        <w:lastRenderedPageBreak/>
+        <w:t>centromere moves to either pole. This parameter specifies the probability of the second model (range 0.0-1.0); the default is 0.0, i.e. all cross-type quadrivalents segregate according to the first model.</w:t>
       </w:r>
     </w:p>
     <w:p>
@@ -10436,13 +10840,31 @@
         <w:rPr>
           <w:rFonts w:cs="Arial"/>
         </w:rPr>
-        <w:t>All the random processes in the simulation, such as generating the next chiasma position</w:t>
-      </w:r>
-      <w:r>
-        <w:rPr>
-          <w:rFonts w:cs="Arial"/>
-        </w:rPr>
-        <w:t xml:space="preserve"> or deciding which chromatids will participate in a chiasma</w:t>
+        <w:t xml:space="preserve">All the random processes in the simulation, such as generating the next </w:t>
+      </w:r>
+      <w:r>
+        <w:rPr>
+          <w:rFonts w:cs="Arial"/>
+        </w:rPr>
+        <w:t>recombination</w:t>
+      </w:r>
+      <w:r>
+        <w:rPr>
+          <w:rFonts w:cs="Arial"/>
+        </w:rPr>
+        <w:t xml:space="preserve"> position</w:t>
+      </w:r>
+      <w:r>
+        <w:rPr>
+          <w:rFonts w:cs="Arial"/>
+        </w:rPr>
+        <w:t xml:space="preserve"> or deciding which chromatids will participate in a </w:t>
+      </w:r>
+      <w:r>
+        <w:rPr>
+          <w:rFonts w:cs="Arial"/>
+        </w:rPr>
+        <w:t>recombination</w:t>
       </w:r>
       <w:r>
         <w:rPr>
@@ -10518,7 +10940,21 @@
         <w:rPr>
           <w:rFonts w:cs="Arial"/>
         </w:rPr>
-        <w:t xml:space="preserve"> (example.ped)</w:t>
+        <w:t xml:space="preserve"> (</w:t>
+      </w:r>
+      <w:proofErr w:type="spellStart"/>
+      <w:r>
+        <w:rPr>
+          <w:rFonts w:cs="Arial"/>
+        </w:rPr>
+        <w:t>example.ped</w:t>
+      </w:r>
+      <w:proofErr w:type="spellEnd"/>
+      <w:r>
+        <w:rPr>
+          <w:rFonts w:cs="Arial"/>
+        </w:rPr>
+        <w:t>)</w:t>
       </w:r>
       <w:r>
         <w:rPr>
@@ -10590,8 +11026,15 @@
           <w:rFonts w:cs="Arial"/>
         </w:rPr>
         <w:tab/>
+      </w:r>
+      <w:proofErr w:type="spellStart"/>
+      <w:r>
+        <w:rPr>
+          <w:rFonts w:cs="Arial"/>
+        </w:rPr>
         <w:t>NA</w:t>
       </w:r>
+      <w:proofErr w:type="spellEnd"/>
     </w:p>
     <w:p>
       <w:pPr>
@@ -10627,8 +11070,16 @@
           <w:lang w:val="nl-NL"/>
         </w:rPr>
         <w:tab/>
+      </w:r>
+      <w:proofErr w:type="spellStart"/>
+      <w:r>
+        <w:rPr>
+          <w:rFonts w:cs="Arial"/>
+          <w:lang w:val="nl-NL"/>
+        </w:rPr>
         <w:t>NA</w:t>
       </w:r>
+      <w:proofErr w:type="spellEnd"/>
     </w:p>
     <w:p>
       <w:pPr>
@@ -10916,7 +11367,21 @@
         <w:rPr>
           <w:rFonts w:cs="Arial"/>
         </w:rPr>
-        <w:t xml:space="preserve">(example.chrom) </w:t>
+        <w:t>(</w:t>
+      </w:r>
+      <w:proofErr w:type="spellStart"/>
+      <w:r>
+        <w:rPr>
+          <w:rFonts w:cs="Arial"/>
+        </w:rPr>
+        <w:t>example.chrom</w:t>
+      </w:r>
+      <w:proofErr w:type="spellEnd"/>
+      <w:r>
+        <w:rPr>
+          <w:rFonts w:cs="Arial"/>
+        </w:rPr>
+        <w:t xml:space="preserve">) </w:t>
       </w:r>
       <w:r>
         <w:rPr>
@@ -10973,8 +11438,15 @@
           <w:rFonts w:cs="Arial"/>
         </w:rPr>
         <w:tab/>
+      </w:r>
+      <w:proofErr w:type="spellStart"/>
+      <w:r>
+        <w:rPr>
+          <w:rFonts w:cs="Arial"/>
+        </w:rPr>
         <w:t>prefPairing</w:t>
       </w:r>
+      <w:proofErr w:type="spellEnd"/>
       <w:r>
         <w:rPr>
           <w:rFonts w:cs="Arial"/>
@@ -11248,7 +11720,21 @@
         <w:rPr>
           <w:rFonts w:cs="Arial"/>
         </w:rPr>
-        <w:t xml:space="preserve">The prefPairing column specifies the amount of preferential paining in </w:t>
+        <w:t xml:space="preserve">The </w:t>
+      </w:r>
+      <w:proofErr w:type="spellStart"/>
+      <w:r>
+        <w:rPr>
+          <w:rFonts w:cs="Arial"/>
+        </w:rPr>
+        <w:t>prefPairing</w:t>
+      </w:r>
+      <w:proofErr w:type="spellEnd"/>
+      <w:r>
+        <w:rPr>
+          <w:rFonts w:cs="Arial"/>
+        </w:rPr>
+        <w:t xml:space="preserve"> column specifies the amount of preferential paining in </w:t>
       </w:r>
       <w:r>
         <w:rPr>
@@ -11352,7 +11838,21 @@
         <w:rPr>
           <w:rFonts w:cs="Arial"/>
         </w:rPr>
-        <w:t xml:space="preserve">the number of quadrivalents for a given chromosome in a given meiosis is a random number drawn from a binomial distribution with parameters n (the maximum number of quadrivalents given the ploidy: 1 in tetra- and hexaploids, 2 in octo- and decaploids etc.) and p = the </w:t>
+        <w:t xml:space="preserve">the number of quadrivalents for a given chromosome in a given meiosis is a random number drawn from a binomial distribution with parameters n (the maximum number of quadrivalents given the ploidy: 1 in tetra- and hexaploids, 2 in octo- and </w:t>
+      </w:r>
+      <w:proofErr w:type="spellStart"/>
+      <w:r>
+        <w:rPr>
+          <w:rFonts w:cs="Arial"/>
+        </w:rPr>
+        <w:t>decaploids</w:t>
+      </w:r>
+      <w:proofErr w:type="spellEnd"/>
+      <w:r>
+        <w:rPr>
+          <w:rFonts w:cs="Arial"/>
+        </w:rPr>
+        <w:t xml:space="preserve"> etc.) and p = the </w:t>
       </w:r>
       <w:r>
         <w:rPr>
@@ -11412,7 +11912,21 @@
         <w:rPr>
           <w:rFonts w:cs="Arial"/>
         </w:rPr>
-        <w:t>else (e.g. in hexaploids, decaploids etc.)</w:t>
+        <w:t xml:space="preserve">else (e.g. in hexaploids, </w:t>
+      </w:r>
+      <w:proofErr w:type="spellStart"/>
+      <w:r>
+        <w:rPr>
+          <w:rFonts w:cs="Arial"/>
+        </w:rPr>
+        <w:t>decaploids</w:t>
+      </w:r>
+      <w:proofErr w:type="spellEnd"/>
+      <w:r>
+        <w:rPr>
+          <w:rFonts w:cs="Arial"/>
+        </w:rPr>
+        <w:t xml:space="preserve"> etc.)</w:t>
       </w:r>
       <w:r>
         <w:rPr>
@@ -11529,8 +12043,16 @@
               <w:rPr>
                 <w:rFonts w:cs="Arial"/>
               </w:rPr>
-              <w:t>Fraction meioses with … quadivalents</w:t>
-            </w:r>
+              <w:t xml:space="preserve">Fraction meioses with … </w:t>
+            </w:r>
+            <w:proofErr w:type="spellStart"/>
+            <w:r>
+              <w:rPr>
+                <w:rFonts w:cs="Arial"/>
+              </w:rPr>
+              <w:t>quadivalents</w:t>
+            </w:r>
+            <w:proofErr w:type="spellEnd"/>
           </w:p>
         </w:tc>
       </w:tr>
@@ -11579,7 +12101,21 @@
               <w:rPr>
                 <w:rFonts w:cs="Arial"/>
               </w:rPr>
-              <w:t>0 quadriv.</w:t>
+              <w:t xml:space="preserve">0 </w:t>
+            </w:r>
+            <w:proofErr w:type="spellStart"/>
+            <w:r>
+              <w:rPr>
+                <w:rFonts w:cs="Arial"/>
+              </w:rPr>
+              <w:t>quadriv</w:t>
+            </w:r>
+            <w:proofErr w:type="spellEnd"/>
+            <w:r>
+              <w:rPr>
+                <w:rFonts w:cs="Arial"/>
+              </w:rPr>
+              <w:t>.</w:t>
             </w:r>
           </w:p>
         </w:tc>
@@ -11603,7 +12139,21 @@
               <w:rPr>
                 <w:rFonts w:cs="Arial"/>
               </w:rPr>
-              <w:t>1 quadriv.</w:t>
+              <w:t xml:space="preserve">1 </w:t>
+            </w:r>
+            <w:proofErr w:type="spellStart"/>
+            <w:r>
+              <w:rPr>
+                <w:rFonts w:cs="Arial"/>
+              </w:rPr>
+              <w:t>quadriv</w:t>
+            </w:r>
+            <w:proofErr w:type="spellEnd"/>
+            <w:r>
+              <w:rPr>
+                <w:rFonts w:cs="Arial"/>
+              </w:rPr>
+              <w:t>.</w:t>
             </w:r>
           </w:p>
         </w:tc>
@@ -11627,7 +12177,21 @@
               <w:rPr>
                 <w:rFonts w:cs="Arial"/>
               </w:rPr>
-              <w:t>2 quadriv.</w:t>
+              <w:t xml:space="preserve">2 </w:t>
+            </w:r>
+            <w:proofErr w:type="spellStart"/>
+            <w:r>
+              <w:rPr>
+                <w:rFonts w:cs="Arial"/>
+              </w:rPr>
+              <w:t>quadriv</w:t>
+            </w:r>
+            <w:proofErr w:type="spellEnd"/>
+            <w:r>
+              <w:rPr>
+                <w:rFonts w:cs="Arial"/>
+              </w:rPr>
+              <w:t>.</w:t>
             </w:r>
           </w:p>
         </w:tc>
@@ -11651,8 +12215,16 @@
               <w:rPr>
                 <w:rFonts w:cs="Arial"/>
               </w:rPr>
-              <w:t>3 quadriv</w:t>
-            </w:r>
+              <w:t xml:space="preserve">3 </w:t>
+            </w:r>
+            <w:proofErr w:type="spellStart"/>
+            <w:r>
+              <w:rPr>
+                <w:rFonts w:cs="Arial"/>
+              </w:rPr>
+              <w:t>quadriv</w:t>
+            </w:r>
+            <w:proofErr w:type="spellEnd"/>
           </w:p>
         </w:tc>
       </w:tr>
@@ -12296,7 +12868,21 @@
         <w:rPr>
           <w:rFonts w:cs="Arial"/>
         </w:rPr>
-        <w:t xml:space="preserve"> (example.map)</w:t>
+        <w:t xml:space="preserve"> (</w:t>
+      </w:r>
+      <w:proofErr w:type="spellStart"/>
+      <w:r>
+        <w:rPr>
+          <w:rFonts w:cs="Arial"/>
+        </w:rPr>
+        <w:t>example.map</w:t>
+      </w:r>
+      <w:proofErr w:type="spellEnd"/>
+      <w:r>
+        <w:rPr>
+          <w:rFonts w:cs="Arial"/>
+        </w:rPr>
+        <w:t>)</w:t>
       </w:r>
       <w:r>
         <w:rPr>
@@ -12918,7 +13504,21 @@
         <w:rPr>
           <w:rFonts w:cs="Arial"/>
         </w:rPr>
-        <w:t xml:space="preserve"> (example.gen)</w:t>
+        <w:t xml:space="preserve"> (</w:t>
+      </w:r>
+      <w:proofErr w:type="spellStart"/>
+      <w:r>
+        <w:rPr>
+          <w:rFonts w:cs="Arial"/>
+        </w:rPr>
+        <w:t>example.gen</w:t>
+      </w:r>
+      <w:proofErr w:type="spellEnd"/>
+      <w:r>
+        <w:rPr>
+          <w:rFonts w:cs="Arial"/>
+        </w:rPr>
+        <w:t>)</w:t>
       </w:r>
       <w:r>
         <w:rPr>
@@ -13060,50 +13660,99 @@
           <w:rFonts w:cs="Arial"/>
         </w:rPr>
         <w:tab/>
+      </w:r>
+      <w:proofErr w:type="spellStart"/>
+      <w:r>
+        <w:rPr>
+          <w:rFonts w:cs="Arial"/>
+        </w:rPr>
         <w:t>q</w:t>
       </w:r>
+      <w:proofErr w:type="spellEnd"/>
       <w:r>
         <w:rPr>
           <w:rFonts w:cs="Arial"/>
         </w:rPr>
         <w:tab/>
+      </w:r>
+      <w:proofErr w:type="spellStart"/>
+      <w:r>
+        <w:rPr>
+          <w:rFonts w:cs="Arial"/>
+        </w:rPr>
         <w:t>Q</w:t>
       </w:r>
+      <w:proofErr w:type="spellEnd"/>
       <w:r>
         <w:rPr>
           <w:rFonts w:cs="Arial"/>
         </w:rPr>
         <w:tab/>
+      </w:r>
+      <w:proofErr w:type="spellStart"/>
+      <w:r>
+        <w:rPr>
+          <w:rFonts w:cs="Arial"/>
+        </w:rPr>
         <w:t>q</w:t>
       </w:r>
+      <w:proofErr w:type="spellEnd"/>
       <w:r>
         <w:rPr>
           <w:rFonts w:cs="Arial"/>
         </w:rPr>
         <w:tab/>
+      </w:r>
+      <w:proofErr w:type="spellStart"/>
+      <w:r>
+        <w:rPr>
+          <w:rFonts w:cs="Arial"/>
+        </w:rPr>
         <w:t>Q</w:t>
       </w:r>
+      <w:proofErr w:type="spellEnd"/>
       <w:r>
         <w:rPr>
           <w:rFonts w:cs="Arial"/>
         </w:rPr>
         <w:tab/>
+      </w:r>
+      <w:proofErr w:type="spellStart"/>
+      <w:r>
+        <w:rPr>
+          <w:rFonts w:cs="Arial"/>
+        </w:rPr>
         <w:t>Q</w:t>
       </w:r>
+      <w:proofErr w:type="spellEnd"/>
       <w:r>
         <w:rPr>
           <w:rFonts w:cs="Arial"/>
         </w:rPr>
         <w:tab/>
+      </w:r>
+      <w:proofErr w:type="spellStart"/>
+      <w:r>
+        <w:rPr>
+          <w:rFonts w:cs="Arial"/>
+        </w:rPr>
         <w:t>Q</w:t>
       </w:r>
+      <w:proofErr w:type="spellEnd"/>
       <w:r>
         <w:rPr>
           <w:rFonts w:cs="Arial"/>
         </w:rPr>
         <w:tab/>
+      </w:r>
+      <w:proofErr w:type="spellStart"/>
+      <w:r>
+        <w:rPr>
+          <w:rFonts w:cs="Arial"/>
+        </w:rPr>
         <w:t>Q</w:t>
       </w:r>
+      <w:proofErr w:type="spellEnd"/>
     </w:p>
     <w:p>
       <w:pPr>
@@ -13492,36 +14141,71 @@
           <w:rFonts w:cs="Arial"/>
         </w:rPr>
         <w:tab/>
+      </w:r>
+      <w:proofErr w:type="spellStart"/>
+      <w:r>
+        <w:rPr>
+          <w:rFonts w:cs="Arial"/>
+        </w:rPr>
         <w:t>G</w:t>
       </w:r>
+      <w:proofErr w:type="spellEnd"/>
       <w:r>
         <w:rPr>
           <w:rFonts w:cs="Arial"/>
         </w:rPr>
         <w:tab/>
+      </w:r>
+      <w:proofErr w:type="spellStart"/>
+      <w:r>
+        <w:rPr>
+          <w:rFonts w:cs="Arial"/>
+        </w:rPr>
         <w:t>G</w:t>
       </w:r>
+      <w:proofErr w:type="spellEnd"/>
       <w:r>
         <w:rPr>
           <w:rFonts w:cs="Arial"/>
         </w:rPr>
         <w:tab/>
+      </w:r>
+      <w:proofErr w:type="spellStart"/>
+      <w:r>
+        <w:rPr>
+          <w:rFonts w:cs="Arial"/>
+        </w:rPr>
         <w:t>G</w:t>
       </w:r>
+      <w:proofErr w:type="spellEnd"/>
       <w:r>
         <w:rPr>
           <w:rFonts w:cs="Arial"/>
         </w:rPr>
         <w:tab/>
+      </w:r>
+      <w:proofErr w:type="spellStart"/>
+      <w:r>
+        <w:rPr>
+          <w:rFonts w:cs="Arial"/>
+        </w:rPr>
         <w:t>G</w:t>
       </w:r>
+      <w:proofErr w:type="spellEnd"/>
       <w:r>
         <w:rPr>
           <w:rFonts w:cs="Arial"/>
         </w:rPr>
         <w:tab/>
+      </w:r>
+      <w:proofErr w:type="spellStart"/>
+      <w:r>
+        <w:rPr>
+          <w:rFonts w:cs="Arial"/>
+        </w:rPr>
         <w:t>G</w:t>
       </w:r>
+      <w:proofErr w:type="spellEnd"/>
     </w:p>
     <w:p>
       <w:pPr>
@@ -13645,15 +14329,29 @@
           <w:rFonts w:cs="Arial"/>
         </w:rPr>
         <w:tab/>
+      </w:r>
+      <w:proofErr w:type="spellStart"/>
+      <w:r>
+        <w:rPr>
+          <w:rFonts w:cs="Arial"/>
+        </w:rPr>
         <w:t>y</w:t>
       </w:r>
+      <w:proofErr w:type="spellEnd"/>
       <w:r>
         <w:rPr>
           <w:rFonts w:cs="Arial"/>
         </w:rPr>
         <w:tab/>
+      </w:r>
+      <w:proofErr w:type="spellStart"/>
+      <w:r>
+        <w:rPr>
+          <w:rFonts w:cs="Arial"/>
+        </w:rPr>
         <w:t>y</w:t>
       </w:r>
+      <w:proofErr w:type="spellEnd"/>
       <w:r>
         <w:rPr>
           <w:rFonts w:cs="Arial"/>
@@ -13666,22 +14364,43 @@
           <w:rFonts w:cs="Arial"/>
         </w:rPr>
         <w:tab/>
+      </w:r>
+      <w:proofErr w:type="spellStart"/>
+      <w:r>
+        <w:rPr>
+          <w:rFonts w:cs="Arial"/>
+        </w:rPr>
         <w:t>z</w:t>
       </w:r>
+      <w:proofErr w:type="spellEnd"/>
       <w:r>
         <w:rPr>
           <w:rFonts w:cs="Arial"/>
         </w:rPr>
         <w:tab/>
+      </w:r>
+      <w:proofErr w:type="spellStart"/>
+      <w:r>
+        <w:rPr>
+          <w:rFonts w:cs="Arial"/>
+        </w:rPr>
         <w:t>z</w:t>
       </w:r>
+      <w:proofErr w:type="spellEnd"/>
       <w:r>
         <w:rPr>
           <w:rFonts w:cs="Arial"/>
         </w:rPr>
         <w:tab/>
+      </w:r>
+      <w:proofErr w:type="spellStart"/>
+      <w:r>
+        <w:rPr>
+          <w:rFonts w:cs="Arial"/>
+        </w:rPr>
         <w:t>z</w:t>
       </w:r>
+      <w:proofErr w:type="spellEnd"/>
     </w:p>
     <w:p>
       <w:pPr>
@@ -14121,11 +14840,19 @@
         </w:rPr>
       </w:pPr>
       <w:bookmarkStart w:id="12" w:name="_Toc67408371"/>
+      <w:proofErr w:type="spellStart"/>
       <w:r>
         <w:rPr>
           <w:rFonts w:ascii="Arial" w:hAnsi="Arial" w:cs="Arial"/>
         </w:rPr>
-        <w:t>Haplostruct files</w:t>
+        <w:t>Haplostruct</w:t>
+      </w:r>
+      <w:proofErr w:type="spellEnd"/>
+      <w:r>
+        <w:rPr>
+          <w:rFonts w:ascii="Arial" w:hAnsi="Arial" w:cs="Arial"/>
+        </w:rPr>
+        <w:t xml:space="preserve"> files</w:t>
       </w:r>
       <w:bookmarkEnd w:id="12"/>
     </w:p>
@@ -14139,7 +14866,21 @@
         <w:rPr>
           <w:rFonts w:cs="Arial"/>
         </w:rPr>
-        <w:t xml:space="preserve">If the parameter file specifies the HAPLOSTRUCT keyword, a pair of Haplostruct files </w:t>
+        <w:t xml:space="preserve">If the parameter file specifies the HAPLOSTRUCT keyword, a pair of </w:t>
+      </w:r>
+      <w:proofErr w:type="spellStart"/>
+      <w:r>
+        <w:rPr>
+          <w:rFonts w:cs="Arial"/>
+        </w:rPr>
+        <w:t>Haplostruct</w:t>
+      </w:r>
+      <w:proofErr w:type="spellEnd"/>
+      <w:r>
+        <w:rPr>
+          <w:rFonts w:cs="Arial"/>
+        </w:rPr>
+        <w:t xml:space="preserve"> files </w:t>
       </w:r>
       <w:r>
         <w:rPr>
@@ -14151,7 +14892,21 @@
         <w:rPr>
           <w:rFonts w:cs="Arial"/>
         </w:rPr>
-        <w:t xml:space="preserve">.hsa and </w:t>
+        <w:t>.</w:t>
+      </w:r>
+      <w:proofErr w:type="spellStart"/>
+      <w:r>
+        <w:rPr>
+          <w:rFonts w:cs="Arial"/>
+        </w:rPr>
+        <w:t>hsa</w:t>
+      </w:r>
+      <w:proofErr w:type="spellEnd"/>
+      <w:r>
+        <w:rPr>
+          <w:rFonts w:cs="Arial"/>
+        </w:rPr>
+        <w:t xml:space="preserve"> and </w:t>
       </w:r>
       <w:r>
         <w:rPr>
@@ -14163,8 +14918,16 @@
         <w:rPr>
           <w:rFonts w:cs="Arial"/>
         </w:rPr>
-        <w:t>.hsb</w:t>
-      </w:r>
+        <w:t>.</w:t>
+      </w:r>
+      <w:proofErr w:type="spellStart"/>
+      <w:r>
+        <w:rPr>
+          <w:rFonts w:cs="Arial"/>
+        </w:rPr>
+        <w:t>hsb</w:t>
+      </w:r>
+      <w:proofErr w:type="spellEnd"/>
       <w:r>
         <w:rPr>
           <w:rFonts w:cs="Arial"/>
@@ -14346,11 +15109,19 @@
         </w:rPr>
       </w:pPr>
       <w:bookmarkStart w:id="15" w:name="_Toc67408374"/>
+      <w:proofErr w:type="spellStart"/>
       <w:r>
         <w:rPr>
           <w:rFonts w:ascii="Arial" w:hAnsi="Arial" w:cs="Arial"/>
         </w:rPr>
-        <w:t>Haplostruct files</w:t>
+        <w:t>Haplostruct</w:t>
+      </w:r>
+      <w:proofErr w:type="spellEnd"/>
+      <w:r>
+        <w:rPr>
+          <w:rFonts w:ascii="Arial" w:hAnsi="Arial" w:cs="Arial"/>
+        </w:rPr>
+        <w:t xml:space="preserve"> files</w:t>
       </w:r>
       <w:bookmarkEnd w:id="15"/>
     </w:p>
@@ -14364,7 +15135,35 @@
         <w:rPr>
           <w:rFonts w:cs="Arial"/>
         </w:rPr>
-        <w:t>The haplostruct files are the direct product of the simulation process. If the haplostructs of new individuals are</w:t>
+        <w:t xml:space="preserve">The </w:t>
+      </w:r>
+      <w:proofErr w:type="spellStart"/>
+      <w:r>
+        <w:rPr>
+          <w:rFonts w:cs="Arial"/>
+        </w:rPr>
+        <w:t>haplostruct</w:t>
+      </w:r>
+      <w:proofErr w:type="spellEnd"/>
+      <w:r>
+        <w:rPr>
+          <w:rFonts w:cs="Arial"/>
+        </w:rPr>
+        <w:t xml:space="preserve"> files are the direct product of the simulation process. If the </w:t>
+      </w:r>
+      <w:proofErr w:type="spellStart"/>
+      <w:r>
+        <w:rPr>
+          <w:rFonts w:cs="Arial"/>
+        </w:rPr>
+        <w:t>haplostructs</w:t>
+      </w:r>
+      <w:proofErr w:type="spellEnd"/>
+      <w:r>
+        <w:rPr>
+          <w:rFonts w:cs="Arial"/>
+        </w:rPr>
+        <w:t xml:space="preserve"> of new individuals are</w:t>
       </w:r>
       <w:r>
         <w:rPr>
@@ -14388,8 +15187,16 @@
         <w:rPr>
           <w:rFonts w:cs="Arial"/>
         </w:rPr>
-        <w:t>the simulated haplostructs</w:t>
-      </w:r>
+        <w:t xml:space="preserve">the simulated </w:t>
+      </w:r>
+      <w:proofErr w:type="spellStart"/>
+      <w:r>
+        <w:rPr>
+          <w:rFonts w:cs="Arial"/>
+        </w:rPr>
+        <w:t>haplostructs</w:t>
+      </w:r>
+      <w:proofErr w:type="spellEnd"/>
       <w:r>
         <w:rPr>
           <w:rFonts w:cs="Arial"/>
@@ -14424,26 +15231,82 @@
         <w:rPr>
           <w:rFonts w:cs="Arial"/>
         </w:rPr>
-        <w:t xml:space="preserve">files &lt;output&gt;.hsa and &lt;output&gt;.hsb. </w:t>
-      </w:r>
-      <w:r>
-        <w:rPr>
-          <w:rFonts w:cs="Arial"/>
-        </w:rPr>
-        <w:t xml:space="preserve"> This is the case when a new pedigree is simulated (first mode of operation) and when new individuals are added to an already simulated pedigree (third mode of operation), but not in the second mode of operation where only new marker alleles are assigned to individuals based on earlier simulated haplostructs.</w:t>
-      </w:r>
-    </w:p>
-    <w:p>
-      <w:pPr>
-        <w:rPr>
-          <w:rFonts w:cs="Arial"/>
-        </w:rPr>
-      </w:pPr>
-      <w:r>
-        <w:rPr>
-          <w:rFonts w:cs="Arial"/>
-        </w:rPr>
-        <w:t xml:space="preserve">Both haplostruct files are tab-separated text files. </w:t>
+        <w:t>files &lt;output&gt;.</w:t>
+      </w:r>
+      <w:proofErr w:type="spellStart"/>
+      <w:r>
+        <w:rPr>
+          <w:rFonts w:cs="Arial"/>
+        </w:rPr>
+        <w:t>hsa</w:t>
+      </w:r>
+      <w:proofErr w:type="spellEnd"/>
+      <w:r>
+        <w:rPr>
+          <w:rFonts w:cs="Arial"/>
+        </w:rPr>
+        <w:t xml:space="preserve"> and &lt;output&gt;.</w:t>
+      </w:r>
+      <w:proofErr w:type="spellStart"/>
+      <w:r>
+        <w:rPr>
+          <w:rFonts w:cs="Arial"/>
+        </w:rPr>
+        <w:t>hsb</w:t>
+      </w:r>
+      <w:proofErr w:type="spellEnd"/>
+      <w:r>
+        <w:rPr>
+          <w:rFonts w:cs="Arial"/>
+        </w:rPr>
+        <w:t xml:space="preserve">. </w:t>
+      </w:r>
+      <w:r>
+        <w:rPr>
+          <w:rFonts w:cs="Arial"/>
+        </w:rPr>
+        <w:t xml:space="preserve"> This is the case when a new pedigree is simulated (first mode of operation) and when new individuals are added to an already simulated pedigree (third mode of operation), but not in the second mode of operation where only new marker alleles are assigned to individuals based on earlier simulated </w:t>
+      </w:r>
+      <w:proofErr w:type="spellStart"/>
+      <w:r>
+        <w:rPr>
+          <w:rFonts w:cs="Arial"/>
+        </w:rPr>
+        <w:t>haplostructs</w:t>
+      </w:r>
+      <w:proofErr w:type="spellEnd"/>
+      <w:r>
+        <w:rPr>
+          <w:rFonts w:cs="Arial"/>
+        </w:rPr>
+        <w:t>.</w:t>
+      </w:r>
+    </w:p>
+    <w:p>
+      <w:pPr>
+        <w:rPr>
+          <w:rFonts w:cs="Arial"/>
+        </w:rPr>
+      </w:pPr>
+      <w:r>
+        <w:rPr>
+          <w:rFonts w:cs="Arial"/>
+        </w:rPr>
+        <w:t xml:space="preserve">Both </w:t>
+      </w:r>
+      <w:proofErr w:type="spellStart"/>
+      <w:r>
+        <w:rPr>
+          <w:rFonts w:cs="Arial"/>
+        </w:rPr>
+        <w:t>haplostruct</w:t>
+      </w:r>
+      <w:proofErr w:type="spellEnd"/>
+      <w:r>
+        <w:rPr>
+          <w:rFonts w:cs="Arial"/>
+        </w:rPr>
+        <w:t xml:space="preserve"> files are tab-separated text files. </w:t>
       </w:r>
       <w:r>
         <w:rPr>
@@ -14455,8 +15318,16 @@
         <w:rPr>
           <w:rFonts w:cs="Arial"/>
         </w:rPr>
-        <w:t xml:space="preserve"> two haplostruct</w:t>
-      </w:r>
+        <w:t xml:space="preserve"> two </w:t>
+      </w:r>
+      <w:proofErr w:type="spellStart"/>
+      <w:r>
+        <w:rPr>
+          <w:rFonts w:cs="Arial"/>
+        </w:rPr>
+        <w:t>haplostruct</w:t>
+      </w:r>
+      <w:proofErr w:type="spellEnd"/>
       <w:r>
         <w:rPr>
           <w:rFonts w:cs="Arial"/>
@@ -14480,7 +15351,21 @@
         <w:rPr>
           <w:rFonts w:cs="Arial"/>
         </w:rPr>
-        <w:t>File &lt;output&gt;.hsa specifies on each line first (1) the individual), (2) the chromosome and (3) the homolog number (1-2 for diploids, 1-4 for tetraploids</w:t>
+        <w:t>File &lt;output&gt;.</w:t>
+      </w:r>
+      <w:proofErr w:type="spellStart"/>
+      <w:r>
+        <w:rPr>
+          <w:rFonts w:cs="Arial"/>
+        </w:rPr>
+        <w:t>hsa</w:t>
+      </w:r>
+      <w:proofErr w:type="spellEnd"/>
+      <w:r>
+        <w:rPr>
+          <w:rFonts w:cs="Arial"/>
+        </w:rPr>
+        <w:t xml:space="preserve"> specifies on each line first (1) the individual), (2) the chromosome and (3) the homolog number (1-2 for diploids, 1-4 for tetraploids</w:t>
       </w:r>
       <w:r>
         <w:rPr>
@@ -14584,7 +15469,35 @@
           <w:rFonts w:cs="Arial"/>
         </w:rPr>
         <w:lastRenderedPageBreak/>
-        <w:t xml:space="preserve">File &lt;output&gt;.hsb specifies the positions (in cM) of the recombination points between the segments. The lines do not include the individual, chromosome and homolog number but are in the same order as in file &lt;output&gt;.hsa. </w:t>
+        <w:t>File &lt;output&gt;.</w:t>
+      </w:r>
+      <w:proofErr w:type="spellStart"/>
+      <w:r>
+        <w:rPr>
+          <w:rFonts w:cs="Arial"/>
+        </w:rPr>
+        <w:t>hsb</w:t>
+      </w:r>
+      <w:proofErr w:type="spellEnd"/>
+      <w:r>
+        <w:rPr>
+          <w:rFonts w:cs="Arial"/>
+        </w:rPr>
+        <w:t xml:space="preserve"> specifies the positions (in cM) of the recombination points between the segments. The lines do not include the individual, chromosome and homolog number but are in the same order as in file &lt;output&gt;.</w:t>
+      </w:r>
+      <w:proofErr w:type="spellStart"/>
+      <w:r>
+        <w:rPr>
+          <w:rFonts w:cs="Arial"/>
+        </w:rPr>
+        <w:t>hsa</w:t>
+      </w:r>
+      <w:proofErr w:type="spellEnd"/>
+      <w:r>
+        <w:rPr>
+          <w:rFonts w:cs="Arial"/>
+        </w:rPr>
+        <w:t xml:space="preserve">. </w:t>
       </w:r>
       <w:r>
         <w:rPr>
@@ -14645,7 +15558,22 @@
       </w:r>
       <w:r>
         <w:br/>
-        <w:t>nBival = (ploidy – 4* nQuadrival) / 2.</w:t>
+      </w:r>
+      <w:proofErr w:type="spellStart"/>
+      <w:r>
+        <w:t>nBival</w:t>
+      </w:r>
+      <w:proofErr w:type="spellEnd"/>
+      <w:r>
+        <w:t xml:space="preserve"> = (ploidy – 4* </w:t>
+      </w:r>
+      <w:proofErr w:type="spellStart"/>
+      <w:r>
+        <w:t>nQuadrival</w:t>
+      </w:r>
+      <w:proofErr w:type="spellEnd"/>
+      <w:r>
+        <w:t>) / 2.</w:t>
       </w:r>
       <w:r>
         <w:br/>
@@ -14825,11 +15753,19 @@
         </w:rPr>
       </w:pPr>
       <w:bookmarkStart w:id="18" w:name="_Toc67408377"/>
+      <w:proofErr w:type="spellStart"/>
       <w:r>
         <w:rPr>
           <w:rFonts w:ascii="Arial" w:hAnsi="Arial" w:cs="Arial"/>
         </w:rPr>
-        <w:t>Founderalleles file</w:t>
+        <w:t>Founderalleles</w:t>
+      </w:r>
+      <w:proofErr w:type="spellEnd"/>
+      <w:r>
+        <w:rPr>
+          <w:rFonts w:ascii="Arial" w:hAnsi="Arial" w:cs="Arial"/>
+        </w:rPr>
+        <w:t xml:space="preserve"> file</w:t>
       </w:r>
       <w:bookmarkEnd w:id="18"/>
     </w:p>
@@ -14843,7 +15779,21 @@
         <w:rPr>
           <w:rFonts w:cs="Arial"/>
         </w:rPr>
-        <w:t xml:space="preserve">The Founderalleles file </w:t>
+        <w:t xml:space="preserve">The </w:t>
+      </w:r>
+      <w:proofErr w:type="spellStart"/>
+      <w:r>
+        <w:rPr>
+          <w:rFonts w:cs="Arial"/>
+        </w:rPr>
+        <w:t>Founderalleles</w:t>
+      </w:r>
+      <w:proofErr w:type="spellEnd"/>
+      <w:r>
+        <w:rPr>
+          <w:rFonts w:cs="Arial"/>
+        </w:rPr>
+        <w:t xml:space="preserve"> file </w:t>
       </w:r>
       <w:r>
         <w:rPr>
@@ -14891,7 +15841,21 @@
         <w:rPr>
           <w:rFonts w:cs="Arial"/>
         </w:rPr>
-        <w:t xml:space="preserve">. The Founderalleles </w:t>
+        <w:t xml:space="preserve">. The </w:t>
+      </w:r>
+      <w:proofErr w:type="spellStart"/>
+      <w:r>
+        <w:rPr>
+          <w:rFonts w:cs="Arial"/>
+        </w:rPr>
+        <w:t>Founderalleles</w:t>
+      </w:r>
+      <w:proofErr w:type="spellEnd"/>
+      <w:r>
+        <w:rPr>
+          <w:rFonts w:cs="Arial"/>
+        </w:rPr>
+        <w:t xml:space="preserve"> </w:t>
       </w:r>
       <w:r>
         <w:rPr>
@@ -14932,11 +15896,19 @@
         </w:rPr>
       </w:pPr>
       <w:bookmarkStart w:id="19" w:name="_Toc67408378"/>
+      <w:proofErr w:type="spellStart"/>
       <w:r>
         <w:rPr>
           <w:rFonts w:ascii="Arial" w:hAnsi="Arial" w:cs="Arial"/>
         </w:rPr>
-        <w:t>Alleledose file</w:t>
+        <w:t>Alleledose</w:t>
+      </w:r>
+      <w:proofErr w:type="spellEnd"/>
+      <w:r>
+        <w:rPr>
+          <w:rFonts w:ascii="Arial" w:hAnsi="Arial" w:cs="Arial"/>
+        </w:rPr>
+        <w:t xml:space="preserve"> file</w:t>
       </w:r>
       <w:bookmarkEnd w:id="19"/>
     </w:p>
@@ -14951,13 +15923,27 @@
         <w:rPr>
           <w:rFonts w:cs="Arial"/>
         </w:rPr>
-        <w:t>The A</w:t>
-      </w:r>
-      <w:r>
-        <w:rPr>
-          <w:rFonts w:cs="Arial"/>
-        </w:rPr>
-        <w:t xml:space="preserve">lleledose file (&lt;output&gt;_alleledose.dat) gives the allele dosage for all individuals, for the (alphabetically) highest marker allele at each locus. </w:t>
+        <w:t xml:space="preserve">The </w:t>
+      </w:r>
+      <w:proofErr w:type="spellStart"/>
+      <w:r>
+        <w:rPr>
+          <w:rFonts w:cs="Arial"/>
+        </w:rPr>
+        <w:t>A</w:t>
+      </w:r>
+      <w:r>
+        <w:rPr>
+          <w:rFonts w:cs="Arial"/>
+        </w:rPr>
+        <w:t>lleledose</w:t>
+      </w:r>
+      <w:proofErr w:type="spellEnd"/>
+      <w:r>
+        <w:rPr>
+          <w:rFonts w:cs="Arial"/>
+        </w:rPr>
+        <w:t xml:space="preserve"> file (&lt;output&gt;_alleledose.dat) gives the allele dosage for all individuals, for the (alphabetically) highest marker allele at each locus. </w:t>
       </w:r>
       <w:r>
         <w:rPr>
@@ -14999,7 +15985,21 @@
         <w:rPr>
           <w:rFonts w:cs="Arial"/>
         </w:rPr>
-        <w:t xml:space="preserve"> of the Alleledose file</w:t>
+        <w:t xml:space="preserve"> of the </w:t>
+      </w:r>
+      <w:proofErr w:type="spellStart"/>
+      <w:r>
+        <w:rPr>
+          <w:rFonts w:cs="Arial"/>
+        </w:rPr>
+        <w:t>Alleledose</w:t>
+      </w:r>
+      <w:proofErr w:type="spellEnd"/>
+      <w:r>
+        <w:rPr>
+          <w:rFonts w:cs="Arial"/>
+        </w:rPr>
+        <w:t xml:space="preserve"> file</w:t>
       </w:r>
       <w:r>
         <w:rPr>
@@ -15017,7 +16017,21 @@
         <w:rPr>
           <w:rFonts w:cs="Arial"/>
         </w:rPr>
-        <w:t>the Genotypes and Founderalleles files, but here only one column per individual is present and the caption of that column is the individual’s name.</w:t>
+        <w:t xml:space="preserve">the Genotypes and </w:t>
+      </w:r>
+      <w:proofErr w:type="spellStart"/>
+      <w:r>
+        <w:rPr>
+          <w:rFonts w:cs="Arial"/>
+        </w:rPr>
+        <w:t>Founderalleles</w:t>
+      </w:r>
+      <w:proofErr w:type="spellEnd"/>
+      <w:r>
+        <w:rPr>
+          <w:rFonts w:cs="Arial"/>
+        </w:rPr>
+        <w:t xml:space="preserve"> files, but here only one column per individual is present and the caption of that column is the individual’s name.</w:t>
       </w:r>
     </w:p>
     <w:p>
@@ -15370,7 +16384,14 @@
         <w:rPr>
           <w:rFonts w:cs="Arial"/>
         </w:rPr>
-        <w:t>ill produce a file &lt;output</w:t>
+        <w:t>ill produce a file &lt;</w:t>
+      </w:r>
+      <w:proofErr w:type="spellStart"/>
+      <w:r>
+        <w:rPr>
+          <w:rFonts w:cs="Arial"/>
+        </w:rPr>
+        <w:t>output</w:t>
       </w:r>
       <w:r>
         <w:rPr>
@@ -15378,6 +16399,7 @@
         </w:rPr>
         <w:t>_datetime</w:t>
       </w:r>
+      <w:proofErr w:type="spellEnd"/>
       <w:r>
         <w:rPr>
           <w:rFonts w:cs="Arial"/>
@@ -15388,7 +16410,21 @@
         <w:rPr>
           <w:rFonts w:cs="Arial"/>
         </w:rPr>
-        <w:t>.dat, which for each chromosome lists</w:t>
+        <w:t>.</w:t>
+      </w:r>
+      <w:proofErr w:type="spellStart"/>
+      <w:r>
+        <w:rPr>
+          <w:rFonts w:cs="Arial"/>
+        </w:rPr>
+        <w:t>dat</w:t>
+      </w:r>
+      <w:proofErr w:type="spellEnd"/>
+      <w:r>
+        <w:rPr>
+          <w:rFonts w:cs="Arial"/>
+        </w:rPr>
+        <w:t>, which for each chromosome lists</w:t>
       </w:r>
       <w:r>
         <w:rPr>
@@ -15442,7 +16478,21 @@
         <w:rPr>
           <w:rFonts w:cs="Arial"/>
         </w:rPr>
-        <w:t xml:space="preserve">differences between the observed recombination frequencies and those expected according to the Haldane or Kosambi map </w:t>
+        <w:t xml:space="preserve">differences between the observed recombination frequencies and those expected according to the Haldane or </w:t>
+      </w:r>
+      <w:proofErr w:type="spellStart"/>
+      <w:r>
+        <w:rPr>
+          <w:rFonts w:cs="Arial"/>
+        </w:rPr>
+        <w:t>Kosambi</w:t>
+      </w:r>
+      <w:proofErr w:type="spellEnd"/>
+      <w:r>
+        <w:rPr>
+          <w:rFonts w:cs="Arial"/>
+        </w:rPr>
+        <w:t xml:space="preserve"> map </w:t>
       </w:r>
       <w:r>
         <w:rPr>
@@ -15678,12 +16728,14 @@
           <w:rFonts w:cs="Arial"/>
         </w:rPr>
       </w:pPr>
+      <w:proofErr w:type="spellStart"/>
       <w:r>
         <w:rPr>
           <w:rFonts w:cs="Arial"/>
         </w:rPr>
         <w:t>PrintGametes</w:t>
       </w:r>
+      <w:proofErr w:type="spellEnd"/>
       <w:r>
         <w:rPr>
           <w:rFonts w:cs="Arial"/>
@@ -15700,7 +16752,21 @@
         <w:rPr>
           <w:rFonts w:cs="Arial"/>
         </w:rPr>
-        <w:t xml:space="preserve"> 1, the one sampled gamete per meiosis is printed, and if 2, all gametes are printed. Each gamete contains (ploidy/2) haplostructs per chromosome</w:t>
+        <w:t xml:space="preserve"> 1, the one sampled gamete per meiosis is printed, and if 2, all gametes are printed. Each gamete contains (ploidy/2) </w:t>
+      </w:r>
+      <w:proofErr w:type="spellStart"/>
+      <w:r>
+        <w:rPr>
+          <w:rFonts w:cs="Arial"/>
+        </w:rPr>
+        <w:t>haplostructs</w:t>
+      </w:r>
+      <w:proofErr w:type="spellEnd"/>
+      <w:r>
+        <w:rPr>
+          <w:rFonts w:cs="Arial"/>
+        </w:rPr>
+        <w:t xml:space="preserve"> per chromosome</w:t>
       </w:r>
       <w:r>
         <w:rPr>
@@ -15730,13 +16796,41 @@
         <w:rPr>
           <w:rFonts w:cs="Arial"/>
         </w:rPr>
-        <w:t xml:space="preserve"> haplostructs)</w:t>
-      </w:r>
-      <w:r>
-        <w:rPr>
-          <w:rFonts w:cs="Arial"/>
-        </w:rPr>
-        <w:t xml:space="preserve">, each of which is printed on a separate line. This option can therefore lead to a large amount of output. A haplostruct   is printed as a sequence of integers (the founder alleles of the successive segments) alternated with </w:t>
+        <w:t xml:space="preserve"> </w:t>
+      </w:r>
+      <w:proofErr w:type="spellStart"/>
+      <w:r>
+        <w:rPr>
+          <w:rFonts w:cs="Arial"/>
+        </w:rPr>
+        <w:t>haplostructs</w:t>
+      </w:r>
+      <w:proofErr w:type="spellEnd"/>
+      <w:r>
+        <w:rPr>
+          <w:rFonts w:cs="Arial"/>
+        </w:rPr>
+        <w:t>)</w:t>
+      </w:r>
+      <w:r>
+        <w:rPr>
+          <w:rFonts w:cs="Arial"/>
+        </w:rPr>
+        <w:t xml:space="preserve">, each of which is printed on a separate line. This option can therefore lead to a large amount of output. A </w:t>
+      </w:r>
+      <w:proofErr w:type="spellStart"/>
+      <w:r>
+        <w:rPr>
+          <w:rFonts w:cs="Arial"/>
+        </w:rPr>
+        <w:t>haplostruct</w:t>
+      </w:r>
+      <w:proofErr w:type="spellEnd"/>
+      <w:r>
+        <w:rPr>
+          <w:rFonts w:cs="Arial"/>
+        </w:rPr>
+        <w:t xml:space="preserve">   is printed as a sequence of integers (the founder alleles of the successive segments) alternated with </w:t>
       </w:r>
       <w:r>
         <w:rPr>
@@ -15782,11 +16876,19 @@
           <w:rFonts w:cs="Arial"/>
         </w:rPr>
       </w:pPr>
-      <w:r>
-        <w:rPr>
-          <w:rFonts w:cs="Arial"/>
-        </w:rPr>
-        <w:t>PrintEachIter = 0 (default) or 1. If 1, for every iteration statistics are printed based on all generated alleles and on the one selected gamete per meiosis. If the number of iterations is large this option again can give a large amount of output.</w:t>
+      <w:proofErr w:type="spellStart"/>
+      <w:r>
+        <w:rPr>
+          <w:rFonts w:cs="Arial"/>
+        </w:rPr>
+        <w:t>PrintEachIter</w:t>
+      </w:r>
+      <w:proofErr w:type="spellEnd"/>
+      <w:r>
+        <w:rPr>
+          <w:rFonts w:cs="Arial"/>
+        </w:rPr>
+        <w:t xml:space="preserve"> = 0 (default) or 1. If 1, for every iteration statistics are printed based on all generated alleles and on the one selected gamete per meiosis. If the number of iterations is large this option again can give a large amount of output.</w:t>
       </w:r>
     </w:p>
     <w:p>
@@ -15796,12 +16898,14 @@
           <w:rFonts w:cs="Arial"/>
         </w:rPr>
       </w:pPr>
+      <w:proofErr w:type="spellStart"/>
       <w:r>
         <w:rPr>
           <w:rFonts w:cs="Arial"/>
         </w:rPr>
         <w:t>PrintMapdistances</w:t>
       </w:r>
+      <w:proofErr w:type="spellEnd"/>
       <w:r>
         <w:rPr>
           <w:rFonts w:cs="Arial"/>
@@ -15830,7 +16934,21 @@
         <w:rPr>
           <w:rFonts w:cs="Arial"/>
         </w:rPr>
-        <w:t>addition to the recombination frequencies between all pairs of loci, also the corresponding map distances (based on the Haldane or Kosambi map functions) are printed, and tested against the given map distances. This test is only valid for bivalents, therefore this option is off by default.</w:t>
+        <w:t xml:space="preserve">addition to the recombination frequencies between all pairs of loci, also the corresponding map distances (based on the Haldane or </w:t>
+      </w:r>
+      <w:proofErr w:type="spellStart"/>
+      <w:r>
+        <w:rPr>
+          <w:rFonts w:cs="Arial"/>
+        </w:rPr>
+        <w:t>Kosambi</w:t>
+      </w:r>
+      <w:proofErr w:type="spellEnd"/>
+      <w:r>
+        <w:rPr>
+          <w:rFonts w:cs="Arial"/>
+        </w:rPr>
+        <w:t xml:space="preserve"> map functions) are printed, and tested against the given map distances. This test is only valid for bivalents, therefore this option is off by default.</w:t>
       </w:r>
     </w:p>
     <w:p>
@@ -15896,7 +17014,19 @@
         <w:rPr>
           <w:rFonts w:cs="Arial"/>
         </w:rPr>
-        <w:t>we generate the chiasmata sequentially, moving from the start to the end of the chromosome.</w:t>
+        <w:t xml:space="preserve">we generate the </w:t>
+      </w:r>
+      <w:r>
+        <w:rPr>
+          <w:rFonts w:cs="Arial"/>
+        </w:rPr>
+        <w:t>recombinations</w:t>
+      </w:r>
+      <w:r>
+        <w:rPr>
+          <w:rFonts w:cs="Arial"/>
+        </w:rPr>
+        <w:t xml:space="preserve"> sequentially, moving from the start to the end of the chromosome.</w:t>
       </w:r>
       <w:r>
         <w:rPr>
@@ -15914,7 +17044,25 @@
         <w:rPr>
           <w:rFonts w:cs="Arial"/>
         </w:rPr>
-        <w:t>quadrivalent however we generate the chiasmata starting from the ends of the four arms, and a solutio</w:t>
+        <w:t xml:space="preserve">quadrivalent however we generate the </w:t>
+      </w:r>
+      <w:r>
+        <w:rPr>
+          <w:rFonts w:cs="Arial"/>
+        </w:rPr>
+        <w:t>recombination</w:t>
+      </w:r>
+      <w:r>
+        <w:rPr>
+          <w:rFonts w:cs="Arial"/>
+        </w:rPr>
+        <w:t>s</w:t>
+      </w:r>
+      <w:r>
+        <w:rPr>
+          <w:rFonts w:cs="Arial"/>
+        </w:rPr>
+        <w:t xml:space="preserve"> starting from the ends of the four arms, and a solutio</w:t>
       </w:r>
       <w:r>
         <w:rPr>
@@ -15926,7 +17074,63 @@
         <w:rPr>
           <w:rFonts w:cs="Arial"/>
         </w:rPr>
-        <w:t>ase of chiasma interference / the Kosambi map function) to decide whether a new chiasma still fits between the previous chiasma on the same arm and the chiasmata already present on the other ar</w:t>
+        <w:t xml:space="preserve">ase of chiasma interference / the </w:t>
+      </w:r>
+      <w:proofErr w:type="spellStart"/>
+      <w:r>
+        <w:rPr>
+          <w:rFonts w:cs="Arial"/>
+        </w:rPr>
+        <w:t>Kosambi</w:t>
+      </w:r>
+      <w:proofErr w:type="spellEnd"/>
+      <w:r>
+        <w:rPr>
+          <w:rFonts w:cs="Arial"/>
+        </w:rPr>
+        <w:t xml:space="preserve"> map function) to decide whether a new </w:t>
+      </w:r>
+      <w:r>
+        <w:rPr>
+          <w:rFonts w:cs="Arial"/>
+        </w:rPr>
+        <w:t>recombination</w:t>
+      </w:r>
+      <w:r>
+        <w:rPr>
+          <w:rFonts w:cs="Arial"/>
+        </w:rPr>
+        <w:t xml:space="preserve"> still fits between the previous </w:t>
+      </w:r>
+      <w:r>
+        <w:rPr>
+          <w:rFonts w:cs="Arial"/>
+        </w:rPr>
+        <w:t>recombination</w:t>
+      </w:r>
+      <w:r>
+        <w:rPr>
+          <w:rFonts w:cs="Arial"/>
+        </w:rPr>
+        <w:t xml:space="preserve"> on the same arm and the </w:t>
+      </w:r>
+      <w:r>
+        <w:rPr>
+          <w:rFonts w:cs="Arial"/>
+        </w:rPr>
+        <w:t>recombination</w:t>
+      </w:r>
+      <w:r>
+        <w:rPr>
+          <w:rFonts w:cs="Arial"/>
+        </w:rPr>
+        <w:t>s</w:t>
+      </w:r>
+      <w:r>
+        <w:rPr>
+          <w:rFonts w:cs="Arial"/>
+        </w:rPr>
+        <w:t xml:space="preserve"> already present on the other ar</w:t>
       </w:r>
       <w:r>
         <w:rPr>
@@ -15938,7 +17142,37 @@
         <w:rPr>
           <w:rFonts w:cs="Arial"/>
         </w:rPr>
-        <w:t xml:space="preserve"> 1 (or true) we apply the same method to bivalents: chiasmata are generated alternating from the start and the end of the chromosome, and a decision is made whether each new chiasma still fits. A comparison of the recombination frequencies and inferred map lengths with this parameter set to 0 or 1 has shown that no difference is detectable in the results, meaning that the procedure used in quadrivalents is valid.</w:t>
+        <w:t xml:space="preserve"> 1 (or true) we apply the same method to bivalents: </w:t>
+      </w:r>
+      <w:r>
+        <w:rPr>
+          <w:rFonts w:cs="Arial"/>
+        </w:rPr>
+        <w:t>recombination</w:t>
+      </w:r>
+      <w:r>
+        <w:rPr>
+          <w:rFonts w:cs="Arial"/>
+        </w:rPr>
+        <w:t>s</w:t>
+      </w:r>
+      <w:r>
+        <w:rPr>
+          <w:rFonts w:cs="Arial"/>
+        </w:rPr>
+        <w:t xml:space="preserve"> are generated alternating from the start and the end of the chromosome, and a decision is made whether each new </w:t>
+      </w:r>
+      <w:r>
+        <w:rPr>
+          <w:rFonts w:cs="Arial"/>
+        </w:rPr>
+        <w:t>recombination</w:t>
+      </w:r>
+      <w:r>
+        <w:rPr>
+          <w:rFonts w:cs="Arial"/>
+        </w:rPr>
+        <w:t xml:space="preserve"> still fits. A comparison of the recombination frequencies and inferred map lengths with this parameter set to 0 or 1 has shown that no difference is detectable in the results, meaning that the procedure used in quadrivalents is valid.</w:t>
       </w:r>
     </w:p>
     <w:p>
@@ -17642,7 +18876,7 @@
 </file>
 
 <file path=customXml/itemProps1.xml><?xml version="1.0" encoding="utf-8"?>
-<ds:datastoreItem xmlns:ds="http://schemas.openxmlformats.org/officeDocument/2006/customXml" ds:itemID="{3C03AC91-FBC7-4E87-9BA8-8529C9FABAD5}">
+<ds:datastoreItem xmlns:ds="http://schemas.openxmlformats.org/officeDocument/2006/customXml" ds:itemID="{29466615-AACD-4AA2-8978-A93038550491}">
   <ds:schemaRefs>
     <ds:schemaRef ds:uri="http://schemas.openxmlformats.org/officeDocument/2006/bibliography"/>
   </ds:schemaRefs>
